--- a/man/manuscript/Landsat Time Series Software Note.docx
+++ b/man/manuscript/Landsat Time Series Software Note.docx
@@ -1,6 +1,6 @@
 
 <file path=word/document.xml><?xml version="1.0" encoding="utf-8"?>
-<w:document xmlns:wpc="http://schemas.microsoft.com/office/word/2010/wordprocessingCanvas" xmlns:cx="http://schemas.microsoft.com/office/drawing/2014/chartex" xmlns:cx1="http://schemas.microsoft.com/office/drawing/2015/9/8/chartex" xmlns:cx2="http://schemas.microsoft.com/office/drawing/2015/10/21/chartex" xmlns:cx3="http://schemas.microsoft.com/office/drawing/2016/5/9/chartex" xmlns:cx4="http://schemas.microsoft.com/office/drawing/2016/5/10/chartex" xmlns:cx5="http://schemas.microsoft.com/office/drawing/2016/5/11/chartex" xmlns:cx6="http://schemas.microsoft.com/office/drawing/2016/5/12/chartex" xmlns:cx7="http://schemas.microsoft.com/office/drawing/2016/5/13/chartex" xmlns:cx8="http://schemas.microsoft.com/office/drawing/2016/5/14/chartex" xmlns:mc="http://schemas.openxmlformats.org/markup-compatibility/2006" xmlns:aink="http://schemas.microsoft.com/office/drawing/2016/ink" xmlns:am3d="http://schemas.microsoft.com/office/drawing/2017/model3d" xmlns:o="urn:schemas-microsoft-com:office:office" xmlns:r="http://schemas.openxmlformats.org/officeDocument/2006/relationships" xmlns:m="http://schemas.openxmlformats.org/officeDocument/2006/math" xmlns:v="urn:schemas-microsoft-com:vml" xmlns:wp14="http://schemas.microsoft.com/office/word/2010/wordprocessingDrawing" xmlns:wp="http://schemas.openxmlformats.org/drawingml/2006/wordprocessingDrawing" xmlns:w10="urn:schemas-microsoft-com:office:word" xmlns:w="http://schemas.openxmlformats.org/wordprocessingml/2006/main" xmlns:w14="http://schemas.microsoft.com/office/word/2010/wordml" xmlns:w15="http://schemas.microsoft.com/office/word/2012/wordml" xmlns:w16cex="http://schemas.microsoft.com/office/word/2018/wordml/cex" xmlns:w16cid="http://schemas.microsoft.com/office/word/2016/wordml/cid" xmlns:w16="http://schemas.microsoft.com/office/word/2018/wordml" xmlns:w16se="http://schemas.microsoft.com/office/word/2015/wordml/symex" xmlns:wpg="http://schemas.microsoft.com/office/word/2010/wordprocessingGroup" xmlns:wpi="http://schemas.microsoft.com/office/word/2010/wordprocessingInk" xmlns:wne="http://schemas.microsoft.com/office/word/2006/wordml" xmlns:wps="http://schemas.microsoft.com/office/word/2010/wordprocessingShape" mc:Ignorable="w14 w15 w16se w16cid w16 w16cex wp14">
+<w:document xmlns:wpc="http://schemas.microsoft.com/office/word/2010/wordprocessingCanvas" xmlns:cx="http://schemas.microsoft.com/office/drawing/2014/chartex" xmlns:cx1="http://schemas.microsoft.com/office/drawing/2015/9/8/chartex" xmlns:cx2="http://schemas.microsoft.com/office/drawing/2015/10/21/chartex" xmlns:cx3="http://schemas.microsoft.com/office/drawing/2016/5/9/chartex" xmlns:cx4="http://schemas.microsoft.com/office/drawing/2016/5/10/chartex" xmlns:cx5="http://schemas.microsoft.com/office/drawing/2016/5/11/chartex" xmlns:cx6="http://schemas.microsoft.com/office/drawing/2016/5/12/chartex" xmlns:cx7="http://schemas.microsoft.com/office/drawing/2016/5/13/chartex" xmlns:cx8="http://schemas.microsoft.com/office/drawing/2016/5/14/chartex" xmlns:mc="http://schemas.openxmlformats.org/markup-compatibility/2006" xmlns:aink="http://schemas.microsoft.com/office/drawing/2016/ink" xmlns:am3d="http://schemas.microsoft.com/office/drawing/2017/model3d" xmlns:o="urn:schemas-microsoft-com:office:office" xmlns:r="http://schemas.openxmlformats.org/officeDocument/2006/relationships" xmlns:m="http://schemas.openxmlformats.org/officeDocument/2006/math" xmlns:v="urn:schemas-microsoft-com:vml" xmlns:wp14="http://schemas.microsoft.com/office/word/2010/wordprocessingDrawing" xmlns:wp="http://schemas.openxmlformats.org/drawingml/2006/wordprocessingDrawing" xmlns:w10="urn:schemas-microsoft-com:office:word" xmlns:w="http://schemas.openxmlformats.org/wordprocessingml/2006/main" xmlns:w14="http://schemas.microsoft.com/office/word/2010/wordml" xmlns:w15="http://schemas.microsoft.com/office/word/2012/wordml" xmlns:w16cex="http://schemas.microsoft.com/office/word/2018/wordml/cex" xmlns:w16cid="http://schemas.microsoft.com/office/word/2016/wordml/cid" xmlns:w16="http://schemas.microsoft.com/office/word/2018/wordml" xmlns:w16sdtdh="http://schemas.microsoft.com/office/word/2020/wordml/sdtdatahash" xmlns:w16se="http://schemas.microsoft.com/office/word/2015/wordml/symex" xmlns:wpg="http://schemas.microsoft.com/office/word/2010/wordprocessingGroup" xmlns:wpi="http://schemas.microsoft.com/office/word/2010/wordprocessingInk" xmlns:wne="http://schemas.microsoft.com/office/word/2006/wordml" xmlns:wps="http://schemas.microsoft.com/office/word/2010/wordprocessingShape" mc:Ignorable="w14 w15 w16se w16cid w16 w16cex w16sdtdh wp14">
   <w:body>
     <w:p>
       <w:pPr>
@@ -196,7 +196,43 @@
           <w:sz w:val="24"/>
           <w:szCs w:val="24"/>
         </w:rPr>
-        <w:t>. The Landsat satellite series provid</w:t>
+        <w:t>. The Landsat satellite</w:t>
+      </w:r>
+      <w:ins w:id="0" w:author="Jakob Johann Assmann" w:date="2021-09-16T09:51:00Z">
+        <w:r>
+          <w:rPr>
+            <w:rFonts w:ascii="Times New Roman" w:hAnsi="Times New Roman" w:cs="Times New Roman"/>
+            <w:sz w:val="24"/>
+            <w:szCs w:val="24"/>
+          </w:rPr>
+          <w:t>s</w:t>
+        </w:r>
+      </w:ins>
+      <w:r>
+        <w:rPr>
+          <w:rFonts w:ascii="Times New Roman" w:hAnsi="Times New Roman" w:cs="Times New Roman"/>
+          <w:sz w:val="24"/>
+          <w:szCs w:val="24"/>
+        </w:rPr>
+        <w:t xml:space="preserve"> </w:t>
+      </w:r>
+      <w:del w:id="1" w:author="Jakob Johann Assmann" w:date="2021-09-16T09:51:00Z">
+        <w:r>
+          <w:rPr>
+            <w:rFonts w:ascii="Times New Roman" w:hAnsi="Times New Roman" w:cs="Times New Roman"/>
+            <w:sz w:val="24"/>
+            <w:szCs w:val="24"/>
+          </w:rPr>
+          <w:delText xml:space="preserve">series </w:delText>
+        </w:r>
+      </w:del>
+      <w:r>
+        <w:rPr>
+          <w:rFonts w:ascii="Times New Roman" w:hAnsi="Times New Roman" w:cs="Times New Roman"/>
+          <w:sz w:val="24"/>
+          <w:szCs w:val="24"/>
+        </w:rPr>
+        <w:t>provid</w:t>
       </w:r>
       <w:r>
         <w:rPr>
@@ -518,8 +554,76 @@
           <w:sz w:val="24"/>
           <w:szCs w:val="24"/>
         </w:rPr>
-        <w:t>was developed to facilitate</w:t>
-      </w:r>
+        <w:t xml:space="preserve">was developed to </w:t>
+      </w:r>
+      <w:ins w:id="2" w:author="Jakob Johann Assmann" w:date="2021-09-16T09:53:00Z">
+        <w:r>
+          <w:rPr>
+            <w:rFonts w:ascii="Times New Roman" w:hAnsi="Times New Roman" w:cs="Times New Roman"/>
+            <w:sz w:val="24"/>
+            <w:szCs w:val="24"/>
+          </w:rPr>
+          <w:t>overcome these problems</w:t>
+        </w:r>
+      </w:ins>
+      <w:ins w:id="3" w:author="Jakob Johann Assmann" w:date="2021-09-16T09:56:00Z">
+        <w:r>
+          <w:rPr>
+            <w:rFonts w:ascii="Times New Roman" w:hAnsi="Times New Roman" w:cs="Times New Roman"/>
+            <w:sz w:val="24"/>
+            <w:szCs w:val="24"/>
+          </w:rPr>
+          <w:t>,</w:t>
+        </w:r>
+      </w:ins>
+      <w:ins w:id="4" w:author="Jakob Johann Assmann" w:date="2021-09-16T09:53:00Z">
+        <w:r>
+          <w:rPr>
+            <w:rFonts w:ascii="Times New Roman" w:hAnsi="Times New Roman" w:cs="Times New Roman"/>
+            <w:sz w:val="24"/>
+            <w:szCs w:val="24"/>
+          </w:rPr>
+          <w:t xml:space="preserve"> </w:t>
+        </w:r>
+      </w:ins>
+      <w:ins w:id="5" w:author="Jakob Johann Assmann" w:date="2021-09-16T09:56:00Z">
+        <w:r>
+          <w:rPr>
+            <w:rFonts w:ascii="Times New Roman" w:hAnsi="Times New Roman" w:cs="Times New Roman"/>
+            <w:sz w:val="24"/>
+            <w:szCs w:val="24"/>
+          </w:rPr>
+          <w:t>i</w:t>
+        </w:r>
+      </w:ins>
+      <w:ins w:id="6" w:author="Jakob Johann Assmann" w:date="2021-09-16T09:53:00Z">
+        <w:r>
+          <w:rPr>
+            <w:rFonts w:ascii="Times New Roman" w:hAnsi="Times New Roman" w:cs="Times New Roman"/>
+            <w:sz w:val="24"/>
+            <w:szCs w:val="24"/>
+          </w:rPr>
+          <w:t xml:space="preserve">t </w:t>
+        </w:r>
+      </w:ins>
+      <w:r>
+        <w:rPr>
+          <w:rFonts w:ascii="Times New Roman" w:hAnsi="Times New Roman" w:cs="Times New Roman"/>
+          <w:sz w:val="24"/>
+          <w:szCs w:val="24"/>
+        </w:rPr>
+        <w:t>facilitate</w:t>
+      </w:r>
+      <w:ins w:id="7" w:author="Jakob Johann Assmann" w:date="2021-09-16T09:53:00Z">
+        <w:r>
+          <w:rPr>
+            <w:rFonts w:ascii="Times New Roman" w:hAnsi="Times New Roman" w:cs="Times New Roman"/>
+            <w:sz w:val="24"/>
+            <w:szCs w:val="24"/>
+          </w:rPr>
+          <w:t>s</w:t>
+        </w:r>
+      </w:ins>
       <w:r>
         <w:rPr>
           <w:rFonts w:ascii="Times New Roman" w:hAnsi="Times New Roman" w:cs="Times New Roman"/>
@@ -528,6 +632,16 @@
         </w:rPr>
         <w:t xml:space="preserve"> </w:t>
       </w:r>
+      <w:ins w:id="8" w:author="Jakob Johann Assmann" w:date="2021-09-16T10:04:00Z">
+        <w:r>
+          <w:rPr>
+            <w:rFonts w:ascii="Times New Roman" w:hAnsi="Times New Roman" w:cs="Times New Roman"/>
+            <w:sz w:val="24"/>
+            <w:szCs w:val="24"/>
+          </w:rPr>
+          <w:t xml:space="preserve">point </w:t>
+        </w:r>
+      </w:ins>
       <w:r>
         <w:rPr>
           <w:rFonts w:ascii="Times New Roman" w:hAnsi="Times New Roman" w:cs="Times New Roman"/>
@@ -560,13 +674,41 @@
         </w:rPr>
         <w:t xml:space="preserve"> </w:t>
       </w:r>
-      <w:r>
-        <w:rPr>
-          <w:rFonts w:ascii="Times New Roman" w:hAnsi="Times New Roman" w:cs="Times New Roman"/>
-          <w:sz w:val="24"/>
-          <w:szCs w:val="24"/>
-        </w:rPr>
-        <w:t xml:space="preserve">This package includes functions </w:t>
+      <w:del w:id="9" w:author="Jakob Johann Assmann" w:date="2021-09-16T09:54:00Z">
+        <w:r>
+          <w:rPr>
+            <w:rFonts w:ascii="Times New Roman" w:hAnsi="Times New Roman" w:cs="Times New Roman"/>
+            <w:sz w:val="24"/>
+            <w:szCs w:val="24"/>
+          </w:rPr>
+          <w:delText xml:space="preserve">This </w:delText>
+        </w:r>
+      </w:del>
+      <w:ins w:id="10" w:author="Jakob Johann Assmann" w:date="2021-09-16T09:54:00Z">
+        <w:r>
+          <w:rPr>
+            <w:rFonts w:ascii="Times New Roman" w:hAnsi="Times New Roman" w:cs="Times New Roman"/>
+            <w:sz w:val="24"/>
+            <w:szCs w:val="24"/>
+          </w:rPr>
+          <w:t>The</w:t>
+        </w:r>
+        <w:r>
+          <w:rPr>
+            <w:rFonts w:ascii="Times New Roman" w:hAnsi="Times New Roman" w:cs="Times New Roman"/>
+            <w:sz w:val="24"/>
+            <w:szCs w:val="24"/>
+          </w:rPr>
+          <w:t xml:space="preserve"> </w:t>
+        </w:r>
+      </w:ins>
+      <w:r>
+        <w:rPr>
+          <w:rFonts w:ascii="Times New Roman" w:hAnsi="Times New Roman" w:cs="Times New Roman"/>
+          <w:sz w:val="24"/>
+          <w:szCs w:val="24"/>
+        </w:rPr>
+        <w:t xml:space="preserve">package includes functions </w:t>
       </w:r>
       <w:r>
         <w:rPr>
@@ -606,7 +748,43 @@
           <w:sz w:val="24"/>
           <w:szCs w:val="24"/>
         </w:rPr>
-        <w:t xml:space="preserve">extraction for sample sites or study regions using Google Earth Engine accessed from R. Moreover, the package </w:t>
+        <w:t xml:space="preserve">extraction for </w:t>
+      </w:r>
+      <w:ins w:id="11" w:author="Jakob Johann Assmann" w:date="2021-09-16T10:04:00Z">
+        <w:r>
+          <w:rPr>
+            <w:rFonts w:ascii="Times New Roman" w:hAnsi="Times New Roman" w:cs="Times New Roman"/>
+            <w:sz w:val="24"/>
+            <w:szCs w:val="24"/>
+          </w:rPr>
+          <w:t xml:space="preserve">point </w:t>
+        </w:r>
+      </w:ins>
+      <w:r>
+        <w:rPr>
+          <w:rFonts w:ascii="Times New Roman" w:hAnsi="Times New Roman" w:cs="Times New Roman"/>
+          <w:sz w:val="24"/>
+          <w:szCs w:val="24"/>
+        </w:rPr>
+        <w:t xml:space="preserve">sample sites or study regions using </w:t>
+      </w:r>
+      <w:ins w:id="12" w:author="Jakob Johann Assmann" w:date="2021-09-16T09:54:00Z">
+        <w:r>
+          <w:rPr>
+            <w:rFonts w:ascii="Times New Roman" w:hAnsi="Times New Roman" w:cs="Times New Roman"/>
+            <w:sz w:val="24"/>
+            <w:szCs w:val="24"/>
+          </w:rPr>
+          <w:t xml:space="preserve">the </w:t>
+        </w:r>
+      </w:ins>
+      <w:r>
+        <w:rPr>
+          <w:rFonts w:ascii="Times New Roman" w:hAnsi="Times New Roman" w:cs="Times New Roman"/>
+          <w:sz w:val="24"/>
+          <w:szCs w:val="24"/>
+        </w:rPr>
+        <w:t xml:space="preserve">Google Earth Engine accessed from R. Moreover, the package </w:t>
       </w:r>
       <w:r>
         <w:rPr>
@@ -786,6 +964,16 @@
         </w:rPr>
         <w:t xml:space="preserve">for </w:t>
       </w:r>
+      <w:ins w:id="13" w:author="Jakob Johann Assmann" w:date="2021-09-16T09:55:00Z">
+        <w:r>
+          <w:rPr>
+            <w:rFonts w:ascii="Times New Roman" w:hAnsi="Times New Roman" w:cs="Times New Roman"/>
+            <w:sz w:val="24"/>
+            <w:szCs w:val="24"/>
+          </w:rPr>
+          <w:t xml:space="preserve">the </w:t>
+        </w:r>
+      </w:ins>
       <w:r>
         <w:rPr>
           <w:rFonts w:ascii="Times New Roman" w:hAnsi="Times New Roman" w:cs="Times New Roman"/>
@@ -849,18 +1037,18 @@
       <w:pPr>
         <w:pStyle w:val="Heading1"/>
       </w:pPr>
-      <w:commentRangeStart w:id="0"/>
+      <w:commentRangeStart w:id="14"/>
       <w:r>
         <w:t>Background</w:t>
       </w:r>
-      <w:commentRangeEnd w:id="0"/>
+      <w:commentRangeEnd w:id="14"/>
       <w:r>
         <w:rPr>
           <w:rStyle w:val="CommentReference"/>
           <w:sz w:val="24"/>
           <w:szCs w:val="24"/>
         </w:rPr>
-        <w:commentReference w:id="0"/>
+        <w:commentReference w:id="14"/>
       </w:r>
     </w:p>
     <w:p>
@@ -1204,6 +1392,13 @@
           <w:sz w:val="24"/>
           <w:szCs w:val="24"/>
         </w:rPr>
+      </w:r>
+      <w:r>
+        <w:rPr>
+          <w:rFonts w:ascii="Times New Roman" w:hAnsi="Times New Roman" w:cs="Times New Roman"/>
+          <w:sz w:val="24"/>
+          <w:szCs w:val="24"/>
+        </w:rPr>
         <w:fldChar w:fldCharType="separate"/>
       </w:r>
       <w:r>
@@ -1309,7 +1504,23 @@
           <w:sz w:val="24"/>
           <w:szCs w:val="24"/>
         </w:rPr>
-        <w:instrText xml:space="preserve"> ADDIN EN.CITE &lt;EndNote&gt;&lt;Cite&gt;&lt;Author&gt;Hansen&lt;/Author&gt;&lt;Year&gt;2013&lt;/Year&gt;&lt;RecNum&gt;3411&lt;/RecNum&gt;&lt;DisplayText&gt;(Hansen et al. 2013)&lt;/DisplayText&gt;&lt;record&gt;&lt;rec-number&gt;3411&lt;/rec-number&gt;&lt;foreign-keys&gt;&lt;key app="EN" db-id="przrz2xfys0et6es02qx0adprs59z2erxf5t" timestamp="0"&gt;3411&lt;/key&gt;&lt;/foreign-keys&gt;&lt;ref-type name="Journal Article"&gt;17&lt;/ref-type&gt;&lt;contributors&gt;&lt;authors&gt;&lt;author&gt;Hansen, M. C.&lt;/author&gt;&lt;author&gt;Potapov, P. V.&lt;/author&gt;&lt;author&gt;Moore, R.&lt;/author&gt;&lt;author&gt;Hancher, M.&lt;/author&gt;&lt;author&gt;Turubanova, S. A.&lt;/author&gt;&lt;author&gt;Tyukavina, A.&lt;/author&gt;&lt;author&gt;Thau, D.&lt;/author&gt;&lt;author&gt;Stehman, S. V.&lt;/author&gt;&lt;author&gt;Goetz, S. J.&lt;/author&gt;&lt;author&gt;Loveland, T. R.&lt;/author&gt;&lt;author&gt;Kommareddy, A.&lt;/author&gt;&lt;author&gt;Egorov, A.&lt;/author&gt;&lt;author&gt;Chini, L.&lt;/author&gt;&lt;author&gt;Justice, C. O.&lt;/author&gt;&lt;author&gt;Townshend, J. R. G.&lt;/author&gt;&lt;/authors&gt;&lt;/contributors&gt;&lt;titles&gt;&lt;title&gt;High-Resolution Global Maps of 21st-Century Forest Cover Change&lt;/title&gt;&lt;secondary-title&gt;Science&lt;/secondary-title&gt;&lt;/titles&gt;&lt;periodical&gt;&lt;full-title&gt;science&lt;/full-title&gt;&lt;/periodical&gt;&lt;pages&gt;850&lt;/pages&gt;&lt;volume&gt;342&lt;/volume&gt;&lt;number&gt;6160&lt;/number&gt;&lt;dates&gt;&lt;year&gt;2013&lt;/year&gt;&lt;/dates&gt;&lt;work-type&gt;10.1126/science.1244693&lt;/work-type&gt;&lt;urls&gt;&lt;related-urls&gt;&lt;url&gt;http://science.sciencemag.org/content/342/6160/850.abstract&lt;/url&gt;&lt;/related-urls&gt;&lt;/urls&gt;&lt;/record&gt;&lt;/Cite&gt;&lt;/EndNote&gt;</w:instrText>
+        <w:instrText xml:space="preserve"> ADDIN EN.CITE &lt;EndNote&gt;&lt;Cite&gt;&lt;Author&gt;Hansen&lt;/Author&gt;&lt;Year&gt;2013&lt;/Year&gt;&lt;RecNum&gt;3411&lt;/RecNum&gt;&lt;DisplayText&gt;(Hansen et al. 2013)&lt;/DisplayText&gt;&lt;record&gt;&lt;rec-number&gt;3411&lt;/rec-number&gt;&lt;foreign-keys&gt;&lt;key app="EN" db-id="przrz2xfys0et6es02qx0adprs59z2erxf5t" timestamp="0"&gt;3411&lt;/key&gt;&lt;/foreign-keys&gt;&lt;ref-type name="Journal Article"&gt;17&lt;/ref-type&gt;&lt;contributors&gt;&lt;authors&gt;&lt;author&gt;Hansen, M. C.&lt;/author&gt;&lt;author&gt;Potapov, P. V.&lt;/author&gt;&lt;author&gt;Moore, R.&lt;/author&gt;&lt;author&gt;Hancher, M.&lt;/author&gt;&lt;author&gt;Turubanova, S. A.&lt;/author&gt;&lt;author&gt;Tyukavina, A.&lt;/author&gt;&lt;author&gt;Thau, D.&lt;/author&gt;&lt;author&gt;Stehman, S. V.&lt;/author&gt;&lt;author&gt;Goetz, S. J.&lt;/author&gt;&lt;author&gt;Loveland, T. R.&lt;/author&gt;&lt;author&gt;Kommareddy, A.&lt;/author&gt;&lt;author&gt;Egorov, A.&lt;/author&gt;&lt;author&gt;Chini, L.&lt;/author&gt;&lt;author&gt;Justice, C. O.&lt;/author&gt;&lt;author&gt;Townshend, J. R. G.&lt;/author&gt;&lt;/authors&gt;&lt;/contributors&gt;&lt;titles&gt;&lt;title&gt;High-Resolution Global Maps of 21st-Century Forest Cover Change&lt;/title&gt;&lt;secondary-title&gt;Science&lt;/secondary-title&gt;&lt;/titles&gt;&lt;periodical&gt;&lt;full-title&gt;science&lt;/full-title&gt;&lt;/periodical&gt;&lt;page</w:instrText>
+      </w:r>
+      <w:r>
+        <w:rPr>
+          <w:rFonts w:ascii="Times New Roman" w:hAnsi="Times New Roman" w:cs="Times New Roman"/>
+          <w:sz w:val="24"/>
+          <w:szCs w:val="24"/>
+          <w:lang w:val="da-DK"/>
+          <w:rPrChange w:id="15" w:author="Jakob Johann Assmann" w:date="2021-09-16T09:51:00Z">
+            <w:rPr>
+              <w:rFonts w:ascii="Times New Roman" w:hAnsi="Times New Roman" w:cs="Times New Roman"/>
+              <w:sz w:val="24"/>
+              <w:szCs w:val="24"/>
+            </w:rPr>
+          </w:rPrChange>
+        </w:rPr>
+        <w:instrText>s&gt;850&lt;/pages&gt;&lt;volume&gt;342&lt;/volume&gt;&lt;number&gt;6160&lt;/number&gt;&lt;dates&gt;&lt;year&gt;2013&lt;/year&gt;&lt;/dates&gt;&lt;work-type&gt;10.1126/science.1244693&lt;/work-type&gt;&lt;urls&gt;&lt;related-urls&gt;&lt;url&gt;http://science.sciencemag.org/content/342/6160/850.abstract&lt;/url&gt;&lt;/related-urls&gt;&lt;/urls&gt;&lt;/record&gt;&lt;/Cite&gt;&lt;/EndNote&gt;</w:instrText>
       </w:r>
       <w:r>
         <w:rPr>
@@ -1325,6 +1536,15 @@
           <w:noProof/>
           <w:sz w:val="24"/>
           <w:szCs w:val="24"/>
+          <w:lang w:val="da-DK"/>
+          <w:rPrChange w:id="16" w:author="Jakob Johann Assmann" w:date="2021-09-16T09:51:00Z">
+            <w:rPr>
+              <w:rFonts w:ascii="Times New Roman" w:hAnsi="Times New Roman" w:cs="Times New Roman"/>
+              <w:noProof/>
+              <w:sz w:val="24"/>
+              <w:szCs w:val="24"/>
+            </w:rPr>
+          </w:rPrChange>
         </w:rPr>
         <w:t>(Hansen et al. 2013)</w:t>
       </w:r>
@@ -1341,8 +1561,84 @@
           <w:rFonts w:ascii="Times New Roman" w:hAnsi="Times New Roman" w:cs="Times New Roman"/>
           <w:sz w:val="24"/>
           <w:szCs w:val="24"/>
-        </w:rPr>
-        <w:t xml:space="preserve">, surface water </w:t>
+          <w:lang w:val="da-DK"/>
+          <w:rPrChange w:id="17" w:author="Jakob Johann Assmann" w:date="2021-09-16T09:51:00Z">
+            <w:rPr>
+              <w:rFonts w:ascii="Times New Roman" w:hAnsi="Times New Roman" w:cs="Times New Roman"/>
+              <w:sz w:val="24"/>
+              <w:szCs w:val="24"/>
+            </w:rPr>
+          </w:rPrChange>
+        </w:rPr>
+        <w:t xml:space="preserve">, </w:t>
+      </w:r>
+      <w:proofErr w:type="spellStart"/>
+      <w:r>
+        <w:rPr>
+          <w:rFonts w:ascii="Times New Roman" w:hAnsi="Times New Roman" w:cs="Times New Roman"/>
+          <w:sz w:val="24"/>
+          <w:szCs w:val="24"/>
+          <w:lang w:val="da-DK"/>
+          <w:rPrChange w:id="18" w:author="Jakob Johann Assmann" w:date="2021-09-16T09:51:00Z">
+            <w:rPr>
+              <w:rFonts w:ascii="Times New Roman" w:hAnsi="Times New Roman" w:cs="Times New Roman"/>
+              <w:sz w:val="24"/>
+              <w:szCs w:val="24"/>
+            </w:rPr>
+          </w:rPrChange>
+        </w:rPr>
+        <w:t>surface</w:t>
+      </w:r>
+      <w:proofErr w:type="spellEnd"/>
+      <w:r>
+        <w:rPr>
+          <w:rFonts w:ascii="Times New Roman" w:hAnsi="Times New Roman" w:cs="Times New Roman"/>
+          <w:sz w:val="24"/>
+          <w:szCs w:val="24"/>
+          <w:lang w:val="da-DK"/>
+          <w:rPrChange w:id="19" w:author="Jakob Johann Assmann" w:date="2021-09-16T09:51:00Z">
+            <w:rPr>
+              <w:rFonts w:ascii="Times New Roman" w:hAnsi="Times New Roman" w:cs="Times New Roman"/>
+              <w:sz w:val="24"/>
+              <w:szCs w:val="24"/>
+            </w:rPr>
+          </w:rPrChange>
+        </w:rPr>
+        <w:t xml:space="preserve"> </w:t>
+      </w:r>
+      <w:proofErr w:type="spellStart"/>
+      <w:r>
+        <w:rPr>
+          <w:rFonts w:ascii="Times New Roman" w:hAnsi="Times New Roman" w:cs="Times New Roman"/>
+          <w:sz w:val="24"/>
+          <w:szCs w:val="24"/>
+          <w:lang w:val="da-DK"/>
+          <w:rPrChange w:id="20" w:author="Jakob Johann Assmann" w:date="2021-09-16T09:51:00Z">
+            <w:rPr>
+              <w:rFonts w:ascii="Times New Roman" w:hAnsi="Times New Roman" w:cs="Times New Roman"/>
+              <w:sz w:val="24"/>
+              <w:szCs w:val="24"/>
+            </w:rPr>
+          </w:rPrChange>
+        </w:rPr>
+        <w:t>water</w:t>
+      </w:r>
+      <w:proofErr w:type="spellEnd"/>
+      <w:r>
+        <w:rPr>
+          <w:rFonts w:ascii="Times New Roman" w:hAnsi="Times New Roman" w:cs="Times New Roman"/>
+          <w:sz w:val="24"/>
+          <w:szCs w:val="24"/>
+          <w:lang w:val="da-DK"/>
+          <w:rPrChange w:id="21" w:author="Jakob Johann Assmann" w:date="2021-09-16T09:51:00Z">
+            <w:rPr>
+              <w:rFonts w:ascii="Times New Roman" w:hAnsi="Times New Roman" w:cs="Times New Roman"/>
+              <w:sz w:val="24"/>
+              <w:szCs w:val="24"/>
+            </w:rPr>
+          </w:rPrChange>
+        </w:rPr>
+        <w:t xml:space="preserve"> </w:t>
       </w:r>
       <w:r>
         <w:rPr>
@@ -1357,6 +1653,14 @@
           <w:rFonts w:ascii="Times New Roman" w:hAnsi="Times New Roman" w:cs="Times New Roman"/>
           <w:sz w:val="24"/>
           <w:szCs w:val="24"/>
+          <w:lang w:val="da-DK"/>
+          <w:rPrChange w:id="22" w:author="Jakob Johann Assmann" w:date="2021-09-16T09:51:00Z">
+            <w:rPr>
+              <w:rFonts w:ascii="Times New Roman" w:hAnsi="Times New Roman" w:cs="Times New Roman"/>
+              <w:sz w:val="24"/>
+              <w:szCs w:val="24"/>
+            </w:rPr>
+          </w:rPrChange>
         </w:rPr>
         <w:instrText xml:space="preserve"> ADDIN EN.CITE &lt;EndNote&gt;&lt;Cite&gt;&lt;Author&gt;Pekel&lt;/Author&gt;&lt;Year&gt;2016&lt;/Year&gt;&lt;RecNum&gt;3320&lt;/RecNum&gt;&lt;DisplayText&gt;(Pekel et al. 2016)&lt;/DisplayText&gt;&lt;record&gt;&lt;rec-number&gt;3320&lt;/rec-number&gt;&lt;foreign-keys&gt;&lt;key app="EN" db-id="przrz2xfys0et6es02qx0adprs59z2erxf5t" timestamp="0"&gt;3320&lt;/key&gt;&lt;/foreign-keys&gt;&lt;ref-type name="Journal Article"&gt;17&lt;/ref-type&gt;&lt;contributors&gt;&lt;authors&gt;&lt;author&gt;Pekel, Jean-François&lt;/author&gt;&lt;author&gt;Cottam, Andrew&lt;/author&gt;&lt;author&gt;Gorelick, Noel&lt;/author&gt;&lt;author&gt;Belward, Alan S.&lt;/author&gt;&lt;/authors&gt;&lt;/contributors&gt;&lt;titles&gt;&lt;title&gt;High-resolution mapping of global surface water and its long-term changes&lt;/title&gt;&lt;secondary-title&gt;Nature&lt;/secondary-title&gt;&lt;/titles&gt;&lt;periodical&gt;&lt;full-title&gt;Nature&lt;/full-title&gt;&lt;/periodical&gt;&lt;pages&gt;418-422&lt;/pages&gt;&lt;volume&gt;540&lt;/volume&gt;&lt;number&gt;7633&lt;/number&gt;&lt;dates&gt;&lt;year&gt;2016&lt;/year&gt;&lt;pub-dates&gt;&lt;date&gt;12/15/print&lt;/date&gt;&lt;/pub-dates&gt;&lt;/dates&gt;&lt;publisher&gt;Macmillan Publishers Limited, part of Springer Nature. All rights reserved.&lt;/publisher&gt;&lt;isbn&gt;0028-0836&lt;/isbn&gt;&lt;work-type&gt;Letter&lt;/work-type&gt;&lt;urls&gt;&lt;related-urls&gt;&lt;url&gt;http://dx.doi.org/10.1038/nature20584&lt;/url&gt;&lt;/related-urls&gt;&lt;/urls&gt;&lt;electronic-resource-num&gt;10.1038/nature20584&lt;/electronic-resource-num&gt;&lt;/record&gt;&lt;/Cite&gt;&lt;/EndNote&gt;</w:instrText>
       </w:r>
@@ -1374,6 +1678,15 @@
           <w:noProof/>
           <w:sz w:val="24"/>
           <w:szCs w:val="24"/>
+          <w:lang w:val="da-DK"/>
+          <w:rPrChange w:id="23" w:author="Jakob Johann Assmann" w:date="2021-09-16T09:51:00Z">
+            <w:rPr>
+              <w:rFonts w:ascii="Times New Roman" w:hAnsi="Times New Roman" w:cs="Times New Roman"/>
+              <w:noProof/>
+              <w:sz w:val="24"/>
+              <w:szCs w:val="24"/>
+            </w:rPr>
+          </w:rPrChange>
         </w:rPr>
         <w:t>(Pekel et al. 2016)</w:t>
       </w:r>
@@ -1390,6 +1703,14 @@
           <w:rFonts w:ascii="Times New Roman" w:hAnsi="Times New Roman" w:cs="Times New Roman"/>
           <w:sz w:val="24"/>
           <w:szCs w:val="24"/>
+          <w:lang w:val="da-DK"/>
+          <w:rPrChange w:id="24" w:author="Jakob Johann Assmann" w:date="2021-09-16T09:51:00Z">
+            <w:rPr>
+              <w:rFonts w:ascii="Times New Roman" w:hAnsi="Times New Roman" w:cs="Times New Roman"/>
+              <w:sz w:val="24"/>
+              <w:szCs w:val="24"/>
+            </w:rPr>
+          </w:rPrChange>
         </w:rPr>
         <w:t xml:space="preserve">, </w:t>
       </w:r>
@@ -1398,23 +1719,67 @@
           <w:rFonts w:ascii="Times New Roman" w:hAnsi="Times New Roman" w:cs="Times New Roman"/>
           <w:sz w:val="24"/>
           <w:szCs w:val="24"/>
+          <w:lang w:val="da-DK"/>
+          <w:rPrChange w:id="25" w:author="Jakob Johann Assmann" w:date="2021-09-16T09:51:00Z">
+            <w:rPr>
+              <w:rFonts w:ascii="Times New Roman" w:hAnsi="Times New Roman" w:cs="Times New Roman"/>
+              <w:sz w:val="24"/>
+              <w:szCs w:val="24"/>
+            </w:rPr>
+          </w:rPrChange>
         </w:rPr>
         <w:t xml:space="preserve">and </w:t>
       </w:r>
-      <w:r>
-        <w:rPr>
-          <w:rFonts w:ascii="Times New Roman" w:hAnsi="Times New Roman" w:cs="Times New Roman"/>
-          <w:sz w:val="24"/>
-          <w:szCs w:val="24"/>
-        </w:rPr>
-        <w:t>wetlands (</w:t>
-      </w:r>
+      <w:proofErr w:type="spellStart"/>
+      <w:r>
+        <w:rPr>
+          <w:rFonts w:ascii="Times New Roman" w:hAnsi="Times New Roman" w:cs="Times New Roman"/>
+          <w:sz w:val="24"/>
+          <w:szCs w:val="24"/>
+          <w:lang w:val="da-DK"/>
+          <w:rPrChange w:id="26" w:author="Jakob Johann Assmann" w:date="2021-09-16T09:51:00Z">
+            <w:rPr>
+              <w:rFonts w:ascii="Times New Roman" w:hAnsi="Times New Roman" w:cs="Times New Roman"/>
+              <w:sz w:val="24"/>
+              <w:szCs w:val="24"/>
+            </w:rPr>
+          </w:rPrChange>
+        </w:rPr>
+        <w:t>wetlands</w:t>
+      </w:r>
+      <w:proofErr w:type="spellEnd"/>
+      <w:r>
+        <w:rPr>
+          <w:rFonts w:ascii="Times New Roman" w:hAnsi="Times New Roman" w:cs="Times New Roman"/>
+          <w:sz w:val="24"/>
+          <w:szCs w:val="24"/>
+          <w:lang w:val="da-DK"/>
+          <w:rPrChange w:id="27" w:author="Jakob Johann Assmann" w:date="2021-09-16T09:51:00Z">
+            <w:rPr>
+              <w:rFonts w:ascii="Times New Roman" w:hAnsi="Times New Roman" w:cs="Times New Roman"/>
+              <w:sz w:val="24"/>
+              <w:szCs w:val="24"/>
+            </w:rPr>
+          </w:rPrChange>
+        </w:rPr>
+        <w:t xml:space="preserve"> (</w:t>
+      </w:r>
+      <w:proofErr w:type="spellStart"/>
       <w:r>
         <w:rPr>
           <w:rFonts w:ascii="Times New Roman" w:hAnsi="Times New Roman" w:cs="Times New Roman"/>
           <w:sz w:val="24"/>
           <w:szCs w:val="24"/>
           <w:highlight w:val="yellow"/>
+          <w:lang w:val="da-DK"/>
+          <w:rPrChange w:id="28" w:author="Jakob Johann Assmann" w:date="2021-09-16T09:51:00Z">
+            <w:rPr>
+              <w:rFonts w:ascii="Times New Roman" w:hAnsi="Times New Roman" w:cs="Times New Roman"/>
+              <w:sz w:val="24"/>
+              <w:szCs w:val="24"/>
+              <w:highlight w:val="yellow"/>
+            </w:rPr>
+          </w:rPrChange>
         </w:rPr>
         <w:t>ref</w:t>
       </w:r>
@@ -1423,14 +1788,31 @@
           <w:rFonts w:ascii="Times New Roman" w:hAnsi="Times New Roman" w:cs="Times New Roman"/>
           <w:sz w:val="24"/>
           <w:szCs w:val="24"/>
+          <w:lang w:val="da-DK"/>
+          <w:rPrChange w:id="29" w:author="Jakob Johann Assmann" w:date="2021-09-16T09:51:00Z">
+            <w:rPr>
+              <w:rFonts w:ascii="Times New Roman" w:hAnsi="Times New Roman" w:cs="Times New Roman"/>
+              <w:sz w:val="24"/>
+              <w:szCs w:val="24"/>
+            </w:rPr>
+          </w:rPrChange>
         </w:rPr>
         <w:t>s</w:t>
       </w:r>
-      <w:r>
-        <w:rPr>
-          <w:rFonts w:ascii="Times New Roman" w:hAnsi="Times New Roman" w:cs="Times New Roman"/>
-          <w:sz w:val="24"/>
-          <w:szCs w:val="24"/>
+      <w:proofErr w:type="spellEnd"/>
+      <w:r>
+        <w:rPr>
+          <w:rFonts w:ascii="Times New Roman" w:hAnsi="Times New Roman" w:cs="Times New Roman"/>
+          <w:sz w:val="24"/>
+          <w:szCs w:val="24"/>
+          <w:lang w:val="da-DK"/>
+          <w:rPrChange w:id="30" w:author="Jakob Johann Assmann" w:date="2021-09-16T09:51:00Z">
+            <w:rPr>
+              <w:rFonts w:ascii="Times New Roman" w:hAnsi="Times New Roman" w:cs="Times New Roman"/>
+              <w:sz w:val="24"/>
+              <w:szCs w:val="24"/>
+            </w:rPr>
+          </w:rPrChange>
         </w:rPr>
         <w:t>)</w:t>
       </w:r>
@@ -1439,6 +1821,14 @@
           <w:rFonts w:ascii="Times New Roman" w:hAnsi="Times New Roman" w:cs="Times New Roman"/>
           <w:sz w:val="24"/>
           <w:szCs w:val="24"/>
+          <w:lang w:val="da-DK"/>
+          <w:rPrChange w:id="31" w:author="Jakob Johann Assmann" w:date="2021-09-16T09:51:00Z">
+            <w:rPr>
+              <w:rFonts w:ascii="Times New Roman" w:hAnsi="Times New Roman" w:cs="Times New Roman"/>
+              <w:sz w:val="24"/>
+              <w:szCs w:val="24"/>
+            </w:rPr>
+          </w:rPrChange>
         </w:rPr>
         <w:t>.</w:t>
       </w:r>
@@ -1447,6 +1837,14 @@
           <w:rFonts w:ascii="Times New Roman" w:hAnsi="Times New Roman" w:cs="Times New Roman"/>
           <w:sz w:val="24"/>
           <w:szCs w:val="24"/>
+          <w:lang w:val="da-DK"/>
+          <w:rPrChange w:id="32" w:author="Jakob Johann Assmann" w:date="2021-09-16T09:51:00Z">
+            <w:rPr>
+              <w:rFonts w:ascii="Times New Roman" w:hAnsi="Times New Roman" w:cs="Times New Roman"/>
+              <w:sz w:val="24"/>
+              <w:szCs w:val="24"/>
+            </w:rPr>
+          </w:rPrChange>
         </w:rPr>
         <w:t xml:space="preserve"> </w:t>
       </w:r>
@@ -1750,6 +2148,13 @@
           <w:szCs w:val="24"/>
         </w:rPr>
         <w:fldChar w:fldCharType="end"/>
+      </w:r>
+      <w:r>
+        <w:rPr>
+          <w:rFonts w:ascii="Times New Roman" w:hAnsi="Times New Roman" w:cs="Times New Roman"/>
+          <w:sz w:val="24"/>
+          <w:szCs w:val="24"/>
+        </w:rPr>
       </w:r>
       <w:r>
         <w:rPr>
@@ -2717,6 +3122,13 @@
           <w:sz w:val="24"/>
           <w:szCs w:val="24"/>
         </w:rPr>
+      </w:r>
+      <w:r>
+        <w:rPr>
+          <w:rFonts w:ascii="Times New Roman" w:hAnsi="Times New Roman" w:cs="Times New Roman"/>
+          <w:sz w:val="24"/>
+          <w:szCs w:val="24"/>
+        </w:rPr>
         <w:fldChar w:fldCharType="separate"/>
       </w:r>
       <w:r>
@@ -3199,7 +3611,7 @@
         </w:rPr>
         <w:t xml:space="preserve">. </w:t>
       </w:r>
-      <w:commentRangeStart w:id="1"/>
+      <w:commentRangeStart w:id="33"/>
       <w:r>
         <w:rPr>
           <w:rFonts w:ascii="Times New Roman" w:hAnsi="Times New Roman" w:cs="Times New Roman"/>
@@ -3391,12 +3803,12 @@
         </w:rPr>
         <w:t xml:space="preserve"> </w:t>
       </w:r>
-      <w:commentRangeEnd w:id="1"/>
+      <w:commentRangeEnd w:id="33"/>
       <w:r>
         <w:rPr>
           <w:rStyle w:val="CommentReference"/>
         </w:rPr>
-        <w:commentReference w:id="1"/>
+        <w:commentReference w:id="33"/>
       </w:r>
     </w:p>
     <w:p>
@@ -4137,7 +4549,25 @@
                 <w:sz w:val="20"/>
                 <w:szCs w:val="20"/>
               </w:rPr>
-              <w:t xml:space="preserve"> Get point coordinates of all Landsat 8 pixel centers that fall within a polygon.</w:t>
+              <w:t xml:space="preserve"> Get point coordinates of all Landsat </w:t>
+            </w:r>
+            <w:proofErr w:type="gramStart"/>
+            <w:r>
+              <w:rPr>
+                <w:rFonts w:ascii="Times New Roman" w:hAnsi="Times New Roman" w:cs="Times New Roman"/>
+                <w:sz w:val="20"/>
+                <w:szCs w:val="20"/>
+              </w:rPr>
+              <w:t>8 pixel</w:t>
+            </w:r>
+            <w:proofErr w:type="gramEnd"/>
+            <w:r>
+              <w:rPr>
+                <w:rFonts w:ascii="Times New Roman" w:hAnsi="Times New Roman" w:cs="Times New Roman"/>
+                <w:sz w:val="20"/>
+                <w:szCs w:val="20"/>
+              </w:rPr>
+              <w:t xml:space="preserve"> centers that fall within a polygon.</w:t>
             </w:r>
           </w:p>
         </w:tc>
@@ -5098,9 +5528,9 @@
           <w:sz w:val="24"/>
           <w:szCs w:val="24"/>
         </w:rPr>
-        <w:t>install_github</w:t>
-      </w:r>
-      <w:proofErr w:type="spellEnd"/>
+        <w:t>install_</w:t>
+      </w:r>
+      <w:proofErr w:type="gramStart"/>
       <w:r>
         <w:rPr>
           <w:rFonts w:ascii="Times New Roman" w:hAnsi="Times New Roman" w:cs="Times New Roman"/>
@@ -5109,7 +5539,29 @@
           <w:sz w:val="24"/>
           <w:szCs w:val="24"/>
         </w:rPr>
-        <w:t>()</w:t>
+        <w:t>github</w:t>
+      </w:r>
+      <w:proofErr w:type="spellEnd"/>
+      <w:r>
+        <w:rPr>
+          <w:rFonts w:ascii="Times New Roman" w:hAnsi="Times New Roman" w:cs="Times New Roman"/>
+          <w:i/>
+          <w:iCs/>
+          <w:sz w:val="24"/>
+          <w:szCs w:val="24"/>
+        </w:rPr>
+        <w:t>(</w:t>
+      </w:r>
+      <w:proofErr w:type="gramEnd"/>
+      <w:r>
+        <w:rPr>
+          <w:rFonts w:ascii="Times New Roman" w:hAnsi="Times New Roman" w:cs="Times New Roman"/>
+          <w:i/>
+          <w:iCs/>
+          <w:sz w:val="24"/>
+          <w:szCs w:val="24"/>
+        </w:rPr>
+        <w:t>)</w:t>
       </w:r>
       <w:r>
         <w:rPr>
@@ -5180,6 +5632,7 @@
         </w:rPr>
       </w:pPr>
       <w:proofErr w:type="spellStart"/>
+      <w:proofErr w:type="gramStart"/>
       <w:r>
         <w:rPr>
           <w:rFonts w:ascii="Consolas" w:eastAsia="Times New Roman" w:hAnsi="Consolas" w:cs="Courier New"/>
@@ -5202,6 +5655,7 @@
         <w:t>::</w:t>
       </w:r>
       <w:proofErr w:type="spellStart"/>
+      <w:proofErr w:type="gramEnd"/>
       <w:r>
         <w:rPr>
           <w:rFonts w:ascii="Consolas" w:eastAsia="Times New Roman" w:hAnsi="Consolas" w:cs="Courier New"/>
@@ -5243,7 +5697,29 @@
           <w:szCs w:val="20"/>
           <w:lang w:eastAsia="en-US"/>
         </w:rPr>
-        <w:t>/lsatTS")</w:t>
+        <w:t>/</w:t>
+      </w:r>
+      <w:proofErr w:type="spellStart"/>
+      <w:r>
+        <w:rPr>
+          <w:rFonts w:ascii="Consolas" w:eastAsia="Times New Roman" w:hAnsi="Consolas" w:cs="Courier New"/>
+          <w:color w:val="24292F"/>
+          <w:sz w:val="20"/>
+          <w:szCs w:val="20"/>
+          <w:lang w:eastAsia="en-US"/>
+        </w:rPr>
+        <w:t>lsatTS</w:t>
+      </w:r>
+      <w:proofErr w:type="spellEnd"/>
+      <w:r>
+        <w:rPr>
+          <w:rFonts w:ascii="Consolas" w:eastAsia="Times New Roman" w:hAnsi="Consolas" w:cs="Courier New"/>
+          <w:color w:val="24292F"/>
+          <w:sz w:val="20"/>
+          <w:szCs w:val="20"/>
+          <w:lang w:eastAsia="en-US"/>
+        </w:rPr>
+        <w:t>")</w:t>
       </w:r>
     </w:p>
     <w:p>
@@ -5339,7 +5815,90 @@
           <w:sz w:val="24"/>
           <w:szCs w:val="24"/>
         </w:rPr>
-        <w:t xml:space="preserve"> Please see the GEE and </w:t>
+        <w:t xml:space="preserve"> Please see the GEE </w:t>
+      </w:r>
+      <w:ins w:id="34" w:author="Jakob Johann Assmann" w:date="2021-09-16T09:59:00Z">
+        <w:r>
+          <w:rPr>
+            <w:rFonts w:ascii="Times New Roman" w:hAnsi="Times New Roman" w:cs="Times New Roman"/>
+            <w:sz w:val="24"/>
+            <w:szCs w:val="24"/>
+          </w:rPr>
+          <w:t>(</w:t>
+        </w:r>
+        <w:r>
+          <w:rPr>
+            <w:rFonts w:ascii="Times New Roman" w:hAnsi="Times New Roman" w:cs="Times New Roman"/>
+            <w:sz w:val="24"/>
+            <w:szCs w:val="24"/>
+          </w:rPr>
+          <w:fldChar w:fldCharType="begin"/>
+        </w:r>
+        <w:r>
+          <w:rPr>
+            <w:rFonts w:ascii="Times New Roman" w:hAnsi="Times New Roman" w:cs="Times New Roman"/>
+            <w:sz w:val="24"/>
+            <w:szCs w:val="24"/>
+          </w:rPr>
+          <w:instrText xml:space="preserve"> HYPERLINK "</w:instrText>
+        </w:r>
+        <w:r>
+          <w:rPr>
+            <w:rFonts w:ascii="Times New Roman" w:hAnsi="Times New Roman" w:cs="Times New Roman"/>
+            <w:sz w:val="24"/>
+            <w:szCs w:val="24"/>
+          </w:rPr>
+          <w:instrText>https://earthengine.google.com/</w:instrText>
+        </w:r>
+        <w:r>
+          <w:rPr>
+            <w:rFonts w:ascii="Times New Roman" w:hAnsi="Times New Roman" w:cs="Times New Roman"/>
+            <w:sz w:val="24"/>
+            <w:szCs w:val="24"/>
+          </w:rPr>
+          <w:instrText xml:space="preserve">" </w:instrText>
+        </w:r>
+        <w:r>
+          <w:rPr>
+            <w:rFonts w:ascii="Times New Roman" w:hAnsi="Times New Roman" w:cs="Times New Roman"/>
+            <w:sz w:val="24"/>
+            <w:szCs w:val="24"/>
+          </w:rPr>
+          <w:fldChar w:fldCharType="separate"/>
+        </w:r>
+        <w:r>
+          <w:rPr>
+            <w:rStyle w:val="Hyperlink"/>
+            <w:rFonts w:ascii="Times New Roman" w:hAnsi="Times New Roman" w:cs="Times New Roman"/>
+            <w:sz w:val="24"/>
+            <w:szCs w:val="24"/>
+          </w:rPr>
+          <w:t>https://earthengine.google.com/</w:t>
+        </w:r>
+        <w:r>
+          <w:rPr>
+            <w:rFonts w:ascii="Times New Roman" w:hAnsi="Times New Roman" w:cs="Times New Roman"/>
+            <w:sz w:val="24"/>
+            <w:szCs w:val="24"/>
+          </w:rPr>
+          <w:fldChar w:fldCharType="end"/>
+        </w:r>
+        <w:r>
+          <w:rPr>
+            <w:rFonts w:ascii="Times New Roman" w:hAnsi="Times New Roman" w:cs="Times New Roman"/>
+            <w:sz w:val="24"/>
+            <w:szCs w:val="24"/>
+          </w:rPr>
+          <w:t xml:space="preserve">) </w:t>
+        </w:r>
+      </w:ins>
+      <w:r>
+        <w:rPr>
+          <w:rFonts w:ascii="Times New Roman" w:hAnsi="Times New Roman" w:cs="Times New Roman"/>
+          <w:sz w:val="24"/>
+          <w:szCs w:val="24"/>
+        </w:rPr>
+        <w:t xml:space="preserve">and </w:t>
       </w:r>
       <w:proofErr w:type="spellStart"/>
       <w:r>
@@ -5359,7 +5918,90 @@
           <w:sz w:val="24"/>
           <w:szCs w:val="24"/>
         </w:rPr>
-        <w:t xml:space="preserve"> websites for details on signing up for an account and configuring </w:t>
+        <w:t xml:space="preserve"> </w:t>
+      </w:r>
+      <w:ins w:id="35" w:author="Jakob Johann Assmann" w:date="2021-09-16T10:00:00Z">
+        <w:r>
+          <w:rPr>
+            <w:rFonts w:ascii="Times New Roman" w:hAnsi="Times New Roman" w:cs="Times New Roman"/>
+            <w:sz w:val="24"/>
+            <w:szCs w:val="24"/>
+          </w:rPr>
+          <w:t>(</w:t>
+        </w:r>
+        <w:r>
+          <w:rPr>
+            <w:rFonts w:ascii="Times New Roman" w:hAnsi="Times New Roman" w:cs="Times New Roman"/>
+            <w:sz w:val="24"/>
+            <w:szCs w:val="24"/>
+          </w:rPr>
+          <w:fldChar w:fldCharType="begin"/>
+        </w:r>
+        <w:r>
+          <w:rPr>
+            <w:rFonts w:ascii="Times New Roman" w:hAnsi="Times New Roman" w:cs="Times New Roman"/>
+            <w:sz w:val="24"/>
+            <w:szCs w:val="24"/>
+          </w:rPr>
+          <w:instrText xml:space="preserve"> HYPERLINK "</w:instrText>
+        </w:r>
+        <w:r>
+          <w:rPr>
+            <w:rFonts w:ascii="Times New Roman" w:hAnsi="Times New Roman" w:cs="Times New Roman"/>
+            <w:sz w:val="24"/>
+            <w:szCs w:val="24"/>
+          </w:rPr>
+          <w:instrText>https://r-spatial.github.io/rgee/</w:instrText>
+        </w:r>
+        <w:r>
+          <w:rPr>
+            <w:rFonts w:ascii="Times New Roman" w:hAnsi="Times New Roman" w:cs="Times New Roman"/>
+            <w:sz w:val="24"/>
+            <w:szCs w:val="24"/>
+          </w:rPr>
+          <w:instrText xml:space="preserve">" </w:instrText>
+        </w:r>
+        <w:r>
+          <w:rPr>
+            <w:rFonts w:ascii="Times New Roman" w:hAnsi="Times New Roman" w:cs="Times New Roman"/>
+            <w:sz w:val="24"/>
+            <w:szCs w:val="24"/>
+          </w:rPr>
+          <w:fldChar w:fldCharType="separate"/>
+        </w:r>
+        <w:r>
+          <w:rPr>
+            <w:rStyle w:val="Hyperlink"/>
+            <w:rFonts w:ascii="Times New Roman" w:hAnsi="Times New Roman" w:cs="Times New Roman"/>
+            <w:sz w:val="24"/>
+            <w:szCs w:val="24"/>
+          </w:rPr>
+          <w:t>https://r-spatial.github.io/rgee/</w:t>
+        </w:r>
+        <w:r>
+          <w:rPr>
+            <w:rFonts w:ascii="Times New Roman" w:hAnsi="Times New Roman" w:cs="Times New Roman"/>
+            <w:sz w:val="24"/>
+            <w:szCs w:val="24"/>
+          </w:rPr>
+          <w:fldChar w:fldCharType="end"/>
+        </w:r>
+        <w:r>
+          <w:rPr>
+            <w:rFonts w:ascii="Times New Roman" w:hAnsi="Times New Roman" w:cs="Times New Roman"/>
+            <w:sz w:val="24"/>
+            <w:szCs w:val="24"/>
+          </w:rPr>
+          <w:t xml:space="preserve">) </w:t>
+        </w:r>
+      </w:ins>
+      <w:r>
+        <w:rPr>
+          <w:rFonts w:ascii="Times New Roman" w:hAnsi="Times New Roman" w:cs="Times New Roman"/>
+          <w:sz w:val="24"/>
+          <w:szCs w:val="24"/>
+        </w:rPr>
+        <w:t xml:space="preserve">websites for details on signing up for an account and configuring </w:t>
       </w:r>
       <w:proofErr w:type="spellStart"/>
       <w:r>
@@ -5434,6 +6076,7 @@
       <w:pPr>
         <w:pStyle w:val="NoSpacing"/>
         <w:rPr>
+          <w:ins w:id="36" w:author="Jakob Johann Assmann" w:date="2021-09-16T10:01:00Z"/>
           <w:rFonts w:ascii="Times New Roman" w:hAnsi="Times New Roman" w:cs="Times New Roman"/>
           <w:sz w:val="24"/>
           <w:szCs w:val="24"/>
@@ -5477,6 +6120,425 @@
         </w:rPr>
         <w:t>…</w:t>
       </w:r>
+    </w:p>
+    <w:p>
+      <w:pPr>
+        <w:pStyle w:val="NoSpacing"/>
+        <w:numPr>
+          <w:ilvl w:val="0"/>
+          <w:numId w:val="1"/>
+        </w:numPr>
+        <w:rPr>
+          <w:ins w:id="37" w:author="Jakob Johann Assmann" w:date="2021-09-16T10:05:00Z"/>
+          <w:rFonts w:ascii="Times New Roman" w:hAnsi="Times New Roman" w:cs="Times New Roman"/>
+          <w:sz w:val="24"/>
+          <w:szCs w:val="24"/>
+        </w:rPr>
+      </w:pPr>
+      <w:ins w:id="38" w:author="Jakob Johann Assmann" w:date="2021-09-16T10:02:00Z">
+        <w:r>
+          <w:rPr>
+            <w:rFonts w:ascii="Times New Roman" w:hAnsi="Times New Roman" w:cs="Times New Roman"/>
+            <w:sz w:val="24"/>
+            <w:szCs w:val="24"/>
+          </w:rPr>
+          <w:lastRenderedPageBreak/>
+          <w:t xml:space="preserve">The main </w:t>
+        </w:r>
+      </w:ins>
+      <w:ins w:id="39" w:author="Jakob Johann Assmann" w:date="2021-09-16T10:07:00Z">
+        <w:r>
+          <w:rPr>
+            <w:rFonts w:ascii="Times New Roman" w:hAnsi="Times New Roman" w:cs="Times New Roman"/>
+            <w:sz w:val="24"/>
+            <w:szCs w:val="24"/>
+          </w:rPr>
+          <w:t xml:space="preserve">way of </w:t>
+        </w:r>
+      </w:ins>
+      <w:ins w:id="40" w:author="Jakob Johann Assmann" w:date="2021-09-16T10:02:00Z">
+        <w:r>
+          <w:rPr>
+            <w:rFonts w:ascii="Times New Roman" w:hAnsi="Times New Roman" w:cs="Times New Roman"/>
+            <w:sz w:val="24"/>
+            <w:szCs w:val="24"/>
+          </w:rPr>
+          <w:t xml:space="preserve">accessing </w:t>
+        </w:r>
+      </w:ins>
+      <w:ins w:id="41" w:author="Jakob Johann Assmann" w:date="2021-09-16T10:08:00Z">
+        <w:r>
+          <w:rPr>
+            <w:rFonts w:ascii="Times New Roman" w:hAnsi="Times New Roman" w:cs="Times New Roman"/>
+            <w:sz w:val="24"/>
+            <w:szCs w:val="24"/>
+          </w:rPr>
+          <w:t xml:space="preserve">the Landsat </w:t>
+        </w:r>
+      </w:ins>
+      <w:ins w:id="42" w:author="Jakob Johann Assmann" w:date="2021-09-16T10:02:00Z">
+        <w:r>
+          <w:rPr>
+            <w:rFonts w:ascii="Times New Roman" w:hAnsi="Times New Roman" w:cs="Times New Roman"/>
+            <w:sz w:val="24"/>
+            <w:szCs w:val="24"/>
+          </w:rPr>
+          <w:t>data</w:t>
+        </w:r>
+      </w:ins>
+      <w:ins w:id="43" w:author="Jakob Johann Assmann" w:date="2021-09-16T10:08:00Z">
+        <w:r>
+          <w:rPr>
+            <w:rFonts w:ascii="Times New Roman" w:hAnsi="Times New Roman" w:cs="Times New Roman"/>
+            <w:sz w:val="24"/>
+            <w:szCs w:val="24"/>
+          </w:rPr>
+          <w:t xml:space="preserve"> using </w:t>
+        </w:r>
+        <w:proofErr w:type="spellStart"/>
+        <w:r>
+          <w:rPr>
+            <w:rFonts w:ascii="Times New Roman" w:hAnsi="Times New Roman" w:cs="Times New Roman"/>
+            <w:sz w:val="24"/>
+            <w:szCs w:val="24"/>
+          </w:rPr>
+          <w:t>lsatTS</w:t>
+        </w:r>
+      </w:ins>
+      <w:proofErr w:type="spellEnd"/>
+      <w:ins w:id="44" w:author="Jakob Johann Assmann" w:date="2021-09-16T10:02:00Z">
+        <w:r>
+          <w:rPr>
+            <w:rFonts w:ascii="Times New Roman" w:hAnsi="Times New Roman" w:cs="Times New Roman"/>
+            <w:sz w:val="24"/>
+            <w:szCs w:val="24"/>
+          </w:rPr>
+          <w:t xml:space="preserve"> is </w:t>
+        </w:r>
+      </w:ins>
+      <w:ins w:id="45" w:author="Jakob Johann Assmann" w:date="2021-09-16T10:08:00Z">
+        <w:r>
+          <w:rPr>
+            <w:rFonts w:ascii="Times New Roman" w:hAnsi="Times New Roman" w:cs="Times New Roman"/>
+            <w:sz w:val="24"/>
+            <w:szCs w:val="24"/>
+          </w:rPr>
+          <w:t>based on</w:t>
+        </w:r>
+      </w:ins>
+      <w:ins w:id="46" w:author="Jakob Johann Assmann" w:date="2021-09-16T10:02:00Z">
+        <w:r>
+          <w:rPr>
+            <w:rFonts w:ascii="Times New Roman" w:hAnsi="Times New Roman" w:cs="Times New Roman"/>
+            <w:sz w:val="24"/>
+            <w:szCs w:val="24"/>
+          </w:rPr>
+          <w:t xml:space="preserve"> point sample locations.</w:t>
+        </w:r>
+      </w:ins>
+      <w:ins w:id="47" w:author="Jakob Johann Assmann" w:date="2021-09-16T10:05:00Z">
+        <w:r>
+          <w:rPr>
+            <w:rFonts w:ascii="Times New Roman" w:hAnsi="Times New Roman" w:cs="Times New Roman"/>
+            <w:sz w:val="24"/>
+            <w:szCs w:val="24"/>
+          </w:rPr>
+          <w:t xml:space="preserve"> </w:t>
+        </w:r>
+      </w:ins>
+    </w:p>
+    <w:p>
+      <w:pPr>
+        <w:pStyle w:val="NoSpacing"/>
+        <w:numPr>
+          <w:ilvl w:val="1"/>
+          <w:numId w:val="1"/>
+        </w:numPr>
+        <w:rPr>
+          <w:ins w:id="48" w:author="Jakob Johann Assmann" w:date="2021-09-16T10:02:00Z"/>
+          <w:rFonts w:ascii="Times New Roman" w:hAnsi="Times New Roman" w:cs="Times New Roman"/>
+          <w:sz w:val="24"/>
+          <w:szCs w:val="24"/>
+        </w:rPr>
+        <w:pPrChange w:id="49" w:author="Jakob Johann Assmann" w:date="2021-09-16T10:05:00Z">
+          <w:pPr>
+            <w:pStyle w:val="NoSpacing"/>
+            <w:numPr>
+              <w:numId w:val="1"/>
+            </w:numPr>
+            <w:ind w:left="720" w:hanging="360"/>
+          </w:pPr>
+        </w:pPrChange>
+      </w:pPr>
+      <w:ins w:id="50" w:author="Jakob Johann Assmann" w:date="2021-09-16T10:05:00Z">
+        <w:r>
+          <w:rPr>
+            <w:rFonts w:ascii="Times New Roman" w:hAnsi="Times New Roman" w:cs="Times New Roman"/>
+            <w:sz w:val="24"/>
+            <w:szCs w:val="24"/>
+          </w:rPr>
+          <w:t xml:space="preserve">For a given </w:t>
+        </w:r>
+      </w:ins>
+      <w:ins w:id="51" w:author="Jakob Johann Assmann" w:date="2021-09-16T10:06:00Z">
+        <w:r>
+          <w:rPr>
+            <w:rFonts w:ascii="Times New Roman" w:hAnsi="Times New Roman" w:cs="Times New Roman"/>
+            <w:sz w:val="24"/>
+            <w:szCs w:val="24"/>
+          </w:rPr>
+          <w:t>sample point all Landsat pixels that overlap with the point are extracted from the</w:t>
+        </w:r>
+      </w:ins>
+      <w:ins w:id="52" w:author="Jakob Johann Assmann" w:date="2021-09-16T10:08:00Z">
+        <w:r>
+          <w:rPr>
+            <w:rFonts w:ascii="Times New Roman" w:hAnsi="Times New Roman" w:cs="Times New Roman"/>
+            <w:sz w:val="24"/>
+            <w:szCs w:val="24"/>
+          </w:rPr>
+          <w:t xml:space="preserve"> combined collection of </w:t>
+        </w:r>
+      </w:ins>
+      <w:ins w:id="53" w:author="Jakob Johann Assmann" w:date="2021-09-16T10:07:00Z">
+        <w:r>
+          <w:rPr>
+            <w:rFonts w:ascii="Times New Roman" w:hAnsi="Times New Roman" w:cs="Times New Roman"/>
+            <w:sz w:val="24"/>
+            <w:szCs w:val="24"/>
+          </w:rPr>
+          <w:t xml:space="preserve">all </w:t>
+        </w:r>
+      </w:ins>
+      <w:ins w:id="54" w:author="Jakob Johann Assmann" w:date="2021-09-16T10:06:00Z">
+        <w:r>
+          <w:rPr>
+            <w:rFonts w:ascii="Times New Roman" w:hAnsi="Times New Roman" w:cs="Times New Roman"/>
+            <w:sz w:val="24"/>
+            <w:szCs w:val="24"/>
+          </w:rPr>
+          <w:t xml:space="preserve">Landsat 5,7 and 8 </w:t>
+        </w:r>
+      </w:ins>
+      <w:ins w:id="55" w:author="Jakob Johann Assmann" w:date="2021-09-16T10:08:00Z">
+        <w:r>
+          <w:rPr>
+            <w:rFonts w:ascii="Times New Roman" w:hAnsi="Times New Roman" w:cs="Times New Roman"/>
+            <w:sz w:val="24"/>
+            <w:szCs w:val="24"/>
+          </w:rPr>
+          <w:t xml:space="preserve">Collection 2 Surface Reflectance </w:t>
+        </w:r>
+      </w:ins>
+      <w:ins w:id="56" w:author="Jakob Johann Assmann" w:date="2021-09-16T10:06:00Z">
+        <w:r>
+          <w:rPr>
+            <w:rFonts w:ascii="Times New Roman" w:hAnsi="Times New Roman" w:cs="Times New Roman"/>
+            <w:sz w:val="24"/>
+            <w:szCs w:val="24"/>
+          </w:rPr>
+          <w:t>scenes</w:t>
+        </w:r>
+      </w:ins>
+      <w:ins w:id="57" w:author="Jakob Johann Assmann" w:date="2021-09-16T10:08:00Z">
+        <w:r>
+          <w:rPr>
+            <w:rFonts w:ascii="Times New Roman" w:hAnsi="Times New Roman" w:cs="Times New Roman"/>
+            <w:sz w:val="24"/>
+            <w:szCs w:val="24"/>
+          </w:rPr>
+          <w:t xml:space="preserve"> available on the GEE</w:t>
+        </w:r>
+      </w:ins>
+      <w:ins w:id="58" w:author="Jakob Johann Assmann" w:date="2021-09-16T10:06:00Z">
+        <w:r>
+          <w:rPr>
+            <w:rFonts w:ascii="Times New Roman" w:hAnsi="Times New Roman" w:cs="Times New Roman"/>
+            <w:sz w:val="24"/>
+            <w:szCs w:val="24"/>
+          </w:rPr>
+          <w:t xml:space="preserve">. </w:t>
+        </w:r>
+      </w:ins>
+    </w:p>
+    <w:p>
+      <w:pPr>
+        <w:pStyle w:val="NoSpacing"/>
+        <w:numPr>
+          <w:ilvl w:val="0"/>
+          <w:numId w:val="1"/>
+        </w:numPr>
+        <w:rPr>
+          <w:rFonts w:ascii="Times New Roman" w:hAnsi="Times New Roman" w:cs="Times New Roman"/>
+          <w:sz w:val="24"/>
+          <w:szCs w:val="24"/>
+        </w:rPr>
+        <w:pPrChange w:id="59" w:author="Jakob Johann Assmann" w:date="2021-09-16T10:02:00Z">
+          <w:pPr>
+            <w:pStyle w:val="NoSpacing"/>
+          </w:pPr>
+        </w:pPrChange>
+      </w:pPr>
+      <w:ins w:id="60" w:author="Jakob Johann Assmann" w:date="2021-09-16T10:03:00Z">
+        <w:r>
+          <w:rPr>
+            <w:rFonts w:ascii="Times New Roman" w:hAnsi="Times New Roman" w:cs="Times New Roman"/>
+            <w:sz w:val="24"/>
+            <w:szCs w:val="24"/>
+          </w:rPr>
+          <w:t xml:space="preserve">Optional: </w:t>
+        </w:r>
+      </w:ins>
+      <w:ins w:id="61" w:author="Jakob Johann Assmann" w:date="2021-09-16T10:02:00Z">
+        <w:r>
+          <w:rPr>
+            <w:rFonts w:ascii="Times New Roman" w:hAnsi="Times New Roman" w:cs="Times New Roman"/>
+            <w:sz w:val="24"/>
+            <w:szCs w:val="24"/>
+          </w:rPr>
+          <w:t>For an area</w:t>
+        </w:r>
+      </w:ins>
+      <w:ins w:id="62" w:author="Jakob Johann Assmann" w:date="2021-09-16T10:07:00Z">
+        <w:r>
+          <w:rPr>
+            <w:rFonts w:ascii="Times New Roman" w:hAnsi="Times New Roman" w:cs="Times New Roman"/>
+            <w:sz w:val="24"/>
+            <w:szCs w:val="24"/>
+          </w:rPr>
+          <w:t xml:space="preserve"> of interest</w:t>
+        </w:r>
+      </w:ins>
+      <w:ins w:id="63" w:author="Jakob Johann Assmann" w:date="2021-09-16T10:03:00Z">
+        <w:r>
+          <w:rPr>
+            <w:rFonts w:ascii="Times New Roman" w:hAnsi="Times New Roman" w:cs="Times New Roman"/>
+            <w:sz w:val="24"/>
+            <w:szCs w:val="24"/>
+          </w:rPr>
+          <w:t>,</w:t>
+        </w:r>
+      </w:ins>
+      <w:ins w:id="64" w:author="Jakob Johann Assmann" w:date="2021-09-16T10:02:00Z">
+        <w:r>
+          <w:rPr>
+            <w:rFonts w:ascii="Times New Roman" w:hAnsi="Times New Roman" w:cs="Times New Roman"/>
+            <w:sz w:val="24"/>
+            <w:szCs w:val="24"/>
+          </w:rPr>
+          <w:t xml:space="preserve"> all </w:t>
+        </w:r>
+        <w:proofErr w:type="spellStart"/>
+        <w:r>
+          <w:rPr>
+            <w:rFonts w:ascii="Times New Roman" w:hAnsi="Times New Roman" w:cs="Times New Roman"/>
+            <w:sz w:val="24"/>
+            <w:szCs w:val="24"/>
+          </w:rPr>
+          <w:t>landsat</w:t>
+        </w:r>
+        <w:proofErr w:type="spellEnd"/>
+        <w:r>
+          <w:rPr>
+            <w:rFonts w:ascii="Times New Roman" w:hAnsi="Times New Roman" w:cs="Times New Roman"/>
+            <w:sz w:val="24"/>
+            <w:szCs w:val="24"/>
+          </w:rPr>
+          <w:t xml:space="preserve"> 8 pixel centers within the area can be determined with</w:t>
+        </w:r>
+      </w:ins>
+      <w:ins w:id="65" w:author="Jakob Johann Assmann" w:date="2021-09-16T10:03:00Z">
+        <w:r>
+          <w:rPr>
+            <w:rFonts w:ascii="Times New Roman" w:hAnsi="Times New Roman" w:cs="Times New Roman"/>
+            <w:sz w:val="24"/>
+            <w:szCs w:val="24"/>
+          </w:rPr>
+          <w:t xml:space="preserve"> the </w:t>
+        </w:r>
+        <w:proofErr w:type="spellStart"/>
+        <w:r>
+          <w:rPr>
+            <w:rFonts w:ascii="Times New Roman" w:hAnsi="Times New Roman" w:cs="Times New Roman"/>
+            <w:sz w:val="24"/>
+            <w:szCs w:val="24"/>
+          </w:rPr>
+          <w:t>ls_get_pixel_</w:t>
+        </w:r>
+        <w:proofErr w:type="gramStart"/>
+        <w:r>
+          <w:rPr>
+            <w:rFonts w:ascii="Times New Roman" w:hAnsi="Times New Roman" w:cs="Times New Roman"/>
+            <w:sz w:val="24"/>
+            <w:szCs w:val="24"/>
+          </w:rPr>
+          <w:t>centers</w:t>
+        </w:r>
+        <w:proofErr w:type="spellEnd"/>
+        <w:r>
+          <w:rPr>
+            <w:rFonts w:ascii="Times New Roman" w:hAnsi="Times New Roman" w:cs="Times New Roman"/>
+            <w:sz w:val="24"/>
+            <w:szCs w:val="24"/>
+          </w:rPr>
+          <w:t>(</w:t>
+        </w:r>
+        <w:proofErr w:type="gramEnd"/>
+        <w:r>
+          <w:rPr>
+            <w:rFonts w:ascii="Times New Roman" w:hAnsi="Times New Roman" w:cs="Times New Roman"/>
+            <w:sz w:val="24"/>
+            <w:szCs w:val="24"/>
+          </w:rPr>
+          <w:t xml:space="preserve">) function. </w:t>
+        </w:r>
+      </w:ins>
+      <w:ins w:id="66" w:author="Jakob Johann Assmann" w:date="2021-09-16T10:07:00Z">
+        <w:r>
+          <w:rPr>
+            <w:rFonts w:ascii="Times New Roman" w:hAnsi="Times New Roman" w:cs="Times New Roman"/>
+            <w:sz w:val="24"/>
+            <w:szCs w:val="24"/>
+          </w:rPr>
+          <w:t xml:space="preserve">These pixel </w:t>
+        </w:r>
+        <w:proofErr w:type="spellStart"/>
+        <w:r>
+          <w:rPr>
+            <w:rFonts w:ascii="Times New Roman" w:hAnsi="Times New Roman" w:cs="Times New Roman"/>
+            <w:sz w:val="24"/>
+            <w:szCs w:val="24"/>
+          </w:rPr>
+          <w:t>centre</w:t>
+        </w:r>
+        <w:proofErr w:type="spellEnd"/>
+        <w:r>
+          <w:rPr>
+            <w:rFonts w:ascii="Times New Roman" w:hAnsi="Times New Roman" w:cs="Times New Roman"/>
+            <w:sz w:val="24"/>
+            <w:szCs w:val="24"/>
+          </w:rPr>
+          <w:t xml:space="preserve"> coordinates can then be passed on for the </w:t>
+        </w:r>
+        <w:proofErr w:type="gramStart"/>
+        <w:r>
+          <w:rPr>
+            <w:rFonts w:ascii="Times New Roman" w:hAnsi="Times New Roman" w:cs="Times New Roman"/>
+            <w:sz w:val="24"/>
+            <w:szCs w:val="24"/>
+          </w:rPr>
+          <w:t>point based</w:t>
+        </w:r>
+        <w:proofErr w:type="gramEnd"/>
+        <w:r>
+          <w:rPr>
+            <w:rFonts w:ascii="Times New Roman" w:hAnsi="Times New Roman" w:cs="Times New Roman"/>
+            <w:sz w:val="24"/>
+            <w:szCs w:val="24"/>
+          </w:rPr>
+          <w:t xml:space="preserve"> extraction. </w:t>
+        </w:r>
+      </w:ins>
     </w:p>
     <w:p>
       <w:pPr>
@@ -5535,7 +6597,15 @@
         <w:t xml:space="preserve">for analysis </w:t>
       </w:r>
       <w:r>
-        <w:t>using lsat_general_prep()</w:t>
+        <w:t>using lsat_general_</w:t>
+      </w:r>
+      <w:proofErr w:type="gramStart"/>
+      <w:r>
+        <w:t>prep(</w:t>
+      </w:r>
+      <w:proofErr w:type="gramEnd"/>
+      <w:r>
+        <w:t>)</w:t>
       </w:r>
     </w:p>
     <w:p>
@@ -5596,6 +6666,7 @@
         <w:t xml:space="preserve">the </w:t>
       </w:r>
       <w:proofErr w:type="spellStart"/>
+      <w:proofErr w:type="gramStart"/>
       <w:r>
         <w:rPr>
           <w:rFonts w:ascii="Times New Roman" w:hAnsi="Times New Roman" w:cs="Times New Roman"/>
@@ -5615,7 +6686,18 @@
           <w:sz w:val="24"/>
           <w:szCs w:val="24"/>
         </w:rPr>
-        <w:t>()</w:t>
+        <w:t>(</w:t>
+      </w:r>
+      <w:proofErr w:type="gramEnd"/>
+      <w:r>
+        <w:rPr>
+          <w:rFonts w:ascii="Times New Roman" w:hAnsi="Times New Roman" w:cs="Times New Roman"/>
+          <w:i/>
+          <w:iCs/>
+          <w:sz w:val="24"/>
+          <w:szCs w:val="24"/>
+        </w:rPr>
+        <w:t>)</w:t>
       </w:r>
       <w:r>
         <w:rPr>
@@ -5835,7 +6917,15 @@
         <w:pStyle w:val="Heading2"/>
       </w:pPr>
       <w:r>
-        <w:t>Clean surface reflectance data using lsat_clean_data()</w:t>
+        <w:t>Clean surface reflectance data using lsat_clean_</w:t>
+      </w:r>
+      <w:proofErr w:type="gramStart"/>
+      <w:r>
+        <w:t>data(</w:t>
+      </w:r>
+      <w:proofErr w:type="gramEnd"/>
+      <w:r>
+        <w:t>)</w:t>
       </w:r>
     </w:p>
     <w:p>
@@ -5903,179 +6993,9 @@
           <w:sz w:val="24"/>
           <w:szCs w:val="24"/>
         </w:rPr>
-        <w:t>lsat_clean_data()</w:t>
-      </w:r>
-      <w:r>
-        <w:rPr>
-          <w:rFonts w:ascii="Times New Roman" w:hAnsi="Times New Roman" w:cs="Times New Roman"/>
-          <w:sz w:val="24"/>
-          <w:szCs w:val="24"/>
-        </w:rPr>
-        <w:t>. This</w:t>
-      </w:r>
-      <w:r>
-        <w:rPr>
-          <w:rFonts w:ascii="Times New Roman" w:hAnsi="Times New Roman" w:cs="Times New Roman"/>
-          <w:sz w:val="24"/>
-          <w:szCs w:val="24"/>
-        </w:rPr>
-        <w:t xml:space="preserve"> </w:t>
-      </w:r>
-      <w:r>
-        <w:rPr>
-          <w:rFonts w:ascii="Times New Roman" w:hAnsi="Times New Roman" w:cs="Times New Roman"/>
-          <w:sz w:val="24"/>
-          <w:szCs w:val="24"/>
-        </w:rPr>
-        <w:t>function allows you to filter measurements based on pixel quality flags</w:t>
-      </w:r>
-      <w:r>
-        <w:rPr>
-          <w:rFonts w:ascii="Times New Roman" w:hAnsi="Times New Roman" w:cs="Times New Roman"/>
-          <w:sz w:val="24"/>
-          <w:szCs w:val="24"/>
-        </w:rPr>
-        <w:t xml:space="preserve"> </w:t>
-      </w:r>
-      <w:r>
-        <w:rPr>
-          <w:rFonts w:ascii="Times New Roman" w:hAnsi="Times New Roman" w:cs="Times New Roman"/>
-          <w:sz w:val="24"/>
-          <w:szCs w:val="24"/>
-        </w:rPr>
-        <w:t>and scene criteria. The USGS provides pixel quality flags based on the</w:t>
-      </w:r>
-      <w:r>
-        <w:rPr>
-          <w:rFonts w:ascii="Times New Roman" w:hAnsi="Times New Roman" w:cs="Times New Roman"/>
-          <w:sz w:val="24"/>
-          <w:szCs w:val="24"/>
-        </w:rPr>
-        <w:t xml:space="preserve"> </w:t>
-      </w:r>
-      <w:proofErr w:type="spellStart"/>
-      <w:r>
-        <w:rPr>
-          <w:rFonts w:ascii="Times New Roman" w:hAnsi="Times New Roman" w:cs="Times New Roman"/>
-          <w:sz w:val="24"/>
-          <w:szCs w:val="24"/>
-        </w:rPr>
-        <w:t>CFMask</w:t>
-      </w:r>
-      <w:proofErr w:type="spellEnd"/>
-      <w:r>
-        <w:rPr>
-          <w:rFonts w:ascii="Times New Roman" w:hAnsi="Times New Roman" w:cs="Times New Roman"/>
-          <w:sz w:val="24"/>
-          <w:szCs w:val="24"/>
-        </w:rPr>
-        <w:t xml:space="preserve"> algorithm</w:t>
-      </w:r>
-      <w:r>
-        <w:rPr>
-          <w:rFonts w:ascii="Times New Roman" w:hAnsi="Times New Roman" w:cs="Times New Roman"/>
-          <w:sz w:val="24"/>
-          <w:szCs w:val="24"/>
-        </w:rPr>
-        <w:t xml:space="preserve"> </w:t>
-      </w:r>
-      <w:r>
-        <w:rPr>
-          <w:rFonts w:ascii="Times New Roman" w:hAnsi="Times New Roman" w:cs="Times New Roman"/>
-          <w:sz w:val="24"/>
-          <w:szCs w:val="24"/>
-        </w:rPr>
-        <w:fldChar w:fldCharType="begin"/>
-      </w:r>
-      <w:r>
-        <w:rPr>
-          <w:rFonts w:ascii="Times New Roman" w:hAnsi="Times New Roman" w:cs="Times New Roman"/>
-          <w:sz w:val="24"/>
-          <w:szCs w:val="24"/>
-        </w:rPr>
-        <w:instrText xml:space="preserve"> ADDIN EN.CITE &lt;EndNote&gt;&lt;Cite&gt;&lt;Author&gt;Zhu&lt;/Author&gt;&lt;Year&gt;2015&lt;/Year&gt;&lt;RecNum&gt;3251&lt;/RecNum&gt;&lt;DisplayText&gt;(Zhu et al. 2015)&lt;/DisplayText&gt;&lt;record&gt;&lt;rec-number&gt;3251&lt;/rec-number&gt;&lt;foreign-keys&gt;&lt;key app="EN" db-id="przrz2xfys0et6es02qx0adprs59z2erxf5t" timestamp="0"&gt;3251&lt;/key&gt;&lt;/foreign-keys&gt;&lt;ref-type name="Journal Article"&gt;17&lt;/ref-type&gt;&lt;contributors&gt;&lt;authors&gt;&lt;author&gt;Zhu, Zhe&lt;/author&gt;&lt;author&gt;Wang, Shixiong&lt;/author&gt;&lt;author&gt;Woodcock, Curtis E.&lt;/author&gt;&lt;/authors&gt;&lt;/contributors&gt;&lt;titles&gt;&lt;title&gt;Improvement and expansion of the Fmask algorithm: cloud, cloud shadow, and snow detection for Landsats 4–7, 8, and Sentinel 2 images&lt;/title&gt;&lt;secondary-title&gt;Remote Sensing of Environment&lt;/secondary-title&gt;&lt;/titles&gt;&lt;periodical&gt;&lt;full-title&gt;Remote Sensing of Environment&lt;/full-title&gt;&lt;/periodical&gt;&lt;pages&gt;269-277&lt;/pages&gt;&lt;volume&gt;159&lt;/volume&gt;&lt;keywords&gt;&lt;keyword&gt;Fmask&lt;/keyword&gt;&lt;keyword&gt;Cloud&lt;/keyword&gt;&lt;keyword&gt;Cloud shadow&lt;/keyword&gt;&lt;keyword&gt;Snow&lt;/keyword&gt;&lt;keyword&gt;Landsat&lt;/keyword&gt;&lt;keyword&gt;Sentinel&lt;/keyword&gt;&lt;keyword&gt;Cirrus&lt;/keyword&gt;&lt;/keywords&gt;&lt;dates&gt;&lt;year&gt;2015&lt;/year&gt;&lt;pub-dates&gt;&lt;date&gt;3/15/&lt;/date&gt;&lt;/pub-dates&gt;&lt;/dates&gt;&lt;isbn&gt;0034-4257&lt;/isbn&gt;&lt;urls&gt;&lt;related-urls&gt;&lt;url&gt;http://www.sciencedirect.com/science/article/pii/S0034425714005069&lt;/url&gt;&lt;/related-urls&gt;&lt;/urls&gt;&lt;electronic-resource-num&gt;https://doi.org/10.1016/j.rse.2014.12.014&lt;/electronic-resource-num&gt;&lt;/record&gt;&lt;/Cite&gt;&lt;/EndNote&gt;</w:instrText>
-      </w:r>
-      <w:r>
-        <w:rPr>
-          <w:rFonts w:ascii="Times New Roman" w:hAnsi="Times New Roman" w:cs="Times New Roman"/>
-          <w:sz w:val="24"/>
-          <w:szCs w:val="24"/>
-        </w:rPr>
-        <w:fldChar w:fldCharType="separate"/>
-      </w:r>
-      <w:r>
-        <w:rPr>
-          <w:rFonts w:ascii="Times New Roman" w:hAnsi="Times New Roman" w:cs="Times New Roman"/>
-          <w:noProof/>
-          <w:sz w:val="24"/>
-          <w:szCs w:val="24"/>
-        </w:rPr>
-        <w:t>(Zhu et al. 2015)</w:t>
-      </w:r>
-      <w:r>
-        <w:rPr>
-          <w:rFonts w:ascii="Times New Roman" w:hAnsi="Times New Roman" w:cs="Times New Roman"/>
-          <w:sz w:val="24"/>
-          <w:szCs w:val="24"/>
-        </w:rPr>
-        <w:fldChar w:fldCharType="end"/>
-      </w:r>
-      <w:r>
-        <w:rPr>
-          <w:rFonts w:ascii="Times New Roman" w:hAnsi="Times New Roman" w:cs="Times New Roman"/>
-          <w:sz w:val="24"/>
-          <w:szCs w:val="24"/>
-        </w:rPr>
-        <w:t xml:space="preserve"> and information on each scene (e.g., cloud</w:t>
-      </w:r>
-      <w:r>
-        <w:rPr>
-          <w:rFonts w:ascii="Times New Roman" w:hAnsi="Times New Roman" w:cs="Times New Roman"/>
-          <w:sz w:val="24"/>
-          <w:szCs w:val="24"/>
-        </w:rPr>
-        <w:t xml:space="preserve"> </w:t>
-      </w:r>
-      <w:r>
-        <w:rPr>
-          <w:rFonts w:ascii="Times New Roman" w:hAnsi="Times New Roman" w:cs="Times New Roman"/>
-          <w:sz w:val="24"/>
-          <w:szCs w:val="24"/>
-        </w:rPr>
-        <w:t>cover).</w:t>
-      </w:r>
-      <w:r>
-        <w:rPr>
-          <w:rFonts w:ascii="Times New Roman" w:hAnsi="Times New Roman" w:cs="Times New Roman"/>
-          <w:sz w:val="24"/>
-          <w:szCs w:val="24"/>
-        </w:rPr>
-        <w:t xml:space="preserve"> </w:t>
-      </w:r>
-      <w:r>
-        <w:rPr>
-          <w:rFonts w:ascii="Times New Roman" w:hAnsi="Times New Roman" w:cs="Times New Roman"/>
-          <w:sz w:val="24"/>
-          <w:szCs w:val="24"/>
-        </w:rPr>
-        <w:t xml:space="preserve">The default settings </w:t>
-      </w:r>
-      <w:r>
-        <w:rPr>
-          <w:rFonts w:ascii="Times New Roman" w:hAnsi="Times New Roman" w:cs="Times New Roman"/>
-          <w:sz w:val="24"/>
-          <w:szCs w:val="24"/>
-        </w:rPr>
-        <w:t>for</w:t>
-      </w:r>
-      <w:r>
-        <w:rPr>
-          <w:rFonts w:ascii="Times New Roman" w:hAnsi="Times New Roman" w:cs="Times New Roman"/>
-          <w:sz w:val="24"/>
-          <w:szCs w:val="24"/>
-        </w:rPr>
-        <w:t xml:space="preserve"> </w:t>
-      </w:r>
+        <w:t>lsat_clean_</w:t>
+      </w:r>
+      <w:proofErr w:type="gramStart"/>
       <w:r>
         <w:rPr>
           <w:rFonts w:ascii="Times New Roman" w:hAnsi="Times New Roman" w:cs="Times New Roman"/>
@@ -6084,7 +7004,221 @@
           <w:sz w:val="24"/>
           <w:szCs w:val="24"/>
         </w:rPr>
-        <w:t>lsat_clean_data()</w:t>
+        <w:t>data(</w:t>
+      </w:r>
+      <w:proofErr w:type="gramEnd"/>
+      <w:r>
+        <w:rPr>
+          <w:rFonts w:ascii="Times New Roman" w:hAnsi="Times New Roman" w:cs="Times New Roman"/>
+          <w:i/>
+          <w:iCs/>
+          <w:sz w:val="24"/>
+          <w:szCs w:val="24"/>
+        </w:rPr>
+        <w:t>)</w:t>
+      </w:r>
+      <w:r>
+        <w:rPr>
+          <w:rFonts w:ascii="Times New Roman" w:hAnsi="Times New Roman" w:cs="Times New Roman"/>
+          <w:sz w:val="24"/>
+          <w:szCs w:val="24"/>
+        </w:rPr>
+        <w:t>. This</w:t>
+      </w:r>
+      <w:r>
+        <w:rPr>
+          <w:rFonts w:ascii="Times New Roman" w:hAnsi="Times New Roman" w:cs="Times New Roman"/>
+          <w:sz w:val="24"/>
+          <w:szCs w:val="24"/>
+        </w:rPr>
+        <w:t xml:space="preserve"> </w:t>
+      </w:r>
+      <w:r>
+        <w:rPr>
+          <w:rFonts w:ascii="Times New Roman" w:hAnsi="Times New Roman" w:cs="Times New Roman"/>
+          <w:sz w:val="24"/>
+          <w:szCs w:val="24"/>
+        </w:rPr>
+        <w:t>function allows you to filter measurements based on pixel quality flags</w:t>
+      </w:r>
+      <w:r>
+        <w:rPr>
+          <w:rFonts w:ascii="Times New Roman" w:hAnsi="Times New Roman" w:cs="Times New Roman"/>
+          <w:sz w:val="24"/>
+          <w:szCs w:val="24"/>
+        </w:rPr>
+        <w:t xml:space="preserve"> </w:t>
+      </w:r>
+      <w:r>
+        <w:rPr>
+          <w:rFonts w:ascii="Times New Roman" w:hAnsi="Times New Roman" w:cs="Times New Roman"/>
+          <w:sz w:val="24"/>
+          <w:szCs w:val="24"/>
+        </w:rPr>
+        <w:t>and scene criteria. The USGS provides pixel quality flags based on the</w:t>
+      </w:r>
+      <w:r>
+        <w:rPr>
+          <w:rFonts w:ascii="Times New Roman" w:hAnsi="Times New Roman" w:cs="Times New Roman"/>
+          <w:sz w:val="24"/>
+          <w:szCs w:val="24"/>
+        </w:rPr>
+        <w:t xml:space="preserve"> </w:t>
+      </w:r>
+      <w:proofErr w:type="spellStart"/>
+      <w:r>
+        <w:rPr>
+          <w:rFonts w:ascii="Times New Roman" w:hAnsi="Times New Roman" w:cs="Times New Roman"/>
+          <w:sz w:val="24"/>
+          <w:szCs w:val="24"/>
+        </w:rPr>
+        <w:t>CFMask</w:t>
+      </w:r>
+      <w:proofErr w:type="spellEnd"/>
+      <w:r>
+        <w:rPr>
+          <w:rFonts w:ascii="Times New Roman" w:hAnsi="Times New Roman" w:cs="Times New Roman"/>
+          <w:sz w:val="24"/>
+          <w:szCs w:val="24"/>
+        </w:rPr>
+        <w:t xml:space="preserve"> algorithm</w:t>
+      </w:r>
+      <w:r>
+        <w:rPr>
+          <w:rFonts w:ascii="Times New Roman" w:hAnsi="Times New Roman" w:cs="Times New Roman"/>
+          <w:sz w:val="24"/>
+          <w:szCs w:val="24"/>
+        </w:rPr>
+        <w:t xml:space="preserve"> </w:t>
+      </w:r>
+      <w:r>
+        <w:rPr>
+          <w:rFonts w:ascii="Times New Roman" w:hAnsi="Times New Roman" w:cs="Times New Roman"/>
+          <w:sz w:val="24"/>
+          <w:szCs w:val="24"/>
+        </w:rPr>
+        <w:fldChar w:fldCharType="begin"/>
+      </w:r>
+      <w:r>
+        <w:rPr>
+          <w:rFonts w:ascii="Times New Roman" w:hAnsi="Times New Roman" w:cs="Times New Roman"/>
+          <w:sz w:val="24"/>
+          <w:szCs w:val="24"/>
+        </w:rPr>
+        <w:instrText xml:space="preserve"> ADDIN EN.CITE &lt;EndNote&gt;&lt;Cite&gt;&lt;Author&gt;Zhu&lt;/Author&gt;&lt;Year&gt;2015&lt;/Year&gt;&lt;RecNum&gt;3251&lt;/RecNum&gt;&lt;DisplayText&gt;(Zhu et al. 2015)&lt;/DisplayText&gt;&lt;record&gt;&lt;rec-number&gt;3251&lt;/rec-number&gt;&lt;foreign-keys&gt;&lt;key app="EN" db-id="przrz2xfys0et6es02qx0adprs59z2erxf5t" timestamp="0"&gt;3251&lt;/key&gt;&lt;/foreign-keys&gt;&lt;ref-type name="Journal Article"&gt;17&lt;/ref-type&gt;&lt;contributors&gt;&lt;authors&gt;&lt;author&gt;Zhu, Zhe&lt;/author&gt;&lt;author&gt;Wang, Shixiong&lt;/author&gt;&lt;author&gt;Woodcock, Curtis E.&lt;/author&gt;&lt;/authors&gt;&lt;/contributors&gt;&lt;titles&gt;&lt;title&gt;Improvement and expansion of the Fmask algorithm: cloud, cloud shadow, and snow detection for Landsats 4–7, 8, and Sentinel 2 images&lt;/title&gt;&lt;secondary-title&gt;Remote Sensing of Environment&lt;/secondary-title&gt;&lt;/titles&gt;&lt;periodical&gt;&lt;full-title&gt;Remote Sensing of Environment&lt;/full-title&gt;&lt;/periodical&gt;&lt;pages&gt;269-277&lt;/pages&gt;&lt;volume&gt;159&lt;/volume&gt;&lt;keywords&gt;&lt;keyword&gt;Fmask&lt;/keyword&gt;&lt;keyword&gt;Cloud&lt;/keyword&gt;&lt;keyword&gt;Cloud shadow&lt;/keyword&gt;&lt;keyword&gt;Snow&lt;/keyword&gt;&lt;keyword&gt;Landsat&lt;/keyword&gt;&lt;keyword&gt;Sentinel&lt;/keyword&gt;&lt;keyword&gt;Cirrus&lt;/keyword&gt;&lt;/keywords&gt;&lt;dates&gt;&lt;year&gt;2015&lt;/year&gt;&lt;pub-dates&gt;&lt;date&gt;3/15/&lt;/date&gt;&lt;/pub-dates&gt;&lt;/dates&gt;&lt;isbn&gt;0034-4257&lt;/isbn&gt;&lt;urls&gt;&lt;related-urls&gt;&lt;url&gt;http://www.sciencedirect.com/science/article/pii/S0034425714005069&lt;/url&gt;&lt;/related-urls&gt;&lt;/urls&gt;&lt;electronic-resource-num&gt;https://doi.org/10.1016/j.rse.2014.12.014&lt;/electronic-resource-num&gt;&lt;/record&gt;&lt;/Cite&gt;&lt;/EndNote&gt;</w:instrText>
+      </w:r>
+      <w:r>
+        <w:rPr>
+          <w:rFonts w:ascii="Times New Roman" w:hAnsi="Times New Roman" w:cs="Times New Roman"/>
+          <w:sz w:val="24"/>
+          <w:szCs w:val="24"/>
+        </w:rPr>
+        <w:fldChar w:fldCharType="separate"/>
+      </w:r>
+      <w:r>
+        <w:rPr>
+          <w:rFonts w:ascii="Times New Roman" w:hAnsi="Times New Roman" w:cs="Times New Roman"/>
+          <w:noProof/>
+          <w:sz w:val="24"/>
+          <w:szCs w:val="24"/>
+        </w:rPr>
+        <w:t>(Zhu et al. 2015)</w:t>
+      </w:r>
+      <w:r>
+        <w:rPr>
+          <w:rFonts w:ascii="Times New Roman" w:hAnsi="Times New Roman" w:cs="Times New Roman"/>
+          <w:sz w:val="24"/>
+          <w:szCs w:val="24"/>
+        </w:rPr>
+        <w:fldChar w:fldCharType="end"/>
+      </w:r>
+      <w:r>
+        <w:rPr>
+          <w:rFonts w:ascii="Times New Roman" w:hAnsi="Times New Roman" w:cs="Times New Roman"/>
+          <w:sz w:val="24"/>
+          <w:szCs w:val="24"/>
+        </w:rPr>
+        <w:t xml:space="preserve"> and information on each scene (e.g., cloud</w:t>
+      </w:r>
+      <w:r>
+        <w:rPr>
+          <w:rFonts w:ascii="Times New Roman" w:hAnsi="Times New Roman" w:cs="Times New Roman"/>
+          <w:sz w:val="24"/>
+          <w:szCs w:val="24"/>
+        </w:rPr>
+        <w:t xml:space="preserve"> </w:t>
+      </w:r>
+      <w:r>
+        <w:rPr>
+          <w:rFonts w:ascii="Times New Roman" w:hAnsi="Times New Roman" w:cs="Times New Roman"/>
+          <w:sz w:val="24"/>
+          <w:szCs w:val="24"/>
+        </w:rPr>
+        <w:t>cover).</w:t>
+      </w:r>
+      <w:r>
+        <w:rPr>
+          <w:rFonts w:ascii="Times New Roman" w:hAnsi="Times New Roman" w:cs="Times New Roman"/>
+          <w:sz w:val="24"/>
+          <w:szCs w:val="24"/>
+        </w:rPr>
+        <w:t xml:space="preserve"> </w:t>
+      </w:r>
+      <w:r>
+        <w:rPr>
+          <w:rFonts w:ascii="Times New Roman" w:hAnsi="Times New Roman" w:cs="Times New Roman"/>
+          <w:sz w:val="24"/>
+          <w:szCs w:val="24"/>
+        </w:rPr>
+        <w:t xml:space="preserve">The default settings </w:t>
+      </w:r>
+      <w:r>
+        <w:rPr>
+          <w:rFonts w:ascii="Times New Roman" w:hAnsi="Times New Roman" w:cs="Times New Roman"/>
+          <w:sz w:val="24"/>
+          <w:szCs w:val="24"/>
+        </w:rPr>
+        <w:t>for</w:t>
+      </w:r>
+      <w:r>
+        <w:rPr>
+          <w:rFonts w:ascii="Times New Roman" w:hAnsi="Times New Roman" w:cs="Times New Roman"/>
+          <w:sz w:val="24"/>
+          <w:szCs w:val="24"/>
+        </w:rPr>
+        <w:t xml:space="preserve"> </w:t>
+      </w:r>
+      <w:r>
+        <w:rPr>
+          <w:rFonts w:ascii="Times New Roman" w:hAnsi="Times New Roman" w:cs="Times New Roman"/>
+          <w:i/>
+          <w:iCs/>
+          <w:sz w:val="24"/>
+          <w:szCs w:val="24"/>
+        </w:rPr>
+        <w:t>lsat_clean_</w:t>
+      </w:r>
+      <w:proofErr w:type="gramStart"/>
+      <w:r>
+        <w:rPr>
+          <w:rFonts w:ascii="Times New Roman" w:hAnsi="Times New Roman" w:cs="Times New Roman"/>
+          <w:i/>
+          <w:iCs/>
+          <w:sz w:val="24"/>
+          <w:szCs w:val="24"/>
+        </w:rPr>
+        <w:t>data(</w:t>
+      </w:r>
+      <w:proofErr w:type="gramEnd"/>
+      <w:r>
+        <w:rPr>
+          <w:rFonts w:ascii="Times New Roman" w:hAnsi="Times New Roman" w:cs="Times New Roman"/>
+          <w:i/>
+          <w:iCs/>
+          <w:sz w:val="24"/>
+          <w:szCs w:val="24"/>
+        </w:rPr>
+        <w:t>)</w:t>
       </w:r>
       <w:r>
         <w:rPr>
@@ -6341,7 +7475,29 @@
           <w:sz w:val="24"/>
           <w:szCs w:val="24"/>
         </w:rPr>
-        <w:t>using lsat_neighborhood_mean()</w:t>
+        <w:t>using lsat_neighborhood_</w:t>
+      </w:r>
+      <w:proofErr w:type="gramStart"/>
+      <w:r>
+        <w:rPr>
+          <w:rFonts w:ascii="Times New Roman" w:hAnsi="Times New Roman" w:cs="Times New Roman"/>
+          <w:i/>
+          <w:iCs/>
+          <w:sz w:val="24"/>
+          <w:szCs w:val="24"/>
+        </w:rPr>
+        <w:t>mean(</w:t>
+      </w:r>
+      <w:proofErr w:type="gramEnd"/>
+      <w:r>
+        <w:rPr>
+          <w:rFonts w:ascii="Times New Roman" w:hAnsi="Times New Roman" w:cs="Times New Roman"/>
+          <w:i/>
+          <w:iCs/>
+          <w:sz w:val="24"/>
+          <w:szCs w:val="24"/>
+        </w:rPr>
+        <w:t>)</w:t>
       </w:r>
     </w:p>
     <w:p>
@@ -6409,7 +7565,29 @@
           <w:sz w:val="24"/>
           <w:szCs w:val="24"/>
         </w:rPr>
-        <w:t>lsat_neighborhood_mean()</w:t>
+        <w:t>lsat_neighborhood_</w:t>
+      </w:r>
+      <w:proofErr w:type="gramStart"/>
+      <w:r>
+        <w:rPr>
+          <w:rFonts w:ascii="Times New Roman" w:hAnsi="Times New Roman" w:cs="Times New Roman"/>
+          <w:i/>
+          <w:iCs/>
+          <w:sz w:val="24"/>
+          <w:szCs w:val="24"/>
+        </w:rPr>
+        <w:t>mean(</w:t>
+      </w:r>
+      <w:proofErr w:type="gramEnd"/>
+      <w:r>
+        <w:rPr>
+          <w:rFonts w:ascii="Times New Roman" w:hAnsi="Times New Roman" w:cs="Times New Roman"/>
+          <w:i/>
+          <w:iCs/>
+          <w:sz w:val="24"/>
+          <w:szCs w:val="24"/>
+        </w:rPr>
+        <w:t>)</w:t>
       </w:r>
       <w:r>
         <w:rPr>
@@ -6545,8 +7723,20 @@
           <w:sz w:val="24"/>
           <w:szCs w:val="24"/>
         </w:rPr>
-        <w:t>using lsat_summarize_data_avail(</w:t>
-      </w:r>
+        <w:t>using lsat_summarize_data_</w:t>
+      </w:r>
+      <w:proofErr w:type="gramStart"/>
+      <w:r>
+        <w:rPr>
+          <w:rFonts w:ascii="Times New Roman" w:hAnsi="Times New Roman" w:cs="Times New Roman"/>
+          <w:i/>
+          <w:iCs/>
+          <w:sz w:val="24"/>
+          <w:szCs w:val="24"/>
+        </w:rPr>
+        <w:t>avail(</w:t>
+      </w:r>
+      <w:proofErr w:type="gramEnd"/>
       <w:r>
         <w:rPr>
           <w:rFonts w:ascii="Times New Roman" w:hAnsi="Times New Roman" w:cs="Times New Roman"/>
@@ -6583,7 +7773,29 @@
           <w:sz w:val="24"/>
           <w:szCs w:val="24"/>
         </w:rPr>
-        <w:t>lsat_summarize_data_avail()</w:t>
+        <w:t>lsat_summarize_data_</w:t>
+      </w:r>
+      <w:proofErr w:type="gramStart"/>
+      <w:r>
+        <w:rPr>
+          <w:rFonts w:ascii="Times New Roman" w:hAnsi="Times New Roman" w:cs="Times New Roman"/>
+          <w:i/>
+          <w:iCs/>
+          <w:sz w:val="24"/>
+          <w:szCs w:val="24"/>
+        </w:rPr>
+        <w:t>avail(</w:t>
+      </w:r>
+      <w:proofErr w:type="gramEnd"/>
+      <w:r>
+        <w:rPr>
+          <w:rFonts w:ascii="Times New Roman" w:hAnsi="Times New Roman" w:cs="Times New Roman"/>
+          <w:i/>
+          <w:iCs/>
+          <w:sz w:val="24"/>
+          <w:szCs w:val="24"/>
+        </w:rPr>
+        <w:t>)</w:t>
       </w:r>
       <w:r>
         <w:rPr>
@@ -6707,6 +7919,7 @@
         </w:rPr>
         <w:t>spec_</w:t>
       </w:r>
+      <w:proofErr w:type="gramStart"/>
       <w:r>
         <w:rPr>
           <w:rFonts w:ascii="Times New Roman" w:hAnsi="Times New Roman" w:cs="Times New Roman"/>
@@ -6715,7 +7928,18 @@
           <w:sz w:val="24"/>
           <w:szCs w:val="24"/>
         </w:rPr>
-        <w:t>index()</w:t>
+        <w:t>index(</w:t>
+      </w:r>
+      <w:proofErr w:type="gramEnd"/>
+      <w:r>
+        <w:rPr>
+          <w:rFonts w:ascii="Times New Roman" w:hAnsi="Times New Roman" w:cs="Times New Roman"/>
+          <w:i/>
+          <w:iCs/>
+          <w:sz w:val="24"/>
+          <w:szCs w:val="24"/>
+        </w:rPr>
+        <w:t>)</w:t>
       </w:r>
     </w:p>
     <w:p>
@@ -6771,6 +7995,7 @@
         </w:rPr>
         <w:t>spec_</w:t>
       </w:r>
+      <w:proofErr w:type="gramStart"/>
       <w:r>
         <w:rPr>
           <w:rFonts w:ascii="Times New Roman" w:hAnsi="Times New Roman" w:cs="Times New Roman"/>
@@ -6779,7 +8004,18 @@
           <w:sz w:val="24"/>
           <w:szCs w:val="24"/>
         </w:rPr>
-        <w:t>index()</w:t>
+        <w:t>index(</w:t>
+      </w:r>
+      <w:proofErr w:type="gramEnd"/>
+      <w:r>
+        <w:rPr>
+          <w:rFonts w:ascii="Times New Roman" w:hAnsi="Times New Roman" w:cs="Times New Roman"/>
+          <w:i/>
+          <w:iCs/>
+          <w:sz w:val="24"/>
+          <w:szCs w:val="24"/>
+        </w:rPr>
+        <w:t>)</w:t>
       </w:r>
       <w:r>
         <w:rPr>
@@ -6795,7 +8031,16 @@
           <w:sz w:val="24"/>
           <w:szCs w:val="24"/>
         </w:rPr>
-        <w:t xml:space="preserve"> This function includes ~15 spectral indices, including the Normalized Difference Vegetation Index (NDVI), 2-band Enhanced Vegetation Index (EVI2), and others (Table 2). Note the function can only compute one spectral index at a time: </w:t>
+        <w:t xml:space="preserve"> This function includes ~15 spectral indices, including the Normalized Difference Vegetation Index (NDVI), 2-</w:t>
+      </w:r>
+      <w:r>
+        <w:rPr>
+          <w:rFonts w:ascii="Times New Roman" w:hAnsi="Times New Roman" w:cs="Times New Roman"/>
+          <w:sz w:val="24"/>
+          <w:szCs w:val="24"/>
+        </w:rPr>
+        <w:lastRenderedPageBreak/>
+        <w:t xml:space="preserve">band Enhanced Vegetation Index (EVI2), and others (Table 2). Note the function can only compute one spectral index at a time: </w:t>
       </w:r>
     </w:p>
     <w:p>
@@ -6867,7 +8112,29 @@
           <w:sz w:val="24"/>
           <w:szCs w:val="24"/>
         </w:rPr>
-        <w:t>spec_index()</w:t>
+        <w:t>spec_</w:t>
+      </w:r>
+      <w:proofErr w:type="gramStart"/>
+      <w:r>
+        <w:rPr>
+          <w:rFonts w:ascii="Times New Roman" w:hAnsi="Times New Roman" w:cs="Times New Roman"/>
+          <w:i/>
+          <w:iCs/>
+          <w:sz w:val="24"/>
+          <w:szCs w:val="24"/>
+        </w:rPr>
+        <w:t>index(</w:t>
+      </w:r>
+      <w:proofErr w:type="gramEnd"/>
+      <w:r>
+        <w:rPr>
+          <w:rFonts w:ascii="Times New Roman" w:hAnsi="Times New Roman" w:cs="Times New Roman"/>
+          <w:i/>
+          <w:iCs/>
+          <w:sz w:val="24"/>
+          <w:szCs w:val="24"/>
+        </w:rPr>
+        <w:t>)</w:t>
       </w:r>
       <w:r>
         <w:rPr>
@@ -7562,7 +8829,6 @@
                 <w:sz w:val="16"/>
                 <w:szCs w:val="16"/>
               </w:rPr>
-              <w:lastRenderedPageBreak/>
               <w:t>Near Infrared Vegetation Index</w:t>
             </w:r>
           </w:p>
@@ -9590,7 +10856,15 @@
         <w:pStyle w:val="Heading2"/>
       </w:pPr>
       <w:r>
-        <w:t>Cross-calibrate spectral reflectance or index across sensors using lsat_calibrate_rf()</w:t>
+        <w:t>Cross-calibrate spectral reflectance or index across sensors using lsat_calibrate_</w:t>
+      </w:r>
+      <w:proofErr w:type="gramStart"/>
+      <w:r>
+        <w:t>rf(</w:t>
+      </w:r>
+      <w:proofErr w:type="gramEnd"/>
+      <w:r>
+        <w:t>)</w:t>
       </w:r>
     </w:p>
     <w:p>
@@ -9682,280 +10956,9 @@
           <w:sz w:val="24"/>
           <w:szCs w:val="24"/>
         </w:rPr>
-        <w:t>lsat_calibrate_rf()</w:t>
-      </w:r>
-      <w:r>
-        <w:rPr>
-          <w:rFonts w:ascii="Times New Roman" w:hAnsi="Times New Roman" w:cs="Times New Roman"/>
-          <w:sz w:val="24"/>
-          <w:szCs w:val="24"/>
-        </w:rPr>
-        <w:t xml:space="preserve"> </w:t>
-      </w:r>
-      <w:r>
-        <w:rPr>
-          <w:rFonts w:ascii="Times New Roman" w:hAnsi="Times New Roman" w:cs="Times New Roman"/>
-          <w:sz w:val="24"/>
-          <w:szCs w:val="24"/>
-        </w:rPr>
-        <w:t>will calibrate</w:t>
-      </w:r>
-      <w:r>
-        <w:rPr>
-          <w:rFonts w:ascii="Times New Roman" w:hAnsi="Times New Roman" w:cs="Times New Roman"/>
-          <w:sz w:val="24"/>
-          <w:szCs w:val="24"/>
-        </w:rPr>
-        <w:t xml:space="preserve"> </w:t>
-      </w:r>
-      <w:r>
-        <w:rPr>
-          <w:rFonts w:ascii="Times New Roman" w:hAnsi="Times New Roman" w:cs="Times New Roman"/>
-          <w:sz w:val="24"/>
-          <w:szCs w:val="24"/>
-        </w:rPr>
-        <w:t>individual bands or spectral indices from Landsat 5/8 to match Landsat</w:t>
-      </w:r>
-      <w:r>
-        <w:rPr>
-          <w:rFonts w:ascii="Times New Roman" w:hAnsi="Times New Roman" w:cs="Times New Roman"/>
-          <w:sz w:val="24"/>
-          <w:szCs w:val="24"/>
-        </w:rPr>
-        <w:t xml:space="preserve"> </w:t>
-      </w:r>
-      <w:r>
-        <w:rPr>
-          <w:rFonts w:ascii="Times New Roman" w:hAnsi="Times New Roman" w:cs="Times New Roman"/>
-          <w:sz w:val="24"/>
-          <w:szCs w:val="24"/>
-        </w:rPr>
-        <w:t>7</w:t>
-      </w:r>
-      <w:r>
-        <w:rPr>
-          <w:rFonts w:ascii="Times New Roman" w:hAnsi="Times New Roman" w:cs="Times New Roman"/>
-          <w:sz w:val="24"/>
-          <w:szCs w:val="24"/>
-        </w:rPr>
-        <w:t xml:space="preserve">. </w:t>
-      </w:r>
-      <w:r>
-        <w:rPr>
-          <w:rFonts w:ascii="Times New Roman" w:hAnsi="Times New Roman" w:cs="Times New Roman"/>
-          <w:sz w:val="24"/>
-          <w:szCs w:val="24"/>
-        </w:rPr>
-        <w:t>Landsat 7 is used as a benchmark because it temporally overlaps with</w:t>
-      </w:r>
-      <w:r>
-        <w:rPr>
-          <w:rFonts w:ascii="Times New Roman" w:hAnsi="Times New Roman" w:cs="Times New Roman"/>
-          <w:sz w:val="24"/>
-          <w:szCs w:val="24"/>
-        </w:rPr>
-        <w:t xml:space="preserve"> </w:t>
-      </w:r>
-      <w:r>
-        <w:rPr>
-          <w:rFonts w:ascii="Times New Roman" w:hAnsi="Times New Roman" w:cs="Times New Roman"/>
-          <w:sz w:val="24"/>
-          <w:szCs w:val="24"/>
-        </w:rPr>
-        <w:t>the other two sensors. Cross-calibration can only be performed on one</w:t>
-      </w:r>
-      <w:r>
-        <w:rPr>
-          <w:rFonts w:ascii="Times New Roman" w:hAnsi="Times New Roman" w:cs="Times New Roman"/>
-          <w:sz w:val="24"/>
-          <w:szCs w:val="24"/>
-        </w:rPr>
-        <w:t xml:space="preserve"> </w:t>
-      </w:r>
-      <w:r>
-        <w:rPr>
-          <w:rFonts w:ascii="Times New Roman" w:hAnsi="Times New Roman" w:cs="Times New Roman"/>
-          <w:sz w:val="24"/>
-          <w:szCs w:val="24"/>
-        </w:rPr>
-        <w:t>band or spectral index at a time and requires having data from 100s to</w:t>
-      </w:r>
-      <w:r>
-        <w:rPr>
-          <w:rFonts w:ascii="Times New Roman" w:hAnsi="Times New Roman" w:cs="Times New Roman"/>
-          <w:sz w:val="24"/>
-          <w:szCs w:val="24"/>
-        </w:rPr>
-        <w:t xml:space="preserve"> </w:t>
-      </w:r>
-      <w:r>
-        <w:rPr>
-          <w:rFonts w:ascii="Times New Roman" w:hAnsi="Times New Roman" w:cs="Times New Roman"/>
-          <w:sz w:val="24"/>
-          <w:szCs w:val="24"/>
-        </w:rPr>
-        <w:t>preferably many 1,000s of sample sites.</w:t>
-      </w:r>
-      <w:r>
-        <w:rPr>
-          <w:rFonts w:ascii="Times New Roman" w:hAnsi="Times New Roman" w:cs="Times New Roman"/>
-          <w:sz w:val="24"/>
-          <w:szCs w:val="24"/>
-        </w:rPr>
-        <w:t xml:space="preserve"> </w:t>
-      </w:r>
-      <w:r>
-        <w:rPr>
-          <w:rFonts w:ascii="Times New Roman" w:hAnsi="Times New Roman" w:cs="Times New Roman"/>
-          <w:sz w:val="24"/>
-          <w:szCs w:val="24"/>
-        </w:rPr>
-        <w:t>The approach involves</w:t>
-      </w:r>
-      <w:r>
-        <w:rPr>
-          <w:rFonts w:ascii="Times New Roman" w:hAnsi="Times New Roman" w:cs="Times New Roman"/>
-          <w:sz w:val="24"/>
-          <w:szCs w:val="24"/>
-        </w:rPr>
-        <w:t xml:space="preserve"> </w:t>
-      </w:r>
-      <w:r>
-        <w:rPr>
-          <w:rFonts w:ascii="Times New Roman" w:hAnsi="Times New Roman" w:cs="Times New Roman"/>
-          <w:sz w:val="24"/>
-          <w:szCs w:val="24"/>
-        </w:rPr>
-        <w:t>determining the typical reflectance at a site during a portion of the</w:t>
-      </w:r>
-      <w:r>
-        <w:rPr>
-          <w:rFonts w:ascii="Times New Roman" w:hAnsi="Times New Roman" w:cs="Times New Roman"/>
-          <w:sz w:val="24"/>
-          <w:szCs w:val="24"/>
-        </w:rPr>
-        <w:t xml:space="preserve"> </w:t>
-      </w:r>
-      <w:r>
-        <w:rPr>
-          <w:rFonts w:ascii="Times New Roman" w:hAnsi="Times New Roman" w:cs="Times New Roman"/>
-          <w:sz w:val="24"/>
-          <w:szCs w:val="24"/>
-        </w:rPr>
-        <w:t>growing season using Landsat 7 and Landsat 5/8 data that were collected</w:t>
-      </w:r>
-      <w:r>
-        <w:rPr>
-          <w:rFonts w:ascii="Times New Roman" w:hAnsi="Times New Roman" w:cs="Times New Roman"/>
-          <w:sz w:val="24"/>
-          <w:szCs w:val="24"/>
-        </w:rPr>
-        <w:t xml:space="preserve"> </w:t>
-      </w:r>
-      <w:r>
-        <w:rPr>
-          <w:rFonts w:ascii="Times New Roman" w:hAnsi="Times New Roman" w:cs="Times New Roman"/>
-          <w:sz w:val="24"/>
-          <w:szCs w:val="24"/>
-        </w:rPr>
-        <w:t>the same years. A</w:t>
-      </w:r>
-      <w:r>
-        <w:rPr>
-          <w:rFonts w:ascii="Times New Roman" w:hAnsi="Times New Roman" w:cs="Times New Roman"/>
-          <w:sz w:val="24"/>
-          <w:szCs w:val="24"/>
-        </w:rPr>
-        <w:t xml:space="preserve"> </w:t>
-      </w:r>
-      <w:r>
-        <w:rPr>
-          <w:rFonts w:ascii="Times New Roman" w:hAnsi="Times New Roman" w:cs="Times New Roman"/>
-          <w:sz w:val="24"/>
-          <w:szCs w:val="24"/>
-        </w:rPr>
-        <w:t>Random Forest model is then trained to predict Landsat</w:t>
-      </w:r>
-      <w:r>
-        <w:rPr>
-          <w:rFonts w:ascii="Times New Roman" w:hAnsi="Times New Roman" w:cs="Times New Roman"/>
-          <w:sz w:val="24"/>
-          <w:szCs w:val="24"/>
-        </w:rPr>
-        <w:t xml:space="preserve"> </w:t>
-      </w:r>
-      <w:r>
-        <w:rPr>
-          <w:rFonts w:ascii="Times New Roman" w:hAnsi="Times New Roman" w:cs="Times New Roman"/>
-          <w:sz w:val="24"/>
-          <w:szCs w:val="24"/>
-        </w:rPr>
-        <w:t>7 reflectance from Landsat 5/8</w:t>
-      </w:r>
-      <w:r>
-        <w:rPr>
-          <w:rFonts w:ascii="Times New Roman" w:hAnsi="Times New Roman" w:cs="Times New Roman"/>
-          <w:sz w:val="24"/>
-          <w:szCs w:val="24"/>
-        </w:rPr>
-        <w:t xml:space="preserve"> </w:t>
-      </w:r>
-      <w:r>
-        <w:rPr>
-          <w:rFonts w:ascii="Times New Roman" w:hAnsi="Times New Roman" w:cs="Times New Roman"/>
-          <w:sz w:val="24"/>
-          <w:szCs w:val="24"/>
-        </w:rPr>
-        <w:t>reflectance. If your data include both</w:t>
-      </w:r>
-      <w:r>
-        <w:rPr>
-          <w:rFonts w:ascii="Times New Roman" w:hAnsi="Times New Roman" w:cs="Times New Roman"/>
-          <w:sz w:val="24"/>
-          <w:szCs w:val="24"/>
-        </w:rPr>
-        <w:t xml:space="preserve"> </w:t>
-      </w:r>
-      <w:r>
-        <w:rPr>
-          <w:rFonts w:ascii="Times New Roman" w:hAnsi="Times New Roman" w:cs="Times New Roman"/>
-          <w:sz w:val="24"/>
-          <w:szCs w:val="24"/>
-        </w:rPr>
-        <w:t>Landsat 5 and 8, then the function will train a Random</w:t>
-      </w:r>
-      <w:r>
-        <w:rPr>
-          <w:rFonts w:ascii="Times New Roman" w:hAnsi="Times New Roman" w:cs="Times New Roman"/>
-          <w:sz w:val="24"/>
-          <w:szCs w:val="24"/>
-        </w:rPr>
-        <w:t xml:space="preserve"> </w:t>
-      </w:r>
-      <w:r>
-        <w:rPr>
-          <w:rFonts w:ascii="Times New Roman" w:hAnsi="Times New Roman" w:cs="Times New Roman"/>
-          <w:sz w:val="24"/>
-          <w:szCs w:val="24"/>
-        </w:rPr>
-        <w:t>Forest model for</w:t>
-      </w:r>
-      <w:r>
-        <w:rPr>
-          <w:rFonts w:ascii="Times New Roman" w:hAnsi="Times New Roman" w:cs="Times New Roman"/>
-          <w:sz w:val="24"/>
-          <w:szCs w:val="24"/>
-        </w:rPr>
-        <w:t xml:space="preserve"> </w:t>
-      </w:r>
-      <w:r>
-        <w:rPr>
-          <w:rFonts w:ascii="Times New Roman" w:hAnsi="Times New Roman" w:cs="Times New Roman"/>
-          <w:sz w:val="24"/>
-          <w:szCs w:val="24"/>
-        </w:rPr>
-        <w:t xml:space="preserve">each sensor. By default, </w:t>
-      </w:r>
+        <w:t>lsat_calibrate_</w:t>
+      </w:r>
+      <w:proofErr w:type="gramStart"/>
       <w:r>
         <w:rPr>
           <w:rFonts w:ascii="Times New Roman" w:hAnsi="Times New Roman" w:cs="Times New Roman"/>
@@ -9964,7 +10967,322 @@
           <w:sz w:val="24"/>
           <w:szCs w:val="24"/>
         </w:rPr>
-        <w:t>lsat_calibrate_rf()</w:t>
+        <w:t>rf(</w:t>
+      </w:r>
+      <w:proofErr w:type="gramEnd"/>
+      <w:r>
+        <w:rPr>
+          <w:rFonts w:ascii="Times New Roman" w:hAnsi="Times New Roman" w:cs="Times New Roman"/>
+          <w:i/>
+          <w:iCs/>
+          <w:sz w:val="24"/>
+          <w:szCs w:val="24"/>
+        </w:rPr>
+        <w:t>)</w:t>
+      </w:r>
+      <w:r>
+        <w:rPr>
+          <w:rFonts w:ascii="Times New Roman" w:hAnsi="Times New Roman" w:cs="Times New Roman"/>
+          <w:sz w:val="24"/>
+          <w:szCs w:val="24"/>
+        </w:rPr>
+        <w:t xml:space="preserve"> </w:t>
+      </w:r>
+      <w:r>
+        <w:rPr>
+          <w:rFonts w:ascii="Times New Roman" w:hAnsi="Times New Roman" w:cs="Times New Roman"/>
+          <w:sz w:val="24"/>
+          <w:szCs w:val="24"/>
+        </w:rPr>
+        <w:t>will calibrate</w:t>
+      </w:r>
+      <w:r>
+        <w:rPr>
+          <w:rFonts w:ascii="Times New Roman" w:hAnsi="Times New Roman" w:cs="Times New Roman"/>
+          <w:sz w:val="24"/>
+          <w:szCs w:val="24"/>
+        </w:rPr>
+        <w:t xml:space="preserve"> </w:t>
+      </w:r>
+      <w:r>
+        <w:rPr>
+          <w:rFonts w:ascii="Times New Roman" w:hAnsi="Times New Roman" w:cs="Times New Roman"/>
+          <w:sz w:val="24"/>
+          <w:szCs w:val="24"/>
+        </w:rPr>
+        <w:t>individual bands or spectral indices from Landsat 5/8 to match Landsat</w:t>
+      </w:r>
+      <w:r>
+        <w:rPr>
+          <w:rFonts w:ascii="Times New Roman" w:hAnsi="Times New Roman" w:cs="Times New Roman"/>
+          <w:sz w:val="24"/>
+          <w:szCs w:val="24"/>
+        </w:rPr>
+        <w:t xml:space="preserve"> </w:t>
+      </w:r>
+      <w:r>
+        <w:rPr>
+          <w:rFonts w:ascii="Times New Roman" w:hAnsi="Times New Roman" w:cs="Times New Roman"/>
+          <w:sz w:val="24"/>
+          <w:szCs w:val="24"/>
+        </w:rPr>
+        <w:t>7</w:t>
+      </w:r>
+      <w:r>
+        <w:rPr>
+          <w:rFonts w:ascii="Times New Roman" w:hAnsi="Times New Roman" w:cs="Times New Roman"/>
+          <w:sz w:val="24"/>
+          <w:szCs w:val="24"/>
+        </w:rPr>
+        <w:t xml:space="preserve">. </w:t>
+      </w:r>
+      <w:r>
+        <w:rPr>
+          <w:rFonts w:ascii="Times New Roman" w:hAnsi="Times New Roman" w:cs="Times New Roman"/>
+          <w:sz w:val="24"/>
+          <w:szCs w:val="24"/>
+        </w:rPr>
+        <w:t>Landsat 7 is used as a benchmark because it temporally overlaps with</w:t>
+      </w:r>
+      <w:r>
+        <w:rPr>
+          <w:rFonts w:ascii="Times New Roman" w:hAnsi="Times New Roman" w:cs="Times New Roman"/>
+          <w:sz w:val="24"/>
+          <w:szCs w:val="24"/>
+        </w:rPr>
+        <w:t xml:space="preserve"> </w:t>
+      </w:r>
+      <w:r>
+        <w:rPr>
+          <w:rFonts w:ascii="Times New Roman" w:hAnsi="Times New Roman" w:cs="Times New Roman"/>
+          <w:sz w:val="24"/>
+          <w:szCs w:val="24"/>
+        </w:rPr>
+        <w:t>the other two sensors. Cross-calibration can only be performed on one</w:t>
+      </w:r>
+      <w:r>
+        <w:rPr>
+          <w:rFonts w:ascii="Times New Roman" w:hAnsi="Times New Roman" w:cs="Times New Roman"/>
+          <w:sz w:val="24"/>
+          <w:szCs w:val="24"/>
+        </w:rPr>
+        <w:t xml:space="preserve"> </w:t>
+      </w:r>
+      <w:r>
+        <w:rPr>
+          <w:rFonts w:ascii="Times New Roman" w:hAnsi="Times New Roman" w:cs="Times New Roman"/>
+          <w:sz w:val="24"/>
+          <w:szCs w:val="24"/>
+        </w:rPr>
+        <w:t>band or spectral index at a time and requires having data from 100s to</w:t>
+      </w:r>
+      <w:r>
+        <w:rPr>
+          <w:rFonts w:ascii="Times New Roman" w:hAnsi="Times New Roman" w:cs="Times New Roman"/>
+          <w:sz w:val="24"/>
+          <w:szCs w:val="24"/>
+        </w:rPr>
+        <w:t xml:space="preserve"> </w:t>
+      </w:r>
+      <w:r>
+        <w:rPr>
+          <w:rFonts w:ascii="Times New Roman" w:hAnsi="Times New Roman" w:cs="Times New Roman"/>
+          <w:sz w:val="24"/>
+          <w:szCs w:val="24"/>
+        </w:rPr>
+        <w:t>preferably many 1,000s of sample sites.</w:t>
+      </w:r>
+      <w:r>
+        <w:rPr>
+          <w:rFonts w:ascii="Times New Roman" w:hAnsi="Times New Roman" w:cs="Times New Roman"/>
+          <w:sz w:val="24"/>
+          <w:szCs w:val="24"/>
+        </w:rPr>
+        <w:t xml:space="preserve"> </w:t>
+      </w:r>
+      <w:r>
+        <w:rPr>
+          <w:rFonts w:ascii="Times New Roman" w:hAnsi="Times New Roman" w:cs="Times New Roman"/>
+          <w:sz w:val="24"/>
+          <w:szCs w:val="24"/>
+        </w:rPr>
+        <w:t>The approach involves</w:t>
+      </w:r>
+      <w:r>
+        <w:rPr>
+          <w:rFonts w:ascii="Times New Roman" w:hAnsi="Times New Roman" w:cs="Times New Roman"/>
+          <w:sz w:val="24"/>
+          <w:szCs w:val="24"/>
+        </w:rPr>
+        <w:t xml:space="preserve"> </w:t>
+      </w:r>
+      <w:r>
+        <w:rPr>
+          <w:rFonts w:ascii="Times New Roman" w:hAnsi="Times New Roman" w:cs="Times New Roman"/>
+          <w:sz w:val="24"/>
+          <w:szCs w:val="24"/>
+        </w:rPr>
+        <w:t>determining the typical reflectance at a site during a portion of the</w:t>
+      </w:r>
+      <w:r>
+        <w:rPr>
+          <w:rFonts w:ascii="Times New Roman" w:hAnsi="Times New Roman" w:cs="Times New Roman"/>
+          <w:sz w:val="24"/>
+          <w:szCs w:val="24"/>
+        </w:rPr>
+        <w:t xml:space="preserve"> </w:t>
+      </w:r>
+      <w:r>
+        <w:rPr>
+          <w:rFonts w:ascii="Times New Roman" w:hAnsi="Times New Roman" w:cs="Times New Roman"/>
+          <w:sz w:val="24"/>
+          <w:szCs w:val="24"/>
+        </w:rPr>
+        <w:t>growing season using Landsat 7 and Landsat 5/8 data that were collected</w:t>
+      </w:r>
+      <w:r>
+        <w:rPr>
+          <w:rFonts w:ascii="Times New Roman" w:hAnsi="Times New Roman" w:cs="Times New Roman"/>
+          <w:sz w:val="24"/>
+          <w:szCs w:val="24"/>
+        </w:rPr>
+        <w:t xml:space="preserve"> </w:t>
+      </w:r>
+      <w:r>
+        <w:rPr>
+          <w:rFonts w:ascii="Times New Roman" w:hAnsi="Times New Roman" w:cs="Times New Roman"/>
+          <w:sz w:val="24"/>
+          <w:szCs w:val="24"/>
+        </w:rPr>
+        <w:t>the same years. A</w:t>
+      </w:r>
+      <w:r>
+        <w:rPr>
+          <w:rFonts w:ascii="Times New Roman" w:hAnsi="Times New Roman" w:cs="Times New Roman"/>
+          <w:sz w:val="24"/>
+          <w:szCs w:val="24"/>
+        </w:rPr>
+        <w:t xml:space="preserve"> </w:t>
+      </w:r>
+      <w:r>
+        <w:rPr>
+          <w:rFonts w:ascii="Times New Roman" w:hAnsi="Times New Roman" w:cs="Times New Roman"/>
+          <w:sz w:val="24"/>
+          <w:szCs w:val="24"/>
+        </w:rPr>
+        <w:t>Random Forest model is then trained to predict Landsat</w:t>
+      </w:r>
+      <w:r>
+        <w:rPr>
+          <w:rFonts w:ascii="Times New Roman" w:hAnsi="Times New Roman" w:cs="Times New Roman"/>
+          <w:sz w:val="24"/>
+          <w:szCs w:val="24"/>
+        </w:rPr>
+        <w:t xml:space="preserve"> </w:t>
+      </w:r>
+      <w:r>
+        <w:rPr>
+          <w:rFonts w:ascii="Times New Roman" w:hAnsi="Times New Roman" w:cs="Times New Roman"/>
+          <w:sz w:val="24"/>
+          <w:szCs w:val="24"/>
+        </w:rPr>
+        <w:t>7 reflectance from Landsat 5/8</w:t>
+      </w:r>
+      <w:r>
+        <w:rPr>
+          <w:rFonts w:ascii="Times New Roman" w:hAnsi="Times New Roman" w:cs="Times New Roman"/>
+          <w:sz w:val="24"/>
+          <w:szCs w:val="24"/>
+        </w:rPr>
+        <w:t xml:space="preserve"> </w:t>
+      </w:r>
+      <w:r>
+        <w:rPr>
+          <w:rFonts w:ascii="Times New Roman" w:hAnsi="Times New Roman" w:cs="Times New Roman"/>
+          <w:sz w:val="24"/>
+          <w:szCs w:val="24"/>
+        </w:rPr>
+        <w:t>reflectance. If your data include both</w:t>
+      </w:r>
+      <w:r>
+        <w:rPr>
+          <w:rFonts w:ascii="Times New Roman" w:hAnsi="Times New Roman" w:cs="Times New Roman"/>
+          <w:sz w:val="24"/>
+          <w:szCs w:val="24"/>
+        </w:rPr>
+        <w:t xml:space="preserve"> </w:t>
+      </w:r>
+      <w:r>
+        <w:rPr>
+          <w:rFonts w:ascii="Times New Roman" w:hAnsi="Times New Roman" w:cs="Times New Roman"/>
+          <w:sz w:val="24"/>
+          <w:szCs w:val="24"/>
+        </w:rPr>
+        <w:t>Landsat 5 and 8, then the function will train a Random</w:t>
+      </w:r>
+      <w:r>
+        <w:rPr>
+          <w:rFonts w:ascii="Times New Roman" w:hAnsi="Times New Roman" w:cs="Times New Roman"/>
+          <w:sz w:val="24"/>
+          <w:szCs w:val="24"/>
+        </w:rPr>
+        <w:t xml:space="preserve"> </w:t>
+      </w:r>
+      <w:r>
+        <w:rPr>
+          <w:rFonts w:ascii="Times New Roman" w:hAnsi="Times New Roman" w:cs="Times New Roman"/>
+          <w:sz w:val="24"/>
+          <w:szCs w:val="24"/>
+        </w:rPr>
+        <w:t>Forest model for</w:t>
+      </w:r>
+      <w:r>
+        <w:rPr>
+          <w:rFonts w:ascii="Times New Roman" w:hAnsi="Times New Roman" w:cs="Times New Roman"/>
+          <w:sz w:val="24"/>
+          <w:szCs w:val="24"/>
+        </w:rPr>
+        <w:t xml:space="preserve"> </w:t>
+      </w:r>
+      <w:r>
+        <w:rPr>
+          <w:rFonts w:ascii="Times New Roman" w:hAnsi="Times New Roman" w:cs="Times New Roman"/>
+          <w:sz w:val="24"/>
+          <w:szCs w:val="24"/>
+        </w:rPr>
+        <w:t xml:space="preserve">each sensor. By default, </w:t>
+      </w:r>
+      <w:r>
+        <w:rPr>
+          <w:rFonts w:ascii="Times New Roman" w:hAnsi="Times New Roman" w:cs="Times New Roman"/>
+          <w:i/>
+          <w:iCs/>
+          <w:sz w:val="24"/>
+          <w:szCs w:val="24"/>
+        </w:rPr>
+        <w:t>lsat_calibrate_</w:t>
+      </w:r>
+      <w:proofErr w:type="gramStart"/>
+      <w:r>
+        <w:rPr>
+          <w:rFonts w:ascii="Times New Roman" w:hAnsi="Times New Roman" w:cs="Times New Roman"/>
+          <w:i/>
+          <w:iCs/>
+          <w:sz w:val="24"/>
+          <w:szCs w:val="24"/>
+        </w:rPr>
+        <w:t>rf(</w:t>
+      </w:r>
+      <w:proofErr w:type="gramEnd"/>
+      <w:r>
+        <w:rPr>
+          <w:rFonts w:ascii="Times New Roman" w:hAnsi="Times New Roman" w:cs="Times New Roman"/>
+          <w:i/>
+          <w:iCs/>
+          <w:sz w:val="24"/>
+          <w:szCs w:val="24"/>
+        </w:rPr>
+        <w:t>)</w:t>
       </w:r>
       <w:r>
         <w:rPr>
@@ -10168,7 +11486,16 @@
           <w:sz w:val="24"/>
           <w:szCs w:val="24"/>
         </w:rPr>
-        <w:t>If you use the default setting that adds a new column with the</w:t>
+        <w:t xml:space="preserve">If you use the default </w:t>
+      </w:r>
+      <w:r>
+        <w:rPr>
+          <w:rFonts w:ascii="Times New Roman" w:hAnsi="Times New Roman" w:cs="Times New Roman"/>
+          <w:sz w:val="24"/>
+          <w:szCs w:val="24"/>
+        </w:rPr>
+        <w:lastRenderedPageBreak/>
+        <w:t>setting that adds a new column with the</w:t>
       </w:r>
       <w:r>
         <w:rPr>
@@ -10203,6 +11530,7 @@
         <w:t xml:space="preserve">subsequent functions (e.g., </w:t>
       </w:r>
       <w:proofErr w:type="spellStart"/>
+      <w:proofErr w:type="gramStart"/>
       <w:r>
         <w:rPr>
           <w:rFonts w:ascii="Times New Roman" w:hAnsi="Times New Roman" w:cs="Times New Roman"/>
@@ -10212,6 +11540,7 @@
         <w:t>ndvi.xcal</w:t>
       </w:r>
       <w:proofErr w:type="spellEnd"/>
+      <w:proofErr w:type="gramEnd"/>
       <w:r>
         <w:rPr>
           <w:rFonts w:ascii="Times New Roman" w:hAnsi="Times New Roman" w:cs="Times New Roman"/>
@@ -10274,7 +11603,15 @@
         <w:t xml:space="preserve"> </w:t>
       </w:r>
       <w:r>
-        <w:t>lsat_fit_phenological_curves()</w:t>
+        <w:t>lsat_fit_phenological_</w:t>
+      </w:r>
+      <w:proofErr w:type="gramStart"/>
+      <w:r>
+        <w:t>curves(</w:t>
+      </w:r>
+      <w:proofErr w:type="gramEnd"/>
+      <w:r>
+        <w:t>)</w:t>
       </w:r>
     </w:p>
     <w:p>
@@ -10302,7 +11639,29 @@
           <w:sz w:val="24"/>
           <w:szCs w:val="24"/>
         </w:rPr>
-        <w:t>lsat_fit_phenological_curves()</w:t>
+        <w:t>lsat_fit_phenological_</w:t>
+      </w:r>
+      <w:proofErr w:type="gramStart"/>
+      <w:r>
+        <w:rPr>
+          <w:rFonts w:ascii="Times New Roman" w:hAnsi="Times New Roman" w:cs="Times New Roman"/>
+          <w:i/>
+          <w:iCs/>
+          <w:sz w:val="24"/>
+          <w:szCs w:val="24"/>
+        </w:rPr>
+        <w:t>curves(</w:t>
+      </w:r>
+      <w:proofErr w:type="gramEnd"/>
+      <w:r>
+        <w:rPr>
+          <w:rFonts w:ascii="Times New Roman" w:hAnsi="Times New Roman" w:cs="Times New Roman"/>
+          <w:i/>
+          <w:iCs/>
+          <w:sz w:val="24"/>
+          <w:szCs w:val="24"/>
+        </w:rPr>
+        <w:t>)</w:t>
       </w:r>
       <w:r>
         <w:rPr>
@@ -10416,7 +11775,6 @@
           <w:sz w:val="24"/>
           <w:szCs w:val="24"/>
         </w:rPr>
-        <w:lastRenderedPageBreak/>
         <w:t>vegetation greenness (e.g., NDVImax). The function iteratively fits</w:t>
       </w:r>
       <w:r>
@@ -10557,7 +11915,29 @@
           <w:sz w:val="24"/>
           <w:szCs w:val="24"/>
         </w:rPr>
-        <w:t>lsat_fit_phenological_curves()</w:t>
+        <w:t>lsat_fit_phenological_</w:t>
+      </w:r>
+      <w:proofErr w:type="gramStart"/>
+      <w:r>
+        <w:rPr>
+          <w:rFonts w:ascii="Times New Roman" w:hAnsi="Times New Roman" w:cs="Times New Roman"/>
+          <w:i/>
+          <w:iCs/>
+          <w:sz w:val="24"/>
+          <w:szCs w:val="24"/>
+        </w:rPr>
+        <w:t>curves(</w:t>
+      </w:r>
+      <w:proofErr w:type="gramEnd"/>
+      <w:r>
+        <w:rPr>
+          <w:rFonts w:ascii="Times New Roman" w:hAnsi="Times New Roman" w:cs="Times New Roman"/>
+          <w:i/>
+          <w:iCs/>
+          <w:sz w:val="24"/>
+          <w:szCs w:val="24"/>
+        </w:rPr>
+        <w:t>)</w:t>
       </w:r>
       <w:r>
         <w:rPr>
@@ -10663,7 +12043,15 @@
         <w:t xml:space="preserve"> </w:t>
       </w:r>
       <w:r>
-        <w:t>lsat_summarize_growing_seasons()</w:t>
+        <w:t>lsat_summarize_growing_</w:t>
+      </w:r>
+      <w:proofErr w:type="gramStart"/>
+      <w:r>
+        <w:t>seasons(</w:t>
+      </w:r>
+      <w:proofErr w:type="gramEnd"/>
+      <w:r>
+        <w:t>)</w:t>
       </w:r>
     </w:p>
     <w:p>
@@ -10691,168 +12079,9 @@
           <w:sz w:val="24"/>
           <w:szCs w:val="24"/>
         </w:rPr>
-        <w:t>lsat_summarize_growing_seasons()</w:t>
-      </w:r>
-      <w:r>
-        <w:rPr>
-          <w:rFonts w:ascii="Times New Roman" w:hAnsi="Times New Roman" w:cs="Times New Roman"/>
-          <w:sz w:val="24"/>
-          <w:szCs w:val="24"/>
-        </w:rPr>
-        <w:t xml:space="preserve"> </w:t>
-      </w:r>
-      <w:r>
-        <w:rPr>
-          <w:rFonts w:ascii="Times New Roman" w:hAnsi="Times New Roman" w:cs="Times New Roman"/>
-          <w:sz w:val="24"/>
-          <w:szCs w:val="24"/>
-        </w:rPr>
-        <w:t>estimates several annual</w:t>
-      </w:r>
-      <w:r>
-        <w:rPr>
-          <w:rFonts w:ascii="Times New Roman" w:hAnsi="Times New Roman" w:cs="Times New Roman"/>
-          <w:sz w:val="24"/>
-          <w:szCs w:val="24"/>
-        </w:rPr>
-        <w:t xml:space="preserve"> </w:t>
-      </w:r>
-      <w:r>
-        <w:rPr>
-          <w:rFonts w:ascii="Times New Roman" w:hAnsi="Times New Roman" w:cs="Times New Roman"/>
-          <w:sz w:val="24"/>
-          <w:szCs w:val="24"/>
-        </w:rPr>
-        <w:t>growing season</w:t>
-      </w:r>
-      <w:r>
-        <w:rPr>
-          <w:rFonts w:ascii="Times New Roman" w:hAnsi="Times New Roman" w:cs="Times New Roman"/>
-          <w:sz w:val="24"/>
-          <w:szCs w:val="24"/>
-        </w:rPr>
-        <w:t xml:space="preserve"> </w:t>
-      </w:r>
-      <w:r>
-        <w:rPr>
-          <w:rFonts w:ascii="Times New Roman" w:hAnsi="Times New Roman" w:cs="Times New Roman"/>
-          <w:sz w:val="24"/>
-          <w:szCs w:val="24"/>
-        </w:rPr>
-        <w:t>metrics from vegetation greenness time series derived</w:t>
-      </w:r>
-      <w:r>
-        <w:rPr>
-          <w:rFonts w:ascii="Times New Roman" w:hAnsi="Times New Roman" w:cs="Times New Roman"/>
-          <w:sz w:val="24"/>
-          <w:szCs w:val="24"/>
-        </w:rPr>
-        <w:t xml:space="preserve"> </w:t>
-      </w:r>
-      <w:r>
-        <w:rPr>
-          <w:rFonts w:ascii="Times New Roman" w:hAnsi="Times New Roman" w:cs="Times New Roman"/>
-          <w:sz w:val="24"/>
-          <w:szCs w:val="24"/>
-        </w:rPr>
-        <w:t>from Landsat satellite observations. The metrics include annual mean,</w:t>
-      </w:r>
-      <w:r>
-        <w:rPr>
-          <w:rFonts w:ascii="Times New Roman" w:hAnsi="Times New Roman" w:cs="Times New Roman"/>
-          <w:sz w:val="24"/>
-          <w:szCs w:val="24"/>
-        </w:rPr>
-        <w:t xml:space="preserve"> </w:t>
-      </w:r>
-      <w:r>
-        <w:rPr>
-          <w:rFonts w:ascii="Times New Roman" w:hAnsi="Times New Roman" w:cs="Times New Roman"/>
-          <w:sz w:val="24"/>
-          <w:szCs w:val="24"/>
-        </w:rPr>
-        <w:t>median, and 90th percentile vegetation greenness of observations during</w:t>
-      </w:r>
-      <w:r>
-        <w:rPr>
-          <w:rFonts w:ascii="Times New Roman" w:hAnsi="Times New Roman" w:cs="Times New Roman"/>
-          <w:sz w:val="24"/>
-          <w:szCs w:val="24"/>
-        </w:rPr>
-        <w:t xml:space="preserve"> </w:t>
-      </w:r>
-      <w:r>
-        <w:rPr>
-          <w:rFonts w:ascii="Times New Roman" w:hAnsi="Times New Roman" w:cs="Times New Roman"/>
-          <w:sz w:val="24"/>
-          <w:szCs w:val="24"/>
-        </w:rPr>
-        <w:t>each growing season, as well as phenologically-modeled estimates of</w:t>
-      </w:r>
-      <w:r>
-        <w:rPr>
-          <w:rFonts w:ascii="Times New Roman" w:hAnsi="Times New Roman" w:cs="Times New Roman"/>
-          <w:sz w:val="24"/>
-          <w:szCs w:val="24"/>
-        </w:rPr>
-        <w:t xml:space="preserve"> </w:t>
-      </w:r>
-      <w:r>
-        <w:rPr>
-          <w:rFonts w:ascii="Times New Roman" w:hAnsi="Times New Roman" w:cs="Times New Roman"/>
-          <w:sz w:val="24"/>
-          <w:szCs w:val="24"/>
-        </w:rPr>
-        <w:t>annual maximum vegetation greenness and the seasonal timing (Day of</w:t>
-      </w:r>
-      <w:r>
-        <w:rPr>
-          <w:rFonts w:ascii="Times New Roman" w:hAnsi="Times New Roman" w:cs="Times New Roman"/>
-          <w:sz w:val="24"/>
-          <w:szCs w:val="24"/>
-        </w:rPr>
-        <w:t xml:space="preserve"> </w:t>
-      </w:r>
-      <w:r>
-        <w:rPr>
-          <w:rFonts w:ascii="Times New Roman" w:hAnsi="Times New Roman" w:cs="Times New Roman"/>
-          <w:sz w:val="24"/>
-          <w:szCs w:val="24"/>
-        </w:rPr>
-        <w:t>Year) of maximum vegetation greenness.</w:t>
-      </w:r>
-      <w:r>
-        <w:rPr>
-          <w:rFonts w:ascii="Times New Roman" w:hAnsi="Times New Roman" w:cs="Times New Roman"/>
-          <w:sz w:val="24"/>
-          <w:szCs w:val="24"/>
-        </w:rPr>
-        <w:t xml:space="preserve"> </w:t>
-      </w:r>
-      <w:r>
-        <w:rPr>
-          <w:rFonts w:ascii="Times New Roman" w:hAnsi="Times New Roman" w:cs="Times New Roman"/>
-          <w:sz w:val="24"/>
-          <w:szCs w:val="24"/>
-        </w:rPr>
-        <w:t>This function relies on output</w:t>
-      </w:r>
-      <w:r>
-        <w:rPr>
-          <w:rFonts w:ascii="Times New Roman" w:hAnsi="Times New Roman" w:cs="Times New Roman"/>
-          <w:sz w:val="24"/>
-          <w:szCs w:val="24"/>
-        </w:rPr>
-        <w:t xml:space="preserve"> </w:t>
-      </w:r>
-      <w:r>
-        <w:rPr>
-          <w:rFonts w:ascii="Times New Roman" w:hAnsi="Times New Roman" w:cs="Times New Roman"/>
-          <w:sz w:val="24"/>
-          <w:szCs w:val="24"/>
-        </w:rPr>
-        <w:t xml:space="preserve">from </w:t>
-      </w:r>
+        <w:t>lsat_summarize_growing_</w:t>
+      </w:r>
+      <w:proofErr w:type="gramStart"/>
       <w:r>
         <w:rPr>
           <w:rFonts w:ascii="Times New Roman" w:hAnsi="Times New Roman" w:cs="Times New Roman"/>
@@ -10861,7 +12090,210 @@
           <w:sz w:val="24"/>
           <w:szCs w:val="24"/>
         </w:rPr>
-        <w:t>lsat_fit_phenological_curves()</w:t>
+        <w:t>seasons(</w:t>
+      </w:r>
+      <w:proofErr w:type="gramEnd"/>
+      <w:r>
+        <w:rPr>
+          <w:rFonts w:ascii="Times New Roman" w:hAnsi="Times New Roman" w:cs="Times New Roman"/>
+          <w:i/>
+          <w:iCs/>
+          <w:sz w:val="24"/>
+          <w:szCs w:val="24"/>
+        </w:rPr>
+        <w:t>)</w:t>
+      </w:r>
+      <w:r>
+        <w:rPr>
+          <w:rFonts w:ascii="Times New Roman" w:hAnsi="Times New Roman" w:cs="Times New Roman"/>
+          <w:sz w:val="24"/>
+          <w:szCs w:val="24"/>
+        </w:rPr>
+        <w:t xml:space="preserve"> </w:t>
+      </w:r>
+      <w:r>
+        <w:rPr>
+          <w:rFonts w:ascii="Times New Roman" w:hAnsi="Times New Roman" w:cs="Times New Roman"/>
+          <w:sz w:val="24"/>
+          <w:szCs w:val="24"/>
+        </w:rPr>
+        <w:t>estimates several annual</w:t>
+      </w:r>
+      <w:r>
+        <w:rPr>
+          <w:rFonts w:ascii="Times New Roman" w:hAnsi="Times New Roman" w:cs="Times New Roman"/>
+          <w:sz w:val="24"/>
+          <w:szCs w:val="24"/>
+        </w:rPr>
+        <w:t xml:space="preserve"> </w:t>
+      </w:r>
+      <w:r>
+        <w:rPr>
+          <w:rFonts w:ascii="Times New Roman" w:hAnsi="Times New Roman" w:cs="Times New Roman"/>
+          <w:sz w:val="24"/>
+          <w:szCs w:val="24"/>
+        </w:rPr>
+        <w:t>growing season</w:t>
+      </w:r>
+      <w:r>
+        <w:rPr>
+          <w:rFonts w:ascii="Times New Roman" w:hAnsi="Times New Roman" w:cs="Times New Roman"/>
+          <w:sz w:val="24"/>
+          <w:szCs w:val="24"/>
+        </w:rPr>
+        <w:t xml:space="preserve"> </w:t>
+      </w:r>
+      <w:r>
+        <w:rPr>
+          <w:rFonts w:ascii="Times New Roman" w:hAnsi="Times New Roman" w:cs="Times New Roman"/>
+          <w:sz w:val="24"/>
+          <w:szCs w:val="24"/>
+        </w:rPr>
+        <w:t>metrics from vegetation greenness time series derived</w:t>
+      </w:r>
+      <w:r>
+        <w:rPr>
+          <w:rFonts w:ascii="Times New Roman" w:hAnsi="Times New Roman" w:cs="Times New Roman"/>
+          <w:sz w:val="24"/>
+          <w:szCs w:val="24"/>
+        </w:rPr>
+        <w:t xml:space="preserve"> </w:t>
+      </w:r>
+      <w:r>
+        <w:rPr>
+          <w:rFonts w:ascii="Times New Roman" w:hAnsi="Times New Roman" w:cs="Times New Roman"/>
+          <w:sz w:val="24"/>
+          <w:szCs w:val="24"/>
+        </w:rPr>
+        <w:t>from Landsat satellite observations. The metrics include annual mean,</w:t>
+      </w:r>
+      <w:r>
+        <w:rPr>
+          <w:rFonts w:ascii="Times New Roman" w:hAnsi="Times New Roman" w:cs="Times New Roman"/>
+          <w:sz w:val="24"/>
+          <w:szCs w:val="24"/>
+        </w:rPr>
+        <w:t xml:space="preserve"> </w:t>
+      </w:r>
+      <w:r>
+        <w:rPr>
+          <w:rFonts w:ascii="Times New Roman" w:hAnsi="Times New Roman" w:cs="Times New Roman"/>
+          <w:sz w:val="24"/>
+          <w:szCs w:val="24"/>
+        </w:rPr>
+        <w:t>median, and 90th percentile vegetation greenness of observations during</w:t>
+      </w:r>
+      <w:r>
+        <w:rPr>
+          <w:rFonts w:ascii="Times New Roman" w:hAnsi="Times New Roman" w:cs="Times New Roman"/>
+          <w:sz w:val="24"/>
+          <w:szCs w:val="24"/>
+        </w:rPr>
+        <w:t xml:space="preserve"> </w:t>
+      </w:r>
+      <w:r>
+        <w:rPr>
+          <w:rFonts w:ascii="Times New Roman" w:hAnsi="Times New Roman" w:cs="Times New Roman"/>
+          <w:sz w:val="24"/>
+          <w:szCs w:val="24"/>
+        </w:rPr>
+        <w:t>each growing season, as well as phenologically-modeled estimates of</w:t>
+      </w:r>
+      <w:r>
+        <w:rPr>
+          <w:rFonts w:ascii="Times New Roman" w:hAnsi="Times New Roman" w:cs="Times New Roman"/>
+          <w:sz w:val="24"/>
+          <w:szCs w:val="24"/>
+        </w:rPr>
+        <w:t xml:space="preserve"> </w:t>
+      </w:r>
+      <w:r>
+        <w:rPr>
+          <w:rFonts w:ascii="Times New Roman" w:hAnsi="Times New Roman" w:cs="Times New Roman"/>
+          <w:sz w:val="24"/>
+          <w:szCs w:val="24"/>
+        </w:rPr>
+        <w:t>annual maximum vegetation greenness and the seasonal timing (Day of</w:t>
+      </w:r>
+      <w:r>
+        <w:rPr>
+          <w:rFonts w:ascii="Times New Roman" w:hAnsi="Times New Roman" w:cs="Times New Roman"/>
+          <w:sz w:val="24"/>
+          <w:szCs w:val="24"/>
+        </w:rPr>
+        <w:t xml:space="preserve"> </w:t>
+      </w:r>
+      <w:r>
+        <w:rPr>
+          <w:rFonts w:ascii="Times New Roman" w:hAnsi="Times New Roman" w:cs="Times New Roman"/>
+          <w:sz w:val="24"/>
+          <w:szCs w:val="24"/>
+        </w:rPr>
+        <w:t>Year) of maximum vegetation greenness.</w:t>
+      </w:r>
+      <w:r>
+        <w:rPr>
+          <w:rFonts w:ascii="Times New Roman" w:hAnsi="Times New Roman" w:cs="Times New Roman"/>
+          <w:sz w:val="24"/>
+          <w:szCs w:val="24"/>
+        </w:rPr>
+        <w:t xml:space="preserve"> </w:t>
+      </w:r>
+      <w:r>
+        <w:rPr>
+          <w:rFonts w:ascii="Times New Roman" w:hAnsi="Times New Roman" w:cs="Times New Roman"/>
+          <w:sz w:val="24"/>
+          <w:szCs w:val="24"/>
+        </w:rPr>
+        <w:t>This function relies on output</w:t>
+      </w:r>
+      <w:r>
+        <w:rPr>
+          <w:rFonts w:ascii="Times New Roman" w:hAnsi="Times New Roman" w:cs="Times New Roman"/>
+          <w:sz w:val="24"/>
+          <w:szCs w:val="24"/>
+        </w:rPr>
+        <w:t xml:space="preserve"> </w:t>
+      </w:r>
+      <w:r>
+        <w:rPr>
+          <w:rFonts w:ascii="Times New Roman" w:hAnsi="Times New Roman" w:cs="Times New Roman"/>
+          <w:sz w:val="24"/>
+          <w:szCs w:val="24"/>
+        </w:rPr>
+        <w:t xml:space="preserve">from </w:t>
+      </w:r>
+      <w:r>
+        <w:rPr>
+          <w:rFonts w:ascii="Times New Roman" w:hAnsi="Times New Roman" w:cs="Times New Roman"/>
+          <w:i/>
+          <w:iCs/>
+          <w:sz w:val="24"/>
+          <w:szCs w:val="24"/>
+        </w:rPr>
+        <w:t>lsat_fit_phenological_</w:t>
+      </w:r>
+      <w:proofErr w:type="gramStart"/>
+      <w:r>
+        <w:rPr>
+          <w:rFonts w:ascii="Times New Roman" w:hAnsi="Times New Roman" w:cs="Times New Roman"/>
+          <w:i/>
+          <w:iCs/>
+          <w:sz w:val="24"/>
+          <w:szCs w:val="24"/>
+        </w:rPr>
+        <w:t>curves(</w:t>
+      </w:r>
+      <w:proofErr w:type="gramEnd"/>
+      <w:r>
+        <w:rPr>
+          <w:rFonts w:ascii="Times New Roman" w:hAnsi="Times New Roman" w:cs="Times New Roman"/>
+          <w:i/>
+          <w:iCs/>
+          <w:sz w:val="24"/>
+          <w:szCs w:val="24"/>
+        </w:rPr>
+        <w:t>)</w:t>
       </w:r>
       <w:r>
         <w:rPr>
@@ -10899,7 +12331,15 @@
         <w:t xml:space="preserve">vegetation greenness using </w:t>
       </w:r>
       <w:r>
-        <w:t>lsat_evaluate_phenological_max()</w:t>
+        <w:t>lsat_evaluate_phenological_</w:t>
+      </w:r>
+      <w:proofErr w:type="gramStart"/>
+      <w:r>
+        <w:t>max(</w:t>
+      </w:r>
+      <w:proofErr w:type="gramEnd"/>
+      <w:r>
+        <w:t>)</w:t>
       </w:r>
     </w:p>
     <w:p>
@@ -10951,7 +12391,29 @@
           <w:sz w:val="24"/>
           <w:szCs w:val="24"/>
         </w:rPr>
-        <w:t>lsat_evaluate_phenological_max()</w:t>
+        <w:t>lsat_evaluate_phenological_</w:t>
+      </w:r>
+      <w:proofErr w:type="gramStart"/>
+      <w:r>
+        <w:rPr>
+          <w:rFonts w:ascii="Times New Roman" w:hAnsi="Times New Roman" w:cs="Times New Roman"/>
+          <w:i/>
+          <w:iCs/>
+          <w:sz w:val="24"/>
+          <w:szCs w:val="24"/>
+        </w:rPr>
+        <w:t>max(</w:t>
+      </w:r>
+      <w:proofErr w:type="gramEnd"/>
+      <w:r>
+        <w:rPr>
+          <w:rFonts w:ascii="Times New Roman" w:hAnsi="Times New Roman" w:cs="Times New Roman"/>
+          <w:i/>
+          <w:iCs/>
+          <w:sz w:val="24"/>
+          <w:szCs w:val="24"/>
+        </w:rPr>
+        <w:t>)</w:t>
       </w:r>
       <w:r>
         <w:rPr>
@@ -11159,7 +12621,15 @@
         <w:t xml:space="preserve"> </w:t>
       </w:r>
       <w:r>
-        <w:t>lsat_calc_trend()</w:t>
+        <w:t>lsat_calc_</w:t>
+      </w:r>
+      <w:proofErr w:type="gramStart"/>
+      <w:r>
+        <w:t>trend(</w:t>
+      </w:r>
+      <w:proofErr w:type="gramEnd"/>
+      <w:r>
+        <w:t>)</w:t>
       </w:r>
     </w:p>
     <w:p>
@@ -11187,73 +12657,9 @@
           <w:sz w:val="24"/>
           <w:szCs w:val="24"/>
         </w:rPr>
-        <w:t>lsat_calc_trend()</w:t>
-      </w:r>
-      <w:r>
-        <w:rPr>
-          <w:rFonts w:ascii="Times New Roman" w:hAnsi="Times New Roman" w:cs="Times New Roman"/>
-          <w:sz w:val="24"/>
-          <w:szCs w:val="24"/>
-        </w:rPr>
-        <w:t xml:space="preserve"> </w:t>
-      </w:r>
-      <w:r>
-        <w:rPr>
-          <w:rFonts w:ascii="Times New Roman" w:hAnsi="Times New Roman" w:cs="Times New Roman"/>
-          <w:sz w:val="24"/>
-          <w:szCs w:val="24"/>
-        </w:rPr>
-        <w:t>computes a temporal trend in annual time</w:t>
-      </w:r>
-      <w:r>
-        <w:rPr>
-          <w:rFonts w:ascii="Times New Roman" w:hAnsi="Times New Roman" w:cs="Times New Roman"/>
-          <w:sz w:val="24"/>
-          <w:szCs w:val="24"/>
-        </w:rPr>
-        <w:t xml:space="preserve"> </w:t>
-      </w:r>
-      <w:r>
-        <w:rPr>
-          <w:rFonts w:ascii="Times New Roman" w:hAnsi="Times New Roman" w:cs="Times New Roman"/>
-          <w:sz w:val="24"/>
-          <w:szCs w:val="24"/>
-        </w:rPr>
-        <w:t>series of vegetation greenness for each sampling site over a</w:t>
-      </w:r>
-      <w:r>
-        <w:rPr>
-          <w:rFonts w:ascii="Times New Roman" w:hAnsi="Times New Roman" w:cs="Times New Roman"/>
-          <w:sz w:val="24"/>
-          <w:szCs w:val="24"/>
-        </w:rPr>
-        <w:t xml:space="preserve"> </w:t>
-      </w:r>
-      <w:r>
-        <w:rPr>
-          <w:rFonts w:ascii="Times New Roman" w:hAnsi="Times New Roman" w:cs="Times New Roman"/>
-          <w:sz w:val="24"/>
-          <w:szCs w:val="24"/>
-        </w:rPr>
-        <w:t>user-</w:t>
-      </w:r>
-      <w:r>
-        <w:rPr>
-          <w:rFonts w:ascii="Times New Roman" w:hAnsi="Times New Roman" w:cs="Times New Roman"/>
-          <w:sz w:val="24"/>
-          <w:szCs w:val="24"/>
-        </w:rPr>
-        <w:t>specified</w:t>
-      </w:r>
-      <w:r>
-        <w:rPr>
-          <w:rFonts w:ascii="Times New Roman" w:hAnsi="Times New Roman" w:cs="Times New Roman"/>
-          <w:sz w:val="24"/>
-          <w:szCs w:val="24"/>
-        </w:rPr>
-        <w:t xml:space="preserve"> time period. This is a wrapper for the </w:t>
-      </w:r>
-      <w:proofErr w:type="spellStart"/>
+        <w:t>lsat_calc_</w:t>
+      </w:r>
+      <w:proofErr w:type="gramStart"/>
       <w:r>
         <w:rPr>
           <w:rFonts w:ascii="Times New Roman" w:hAnsi="Times New Roman" w:cs="Times New Roman"/>
@@ -11262,9 +12668,97 @@
           <w:sz w:val="24"/>
           <w:szCs w:val="24"/>
         </w:rPr>
+        <w:t>trend(</w:t>
+      </w:r>
+      <w:proofErr w:type="gramEnd"/>
+      <w:r>
+        <w:rPr>
+          <w:rFonts w:ascii="Times New Roman" w:hAnsi="Times New Roman" w:cs="Times New Roman"/>
+          <w:i/>
+          <w:iCs/>
+          <w:sz w:val="24"/>
+          <w:szCs w:val="24"/>
+        </w:rPr>
+        <w:t>)</w:t>
+      </w:r>
+      <w:r>
+        <w:rPr>
+          <w:rFonts w:ascii="Times New Roman" w:hAnsi="Times New Roman" w:cs="Times New Roman"/>
+          <w:sz w:val="24"/>
+          <w:szCs w:val="24"/>
+        </w:rPr>
+        <w:t xml:space="preserve"> </w:t>
+      </w:r>
+      <w:r>
+        <w:rPr>
+          <w:rFonts w:ascii="Times New Roman" w:hAnsi="Times New Roman" w:cs="Times New Roman"/>
+          <w:sz w:val="24"/>
+          <w:szCs w:val="24"/>
+        </w:rPr>
+        <w:t>computes a temporal trend in annual time</w:t>
+      </w:r>
+      <w:r>
+        <w:rPr>
+          <w:rFonts w:ascii="Times New Roman" w:hAnsi="Times New Roman" w:cs="Times New Roman"/>
+          <w:sz w:val="24"/>
+          <w:szCs w:val="24"/>
+        </w:rPr>
+        <w:t xml:space="preserve"> </w:t>
+      </w:r>
+      <w:r>
+        <w:rPr>
+          <w:rFonts w:ascii="Times New Roman" w:hAnsi="Times New Roman" w:cs="Times New Roman"/>
+          <w:sz w:val="24"/>
+          <w:szCs w:val="24"/>
+        </w:rPr>
+        <w:t>series of vegetation greenness for each sampling site over a</w:t>
+      </w:r>
+      <w:r>
+        <w:rPr>
+          <w:rFonts w:ascii="Times New Roman" w:hAnsi="Times New Roman" w:cs="Times New Roman"/>
+          <w:sz w:val="24"/>
+          <w:szCs w:val="24"/>
+        </w:rPr>
+        <w:t xml:space="preserve"> </w:t>
+      </w:r>
+      <w:r>
+        <w:rPr>
+          <w:rFonts w:ascii="Times New Roman" w:hAnsi="Times New Roman" w:cs="Times New Roman"/>
+          <w:sz w:val="24"/>
+          <w:szCs w:val="24"/>
+        </w:rPr>
+        <w:t>user-</w:t>
+      </w:r>
+      <w:r>
+        <w:rPr>
+          <w:rFonts w:ascii="Times New Roman" w:hAnsi="Times New Roman" w:cs="Times New Roman"/>
+          <w:sz w:val="24"/>
+          <w:szCs w:val="24"/>
+        </w:rPr>
+        <w:t>specified</w:t>
+      </w:r>
+      <w:r>
+        <w:rPr>
+          <w:rFonts w:ascii="Times New Roman" w:hAnsi="Times New Roman" w:cs="Times New Roman"/>
+          <w:sz w:val="24"/>
+          <w:szCs w:val="24"/>
+        </w:rPr>
+        <w:t xml:space="preserve"> time period. This is a wrapper for the </w:t>
+      </w:r>
+      <w:proofErr w:type="spellStart"/>
+      <w:proofErr w:type="gramStart"/>
+      <w:r>
+        <w:rPr>
+          <w:rFonts w:ascii="Times New Roman" w:hAnsi="Times New Roman" w:cs="Times New Roman"/>
+          <w:i/>
+          <w:iCs/>
+          <w:sz w:val="24"/>
+          <w:szCs w:val="24"/>
+        </w:rPr>
         <w:t>zyp.yuepilon</w:t>
       </w:r>
       <w:proofErr w:type="spellEnd"/>
+      <w:proofErr w:type="gramEnd"/>
       <w:r>
         <w:rPr>
           <w:rFonts w:ascii="Times New Roman" w:hAnsi="Times New Roman" w:cs="Times New Roman"/>
@@ -11368,21 +12862,21 @@
       <w:pPr>
         <w:pStyle w:val="Heading1"/>
       </w:pPr>
-      <w:commentRangeStart w:id="2"/>
+      <w:commentRangeStart w:id="67"/>
       <w:r>
         <w:t>Example</w:t>
       </w:r>
       <w:r>
         <w:t xml:space="preserve"> application</w:t>
       </w:r>
-      <w:commentRangeEnd w:id="2"/>
+      <w:commentRangeEnd w:id="67"/>
       <w:r>
         <w:rPr>
           <w:rStyle w:val="CommentReference"/>
           <w:sz w:val="24"/>
           <w:szCs w:val="24"/>
         </w:rPr>
-        <w:commentReference w:id="2"/>
+        <w:commentReference w:id="67"/>
       </w:r>
     </w:p>
     <w:p>
@@ -11400,6 +12894,7 @@
           <w:sz w:val="24"/>
           <w:szCs w:val="24"/>
         </w:rPr>
+        <w:lastRenderedPageBreak/>
         <w:t xml:space="preserve">Here we provide </w:t>
       </w:r>
       <w:r>
@@ -11675,6 +13170,13 @@
           <w:sz w:val="24"/>
           <w:szCs w:val="24"/>
         </w:rPr>
+      </w:r>
+      <w:r>
+        <w:rPr>
+          <w:rFonts w:ascii="Times New Roman" w:hAnsi="Times New Roman" w:cs="Times New Roman"/>
+          <w:sz w:val="24"/>
+          <w:szCs w:val="24"/>
+        </w:rPr>
         <w:fldChar w:fldCharType="separate"/>
       </w:r>
       <w:r>
@@ -11745,6 +13247,46 @@
       <w:pPr>
         <w:pStyle w:val="NoSpacing"/>
         <w:rPr>
+          <w:rFonts w:ascii="Times New Roman" w:hAnsi="Times New Roman" w:cs="Times New Roman"/>
+          <w:sz w:val="24"/>
+          <w:szCs w:val="24"/>
+        </w:rPr>
+      </w:pPr>
+    </w:p>
+    <w:p>
+      <w:pPr>
+        <w:pStyle w:val="NoSpacing"/>
+        <w:rPr>
+          <w:ins w:id="68" w:author="Jakob Johann Assmann" w:date="2021-09-16T10:09:00Z"/>
+          <w:rFonts w:ascii="Times New Roman" w:hAnsi="Times New Roman" w:cs="Times New Roman"/>
+          <w:sz w:val="24"/>
+          <w:szCs w:val="24"/>
+        </w:rPr>
+      </w:pPr>
+      <w:commentRangeStart w:id="69"/>
+      <w:ins w:id="70" w:author="Jakob Johann Assmann" w:date="2021-09-16T10:09:00Z">
+        <w:r>
+          <w:rPr>
+            <w:rFonts w:ascii="Times New Roman" w:hAnsi="Times New Roman" w:cs="Times New Roman"/>
+            <w:sz w:val="24"/>
+            <w:szCs w:val="24"/>
+          </w:rPr>
+          <w:t>Conclusion</w:t>
+        </w:r>
+        <w:commentRangeEnd w:id="69"/>
+        <w:r>
+          <w:rPr>
+            <w:rStyle w:val="CommentReference"/>
+          </w:rPr>
+          <w:commentReference w:id="69"/>
+        </w:r>
+      </w:ins>
+    </w:p>
+    <w:p>
+      <w:pPr>
+        <w:pStyle w:val="NoSpacing"/>
+        <w:rPr>
+          <w:ins w:id="71" w:author="Jakob Johann Assmann" w:date="2021-09-16T10:09:00Z"/>
           <w:rFonts w:ascii="Times New Roman" w:hAnsi="Times New Roman" w:cs="Times New Roman"/>
           <w:sz w:val="24"/>
           <w:szCs w:val="24"/>
@@ -11781,7 +13323,6 @@
           <w:sz w:val="24"/>
           <w:szCs w:val="24"/>
         </w:rPr>
-        <w:lastRenderedPageBreak/>
         <w:fldChar w:fldCharType="begin"/>
       </w:r>
       <w:r>
@@ -12066,6 +13607,7 @@
         <w:ind w:left="720" w:hanging="720"/>
       </w:pPr>
       <w:r>
+        <w:lastRenderedPageBreak/>
         <w:t xml:space="preserve">Gorelick, N., M. Hancher, M. Dixon, S. Ilyushchenko, D. Thau, and R. Moore. 2017. Google Earth Engine: Planetary-scale geospatial analysis for everyone. Remote Sensing of Environment </w:t>
       </w:r>
       <w:r>
@@ -12161,7 +13703,6 @@
         <w:ind w:left="720" w:hanging="720"/>
       </w:pPr>
       <w:r>
-        <w:lastRenderedPageBreak/>
         <w:t xml:space="preserve">Jiang, Z., A. R. Huete, K. Didan, and T. Miura. 2008. Development of a two-band enhanced vegetation index without a blue band. Remote Sensing of Environment </w:t>
       </w:r>
       <w:r>
@@ -12362,6 +13903,7 @@
         <w:ind w:left="720" w:hanging="720"/>
       </w:pPr>
       <w:r>
+        <w:lastRenderedPageBreak/>
         <w:t xml:space="preserve">Zhu, Z., S. Wang, and C. E. Woodcock. 2015. Improvement and expansion of the Fmask algorithm: cloud, cloud shadow, and snow detection for Landsats 4–7, 8, and Sentinel 2 images. Remote Sensing of Environment </w:t>
       </w:r>
       <w:r>
@@ -12405,8 +13947,8 @@
 </file>
 
 <file path=word/comments.xml><?xml version="1.0" encoding="utf-8"?>
-<w:comments xmlns:wpc="http://schemas.microsoft.com/office/word/2010/wordprocessingCanvas" xmlns:cx="http://schemas.microsoft.com/office/drawing/2014/chartex" xmlns:cx1="http://schemas.microsoft.com/office/drawing/2015/9/8/chartex" xmlns:cx2="http://schemas.microsoft.com/office/drawing/2015/10/21/chartex" xmlns:cx3="http://schemas.microsoft.com/office/drawing/2016/5/9/chartex" xmlns:cx4="http://schemas.microsoft.com/office/drawing/2016/5/10/chartex" xmlns:cx5="http://schemas.microsoft.com/office/drawing/2016/5/11/chartex" xmlns:cx6="http://schemas.microsoft.com/office/drawing/2016/5/12/chartex" xmlns:cx7="http://schemas.microsoft.com/office/drawing/2016/5/13/chartex" xmlns:cx8="http://schemas.microsoft.com/office/drawing/2016/5/14/chartex" xmlns:mc="http://schemas.openxmlformats.org/markup-compatibility/2006" xmlns:aink="http://schemas.microsoft.com/office/drawing/2016/ink" xmlns:am3d="http://schemas.microsoft.com/office/drawing/2017/model3d" xmlns:o="urn:schemas-microsoft-com:office:office" xmlns:r="http://schemas.openxmlformats.org/officeDocument/2006/relationships" xmlns:m="http://schemas.openxmlformats.org/officeDocument/2006/math" xmlns:v="urn:schemas-microsoft-com:vml" xmlns:wp14="http://schemas.microsoft.com/office/word/2010/wordprocessingDrawing" xmlns:wp="http://schemas.openxmlformats.org/drawingml/2006/wordprocessingDrawing" xmlns:w10="urn:schemas-microsoft-com:office:word" xmlns:w="http://schemas.openxmlformats.org/wordprocessingml/2006/main" xmlns:w14="http://schemas.microsoft.com/office/word/2010/wordml" xmlns:w15="http://schemas.microsoft.com/office/word/2012/wordml" xmlns:w16cex="http://schemas.microsoft.com/office/word/2018/wordml/cex" xmlns:w16cid="http://schemas.microsoft.com/office/word/2016/wordml/cid" xmlns:w16="http://schemas.microsoft.com/office/word/2018/wordml" xmlns:w16se="http://schemas.microsoft.com/office/word/2015/wordml/symex" xmlns:wpg="http://schemas.microsoft.com/office/word/2010/wordprocessingGroup" xmlns:wpi="http://schemas.microsoft.com/office/word/2010/wordprocessingInk" xmlns:wne="http://schemas.microsoft.com/office/word/2006/wordml" xmlns:wps="http://schemas.microsoft.com/office/word/2010/wordprocessingShape" mc:Ignorable="w14 w15 w16se w16cid w16 w16cex wp14">
-  <w:comment w:id="0" w:author="Logan Berner" w:date="2021-09-08T10:59:00Z" w:initials="LB">
+<w:comments xmlns:wpc="http://schemas.microsoft.com/office/word/2010/wordprocessingCanvas" xmlns:cx="http://schemas.microsoft.com/office/drawing/2014/chartex" xmlns:cx1="http://schemas.microsoft.com/office/drawing/2015/9/8/chartex" xmlns:cx2="http://schemas.microsoft.com/office/drawing/2015/10/21/chartex" xmlns:cx3="http://schemas.microsoft.com/office/drawing/2016/5/9/chartex" xmlns:cx4="http://schemas.microsoft.com/office/drawing/2016/5/10/chartex" xmlns:cx5="http://schemas.microsoft.com/office/drawing/2016/5/11/chartex" xmlns:cx6="http://schemas.microsoft.com/office/drawing/2016/5/12/chartex" xmlns:cx7="http://schemas.microsoft.com/office/drawing/2016/5/13/chartex" xmlns:cx8="http://schemas.microsoft.com/office/drawing/2016/5/14/chartex" xmlns:mc="http://schemas.openxmlformats.org/markup-compatibility/2006" xmlns:aink="http://schemas.microsoft.com/office/drawing/2016/ink" xmlns:am3d="http://schemas.microsoft.com/office/drawing/2017/model3d" xmlns:o="urn:schemas-microsoft-com:office:office" xmlns:r="http://schemas.openxmlformats.org/officeDocument/2006/relationships" xmlns:m="http://schemas.openxmlformats.org/officeDocument/2006/math" xmlns:v="urn:schemas-microsoft-com:vml" xmlns:wp14="http://schemas.microsoft.com/office/word/2010/wordprocessingDrawing" xmlns:wp="http://schemas.openxmlformats.org/drawingml/2006/wordprocessingDrawing" xmlns:w10="urn:schemas-microsoft-com:office:word" xmlns:w="http://schemas.openxmlformats.org/wordprocessingml/2006/main" xmlns:w14="http://schemas.microsoft.com/office/word/2010/wordml" xmlns:w15="http://schemas.microsoft.com/office/word/2012/wordml" xmlns:w16cex="http://schemas.microsoft.com/office/word/2018/wordml/cex" xmlns:w16cid="http://schemas.microsoft.com/office/word/2016/wordml/cid" xmlns:w16="http://schemas.microsoft.com/office/word/2018/wordml" xmlns:w16sdtdh="http://schemas.microsoft.com/office/word/2020/wordml/sdtdatahash" xmlns:w16se="http://schemas.microsoft.com/office/word/2015/wordml/symex" xmlns:wpg="http://schemas.microsoft.com/office/word/2010/wordprocessingGroup" xmlns:wpi="http://schemas.microsoft.com/office/word/2010/wordprocessingInk" xmlns:wne="http://schemas.microsoft.com/office/word/2006/wordml" xmlns:wps="http://schemas.microsoft.com/office/word/2010/wordprocessingShape" mc:Ignorable="w14 w15 w16se w16cid w16 w16cex w16sdtdh wp14">
+  <w:comment w:id="14" w:author="Logan Berner" w:date="2021-09-08T10:59:00Z" w:initials="LB">
     <w:p>
       <w:pPr>
         <w:pStyle w:val="CommentText"/>
@@ -12463,7 +14005,7 @@
       </w:r>
     </w:p>
   </w:comment>
-  <w:comment w:id="1" w:author="Logan Berner [2]" w:date="2021-09-10T10:12:00Z" w:initials="LB">
+  <w:comment w:id="33" w:author="Logan Berner [2]" w:date="2021-09-10T10:12:00Z" w:initials="LB">
     <w:p>
       <w:pPr>
         <w:pStyle w:val="CommentText"/>
@@ -12479,7 +14021,7 @@
       </w:r>
     </w:p>
   </w:comment>
-  <w:comment w:id="2" w:author="Logan Berner" w:date="2021-09-08T11:01:00Z" w:initials="LB">
+  <w:comment w:id="67" w:author="Logan Berner" w:date="2021-09-08T11:01:00Z" w:initials="LB">
     <w:p>
       <w:pPr>
         <w:pStyle w:val="NoSpacing"/>
@@ -12510,35 +14052,54 @@
       </w:pPr>
     </w:p>
   </w:comment>
+  <w:comment w:id="69" w:author="Jakob Johann Assmann" w:date="2021-09-16T10:09:00Z" w:initials="JJA">
+    <w:p>
+      <w:pPr>
+        <w:pStyle w:val="CommentText"/>
+      </w:pPr>
+      <w:r>
+        <w:rPr>
+          <w:rStyle w:val="CommentReference"/>
+        </w:rPr>
+        <w:annotationRef/>
+      </w:r>
+      <w:r>
+        <w:t xml:space="preserve">I think it would be good to have a section to wrap things up. This could be a very short paragraph expanding the message of the last abstract sentence. 2-3 sentences should do! </w:t>
+      </w:r>
+    </w:p>
+  </w:comment>
 </w:comments>
 </file>
 
 <file path=word/commentsExtended.xml><?xml version="1.0" encoding="utf-8"?>
-<w15:commentsEx xmlns:wpc="http://schemas.microsoft.com/office/word/2010/wordprocessingCanvas" xmlns:cx="http://schemas.microsoft.com/office/drawing/2014/chartex" xmlns:cx1="http://schemas.microsoft.com/office/drawing/2015/9/8/chartex" xmlns:cx2="http://schemas.microsoft.com/office/drawing/2015/10/21/chartex" xmlns:cx3="http://schemas.microsoft.com/office/drawing/2016/5/9/chartex" xmlns:cx4="http://schemas.microsoft.com/office/drawing/2016/5/10/chartex" xmlns:cx5="http://schemas.microsoft.com/office/drawing/2016/5/11/chartex" xmlns:cx6="http://schemas.microsoft.com/office/drawing/2016/5/12/chartex" xmlns:cx7="http://schemas.microsoft.com/office/drawing/2016/5/13/chartex" xmlns:cx8="http://schemas.microsoft.com/office/drawing/2016/5/14/chartex" xmlns:mc="http://schemas.openxmlformats.org/markup-compatibility/2006" xmlns:aink="http://schemas.microsoft.com/office/drawing/2016/ink" xmlns:am3d="http://schemas.microsoft.com/office/drawing/2017/model3d" xmlns:o="urn:schemas-microsoft-com:office:office" xmlns:r="http://schemas.openxmlformats.org/officeDocument/2006/relationships" xmlns:m="http://schemas.openxmlformats.org/officeDocument/2006/math" xmlns:v="urn:schemas-microsoft-com:vml" xmlns:wp14="http://schemas.microsoft.com/office/word/2010/wordprocessingDrawing" xmlns:wp="http://schemas.openxmlformats.org/drawingml/2006/wordprocessingDrawing" xmlns:w10="urn:schemas-microsoft-com:office:word" xmlns:w="http://schemas.openxmlformats.org/wordprocessingml/2006/main" xmlns:w14="http://schemas.microsoft.com/office/word/2010/wordml" xmlns:w15="http://schemas.microsoft.com/office/word/2012/wordml" xmlns:w16cex="http://schemas.microsoft.com/office/word/2018/wordml/cex" xmlns:w16cid="http://schemas.microsoft.com/office/word/2016/wordml/cid" xmlns:w16="http://schemas.microsoft.com/office/word/2018/wordml" xmlns:w16se="http://schemas.microsoft.com/office/word/2015/wordml/symex" xmlns:wpg="http://schemas.microsoft.com/office/word/2010/wordprocessingGroup" xmlns:wpi="http://schemas.microsoft.com/office/word/2010/wordprocessingInk" xmlns:wne="http://schemas.microsoft.com/office/word/2006/wordml" xmlns:wps="http://schemas.microsoft.com/office/word/2010/wordprocessingShape" mc:Ignorable="w14 w15 w16se w16cid w16 w16cex wp14">
+<w15:commentsEx xmlns:wpc="http://schemas.microsoft.com/office/word/2010/wordprocessingCanvas" xmlns:cx="http://schemas.microsoft.com/office/drawing/2014/chartex" xmlns:cx1="http://schemas.microsoft.com/office/drawing/2015/9/8/chartex" xmlns:cx2="http://schemas.microsoft.com/office/drawing/2015/10/21/chartex" xmlns:cx3="http://schemas.microsoft.com/office/drawing/2016/5/9/chartex" xmlns:cx4="http://schemas.microsoft.com/office/drawing/2016/5/10/chartex" xmlns:cx5="http://schemas.microsoft.com/office/drawing/2016/5/11/chartex" xmlns:cx6="http://schemas.microsoft.com/office/drawing/2016/5/12/chartex" xmlns:cx7="http://schemas.microsoft.com/office/drawing/2016/5/13/chartex" xmlns:cx8="http://schemas.microsoft.com/office/drawing/2016/5/14/chartex" xmlns:mc="http://schemas.openxmlformats.org/markup-compatibility/2006" xmlns:aink="http://schemas.microsoft.com/office/drawing/2016/ink" xmlns:am3d="http://schemas.microsoft.com/office/drawing/2017/model3d" xmlns:o="urn:schemas-microsoft-com:office:office" xmlns:r="http://schemas.openxmlformats.org/officeDocument/2006/relationships" xmlns:m="http://schemas.openxmlformats.org/officeDocument/2006/math" xmlns:v="urn:schemas-microsoft-com:vml" xmlns:wp14="http://schemas.microsoft.com/office/word/2010/wordprocessingDrawing" xmlns:wp="http://schemas.openxmlformats.org/drawingml/2006/wordprocessingDrawing" xmlns:w10="urn:schemas-microsoft-com:office:word" xmlns:w="http://schemas.openxmlformats.org/wordprocessingml/2006/main" xmlns:w14="http://schemas.microsoft.com/office/word/2010/wordml" xmlns:w15="http://schemas.microsoft.com/office/word/2012/wordml" xmlns:w16cex="http://schemas.microsoft.com/office/word/2018/wordml/cex" xmlns:w16cid="http://schemas.microsoft.com/office/word/2016/wordml/cid" xmlns:w16="http://schemas.microsoft.com/office/word/2018/wordml" xmlns:w16sdtdh="http://schemas.microsoft.com/office/word/2020/wordml/sdtdatahash" xmlns:w16se="http://schemas.microsoft.com/office/word/2015/wordml/symex" xmlns:wpg="http://schemas.microsoft.com/office/word/2010/wordprocessingGroup" xmlns:wpi="http://schemas.microsoft.com/office/word/2010/wordprocessingInk" xmlns:wne="http://schemas.microsoft.com/office/word/2006/wordml" xmlns:wps="http://schemas.microsoft.com/office/word/2010/wordprocessingShape" mc:Ignorable="w14 w15 w16se w16cid w16 w16cex w16sdtdh wp14">
   <w15:commentEx w15:paraId="49D52033" w15:done="0"/>
   <w15:commentEx w15:paraId="3853FD25" w15:done="0"/>
   <w15:commentEx w15:paraId="345E6409" w15:done="0"/>
+  <w15:commentEx w15:paraId="315CD3F9" w15:done="0"/>
 </w15:commentsEx>
 </file>
 
 <file path=word/commentsExtensible.xml><?xml version="1.0" encoding="utf-8"?>
-<w16cex:commentsExtensible xmlns:wpc="http://schemas.microsoft.com/office/word/2010/wordprocessingCanvas" xmlns:cx="http://schemas.microsoft.com/office/drawing/2014/chartex" xmlns:cx1="http://schemas.microsoft.com/office/drawing/2015/9/8/chartex" xmlns:cx2="http://schemas.microsoft.com/office/drawing/2015/10/21/chartex" xmlns:cx3="http://schemas.microsoft.com/office/drawing/2016/5/9/chartex" xmlns:cx4="http://schemas.microsoft.com/office/drawing/2016/5/10/chartex" xmlns:cx5="http://schemas.microsoft.com/office/drawing/2016/5/11/chartex" xmlns:cx6="http://schemas.microsoft.com/office/drawing/2016/5/12/chartex" xmlns:cx7="http://schemas.microsoft.com/office/drawing/2016/5/13/chartex" xmlns:cx8="http://schemas.microsoft.com/office/drawing/2016/5/14/chartex" xmlns:mc="http://schemas.openxmlformats.org/markup-compatibility/2006" xmlns:aink="http://schemas.microsoft.com/office/drawing/2016/ink" xmlns:am3d="http://schemas.microsoft.com/office/drawing/2017/model3d" xmlns:o="urn:schemas-microsoft-com:office:office" xmlns:r="http://schemas.openxmlformats.org/officeDocument/2006/relationships" xmlns:m="http://schemas.openxmlformats.org/officeDocument/2006/math" xmlns:v="urn:schemas-microsoft-com:vml" xmlns:wp14="http://schemas.microsoft.com/office/word/2010/wordprocessingDrawing" xmlns:wp="http://schemas.openxmlformats.org/drawingml/2006/wordprocessingDrawing" xmlns:w10="urn:schemas-microsoft-com:office:word" xmlns:w="http://schemas.openxmlformats.org/wordprocessingml/2006/main" xmlns:w14="http://schemas.microsoft.com/office/word/2010/wordml" xmlns:w15="http://schemas.microsoft.com/office/word/2012/wordml" xmlns:w16cex="http://schemas.microsoft.com/office/word/2018/wordml/cex" xmlns:w16cid="http://schemas.microsoft.com/office/word/2016/wordml/cid" xmlns:w16="http://schemas.microsoft.com/office/word/2018/wordml" xmlns:w16se="http://schemas.microsoft.com/office/word/2015/wordml/symex" xmlns:wpg="http://schemas.microsoft.com/office/word/2010/wordprocessingGroup" xmlns:wpi="http://schemas.microsoft.com/office/word/2010/wordprocessingInk" xmlns:wne="http://schemas.microsoft.com/office/word/2006/wordml" xmlns:wps="http://schemas.microsoft.com/office/word/2010/wordprocessingShape" mc:Ignorable="w14 w15 w16se w16cid w16 w16cex wp14">
+<w16cex:commentsExtensible xmlns:wpc="http://schemas.microsoft.com/office/word/2010/wordprocessingCanvas" xmlns:cx="http://schemas.microsoft.com/office/drawing/2014/chartex" xmlns:cx1="http://schemas.microsoft.com/office/drawing/2015/9/8/chartex" xmlns:cx2="http://schemas.microsoft.com/office/drawing/2015/10/21/chartex" xmlns:cx3="http://schemas.microsoft.com/office/drawing/2016/5/9/chartex" xmlns:cx4="http://schemas.microsoft.com/office/drawing/2016/5/10/chartex" xmlns:cx5="http://schemas.microsoft.com/office/drawing/2016/5/11/chartex" xmlns:cx6="http://schemas.microsoft.com/office/drawing/2016/5/12/chartex" xmlns:cx7="http://schemas.microsoft.com/office/drawing/2016/5/13/chartex" xmlns:cx8="http://schemas.microsoft.com/office/drawing/2016/5/14/chartex" xmlns:mc="http://schemas.openxmlformats.org/markup-compatibility/2006" xmlns:aink="http://schemas.microsoft.com/office/drawing/2016/ink" xmlns:am3d="http://schemas.microsoft.com/office/drawing/2017/model3d" xmlns:o="urn:schemas-microsoft-com:office:office" xmlns:r="http://schemas.openxmlformats.org/officeDocument/2006/relationships" xmlns:m="http://schemas.openxmlformats.org/officeDocument/2006/math" xmlns:v="urn:schemas-microsoft-com:vml" xmlns:wp14="http://schemas.microsoft.com/office/word/2010/wordprocessingDrawing" xmlns:wp="http://schemas.openxmlformats.org/drawingml/2006/wordprocessingDrawing" xmlns:w10="urn:schemas-microsoft-com:office:word" xmlns:w="http://schemas.openxmlformats.org/wordprocessingml/2006/main" xmlns:w14="http://schemas.microsoft.com/office/word/2010/wordml" xmlns:w15="http://schemas.microsoft.com/office/word/2012/wordml" xmlns:w16cex="http://schemas.microsoft.com/office/word/2018/wordml/cex" xmlns:w16cid="http://schemas.microsoft.com/office/word/2016/wordml/cid" xmlns:w16="http://schemas.microsoft.com/office/word/2018/wordml" xmlns:w16sdtdh="http://schemas.microsoft.com/office/word/2020/wordml/sdtdatahash" xmlns:w16se="http://schemas.microsoft.com/office/word/2015/wordml/symex" xmlns:wpg="http://schemas.microsoft.com/office/word/2010/wordprocessingGroup" xmlns:wpi="http://schemas.microsoft.com/office/word/2010/wordprocessingInk" xmlns:wne="http://schemas.microsoft.com/office/word/2006/wordml" xmlns:wps="http://schemas.microsoft.com/office/word/2010/wordprocessingShape" mc:Ignorable="w14 w15 w16se w16cid w16 w16cex w16sdtdh wp14">
   <w16cex:commentExtensible w16cex:durableId="24E31600" w16cex:dateUtc="2021-09-08T17:59:00Z"/>
   <w16cex:commentExtensible w16cex:durableId="24E5AE26" w16cex:dateUtc="2021-09-10T17:12:00Z"/>
   <w16cex:commentExtensible w16cex:durableId="24E31670" w16cex:dateUtc="2021-09-08T18:01:00Z"/>
+  <w16cex:commentExtensible w16cex:durableId="24ED9657" w16cex:dateUtc="2021-09-16T08:09:00Z"/>
 </w16cex:commentsExtensible>
 </file>
 
 <file path=word/commentsIds.xml><?xml version="1.0" encoding="utf-8"?>
-<w16cid:commentsIds xmlns:wpc="http://schemas.microsoft.com/office/word/2010/wordprocessingCanvas" xmlns:cx="http://schemas.microsoft.com/office/drawing/2014/chartex" xmlns:cx1="http://schemas.microsoft.com/office/drawing/2015/9/8/chartex" xmlns:cx2="http://schemas.microsoft.com/office/drawing/2015/10/21/chartex" xmlns:cx3="http://schemas.microsoft.com/office/drawing/2016/5/9/chartex" xmlns:cx4="http://schemas.microsoft.com/office/drawing/2016/5/10/chartex" xmlns:cx5="http://schemas.microsoft.com/office/drawing/2016/5/11/chartex" xmlns:cx6="http://schemas.microsoft.com/office/drawing/2016/5/12/chartex" xmlns:cx7="http://schemas.microsoft.com/office/drawing/2016/5/13/chartex" xmlns:cx8="http://schemas.microsoft.com/office/drawing/2016/5/14/chartex" xmlns:mc="http://schemas.openxmlformats.org/markup-compatibility/2006" xmlns:aink="http://schemas.microsoft.com/office/drawing/2016/ink" xmlns:am3d="http://schemas.microsoft.com/office/drawing/2017/model3d" xmlns:o="urn:schemas-microsoft-com:office:office" xmlns:r="http://schemas.openxmlformats.org/officeDocument/2006/relationships" xmlns:m="http://schemas.openxmlformats.org/officeDocument/2006/math" xmlns:v="urn:schemas-microsoft-com:vml" xmlns:wp14="http://schemas.microsoft.com/office/word/2010/wordprocessingDrawing" xmlns:wp="http://schemas.openxmlformats.org/drawingml/2006/wordprocessingDrawing" xmlns:w10="urn:schemas-microsoft-com:office:word" xmlns:w="http://schemas.openxmlformats.org/wordprocessingml/2006/main" xmlns:w14="http://schemas.microsoft.com/office/word/2010/wordml" xmlns:w15="http://schemas.microsoft.com/office/word/2012/wordml" xmlns:w16cex="http://schemas.microsoft.com/office/word/2018/wordml/cex" xmlns:w16cid="http://schemas.microsoft.com/office/word/2016/wordml/cid" xmlns:w16="http://schemas.microsoft.com/office/word/2018/wordml" xmlns:w16se="http://schemas.microsoft.com/office/word/2015/wordml/symex" xmlns:wpg="http://schemas.microsoft.com/office/word/2010/wordprocessingGroup" xmlns:wpi="http://schemas.microsoft.com/office/word/2010/wordprocessingInk" xmlns:wne="http://schemas.microsoft.com/office/word/2006/wordml" xmlns:wps="http://schemas.microsoft.com/office/word/2010/wordprocessingShape" mc:Ignorable="w14 w15 w16se w16cid w16 w16cex wp14">
+<w16cid:commentsIds xmlns:wpc="http://schemas.microsoft.com/office/word/2010/wordprocessingCanvas" xmlns:cx="http://schemas.microsoft.com/office/drawing/2014/chartex" xmlns:cx1="http://schemas.microsoft.com/office/drawing/2015/9/8/chartex" xmlns:cx2="http://schemas.microsoft.com/office/drawing/2015/10/21/chartex" xmlns:cx3="http://schemas.microsoft.com/office/drawing/2016/5/9/chartex" xmlns:cx4="http://schemas.microsoft.com/office/drawing/2016/5/10/chartex" xmlns:cx5="http://schemas.microsoft.com/office/drawing/2016/5/11/chartex" xmlns:cx6="http://schemas.microsoft.com/office/drawing/2016/5/12/chartex" xmlns:cx7="http://schemas.microsoft.com/office/drawing/2016/5/13/chartex" xmlns:cx8="http://schemas.microsoft.com/office/drawing/2016/5/14/chartex" xmlns:mc="http://schemas.openxmlformats.org/markup-compatibility/2006" xmlns:aink="http://schemas.microsoft.com/office/drawing/2016/ink" xmlns:am3d="http://schemas.microsoft.com/office/drawing/2017/model3d" xmlns:o="urn:schemas-microsoft-com:office:office" xmlns:r="http://schemas.openxmlformats.org/officeDocument/2006/relationships" xmlns:m="http://schemas.openxmlformats.org/officeDocument/2006/math" xmlns:v="urn:schemas-microsoft-com:vml" xmlns:wp14="http://schemas.microsoft.com/office/word/2010/wordprocessingDrawing" xmlns:wp="http://schemas.openxmlformats.org/drawingml/2006/wordprocessingDrawing" xmlns:w10="urn:schemas-microsoft-com:office:word" xmlns:w="http://schemas.openxmlformats.org/wordprocessingml/2006/main" xmlns:w14="http://schemas.microsoft.com/office/word/2010/wordml" xmlns:w15="http://schemas.microsoft.com/office/word/2012/wordml" xmlns:w16cex="http://schemas.microsoft.com/office/word/2018/wordml/cex" xmlns:w16cid="http://schemas.microsoft.com/office/word/2016/wordml/cid" xmlns:w16="http://schemas.microsoft.com/office/word/2018/wordml" xmlns:w16sdtdh="http://schemas.microsoft.com/office/word/2020/wordml/sdtdatahash" xmlns:w16se="http://schemas.microsoft.com/office/word/2015/wordml/symex" xmlns:wpg="http://schemas.microsoft.com/office/word/2010/wordprocessingGroup" xmlns:wpi="http://schemas.microsoft.com/office/word/2010/wordprocessingInk" xmlns:wne="http://schemas.microsoft.com/office/word/2006/wordml" xmlns:wps="http://schemas.microsoft.com/office/word/2010/wordprocessingShape" mc:Ignorable="w14 w15 w16se w16cid w16 w16cex w16sdtdh wp14">
   <w16cid:commentId w16cid:paraId="49D52033" w16cid:durableId="24E31600"/>
   <w16cid:commentId w16cid:paraId="3853FD25" w16cid:durableId="24E5AE26"/>
   <w16cid:commentId w16cid:paraId="345E6409" w16cid:durableId="24E31670"/>
+  <w16cid:commentId w16cid:paraId="315CD3F9" w16cid:durableId="24ED9657"/>
 </w16cid:commentsIds>
 </file>
 
 <file path=word/endnotes.xml><?xml version="1.0" encoding="utf-8"?>
-<w:endnotes xmlns:wpc="http://schemas.microsoft.com/office/word/2010/wordprocessingCanvas" xmlns:cx="http://schemas.microsoft.com/office/drawing/2014/chartex" xmlns:cx1="http://schemas.microsoft.com/office/drawing/2015/9/8/chartex" xmlns:cx2="http://schemas.microsoft.com/office/drawing/2015/10/21/chartex" xmlns:cx3="http://schemas.microsoft.com/office/drawing/2016/5/9/chartex" xmlns:cx4="http://schemas.microsoft.com/office/drawing/2016/5/10/chartex" xmlns:cx5="http://schemas.microsoft.com/office/drawing/2016/5/11/chartex" xmlns:cx6="http://schemas.microsoft.com/office/drawing/2016/5/12/chartex" xmlns:cx7="http://schemas.microsoft.com/office/drawing/2016/5/13/chartex" xmlns:cx8="http://schemas.microsoft.com/office/drawing/2016/5/14/chartex" xmlns:mc="http://schemas.openxmlformats.org/markup-compatibility/2006" xmlns:aink="http://schemas.microsoft.com/office/drawing/2016/ink" xmlns:am3d="http://schemas.microsoft.com/office/drawing/2017/model3d" xmlns:o="urn:schemas-microsoft-com:office:office" xmlns:r="http://schemas.openxmlformats.org/officeDocument/2006/relationships" xmlns:m="http://schemas.openxmlformats.org/officeDocument/2006/math" xmlns:v="urn:schemas-microsoft-com:vml" xmlns:wp14="http://schemas.microsoft.com/office/word/2010/wordprocessingDrawing" xmlns:wp="http://schemas.openxmlformats.org/drawingml/2006/wordprocessingDrawing" xmlns:w10="urn:schemas-microsoft-com:office:word" xmlns:w="http://schemas.openxmlformats.org/wordprocessingml/2006/main" xmlns:w14="http://schemas.microsoft.com/office/word/2010/wordml" xmlns:w15="http://schemas.microsoft.com/office/word/2012/wordml" xmlns:w16cex="http://schemas.microsoft.com/office/word/2018/wordml/cex" xmlns:w16cid="http://schemas.microsoft.com/office/word/2016/wordml/cid" xmlns:w16="http://schemas.microsoft.com/office/word/2018/wordml" xmlns:w16se="http://schemas.microsoft.com/office/word/2015/wordml/symex" xmlns:wpg="http://schemas.microsoft.com/office/word/2010/wordprocessingGroup" xmlns:wpi="http://schemas.microsoft.com/office/word/2010/wordprocessingInk" xmlns:wne="http://schemas.microsoft.com/office/word/2006/wordml" xmlns:wps="http://schemas.microsoft.com/office/word/2010/wordprocessingShape" mc:Ignorable="w14 w15 w16se w16cid w16 w16cex wp14">
+<w:endnotes xmlns:wpc="http://schemas.microsoft.com/office/word/2010/wordprocessingCanvas" xmlns:cx="http://schemas.microsoft.com/office/drawing/2014/chartex" xmlns:cx1="http://schemas.microsoft.com/office/drawing/2015/9/8/chartex" xmlns:cx2="http://schemas.microsoft.com/office/drawing/2015/10/21/chartex" xmlns:cx3="http://schemas.microsoft.com/office/drawing/2016/5/9/chartex" xmlns:cx4="http://schemas.microsoft.com/office/drawing/2016/5/10/chartex" xmlns:cx5="http://schemas.microsoft.com/office/drawing/2016/5/11/chartex" xmlns:cx6="http://schemas.microsoft.com/office/drawing/2016/5/12/chartex" xmlns:cx7="http://schemas.microsoft.com/office/drawing/2016/5/13/chartex" xmlns:cx8="http://schemas.microsoft.com/office/drawing/2016/5/14/chartex" xmlns:mc="http://schemas.openxmlformats.org/markup-compatibility/2006" xmlns:aink="http://schemas.microsoft.com/office/drawing/2016/ink" xmlns:am3d="http://schemas.microsoft.com/office/drawing/2017/model3d" xmlns:o="urn:schemas-microsoft-com:office:office" xmlns:r="http://schemas.openxmlformats.org/officeDocument/2006/relationships" xmlns:m="http://schemas.openxmlformats.org/officeDocument/2006/math" xmlns:v="urn:schemas-microsoft-com:vml" xmlns:wp14="http://schemas.microsoft.com/office/word/2010/wordprocessingDrawing" xmlns:wp="http://schemas.openxmlformats.org/drawingml/2006/wordprocessingDrawing" xmlns:w10="urn:schemas-microsoft-com:office:word" xmlns:w="http://schemas.openxmlformats.org/wordprocessingml/2006/main" xmlns:w14="http://schemas.microsoft.com/office/word/2010/wordml" xmlns:w15="http://schemas.microsoft.com/office/word/2012/wordml" xmlns:w16cex="http://schemas.microsoft.com/office/word/2018/wordml/cex" xmlns:w16cid="http://schemas.microsoft.com/office/word/2016/wordml/cid" xmlns:w16="http://schemas.microsoft.com/office/word/2018/wordml" xmlns:w16sdtdh="http://schemas.microsoft.com/office/word/2020/wordml/sdtdatahash" xmlns:w16se="http://schemas.microsoft.com/office/word/2015/wordml/symex" xmlns:wpg="http://schemas.microsoft.com/office/word/2010/wordprocessingGroup" xmlns:wpi="http://schemas.microsoft.com/office/word/2010/wordprocessingInk" xmlns:wne="http://schemas.microsoft.com/office/word/2006/wordml" xmlns:wps="http://schemas.microsoft.com/office/word/2010/wordprocessingShape" mc:Ignorable="w14 w15 w16se w16cid w16 w16cex w16sdtdh wp14">
   <w:endnote w:type="separator" w:id="-1">
     <w:p>
       <w:pPr>
@@ -12563,7 +14124,7 @@
 </file>
 
 <file path=word/footer1.xml><?xml version="1.0" encoding="utf-8"?>
-<w:ftr xmlns:wpc="http://schemas.microsoft.com/office/word/2010/wordprocessingCanvas" xmlns:cx="http://schemas.microsoft.com/office/drawing/2014/chartex" xmlns:cx1="http://schemas.microsoft.com/office/drawing/2015/9/8/chartex" xmlns:cx2="http://schemas.microsoft.com/office/drawing/2015/10/21/chartex" xmlns:cx3="http://schemas.microsoft.com/office/drawing/2016/5/9/chartex" xmlns:cx4="http://schemas.microsoft.com/office/drawing/2016/5/10/chartex" xmlns:cx5="http://schemas.microsoft.com/office/drawing/2016/5/11/chartex" xmlns:cx6="http://schemas.microsoft.com/office/drawing/2016/5/12/chartex" xmlns:cx7="http://schemas.microsoft.com/office/drawing/2016/5/13/chartex" xmlns:cx8="http://schemas.microsoft.com/office/drawing/2016/5/14/chartex" xmlns:mc="http://schemas.openxmlformats.org/markup-compatibility/2006" xmlns:aink="http://schemas.microsoft.com/office/drawing/2016/ink" xmlns:am3d="http://schemas.microsoft.com/office/drawing/2017/model3d" xmlns:o="urn:schemas-microsoft-com:office:office" xmlns:r="http://schemas.openxmlformats.org/officeDocument/2006/relationships" xmlns:m="http://schemas.openxmlformats.org/officeDocument/2006/math" xmlns:v="urn:schemas-microsoft-com:vml" xmlns:wp14="http://schemas.microsoft.com/office/word/2010/wordprocessingDrawing" xmlns:wp="http://schemas.openxmlformats.org/drawingml/2006/wordprocessingDrawing" xmlns:w10="urn:schemas-microsoft-com:office:word" xmlns:w="http://schemas.openxmlformats.org/wordprocessingml/2006/main" xmlns:w14="http://schemas.microsoft.com/office/word/2010/wordml" xmlns:w15="http://schemas.microsoft.com/office/word/2012/wordml" xmlns:w16cex="http://schemas.microsoft.com/office/word/2018/wordml/cex" xmlns:w16cid="http://schemas.microsoft.com/office/word/2016/wordml/cid" xmlns:w16="http://schemas.microsoft.com/office/word/2018/wordml" xmlns:w16se="http://schemas.microsoft.com/office/word/2015/wordml/symex" xmlns:wpg="http://schemas.microsoft.com/office/word/2010/wordprocessingGroup" xmlns:wpi="http://schemas.microsoft.com/office/word/2010/wordprocessingInk" xmlns:wne="http://schemas.microsoft.com/office/word/2006/wordml" xmlns:wps="http://schemas.microsoft.com/office/word/2010/wordprocessingShape" mc:Ignorable="w14 w15 w16se w16cid w16 w16cex wp14">
+<w:ftr xmlns:wpc="http://schemas.microsoft.com/office/word/2010/wordprocessingCanvas" xmlns:cx="http://schemas.microsoft.com/office/drawing/2014/chartex" xmlns:cx1="http://schemas.microsoft.com/office/drawing/2015/9/8/chartex" xmlns:cx2="http://schemas.microsoft.com/office/drawing/2015/10/21/chartex" xmlns:cx3="http://schemas.microsoft.com/office/drawing/2016/5/9/chartex" xmlns:cx4="http://schemas.microsoft.com/office/drawing/2016/5/10/chartex" xmlns:cx5="http://schemas.microsoft.com/office/drawing/2016/5/11/chartex" xmlns:cx6="http://schemas.microsoft.com/office/drawing/2016/5/12/chartex" xmlns:cx7="http://schemas.microsoft.com/office/drawing/2016/5/13/chartex" xmlns:cx8="http://schemas.microsoft.com/office/drawing/2016/5/14/chartex" xmlns:mc="http://schemas.openxmlformats.org/markup-compatibility/2006" xmlns:aink="http://schemas.microsoft.com/office/drawing/2016/ink" xmlns:am3d="http://schemas.microsoft.com/office/drawing/2017/model3d" xmlns:o="urn:schemas-microsoft-com:office:office" xmlns:r="http://schemas.openxmlformats.org/officeDocument/2006/relationships" xmlns:m="http://schemas.openxmlformats.org/officeDocument/2006/math" xmlns:v="urn:schemas-microsoft-com:vml" xmlns:wp14="http://schemas.microsoft.com/office/word/2010/wordprocessingDrawing" xmlns:wp="http://schemas.openxmlformats.org/drawingml/2006/wordprocessingDrawing" xmlns:w10="urn:schemas-microsoft-com:office:word" xmlns:w="http://schemas.openxmlformats.org/wordprocessingml/2006/main" xmlns:w14="http://schemas.microsoft.com/office/word/2010/wordml" xmlns:w15="http://schemas.microsoft.com/office/word/2012/wordml" xmlns:w16cex="http://schemas.microsoft.com/office/word/2018/wordml/cex" xmlns:w16cid="http://schemas.microsoft.com/office/word/2016/wordml/cid" xmlns:w16="http://schemas.microsoft.com/office/word/2018/wordml" xmlns:w16sdtdh="http://schemas.microsoft.com/office/word/2020/wordml/sdtdatahash" xmlns:w16se="http://schemas.microsoft.com/office/word/2015/wordml/symex" xmlns:wpg="http://schemas.microsoft.com/office/word/2010/wordprocessingGroup" xmlns:wpi="http://schemas.microsoft.com/office/word/2010/wordprocessingInk" xmlns:wne="http://schemas.microsoft.com/office/word/2006/wordml" xmlns:wps="http://schemas.microsoft.com/office/word/2010/wordprocessingShape" mc:Ignorable="w14 w15 w16se w16cid w16 w16cex w16sdtdh wp14">
   <w:sdt>
     <w:sdtPr>
       <w:id w:val="-1231846861"/>
@@ -12616,7 +14177,7 @@
 </file>
 
 <file path=word/footnotes.xml><?xml version="1.0" encoding="utf-8"?>
-<w:footnotes xmlns:wpc="http://schemas.microsoft.com/office/word/2010/wordprocessingCanvas" xmlns:cx="http://schemas.microsoft.com/office/drawing/2014/chartex" xmlns:cx1="http://schemas.microsoft.com/office/drawing/2015/9/8/chartex" xmlns:cx2="http://schemas.microsoft.com/office/drawing/2015/10/21/chartex" xmlns:cx3="http://schemas.microsoft.com/office/drawing/2016/5/9/chartex" xmlns:cx4="http://schemas.microsoft.com/office/drawing/2016/5/10/chartex" xmlns:cx5="http://schemas.microsoft.com/office/drawing/2016/5/11/chartex" xmlns:cx6="http://schemas.microsoft.com/office/drawing/2016/5/12/chartex" xmlns:cx7="http://schemas.microsoft.com/office/drawing/2016/5/13/chartex" xmlns:cx8="http://schemas.microsoft.com/office/drawing/2016/5/14/chartex" xmlns:mc="http://schemas.openxmlformats.org/markup-compatibility/2006" xmlns:aink="http://schemas.microsoft.com/office/drawing/2016/ink" xmlns:am3d="http://schemas.microsoft.com/office/drawing/2017/model3d" xmlns:o="urn:schemas-microsoft-com:office:office" xmlns:r="http://schemas.openxmlformats.org/officeDocument/2006/relationships" xmlns:m="http://schemas.openxmlformats.org/officeDocument/2006/math" xmlns:v="urn:schemas-microsoft-com:vml" xmlns:wp14="http://schemas.microsoft.com/office/word/2010/wordprocessingDrawing" xmlns:wp="http://schemas.openxmlformats.org/drawingml/2006/wordprocessingDrawing" xmlns:w10="urn:schemas-microsoft-com:office:word" xmlns:w="http://schemas.openxmlformats.org/wordprocessingml/2006/main" xmlns:w14="http://schemas.microsoft.com/office/word/2010/wordml" xmlns:w15="http://schemas.microsoft.com/office/word/2012/wordml" xmlns:w16cex="http://schemas.microsoft.com/office/word/2018/wordml/cex" xmlns:w16cid="http://schemas.microsoft.com/office/word/2016/wordml/cid" xmlns:w16="http://schemas.microsoft.com/office/word/2018/wordml" xmlns:w16se="http://schemas.microsoft.com/office/word/2015/wordml/symex" xmlns:wpg="http://schemas.microsoft.com/office/word/2010/wordprocessingGroup" xmlns:wpi="http://schemas.microsoft.com/office/word/2010/wordprocessingInk" xmlns:wne="http://schemas.microsoft.com/office/word/2006/wordml" xmlns:wps="http://schemas.microsoft.com/office/word/2010/wordprocessingShape" mc:Ignorable="w14 w15 w16se w16cid w16 w16cex wp14">
+<w:footnotes xmlns:wpc="http://schemas.microsoft.com/office/word/2010/wordprocessingCanvas" xmlns:cx="http://schemas.microsoft.com/office/drawing/2014/chartex" xmlns:cx1="http://schemas.microsoft.com/office/drawing/2015/9/8/chartex" xmlns:cx2="http://schemas.microsoft.com/office/drawing/2015/10/21/chartex" xmlns:cx3="http://schemas.microsoft.com/office/drawing/2016/5/9/chartex" xmlns:cx4="http://schemas.microsoft.com/office/drawing/2016/5/10/chartex" xmlns:cx5="http://schemas.microsoft.com/office/drawing/2016/5/11/chartex" xmlns:cx6="http://schemas.microsoft.com/office/drawing/2016/5/12/chartex" xmlns:cx7="http://schemas.microsoft.com/office/drawing/2016/5/13/chartex" xmlns:cx8="http://schemas.microsoft.com/office/drawing/2016/5/14/chartex" xmlns:mc="http://schemas.openxmlformats.org/markup-compatibility/2006" xmlns:aink="http://schemas.microsoft.com/office/drawing/2016/ink" xmlns:am3d="http://schemas.microsoft.com/office/drawing/2017/model3d" xmlns:o="urn:schemas-microsoft-com:office:office" xmlns:r="http://schemas.openxmlformats.org/officeDocument/2006/relationships" xmlns:m="http://schemas.openxmlformats.org/officeDocument/2006/math" xmlns:v="urn:schemas-microsoft-com:vml" xmlns:wp14="http://schemas.microsoft.com/office/word/2010/wordprocessingDrawing" xmlns:wp="http://schemas.openxmlformats.org/drawingml/2006/wordprocessingDrawing" xmlns:w10="urn:schemas-microsoft-com:office:word" xmlns:w="http://schemas.openxmlformats.org/wordprocessingml/2006/main" xmlns:w14="http://schemas.microsoft.com/office/word/2010/wordml" xmlns:w15="http://schemas.microsoft.com/office/word/2012/wordml" xmlns:w16cex="http://schemas.microsoft.com/office/word/2018/wordml/cex" xmlns:w16cid="http://schemas.microsoft.com/office/word/2016/wordml/cid" xmlns:w16="http://schemas.microsoft.com/office/word/2018/wordml" xmlns:w16sdtdh="http://schemas.microsoft.com/office/word/2020/wordml/sdtdatahash" xmlns:w16se="http://schemas.microsoft.com/office/word/2015/wordml/symex" xmlns:wpg="http://schemas.microsoft.com/office/word/2010/wordprocessingGroup" xmlns:wpi="http://schemas.microsoft.com/office/word/2010/wordprocessingInk" xmlns:wne="http://schemas.microsoft.com/office/word/2006/wordml" xmlns:wps="http://schemas.microsoft.com/office/word/2010/wordprocessingShape" mc:Ignorable="w14 w15 w16se w16cid w16 w16cex w16sdtdh wp14">
   <w:footnote w:type="separator" w:id="-1">
     <w:p>
       <w:pPr>
@@ -12641,7 +14202,7 @@
 </file>
 
 <file path=word/header1.xml><?xml version="1.0" encoding="utf-8"?>
-<w:hdr xmlns:wpc="http://schemas.microsoft.com/office/word/2010/wordprocessingCanvas" xmlns:cx="http://schemas.microsoft.com/office/drawing/2014/chartex" xmlns:cx1="http://schemas.microsoft.com/office/drawing/2015/9/8/chartex" xmlns:cx2="http://schemas.microsoft.com/office/drawing/2015/10/21/chartex" xmlns:cx3="http://schemas.microsoft.com/office/drawing/2016/5/9/chartex" xmlns:cx4="http://schemas.microsoft.com/office/drawing/2016/5/10/chartex" xmlns:cx5="http://schemas.microsoft.com/office/drawing/2016/5/11/chartex" xmlns:cx6="http://schemas.microsoft.com/office/drawing/2016/5/12/chartex" xmlns:cx7="http://schemas.microsoft.com/office/drawing/2016/5/13/chartex" xmlns:cx8="http://schemas.microsoft.com/office/drawing/2016/5/14/chartex" xmlns:mc="http://schemas.openxmlformats.org/markup-compatibility/2006" xmlns:aink="http://schemas.microsoft.com/office/drawing/2016/ink" xmlns:am3d="http://schemas.microsoft.com/office/drawing/2017/model3d" xmlns:o="urn:schemas-microsoft-com:office:office" xmlns:r="http://schemas.openxmlformats.org/officeDocument/2006/relationships" xmlns:m="http://schemas.openxmlformats.org/officeDocument/2006/math" xmlns:v="urn:schemas-microsoft-com:vml" xmlns:wp14="http://schemas.microsoft.com/office/word/2010/wordprocessingDrawing" xmlns:wp="http://schemas.openxmlformats.org/drawingml/2006/wordprocessingDrawing" xmlns:w10="urn:schemas-microsoft-com:office:word" xmlns:w="http://schemas.openxmlformats.org/wordprocessingml/2006/main" xmlns:w14="http://schemas.microsoft.com/office/word/2010/wordml" xmlns:w15="http://schemas.microsoft.com/office/word/2012/wordml" xmlns:w16cex="http://schemas.microsoft.com/office/word/2018/wordml/cex" xmlns:w16cid="http://schemas.microsoft.com/office/word/2016/wordml/cid" xmlns:w16="http://schemas.microsoft.com/office/word/2018/wordml" xmlns:w16se="http://schemas.microsoft.com/office/word/2015/wordml/symex" xmlns:wpg="http://schemas.microsoft.com/office/word/2010/wordprocessingGroup" xmlns:wpi="http://schemas.microsoft.com/office/word/2010/wordprocessingInk" xmlns:wne="http://schemas.microsoft.com/office/word/2006/wordml" xmlns:wps="http://schemas.microsoft.com/office/word/2010/wordprocessingShape" mc:Ignorable="w14 w15 w16se w16cid w16 w16cex wp14">
+<w:hdr xmlns:wpc="http://schemas.microsoft.com/office/word/2010/wordprocessingCanvas" xmlns:cx="http://schemas.microsoft.com/office/drawing/2014/chartex" xmlns:cx1="http://schemas.microsoft.com/office/drawing/2015/9/8/chartex" xmlns:cx2="http://schemas.microsoft.com/office/drawing/2015/10/21/chartex" xmlns:cx3="http://schemas.microsoft.com/office/drawing/2016/5/9/chartex" xmlns:cx4="http://schemas.microsoft.com/office/drawing/2016/5/10/chartex" xmlns:cx5="http://schemas.microsoft.com/office/drawing/2016/5/11/chartex" xmlns:cx6="http://schemas.microsoft.com/office/drawing/2016/5/12/chartex" xmlns:cx7="http://schemas.microsoft.com/office/drawing/2016/5/13/chartex" xmlns:cx8="http://schemas.microsoft.com/office/drawing/2016/5/14/chartex" xmlns:mc="http://schemas.openxmlformats.org/markup-compatibility/2006" xmlns:aink="http://schemas.microsoft.com/office/drawing/2016/ink" xmlns:am3d="http://schemas.microsoft.com/office/drawing/2017/model3d" xmlns:o="urn:schemas-microsoft-com:office:office" xmlns:r="http://schemas.openxmlformats.org/officeDocument/2006/relationships" xmlns:m="http://schemas.openxmlformats.org/officeDocument/2006/math" xmlns:v="urn:schemas-microsoft-com:vml" xmlns:wp14="http://schemas.microsoft.com/office/word/2010/wordprocessingDrawing" xmlns:wp="http://schemas.openxmlformats.org/drawingml/2006/wordprocessingDrawing" xmlns:w10="urn:schemas-microsoft-com:office:word" xmlns:w="http://schemas.openxmlformats.org/wordprocessingml/2006/main" xmlns:w14="http://schemas.microsoft.com/office/word/2010/wordml" xmlns:w15="http://schemas.microsoft.com/office/word/2012/wordml" xmlns:w16cex="http://schemas.microsoft.com/office/word/2018/wordml/cex" xmlns:w16cid="http://schemas.microsoft.com/office/word/2016/wordml/cid" xmlns:w16="http://schemas.microsoft.com/office/word/2018/wordml" xmlns:w16sdtdh="http://schemas.microsoft.com/office/word/2020/wordml/sdtdatahash" xmlns:w16se="http://schemas.microsoft.com/office/word/2015/wordml/symex" xmlns:wpg="http://schemas.microsoft.com/office/word/2010/wordprocessingGroup" xmlns:wpi="http://schemas.microsoft.com/office/word/2010/wordprocessingInk" xmlns:wne="http://schemas.microsoft.com/office/word/2006/wordml" xmlns:wps="http://schemas.microsoft.com/office/word/2010/wordprocessingShape" mc:Ignorable="w14 w15 w16se w16cid w16 w16cex w16sdtdh wp14">
   <w:p>
     <w:pPr>
       <w:pStyle w:val="Header"/>
@@ -12660,7 +14221,7 @@
 </file>
 
 <file path=word/numbering.xml><?xml version="1.0" encoding="utf-8"?>
-<w:numbering xmlns:wpc="http://schemas.microsoft.com/office/word/2010/wordprocessingCanvas" xmlns:cx="http://schemas.microsoft.com/office/drawing/2014/chartex" xmlns:cx1="http://schemas.microsoft.com/office/drawing/2015/9/8/chartex" xmlns:cx2="http://schemas.microsoft.com/office/drawing/2015/10/21/chartex" xmlns:cx3="http://schemas.microsoft.com/office/drawing/2016/5/9/chartex" xmlns:cx4="http://schemas.microsoft.com/office/drawing/2016/5/10/chartex" xmlns:cx5="http://schemas.microsoft.com/office/drawing/2016/5/11/chartex" xmlns:cx6="http://schemas.microsoft.com/office/drawing/2016/5/12/chartex" xmlns:cx7="http://schemas.microsoft.com/office/drawing/2016/5/13/chartex" xmlns:cx8="http://schemas.microsoft.com/office/drawing/2016/5/14/chartex" xmlns:mc="http://schemas.openxmlformats.org/markup-compatibility/2006" xmlns:aink="http://schemas.microsoft.com/office/drawing/2016/ink" xmlns:am3d="http://schemas.microsoft.com/office/drawing/2017/model3d" xmlns:o="urn:schemas-microsoft-com:office:office" xmlns:r="http://schemas.openxmlformats.org/officeDocument/2006/relationships" xmlns:m="http://schemas.openxmlformats.org/officeDocument/2006/math" xmlns:v="urn:schemas-microsoft-com:vml" xmlns:wp14="http://schemas.microsoft.com/office/word/2010/wordprocessingDrawing" xmlns:wp="http://schemas.openxmlformats.org/drawingml/2006/wordprocessingDrawing" xmlns:w10="urn:schemas-microsoft-com:office:word" xmlns:w="http://schemas.openxmlformats.org/wordprocessingml/2006/main" xmlns:w14="http://schemas.microsoft.com/office/word/2010/wordml" xmlns:w15="http://schemas.microsoft.com/office/word/2012/wordml" xmlns:w16cex="http://schemas.microsoft.com/office/word/2018/wordml/cex" xmlns:w16cid="http://schemas.microsoft.com/office/word/2016/wordml/cid" xmlns:w16="http://schemas.microsoft.com/office/word/2018/wordml" xmlns:w16se="http://schemas.microsoft.com/office/word/2015/wordml/symex" xmlns:wpg="http://schemas.microsoft.com/office/word/2010/wordprocessingGroup" xmlns:wpi="http://schemas.microsoft.com/office/word/2010/wordprocessingInk" xmlns:wne="http://schemas.microsoft.com/office/word/2006/wordml" xmlns:wps="http://schemas.microsoft.com/office/word/2010/wordprocessingShape" mc:Ignorable="w14 w15 w16se w16cid w16 w16cex wp14">
+<w:numbering xmlns:wpc="http://schemas.microsoft.com/office/word/2010/wordprocessingCanvas" xmlns:cx="http://schemas.microsoft.com/office/drawing/2014/chartex" xmlns:cx1="http://schemas.microsoft.com/office/drawing/2015/9/8/chartex" xmlns:cx2="http://schemas.microsoft.com/office/drawing/2015/10/21/chartex" xmlns:cx3="http://schemas.microsoft.com/office/drawing/2016/5/9/chartex" xmlns:cx4="http://schemas.microsoft.com/office/drawing/2016/5/10/chartex" xmlns:cx5="http://schemas.microsoft.com/office/drawing/2016/5/11/chartex" xmlns:cx6="http://schemas.microsoft.com/office/drawing/2016/5/12/chartex" xmlns:cx7="http://schemas.microsoft.com/office/drawing/2016/5/13/chartex" xmlns:cx8="http://schemas.microsoft.com/office/drawing/2016/5/14/chartex" xmlns:mc="http://schemas.openxmlformats.org/markup-compatibility/2006" xmlns:aink="http://schemas.microsoft.com/office/drawing/2016/ink" xmlns:am3d="http://schemas.microsoft.com/office/drawing/2017/model3d" xmlns:o="urn:schemas-microsoft-com:office:office" xmlns:r="http://schemas.openxmlformats.org/officeDocument/2006/relationships" xmlns:m="http://schemas.openxmlformats.org/officeDocument/2006/math" xmlns:v="urn:schemas-microsoft-com:vml" xmlns:wp14="http://schemas.microsoft.com/office/word/2010/wordprocessingDrawing" xmlns:wp="http://schemas.openxmlformats.org/drawingml/2006/wordprocessingDrawing" xmlns:w10="urn:schemas-microsoft-com:office:word" xmlns:w="http://schemas.openxmlformats.org/wordprocessingml/2006/main" xmlns:w14="http://schemas.microsoft.com/office/word/2010/wordml" xmlns:w15="http://schemas.microsoft.com/office/word/2012/wordml" xmlns:w16cex="http://schemas.microsoft.com/office/word/2018/wordml/cex" xmlns:w16cid="http://schemas.microsoft.com/office/word/2016/wordml/cid" xmlns:w16="http://schemas.microsoft.com/office/word/2018/wordml" xmlns:w16sdtdh="http://schemas.microsoft.com/office/word/2020/wordml/sdtdatahash" xmlns:w16se="http://schemas.microsoft.com/office/word/2015/wordml/symex" xmlns:wpg="http://schemas.microsoft.com/office/word/2010/wordprocessingGroup" xmlns:wpi="http://schemas.microsoft.com/office/word/2010/wordprocessingInk" xmlns:wne="http://schemas.microsoft.com/office/word/2006/wordml" xmlns:wps="http://schemas.microsoft.com/office/word/2010/wordprocessingShape" mc:Ignorable="w14 w15 w16se w16cid w16 w16cex w16sdtdh wp14">
   <w:abstractNum w:abstractNumId="0" w15:restartNumberingAfterBreak="0">
     <w:nsid w:val="6CE42AEE"/>
     <w:multiLevelType w:val="hybridMultilevel"/>
@@ -12668,7 +14229,6 @@
     <w:lvl w:ilvl="0" w:tplc="AF5E1892">
       <w:start w:val="1"/>
       <w:numFmt w:val="bullet"/>
-      <w:pStyle w:val="EndNoteBibliography"/>
       <w:lvlText w:val="-"/>
       <w:lvlJc w:val="left"/>
       <w:pPr>
@@ -12783,7 +14343,10 @@
 </file>
 
 <file path=word/people.xml><?xml version="1.0" encoding="utf-8"?>
-<w15:people xmlns:wpc="http://schemas.microsoft.com/office/word/2010/wordprocessingCanvas" xmlns:cx="http://schemas.microsoft.com/office/drawing/2014/chartex" xmlns:cx1="http://schemas.microsoft.com/office/drawing/2015/9/8/chartex" xmlns:cx2="http://schemas.microsoft.com/office/drawing/2015/10/21/chartex" xmlns:cx3="http://schemas.microsoft.com/office/drawing/2016/5/9/chartex" xmlns:cx4="http://schemas.microsoft.com/office/drawing/2016/5/10/chartex" xmlns:cx5="http://schemas.microsoft.com/office/drawing/2016/5/11/chartex" xmlns:cx6="http://schemas.microsoft.com/office/drawing/2016/5/12/chartex" xmlns:cx7="http://schemas.microsoft.com/office/drawing/2016/5/13/chartex" xmlns:cx8="http://schemas.microsoft.com/office/drawing/2016/5/14/chartex" xmlns:mc="http://schemas.openxmlformats.org/markup-compatibility/2006" xmlns:aink="http://schemas.microsoft.com/office/drawing/2016/ink" xmlns:am3d="http://schemas.microsoft.com/office/drawing/2017/model3d" xmlns:o="urn:schemas-microsoft-com:office:office" xmlns:r="http://schemas.openxmlformats.org/officeDocument/2006/relationships" xmlns:m="http://schemas.openxmlformats.org/officeDocument/2006/math" xmlns:v="urn:schemas-microsoft-com:vml" xmlns:wp14="http://schemas.microsoft.com/office/word/2010/wordprocessingDrawing" xmlns:wp="http://schemas.openxmlformats.org/drawingml/2006/wordprocessingDrawing" xmlns:w10="urn:schemas-microsoft-com:office:word" xmlns:w="http://schemas.openxmlformats.org/wordprocessingml/2006/main" xmlns:w14="http://schemas.microsoft.com/office/word/2010/wordml" xmlns:w15="http://schemas.microsoft.com/office/word/2012/wordml" xmlns:w16cex="http://schemas.microsoft.com/office/word/2018/wordml/cex" xmlns:w16cid="http://schemas.microsoft.com/office/word/2016/wordml/cid" xmlns:w16="http://schemas.microsoft.com/office/word/2018/wordml" xmlns:w16se="http://schemas.microsoft.com/office/word/2015/wordml/symex" xmlns:wpg="http://schemas.microsoft.com/office/word/2010/wordprocessingGroup" xmlns:wpi="http://schemas.microsoft.com/office/word/2010/wordprocessingInk" xmlns:wne="http://schemas.microsoft.com/office/word/2006/wordml" xmlns:wps="http://schemas.microsoft.com/office/word/2010/wordprocessingShape" mc:Ignorable="w14 w15 w16se w16cid w16 w16cex wp14">
+<w15:people xmlns:wpc="http://schemas.microsoft.com/office/word/2010/wordprocessingCanvas" xmlns:cx="http://schemas.microsoft.com/office/drawing/2014/chartex" xmlns:cx1="http://schemas.microsoft.com/office/drawing/2015/9/8/chartex" xmlns:cx2="http://schemas.microsoft.com/office/drawing/2015/10/21/chartex" xmlns:cx3="http://schemas.microsoft.com/office/drawing/2016/5/9/chartex" xmlns:cx4="http://schemas.microsoft.com/office/drawing/2016/5/10/chartex" xmlns:cx5="http://schemas.microsoft.com/office/drawing/2016/5/11/chartex" xmlns:cx6="http://schemas.microsoft.com/office/drawing/2016/5/12/chartex" xmlns:cx7="http://schemas.microsoft.com/office/drawing/2016/5/13/chartex" xmlns:cx8="http://schemas.microsoft.com/office/drawing/2016/5/14/chartex" xmlns:mc="http://schemas.openxmlformats.org/markup-compatibility/2006" xmlns:aink="http://schemas.microsoft.com/office/drawing/2016/ink" xmlns:am3d="http://schemas.microsoft.com/office/drawing/2017/model3d" xmlns:o="urn:schemas-microsoft-com:office:office" xmlns:r="http://schemas.openxmlformats.org/officeDocument/2006/relationships" xmlns:m="http://schemas.openxmlformats.org/officeDocument/2006/math" xmlns:v="urn:schemas-microsoft-com:vml" xmlns:wp14="http://schemas.microsoft.com/office/word/2010/wordprocessingDrawing" xmlns:wp="http://schemas.openxmlformats.org/drawingml/2006/wordprocessingDrawing" xmlns:w10="urn:schemas-microsoft-com:office:word" xmlns:w="http://schemas.openxmlformats.org/wordprocessingml/2006/main" xmlns:w14="http://schemas.microsoft.com/office/word/2010/wordml" xmlns:w15="http://schemas.microsoft.com/office/word/2012/wordml" xmlns:w16cex="http://schemas.microsoft.com/office/word/2018/wordml/cex" xmlns:w16cid="http://schemas.microsoft.com/office/word/2016/wordml/cid" xmlns:w16="http://schemas.microsoft.com/office/word/2018/wordml" xmlns:w16sdtdh="http://schemas.microsoft.com/office/word/2020/wordml/sdtdatahash" xmlns:w16se="http://schemas.microsoft.com/office/word/2015/wordml/symex" xmlns:wpg="http://schemas.microsoft.com/office/word/2010/wordprocessingGroup" xmlns:wpi="http://schemas.microsoft.com/office/word/2010/wordprocessingInk" xmlns:wne="http://schemas.microsoft.com/office/word/2006/wordml" xmlns:wps="http://schemas.microsoft.com/office/word/2010/wordprocessingShape" mc:Ignorable="w14 w15 w16se w16cid w16 w16cex w16sdtdh wp14">
+  <w15:person w15:author="Jakob Johann Assmann">
+    <w15:presenceInfo w15:providerId="AD" w15:userId="S::au634851@uni.au.dk::3d742933-92a9-482a-84fa-4d2b77008438"/>
+  </w15:person>
   <w15:person w15:author="Logan Berner">
     <w15:presenceInfo w15:providerId="AD" w15:userId="S::logan.berner@nau.edu::f6fd0f1c-29fe-43bb-99fa-550384ef13aa"/>
   </w15:person>
@@ -12794,7 +14357,7 @@
 </file>
 
 <file path=word/styles.xml><?xml version="1.0" encoding="utf-8"?>
-<w:styles xmlns:mc="http://schemas.openxmlformats.org/markup-compatibility/2006" xmlns:r="http://schemas.openxmlformats.org/officeDocument/2006/relationships" xmlns:w="http://schemas.openxmlformats.org/wordprocessingml/2006/main" xmlns:w14="http://schemas.microsoft.com/office/word/2010/wordml" xmlns:w15="http://schemas.microsoft.com/office/word/2012/wordml" xmlns:w16cex="http://schemas.microsoft.com/office/word/2018/wordml/cex" xmlns:w16cid="http://schemas.microsoft.com/office/word/2016/wordml/cid" xmlns:w16="http://schemas.microsoft.com/office/word/2018/wordml" xmlns:w16se="http://schemas.microsoft.com/office/word/2015/wordml/symex" mc:Ignorable="w14 w15 w16se w16cid w16 w16cex">
+<w:styles xmlns:mc="http://schemas.openxmlformats.org/markup-compatibility/2006" xmlns:r="http://schemas.openxmlformats.org/officeDocument/2006/relationships" xmlns:w="http://schemas.openxmlformats.org/wordprocessingml/2006/main" xmlns:w14="http://schemas.microsoft.com/office/word/2010/wordml" xmlns:w15="http://schemas.microsoft.com/office/word/2012/wordml" xmlns:w16cex="http://schemas.microsoft.com/office/word/2018/wordml/cex" xmlns:w16cid="http://schemas.microsoft.com/office/word/2016/wordml/cid" xmlns:w16="http://schemas.microsoft.com/office/word/2018/wordml" xmlns:w16sdtdh="http://schemas.microsoft.com/office/word/2020/wordml/sdtdatahash" xmlns:w16se="http://schemas.microsoft.com/office/word/2015/wordml/symex" mc:Ignorable="w14 w15 w16se w16cid w16 w16cex w16sdtdh">
   <w:docDefaults>
     <w:rPrDefault>
       <w:rPr>
@@ -13237,6 +14800,7 @@
   <w:style w:type="character" w:default="1" w:styleId="DefaultParagraphFont">
     <w:name w:val="Default Paragraph Font"/>
     <w:uiPriority w:val="1"/>
+    <w:semiHidden/>
     <w:unhideWhenUsed/>
   </w:style>
   <w:style w:type="table" w:default="1" w:styleId="TableNormal">

--- a/man/manuscript/Landsat Time Series Software Note.docx
+++ b/man/manuscript/Landsat Time Series Software Note.docx
@@ -1512,7 +1512,7 @@
           <w:sz w:val="24"/>
           <w:szCs w:val="24"/>
           <w:lang w:val="da-DK"/>
-          <w:rPrChange w:id="15" w:author="Jakob Johann Assmann" w:date="2021-09-16T09:51:00Z">
+          <w:rPrChange w:id="15" w:author="Jakob Johann Assmann" w:date="2021-09-16T11:10:00Z">
             <w:rPr>
               <w:rFonts w:ascii="Times New Roman" w:hAnsi="Times New Roman" w:cs="Times New Roman"/>
               <w:sz w:val="24"/>
@@ -1537,7 +1537,7 @@
           <w:sz w:val="24"/>
           <w:szCs w:val="24"/>
           <w:lang w:val="da-DK"/>
-          <w:rPrChange w:id="16" w:author="Jakob Johann Assmann" w:date="2021-09-16T09:51:00Z">
+          <w:rPrChange w:id="16" w:author="Jakob Johann Assmann" w:date="2021-09-16T11:10:00Z">
             <w:rPr>
               <w:rFonts w:ascii="Times New Roman" w:hAnsi="Times New Roman" w:cs="Times New Roman"/>
               <w:noProof/>
@@ -1562,7 +1562,7 @@
           <w:sz w:val="24"/>
           <w:szCs w:val="24"/>
           <w:lang w:val="da-DK"/>
-          <w:rPrChange w:id="17" w:author="Jakob Johann Assmann" w:date="2021-09-16T09:51:00Z">
+          <w:rPrChange w:id="17" w:author="Jakob Johann Assmann" w:date="2021-09-16T11:10:00Z">
             <w:rPr>
               <w:rFonts w:ascii="Times New Roman" w:hAnsi="Times New Roman" w:cs="Times New Roman"/>
               <w:sz w:val="24"/>
@@ -1579,7 +1579,7 @@
           <w:sz w:val="24"/>
           <w:szCs w:val="24"/>
           <w:lang w:val="da-DK"/>
-          <w:rPrChange w:id="18" w:author="Jakob Johann Assmann" w:date="2021-09-16T09:51:00Z">
+          <w:rPrChange w:id="18" w:author="Jakob Johann Assmann" w:date="2021-09-16T11:10:00Z">
             <w:rPr>
               <w:rFonts w:ascii="Times New Roman" w:hAnsi="Times New Roman" w:cs="Times New Roman"/>
               <w:sz w:val="24"/>
@@ -1596,7 +1596,7 @@
           <w:sz w:val="24"/>
           <w:szCs w:val="24"/>
           <w:lang w:val="da-DK"/>
-          <w:rPrChange w:id="19" w:author="Jakob Johann Assmann" w:date="2021-09-16T09:51:00Z">
+          <w:rPrChange w:id="19" w:author="Jakob Johann Assmann" w:date="2021-09-16T11:10:00Z">
             <w:rPr>
               <w:rFonts w:ascii="Times New Roman" w:hAnsi="Times New Roman" w:cs="Times New Roman"/>
               <w:sz w:val="24"/>
@@ -1613,7 +1613,7 @@
           <w:sz w:val="24"/>
           <w:szCs w:val="24"/>
           <w:lang w:val="da-DK"/>
-          <w:rPrChange w:id="20" w:author="Jakob Johann Assmann" w:date="2021-09-16T09:51:00Z">
+          <w:rPrChange w:id="20" w:author="Jakob Johann Assmann" w:date="2021-09-16T11:10:00Z">
             <w:rPr>
               <w:rFonts w:ascii="Times New Roman" w:hAnsi="Times New Roman" w:cs="Times New Roman"/>
               <w:sz w:val="24"/>
@@ -1630,7 +1630,7 @@
           <w:sz w:val="24"/>
           <w:szCs w:val="24"/>
           <w:lang w:val="da-DK"/>
-          <w:rPrChange w:id="21" w:author="Jakob Johann Assmann" w:date="2021-09-16T09:51:00Z">
+          <w:rPrChange w:id="21" w:author="Jakob Johann Assmann" w:date="2021-09-16T11:10:00Z">
             <w:rPr>
               <w:rFonts w:ascii="Times New Roman" w:hAnsi="Times New Roman" w:cs="Times New Roman"/>
               <w:sz w:val="24"/>
@@ -1654,7 +1654,7 @@
           <w:sz w:val="24"/>
           <w:szCs w:val="24"/>
           <w:lang w:val="da-DK"/>
-          <w:rPrChange w:id="22" w:author="Jakob Johann Assmann" w:date="2021-09-16T09:51:00Z">
+          <w:rPrChange w:id="22" w:author="Jakob Johann Assmann" w:date="2021-09-16T11:10:00Z">
             <w:rPr>
               <w:rFonts w:ascii="Times New Roman" w:hAnsi="Times New Roman" w:cs="Times New Roman"/>
               <w:sz w:val="24"/>
@@ -1662,41 +1662,23 @@
             </w:rPr>
           </w:rPrChange>
         </w:rPr>
-        <w:instrText xml:space="preserve"> ADDIN EN.CITE &lt;EndNote&gt;&lt;Cite&gt;&lt;Author&gt;Pekel&lt;/Author&gt;&lt;Year&gt;2016&lt;/Year&gt;&lt;RecNum&gt;3320&lt;/RecNum&gt;&lt;DisplayText&gt;(Pekel et al. 2016)&lt;/DisplayText&gt;&lt;record&gt;&lt;rec-number&gt;3320&lt;/rec-number&gt;&lt;foreign-keys&gt;&lt;key app="EN" db-id="przrz2xfys0et6es02qx0adprs59z2erxf5t" timestamp="0"&gt;3320&lt;/key&gt;&lt;/foreign-keys&gt;&lt;ref-type name="Journal Article"&gt;17&lt;/ref-type&gt;&lt;contributors&gt;&lt;authors&gt;&lt;author&gt;Pekel, Jean-François&lt;/author&gt;&lt;author&gt;Cottam, Andrew&lt;/author&gt;&lt;author&gt;Gorelick, Noel&lt;/author&gt;&lt;author&gt;Belward, Alan S.&lt;/author&gt;&lt;/authors&gt;&lt;/contributors&gt;&lt;titles&gt;&lt;title&gt;High-resolution mapping of global surface water and its long-term changes&lt;/title&gt;&lt;secondary-title&gt;Nature&lt;/secondary-title&gt;&lt;/titles&gt;&lt;periodical&gt;&lt;full-title&gt;Nature&lt;/full-title&gt;&lt;/periodical&gt;&lt;pages&gt;418-422&lt;/pages&gt;&lt;volume&gt;540&lt;/volume&gt;&lt;number&gt;7633&lt;/number&gt;&lt;dates&gt;&lt;year&gt;2016&lt;/year&gt;&lt;pub-dates&gt;&lt;date&gt;12/15/print&lt;/date&gt;&lt;/pub-dates&gt;&lt;/dates&gt;&lt;publisher&gt;Macmillan Publishers Limited, part of Springer Nature. All rights reserved.&lt;/publisher&gt;&lt;isbn&gt;0028-0836&lt;/isbn&gt;&lt;work-type&gt;Letter&lt;/work-type&gt;&lt;urls&gt;&lt;related-urls&gt;&lt;url&gt;http://dx.doi.org/10.1038/nature20584&lt;/url&gt;&lt;/related-urls&gt;&lt;/urls&gt;&lt;electronic-resource-num&gt;10.1038/nature20584&lt;/electronic-resource-num&gt;&lt;/record&gt;&lt;/Cite&gt;&lt;/EndNote&gt;</w:instrText>
-      </w:r>
-      <w:r>
-        <w:rPr>
-          <w:rFonts w:ascii="Times New Roman" w:hAnsi="Times New Roman" w:cs="Times New Roman"/>
-          <w:sz w:val="24"/>
-          <w:szCs w:val="24"/>
-        </w:rPr>
-        <w:fldChar w:fldCharType="separate"/>
-      </w:r>
-      <w:r>
-        <w:rPr>
-          <w:rFonts w:ascii="Times New Roman" w:hAnsi="Times New Roman" w:cs="Times New Roman"/>
-          <w:noProof/>
+        <w:instrText xml:space="preserve"> ADDIN EN.CITE &lt;EndNote&gt;&lt;Cite&gt;&lt;Author&gt;Pekel&lt;/Author&gt;&lt;Year&gt;2016&lt;/Year&gt;&lt;RecNum&gt;3320&lt;/RecNum&gt;&lt;DisplayText&gt;(Pekel et al. 2016)&lt;/DisplayText&gt;&lt;record&gt;&lt;rec-number&gt;3320&lt;/rec-number&gt;&lt;foreign-keys&gt;&lt;key app="EN"</w:instrText>
+      </w:r>
+      <w:r>
+        <w:rPr>
+          <w:rFonts w:ascii="Times New Roman" w:hAnsi="Times New Roman" w:cs="Times New Roman"/>
           <w:sz w:val="24"/>
           <w:szCs w:val="24"/>
           <w:lang w:val="da-DK"/>
-          <w:rPrChange w:id="23" w:author="Jakob Johann Assmann" w:date="2021-09-16T09:51:00Z">
+          <w:rPrChange w:id="23" w:author="Jakob Johann Assmann" w:date="2021-09-16T11:11:00Z">
             <w:rPr>
               <w:rFonts w:ascii="Times New Roman" w:hAnsi="Times New Roman" w:cs="Times New Roman"/>
-              <w:noProof/>
               <w:sz w:val="24"/>
               <w:szCs w:val="24"/>
             </w:rPr>
           </w:rPrChange>
         </w:rPr>
-        <w:t>(Pekel et al. 2016)</w:t>
-      </w:r>
-      <w:r>
-        <w:rPr>
-          <w:rFonts w:ascii="Times New Roman" w:hAnsi="Times New Roman" w:cs="Times New Roman"/>
-          <w:sz w:val="24"/>
-          <w:szCs w:val="24"/>
-        </w:rPr>
-        <w:fldChar w:fldCharType="end"/>
+        <w:instrText xml:space="preserve"> db-id="przrz2xfys0et6es02qx0adprs59z2erxf5t" timestamp="0"&gt;3320&lt;/key&gt;&lt;/foreign-keys&gt;&lt;ref-type name="Journal Article"&gt;17&lt;/ref-type&gt;&lt;contributors&gt;&lt;authors&gt;&lt;author&gt;Pekel, Jean-François&lt;/author&gt;&lt;author&gt;Cottam, Andrew&lt;/author&gt;&lt;author&gt;Gorelick, Noel&lt;/author&gt;&lt;author&gt;Belward, Alan S.&lt;/author&gt;&lt;/authors&gt;&lt;/contributors&gt;&lt;titles&gt;&lt;title&gt;High-resolution mapping of global surface water and its long-term changes&lt;/title&gt;&lt;secondary-title&gt;Nature&lt;/secondary-title&gt;&lt;/titles&gt;&lt;periodical&gt;&lt;full-title&gt;Nature&lt;/full-title&gt;&lt;/periodical&gt;&lt;pages&gt;418-422&lt;/pages&gt;&lt;volume&gt;540&lt;/volume&gt;&lt;number&gt;7633&lt;/number&gt;&lt;dates&gt;&lt;year&gt;2016&lt;/year&gt;&lt;pub-dates&gt;&lt;date&gt;12/15/print&lt;/date&gt;&lt;/pub-dates&gt;&lt;/dates&gt;&lt;publisher&gt;Macmillan Publishers Limited, part of Springer Natur</w:instrText>
       </w:r>
       <w:r>
         <w:rPr>
@@ -1712,25 +1694,42 @@
             </w:rPr>
           </w:rPrChange>
         </w:rPr>
-        <w:t xml:space="preserve">, </w:t>
-      </w:r>
-      <w:r>
-        <w:rPr>
-          <w:rFonts w:ascii="Times New Roman" w:hAnsi="Times New Roman" w:cs="Times New Roman"/>
+        <w:instrText>e. All rights reserved.&lt;/publisher&gt;&lt;isbn&gt;0028-0836&lt;/isbn&gt;&lt;work-type&gt;Letter&lt;/work-type&gt;&lt;urls&gt;&lt;related-urls&gt;&lt;url&gt;http://dx.doi.org/10.1038/nature20584&lt;/url&gt;&lt;/related-urls&gt;&lt;/urls&gt;&lt;electronic-resource-num&gt;10.1038/nature20584&lt;/electronic-resource-num&gt;&lt;/record&gt;&lt;/Cite&gt;&lt;/EndNote&gt;</w:instrText>
+      </w:r>
+      <w:r>
+        <w:rPr>
+          <w:rFonts w:ascii="Times New Roman" w:hAnsi="Times New Roman" w:cs="Times New Roman"/>
+          <w:sz w:val="24"/>
+          <w:szCs w:val="24"/>
+        </w:rPr>
+        <w:fldChar w:fldCharType="separate"/>
+      </w:r>
+      <w:r>
+        <w:rPr>
+          <w:rFonts w:ascii="Times New Roman" w:hAnsi="Times New Roman" w:cs="Times New Roman"/>
+          <w:noProof/>
           <w:sz w:val="24"/>
           <w:szCs w:val="24"/>
           <w:lang w:val="da-DK"/>
           <w:rPrChange w:id="25" w:author="Jakob Johann Assmann" w:date="2021-09-16T09:51:00Z">
             <w:rPr>
               <w:rFonts w:ascii="Times New Roman" w:hAnsi="Times New Roman" w:cs="Times New Roman"/>
+              <w:noProof/>
               <w:sz w:val="24"/>
               <w:szCs w:val="24"/>
             </w:rPr>
           </w:rPrChange>
         </w:rPr>
-        <w:t xml:space="preserve">and </w:t>
-      </w:r>
-      <w:proofErr w:type="spellStart"/>
+        <w:t>(Pekel et al. 2016)</w:t>
+      </w:r>
+      <w:r>
+        <w:rPr>
+          <w:rFonts w:ascii="Times New Roman" w:hAnsi="Times New Roman" w:cs="Times New Roman"/>
+          <w:sz w:val="24"/>
+          <w:szCs w:val="24"/>
+        </w:rPr>
+        <w:fldChar w:fldCharType="end"/>
+      </w:r>
       <w:r>
         <w:rPr>
           <w:rFonts w:ascii="Times New Roman" w:hAnsi="Times New Roman" w:cs="Times New Roman"/>
@@ -1745,9 +1744,8 @@
             </w:rPr>
           </w:rPrChange>
         </w:rPr>
-        <w:t>wetlands</w:t>
-      </w:r>
-      <w:proofErr w:type="spellEnd"/>
+        <w:t xml:space="preserve">, </w:t>
+      </w:r>
       <w:r>
         <w:rPr>
           <w:rFonts w:ascii="Times New Roman" w:hAnsi="Times New Roman" w:cs="Times New Roman"/>
@@ -1762,7 +1760,7 @@
             </w:rPr>
           </w:rPrChange>
         </w:rPr>
-        <w:t xml:space="preserve"> (</w:t>
+        <w:t xml:space="preserve">and </w:t>
       </w:r>
       <w:proofErr w:type="spellStart"/>
       <w:r>
@@ -1770,19 +1768,18 @@
           <w:rFonts w:ascii="Times New Roman" w:hAnsi="Times New Roman" w:cs="Times New Roman"/>
           <w:sz w:val="24"/>
           <w:szCs w:val="24"/>
-          <w:highlight w:val="yellow"/>
           <w:lang w:val="da-DK"/>
           <w:rPrChange w:id="28" w:author="Jakob Johann Assmann" w:date="2021-09-16T09:51:00Z">
             <w:rPr>
               <w:rFonts w:ascii="Times New Roman" w:hAnsi="Times New Roman" w:cs="Times New Roman"/>
               <w:sz w:val="24"/>
               <w:szCs w:val="24"/>
-              <w:highlight w:val="yellow"/>
             </w:rPr>
           </w:rPrChange>
         </w:rPr>
-        <w:t>ref</w:t>
-      </w:r>
+        <w:t>wetlands</w:t>
+      </w:r>
+      <w:proofErr w:type="spellEnd"/>
       <w:r>
         <w:rPr>
           <w:rFonts w:ascii="Times New Roman" w:hAnsi="Times New Roman" w:cs="Times New Roman"/>
@@ -1797,24 +1794,26 @@
             </w:rPr>
           </w:rPrChange>
         </w:rPr>
-        <w:t>s</w:t>
-      </w:r>
-      <w:proofErr w:type="spellEnd"/>
-      <w:r>
-        <w:rPr>
-          <w:rFonts w:ascii="Times New Roman" w:hAnsi="Times New Roman" w:cs="Times New Roman"/>
-          <w:sz w:val="24"/>
-          <w:szCs w:val="24"/>
+        <w:t xml:space="preserve"> (</w:t>
+      </w:r>
+      <w:proofErr w:type="spellStart"/>
+      <w:r>
+        <w:rPr>
+          <w:rFonts w:ascii="Times New Roman" w:hAnsi="Times New Roman" w:cs="Times New Roman"/>
+          <w:sz w:val="24"/>
+          <w:szCs w:val="24"/>
+          <w:highlight w:val="yellow"/>
           <w:lang w:val="da-DK"/>
           <w:rPrChange w:id="30" w:author="Jakob Johann Assmann" w:date="2021-09-16T09:51:00Z">
             <w:rPr>
               <w:rFonts w:ascii="Times New Roman" w:hAnsi="Times New Roman" w:cs="Times New Roman"/>
               <w:sz w:val="24"/>
               <w:szCs w:val="24"/>
+              <w:highlight w:val="yellow"/>
             </w:rPr>
           </w:rPrChange>
         </w:rPr>
-        <w:t>)</w:t>
+        <w:t>ref</w:t>
       </w:r>
       <w:r>
         <w:rPr>
@@ -1830,8 +1829,9 @@
             </w:rPr>
           </w:rPrChange>
         </w:rPr>
-        <w:t>.</w:t>
-      </w:r>
+        <w:t>s</w:t>
+      </w:r>
+      <w:proofErr w:type="spellEnd"/>
       <w:r>
         <w:rPr>
           <w:rFonts w:ascii="Times New Roman" w:hAnsi="Times New Roman" w:cs="Times New Roman"/>
@@ -1839,6 +1839,38 @@
           <w:szCs w:val="24"/>
           <w:lang w:val="da-DK"/>
           <w:rPrChange w:id="32" w:author="Jakob Johann Assmann" w:date="2021-09-16T09:51:00Z">
+            <w:rPr>
+              <w:rFonts w:ascii="Times New Roman" w:hAnsi="Times New Roman" w:cs="Times New Roman"/>
+              <w:sz w:val="24"/>
+              <w:szCs w:val="24"/>
+            </w:rPr>
+          </w:rPrChange>
+        </w:rPr>
+        <w:t>)</w:t>
+      </w:r>
+      <w:r>
+        <w:rPr>
+          <w:rFonts w:ascii="Times New Roman" w:hAnsi="Times New Roman" w:cs="Times New Roman"/>
+          <w:sz w:val="24"/>
+          <w:szCs w:val="24"/>
+          <w:lang w:val="da-DK"/>
+          <w:rPrChange w:id="33" w:author="Jakob Johann Assmann" w:date="2021-09-16T09:51:00Z">
+            <w:rPr>
+              <w:rFonts w:ascii="Times New Roman" w:hAnsi="Times New Roman" w:cs="Times New Roman"/>
+              <w:sz w:val="24"/>
+              <w:szCs w:val="24"/>
+            </w:rPr>
+          </w:rPrChange>
+        </w:rPr>
+        <w:t>.</w:t>
+      </w:r>
+      <w:r>
+        <w:rPr>
+          <w:rFonts w:ascii="Times New Roman" w:hAnsi="Times New Roman" w:cs="Times New Roman"/>
+          <w:sz w:val="24"/>
+          <w:szCs w:val="24"/>
+          <w:lang w:val="da-DK"/>
+          <w:rPrChange w:id="34" w:author="Jakob Johann Assmann" w:date="2021-09-16T09:51:00Z">
             <w:rPr>
               <w:rFonts w:ascii="Times New Roman" w:hAnsi="Times New Roman" w:cs="Times New Roman"/>
               <w:sz w:val="24"/>
@@ -3611,7 +3643,7 @@
         </w:rPr>
         <w:t xml:space="preserve">. </w:t>
       </w:r>
-      <w:commentRangeStart w:id="33"/>
+      <w:commentRangeStart w:id="35"/>
       <w:r>
         <w:rPr>
           <w:rFonts w:ascii="Times New Roman" w:hAnsi="Times New Roman" w:cs="Times New Roman"/>
@@ -3803,12 +3835,12 @@
         </w:rPr>
         <w:t xml:space="preserve"> </w:t>
       </w:r>
-      <w:commentRangeEnd w:id="33"/>
+      <w:commentRangeEnd w:id="35"/>
       <w:r>
         <w:rPr>
           <w:rStyle w:val="CommentReference"/>
         </w:rPr>
-        <w:commentReference w:id="33"/>
+        <w:commentReference w:id="35"/>
       </w:r>
     </w:p>
     <w:p>
@@ -3983,7 +4015,31 @@
           <w:sz w:val="24"/>
           <w:szCs w:val="24"/>
         </w:rPr>
-        <w:t xml:space="preserve">by querying the Landsat Collection 2 data set on GEE </w:t>
+        <w:t xml:space="preserve">by querying the </w:t>
+      </w:r>
+      <w:commentRangeStart w:id="36"/>
+      <w:r>
+        <w:rPr>
+          <w:rFonts w:ascii="Times New Roman" w:hAnsi="Times New Roman" w:cs="Times New Roman"/>
+          <w:sz w:val="24"/>
+          <w:szCs w:val="24"/>
+        </w:rPr>
+        <w:t xml:space="preserve">Landsat Collection 2 data set </w:t>
+      </w:r>
+      <w:commentRangeEnd w:id="36"/>
+      <w:r>
+        <w:rPr>
+          <w:rStyle w:val="CommentReference"/>
+        </w:rPr>
+        <w:commentReference w:id="36"/>
+      </w:r>
+      <w:r>
+        <w:rPr>
+          <w:rFonts w:ascii="Times New Roman" w:hAnsi="Times New Roman" w:cs="Times New Roman"/>
+          <w:sz w:val="24"/>
+          <w:szCs w:val="24"/>
+        </w:rPr>
+        <w:t xml:space="preserve">on GEE </w:t>
       </w:r>
       <w:r>
         <w:rPr>
@@ -5817,7 +5873,7 @@
         </w:rPr>
         <w:t xml:space="preserve"> Please see the GEE </w:t>
       </w:r>
-      <w:ins w:id="34" w:author="Jakob Johann Assmann" w:date="2021-09-16T09:59:00Z">
+      <w:ins w:id="37" w:author="Jakob Johann Assmann" w:date="2021-09-16T09:59:00Z">
         <w:r>
           <w:rPr>
             <w:rFonts w:ascii="Times New Roman" w:hAnsi="Times New Roman" w:cs="Times New Roman"/>
@@ -5920,7 +5976,7 @@
         </w:rPr>
         <w:t xml:space="preserve"> </w:t>
       </w:r>
-      <w:ins w:id="35" w:author="Jakob Johann Assmann" w:date="2021-09-16T10:00:00Z">
+      <w:ins w:id="38" w:author="Jakob Johann Assmann" w:date="2021-09-16T10:00:00Z">
         <w:r>
           <w:rPr>
             <w:rFonts w:ascii="Times New Roman" w:hAnsi="Times New Roman" w:cs="Times New Roman"/>
@@ -6076,7 +6132,7 @@
       <w:pPr>
         <w:pStyle w:val="NoSpacing"/>
         <w:rPr>
-          <w:ins w:id="36" w:author="Jakob Johann Assmann" w:date="2021-09-16T10:01:00Z"/>
+          <w:ins w:id="39" w:author="Jakob Johann Assmann" w:date="2021-09-16T10:01:00Z"/>
           <w:rFonts w:ascii="Times New Roman" w:hAnsi="Times New Roman" w:cs="Times New Roman"/>
           <w:sz w:val="24"/>
           <w:szCs w:val="24"/>
@@ -6129,13 +6185,13 @@
           <w:numId w:val="1"/>
         </w:numPr>
         <w:rPr>
-          <w:ins w:id="37" w:author="Jakob Johann Assmann" w:date="2021-09-16T10:05:00Z"/>
-          <w:rFonts w:ascii="Times New Roman" w:hAnsi="Times New Roman" w:cs="Times New Roman"/>
-          <w:sz w:val="24"/>
-          <w:szCs w:val="24"/>
-        </w:rPr>
-      </w:pPr>
-      <w:ins w:id="38" w:author="Jakob Johann Assmann" w:date="2021-09-16T10:02:00Z">
+          <w:ins w:id="40" w:author="Jakob Johann Assmann" w:date="2021-09-16T10:05:00Z"/>
+          <w:rFonts w:ascii="Times New Roman" w:hAnsi="Times New Roman" w:cs="Times New Roman"/>
+          <w:sz w:val="24"/>
+          <w:szCs w:val="24"/>
+        </w:rPr>
+      </w:pPr>
+      <w:ins w:id="41" w:author="Jakob Johann Assmann" w:date="2021-09-16T10:02:00Z">
         <w:r>
           <w:rPr>
             <w:rFonts w:ascii="Times New Roman" w:hAnsi="Times New Roman" w:cs="Times New Roman"/>
@@ -6146,7 +6202,7 @@
           <w:t xml:space="preserve">The main </w:t>
         </w:r>
       </w:ins>
-      <w:ins w:id="39" w:author="Jakob Johann Assmann" w:date="2021-09-16T10:07:00Z">
+      <w:ins w:id="42" w:author="Jakob Johann Assmann" w:date="2021-09-16T10:07:00Z">
         <w:r>
           <w:rPr>
             <w:rFonts w:ascii="Times New Roman" w:hAnsi="Times New Roman" w:cs="Times New Roman"/>
@@ -6156,7 +6212,7 @@
           <w:t xml:space="preserve">way of </w:t>
         </w:r>
       </w:ins>
-      <w:ins w:id="40" w:author="Jakob Johann Assmann" w:date="2021-09-16T10:02:00Z">
+      <w:ins w:id="43" w:author="Jakob Johann Assmann" w:date="2021-09-16T10:02:00Z">
         <w:r>
           <w:rPr>
             <w:rFonts w:ascii="Times New Roman" w:hAnsi="Times New Roman" w:cs="Times New Roman"/>
@@ -6166,7 +6222,7 @@
           <w:t xml:space="preserve">accessing </w:t>
         </w:r>
       </w:ins>
-      <w:ins w:id="41" w:author="Jakob Johann Assmann" w:date="2021-09-16T10:08:00Z">
+      <w:ins w:id="44" w:author="Jakob Johann Assmann" w:date="2021-09-16T10:08:00Z">
         <w:r>
           <w:rPr>
             <w:rFonts w:ascii="Times New Roman" w:hAnsi="Times New Roman" w:cs="Times New Roman"/>
@@ -6176,7 +6232,7 @@
           <w:t xml:space="preserve">the Landsat </w:t>
         </w:r>
       </w:ins>
-      <w:ins w:id="42" w:author="Jakob Johann Assmann" w:date="2021-09-16T10:02:00Z">
+      <w:ins w:id="45" w:author="Jakob Johann Assmann" w:date="2021-09-16T10:02:00Z">
         <w:r>
           <w:rPr>
             <w:rFonts w:ascii="Times New Roman" w:hAnsi="Times New Roman" w:cs="Times New Roman"/>
@@ -6186,7 +6242,7 @@
           <w:t>data</w:t>
         </w:r>
       </w:ins>
-      <w:ins w:id="43" w:author="Jakob Johann Assmann" w:date="2021-09-16T10:08:00Z">
+      <w:ins w:id="46" w:author="Jakob Johann Assmann" w:date="2021-09-16T10:08:00Z">
         <w:r>
           <w:rPr>
             <w:rFonts w:ascii="Times New Roman" w:hAnsi="Times New Roman" w:cs="Times New Roman"/>
@@ -6206,7 +6262,7 @@
         </w:r>
       </w:ins>
       <w:proofErr w:type="spellEnd"/>
-      <w:ins w:id="44" w:author="Jakob Johann Assmann" w:date="2021-09-16T10:02:00Z">
+      <w:ins w:id="47" w:author="Jakob Johann Assmann" w:date="2021-09-16T10:02:00Z">
         <w:r>
           <w:rPr>
             <w:rFonts w:ascii="Times New Roman" w:hAnsi="Times New Roman" w:cs="Times New Roman"/>
@@ -6216,7 +6272,7 @@
           <w:t xml:space="preserve"> is </w:t>
         </w:r>
       </w:ins>
-      <w:ins w:id="45" w:author="Jakob Johann Assmann" w:date="2021-09-16T10:08:00Z">
+      <w:ins w:id="48" w:author="Jakob Johann Assmann" w:date="2021-09-16T10:08:00Z">
         <w:r>
           <w:rPr>
             <w:rFonts w:ascii="Times New Roman" w:hAnsi="Times New Roman" w:cs="Times New Roman"/>
@@ -6226,7 +6282,7 @@
           <w:t>based on</w:t>
         </w:r>
       </w:ins>
-      <w:ins w:id="46" w:author="Jakob Johann Assmann" w:date="2021-09-16T10:02:00Z">
+      <w:ins w:id="49" w:author="Jakob Johann Assmann" w:date="2021-09-16T10:02:00Z">
         <w:r>
           <w:rPr>
             <w:rFonts w:ascii="Times New Roman" w:hAnsi="Times New Roman" w:cs="Times New Roman"/>
@@ -6236,7 +6292,7 @@
           <w:t xml:space="preserve"> point sample locations.</w:t>
         </w:r>
       </w:ins>
-      <w:ins w:id="47" w:author="Jakob Johann Assmann" w:date="2021-09-16T10:05:00Z">
+      <w:ins w:id="50" w:author="Jakob Johann Assmann" w:date="2021-09-16T10:05:00Z">
         <w:r>
           <w:rPr>
             <w:rFonts w:ascii="Times New Roman" w:hAnsi="Times New Roman" w:cs="Times New Roman"/>
@@ -6255,12 +6311,12 @@
           <w:numId w:val="1"/>
         </w:numPr>
         <w:rPr>
-          <w:ins w:id="48" w:author="Jakob Johann Assmann" w:date="2021-09-16T10:02:00Z"/>
-          <w:rFonts w:ascii="Times New Roman" w:hAnsi="Times New Roman" w:cs="Times New Roman"/>
-          <w:sz w:val="24"/>
-          <w:szCs w:val="24"/>
-        </w:rPr>
-        <w:pPrChange w:id="49" w:author="Jakob Johann Assmann" w:date="2021-09-16T10:05:00Z">
+          <w:ins w:id="51" w:author="Jakob Johann Assmann" w:date="2021-09-16T10:02:00Z"/>
+          <w:rFonts w:ascii="Times New Roman" w:hAnsi="Times New Roman" w:cs="Times New Roman"/>
+          <w:sz w:val="24"/>
+          <w:szCs w:val="24"/>
+        </w:rPr>
+        <w:pPrChange w:id="52" w:author="Jakob Johann Assmann" w:date="2021-09-16T10:05:00Z">
           <w:pPr>
             <w:pStyle w:val="NoSpacing"/>
             <w:numPr>
@@ -6270,7 +6326,7 @@
           </w:pPr>
         </w:pPrChange>
       </w:pPr>
-      <w:ins w:id="50" w:author="Jakob Johann Assmann" w:date="2021-09-16T10:05:00Z">
+      <w:ins w:id="53" w:author="Jakob Johann Assmann" w:date="2021-09-16T10:05:00Z">
         <w:r>
           <w:rPr>
             <w:rFonts w:ascii="Times New Roman" w:hAnsi="Times New Roman" w:cs="Times New Roman"/>
@@ -6280,7 +6336,7 @@
           <w:t xml:space="preserve">For a given </w:t>
         </w:r>
       </w:ins>
-      <w:ins w:id="51" w:author="Jakob Johann Assmann" w:date="2021-09-16T10:06:00Z">
+      <w:ins w:id="54" w:author="Jakob Johann Assmann" w:date="2021-09-16T10:06:00Z">
         <w:r>
           <w:rPr>
             <w:rFonts w:ascii="Times New Roman" w:hAnsi="Times New Roman" w:cs="Times New Roman"/>
@@ -6290,7 +6346,7 @@
           <w:t>sample point all Landsat pixels that overlap with the point are extracted from the</w:t>
         </w:r>
       </w:ins>
-      <w:ins w:id="52" w:author="Jakob Johann Assmann" w:date="2021-09-16T10:08:00Z">
+      <w:ins w:id="55" w:author="Jakob Johann Assmann" w:date="2021-09-16T10:08:00Z">
         <w:r>
           <w:rPr>
             <w:rFonts w:ascii="Times New Roman" w:hAnsi="Times New Roman" w:cs="Times New Roman"/>
@@ -6300,7 +6356,7 @@
           <w:t xml:space="preserve"> combined collection of </w:t>
         </w:r>
       </w:ins>
-      <w:ins w:id="53" w:author="Jakob Johann Assmann" w:date="2021-09-16T10:07:00Z">
+      <w:ins w:id="56" w:author="Jakob Johann Assmann" w:date="2021-09-16T10:07:00Z">
         <w:r>
           <w:rPr>
             <w:rFonts w:ascii="Times New Roman" w:hAnsi="Times New Roman" w:cs="Times New Roman"/>
@@ -6310,7 +6366,7 @@
           <w:t xml:space="preserve">all </w:t>
         </w:r>
       </w:ins>
-      <w:ins w:id="54" w:author="Jakob Johann Assmann" w:date="2021-09-16T10:06:00Z">
+      <w:ins w:id="57" w:author="Jakob Johann Assmann" w:date="2021-09-16T10:06:00Z">
         <w:r>
           <w:rPr>
             <w:rFonts w:ascii="Times New Roman" w:hAnsi="Times New Roman" w:cs="Times New Roman"/>
@@ -6320,7 +6376,7 @@
           <w:t xml:space="preserve">Landsat 5,7 and 8 </w:t>
         </w:r>
       </w:ins>
-      <w:ins w:id="55" w:author="Jakob Johann Assmann" w:date="2021-09-16T10:08:00Z">
+      <w:ins w:id="58" w:author="Jakob Johann Assmann" w:date="2021-09-16T10:08:00Z">
         <w:r>
           <w:rPr>
             <w:rFonts w:ascii="Times New Roman" w:hAnsi="Times New Roman" w:cs="Times New Roman"/>
@@ -6330,7 +6386,7 @@
           <w:t xml:space="preserve">Collection 2 Surface Reflectance </w:t>
         </w:r>
       </w:ins>
-      <w:ins w:id="56" w:author="Jakob Johann Assmann" w:date="2021-09-16T10:06:00Z">
+      <w:ins w:id="59" w:author="Jakob Johann Assmann" w:date="2021-09-16T10:06:00Z">
         <w:r>
           <w:rPr>
             <w:rFonts w:ascii="Times New Roman" w:hAnsi="Times New Roman" w:cs="Times New Roman"/>
@@ -6340,7 +6396,7 @@
           <w:t>scenes</w:t>
         </w:r>
       </w:ins>
-      <w:ins w:id="57" w:author="Jakob Johann Assmann" w:date="2021-09-16T10:08:00Z">
+      <w:ins w:id="60" w:author="Jakob Johann Assmann" w:date="2021-09-16T10:08:00Z">
         <w:r>
           <w:rPr>
             <w:rFonts w:ascii="Times New Roman" w:hAnsi="Times New Roman" w:cs="Times New Roman"/>
@@ -6350,7 +6406,7 @@
           <w:t xml:space="preserve"> available on the GEE</w:t>
         </w:r>
       </w:ins>
-      <w:ins w:id="58" w:author="Jakob Johann Assmann" w:date="2021-09-16T10:06:00Z">
+      <w:ins w:id="61" w:author="Jakob Johann Assmann" w:date="2021-09-16T10:06:00Z">
         <w:r>
           <w:rPr>
             <w:rFonts w:ascii="Times New Roman" w:hAnsi="Times New Roman" w:cs="Times New Roman"/>
@@ -6373,13 +6429,13 @@
           <w:sz w:val="24"/>
           <w:szCs w:val="24"/>
         </w:rPr>
-        <w:pPrChange w:id="59" w:author="Jakob Johann Assmann" w:date="2021-09-16T10:02:00Z">
+        <w:pPrChange w:id="62" w:author="Jakob Johann Assmann" w:date="2021-09-16T10:02:00Z">
           <w:pPr>
             <w:pStyle w:val="NoSpacing"/>
           </w:pPr>
         </w:pPrChange>
       </w:pPr>
-      <w:ins w:id="60" w:author="Jakob Johann Assmann" w:date="2021-09-16T10:03:00Z">
+      <w:ins w:id="63" w:author="Jakob Johann Assmann" w:date="2021-09-16T10:03:00Z">
         <w:r>
           <w:rPr>
             <w:rFonts w:ascii="Times New Roman" w:hAnsi="Times New Roman" w:cs="Times New Roman"/>
@@ -6389,7 +6445,7 @@
           <w:t xml:space="preserve">Optional: </w:t>
         </w:r>
       </w:ins>
-      <w:ins w:id="61" w:author="Jakob Johann Assmann" w:date="2021-09-16T10:02:00Z">
+      <w:ins w:id="64" w:author="Jakob Johann Assmann" w:date="2021-09-16T10:02:00Z">
         <w:r>
           <w:rPr>
             <w:rFonts w:ascii="Times New Roman" w:hAnsi="Times New Roman" w:cs="Times New Roman"/>
@@ -6399,7 +6455,7 @@
           <w:t>For an area</w:t>
         </w:r>
       </w:ins>
-      <w:ins w:id="62" w:author="Jakob Johann Assmann" w:date="2021-09-16T10:07:00Z">
+      <w:ins w:id="65" w:author="Jakob Johann Assmann" w:date="2021-09-16T10:07:00Z">
         <w:r>
           <w:rPr>
             <w:rFonts w:ascii="Times New Roman" w:hAnsi="Times New Roman" w:cs="Times New Roman"/>
@@ -6409,7 +6465,7 @@
           <w:t xml:space="preserve"> of interest</w:t>
         </w:r>
       </w:ins>
-      <w:ins w:id="63" w:author="Jakob Johann Assmann" w:date="2021-09-16T10:03:00Z">
+      <w:ins w:id="66" w:author="Jakob Johann Assmann" w:date="2021-09-16T10:03:00Z">
         <w:r>
           <w:rPr>
             <w:rFonts w:ascii="Times New Roman" w:hAnsi="Times New Roman" w:cs="Times New Roman"/>
@@ -6419,7 +6475,7 @@
           <w:t>,</w:t>
         </w:r>
       </w:ins>
-      <w:ins w:id="64" w:author="Jakob Johann Assmann" w:date="2021-09-16T10:02:00Z">
+      <w:ins w:id="67" w:author="Jakob Johann Assmann" w:date="2021-09-16T10:02:00Z">
         <w:r>
           <w:rPr>
             <w:rFonts w:ascii="Times New Roman" w:hAnsi="Times New Roman" w:cs="Times New Roman"/>
@@ -6447,7 +6503,7 @@
           <w:t xml:space="preserve"> 8 pixel centers within the area can be determined with</w:t>
         </w:r>
       </w:ins>
-      <w:ins w:id="65" w:author="Jakob Johann Assmann" w:date="2021-09-16T10:03:00Z">
+      <w:ins w:id="68" w:author="Jakob Johann Assmann" w:date="2021-09-16T10:03:00Z">
         <w:r>
           <w:rPr>
             <w:rFonts w:ascii="Times New Roman" w:hAnsi="Times New Roman" w:cs="Times New Roman"/>
@@ -6493,7 +6549,7 @@
           <w:t xml:space="preserve">) function. </w:t>
         </w:r>
       </w:ins>
-      <w:ins w:id="66" w:author="Jakob Johann Assmann" w:date="2021-09-16T10:07:00Z">
+      <w:ins w:id="69" w:author="Jakob Johann Assmann" w:date="2021-09-16T10:07:00Z">
         <w:r>
           <w:rPr>
             <w:rFonts w:ascii="Times New Roman" w:hAnsi="Times New Roman" w:cs="Times New Roman"/>
@@ -8387,12 +8443,14 @@
                 <m:f>
                   <m:fPr>
                     <m:ctrlPr>
-                      <w:rPr>
-                        <w:rFonts w:ascii="Cambria Math" w:hAnsi="Cambria Math" w:cs="Times New Roman"/>
-                        <w:i/>
-                        <w:sz w:val="16"/>
-                        <w:szCs w:val="16"/>
-                      </w:rPr>
+                      <w:ins w:id="70" w:author="Jakob Johann Assmann" w:date="2021-09-16T11:10:00Z">
+                        <w:rPr>
+                          <w:rFonts w:ascii="Cambria Math" w:hAnsi="Cambria Math" w:cs="Times New Roman"/>
+                          <w:i/>
+                          <w:sz w:val="16"/>
+                          <w:szCs w:val="16"/>
+                        </w:rPr>
+                      </w:ins>
                     </m:ctrlPr>
                   </m:fPr>
                   <m:num>
@@ -8580,12 +8638,14 @@
                 <m:f>
                   <m:fPr>
                     <m:ctrlPr>
-                      <w:rPr>
-                        <w:rFonts w:ascii="Cambria Math" w:hAnsi="Cambria Math" w:cs="Times New Roman"/>
-                        <w:i/>
-                        <w:sz w:val="16"/>
-                        <w:szCs w:val="16"/>
-                      </w:rPr>
+                      <w:ins w:id="71" w:author="Jakob Johann Assmann" w:date="2021-09-16T11:10:00Z">
+                        <w:rPr>
+                          <w:rFonts w:ascii="Cambria Math" w:hAnsi="Cambria Math" w:cs="Times New Roman"/>
+                          <w:i/>
+                          <w:sz w:val="16"/>
+                          <w:szCs w:val="16"/>
+                        </w:rPr>
+                      </w:ins>
                     </m:ctrlPr>
                   </m:fPr>
                   <m:num>
@@ -8745,12 +8805,14 @@
                 <m:f>
                   <m:fPr>
                     <m:ctrlPr>
-                      <w:rPr>
-                        <w:rFonts w:ascii="Cambria Math" w:hAnsi="Cambria Math" w:cs="Times New Roman"/>
-                        <w:i/>
-                        <w:sz w:val="16"/>
-                        <w:szCs w:val="16"/>
-                      </w:rPr>
+                      <w:ins w:id="72" w:author="Jakob Johann Assmann" w:date="2021-09-16T11:10:00Z">
+                        <w:rPr>
+                          <w:rFonts w:ascii="Cambria Math" w:hAnsi="Cambria Math" w:cs="Times New Roman"/>
+                          <w:i/>
+                          <w:sz w:val="16"/>
+                          <w:szCs w:val="16"/>
+                        </w:rPr>
+                      </w:ins>
                     </m:ctrlPr>
                   </m:fPr>
                   <m:num>
@@ -8880,12 +8942,14 @@
                 <m:f>
                   <m:fPr>
                     <m:ctrlPr>
-                      <w:rPr>
-                        <w:rFonts w:ascii="Cambria Math" w:hAnsi="Cambria Math" w:cs="Times New Roman"/>
-                        <w:i/>
-                        <w:sz w:val="16"/>
-                        <w:szCs w:val="16"/>
-                      </w:rPr>
+                      <w:ins w:id="73" w:author="Jakob Johann Assmann" w:date="2021-09-16T11:10:00Z">
+                        <w:rPr>
+                          <w:rFonts w:ascii="Cambria Math" w:hAnsi="Cambria Math" w:cs="Times New Roman"/>
+                          <w:i/>
+                          <w:sz w:val="16"/>
+                          <w:szCs w:val="16"/>
+                        </w:rPr>
+                      </w:ins>
                     </m:ctrlPr>
                   </m:fPr>
                   <m:num>
@@ -9045,12 +9109,14 @@
                 <m:f>
                   <m:fPr>
                     <m:ctrlPr>
-                      <w:rPr>
-                        <w:rFonts w:ascii="Cambria Math" w:hAnsi="Cambria Math" w:cs="Times New Roman"/>
-                        <w:i/>
-                        <w:sz w:val="16"/>
-                        <w:szCs w:val="16"/>
-                      </w:rPr>
+                      <w:ins w:id="74" w:author="Jakob Johann Assmann" w:date="2021-09-16T11:10:00Z">
+                        <w:rPr>
+                          <w:rFonts w:ascii="Cambria Math" w:hAnsi="Cambria Math" w:cs="Times New Roman"/>
+                          <w:i/>
+                          <w:sz w:val="16"/>
+                          <w:szCs w:val="16"/>
+                        </w:rPr>
+                      </w:ins>
                     </m:ctrlPr>
                   </m:fPr>
                   <m:num>
@@ -9210,12 +9276,14 @@
                 <m:f>
                   <m:fPr>
                     <m:ctrlPr>
-                      <w:rPr>
-                        <w:rFonts w:ascii="Cambria Math" w:hAnsi="Cambria Math" w:cs="Times New Roman"/>
-                        <w:i/>
-                        <w:sz w:val="16"/>
-                        <w:szCs w:val="16"/>
-                      </w:rPr>
+                      <w:ins w:id="75" w:author="Jakob Johann Assmann" w:date="2021-09-16T11:10:00Z">
+                        <w:rPr>
+                          <w:rFonts w:ascii="Cambria Math" w:hAnsi="Cambria Math" w:cs="Times New Roman"/>
+                          <w:i/>
+                          <w:sz w:val="16"/>
+                          <w:szCs w:val="16"/>
+                        </w:rPr>
+                      </w:ins>
                     </m:ctrlPr>
                   </m:fPr>
                   <m:num>
@@ -9355,12 +9423,14 @@
                 <m:f>
                   <m:fPr>
                     <m:ctrlPr>
-                      <w:rPr>
-                        <w:rFonts w:ascii="Cambria Math" w:hAnsi="Cambria Math" w:cs="Times New Roman"/>
-                        <w:i/>
-                        <w:sz w:val="16"/>
-                        <w:szCs w:val="16"/>
-                      </w:rPr>
+                      <w:ins w:id="76" w:author="Jakob Johann Assmann" w:date="2021-09-16T11:10:00Z">
+                        <w:rPr>
+                          <w:rFonts w:ascii="Cambria Math" w:hAnsi="Cambria Math" w:cs="Times New Roman"/>
+                          <w:i/>
+                          <w:sz w:val="16"/>
+                          <w:szCs w:val="16"/>
+                        </w:rPr>
+                      </w:ins>
                     </m:ctrlPr>
                   </m:fPr>
                   <m:num>
@@ -9528,12 +9598,14 @@
                 <m:f>
                   <m:fPr>
                     <m:ctrlPr>
-                      <w:rPr>
-                        <w:rFonts w:ascii="Cambria Math" w:hAnsi="Cambria Math" w:cs="Times New Roman"/>
-                        <w:i/>
-                        <w:sz w:val="16"/>
-                        <w:szCs w:val="16"/>
-                      </w:rPr>
+                      <w:ins w:id="77" w:author="Jakob Johann Assmann" w:date="2021-09-16T11:10:00Z">
+                        <w:rPr>
+                          <w:rFonts w:ascii="Cambria Math" w:hAnsi="Cambria Math" w:cs="Times New Roman"/>
+                          <w:i/>
+                          <w:sz w:val="16"/>
+                          <w:szCs w:val="16"/>
+                        </w:rPr>
+                      </w:ins>
                     </m:ctrlPr>
                   </m:fPr>
                   <m:num>
@@ -9703,12 +9775,14 @@
                 <m:f>
                   <m:fPr>
                     <m:ctrlPr>
-                      <w:rPr>
-                        <w:rFonts w:ascii="Cambria Math" w:hAnsi="Cambria Math" w:cs="Times New Roman"/>
-                        <w:i/>
-                        <w:sz w:val="16"/>
-                        <w:szCs w:val="16"/>
-                      </w:rPr>
+                      <w:ins w:id="78" w:author="Jakob Johann Assmann" w:date="2021-09-16T11:10:00Z">
+                        <w:rPr>
+                          <w:rFonts w:ascii="Cambria Math" w:hAnsi="Cambria Math" w:cs="Times New Roman"/>
+                          <w:i/>
+                          <w:sz w:val="16"/>
+                          <w:szCs w:val="16"/>
+                        </w:rPr>
+                      </w:ins>
                     </m:ctrlPr>
                   </m:fPr>
                   <m:num>
@@ -9893,12 +9967,14 @@
               <m:f>
                 <m:fPr>
                   <m:ctrlPr>
-                    <w:rPr>
-                      <w:rFonts w:ascii="Cambria Math" w:hAnsi="Cambria Math" w:cs="Times New Roman"/>
-                      <w:i/>
-                      <w:sz w:val="16"/>
-                      <w:szCs w:val="16"/>
-                    </w:rPr>
+                    <w:ins w:id="79" w:author="Jakob Johann Assmann" w:date="2021-09-16T11:10:00Z">
+                      <w:rPr>
+                        <w:rFonts w:ascii="Cambria Math" w:hAnsi="Cambria Math" w:cs="Times New Roman"/>
+                        <w:i/>
+                        <w:sz w:val="16"/>
+                        <w:szCs w:val="16"/>
+                      </w:rPr>
+                    </w:ins>
                   </m:ctrlPr>
                 </m:fPr>
                 <m:num>
@@ -10082,12 +10158,14 @@
                 <m:f>
                   <m:fPr>
                     <m:ctrlPr>
-                      <w:rPr>
-                        <w:rFonts w:ascii="Cambria Math" w:hAnsi="Cambria Math" w:cs="Times New Roman"/>
-                        <w:i/>
-                        <w:sz w:val="16"/>
-                        <w:szCs w:val="16"/>
-                      </w:rPr>
+                      <w:ins w:id="80" w:author="Jakob Johann Assmann" w:date="2021-09-16T11:10:00Z">
+                        <w:rPr>
+                          <w:rFonts w:ascii="Cambria Math" w:hAnsi="Cambria Math" w:cs="Times New Roman"/>
+                          <w:i/>
+                          <w:sz w:val="16"/>
+                          <w:szCs w:val="16"/>
+                        </w:rPr>
+                      </w:ins>
                     </m:ctrlPr>
                   </m:fPr>
                   <m:num>
@@ -10247,12 +10325,14 @@
                 <m:f>
                   <m:fPr>
                     <m:ctrlPr>
-                      <w:rPr>
-                        <w:rFonts w:ascii="Cambria Math" w:hAnsi="Cambria Math" w:cs="Times New Roman"/>
-                        <w:i/>
-                        <w:sz w:val="16"/>
-                        <w:szCs w:val="16"/>
-                      </w:rPr>
+                      <w:ins w:id="81" w:author="Jakob Johann Assmann" w:date="2021-09-16T11:10:00Z">
+                        <w:rPr>
+                          <w:rFonts w:ascii="Cambria Math" w:hAnsi="Cambria Math" w:cs="Times New Roman"/>
+                          <w:i/>
+                          <w:sz w:val="16"/>
+                          <w:szCs w:val="16"/>
+                        </w:rPr>
+                      </w:ins>
                     </m:ctrlPr>
                   </m:fPr>
                   <m:num>
@@ -10399,12 +10479,14 @@
               <m:f>
                 <m:fPr>
                   <m:ctrlPr>
-                    <w:rPr>
-                      <w:rFonts w:ascii="Cambria Math" w:hAnsi="Cambria Math" w:cs="Times New Roman"/>
-                      <w:i/>
-                      <w:sz w:val="16"/>
-                      <w:szCs w:val="16"/>
-                    </w:rPr>
+                    <w:ins w:id="82" w:author="Jakob Johann Assmann" w:date="2021-09-16T11:10:00Z">
+                      <w:rPr>
+                        <w:rFonts w:ascii="Cambria Math" w:hAnsi="Cambria Math" w:cs="Times New Roman"/>
+                        <w:i/>
+                        <w:sz w:val="16"/>
+                        <w:szCs w:val="16"/>
+                      </w:rPr>
+                    </w:ins>
                   </m:ctrlPr>
                 </m:fPr>
                 <m:num>
@@ -10439,12 +10521,14 @@
               <m:f>
                 <m:fPr>
                   <m:ctrlPr>
-                    <w:rPr>
-                      <w:rFonts w:ascii="Cambria Math" w:hAnsi="Cambria Math" w:cs="Times New Roman"/>
-                      <w:i/>
-                      <w:sz w:val="16"/>
-                      <w:szCs w:val="16"/>
-                    </w:rPr>
+                    <w:ins w:id="83" w:author="Jakob Johann Assmann" w:date="2021-09-16T11:10:00Z">
+                      <w:rPr>
+                        <w:rFonts w:ascii="Cambria Math" w:hAnsi="Cambria Math" w:cs="Times New Roman"/>
+                        <w:i/>
+                        <w:sz w:val="16"/>
+                        <w:szCs w:val="16"/>
+                      </w:rPr>
+                    </w:ins>
                   </m:ctrlPr>
                 </m:fPr>
                 <m:num>
@@ -10603,12 +10687,14 @@
                 <m:f>
                   <m:fPr>
                     <m:ctrlPr>
-                      <w:rPr>
-                        <w:rFonts w:ascii="Cambria Math" w:hAnsi="Cambria Math" w:cs="Times New Roman"/>
-                        <w:i/>
-                        <w:sz w:val="16"/>
-                        <w:szCs w:val="16"/>
-                      </w:rPr>
+                      <w:ins w:id="84" w:author="Jakob Johann Assmann" w:date="2021-09-16T11:10:00Z">
+                        <w:rPr>
+                          <w:rFonts w:ascii="Cambria Math" w:hAnsi="Cambria Math" w:cs="Times New Roman"/>
+                          <w:i/>
+                          <w:sz w:val="16"/>
+                          <w:szCs w:val="16"/>
+                        </w:rPr>
+                      </w:ins>
                     </m:ctrlPr>
                   </m:fPr>
                   <m:num>
@@ -10748,12 +10834,14 @@
                 <m:f>
                   <m:fPr>
                     <m:ctrlPr>
-                      <w:rPr>
-                        <w:rFonts w:ascii="Cambria Math" w:hAnsi="Cambria Math" w:cs="Times New Roman"/>
-                        <w:i/>
-                        <w:sz w:val="16"/>
-                        <w:szCs w:val="16"/>
-                      </w:rPr>
+                      <w:ins w:id="85" w:author="Jakob Johann Assmann" w:date="2021-09-16T11:10:00Z">
+                        <w:rPr>
+                          <w:rFonts w:ascii="Cambria Math" w:hAnsi="Cambria Math" w:cs="Times New Roman"/>
+                          <w:i/>
+                          <w:sz w:val="16"/>
+                          <w:szCs w:val="16"/>
+                        </w:rPr>
+                      </w:ins>
                     </m:ctrlPr>
                   </m:fPr>
                   <m:num>
@@ -12862,21 +12950,21 @@
       <w:pPr>
         <w:pStyle w:val="Heading1"/>
       </w:pPr>
-      <w:commentRangeStart w:id="67"/>
+      <w:commentRangeStart w:id="86"/>
       <w:r>
         <w:t>Example</w:t>
       </w:r>
       <w:r>
         <w:t xml:space="preserve"> application</w:t>
       </w:r>
-      <w:commentRangeEnd w:id="67"/>
+      <w:commentRangeEnd w:id="86"/>
       <w:r>
         <w:rPr>
           <w:rStyle w:val="CommentReference"/>
           <w:sz w:val="24"/>
           <w:szCs w:val="24"/>
         </w:rPr>
-        <w:commentReference w:id="67"/>
+        <w:commentReference w:id="86"/>
       </w:r>
     </w:p>
     <w:p>
@@ -13257,14 +13345,14 @@
       <w:pPr>
         <w:pStyle w:val="NoSpacing"/>
         <w:rPr>
-          <w:ins w:id="68" w:author="Jakob Johann Assmann" w:date="2021-09-16T10:09:00Z"/>
-          <w:rFonts w:ascii="Times New Roman" w:hAnsi="Times New Roman" w:cs="Times New Roman"/>
-          <w:sz w:val="24"/>
-          <w:szCs w:val="24"/>
-        </w:rPr>
-      </w:pPr>
-      <w:commentRangeStart w:id="69"/>
-      <w:ins w:id="70" w:author="Jakob Johann Assmann" w:date="2021-09-16T10:09:00Z">
+          <w:ins w:id="87" w:author="Jakob Johann Assmann" w:date="2021-09-16T10:09:00Z"/>
+          <w:rFonts w:ascii="Times New Roman" w:hAnsi="Times New Roman" w:cs="Times New Roman"/>
+          <w:sz w:val="24"/>
+          <w:szCs w:val="24"/>
+        </w:rPr>
+      </w:pPr>
+      <w:commentRangeStart w:id="88"/>
+      <w:ins w:id="89" w:author="Jakob Johann Assmann" w:date="2021-09-16T10:09:00Z">
         <w:r>
           <w:rPr>
             <w:rFonts w:ascii="Times New Roman" w:hAnsi="Times New Roman" w:cs="Times New Roman"/>
@@ -13273,12 +13361,12 @@
           </w:rPr>
           <w:t>Conclusion</w:t>
         </w:r>
-        <w:commentRangeEnd w:id="69"/>
+        <w:commentRangeEnd w:id="88"/>
         <w:r>
           <w:rPr>
             <w:rStyle w:val="CommentReference"/>
           </w:rPr>
-          <w:commentReference w:id="69"/>
+          <w:commentReference w:id="88"/>
         </w:r>
       </w:ins>
     </w:p>
@@ -13286,7 +13374,7 @@
       <w:pPr>
         <w:pStyle w:val="NoSpacing"/>
         <w:rPr>
-          <w:ins w:id="71" w:author="Jakob Johann Assmann" w:date="2021-09-16T10:09:00Z"/>
+          <w:ins w:id="90" w:author="Jakob Johann Assmann" w:date="2021-09-16T10:09:00Z"/>
           <w:rFonts w:ascii="Times New Roman" w:hAnsi="Times New Roman" w:cs="Times New Roman"/>
           <w:sz w:val="24"/>
           <w:szCs w:val="24"/>
@@ -14005,7 +14093,7 @@
       </w:r>
     </w:p>
   </w:comment>
-  <w:comment w:id="33" w:author="Logan Berner [2]" w:date="2021-09-10T10:12:00Z" w:initials="LB">
+  <w:comment w:id="35" w:author="Logan Berner [2]" w:date="2021-09-10T10:12:00Z" w:initials="LB">
     <w:p>
       <w:pPr>
         <w:pStyle w:val="CommentText"/>
@@ -14021,7 +14109,120 @@
       </w:r>
     </w:p>
   </w:comment>
-  <w:comment w:id="67" w:author="Logan Berner" w:date="2021-09-08T11:01:00Z" w:initials="LB">
+  <w:comment w:id="36" w:author="Jakob Johann Assmann" w:date="2021-09-16T11:11:00Z" w:initials="JJA">
+    <w:p>
+      <w:pPr>
+        <w:pStyle w:val="CommentText"/>
+      </w:pPr>
+      <w:r>
+        <w:rPr>
+          <w:rStyle w:val="CommentReference"/>
+        </w:rPr>
+        <w:annotationRef/>
+      </w:r>
+      <w:r>
+        <w:t xml:space="preserve">The </w:t>
+      </w:r>
+      <w:proofErr w:type="spellStart"/>
+      <w:r>
+        <w:t>dois</w:t>
+      </w:r>
+      <w:proofErr w:type="spellEnd"/>
+      <w:r>
+        <w:t xml:space="preserve"> for C2 are:</w:t>
+      </w:r>
+    </w:p>
+    <w:p>
+      <w:pPr>
+        <w:pStyle w:val="CommentText"/>
+      </w:pPr>
+    </w:p>
+    <w:p>
+      <w:pPr>
+        <w:rPr>
+          <w:lang w:val="da-DK"/>
+        </w:rPr>
+      </w:pPr>
+      <w:r>
+        <w:rPr>
+          <w:lang w:val="da-DK"/>
+        </w:rPr>
+        <w:t xml:space="preserve">Landsat 4/5: </w:t>
+      </w:r>
+      <w:r>
+        <w:fldChar w:fldCharType="begin"/>
+      </w:r>
+      <w:r>
+        <w:rPr>
+          <w:lang w:val="da-DK"/>
+        </w:rPr>
+        <w:instrText xml:space="preserve"> HYPERLINK "https://doi.org/10.5066/P9IAXOVV" \t "_blank" </w:instrText>
+      </w:r>
+      <w:r>
+        <w:fldChar w:fldCharType="separate"/>
+      </w:r>
+      <w:r>
+        <w:rPr>
+          <w:rStyle w:val="Hyperlink"/>
+          <w:lang w:val="da-DK"/>
+        </w:rPr>
+        <w:t>doi.org/10.5066/P9IAXOVV</w:t>
+      </w:r>
+      <w:r>
+        <w:fldChar w:fldCharType="end"/>
+      </w:r>
+    </w:p>
+    <w:p>
+      <w:pPr>
+        <w:rPr>
+          <w:lang w:val="da-DK"/>
+        </w:rPr>
+      </w:pPr>
+      <w:r>
+        <w:rPr>
+          <w:lang w:val="da-DK"/>
+        </w:rPr>
+        <w:t xml:space="preserve">Landsat 7: </w:t>
+      </w:r>
+      <w:hyperlink r:id="rId1" w:tgtFrame="_blank" w:history="1">
+        <w:r>
+          <w:rPr>
+            <w:rStyle w:val="Hyperlink"/>
+            <w:lang w:val="da-DK"/>
+          </w:rPr>
+          <w:t>doi.org/10.5066/P9C7I13B</w:t>
+        </w:r>
+      </w:hyperlink>
+    </w:p>
+    <w:p>
+      <w:r>
+        <w:rPr>
+          <w:lang w:val="en-GB"/>
+        </w:rPr>
+        <w:t xml:space="preserve">Landsat 8/9: </w:t>
+      </w:r>
+      <w:hyperlink r:id="rId2" w:tgtFrame="_blank" w:history="1">
+        <w:r>
+          <w:rPr>
+            <w:rStyle w:val="Hyperlink"/>
+          </w:rPr>
+          <w:t>doi.org/10.5066/P9OGBGM6</w:t>
+        </w:r>
+      </w:hyperlink>
+      <w:r>
+        <w:t> </w:t>
+      </w:r>
+    </w:p>
+    <w:p>
+      <w:pPr>
+        <w:pStyle w:val="CommentText"/>
+        <w:rPr>
+          <w:lang w:val="en-GB"/>
+        </w:rPr>
+      </w:pPr>
+    </w:p>
+  </w:comment>
+  <w:comment w:id="86" w:author="Logan Berner" w:date="2021-09-08T11:01:00Z" w:initials="LB">
     <w:p>
       <w:pPr>
         <w:pStyle w:val="NoSpacing"/>
@@ -14052,7 +14253,7 @@
       </w:pPr>
     </w:p>
   </w:comment>
-  <w:comment w:id="69" w:author="Jakob Johann Assmann" w:date="2021-09-16T10:09:00Z" w:initials="JJA">
+  <w:comment w:id="88" w:author="Jakob Johann Assmann" w:date="2021-09-16T10:09:00Z" w:initials="JJA">
     <w:p>
       <w:pPr>
         <w:pStyle w:val="CommentText"/>
@@ -14075,6 +14276,7 @@
 <w15:commentsEx xmlns:wpc="http://schemas.microsoft.com/office/word/2010/wordprocessingCanvas" xmlns:cx="http://schemas.microsoft.com/office/drawing/2014/chartex" xmlns:cx1="http://schemas.microsoft.com/office/drawing/2015/9/8/chartex" xmlns:cx2="http://schemas.microsoft.com/office/drawing/2015/10/21/chartex" xmlns:cx3="http://schemas.microsoft.com/office/drawing/2016/5/9/chartex" xmlns:cx4="http://schemas.microsoft.com/office/drawing/2016/5/10/chartex" xmlns:cx5="http://schemas.microsoft.com/office/drawing/2016/5/11/chartex" xmlns:cx6="http://schemas.microsoft.com/office/drawing/2016/5/12/chartex" xmlns:cx7="http://schemas.microsoft.com/office/drawing/2016/5/13/chartex" xmlns:cx8="http://schemas.microsoft.com/office/drawing/2016/5/14/chartex" xmlns:mc="http://schemas.openxmlformats.org/markup-compatibility/2006" xmlns:aink="http://schemas.microsoft.com/office/drawing/2016/ink" xmlns:am3d="http://schemas.microsoft.com/office/drawing/2017/model3d" xmlns:o="urn:schemas-microsoft-com:office:office" xmlns:r="http://schemas.openxmlformats.org/officeDocument/2006/relationships" xmlns:m="http://schemas.openxmlformats.org/officeDocument/2006/math" xmlns:v="urn:schemas-microsoft-com:vml" xmlns:wp14="http://schemas.microsoft.com/office/word/2010/wordprocessingDrawing" xmlns:wp="http://schemas.openxmlformats.org/drawingml/2006/wordprocessingDrawing" xmlns:w10="urn:schemas-microsoft-com:office:word" xmlns:w="http://schemas.openxmlformats.org/wordprocessingml/2006/main" xmlns:w14="http://schemas.microsoft.com/office/word/2010/wordml" xmlns:w15="http://schemas.microsoft.com/office/word/2012/wordml" xmlns:w16cex="http://schemas.microsoft.com/office/word/2018/wordml/cex" xmlns:w16cid="http://schemas.microsoft.com/office/word/2016/wordml/cid" xmlns:w16="http://schemas.microsoft.com/office/word/2018/wordml" xmlns:w16sdtdh="http://schemas.microsoft.com/office/word/2020/wordml/sdtdatahash" xmlns:w16se="http://schemas.microsoft.com/office/word/2015/wordml/symex" xmlns:wpg="http://schemas.microsoft.com/office/word/2010/wordprocessingGroup" xmlns:wpi="http://schemas.microsoft.com/office/word/2010/wordprocessingInk" xmlns:wne="http://schemas.microsoft.com/office/word/2006/wordml" xmlns:wps="http://schemas.microsoft.com/office/word/2010/wordprocessingShape" mc:Ignorable="w14 w15 w16se w16cid w16 w16cex w16sdtdh wp14">
   <w15:commentEx w15:paraId="49D52033" w15:done="0"/>
   <w15:commentEx w15:paraId="3853FD25" w15:done="0"/>
+  <w15:commentEx w15:paraId="4B846D2F" w15:done="0"/>
   <w15:commentEx w15:paraId="345E6409" w15:done="0"/>
   <w15:commentEx w15:paraId="315CD3F9" w15:done="0"/>
 </w15:commentsEx>
@@ -14084,6 +14286,7 @@
 <w16cex:commentsExtensible xmlns:wpc="http://schemas.microsoft.com/office/word/2010/wordprocessingCanvas" xmlns:cx="http://schemas.microsoft.com/office/drawing/2014/chartex" xmlns:cx1="http://schemas.microsoft.com/office/drawing/2015/9/8/chartex" xmlns:cx2="http://schemas.microsoft.com/office/drawing/2015/10/21/chartex" xmlns:cx3="http://schemas.microsoft.com/office/drawing/2016/5/9/chartex" xmlns:cx4="http://schemas.microsoft.com/office/drawing/2016/5/10/chartex" xmlns:cx5="http://schemas.microsoft.com/office/drawing/2016/5/11/chartex" xmlns:cx6="http://schemas.microsoft.com/office/drawing/2016/5/12/chartex" xmlns:cx7="http://schemas.microsoft.com/office/drawing/2016/5/13/chartex" xmlns:cx8="http://schemas.microsoft.com/office/drawing/2016/5/14/chartex" xmlns:mc="http://schemas.openxmlformats.org/markup-compatibility/2006" xmlns:aink="http://schemas.microsoft.com/office/drawing/2016/ink" xmlns:am3d="http://schemas.microsoft.com/office/drawing/2017/model3d" xmlns:o="urn:schemas-microsoft-com:office:office" xmlns:r="http://schemas.openxmlformats.org/officeDocument/2006/relationships" xmlns:m="http://schemas.openxmlformats.org/officeDocument/2006/math" xmlns:v="urn:schemas-microsoft-com:vml" xmlns:wp14="http://schemas.microsoft.com/office/word/2010/wordprocessingDrawing" xmlns:wp="http://schemas.openxmlformats.org/drawingml/2006/wordprocessingDrawing" xmlns:w10="urn:schemas-microsoft-com:office:word" xmlns:w="http://schemas.openxmlformats.org/wordprocessingml/2006/main" xmlns:w14="http://schemas.microsoft.com/office/word/2010/wordml" xmlns:w15="http://schemas.microsoft.com/office/word/2012/wordml" xmlns:w16cex="http://schemas.microsoft.com/office/word/2018/wordml/cex" xmlns:w16cid="http://schemas.microsoft.com/office/word/2016/wordml/cid" xmlns:w16="http://schemas.microsoft.com/office/word/2018/wordml" xmlns:w16sdtdh="http://schemas.microsoft.com/office/word/2020/wordml/sdtdatahash" xmlns:w16se="http://schemas.microsoft.com/office/word/2015/wordml/symex" xmlns:wpg="http://schemas.microsoft.com/office/word/2010/wordprocessingGroup" xmlns:wpi="http://schemas.microsoft.com/office/word/2010/wordprocessingInk" xmlns:wne="http://schemas.microsoft.com/office/word/2006/wordml" xmlns:wps="http://schemas.microsoft.com/office/word/2010/wordprocessingShape" mc:Ignorable="w14 w15 w16se w16cid w16 w16cex w16sdtdh wp14">
   <w16cex:commentExtensible w16cex:durableId="24E31600" w16cex:dateUtc="2021-09-08T17:59:00Z"/>
   <w16cex:commentExtensible w16cex:durableId="24E5AE26" w16cex:dateUtc="2021-09-10T17:12:00Z"/>
+  <w16cex:commentExtensible w16cex:durableId="24EDA4D0" w16cex:dateUtc="2021-09-16T09:11:00Z"/>
   <w16cex:commentExtensible w16cex:durableId="24E31670" w16cex:dateUtc="2021-09-08T18:01:00Z"/>
   <w16cex:commentExtensible w16cex:durableId="24ED9657" w16cex:dateUtc="2021-09-16T08:09:00Z"/>
 </w16cex:commentsExtensible>
@@ -14093,6 +14296,7 @@
 <w16cid:commentsIds xmlns:wpc="http://schemas.microsoft.com/office/word/2010/wordprocessingCanvas" xmlns:cx="http://schemas.microsoft.com/office/drawing/2014/chartex" xmlns:cx1="http://schemas.microsoft.com/office/drawing/2015/9/8/chartex" xmlns:cx2="http://schemas.microsoft.com/office/drawing/2015/10/21/chartex" xmlns:cx3="http://schemas.microsoft.com/office/drawing/2016/5/9/chartex" xmlns:cx4="http://schemas.microsoft.com/office/drawing/2016/5/10/chartex" xmlns:cx5="http://schemas.microsoft.com/office/drawing/2016/5/11/chartex" xmlns:cx6="http://schemas.microsoft.com/office/drawing/2016/5/12/chartex" xmlns:cx7="http://schemas.microsoft.com/office/drawing/2016/5/13/chartex" xmlns:cx8="http://schemas.microsoft.com/office/drawing/2016/5/14/chartex" xmlns:mc="http://schemas.openxmlformats.org/markup-compatibility/2006" xmlns:aink="http://schemas.microsoft.com/office/drawing/2016/ink" xmlns:am3d="http://schemas.microsoft.com/office/drawing/2017/model3d" xmlns:o="urn:schemas-microsoft-com:office:office" xmlns:r="http://schemas.openxmlformats.org/officeDocument/2006/relationships" xmlns:m="http://schemas.openxmlformats.org/officeDocument/2006/math" xmlns:v="urn:schemas-microsoft-com:vml" xmlns:wp14="http://schemas.microsoft.com/office/word/2010/wordprocessingDrawing" xmlns:wp="http://schemas.openxmlformats.org/drawingml/2006/wordprocessingDrawing" xmlns:w10="urn:schemas-microsoft-com:office:word" xmlns:w="http://schemas.openxmlformats.org/wordprocessingml/2006/main" xmlns:w14="http://schemas.microsoft.com/office/word/2010/wordml" xmlns:w15="http://schemas.microsoft.com/office/word/2012/wordml" xmlns:w16cex="http://schemas.microsoft.com/office/word/2018/wordml/cex" xmlns:w16cid="http://schemas.microsoft.com/office/word/2016/wordml/cid" xmlns:w16="http://schemas.microsoft.com/office/word/2018/wordml" xmlns:w16sdtdh="http://schemas.microsoft.com/office/word/2020/wordml/sdtdatahash" xmlns:w16se="http://schemas.microsoft.com/office/word/2015/wordml/symex" xmlns:wpg="http://schemas.microsoft.com/office/word/2010/wordprocessingGroup" xmlns:wpi="http://schemas.microsoft.com/office/word/2010/wordprocessingInk" xmlns:wne="http://schemas.microsoft.com/office/word/2006/wordml" xmlns:wps="http://schemas.microsoft.com/office/word/2010/wordprocessingShape" mc:Ignorable="w14 w15 w16se w16cid w16 w16cex w16sdtdh wp14">
   <w16cid:commentId w16cid:paraId="49D52033" w16cid:durableId="24E31600"/>
   <w16cid:commentId w16cid:paraId="3853FD25" w16cid:durableId="24E5AE26"/>
+  <w16cid:commentId w16cid:paraId="4B846D2F" w16cid:durableId="24EDA4D0"/>
   <w16cid:commentId w16cid:paraId="345E6409" w16cid:durableId="24E31670"/>
   <w16cid:commentId w16cid:paraId="315CD3F9" w16cid:durableId="24ED9657"/>
 </w16cid:commentsIds>
@@ -14208,13 +14412,8 @@
       <w:pStyle w:val="Header"/>
       <w:jc w:val="right"/>
     </w:pPr>
-    <w:proofErr w:type="spellStart"/>
     <w:r>
-      <w:t>lsatTS</w:t>
-    </w:r>
-    <w:proofErr w:type="spellEnd"/>
-    <w:r>
-      <w:t xml:space="preserve"> package for R</w:t>
+      <w:t>lsatTS package for R</w:t>
     </w:r>
   </w:p>
 </w:hdr>
@@ -15150,6 +15349,18 @@
       <w:color w:val="808080"/>
     </w:rPr>
   </w:style>
+  <w:style w:type="character" w:styleId="FollowedHyperlink">
+    <w:name w:val="FollowedHyperlink"/>
+    <w:basedOn w:val="DefaultParagraphFont"/>
+    <w:uiPriority w:val="99"/>
+    <w:semiHidden/>
+    <w:unhideWhenUsed/>
+    <w:rsid w:val="008D37EB"/>
+    <w:rPr>
+      <w:color w:val="954F72" w:themeColor="followedHyperlink"/>
+      <w:u w:val="single"/>
+    </w:rPr>
+  </w:style>
 </w:styles>
 </file>
 

--- a/man/manuscript/Landsat Time Series Software Note.docx
+++ b/man/manuscript/Landsat Time Series Software Note.docx
@@ -198,41 +198,21 @@
         </w:rPr>
         <w:t>. The Landsat satellite</w:t>
       </w:r>
-      <w:ins w:id="0" w:author="Jakob Johann Assmann" w:date="2021-09-16T09:51:00Z">
-        <w:r>
-          <w:rPr>
-            <w:rFonts w:ascii="Times New Roman" w:hAnsi="Times New Roman" w:cs="Times New Roman"/>
-            <w:sz w:val="24"/>
-            <w:szCs w:val="24"/>
-          </w:rPr>
-          <w:t>s</w:t>
-        </w:r>
-      </w:ins>
-      <w:r>
-        <w:rPr>
-          <w:rFonts w:ascii="Times New Roman" w:hAnsi="Times New Roman" w:cs="Times New Roman"/>
-          <w:sz w:val="24"/>
-          <w:szCs w:val="24"/>
-        </w:rPr>
-        <w:t xml:space="preserve"> </w:t>
-      </w:r>
-      <w:del w:id="1" w:author="Jakob Johann Assmann" w:date="2021-09-16T09:51:00Z">
-        <w:r>
-          <w:rPr>
-            <w:rFonts w:ascii="Times New Roman" w:hAnsi="Times New Roman" w:cs="Times New Roman"/>
-            <w:sz w:val="24"/>
-            <w:szCs w:val="24"/>
-          </w:rPr>
-          <w:delText xml:space="preserve">series </w:delText>
-        </w:r>
-      </w:del>
-      <w:r>
-        <w:rPr>
-          <w:rFonts w:ascii="Times New Roman" w:hAnsi="Times New Roman" w:cs="Times New Roman"/>
-          <w:sz w:val="24"/>
-          <w:szCs w:val="24"/>
-        </w:rPr>
-        <w:t>provid</w:t>
+      <w:r>
+        <w:rPr>
+          <w:rFonts w:ascii="Times New Roman" w:hAnsi="Times New Roman" w:cs="Times New Roman"/>
+          <w:sz w:val="24"/>
+          <w:szCs w:val="24"/>
+        </w:rPr>
+        <w:t>s</w:t>
+      </w:r>
+      <w:r>
+        <w:rPr>
+          <w:rFonts w:ascii="Times New Roman" w:hAnsi="Times New Roman" w:cs="Times New Roman"/>
+          <w:sz w:val="24"/>
+          <w:szCs w:val="24"/>
+        </w:rPr>
+        <w:t xml:space="preserve"> provid</w:t>
       </w:r>
       <w:r>
         <w:rPr>
@@ -556,56 +536,14 @@
         </w:rPr>
         <w:t xml:space="preserve">was developed to </w:t>
       </w:r>
-      <w:ins w:id="2" w:author="Jakob Johann Assmann" w:date="2021-09-16T09:53:00Z">
-        <w:r>
-          <w:rPr>
-            <w:rFonts w:ascii="Times New Roman" w:hAnsi="Times New Roman" w:cs="Times New Roman"/>
-            <w:sz w:val="24"/>
-            <w:szCs w:val="24"/>
-          </w:rPr>
-          <w:t>overcome these problems</w:t>
-        </w:r>
-      </w:ins>
-      <w:ins w:id="3" w:author="Jakob Johann Assmann" w:date="2021-09-16T09:56:00Z">
-        <w:r>
-          <w:rPr>
-            <w:rFonts w:ascii="Times New Roman" w:hAnsi="Times New Roman" w:cs="Times New Roman"/>
-            <w:sz w:val="24"/>
-            <w:szCs w:val="24"/>
-          </w:rPr>
-          <w:t>,</w:t>
-        </w:r>
-      </w:ins>
-      <w:ins w:id="4" w:author="Jakob Johann Assmann" w:date="2021-09-16T09:53:00Z">
-        <w:r>
-          <w:rPr>
-            <w:rFonts w:ascii="Times New Roman" w:hAnsi="Times New Roman" w:cs="Times New Roman"/>
-            <w:sz w:val="24"/>
-            <w:szCs w:val="24"/>
-          </w:rPr>
-          <w:t xml:space="preserve"> </w:t>
-        </w:r>
-      </w:ins>
-      <w:ins w:id="5" w:author="Jakob Johann Assmann" w:date="2021-09-16T09:56:00Z">
-        <w:r>
-          <w:rPr>
-            <w:rFonts w:ascii="Times New Roman" w:hAnsi="Times New Roman" w:cs="Times New Roman"/>
-            <w:sz w:val="24"/>
-            <w:szCs w:val="24"/>
-          </w:rPr>
-          <w:t>i</w:t>
-        </w:r>
-      </w:ins>
-      <w:ins w:id="6" w:author="Jakob Johann Assmann" w:date="2021-09-16T09:53:00Z">
-        <w:r>
-          <w:rPr>
-            <w:rFonts w:ascii="Times New Roman" w:hAnsi="Times New Roman" w:cs="Times New Roman"/>
-            <w:sz w:val="24"/>
-            <w:szCs w:val="24"/>
-          </w:rPr>
-          <w:t xml:space="preserve">t </w:t>
-        </w:r>
-      </w:ins>
+      <w:r>
+        <w:rPr>
+          <w:rFonts w:ascii="Times New Roman" w:hAnsi="Times New Roman" w:cs="Times New Roman"/>
+          <w:sz w:val="24"/>
+          <w:szCs w:val="24"/>
+        </w:rPr>
+        <w:t xml:space="preserve">overcome these problems, it </w:t>
+      </w:r>
       <w:r>
         <w:rPr>
           <w:rFonts w:ascii="Times New Roman" w:hAnsi="Times New Roman" w:cs="Times New Roman"/>
@@ -614,16 +552,14 @@
         </w:rPr>
         <w:t>facilitate</w:t>
       </w:r>
-      <w:ins w:id="7" w:author="Jakob Johann Assmann" w:date="2021-09-16T09:53:00Z">
-        <w:r>
-          <w:rPr>
-            <w:rFonts w:ascii="Times New Roman" w:hAnsi="Times New Roman" w:cs="Times New Roman"/>
-            <w:sz w:val="24"/>
-            <w:szCs w:val="24"/>
-          </w:rPr>
-          <w:t>s</w:t>
-        </w:r>
-      </w:ins>
+      <w:r>
+        <w:rPr>
+          <w:rFonts w:ascii="Times New Roman" w:hAnsi="Times New Roman" w:cs="Times New Roman"/>
+          <w:sz w:val="24"/>
+          <w:szCs w:val="24"/>
+        </w:rPr>
+        <w:t>s</w:t>
+      </w:r>
       <w:r>
         <w:rPr>
           <w:rFonts w:ascii="Times New Roman" w:hAnsi="Times New Roman" w:cs="Times New Roman"/>
@@ -632,16 +568,14 @@
         </w:rPr>
         <w:t xml:space="preserve"> </w:t>
       </w:r>
-      <w:ins w:id="8" w:author="Jakob Johann Assmann" w:date="2021-09-16T10:04:00Z">
-        <w:r>
-          <w:rPr>
-            <w:rFonts w:ascii="Times New Roman" w:hAnsi="Times New Roman" w:cs="Times New Roman"/>
-            <w:sz w:val="24"/>
-            <w:szCs w:val="24"/>
-          </w:rPr>
-          <w:t xml:space="preserve">point </w:t>
-        </w:r>
-      </w:ins>
+      <w:r>
+        <w:rPr>
+          <w:rFonts w:ascii="Times New Roman" w:hAnsi="Times New Roman" w:cs="Times New Roman"/>
+          <w:sz w:val="24"/>
+          <w:szCs w:val="24"/>
+        </w:rPr>
+        <w:t xml:space="preserve">point </w:t>
+      </w:r>
       <w:r>
         <w:rPr>
           <w:rFonts w:ascii="Times New Roman" w:hAnsi="Times New Roman" w:cs="Times New Roman"/>
@@ -674,34 +608,22 @@
         </w:rPr>
         <w:t xml:space="preserve"> </w:t>
       </w:r>
-      <w:del w:id="9" w:author="Jakob Johann Assmann" w:date="2021-09-16T09:54:00Z">
-        <w:r>
-          <w:rPr>
-            <w:rFonts w:ascii="Times New Roman" w:hAnsi="Times New Roman" w:cs="Times New Roman"/>
-            <w:sz w:val="24"/>
-            <w:szCs w:val="24"/>
-          </w:rPr>
-          <w:delText xml:space="preserve">This </w:delText>
-        </w:r>
-      </w:del>
-      <w:ins w:id="10" w:author="Jakob Johann Assmann" w:date="2021-09-16T09:54:00Z">
-        <w:r>
-          <w:rPr>
-            <w:rFonts w:ascii="Times New Roman" w:hAnsi="Times New Roman" w:cs="Times New Roman"/>
-            <w:sz w:val="24"/>
-            <w:szCs w:val="24"/>
-          </w:rPr>
-          <w:t>The</w:t>
-        </w:r>
-        <w:r>
-          <w:rPr>
-            <w:rFonts w:ascii="Times New Roman" w:hAnsi="Times New Roman" w:cs="Times New Roman"/>
-            <w:sz w:val="24"/>
-            <w:szCs w:val="24"/>
-          </w:rPr>
-          <w:t xml:space="preserve"> </w:t>
-        </w:r>
-      </w:ins>
+      <w:r>
+        <w:rPr>
+          <w:rFonts w:ascii="Times New Roman" w:hAnsi="Times New Roman" w:cs="Times New Roman"/>
+          <w:sz w:val="24"/>
+          <w:szCs w:val="24"/>
+        </w:rPr>
+        <w:t>The</w:t>
+      </w:r>
+      <w:r>
+        <w:rPr>
+          <w:rFonts w:ascii="Times New Roman" w:hAnsi="Times New Roman" w:cs="Times New Roman"/>
+          <w:sz w:val="24"/>
+          <w:szCs w:val="24"/>
+        </w:rPr>
+        <w:t xml:space="preserve"> </w:t>
+      </w:r>
       <w:r>
         <w:rPr>
           <w:rFonts w:ascii="Times New Roman" w:hAnsi="Times New Roman" w:cs="Times New Roman"/>
@@ -750,16 +672,14 @@
         </w:rPr>
         <w:t xml:space="preserve">extraction for </w:t>
       </w:r>
-      <w:ins w:id="11" w:author="Jakob Johann Assmann" w:date="2021-09-16T10:04:00Z">
-        <w:r>
-          <w:rPr>
-            <w:rFonts w:ascii="Times New Roman" w:hAnsi="Times New Roman" w:cs="Times New Roman"/>
-            <w:sz w:val="24"/>
-            <w:szCs w:val="24"/>
-          </w:rPr>
-          <w:t xml:space="preserve">point </w:t>
-        </w:r>
-      </w:ins>
+      <w:r>
+        <w:rPr>
+          <w:rFonts w:ascii="Times New Roman" w:hAnsi="Times New Roman" w:cs="Times New Roman"/>
+          <w:sz w:val="24"/>
+          <w:szCs w:val="24"/>
+        </w:rPr>
+        <w:t xml:space="preserve">point </w:t>
+      </w:r>
       <w:r>
         <w:rPr>
           <w:rFonts w:ascii="Times New Roman" w:hAnsi="Times New Roman" w:cs="Times New Roman"/>
@@ -768,16 +688,14 @@
         </w:rPr>
         <w:t xml:space="preserve">sample sites or study regions using </w:t>
       </w:r>
-      <w:ins w:id="12" w:author="Jakob Johann Assmann" w:date="2021-09-16T09:54:00Z">
-        <w:r>
-          <w:rPr>
-            <w:rFonts w:ascii="Times New Roman" w:hAnsi="Times New Roman" w:cs="Times New Roman"/>
-            <w:sz w:val="24"/>
-            <w:szCs w:val="24"/>
-          </w:rPr>
-          <w:t xml:space="preserve">the </w:t>
-        </w:r>
-      </w:ins>
+      <w:r>
+        <w:rPr>
+          <w:rFonts w:ascii="Times New Roman" w:hAnsi="Times New Roman" w:cs="Times New Roman"/>
+          <w:sz w:val="24"/>
+          <w:szCs w:val="24"/>
+        </w:rPr>
+        <w:t xml:space="preserve">the </w:t>
+      </w:r>
       <w:r>
         <w:rPr>
           <w:rFonts w:ascii="Times New Roman" w:hAnsi="Times New Roman" w:cs="Times New Roman"/>
@@ -964,16 +882,14 @@
         </w:rPr>
         <w:t xml:space="preserve">for </w:t>
       </w:r>
-      <w:ins w:id="13" w:author="Jakob Johann Assmann" w:date="2021-09-16T09:55:00Z">
-        <w:r>
-          <w:rPr>
-            <w:rFonts w:ascii="Times New Roman" w:hAnsi="Times New Roman" w:cs="Times New Roman"/>
-            <w:sz w:val="24"/>
-            <w:szCs w:val="24"/>
-          </w:rPr>
-          <w:t xml:space="preserve">the </w:t>
-        </w:r>
-      </w:ins>
+      <w:r>
+        <w:rPr>
+          <w:rFonts w:ascii="Times New Roman" w:hAnsi="Times New Roman" w:cs="Times New Roman"/>
+          <w:sz w:val="24"/>
+          <w:szCs w:val="24"/>
+        </w:rPr>
+        <w:t xml:space="preserve">the </w:t>
+      </w:r>
       <w:r>
         <w:rPr>
           <w:rFonts w:ascii="Times New Roman" w:hAnsi="Times New Roman" w:cs="Times New Roman"/>
@@ -1037,18 +953,18 @@
       <w:pPr>
         <w:pStyle w:val="Heading1"/>
       </w:pPr>
-      <w:commentRangeStart w:id="14"/>
+      <w:commentRangeStart w:id="0"/>
       <w:r>
         <w:t>Background</w:t>
       </w:r>
-      <w:commentRangeEnd w:id="14"/>
+      <w:commentRangeEnd w:id="0"/>
       <w:r>
         <w:rPr>
           <w:rStyle w:val="CommentReference"/>
           <w:sz w:val="24"/>
           <w:szCs w:val="24"/>
         </w:rPr>
-        <w:commentReference w:id="14"/>
+        <w:commentReference w:id="0"/>
       </w:r>
     </w:p>
     <w:p>
@@ -1511,14 +1427,6 @@
           <w:rFonts w:ascii="Times New Roman" w:hAnsi="Times New Roman" w:cs="Times New Roman"/>
           <w:sz w:val="24"/>
           <w:szCs w:val="24"/>
-          <w:lang w:val="da-DK"/>
-          <w:rPrChange w:id="15" w:author="Jakob Johann Assmann" w:date="2021-09-16T11:10:00Z">
-            <w:rPr>
-              <w:rFonts w:ascii="Times New Roman" w:hAnsi="Times New Roman" w:cs="Times New Roman"/>
-              <w:sz w:val="24"/>
-              <w:szCs w:val="24"/>
-            </w:rPr>
-          </w:rPrChange>
         </w:rPr>
         <w:instrText>s&gt;850&lt;/pages&gt;&lt;volume&gt;342&lt;/volume&gt;&lt;number&gt;6160&lt;/number&gt;&lt;dates&gt;&lt;year&gt;2013&lt;/year&gt;&lt;/dates&gt;&lt;work-type&gt;10.1126/science.1244693&lt;/work-type&gt;&lt;urls&gt;&lt;related-urls&gt;&lt;url&gt;http://science.sciencemag.org/content/342/6160/850.abstract&lt;/url&gt;&lt;/related-urls&gt;&lt;/urls&gt;&lt;/record&gt;&lt;/Cite&gt;&lt;/EndNote&gt;</w:instrText>
       </w:r>
@@ -1536,15 +1444,6 @@
           <w:noProof/>
           <w:sz w:val="24"/>
           <w:szCs w:val="24"/>
-          <w:lang w:val="da-DK"/>
-          <w:rPrChange w:id="16" w:author="Jakob Johann Assmann" w:date="2021-09-16T11:10:00Z">
-            <w:rPr>
-              <w:rFonts w:ascii="Times New Roman" w:hAnsi="Times New Roman" w:cs="Times New Roman"/>
-              <w:noProof/>
-              <w:sz w:val="24"/>
-              <w:szCs w:val="24"/>
-            </w:rPr>
-          </w:rPrChange>
         </w:rPr>
         <w:t>(Hansen et al. 2013)</w:t>
       </w:r>
@@ -1561,257 +1460,80 @@
           <w:rFonts w:ascii="Times New Roman" w:hAnsi="Times New Roman" w:cs="Times New Roman"/>
           <w:sz w:val="24"/>
           <w:szCs w:val="24"/>
-          <w:lang w:val="da-DK"/>
-          <w:rPrChange w:id="17" w:author="Jakob Johann Assmann" w:date="2021-09-16T11:10:00Z">
-            <w:rPr>
-              <w:rFonts w:ascii="Times New Roman" w:hAnsi="Times New Roman" w:cs="Times New Roman"/>
-              <w:sz w:val="24"/>
-              <w:szCs w:val="24"/>
-            </w:rPr>
-          </w:rPrChange>
+        </w:rPr>
+        <w:t xml:space="preserve">, surface water </w:t>
+      </w:r>
+      <w:r>
+        <w:rPr>
+          <w:rFonts w:ascii="Times New Roman" w:hAnsi="Times New Roman" w:cs="Times New Roman"/>
+          <w:sz w:val="24"/>
+          <w:szCs w:val="24"/>
+        </w:rPr>
+        <w:fldChar w:fldCharType="begin"/>
+      </w:r>
+      <w:r>
+        <w:rPr>
+          <w:rFonts w:ascii="Times New Roman" w:hAnsi="Times New Roman" w:cs="Times New Roman"/>
+          <w:sz w:val="24"/>
+          <w:szCs w:val="24"/>
+        </w:rPr>
+        <w:instrText xml:space="preserve"> ADDIN EN.CITE &lt;EndNote&gt;&lt;Cite&gt;&lt;Author&gt;Pekel&lt;/Author&gt;&lt;Year&gt;2016&lt;/Year&gt;&lt;RecNum&gt;3320&lt;/RecNum&gt;&lt;DisplayText&gt;(Pekel et al. 2016)&lt;/DisplayText&gt;&lt;record&gt;&lt;rec-number&gt;3320&lt;/rec-number&gt;&lt;foreign-keys&gt;&lt;key app="EN" db-id="przrz2xfys0et6es02qx0adprs59z2erxf5t" timestamp="0"&gt;3320&lt;/key&gt;&lt;/foreign-keys&gt;&lt;ref-type name="Journal Article"&gt;17&lt;/ref-type&gt;&lt;contributors&gt;&lt;authors&gt;&lt;author&gt;Pekel, Jean-François&lt;/author&gt;&lt;author&gt;Cottam, Andrew&lt;/author&gt;&lt;author&gt;Gorelick, Noel&lt;/author&gt;&lt;author&gt;Belward, Alan S.&lt;/author&gt;&lt;/authors&gt;&lt;/contributors&gt;&lt;titles&gt;&lt;title&gt;High-resolution mapping of global surface water and its long-term changes&lt;/title&gt;&lt;secondary-title&gt;Nature&lt;/secondary-title&gt;&lt;/titles&gt;&lt;periodical&gt;&lt;full-title&gt;Nature&lt;/full-title&gt;&lt;/periodical&gt;&lt;pages&gt;418-422&lt;/pages&gt;&lt;volume&gt;540&lt;/volume&gt;&lt;number&gt;7633&lt;/number&gt;&lt;dates&gt;&lt;year&gt;2016&lt;/year&gt;&lt;pub-dates&gt;&lt;date&gt;12/15/print&lt;/date&gt;&lt;/pub-dates&gt;&lt;/dates&gt;&lt;publisher&gt;Macmillan Publishers Limited, part of Springer Nature. All rights reserved.&lt;/publisher&gt;&lt;isbn&gt;0028-0836&lt;/isbn&gt;&lt;work-type&gt;Letter&lt;/work-type&gt;&lt;urls&gt;&lt;related-urls&gt;&lt;url&gt;http://dx.doi.org/10.1038/nature20584&lt;/url&gt;&lt;/related-urls&gt;&lt;/urls&gt;&lt;electronic-resource-num&gt;10.1038/nature20584&lt;/electronic-resource-num&gt;&lt;/record&gt;&lt;/Cite&gt;&lt;/EndNote&gt;</w:instrText>
+      </w:r>
+      <w:r>
+        <w:rPr>
+          <w:rFonts w:ascii="Times New Roman" w:hAnsi="Times New Roman" w:cs="Times New Roman"/>
+          <w:sz w:val="24"/>
+          <w:szCs w:val="24"/>
+        </w:rPr>
+        <w:fldChar w:fldCharType="separate"/>
+      </w:r>
+      <w:r>
+        <w:rPr>
+          <w:rFonts w:ascii="Times New Roman" w:hAnsi="Times New Roman" w:cs="Times New Roman"/>
+          <w:noProof/>
+          <w:sz w:val="24"/>
+          <w:szCs w:val="24"/>
+        </w:rPr>
+        <w:t>(Pekel et al. 2016)</w:t>
+      </w:r>
+      <w:r>
+        <w:rPr>
+          <w:rFonts w:ascii="Times New Roman" w:hAnsi="Times New Roman" w:cs="Times New Roman"/>
+          <w:sz w:val="24"/>
+          <w:szCs w:val="24"/>
+        </w:rPr>
+        <w:fldChar w:fldCharType="end"/>
+      </w:r>
+      <w:r>
+        <w:rPr>
+          <w:rFonts w:ascii="Times New Roman" w:hAnsi="Times New Roman" w:cs="Times New Roman"/>
+          <w:sz w:val="24"/>
+          <w:szCs w:val="24"/>
         </w:rPr>
         <w:t xml:space="preserve">, </w:t>
       </w:r>
-      <w:proofErr w:type="spellStart"/>
-      <w:r>
-        <w:rPr>
-          <w:rFonts w:ascii="Times New Roman" w:hAnsi="Times New Roman" w:cs="Times New Roman"/>
-          <w:sz w:val="24"/>
-          <w:szCs w:val="24"/>
-          <w:lang w:val="da-DK"/>
-          <w:rPrChange w:id="18" w:author="Jakob Johann Assmann" w:date="2021-09-16T11:10:00Z">
-            <w:rPr>
-              <w:rFonts w:ascii="Times New Roman" w:hAnsi="Times New Roman" w:cs="Times New Roman"/>
-              <w:sz w:val="24"/>
-              <w:szCs w:val="24"/>
-            </w:rPr>
-          </w:rPrChange>
-        </w:rPr>
-        <w:t>surface</w:t>
-      </w:r>
-      <w:proofErr w:type="spellEnd"/>
-      <w:r>
-        <w:rPr>
-          <w:rFonts w:ascii="Times New Roman" w:hAnsi="Times New Roman" w:cs="Times New Roman"/>
-          <w:sz w:val="24"/>
-          <w:szCs w:val="24"/>
-          <w:lang w:val="da-DK"/>
-          <w:rPrChange w:id="19" w:author="Jakob Johann Assmann" w:date="2021-09-16T11:10:00Z">
-            <w:rPr>
-              <w:rFonts w:ascii="Times New Roman" w:hAnsi="Times New Roman" w:cs="Times New Roman"/>
-              <w:sz w:val="24"/>
-              <w:szCs w:val="24"/>
-            </w:rPr>
-          </w:rPrChange>
-        </w:rPr>
-        <w:t xml:space="preserve"> </w:t>
-      </w:r>
-      <w:proofErr w:type="spellStart"/>
-      <w:r>
-        <w:rPr>
-          <w:rFonts w:ascii="Times New Roman" w:hAnsi="Times New Roman" w:cs="Times New Roman"/>
-          <w:sz w:val="24"/>
-          <w:szCs w:val="24"/>
-          <w:lang w:val="da-DK"/>
-          <w:rPrChange w:id="20" w:author="Jakob Johann Assmann" w:date="2021-09-16T11:10:00Z">
-            <w:rPr>
-              <w:rFonts w:ascii="Times New Roman" w:hAnsi="Times New Roman" w:cs="Times New Roman"/>
-              <w:sz w:val="24"/>
-              <w:szCs w:val="24"/>
-            </w:rPr>
-          </w:rPrChange>
-        </w:rPr>
-        <w:t>water</w:t>
-      </w:r>
-      <w:proofErr w:type="spellEnd"/>
-      <w:r>
-        <w:rPr>
-          <w:rFonts w:ascii="Times New Roman" w:hAnsi="Times New Roman" w:cs="Times New Roman"/>
-          <w:sz w:val="24"/>
-          <w:szCs w:val="24"/>
-          <w:lang w:val="da-DK"/>
-          <w:rPrChange w:id="21" w:author="Jakob Johann Assmann" w:date="2021-09-16T11:10:00Z">
-            <w:rPr>
-              <w:rFonts w:ascii="Times New Roman" w:hAnsi="Times New Roman" w:cs="Times New Roman"/>
-              <w:sz w:val="24"/>
-              <w:szCs w:val="24"/>
-            </w:rPr>
-          </w:rPrChange>
-        </w:rPr>
-        <w:t xml:space="preserve"> </w:t>
-      </w:r>
-      <w:r>
-        <w:rPr>
-          <w:rFonts w:ascii="Times New Roman" w:hAnsi="Times New Roman" w:cs="Times New Roman"/>
-          <w:sz w:val="24"/>
-          <w:szCs w:val="24"/>
-        </w:rPr>
-        <w:fldChar w:fldCharType="begin"/>
-      </w:r>
-      <w:r>
-        <w:rPr>
-          <w:rFonts w:ascii="Times New Roman" w:hAnsi="Times New Roman" w:cs="Times New Roman"/>
-          <w:sz w:val="24"/>
-          <w:szCs w:val="24"/>
-          <w:lang w:val="da-DK"/>
-          <w:rPrChange w:id="22" w:author="Jakob Johann Assmann" w:date="2021-09-16T11:10:00Z">
-            <w:rPr>
-              <w:rFonts w:ascii="Times New Roman" w:hAnsi="Times New Roman" w:cs="Times New Roman"/>
-              <w:sz w:val="24"/>
-              <w:szCs w:val="24"/>
-            </w:rPr>
-          </w:rPrChange>
-        </w:rPr>
-        <w:instrText xml:space="preserve"> ADDIN EN.CITE &lt;EndNote&gt;&lt;Cite&gt;&lt;Author&gt;Pekel&lt;/Author&gt;&lt;Year&gt;2016&lt;/Year&gt;&lt;RecNum&gt;3320&lt;/RecNum&gt;&lt;DisplayText&gt;(Pekel et al. 2016)&lt;/DisplayText&gt;&lt;record&gt;&lt;rec-number&gt;3320&lt;/rec-number&gt;&lt;foreign-keys&gt;&lt;key app="EN"</w:instrText>
-      </w:r>
-      <w:r>
-        <w:rPr>
-          <w:rFonts w:ascii="Times New Roman" w:hAnsi="Times New Roman" w:cs="Times New Roman"/>
-          <w:sz w:val="24"/>
-          <w:szCs w:val="24"/>
-          <w:lang w:val="da-DK"/>
-          <w:rPrChange w:id="23" w:author="Jakob Johann Assmann" w:date="2021-09-16T11:11:00Z">
-            <w:rPr>
-              <w:rFonts w:ascii="Times New Roman" w:hAnsi="Times New Roman" w:cs="Times New Roman"/>
-              <w:sz w:val="24"/>
-              <w:szCs w:val="24"/>
-            </w:rPr>
-          </w:rPrChange>
-        </w:rPr>
-        <w:instrText xml:space="preserve"> db-id="przrz2xfys0et6es02qx0adprs59z2erxf5t" timestamp="0"&gt;3320&lt;/key&gt;&lt;/foreign-keys&gt;&lt;ref-type name="Journal Article"&gt;17&lt;/ref-type&gt;&lt;contributors&gt;&lt;authors&gt;&lt;author&gt;Pekel, Jean-François&lt;/author&gt;&lt;author&gt;Cottam, Andrew&lt;/author&gt;&lt;author&gt;Gorelick, Noel&lt;/author&gt;&lt;author&gt;Belward, Alan S.&lt;/author&gt;&lt;/authors&gt;&lt;/contributors&gt;&lt;titles&gt;&lt;title&gt;High-resolution mapping of global surface water and its long-term changes&lt;/title&gt;&lt;secondary-title&gt;Nature&lt;/secondary-title&gt;&lt;/titles&gt;&lt;periodical&gt;&lt;full-title&gt;Nature&lt;/full-title&gt;&lt;/periodical&gt;&lt;pages&gt;418-422&lt;/pages&gt;&lt;volume&gt;540&lt;/volume&gt;&lt;number&gt;7633&lt;/number&gt;&lt;dates&gt;&lt;year&gt;2016&lt;/year&gt;&lt;pub-dates&gt;&lt;date&gt;12/15/print&lt;/date&gt;&lt;/pub-dates&gt;&lt;/dates&gt;&lt;publisher&gt;Macmillan Publishers Limited, part of Springer Natur</w:instrText>
-      </w:r>
-      <w:r>
-        <w:rPr>
-          <w:rFonts w:ascii="Times New Roman" w:hAnsi="Times New Roman" w:cs="Times New Roman"/>
-          <w:sz w:val="24"/>
-          <w:szCs w:val="24"/>
-          <w:lang w:val="da-DK"/>
-          <w:rPrChange w:id="24" w:author="Jakob Johann Assmann" w:date="2021-09-16T09:51:00Z">
-            <w:rPr>
-              <w:rFonts w:ascii="Times New Roman" w:hAnsi="Times New Roman" w:cs="Times New Roman"/>
-              <w:sz w:val="24"/>
-              <w:szCs w:val="24"/>
-            </w:rPr>
-          </w:rPrChange>
-        </w:rPr>
-        <w:instrText>e. All rights reserved.&lt;/publisher&gt;&lt;isbn&gt;0028-0836&lt;/isbn&gt;&lt;work-type&gt;Letter&lt;/work-type&gt;&lt;urls&gt;&lt;related-urls&gt;&lt;url&gt;http://dx.doi.org/10.1038/nature20584&lt;/url&gt;&lt;/related-urls&gt;&lt;/urls&gt;&lt;electronic-resource-num&gt;10.1038/nature20584&lt;/electronic-resource-num&gt;&lt;/record&gt;&lt;/Cite&gt;&lt;/EndNote&gt;</w:instrText>
-      </w:r>
-      <w:r>
-        <w:rPr>
-          <w:rFonts w:ascii="Times New Roman" w:hAnsi="Times New Roman" w:cs="Times New Roman"/>
-          <w:sz w:val="24"/>
-          <w:szCs w:val="24"/>
-        </w:rPr>
-        <w:fldChar w:fldCharType="separate"/>
-      </w:r>
-      <w:r>
-        <w:rPr>
-          <w:rFonts w:ascii="Times New Roman" w:hAnsi="Times New Roman" w:cs="Times New Roman"/>
-          <w:noProof/>
-          <w:sz w:val="24"/>
-          <w:szCs w:val="24"/>
-          <w:lang w:val="da-DK"/>
-          <w:rPrChange w:id="25" w:author="Jakob Johann Assmann" w:date="2021-09-16T09:51:00Z">
-            <w:rPr>
-              <w:rFonts w:ascii="Times New Roman" w:hAnsi="Times New Roman" w:cs="Times New Roman"/>
-              <w:noProof/>
-              <w:sz w:val="24"/>
-              <w:szCs w:val="24"/>
-            </w:rPr>
-          </w:rPrChange>
-        </w:rPr>
-        <w:t>(Pekel et al. 2016)</w:t>
-      </w:r>
-      <w:r>
-        <w:rPr>
-          <w:rFonts w:ascii="Times New Roman" w:hAnsi="Times New Roman" w:cs="Times New Roman"/>
-          <w:sz w:val="24"/>
-          <w:szCs w:val="24"/>
-        </w:rPr>
-        <w:fldChar w:fldCharType="end"/>
-      </w:r>
-      <w:r>
-        <w:rPr>
-          <w:rFonts w:ascii="Times New Roman" w:hAnsi="Times New Roman" w:cs="Times New Roman"/>
-          <w:sz w:val="24"/>
-          <w:szCs w:val="24"/>
-          <w:lang w:val="da-DK"/>
-          <w:rPrChange w:id="26" w:author="Jakob Johann Assmann" w:date="2021-09-16T09:51:00Z">
-            <w:rPr>
-              <w:rFonts w:ascii="Times New Roman" w:hAnsi="Times New Roman" w:cs="Times New Roman"/>
-              <w:sz w:val="24"/>
-              <w:szCs w:val="24"/>
-            </w:rPr>
-          </w:rPrChange>
-        </w:rPr>
-        <w:t xml:space="preserve">, </w:t>
-      </w:r>
-      <w:r>
-        <w:rPr>
-          <w:rFonts w:ascii="Times New Roman" w:hAnsi="Times New Roman" w:cs="Times New Roman"/>
-          <w:sz w:val="24"/>
-          <w:szCs w:val="24"/>
-          <w:lang w:val="da-DK"/>
-          <w:rPrChange w:id="27" w:author="Jakob Johann Assmann" w:date="2021-09-16T09:51:00Z">
-            <w:rPr>
-              <w:rFonts w:ascii="Times New Roman" w:hAnsi="Times New Roman" w:cs="Times New Roman"/>
-              <w:sz w:val="24"/>
-              <w:szCs w:val="24"/>
-            </w:rPr>
-          </w:rPrChange>
+      <w:r>
+        <w:rPr>
+          <w:rFonts w:ascii="Times New Roman" w:hAnsi="Times New Roman" w:cs="Times New Roman"/>
+          <w:sz w:val="24"/>
+          <w:szCs w:val="24"/>
         </w:rPr>
         <w:t xml:space="preserve">and </w:t>
       </w:r>
-      <w:proofErr w:type="spellStart"/>
-      <w:r>
-        <w:rPr>
-          <w:rFonts w:ascii="Times New Roman" w:hAnsi="Times New Roman" w:cs="Times New Roman"/>
-          <w:sz w:val="24"/>
-          <w:szCs w:val="24"/>
-          <w:lang w:val="da-DK"/>
-          <w:rPrChange w:id="28" w:author="Jakob Johann Assmann" w:date="2021-09-16T09:51:00Z">
-            <w:rPr>
-              <w:rFonts w:ascii="Times New Roman" w:hAnsi="Times New Roman" w:cs="Times New Roman"/>
-              <w:sz w:val="24"/>
-              <w:szCs w:val="24"/>
-            </w:rPr>
-          </w:rPrChange>
-        </w:rPr>
-        <w:t>wetlands</w:t>
-      </w:r>
-      <w:proofErr w:type="spellEnd"/>
-      <w:r>
-        <w:rPr>
-          <w:rFonts w:ascii="Times New Roman" w:hAnsi="Times New Roman" w:cs="Times New Roman"/>
-          <w:sz w:val="24"/>
-          <w:szCs w:val="24"/>
-          <w:lang w:val="da-DK"/>
-          <w:rPrChange w:id="29" w:author="Jakob Johann Assmann" w:date="2021-09-16T09:51:00Z">
-            <w:rPr>
-              <w:rFonts w:ascii="Times New Roman" w:hAnsi="Times New Roman" w:cs="Times New Roman"/>
-              <w:sz w:val="24"/>
-              <w:szCs w:val="24"/>
-            </w:rPr>
-          </w:rPrChange>
-        </w:rPr>
-        <w:t xml:space="preserve"> (</w:t>
-      </w:r>
-      <w:proofErr w:type="spellStart"/>
+      <w:r>
+        <w:rPr>
+          <w:rFonts w:ascii="Times New Roman" w:hAnsi="Times New Roman" w:cs="Times New Roman"/>
+          <w:sz w:val="24"/>
+          <w:szCs w:val="24"/>
+        </w:rPr>
+        <w:t>wetlands (</w:t>
+      </w:r>
       <w:r>
         <w:rPr>
           <w:rFonts w:ascii="Times New Roman" w:hAnsi="Times New Roman" w:cs="Times New Roman"/>
           <w:sz w:val="24"/>
           <w:szCs w:val="24"/>
           <w:highlight w:val="yellow"/>
-          <w:lang w:val="da-DK"/>
-          <w:rPrChange w:id="30" w:author="Jakob Johann Assmann" w:date="2021-09-16T09:51:00Z">
-            <w:rPr>
-              <w:rFonts w:ascii="Times New Roman" w:hAnsi="Times New Roman" w:cs="Times New Roman"/>
-              <w:sz w:val="24"/>
-              <w:szCs w:val="24"/>
-              <w:highlight w:val="yellow"/>
-            </w:rPr>
-          </w:rPrChange>
         </w:rPr>
         <w:t>ref</w:t>
       </w:r>
@@ -1820,31 +1542,14 @@
           <w:rFonts w:ascii="Times New Roman" w:hAnsi="Times New Roman" w:cs="Times New Roman"/>
           <w:sz w:val="24"/>
           <w:szCs w:val="24"/>
-          <w:lang w:val="da-DK"/>
-          <w:rPrChange w:id="31" w:author="Jakob Johann Assmann" w:date="2021-09-16T09:51:00Z">
-            <w:rPr>
-              <w:rFonts w:ascii="Times New Roman" w:hAnsi="Times New Roman" w:cs="Times New Roman"/>
-              <w:sz w:val="24"/>
-              <w:szCs w:val="24"/>
-            </w:rPr>
-          </w:rPrChange>
         </w:rPr>
         <w:t>s</w:t>
       </w:r>
-      <w:proofErr w:type="spellEnd"/>
-      <w:r>
-        <w:rPr>
-          <w:rFonts w:ascii="Times New Roman" w:hAnsi="Times New Roman" w:cs="Times New Roman"/>
-          <w:sz w:val="24"/>
-          <w:szCs w:val="24"/>
-          <w:lang w:val="da-DK"/>
-          <w:rPrChange w:id="32" w:author="Jakob Johann Assmann" w:date="2021-09-16T09:51:00Z">
-            <w:rPr>
-              <w:rFonts w:ascii="Times New Roman" w:hAnsi="Times New Roman" w:cs="Times New Roman"/>
-              <w:sz w:val="24"/>
-              <w:szCs w:val="24"/>
-            </w:rPr>
-          </w:rPrChange>
+      <w:r>
+        <w:rPr>
+          <w:rFonts w:ascii="Times New Roman" w:hAnsi="Times New Roman" w:cs="Times New Roman"/>
+          <w:sz w:val="24"/>
+          <w:szCs w:val="24"/>
         </w:rPr>
         <w:t>)</w:t>
       </w:r>
@@ -1853,14 +1558,6 @@
           <w:rFonts w:ascii="Times New Roman" w:hAnsi="Times New Roman" w:cs="Times New Roman"/>
           <w:sz w:val="24"/>
           <w:szCs w:val="24"/>
-          <w:lang w:val="da-DK"/>
-          <w:rPrChange w:id="33" w:author="Jakob Johann Assmann" w:date="2021-09-16T09:51:00Z">
-            <w:rPr>
-              <w:rFonts w:ascii="Times New Roman" w:hAnsi="Times New Roman" w:cs="Times New Roman"/>
-              <w:sz w:val="24"/>
-              <w:szCs w:val="24"/>
-            </w:rPr>
-          </w:rPrChange>
         </w:rPr>
         <w:t>.</w:t>
       </w:r>
@@ -1869,14 +1566,6 @@
           <w:rFonts w:ascii="Times New Roman" w:hAnsi="Times New Roman" w:cs="Times New Roman"/>
           <w:sz w:val="24"/>
           <w:szCs w:val="24"/>
-          <w:lang w:val="da-DK"/>
-          <w:rPrChange w:id="34" w:author="Jakob Johann Assmann" w:date="2021-09-16T09:51:00Z">
-            <w:rPr>
-              <w:rFonts w:ascii="Times New Roman" w:hAnsi="Times New Roman" w:cs="Times New Roman"/>
-              <w:sz w:val="24"/>
-              <w:szCs w:val="24"/>
-            </w:rPr>
-          </w:rPrChange>
         </w:rPr>
         <w:t xml:space="preserve"> </w:t>
       </w:r>
@@ -2865,117 +2554,120 @@
 cmN0aWMgdHVuZHJhLXRhaWdhIGVjb3RvbmU8L3RpdGxlPjxzZWNvbmRhcnktdGl0bGU+Q2FuYWRp
 YW4gSm91cm5hbCBvZiBGb3Jlc3QgUmVzZWFyY2g8L3NlY29uZGFyeS10aXRsZT48L3RpdGxlcz48
 cGVyaW9kaWNhbD48ZnVsbC10aXRsZT5DYW5hZGlhbiBKb3VybmFsIG9mIEZvcmVzdCBSZXNlYXJj
-aDwvZnVsbC10aXRsZT48L3BlcmlvZGljYWw+PGRhdGVzPjx5ZWFyPjIwMjE8L3llYXI+PC9kYXRl
-cz48dXJscz48L3VybHM+PC9yZWNvcmQ+PC9DaXRlPjxDaXRlPjxBdXRob3I+R2FnbGlvdGk8L0F1
-dGhvcj48WWVhcj4yMDIxPC9ZZWFyPjxSZWNOdW0+NDQ4OTwvUmVjTnVtPjxyZWNvcmQ+PHJlYy1u
-dW1iZXI+NDQ4OTwvcmVjLW51bWJlcj48Zm9yZWlnbi1rZXlzPjxrZXkgYXBwPSJFTiIgZGItaWQ9
-InByenJ6MnhmeXMwZXQ2ZXMwMnF4MGFkcHJzNTl6MmVyeGY1dCIgdGltZXN0YW1wPSIxNjE3ODI3
-NDYzIj40NDg5PC9rZXk+PC9mb3JlaWduLWtleXM+PHJlZi10eXBlIG5hbWU9IkpvdXJuYWwgQXJ0
-aWNsZSI+MTc8L3JlZi10eXBlPjxjb250cmlidXRvcnM+PGF1dGhvcnM+PGF1dGhvcj5HYWdsaW90
-aSwgQlY8L2F1dGhvcj48YXV0aG9yPkJlcm5lciwgTG9nYW4gVDwvYXV0aG9yPjxhdXRob3I+Sm9u
-ZXMsIEJlbmphbWluIE08L2F1dGhvcj48YXV0aG9yPk9ybmRhaGwsIEthdGhsZWVuIE08L2F1dGhv
-cj48YXV0aG9yPldpbGxpYW1zLCBBIFBhcms8L2F1dGhvcj48YXV0aG9yPkFuZHJldeKAkEhheWxl
-cywgTGFpYTwvYXV0aG9yPjxhdXRob3I+ROKAmUFycmlnbywgUkQ8L2F1dGhvcj48YXV0aG9yPkdv
-ZXR6LCBTY290dCBKPC9hdXRob3I+PGF1dGhvcj5NYW5uLCBEYW5pZWwgSDwvYXV0aG9yPjwvYXV0
-aG9ycz48L2NvbnRyaWJ1dG9ycz48dGl0bGVzPjx0aXRsZT5UdXNzb2NrcyBlbmR1cmluZyBvciBz
-aHJ1YnMgZ3JlZW5pbmc6IEFsdGVybmF0ZSByZXNwb25zZXMgdG8gY2hhbmdpbmcgZmlyZSByZWdp
-bWVzIGluIHRoZSBOb2F0YWsgUml2ZXIgVmFsbGV5LCBBbGFza2E8L3RpdGxlPjxzZWNvbmRhcnkt
-dGl0bGU+Sm91cm5hbCBvZiBHZW9waHlzaWNhbCBSZXNlYXJjaDogQmlvZ2Vvc2NpZW5jZXM8L3Nl
-Y29uZGFyeS10aXRsZT48L3RpdGxlcz48cGVyaW9kaWNhbD48ZnVsbC10aXRsZT5Kb3VybmFsIG9m
-IEdlb3BoeXNpY2FsIFJlc2VhcmNoOiBCaW9nZW9zY2llbmNlczwvZnVsbC10aXRsZT48L3Blcmlv
-ZGljYWw+PHBhZ2VzPmUyMDIwSkcwMDYwMDk8L3BhZ2VzPjx2b2x1bWU+MTI2PC92b2x1bWU+PGRh
-dGVzPjx5ZWFyPjIwMjE8L3llYXI+PC9kYXRlcz48aXNibj4yMTY5LTg5NTM8L2lzYm4+PHVybHM+
-PC91cmxzPjxlbGVjdHJvbmljLXJlc291cmNlLW51bT5odHRwczovL2RvaS5vcmcvMTAuMTAyOS8y
-MDIwSkcwMDYwMDk8L2VsZWN0cm9uaWMtcmVzb3VyY2UtbnVtPjwvcmVjb3JkPjwvQ2l0ZT48Q2l0
-ZT48QXV0aG9yPkJveWQ8L0F1dGhvcj48WWVhcj4yMDIxPC9ZZWFyPjxSZWNOdW0+NDUxMzwvUmVj
-TnVtPjxyZWNvcmQ+PHJlYy1udW1iZXI+NDUxMzwvcmVjLW51bWJlcj48Zm9yZWlnbi1rZXlzPjxr
-ZXkgYXBwPSJFTiIgZGItaWQ9InByenJ6MnhmeXMwZXQ2ZXMwMnF4MGFkcHJzNTl6MmVyeGY1dCIg
-dGltZXN0YW1wPSIxNjI0MDMxNjg3Ij40NTEzPC9rZXk+PC9mb3JlaWduLWtleXM+PHJlZi10eXBl
-IG5hbWU9IkpvdXJuYWwgQXJ0aWNsZSI+MTc8L3JlZi10eXBlPjxjb250cmlidXRvcnM+PGF1dGhv
-cnM+PGF1dGhvcj5Cb3lkLCBNZWxpc3NhIEEuPC9hdXRob3I+PGF1dGhvcj5CZXJuZXIsIExvZ2Fu
-IFQuPC9hdXRob3I+PGF1dGhvcj5Gb3N0ZXIsIEFkcmlhbm5hIEMuPC9hdXRob3I+PGF1dGhvcj5H
-b2V0eiwgU2NvdHQgSi48L2F1dGhvcj48YXV0aG9yPlJvZ2VycywgQnJlbmRhbiBNLjwvYXV0aG9y
-PjxhdXRob3I+V2Fsa2VyLCBYYW50aGUgSi48L2F1dGhvcj48YXV0aG9yPk1hY2ssIE1pY2hlbGxl
-IEMuPC9hdXRob3I+PC9hdXRob3JzPjwvY29udHJpYnV0b3JzPjx0aXRsZXM+PHRpdGxlPkhpc3Rv
-cmljIGRlY2xpbmVzIGluIGdyb3d0aCBwb3J0ZW5kIHRyZW1ibGluZyBhc3BlbiBkZWF0aCBkdXJp
-bmcgYSBjb250ZW1wb3JhcnkgbGVhZiBtaW5lciBvdXRicmVhayBpbiBBbGFza2E8L3RpdGxlPjxz
-ZWNvbmRhcnktdGl0bGU+RWNvc3BoZXJlPC9zZWNvbmRhcnktdGl0bGU+PC90aXRsZXM+PHBlcmlv
-ZGljYWw+PGZ1bGwtdGl0bGU+RWNvc3BoZXJlPC9mdWxsLXRpdGxlPjwvcGVyaW9kaWNhbD48cGFn
-ZXM+ZTAzNTY5PC9wYWdlcz48dm9sdW1lPjEyPC92b2x1bWU+PG51bWJlcj42PC9udW1iZXI+PGtl
-eXdvcmRzPjxrZXl3b3JkPmFzcGVuIGVwaWRlcm1hbCBsZWFmIG1pbmVyPC9rZXl3b3JkPjxrZXl3
-b3JkPmJvcmVhbCBmb3Jlc3Q8L2tleXdvcmQ+PGtleXdvcmQ+Y2xpbWF0ZSBjaGFuZ2U8L2tleXdv
-cmQ+PGtleXdvcmQ+ZGVuZHJvZWNvbG9neTwva2V5d29yZD48a2V5d29yZD5pbnNlY3Qgb3V0YnJl
-YWtzPC9rZXl3b3JkPjxrZXl3b3JkPm5vcm1hbGl6ZWQgZGlmZmVyZW5jZSB2ZWdldGF0aW9uIGlu
-ZGV4PC9rZXl3b3JkPjxrZXl3b3JkPnRyZWUgbW9ydGFsaXR5PC9rZXl3b3JkPjxrZXl3b3JkPnRy
-ZWUgcmluZ3M8L2tleXdvcmQ+PGtleXdvcmQ+dHJlbWJsaW5nIGFzcGVuPC9rZXl3b3JkPjwva2V5
-d29yZHM+PGRhdGVzPjx5ZWFyPjIwMjE8L3llYXI+PHB1Yi1kYXRlcz48ZGF0ZT4yMDIxLzA2LzAx
-PC9kYXRlPjwvcHViLWRhdGVzPjwvZGF0ZXM+PHB1Ymxpc2hlcj5Kb2huIFdpbGV5ICZhbXA7IFNv
-bnMsIEx0ZDwvcHVibGlzaGVyPjxpc2JuPjIxNTAtODkyNTwvaXNibj48d29yay10eXBlPmh0dHBz
-Oi8vZG9pLm9yZy8xMC4xMDAyL2VjczIuMzU2OTwvd29yay10eXBlPjx1cmxzPjxyZWxhdGVkLXVy
-bHM+PHVybD5odHRwczovL2RvaS5vcmcvMTAuMTAwMi9lY3MyLjM1Njk8L3VybD48L3JlbGF0ZWQt
-dXJscz48L3VybHM+PGVsZWN0cm9uaWMtcmVzb3VyY2UtbnVtPmh0dHBzOi8vZG9pLm9yZy8xMC4x
-MDAyL2VjczIuMzU2OTwvZWxlY3Ryb25pYy1yZXNvdXJjZS1udW0+PGFjY2Vzcy1kYXRlPjIwMjEv
-MDYvMTg8L2FjY2Vzcy1kYXRlPjwvcmVjb3JkPjwvQ2l0ZT48Q2l0ZT48QXV0aG9yPlZlcmRvbmVu
-PC9BdXRob3I+PFllYXI+MjAyMDwvWWVhcj48UmVjTnVtPjQxMTU8L1JlY051bT48cmVjb3JkPjxy
-ZWMtbnVtYmVyPjQxMTU8L3JlYy1udW1iZXI+PGZvcmVpZ24ta2V5cz48a2V5IGFwcD0iRU4iIGRi
-LWlkPSJwcnpyejJ4ZnlzMGV0NmVzMDJxeDBhZHByczU5ejJlcnhmNXQiIHRpbWVzdGFtcD0iMTU5
-Mjg0NzM5MiI+NDExNTwva2V5PjwvZm9yZWlnbi1rZXlzPjxyZWYtdHlwZSBuYW1lPSJKb3VybmFs
-IEFydGljbGUiPjE3PC9yZWYtdHlwZT48Y29udHJpYnV0b3JzPjxhdXRob3JzPjxhdXRob3I+VmVy
-ZG9uZW4sIE1hcmlhbmE8L2F1dGhvcj48YXV0aG9yPkJlcm5lciwgTG9nYW4gVC48L2F1dGhvcj48
-YXV0aG9yPkZvcmJlcywgQnJ1Y2UgQy48L2F1dGhvcj48YXV0aG9yPkt1bXB1bGEsIFRpbW88L2F1
-dGhvcj48L2F1dGhvcnM+PC9jb250cmlidXRvcnM+PHRpdGxlcz48dGl0bGU+UGVyaWdsYWNpYWwg
-dmVnZXRhdGlvbiBkeW5hbWljcyBpbiBBcmN0aWMgUnVzc2lhOiBkZWNhZGFsIGFuYWx5c2lzIG9m
-IHR1bmRyYSByZWdlbmVyYXRpb24gb24gbGFuZHNsaWRlcyB3aXRoIHRpbWUgc2VyaWVzIHNhdGVs
-bGl0ZSBpbWFnZXJ5PC90aXRsZT48c2Vjb25kYXJ5LXRpdGxlPkVudmlyb25tZW50YWwgUmVzZWFy
-Y2ggTGV0dGVyczwvc2Vjb25kYXJ5LXRpdGxlPjwvdGl0bGVzPjxwZXJpb2RpY2FsPjxmdWxsLXRp
-dGxlPkVudmlyb25tZW50YWwgUmVzZWFyY2ggTGV0dGVyczwvZnVsbC10aXRsZT48L3BlcmlvZGlj
-YWw+PHBhZ2VzPjEwNTAyMDwvcGFnZXM+PHZvbHVtZT4xNTwvdm9sdW1lPjxkYXRlcz48eWVhcj4y
-MDIwPC95ZWFyPjwvZGF0ZXM+PHVybHM+PC91cmxzPjxlbGVjdHJvbmljLXJlc291cmNlLW51bT5o
-dHRwczovL2RvaS5vcmcvMTAuMTA4OC8xNzQ4LTkzMjYvYWJiNTAwPC9lbGVjdHJvbmljLXJlc291
-cmNlLW51bT48L3JlY29yZD48L0NpdGU+PENpdGU+PEF1dGhvcj5Cb3lkPC9BdXRob3I+PFllYXI+
-MjAxOTwvWWVhcj48UmVjTnVtPjM5NTk8L1JlY051bT48cmVjb3JkPjxyZWMtbnVtYmVyPjM5NTk8
-L3JlYy1udW1iZXI+PGZvcmVpZ24ta2V5cz48a2V5IGFwcD0iRU4iIGRiLWlkPSJwcnpyejJ4Znlz
-MGV0NmVzMDJxeDBhZHByczU5ejJlcnhmNXQiIHRpbWVzdGFtcD0iMTU2OTI3Nzg4MCI+Mzk1OTwv
-a2V5PjwvZm9yZWlnbi1rZXlzPjxyZWYtdHlwZSBuYW1lPSJKb3VybmFsIEFydGljbGUiPjE3PC9y
-ZWYtdHlwZT48Y29udHJpYnV0b3JzPjxhdXRob3JzPjxhdXRob3I+Qm95ZCwgTWVsaXNzYSBBLjwv
-YXV0aG9yPjxhdXRob3I+QmVybmVyLCBMb2dhbiBULjwvYXV0aG9yPjxhdXRob3I+RG9haywgUGF0
-cmljaWE8L2F1dGhvcj48YXV0aG9yPkdvZXR6LCBTY290dCBKLjwvYXV0aG9yPjxhdXRob3I+Um9n
-ZXJzLCBCcmVuZGFuIE0uPC9hdXRob3I+PGF1dGhvcj5XYWduZXIsIERpYW5lPC9hdXRob3I+PGF1
-dGhvcj5XYWxrZXIsIFhhbnRoZSBKLjwvYXV0aG9yPjxhdXRob3I+TWFjaywgTWljaGVsbGUgQy48
-L2F1dGhvcj48L2F1dGhvcnM+PC9jb250cmlidXRvcnM+PHRpdGxlcz48dGl0bGU+SW1wYWN0cyBv
-ZiBjbGltYXRlIGFuZCBpbnNlY3QgaGVyYml2b3J5IG9uIHByb2R1Y3Rpdml0eSBhbmQgcGh5c2lv
-bG9neSBvZiB0cmVtYmxpbmcgYXNwZW4gKFBvcHVsdXMgdHJlbXVsb2lkZXMpIGluIEFsYXNrYW4g
-Ym9yZWFsIGZvcmVzdHM8L3RpdGxlPjxzZWNvbmRhcnktdGl0bGU+RW52aXJvbm1lbnRhbCBSZXNl
-YXJjaCBMZXR0ZXJzPC9zZWNvbmRhcnktdGl0bGU+PC90aXRsZXM+PHBlcmlvZGljYWw+PGZ1bGwt
-dGl0bGU+RW52aXJvbm1lbnRhbCBSZXNlYXJjaCBMZXR0ZXJzPC9mdWxsLXRpdGxlPjwvcGVyaW9k
-aWNhbD48cGFnZXM+MDg1MDEwPC9wYWdlcz48dm9sdW1lPjE0PC92b2x1bWU+PG51bWJlcj44PC9u
-dW1iZXI+PGRhdGVzPjx5ZWFyPjIwMTk8L3llYXI+PHB1Yi1kYXRlcz48ZGF0ZT4yMDE5LzA4LzAy
-PC9kYXRlPjwvcHViLWRhdGVzPjwvZGF0ZXM+PHB1Ymxpc2hlcj5JT1AgUHVibGlzaGluZzwvcHVi
-bGlzaGVyPjxpc2JuPjE3NDgtOTMyNjwvaXNibj48dXJscz48cmVsYXRlZC11cmxzPjx1cmw+aHR0
-cDovL2R4LmRvaS5vcmcvMTAuMTA4OC8xNzQ4LTkzMjYvYWIyMTVmPC91cmw+PC9yZWxhdGVkLXVy
-bHM+PC91cmxzPjxlbGVjdHJvbmljLXJlc291cmNlLW51bT4xMC4xMDg4LzE3NDgtOTMyNi9hYjIx
-NWY8L2VsZWN0cm9uaWMtcmVzb3VyY2UtbnVtPjwvcmVjb3JkPjwvQ2l0ZT48Q2l0ZT48QXV0aG9y
-Pk1la29ubmVuPC9BdXRob3I+PFllYXI+MjAyMTwvWWVhcj48UmVjTnVtPjQ1MDY8L1JlY051bT48
-cmVjb3JkPjxyZWMtbnVtYmVyPjQ1MDY8L3JlYy1udW1iZXI+PGZvcmVpZ24ta2V5cz48a2V5IGFw
-cD0iRU4iIGRiLWlkPSJwcnpyejJ4ZnlzMGV0NmVzMDJxeDBhZHByczU5ejJlcnhmNXQiIHRpbWVz
-dGFtcD0iMTYxOTgwNzI5MSI+NDUwNjwva2V5PjwvZm9yZWlnbi1rZXlzPjxyZWYtdHlwZSBuYW1l
-PSJKb3VybmFsIEFydGljbGUiPjE3PC9yZWYtdHlwZT48Y29udHJpYnV0b3JzPjxhdXRob3JzPjxh
-dXRob3I+TWVrb25uZW4sIFplbGFsZW0gQTwvYXV0aG9yPjxhdXRob3I+UmlsZXksIFdpbGxpYW0g
-SjwvYXV0aG9yPjxhdXRob3I+QmVybmVyLCBMb2dhbiBUPC9hdXRob3I+PGF1dGhvcj5Cb3Vza2ls
-bCwgTmljaG9sYXMgSjwvYXV0aG9yPjxhdXRob3I+VG9ybiwgTWFyZ2FyZXQgUzwvYXV0aG9yPjxh
-dXRob3I+SXdhaGFuYSwgR288L2F1dGhvcj48YXV0aG9yPkJyZWVuLCBBbXkgTDwvYXV0aG9yPjxh
-dXRob3I+TXllcnMtU21pdGgsIElzbGEgSDwvYXV0aG9yPjxhdXRob3I+Q3JpYWRvLCBNYXJpYW5h
-IEdhcmPDrWE8L2F1dGhvcj48YXV0aG9yPkxpdSwgWWFubGFuPC9hdXRob3I+PGF1dGhvcj5FdXNr
-aXJjaGVuLCBFdWdlbmllIFM8L2F1dGhvcj48YXV0aG9yPkdvZXR6LCBTY290dCBKPC9hdXRob3I+
-PGF1dGhvcj5NYWNrLCBNaWNoZWxsZSBDPC9hdXRob3I+PGF1dGhvcj5HcmFudCwgUm9iZXJ0IEY8
-L2F1dGhvcj48L2F1dGhvcnM+PC9jb250cmlidXRvcnM+PHRpdGxlcz48dGl0bGU+QXJjdGljIHR1
-bmRyYSBzaHJ1YmlmaWNhdGlvbjogYSByZXZpZXcgb2YgbWVjaGFuaXNtcyBhbmQgaW1wYWN0cyBv
-biBlY29zeXN0ZW0gY2FyYm9uIGJhbGFuY2U8L3RpdGxlPjxzZWNvbmRhcnktdGl0bGU+RW52aXJv
-bm1lbnRhbCBSZXNlYXJjaCBMZXR0ZXJzPC9zZWNvbmRhcnktdGl0bGU+PC90aXRsZXM+PHBlcmlv
-ZGljYWw+PGZ1bGwtdGl0bGU+RW52aXJvbm1lbnRhbCBSZXNlYXJjaCBMZXR0ZXJzPC9mdWxsLXRp
-dGxlPjwvcGVyaW9kaWNhbD48cGFnZXM+MDUzMDAxPC9wYWdlcz48dm9sdW1lPjE2PC92b2x1bWU+
-PG51bWJlcj41PC9udW1iZXI+PGRhdGVzPjx5ZWFyPjIwMjE8L3llYXI+PC9kYXRlcz48aXNibj4x
-NzQ4LTkzMjY8L2lzYm4+PHVybHM+PC91cmxzPjwvcmVjb3JkPjwvQ2l0ZT48L0VuZE5vdGU+AG==
+aDwvZnVsbC10aXRsZT48L3BlcmlvZGljYWw+PHBhZ2VzPjEzMjMtMTMzODwvcGFnZXM+PHZvbHVt
+ZT41MTwvdm9sdW1lPjxudW1iZXI+OTwvbnVtYmVyPjxkYXRlcz48eWVhcj4yMDIxPC95ZWFyPjwv
+ZGF0ZXM+PHVybHM+PC91cmxzPjxlbGVjdHJvbmljLXJlc291cmNlLW51bT5odHRwczovL2RvaS5v
+cmcvMTAuMTEzOS9jamZyLTIwMjAtMDQ2NjwvZWxlY3Ryb25pYy1yZXNvdXJjZS1udW0+PC9yZWNv
+cmQ+PC9DaXRlPjxDaXRlPjxBdXRob3I+R2FnbGlvdGk8L0F1dGhvcj48WWVhcj4yMDIxPC9ZZWFy
+PjxSZWNOdW0+NDQ4OTwvUmVjTnVtPjxyZWNvcmQ+PHJlYy1udW1iZXI+NDQ4OTwvcmVjLW51bWJl
+cj48Zm9yZWlnbi1rZXlzPjxrZXkgYXBwPSJFTiIgZGItaWQ9InByenJ6MnhmeXMwZXQ2ZXMwMnF4
+MGFkcHJzNTl6MmVyeGY1dCIgdGltZXN0YW1wPSIxNjE3ODI3NDYzIj40NDg5PC9rZXk+PC9mb3Jl
+aWduLWtleXM+PHJlZi10eXBlIG5hbWU9IkpvdXJuYWwgQXJ0aWNsZSI+MTc8L3JlZi10eXBlPjxj
+b250cmlidXRvcnM+PGF1dGhvcnM+PGF1dGhvcj5HYWdsaW90aSwgQlY8L2F1dGhvcj48YXV0aG9y
+PkJlcm5lciwgTG9nYW4gVDwvYXV0aG9yPjxhdXRob3I+Sm9uZXMsIEJlbmphbWluIE08L2F1dGhv
+cj48YXV0aG9yPk9ybmRhaGwsIEthdGhsZWVuIE08L2F1dGhvcj48YXV0aG9yPldpbGxpYW1zLCBB
+IFBhcms8L2F1dGhvcj48YXV0aG9yPkFuZHJldeKAkEhheWxlcywgTGFpYTwvYXV0aG9yPjxhdXRo
+b3I+ROKAmUFycmlnbywgUkQ8L2F1dGhvcj48YXV0aG9yPkdvZXR6LCBTY290dCBKPC9hdXRob3I+
+PGF1dGhvcj5NYW5uLCBEYW5pZWwgSDwvYXV0aG9yPjwvYXV0aG9ycz48L2NvbnRyaWJ1dG9ycz48
+dGl0bGVzPjx0aXRsZT5UdXNzb2NrcyBlbmR1cmluZyBvciBzaHJ1YnMgZ3JlZW5pbmc6IEFsdGVy
+bmF0ZSByZXNwb25zZXMgdG8gY2hhbmdpbmcgZmlyZSByZWdpbWVzIGluIHRoZSBOb2F0YWsgUml2
+ZXIgVmFsbGV5LCBBbGFza2E8L3RpdGxlPjxzZWNvbmRhcnktdGl0bGU+Sm91cm5hbCBvZiBHZW9w
+aHlzaWNhbCBSZXNlYXJjaDogQmlvZ2Vvc2NpZW5jZXM8L3NlY29uZGFyeS10aXRsZT48L3RpdGxl
+cz48cGVyaW9kaWNhbD48ZnVsbC10aXRsZT5Kb3VybmFsIG9mIEdlb3BoeXNpY2FsIFJlc2VhcmNo
+OiBCaW9nZW9zY2llbmNlczwvZnVsbC10aXRsZT48L3BlcmlvZGljYWw+PHBhZ2VzPmUyMDIwSkcw
+MDYwMDk8L3BhZ2VzPjx2b2x1bWU+MTI2PC92b2x1bWU+PGRhdGVzPjx5ZWFyPjIwMjE8L3llYXI+
+PC9kYXRlcz48aXNibj4yMTY5LTg5NTM8L2lzYm4+PHVybHM+PC91cmxzPjxlbGVjdHJvbmljLXJl
+c291cmNlLW51bT5odHRwczovL2RvaS5vcmcvMTAuMTAyOS8yMDIwSkcwMDYwMDk8L2VsZWN0cm9u
+aWMtcmVzb3VyY2UtbnVtPjwvcmVjb3JkPjwvQ2l0ZT48Q2l0ZT48QXV0aG9yPkJveWQ8L0F1dGhv
+cj48WWVhcj4yMDIxPC9ZZWFyPjxSZWNOdW0+NDUxMzwvUmVjTnVtPjxyZWNvcmQ+PHJlYy1udW1i
+ZXI+NDUxMzwvcmVjLW51bWJlcj48Zm9yZWlnbi1rZXlzPjxrZXkgYXBwPSJFTiIgZGItaWQ9InBy
+enJ6MnhmeXMwZXQ2ZXMwMnF4MGFkcHJzNTl6MmVyeGY1dCIgdGltZXN0YW1wPSIxNjI0MDMxNjg3
+Ij40NTEzPC9rZXk+PC9mb3JlaWduLWtleXM+PHJlZi10eXBlIG5hbWU9IkpvdXJuYWwgQXJ0aWNs
+ZSI+MTc8L3JlZi10eXBlPjxjb250cmlidXRvcnM+PGF1dGhvcnM+PGF1dGhvcj5Cb3lkLCBNZWxp
+c3NhIEEuPC9hdXRob3I+PGF1dGhvcj5CZXJuZXIsIExvZ2FuIFQuPC9hdXRob3I+PGF1dGhvcj5G
+b3N0ZXIsIEFkcmlhbm5hIEMuPC9hdXRob3I+PGF1dGhvcj5Hb2V0eiwgU2NvdHQgSi48L2F1dGhv
+cj48YXV0aG9yPlJvZ2VycywgQnJlbmRhbiBNLjwvYXV0aG9yPjxhdXRob3I+V2Fsa2VyLCBYYW50
+aGUgSi48L2F1dGhvcj48YXV0aG9yPk1hY2ssIE1pY2hlbGxlIEMuPC9hdXRob3I+PC9hdXRob3Jz
+PjwvY29udHJpYnV0b3JzPjx0aXRsZXM+PHRpdGxlPkhpc3RvcmljIGRlY2xpbmVzIGluIGdyb3d0
+aCBwb3J0ZW5kIHRyZW1ibGluZyBhc3BlbiBkZWF0aCBkdXJpbmcgYSBjb250ZW1wb3JhcnkgbGVh
+ZiBtaW5lciBvdXRicmVhayBpbiBBbGFza2E8L3RpdGxlPjxzZWNvbmRhcnktdGl0bGU+RWNvc3Bo
+ZXJlPC9zZWNvbmRhcnktdGl0bGU+PC90aXRsZXM+PHBlcmlvZGljYWw+PGZ1bGwtdGl0bGU+RWNv
+c3BoZXJlPC9mdWxsLXRpdGxlPjwvcGVyaW9kaWNhbD48cGFnZXM+ZTAzNTY5PC9wYWdlcz48dm9s
+dW1lPjEyPC92b2x1bWU+PG51bWJlcj42PC9udW1iZXI+PGtleXdvcmRzPjxrZXl3b3JkPmFzcGVu
+IGVwaWRlcm1hbCBsZWFmIG1pbmVyPC9rZXl3b3JkPjxrZXl3b3JkPmJvcmVhbCBmb3Jlc3Q8L2tl
+eXdvcmQ+PGtleXdvcmQ+Y2xpbWF0ZSBjaGFuZ2U8L2tleXdvcmQ+PGtleXdvcmQ+ZGVuZHJvZWNv
+bG9neTwva2V5d29yZD48a2V5d29yZD5pbnNlY3Qgb3V0YnJlYWtzPC9rZXl3b3JkPjxrZXl3b3Jk
+Pm5vcm1hbGl6ZWQgZGlmZmVyZW5jZSB2ZWdldGF0aW9uIGluZGV4PC9rZXl3b3JkPjxrZXl3b3Jk
+PnRyZWUgbW9ydGFsaXR5PC9rZXl3b3JkPjxrZXl3b3JkPnRyZWUgcmluZ3M8L2tleXdvcmQ+PGtl
+eXdvcmQ+dHJlbWJsaW5nIGFzcGVuPC9rZXl3b3JkPjwva2V5d29yZHM+PGRhdGVzPjx5ZWFyPjIw
+MjE8L3llYXI+PHB1Yi1kYXRlcz48ZGF0ZT4yMDIxLzA2LzAxPC9kYXRlPjwvcHViLWRhdGVzPjwv
+ZGF0ZXM+PHB1Ymxpc2hlcj5Kb2huIFdpbGV5ICZhbXA7IFNvbnMsIEx0ZDwvcHVibGlzaGVyPjxp
+c2JuPjIxNTAtODkyNTwvaXNibj48d29yay10eXBlPmh0dHBzOi8vZG9pLm9yZy8xMC4xMDAyL2Vj
+czIuMzU2OTwvd29yay10eXBlPjx1cmxzPjxyZWxhdGVkLXVybHM+PHVybD5odHRwczovL2RvaS5v
+cmcvMTAuMTAwMi9lY3MyLjM1Njk8L3VybD48L3JlbGF0ZWQtdXJscz48L3VybHM+PGVsZWN0cm9u
+aWMtcmVzb3VyY2UtbnVtPmh0dHBzOi8vZG9pLm9yZy8xMC4xMDAyL2VjczIuMzU2OTwvZWxlY3Ry
+b25pYy1yZXNvdXJjZS1udW0+PGFjY2Vzcy1kYXRlPjIwMjEvMDYvMTg8L2FjY2Vzcy1kYXRlPjwv
+cmVjb3JkPjwvQ2l0ZT48Q2l0ZT48QXV0aG9yPlZlcmRvbmVuPC9BdXRob3I+PFllYXI+MjAyMDwv
+WWVhcj48UmVjTnVtPjQxMTU8L1JlY051bT48cmVjb3JkPjxyZWMtbnVtYmVyPjQxMTU8L3JlYy1u
+dW1iZXI+PGZvcmVpZ24ta2V5cz48a2V5IGFwcD0iRU4iIGRiLWlkPSJwcnpyejJ4ZnlzMGV0NmVz
+MDJxeDBhZHByczU5ejJlcnhmNXQiIHRpbWVzdGFtcD0iMTU5Mjg0NzM5MiI+NDExNTwva2V5Pjwv
+Zm9yZWlnbi1rZXlzPjxyZWYtdHlwZSBuYW1lPSJKb3VybmFsIEFydGljbGUiPjE3PC9yZWYtdHlw
+ZT48Y29udHJpYnV0b3JzPjxhdXRob3JzPjxhdXRob3I+VmVyZG9uZW4sIE1hcmlhbmE8L2F1dGhv
+cj48YXV0aG9yPkJlcm5lciwgTG9nYW4gVC48L2F1dGhvcj48YXV0aG9yPkZvcmJlcywgQnJ1Y2Ug
+Qy48L2F1dGhvcj48YXV0aG9yPkt1bXB1bGEsIFRpbW88L2F1dGhvcj48L2F1dGhvcnM+PC9jb250
+cmlidXRvcnM+PHRpdGxlcz48dGl0bGU+UGVyaWdsYWNpYWwgdmVnZXRhdGlvbiBkeW5hbWljcyBp
+biBBcmN0aWMgUnVzc2lhOiBkZWNhZGFsIGFuYWx5c2lzIG9mIHR1bmRyYSByZWdlbmVyYXRpb24g
+b24gbGFuZHNsaWRlcyB3aXRoIHRpbWUgc2VyaWVzIHNhdGVsbGl0ZSBpbWFnZXJ5PC90aXRsZT48
+c2Vjb25kYXJ5LXRpdGxlPkVudmlyb25tZW50YWwgUmVzZWFyY2ggTGV0dGVyczwvc2Vjb25kYXJ5
+LXRpdGxlPjwvdGl0bGVzPjxwZXJpb2RpY2FsPjxmdWxsLXRpdGxlPkVudmlyb25tZW50YWwgUmVz
+ZWFyY2ggTGV0dGVyczwvZnVsbC10aXRsZT48L3BlcmlvZGljYWw+PHBhZ2VzPjEwNTAyMDwvcGFn
+ZXM+PHZvbHVtZT4xNTwvdm9sdW1lPjxkYXRlcz48eWVhcj4yMDIwPC95ZWFyPjwvZGF0ZXM+PHVy
+bHM+PC91cmxzPjxlbGVjdHJvbmljLXJlc291cmNlLW51bT5odHRwczovL2RvaS5vcmcvMTAuMTA4
+OC8xNzQ4LTkzMjYvYWJiNTAwPC9lbGVjdHJvbmljLXJlc291cmNlLW51bT48L3JlY29yZD48L0Np
+dGU+PENpdGU+PEF1dGhvcj5Cb3lkPC9BdXRob3I+PFllYXI+MjAxOTwvWWVhcj48UmVjTnVtPjM5
+NTk8L1JlY051bT48cmVjb3JkPjxyZWMtbnVtYmVyPjM5NTk8L3JlYy1udW1iZXI+PGZvcmVpZ24t
+a2V5cz48a2V5IGFwcD0iRU4iIGRiLWlkPSJwcnpyejJ4ZnlzMGV0NmVzMDJxeDBhZHByczU5ejJl
+cnhmNXQiIHRpbWVzdGFtcD0iMTU2OTI3Nzg4MCI+Mzk1OTwva2V5PjwvZm9yZWlnbi1rZXlzPjxy
+ZWYtdHlwZSBuYW1lPSJKb3VybmFsIEFydGljbGUiPjE3PC9yZWYtdHlwZT48Y29udHJpYnV0b3Jz
+PjxhdXRob3JzPjxhdXRob3I+Qm95ZCwgTWVsaXNzYSBBLjwvYXV0aG9yPjxhdXRob3I+QmVybmVy
+LCBMb2dhbiBULjwvYXV0aG9yPjxhdXRob3I+RG9haywgUGF0cmljaWE8L2F1dGhvcj48YXV0aG9y
+PkdvZXR6LCBTY290dCBKLjwvYXV0aG9yPjxhdXRob3I+Um9nZXJzLCBCcmVuZGFuIE0uPC9hdXRo
+b3I+PGF1dGhvcj5XYWduZXIsIERpYW5lPC9hdXRob3I+PGF1dGhvcj5XYWxrZXIsIFhhbnRoZSBK
+LjwvYXV0aG9yPjxhdXRob3I+TWFjaywgTWljaGVsbGUgQy48L2F1dGhvcj48L2F1dGhvcnM+PC9j
+b250cmlidXRvcnM+PHRpdGxlcz48dGl0bGU+SW1wYWN0cyBvZiBjbGltYXRlIGFuZCBpbnNlY3Qg
+aGVyYml2b3J5IG9uIHByb2R1Y3Rpdml0eSBhbmQgcGh5c2lvbG9neSBvZiB0cmVtYmxpbmcgYXNw
+ZW4gKFBvcHVsdXMgdHJlbXVsb2lkZXMpIGluIEFsYXNrYW4gYm9yZWFsIGZvcmVzdHM8L3RpdGxl
+PjxzZWNvbmRhcnktdGl0bGU+RW52aXJvbm1lbnRhbCBSZXNlYXJjaCBMZXR0ZXJzPC9zZWNvbmRh
+cnktdGl0bGU+PC90aXRsZXM+PHBlcmlvZGljYWw+PGZ1bGwtdGl0bGU+RW52aXJvbm1lbnRhbCBS
+ZXNlYXJjaCBMZXR0ZXJzPC9mdWxsLXRpdGxlPjwvcGVyaW9kaWNhbD48cGFnZXM+MDg1MDEwPC9w
+YWdlcz48dm9sdW1lPjE0PC92b2x1bWU+PG51bWJlcj44PC9udW1iZXI+PGRhdGVzPjx5ZWFyPjIw
+MTk8L3llYXI+PHB1Yi1kYXRlcz48ZGF0ZT4yMDE5LzA4LzAyPC9kYXRlPjwvcHViLWRhdGVzPjwv
+ZGF0ZXM+PHB1Ymxpc2hlcj5JT1AgUHVibGlzaGluZzwvcHVibGlzaGVyPjxpc2JuPjE3NDgtOTMy
+NjwvaXNibj48dXJscz48cmVsYXRlZC11cmxzPjx1cmw+aHR0cDovL2R4LmRvaS5vcmcvMTAuMTA4
+OC8xNzQ4LTkzMjYvYWIyMTVmPC91cmw+PC9yZWxhdGVkLXVybHM+PC91cmxzPjxlbGVjdHJvbmlj
+LXJlc291cmNlLW51bT4xMC4xMDg4LzE3NDgtOTMyNi9hYjIxNWY8L2VsZWN0cm9uaWMtcmVzb3Vy
+Y2UtbnVtPjwvcmVjb3JkPjwvQ2l0ZT48Q2l0ZT48QXV0aG9yPk1la29ubmVuPC9BdXRob3I+PFll
+YXI+MjAyMTwvWWVhcj48UmVjTnVtPjQ1MDY8L1JlY051bT48cmVjb3JkPjxyZWMtbnVtYmVyPjQ1
+MDY8L3JlYy1udW1iZXI+PGZvcmVpZ24ta2V5cz48a2V5IGFwcD0iRU4iIGRiLWlkPSJwcnpyejJ4
+ZnlzMGV0NmVzMDJxeDBhZHByczU5ejJlcnhmNXQiIHRpbWVzdGFtcD0iMTYxOTgwNzI5MSI+NDUw
+Njwva2V5PjwvZm9yZWlnbi1rZXlzPjxyZWYtdHlwZSBuYW1lPSJKb3VybmFsIEFydGljbGUiPjE3
+PC9yZWYtdHlwZT48Y29udHJpYnV0b3JzPjxhdXRob3JzPjxhdXRob3I+TWVrb25uZW4sIFplbGFs
+ZW0gQTwvYXV0aG9yPjxhdXRob3I+UmlsZXksIFdpbGxpYW0gSjwvYXV0aG9yPjxhdXRob3I+QmVy
+bmVyLCBMb2dhbiBUPC9hdXRob3I+PGF1dGhvcj5Cb3Vza2lsbCwgTmljaG9sYXMgSjwvYXV0aG9y
+PjxhdXRob3I+VG9ybiwgTWFyZ2FyZXQgUzwvYXV0aG9yPjxhdXRob3I+SXdhaGFuYSwgR288L2F1
+dGhvcj48YXV0aG9yPkJyZWVuLCBBbXkgTDwvYXV0aG9yPjxhdXRob3I+TXllcnMtU21pdGgsIElz
+bGEgSDwvYXV0aG9yPjxhdXRob3I+Q3JpYWRvLCBNYXJpYW5hIEdhcmPDrWE8L2F1dGhvcj48YXV0
+aG9yPkxpdSwgWWFubGFuPC9hdXRob3I+PGF1dGhvcj5FdXNraXJjaGVuLCBFdWdlbmllIFM8L2F1
+dGhvcj48YXV0aG9yPkdvZXR6LCBTY290dCBKPC9hdXRob3I+PGF1dGhvcj5NYWNrLCBNaWNoZWxs
+ZSBDPC9hdXRob3I+PGF1dGhvcj5HcmFudCwgUm9iZXJ0IEY8L2F1dGhvcj48L2F1dGhvcnM+PC9j
+b250cmlidXRvcnM+PHRpdGxlcz48dGl0bGU+QXJjdGljIHR1bmRyYSBzaHJ1YmlmaWNhdGlvbjog
+YSByZXZpZXcgb2YgbWVjaGFuaXNtcyBhbmQgaW1wYWN0cyBvbiBlY29zeXN0ZW0gY2FyYm9uIGJh
+bGFuY2U8L3RpdGxlPjxzZWNvbmRhcnktdGl0bGU+RW52aXJvbm1lbnRhbCBSZXNlYXJjaCBMZXR0
+ZXJzPC9zZWNvbmRhcnktdGl0bGU+PC90aXRsZXM+PHBlcmlvZGljYWw+PGZ1bGwtdGl0bGU+RW52
+aXJvbm1lbnRhbCBSZXNlYXJjaCBMZXR0ZXJzPC9mdWxsLXRpdGxlPjwvcGVyaW9kaWNhbD48cGFn
+ZXM+MDUzMDAxPC9wYWdlcz48dm9sdW1lPjE2PC92b2x1bWU+PG51bWJlcj41PC9udW1iZXI+PGRh
+dGVzPjx5ZWFyPjIwMjE8L3llYXI+PC9kYXRlcz48aXNibj4xNzQ4LTkzMjY8L2lzYm4+PHVybHM+
+PC91cmxzPjwvcmVjb3JkPjwvQ2l0ZT48L0VuZE5vdGU+AG==
 </w:fldData>
         </w:fldChar>
       </w:r>
@@ -3011,117 +2703,120 @@
 cmN0aWMgdHVuZHJhLXRhaWdhIGVjb3RvbmU8L3RpdGxlPjxzZWNvbmRhcnktdGl0bGU+Q2FuYWRp
 YW4gSm91cm5hbCBvZiBGb3Jlc3QgUmVzZWFyY2g8L3NlY29uZGFyeS10aXRsZT48L3RpdGxlcz48
 cGVyaW9kaWNhbD48ZnVsbC10aXRsZT5DYW5hZGlhbiBKb3VybmFsIG9mIEZvcmVzdCBSZXNlYXJj
-aDwvZnVsbC10aXRsZT48L3BlcmlvZGljYWw+PGRhdGVzPjx5ZWFyPjIwMjE8L3llYXI+PC9kYXRl
-cz48dXJscz48L3VybHM+PC9yZWNvcmQ+PC9DaXRlPjxDaXRlPjxBdXRob3I+R2FnbGlvdGk8L0F1
-dGhvcj48WWVhcj4yMDIxPC9ZZWFyPjxSZWNOdW0+NDQ4OTwvUmVjTnVtPjxyZWNvcmQ+PHJlYy1u
-dW1iZXI+NDQ4OTwvcmVjLW51bWJlcj48Zm9yZWlnbi1rZXlzPjxrZXkgYXBwPSJFTiIgZGItaWQ9
-InByenJ6MnhmeXMwZXQ2ZXMwMnF4MGFkcHJzNTl6MmVyeGY1dCIgdGltZXN0YW1wPSIxNjE3ODI3
-NDYzIj40NDg5PC9rZXk+PC9mb3JlaWduLWtleXM+PHJlZi10eXBlIG5hbWU9IkpvdXJuYWwgQXJ0
-aWNsZSI+MTc8L3JlZi10eXBlPjxjb250cmlidXRvcnM+PGF1dGhvcnM+PGF1dGhvcj5HYWdsaW90
-aSwgQlY8L2F1dGhvcj48YXV0aG9yPkJlcm5lciwgTG9nYW4gVDwvYXV0aG9yPjxhdXRob3I+Sm9u
-ZXMsIEJlbmphbWluIE08L2F1dGhvcj48YXV0aG9yPk9ybmRhaGwsIEthdGhsZWVuIE08L2F1dGhv
-cj48YXV0aG9yPldpbGxpYW1zLCBBIFBhcms8L2F1dGhvcj48YXV0aG9yPkFuZHJldeKAkEhheWxl
-cywgTGFpYTwvYXV0aG9yPjxhdXRob3I+ROKAmUFycmlnbywgUkQ8L2F1dGhvcj48YXV0aG9yPkdv
-ZXR6LCBTY290dCBKPC9hdXRob3I+PGF1dGhvcj5NYW5uLCBEYW5pZWwgSDwvYXV0aG9yPjwvYXV0
-aG9ycz48L2NvbnRyaWJ1dG9ycz48dGl0bGVzPjx0aXRsZT5UdXNzb2NrcyBlbmR1cmluZyBvciBz
-aHJ1YnMgZ3JlZW5pbmc6IEFsdGVybmF0ZSByZXNwb25zZXMgdG8gY2hhbmdpbmcgZmlyZSByZWdp
-bWVzIGluIHRoZSBOb2F0YWsgUml2ZXIgVmFsbGV5LCBBbGFza2E8L3RpdGxlPjxzZWNvbmRhcnkt
-dGl0bGU+Sm91cm5hbCBvZiBHZW9waHlzaWNhbCBSZXNlYXJjaDogQmlvZ2Vvc2NpZW5jZXM8L3Nl
-Y29uZGFyeS10aXRsZT48L3RpdGxlcz48cGVyaW9kaWNhbD48ZnVsbC10aXRsZT5Kb3VybmFsIG9m
-IEdlb3BoeXNpY2FsIFJlc2VhcmNoOiBCaW9nZW9zY2llbmNlczwvZnVsbC10aXRsZT48L3Blcmlv
-ZGljYWw+PHBhZ2VzPmUyMDIwSkcwMDYwMDk8L3BhZ2VzPjx2b2x1bWU+MTI2PC92b2x1bWU+PGRh
-dGVzPjx5ZWFyPjIwMjE8L3llYXI+PC9kYXRlcz48aXNibj4yMTY5LTg5NTM8L2lzYm4+PHVybHM+
-PC91cmxzPjxlbGVjdHJvbmljLXJlc291cmNlLW51bT5odHRwczovL2RvaS5vcmcvMTAuMTAyOS8y
-MDIwSkcwMDYwMDk8L2VsZWN0cm9uaWMtcmVzb3VyY2UtbnVtPjwvcmVjb3JkPjwvQ2l0ZT48Q2l0
-ZT48QXV0aG9yPkJveWQ8L0F1dGhvcj48WWVhcj4yMDIxPC9ZZWFyPjxSZWNOdW0+NDUxMzwvUmVj
-TnVtPjxyZWNvcmQ+PHJlYy1udW1iZXI+NDUxMzwvcmVjLW51bWJlcj48Zm9yZWlnbi1rZXlzPjxr
-ZXkgYXBwPSJFTiIgZGItaWQ9InByenJ6MnhmeXMwZXQ2ZXMwMnF4MGFkcHJzNTl6MmVyeGY1dCIg
-dGltZXN0YW1wPSIxNjI0MDMxNjg3Ij40NTEzPC9rZXk+PC9mb3JlaWduLWtleXM+PHJlZi10eXBl
-IG5hbWU9IkpvdXJuYWwgQXJ0aWNsZSI+MTc8L3JlZi10eXBlPjxjb250cmlidXRvcnM+PGF1dGhv
-cnM+PGF1dGhvcj5Cb3lkLCBNZWxpc3NhIEEuPC9hdXRob3I+PGF1dGhvcj5CZXJuZXIsIExvZ2Fu
-IFQuPC9hdXRob3I+PGF1dGhvcj5Gb3N0ZXIsIEFkcmlhbm5hIEMuPC9hdXRob3I+PGF1dGhvcj5H
-b2V0eiwgU2NvdHQgSi48L2F1dGhvcj48YXV0aG9yPlJvZ2VycywgQnJlbmRhbiBNLjwvYXV0aG9y
-PjxhdXRob3I+V2Fsa2VyLCBYYW50aGUgSi48L2F1dGhvcj48YXV0aG9yPk1hY2ssIE1pY2hlbGxl
-IEMuPC9hdXRob3I+PC9hdXRob3JzPjwvY29udHJpYnV0b3JzPjx0aXRsZXM+PHRpdGxlPkhpc3Rv
-cmljIGRlY2xpbmVzIGluIGdyb3d0aCBwb3J0ZW5kIHRyZW1ibGluZyBhc3BlbiBkZWF0aCBkdXJp
-bmcgYSBjb250ZW1wb3JhcnkgbGVhZiBtaW5lciBvdXRicmVhayBpbiBBbGFza2E8L3RpdGxlPjxz
-ZWNvbmRhcnktdGl0bGU+RWNvc3BoZXJlPC9zZWNvbmRhcnktdGl0bGU+PC90aXRsZXM+PHBlcmlv
-ZGljYWw+PGZ1bGwtdGl0bGU+RWNvc3BoZXJlPC9mdWxsLXRpdGxlPjwvcGVyaW9kaWNhbD48cGFn
-ZXM+ZTAzNTY5PC9wYWdlcz48dm9sdW1lPjEyPC92b2x1bWU+PG51bWJlcj42PC9udW1iZXI+PGtl
-eXdvcmRzPjxrZXl3b3JkPmFzcGVuIGVwaWRlcm1hbCBsZWFmIG1pbmVyPC9rZXl3b3JkPjxrZXl3
-b3JkPmJvcmVhbCBmb3Jlc3Q8L2tleXdvcmQ+PGtleXdvcmQ+Y2xpbWF0ZSBjaGFuZ2U8L2tleXdv
-cmQ+PGtleXdvcmQ+ZGVuZHJvZWNvbG9neTwva2V5d29yZD48a2V5d29yZD5pbnNlY3Qgb3V0YnJl
-YWtzPC9rZXl3b3JkPjxrZXl3b3JkPm5vcm1hbGl6ZWQgZGlmZmVyZW5jZSB2ZWdldGF0aW9uIGlu
-ZGV4PC9rZXl3b3JkPjxrZXl3b3JkPnRyZWUgbW9ydGFsaXR5PC9rZXl3b3JkPjxrZXl3b3JkPnRy
-ZWUgcmluZ3M8L2tleXdvcmQ+PGtleXdvcmQ+dHJlbWJsaW5nIGFzcGVuPC9rZXl3b3JkPjwva2V5
-d29yZHM+PGRhdGVzPjx5ZWFyPjIwMjE8L3llYXI+PHB1Yi1kYXRlcz48ZGF0ZT4yMDIxLzA2LzAx
-PC9kYXRlPjwvcHViLWRhdGVzPjwvZGF0ZXM+PHB1Ymxpc2hlcj5Kb2huIFdpbGV5ICZhbXA7IFNv
-bnMsIEx0ZDwvcHVibGlzaGVyPjxpc2JuPjIxNTAtODkyNTwvaXNibj48d29yay10eXBlPmh0dHBz
-Oi8vZG9pLm9yZy8xMC4xMDAyL2VjczIuMzU2OTwvd29yay10eXBlPjx1cmxzPjxyZWxhdGVkLXVy
-bHM+PHVybD5odHRwczovL2RvaS5vcmcvMTAuMTAwMi9lY3MyLjM1Njk8L3VybD48L3JlbGF0ZWQt
-dXJscz48L3VybHM+PGVsZWN0cm9uaWMtcmVzb3VyY2UtbnVtPmh0dHBzOi8vZG9pLm9yZy8xMC4x
-MDAyL2VjczIuMzU2OTwvZWxlY3Ryb25pYy1yZXNvdXJjZS1udW0+PGFjY2Vzcy1kYXRlPjIwMjEv
-MDYvMTg8L2FjY2Vzcy1kYXRlPjwvcmVjb3JkPjwvQ2l0ZT48Q2l0ZT48QXV0aG9yPlZlcmRvbmVu
-PC9BdXRob3I+PFllYXI+MjAyMDwvWWVhcj48UmVjTnVtPjQxMTU8L1JlY051bT48cmVjb3JkPjxy
-ZWMtbnVtYmVyPjQxMTU8L3JlYy1udW1iZXI+PGZvcmVpZ24ta2V5cz48a2V5IGFwcD0iRU4iIGRi
-LWlkPSJwcnpyejJ4ZnlzMGV0NmVzMDJxeDBhZHByczU5ejJlcnhmNXQiIHRpbWVzdGFtcD0iMTU5
-Mjg0NzM5MiI+NDExNTwva2V5PjwvZm9yZWlnbi1rZXlzPjxyZWYtdHlwZSBuYW1lPSJKb3VybmFs
-IEFydGljbGUiPjE3PC9yZWYtdHlwZT48Y29udHJpYnV0b3JzPjxhdXRob3JzPjxhdXRob3I+VmVy
-ZG9uZW4sIE1hcmlhbmE8L2F1dGhvcj48YXV0aG9yPkJlcm5lciwgTG9nYW4gVC48L2F1dGhvcj48
-YXV0aG9yPkZvcmJlcywgQnJ1Y2UgQy48L2F1dGhvcj48YXV0aG9yPkt1bXB1bGEsIFRpbW88L2F1
-dGhvcj48L2F1dGhvcnM+PC9jb250cmlidXRvcnM+PHRpdGxlcz48dGl0bGU+UGVyaWdsYWNpYWwg
-dmVnZXRhdGlvbiBkeW5hbWljcyBpbiBBcmN0aWMgUnVzc2lhOiBkZWNhZGFsIGFuYWx5c2lzIG9m
-IHR1bmRyYSByZWdlbmVyYXRpb24gb24gbGFuZHNsaWRlcyB3aXRoIHRpbWUgc2VyaWVzIHNhdGVs
-bGl0ZSBpbWFnZXJ5PC90aXRsZT48c2Vjb25kYXJ5LXRpdGxlPkVudmlyb25tZW50YWwgUmVzZWFy
-Y2ggTGV0dGVyczwvc2Vjb25kYXJ5LXRpdGxlPjwvdGl0bGVzPjxwZXJpb2RpY2FsPjxmdWxsLXRp
-dGxlPkVudmlyb25tZW50YWwgUmVzZWFyY2ggTGV0dGVyczwvZnVsbC10aXRsZT48L3BlcmlvZGlj
-YWw+PHBhZ2VzPjEwNTAyMDwvcGFnZXM+PHZvbHVtZT4xNTwvdm9sdW1lPjxkYXRlcz48eWVhcj4y
-MDIwPC95ZWFyPjwvZGF0ZXM+PHVybHM+PC91cmxzPjxlbGVjdHJvbmljLXJlc291cmNlLW51bT5o
-dHRwczovL2RvaS5vcmcvMTAuMTA4OC8xNzQ4LTkzMjYvYWJiNTAwPC9lbGVjdHJvbmljLXJlc291
-cmNlLW51bT48L3JlY29yZD48L0NpdGU+PENpdGU+PEF1dGhvcj5Cb3lkPC9BdXRob3I+PFllYXI+
-MjAxOTwvWWVhcj48UmVjTnVtPjM5NTk8L1JlY051bT48cmVjb3JkPjxyZWMtbnVtYmVyPjM5NTk8
-L3JlYy1udW1iZXI+PGZvcmVpZ24ta2V5cz48a2V5IGFwcD0iRU4iIGRiLWlkPSJwcnpyejJ4Znlz
-MGV0NmVzMDJxeDBhZHByczU5ejJlcnhmNXQiIHRpbWVzdGFtcD0iMTU2OTI3Nzg4MCI+Mzk1OTwv
-a2V5PjwvZm9yZWlnbi1rZXlzPjxyZWYtdHlwZSBuYW1lPSJKb3VybmFsIEFydGljbGUiPjE3PC9y
-ZWYtdHlwZT48Y29udHJpYnV0b3JzPjxhdXRob3JzPjxhdXRob3I+Qm95ZCwgTWVsaXNzYSBBLjwv
-YXV0aG9yPjxhdXRob3I+QmVybmVyLCBMb2dhbiBULjwvYXV0aG9yPjxhdXRob3I+RG9haywgUGF0
-cmljaWE8L2F1dGhvcj48YXV0aG9yPkdvZXR6LCBTY290dCBKLjwvYXV0aG9yPjxhdXRob3I+Um9n
-ZXJzLCBCcmVuZGFuIE0uPC9hdXRob3I+PGF1dGhvcj5XYWduZXIsIERpYW5lPC9hdXRob3I+PGF1
-dGhvcj5XYWxrZXIsIFhhbnRoZSBKLjwvYXV0aG9yPjxhdXRob3I+TWFjaywgTWljaGVsbGUgQy48
-L2F1dGhvcj48L2F1dGhvcnM+PC9jb250cmlidXRvcnM+PHRpdGxlcz48dGl0bGU+SW1wYWN0cyBv
-ZiBjbGltYXRlIGFuZCBpbnNlY3QgaGVyYml2b3J5IG9uIHByb2R1Y3Rpdml0eSBhbmQgcGh5c2lv
-bG9neSBvZiB0cmVtYmxpbmcgYXNwZW4gKFBvcHVsdXMgdHJlbXVsb2lkZXMpIGluIEFsYXNrYW4g
-Ym9yZWFsIGZvcmVzdHM8L3RpdGxlPjxzZWNvbmRhcnktdGl0bGU+RW52aXJvbm1lbnRhbCBSZXNl
-YXJjaCBMZXR0ZXJzPC9zZWNvbmRhcnktdGl0bGU+PC90aXRsZXM+PHBlcmlvZGljYWw+PGZ1bGwt
-dGl0bGU+RW52aXJvbm1lbnRhbCBSZXNlYXJjaCBMZXR0ZXJzPC9mdWxsLXRpdGxlPjwvcGVyaW9k
-aWNhbD48cGFnZXM+MDg1MDEwPC9wYWdlcz48dm9sdW1lPjE0PC92b2x1bWU+PG51bWJlcj44PC9u
-dW1iZXI+PGRhdGVzPjx5ZWFyPjIwMTk8L3llYXI+PHB1Yi1kYXRlcz48ZGF0ZT4yMDE5LzA4LzAy
-PC9kYXRlPjwvcHViLWRhdGVzPjwvZGF0ZXM+PHB1Ymxpc2hlcj5JT1AgUHVibGlzaGluZzwvcHVi
-bGlzaGVyPjxpc2JuPjE3NDgtOTMyNjwvaXNibj48dXJscz48cmVsYXRlZC11cmxzPjx1cmw+aHR0
-cDovL2R4LmRvaS5vcmcvMTAuMTA4OC8xNzQ4LTkzMjYvYWIyMTVmPC91cmw+PC9yZWxhdGVkLXVy
-bHM+PC91cmxzPjxlbGVjdHJvbmljLXJlc291cmNlLW51bT4xMC4xMDg4LzE3NDgtOTMyNi9hYjIx
-NWY8L2VsZWN0cm9uaWMtcmVzb3VyY2UtbnVtPjwvcmVjb3JkPjwvQ2l0ZT48Q2l0ZT48QXV0aG9y
-Pk1la29ubmVuPC9BdXRob3I+PFllYXI+MjAyMTwvWWVhcj48UmVjTnVtPjQ1MDY8L1JlY051bT48
-cmVjb3JkPjxyZWMtbnVtYmVyPjQ1MDY8L3JlYy1udW1iZXI+PGZvcmVpZ24ta2V5cz48a2V5IGFw
-cD0iRU4iIGRiLWlkPSJwcnpyejJ4ZnlzMGV0NmVzMDJxeDBhZHByczU5ejJlcnhmNXQiIHRpbWVz
-dGFtcD0iMTYxOTgwNzI5MSI+NDUwNjwva2V5PjwvZm9yZWlnbi1rZXlzPjxyZWYtdHlwZSBuYW1l
-PSJKb3VybmFsIEFydGljbGUiPjE3PC9yZWYtdHlwZT48Y29udHJpYnV0b3JzPjxhdXRob3JzPjxh
-dXRob3I+TWVrb25uZW4sIFplbGFsZW0gQTwvYXV0aG9yPjxhdXRob3I+UmlsZXksIFdpbGxpYW0g
-SjwvYXV0aG9yPjxhdXRob3I+QmVybmVyLCBMb2dhbiBUPC9hdXRob3I+PGF1dGhvcj5Cb3Vza2ls
-bCwgTmljaG9sYXMgSjwvYXV0aG9yPjxhdXRob3I+VG9ybiwgTWFyZ2FyZXQgUzwvYXV0aG9yPjxh
-dXRob3I+SXdhaGFuYSwgR288L2F1dGhvcj48YXV0aG9yPkJyZWVuLCBBbXkgTDwvYXV0aG9yPjxh
-dXRob3I+TXllcnMtU21pdGgsIElzbGEgSDwvYXV0aG9yPjxhdXRob3I+Q3JpYWRvLCBNYXJpYW5h
-IEdhcmPDrWE8L2F1dGhvcj48YXV0aG9yPkxpdSwgWWFubGFuPC9hdXRob3I+PGF1dGhvcj5FdXNr
-aXJjaGVuLCBFdWdlbmllIFM8L2F1dGhvcj48YXV0aG9yPkdvZXR6LCBTY290dCBKPC9hdXRob3I+
-PGF1dGhvcj5NYWNrLCBNaWNoZWxsZSBDPC9hdXRob3I+PGF1dGhvcj5HcmFudCwgUm9iZXJ0IEY8
-L2F1dGhvcj48L2F1dGhvcnM+PC9jb250cmlidXRvcnM+PHRpdGxlcz48dGl0bGU+QXJjdGljIHR1
-bmRyYSBzaHJ1YmlmaWNhdGlvbjogYSByZXZpZXcgb2YgbWVjaGFuaXNtcyBhbmQgaW1wYWN0cyBv
-biBlY29zeXN0ZW0gY2FyYm9uIGJhbGFuY2U8L3RpdGxlPjxzZWNvbmRhcnktdGl0bGU+RW52aXJv
-bm1lbnRhbCBSZXNlYXJjaCBMZXR0ZXJzPC9zZWNvbmRhcnktdGl0bGU+PC90aXRsZXM+PHBlcmlv
-ZGljYWw+PGZ1bGwtdGl0bGU+RW52aXJvbm1lbnRhbCBSZXNlYXJjaCBMZXR0ZXJzPC9mdWxsLXRp
-dGxlPjwvcGVyaW9kaWNhbD48cGFnZXM+MDUzMDAxPC9wYWdlcz48dm9sdW1lPjE2PC92b2x1bWU+
-PG51bWJlcj41PC9udW1iZXI+PGRhdGVzPjx5ZWFyPjIwMjE8L3llYXI+PC9kYXRlcz48aXNibj4x
-NzQ4LTkzMjY8L2lzYm4+PHVybHM+PC91cmxzPjwvcmVjb3JkPjwvQ2l0ZT48L0VuZE5vdGU+AG==
+aDwvZnVsbC10aXRsZT48L3BlcmlvZGljYWw+PHBhZ2VzPjEzMjMtMTMzODwvcGFnZXM+PHZvbHVt
+ZT41MTwvdm9sdW1lPjxudW1iZXI+OTwvbnVtYmVyPjxkYXRlcz48eWVhcj4yMDIxPC95ZWFyPjwv
+ZGF0ZXM+PHVybHM+PC91cmxzPjxlbGVjdHJvbmljLXJlc291cmNlLW51bT5odHRwczovL2RvaS5v
+cmcvMTAuMTEzOS9jamZyLTIwMjAtMDQ2NjwvZWxlY3Ryb25pYy1yZXNvdXJjZS1udW0+PC9yZWNv
+cmQ+PC9DaXRlPjxDaXRlPjxBdXRob3I+R2FnbGlvdGk8L0F1dGhvcj48WWVhcj4yMDIxPC9ZZWFy
+PjxSZWNOdW0+NDQ4OTwvUmVjTnVtPjxyZWNvcmQ+PHJlYy1udW1iZXI+NDQ4OTwvcmVjLW51bWJl
+cj48Zm9yZWlnbi1rZXlzPjxrZXkgYXBwPSJFTiIgZGItaWQ9InByenJ6MnhmeXMwZXQ2ZXMwMnF4
+MGFkcHJzNTl6MmVyeGY1dCIgdGltZXN0YW1wPSIxNjE3ODI3NDYzIj40NDg5PC9rZXk+PC9mb3Jl
+aWduLWtleXM+PHJlZi10eXBlIG5hbWU9IkpvdXJuYWwgQXJ0aWNsZSI+MTc8L3JlZi10eXBlPjxj
+b250cmlidXRvcnM+PGF1dGhvcnM+PGF1dGhvcj5HYWdsaW90aSwgQlY8L2F1dGhvcj48YXV0aG9y
+PkJlcm5lciwgTG9nYW4gVDwvYXV0aG9yPjxhdXRob3I+Sm9uZXMsIEJlbmphbWluIE08L2F1dGhv
+cj48YXV0aG9yPk9ybmRhaGwsIEthdGhsZWVuIE08L2F1dGhvcj48YXV0aG9yPldpbGxpYW1zLCBB
+IFBhcms8L2F1dGhvcj48YXV0aG9yPkFuZHJldeKAkEhheWxlcywgTGFpYTwvYXV0aG9yPjxhdXRo
+b3I+ROKAmUFycmlnbywgUkQ8L2F1dGhvcj48YXV0aG9yPkdvZXR6LCBTY290dCBKPC9hdXRob3I+
+PGF1dGhvcj5NYW5uLCBEYW5pZWwgSDwvYXV0aG9yPjwvYXV0aG9ycz48L2NvbnRyaWJ1dG9ycz48
+dGl0bGVzPjx0aXRsZT5UdXNzb2NrcyBlbmR1cmluZyBvciBzaHJ1YnMgZ3JlZW5pbmc6IEFsdGVy
+bmF0ZSByZXNwb25zZXMgdG8gY2hhbmdpbmcgZmlyZSByZWdpbWVzIGluIHRoZSBOb2F0YWsgUml2
+ZXIgVmFsbGV5LCBBbGFza2E8L3RpdGxlPjxzZWNvbmRhcnktdGl0bGU+Sm91cm5hbCBvZiBHZW9w
+aHlzaWNhbCBSZXNlYXJjaDogQmlvZ2Vvc2NpZW5jZXM8L3NlY29uZGFyeS10aXRsZT48L3RpdGxl
+cz48cGVyaW9kaWNhbD48ZnVsbC10aXRsZT5Kb3VybmFsIG9mIEdlb3BoeXNpY2FsIFJlc2VhcmNo
+OiBCaW9nZW9zY2llbmNlczwvZnVsbC10aXRsZT48L3BlcmlvZGljYWw+PHBhZ2VzPmUyMDIwSkcw
+MDYwMDk8L3BhZ2VzPjx2b2x1bWU+MTI2PC92b2x1bWU+PGRhdGVzPjx5ZWFyPjIwMjE8L3llYXI+
+PC9kYXRlcz48aXNibj4yMTY5LTg5NTM8L2lzYm4+PHVybHM+PC91cmxzPjxlbGVjdHJvbmljLXJl
+c291cmNlLW51bT5odHRwczovL2RvaS5vcmcvMTAuMTAyOS8yMDIwSkcwMDYwMDk8L2VsZWN0cm9u
+aWMtcmVzb3VyY2UtbnVtPjwvcmVjb3JkPjwvQ2l0ZT48Q2l0ZT48QXV0aG9yPkJveWQ8L0F1dGhv
+cj48WWVhcj4yMDIxPC9ZZWFyPjxSZWNOdW0+NDUxMzwvUmVjTnVtPjxyZWNvcmQ+PHJlYy1udW1i
+ZXI+NDUxMzwvcmVjLW51bWJlcj48Zm9yZWlnbi1rZXlzPjxrZXkgYXBwPSJFTiIgZGItaWQ9InBy
+enJ6MnhmeXMwZXQ2ZXMwMnF4MGFkcHJzNTl6MmVyeGY1dCIgdGltZXN0YW1wPSIxNjI0MDMxNjg3
+Ij40NTEzPC9rZXk+PC9mb3JlaWduLWtleXM+PHJlZi10eXBlIG5hbWU9IkpvdXJuYWwgQXJ0aWNs
+ZSI+MTc8L3JlZi10eXBlPjxjb250cmlidXRvcnM+PGF1dGhvcnM+PGF1dGhvcj5Cb3lkLCBNZWxp
+c3NhIEEuPC9hdXRob3I+PGF1dGhvcj5CZXJuZXIsIExvZ2FuIFQuPC9hdXRob3I+PGF1dGhvcj5G
+b3N0ZXIsIEFkcmlhbm5hIEMuPC9hdXRob3I+PGF1dGhvcj5Hb2V0eiwgU2NvdHQgSi48L2F1dGhv
+cj48YXV0aG9yPlJvZ2VycywgQnJlbmRhbiBNLjwvYXV0aG9yPjxhdXRob3I+V2Fsa2VyLCBYYW50
+aGUgSi48L2F1dGhvcj48YXV0aG9yPk1hY2ssIE1pY2hlbGxlIEMuPC9hdXRob3I+PC9hdXRob3Jz
+PjwvY29udHJpYnV0b3JzPjx0aXRsZXM+PHRpdGxlPkhpc3RvcmljIGRlY2xpbmVzIGluIGdyb3d0
+aCBwb3J0ZW5kIHRyZW1ibGluZyBhc3BlbiBkZWF0aCBkdXJpbmcgYSBjb250ZW1wb3JhcnkgbGVh
+ZiBtaW5lciBvdXRicmVhayBpbiBBbGFza2E8L3RpdGxlPjxzZWNvbmRhcnktdGl0bGU+RWNvc3Bo
+ZXJlPC9zZWNvbmRhcnktdGl0bGU+PC90aXRsZXM+PHBlcmlvZGljYWw+PGZ1bGwtdGl0bGU+RWNv
+c3BoZXJlPC9mdWxsLXRpdGxlPjwvcGVyaW9kaWNhbD48cGFnZXM+ZTAzNTY5PC9wYWdlcz48dm9s
+dW1lPjEyPC92b2x1bWU+PG51bWJlcj42PC9udW1iZXI+PGtleXdvcmRzPjxrZXl3b3JkPmFzcGVu
+IGVwaWRlcm1hbCBsZWFmIG1pbmVyPC9rZXl3b3JkPjxrZXl3b3JkPmJvcmVhbCBmb3Jlc3Q8L2tl
+eXdvcmQ+PGtleXdvcmQ+Y2xpbWF0ZSBjaGFuZ2U8L2tleXdvcmQ+PGtleXdvcmQ+ZGVuZHJvZWNv
+bG9neTwva2V5d29yZD48a2V5d29yZD5pbnNlY3Qgb3V0YnJlYWtzPC9rZXl3b3JkPjxrZXl3b3Jk
+Pm5vcm1hbGl6ZWQgZGlmZmVyZW5jZSB2ZWdldGF0aW9uIGluZGV4PC9rZXl3b3JkPjxrZXl3b3Jk
+PnRyZWUgbW9ydGFsaXR5PC9rZXl3b3JkPjxrZXl3b3JkPnRyZWUgcmluZ3M8L2tleXdvcmQ+PGtl
+eXdvcmQ+dHJlbWJsaW5nIGFzcGVuPC9rZXl3b3JkPjwva2V5d29yZHM+PGRhdGVzPjx5ZWFyPjIw
+MjE8L3llYXI+PHB1Yi1kYXRlcz48ZGF0ZT4yMDIxLzA2LzAxPC9kYXRlPjwvcHViLWRhdGVzPjwv
+ZGF0ZXM+PHB1Ymxpc2hlcj5Kb2huIFdpbGV5ICZhbXA7IFNvbnMsIEx0ZDwvcHVibGlzaGVyPjxp
+c2JuPjIxNTAtODkyNTwvaXNibj48d29yay10eXBlPmh0dHBzOi8vZG9pLm9yZy8xMC4xMDAyL2Vj
+czIuMzU2OTwvd29yay10eXBlPjx1cmxzPjxyZWxhdGVkLXVybHM+PHVybD5odHRwczovL2RvaS5v
+cmcvMTAuMTAwMi9lY3MyLjM1Njk8L3VybD48L3JlbGF0ZWQtdXJscz48L3VybHM+PGVsZWN0cm9u
+aWMtcmVzb3VyY2UtbnVtPmh0dHBzOi8vZG9pLm9yZy8xMC4xMDAyL2VjczIuMzU2OTwvZWxlY3Ry
+b25pYy1yZXNvdXJjZS1udW0+PGFjY2Vzcy1kYXRlPjIwMjEvMDYvMTg8L2FjY2Vzcy1kYXRlPjwv
+cmVjb3JkPjwvQ2l0ZT48Q2l0ZT48QXV0aG9yPlZlcmRvbmVuPC9BdXRob3I+PFllYXI+MjAyMDwv
+WWVhcj48UmVjTnVtPjQxMTU8L1JlY051bT48cmVjb3JkPjxyZWMtbnVtYmVyPjQxMTU8L3JlYy1u
+dW1iZXI+PGZvcmVpZ24ta2V5cz48a2V5IGFwcD0iRU4iIGRiLWlkPSJwcnpyejJ4ZnlzMGV0NmVz
+MDJxeDBhZHByczU5ejJlcnhmNXQiIHRpbWVzdGFtcD0iMTU5Mjg0NzM5MiI+NDExNTwva2V5Pjwv
+Zm9yZWlnbi1rZXlzPjxyZWYtdHlwZSBuYW1lPSJKb3VybmFsIEFydGljbGUiPjE3PC9yZWYtdHlw
+ZT48Y29udHJpYnV0b3JzPjxhdXRob3JzPjxhdXRob3I+VmVyZG9uZW4sIE1hcmlhbmE8L2F1dGhv
+cj48YXV0aG9yPkJlcm5lciwgTG9nYW4gVC48L2F1dGhvcj48YXV0aG9yPkZvcmJlcywgQnJ1Y2Ug
+Qy48L2F1dGhvcj48YXV0aG9yPkt1bXB1bGEsIFRpbW88L2F1dGhvcj48L2F1dGhvcnM+PC9jb250
+cmlidXRvcnM+PHRpdGxlcz48dGl0bGU+UGVyaWdsYWNpYWwgdmVnZXRhdGlvbiBkeW5hbWljcyBp
+biBBcmN0aWMgUnVzc2lhOiBkZWNhZGFsIGFuYWx5c2lzIG9mIHR1bmRyYSByZWdlbmVyYXRpb24g
+b24gbGFuZHNsaWRlcyB3aXRoIHRpbWUgc2VyaWVzIHNhdGVsbGl0ZSBpbWFnZXJ5PC90aXRsZT48
+c2Vjb25kYXJ5LXRpdGxlPkVudmlyb25tZW50YWwgUmVzZWFyY2ggTGV0dGVyczwvc2Vjb25kYXJ5
+LXRpdGxlPjwvdGl0bGVzPjxwZXJpb2RpY2FsPjxmdWxsLXRpdGxlPkVudmlyb25tZW50YWwgUmVz
+ZWFyY2ggTGV0dGVyczwvZnVsbC10aXRsZT48L3BlcmlvZGljYWw+PHBhZ2VzPjEwNTAyMDwvcGFn
+ZXM+PHZvbHVtZT4xNTwvdm9sdW1lPjxkYXRlcz48eWVhcj4yMDIwPC95ZWFyPjwvZGF0ZXM+PHVy
+bHM+PC91cmxzPjxlbGVjdHJvbmljLXJlc291cmNlLW51bT5odHRwczovL2RvaS5vcmcvMTAuMTA4
+OC8xNzQ4LTkzMjYvYWJiNTAwPC9lbGVjdHJvbmljLXJlc291cmNlLW51bT48L3JlY29yZD48L0Np
+dGU+PENpdGU+PEF1dGhvcj5Cb3lkPC9BdXRob3I+PFllYXI+MjAxOTwvWWVhcj48UmVjTnVtPjM5
+NTk8L1JlY051bT48cmVjb3JkPjxyZWMtbnVtYmVyPjM5NTk8L3JlYy1udW1iZXI+PGZvcmVpZ24t
+a2V5cz48a2V5IGFwcD0iRU4iIGRiLWlkPSJwcnpyejJ4ZnlzMGV0NmVzMDJxeDBhZHByczU5ejJl
+cnhmNXQiIHRpbWVzdGFtcD0iMTU2OTI3Nzg4MCI+Mzk1OTwva2V5PjwvZm9yZWlnbi1rZXlzPjxy
+ZWYtdHlwZSBuYW1lPSJKb3VybmFsIEFydGljbGUiPjE3PC9yZWYtdHlwZT48Y29udHJpYnV0b3Jz
+PjxhdXRob3JzPjxhdXRob3I+Qm95ZCwgTWVsaXNzYSBBLjwvYXV0aG9yPjxhdXRob3I+QmVybmVy
+LCBMb2dhbiBULjwvYXV0aG9yPjxhdXRob3I+RG9haywgUGF0cmljaWE8L2F1dGhvcj48YXV0aG9y
+PkdvZXR6LCBTY290dCBKLjwvYXV0aG9yPjxhdXRob3I+Um9nZXJzLCBCcmVuZGFuIE0uPC9hdXRo
+b3I+PGF1dGhvcj5XYWduZXIsIERpYW5lPC9hdXRob3I+PGF1dGhvcj5XYWxrZXIsIFhhbnRoZSBK
+LjwvYXV0aG9yPjxhdXRob3I+TWFjaywgTWljaGVsbGUgQy48L2F1dGhvcj48L2F1dGhvcnM+PC9j
+b250cmlidXRvcnM+PHRpdGxlcz48dGl0bGU+SW1wYWN0cyBvZiBjbGltYXRlIGFuZCBpbnNlY3Qg
+aGVyYml2b3J5IG9uIHByb2R1Y3Rpdml0eSBhbmQgcGh5c2lvbG9neSBvZiB0cmVtYmxpbmcgYXNw
+ZW4gKFBvcHVsdXMgdHJlbXVsb2lkZXMpIGluIEFsYXNrYW4gYm9yZWFsIGZvcmVzdHM8L3RpdGxl
+PjxzZWNvbmRhcnktdGl0bGU+RW52aXJvbm1lbnRhbCBSZXNlYXJjaCBMZXR0ZXJzPC9zZWNvbmRh
+cnktdGl0bGU+PC90aXRsZXM+PHBlcmlvZGljYWw+PGZ1bGwtdGl0bGU+RW52aXJvbm1lbnRhbCBS
+ZXNlYXJjaCBMZXR0ZXJzPC9mdWxsLXRpdGxlPjwvcGVyaW9kaWNhbD48cGFnZXM+MDg1MDEwPC9w
+YWdlcz48dm9sdW1lPjE0PC92b2x1bWU+PG51bWJlcj44PC9udW1iZXI+PGRhdGVzPjx5ZWFyPjIw
+MTk8L3llYXI+PHB1Yi1kYXRlcz48ZGF0ZT4yMDE5LzA4LzAyPC9kYXRlPjwvcHViLWRhdGVzPjwv
+ZGF0ZXM+PHB1Ymxpc2hlcj5JT1AgUHVibGlzaGluZzwvcHVibGlzaGVyPjxpc2JuPjE3NDgtOTMy
+NjwvaXNibj48dXJscz48cmVsYXRlZC11cmxzPjx1cmw+aHR0cDovL2R4LmRvaS5vcmcvMTAuMTA4
+OC8xNzQ4LTkzMjYvYWIyMTVmPC91cmw+PC9yZWxhdGVkLXVybHM+PC91cmxzPjxlbGVjdHJvbmlj
+LXJlc291cmNlLW51bT4xMC4xMDg4LzE3NDgtOTMyNi9hYjIxNWY8L2VsZWN0cm9uaWMtcmVzb3Vy
+Y2UtbnVtPjwvcmVjb3JkPjwvQ2l0ZT48Q2l0ZT48QXV0aG9yPk1la29ubmVuPC9BdXRob3I+PFll
+YXI+MjAyMTwvWWVhcj48UmVjTnVtPjQ1MDY8L1JlY051bT48cmVjb3JkPjxyZWMtbnVtYmVyPjQ1
+MDY8L3JlYy1udW1iZXI+PGZvcmVpZ24ta2V5cz48a2V5IGFwcD0iRU4iIGRiLWlkPSJwcnpyejJ4
+ZnlzMGV0NmVzMDJxeDBhZHByczU5ejJlcnhmNXQiIHRpbWVzdGFtcD0iMTYxOTgwNzI5MSI+NDUw
+Njwva2V5PjwvZm9yZWlnbi1rZXlzPjxyZWYtdHlwZSBuYW1lPSJKb3VybmFsIEFydGljbGUiPjE3
+PC9yZWYtdHlwZT48Y29udHJpYnV0b3JzPjxhdXRob3JzPjxhdXRob3I+TWVrb25uZW4sIFplbGFs
+ZW0gQTwvYXV0aG9yPjxhdXRob3I+UmlsZXksIFdpbGxpYW0gSjwvYXV0aG9yPjxhdXRob3I+QmVy
+bmVyLCBMb2dhbiBUPC9hdXRob3I+PGF1dGhvcj5Cb3Vza2lsbCwgTmljaG9sYXMgSjwvYXV0aG9y
+PjxhdXRob3I+VG9ybiwgTWFyZ2FyZXQgUzwvYXV0aG9yPjxhdXRob3I+SXdhaGFuYSwgR288L2F1
+dGhvcj48YXV0aG9yPkJyZWVuLCBBbXkgTDwvYXV0aG9yPjxhdXRob3I+TXllcnMtU21pdGgsIElz
+bGEgSDwvYXV0aG9yPjxhdXRob3I+Q3JpYWRvLCBNYXJpYW5hIEdhcmPDrWE8L2F1dGhvcj48YXV0
+aG9yPkxpdSwgWWFubGFuPC9hdXRob3I+PGF1dGhvcj5FdXNraXJjaGVuLCBFdWdlbmllIFM8L2F1
+dGhvcj48YXV0aG9yPkdvZXR6LCBTY290dCBKPC9hdXRob3I+PGF1dGhvcj5NYWNrLCBNaWNoZWxs
+ZSBDPC9hdXRob3I+PGF1dGhvcj5HcmFudCwgUm9iZXJ0IEY8L2F1dGhvcj48L2F1dGhvcnM+PC9j
+b250cmlidXRvcnM+PHRpdGxlcz48dGl0bGU+QXJjdGljIHR1bmRyYSBzaHJ1YmlmaWNhdGlvbjog
+YSByZXZpZXcgb2YgbWVjaGFuaXNtcyBhbmQgaW1wYWN0cyBvbiBlY29zeXN0ZW0gY2FyYm9uIGJh
+bGFuY2U8L3RpdGxlPjxzZWNvbmRhcnktdGl0bGU+RW52aXJvbm1lbnRhbCBSZXNlYXJjaCBMZXR0
+ZXJzPC9zZWNvbmRhcnktdGl0bGU+PC90aXRsZXM+PHBlcmlvZGljYWw+PGZ1bGwtdGl0bGU+RW52
+aXJvbm1lbnRhbCBSZXNlYXJjaCBMZXR0ZXJzPC9mdWxsLXRpdGxlPjwvcGVyaW9kaWNhbD48cGFn
+ZXM+MDUzMDAxPC9wYWdlcz48dm9sdW1lPjE2PC92b2x1bWU+PG51bWJlcj41PC9udW1iZXI+PGRh
+dGVzPjx5ZWFyPjIwMjE8L3llYXI+PC9kYXRlcz48aXNibj4xNzQ4LTkzMjY8L2lzYm4+PHVybHM+
+PC91cmxzPjwvcmVjb3JkPjwvQ2l0ZT48L0VuZE5vdGU+AG==
 </w:fldData>
         </w:fldChar>
       </w:r>
@@ -3154,13 +2849,6 @@
           <w:sz w:val="24"/>
           <w:szCs w:val="24"/>
         </w:rPr>
-      </w:r>
-      <w:r>
-        <w:rPr>
-          <w:rFonts w:ascii="Times New Roman" w:hAnsi="Times New Roman" w:cs="Times New Roman"/>
-          <w:sz w:val="24"/>
-          <w:szCs w:val="24"/>
-        </w:rPr>
         <w:fldChar w:fldCharType="separate"/>
       </w:r>
       <w:r>
@@ -3643,7 +3331,7 @@
         </w:rPr>
         <w:t xml:space="preserve">. </w:t>
       </w:r>
-      <w:commentRangeStart w:id="35"/>
+      <w:commentRangeStart w:id="1"/>
       <w:r>
         <w:rPr>
           <w:rFonts w:ascii="Times New Roman" w:hAnsi="Times New Roman" w:cs="Times New Roman"/>
@@ -3835,12 +3523,12 @@
         </w:rPr>
         <w:t xml:space="preserve"> </w:t>
       </w:r>
-      <w:commentRangeEnd w:id="35"/>
+      <w:commentRangeEnd w:id="1"/>
       <w:r>
         <w:rPr>
           <w:rStyle w:val="CommentReference"/>
         </w:rPr>
-        <w:commentReference w:id="35"/>
+        <w:commentReference w:id="1"/>
       </w:r>
     </w:p>
     <w:p>
@@ -4017,7 +3705,7 @@
         </w:rPr>
         <w:t xml:space="preserve">by querying the </w:t>
       </w:r>
-      <w:commentRangeStart w:id="36"/>
+      <w:commentRangeStart w:id="2"/>
       <w:r>
         <w:rPr>
           <w:rFonts w:ascii="Times New Roman" w:hAnsi="Times New Roman" w:cs="Times New Roman"/>
@@ -4026,12 +3714,12 @@
         </w:rPr>
         <w:t xml:space="preserve">Landsat Collection 2 data set </w:t>
       </w:r>
-      <w:commentRangeEnd w:id="36"/>
+      <w:commentRangeEnd w:id="2"/>
       <w:r>
         <w:rPr>
           <w:rStyle w:val="CommentReference"/>
         </w:rPr>
-        <w:commentReference w:id="36"/>
+        <w:commentReference w:id="2"/>
       </w:r>
       <w:r>
         <w:rPr>
@@ -4605,25 +4293,7 @@
                 <w:sz w:val="20"/>
                 <w:szCs w:val="20"/>
               </w:rPr>
-              <w:t xml:space="preserve"> Get point coordinates of all Landsat </w:t>
-            </w:r>
-            <w:proofErr w:type="gramStart"/>
-            <w:r>
-              <w:rPr>
-                <w:rFonts w:ascii="Times New Roman" w:hAnsi="Times New Roman" w:cs="Times New Roman"/>
-                <w:sz w:val="20"/>
-                <w:szCs w:val="20"/>
-              </w:rPr>
-              <w:t>8 pixel</w:t>
-            </w:r>
-            <w:proofErr w:type="gramEnd"/>
-            <w:r>
-              <w:rPr>
-                <w:rFonts w:ascii="Times New Roman" w:hAnsi="Times New Roman" w:cs="Times New Roman"/>
-                <w:sz w:val="20"/>
-                <w:szCs w:val="20"/>
-              </w:rPr>
-              <w:t xml:space="preserve"> centers that fall within a polygon.</w:t>
+              <w:t xml:space="preserve"> Get point coordinates of all Landsat 8 pixel centers that fall within a polygon.</w:t>
             </w:r>
           </w:p>
         </w:tc>
@@ -5873,55 +5543,15 @@
         </w:rPr>
         <w:t xml:space="preserve"> Please see the GEE </w:t>
       </w:r>
-      <w:ins w:id="37" w:author="Jakob Johann Assmann" w:date="2021-09-16T09:59:00Z">
-        <w:r>
-          <w:rPr>
-            <w:rFonts w:ascii="Times New Roman" w:hAnsi="Times New Roman" w:cs="Times New Roman"/>
-            <w:sz w:val="24"/>
-            <w:szCs w:val="24"/>
-          </w:rPr>
-          <w:t>(</w:t>
-        </w:r>
-        <w:r>
-          <w:rPr>
-            <w:rFonts w:ascii="Times New Roman" w:hAnsi="Times New Roman" w:cs="Times New Roman"/>
-            <w:sz w:val="24"/>
-            <w:szCs w:val="24"/>
-          </w:rPr>
-          <w:fldChar w:fldCharType="begin"/>
-        </w:r>
-        <w:r>
-          <w:rPr>
-            <w:rFonts w:ascii="Times New Roman" w:hAnsi="Times New Roman" w:cs="Times New Roman"/>
-            <w:sz w:val="24"/>
-            <w:szCs w:val="24"/>
-          </w:rPr>
-          <w:instrText xml:space="preserve"> HYPERLINK "</w:instrText>
-        </w:r>
-        <w:r>
-          <w:rPr>
-            <w:rFonts w:ascii="Times New Roman" w:hAnsi="Times New Roman" w:cs="Times New Roman"/>
-            <w:sz w:val="24"/>
-            <w:szCs w:val="24"/>
-          </w:rPr>
-          <w:instrText>https://earthengine.google.com/</w:instrText>
-        </w:r>
-        <w:r>
-          <w:rPr>
-            <w:rFonts w:ascii="Times New Roman" w:hAnsi="Times New Roman" w:cs="Times New Roman"/>
-            <w:sz w:val="24"/>
-            <w:szCs w:val="24"/>
-          </w:rPr>
-          <w:instrText xml:space="preserve">" </w:instrText>
-        </w:r>
-        <w:r>
-          <w:rPr>
-            <w:rFonts w:ascii="Times New Roman" w:hAnsi="Times New Roman" w:cs="Times New Roman"/>
-            <w:sz w:val="24"/>
-            <w:szCs w:val="24"/>
-          </w:rPr>
-          <w:fldChar w:fldCharType="separate"/>
-        </w:r>
+      <w:r>
+        <w:rPr>
+          <w:rFonts w:ascii="Times New Roman" w:hAnsi="Times New Roman" w:cs="Times New Roman"/>
+          <w:sz w:val="24"/>
+          <w:szCs w:val="24"/>
+        </w:rPr>
+        <w:t>(</w:t>
+      </w:r>
+      <w:hyperlink r:id="rId12" w:history="1">
         <w:r>
           <w:rPr>
             <w:rStyle w:val="Hyperlink"/>
@@ -5931,23 +5561,15 @@
           </w:rPr>
           <w:t>https://earthengine.google.com/</w:t>
         </w:r>
-        <w:r>
-          <w:rPr>
-            <w:rFonts w:ascii="Times New Roman" w:hAnsi="Times New Roman" w:cs="Times New Roman"/>
-            <w:sz w:val="24"/>
-            <w:szCs w:val="24"/>
-          </w:rPr>
-          <w:fldChar w:fldCharType="end"/>
-        </w:r>
-        <w:r>
-          <w:rPr>
-            <w:rFonts w:ascii="Times New Roman" w:hAnsi="Times New Roman" w:cs="Times New Roman"/>
-            <w:sz w:val="24"/>
-            <w:szCs w:val="24"/>
-          </w:rPr>
-          <w:t xml:space="preserve">) </w:t>
-        </w:r>
-      </w:ins>
+      </w:hyperlink>
+      <w:r>
+        <w:rPr>
+          <w:rFonts w:ascii="Times New Roman" w:hAnsi="Times New Roman" w:cs="Times New Roman"/>
+          <w:sz w:val="24"/>
+          <w:szCs w:val="24"/>
+        </w:rPr>
+        <w:t xml:space="preserve">) </w:t>
+      </w:r>
       <w:r>
         <w:rPr>
           <w:rFonts w:ascii="Times New Roman" w:hAnsi="Times New Roman" w:cs="Times New Roman"/>
@@ -5976,55 +5598,15 @@
         </w:rPr>
         <w:t xml:space="preserve"> </w:t>
       </w:r>
-      <w:ins w:id="38" w:author="Jakob Johann Assmann" w:date="2021-09-16T10:00:00Z">
-        <w:r>
-          <w:rPr>
-            <w:rFonts w:ascii="Times New Roman" w:hAnsi="Times New Roman" w:cs="Times New Roman"/>
-            <w:sz w:val="24"/>
-            <w:szCs w:val="24"/>
-          </w:rPr>
-          <w:t>(</w:t>
-        </w:r>
-        <w:r>
-          <w:rPr>
-            <w:rFonts w:ascii="Times New Roman" w:hAnsi="Times New Roman" w:cs="Times New Roman"/>
-            <w:sz w:val="24"/>
-            <w:szCs w:val="24"/>
-          </w:rPr>
-          <w:fldChar w:fldCharType="begin"/>
-        </w:r>
-        <w:r>
-          <w:rPr>
-            <w:rFonts w:ascii="Times New Roman" w:hAnsi="Times New Roman" w:cs="Times New Roman"/>
-            <w:sz w:val="24"/>
-            <w:szCs w:val="24"/>
-          </w:rPr>
-          <w:instrText xml:space="preserve"> HYPERLINK "</w:instrText>
-        </w:r>
-        <w:r>
-          <w:rPr>
-            <w:rFonts w:ascii="Times New Roman" w:hAnsi="Times New Roman" w:cs="Times New Roman"/>
-            <w:sz w:val="24"/>
-            <w:szCs w:val="24"/>
-          </w:rPr>
-          <w:instrText>https://r-spatial.github.io/rgee/</w:instrText>
-        </w:r>
-        <w:r>
-          <w:rPr>
-            <w:rFonts w:ascii="Times New Roman" w:hAnsi="Times New Roman" w:cs="Times New Roman"/>
-            <w:sz w:val="24"/>
-            <w:szCs w:val="24"/>
-          </w:rPr>
-          <w:instrText xml:space="preserve">" </w:instrText>
-        </w:r>
-        <w:r>
-          <w:rPr>
-            <w:rFonts w:ascii="Times New Roman" w:hAnsi="Times New Roman" w:cs="Times New Roman"/>
-            <w:sz w:val="24"/>
-            <w:szCs w:val="24"/>
-          </w:rPr>
-          <w:fldChar w:fldCharType="separate"/>
-        </w:r>
+      <w:r>
+        <w:rPr>
+          <w:rFonts w:ascii="Times New Roman" w:hAnsi="Times New Roman" w:cs="Times New Roman"/>
+          <w:sz w:val="24"/>
+          <w:szCs w:val="24"/>
+        </w:rPr>
+        <w:t>(</w:t>
+      </w:r>
+      <w:hyperlink r:id="rId13" w:history="1">
         <w:r>
           <w:rPr>
             <w:rStyle w:val="Hyperlink"/>
@@ -6034,175 +5616,719 @@
           </w:rPr>
           <w:t>https://r-spatial.github.io/rgee/</w:t>
         </w:r>
+      </w:hyperlink>
+      <w:r>
+        <w:rPr>
+          <w:rFonts w:ascii="Times New Roman" w:hAnsi="Times New Roman" w:cs="Times New Roman"/>
+          <w:sz w:val="24"/>
+          <w:szCs w:val="24"/>
+        </w:rPr>
+        <w:t xml:space="preserve">) </w:t>
+      </w:r>
+      <w:r>
+        <w:rPr>
+          <w:rFonts w:ascii="Times New Roman" w:hAnsi="Times New Roman" w:cs="Times New Roman"/>
+          <w:sz w:val="24"/>
+          <w:szCs w:val="24"/>
+        </w:rPr>
+        <w:t xml:space="preserve">websites for details on signing up for an account and configuring </w:t>
+      </w:r>
+      <w:proofErr w:type="spellStart"/>
+      <w:r>
+        <w:rPr>
+          <w:rFonts w:ascii="Times New Roman" w:hAnsi="Times New Roman" w:cs="Times New Roman"/>
+          <w:i/>
+          <w:iCs/>
+          <w:sz w:val="24"/>
+          <w:szCs w:val="24"/>
+        </w:rPr>
+        <w:t>rgee</w:t>
+      </w:r>
+      <w:proofErr w:type="spellEnd"/>
+      <w:r>
+        <w:rPr>
+          <w:rFonts w:ascii="Times New Roman" w:hAnsi="Times New Roman" w:cs="Times New Roman"/>
+          <w:sz w:val="24"/>
+          <w:szCs w:val="24"/>
+        </w:rPr>
+        <w:t xml:space="preserve">, respectively. </w:t>
+      </w:r>
+      <w:r>
+        <w:rPr>
+          <w:rFonts w:ascii="Times New Roman" w:hAnsi="Times New Roman" w:cs="Times New Roman"/>
+          <w:sz w:val="24"/>
+          <w:szCs w:val="24"/>
+        </w:rPr>
+        <w:t xml:space="preserve">  </w:t>
+      </w:r>
+      <w:r>
+        <w:rPr>
+          <w:rFonts w:ascii="Times New Roman" w:hAnsi="Times New Roman" w:cs="Times New Roman"/>
+          <w:sz w:val="24"/>
+          <w:szCs w:val="24"/>
+        </w:rPr>
+        <w:t xml:space="preserve">   </w:t>
+      </w:r>
+    </w:p>
+    <w:p>
+      <w:pPr>
+        <w:pStyle w:val="NoSpacing"/>
+        <w:rPr>
+          <w:rFonts w:ascii="Times New Roman" w:hAnsi="Times New Roman" w:cs="Times New Roman"/>
+          <w:b/>
+          <w:bCs/>
+          <w:sz w:val="24"/>
+          <w:szCs w:val="24"/>
+        </w:rPr>
+      </w:pPr>
+    </w:p>
+    <w:p>
+      <w:pPr>
+        <w:pStyle w:val="NoSpacing"/>
+        <w:rPr>
+          <w:rFonts w:ascii="Times New Roman" w:hAnsi="Times New Roman" w:cs="Times New Roman"/>
+          <w:b/>
+          <w:bCs/>
+          <w:sz w:val="24"/>
+          <w:szCs w:val="24"/>
+        </w:rPr>
+      </w:pPr>
+    </w:p>
+    <w:p>
+      <w:pPr>
+        <w:pStyle w:val="Heading1"/>
+      </w:pPr>
+      <w:r>
+        <w:t>Data extraction</w:t>
+      </w:r>
+    </w:p>
+    <w:p>
+      <w:pPr>
+        <w:pStyle w:val="NoSpacing"/>
+        <w:rPr>
+          <w:rFonts w:ascii="Times New Roman" w:hAnsi="Times New Roman" w:cs="Times New Roman"/>
+          <w:sz w:val="24"/>
+          <w:szCs w:val="24"/>
+        </w:rPr>
+      </w:pPr>
+    </w:p>
+    <w:p>
+      <w:pPr>
+        <w:pStyle w:val="NoSpacing"/>
+        <w:rPr>
+          <w:rFonts w:ascii="Times New Roman" w:hAnsi="Times New Roman" w:cs="Times New Roman"/>
+          <w:sz w:val="24"/>
+          <w:szCs w:val="24"/>
+        </w:rPr>
+      </w:pPr>
+      <w:proofErr w:type="spellStart"/>
+      <w:r>
+        <w:rPr>
+          <w:rFonts w:ascii="Times New Roman" w:hAnsi="Times New Roman" w:cs="Times New Roman"/>
+          <w:i/>
+          <w:iCs/>
+          <w:sz w:val="24"/>
+          <w:szCs w:val="24"/>
+        </w:rPr>
+        <w:lastRenderedPageBreak/>
+        <w:t>lsatTS</w:t>
+      </w:r>
+      <w:proofErr w:type="spellEnd"/>
+      <w:r>
+        <w:rPr>
+          <w:rFonts w:ascii="Times New Roman" w:hAnsi="Times New Roman" w:cs="Times New Roman"/>
+          <w:i/>
+          <w:iCs/>
+          <w:sz w:val="24"/>
+          <w:szCs w:val="24"/>
+        </w:rPr>
+        <w:t xml:space="preserve"> </w:t>
+      </w:r>
+      <w:r>
+        <w:rPr>
+          <w:rFonts w:ascii="Times New Roman" w:hAnsi="Times New Roman" w:cs="Times New Roman"/>
+          <w:sz w:val="24"/>
+          <w:szCs w:val="24"/>
+        </w:rPr>
+        <w:t xml:space="preserve">provides functions for sample-based extraction of full Landsat data records from GEE and relies on underlaying functionality provided by the </w:t>
+      </w:r>
+      <w:proofErr w:type="spellStart"/>
+      <w:r>
+        <w:rPr>
+          <w:rFonts w:ascii="Times New Roman" w:hAnsi="Times New Roman" w:cs="Times New Roman"/>
+          <w:i/>
+          <w:iCs/>
+          <w:sz w:val="24"/>
+          <w:szCs w:val="24"/>
+        </w:rPr>
+        <w:t>rgee</w:t>
+      </w:r>
+      <w:proofErr w:type="spellEnd"/>
+      <w:r>
+        <w:rPr>
+          <w:rFonts w:ascii="Times New Roman" w:hAnsi="Times New Roman" w:cs="Times New Roman"/>
+          <w:sz w:val="24"/>
+          <w:szCs w:val="24"/>
+        </w:rPr>
+        <w:t xml:space="preserve"> package. Data extraction is conducted using the function </w:t>
+      </w:r>
+      <w:proofErr w:type="spellStart"/>
+      <w:r>
+        <w:rPr>
+          <w:rFonts w:ascii="Times New Roman" w:hAnsi="Times New Roman" w:cs="Times New Roman"/>
+          <w:i/>
+          <w:iCs/>
+          <w:sz w:val="24"/>
+          <w:szCs w:val="24"/>
+        </w:rPr>
+        <w:t>lsat_export_</w:t>
+      </w:r>
+      <w:proofErr w:type="gramStart"/>
+      <w:r>
+        <w:rPr>
+          <w:rFonts w:ascii="Times New Roman" w:hAnsi="Times New Roman" w:cs="Times New Roman"/>
+          <w:i/>
+          <w:iCs/>
+          <w:sz w:val="24"/>
+          <w:szCs w:val="24"/>
+        </w:rPr>
+        <w:t>ts</w:t>
+      </w:r>
+      <w:proofErr w:type="spellEnd"/>
+      <w:r>
+        <w:rPr>
+          <w:rFonts w:ascii="Times New Roman" w:hAnsi="Times New Roman" w:cs="Times New Roman"/>
+          <w:i/>
+          <w:iCs/>
+          <w:sz w:val="24"/>
+          <w:szCs w:val="24"/>
+        </w:rPr>
+        <w:t>(</w:t>
+      </w:r>
+      <w:proofErr w:type="gramEnd"/>
+      <w:r>
+        <w:rPr>
+          <w:rFonts w:ascii="Times New Roman" w:hAnsi="Times New Roman" w:cs="Times New Roman"/>
+          <w:i/>
+          <w:iCs/>
+          <w:sz w:val="24"/>
+          <w:szCs w:val="24"/>
+        </w:rPr>
+        <w:t>)</w:t>
+      </w:r>
+      <w:r>
+        <w:rPr>
+          <w:rFonts w:ascii="Times New Roman" w:hAnsi="Times New Roman" w:cs="Times New Roman"/>
+          <w:sz w:val="24"/>
+          <w:szCs w:val="24"/>
+        </w:rPr>
+        <w:t xml:space="preserve">. </w:t>
+      </w:r>
+    </w:p>
+    <w:p>
+      <w:pPr>
+        <w:pStyle w:val="NoSpacing"/>
+        <w:rPr>
+          <w:rFonts w:ascii="Times New Roman" w:hAnsi="Times New Roman" w:cs="Times New Roman"/>
+          <w:sz w:val="24"/>
+          <w:szCs w:val="24"/>
+        </w:rPr>
+      </w:pPr>
+    </w:p>
+    <w:p>
+      <w:pPr>
+        <w:pStyle w:val="NoSpacing"/>
+        <w:rPr>
+          <w:rFonts w:ascii="Times New Roman" w:hAnsi="Times New Roman" w:cs="Times New Roman"/>
+          <w:sz w:val="24"/>
+          <w:szCs w:val="24"/>
+        </w:rPr>
+      </w:pPr>
+      <w:proofErr w:type="spellStart"/>
+      <w:proofErr w:type="gramStart"/>
+      <w:r>
+        <w:rPr>
+          <w:rFonts w:ascii="Times New Roman" w:hAnsi="Times New Roman" w:cs="Times New Roman"/>
+          <w:sz w:val="24"/>
+          <w:szCs w:val="24"/>
+        </w:rPr>
+        <w:t>efore</w:t>
+      </w:r>
+      <w:proofErr w:type="spellEnd"/>
+      <w:proofErr w:type="gramEnd"/>
+      <w:r>
+        <w:rPr>
+          <w:rFonts w:ascii="Times New Roman" w:hAnsi="Times New Roman" w:cs="Times New Roman"/>
+          <w:sz w:val="24"/>
+          <w:szCs w:val="24"/>
+        </w:rPr>
+        <w:t xml:space="preserve"> you start you will have to determine whether you will extract data for point coordinates or for a polygon area. See flow chart below.</w:t>
+      </w:r>
+    </w:p>
+    <w:p>
+      <w:pPr>
+        <w:pStyle w:val="NoSpacing"/>
+        <w:rPr>
+          <w:rFonts w:ascii="Times New Roman" w:hAnsi="Times New Roman" w:cs="Times New Roman"/>
+          <w:sz w:val="24"/>
+          <w:szCs w:val="24"/>
+        </w:rPr>
+      </w:pPr>
+    </w:p>
+    <w:p>
+      <w:pPr>
+        <w:pStyle w:val="NoSpacing"/>
+        <w:rPr>
+          <w:rFonts w:ascii="Times New Roman" w:hAnsi="Times New Roman" w:cs="Times New Roman"/>
+          <w:sz w:val="24"/>
+          <w:szCs w:val="24"/>
+        </w:rPr>
+      </w:pPr>
+      <w:r>
+        <w:rPr>
+          <w:rFonts w:ascii="Times New Roman" w:hAnsi="Times New Roman" w:cs="Times New Roman"/>
+          <w:sz w:val="24"/>
+          <w:szCs w:val="24"/>
+        </w:rPr>
+        <w:t>If you have a polygon you can use </w:t>
+      </w:r>
+      <w:proofErr w:type="spellStart"/>
+      <w:r>
+        <w:rPr>
+          <w:rFonts w:ascii="Times New Roman" w:hAnsi="Times New Roman" w:cs="Times New Roman"/>
+          <w:sz w:val="24"/>
+          <w:szCs w:val="24"/>
+        </w:rPr>
+        <w:t>lsat_get_pixel_</w:t>
+      </w:r>
+      <w:proofErr w:type="gramStart"/>
+      <w:r>
+        <w:rPr>
+          <w:rFonts w:ascii="Times New Roman" w:hAnsi="Times New Roman" w:cs="Times New Roman"/>
+          <w:sz w:val="24"/>
+          <w:szCs w:val="24"/>
+        </w:rPr>
+        <w:t>centres</w:t>
+      </w:r>
+      <w:proofErr w:type="spellEnd"/>
+      <w:r>
+        <w:rPr>
+          <w:rFonts w:ascii="Times New Roman" w:hAnsi="Times New Roman" w:cs="Times New Roman"/>
+          <w:sz w:val="24"/>
+          <w:szCs w:val="24"/>
+        </w:rPr>
+        <w:t>(</w:t>
+      </w:r>
+      <w:proofErr w:type="gramEnd"/>
+      <w:r>
+        <w:rPr>
+          <w:rFonts w:ascii="Times New Roman" w:hAnsi="Times New Roman" w:cs="Times New Roman"/>
+          <w:sz w:val="24"/>
+          <w:szCs w:val="24"/>
+        </w:rPr>
+        <w:t>) to generate point coordinates based on all Landsat 8 pixel centers that fall within your polygon.</w:t>
+      </w:r>
+    </w:p>
+    <w:p>
+      <w:pPr>
+        <w:pStyle w:val="NoSpacing"/>
+        <w:rPr>
+          <w:rFonts w:ascii="Times New Roman" w:hAnsi="Times New Roman" w:cs="Times New Roman"/>
+          <w:sz w:val="24"/>
+          <w:szCs w:val="24"/>
+        </w:rPr>
+      </w:pPr>
+      <w:r>
+        <w:rPr>
+          <w:rFonts w:ascii="Times New Roman" w:hAnsi="Times New Roman" w:cs="Times New Roman"/>
+          <w:sz w:val="24"/>
+          <w:szCs w:val="24"/>
+        </w:rPr>
+        <w:t>This section illustrates how to use the two functions. Please note that while the other sections below will always run well in a non-interactive session some of the optional functionality in this section may require R Studio. This includes for example generating the map views and using the access to the Google Drive via </w:t>
+      </w:r>
+      <w:proofErr w:type="spellStart"/>
+      <w:r>
+        <w:rPr>
+          <w:rFonts w:ascii="Times New Roman" w:hAnsi="Times New Roman" w:cs="Times New Roman"/>
+          <w:sz w:val="24"/>
+          <w:szCs w:val="24"/>
+        </w:rPr>
+        <w:t>rgee</w:t>
+      </w:r>
+      <w:proofErr w:type="spellEnd"/>
+      <w:r>
+        <w:rPr>
+          <w:rFonts w:ascii="Times New Roman" w:hAnsi="Times New Roman" w:cs="Times New Roman"/>
+          <w:sz w:val="24"/>
+          <w:szCs w:val="24"/>
+        </w:rPr>
+        <w:t>.</w:t>
+      </w:r>
+    </w:p>
+    <w:p>
+      <w:pPr>
+        <w:pStyle w:val="NoSpacing"/>
+        <w:rPr>
+          <w:rFonts w:ascii="Times New Roman" w:hAnsi="Times New Roman" w:cs="Times New Roman"/>
+          <w:sz w:val="24"/>
+          <w:szCs w:val="24"/>
+        </w:rPr>
+      </w:pPr>
+    </w:p>
+    <w:p>
+      <w:pPr>
+        <w:pStyle w:val="NoSpacing"/>
+        <w:rPr>
+          <w:rFonts w:ascii="Times New Roman" w:hAnsi="Times New Roman" w:cs="Times New Roman"/>
+          <w:i/>
+          <w:iCs/>
+          <w:sz w:val="24"/>
+          <w:szCs w:val="24"/>
+        </w:rPr>
+      </w:pPr>
+    </w:p>
+    <w:p>
+      <w:pPr>
+        <w:pStyle w:val="NoSpacing"/>
+        <w:rPr>
+          <w:rFonts w:ascii="Times New Roman" w:hAnsi="Times New Roman" w:cs="Times New Roman"/>
+          <w:iCs/>
+          <w:sz w:val="24"/>
+          <w:szCs w:val="24"/>
+        </w:rPr>
+      </w:pPr>
+      <w:r>
+        <w:rPr>
+          <w:rFonts w:ascii="Times New Roman" w:hAnsi="Times New Roman" w:cs="Times New Roman"/>
+          <w:i/>
+          <w:sz w:val="24"/>
+          <w:szCs w:val="24"/>
+        </w:rPr>
+        <w:t xml:space="preserve">Optional: Get central coordinates of pixels within a polygon using </w:t>
+      </w:r>
+      <w:proofErr w:type="spellStart"/>
+      <w:r>
+        <w:rPr>
+          <w:rFonts w:ascii="Times New Roman" w:hAnsi="Times New Roman" w:cs="Times New Roman"/>
+          <w:i/>
+          <w:sz w:val="24"/>
+          <w:szCs w:val="24"/>
+        </w:rPr>
+        <w:t>lsat_get_pixel_</w:t>
+      </w:r>
+      <w:proofErr w:type="gramStart"/>
+      <w:r>
+        <w:rPr>
+          <w:rFonts w:ascii="Times New Roman" w:hAnsi="Times New Roman" w:cs="Times New Roman"/>
+          <w:i/>
+          <w:sz w:val="24"/>
+          <w:szCs w:val="24"/>
+        </w:rPr>
+        <w:t>centers</w:t>
+      </w:r>
+      <w:proofErr w:type="spellEnd"/>
+      <w:r>
+        <w:rPr>
+          <w:rFonts w:ascii="Times New Roman" w:hAnsi="Times New Roman" w:cs="Times New Roman"/>
+          <w:i/>
+          <w:sz w:val="24"/>
+          <w:szCs w:val="24"/>
+        </w:rPr>
+        <w:t>(</w:t>
+      </w:r>
+      <w:proofErr w:type="gramEnd"/>
+      <w:r>
+        <w:rPr>
+          <w:rFonts w:ascii="Times New Roman" w:hAnsi="Times New Roman" w:cs="Times New Roman"/>
+          <w:i/>
+          <w:sz w:val="24"/>
+          <w:szCs w:val="24"/>
+        </w:rPr>
+        <w:t>)</w:t>
+      </w:r>
+    </w:p>
+    <w:p>
+      <w:pPr>
+        <w:pStyle w:val="NoSpacing"/>
+        <w:rPr>
+          <w:rFonts w:ascii="Times New Roman" w:hAnsi="Times New Roman" w:cs="Times New Roman"/>
+          <w:sz w:val="24"/>
+          <w:szCs w:val="24"/>
+        </w:rPr>
+      </w:pPr>
+      <w:r>
+        <w:rPr>
+          <w:rFonts w:ascii="Times New Roman" w:hAnsi="Times New Roman" w:cs="Times New Roman"/>
+          <w:sz w:val="24"/>
+          <w:szCs w:val="24"/>
+        </w:rPr>
+        <w:t xml:space="preserve">The function </w:t>
+      </w:r>
+      <w:proofErr w:type="spellStart"/>
+      <w:r>
+        <w:rPr>
+          <w:rFonts w:ascii="Times New Roman" w:hAnsi="Times New Roman" w:cs="Times New Roman"/>
+          <w:i/>
+          <w:iCs/>
+          <w:sz w:val="24"/>
+          <w:szCs w:val="24"/>
+        </w:rPr>
+        <w:t>lsat_get_pixel_</w:t>
+      </w:r>
+      <w:proofErr w:type="gramStart"/>
+      <w:r>
+        <w:rPr>
+          <w:rFonts w:ascii="Times New Roman" w:hAnsi="Times New Roman" w:cs="Times New Roman"/>
+          <w:i/>
+          <w:iCs/>
+          <w:sz w:val="24"/>
+          <w:szCs w:val="24"/>
+        </w:rPr>
+        <w:t>centers</w:t>
+      </w:r>
+      <w:proofErr w:type="spellEnd"/>
+      <w:r>
+        <w:rPr>
+          <w:rFonts w:ascii="Times New Roman" w:hAnsi="Times New Roman" w:cs="Times New Roman"/>
+          <w:i/>
+          <w:iCs/>
+          <w:sz w:val="24"/>
+          <w:szCs w:val="24"/>
+        </w:rPr>
+        <w:t>(</w:t>
+      </w:r>
+      <w:proofErr w:type="gramEnd"/>
+      <w:r>
+        <w:rPr>
+          <w:rFonts w:ascii="Times New Roman" w:hAnsi="Times New Roman" w:cs="Times New Roman"/>
+          <w:i/>
+          <w:iCs/>
+          <w:sz w:val="24"/>
+          <w:szCs w:val="24"/>
+        </w:rPr>
+        <w:t>)</w:t>
+      </w:r>
+      <w:r>
+        <w:rPr>
+          <w:rFonts w:ascii="Times New Roman" w:hAnsi="Times New Roman" w:cs="Times New Roman"/>
+          <w:sz w:val="24"/>
+          <w:szCs w:val="24"/>
+        </w:rPr>
+        <w:t xml:space="preserve"> will determine the central coordinates of all Landsat pixels that fall within a user-specified polygon. This is useful if the user wishes to subsequently extract Landsat time series for every grid cell in a study region (i.e., the </w:t>
+      </w:r>
+      <w:proofErr w:type="gramStart"/>
+      <w:r>
+        <w:rPr>
+          <w:rFonts w:ascii="Times New Roman" w:hAnsi="Times New Roman" w:cs="Times New Roman"/>
+          <w:sz w:val="24"/>
+          <w:szCs w:val="24"/>
+        </w:rPr>
+        <w:t>polygon)</w:t>
+      </w:r>
+      <w:commentRangeStart w:id="3"/>
+      <w:r>
+        <w:rPr>
+          <w:rFonts w:ascii="Times New Roman" w:hAnsi="Times New Roman" w:cs="Times New Roman"/>
+          <w:sz w:val="24"/>
+          <w:szCs w:val="24"/>
+        </w:rPr>
+        <w:t>…</w:t>
+      </w:r>
+      <w:commentRangeEnd w:id="3"/>
+      <w:proofErr w:type="gramEnd"/>
+      <w:r>
+        <w:rPr>
+          <w:rFonts w:ascii="Times New Roman" w:hAnsi="Times New Roman" w:cs="Times New Roman"/>
+          <w:sz w:val="24"/>
+          <w:szCs w:val="24"/>
+        </w:rPr>
+        <w:commentReference w:id="3"/>
+      </w:r>
+      <w:r>
+        <w:rPr>
+          <w:rFonts w:ascii="Times New Roman" w:hAnsi="Times New Roman" w:cs="Times New Roman"/>
+          <w:sz w:val="24"/>
+          <w:szCs w:val="24"/>
+        </w:rPr>
+        <w:t xml:space="preserve"> </w:t>
+      </w:r>
+    </w:p>
+    <w:p>
+      <w:pPr>
+        <w:pStyle w:val="NoSpacing"/>
+        <w:rPr>
+          <w:rFonts w:ascii="Times New Roman" w:hAnsi="Times New Roman" w:cs="Times New Roman"/>
+          <w:sz w:val="24"/>
+          <w:szCs w:val="24"/>
+        </w:rPr>
+      </w:pPr>
+    </w:p>
+    <w:p>
+      <w:pPr>
+        <w:pStyle w:val="NoSpacing"/>
+        <w:rPr>
+          <w:rFonts w:ascii="Times New Roman" w:hAnsi="Times New Roman" w:cs="Times New Roman"/>
+          <w:i/>
+          <w:sz w:val="24"/>
+          <w:szCs w:val="24"/>
+        </w:rPr>
+      </w:pPr>
+      <w:r>
+        <w:rPr>
+          <w:rFonts w:ascii="Times New Roman" w:hAnsi="Times New Roman" w:cs="Times New Roman"/>
+          <w:i/>
+          <w:sz w:val="24"/>
+          <w:szCs w:val="24"/>
+        </w:rPr>
+        <w:t xml:space="preserve">Export point-coordinate Landsat time series from Earth Engine using </w:t>
+      </w:r>
+      <w:proofErr w:type="spellStart"/>
+      <w:r>
+        <w:rPr>
+          <w:rFonts w:ascii="Times New Roman" w:hAnsi="Times New Roman" w:cs="Times New Roman"/>
+          <w:i/>
+          <w:sz w:val="24"/>
+          <w:szCs w:val="24"/>
+        </w:rPr>
+        <w:t>lsat_export_</w:t>
+      </w:r>
+      <w:proofErr w:type="gramStart"/>
+      <w:r>
+        <w:rPr>
+          <w:rFonts w:ascii="Times New Roman" w:hAnsi="Times New Roman" w:cs="Times New Roman"/>
+          <w:i/>
+          <w:sz w:val="24"/>
+          <w:szCs w:val="24"/>
+        </w:rPr>
+        <w:t>ts</w:t>
+      </w:r>
+      <w:proofErr w:type="spellEnd"/>
+      <w:r>
+        <w:rPr>
+          <w:rFonts w:ascii="Times New Roman" w:hAnsi="Times New Roman" w:cs="Times New Roman"/>
+          <w:i/>
+          <w:sz w:val="24"/>
+          <w:szCs w:val="24"/>
+        </w:rPr>
+        <w:t>(</w:t>
+      </w:r>
+      <w:proofErr w:type="gramEnd"/>
+      <w:r>
+        <w:rPr>
+          <w:rFonts w:ascii="Times New Roman" w:hAnsi="Times New Roman" w:cs="Times New Roman"/>
+          <w:i/>
+          <w:sz w:val="24"/>
+          <w:szCs w:val="24"/>
+        </w:rPr>
+        <w:t>)</w:t>
+      </w:r>
+    </w:p>
+    <w:p>
+      <w:pPr>
+        <w:pStyle w:val="NoSpacing"/>
+        <w:rPr>
+          <w:rFonts w:ascii="Times New Roman" w:hAnsi="Times New Roman" w:cs="Times New Roman"/>
+          <w:sz w:val="24"/>
+          <w:szCs w:val="24"/>
+        </w:rPr>
+      </w:pPr>
+      <w:r>
+        <w:rPr>
+          <w:rFonts w:ascii="Times New Roman" w:hAnsi="Times New Roman" w:cs="Times New Roman"/>
+          <w:sz w:val="24"/>
+          <w:szCs w:val="24"/>
+        </w:rPr>
+        <w:t xml:space="preserve">The function </w:t>
+      </w:r>
+      <w:proofErr w:type="spellStart"/>
+      <w:r>
+        <w:rPr>
+          <w:rFonts w:ascii="Times New Roman" w:hAnsi="Times New Roman" w:cs="Times New Roman"/>
+          <w:i/>
+          <w:iCs/>
+          <w:sz w:val="24"/>
+          <w:szCs w:val="24"/>
+        </w:rPr>
+        <w:t>lsat_export_</w:t>
+      </w:r>
+      <w:proofErr w:type="gramStart"/>
+      <w:r>
+        <w:rPr>
+          <w:rFonts w:ascii="Times New Roman" w:hAnsi="Times New Roman" w:cs="Times New Roman"/>
+          <w:i/>
+          <w:iCs/>
+          <w:sz w:val="24"/>
+          <w:szCs w:val="24"/>
+        </w:rPr>
+        <w:t>ts</w:t>
+      </w:r>
+      <w:proofErr w:type="spellEnd"/>
+      <w:r>
+        <w:rPr>
+          <w:rFonts w:ascii="Times New Roman" w:hAnsi="Times New Roman" w:cs="Times New Roman"/>
+          <w:i/>
+          <w:iCs/>
+          <w:sz w:val="24"/>
+          <w:szCs w:val="24"/>
+        </w:rPr>
+        <w:t>(</w:t>
+      </w:r>
+      <w:proofErr w:type="gramEnd"/>
+      <w:r>
+        <w:rPr>
+          <w:rFonts w:ascii="Times New Roman" w:hAnsi="Times New Roman" w:cs="Times New Roman"/>
+          <w:i/>
+          <w:iCs/>
+          <w:sz w:val="24"/>
+          <w:szCs w:val="24"/>
+        </w:rPr>
+        <w:t>)</w:t>
+      </w:r>
+      <w:r>
+        <w:rPr>
+          <w:rFonts w:ascii="Times New Roman" w:hAnsi="Times New Roman" w:cs="Times New Roman"/>
+          <w:sz w:val="24"/>
+          <w:szCs w:val="24"/>
+        </w:rPr>
+        <w:t xml:space="preserve"> will export from EE a Landsat time series for each sample site. This function only works for sample sites (point coordinates) that typically represent either (1) field sites, (2) a census of all Landsat pixels on a focal landscape, or (3) a random sample from a large region. This function issues one or more tasks to EE that export the data to the user’s Google Drive. Data extractions that involve a large number of sample sites are prone to errors and exceeding user limits set by EE. Therefore, in such cases the function will chunk the sample sites into small groups (by default 250 sites) and for each chunk will issue a separate export task to EE. </w:t>
+      </w:r>
+    </w:p>
+    <w:p>
+      <w:pPr>
+        <w:pStyle w:val="NoSpacing"/>
+        <w:rPr>
+          <w:ins w:id="4" w:author="Jakob Johann Assmann" w:date="2021-09-16T10:01:00Z"/>
+          <w:rFonts w:ascii="Times New Roman" w:hAnsi="Times New Roman" w:cs="Times New Roman"/>
+          <w:sz w:val="24"/>
+          <w:szCs w:val="24"/>
+        </w:rPr>
+      </w:pPr>
+    </w:p>
+    <w:p>
+      <w:pPr>
+        <w:pStyle w:val="NoSpacing"/>
+        <w:numPr>
+          <w:ilvl w:val="0"/>
+          <w:numId w:val="1"/>
+        </w:numPr>
+        <w:rPr>
+          <w:ins w:id="5" w:author="Jakob Johann Assmann" w:date="2021-09-16T10:05:00Z"/>
+          <w:rFonts w:ascii="Times New Roman" w:hAnsi="Times New Roman" w:cs="Times New Roman"/>
+          <w:sz w:val="24"/>
+          <w:szCs w:val="24"/>
+        </w:rPr>
+      </w:pPr>
+      <w:ins w:id="6" w:author="Jakob Johann Assmann" w:date="2021-09-16T10:02:00Z">
         <w:r>
           <w:rPr>
             <w:rFonts w:ascii="Times New Roman" w:hAnsi="Times New Roman" w:cs="Times New Roman"/>
             <w:sz w:val="24"/>
             <w:szCs w:val="24"/>
           </w:rPr>
-          <w:fldChar w:fldCharType="end"/>
-        </w:r>
-        <w:r>
-          <w:rPr>
-            <w:rFonts w:ascii="Times New Roman" w:hAnsi="Times New Roman" w:cs="Times New Roman"/>
-            <w:sz w:val="24"/>
-            <w:szCs w:val="24"/>
-          </w:rPr>
-          <w:t xml:space="preserve">) </w:t>
-        </w:r>
-      </w:ins>
-      <w:r>
-        <w:rPr>
-          <w:rFonts w:ascii="Times New Roman" w:hAnsi="Times New Roman" w:cs="Times New Roman"/>
-          <w:sz w:val="24"/>
-          <w:szCs w:val="24"/>
-        </w:rPr>
-        <w:t xml:space="preserve">websites for details on signing up for an account and configuring </w:t>
-      </w:r>
-      <w:proofErr w:type="spellStart"/>
-      <w:r>
-        <w:rPr>
-          <w:rFonts w:ascii="Times New Roman" w:hAnsi="Times New Roman" w:cs="Times New Roman"/>
-          <w:i/>
-          <w:iCs/>
-          <w:sz w:val="24"/>
-          <w:szCs w:val="24"/>
-        </w:rPr>
-        <w:t>rgee</w:t>
-      </w:r>
-      <w:proofErr w:type="spellEnd"/>
-      <w:r>
-        <w:rPr>
-          <w:rFonts w:ascii="Times New Roman" w:hAnsi="Times New Roman" w:cs="Times New Roman"/>
-          <w:sz w:val="24"/>
-          <w:szCs w:val="24"/>
-        </w:rPr>
-        <w:t xml:space="preserve">, respectively. </w:t>
-      </w:r>
-      <w:r>
-        <w:rPr>
-          <w:rFonts w:ascii="Times New Roman" w:hAnsi="Times New Roman" w:cs="Times New Roman"/>
-          <w:sz w:val="24"/>
-          <w:szCs w:val="24"/>
-        </w:rPr>
-        <w:t xml:space="preserve">  </w:t>
-      </w:r>
-      <w:r>
-        <w:rPr>
-          <w:rFonts w:ascii="Times New Roman" w:hAnsi="Times New Roman" w:cs="Times New Roman"/>
-          <w:sz w:val="24"/>
-          <w:szCs w:val="24"/>
-        </w:rPr>
-        <w:t xml:space="preserve">   </w:t>
-      </w:r>
-    </w:p>
-    <w:p>
-      <w:pPr>
-        <w:pStyle w:val="NoSpacing"/>
-        <w:rPr>
-          <w:rFonts w:ascii="Times New Roman" w:hAnsi="Times New Roman" w:cs="Times New Roman"/>
-          <w:b/>
-          <w:bCs/>
-          <w:sz w:val="24"/>
-          <w:szCs w:val="24"/>
-        </w:rPr>
-      </w:pPr>
-    </w:p>
-    <w:p>
-      <w:pPr>
-        <w:pStyle w:val="NoSpacing"/>
-        <w:rPr>
-          <w:rFonts w:ascii="Times New Roman" w:hAnsi="Times New Roman" w:cs="Times New Roman"/>
-          <w:b/>
-          <w:bCs/>
-          <w:sz w:val="24"/>
-          <w:szCs w:val="24"/>
-        </w:rPr>
-      </w:pPr>
-    </w:p>
-    <w:p>
-      <w:pPr>
-        <w:pStyle w:val="Heading1"/>
-      </w:pPr>
-      <w:r>
-        <w:t>Data extraction</w:t>
-      </w:r>
-    </w:p>
-    <w:p>
-      <w:pPr>
-        <w:pStyle w:val="NoSpacing"/>
-        <w:rPr>
-          <w:ins w:id="39" w:author="Jakob Johann Assmann" w:date="2021-09-16T10:01:00Z"/>
-          <w:rFonts w:ascii="Times New Roman" w:hAnsi="Times New Roman" w:cs="Times New Roman"/>
-          <w:sz w:val="24"/>
-          <w:szCs w:val="24"/>
-        </w:rPr>
-      </w:pPr>
-      <w:r>
-        <w:rPr>
-          <w:rFonts w:ascii="Times New Roman" w:hAnsi="Times New Roman" w:cs="Times New Roman"/>
-          <w:i/>
-          <w:iCs/>
-          <w:sz w:val="24"/>
-          <w:szCs w:val="24"/>
-        </w:rPr>
-        <w:t xml:space="preserve">lsatTS </w:t>
-      </w:r>
-      <w:r>
-        <w:rPr>
-          <w:rFonts w:ascii="Times New Roman" w:hAnsi="Times New Roman" w:cs="Times New Roman"/>
-          <w:sz w:val="24"/>
-          <w:szCs w:val="24"/>
-        </w:rPr>
-        <w:t xml:space="preserve">provides functions for sample-based extraction of full Landsat data records from GEE accessed using </w:t>
-      </w:r>
-      <w:proofErr w:type="spellStart"/>
-      <w:r>
-        <w:rPr>
-          <w:rFonts w:ascii="Times New Roman" w:hAnsi="Times New Roman" w:cs="Times New Roman"/>
-          <w:i/>
-          <w:iCs/>
-          <w:sz w:val="24"/>
-          <w:szCs w:val="24"/>
-        </w:rPr>
-        <w:t>rgee</w:t>
-      </w:r>
-      <w:proofErr w:type="spellEnd"/>
-      <w:r>
-        <w:rPr>
-          <w:rFonts w:ascii="Times New Roman" w:hAnsi="Times New Roman" w:cs="Times New Roman"/>
-          <w:sz w:val="24"/>
-          <w:szCs w:val="24"/>
-        </w:rPr>
-        <w:t>…</w:t>
-      </w:r>
-    </w:p>
-    <w:p>
-      <w:pPr>
-        <w:pStyle w:val="NoSpacing"/>
-        <w:numPr>
-          <w:ilvl w:val="0"/>
-          <w:numId w:val="1"/>
-        </w:numPr>
-        <w:rPr>
-          <w:ins w:id="40" w:author="Jakob Johann Assmann" w:date="2021-09-16T10:05:00Z"/>
-          <w:rFonts w:ascii="Times New Roman" w:hAnsi="Times New Roman" w:cs="Times New Roman"/>
-          <w:sz w:val="24"/>
-          <w:szCs w:val="24"/>
-        </w:rPr>
-      </w:pPr>
-      <w:ins w:id="41" w:author="Jakob Johann Assmann" w:date="2021-09-16T10:02:00Z">
-        <w:r>
-          <w:rPr>
-            <w:rFonts w:ascii="Times New Roman" w:hAnsi="Times New Roman" w:cs="Times New Roman"/>
-            <w:sz w:val="24"/>
-            <w:szCs w:val="24"/>
-          </w:rPr>
-          <w:lastRenderedPageBreak/>
           <w:t xml:space="preserve">The main </w:t>
         </w:r>
       </w:ins>
-      <w:ins w:id="42" w:author="Jakob Johann Assmann" w:date="2021-09-16T10:07:00Z">
+      <w:ins w:id="7" w:author="Jakob Johann Assmann" w:date="2021-09-16T10:07:00Z">
         <w:r>
           <w:rPr>
             <w:rFonts w:ascii="Times New Roman" w:hAnsi="Times New Roman" w:cs="Times New Roman"/>
@@ -6212,7 +6338,7 @@
           <w:t xml:space="preserve">way of </w:t>
         </w:r>
       </w:ins>
-      <w:ins w:id="43" w:author="Jakob Johann Assmann" w:date="2021-09-16T10:02:00Z">
+      <w:ins w:id="8" w:author="Jakob Johann Assmann" w:date="2021-09-16T10:02:00Z">
         <w:r>
           <w:rPr>
             <w:rFonts w:ascii="Times New Roman" w:hAnsi="Times New Roman" w:cs="Times New Roman"/>
@@ -6222,7 +6348,7 @@
           <w:t xml:space="preserve">accessing </w:t>
         </w:r>
       </w:ins>
-      <w:ins w:id="44" w:author="Jakob Johann Assmann" w:date="2021-09-16T10:08:00Z">
+      <w:ins w:id="9" w:author="Jakob Johann Assmann" w:date="2021-09-16T10:08:00Z">
         <w:r>
           <w:rPr>
             <w:rFonts w:ascii="Times New Roman" w:hAnsi="Times New Roman" w:cs="Times New Roman"/>
@@ -6232,7 +6358,7 @@
           <w:t xml:space="preserve">the Landsat </w:t>
         </w:r>
       </w:ins>
-      <w:ins w:id="45" w:author="Jakob Johann Assmann" w:date="2021-09-16T10:02:00Z">
+      <w:ins w:id="10" w:author="Jakob Johann Assmann" w:date="2021-09-16T10:02:00Z">
         <w:r>
           <w:rPr>
             <w:rFonts w:ascii="Times New Roman" w:hAnsi="Times New Roman" w:cs="Times New Roman"/>
@@ -6242,7 +6368,7 @@
           <w:t>data</w:t>
         </w:r>
       </w:ins>
-      <w:ins w:id="46" w:author="Jakob Johann Assmann" w:date="2021-09-16T10:08:00Z">
+      <w:ins w:id="11" w:author="Jakob Johann Assmann" w:date="2021-09-16T10:08:00Z">
         <w:r>
           <w:rPr>
             <w:rFonts w:ascii="Times New Roman" w:hAnsi="Times New Roman" w:cs="Times New Roman"/>
@@ -6262,7 +6388,7 @@
         </w:r>
       </w:ins>
       <w:proofErr w:type="spellEnd"/>
-      <w:ins w:id="47" w:author="Jakob Johann Assmann" w:date="2021-09-16T10:02:00Z">
+      <w:ins w:id="12" w:author="Jakob Johann Assmann" w:date="2021-09-16T10:02:00Z">
         <w:r>
           <w:rPr>
             <w:rFonts w:ascii="Times New Roman" w:hAnsi="Times New Roman" w:cs="Times New Roman"/>
@@ -6272,7 +6398,7 @@
           <w:t xml:space="preserve"> is </w:t>
         </w:r>
       </w:ins>
-      <w:ins w:id="48" w:author="Jakob Johann Assmann" w:date="2021-09-16T10:08:00Z">
+      <w:ins w:id="13" w:author="Jakob Johann Assmann" w:date="2021-09-16T10:08:00Z">
         <w:r>
           <w:rPr>
             <w:rFonts w:ascii="Times New Roman" w:hAnsi="Times New Roman" w:cs="Times New Roman"/>
@@ -6282,7 +6408,7 @@
           <w:t>based on</w:t>
         </w:r>
       </w:ins>
-      <w:ins w:id="49" w:author="Jakob Johann Assmann" w:date="2021-09-16T10:02:00Z">
+      <w:ins w:id="14" w:author="Jakob Johann Assmann" w:date="2021-09-16T10:02:00Z">
         <w:r>
           <w:rPr>
             <w:rFonts w:ascii="Times New Roman" w:hAnsi="Times New Roman" w:cs="Times New Roman"/>
@@ -6292,7 +6418,7 @@
           <w:t xml:space="preserve"> point sample locations.</w:t>
         </w:r>
       </w:ins>
-      <w:ins w:id="50" w:author="Jakob Johann Assmann" w:date="2021-09-16T10:05:00Z">
+      <w:ins w:id="15" w:author="Jakob Johann Assmann" w:date="2021-09-16T10:05:00Z">
         <w:r>
           <w:rPr>
             <w:rFonts w:ascii="Times New Roman" w:hAnsi="Times New Roman" w:cs="Times New Roman"/>
@@ -6311,12 +6437,12 @@
           <w:numId w:val="1"/>
         </w:numPr>
         <w:rPr>
-          <w:ins w:id="51" w:author="Jakob Johann Assmann" w:date="2021-09-16T10:02:00Z"/>
-          <w:rFonts w:ascii="Times New Roman" w:hAnsi="Times New Roman" w:cs="Times New Roman"/>
-          <w:sz w:val="24"/>
-          <w:szCs w:val="24"/>
-        </w:rPr>
-        <w:pPrChange w:id="52" w:author="Jakob Johann Assmann" w:date="2021-09-16T10:05:00Z">
+          <w:ins w:id="16" w:author="Jakob Johann Assmann" w:date="2021-09-16T10:02:00Z"/>
+          <w:rFonts w:ascii="Times New Roman" w:hAnsi="Times New Roman" w:cs="Times New Roman"/>
+          <w:sz w:val="24"/>
+          <w:szCs w:val="24"/>
+        </w:rPr>
+        <w:pPrChange w:id="17" w:author="Jakob Johann Assmann" w:date="2021-09-16T10:05:00Z">
           <w:pPr>
             <w:pStyle w:val="NoSpacing"/>
             <w:numPr>
@@ -6326,7 +6452,7 @@
           </w:pPr>
         </w:pPrChange>
       </w:pPr>
-      <w:ins w:id="53" w:author="Jakob Johann Assmann" w:date="2021-09-16T10:05:00Z">
+      <w:ins w:id="18" w:author="Jakob Johann Assmann" w:date="2021-09-16T10:05:00Z">
         <w:r>
           <w:rPr>
             <w:rFonts w:ascii="Times New Roman" w:hAnsi="Times New Roman" w:cs="Times New Roman"/>
@@ -6336,7 +6462,7 @@
           <w:t xml:space="preserve">For a given </w:t>
         </w:r>
       </w:ins>
-      <w:ins w:id="54" w:author="Jakob Johann Assmann" w:date="2021-09-16T10:06:00Z">
+      <w:ins w:id="19" w:author="Jakob Johann Assmann" w:date="2021-09-16T10:06:00Z">
         <w:r>
           <w:rPr>
             <w:rFonts w:ascii="Times New Roman" w:hAnsi="Times New Roman" w:cs="Times New Roman"/>
@@ -6346,7 +6472,7 @@
           <w:t>sample point all Landsat pixels that overlap with the point are extracted from the</w:t>
         </w:r>
       </w:ins>
-      <w:ins w:id="55" w:author="Jakob Johann Assmann" w:date="2021-09-16T10:08:00Z">
+      <w:ins w:id="20" w:author="Jakob Johann Assmann" w:date="2021-09-16T10:08:00Z">
         <w:r>
           <w:rPr>
             <w:rFonts w:ascii="Times New Roman" w:hAnsi="Times New Roman" w:cs="Times New Roman"/>
@@ -6356,7 +6482,7 @@
           <w:t xml:space="preserve"> combined collection of </w:t>
         </w:r>
       </w:ins>
-      <w:ins w:id="56" w:author="Jakob Johann Assmann" w:date="2021-09-16T10:07:00Z">
+      <w:ins w:id="21" w:author="Jakob Johann Assmann" w:date="2021-09-16T10:07:00Z">
         <w:r>
           <w:rPr>
             <w:rFonts w:ascii="Times New Roman" w:hAnsi="Times New Roman" w:cs="Times New Roman"/>
@@ -6366,7 +6492,7 @@
           <w:t xml:space="preserve">all </w:t>
         </w:r>
       </w:ins>
-      <w:ins w:id="57" w:author="Jakob Johann Assmann" w:date="2021-09-16T10:06:00Z">
+      <w:ins w:id="22" w:author="Jakob Johann Assmann" w:date="2021-09-16T10:06:00Z">
         <w:r>
           <w:rPr>
             <w:rFonts w:ascii="Times New Roman" w:hAnsi="Times New Roman" w:cs="Times New Roman"/>
@@ -6376,7 +6502,7 @@
           <w:t xml:space="preserve">Landsat 5,7 and 8 </w:t>
         </w:r>
       </w:ins>
-      <w:ins w:id="58" w:author="Jakob Johann Assmann" w:date="2021-09-16T10:08:00Z">
+      <w:ins w:id="23" w:author="Jakob Johann Assmann" w:date="2021-09-16T10:08:00Z">
         <w:r>
           <w:rPr>
             <w:rFonts w:ascii="Times New Roman" w:hAnsi="Times New Roman" w:cs="Times New Roman"/>
@@ -6386,7 +6512,7 @@
           <w:t xml:space="preserve">Collection 2 Surface Reflectance </w:t>
         </w:r>
       </w:ins>
-      <w:ins w:id="59" w:author="Jakob Johann Assmann" w:date="2021-09-16T10:06:00Z">
+      <w:ins w:id="24" w:author="Jakob Johann Assmann" w:date="2021-09-16T10:06:00Z">
         <w:r>
           <w:rPr>
             <w:rFonts w:ascii="Times New Roman" w:hAnsi="Times New Roman" w:cs="Times New Roman"/>
@@ -6396,7 +6522,7 @@
           <w:t>scenes</w:t>
         </w:r>
       </w:ins>
-      <w:ins w:id="60" w:author="Jakob Johann Assmann" w:date="2021-09-16T10:08:00Z">
+      <w:ins w:id="25" w:author="Jakob Johann Assmann" w:date="2021-09-16T10:08:00Z">
         <w:r>
           <w:rPr>
             <w:rFonts w:ascii="Times New Roman" w:hAnsi="Times New Roman" w:cs="Times New Roman"/>
@@ -6406,7 +6532,7 @@
           <w:t xml:space="preserve"> available on the GEE</w:t>
         </w:r>
       </w:ins>
-      <w:ins w:id="61" w:author="Jakob Johann Assmann" w:date="2021-09-16T10:06:00Z">
+      <w:ins w:id="26" w:author="Jakob Johann Assmann" w:date="2021-09-16T10:06:00Z">
         <w:r>
           <w:rPr>
             <w:rFonts w:ascii="Times New Roman" w:hAnsi="Times New Roman" w:cs="Times New Roman"/>
@@ -6429,13 +6555,13 @@
           <w:sz w:val="24"/>
           <w:szCs w:val="24"/>
         </w:rPr>
-        <w:pPrChange w:id="62" w:author="Jakob Johann Assmann" w:date="2021-09-16T10:02:00Z">
+        <w:pPrChange w:id="27" w:author="Jakob Johann Assmann" w:date="2021-09-16T10:02:00Z">
           <w:pPr>
             <w:pStyle w:val="NoSpacing"/>
           </w:pPr>
         </w:pPrChange>
       </w:pPr>
-      <w:ins w:id="63" w:author="Jakob Johann Assmann" w:date="2021-09-16T10:03:00Z">
+      <w:ins w:id="28" w:author="Jakob Johann Assmann" w:date="2021-09-16T10:03:00Z">
         <w:r>
           <w:rPr>
             <w:rFonts w:ascii="Times New Roman" w:hAnsi="Times New Roman" w:cs="Times New Roman"/>
@@ -6445,7 +6571,7 @@
           <w:t xml:space="preserve">Optional: </w:t>
         </w:r>
       </w:ins>
-      <w:ins w:id="64" w:author="Jakob Johann Assmann" w:date="2021-09-16T10:02:00Z">
+      <w:ins w:id="29" w:author="Jakob Johann Assmann" w:date="2021-09-16T10:02:00Z">
         <w:r>
           <w:rPr>
             <w:rFonts w:ascii="Times New Roman" w:hAnsi="Times New Roman" w:cs="Times New Roman"/>
@@ -6455,7 +6581,7 @@
           <w:t>For an area</w:t>
         </w:r>
       </w:ins>
-      <w:ins w:id="65" w:author="Jakob Johann Assmann" w:date="2021-09-16T10:07:00Z">
+      <w:ins w:id="30" w:author="Jakob Johann Assmann" w:date="2021-09-16T10:07:00Z">
         <w:r>
           <w:rPr>
             <w:rFonts w:ascii="Times New Roman" w:hAnsi="Times New Roman" w:cs="Times New Roman"/>
@@ -6465,7 +6591,7 @@
           <w:t xml:space="preserve"> of interest</w:t>
         </w:r>
       </w:ins>
-      <w:ins w:id="66" w:author="Jakob Johann Assmann" w:date="2021-09-16T10:03:00Z">
+      <w:ins w:id="31" w:author="Jakob Johann Assmann" w:date="2021-09-16T10:03:00Z">
         <w:r>
           <w:rPr>
             <w:rFonts w:ascii="Times New Roman" w:hAnsi="Times New Roman" w:cs="Times New Roman"/>
@@ -6475,7 +6601,7 @@
           <w:t>,</w:t>
         </w:r>
       </w:ins>
-      <w:ins w:id="67" w:author="Jakob Johann Assmann" w:date="2021-09-16T10:02:00Z">
+      <w:ins w:id="32" w:author="Jakob Johann Assmann" w:date="2021-09-16T10:02:00Z">
         <w:r>
           <w:rPr>
             <w:rFonts w:ascii="Times New Roman" w:hAnsi="Times New Roman" w:cs="Times New Roman"/>
@@ -6503,7 +6629,7 @@
           <w:t xml:space="preserve"> 8 pixel centers within the area can be determined with</w:t>
         </w:r>
       </w:ins>
-      <w:ins w:id="68" w:author="Jakob Johann Assmann" w:date="2021-09-16T10:03:00Z">
+      <w:ins w:id="33" w:author="Jakob Johann Assmann" w:date="2021-09-16T10:03:00Z">
         <w:r>
           <w:rPr>
             <w:rFonts w:ascii="Times New Roman" w:hAnsi="Times New Roman" w:cs="Times New Roman"/>
@@ -6549,7 +6675,7 @@
           <w:t xml:space="preserve">) function. </w:t>
         </w:r>
       </w:ins>
-      <w:ins w:id="69" w:author="Jakob Johann Assmann" w:date="2021-09-16T10:07:00Z">
+      <w:ins w:id="34" w:author="Jakob Johann Assmann" w:date="2021-09-16T10:07:00Z">
         <w:r>
           <w:rPr>
             <w:rFonts w:ascii="Times New Roman" w:hAnsi="Times New Roman" w:cs="Times New Roman"/>
@@ -6574,25 +6700,7 @@
             <w:sz w:val="24"/>
             <w:szCs w:val="24"/>
           </w:rPr>
-          <w:t xml:space="preserve"> coordinates can then be passed on for the </w:t>
-        </w:r>
-        <w:proofErr w:type="gramStart"/>
-        <w:r>
-          <w:rPr>
-            <w:rFonts w:ascii="Times New Roman" w:hAnsi="Times New Roman" w:cs="Times New Roman"/>
-            <w:sz w:val="24"/>
-            <w:szCs w:val="24"/>
-          </w:rPr>
-          <w:t>point based</w:t>
-        </w:r>
-        <w:proofErr w:type="gramEnd"/>
-        <w:r>
-          <w:rPr>
-            <w:rFonts w:ascii="Times New Roman" w:hAnsi="Times New Roman" w:cs="Times New Roman"/>
-            <w:sz w:val="24"/>
-            <w:szCs w:val="24"/>
-          </w:rPr>
-          <w:t xml:space="preserve"> extraction. </w:t>
+          <w:t xml:space="preserve"> coordinates can then be passed on for the point based extraction. </w:t>
         </w:r>
       </w:ins>
     </w:p>
@@ -6644,25 +6752,236 @@
         <w:pStyle w:val="Heading2"/>
       </w:pPr>
       <w:r>
-        <w:t>Prepare dat</w:t>
-      </w:r>
-      <w:r>
-        <w:t xml:space="preserve">a </w:t>
-      </w:r>
-      <w:r>
-        <w:t xml:space="preserve">for analysis </w:t>
-      </w:r>
-      <w:r>
-        <w:t>using lsat_general_</w:t>
+        <w:t xml:space="preserve">Prepare data for analysis using </w:t>
+      </w:r>
+      <w:proofErr w:type="spellStart"/>
+      <w:r>
+        <w:t>lsat_general_</w:t>
       </w:r>
       <w:proofErr w:type="gramStart"/>
       <w:r>
-        <w:t>prep(</w:t>
+        <w:t>prep</w:t>
+      </w:r>
+      <w:proofErr w:type="spellEnd"/>
+      <w:r>
+        <w:t>(</w:t>
       </w:r>
       <w:proofErr w:type="gramEnd"/>
       <w:r>
         <w:t>)</w:t>
       </w:r>
+    </w:p>
+    <w:p>
+      <w:pPr>
+        <w:pStyle w:val="NoSpacing"/>
+        <w:rPr>
+          <w:rFonts w:ascii="Times New Roman" w:hAnsi="Times New Roman" w:cs="Times New Roman"/>
+          <w:sz w:val="24"/>
+          <w:szCs w:val="24"/>
+        </w:rPr>
+      </w:pPr>
+      <w:r>
+        <w:rPr>
+          <w:rFonts w:ascii="Times New Roman" w:hAnsi="Times New Roman" w:cs="Times New Roman"/>
+          <w:sz w:val="24"/>
+          <w:szCs w:val="24"/>
+        </w:rPr>
+        <w:t>T</w:t>
+      </w:r>
+      <w:r>
+        <w:rPr>
+          <w:rFonts w:ascii="Times New Roman" w:hAnsi="Times New Roman" w:cs="Times New Roman"/>
+          <w:sz w:val="24"/>
+          <w:szCs w:val="24"/>
+        </w:rPr>
+        <w:t xml:space="preserve">he </w:t>
+      </w:r>
+      <w:r>
+        <w:rPr>
+          <w:rFonts w:ascii="Times New Roman" w:hAnsi="Times New Roman" w:cs="Times New Roman"/>
+          <w:sz w:val="24"/>
+          <w:szCs w:val="24"/>
+        </w:rPr>
+        <w:t xml:space="preserve">function </w:t>
+      </w:r>
+      <w:proofErr w:type="spellStart"/>
+      <w:r>
+        <w:rPr>
+          <w:rFonts w:ascii="Times New Roman" w:hAnsi="Times New Roman" w:cs="Times New Roman"/>
+          <w:i/>
+          <w:iCs/>
+          <w:sz w:val="24"/>
+          <w:szCs w:val="24"/>
+        </w:rPr>
+        <w:t>lsat_general_</w:t>
+      </w:r>
+      <w:proofErr w:type="gramStart"/>
+      <w:r>
+        <w:rPr>
+          <w:rFonts w:ascii="Times New Roman" w:hAnsi="Times New Roman" w:cs="Times New Roman"/>
+          <w:i/>
+          <w:iCs/>
+          <w:sz w:val="24"/>
+          <w:szCs w:val="24"/>
+        </w:rPr>
+        <w:t>prep</w:t>
+      </w:r>
+      <w:proofErr w:type="spellEnd"/>
+      <w:r>
+        <w:rPr>
+          <w:rFonts w:ascii="Times New Roman" w:hAnsi="Times New Roman" w:cs="Times New Roman"/>
+          <w:i/>
+          <w:iCs/>
+          <w:sz w:val="24"/>
+          <w:szCs w:val="24"/>
+        </w:rPr>
+        <w:t>(</w:t>
+      </w:r>
+      <w:proofErr w:type="gramEnd"/>
+      <w:r>
+        <w:rPr>
+          <w:rFonts w:ascii="Times New Roman" w:hAnsi="Times New Roman" w:cs="Times New Roman"/>
+          <w:i/>
+          <w:iCs/>
+          <w:sz w:val="24"/>
+          <w:szCs w:val="24"/>
+        </w:rPr>
+        <w:t>)</w:t>
+      </w:r>
+      <w:r>
+        <w:rPr>
+          <w:rFonts w:ascii="Times New Roman" w:hAnsi="Times New Roman" w:cs="Times New Roman"/>
+          <w:sz w:val="24"/>
+          <w:szCs w:val="24"/>
+        </w:rPr>
+        <w:t xml:space="preserve"> </w:t>
+      </w:r>
+      <w:r>
+        <w:rPr>
+          <w:rFonts w:ascii="Times New Roman" w:hAnsi="Times New Roman" w:cs="Times New Roman"/>
+          <w:sz w:val="24"/>
+          <w:szCs w:val="24"/>
+        </w:rPr>
+        <w:t>parse</w:t>
+      </w:r>
+      <w:r>
+        <w:rPr>
+          <w:rFonts w:ascii="Times New Roman" w:hAnsi="Times New Roman" w:cs="Times New Roman"/>
+          <w:sz w:val="24"/>
+          <w:szCs w:val="24"/>
+        </w:rPr>
+        <w:t>s</w:t>
+      </w:r>
+      <w:r>
+        <w:rPr>
+          <w:rFonts w:ascii="Times New Roman" w:hAnsi="Times New Roman" w:cs="Times New Roman"/>
+          <w:sz w:val="24"/>
+          <w:szCs w:val="24"/>
+        </w:rPr>
+        <w:t xml:space="preserve"> </w:t>
+      </w:r>
+      <w:r>
+        <w:rPr>
+          <w:rFonts w:ascii="Times New Roman" w:hAnsi="Times New Roman" w:cs="Times New Roman"/>
+          <w:sz w:val="24"/>
+          <w:szCs w:val="24"/>
+        </w:rPr>
+        <w:t xml:space="preserve">coordinates and other </w:t>
+      </w:r>
+      <w:r>
+        <w:rPr>
+          <w:rFonts w:ascii="Times New Roman" w:hAnsi="Times New Roman" w:cs="Times New Roman"/>
+          <w:sz w:val="24"/>
+          <w:szCs w:val="24"/>
+        </w:rPr>
+        <w:t>information, rename</w:t>
+      </w:r>
+      <w:r>
+        <w:rPr>
+          <w:rFonts w:ascii="Times New Roman" w:hAnsi="Times New Roman" w:cs="Times New Roman"/>
+          <w:sz w:val="24"/>
+          <w:szCs w:val="24"/>
+        </w:rPr>
+        <w:t>s</w:t>
+      </w:r>
+      <w:r>
+        <w:rPr>
+          <w:rFonts w:ascii="Times New Roman" w:hAnsi="Times New Roman" w:cs="Times New Roman"/>
+          <w:sz w:val="24"/>
+          <w:szCs w:val="24"/>
+        </w:rPr>
+        <w:t xml:space="preserve"> columns, and scale</w:t>
+      </w:r>
+      <w:r>
+        <w:rPr>
+          <w:rFonts w:ascii="Times New Roman" w:hAnsi="Times New Roman" w:cs="Times New Roman"/>
+          <w:sz w:val="24"/>
+          <w:szCs w:val="24"/>
+        </w:rPr>
+        <w:t>s</w:t>
+      </w:r>
+      <w:r>
+        <w:rPr>
+          <w:rFonts w:ascii="Times New Roman" w:hAnsi="Times New Roman" w:cs="Times New Roman"/>
+          <w:sz w:val="24"/>
+          <w:szCs w:val="24"/>
+        </w:rPr>
+        <w:t xml:space="preserve"> band</w:t>
+      </w:r>
+      <w:r>
+        <w:rPr>
+          <w:rFonts w:ascii="Times New Roman" w:hAnsi="Times New Roman" w:cs="Times New Roman"/>
+          <w:sz w:val="24"/>
+          <w:szCs w:val="24"/>
+        </w:rPr>
+        <w:t xml:space="preserve"> </w:t>
+      </w:r>
+      <w:r>
+        <w:rPr>
+          <w:rFonts w:ascii="Times New Roman" w:hAnsi="Times New Roman" w:cs="Times New Roman"/>
+          <w:sz w:val="24"/>
+          <w:szCs w:val="24"/>
+        </w:rPr>
+        <w:t>values</w:t>
+      </w:r>
+      <w:r>
+        <w:rPr>
+          <w:rFonts w:ascii="Times New Roman" w:hAnsi="Times New Roman" w:cs="Times New Roman"/>
+          <w:sz w:val="24"/>
+          <w:szCs w:val="24"/>
+        </w:rPr>
+        <w:t xml:space="preserve">. </w:t>
+      </w:r>
+    </w:p>
+    <w:p>
+      <w:pPr>
+        <w:pStyle w:val="NoSpacing"/>
+        <w:rPr>
+          <w:rFonts w:ascii="Times New Roman" w:hAnsi="Times New Roman" w:cs="Times New Roman"/>
+          <w:sz w:val="24"/>
+          <w:szCs w:val="24"/>
+        </w:rPr>
+      </w:pPr>
+    </w:p>
+    <w:p>
+      <w:pPr>
+        <w:pStyle w:val="NoSpacing"/>
+        <w:rPr>
+          <w:rFonts w:ascii="Times New Roman" w:hAnsi="Times New Roman" w:cs="Times New Roman"/>
+          <w:sz w:val="24"/>
+          <w:szCs w:val="24"/>
+        </w:rPr>
+      </w:pPr>
+    </w:p>
+    <w:p>
+      <w:pPr>
+        <w:pStyle w:val="NoSpacing"/>
+        <w:rPr>
+          <w:rFonts w:ascii="Times New Roman" w:hAnsi="Times New Roman" w:cs="Times New Roman"/>
+          <w:sz w:val="24"/>
+          <w:szCs w:val="24"/>
+        </w:rPr>
+      </w:pPr>
     </w:p>
     <w:p>
       <w:pPr>
@@ -6761,15 +7080,7 @@
           <w:sz w:val="24"/>
           <w:szCs w:val="24"/>
         </w:rPr>
-        <w:t xml:space="preserve"> </w:t>
-      </w:r>
-      <w:r>
-        <w:rPr>
-          <w:rFonts w:ascii="Times New Roman" w:hAnsi="Times New Roman" w:cs="Times New Roman"/>
-          <w:sz w:val="24"/>
-          <w:szCs w:val="24"/>
-        </w:rPr>
-        <w:t xml:space="preserve">function from </w:t>
+        <w:t xml:space="preserve"> function from </w:t>
       </w:r>
       <w:proofErr w:type="spellStart"/>
       <w:r>
@@ -6799,6 +7110,7 @@
         </w:rPr>
         <w:t xml:space="preserve">and then use the </w:t>
       </w:r>
+      <w:proofErr w:type="spellStart"/>
       <w:r>
         <w:rPr>
           <w:rFonts w:ascii="Times New Roman" w:hAnsi="Times New Roman" w:cs="Times New Roman"/>
@@ -6809,6 +7121,7 @@
         </w:rPr>
         <w:t>lsat_general_prep</w:t>
       </w:r>
+      <w:proofErr w:type="spellEnd"/>
       <w:r>
         <w:rPr>
           <w:rFonts w:ascii="Times New Roman" w:hAnsi="Times New Roman" w:cs="Times New Roman"/>
@@ -6849,16 +7162,9 @@
           <w:sz w:val="24"/>
           <w:szCs w:val="24"/>
         </w:rPr>
-        <w:t xml:space="preserve">. </w:t>
-      </w:r>
-      <w:r>
-        <w:rPr>
-          <w:rFonts w:ascii="Times New Roman" w:hAnsi="Times New Roman" w:cs="Times New Roman"/>
-          <w:sz w:val="24"/>
-          <w:szCs w:val="24"/>
-        </w:rPr>
-        <w:t xml:space="preserve">Note that all </w:t>
-      </w:r>
+        <w:t xml:space="preserve">. Note that all </w:t>
+      </w:r>
+      <w:proofErr w:type="spellStart"/>
       <w:r>
         <w:rPr>
           <w:rFonts w:ascii="Times New Roman" w:hAnsi="Times New Roman" w:cs="Times New Roman"/>
@@ -6869,6 +7175,7 @@
         </w:rPr>
         <w:t>lsatTS</w:t>
       </w:r>
+      <w:proofErr w:type="spellEnd"/>
       <w:r>
         <w:rPr>
           <w:rFonts w:ascii="Times New Roman" w:hAnsi="Times New Roman" w:cs="Times New Roman"/>
@@ -6973,11 +7280,19 @@
         <w:pStyle w:val="Heading2"/>
       </w:pPr>
       <w:r>
-        <w:t>Clean surface reflectance data using lsat_clean_</w:t>
+        <w:t xml:space="preserve">Clean surface reflectance data using </w:t>
+      </w:r>
+      <w:proofErr w:type="spellStart"/>
+      <w:r>
+        <w:t>lsat_clean_</w:t>
       </w:r>
       <w:proofErr w:type="gramStart"/>
       <w:r>
-        <w:t>data(</w:t>
+        <w:t>data</w:t>
+      </w:r>
+      <w:proofErr w:type="spellEnd"/>
+      <w:r>
+        <w:t>(</w:t>
       </w:r>
       <w:proofErr w:type="gramEnd"/>
       <w:r>
@@ -7041,6 +7356,7 @@
         </w:rPr>
         <w:t xml:space="preserve">filter surface reflectance measurements using </w:t>
       </w:r>
+      <w:proofErr w:type="spellStart"/>
       <w:r>
         <w:rPr>
           <w:rFonts w:ascii="Times New Roman" w:hAnsi="Times New Roman" w:cs="Times New Roman"/>
@@ -7060,9 +7376,9 @@
           <w:sz w:val="24"/>
           <w:szCs w:val="24"/>
         </w:rPr>
-        <w:t>data(</w:t>
-      </w:r>
-      <w:proofErr w:type="gramEnd"/>
+        <w:t>data</w:t>
+      </w:r>
+      <w:proofErr w:type="spellEnd"/>
       <w:r>
         <w:rPr>
           <w:rFonts w:ascii="Times New Roman" w:hAnsi="Times New Roman" w:cs="Times New Roman"/>
@@ -7071,179 +7387,9 @@
           <w:sz w:val="24"/>
           <w:szCs w:val="24"/>
         </w:rPr>
-        <w:t>)</w:t>
-      </w:r>
-      <w:r>
-        <w:rPr>
-          <w:rFonts w:ascii="Times New Roman" w:hAnsi="Times New Roman" w:cs="Times New Roman"/>
-          <w:sz w:val="24"/>
-          <w:szCs w:val="24"/>
-        </w:rPr>
-        <w:t>. This</w:t>
-      </w:r>
-      <w:r>
-        <w:rPr>
-          <w:rFonts w:ascii="Times New Roman" w:hAnsi="Times New Roman" w:cs="Times New Roman"/>
-          <w:sz w:val="24"/>
-          <w:szCs w:val="24"/>
-        </w:rPr>
-        <w:t xml:space="preserve"> </w:t>
-      </w:r>
-      <w:r>
-        <w:rPr>
-          <w:rFonts w:ascii="Times New Roman" w:hAnsi="Times New Roman" w:cs="Times New Roman"/>
-          <w:sz w:val="24"/>
-          <w:szCs w:val="24"/>
-        </w:rPr>
-        <w:t>function allows you to filter measurements based on pixel quality flags</w:t>
-      </w:r>
-      <w:r>
-        <w:rPr>
-          <w:rFonts w:ascii="Times New Roman" w:hAnsi="Times New Roman" w:cs="Times New Roman"/>
-          <w:sz w:val="24"/>
-          <w:szCs w:val="24"/>
-        </w:rPr>
-        <w:t xml:space="preserve"> </w:t>
-      </w:r>
-      <w:r>
-        <w:rPr>
-          <w:rFonts w:ascii="Times New Roman" w:hAnsi="Times New Roman" w:cs="Times New Roman"/>
-          <w:sz w:val="24"/>
-          <w:szCs w:val="24"/>
-        </w:rPr>
-        <w:t>and scene criteria. The USGS provides pixel quality flags based on the</w:t>
-      </w:r>
-      <w:r>
-        <w:rPr>
-          <w:rFonts w:ascii="Times New Roman" w:hAnsi="Times New Roman" w:cs="Times New Roman"/>
-          <w:sz w:val="24"/>
-          <w:szCs w:val="24"/>
-        </w:rPr>
-        <w:t xml:space="preserve"> </w:t>
-      </w:r>
-      <w:proofErr w:type="spellStart"/>
-      <w:r>
-        <w:rPr>
-          <w:rFonts w:ascii="Times New Roman" w:hAnsi="Times New Roman" w:cs="Times New Roman"/>
-          <w:sz w:val="24"/>
-          <w:szCs w:val="24"/>
-        </w:rPr>
-        <w:t>CFMask</w:t>
-      </w:r>
-      <w:proofErr w:type="spellEnd"/>
-      <w:r>
-        <w:rPr>
-          <w:rFonts w:ascii="Times New Roman" w:hAnsi="Times New Roman" w:cs="Times New Roman"/>
-          <w:sz w:val="24"/>
-          <w:szCs w:val="24"/>
-        </w:rPr>
-        <w:t xml:space="preserve"> algorithm</w:t>
-      </w:r>
-      <w:r>
-        <w:rPr>
-          <w:rFonts w:ascii="Times New Roman" w:hAnsi="Times New Roman" w:cs="Times New Roman"/>
-          <w:sz w:val="24"/>
-          <w:szCs w:val="24"/>
-        </w:rPr>
-        <w:t xml:space="preserve"> </w:t>
-      </w:r>
-      <w:r>
-        <w:rPr>
-          <w:rFonts w:ascii="Times New Roman" w:hAnsi="Times New Roman" w:cs="Times New Roman"/>
-          <w:sz w:val="24"/>
-          <w:szCs w:val="24"/>
-        </w:rPr>
-        <w:fldChar w:fldCharType="begin"/>
-      </w:r>
-      <w:r>
-        <w:rPr>
-          <w:rFonts w:ascii="Times New Roman" w:hAnsi="Times New Roman" w:cs="Times New Roman"/>
-          <w:sz w:val="24"/>
-          <w:szCs w:val="24"/>
-        </w:rPr>
-        <w:instrText xml:space="preserve"> ADDIN EN.CITE &lt;EndNote&gt;&lt;Cite&gt;&lt;Author&gt;Zhu&lt;/Author&gt;&lt;Year&gt;2015&lt;/Year&gt;&lt;RecNum&gt;3251&lt;/RecNum&gt;&lt;DisplayText&gt;(Zhu et al. 2015)&lt;/DisplayText&gt;&lt;record&gt;&lt;rec-number&gt;3251&lt;/rec-number&gt;&lt;foreign-keys&gt;&lt;key app="EN" db-id="przrz2xfys0et6es02qx0adprs59z2erxf5t" timestamp="0"&gt;3251&lt;/key&gt;&lt;/foreign-keys&gt;&lt;ref-type name="Journal Article"&gt;17&lt;/ref-type&gt;&lt;contributors&gt;&lt;authors&gt;&lt;author&gt;Zhu, Zhe&lt;/author&gt;&lt;author&gt;Wang, Shixiong&lt;/author&gt;&lt;author&gt;Woodcock, Curtis E.&lt;/author&gt;&lt;/authors&gt;&lt;/contributors&gt;&lt;titles&gt;&lt;title&gt;Improvement and expansion of the Fmask algorithm: cloud, cloud shadow, and snow detection for Landsats 4–7, 8, and Sentinel 2 images&lt;/title&gt;&lt;secondary-title&gt;Remote Sensing of Environment&lt;/secondary-title&gt;&lt;/titles&gt;&lt;periodical&gt;&lt;full-title&gt;Remote Sensing of Environment&lt;/full-title&gt;&lt;/periodical&gt;&lt;pages&gt;269-277&lt;/pages&gt;&lt;volume&gt;159&lt;/volume&gt;&lt;keywords&gt;&lt;keyword&gt;Fmask&lt;/keyword&gt;&lt;keyword&gt;Cloud&lt;/keyword&gt;&lt;keyword&gt;Cloud shadow&lt;/keyword&gt;&lt;keyword&gt;Snow&lt;/keyword&gt;&lt;keyword&gt;Landsat&lt;/keyword&gt;&lt;keyword&gt;Sentinel&lt;/keyword&gt;&lt;keyword&gt;Cirrus&lt;/keyword&gt;&lt;/keywords&gt;&lt;dates&gt;&lt;year&gt;2015&lt;/year&gt;&lt;pub-dates&gt;&lt;date&gt;3/15/&lt;/date&gt;&lt;/pub-dates&gt;&lt;/dates&gt;&lt;isbn&gt;0034-4257&lt;/isbn&gt;&lt;urls&gt;&lt;related-urls&gt;&lt;url&gt;http://www.sciencedirect.com/science/article/pii/S0034425714005069&lt;/url&gt;&lt;/related-urls&gt;&lt;/urls&gt;&lt;electronic-resource-num&gt;https://doi.org/10.1016/j.rse.2014.12.014&lt;/electronic-resource-num&gt;&lt;/record&gt;&lt;/Cite&gt;&lt;/EndNote&gt;</w:instrText>
-      </w:r>
-      <w:r>
-        <w:rPr>
-          <w:rFonts w:ascii="Times New Roman" w:hAnsi="Times New Roman" w:cs="Times New Roman"/>
-          <w:sz w:val="24"/>
-          <w:szCs w:val="24"/>
-        </w:rPr>
-        <w:fldChar w:fldCharType="separate"/>
-      </w:r>
-      <w:r>
-        <w:rPr>
-          <w:rFonts w:ascii="Times New Roman" w:hAnsi="Times New Roman" w:cs="Times New Roman"/>
-          <w:noProof/>
-          <w:sz w:val="24"/>
-          <w:szCs w:val="24"/>
-        </w:rPr>
-        <w:t>(Zhu et al. 2015)</w:t>
-      </w:r>
-      <w:r>
-        <w:rPr>
-          <w:rFonts w:ascii="Times New Roman" w:hAnsi="Times New Roman" w:cs="Times New Roman"/>
-          <w:sz w:val="24"/>
-          <w:szCs w:val="24"/>
-        </w:rPr>
-        <w:fldChar w:fldCharType="end"/>
-      </w:r>
-      <w:r>
-        <w:rPr>
-          <w:rFonts w:ascii="Times New Roman" w:hAnsi="Times New Roman" w:cs="Times New Roman"/>
-          <w:sz w:val="24"/>
-          <w:szCs w:val="24"/>
-        </w:rPr>
-        <w:t xml:space="preserve"> and information on each scene (e.g., cloud</w:t>
-      </w:r>
-      <w:r>
-        <w:rPr>
-          <w:rFonts w:ascii="Times New Roman" w:hAnsi="Times New Roman" w:cs="Times New Roman"/>
-          <w:sz w:val="24"/>
-          <w:szCs w:val="24"/>
-        </w:rPr>
-        <w:t xml:space="preserve"> </w:t>
-      </w:r>
-      <w:r>
-        <w:rPr>
-          <w:rFonts w:ascii="Times New Roman" w:hAnsi="Times New Roman" w:cs="Times New Roman"/>
-          <w:sz w:val="24"/>
-          <w:szCs w:val="24"/>
-        </w:rPr>
-        <w:t>cover).</w:t>
-      </w:r>
-      <w:r>
-        <w:rPr>
-          <w:rFonts w:ascii="Times New Roman" w:hAnsi="Times New Roman" w:cs="Times New Roman"/>
-          <w:sz w:val="24"/>
-          <w:szCs w:val="24"/>
-        </w:rPr>
-        <w:t xml:space="preserve"> </w:t>
-      </w:r>
-      <w:r>
-        <w:rPr>
-          <w:rFonts w:ascii="Times New Roman" w:hAnsi="Times New Roman" w:cs="Times New Roman"/>
-          <w:sz w:val="24"/>
-          <w:szCs w:val="24"/>
-        </w:rPr>
-        <w:t xml:space="preserve">The default settings </w:t>
-      </w:r>
-      <w:r>
-        <w:rPr>
-          <w:rFonts w:ascii="Times New Roman" w:hAnsi="Times New Roman" w:cs="Times New Roman"/>
-          <w:sz w:val="24"/>
-          <w:szCs w:val="24"/>
-        </w:rPr>
-        <w:t>for</w:t>
-      </w:r>
-      <w:r>
-        <w:rPr>
-          <w:rFonts w:ascii="Times New Roman" w:hAnsi="Times New Roman" w:cs="Times New Roman"/>
-          <w:sz w:val="24"/>
-          <w:szCs w:val="24"/>
-        </w:rPr>
-        <w:t xml:space="preserve"> </w:t>
-      </w:r>
+        <w:t>(</w:t>
+      </w:r>
+      <w:proofErr w:type="gramEnd"/>
       <w:r>
         <w:rPr>
           <w:rFonts w:ascii="Times New Roman" w:hAnsi="Times New Roman" w:cs="Times New Roman"/>
@@ -7252,9 +7398,180 @@
           <w:sz w:val="24"/>
           <w:szCs w:val="24"/>
         </w:rPr>
-        <w:t>lsat_clean_</w:t>
-      </w:r>
-      <w:proofErr w:type="gramStart"/>
+        <w:t>)</w:t>
+      </w:r>
+      <w:r>
+        <w:rPr>
+          <w:rFonts w:ascii="Times New Roman" w:hAnsi="Times New Roman" w:cs="Times New Roman"/>
+          <w:sz w:val="24"/>
+          <w:szCs w:val="24"/>
+        </w:rPr>
+        <w:t>. This</w:t>
+      </w:r>
+      <w:r>
+        <w:rPr>
+          <w:rFonts w:ascii="Times New Roman" w:hAnsi="Times New Roman" w:cs="Times New Roman"/>
+          <w:sz w:val="24"/>
+          <w:szCs w:val="24"/>
+        </w:rPr>
+        <w:t xml:space="preserve"> </w:t>
+      </w:r>
+      <w:r>
+        <w:rPr>
+          <w:rFonts w:ascii="Times New Roman" w:hAnsi="Times New Roman" w:cs="Times New Roman"/>
+          <w:sz w:val="24"/>
+          <w:szCs w:val="24"/>
+        </w:rPr>
+        <w:t>function allows you to filter measurements based on pixel quality flags</w:t>
+      </w:r>
+      <w:r>
+        <w:rPr>
+          <w:rFonts w:ascii="Times New Roman" w:hAnsi="Times New Roman" w:cs="Times New Roman"/>
+          <w:sz w:val="24"/>
+          <w:szCs w:val="24"/>
+        </w:rPr>
+        <w:t xml:space="preserve"> </w:t>
+      </w:r>
+      <w:r>
+        <w:rPr>
+          <w:rFonts w:ascii="Times New Roman" w:hAnsi="Times New Roman" w:cs="Times New Roman"/>
+          <w:sz w:val="24"/>
+          <w:szCs w:val="24"/>
+        </w:rPr>
+        <w:t>and scene criteria. The USGS provides pixel quality flags based on the</w:t>
+      </w:r>
+      <w:r>
+        <w:rPr>
+          <w:rFonts w:ascii="Times New Roman" w:hAnsi="Times New Roman" w:cs="Times New Roman"/>
+          <w:sz w:val="24"/>
+          <w:szCs w:val="24"/>
+        </w:rPr>
+        <w:t xml:space="preserve"> </w:t>
+      </w:r>
+      <w:proofErr w:type="spellStart"/>
+      <w:r>
+        <w:rPr>
+          <w:rFonts w:ascii="Times New Roman" w:hAnsi="Times New Roman" w:cs="Times New Roman"/>
+          <w:sz w:val="24"/>
+          <w:szCs w:val="24"/>
+        </w:rPr>
+        <w:t>CFMask</w:t>
+      </w:r>
+      <w:proofErr w:type="spellEnd"/>
+      <w:r>
+        <w:rPr>
+          <w:rFonts w:ascii="Times New Roman" w:hAnsi="Times New Roman" w:cs="Times New Roman"/>
+          <w:sz w:val="24"/>
+          <w:szCs w:val="24"/>
+        </w:rPr>
+        <w:t xml:space="preserve"> algorithm</w:t>
+      </w:r>
+      <w:r>
+        <w:rPr>
+          <w:rFonts w:ascii="Times New Roman" w:hAnsi="Times New Roman" w:cs="Times New Roman"/>
+          <w:sz w:val="24"/>
+          <w:szCs w:val="24"/>
+        </w:rPr>
+        <w:t xml:space="preserve"> </w:t>
+      </w:r>
+      <w:r>
+        <w:rPr>
+          <w:rFonts w:ascii="Times New Roman" w:hAnsi="Times New Roman" w:cs="Times New Roman"/>
+          <w:sz w:val="24"/>
+          <w:szCs w:val="24"/>
+        </w:rPr>
+        <w:fldChar w:fldCharType="begin"/>
+      </w:r>
+      <w:r>
+        <w:rPr>
+          <w:rFonts w:ascii="Times New Roman" w:hAnsi="Times New Roman" w:cs="Times New Roman"/>
+          <w:sz w:val="24"/>
+          <w:szCs w:val="24"/>
+        </w:rPr>
+        <w:instrText xml:space="preserve"> ADDIN EN.CITE &lt;EndNote&gt;&lt;Cite&gt;&lt;Author&gt;Zhu&lt;/Author&gt;&lt;Year&gt;2015&lt;/Year&gt;&lt;RecNum&gt;3251&lt;/RecNum&gt;&lt;DisplayText&gt;(Zhu et al. 2015)&lt;/DisplayText&gt;&lt;record&gt;&lt;rec-number&gt;3251&lt;/rec-number&gt;&lt;foreign-keys&gt;&lt;key app="EN" db-id="przrz2xfys0et6es02qx0adprs59z2erxf5t" timestamp="0"&gt;3251&lt;/key&gt;&lt;/foreign-keys&gt;&lt;ref-type name="Journal Article"&gt;17&lt;/ref-type&gt;&lt;contributors&gt;&lt;authors&gt;&lt;author&gt;Zhu, Zhe&lt;/author&gt;&lt;author&gt;Wang, Shixiong&lt;/author&gt;&lt;author&gt;Woodcock, Curtis E.&lt;/author&gt;&lt;/authors&gt;&lt;/contributors&gt;&lt;titles&gt;&lt;title&gt;Improvement and expansion of the Fmask algorithm: cloud, cloud shadow, and snow detection for Landsats 4–7, 8, and Sentinel 2 images&lt;/title&gt;&lt;secondary-title&gt;Remote Sensing of Environment&lt;/secondary-title&gt;&lt;/titles&gt;&lt;periodical&gt;&lt;full-title&gt;Remote Sensing of Environment&lt;/full-title&gt;&lt;/periodical&gt;&lt;pages&gt;269-277&lt;/pages&gt;&lt;volume&gt;159&lt;/volume&gt;&lt;keywords&gt;&lt;keyword&gt;Fmask&lt;/keyword&gt;&lt;keyword&gt;Cloud&lt;/keyword&gt;&lt;keyword&gt;Cloud shadow&lt;/keyword&gt;&lt;keyword&gt;Snow&lt;/keyword&gt;&lt;keyword&gt;Landsat&lt;/keyword&gt;&lt;keyword&gt;Sentinel&lt;/keyword&gt;&lt;keyword&gt;Cirrus&lt;/keyword&gt;&lt;/keywords&gt;&lt;dates&gt;&lt;year&gt;2015&lt;/year&gt;&lt;pub-dates&gt;&lt;date&gt;3/15/&lt;/date&gt;&lt;/pub-dates&gt;&lt;/dates&gt;&lt;isbn&gt;0034-4257&lt;/isbn&gt;&lt;urls&gt;&lt;related-urls&gt;&lt;url&gt;http://www.sciencedirect.com/science/article/pii/S0034425714005069&lt;/url&gt;&lt;/related-urls&gt;&lt;/urls&gt;&lt;electronic-resource-num&gt;https://doi.org/10.1016/j.rse.2014.12.014&lt;/electronic-resource-num&gt;&lt;/record&gt;&lt;/Cite&gt;&lt;/EndNote&gt;</w:instrText>
+      </w:r>
+      <w:r>
+        <w:rPr>
+          <w:rFonts w:ascii="Times New Roman" w:hAnsi="Times New Roman" w:cs="Times New Roman"/>
+          <w:sz w:val="24"/>
+          <w:szCs w:val="24"/>
+        </w:rPr>
+        <w:fldChar w:fldCharType="separate"/>
+      </w:r>
+      <w:r>
+        <w:rPr>
+          <w:rFonts w:ascii="Times New Roman" w:hAnsi="Times New Roman" w:cs="Times New Roman"/>
+          <w:noProof/>
+          <w:sz w:val="24"/>
+          <w:szCs w:val="24"/>
+        </w:rPr>
+        <w:t>(Zhu et al. 2015)</w:t>
+      </w:r>
+      <w:r>
+        <w:rPr>
+          <w:rFonts w:ascii="Times New Roman" w:hAnsi="Times New Roman" w:cs="Times New Roman"/>
+          <w:sz w:val="24"/>
+          <w:szCs w:val="24"/>
+        </w:rPr>
+        <w:fldChar w:fldCharType="end"/>
+      </w:r>
+      <w:r>
+        <w:rPr>
+          <w:rFonts w:ascii="Times New Roman" w:hAnsi="Times New Roman" w:cs="Times New Roman"/>
+          <w:sz w:val="24"/>
+          <w:szCs w:val="24"/>
+        </w:rPr>
+        <w:t xml:space="preserve"> and information on each scene (e.g., cloud</w:t>
+      </w:r>
+      <w:r>
+        <w:rPr>
+          <w:rFonts w:ascii="Times New Roman" w:hAnsi="Times New Roman" w:cs="Times New Roman"/>
+          <w:sz w:val="24"/>
+          <w:szCs w:val="24"/>
+        </w:rPr>
+        <w:t xml:space="preserve"> </w:t>
+      </w:r>
+      <w:r>
+        <w:rPr>
+          <w:rFonts w:ascii="Times New Roman" w:hAnsi="Times New Roman" w:cs="Times New Roman"/>
+          <w:sz w:val="24"/>
+          <w:szCs w:val="24"/>
+        </w:rPr>
+        <w:t>cover).</w:t>
+      </w:r>
+      <w:r>
+        <w:rPr>
+          <w:rFonts w:ascii="Times New Roman" w:hAnsi="Times New Roman" w:cs="Times New Roman"/>
+          <w:sz w:val="24"/>
+          <w:szCs w:val="24"/>
+        </w:rPr>
+        <w:t xml:space="preserve"> </w:t>
+      </w:r>
+      <w:r>
+        <w:rPr>
+          <w:rFonts w:ascii="Times New Roman" w:hAnsi="Times New Roman" w:cs="Times New Roman"/>
+          <w:sz w:val="24"/>
+          <w:szCs w:val="24"/>
+        </w:rPr>
+        <w:t xml:space="preserve">The default settings </w:t>
+      </w:r>
+      <w:r>
+        <w:rPr>
+          <w:rFonts w:ascii="Times New Roman" w:hAnsi="Times New Roman" w:cs="Times New Roman"/>
+          <w:sz w:val="24"/>
+          <w:szCs w:val="24"/>
+        </w:rPr>
+        <w:t>for</w:t>
+      </w:r>
+      <w:r>
+        <w:rPr>
+          <w:rFonts w:ascii="Times New Roman" w:hAnsi="Times New Roman" w:cs="Times New Roman"/>
+          <w:sz w:val="24"/>
+          <w:szCs w:val="24"/>
+        </w:rPr>
+        <w:t xml:space="preserve"> </w:t>
+      </w:r>
+      <w:proofErr w:type="spellStart"/>
       <w:r>
         <w:rPr>
           <w:rFonts w:ascii="Times New Roman" w:hAnsi="Times New Roman" w:cs="Times New Roman"/>
@@ -7263,9 +7580,9 @@
           <w:sz w:val="24"/>
           <w:szCs w:val="24"/>
         </w:rPr>
-        <w:t>data(</w:t>
-      </w:r>
-      <w:proofErr w:type="gramEnd"/>
+        <w:t>lsat_clean_</w:t>
+      </w:r>
+      <w:proofErr w:type="gramStart"/>
       <w:r>
         <w:rPr>
           <w:rFonts w:ascii="Times New Roman" w:hAnsi="Times New Roman" w:cs="Times New Roman"/>
@@ -7274,207 +7591,10 @@
           <w:sz w:val="24"/>
           <w:szCs w:val="24"/>
         </w:rPr>
-        <w:t>)</w:t>
-      </w:r>
-      <w:r>
-        <w:rPr>
-          <w:rFonts w:ascii="Times New Roman" w:hAnsi="Times New Roman" w:cs="Times New Roman"/>
-          <w:sz w:val="24"/>
-          <w:szCs w:val="24"/>
-        </w:rPr>
-        <w:t xml:space="preserve"> will filter out</w:t>
-      </w:r>
-      <w:r>
-        <w:rPr>
-          <w:rFonts w:ascii="Times New Roman" w:hAnsi="Times New Roman" w:cs="Times New Roman"/>
-          <w:sz w:val="24"/>
-          <w:szCs w:val="24"/>
-        </w:rPr>
-        <w:t xml:space="preserve"> measurements flagged as </w:t>
-      </w:r>
-      <w:r>
-        <w:rPr>
-          <w:rFonts w:ascii="Times New Roman" w:hAnsi="Times New Roman" w:cs="Times New Roman"/>
-          <w:sz w:val="24"/>
-          <w:szCs w:val="24"/>
-        </w:rPr>
-        <w:t xml:space="preserve">snow </w:t>
-      </w:r>
-      <w:r>
-        <w:rPr>
-          <w:rFonts w:ascii="Times New Roman" w:hAnsi="Times New Roman" w:cs="Times New Roman"/>
-          <w:sz w:val="24"/>
-          <w:szCs w:val="24"/>
-        </w:rPr>
-        <w:t xml:space="preserve">or </w:t>
-      </w:r>
-      <w:r>
-        <w:rPr>
-          <w:rFonts w:ascii="Times New Roman" w:hAnsi="Times New Roman" w:cs="Times New Roman"/>
-          <w:sz w:val="24"/>
-          <w:szCs w:val="24"/>
-        </w:rPr>
-        <w:t>water</w:t>
-      </w:r>
-      <w:r>
-        <w:rPr>
-          <w:rFonts w:ascii="Times New Roman" w:hAnsi="Times New Roman" w:cs="Times New Roman"/>
-          <w:sz w:val="24"/>
-          <w:szCs w:val="24"/>
-        </w:rPr>
-        <w:t xml:space="preserve">, as well as measurements acquired at high solar zenith angle (&gt;60°), those with high geolocation uncertainty (&gt;15 m), or </w:t>
-      </w:r>
-      <w:r>
-        <w:rPr>
-          <w:rFonts w:ascii="Times New Roman" w:hAnsi="Times New Roman" w:cs="Times New Roman"/>
-          <w:sz w:val="24"/>
-          <w:szCs w:val="24"/>
-        </w:rPr>
-        <w:t xml:space="preserve">those </w:t>
-      </w:r>
-      <w:r>
-        <w:rPr>
-          <w:rFonts w:ascii="Times New Roman" w:hAnsi="Times New Roman" w:cs="Times New Roman"/>
-          <w:sz w:val="24"/>
-          <w:szCs w:val="24"/>
-        </w:rPr>
-        <w:t>acquired as part of scenes with extensive cloud cover (&gt;80%).</w:t>
-      </w:r>
-      <w:r>
-        <w:rPr>
-          <w:rFonts w:ascii="Times New Roman" w:hAnsi="Times New Roman" w:cs="Times New Roman"/>
-          <w:sz w:val="24"/>
-          <w:szCs w:val="24"/>
-        </w:rPr>
-        <w:t xml:space="preserve"> </w:t>
-      </w:r>
-      <w:r>
-        <w:rPr>
-          <w:rFonts w:ascii="Times New Roman" w:hAnsi="Times New Roman" w:cs="Times New Roman"/>
-          <w:sz w:val="24"/>
-          <w:szCs w:val="24"/>
-        </w:rPr>
-        <w:t xml:space="preserve">Addition water masking is provided based on </w:t>
-      </w:r>
-      <w:r>
-        <w:rPr>
-          <w:rFonts w:ascii="Times New Roman" w:hAnsi="Times New Roman" w:cs="Times New Roman"/>
-          <w:sz w:val="24"/>
-          <w:szCs w:val="24"/>
-        </w:rPr>
-        <w:t xml:space="preserve">maxim surface water extent () from </w:t>
-      </w:r>
-      <w:r>
-        <w:rPr>
-          <w:rFonts w:ascii="Times New Roman" w:hAnsi="Times New Roman" w:cs="Times New Roman"/>
-          <w:sz w:val="24"/>
-          <w:szCs w:val="24"/>
-        </w:rPr>
-        <w:t xml:space="preserve">the </w:t>
-      </w:r>
-      <w:r>
-        <w:rPr>
-          <w:rFonts w:ascii="Times New Roman" w:hAnsi="Times New Roman" w:cs="Times New Roman"/>
-          <w:sz w:val="24"/>
-          <w:szCs w:val="24"/>
-        </w:rPr>
-        <w:t xml:space="preserve">Landsat-based </w:t>
-      </w:r>
-      <w:r>
-        <w:rPr>
-          <w:rFonts w:ascii="Times New Roman" w:hAnsi="Times New Roman" w:cs="Times New Roman"/>
-          <w:sz w:val="24"/>
-          <w:szCs w:val="24"/>
-        </w:rPr>
-        <w:t>JRC</w:t>
-      </w:r>
-      <w:r>
-        <w:rPr>
-          <w:rFonts w:ascii="Times New Roman" w:hAnsi="Times New Roman" w:cs="Times New Roman"/>
-          <w:sz w:val="24"/>
-          <w:szCs w:val="24"/>
-        </w:rPr>
-        <w:t xml:space="preserve"> </w:t>
-      </w:r>
-      <w:r>
-        <w:rPr>
-          <w:rFonts w:ascii="Times New Roman" w:hAnsi="Times New Roman" w:cs="Times New Roman"/>
-          <w:sz w:val="24"/>
-          <w:szCs w:val="24"/>
-        </w:rPr>
-        <w:t>Global Surface Water Dataset</w:t>
-      </w:r>
-      <w:r>
-        <w:rPr>
-          <w:rFonts w:ascii="Times New Roman" w:hAnsi="Times New Roman" w:cs="Times New Roman"/>
-          <w:sz w:val="24"/>
-          <w:szCs w:val="24"/>
-        </w:rPr>
-        <w:t xml:space="preserve"> </w:t>
-      </w:r>
-      <w:r>
-        <w:rPr>
-          <w:rFonts w:ascii="Times New Roman" w:hAnsi="Times New Roman" w:cs="Times New Roman"/>
-          <w:sz w:val="24"/>
-          <w:szCs w:val="24"/>
-        </w:rPr>
-        <w:fldChar w:fldCharType="begin"/>
-      </w:r>
-      <w:r>
-        <w:rPr>
-          <w:rFonts w:ascii="Times New Roman" w:hAnsi="Times New Roman" w:cs="Times New Roman"/>
-          <w:sz w:val="24"/>
-          <w:szCs w:val="24"/>
-        </w:rPr>
-        <w:instrText xml:space="preserve"> ADDIN EN.CITE &lt;EndNote&gt;&lt;Cite&gt;&lt;Author&gt;Pekel&lt;/Author&gt;&lt;Year&gt;2016&lt;/Year&gt;&lt;RecNum&gt;3320&lt;/RecNum&gt;&lt;DisplayText&gt;(Pekel et al. 2016)&lt;/DisplayText&gt;&lt;record&gt;&lt;rec-number&gt;3320&lt;/rec-number&gt;&lt;foreign-keys&gt;&lt;key app="EN" db-id="przrz2xfys0et6es02qx0adprs59z2erxf5t" timestamp="0"&gt;3320&lt;/key&gt;&lt;/foreign-keys&gt;&lt;ref-type name="Journal Article"&gt;17&lt;/ref-type&gt;&lt;contributors&gt;&lt;authors&gt;&lt;author&gt;Pekel, Jean-François&lt;/author&gt;&lt;author&gt;Cottam, Andrew&lt;/author&gt;&lt;author&gt;Gorelick, Noel&lt;/author&gt;&lt;author&gt;Belward, Alan S.&lt;/author&gt;&lt;/authors&gt;&lt;/contributors&gt;&lt;titles&gt;&lt;title&gt;High-resolution mapping of global surface water and its long-term changes&lt;/title&gt;&lt;secondary-title&gt;Nature&lt;/secondary-title&gt;&lt;/titles&gt;&lt;periodical&gt;&lt;full-title&gt;Nature&lt;/full-title&gt;&lt;/periodical&gt;&lt;pages&gt;418-422&lt;/pages&gt;&lt;volume&gt;540&lt;/volume&gt;&lt;number&gt;7633&lt;/number&gt;&lt;dates&gt;&lt;year&gt;2016&lt;/year&gt;&lt;pub-dates&gt;&lt;date&gt;12/15/print&lt;/date&gt;&lt;/pub-dates&gt;&lt;/dates&gt;&lt;publisher&gt;Macmillan Publishers Limited, part of Springer Nature. All rights reserved.&lt;/publisher&gt;&lt;isbn&gt;0028-0836&lt;/isbn&gt;&lt;work-type&gt;Letter&lt;/work-type&gt;&lt;urls&gt;&lt;related-urls&gt;&lt;url&gt;http://dx.doi.org/10.1038/nature20584&lt;/url&gt;&lt;/related-urls&gt;&lt;/urls&gt;&lt;electronic-resource-num&gt;10.1038/nature20584&lt;/electronic-resource-num&gt;&lt;/record&gt;&lt;/Cite&gt;&lt;/EndNote&gt;</w:instrText>
-      </w:r>
-      <w:r>
-        <w:rPr>
-          <w:rFonts w:ascii="Times New Roman" w:hAnsi="Times New Roman" w:cs="Times New Roman"/>
-          <w:sz w:val="24"/>
-          <w:szCs w:val="24"/>
-        </w:rPr>
-        <w:fldChar w:fldCharType="separate"/>
-      </w:r>
-      <w:r>
-        <w:rPr>
-          <w:rFonts w:ascii="Times New Roman" w:hAnsi="Times New Roman" w:cs="Times New Roman"/>
-          <w:noProof/>
-          <w:sz w:val="24"/>
-          <w:szCs w:val="24"/>
-        </w:rPr>
-        <w:t>(Pekel et al. 2016)</w:t>
-      </w:r>
-      <w:r>
-        <w:rPr>
-          <w:rFonts w:ascii="Times New Roman" w:hAnsi="Times New Roman" w:cs="Times New Roman"/>
-          <w:sz w:val="24"/>
-          <w:szCs w:val="24"/>
-        </w:rPr>
-        <w:fldChar w:fldCharType="end"/>
-      </w:r>
-      <w:r>
-        <w:rPr>
-          <w:rFonts w:ascii="Times New Roman" w:hAnsi="Times New Roman" w:cs="Times New Roman"/>
-          <w:sz w:val="24"/>
-          <w:szCs w:val="24"/>
-        </w:rPr>
-        <w:t>.</w:t>
-      </w:r>
-    </w:p>
-    <w:p>
-      <w:pPr>
-        <w:pStyle w:val="NoSpacing"/>
-        <w:rPr>
-          <w:rFonts w:ascii="Times New Roman" w:hAnsi="Times New Roman" w:cs="Times New Roman"/>
-          <w:sz w:val="24"/>
-          <w:szCs w:val="24"/>
-        </w:rPr>
-      </w:pPr>
-    </w:p>
-    <w:p>
-      <w:pPr>
-        <w:pStyle w:val="NoSpacing"/>
+        <w:t>data</w:t>
+      </w:r>
+      <w:proofErr w:type="spellEnd"/>
+      <w:r>
         <w:rPr>
           <w:rFonts w:ascii="Times New Roman" w:hAnsi="Times New Roman" w:cs="Times New Roman"/>
           <w:i/>
@@ -7482,7 +7602,9 @@
           <w:sz w:val="24"/>
           <w:szCs w:val="24"/>
         </w:rPr>
-      </w:pPr>
+        <w:t>(</w:t>
+      </w:r>
+      <w:proofErr w:type="gramEnd"/>
       <w:r>
         <w:rPr>
           <w:rFonts w:ascii="Times New Roman" w:hAnsi="Times New Roman" w:cs="Times New Roman"/>
@@ -7491,9 +7613,183 @@
           <w:sz w:val="24"/>
           <w:szCs w:val="24"/>
         </w:rPr>
-        <w:t xml:space="preserve">Optional: Compute </w:t>
-      </w:r>
-      <w:r>
+        <w:t>)</w:t>
+      </w:r>
+      <w:r>
+        <w:rPr>
+          <w:rFonts w:ascii="Times New Roman" w:hAnsi="Times New Roman" w:cs="Times New Roman"/>
+          <w:sz w:val="24"/>
+          <w:szCs w:val="24"/>
+        </w:rPr>
+        <w:t xml:space="preserve"> will filter out</w:t>
+      </w:r>
+      <w:r>
+        <w:rPr>
+          <w:rFonts w:ascii="Times New Roman" w:hAnsi="Times New Roman" w:cs="Times New Roman"/>
+          <w:sz w:val="24"/>
+          <w:szCs w:val="24"/>
+        </w:rPr>
+        <w:t xml:space="preserve"> measurements flagged as </w:t>
+      </w:r>
+      <w:r>
+        <w:rPr>
+          <w:rFonts w:ascii="Times New Roman" w:hAnsi="Times New Roman" w:cs="Times New Roman"/>
+          <w:sz w:val="24"/>
+          <w:szCs w:val="24"/>
+        </w:rPr>
+        <w:t xml:space="preserve">snow </w:t>
+      </w:r>
+      <w:r>
+        <w:rPr>
+          <w:rFonts w:ascii="Times New Roman" w:hAnsi="Times New Roman" w:cs="Times New Roman"/>
+          <w:sz w:val="24"/>
+          <w:szCs w:val="24"/>
+        </w:rPr>
+        <w:t xml:space="preserve">or </w:t>
+      </w:r>
+      <w:r>
+        <w:rPr>
+          <w:rFonts w:ascii="Times New Roman" w:hAnsi="Times New Roman" w:cs="Times New Roman"/>
+          <w:sz w:val="24"/>
+          <w:szCs w:val="24"/>
+        </w:rPr>
+        <w:t>water</w:t>
+      </w:r>
+      <w:r>
+        <w:rPr>
+          <w:rFonts w:ascii="Times New Roman" w:hAnsi="Times New Roman" w:cs="Times New Roman"/>
+          <w:sz w:val="24"/>
+          <w:szCs w:val="24"/>
+        </w:rPr>
+        <w:t xml:space="preserve">, as well as measurements acquired at high solar zenith angle (&gt;60°), those with high geolocation uncertainty (&gt;15 m), or those acquired as part of scenes with extensive cloud cover (&gt;80%). </w:t>
+      </w:r>
+      <w:r>
+        <w:rPr>
+          <w:rFonts w:ascii="Times New Roman" w:hAnsi="Times New Roman" w:cs="Times New Roman"/>
+          <w:sz w:val="24"/>
+          <w:szCs w:val="24"/>
+        </w:rPr>
+        <w:t xml:space="preserve">Addition water masking is provided based on </w:t>
+      </w:r>
+      <w:r>
+        <w:rPr>
+          <w:rFonts w:ascii="Times New Roman" w:hAnsi="Times New Roman" w:cs="Times New Roman"/>
+          <w:sz w:val="24"/>
+          <w:szCs w:val="24"/>
+        </w:rPr>
+        <w:t xml:space="preserve">maxim surface water extent () from </w:t>
+      </w:r>
+      <w:r>
+        <w:rPr>
+          <w:rFonts w:ascii="Times New Roman" w:hAnsi="Times New Roman" w:cs="Times New Roman"/>
+          <w:sz w:val="24"/>
+          <w:szCs w:val="24"/>
+        </w:rPr>
+        <w:t xml:space="preserve">the </w:t>
+      </w:r>
+      <w:r>
+        <w:rPr>
+          <w:rFonts w:ascii="Times New Roman" w:hAnsi="Times New Roman" w:cs="Times New Roman"/>
+          <w:sz w:val="24"/>
+          <w:szCs w:val="24"/>
+        </w:rPr>
+        <w:t xml:space="preserve">Landsat-based </w:t>
+      </w:r>
+      <w:r>
+        <w:rPr>
+          <w:rFonts w:ascii="Times New Roman" w:hAnsi="Times New Roman" w:cs="Times New Roman"/>
+          <w:sz w:val="24"/>
+          <w:szCs w:val="24"/>
+        </w:rPr>
+        <w:t>JRC</w:t>
+      </w:r>
+      <w:r>
+        <w:rPr>
+          <w:rFonts w:ascii="Times New Roman" w:hAnsi="Times New Roman" w:cs="Times New Roman"/>
+          <w:sz w:val="24"/>
+          <w:szCs w:val="24"/>
+        </w:rPr>
+        <w:t xml:space="preserve"> </w:t>
+      </w:r>
+      <w:r>
+        <w:rPr>
+          <w:rFonts w:ascii="Times New Roman" w:hAnsi="Times New Roman" w:cs="Times New Roman"/>
+          <w:sz w:val="24"/>
+          <w:szCs w:val="24"/>
+        </w:rPr>
+        <w:t>Global Surface Water Dataset</w:t>
+      </w:r>
+      <w:r>
+        <w:rPr>
+          <w:rFonts w:ascii="Times New Roman" w:hAnsi="Times New Roman" w:cs="Times New Roman"/>
+          <w:sz w:val="24"/>
+          <w:szCs w:val="24"/>
+        </w:rPr>
+        <w:t xml:space="preserve"> </w:t>
+      </w:r>
+      <w:r>
+        <w:rPr>
+          <w:rFonts w:ascii="Times New Roman" w:hAnsi="Times New Roman" w:cs="Times New Roman"/>
+          <w:sz w:val="24"/>
+          <w:szCs w:val="24"/>
+        </w:rPr>
+        <w:fldChar w:fldCharType="begin"/>
+      </w:r>
+      <w:r>
+        <w:rPr>
+          <w:rFonts w:ascii="Times New Roman" w:hAnsi="Times New Roman" w:cs="Times New Roman"/>
+          <w:sz w:val="24"/>
+          <w:szCs w:val="24"/>
+        </w:rPr>
+        <w:instrText xml:space="preserve"> ADDIN EN.CITE &lt;EndNote&gt;&lt;Cite&gt;&lt;Author&gt;Pekel&lt;/Author&gt;&lt;Year&gt;2016&lt;/Year&gt;&lt;RecNum&gt;3320&lt;/RecNum&gt;&lt;DisplayText&gt;(Pekel et al. 2016)&lt;/DisplayText&gt;&lt;record&gt;&lt;rec-number&gt;3320&lt;/rec-number&gt;&lt;foreign-keys&gt;&lt;key app="EN" db-id="przrz2xfys0et6es02qx0adprs59z2erxf5t" timestamp="0"&gt;3320&lt;/key&gt;&lt;/foreign-keys&gt;&lt;ref-type name="Journal Article"&gt;17&lt;/ref-type&gt;&lt;contributors&gt;&lt;authors&gt;&lt;author&gt;Pekel, Jean-François&lt;/author&gt;&lt;author&gt;Cottam, Andrew&lt;/author&gt;&lt;author&gt;Gorelick, Noel&lt;/author&gt;&lt;author&gt;Belward, Alan S.&lt;/author&gt;&lt;/authors&gt;&lt;/contributors&gt;&lt;titles&gt;&lt;title&gt;High-resolution mapping of global surface water and its long-term changes&lt;/title&gt;&lt;secondary-title&gt;Nature&lt;/secondary-title&gt;&lt;/titles&gt;&lt;periodical&gt;&lt;full-title&gt;Nature&lt;/full-title&gt;&lt;/periodical&gt;&lt;pages&gt;418-422&lt;/pages&gt;&lt;volume&gt;540&lt;/volume&gt;&lt;number&gt;7633&lt;/number&gt;&lt;dates&gt;&lt;year&gt;2016&lt;/year&gt;&lt;pub-dates&gt;&lt;date&gt;12/15/print&lt;/date&gt;&lt;/pub-dates&gt;&lt;/dates&gt;&lt;publisher&gt;Macmillan Publishers Limited, part of Springer Nature. All rights reserved.&lt;/publisher&gt;&lt;isbn&gt;0028-0836&lt;/isbn&gt;&lt;work-type&gt;Letter&lt;/work-type&gt;&lt;urls&gt;&lt;related-urls&gt;&lt;url&gt;http://dx.doi.org/10.1038/nature20584&lt;/url&gt;&lt;/related-urls&gt;&lt;/urls&gt;&lt;electronic-resource-num&gt;10.1038/nature20584&lt;/electronic-resource-num&gt;&lt;/record&gt;&lt;/Cite&gt;&lt;/EndNote&gt;</w:instrText>
+      </w:r>
+      <w:r>
+        <w:rPr>
+          <w:rFonts w:ascii="Times New Roman" w:hAnsi="Times New Roman" w:cs="Times New Roman"/>
+          <w:sz w:val="24"/>
+          <w:szCs w:val="24"/>
+        </w:rPr>
+        <w:fldChar w:fldCharType="separate"/>
+      </w:r>
+      <w:r>
+        <w:rPr>
+          <w:rFonts w:ascii="Times New Roman" w:hAnsi="Times New Roman" w:cs="Times New Roman"/>
+          <w:noProof/>
+          <w:sz w:val="24"/>
+          <w:szCs w:val="24"/>
+        </w:rPr>
+        <w:t>(Pekel et al. 2016)</w:t>
+      </w:r>
+      <w:r>
+        <w:rPr>
+          <w:rFonts w:ascii="Times New Roman" w:hAnsi="Times New Roman" w:cs="Times New Roman"/>
+          <w:sz w:val="24"/>
+          <w:szCs w:val="24"/>
+        </w:rPr>
+        <w:fldChar w:fldCharType="end"/>
+      </w:r>
+      <w:r>
+        <w:rPr>
+          <w:rFonts w:ascii="Times New Roman" w:hAnsi="Times New Roman" w:cs="Times New Roman"/>
+          <w:sz w:val="24"/>
+          <w:szCs w:val="24"/>
+        </w:rPr>
+        <w:t>.</w:t>
+      </w:r>
+    </w:p>
+    <w:p>
+      <w:pPr>
+        <w:pStyle w:val="NoSpacing"/>
+        <w:rPr>
+          <w:rFonts w:ascii="Times New Roman" w:hAnsi="Times New Roman" w:cs="Times New Roman"/>
+          <w:sz w:val="24"/>
+          <w:szCs w:val="24"/>
+        </w:rPr>
+      </w:pPr>
+    </w:p>
+    <w:p>
+      <w:pPr>
+        <w:pStyle w:val="NoSpacing"/>
         <w:rPr>
           <w:rFonts w:ascii="Times New Roman" w:hAnsi="Times New Roman" w:cs="Times New Roman"/>
           <w:i/>
@@ -7501,8 +7797,7 @@
           <w:sz w:val="24"/>
           <w:szCs w:val="24"/>
         </w:rPr>
-        <w:t xml:space="preserve">neighborhood </w:t>
-      </w:r>
+      </w:pPr>
       <w:r>
         <w:rPr>
           <w:rFonts w:ascii="Times New Roman" w:hAnsi="Times New Roman" w:cs="Times New Roman"/>
@@ -7511,7 +7806,7 @@
           <w:sz w:val="24"/>
           <w:szCs w:val="24"/>
         </w:rPr>
-        <w:t>mean surface reflectance</w:t>
+        <w:t xml:space="preserve">Optional: Compute </w:t>
       </w:r>
       <w:r>
         <w:rPr>
@@ -7521,7 +7816,7 @@
           <w:sz w:val="24"/>
           <w:szCs w:val="24"/>
         </w:rPr>
-        <w:t xml:space="preserve"> </w:t>
+        <w:t xml:space="preserve">neighborhood </w:t>
       </w:r>
       <w:r>
         <w:rPr>
@@ -7531,9 +7826,8 @@
           <w:sz w:val="24"/>
           <w:szCs w:val="24"/>
         </w:rPr>
-        <w:t>using lsat_neighborhood_</w:t>
-      </w:r>
-      <w:proofErr w:type="gramStart"/>
+        <w:t>mean surface reflectance</w:t>
+      </w:r>
       <w:r>
         <w:rPr>
           <w:rFonts w:ascii="Times New Roman" w:hAnsi="Times New Roman" w:cs="Times New Roman"/>
@@ -7542,9 +7836,8 @@
           <w:sz w:val="24"/>
           <w:szCs w:val="24"/>
         </w:rPr>
-        <w:t>mean(</w:t>
-      </w:r>
-      <w:proofErr w:type="gramEnd"/>
+        <w:t xml:space="preserve"> </w:t>
+      </w:r>
       <w:r>
         <w:rPr>
           <w:rFonts w:ascii="Times New Roman" w:hAnsi="Times New Roman" w:cs="Times New Roman"/>
@@ -7553,66 +7846,9 @@
           <w:sz w:val="24"/>
           <w:szCs w:val="24"/>
         </w:rPr>
-        <w:t>)</w:t>
-      </w:r>
-    </w:p>
-    <w:p>
-      <w:pPr>
-        <w:pStyle w:val="NoSpacing"/>
-        <w:rPr>
-          <w:rFonts w:ascii="Times New Roman" w:hAnsi="Times New Roman" w:cs="Times New Roman"/>
-          <w:sz w:val="24"/>
-          <w:szCs w:val="24"/>
-        </w:rPr>
-      </w:pPr>
-      <w:r>
-        <w:rPr>
-          <w:rFonts w:ascii="Times New Roman" w:hAnsi="Times New Roman" w:cs="Times New Roman"/>
-          <w:sz w:val="24"/>
-          <w:szCs w:val="24"/>
-        </w:rPr>
-        <w:t xml:space="preserve">If each of your sites </w:t>
-      </w:r>
-      <w:r>
-        <w:rPr>
-          <w:rFonts w:ascii="Times New Roman" w:hAnsi="Times New Roman" w:cs="Times New Roman"/>
-          <w:sz w:val="24"/>
-          <w:szCs w:val="24"/>
-        </w:rPr>
-        <w:t xml:space="preserve">were buffered to include a </w:t>
-      </w:r>
-      <w:r>
-        <w:rPr>
-          <w:rFonts w:ascii="Times New Roman" w:hAnsi="Times New Roman" w:cs="Times New Roman"/>
-          <w:sz w:val="24"/>
-          <w:szCs w:val="24"/>
-        </w:rPr>
-        <w:t>neighborhood</w:t>
-      </w:r>
-      <w:r>
-        <w:rPr>
-          <w:rFonts w:ascii="Times New Roman" w:hAnsi="Times New Roman" w:cs="Times New Roman"/>
-          <w:sz w:val="24"/>
-          <w:szCs w:val="24"/>
-        </w:rPr>
-        <w:t xml:space="preserve"> of Landsat pixels</w:t>
-      </w:r>
-      <w:r>
-        <w:rPr>
-          <w:rFonts w:ascii="Times New Roman" w:hAnsi="Times New Roman" w:cs="Times New Roman"/>
-          <w:sz w:val="24"/>
-          <w:szCs w:val="24"/>
-        </w:rPr>
-        <w:t xml:space="preserve"> </w:t>
-      </w:r>
-      <w:r>
-        <w:rPr>
-          <w:rFonts w:ascii="Times New Roman" w:hAnsi="Times New Roman" w:cs="Times New Roman"/>
-          <w:sz w:val="24"/>
-          <w:szCs w:val="24"/>
-        </w:rPr>
-        <w:t xml:space="preserve">(e.g., 3 x 3 pixels), then </w:t>
-      </w:r>
+        <w:t xml:space="preserve">using </w:t>
+      </w:r>
+      <w:proofErr w:type="spellStart"/>
       <w:r>
         <w:rPr>
           <w:rFonts w:ascii="Times New Roman" w:hAnsi="Times New Roman" w:cs="Times New Roman"/>
@@ -7632,9 +7868,9 @@
           <w:sz w:val="24"/>
           <w:szCs w:val="24"/>
         </w:rPr>
-        <w:t>mean(</w:t>
-      </w:r>
-      <w:proofErr w:type="gramEnd"/>
+        <w:t>mean</w:t>
+      </w:r>
+      <w:proofErr w:type="spellEnd"/>
       <w:r>
         <w:rPr>
           <w:rFonts w:ascii="Times New Roman" w:hAnsi="Times New Roman" w:cs="Times New Roman"/>
@@ -7643,86 +7879,10 @@
           <w:sz w:val="24"/>
           <w:szCs w:val="24"/>
         </w:rPr>
-        <w:t>)</w:t>
-      </w:r>
-      <w:r>
-        <w:rPr>
-          <w:rFonts w:ascii="Times New Roman" w:hAnsi="Times New Roman" w:cs="Times New Roman"/>
-          <w:sz w:val="24"/>
-          <w:szCs w:val="24"/>
-        </w:rPr>
-        <w:t xml:space="preserve"> will compute the mean</w:t>
-      </w:r>
-      <w:r>
-        <w:rPr>
-          <w:rFonts w:ascii="Times New Roman" w:hAnsi="Times New Roman" w:cs="Times New Roman"/>
-          <w:sz w:val="24"/>
-          <w:szCs w:val="24"/>
-        </w:rPr>
-        <w:t xml:space="preserve"> </w:t>
-      </w:r>
-      <w:r>
-        <w:rPr>
-          <w:rFonts w:ascii="Times New Roman" w:hAnsi="Times New Roman" w:cs="Times New Roman"/>
-          <w:sz w:val="24"/>
-          <w:szCs w:val="24"/>
-        </w:rPr>
-        <w:t>reflectance across this neighborhood of pixel</w:t>
-      </w:r>
-      <w:r>
-        <w:rPr>
-          <w:rFonts w:ascii="Times New Roman" w:hAnsi="Times New Roman" w:cs="Times New Roman"/>
-          <w:sz w:val="24"/>
-          <w:szCs w:val="24"/>
-        </w:rPr>
-        <w:t xml:space="preserve">s for </w:t>
-      </w:r>
-      <w:r>
-        <w:rPr>
-          <w:rFonts w:ascii="Times New Roman" w:hAnsi="Times New Roman" w:cs="Times New Roman"/>
-          <w:sz w:val="24"/>
-          <w:szCs w:val="24"/>
-        </w:rPr>
-        <w:t xml:space="preserve">measurements at </w:t>
-      </w:r>
-      <w:r>
-        <w:rPr>
-          <w:rFonts w:ascii="Times New Roman" w:hAnsi="Times New Roman" w:cs="Times New Roman"/>
-          <w:sz w:val="24"/>
-          <w:szCs w:val="24"/>
-        </w:rPr>
-        <w:t xml:space="preserve">each </w:t>
-      </w:r>
-      <w:r>
-        <w:rPr>
-          <w:rFonts w:ascii="Times New Roman" w:hAnsi="Times New Roman" w:cs="Times New Roman"/>
-          <w:sz w:val="24"/>
-          <w:szCs w:val="24"/>
-        </w:rPr>
-        <w:t xml:space="preserve">period </w:t>
-      </w:r>
-      <w:r>
-        <w:rPr>
-          <w:rFonts w:ascii="Times New Roman" w:hAnsi="Times New Roman" w:cs="Times New Roman"/>
-          <w:sz w:val="24"/>
-          <w:szCs w:val="24"/>
-        </w:rPr>
-        <w:t xml:space="preserve">in time: </w:t>
-      </w:r>
-    </w:p>
-    <w:p>
-      <w:pPr>
-        <w:pStyle w:val="NoSpacing"/>
-        <w:rPr>
-          <w:rFonts w:ascii="Times New Roman" w:hAnsi="Times New Roman" w:cs="Times New Roman"/>
-          <w:sz w:val="24"/>
-          <w:szCs w:val="24"/>
-        </w:rPr>
-      </w:pPr>
-    </w:p>
-    <w:p>
-      <w:pPr>
-        <w:pStyle w:val="NoSpacing"/>
+        <w:t>(</w:t>
+      </w:r>
+      <w:proofErr w:type="gramEnd"/>
+      <w:r>
         <w:rPr>
           <w:rFonts w:ascii="Times New Roman" w:hAnsi="Times New Roman" w:cs="Times New Roman"/>
           <w:i/>
@@ -7730,7 +7890,59 @@
           <w:sz w:val="24"/>
           <w:szCs w:val="24"/>
         </w:rPr>
-      </w:pPr>
+        <w:t>)</w:t>
+      </w:r>
+    </w:p>
+    <w:p>
+      <w:pPr>
+        <w:pStyle w:val="NoSpacing"/>
+        <w:rPr>
+          <w:rFonts w:ascii="Times New Roman" w:hAnsi="Times New Roman" w:cs="Times New Roman"/>
+          <w:sz w:val="24"/>
+          <w:szCs w:val="24"/>
+        </w:rPr>
+      </w:pPr>
+      <w:r>
+        <w:rPr>
+          <w:rFonts w:ascii="Times New Roman" w:hAnsi="Times New Roman" w:cs="Times New Roman"/>
+          <w:sz w:val="24"/>
+          <w:szCs w:val="24"/>
+        </w:rPr>
+        <w:t xml:space="preserve">If each of your sites </w:t>
+      </w:r>
+      <w:r>
+        <w:rPr>
+          <w:rFonts w:ascii="Times New Roman" w:hAnsi="Times New Roman" w:cs="Times New Roman"/>
+          <w:sz w:val="24"/>
+          <w:szCs w:val="24"/>
+        </w:rPr>
+        <w:t xml:space="preserve">were buffered to include a </w:t>
+      </w:r>
+      <w:r>
+        <w:rPr>
+          <w:rFonts w:ascii="Times New Roman" w:hAnsi="Times New Roman" w:cs="Times New Roman"/>
+          <w:sz w:val="24"/>
+          <w:szCs w:val="24"/>
+        </w:rPr>
+        <w:t>neighborhood of Landsat pixels</w:t>
+      </w:r>
+      <w:r>
+        <w:rPr>
+          <w:rFonts w:ascii="Times New Roman" w:hAnsi="Times New Roman" w:cs="Times New Roman"/>
+          <w:sz w:val="24"/>
+          <w:szCs w:val="24"/>
+        </w:rPr>
+        <w:t xml:space="preserve"> </w:t>
+      </w:r>
+      <w:r>
+        <w:rPr>
+          <w:rFonts w:ascii="Times New Roman" w:hAnsi="Times New Roman" w:cs="Times New Roman"/>
+          <w:sz w:val="24"/>
+          <w:szCs w:val="24"/>
+        </w:rPr>
+        <w:t xml:space="preserve">(e.g., 3 x 3 pixels), then </w:t>
+      </w:r>
+      <w:proofErr w:type="spellStart"/>
       <w:r>
         <w:rPr>
           <w:rFonts w:ascii="Times New Roman" w:hAnsi="Times New Roman" w:cs="Times New Roman"/>
@@ -7739,8 +7951,9 @@
           <w:sz w:val="24"/>
           <w:szCs w:val="24"/>
         </w:rPr>
-        <w:t xml:space="preserve">Optional: Summarize </w:t>
-      </w:r>
+        <w:t>lsat_neighborhood_</w:t>
+      </w:r>
+      <w:proofErr w:type="gramStart"/>
       <w:r>
         <w:rPr>
           <w:rFonts w:ascii="Times New Roman" w:hAnsi="Times New Roman" w:cs="Times New Roman"/>
@@ -7749,8 +7962,9 @@
           <w:sz w:val="24"/>
           <w:szCs w:val="24"/>
         </w:rPr>
-        <w:t xml:space="preserve">data </w:t>
-      </w:r>
+        <w:t>mean</w:t>
+      </w:r>
+      <w:proofErr w:type="spellEnd"/>
       <w:r>
         <w:rPr>
           <w:rFonts w:ascii="Times New Roman" w:hAnsi="Times New Roman" w:cs="Times New Roman"/>
@@ -7759,8 +7973,9 @@
           <w:sz w:val="24"/>
           <w:szCs w:val="24"/>
         </w:rPr>
-        <w:t>availability for each site</w:t>
-      </w:r>
+        <w:t>(</w:t>
+      </w:r>
+      <w:proofErr w:type="gramEnd"/>
       <w:r>
         <w:rPr>
           <w:rFonts w:ascii="Times New Roman" w:hAnsi="Times New Roman" w:cs="Times New Roman"/>
@@ -7769,9 +7984,54 @@
           <w:sz w:val="24"/>
           <w:szCs w:val="24"/>
         </w:rPr>
+        <w:t>)</w:t>
+      </w:r>
+      <w:r>
+        <w:rPr>
+          <w:rFonts w:ascii="Times New Roman" w:hAnsi="Times New Roman" w:cs="Times New Roman"/>
+          <w:sz w:val="24"/>
+          <w:szCs w:val="24"/>
+        </w:rPr>
+        <w:t xml:space="preserve"> will compute the mean</w:t>
+      </w:r>
+      <w:r>
+        <w:rPr>
+          <w:rFonts w:ascii="Times New Roman" w:hAnsi="Times New Roman" w:cs="Times New Roman"/>
+          <w:sz w:val="24"/>
+          <w:szCs w:val="24"/>
+        </w:rPr>
         <w:t xml:space="preserve"> </w:t>
       </w:r>
       <w:r>
+        <w:rPr>
+          <w:rFonts w:ascii="Times New Roman" w:hAnsi="Times New Roman" w:cs="Times New Roman"/>
+          <w:sz w:val="24"/>
+          <w:szCs w:val="24"/>
+        </w:rPr>
+        <w:t>reflectance across this neighborhood of pixel</w:t>
+      </w:r>
+      <w:r>
+        <w:rPr>
+          <w:rFonts w:ascii="Times New Roman" w:hAnsi="Times New Roman" w:cs="Times New Roman"/>
+          <w:sz w:val="24"/>
+          <w:szCs w:val="24"/>
+        </w:rPr>
+        <w:t xml:space="preserve">s for measurements at each period in time: </w:t>
+      </w:r>
+    </w:p>
+    <w:p>
+      <w:pPr>
+        <w:pStyle w:val="NoSpacing"/>
+        <w:rPr>
+          <w:rFonts w:ascii="Times New Roman" w:hAnsi="Times New Roman" w:cs="Times New Roman"/>
+          <w:sz w:val="24"/>
+          <w:szCs w:val="24"/>
+        </w:rPr>
+      </w:pPr>
+    </w:p>
+    <w:p>
+      <w:pPr>
+        <w:pStyle w:val="NoSpacing"/>
         <w:rPr>
           <w:rFonts w:ascii="Times New Roman" w:hAnsi="Times New Roman" w:cs="Times New Roman"/>
           <w:i/>
@@ -7779,9 +8039,7 @@
           <w:sz w:val="24"/>
           <w:szCs w:val="24"/>
         </w:rPr>
-        <w:t>using lsat_summarize_data_</w:t>
-      </w:r>
-      <w:proofErr w:type="gramStart"/>
+      </w:pPr>
       <w:r>
         <w:rPr>
           <w:rFonts w:ascii="Times New Roman" w:hAnsi="Times New Roman" w:cs="Times New Roman"/>
@@ -7790,9 +8048,8 @@
           <w:sz w:val="24"/>
           <w:szCs w:val="24"/>
         </w:rPr>
-        <w:t>avail(</w:t>
-      </w:r>
-      <w:proofErr w:type="gramEnd"/>
+        <w:t xml:space="preserve">Optional: Summarize </w:t>
+      </w:r>
       <w:r>
         <w:rPr>
           <w:rFonts w:ascii="Times New Roman" w:hAnsi="Times New Roman" w:cs="Times New Roman"/>
@@ -7801,25 +8058,7 @@
           <w:sz w:val="24"/>
           <w:szCs w:val="24"/>
         </w:rPr>
-        <w:t>)</w:t>
-      </w:r>
-    </w:p>
-    <w:p>
-      <w:pPr>
-        <w:pStyle w:val="NoSpacing"/>
-        <w:rPr>
-          <w:rFonts w:ascii="Times New Roman" w:hAnsi="Times New Roman" w:cs="Times New Roman"/>
-          <w:sz w:val="24"/>
-          <w:szCs w:val="24"/>
-        </w:rPr>
-      </w:pPr>
-      <w:r>
-        <w:rPr>
-          <w:rFonts w:ascii="Times New Roman" w:hAnsi="Times New Roman" w:cs="Times New Roman"/>
-          <w:sz w:val="24"/>
-          <w:szCs w:val="24"/>
-        </w:rPr>
-        <w:t xml:space="preserve">The function </w:t>
+        <w:t xml:space="preserve">data </w:t>
       </w:r>
       <w:r>
         <w:rPr>
@@ -7829,9 +8068,8 @@
           <w:sz w:val="24"/>
           <w:szCs w:val="24"/>
         </w:rPr>
-        <w:t>lsat_summarize_data_</w:t>
-      </w:r>
-      <w:proofErr w:type="gramStart"/>
+        <w:t>availability for each site</w:t>
+      </w:r>
       <w:r>
         <w:rPr>
           <w:rFonts w:ascii="Times New Roman" w:hAnsi="Times New Roman" w:cs="Times New Roman"/>
@@ -7840,9 +8078,8 @@
           <w:sz w:val="24"/>
           <w:szCs w:val="24"/>
         </w:rPr>
-        <w:t>avail(</w:t>
-      </w:r>
-      <w:proofErr w:type="gramEnd"/>
+        <w:t xml:space="preserve"> </w:t>
+      </w:r>
       <w:r>
         <w:rPr>
           <w:rFonts w:ascii="Times New Roman" w:hAnsi="Times New Roman" w:cs="Times New Roman"/>
@@ -7851,102 +8088,10 @@
           <w:sz w:val="24"/>
           <w:szCs w:val="24"/>
         </w:rPr>
-        <w:t>)</w:t>
-      </w:r>
-      <w:r>
-        <w:rPr>
-          <w:rFonts w:ascii="Times New Roman" w:hAnsi="Times New Roman" w:cs="Times New Roman"/>
-          <w:sz w:val="24"/>
-          <w:szCs w:val="24"/>
-        </w:rPr>
-        <w:t xml:space="preserve"> creates a summary table that</w:t>
-      </w:r>
-      <w:r>
-        <w:rPr>
-          <w:rFonts w:ascii="Times New Roman" w:hAnsi="Times New Roman" w:cs="Times New Roman"/>
-          <w:sz w:val="24"/>
-          <w:szCs w:val="24"/>
-        </w:rPr>
-        <w:t xml:space="preserve"> </w:t>
-      </w:r>
-      <w:r>
-        <w:rPr>
-          <w:rFonts w:ascii="Times New Roman" w:hAnsi="Times New Roman" w:cs="Times New Roman"/>
-          <w:sz w:val="24"/>
-          <w:szCs w:val="24"/>
-        </w:rPr>
-        <w:t xml:space="preserve">provides information on the period </w:t>
-      </w:r>
-      <w:r>
-        <w:rPr>
-          <w:rFonts w:ascii="Times New Roman" w:hAnsi="Times New Roman" w:cs="Times New Roman"/>
-          <w:sz w:val="24"/>
-          <w:szCs w:val="24"/>
-        </w:rPr>
-        <w:t xml:space="preserve">and number </w:t>
-      </w:r>
-      <w:r>
-        <w:rPr>
-          <w:rFonts w:ascii="Times New Roman" w:hAnsi="Times New Roman" w:cs="Times New Roman"/>
-          <w:sz w:val="24"/>
-          <w:szCs w:val="24"/>
-        </w:rPr>
-        <w:t>of observations available for each site. It also generates a figure showing</w:t>
-      </w:r>
-      <w:r>
-        <w:rPr>
-          <w:rFonts w:ascii="Times New Roman" w:hAnsi="Times New Roman" w:cs="Times New Roman"/>
-          <w:sz w:val="24"/>
-          <w:szCs w:val="24"/>
-        </w:rPr>
-        <w:t xml:space="preserve"> </w:t>
-      </w:r>
-      <w:r>
-        <w:rPr>
-          <w:rFonts w:ascii="Times New Roman" w:hAnsi="Times New Roman" w:cs="Times New Roman"/>
-          <w:sz w:val="24"/>
-          <w:szCs w:val="24"/>
-        </w:rPr>
-        <w:t xml:space="preserve">the </w:t>
-      </w:r>
-      <w:r>
-        <w:rPr>
-          <w:rFonts w:ascii="Times New Roman" w:hAnsi="Times New Roman" w:cs="Times New Roman"/>
-          <w:sz w:val="24"/>
-          <w:szCs w:val="24"/>
-        </w:rPr>
-        <w:t xml:space="preserve">cross-site aggregate number </w:t>
-      </w:r>
-      <w:r>
-        <w:rPr>
-          <w:rFonts w:ascii="Times New Roman" w:hAnsi="Times New Roman" w:cs="Times New Roman"/>
-          <w:sz w:val="24"/>
-          <w:szCs w:val="24"/>
-        </w:rPr>
-        <w:t>of observations across years</w:t>
-      </w:r>
-      <w:r>
-        <w:rPr>
-          <w:rFonts w:ascii="Times New Roman" w:hAnsi="Times New Roman" w:cs="Times New Roman"/>
-          <w:sz w:val="24"/>
-          <w:szCs w:val="24"/>
-        </w:rPr>
-        <w:t xml:space="preserve">: </w:t>
-      </w:r>
-    </w:p>
-    <w:p>
-      <w:pPr>
-        <w:pStyle w:val="NoSpacing"/>
-        <w:rPr>
-          <w:rFonts w:ascii="Times New Roman" w:hAnsi="Times New Roman" w:cs="Times New Roman"/>
-          <w:sz w:val="24"/>
-          <w:szCs w:val="24"/>
-        </w:rPr>
-      </w:pPr>
-    </w:p>
-    <w:p>
-      <w:pPr>
-        <w:pStyle w:val="NoSpacing"/>
+        <w:t xml:space="preserve">using </w:t>
+      </w:r>
+      <w:proofErr w:type="spellStart"/>
+      <w:r>
         <w:rPr>
           <w:rFonts w:ascii="Times New Roman" w:hAnsi="Times New Roman" w:cs="Times New Roman"/>
           <w:i/>
@@ -7954,7 +8099,9 @@
           <w:sz w:val="24"/>
           <w:szCs w:val="24"/>
         </w:rPr>
-      </w:pPr>
+        <w:t>lsat_summarize_data_</w:t>
+      </w:r>
+      <w:proofErr w:type="gramStart"/>
       <w:r>
         <w:rPr>
           <w:rFonts w:ascii="Times New Roman" w:hAnsi="Times New Roman" w:cs="Times New Roman"/>
@@ -7963,8 +8110,9 @@
           <w:sz w:val="24"/>
           <w:szCs w:val="24"/>
         </w:rPr>
-        <w:t>Calculate spectral indices using lsat_calc_</w:t>
-      </w:r>
+        <w:t>avail</w:t>
+      </w:r>
+      <w:proofErr w:type="spellEnd"/>
       <w:r>
         <w:rPr>
           <w:rFonts w:ascii="Times New Roman" w:hAnsi="Times New Roman" w:cs="Times New Roman"/>
@@ -7973,9 +8121,9 @@
           <w:sz w:val="24"/>
           <w:szCs w:val="24"/>
         </w:rPr>
-        <w:t>spec_</w:t>
-      </w:r>
-      <w:proofErr w:type="gramStart"/>
+        <w:t>(</w:t>
+      </w:r>
+      <w:proofErr w:type="gramEnd"/>
       <w:r>
         <w:rPr>
           <w:rFonts w:ascii="Times New Roman" w:hAnsi="Times New Roman" w:cs="Times New Roman"/>
@@ -7984,9 +8132,27 @@
           <w:sz w:val="24"/>
           <w:szCs w:val="24"/>
         </w:rPr>
-        <w:t>index(</w:t>
-      </w:r>
-      <w:proofErr w:type="gramEnd"/>
+        <w:t>)</w:t>
+      </w:r>
+    </w:p>
+    <w:p>
+      <w:pPr>
+        <w:pStyle w:val="NoSpacing"/>
+        <w:rPr>
+          <w:rFonts w:ascii="Times New Roman" w:hAnsi="Times New Roman" w:cs="Times New Roman"/>
+          <w:sz w:val="24"/>
+          <w:szCs w:val="24"/>
+        </w:rPr>
+      </w:pPr>
+      <w:r>
+        <w:rPr>
+          <w:rFonts w:ascii="Times New Roman" w:hAnsi="Times New Roman" w:cs="Times New Roman"/>
+          <w:sz w:val="24"/>
+          <w:szCs w:val="24"/>
+        </w:rPr>
+        <w:t xml:space="preserve">The function </w:t>
+      </w:r>
+      <w:proofErr w:type="spellStart"/>
       <w:r>
         <w:rPr>
           <w:rFonts w:ascii="Times New Roman" w:hAnsi="Times New Roman" w:cs="Times New Roman"/>
@@ -7995,42 +8161,9 @@
           <w:sz w:val="24"/>
           <w:szCs w:val="24"/>
         </w:rPr>
-        <w:t>)</w:t>
-      </w:r>
-    </w:p>
-    <w:p>
-      <w:pPr>
-        <w:pStyle w:val="NoSpacing"/>
-        <w:rPr>
-          <w:rFonts w:ascii="Times New Roman" w:hAnsi="Times New Roman" w:cs="Times New Roman"/>
-          <w:sz w:val="24"/>
-          <w:szCs w:val="24"/>
-        </w:rPr>
-      </w:pPr>
-      <w:r>
-        <w:rPr>
-          <w:rFonts w:ascii="Times New Roman" w:hAnsi="Times New Roman" w:cs="Times New Roman"/>
-          <w:sz w:val="24"/>
-          <w:szCs w:val="24"/>
-        </w:rPr>
-        <w:t xml:space="preserve">Calculate </w:t>
-      </w:r>
-      <w:r>
-        <w:rPr>
-          <w:rFonts w:ascii="Times New Roman" w:hAnsi="Times New Roman" w:cs="Times New Roman"/>
-          <w:sz w:val="24"/>
-          <w:szCs w:val="24"/>
-        </w:rPr>
-        <w:t xml:space="preserve">common </w:t>
-      </w:r>
-      <w:r>
-        <w:rPr>
-          <w:rFonts w:ascii="Times New Roman" w:hAnsi="Times New Roman" w:cs="Times New Roman"/>
-          <w:sz w:val="24"/>
-          <w:szCs w:val="24"/>
-        </w:rPr>
-        <w:t xml:space="preserve">spectral indices using the function </w:t>
-      </w:r>
+        <w:t>lsat_summarize_data_</w:t>
+      </w:r>
+      <w:proofErr w:type="gramStart"/>
       <w:r>
         <w:rPr>
           <w:rFonts w:ascii="Times New Roman" w:hAnsi="Times New Roman" w:cs="Times New Roman"/>
@@ -8039,8 +8172,9 @@
           <w:sz w:val="24"/>
           <w:szCs w:val="24"/>
         </w:rPr>
-        <w:t>lsat_calc_</w:t>
-      </w:r>
+        <w:t>avail</w:t>
+      </w:r>
+      <w:proofErr w:type="spellEnd"/>
       <w:r>
         <w:rPr>
           <w:rFonts w:ascii="Times New Roman" w:hAnsi="Times New Roman" w:cs="Times New Roman"/>
@@ -8049,9 +8183,9 @@
           <w:sz w:val="24"/>
           <w:szCs w:val="24"/>
         </w:rPr>
-        <w:t>spec_</w:t>
-      </w:r>
-      <w:proofErr w:type="gramStart"/>
+        <w:t>(</w:t>
+      </w:r>
+      <w:proofErr w:type="gramEnd"/>
       <w:r>
         <w:rPr>
           <w:rFonts w:ascii="Times New Roman" w:hAnsi="Times New Roman" w:cs="Times New Roman"/>
@@ -8060,10 +8194,102 @@
           <w:sz w:val="24"/>
           <w:szCs w:val="24"/>
         </w:rPr>
-        <w:t>index(</w:t>
-      </w:r>
-      <w:proofErr w:type="gramEnd"/>
-      <w:r>
+        <w:t>)</w:t>
+      </w:r>
+      <w:r>
+        <w:rPr>
+          <w:rFonts w:ascii="Times New Roman" w:hAnsi="Times New Roman" w:cs="Times New Roman"/>
+          <w:sz w:val="24"/>
+          <w:szCs w:val="24"/>
+        </w:rPr>
+        <w:t xml:space="preserve"> creates a summary table that</w:t>
+      </w:r>
+      <w:r>
+        <w:rPr>
+          <w:rFonts w:ascii="Times New Roman" w:hAnsi="Times New Roman" w:cs="Times New Roman"/>
+          <w:sz w:val="24"/>
+          <w:szCs w:val="24"/>
+        </w:rPr>
+        <w:t xml:space="preserve"> </w:t>
+      </w:r>
+      <w:r>
+        <w:rPr>
+          <w:rFonts w:ascii="Times New Roman" w:hAnsi="Times New Roman" w:cs="Times New Roman"/>
+          <w:sz w:val="24"/>
+          <w:szCs w:val="24"/>
+        </w:rPr>
+        <w:t xml:space="preserve">provides information on the period </w:t>
+      </w:r>
+      <w:r>
+        <w:rPr>
+          <w:rFonts w:ascii="Times New Roman" w:hAnsi="Times New Roman" w:cs="Times New Roman"/>
+          <w:sz w:val="24"/>
+          <w:szCs w:val="24"/>
+        </w:rPr>
+        <w:t xml:space="preserve">and number </w:t>
+      </w:r>
+      <w:r>
+        <w:rPr>
+          <w:rFonts w:ascii="Times New Roman" w:hAnsi="Times New Roman" w:cs="Times New Roman"/>
+          <w:sz w:val="24"/>
+          <w:szCs w:val="24"/>
+        </w:rPr>
+        <w:t>of observations available for each site. It also generates a figure showing</w:t>
+      </w:r>
+      <w:r>
+        <w:rPr>
+          <w:rFonts w:ascii="Times New Roman" w:hAnsi="Times New Roman" w:cs="Times New Roman"/>
+          <w:sz w:val="24"/>
+          <w:szCs w:val="24"/>
+        </w:rPr>
+        <w:t xml:space="preserve"> </w:t>
+      </w:r>
+      <w:r>
+        <w:rPr>
+          <w:rFonts w:ascii="Times New Roman" w:hAnsi="Times New Roman" w:cs="Times New Roman"/>
+          <w:sz w:val="24"/>
+          <w:szCs w:val="24"/>
+        </w:rPr>
+        <w:t xml:space="preserve">the </w:t>
+      </w:r>
+      <w:r>
+        <w:rPr>
+          <w:rFonts w:ascii="Times New Roman" w:hAnsi="Times New Roman" w:cs="Times New Roman"/>
+          <w:sz w:val="24"/>
+          <w:szCs w:val="24"/>
+        </w:rPr>
+        <w:t xml:space="preserve">cross-site aggregate number </w:t>
+      </w:r>
+      <w:r>
+        <w:rPr>
+          <w:rFonts w:ascii="Times New Roman" w:hAnsi="Times New Roman" w:cs="Times New Roman"/>
+          <w:sz w:val="24"/>
+          <w:szCs w:val="24"/>
+        </w:rPr>
+        <w:t>of observations across years</w:t>
+      </w:r>
+      <w:r>
+        <w:rPr>
+          <w:rFonts w:ascii="Times New Roman" w:hAnsi="Times New Roman" w:cs="Times New Roman"/>
+          <w:sz w:val="24"/>
+          <w:szCs w:val="24"/>
+        </w:rPr>
+        <w:t xml:space="preserve">: </w:t>
+      </w:r>
+    </w:p>
+    <w:p>
+      <w:pPr>
+        <w:pStyle w:val="NoSpacing"/>
+        <w:rPr>
+          <w:rFonts w:ascii="Times New Roman" w:hAnsi="Times New Roman" w:cs="Times New Roman"/>
+          <w:sz w:val="24"/>
+          <w:szCs w:val="24"/>
+        </w:rPr>
+      </w:pPr>
+    </w:p>
+    <w:p>
+      <w:pPr>
+        <w:pStyle w:val="NoSpacing"/>
         <w:rPr>
           <w:rFonts w:ascii="Times New Roman" w:hAnsi="Times New Roman" w:cs="Times New Roman"/>
           <w:i/>
@@ -8071,85 +8297,7 @@
           <w:sz w:val="24"/>
           <w:szCs w:val="24"/>
         </w:rPr>
-        <w:t>)</w:t>
-      </w:r>
-      <w:r>
-        <w:rPr>
-          <w:rFonts w:ascii="Times New Roman" w:hAnsi="Times New Roman" w:cs="Times New Roman"/>
-          <w:sz w:val="24"/>
-          <w:szCs w:val="24"/>
-        </w:rPr>
-        <w:t>.</w:t>
-      </w:r>
-      <w:r>
-        <w:rPr>
-          <w:rFonts w:ascii="Times New Roman" w:hAnsi="Times New Roman" w:cs="Times New Roman"/>
-          <w:sz w:val="24"/>
-          <w:szCs w:val="24"/>
-        </w:rPr>
-        <w:t xml:space="preserve"> This function includes ~15 spectral indices, including the Normalized Difference Vegetation Index (NDVI), 2-</w:t>
-      </w:r>
-      <w:r>
-        <w:rPr>
-          <w:rFonts w:ascii="Times New Roman" w:hAnsi="Times New Roman" w:cs="Times New Roman"/>
-          <w:sz w:val="24"/>
-          <w:szCs w:val="24"/>
-        </w:rPr>
-        <w:lastRenderedPageBreak/>
-        <w:t xml:space="preserve">band Enhanced Vegetation Index (EVI2), and others (Table 2). Note the function can only compute one spectral index at a time: </w:t>
-      </w:r>
-    </w:p>
-    <w:p>
-      <w:pPr>
-        <w:pStyle w:val="NoSpacing"/>
-        <w:rPr>
-          <w:rFonts w:ascii="Times New Roman" w:hAnsi="Times New Roman" w:cs="Times New Roman"/>
-          <w:sz w:val="24"/>
-          <w:szCs w:val="24"/>
-        </w:rPr>
-      </w:pPr>
-    </w:p>
-    <w:p>
-      <w:pPr>
-        <w:pStyle w:val="NoSpacing"/>
-        <w:rPr>
-          <w:rFonts w:ascii="Times New Roman" w:hAnsi="Times New Roman" w:cs="Times New Roman"/>
-          <w:sz w:val="24"/>
-          <w:szCs w:val="24"/>
-        </w:rPr>
-      </w:pPr>
-      <w:r>
-        <w:rPr>
-          <w:rFonts w:ascii="Times New Roman" w:hAnsi="Times New Roman" w:cs="Times New Roman"/>
-          <w:sz w:val="24"/>
-          <w:szCs w:val="24"/>
-        </w:rPr>
-        <w:t xml:space="preserve">Table 2. Spectral indices </w:t>
-      </w:r>
-      <w:r>
-        <w:rPr>
-          <w:rFonts w:ascii="Times New Roman" w:hAnsi="Times New Roman" w:cs="Times New Roman"/>
-          <w:sz w:val="24"/>
-          <w:szCs w:val="24"/>
-        </w:rPr>
-        <w:t xml:space="preserve">that can be </w:t>
-      </w:r>
-      <w:r>
-        <w:rPr>
-          <w:rFonts w:ascii="Times New Roman" w:hAnsi="Times New Roman" w:cs="Times New Roman"/>
-          <w:sz w:val="24"/>
-          <w:szCs w:val="24"/>
-        </w:rPr>
-        <w:t xml:space="preserve">computed </w:t>
-      </w:r>
-      <w:r>
-        <w:rPr>
-          <w:rFonts w:ascii="Times New Roman" w:hAnsi="Times New Roman" w:cs="Times New Roman"/>
-          <w:sz w:val="24"/>
-          <w:szCs w:val="24"/>
-        </w:rPr>
-        <w:t xml:space="preserve">using the </w:t>
-      </w:r>
+      </w:pPr>
       <w:r>
         <w:rPr>
           <w:rFonts w:ascii="Times New Roman" w:hAnsi="Times New Roman" w:cs="Times New Roman"/>
@@ -8158,8 +8306,9 @@
           <w:sz w:val="24"/>
           <w:szCs w:val="24"/>
         </w:rPr>
-        <w:t>lsat_calc_</w:t>
-      </w:r>
+        <w:t xml:space="preserve">Calculate spectral indices using </w:t>
+      </w:r>
+      <w:proofErr w:type="spellStart"/>
       <w:r>
         <w:rPr>
           <w:rFonts w:ascii="Times New Roman" w:hAnsi="Times New Roman" w:cs="Times New Roman"/>
@@ -8168,9 +8317,8 @@
           <w:sz w:val="24"/>
           <w:szCs w:val="24"/>
         </w:rPr>
-        <w:t>spec_</w:t>
-      </w:r>
-      <w:proofErr w:type="gramStart"/>
+        <w:t>lsat_calc_</w:t>
+      </w:r>
       <w:r>
         <w:rPr>
           <w:rFonts w:ascii="Times New Roman" w:hAnsi="Times New Roman" w:cs="Times New Roman"/>
@@ -8179,7 +8327,181 @@
           <w:sz w:val="24"/>
           <w:szCs w:val="24"/>
         </w:rPr>
-        <w:t>index(</w:t>
+        <w:t>spec_</w:t>
+      </w:r>
+      <w:proofErr w:type="gramStart"/>
+      <w:r>
+        <w:rPr>
+          <w:rFonts w:ascii="Times New Roman" w:hAnsi="Times New Roman" w:cs="Times New Roman"/>
+          <w:i/>
+          <w:iCs/>
+          <w:sz w:val="24"/>
+          <w:szCs w:val="24"/>
+        </w:rPr>
+        <w:t>index</w:t>
+      </w:r>
+      <w:proofErr w:type="spellEnd"/>
+      <w:r>
+        <w:rPr>
+          <w:rFonts w:ascii="Times New Roman" w:hAnsi="Times New Roman" w:cs="Times New Roman"/>
+          <w:i/>
+          <w:iCs/>
+          <w:sz w:val="24"/>
+          <w:szCs w:val="24"/>
+        </w:rPr>
+        <w:t>(</w:t>
+      </w:r>
+      <w:proofErr w:type="gramEnd"/>
+      <w:r>
+        <w:rPr>
+          <w:rFonts w:ascii="Times New Roman" w:hAnsi="Times New Roman" w:cs="Times New Roman"/>
+          <w:i/>
+          <w:iCs/>
+          <w:sz w:val="24"/>
+          <w:szCs w:val="24"/>
+        </w:rPr>
+        <w:t>)</w:t>
+      </w:r>
+    </w:p>
+    <w:p>
+      <w:pPr>
+        <w:pStyle w:val="NoSpacing"/>
+        <w:rPr>
+          <w:rFonts w:ascii="Times New Roman" w:hAnsi="Times New Roman" w:cs="Times New Roman"/>
+          <w:sz w:val="24"/>
+          <w:szCs w:val="24"/>
+        </w:rPr>
+      </w:pPr>
+      <w:r>
+        <w:rPr>
+          <w:rFonts w:ascii="Times New Roman" w:hAnsi="Times New Roman" w:cs="Times New Roman"/>
+          <w:sz w:val="24"/>
+          <w:szCs w:val="24"/>
+        </w:rPr>
+        <w:t xml:space="preserve">Calculate common spectral indices using the function </w:t>
+      </w:r>
+      <w:proofErr w:type="spellStart"/>
+      <w:r>
+        <w:rPr>
+          <w:rFonts w:ascii="Times New Roman" w:hAnsi="Times New Roman" w:cs="Times New Roman"/>
+          <w:i/>
+          <w:iCs/>
+          <w:sz w:val="24"/>
+          <w:szCs w:val="24"/>
+        </w:rPr>
+        <w:t>lsat_calc_</w:t>
+      </w:r>
+      <w:r>
+        <w:rPr>
+          <w:rFonts w:ascii="Times New Roman" w:hAnsi="Times New Roman" w:cs="Times New Roman"/>
+          <w:i/>
+          <w:iCs/>
+          <w:sz w:val="24"/>
+          <w:szCs w:val="24"/>
+        </w:rPr>
+        <w:t>spec_</w:t>
+      </w:r>
+      <w:proofErr w:type="gramStart"/>
+      <w:r>
+        <w:rPr>
+          <w:rFonts w:ascii="Times New Roman" w:hAnsi="Times New Roman" w:cs="Times New Roman"/>
+          <w:i/>
+          <w:iCs/>
+          <w:sz w:val="24"/>
+          <w:szCs w:val="24"/>
+        </w:rPr>
+        <w:t>index</w:t>
+      </w:r>
+      <w:proofErr w:type="spellEnd"/>
+      <w:r>
+        <w:rPr>
+          <w:rFonts w:ascii="Times New Roman" w:hAnsi="Times New Roman" w:cs="Times New Roman"/>
+          <w:i/>
+          <w:iCs/>
+          <w:sz w:val="24"/>
+          <w:szCs w:val="24"/>
+        </w:rPr>
+        <w:t>(</w:t>
+      </w:r>
+      <w:proofErr w:type="gramEnd"/>
+      <w:r>
+        <w:rPr>
+          <w:rFonts w:ascii="Times New Roman" w:hAnsi="Times New Roman" w:cs="Times New Roman"/>
+          <w:i/>
+          <w:iCs/>
+          <w:sz w:val="24"/>
+          <w:szCs w:val="24"/>
+        </w:rPr>
+        <w:t>)</w:t>
+      </w:r>
+      <w:r>
+        <w:rPr>
+          <w:rFonts w:ascii="Times New Roman" w:hAnsi="Times New Roman" w:cs="Times New Roman"/>
+          <w:sz w:val="24"/>
+          <w:szCs w:val="24"/>
+        </w:rPr>
+        <w:t xml:space="preserve">. This function includes ~15 spectral indices, including the Normalized Difference Vegetation Index (NDVI), 2-band Enhanced Vegetation Index (EVI2), and others (Table 2). Note the function can only compute one spectral index at a time: </w:t>
+      </w:r>
+    </w:p>
+    <w:p>
+      <w:pPr>
+        <w:pStyle w:val="NoSpacing"/>
+        <w:rPr>
+          <w:rFonts w:ascii="Times New Roman" w:hAnsi="Times New Roman" w:cs="Times New Roman"/>
+          <w:sz w:val="24"/>
+          <w:szCs w:val="24"/>
+        </w:rPr>
+      </w:pPr>
+    </w:p>
+    <w:p>
+      <w:pPr>
+        <w:pStyle w:val="NoSpacing"/>
+        <w:rPr>
+          <w:rFonts w:ascii="Times New Roman" w:hAnsi="Times New Roman" w:cs="Times New Roman"/>
+          <w:sz w:val="24"/>
+          <w:szCs w:val="24"/>
+        </w:rPr>
+      </w:pPr>
+      <w:r>
+        <w:rPr>
+          <w:rFonts w:ascii="Times New Roman" w:hAnsi="Times New Roman" w:cs="Times New Roman"/>
+          <w:sz w:val="24"/>
+          <w:szCs w:val="24"/>
+        </w:rPr>
+        <w:t xml:space="preserve">Table 2. Spectral indices that can be computed using the </w:t>
+      </w:r>
+      <w:proofErr w:type="spellStart"/>
+      <w:r>
+        <w:rPr>
+          <w:rFonts w:ascii="Times New Roman" w:hAnsi="Times New Roman" w:cs="Times New Roman"/>
+          <w:i/>
+          <w:iCs/>
+          <w:sz w:val="24"/>
+          <w:szCs w:val="24"/>
+        </w:rPr>
+        <w:t>lsat_calc_spec_</w:t>
+      </w:r>
+      <w:proofErr w:type="gramStart"/>
+      <w:r>
+        <w:rPr>
+          <w:rFonts w:ascii="Times New Roman" w:hAnsi="Times New Roman" w:cs="Times New Roman"/>
+          <w:i/>
+          <w:iCs/>
+          <w:sz w:val="24"/>
+          <w:szCs w:val="24"/>
+        </w:rPr>
+        <w:t>index</w:t>
+      </w:r>
+      <w:proofErr w:type="spellEnd"/>
+      <w:r>
+        <w:rPr>
+          <w:rFonts w:ascii="Times New Roman" w:hAnsi="Times New Roman" w:cs="Times New Roman"/>
+          <w:i/>
+          <w:iCs/>
+          <w:sz w:val="24"/>
+          <w:szCs w:val="24"/>
+        </w:rPr>
+        <w:t>(</w:t>
       </w:r>
       <w:proofErr w:type="gramEnd"/>
       <w:r>
@@ -8443,14 +8765,12 @@
                 <m:f>
                   <m:fPr>
                     <m:ctrlPr>
-                      <w:ins w:id="70" w:author="Jakob Johann Assmann" w:date="2021-09-16T11:10:00Z">
-                        <w:rPr>
-                          <w:rFonts w:ascii="Cambria Math" w:hAnsi="Cambria Math" w:cs="Times New Roman"/>
-                          <w:i/>
-                          <w:sz w:val="16"/>
-                          <w:szCs w:val="16"/>
-                        </w:rPr>
-                      </w:ins>
+                      <w:rPr>
+                        <w:rFonts w:ascii="Cambria Math" w:hAnsi="Cambria Math" w:cs="Times New Roman"/>
+                        <w:i/>
+                        <w:sz w:val="16"/>
+                        <w:szCs w:val="16"/>
+                      </w:rPr>
                     </m:ctrlPr>
                   </m:fPr>
                   <m:num>
@@ -8638,14 +8958,12 @@
                 <m:f>
                   <m:fPr>
                     <m:ctrlPr>
-                      <w:ins w:id="71" w:author="Jakob Johann Assmann" w:date="2021-09-16T11:10:00Z">
-                        <w:rPr>
-                          <w:rFonts w:ascii="Cambria Math" w:hAnsi="Cambria Math" w:cs="Times New Roman"/>
-                          <w:i/>
-                          <w:sz w:val="16"/>
-                          <w:szCs w:val="16"/>
-                        </w:rPr>
-                      </w:ins>
+                      <w:rPr>
+                        <w:rFonts w:ascii="Cambria Math" w:hAnsi="Cambria Math" w:cs="Times New Roman"/>
+                        <w:i/>
+                        <w:sz w:val="16"/>
+                        <w:szCs w:val="16"/>
+                      </w:rPr>
                     </m:ctrlPr>
                   </m:fPr>
                   <m:num>
@@ -8805,14 +9123,12 @@
                 <m:f>
                   <m:fPr>
                     <m:ctrlPr>
-                      <w:ins w:id="72" w:author="Jakob Johann Assmann" w:date="2021-09-16T11:10:00Z">
-                        <w:rPr>
-                          <w:rFonts w:ascii="Cambria Math" w:hAnsi="Cambria Math" w:cs="Times New Roman"/>
-                          <w:i/>
-                          <w:sz w:val="16"/>
-                          <w:szCs w:val="16"/>
-                        </w:rPr>
-                      </w:ins>
+                      <w:rPr>
+                        <w:rFonts w:ascii="Cambria Math" w:hAnsi="Cambria Math" w:cs="Times New Roman"/>
+                        <w:i/>
+                        <w:sz w:val="16"/>
+                        <w:szCs w:val="16"/>
+                      </w:rPr>
                     </m:ctrlPr>
                   </m:fPr>
                   <m:num>
@@ -8942,14 +9258,12 @@
                 <m:f>
                   <m:fPr>
                     <m:ctrlPr>
-                      <w:ins w:id="73" w:author="Jakob Johann Assmann" w:date="2021-09-16T11:10:00Z">
-                        <w:rPr>
-                          <w:rFonts w:ascii="Cambria Math" w:hAnsi="Cambria Math" w:cs="Times New Roman"/>
-                          <w:i/>
-                          <w:sz w:val="16"/>
-                          <w:szCs w:val="16"/>
-                        </w:rPr>
-                      </w:ins>
+                      <w:rPr>
+                        <w:rFonts w:ascii="Cambria Math" w:hAnsi="Cambria Math" w:cs="Times New Roman"/>
+                        <w:i/>
+                        <w:sz w:val="16"/>
+                        <w:szCs w:val="16"/>
+                      </w:rPr>
                     </m:ctrlPr>
                   </m:fPr>
                   <m:num>
@@ -9060,6 +9374,7 @@
                 <w:sz w:val="16"/>
                 <w:szCs w:val="16"/>
               </w:rPr>
+              <w:lastRenderedPageBreak/>
               <w:t>Normalized Burn Ratio</w:t>
             </w:r>
           </w:p>
@@ -9109,14 +9424,12 @@
                 <m:f>
                   <m:fPr>
                     <m:ctrlPr>
-                      <w:ins w:id="74" w:author="Jakob Johann Assmann" w:date="2021-09-16T11:10:00Z">
-                        <w:rPr>
-                          <w:rFonts w:ascii="Cambria Math" w:hAnsi="Cambria Math" w:cs="Times New Roman"/>
-                          <w:i/>
-                          <w:sz w:val="16"/>
-                          <w:szCs w:val="16"/>
-                        </w:rPr>
-                      </w:ins>
+                      <w:rPr>
+                        <w:rFonts w:ascii="Cambria Math" w:hAnsi="Cambria Math" w:cs="Times New Roman"/>
+                        <w:i/>
+                        <w:sz w:val="16"/>
+                        <w:szCs w:val="16"/>
+                      </w:rPr>
                     </m:ctrlPr>
                   </m:fPr>
                   <m:num>
@@ -9276,14 +9589,12 @@
                 <m:f>
                   <m:fPr>
                     <m:ctrlPr>
-                      <w:ins w:id="75" w:author="Jakob Johann Assmann" w:date="2021-09-16T11:10:00Z">
-                        <w:rPr>
-                          <w:rFonts w:ascii="Cambria Math" w:hAnsi="Cambria Math" w:cs="Times New Roman"/>
-                          <w:i/>
-                          <w:sz w:val="16"/>
-                          <w:szCs w:val="16"/>
-                        </w:rPr>
-                      </w:ins>
+                      <w:rPr>
+                        <w:rFonts w:ascii="Cambria Math" w:hAnsi="Cambria Math" w:cs="Times New Roman"/>
+                        <w:i/>
+                        <w:sz w:val="16"/>
+                        <w:szCs w:val="16"/>
+                      </w:rPr>
                     </m:ctrlPr>
                   </m:fPr>
                   <m:num>
@@ -9423,14 +9734,12 @@
                 <m:f>
                   <m:fPr>
                     <m:ctrlPr>
-                      <w:ins w:id="76" w:author="Jakob Johann Assmann" w:date="2021-09-16T11:10:00Z">
-                        <w:rPr>
-                          <w:rFonts w:ascii="Cambria Math" w:hAnsi="Cambria Math" w:cs="Times New Roman"/>
-                          <w:i/>
-                          <w:sz w:val="16"/>
-                          <w:szCs w:val="16"/>
-                        </w:rPr>
-                      </w:ins>
+                      <w:rPr>
+                        <w:rFonts w:ascii="Cambria Math" w:hAnsi="Cambria Math" w:cs="Times New Roman"/>
+                        <w:i/>
+                        <w:sz w:val="16"/>
+                        <w:szCs w:val="16"/>
+                      </w:rPr>
                     </m:ctrlPr>
                   </m:fPr>
                   <m:num>
@@ -9598,14 +9907,12 @@
                 <m:f>
                   <m:fPr>
                     <m:ctrlPr>
-                      <w:ins w:id="77" w:author="Jakob Johann Assmann" w:date="2021-09-16T11:10:00Z">
-                        <w:rPr>
-                          <w:rFonts w:ascii="Cambria Math" w:hAnsi="Cambria Math" w:cs="Times New Roman"/>
-                          <w:i/>
-                          <w:sz w:val="16"/>
-                          <w:szCs w:val="16"/>
-                        </w:rPr>
-                      </w:ins>
+                      <w:rPr>
+                        <w:rFonts w:ascii="Cambria Math" w:hAnsi="Cambria Math" w:cs="Times New Roman"/>
+                        <w:i/>
+                        <w:sz w:val="16"/>
+                        <w:szCs w:val="16"/>
+                      </w:rPr>
                     </m:ctrlPr>
                   </m:fPr>
                   <m:num>
@@ -9775,14 +10082,12 @@
                 <m:f>
                   <m:fPr>
                     <m:ctrlPr>
-                      <w:ins w:id="78" w:author="Jakob Johann Assmann" w:date="2021-09-16T11:10:00Z">
-                        <w:rPr>
-                          <w:rFonts w:ascii="Cambria Math" w:hAnsi="Cambria Math" w:cs="Times New Roman"/>
-                          <w:i/>
-                          <w:sz w:val="16"/>
-                          <w:szCs w:val="16"/>
-                        </w:rPr>
-                      </w:ins>
+                      <w:rPr>
+                        <w:rFonts w:ascii="Cambria Math" w:hAnsi="Cambria Math" w:cs="Times New Roman"/>
+                        <w:i/>
+                        <w:sz w:val="16"/>
+                        <w:szCs w:val="16"/>
+                      </w:rPr>
                     </m:ctrlPr>
                   </m:fPr>
                   <m:num>
@@ -9967,14 +10272,12 @@
               <m:f>
                 <m:fPr>
                   <m:ctrlPr>
-                    <w:ins w:id="79" w:author="Jakob Johann Assmann" w:date="2021-09-16T11:10:00Z">
-                      <w:rPr>
-                        <w:rFonts w:ascii="Cambria Math" w:hAnsi="Cambria Math" w:cs="Times New Roman"/>
-                        <w:i/>
-                        <w:sz w:val="16"/>
-                        <w:szCs w:val="16"/>
-                      </w:rPr>
-                    </w:ins>
+                    <w:rPr>
+                      <w:rFonts w:ascii="Cambria Math" w:hAnsi="Cambria Math" w:cs="Times New Roman"/>
+                      <w:i/>
+                      <w:sz w:val="16"/>
+                      <w:szCs w:val="16"/>
+                    </w:rPr>
                   </m:ctrlPr>
                 </m:fPr>
                 <m:num>
@@ -10158,14 +10461,12 @@
                 <m:f>
                   <m:fPr>
                     <m:ctrlPr>
-                      <w:ins w:id="80" w:author="Jakob Johann Assmann" w:date="2021-09-16T11:10:00Z">
-                        <w:rPr>
-                          <w:rFonts w:ascii="Cambria Math" w:hAnsi="Cambria Math" w:cs="Times New Roman"/>
-                          <w:i/>
-                          <w:sz w:val="16"/>
-                          <w:szCs w:val="16"/>
-                        </w:rPr>
-                      </w:ins>
+                      <w:rPr>
+                        <w:rFonts w:ascii="Cambria Math" w:hAnsi="Cambria Math" w:cs="Times New Roman"/>
+                        <w:i/>
+                        <w:sz w:val="16"/>
+                        <w:szCs w:val="16"/>
+                      </w:rPr>
                     </m:ctrlPr>
                   </m:fPr>
                   <m:num>
@@ -10325,14 +10626,12 @@
                 <m:f>
                   <m:fPr>
                     <m:ctrlPr>
-                      <w:ins w:id="81" w:author="Jakob Johann Assmann" w:date="2021-09-16T11:10:00Z">
-                        <w:rPr>
-                          <w:rFonts w:ascii="Cambria Math" w:hAnsi="Cambria Math" w:cs="Times New Roman"/>
-                          <w:i/>
-                          <w:sz w:val="16"/>
-                          <w:szCs w:val="16"/>
-                        </w:rPr>
-                      </w:ins>
+                      <w:rPr>
+                        <w:rFonts w:ascii="Cambria Math" w:hAnsi="Cambria Math" w:cs="Times New Roman"/>
+                        <w:i/>
+                        <w:sz w:val="16"/>
+                        <w:szCs w:val="16"/>
+                      </w:rPr>
                     </m:ctrlPr>
                   </m:fPr>
                   <m:num>
@@ -10479,14 +10778,12 @@
               <m:f>
                 <m:fPr>
                   <m:ctrlPr>
-                    <w:ins w:id="82" w:author="Jakob Johann Assmann" w:date="2021-09-16T11:10:00Z">
-                      <w:rPr>
-                        <w:rFonts w:ascii="Cambria Math" w:hAnsi="Cambria Math" w:cs="Times New Roman"/>
-                        <w:i/>
-                        <w:sz w:val="16"/>
-                        <w:szCs w:val="16"/>
-                      </w:rPr>
-                    </w:ins>
+                    <w:rPr>
+                      <w:rFonts w:ascii="Cambria Math" w:hAnsi="Cambria Math" w:cs="Times New Roman"/>
+                      <w:i/>
+                      <w:sz w:val="16"/>
+                      <w:szCs w:val="16"/>
+                    </w:rPr>
                   </m:ctrlPr>
                 </m:fPr>
                 <m:num>
@@ -10521,14 +10818,12 @@
               <m:f>
                 <m:fPr>
                   <m:ctrlPr>
-                    <w:ins w:id="83" w:author="Jakob Johann Assmann" w:date="2021-09-16T11:10:00Z">
-                      <w:rPr>
-                        <w:rFonts w:ascii="Cambria Math" w:hAnsi="Cambria Math" w:cs="Times New Roman"/>
-                        <w:i/>
-                        <w:sz w:val="16"/>
-                        <w:szCs w:val="16"/>
-                      </w:rPr>
-                    </w:ins>
+                    <w:rPr>
+                      <w:rFonts w:ascii="Cambria Math" w:hAnsi="Cambria Math" w:cs="Times New Roman"/>
+                      <w:i/>
+                      <w:sz w:val="16"/>
+                      <w:szCs w:val="16"/>
+                    </w:rPr>
                   </m:ctrlPr>
                 </m:fPr>
                 <m:num>
@@ -10687,14 +10982,12 @@
                 <m:f>
                   <m:fPr>
                     <m:ctrlPr>
-                      <w:ins w:id="84" w:author="Jakob Johann Assmann" w:date="2021-09-16T11:10:00Z">
-                        <w:rPr>
-                          <w:rFonts w:ascii="Cambria Math" w:hAnsi="Cambria Math" w:cs="Times New Roman"/>
-                          <w:i/>
-                          <w:sz w:val="16"/>
-                          <w:szCs w:val="16"/>
-                        </w:rPr>
-                      </w:ins>
+                      <w:rPr>
+                        <w:rFonts w:ascii="Cambria Math" w:hAnsi="Cambria Math" w:cs="Times New Roman"/>
+                        <w:i/>
+                        <w:sz w:val="16"/>
+                        <w:szCs w:val="16"/>
+                      </w:rPr>
                     </m:ctrlPr>
                   </m:fPr>
                   <m:num>
@@ -10834,14 +11127,12 @@
                 <m:f>
                   <m:fPr>
                     <m:ctrlPr>
-                      <w:ins w:id="85" w:author="Jakob Johann Assmann" w:date="2021-09-16T11:10:00Z">
-                        <w:rPr>
-                          <w:rFonts w:ascii="Cambria Math" w:hAnsi="Cambria Math" w:cs="Times New Roman"/>
-                          <w:i/>
-                          <w:sz w:val="16"/>
-                          <w:szCs w:val="16"/>
-                        </w:rPr>
-                      </w:ins>
+                      <w:rPr>
+                        <w:rFonts w:ascii="Cambria Math" w:hAnsi="Cambria Math" w:cs="Times New Roman"/>
+                        <w:i/>
+                        <w:sz w:val="16"/>
+                        <w:szCs w:val="16"/>
+                      </w:rPr>
                     </m:ctrlPr>
                   </m:fPr>
                   <m:num>
@@ -10944,11 +11235,19 @@
         <w:pStyle w:val="Heading2"/>
       </w:pPr>
       <w:r>
-        <w:t>Cross-calibrate spectral reflectance or index across sensors using lsat_calibrate_</w:t>
+        <w:t xml:space="preserve">Cross-calibrate spectral reflectance or index across sensors using </w:t>
+      </w:r>
+      <w:proofErr w:type="spellStart"/>
+      <w:r>
+        <w:t>lsat_calibrate_</w:t>
       </w:r>
       <w:proofErr w:type="gramStart"/>
       <w:r>
-        <w:t>rf(</w:t>
+        <w:t>rf</w:t>
+      </w:r>
+      <w:proofErr w:type="spellEnd"/>
+      <w:r>
+        <w:t>(</w:t>
       </w:r>
       <w:proofErr w:type="gramEnd"/>
       <w:r>
@@ -10970,72 +11269,9 @@
           <w:sz w:val="24"/>
           <w:szCs w:val="24"/>
         </w:rPr>
-        <w:t xml:space="preserve">There are systematic differences in </w:t>
-      </w:r>
-      <w:r>
-        <w:rPr>
-          <w:rFonts w:ascii="Times New Roman" w:hAnsi="Times New Roman" w:cs="Times New Roman"/>
-          <w:sz w:val="24"/>
-          <w:szCs w:val="24"/>
-        </w:rPr>
-        <w:t>spectral</w:t>
-      </w:r>
-      <w:r>
-        <w:rPr>
-          <w:rFonts w:ascii="Times New Roman" w:hAnsi="Times New Roman" w:cs="Times New Roman"/>
-          <w:sz w:val="24"/>
-          <w:szCs w:val="24"/>
-        </w:rPr>
-        <w:t xml:space="preserve"> reflectance and indices among Landsat sensors</w:t>
-      </w:r>
-      <w:r>
-        <w:rPr>
-          <w:rFonts w:ascii="Times New Roman" w:hAnsi="Times New Roman" w:cs="Times New Roman"/>
-          <w:sz w:val="24"/>
-          <w:szCs w:val="24"/>
-        </w:rPr>
-        <w:t xml:space="preserve"> and thus when combining data from multiple sensors it</w:t>
-      </w:r>
-      <w:r>
-        <w:rPr>
-          <w:rFonts w:ascii="Times New Roman" w:hAnsi="Times New Roman" w:cs="Times New Roman"/>
-          <w:sz w:val="24"/>
-          <w:szCs w:val="24"/>
-        </w:rPr>
-        <w:t xml:space="preserve"> is important to further cross-calibrate</w:t>
-      </w:r>
-      <w:r>
-        <w:rPr>
-          <w:rFonts w:ascii="Times New Roman" w:hAnsi="Times New Roman" w:cs="Times New Roman"/>
-          <w:sz w:val="24"/>
-          <w:szCs w:val="24"/>
-        </w:rPr>
-        <w:t xml:space="preserve"> the </w:t>
-      </w:r>
-      <w:r>
-        <w:rPr>
-          <w:rFonts w:ascii="Times New Roman" w:hAnsi="Times New Roman" w:cs="Times New Roman"/>
-          <w:sz w:val="24"/>
-          <w:szCs w:val="24"/>
-        </w:rPr>
-        <w:t>data</w:t>
-      </w:r>
-      <w:r>
-        <w:rPr>
-          <w:rFonts w:ascii="Times New Roman" w:hAnsi="Times New Roman" w:cs="Times New Roman"/>
-          <w:sz w:val="24"/>
-          <w:szCs w:val="24"/>
-        </w:rPr>
-        <w:t xml:space="preserve">. </w:t>
-      </w:r>
-      <w:r>
-        <w:rPr>
-          <w:rFonts w:ascii="Times New Roman" w:hAnsi="Times New Roman" w:cs="Times New Roman"/>
-          <w:sz w:val="24"/>
-          <w:szCs w:val="24"/>
-        </w:rPr>
         <w:t xml:space="preserve">The function </w:t>
       </w:r>
+      <w:proofErr w:type="spellStart"/>
       <w:r>
         <w:rPr>
           <w:rFonts w:ascii="Times New Roman" w:hAnsi="Times New Roman" w:cs="Times New Roman"/>
@@ -11055,9 +11291,9 @@
           <w:sz w:val="24"/>
           <w:szCs w:val="24"/>
         </w:rPr>
-        <w:t>rf(</w:t>
-      </w:r>
-      <w:proofErr w:type="gramEnd"/>
+        <w:t>rf</w:t>
+      </w:r>
+      <w:proofErr w:type="spellEnd"/>
       <w:r>
         <w:rPr>
           <w:rFonts w:ascii="Times New Roman" w:hAnsi="Times New Roman" w:cs="Times New Roman"/>
@@ -11066,280 +11302,9 @@
           <w:sz w:val="24"/>
           <w:szCs w:val="24"/>
         </w:rPr>
-        <w:t>)</w:t>
-      </w:r>
-      <w:r>
-        <w:rPr>
-          <w:rFonts w:ascii="Times New Roman" w:hAnsi="Times New Roman" w:cs="Times New Roman"/>
-          <w:sz w:val="24"/>
-          <w:szCs w:val="24"/>
-        </w:rPr>
-        <w:t xml:space="preserve"> </w:t>
-      </w:r>
-      <w:r>
-        <w:rPr>
-          <w:rFonts w:ascii="Times New Roman" w:hAnsi="Times New Roman" w:cs="Times New Roman"/>
-          <w:sz w:val="24"/>
-          <w:szCs w:val="24"/>
-        </w:rPr>
-        <w:t>will calibrate</w:t>
-      </w:r>
-      <w:r>
-        <w:rPr>
-          <w:rFonts w:ascii="Times New Roman" w:hAnsi="Times New Roman" w:cs="Times New Roman"/>
-          <w:sz w:val="24"/>
-          <w:szCs w:val="24"/>
-        </w:rPr>
-        <w:t xml:space="preserve"> </w:t>
-      </w:r>
-      <w:r>
-        <w:rPr>
-          <w:rFonts w:ascii="Times New Roman" w:hAnsi="Times New Roman" w:cs="Times New Roman"/>
-          <w:sz w:val="24"/>
-          <w:szCs w:val="24"/>
-        </w:rPr>
-        <w:t>individual bands or spectral indices from Landsat 5/8 to match Landsat</w:t>
-      </w:r>
-      <w:r>
-        <w:rPr>
-          <w:rFonts w:ascii="Times New Roman" w:hAnsi="Times New Roman" w:cs="Times New Roman"/>
-          <w:sz w:val="24"/>
-          <w:szCs w:val="24"/>
-        </w:rPr>
-        <w:t xml:space="preserve"> </w:t>
-      </w:r>
-      <w:r>
-        <w:rPr>
-          <w:rFonts w:ascii="Times New Roman" w:hAnsi="Times New Roman" w:cs="Times New Roman"/>
-          <w:sz w:val="24"/>
-          <w:szCs w:val="24"/>
-        </w:rPr>
-        <w:t>7</w:t>
-      </w:r>
-      <w:r>
-        <w:rPr>
-          <w:rFonts w:ascii="Times New Roman" w:hAnsi="Times New Roman" w:cs="Times New Roman"/>
-          <w:sz w:val="24"/>
-          <w:szCs w:val="24"/>
-        </w:rPr>
-        <w:t xml:space="preserve">. </w:t>
-      </w:r>
-      <w:r>
-        <w:rPr>
-          <w:rFonts w:ascii="Times New Roman" w:hAnsi="Times New Roman" w:cs="Times New Roman"/>
-          <w:sz w:val="24"/>
-          <w:szCs w:val="24"/>
-        </w:rPr>
-        <w:t>Landsat 7 is used as a benchmark because it temporally overlaps with</w:t>
-      </w:r>
-      <w:r>
-        <w:rPr>
-          <w:rFonts w:ascii="Times New Roman" w:hAnsi="Times New Roman" w:cs="Times New Roman"/>
-          <w:sz w:val="24"/>
-          <w:szCs w:val="24"/>
-        </w:rPr>
-        <w:t xml:space="preserve"> </w:t>
-      </w:r>
-      <w:r>
-        <w:rPr>
-          <w:rFonts w:ascii="Times New Roman" w:hAnsi="Times New Roman" w:cs="Times New Roman"/>
-          <w:sz w:val="24"/>
-          <w:szCs w:val="24"/>
-        </w:rPr>
-        <w:t>the other two sensors. Cross-calibration can only be performed on one</w:t>
-      </w:r>
-      <w:r>
-        <w:rPr>
-          <w:rFonts w:ascii="Times New Roman" w:hAnsi="Times New Roman" w:cs="Times New Roman"/>
-          <w:sz w:val="24"/>
-          <w:szCs w:val="24"/>
-        </w:rPr>
-        <w:t xml:space="preserve"> </w:t>
-      </w:r>
-      <w:r>
-        <w:rPr>
-          <w:rFonts w:ascii="Times New Roman" w:hAnsi="Times New Roman" w:cs="Times New Roman"/>
-          <w:sz w:val="24"/>
-          <w:szCs w:val="24"/>
-        </w:rPr>
-        <w:t>band or spectral index at a time and requires having data from 100s to</w:t>
-      </w:r>
-      <w:r>
-        <w:rPr>
-          <w:rFonts w:ascii="Times New Roman" w:hAnsi="Times New Roman" w:cs="Times New Roman"/>
-          <w:sz w:val="24"/>
-          <w:szCs w:val="24"/>
-        </w:rPr>
-        <w:t xml:space="preserve"> </w:t>
-      </w:r>
-      <w:r>
-        <w:rPr>
-          <w:rFonts w:ascii="Times New Roman" w:hAnsi="Times New Roman" w:cs="Times New Roman"/>
-          <w:sz w:val="24"/>
-          <w:szCs w:val="24"/>
-        </w:rPr>
-        <w:t>preferably many 1,000s of sample sites.</w:t>
-      </w:r>
-      <w:r>
-        <w:rPr>
-          <w:rFonts w:ascii="Times New Roman" w:hAnsi="Times New Roman" w:cs="Times New Roman"/>
-          <w:sz w:val="24"/>
-          <w:szCs w:val="24"/>
-        </w:rPr>
-        <w:t xml:space="preserve"> </w:t>
-      </w:r>
-      <w:r>
-        <w:rPr>
-          <w:rFonts w:ascii="Times New Roman" w:hAnsi="Times New Roman" w:cs="Times New Roman"/>
-          <w:sz w:val="24"/>
-          <w:szCs w:val="24"/>
-        </w:rPr>
-        <w:t>The approach involves</w:t>
-      </w:r>
-      <w:r>
-        <w:rPr>
-          <w:rFonts w:ascii="Times New Roman" w:hAnsi="Times New Roman" w:cs="Times New Roman"/>
-          <w:sz w:val="24"/>
-          <w:szCs w:val="24"/>
-        </w:rPr>
-        <w:t xml:space="preserve"> </w:t>
-      </w:r>
-      <w:r>
-        <w:rPr>
-          <w:rFonts w:ascii="Times New Roman" w:hAnsi="Times New Roman" w:cs="Times New Roman"/>
-          <w:sz w:val="24"/>
-          <w:szCs w:val="24"/>
-        </w:rPr>
-        <w:t>determining the typical reflectance at a site during a portion of the</w:t>
-      </w:r>
-      <w:r>
-        <w:rPr>
-          <w:rFonts w:ascii="Times New Roman" w:hAnsi="Times New Roman" w:cs="Times New Roman"/>
-          <w:sz w:val="24"/>
-          <w:szCs w:val="24"/>
-        </w:rPr>
-        <w:t xml:space="preserve"> </w:t>
-      </w:r>
-      <w:r>
-        <w:rPr>
-          <w:rFonts w:ascii="Times New Roman" w:hAnsi="Times New Roman" w:cs="Times New Roman"/>
-          <w:sz w:val="24"/>
-          <w:szCs w:val="24"/>
-        </w:rPr>
-        <w:t>growing season using Landsat 7 and Landsat 5/8 data that were collected</w:t>
-      </w:r>
-      <w:r>
-        <w:rPr>
-          <w:rFonts w:ascii="Times New Roman" w:hAnsi="Times New Roman" w:cs="Times New Roman"/>
-          <w:sz w:val="24"/>
-          <w:szCs w:val="24"/>
-        </w:rPr>
-        <w:t xml:space="preserve"> </w:t>
-      </w:r>
-      <w:r>
-        <w:rPr>
-          <w:rFonts w:ascii="Times New Roman" w:hAnsi="Times New Roman" w:cs="Times New Roman"/>
-          <w:sz w:val="24"/>
-          <w:szCs w:val="24"/>
-        </w:rPr>
-        <w:t>the same years. A</w:t>
-      </w:r>
-      <w:r>
-        <w:rPr>
-          <w:rFonts w:ascii="Times New Roman" w:hAnsi="Times New Roman" w:cs="Times New Roman"/>
-          <w:sz w:val="24"/>
-          <w:szCs w:val="24"/>
-        </w:rPr>
-        <w:t xml:space="preserve"> </w:t>
-      </w:r>
-      <w:r>
-        <w:rPr>
-          <w:rFonts w:ascii="Times New Roman" w:hAnsi="Times New Roman" w:cs="Times New Roman"/>
-          <w:sz w:val="24"/>
-          <w:szCs w:val="24"/>
-        </w:rPr>
-        <w:t>Random Forest model is then trained to predict Landsat</w:t>
-      </w:r>
-      <w:r>
-        <w:rPr>
-          <w:rFonts w:ascii="Times New Roman" w:hAnsi="Times New Roman" w:cs="Times New Roman"/>
-          <w:sz w:val="24"/>
-          <w:szCs w:val="24"/>
-        </w:rPr>
-        <w:t xml:space="preserve"> </w:t>
-      </w:r>
-      <w:r>
-        <w:rPr>
-          <w:rFonts w:ascii="Times New Roman" w:hAnsi="Times New Roman" w:cs="Times New Roman"/>
-          <w:sz w:val="24"/>
-          <w:szCs w:val="24"/>
-        </w:rPr>
-        <w:t>7 reflectance from Landsat 5/8</w:t>
-      </w:r>
-      <w:r>
-        <w:rPr>
-          <w:rFonts w:ascii="Times New Roman" w:hAnsi="Times New Roman" w:cs="Times New Roman"/>
-          <w:sz w:val="24"/>
-          <w:szCs w:val="24"/>
-        </w:rPr>
-        <w:t xml:space="preserve"> </w:t>
-      </w:r>
-      <w:r>
-        <w:rPr>
-          <w:rFonts w:ascii="Times New Roman" w:hAnsi="Times New Roman" w:cs="Times New Roman"/>
-          <w:sz w:val="24"/>
-          <w:szCs w:val="24"/>
-        </w:rPr>
-        <w:t>reflectance. If your data include both</w:t>
-      </w:r>
-      <w:r>
-        <w:rPr>
-          <w:rFonts w:ascii="Times New Roman" w:hAnsi="Times New Roman" w:cs="Times New Roman"/>
-          <w:sz w:val="24"/>
-          <w:szCs w:val="24"/>
-        </w:rPr>
-        <w:t xml:space="preserve"> </w:t>
-      </w:r>
-      <w:r>
-        <w:rPr>
-          <w:rFonts w:ascii="Times New Roman" w:hAnsi="Times New Roman" w:cs="Times New Roman"/>
-          <w:sz w:val="24"/>
-          <w:szCs w:val="24"/>
-        </w:rPr>
-        <w:t>Landsat 5 and 8, then the function will train a Random</w:t>
-      </w:r>
-      <w:r>
-        <w:rPr>
-          <w:rFonts w:ascii="Times New Roman" w:hAnsi="Times New Roman" w:cs="Times New Roman"/>
-          <w:sz w:val="24"/>
-          <w:szCs w:val="24"/>
-        </w:rPr>
-        <w:t xml:space="preserve"> </w:t>
-      </w:r>
-      <w:r>
-        <w:rPr>
-          <w:rFonts w:ascii="Times New Roman" w:hAnsi="Times New Roman" w:cs="Times New Roman"/>
-          <w:sz w:val="24"/>
-          <w:szCs w:val="24"/>
-        </w:rPr>
-        <w:t>Forest model for</w:t>
-      </w:r>
-      <w:r>
-        <w:rPr>
-          <w:rFonts w:ascii="Times New Roman" w:hAnsi="Times New Roman" w:cs="Times New Roman"/>
-          <w:sz w:val="24"/>
-          <w:szCs w:val="24"/>
-        </w:rPr>
-        <w:t xml:space="preserve"> </w:t>
-      </w:r>
-      <w:r>
-        <w:rPr>
-          <w:rFonts w:ascii="Times New Roman" w:hAnsi="Times New Roman" w:cs="Times New Roman"/>
-          <w:sz w:val="24"/>
-          <w:szCs w:val="24"/>
-        </w:rPr>
-        <w:t xml:space="preserve">each sensor. By default, </w:t>
-      </w:r>
+        <w:t>(</w:t>
+      </w:r>
+      <w:proofErr w:type="gramEnd"/>
       <w:r>
         <w:rPr>
           <w:rFonts w:ascii="Times New Roman" w:hAnsi="Times New Roman" w:cs="Times New Roman"/>
@@ -11348,9 +11313,329 @@
           <w:sz w:val="24"/>
           <w:szCs w:val="24"/>
         </w:rPr>
-        <w:t>lsat_calibrate_</w:t>
-      </w:r>
-      <w:proofErr w:type="gramStart"/>
+        <w:t>)</w:t>
+      </w:r>
+      <w:r>
+        <w:rPr>
+          <w:rFonts w:ascii="Times New Roman" w:hAnsi="Times New Roman" w:cs="Times New Roman"/>
+          <w:sz w:val="24"/>
+          <w:szCs w:val="24"/>
+        </w:rPr>
+        <w:t xml:space="preserve"> </w:t>
+      </w:r>
+      <w:r>
+        <w:rPr>
+          <w:rFonts w:ascii="Times New Roman" w:hAnsi="Times New Roman" w:cs="Times New Roman"/>
+          <w:sz w:val="24"/>
+          <w:szCs w:val="24"/>
+        </w:rPr>
+        <w:t>will calibrate</w:t>
+      </w:r>
+      <w:r>
+        <w:rPr>
+          <w:rFonts w:ascii="Times New Roman" w:hAnsi="Times New Roman" w:cs="Times New Roman"/>
+          <w:sz w:val="24"/>
+          <w:szCs w:val="24"/>
+        </w:rPr>
+        <w:t xml:space="preserve"> </w:t>
+      </w:r>
+      <w:r>
+        <w:rPr>
+          <w:rFonts w:ascii="Times New Roman" w:hAnsi="Times New Roman" w:cs="Times New Roman"/>
+          <w:sz w:val="24"/>
+          <w:szCs w:val="24"/>
+        </w:rPr>
+        <w:t>individual bands or spectral indices from Landsat 5/8 to match Landsat</w:t>
+      </w:r>
+      <w:r>
+        <w:rPr>
+          <w:rFonts w:ascii="Times New Roman" w:hAnsi="Times New Roman" w:cs="Times New Roman"/>
+          <w:sz w:val="24"/>
+          <w:szCs w:val="24"/>
+        </w:rPr>
+        <w:t xml:space="preserve"> </w:t>
+      </w:r>
+      <w:r>
+        <w:rPr>
+          <w:rFonts w:ascii="Times New Roman" w:hAnsi="Times New Roman" w:cs="Times New Roman"/>
+          <w:sz w:val="24"/>
+          <w:szCs w:val="24"/>
+        </w:rPr>
+        <w:t>7</w:t>
+      </w:r>
+      <w:r>
+        <w:rPr>
+          <w:rFonts w:ascii="Times New Roman" w:hAnsi="Times New Roman" w:cs="Times New Roman"/>
+          <w:sz w:val="24"/>
+          <w:szCs w:val="24"/>
+        </w:rPr>
+        <w:t>. This is needed because t</w:t>
+      </w:r>
+      <w:r>
+        <w:rPr>
+          <w:rFonts w:ascii="Times New Roman" w:hAnsi="Times New Roman" w:cs="Times New Roman"/>
+          <w:sz w:val="24"/>
+          <w:szCs w:val="24"/>
+        </w:rPr>
+        <w:t xml:space="preserve">here are systematic differences in </w:t>
+      </w:r>
+      <w:r>
+        <w:rPr>
+          <w:rFonts w:ascii="Times New Roman" w:hAnsi="Times New Roman" w:cs="Times New Roman"/>
+          <w:sz w:val="24"/>
+          <w:szCs w:val="24"/>
+        </w:rPr>
+        <w:t xml:space="preserve">individual bands </w:t>
+      </w:r>
+      <w:r>
+        <w:rPr>
+          <w:rFonts w:ascii="Times New Roman" w:hAnsi="Times New Roman" w:cs="Times New Roman"/>
+          <w:sz w:val="24"/>
+          <w:szCs w:val="24"/>
+        </w:rPr>
+        <w:t xml:space="preserve">and </w:t>
+      </w:r>
+      <w:r>
+        <w:rPr>
+          <w:rFonts w:ascii="Times New Roman" w:hAnsi="Times New Roman" w:cs="Times New Roman"/>
+          <w:sz w:val="24"/>
+          <w:szCs w:val="24"/>
+        </w:rPr>
+        <w:t xml:space="preserve">spectral </w:t>
+      </w:r>
+      <w:r>
+        <w:rPr>
+          <w:rFonts w:ascii="Times New Roman" w:hAnsi="Times New Roman" w:cs="Times New Roman"/>
+          <w:sz w:val="24"/>
+          <w:szCs w:val="24"/>
+        </w:rPr>
+        <w:t>indices among Landsat sensors</w:t>
+      </w:r>
+      <w:r>
+        <w:rPr>
+          <w:rFonts w:ascii="Times New Roman" w:hAnsi="Times New Roman" w:cs="Times New Roman"/>
+          <w:sz w:val="24"/>
+          <w:szCs w:val="24"/>
+        </w:rPr>
+        <w:t xml:space="preserve"> that should be addressed when combining data from multiple sensors. </w:t>
+      </w:r>
+      <w:r>
+        <w:rPr>
+          <w:rFonts w:ascii="Times New Roman" w:hAnsi="Times New Roman" w:cs="Times New Roman"/>
+          <w:sz w:val="24"/>
+          <w:szCs w:val="24"/>
+        </w:rPr>
+        <w:t>Landsat 7 is used as a benchmark because it temporally overlaps with</w:t>
+      </w:r>
+      <w:r>
+        <w:rPr>
+          <w:rFonts w:ascii="Times New Roman" w:hAnsi="Times New Roman" w:cs="Times New Roman"/>
+          <w:sz w:val="24"/>
+          <w:szCs w:val="24"/>
+        </w:rPr>
+        <w:t xml:space="preserve"> </w:t>
+      </w:r>
+      <w:r>
+        <w:rPr>
+          <w:rFonts w:ascii="Times New Roman" w:hAnsi="Times New Roman" w:cs="Times New Roman"/>
+          <w:sz w:val="24"/>
+          <w:szCs w:val="24"/>
+        </w:rPr>
+        <w:t>the other two sensors. Cross-calibration can only be performed on one</w:t>
+      </w:r>
+      <w:r>
+        <w:rPr>
+          <w:rFonts w:ascii="Times New Roman" w:hAnsi="Times New Roman" w:cs="Times New Roman"/>
+          <w:sz w:val="24"/>
+          <w:szCs w:val="24"/>
+        </w:rPr>
+        <w:t xml:space="preserve"> </w:t>
+      </w:r>
+      <w:r>
+        <w:rPr>
+          <w:rFonts w:ascii="Times New Roman" w:hAnsi="Times New Roman" w:cs="Times New Roman"/>
+          <w:sz w:val="24"/>
+          <w:szCs w:val="24"/>
+        </w:rPr>
+        <w:t>band or spectral index at a time and requires having data from 100s to</w:t>
+      </w:r>
+      <w:r>
+        <w:rPr>
+          <w:rFonts w:ascii="Times New Roman" w:hAnsi="Times New Roman" w:cs="Times New Roman"/>
+          <w:sz w:val="24"/>
+          <w:szCs w:val="24"/>
+        </w:rPr>
+        <w:t xml:space="preserve"> </w:t>
+      </w:r>
+      <w:r>
+        <w:rPr>
+          <w:rFonts w:ascii="Times New Roman" w:hAnsi="Times New Roman" w:cs="Times New Roman"/>
+          <w:sz w:val="24"/>
+          <w:szCs w:val="24"/>
+        </w:rPr>
+        <w:t>preferably many 1,000s of sample sites.</w:t>
+      </w:r>
+      <w:r>
+        <w:rPr>
+          <w:rFonts w:ascii="Times New Roman" w:hAnsi="Times New Roman" w:cs="Times New Roman"/>
+          <w:sz w:val="24"/>
+          <w:szCs w:val="24"/>
+        </w:rPr>
+        <w:t xml:space="preserve"> </w:t>
+      </w:r>
+      <w:r>
+        <w:rPr>
+          <w:rFonts w:ascii="Times New Roman" w:hAnsi="Times New Roman" w:cs="Times New Roman"/>
+          <w:sz w:val="24"/>
+          <w:szCs w:val="24"/>
+        </w:rPr>
+        <w:t>The approach involves</w:t>
+      </w:r>
+      <w:r>
+        <w:rPr>
+          <w:rFonts w:ascii="Times New Roman" w:hAnsi="Times New Roman" w:cs="Times New Roman"/>
+          <w:sz w:val="24"/>
+          <w:szCs w:val="24"/>
+        </w:rPr>
+        <w:t xml:space="preserve"> </w:t>
+      </w:r>
+      <w:r>
+        <w:rPr>
+          <w:rFonts w:ascii="Times New Roman" w:hAnsi="Times New Roman" w:cs="Times New Roman"/>
+          <w:sz w:val="24"/>
+          <w:szCs w:val="24"/>
+        </w:rPr>
+        <w:t>determining the typical reflectance at a site during a portion of the</w:t>
+      </w:r>
+      <w:r>
+        <w:rPr>
+          <w:rFonts w:ascii="Times New Roman" w:hAnsi="Times New Roman" w:cs="Times New Roman"/>
+          <w:sz w:val="24"/>
+          <w:szCs w:val="24"/>
+        </w:rPr>
+        <w:t xml:space="preserve"> </w:t>
+      </w:r>
+      <w:r>
+        <w:rPr>
+          <w:rFonts w:ascii="Times New Roman" w:hAnsi="Times New Roman" w:cs="Times New Roman"/>
+          <w:sz w:val="24"/>
+          <w:szCs w:val="24"/>
+        </w:rPr>
+        <w:t>growing season using Landsat 7 and Landsat 5/8 data that were collected</w:t>
+      </w:r>
+      <w:r>
+        <w:rPr>
+          <w:rFonts w:ascii="Times New Roman" w:hAnsi="Times New Roman" w:cs="Times New Roman"/>
+          <w:sz w:val="24"/>
+          <w:szCs w:val="24"/>
+        </w:rPr>
+        <w:t xml:space="preserve"> </w:t>
+      </w:r>
+      <w:r>
+        <w:rPr>
+          <w:rFonts w:ascii="Times New Roman" w:hAnsi="Times New Roman" w:cs="Times New Roman"/>
+          <w:sz w:val="24"/>
+          <w:szCs w:val="24"/>
+        </w:rPr>
+        <w:t>the same years. A</w:t>
+      </w:r>
+      <w:r>
+        <w:rPr>
+          <w:rFonts w:ascii="Times New Roman" w:hAnsi="Times New Roman" w:cs="Times New Roman"/>
+          <w:sz w:val="24"/>
+          <w:szCs w:val="24"/>
+        </w:rPr>
+        <w:t xml:space="preserve"> </w:t>
+      </w:r>
+      <w:r>
+        <w:rPr>
+          <w:rFonts w:ascii="Times New Roman" w:hAnsi="Times New Roman" w:cs="Times New Roman"/>
+          <w:sz w:val="24"/>
+          <w:szCs w:val="24"/>
+        </w:rPr>
+        <w:t>Random Forest model is then trained to predict Landsat</w:t>
+      </w:r>
+      <w:r>
+        <w:rPr>
+          <w:rFonts w:ascii="Times New Roman" w:hAnsi="Times New Roman" w:cs="Times New Roman"/>
+          <w:sz w:val="24"/>
+          <w:szCs w:val="24"/>
+        </w:rPr>
+        <w:t xml:space="preserve"> </w:t>
+      </w:r>
+      <w:r>
+        <w:rPr>
+          <w:rFonts w:ascii="Times New Roman" w:hAnsi="Times New Roman" w:cs="Times New Roman"/>
+          <w:sz w:val="24"/>
+          <w:szCs w:val="24"/>
+        </w:rPr>
+        <w:t>7 reflectance from Landsat 5/8</w:t>
+      </w:r>
+      <w:r>
+        <w:rPr>
+          <w:rFonts w:ascii="Times New Roman" w:hAnsi="Times New Roman" w:cs="Times New Roman"/>
+          <w:sz w:val="24"/>
+          <w:szCs w:val="24"/>
+        </w:rPr>
+        <w:t xml:space="preserve"> </w:t>
+      </w:r>
+      <w:r>
+        <w:rPr>
+          <w:rFonts w:ascii="Times New Roman" w:hAnsi="Times New Roman" w:cs="Times New Roman"/>
+          <w:sz w:val="24"/>
+          <w:szCs w:val="24"/>
+        </w:rPr>
+        <w:t>reflectance. If your data include both</w:t>
+      </w:r>
+      <w:r>
+        <w:rPr>
+          <w:rFonts w:ascii="Times New Roman" w:hAnsi="Times New Roman" w:cs="Times New Roman"/>
+          <w:sz w:val="24"/>
+          <w:szCs w:val="24"/>
+        </w:rPr>
+        <w:t xml:space="preserve"> </w:t>
+      </w:r>
+      <w:r>
+        <w:rPr>
+          <w:rFonts w:ascii="Times New Roman" w:hAnsi="Times New Roman" w:cs="Times New Roman"/>
+          <w:sz w:val="24"/>
+          <w:szCs w:val="24"/>
+        </w:rPr>
+        <w:t>Landsat 5 and 8, then the function will train a Random</w:t>
+      </w:r>
+      <w:r>
+        <w:rPr>
+          <w:rFonts w:ascii="Times New Roman" w:hAnsi="Times New Roman" w:cs="Times New Roman"/>
+          <w:sz w:val="24"/>
+          <w:szCs w:val="24"/>
+        </w:rPr>
+        <w:t xml:space="preserve"> </w:t>
+      </w:r>
+      <w:r>
+        <w:rPr>
+          <w:rFonts w:ascii="Times New Roman" w:hAnsi="Times New Roman" w:cs="Times New Roman"/>
+          <w:sz w:val="24"/>
+          <w:szCs w:val="24"/>
+        </w:rPr>
+        <w:t>Forest model for</w:t>
+      </w:r>
+      <w:r>
+        <w:rPr>
+          <w:rFonts w:ascii="Times New Roman" w:hAnsi="Times New Roman" w:cs="Times New Roman"/>
+          <w:sz w:val="24"/>
+          <w:szCs w:val="24"/>
+        </w:rPr>
+        <w:t xml:space="preserve"> </w:t>
+      </w:r>
+      <w:r>
+        <w:rPr>
+          <w:rFonts w:ascii="Times New Roman" w:hAnsi="Times New Roman" w:cs="Times New Roman"/>
+          <w:sz w:val="24"/>
+          <w:szCs w:val="24"/>
+        </w:rPr>
+        <w:t xml:space="preserve">each sensor. By default, </w:t>
+      </w:r>
+      <w:proofErr w:type="spellStart"/>
       <w:r>
         <w:rPr>
           <w:rFonts w:ascii="Times New Roman" w:hAnsi="Times New Roman" w:cs="Times New Roman"/>
@@ -11359,9 +11644,9 @@
           <w:sz w:val="24"/>
           <w:szCs w:val="24"/>
         </w:rPr>
-        <w:t>rf(</w:t>
-      </w:r>
-      <w:proofErr w:type="gramEnd"/>
+        <w:t>lsat_calibrate_</w:t>
+      </w:r>
+      <w:proofErr w:type="gramStart"/>
       <w:r>
         <w:rPr>
           <w:rFonts w:ascii="Times New Roman" w:hAnsi="Times New Roman" w:cs="Times New Roman"/>
@@ -11370,6 +11655,28 @@
           <w:sz w:val="24"/>
           <w:szCs w:val="24"/>
         </w:rPr>
+        <w:t>rf</w:t>
+      </w:r>
+      <w:proofErr w:type="spellEnd"/>
+      <w:r>
+        <w:rPr>
+          <w:rFonts w:ascii="Times New Roman" w:hAnsi="Times New Roman" w:cs="Times New Roman"/>
+          <w:i/>
+          <w:iCs/>
+          <w:sz w:val="24"/>
+          <w:szCs w:val="24"/>
+        </w:rPr>
+        <w:t>(</w:t>
+      </w:r>
+      <w:proofErr w:type="gramEnd"/>
+      <w:r>
+        <w:rPr>
+          <w:rFonts w:ascii="Times New Roman" w:hAnsi="Times New Roman" w:cs="Times New Roman"/>
+          <w:i/>
+          <w:iCs/>
+          <w:sz w:val="24"/>
+          <w:szCs w:val="24"/>
+        </w:rPr>
         <w:t>)</w:t>
       </w:r>
       <w:r>
@@ -11574,16 +11881,7 @@
           <w:sz w:val="24"/>
           <w:szCs w:val="24"/>
         </w:rPr>
-        <w:t xml:space="preserve">If you use the default </w:t>
-      </w:r>
-      <w:r>
-        <w:rPr>
-          <w:rFonts w:ascii="Times New Roman" w:hAnsi="Times New Roman" w:cs="Times New Roman"/>
-          <w:sz w:val="24"/>
-          <w:szCs w:val="24"/>
-        </w:rPr>
-        <w:lastRenderedPageBreak/>
-        <w:t>setting that adds a new column with the</w:t>
+        <w:t>If you use the default setting that adds a new column with the</w:t>
       </w:r>
       <w:r>
         <w:rPr>
@@ -11685,17 +11983,19 @@
         <w:pStyle w:val="Heading2"/>
       </w:pPr>
       <w:r>
-        <w:t>Fit phenological curves to vegetation greenness time series using</w:t>
-      </w:r>
-      <w:r>
-        <w:t xml:space="preserve"> </w:t>
-      </w:r>
+        <w:t xml:space="preserve">Fit phenological curves to vegetation greenness time series using </w:t>
+      </w:r>
+      <w:proofErr w:type="spellStart"/>
       <w:r>
         <w:t>lsat_fit_phenological_</w:t>
       </w:r>
       <w:proofErr w:type="gramStart"/>
       <w:r>
-        <w:t>curves(</w:t>
+        <w:t>curves</w:t>
+      </w:r>
+      <w:proofErr w:type="spellEnd"/>
+      <w:r>
+        <w:t>(</w:t>
       </w:r>
       <w:proofErr w:type="gramEnd"/>
       <w:r>
@@ -11719,6 +12019,7 @@
         </w:rPr>
         <w:t xml:space="preserve">The function </w:t>
       </w:r>
+      <w:proofErr w:type="spellStart"/>
       <w:r>
         <w:rPr>
           <w:rFonts w:ascii="Times New Roman" w:hAnsi="Times New Roman" w:cs="Times New Roman"/>
@@ -11738,9 +12039,9 @@
           <w:sz w:val="24"/>
           <w:szCs w:val="24"/>
         </w:rPr>
-        <w:t>curves(</w:t>
-      </w:r>
-      <w:proofErr w:type="gramEnd"/>
+        <w:t>curves</w:t>
+      </w:r>
+      <w:proofErr w:type="spellEnd"/>
       <w:r>
         <w:rPr>
           <w:rFonts w:ascii="Times New Roman" w:hAnsi="Times New Roman" w:cs="Times New Roman"/>
@@ -11749,252 +12050,9 @@
           <w:sz w:val="24"/>
           <w:szCs w:val="24"/>
         </w:rPr>
-        <w:t>)</w:t>
-      </w:r>
-      <w:r>
-        <w:rPr>
-          <w:rFonts w:ascii="Times New Roman" w:hAnsi="Times New Roman" w:cs="Times New Roman"/>
-          <w:sz w:val="24"/>
-          <w:szCs w:val="24"/>
-        </w:rPr>
-        <w:t xml:space="preserve"> </w:t>
-      </w:r>
-      <w:r>
-        <w:rPr>
-          <w:rFonts w:ascii="Times New Roman" w:hAnsi="Times New Roman" w:cs="Times New Roman"/>
-          <w:sz w:val="24"/>
-          <w:szCs w:val="24"/>
-        </w:rPr>
-        <w:t>characterizes seasonal</w:t>
-      </w:r>
-      <w:r>
-        <w:rPr>
-          <w:rFonts w:ascii="Times New Roman" w:hAnsi="Times New Roman" w:cs="Times New Roman"/>
-          <w:sz w:val="24"/>
-          <w:szCs w:val="24"/>
-        </w:rPr>
-        <w:t xml:space="preserve"> </w:t>
-      </w:r>
-      <w:r>
-        <w:rPr>
-          <w:rFonts w:ascii="Times New Roman" w:hAnsi="Times New Roman" w:cs="Times New Roman"/>
-          <w:sz w:val="24"/>
-          <w:szCs w:val="24"/>
-        </w:rPr>
-        <w:t>land surface phenology at each sampling site using vegetation greenness</w:t>
-      </w:r>
-      <w:r>
-        <w:rPr>
-          <w:rFonts w:ascii="Times New Roman" w:hAnsi="Times New Roman" w:cs="Times New Roman"/>
-          <w:sz w:val="24"/>
-          <w:szCs w:val="24"/>
-        </w:rPr>
-        <w:t xml:space="preserve"> </w:t>
-      </w:r>
-      <w:r>
-        <w:rPr>
-          <w:rFonts w:ascii="Times New Roman" w:hAnsi="Times New Roman" w:cs="Times New Roman"/>
-          <w:sz w:val="24"/>
-          <w:szCs w:val="24"/>
-        </w:rPr>
-        <w:t>(e.g., NDVI) time series from Landsat satellite observations. The</w:t>
-      </w:r>
-      <w:r>
-        <w:rPr>
-          <w:rFonts w:ascii="Times New Roman" w:hAnsi="Times New Roman" w:cs="Times New Roman"/>
-          <w:sz w:val="24"/>
-          <w:szCs w:val="24"/>
-        </w:rPr>
-        <w:t xml:space="preserve"> </w:t>
-      </w:r>
-      <w:r>
-        <w:rPr>
-          <w:rFonts w:ascii="Times New Roman" w:hAnsi="Times New Roman" w:cs="Times New Roman"/>
-          <w:sz w:val="24"/>
-          <w:szCs w:val="24"/>
-        </w:rPr>
-        <w:t xml:space="preserve">function was </w:t>
-      </w:r>
-      <w:r>
-        <w:rPr>
-          <w:rFonts w:ascii="Times New Roman" w:hAnsi="Times New Roman" w:cs="Times New Roman"/>
-          <w:sz w:val="24"/>
-          <w:szCs w:val="24"/>
-        </w:rPr>
-        <w:t>constructed</w:t>
-      </w:r>
-      <w:r>
-        <w:rPr>
-          <w:rFonts w:ascii="Times New Roman" w:hAnsi="Times New Roman" w:cs="Times New Roman"/>
-          <w:sz w:val="24"/>
-          <w:szCs w:val="24"/>
-        </w:rPr>
-        <w:t xml:space="preserve"> as a </w:t>
-      </w:r>
-      <w:r>
-        <w:rPr>
-          <w:rFonts w:ascii="Times New Roman" w:hAnsi="Times New Roman" w:cs="Times New Roman"/>
-          <w:sz w:val="24"/>
-          <w:szCs w:val="24"/>
-        </w:rPr>
-        <w:t>steppingstone</w:t>
-      </w:r>
-      <w:r>
-        <w:rPr>
-          <w:rFonts w:ascii="Times New Roman" w:hAnsi="Times New Roman" w:cs="Times New Roman"/>
-          <w:sz w:val="24"/>
-          <w:szCs w:val="24"/>
-        </w:rPr>
-        <w:t xml:space="preserve"> to estimating annual maximum</w:t>
-      </w:r>
-    </w:p>
-    <w:p>
-      <w:pPr>
-        <w:pStyle w:val="NoSpacing"/>
-        <w:rPr>
-          <w:rFonts w:ascii="Times New Roman" w:hAnsi="Times New Roman" w:cs="Times New Roman"/>
-          <w:sz w:val="24"/>
-          <w:szCs w:val="24"/>
-        </w:rPr>
-      </w:pPr>
-      <w:r>
-        <w:rPr>
-          <w:rFonts w:ascii="Times New Roman" w:hAnsi="Times New Roman" w:cs="Times New Roman"/>
-          <w:sz w:val="24"/>
-          <w:szCs w:val="24"/>
-        </w:rPr>
-        <w:t>vegetation greenness (e.g., NDVImax). The function iteratively fits</w:t>
-      </w:r>
-      <w:r>
-        <w:rPr>
-          <w:rFonts w:ascii="Times New Roman" w:hAnsi="Times New Roman" w:cs="Times New Roman"/>
-          <w:sz w:val="24"/>
-          <w:szCs w:val="24"/>
-        </w:rPr>
-        <w:t xml:space="preserve"> </w:t>
-      </w:r>
-      <w:r>
-        <w:rPr>
-          <w:rFonts w:ascii="Times New Roman" w:hAnsi="Times New Roman" w:cs="Times New Roman"/>
-          <w:sz w:val="24"/>
-          <w:szCs w:val="24"/>
-        </w:rPr>
-        <w:t>cubic splines to seasonal vegetation greenness time series and returns</w:t>
-      </w:r>
-      <w:r>
-        <w:rPr>
-          <w:rFonts w:ascii="Times New Roman" w:hAnsi="Times New Roman" w:cs="Times New Roman"/>
-          <w:sz w:val="24"/>
-          <w:szCs w:val="24"/>
-        </w:rPr>
-        <w:t xml:space="preserve"> </w:t>
-      </w:r>
-      <w:r>
-        <w:rPr>
-          <w:rFonts w:ascii="Times New Roman" w:hAnsi="Times New Roman" w:cs="Times New Roman"/>
-          <w:sz w:val="24"/>
-          <w:szCs w:val="24"/>
-        </w:rPr>
-        <w:t>information about the timing and magnitude of individual vegetation</w:t>
-      </w:r>
-      <w:r>
-        <w:rPr>
-          <w:rFonts w:ascii="Times New Roman" w:hAnsi="Times New Roman" w:cs="Times New Roman"/>
-          <w:sz w:val="24"/>
-          <w:szCs w:val="24"/>
-        </w:rPr>
-        <w:t xml:space="preserve"> </w:t>
-      </w:r>
-      <w:r>
-        <w:rPr>
-          <w:rFonts w:ascii="Times New Roman" w:hAnsi="Times New Roman" w:cs="Times New Roman"/>
-          <w:sz w:val="24"/>
-          <w:szCs w:val="24"/>
-        </w:rPr>
-        <w:t>greenness observation relative to a multi-year seasonal phenology at</w:t>
-      </w:r>
-    </w:p>
-    <w:p>
-      <w:pPr>
-        <w:pStyle w:val="NoSpacing"/>
-        <w:rPr>
-          <w:rFonts w:ascii="Times New Roman" w:hAnsi="Times New Roman" w:cs="Times New Roman"/>
-          <w:sz w:val="24"/>
-          <w:szCs w:val="24"/>
-        </w:rPr>
-      </w:pPr>
-      <w:r>
-        <w:rPr>
-          <w:rFonts w:ascii="Times New Roman" w:hAnsi="Times New Roman" w:cs="Times New Roman"/>
-          <w:sz w:val="24"/>
-          <w:szCs w:val="24"/>
-        </w:rPr>
-        <w:t>each site</w:t>
-      </w:r>
-      <w:r>
-        <w:rPr>
-          <w:rFonts w:ascii="Times New Roman" w:hAnsi="Times New Roman" w:cs="Times New Roman"/>
-          <w:sz w:val="24"/>
-          <w:szCs w:val="24"/>
-        </w:rPr>
-        <w:t xml:space="preserve">. </w:t>
-      </w:r>
-      <w:r>
-        <w:rPr>
-          <w:rFonts w:ascii="Times New Roman" w:hAnsi="Times New Roman" w:cs="Times New Roman"/>
-          <w:sz w:val="24"/>
-          <w:szCs w:val="24"/>
-        </w:rPr>
-        <w:t>The function was designed for spectral indices that are typically</w:t>
-      </w:r>
-      <w:r>
-        <w:rPr>
-          <w:rFonts w:ascii="Times New Roman" w:hAnsi="Times New Roman" w:cs="Times New Roman"/>
-          <w:sz w:val="24"/>
-          <w:szCs w:val="24"/>
-        </w:rPr>
-        <w:t xml:space="preserve"> </w:t>
-      </w:r>
-      <w:r>
-        <w:rPr>
-          <w:rFonts w:ascii="Times New Roman" w:hAnsi="Times New Roman" w:cs="Times New Roman"/>
-          <w:sz w:val="24"/>
-          <w:szCs w:val="24"/>
-        </w:rPr>
-        <w:t>positive (e.g., NDVI). If you are working with a spectral index that is</w:t>
-      </w:r>
-      <w:r>
-        <w:rPr>
-          <w:rFonts w:ascii="Times New Roman" w:hAnsi="Times New Roman" w:cs="Times New Roman"/>
-          <w:sz w:val="24"/>
-          <w:szCs w:val="24"/>
-        </w:rPr>
-        <w:t xml:space="preserve"> </w:t>
-      </w:r>
-      <w:r>
-        <w:rPr>
-          <w:rFonts w:ascii="Times New Roman" w:hAnsi="Times New Roman" w:cs="Times New Roman"/>
-          <w:sz w:val="24"/>
-          <w:szCs w:val="24"/>
-        </w:rPr>
-        <w:t>typically negative (e.g., NDWI) then multiply your index by -1 before</w:t>
-      </w:r>
-      <w:r>
-        <w:rPr>
-          <w:rFonts w:ascii="Times New Roman" w:hAnsi="Times New Roman" w:cs="Times New Roman"/>
-          <w:sz w:val="24"/>
-          <w:szCs w:val="24"/>
-        </w:rPr>
-        <w:t xml:space="preserve"> </w:t>
-      </w:r>
-      <w:r>
-        <w:rPr>
-          <w:rFonts w:ascii="Times New Roman" w:hAnsi="Times New Roman" w:cs="Times New Roman"/>
-          <w:sz w:val="24"/>
-          <w:szCs w:val="24"/>
-        </w:rPr>
-        <w:t xml:space="preserve">running the </w:t>
-      </w:r>
+        <w:t>(</w:t>
+      </w:r>
+      <w:proofErr w:type="gramEnd"/>
       <w:r>
         <w:rPr>
           <w:rFonts w:ascii="Times New Roman" w:hAnsi="Times New Roman" w:cs="Times New Roman"/>
@@ -12003,9 +12061,222 @@
           <w:sz w:val="24"/>
           <w:szCs w:val="24"/>
         </w:rPr>
-        <w:t>lsat_fit_phenological_</w:t>
-      </w:r>
-      <w:proofErr w:type="gramStart"/>
+        <w:t>)</w:t>
+      </w:r>
+      <w:r>
+        <w:rPr>
+          <w:rFonts w:ascii="Times New Roman" w:hAnsi="Times New Roman" w:cs="Times New Roman"/>
+          <w:sz w:val="24"/>
+          <w:szCs w:val="24"/>
+        </w:rPr>
+        <w:t xml:space="preserve"> </w:t>
+      </w:r>
+      <w:r>
+        <w:rPr>
+          <w:rFonts w:ascii="Times New Roman" w:hAnsi="Times New Roman" w:cs="Times New Roman"/>
+          <w:sz w:val="24"/>
+          <w:szCs w:val="24"/>
+        </w:rPr>
+        <w:t>characterizes seasonal</w:t>
+      </w:r>
+      <w:r>
+        <w:rPr>
+          <w:rFonts w:ascii="Times New Roman" w:hAnsi="Times New Roman" w:cs="Times New Roman"/>
+          <w:sz w:val="24"/>
+          <w:szCs w:val="24"/>
+        </w:rPr>
+        <w:t xml:space="preserve"> </w:t>
+      </w:r>
+      <w:r>
+        <w:rPr>
+          <w:rFonts w:ascii="Times New Roman" w:hAnsi="Times New Roman" w:cs="Times New Roman"/>
+          <w:sz w:val="24"/>
+          <w:szCs w:val="24"/>
+        </w:rPr>
+        <w:t>land surface phenology at each sampling site using vegetation greenness</w:t>
+      </w:r>
+      <w:r>
+        <w:rPr>
+          <w:rFonts w:ascii="Times New Roman" w:hAnsi="Times New Roman" w:cs="Times New Roman"/>
+          <w:sz w:val="24"/>
+          <w:szCs w:val="24"/>
+        </w:rPr>
+        <w:t xml:space="preserve"> </w:t>
+      </w:r>
+      <w:r>
+        <w:rPr>
+          <w:rFonts w:ascii="Times New Roman" w:hAnsi="Times New Roman" w:cs="Times New Roman"/>
+          <w:sz w:val="24"/>
+          <w:szCs w:val="24"/>
+        </w:rPr>
+        <w:t>(e.g., NDVI) time series from Landsat satellite observations. The</w:t>
+      </w:r>
+      <w:r>
+        <w:rPr>
+          <w:rFonts w:ascii="Times New Roman" w:hAnsi="Times New Roman" w:cs="Times New Roman"/>
+          <w:sz w:val="24"/>
+          <w:szCs w:val="24"/>
+        </w:rPr>
+        <w:t xml:space="preserve"> </w:t>
+      </w:r>
+      <w:r>
+        <w:rPr>
+          <w:rFonts w:ascii="Times New Roman" w:hAnsi="Times New Roman" w:cs="Times New Roman"/>
+          <w:sz w:val="24"/>
+          <w:szCs w:val="24"/>
+        </w:rPr>
+        <w:t>function was constructed as a steppingstone to estimating annual maximum</w:t>
+      </w:r>
+    </w:p>
+    <w:p>
+      <w:pPr>
+        <w:pStyle w:val="NoSpacing"/>
+        <w:rPr>
+          <w:rFonts w:ascii="Times New Roman" w:hAnsi="Times New Roman" w:cs="Times New Roman"/>
+          <w:sz w:val="24"/>
+          <w:szCs w:val="24"/>
+        </w:rPr>
+      </w:pPr>
+      <w:r>
+        <w:rPr>
+          <w:rFonts w:ascii="Times New Roman" w:hAnsi="Times New Roman" w:cs="Times New Roman"/>
+          <w:sz w:val="24"/>
+          <w:szCs w:val="24"/>
+        </w:rPr>
+        <w:t>vegetation greenness (e.g., NDVImax). The function iteratively fits</w:t>
+      </w:r>
+      <w:r>
+        <w:rPr>
+          <w:rFonts w:ascii="Times New Roman" w:hAnsi="Times New Roman" w:cs="Times New Roman"/>
+          <w:sz w:val="24"/>
+          <w:szCs w:val="24"/>
+        </w:rPr>
+        <w:t xml:space="preserve"> </w:t>
+      </w:r>
+      <w:r>
+        <w:rPr>
+          <w:rFonts w:ascii="Times New Roman" w:hAnsi="Times New Roman" w:cs="Times New Roman"/>
+          <w:sz w:val="24"/>
+          <w:szCs w:val="24"/>
+        </w:rPr>
+        <w:t>cubic splines to seasonal vegetation greenness time series and returns</w:t>
+      </w:r>
+      <w:r>
+        <w:rPr>
+          <w:rFonts w:ascii="Times New Roman" w:hAnsi="Times New Roman" w:cs="Times New Roman"/>
+          <w:sz w:val="24"/>
+          <w:szCs w:val="24"/>
+        </w:rPr>
+        <w:t xml:space="preserve"> </w:t>
+      </w:r>
+      <w:r>
+        <w:rPr>
+          <w:rFonts w:ascii="Times New Roman" w:hAnsi="Times New Roman" w:cs="Times New Roman"/>
+          <w:sz w:val="24"/>
+          <w:szCs w:val="24"/>
+        </w:rPr>
+        <w:t>information about the timing and magnitude of individual vegetation</w:t>
+      </w:r>
+      <w:r>
+        <w:rPr>
+          <w:rFonts w:ascii="Times New Roman" w:hAnsi="Times New Roman" w:cs="Times New Roman"/>
+          <w:sz w:val="24"/>
+          <w:szCs w:val="24"/>
+        </w:rPr>
+        <w:t xml:space="preserve"> </w:t>
+      </w:r>
+      <w:r>
+        <w:rPr>
+          <w:rFonts w:ascii="Times New Roman" w:hAnsi="Times New Roman" w:cs="Times New Roman"/>
+          <w:sz w:val="24"/>
+          <w:szCs w:val="24"/>
+        </w:rPr>
+        <w:t>greenness observation relative to a multi-year seasonal phenology at</w:t>
+      </w:r>
+    </w:p>
+    <w:p>
+      <w:pPr>
+        <w:pStyle w:val="NoSpacing"/>
+        <w:rPr>
+          <w:rFonts w:ascii="Times New Roman" w:hAnsi="Times New Roman" w:cs="Times New Roman"/>
+          <w:sz w:val="24"/>
+          <w:szCs w:val="24"/>
+        </w:rPr>
+      </w:pPr>
+      <w:r>
+        <w:rPr>
+          <w:rFonts w:ascii="Times New Roman" w:hAnsi="Times New Roman" w:cs="Times New Roman"/>
+          <w:sz w:val="24"/>
+          <w:szCs w:val="24"/>
+        </w:rPr>
+        <w:lastRenderedPageBreak/>
+        <w:t>each site</w:t>
+      </w:r>
+      <w:r>
+        <w:rPr>
+          <w:rFonts w:ascii="Times New Roman" w:hAnsi="Times New Roman" w:cs="Times New Roman"/>
+          <w:sz w:val="24"/>
+          <w:szCs w:val="24"/>
+        </w:rPr>
+        <w:t xml:space="preserve">. </w:t>
+      </w:r>
+      <w:r>
+        <w:rPr>
+          <w:rFonts w:ascii="Times New Roman" w:hAnsi="Times New Roman" w:cs="Times New Roman"/>
+          <w:sz w:val="24"/>
+          <w:szCs w:val="24"/>
+        </w:rPr>
+        <w:t>The function was designed for spectral indices that are typically</w:t>
+      </w:r>
+      <w:r>
+        <w:rPr>
+          <w:rFonts w:ascii="Times New Roman" w:hAnsi="Times New Roman" w:cs="Times New Roman"/>
+          <w:sz w:val="24"/>
+          <w:szCs w:val="24"/>
+        </w:rPr>
+        <w:t xml:space="preserve"> </w:t>
+      </w:r>
+      <w:r>
+        <w:rPr>
+          <w:rFonts w:ascii="Times New Roman" w:hAnsi="Times New Roman" w:cs="Times New Roman"/>
+          <w:sz w:val="24"/>
+          <w:szCs w:val="24"/>
+        </w:rPr>
+        <w:t>positive (e.g., NDVI). If you are working with a spectral index that is</w:t>
+      </w:r>
+      <w:r>
+        <w:rPr>
+          <w:rFonts w:ascii="Times New Roman" w:hAnsi="Times New Roman" w:cs="Times New Roman"/>
+          <w:sz w:val="24"/>
+          <w:szCs w:val="24"/>
+        </w:rPr>
+        <w:t xml:space="preserve"> </w:t>
+      </w:r>
+      <w:r>
+        <w:rPr>
+          <w:rFonts w:ascii="Times New Roman" w:hAnsi="Times New Roman" w:cs="Times New Roman"/>
+          <w:sz w:val="24"/>
+          <w:szCs w:val="24"/>
+        </w:rPr>
+        <w:t>typically negative (e.g., NDWI) then multiply your index by -1 before</w:t>
+      </w:r>
+      <w:r>
+        <w:rPr>
+          <w:rFonts w:ascii="Times New Roman" w:hAnsi="Times New Roman" w:cs="Times New Roman"/>
+          <w:sz w:val="24"/>
+          <w:szCs w:val="24"/>
+        </w:rPr>
+        <w:t xml:space="preserve"> </w:t>
+      </w:r>
+      <w:r>
+        <w:rPr>
+          <w:rFonts w:ascii="Times New Roman" w:hAnsi="Times New Roman" w:cs="Times New Roman"/>
+          <w:sz w:val="24"/>
+          <w:szCs w:val="24"/>
+        </w:rPr>
+        <w:t xml:space="preserve">running the </w:t>
+      </w:r>
+      <w:proofErr w:type="spellStart"/>
       <w:r>
         <w:rPr>
           <w:rFonts w:ascii="Times New Roman" w:hAnsi="Times New Roman" w:cs="Times New Roman"/>
@@ -12014,9 +12285,9 @@
           <w:sz w:val="24"/>
           <w:szCs w:val="24"/>
         </w:rPr>
-        <w:t>curves(</w:t>
-      </w:r>
-      <w:proofErr w:type="gramEnd"/>
+        <w:t>lsat_fit_phenological_</w:t>
+      </w:r>
+      <w:proofErr w:type="gramStart"/>
       <w:r>
         <w:rPr>
           <w:rFonts w:ascii="Times New Roman" w:hAnsi="Times New Roman" w:cs="Times New Roman"/>
@@ -12025,24 +12296,9 @@
           <w:sz w:val="24"/>
           <w:szCs w:val="24"/>
         </w:rPr>
-        <w:t>)</w:t>
-      </w:r>
-      <w:r>
-        <w:rPr>
-          <w:rFonts w:ascii="Times New Roman" w:hAnsi="Times New Roman" w:cs="Times New Roman"/>
-          <w:sz w:val="24"/>
-          <w:szCs w:val="24"/>
-        </w:rPr>
-        <w:t xml:space="preserve"> and</w:t>
-      </w:r>
-      <w:r>
-        <w:rPr>
-          <w:rFonts w:ascii="Times New Roman" w:hAnsi="Times New Roman" w:cs="Times New Roman"/>
-          <w:sz w:val="24"/>
-          <w:szCs w:val="24"/>
-        </w:rPr>
-        <w:t xml:space="preserve"> </w:t>
-      </w:r>
+        <w:t>curves</w:t>
+      </w:r>
+      <w:proofErr w:type="spellEnd"/>
       <w:r>
         <w:rPr>
           <w:rFonts w:ascii="Times New Roman" w:hAnsi="Times New Roman" w:cs="Times New Roman"/>
@@ -12051,114 +12307,9 @@
           <w:sz w:val="24"/>
           <w:szCs w:val="24"/>
         </w:rPr>
-        <w:t>lsat_summarize_growing_seasons()</w:t>
-      </w:r>
-      <w:r>
-        <w:rPr>
-          <w:rFonts w:ascii="Times New Roman" w:hAnsi="Times New Roman" w:cs="Times New Roman"/>
-          <w:sz w:val="24"/>
-          <w:szCs w:val="24"/>
-        </w:rPr>
-        <w:t xml:space="preserve"> functions and </w:t>
-      </w:r>
-      <w:r>
-        <w:rPr>
-          <w:rFonts w:ascii="Times New Roman" w:hAnsi="Times New Roman" w:cs="Times New Roman"/>
-          <w:sz w:val="24"/>
-          <w:szCs w:val="24"/>
-        </w:rPr>
-        <w:t xml:space="preserve">then </w:t>
-      </w:r>
-      <w:r>
-        <w:rPr>
-          <w:rFonts w:ascii="Times New Roman" w:hAnsi="Times New Roman" w:cs="Times New Roman"/>
-          <w:sz w:val="24"/>
-          <w:szCs w:val="24"/>
-        </w:rPr>
-        <w:t>back</w:t>
-      </w:r>
-      <w:r>
-        <w:rPr>
-          <w:rFonts w:ascii="Times New Roman" w:hAnsi="Times New Roman" w:cs="Times New Roman"/>
-          <w:sz w:val="24"/>
-          <w:szCs w:val="24"/>
-        </w:rPr>
-        <w:t>-</w:t>
-      </w:r>
-      <w:r>
-        <w:rPr>
-          <w:rFonts w:ascii="Times New Roman" w:hAnsi="Times New Roman" w:cs="Times New Roman"/>
-          <w:sz w:val="24"/>
-          <w:szCs w:val="24"/>
-        </w:rPr>
-        <w:t>transform</w:t>
-      </w:r>
-      <w:r>
-        <w:rPr>
-          <w:rFonts w:ascii="Times New Roman" w:hAnsi="Times New Roman" w:cs="Times New Roman"/>
-          <w:sz w:val="24"/>
-          <w:szCs w:val="24"/>
-        </w:rPr>
-        <w:t xml:space="preserve"> </w:t>
-      </w:r>
-      <w:r>
-        <w:rPr>
-          <w:rFonts w:ascii="Times New Roman" w:hAnsi="Times New Roman" w:cs="Times New Roman"/>
-          <w:sz w:val="24"/>
-          <w:szCs w:val="24"/>
-        </w:rPr>
-        <w:t>afterwards</w:t>
-      </w:r>
-    </w:p>
-    <w:p>
-      <w:pPr>
-        <w:pStyle w:val="NoSpacing"/>
-        <w:rPr>
-          <w:rFonts w:ascii="Times New Roman" w:hAnsi="Times New Roman" w:cs="Times New Roman"/>
-          <w:sz w:val="24"/>
-          <w:szCs w:val="24"/>
-        </w:rPr>
-      </w:pPr>
-    </w:p>
-    <w:p>
-      <w:pPr>
-        <w:pStyle w:val="Heading2"/>
-      </w:pPr>
-      <w:r>
-        <w:t>Derived annual growing season metrics using</w:t>
-      </w:r>
-      <w:r>
-        <w:t xml:space="preserve"> </w:t>
-      </w:r>
-      <w:r>
-        <w:t>lsat_summarize_growing_</w:t>
-      </w:r>
-      <w:proofErr w:type="gramStart"/>
-      <w:r>
-        <w:t>seasons(</w:t>
+        <w:t>(</w:t>
       </w:r>
       <w:proofErr w:type="gramEnd"/>
-      <w:r>
-        <w:t>)</w:t>
-      </w:r>
-    </w:p>
-    <w:p>
-      <w:pPr>
-        <w:pStyle w:val="NoSpacing"/>
-        <w:rPr>
-          <w:rFonts w:ascii="Times New Roman" w:hAnsi="Times New Roman" w:cs="Times New Roman"/>
-          <w:sz w:val="24"/>
-          <w:szCs w:val="24"/>
-        </w:rPr>
-      </w:pPr>
-      <w:r>
-        <w:rPr>
-          <w:rFonts w:ascii="Times New Roman" w:hAnsi="Times New Roman" w:cs="Times New Roman"/>
-          <w:sz w:val="24"/>
-          <w:szCs w:val="24"/>
-        </w:rPr>
-        <w:t xml:space="preserve">The function </w:t>
-      </w:r>
       <w:r>
         <w:rPr>
           <w:rFonts w:ascii="Times New Roman" w:hAnsi="Times New Roman" w:cs="Times New Roman"/>
@@ -12167,9 +12318,25 @@
           <w:sz w:val="24"/>
           <w:szCs w:val="24"/>
         </w:rPr>
-        <w:t>lsat_summarize_growing_</w:t>
-      </w:r>
-      <w:proofErr w:type="gramStart"/>
+        <w:t>)</w:t>
+      </w:r>
+      <w:r>
+        <w:rPr>
+          <w:rFonts w:ascii="Times New Roman" w:hAnsi="Times New Roman" w:cs="Times New Roman"/>
+          <w:sz w:val="24"/>
+          <w:szCs w:val="24"/>
+        </w:rPr>
+        <w:t xml:space="preserve"> and</w:t>
+      </w:r>
+      <w:r>
+        <w:rPr>
+          <w:rFonts w:ascii="Times New Roman" w:hAnsi="Times New Roman" w:cs="Times New Roman"/>
+          <w:sz w:val="24"/>
+          <w:szCs w:val="24"/>
+        </w:rPr>
+        <w:t xml:space="preserve"> </w:t>
+      </w:r>
+      <w:proofErr w:type="spellStart"/>
       <w:r>
         <w:rPr>
           <w:rFonts w:ascii="Times New Roman" w:hAnsi="Times New Roman" w:cs="Times New Roman"/>
@@ -12178,9 +12345,9 @@
           <w:sz w:val="24"/>
           <w:szCs w:val="24"/>
         </w:rPr>
-        <w:t>seasons(</w:t>
-      </w:r>
-      <w:proofErr w:type="gramEnd"/>
+        <w:t>lsat_summarize_growing_seasons</w:t>
+      </w:r>
+      <w:proofErr w:type="spellEnd"/>
       <w:r>
         <w:rPr>
           <w:rFonts w:ascii="Times New Roman" w:hAnsi="Times New Roman" w:cs="Times New Roman"/>
@@ -12189,168 +12356,117 @@
           <w:sz w:val="24"/>
           <w:szCs w:val="24"/>
         </w:rPr>
+        <w:t>()</w:t>
+      </w:r>
+      <w:r>
+        <w:rPr>
+          <w:rFonts w:ascii="Times New Roman" w:hAnsi="Times New Roman" w:cs="Times New Roman"/>
+          <w:sz w:val="24"/>
+          <w:szCs w:val="24"/>
+        </w:rPr>
+        <w:t xml:space="preserve"> functions and </w:t>
+      </w:r>
+      <w:r>
+        <w:rPr>
+          <w:rFonts w:ascii="Times New Roman" w:hAnsi="Times New Roman" w:cs="Times New Roman"/>
+          <w:sz w:val="24"/>
+          <w:szCs w:val="24"/>
+        </w:rPr>
+        <w:t xml:space="preserve">then </w:t>
+      </w:r>
+      <w:r>
+        <w:rPr>
+          <w:rFonts w:ascii="Times New Roman" w:hAnsi="Times New Roman" w:cs="Times New Roman"/>
+          <w:sz w:val="24"/>
+          <w:szCs w:val="24"/>
+        </w:rPr>
+        <w:t>back</w:t>
+      </w:r>
+      <w:r>
+        <w:rPr>
+          <w:rFonts w:ascii="Times New Roman" w:hAnsi="Times New Roman" w:cs="Times New Roman"/>
+          <w:sz w:val="24"/>
+          <w:szCs w:val="24"/>
+        </w:rPr>
+        <w:t>-</w:t>
+      </w:r>
+      <w:r>
+        <w:rPr>
+          <w:rFonts w:ascii="Times New Roman" w:hAnsi="Times New Roman" w:cs="Times New Roman"/>
+          <w:sz w:val="24"/>
+          <w:szCs w:val="24"/>
+        </w:rPr>
+        <w:t>transform</w:t>
+      </w:r>
+      <w:r>
+        <w:rPr>
+          <w:rFonts w:ascii="Times New Roman" w:hAnsi="Times New Roman" w:cs="Times New Roman"/>
+          <w:sz w:val="24"/>
+          <w:szCs w:val="24"/>
+        </w:rPr>
+        <w:t xml:space="preserve"> </w:t>
+      </w:r>
+      <w:r>
+        <w:rPr>
+          <w:rFonts w:ascii="Times New Roman" w:hAnsi="Times New Roman" w:cs="Times New Roman"/>
+          <w:sz w:val="24"/>
+          <w:szCs w:val="24"/>
+        </w:rPr>
+        <w:t>afterwards</w:t>
+      </w:r>
+    </w:p>
+    <w:p>
+      <w:pPr>
+        <w:pStyle w:val="NoSpacing"/>
+        <w:rPr>
+          <w:rFonts w:ascii="Times New Roman" w:hAnsi="Times New Roman" w:cs="Times New Roman"/>
+          <w:sz w:val="24"/>
+          <w:szCs w:val="24"/>
+        </w:rPr>
+      </w:pPr>
+    </w:p>
+    <w:p>
+      <w:pPr>
+        <w:pStyle w:val="Heading2"/>
+      </w:pPr>
+      <w:r>
+        <w:t xml:space="preserve">Derived annual growing season metrics using </w:t>
+      </w:r>
+      <w:proofErr w:type="spellStart"/>
+      <w:r>
+        <w:t>lsat_summarize_growing_</w:t>
+      </w:r>
+      <w:proofErr w:type="gramStart"/>
+      <w:r>
+        <w:t>seasons</w:t>
+      </w:r>
+      <w:proofErr w:type="spellEnd"/>
+      <w:r>
+        <w:t>(</w:t>
+      </w:r>
+      <w:proofErr w:type="gramEnd"/>
+      <w:r>
         <w:t>)</w:t>
       </w:r>
-      <w:r>
-        <w:rPr>
-          <w:rFonts w:ascii="Times New Roman" w:hAnsi="Times New Roman" w:cs="Times New Roman"/>
-          <w:sz w:val="24"/>
-          <w:szCs w:val="24"/>
-        </w:rPr>
-        <w:t xml:space="preserve"> </w:t>
-      </w:r>
-      <w:r>
-        <w:rPr>
-          <w:rFonts w:ascii="Times New Roman" w:hAnsi="Times New Roman" w:cs="Times New Roman"/>
-          <w:sz w:val="24"/>
-          <w:szCs w:val="24"/>
-        </w:rPr>
-        <w:t>estimates several annual</w:t>
-      </w:r>
-      <w:r>
-        <w:rPr>
-          <w:rFonts w:ascii="Times New Roman" w:hAnsi="Times New Roman" w:cs="Times New Roman"/>
-          <w:sz w:val="24"/>
-          <w:szCs w:val="24"/>
-        </w:rPr>
-        <w:t xml:space="preserve"> </w:t>
-      </w:r>
-      <w:r>
-        <w:rPr>
-          <w:rFonts w:ascii="Times New Roman" w:hAnsi="Times New Roman" w:cs="Times New Roman"/>
-          <w:sz w:val="24"/>
-          <w:szCs w:val="24"/>
-        </w:rPr>
-        <w:t>growing season</w:t>
-      </w:r>
-      <w:r>
-        <w:rPr>
-          <w:rFonts w:ascii="Times New Roman" w:hAnsi="Times New Roman" w:cs="Times New Roman"/>
-          <w:sz w:val="24"/>
-          <w:szCs w:val="24"/>
-        </w:rPr>
-        <w:t xml:space="preserve"> </w:t>
-      </w:r>
-      <w:r>
-        <w:rPr>
-          <w:rFonts w:ascii="Times New Roman" w:hAnsi="Times New Roman" w:cs="Times New Roman"/>
-          <w:sz w:val="24"/>
-          <w:szCs w:val="24"/>
-        </w:rPr>
-        <w:t>metrics from vegetation greenness time series derived</w:t>
-      </w:r>
-      <w:r>
-        <w:rPr>
-          <w:rFonts w:ascii="Times New Roman" w:hAnsi="Times New Roman" w:cs="Times New Roman"/>
-          <w:sz w:val="24"/>
-          <w:szCs w:val="24"/>
-        </w:rPr>
-        <w:t xml:space="preserve"> </w:t>
-      </w:r>
-      <w:r>
-        <w:rPr>
-          <w:rFonts w:ascii="Times New Roman" w:hAnsi="Times New Roman" w:cs="Times New Roman"/>
-          <w:sz w:val="24"/>
-          <w:szCs w:val="24"/>
-        </w:rPr>
-        <w:t>from Landsat satellite observations. The metrics include annual mean,</w:t>
-      </w:r>
-      <w:r>
-        <w:rPr>
-          <w:rFonts w:ascii="Times New Roman" w:hAnsi="Times New Roman" w:cs="Times New Roman"/>
-          <w:sz w:val="24"/>
-          <w:szCs w:val="24"/>
-        </w:rPr>
-        <w:t xml:space="preserve"> </w:t>
-      </w:r>
-      <w:r>
-        <w:rPr>
-          <w:rFonts w:ascii="Times New Roman" w:hAnsi="Times New Roman" w:cs="Times New Roman"/>
-          <w:sz w:val="24"/>
-          <w:szCs w:val="24"/>
-        </w:rPr>
-        <w:t>median, and 90th percentile vegetation greenness of observations during</w:t>
-      </w:r>
-      <w:r>
-        <w:rPr>
-          <w:rFonts w:ascii="Times New Roman" w:hAnsi="Times New Roman" w:cs="Times New Roman"/>
-          <w:sz w:val="24"/>
-          <w:szCs w:val="24"/>
-        </w:rPr>
-        <w:t xml:space="preserve"> </w:t>
-      </w:r>
-      <w:r>
-        <w:rPr>
-          <w:rFonts w:ascii="Times New Roman" w:hAnsi="Times New Roman" w:cs="Times New Roman"/>
-          <w:sz w:val="24"/>
-          <w:szCs w:val="24"/>
-        </w:rPr>
-        <w:t>each growing season, as well as phenologically-modeled estimates of</w:t>
-      </w:r>
-      <w:r>
-        <w:rPr>
-          <w:rFonts w:ascii="Times New Roman" w:hAnsi="Times New Roman" w:cs="Times New Roman"/>
-          <w:sz w:val="24"/>
-          <w:szCs w:val="24"/>
-        </w:rPr>
-        <w:t xml:space="preserve"> </w:t>
-      </w:r>
-      <w:r>
-        <w:rPr>
-          <w:rFonts w:ascii="Times New Roman" w:hAnsi="Times New Roman" w:cs="Times New Roman"/>
-          <w:sz w:val="24"/>
-          <w:szCs w:val="24"/>
-        </w:rPr>
-        <w:t>annual maximum vegetation greenness and the seasonal timing (Day of</w:t>
-      </w:r>
-      <w:r>
-        <w:rPr>
-          <w:rFonts w:ascii="Times New Roman" w:hAnsi="Times New Roman" w:cs="Times New Roman"/>
-          <w:sz w:val="24"/>
-          <w:szCs w:val="24"/>
-        </w:rPr>
-        <w:t xml:space="preserve"> </w:t>
-      </w:r>
-      <w:r>
-        <w:rPr>
-          <w:rFonts w:ascii="Times New Roman" w:hAnsi="Times New Roman" w:cs="Times New Roman"/>
-          <w:sz w:val="24"/>
-          <w:szCs w:val="24"/>
-        </w:rPr>
-        <w:t>Year) of maximum vegetation greenness.</w:t>
-      </w:r>
-      <w:r>
-        <w:rPr>
-          <w:rFonts w:ascii="Times New Roman" w:hAnsi="Times New Roman" w:cs="Times New Roman"/>
-          <w:sz w:val="24"/>
-          <w:szCs w:val="24"/>
-        </w:rPr>
-        <w:t xml:space="preserve"> </w:t>
-      </w:r>
-      <w:r>
-        <w:rPr>
-          <w:rFonts w:ascii="Times New Roman" w:hAnsi="Times New Roman" w:cs="Times New Roman"/>
-          <w:sz w:val="24"/>
-          <w:szCs w:val="24"/>
-        </w:rPr>
-        <w:t>This function relies on output</w:t>
-      </w:r>
-      <w:r>
-        <w:rPr>
-          <w:rFonts w:ascii="Times New Roman" w:hAnsi="Times New Roman" w:cs="Times New Roman"/>
-          <w:sz w:val="24"/>
-          <w:szCs w:val="24"/>
-        </w:rPr>
-        <w:t xml:space="preserve"> </w:t>
-      </w:r>
-      <w:r>
-        <w:rPr>
-          <w:rFonts w:ascii="Times New Roman" w:hAnsi="Times New Roman" w:cs="Times New Roman"/>
-          <w:sz w:val="24"/>
-          <w:szCs w:val="24"/>
-        </w:rPr>
-        <w:t xml:space="preserve">from </w:t>
-      </w:r>
+    </w:p>
+    <w:p>
+      <w:pPr>
+        <w:pStyle w:val="NoSpacing"/>
+        <w:rPr>
+          <w:rFonts w:ascii="Times New Roman" w:hAnsi="Times New Roman" w:cs="Times New Roman"/>
+          <w:sz w:val="24"/>
+          <w:szCs w:val="24"/>
+        </w:rPr>
+      </w:pPr>
+      <w:r>
+        <w:rPr>
+          <w:rFonts w:ascii="Times New Roman" w:hAnsi="Times New Roman" w:cs="Times New Roman"/>
+          <w:sz w:val="24"/>
+          <w:szCs w:val="24"/>
+        </w:rPr>
+        <w:t xml:space="preserve">The function </w:t>
+      </w:r>
+      <w:proofErr w:type="spellStart"/>
       <w:r>
         <w:rPr>
           <w:rFonts w:ascii="Times New Roman" w:hAnsi="Times New Roman" w:cs="Times New Roman"/>
@@ -12359,7 +12475,7 @@
           <w:sz w:val="24"/>
           <w:szCs w:val="24"/>
         </w:rPr>
-        <w:t>lsat_fit_phenological_</w:t>
+        <w:t>lsat_summarize_growing_</w:t>
       </w:r>
       <w:proofErr w:type="gramStart"/>
       <w:r>
@@ -12370,9 +12486,9 @@
           <w:sz w:val="24"/>
           <w:szCs w:val="24"/>
         </w:rPr>
-        <w:t>curves(</w:t>
-      </w:r>
-      <w:proofErr w:type="gramEnd"/>
+        <w:t>seasons</w:t>
+      </w:r>
+      <w:proofErr w:type="spellEnd"/>
       <w:r>
         <w:rPr>
           <w:rFonts w:ascii="Times New Roman" w:hAnsi="Times New Roman" w:cs="Times New Roman"/>
@@ -12381,96 +12497,9 @@
           <w:sz w:val="24"/>
           <w:szCs w:val="24"/>
         </w:rPr>
-        <w:t>)</w:t>
-      </w:r>
-      <w:r>
-        <w:rPr>
-          <w:rFonts w:ascii="Times New Roman" w:hAnsi="Times New Roman" w:cs="Times New Roman"/>
-          <w:sz w:val="24"/>
-          <w:szCs w:val="24"/>
-        </w:rPr>
-        <w:t xml:space="preserve">. </w:t>
-      </w:r>
-    </w:p>
-    <w:p>
-      <w:pPr>
-        <w:pStyle w:val="NoSpacing"/>
-        <w:rPr>
-          <w:rFonts w:ascii="Times New Roman" w:hAnsi="Times New Roman" w:cs="Times New Roman"/>
-          <w:sz w:val="24"/>
-          <w:szCs w:val="24"/>
-        </w:rPr>
-      </w:pPr>
-    </w:p>
-    <w:p>
-      <w:pPr>
-        <w:pStyle w:val="Heading2"/>
-      </w:pPr>
-      <w:r>
-        <w:t>Optional: Evaluate estimates of annual max</w:t>
-      </w:r>
-      <w:r>
-        <w:t>imum</w:t>
-      </w:r>
-      <w:r>
-        <w:t xml:space="preserve"> </w:t>
-      </w:r>
-      <w:r>
-        <w:t xml:space="preserve">vegetation greenness using </w:t>
-      </w:r>
-      <w:r>
-        <w:t>lsat_evaluate_phenological_</w:t>
-      </w:r>
-      <w:proofErr w:type="gramStart"/>
-      <w:r>
-        <w:t>max(</w:t>
+        <w:t>(</w:t>
       </w:r>
       <w:proofErr w:type="gramEnd"/>
-      <w:r>
-        <w:t>)</w:t>
-      </w:r>
-    </w:p>
-    <w:p>
-      <w:pPr>
-        <w:pStyle w:val="NoSpacing"/>
-        <w:rPr>
-          <w:rFonts w:ascii="Times New Roman" w:hAnsi="Times New Roman" w:cs="Times New Roman"/>
-          <w:sz w:val="24"/>
-          <w:szCs w:val="24"/>
-        </w:rPr>
-      </w:pPr>
-      <w:r>
-        <w:rPr>
-          <w:rFonts w:ascii="Times New Roman" w:hAnsi="Times New Roman" w:cs="Times New Roman"/>
-          <w:sz w:val="24"/>
-          <w:szCs w:val="24"/>
-        </w:rPr>
-        <w:t>Estimates of annual maximum vegetation greenness are sensitive to the</w:t>
-      </w:r>
-      <w:r>
-        <w:rPr>
-          <w:rFonts w:ascii="Times New Roman" w:hAnsi="Times New Roman" w:cs="Times New Roman"/>
-          <w:sz w:val="24"/>
-          <w:szCs w:val="24"/>
-        </w:rPr>
-        <w:t xml:space="preserve"> </w:t>
-      </w:r>
-      <w:r>
-        <w:rPr>
-          <w:rFonts w:ascii="Times New Roman" w:hAnsi="Times New Roman" w:cs="Times New Roman"/>
-          <w:sz w:val="24"/>
-          <w:szCs w:val="24"/>
-        </w:rPr>
-        <w:t>number of observations available from a growing season. The function</w:t>
-      </w:r>
-      <w:r>
-        <w:rPr>
-          <w:rFonts w:ascii="Times New Roman" w:hAnsi="Times New Roman" w:cs="Times New Roman"/>
-          <w:sz w:val="24"/>
-          <w:szCs w:val="24"/>
-        </w:rPr>
-        <w:t xml:space="preserve"> </w:t>
-      </w:r>
       <w:r>
         <w:rPr>
           <w:rFonts w:ascii="Times New Roman" w:hAnsi="Times New Roman" w:cs="Times New Roman"/>
@@ -12479,9 +12508,169 @@
           <w:sz w:val="24"/>
           <w:szCs w:val="24"/>
         </w:rPr>
-        <w:t>lsat_evaluate_phenological_</w:t>
-      </w:r>
-      <w:proofErr w:type="gramStart"/>
+        <w:t>)</w:t>
+      </w:r>
+      <w:r>
+        <w:rPr>
+          <w:rFonts w:ascii="Times New Roman" w:hAnsi="Times New Roman" w:cs="Times New Roman"/>
+          <w:sz w:val="24"/>
+          <w:szCs w:val="24"/>
+        </w:rPr>
+        <w:t xml:space="preserve"> </w:t>
+      </w:r>
+      <w:r>
+        <w:rPr>
+          <w:rFonts w:ascii="Times New Roman" w:hAnsi="Times New Roman" w:cs="Times New Roman"/>
+          <w:sz w:val="24"/>
+          <w:szCs w:val="24"/>
+        </w:rPr>
+        <w:t>estimates several annual</w:t>
+      </w:r>
+      <w:r>
+        <w:rPr>
+          <w:rFonts w:ascii="Times New Roman" w:hAnsi="Times New Roman" w:cs="Times New Roman"/>
+          <w:sz w:val="24"/>
+          <w:szCs w:val="24"/>
+        </w:rPr>
+        <w:t xml:space="preserve"> </w:t>
+      </w:r>
+      <w:r>
+        <w:rPr>
+          <w:rFonts w:ascii="Times New Roman" w:hAnsi="Times New Roman" w:cs="Times New Roman"/>
+          <w:sz w:val="24"/>
+          <w:szCs w:val="24"/>
+        </w:rPr>
+        <w:t>growing season</w:t>
+      </w:r>
+      <w:r>
+        <w:rPr>
+          <w:rFonts w:ascii="Times New Roman" w:hAnsi="Times New Roman" w:cs="Times New Roman"/>
+          <w:sz w:val="24"/>
+          <w:szCs w:val="24"/>
+        </w:rPr>
+        <w:t xml:space="preserve"> </w:t>
+      </w:r>
+      <w:r>
+        <w:rPr>
+          <w:rFonts w:ascii="Times New Roman" w:hAnsi="Times New Roman" w:cs="Times New Roman"/>
+          <w:sz w:val="24"/>
+          <w:szCs w:val="24"/>
+        </w:rPr>
+        <w:t>metrics from vegetation greenness time series derived</w:t>
+      </w:r>
+      <w:r>
+        <w:rPr>
+          <w:rFonts w:ascii="Times New Roman" w:hAnsi="Times New Roman" w:cs="Times New Roman"/>
+          <w:sz w:val="24"/>
+          <w:szCs w:val="24"/>
+        </w:rPr>
+        <w:t xml:space="preserve"> </w:t>
+      </w:r>
+      <w:r>
+        <w:rPr>
+          <w:rFonts w:ascii="Times New Roman" w:hAnsi="Times New Roman" w:cs="Times New Roman"/>
+          <w:sz w:val="24"/>
+          <w:szCs w:val="24"/>
+        </w:rPr>
+        <w:t>from Landsat satellite observations. The metrics include annual mean,</w:t>
+      </w:r>
+      <w:r>
+        <w:rPr>
+          <w:rFonts w:ascii="Times New Roman" w:hAnsi="Times New Roman" w:cs="Times New Roman"/>
+          <w:sz w:val="24"/>
+          <w:szCs w:val="24"/>
+        </w:rPr>
+        <w:t xml:space="preserve"> </w:t>
+      </w:r>
+      <w:r>
+        <w:rPr>
+          <w:rFonts w:ascii="Times New Roman" w:hAnsi="Times New Roman" w:cs="Times New Roman"/>
+          <w:sz w:val="24"/>
+          <w:szCs w:val="24"/>
+        </w:rPr>
+        <w:t>median, and 90th percentile vegetation greenness of observations during</w:t>
+      </w:r>
+      <w:r>
+        <w:rPr>
+          <w:rFonts w:ascii="Times New Roman" w:hAnsi="Times New Roman" w:cs="Times New Roman"/>
+          <w:sz w:val="24"/>
+          <w:szCs w:val="24"/>
+        </w:rPr>
+        <w:t xml:space="preserve"> </w:t>
+      </w:r>
+      <w:r>
+        <w:rPr>
+          <w:rFonts w:ascii="Times New Roman" w:hAnsi="Times New Roman" w:cs="Times New Roman"/>
+          <w:sz w:val="24"/>
+          <w:szCs w:val="24"/>
+        </w:rPr>
+        <w:t>each growing season, as well as phenologically-modeled estimates of</w:t>
+      </w:r>
+      <w:r>
+        <w:rPr>
+          <w:rFonts w:ascii="Times New Roman" w:hAnsi="Times New Roman" w:cs="Times New Roman"/>
+          <w:sz w:val="24"/>
+          <w:szCs w:val="24"/>
+        </w:rPr>
+        <w:t xml:space="preserve"> </w:t>
+      </w:r>
+      <w:r>
+        <w:rPr>
+          <w:rFonts w:ascii="Times New Roman" w:hAnsi="Times New Roman" w:cs="Times New Roman"/>
+          <w:sz w:val="24"/>
+          <w:szCs w:val="24"/>
+        </w:rPr>
+        <w:t>annual maximum vegetation greenness and the seasonal timing (Day of</w:t>
+      </w:r>
+      <w:r>
+        <w:rPr>
+          <w:rFonts w:ascii="Times New Roman" w:hAnsi="Times New Roman" w:cs="Times New Roman"/>
+          <w:sz w:val="24"/>
+          <w:szCs w:val="24"/>
+        </w:rPr>
+        <w:t xml:space="preserve"> </w:t>
+      </w:r>
+      <w:r>
+        <w:rPr>
+          <w:rFonts w:ascii="Times New Roman" w:hAnsi="Times New Roman" w:cs="Times New Roman"/>
+          <w:sz w:val="24"/>
+          <w:szCs w:val="24"/>
+        </w:rPr>
+        <w:t>Year) of maximum vegetation greenness.</w:t>
+      </w:r>
+      <w:r>
+        <w:rPr>
+          <w:rFonts w:ascii="Times New Roman" w:hAnsi="Times New Roman" w:cs="Times New Roman"/>
+          <w:sz w:val="24"/>
+          <w:szCs w:val="24"/>
+        </w:rPr>
+        <w:t xml:space="preserve"> </w:t>
+      </w:r>
+      <w:r>
+        <w:rPr>
+          <w:rFonts w:ascii="Times New Roman" w:hAnsi="Times New Roman" w:cs="Times New Roman"/>
+          <w:sz w:val="24"/>
+          <w:szCs w:val="24"/>
+        </w:rPr>
+        <w:t>This function relies on output</w:t>
+      </w:r>
+      <w:r>
+        <w:rPr>
+          <w:rFonts w:ascii="Times New Roman" w:hAnsi="Times New Roman" w:cs="Times New Roman"/>
+          <w:sz w:val="24"/>
+          <w:szCs w:val="24"/>
+        </w:rPr>
+        <w:t xml:space="preserve"> </w:t>
+      </w:r>
+      <w:r>
+        <w:rPr>
+          <w:rFonts w:ascii="Times New Roman" w:hAnsi="Times New Roman" w:cs="Times New Roman"/>
+          <w:sz w:val="24"/>
+          <w:szCs w:val="24"/>
+        </w:rPr>
+        <w:t xml:space="preserve">from </w:t>
+      </w:r>
+      <w:proofErr w:type="spellStart"/>
       <w:r>
         <w:rPr>
           <w:rFonts w:ascii="Times New Roman" w:hAnsi="Times New Roman" w:cs="Times New Roman"/>
@@ -12490,9 +12679,9 @@
           <w:sz w:val="24"/>
           <w:szCs w:val="24"/>
         </w:rPr>
-        <w:t>max(</w:t>
-      </w:r>
-      <w:proofErr w:type="gramEnd"/>
+        <w:t>lsat_fit_phenological_</w:t>
+      </w:r>
+      <w:proofErr w:type="gramStart"/>
       <w:r>
         <w:rPr>
           <w:rFonts w:ascii="Times New Roman" w:hAnsi="Times New Roman" w:cs="Times New Roman"/>
@@ -12501,242 +12690,9 @@
           <w:sz w:val="24"/>
           <w:szCs w:val="24"/>
         </w:rPr>
-        <w:t>)</w:t>
-      </w:r>
-      <w:r>
-        <w:rPr>
-          <w:rFonts w:ascii="Times New Roman" w:hAnsi="Times New Roman" w:cs="Times New Roman"/>
-          <w:sz w:val="24"/>
-          <w:szCs w:val="24"/>
-        </w:rPr>
-        <w:t xml:space="preserve"> is a tool for assessing how the</w:t>
-      </w:r>
-      <w:r>
-        <w:rPr>
-          <w:rFonts w:ascii="Times New Roman" w:hAnsi="Times New Roman" w:cs="Times New Roman"/>
-          <w:sz w:val="24"/>
-          <w:szCs w:val="24"/>
-        </w:rPr>
-        <w:t xml:space="preserve"> </w:t>
-      </w:r>
-      <w:r>
-        <w:rPr>
-          <w:rFonts w:ascii="Times New Roman" w:hAnsi="Times New Roman" w:cs="Times New Roman"/>
-          <w:sz w:val="24"/>
-          <w:szCs w:val="24"/>
-        </w:rPr>
-        <w:t>number of annual Landsat observations impacts estimates of annual</w:t>
-      </w:r>
-      <w:r>
-        <w:rPr>
-          <w:rFonts w:ascii="Times New Roman" w:hAnsi="Times New Roman" w:cs="Times New Roman"/>
-          <w:sz w:val="24"/>
-          <w:szCs w:val="24"/>
-        </w:rPr>
-        <w:t xml:space="preserve"> </w:t>
-      </w:r>
-      <w:r>
-        <w:rPr>
-          <w:rFonts w:ascii="Times New Roman" w:hAnsi="Times New Roman" w:cs="Times New Roman"/>
-          <w:sz w:val="24"/>
-          <w:szCs w:val="24"/>
-        </w:rPr>
-        <w:t>maximum vegetation greenness derived from raw observations and after</w:t>
-      </w:r>
-      <w:r>
-        <w:rPr>
-          <w:rFonts w:ascii="Times New Roman" w:hAnsi="Times New Roman" w:cs="Times New Roman"/>
-          <w:sz w:val="24"/>
-          <w:szCs w:val="24"/>
-        </w:rPr>
-        <w:t xml:space="preserve"> </w:t>
-      </w:r>
-      <w:r>
-        <w:rPr>
-          <w:rFonts w:ascii="Times New Roman" w:hAnsi="Times New Roman" w:cs="Times New Roman"/>
-          <w:sz w:val="24"/>
-          <w:szCs w:val="24"/>
-        </w:rPr>
-        <w:t>phenological modeling. The</w:t>
-      </w:r>
-      <w:r>
-        <w:rPr>
-          <w:rFonts w:ascii="Times New Roman" w:hAnsi="Times New Roman" w:cs="Times New Roman"/>
-          <w:sz w:val="24"/>
-          <w:szCs w:val="24"/>
-        </w:rPr>
-        <w:t xml:space="preserve"> </w:t>
-      </w:r>
-      <w:r>
-        <w:rPr>
-          <w:rFonts w:ascii="Times New Roman" w:hAnsi="Times New Roman" w:cs="Times New Roman"/>
-          <w:sz w:val="24"/>
-          <w:szCs w:val="24"/>
-        </w:rPr>
-        <w:t>algorithm computes a “true” annual maximum</w:t>
-      </w:r>
-      <w:r>
-        <w:rPr>
-          <w:rFonts w:ascii="Times New Roman" w:hAnsi="Times New Roman" w:cs="Times New Roman"/>
-          <w:sz w:val="24"/>
-          <w:szCs w:val="24"/>
-        </w:rPr>
-        <w:t xml:space="preserve"> </w:t>
-      </w:r>
-      <w:r>
-        <w:rPr>
-          <w:rFonts w:ascii="Times New Roman" w:hAnsi="Times New Roman" w:cs="Times New Roman"/>
-          <w:sz w:val="24"/>
-          <w:szCs w:val="24"/>
-        </w:rPr>
-        <w:t>vegetation greenness using site x years with a</w:t>
-      </w:r>
-      <w:r>
-        <w:rPr>
-          <w:rFonts w:ascii="Times New Roman" w:hAnsi="Times New Roman" w:cs="Times New Roman"/>
-          <w:sz w:val="24"/>
-          <w:szCs w:val="24"/>
-        </w:rPr>
-        <w:t xml:space="preserve"> </w:t>
-      </w:r>
-      <w:r>
-        <w:rPr>
-          <w:rFonts w:ascii="Times New Roman" w:hAnsi="Times New Roman" w:cs="Times New Roman"/>
-          <w:sz w:val="24"/>
-          <w:szCs w:val="24"/>
-        </w:rPr>
-        <w:t>user-specific number of</w:t>
-      </w:r>
-      <w:r>
-        <w:rPr>
-          <w:rFonts w:ascii="Times New Roman" w:hAnsi="Times New Roman" w:cs="Times New Roman"/>
-          <w:sz w:val="24"/>
-          <w:szCs w:val="24"/>
-        </w:rPr>
-        <w:t xml:space="preserve"> </w:t>
-      </w:r>
-      <w:r>
-        <w:rPr>
-          <w:rFonts w:ascii="Times New Roman" w:hAnsi="Times New Roman" w:cs="Times New Roman"/>
-          <w:sz w:val="24"/>
-          <w:szCs w:val="24"/>
-        </w:rPr>
-        <w:t>observations and then compares these with estimates derived when using</w:t>
-      </w:r>
-      <w:r>
-        <w:rPr>
-          <w:rFonts w:ascii="Times New Roman" w:hAnsi="Times New Roman" w:cs="Times New Roman"/>
-          <w:sz w:val="24"/>
-          <w:szCs w:val="24"/>
-        </w:rPr>
-        <w:t xml:space="preserve"> </w:t>
-      </w:r>
-      <w:r>
-        <w:rPr>
-          <w:rFonts w:ascii="Times New Roman" w:hAnsi="Times New Roman" w:cs="Times New Roman"/>
-          <w:sz w:val="24"/>
-          <w:szCs w:val="24"/>
-        </w:rPr>
-        <w:t>progressively smaller subsets of observations. This lets you determine</w:t>
-      </w:r>
-      <w:r>
-        <w:rPr>
-          <w:rFonts w:ascii="Times New Roman" w:hAnsi="Times New Roman" w:cs="Times New Roman"/>
-          <w:sz w:val="24"/>
-          <w:szCs w:val="24"/>
-        </w:rPr>
-        <w:t xml:space="preserve"> </w:t>
-      </w:r>
-      <w:r>
-        <w:rPr>
-          <w:rFonts w:ascii="Times New Roman" w:hAnsi="Times New Roman" w:cs="Times New Roman"/>
-          <w:sz w:val="24"/>
-          <w:szCs w:val="24"/>
-        </w:rPr>
-        <w:t>the degree to which annual estimates of maximum vegetation greenness are</w:t>
-      </w:r>
-      <w:r>
-        <w:rPr>
-          <w:rFonts w:ascii="Times New Roman" w:hAnsi="Times New Roman" w:cs="Times New Roman"/>
-          <w:sz w:val="24"/>
-          <w:szCs w:val="24"/>
-        </w:rPr>
-        <w:t xml:space="preserve"> </w:t>
-      </w:r>
-      <w:r>
-        <w:rPr>
-          <w:rFonts w:ascii="Times New Roman" w:hAnsi="Times New Roman" w:cs="Times New Roman"/>
-          <w:sz w:val="24"/>
-          <w:szCs w:val="24"/>
-        </w:rPr>
-        <w:t>impacted by the number of available observations</w:t>
-      </w:r>
-      <w:r>
-        <w:rPr>
-          <w:rFonts w:ascii="Times New Roman" w:hAnsi="Times New Roman" w:cs="Times New Roman"/>
-          <w:sz w:val="24"/>
-          <w:szCs w:val="24"/>
-        </w:rPr>
-        <w:t>.</w:t>
-      </w:r>
-      <w:r>
-        <w:rPr>
-          <w:rFonts w:ascii="Times New Roman" w:hAnsi="Times New Roman" w:cs="Times New Roman"/>
-          <w:sz w:val="24"/>
-          <w:szCs w:val="24"/>
-        </w:rPr>
-        <w:t xml:space="preserve"> </w:t>
-      </w:r>
-    </w:p>
-    <w:p>
-      <w:pPr>
-        <w:pStyle w:val="NoSpacing"/>
-        <w:rPr>
-          <w:rFonts w:ascii="Times New Roman" w:hAnsi="Times New Roman" w:cs="Times New Roman"/>
-          <w:sz w:val="24"/>
-          <w:szCs w:val="24"/>
-        </w:rPr>
-      </w:pPr>
-    </w:p>
-    <w:p>
-      <w:pPr>
-        <w:pStyle w:val="Heading2"/>
-      </w:pPr>
-      <w:r>
-        <w:t>Compute trends in annual vegetation greenness using</w:t>
-      </w:r>
-      <w:r>
-        <w:t xml:space="preserve"> </w:t>
-      </w:r>
-      <w:r>
-        <w:t>lsat_calc_</w:t>
-      </w:r>
-      <w:proofErr w:type="gramStart"/>
-      <w:r>
-        <w:t>trend(</w:t>
-      </w:r>
-      <w:proofErr w:type="gramEnd"/>
-      <w:r>
-        <w:t>)</w:t>
-      </w:r>
-    </w:p>
-    <w:p>
-      <w:pPr>
-        <w:pStyle w:val="NoSpacing"/>
-        <w:rPr>
-          <w:rFonts w:ascii="Times New Roman" w:hAnsi="Times New Roman" w:cs="Times New Roman"/>
-          <w:sz w:val="24"/>
-          <w:szCs w:val="24"/>
-        </w:rPr>
-      </w:pPr>
-      <w:r>
-        <w:rPr>
-          <w:rFonts w:ascii="Times New Roman" w:hAnsi="Times New Roman" w:cs="Times New Roman"/>
-          <w:sz w:val="24"/>
-          <w:szCs w:val="24"/>
-        </w:rPr>
-        <w:t xml:space="preserve">Th function </w:t>
-      </w:r>
+        <w:t>curves</w:t>
+      </w:r>
+      <w:proofErr w:type="spellEnd"/>
       <w:r>
         <w:rPr>
           <w:rFonts w:ascii="Times New Roman" w:hAnsi="Times New Roman" w:cs="Times New Roman"/>
@@ -12745,9 +12701,9 @@
           <w:sz w:val="24"/>
           <w:szCs w:val="24"/>
         </w:rPr>
-        <w:t>lsat_calc_</w:t>
-      </w:r>
-      <w:proofErr w:type="gramStart"/>
+        <w:t>(</w:t>
+      </w:r>
+      <w:proofErr w:type="gramEnd"/>
       <w:r>
         <w:rPr>
           <w:rFonts w:ascii="Times New Roman" w:hAnsi="Times New Roman" w:cs="Times New Roman"/>
@@ -12756,9 +12712,86 @@
           <w:sz w:val="24"/>
           <w:szCs w:val="24"/>
         </w:rPr>
-        <w:t>trend(</w:t>
+        <w:t>)</w:t>
+      </w:r>
+      <w:r>
+        <w:rPr>
+          <w:rFonts w:ascii="Times New Roman" w:hAnsi="Times New Roman" w:cs="Times New Roman"/>
+          <w:sz w:val="24"/>
+          <w:szCs w:val="24"/>
+        </w:rPr>
+        <w:t xml:space="preserve">. </w:t>
+      </w:r>
+    </w:p>
+    <w:p>
+      <w:pPr>
+        <w:pStyle w:val="NoSpacing"/>
+        <w:rPr>
+          <w:rFonts w:ascii="Times New Roman" w:hAnsi="Times New Roman" w:cs="Times New Roman"/>
+          <w:sz w:val="24"/>
+          <w:szCs w:val="24"/>
+        </w:rPr>
+      </w:pPr>
+    </w:p>
+    <w:p>
+      <w:pPr>
+        <w:pStyle w:val="Heading2"/>
+      </w:pPr>
+      <w:r>
+        <w:t>Optional: Evaluate estimates of annual max</w:t>
+      </w:r>
+      <w:r>
+        <w:t>imum</w:t>
+      </w:r>
+      <w:r>
+        <w:t xml:space="preserve"> </w:t>
+      </w:r>
+      <w:r>
+        <w:t xml:space="preserve">vegetation greenness using </w:t>
+      </w:r>
+      <w:proofErr w:type="spellStart"/>
+      <w:r>
+        <w:t>lsat_evaluate_phenological_</w:t>
+      </w:r>
+      <w:proofErr w:type="gramStart"/>
+      <w:r>
+        <w:t>max</w:t>
+      </w:r>
+      <w:proofErr w:type="spellEnd"/>
+      <w:r>
+        <w:t>(</w:t>
       </w:r>
       <w:proofErr w:type="gramEnd"/>
+      <w:r>
+        <w:t>)</w:t>
+      </w:r>
+    </w:p>
+    <w:p>
+      <w:pPr>
+        <w:pStyle w:val="NoSpacing"/>
+        <w:rPr>
+          <w:rFonts w:ascii="Times New Roman" w:hAnsi="Times New Roman" w:cs="Times New Roman"/>
+          <w:sz w:val="24"/>
+          <w:szCs w:val="24"/>
+        </w:rPr>
+      </w:pPr>
+      <w:r>
+        <w:rPr>
+          <w:rFonts w:ascii="Times New Roman" w:hAnsi="Times New Roman" w:cs="Times New Roman"/>
+          <w:sz w:val="24"/>
+          <w:szCs w:val="24"/>
+        </w:rPr>
+        <w:t>The function</w:t>
+      </w:r>
+      <w:r>
+        <w:rPr>
+          <w:rFonts w:ascii="Times New Roman" w:hAnsi="Times New Roman" w:cs="Times New Roman"/>
+          <w:sz w:val="24"/>
+          <w:szCs w:val="24"/>
+        </w:rPr>
+        <w:t xml:space="preserve"> </w:t>
+      </w:r>
+      <w:proofErr w:type="spellStart"/>
       <w:r>
         <w:rPr>
           <w:rFonts w:ascii="Times New Roman" w:hAnsi="Times New Roman" w:cs="Times New Roman"/>
@@ -12767,6 +12800,39 @@
           <w:sz w:val="24"/>
           <w:szCs w:val="24"/>
         </w:rPr>
+        <w:t>lsat_evaluate_phenological_</w:t>
+      </w:r>
+      <w:proofErr w:type="gramStart"/>
+      <w:r>
+        <w:rPr>
+          <w:rFonts w:ascii="Times New Roman" w:hAnsi="Times New Roman" w:cs="Times New Roman"/>
+          <w:i/>
+          <w:iCs/>
+          <w:sz w:val="24"/>
+          <w:szCs w:val="24"/>
+        </w:rPr>
+        <w:t>max</w:t>
+      </w:r>
+      <w:proofErr w:type="spellEnd"/>
+      <w:r>
+        <w:rPr>
+          <w:rFonts w:ascii="Times New Roman" w:hAnsi="Times New Roman" w:cs="Times New Roman"/>
+          <w:i/>
+          <w:iCs/>
+          <w:sz w:val="24"/>
+          <w:szCs w:val="24"/>
+        </w:rPr>
+        <w:t>(</w:t>
+      </w:r>
+      <w:proofErr w:type="gramEnd"/>
+      <w:r>
+        <w:rPr>
+          <w:rFonts w:ascii="Times New Roman" w:hAnsi="Times New Roman" w:cs="Times New Roman"/>
+          <w:i/>
+          <w:iCs/>
+          <w:sz w:val="24"/>
+          <w:szCs w:val="24"/>
+        </w:rPr>
         <w:t>)</w:t>
       </w:r>
       <w:r>
@@ -12775,6 +12841,30 @@
           <w:sz w:val="24"/>
           <w:szCs w:val="24"/>
         </w:rPr>
+        <w:t xml:space="preserve"> is a tool for assessing </w:t>
+      </w:r>
+      <w:r>
+        <w:rPr>
+          <w:rFonts w:ascii="Times New Roman" w:hAnsi="Times New Roman" w:cs="Times New Roman"/>
+          <w:sz w:val="24"/>
+          <w:szCs w:val="24"/>
+        </w:rPr>
+        <w:t xml:space="preserve">how </w:t>
+      </w:r>
+      <w:r>
+        <w:rPr>
+          <w:rFonts w:ascii="Times New Roman" w:hAnsi="Times New Roman" w:cs="Times New Roman"/>
+          <w:sz w:val="24"/>
+          <w:szCs w:val="24"/>
+        </w:rPr>
+        <w:t>estimates of annual</w:t>
+      </w:r>
+      <w:r>
+        <w:rPr>
+          <w:rFonts w:ascii="Times New Roman" w:hAnsi="Times New Roman" w:cs="Times New Roman"/>
+          <w:sz w:val="24"/>
+          <w:szCs w:val="24"/>
+        </w:rPr>
         <w:t xml:space="preserve"> </w:t>
       </w:r>
       <w:r>
@@ -12783,6 +12873,462 @@
           <w:sz w:val="24"/>
           <w:szCs w:val="24"/>
         </w:rPr>
+        <w:t xml:space="preserve">maximum vegetation greenness </w:t>
+      </w:r>
+      <w:r>
+        <w:rPr>
+          <w:rFonts w:ascii="Times New Roman" w:hAnsi="Times New Roman" w:cs="Times New Roman"/>
+          <w:sz w:val="24"/>
+          <w:szCs w:val="24"/>
+        </w:rPr>
+        <w:t xml:space="preserve">vary with the number of Landsat </w:t>
+      </w:r>
+      <w:r>
+        <w:rPr>
+          <w:rFonts w:ascii="Times New Roman" w:hAnsi="Times New Roman" w:cs="Times New Roman"/>
+          <w:sz w:val="24"/>
+          <w:szCs w:val="24"/>
+        </w:rPr>
+        <w:t>observations</w:t>
+      </w:r>
+      <w:r>
+        <w:rPr>
+          <w:rFonts w:ascii="Times New Roman" w:hAnsi="Times New Roman" w:cs="Times New Roman"/>
+          <w:sz w:val="24"/>
+          <w:szCs w:val="24"/>
+        </w:rPr>
+        <w:t xml:space="preserve"> when derived from </w:t>
+      </w:r>
+      <w:r>
+        <w:rPr>
+          <w:rFonts w:ascii="Times New Roman" w:hAnsi="Times New Roman" w:cs="Times New Roman"/>
+          <w:sz w:val="24"/>
+          <w:szCs w:val="24"/>
+        </w:rPr>
+        <w:t xml:space="preserve">raw observations </w:t>
+      </w:r>
+      <w:r>
+        <w:rPr>
+          <w:rFonts w:ascii="Times New Roman" w:hAnsi="Times New Roman" w:cs="Times New Roman"/>
+          <w:sz w:val="24"/>
+          <w:szCs w:val="24"/>
+        </w:rPr>
+        <w:t xml:space="preserve">and </w:t>
+      </w:r>
+      <w:r>
+        <w:rPr>
+          <w:rFonts w:ascii="Times New Roman" w:hAnsi="Times New Roman" w:cs="Times New Roman"/>
+          <w:sz w:val="24"/>
+          <w:szCs w:val="24"/>
+        </w:rPr>
+        <w:t>after</w:t>
+      </w:r>
+      <w:r>
+        <w:rPr>
+          <w:rFonts w:ascii="Times New Roman" w:hAnsi="Times New Roman" w:cs="Times New Roman"/>
+          <w:sz w:val="24"/>
+          <w:szCs w:val="24"/>
+        </w:rPr>
+        <w:t xml:space="preserve"> </w:t>
+      </w:r>
+      <w:r>
+        <w:rPr>
+          <w:rFonts w:ascii="Times New Roman" w:hAnsi="Times New Roman" w:cs="Times New Roman"/>
+          <w:sz w:val="24"/>
+          <w:szCs w:val="24"/>
+        </w:rPr>
+        <w:t>phenological modeling.</w:t>
+      </w:r>
+      <w:r>
+        <w:rPr>
+          <w:rFonts w:ascii="Times New Roman" w:hAnsi="Times New Roman" w:cs="Times New Roman"/>
+          <w:sz w:val="24"/>
+          <w:szCs w:val="24"/>
+        </w:rPr>
+        <w:t xml:space="preserve"> Raw e</w:t>
+      </w:r>
+      <w:r>
+        <w:rPr>
+          <w:rFonts w:ascii="Times New Roman" w:hAnsi="Times New Roman" w:cs="Times New Roman"/>
+          <w:sz w:val="24"/>
+          <w:szCs w:val="24"/>
+        </w:rPr>
+        <w:t>stimates of annual maximum vegetation greenness are sensitive to the</w:t>
+      </w:r>
+      <w:r>
+        <w:rPr>
+          <w:rFonts w:ascii="Times New Roman" w:hAnsi="Times New Roman" w:cs="Times New Roman"/>
+          <w:sz w:val="24"/>
+          <w:szCs w:val="24"/>
+        </w:rPr>
+        <w:t xml:space="preserve"> </w:t>
+      </w:r>
+      <w:r>
+        <w:rPr>
+          <w:rFonts w:ascii="Times New Roman" w:hAnsi="Times New Roman" w:cs="Times New Roman"/>
+          <w:sz w:val="24"/>
+          <w:szCs w:val="24"/>
+        </w:rPr>
+        <w:t>number of observations available from a growing season</w:t>
+      </w:r>
+      <w:r>
+        <w:rPr>
+          <w:rFonts w:ascii="Times New Roman" w:hAnsi="Times New Roman" w:cs="Times New Roman"/>
+          <w:sz w:val="24"/>
+          <w:szCs w:val="24"/>
+        </w:rPr>
+        <w:t xml:space="preserve">, but the phenological modeling tends to substantially reduce this dependency. </w:t>
+      </w:r>
+      <w:r>
+        <w:rPr>
+          <w:rFonts w:ascii="Times New Roman" w:hAnsi="Times New Roman" w:cs="Times New Roman"/>
+          <w:sz w:val="24"/>
+          <w:szCs w:val="24"/>
+        </w:rPr>
+        <w:t>The</w:t>
+      </w:r>
+      <w:r>
+        <w:rPr>
+          <w:rFonts w:ascii="Times New Roman" w:hAnsi="Times New Roman" w:cs="Times New Roman"/>
+          <w:sz w:val="24"/>
+          <w:szCs w:val="24"/>
+        </w:rPr>
+        <w:t xml:space="preserve"> </w:t>
+      </w:r>
+      <w:r>
+        <w:rPr>
+          <w:rFonts w:ascii="Times New Roman" w:hAnsi="Times New Roman" w:cs="Times New Roman"/>
+          <w:sz w:val="24"/>
+          <w:szCs w:val="24"/>
+        </w:rPr>
+        <w:t xml:space="preserve">algorithm </w:t>
+      </w:r>
+      <w:r>
+        <w:rPr>
+          <w:rFonts w:ascii="Times New Roman" w:hAnsi="Times New Roman" w:cs="Times New Roman"/>
+          <w:sz w:val="24"/>
+          <w:szCs w:val="24"/>
+        </w:rPr>
+        <w:t xml:space="preserve">assumes the </w:t>
+      </w:r>
+      <w:r>
+        <w:rPr>
+          <w:rFonts w:ascii="Times New Roman" w:hAnsi="Times New Roman" w:cs="Times New Roman"/>
+          <w:sz w:val="24"/>
+          <w:szCs w:val="24"/>
+        </w:rPr>
+        <w:t>“true” annual maximum</w:t>
+      </w:r>
+      <w:r>
+        <w:rPr>
+          <w:rFonts w:ascii="Times New Roman" w:hAnsi="Times New Roman" w:cs="Times New Roman"/>
+          <w:sz w:val="24"/>
+          <w:szCs w:val="24"/>
+        </w:rPr>
+        <w:t xml:space="preserve"> </w:t>
+      </w:r>
+      <w:r>
+        <w:rPr>
+          <w:rFonts w:ascii="Times New Roman" w:hAnsi="Times New Roman" w:cs="Times New Roman"/>
+          <w:sz w:val="24"/>
+          <w:szCs w:val="24"/>
+        </w:rPr>
+        <w:t>vegetation greenness</w:t>
+      </w:r>
+      <w:r>
+        <w:rPr>
+          <w:rFonts w:ascii="Times New Roman" w:hAnsi="Times New Roman" w:cs="Times New Roman"/>
+          <w:sz w:val="24"/>
+          <w:szCs w:val="24"/>
+        </w:rPr>
+        <w:t xml:space="preserve"> at a sample site is captured by having at least a </w:t>
+      </w:r>
+      <w:r>
+        <w:rPr>
+          <w:rFonts w:ascii="Times New Roman" w:hAnsi="Times New Roman" w:cs="Times New Roman"/>
+          <w:sz w:val="24"/>
+          <w:szCs w:val="24"/>
+        </w:rPr>
+        <w:t>user-specific number of</w:t>
+      </w:r>
+      <w:r>
+        <w:rPr>
+          <w:rFonts w:ascii="Times New Roman" w:hAnsi="Times New Roman" w:cs="Times New Roman"/>
+          <w:sz w:val="24"/>
+          <w:szCs w:val="24"/>
+        </w:rPr>
+        <w:t xml:space="preserve"> </w:t>
+      </w:r>
+      <w:r>
+        <w:rPr>
+          <w:rFonts w:ascii="Times New Roman" w:hAnsi="Times New Roman" w:cs="Times New Roman"/>
+          <w:sz w:val="24"/>
+          <w:szCs w:val="24"/>
+        </w:rPr>
+        <w:t xml:space="preserve">observations </w:t>
+      </w:r>
+      <w:r>
+        <w:rPr>
+          <w:rFonts w:ascii="Times New Roman" w:hAnsi="Times New Roman" w:cs="Times New Roman"/>
+          <w:sz w:val="24"/>
+          <w:szCs w:val="24"/>
+        </w:rPr>
+        <w:t xml:space="preserve">(e.g., ≥ 7). The algorithm extracts </w:t>
+      </w:r>
+      <w:r>
+        <w:rPr>
+          <w:rFonts w:ascii="Times New Roman" w:hAnsi="Times New Roman" w:cs="Times New Roman"/>
+          <w:sz w:val="24"/>
+          <w:szCs w:val="24"/>
+        </w:rPr>
+        <w:t>site x years with</w:t>
+      </w:r>
+      <w:r>
+        <w:rPr>
+          <w:rFonts w:ascii="Times New Roman" w:hAnsi="Times New Roman" w:cs="Times New Roman"/>
+          <w:sz w:val="24"/>
+          <w:szCs w:val="24"/>
+        </w:rPr>
+        <w:t xml:space="preserve"> at least this number of growing season observations and then </w:t>
+      </w:r>
+      <w:r>
+        <w:rPr>
+          <w:rFonts w:ascii="Times New Roman" w:hAnsi="Times New Roman" w:cs="Times New Roman"/>
+          <w:sz w:val="24"/>
+          <w:szCs w:val="24"/>
+        </w:rPr>
+        <w:t xml:space="preserve">then compares </w:t>
+      </w:r>
+      <w:r>
+        <w:rPr>
+          <w:rFonts w:ascii="Times New Roman" w:hAnsi="Times New Roman" w:cs="Times New Roman"/>
+          <w:sz w:val="24"/>
+          <w:szCs w:val="24"/>
+        </w:rPr>
+        <w:t xml:space="preserve">how raw and phenologically-modeled estimates of maximum vegetation greenness change as a progressively </w:t>
+      </w:r>
+      <w:r>
+        <w:rPr>
+          <w:rFonts w:ascii="Times New Roman" w:hAnsi="Times New Roman" w:cs="Times New Roman"/>
+          <w:sz w:val="24"/>
+          <w:szCs w:val="24"/>
+        </w:rPr>
+        <w:t>smaller subsets of observations</w:t>
+      </w:r>
+      <w:r>
+        <w:rPr>
+          <w:rFonts w:ascii="Times New Roman" w:hAnsi="Times New Roman" w:cs="Times New Roman"/>
+          <w:sz w:val="24"/>
+          <w:szCs w:val="24"/>
+        </w:rPr>
+        <w:t xml:space="preserve"> are used</w:t>
+      </w:r>
+      <w:r>
+        <w:rPr>
+          <w:rFonts w:ascii="Times New Roman" w:hAnsi="Times New Roman" w:cs="Times New Roman"/>
+          <w:sz w:val="24"/>
+          <w:szCs w:val="24"/>
+        </w:rPr>
+        <w:t>.</w:t>
+      </w:r>
+      <w:r>
+        <w:rPr>
+          <w:rFonts w:ascii="Times New Roman" w:hAnsi="Times New Roman" w:cs="Times New Roman"/>
+          <w:sz w:val="24"/>
+          <w:szCs w:val="24"/>
+        </w:rPr>
+        <w:t xml:space="preserve"> </w:t>
+      </w:r>
+      <w:r>
+        <w:rPr>
+          <w:rFonts w:ascii="Times New Roman" w:hAnsi="Times New Roman" w:cs="Times New Roman"/>
+          <w:sz w:val="24"/>
+          <w:szCs w:val="24"/>
+        </w:rPr>
+        <w:t xml:space="preserve">This lets </w:t>
+      </w:r>
+      <w:r>
+        <w:rPr>
+          <w:rFonts w:ascii="Times New Roman" w:hAnsi="Times New Roman" w:cs="Times New Roman"/>
+          <w:sz w:val="24"/>
+          <w:szCs w:val="24"/>
+        </w:rPr>
+        <w:t xml:space="preserve">the user </w:t>
+      </w:r>
+      <w:r>
+        <w:rPr>
+          <w:rFonts w:ascii="Times New Roman" w:hAnsi="Times New Roman" w:cs="Times New Roman"/>
+          <w:sz w:val="24"/>
+          <w:szCs w:val="24"/>
+        </w:rPr>
+        <w:t>determine</w:t>
+      </w:r>
+      <w:r>
+        <w:rPr>
+          <w:rFonts w:ascii="Times New Roman" w:hAnsi="Times New Roman" w:cs="Times New Roman"/>
+          <w:sz w:val="24"/>
+          <w:szCs w:val="24"/>
+        </w:rPr>
+        <w:t xml:space="preserve"> how much </w:t>
+      </w:r>
+      <w:r>
+        <w:rPr>
+          <w:rFonts w:ascii="Times New Roman" w:hAnsi="Times New Roman" w:cs="Times New Roman"/>
+          <w:sz w:val="24"/>
+          <w:szCs w:val="24"/>
+        </w:rPr>
+        <w:t>annual estimates of maximum vegetation greenness are</w:t>
+      </w:r>
+      <w:r>
+        <w:rPr>
+          <w:rFonts w:ascii="Times New Roman" w:hAnsi="Times New Roman" w:cs="Times New Roman"/>
+          <w:sz w:val="24"/>
+          <w:szCs w:val="24"/>
+        </w:rPr>
+        <w:t xml:space="preserve"> </w:t>
+      </w:r>
+      <w:r>
+        <w:rPr>
+          <w:rFonts w:ascii="Times New Roman" w:hAnsi="Times New Roman" w:cs="Times New Roman"/>
+          <w:sz w:val="24"/>
+          <w:szCs w:val="24"/>
+        </w:rPr>
+        <w:t xml:space="preserve">impacted by the number of available </w:t>
+      </w:r>
+      <w:r>
+        <w:rPr>
+          <w:rFonts w:ascii="Times New Roman" w:hAnsi="Times New Roman" w:cs="Times New Roman"/>
+          <w:sz w:val="24"/>
+          <w:szCs w:val="24"/>
+        </w:rPr>
+        <w:t xml:space="preserve">growing season </w:t>
+      </w:r>
+      <w:r>
+        <w:rPr>
+          <w:rFonts w:ascii="Times New Roman" w:hAnsi="Times New Roman" w:cs="Times New Roman"/>
+          <w:sz w:val="24"/>
+          <w:szCs w:val="24"/>
+        </w:rPr>
+        <w:t>observations</w:t>
+      </w:r>
+      <w:r>
+        <w:rPr>
+          <w:rFonts w:ascii="Times New Roman" w:hAnsi="Times New Roman" w:cs="Times New Roman"/>
+          <w:sz w:val="24"/>
+          <w:szCs w:val="24"/>
+        </w:rPr>
+        <w:t xml:space="preserve">. </w:t>
+      </w:r>
+    </w:p>
+    <w:p>
+      <w:pPr>
+        <w:pStyle w:val="NoSpacing"/>
+        <w:rPr>
+          <w:rFonts w:ascii="Times New Roman" w:hAnsi="Times New Roman" w:cs="Times New Roman"/>
+          <w:sz w:val="24"/>
+          <w:szCs w:val="24"/>
+        </w:rPr>
+      </w:pPr>
+    </w:p>
+    <w:p>
+      <w:pPr>
+        <w:pStyle w:val="Heading2"/>
+      </w:pPr>
+      <w:r>
+        <w:t xml:space="preserve">Compute trends in annual vegetation greenness using </w:t>
+      </w:r>
+      <w:proofErr w:type="spellStart"/>
+      <w:r>
+        <w:t>lsat_calc_</w:t>
+      </w:r>
+      <w:proofErr w:type="gramStart"/>
+      <w:r>
+        <w:t>trend</w:t>
+      </w:r>
+      <w:proofErr w:type="spellEnd"/>
+      <w:r>
+        <w:t>(</w:t>
+      </w:r>
+      <w:proofErr w:type="gramEnd"/>
+      <w:r>
+        <w:t>)</w:t>
+      </w:r>
+    </w:p>
+    <w:p>
+      <w:pPr>
+        <w:pStyle w:val="NoSpacing"/>
+        <w:rPr>
+          <w:rFonts w:ascii="Times New Roman" w:hAnsi="Times New Roman" w:cs="Times New Roman"/>
+          <w:sz w:val="24"/>
+          <w:szCs w:val="24"/>
+        </w:rPr>
+      </w:pPr>
+      <w:r>
+        <w:rPr>
+          <w:rFonts w:ascii="Times New Roman" w:hAnsi="Times New Roman" w:cs="Times New Roman"/>
+          <w:sz w:val="24"/>
+          <w:szCs w:val="24"/>
+        </w:rPr>
+        <w:t xml:space="preserve">Th function </w:t>
+      </w:r>
+      <w:proofErr w:type="spellStart"/>
+      <w:r>
+        <w:rPr>
+          <w:rFonts w:ascii="Times New Roman" w:hAnsi="Times New Roman" w:cs="Times New Roman"/>
+          <w:i/>
+          <w:iCs/>
+          <w:sz w:val="24"/>
+          <w:szCs w:val="24"/>
+        </w:rPr>
+        <w:t>lsat_calc_</w:t>
+      </w:r>
+      <w:proofErr w:type="gramStart"/>
+      <w:r>
+        <w:rPr>
+          <w:rFonts w:ascii="Times New Roman" w:hAnsi="Times New Roman" w:cs="Times New Roman"/>
+          <w:i/>
+          <w:iCs/>
+          <w:sz w:val="24"/>
+          <w:szCs w:val="24"/>
+        </w:rPr>
+        <w:t>trend</w:t>
+      </w:r>
+      <w:proofErr w:type="spellEnd"/>
+      <w:r>
+        <w:rPr>
+          <w:rFonts w:ascii="Times New Roman" w:hAnsi="Times New Roman" w:cs="Times New Roman"/>
+          <w:i/>
+          <w:iCs/>
+          <w:sz w:val="24"/>
+          <w:szCs w:val="24"/>
+        </w:rPr>
+        <w:t>(</w:t>
+      </w:r>
+      <w:proofErr w:type="gramEnd"/>
+      <w:r>
+        <w:rPr>
+          <w:rFonts w:ascii="Times New Roman" w:hAnsi="Times New Roman" w:cs="Times New Roman"/>
+          <w:i/>
+          <w:iCs/>
+          <w:sz w:val="24"/>
+          <w:szCs w:val="24"/>
+        </w:rPr>
+        <w:t>)</w:t>
+      </w:r>
+      <w:r>
+        <w:rPr>
+          <w:rFonts w:ascii="Times New Roman" w:hAnsi="Times New Roman" w:cs="Times New Roman"/>
+          <w:sz w:val="24"/>
+          <w:szCs w:val="24"/>
+        </w:rPr>
+        <w:t xml:space="preserve"> </w:t>
+      </w:r>
+      <w:r>
+        <w:rPr>
+          <w:rFonts w:ascii="Times New Roman" w:hAnsi="Times New Roman" w:cs="Times New Roman"/>
+          <w:sz w:val="24"/>
+          <w:szCs w:val="24"/>
+        </w:rPr>
         <w:t>computes a temporal trend in annual time</w:t>
       </w:r>
       <w:r>
@@ -12815,23 +13361,7 @@
           <w:sz w:val="24"/>
           <w:szCs w:val="24"/>
         </w:rPr>
-        <w:t>user-</w:t>
-      </w:r>
-      <w:r>
-        <w:rPr>
-          <w:rFonts w:ascii="Times New Roman" w:hAnsi="Times New Roman" w:cs="Times New Roman"/>
-          <w:sz w:val="24"/>
-          <w:szCs w:val="24"/>
-        </w:rPr>
-        <w:t>specified</w:t>
-      </w:r>
-      <w:r>
-        <w:rPr>
-          <w:rFonts w:ascii="Times New Roman" w:hAnsi="Times New Roman" w:cs="Times New Roman"/>
-          <w:sz w:val="24"/>
-          <w:szCs w:val="24"/>
-        </w:rPr>
-        <w:t xml:space="preserve"> time period. This is a wrapper for the </w:t>
+        <w:t xml:space="preserve">user-specified time period. This is a wrapper for the </w:t>
       </w:r>
       <w:proofErr w:type="spellStart"/>
       <w:proofErr w:type="gramStart"/>
@@ -12855,8 +13385,17 @@
           <w:sz w:val="24"/>
           <w:szCs w:val="24"/>
         </w:rPr>
-        <w:t>()</w:t>
-      </w:r>
+        <w:t xml:space="preserve">() </w:t>
+      </w:r>
+      <w:r>
+        <w:rPr>
+          <w:rFonts w:ascii="Times New Roman" w:hAnsi="Times New Roman" w:cs="Times New Roman"/>
+          <w:sz w:val="24"/>
+          <w:szCs w:val="24"/>
+        </w:rPr>
+        <w:t xml:space="preserve">function from the </w:t>
+      </w:r>
+      <w:proofErr w:type="spellStart"/>
       <w:r>
         <w:rPr>
           <w:rFonts w:ascii="Times New Roman" w:hAnsi="Times New Roman" w:cs="Times New Roman"/>
@@ -12865,6 +13404,23 @@
           <w:sz w:val="24"/>
           <w:szCs w:val="24"/>
         </w:rPr>
+        <w:t>zyp</w:t>
+      </w:r>
+      <w:proofErr w:type="spellEnd"/>
+      <w:r>
+        <w:rPr>
+          <w:rFonts w:ascii="Times New Roman" w:hAnsi="Times New Roman" w:cs="Times New Roman"/>
+          <w:sz w:val="24"/>
+          <w:szCs w:val="24"/>
+        </w:rPr>
+        <w:t xml:space="preserve"> package. This function will iteratively pre-whiten</w:t>
+      </w:r>
+      <w:r>
+        <w:rPr>
+          <w:rFonts w:ascii="Times New Roman" w:hAnsi="Times New Roman" w:cs="Times New Roman"/>
+          <w:sz w:val="24"/>
+          <w:szCs w:val="24"/>
+        </w:rPr>
         <w:t xml:space="preserve"> </w:t>
       </w:r>
       <w:r>
@@ -12873,27 +13429,7 @@
           <w:sz w:val="24"/>
           <w:szCs w:val="24"/>
         </w:rPr>
-        <w:t xml:space="preserve">function from the </w:t>
-      </w:r>
-      <w:proofErr w:type="spellStart"/>
-      <w:r>
-        <w:rPr>
-          <w:rFonts w:ascii="Times New Roman" w:hAnsi="Times New Roman" w:cs="Times New Roman"/>
-          <w:i/>
-          <w:iCs/>
-          <w:sz w:val="24"/>
-          <w:szCs w:val="24"/>
-        </w:rPr>
-        <w:t>zyp</w:t>
-      </w:r>
-      <w:proofErr w:type="spellEnd"/>
-      <w:r>
-        <w:rPr>
-          <w:rFonts w:ascii="Times New Roman" w:hAnsi="Times New Roman" w:cs="Times New Roman"/>
-          <w:sz w:val="24"/>
-          <w:szCs w:val="24"/>
-        </w:rPr>
-        <w:t xml:space="preserve"> package. This function will iteratively pre-whiten</w:t>
+        <w:t>a time series (i.e., remove temporal autocorrelation) and then compute</w:t>
       </w:r>
       <w:r>
         <w:rPr>
@@ -12909,22 +13445,6 @@
           <w:sz w:val="24"/>
           <w:szCs w:val="24"/>
         </w:rPr>
-        <w:t>a time series (i.e., remove temporal autocorrelation) and then compute</w:t>
-      </w:r>
-      <w:r>
-        <w:rPr>
-          <w:rFonts w:ascii="Times New Roman" w:hAnsi="Times New Roman" w:cs="Times New Roman"/>
-          <w:sz w:val="24"/>
-          <w:szCs w:val="24"/>
-        </w:rPr>
-        <w:t xml:space="preserve"> </w:t>
-      </w:r>
-      <w:r>
-        <w:rPr>
-          <w:rFonts w:ascii="Times New Roman" w:hAnsi="Times New Roman" w:cs="Times New Roman"/>
-          <w:sz w:val="24"/>
-          <w:szCs w:val="24"/>
-        </w:rPr>
         <w:t>Mann-Kendall trend tests and Theil-Sen slope indicators</w:t>
       </w:r>
       <w:r>
@@ -12933,7 +13453,7 @@
           <w:sz w:val="24"/>
           <w:szCs w:val="24"/>
         </w:rPr>
-        <w:t xml:space="preserve">: </w:t>
+        <w:t xml:space="preserve">. </w:t>
       </w:r>
     </w:p>
     <w:p>
@@ -12950,21 +13470,21 @@
       <w:pPr>
         <w:pStyle w:val="Heading1"/>
       </w:pPr>
-      <w:commentRangeStart w:id="86"/>
+      <w:commentRangeStart w:id="35"/>
       <w:r>
         <w:t>Example</w:t>
       </w:r>
       <w:r>
         <w:t xml:space="preserve"> application</w:t>
       </w:r>
-      <w:commentRangeEnd w:id="86"/>
+      <w:commentRangeEnd w:id="35"/>
       <w:r>
         <w:rPr>
           <w:rStyle w:val="CommentReference"/>
           <w:sz w:val="24"/>
           <w:szCs w:val="24"/>
         </w:rPr>
-        <w:commentReference w:id="86"/>
+        <w:commentReference w:id="35"/>
       </w:r>
     </w:p>
     <w:p>
@@ -12982,7 +13502,6 @@
           <w:sz w:val="24"/>
           <w:szCs w:val="24"/>
         </w:rPr>
-        <w:lastRenderedPageBreak/>
         <w:t xml:space="preserve">Here we provide </w:t>
       </w:r>
       <w:r>
@@ -13345,14 +13864,14 @@
       <w:pPr>
         <w:pStyle w:val="NoSpacing"/>
         <w:rPr>
-          <w:ins w:id="87" w:author="Jakob Johann Assmann" w:date="2021-09-16T10:09:00Z"/>
-          <w:rFonts w:ascii="Times New Roman" w:hAnsi="Times New Roman" w:cs="Times New Roman"/>
-          <w:sz w:val="24"/>
-          <w:szCs w:val="24"/>
-        </w:rPr>
-      </w:pPr>
-      <w:commentRangeStart w:id="88"/>
-      <w:ins w:id="89" w:author="Jakob Johann Assmann" w:date="2021-09-16T10:09:00Z">
+          <w:ins w:id="36" w:author="Jakob Johann Assmann" w:date="2021-09-16T10:09:00Z"/>
+          <w:rFonts w:ascii="Times New Roman" w:hAnsi="Times New Roman" w:cs="Times New Roman"/>
+          <w:sz w:val="24"/>
+          <w:szCs w:val="24"/>
+        </w:rPr>
+      </w:pPr>
+      <w:commentRangeStart w:id="37"/>
+      <w:ins w:id="38" w:author="Jakob Johann Assmann" w:date="2021-09-16T10:09:00Z">
         <w:r>
           <w:rPr>
             <w:rFonts w:ascii="Times New Roman" w:hAnsi="Times New Roman" w:cs="Times New Roman"/>
@@ -13361,12 +13880,12 @@
           </w:rPr>
           <w:t>Conclusion</w:t>
         </w:r>
-        <w:commentRangeEnd w:id="88"/>
+        <w:commentRangeEnd w:id="37"/>
         <w:r>
           <w:rPr>
             <w:rStyle w:val="CommentReference"/>
           </w:rPr>
-          <w:commentReference w:id="88"/>
+          <w:commentReference w:id="37"/>
         </w:r>
       </w:ins>
     </w:p>
@@ -13374,7 +13893,7 @@
       <w:pPr>
         <w:pStyle w:val="NoSpacing"/>
         <w:rPr>
-          <w:ins w:id="90" w:author="Jakob Johann Assmann" w:date="2021-09-16T10:09:00Z"/>
+          <w:ins w:id="39" w:author="Jakob Johann Assmann" w:date="2021-09-16T10:09:00Z"/>
           <w:rFonts w:ascii="Times New Roman" w:hAnsi="Times New Roman" w:cs="Times New Roman"/>
           <w:sz w:val="24"/>
           <w:szCs w:val="24"/>
@@ -13589,7 +14108,7 @@
       <w:r>
         <w:t xml:space="preserve">Temperature. R package version 0.1-10. </w:t>
       </w:r>
-      <w:hyperlink r:id="rId12" w:history="1">
+      <w:hyperlink r:id="rId14" w:history="1">
         <w:r>
           <w:rPr>
             <w:rStyle w:val="Hyperlink"/>
@@ -13695,7 +14214,6 @@
         <w:ind w:left="720" w:hanging="720"/>
       </w:pPr>
       <w:r>
-        <w:lastRenderedPageBreak/>
         <w:t xml:space="preserve">Gorelick, N., M. Hancher, M. Dixon, S. Ilyushchenko, D. Thau, and R. Moore. 2017. Google Earth Engine: Planetary-scale geospatial analysis for everyone. Remote Sensing of Environment </w:t>
       </w:r>
       <w:r>
@@ -13772,6 +14290,7 @@
         <w:ind w:left="720" w:hanging="720"/>
       </w:pPr>
       <w:r>
+        <w:lastRenderedPageBreak/>
         <w:t xml:space="preserve">Huete, A. R. 1988. A soil-adjusted vegetation index (SAVI). Remote Sensing of Environment </w:t>
       </w:r>
       <w:r>
@@ -13963,7 +14482,16 @@
         <w:ind w:left="720" w:hanging="720"/>
       </w:pPr>
       <w:r>
-        <w:t>Walker, X. J., H. D. Alexander, L. T. Berner, M. A. Boyd, M. M. Loranty, S. M. Natali, and M. C. Mack. 2021. Positive response of tree productivity to warming is reversed by increased tree density at the Arctic tundra-taiga ecotone. Canadian Journal of Forest Research.</w:t>
+        <w:t xml:space="preserve">Walker, X. J., H. D. Alexander, L. T. Berner, M. A. Boyd, M. M. Loranty, S. M. Natali, and M. C. Mack. 2021. Positive response of tree productivity to warming is reversed by increased tree density at the Arctic tundra-taiga ecotone. Canadian Journal of Forest Research </w:t>
+      </w:r>
+      <w:r>
+        <w:rPr>
+          <w:b/>
+        </w:rPr>
+        <w:t>51</w:t>
+      </w:r>
+      <w:r>
+        <w:t>:1323-1338.</w:t>
       </w:r>
     </w:p>
     <w:p>
@@ -13991,7 +14519,6 @@
         <w:ind w:left="720" w:hanging="720"/>
       </w:pPr>
       <w:r>
-        <w:lastRenderedPageBreak/>
         <w:t xml:space="preserve">Zhu, Z., S. Wang, and C. E. Woodcock. 2015. Improvement and expansion of the Fmask algorithm: cloud, cloud shadow, and snow detection for Landsats 4–7, 8, and Sentinel 2 images. Remote Sensing of Environment </w:t>
       </w:r>
       <w:r>
@@ -14023,8 +14550,8 @@
       </w:r>
     </w:p>
     <w:sectPr>
-      <w:headerReference w:type="default" r:id="rId13"/>
-      <w:footerReference w:type="default" r:id="rId14"/>
+      <w:headerReference w:type="default" r:id="rId15"/>
+      <w:footerReference w:type="default" r:id="rId16"/>
       <w:pgSz w:w="12240" w:h="15840"/>
       <w:pgMar w:top="1440" w:right="1440" w:bottom="1440" w:left="1440" w:header="720" w:footer="720" w:gutter="0"/>
       <w:cols w:space="720"/>
@@ -14036,7 +14563,7 @@
 
 <file path=word/comments.xml><?xml version="1.0" encoding="utf-8"?>
 <w:comments xmlns:wpc="http://schemas.microsoft.com/office/word/2010/wordprocessingCanvas" xmlns:cx="http://schemas.microsoft.com/office/drawing/2014/chartex" xmlns:cx1="http://schemas.microsoft.com/office/drawing/2015/9/8/chartex" xmlns:cx2="http://schemas.microsoft.com/office/drawing/2015/10/21/chartex" xmlns:cx3="http://schemas.microsoft.com/office/drawing/2016/5/9/chartex" xmlns:cx4="http://schemas.microsoft.com/office/drawing/2016/5/10/chartex" xmlns:cx5="http://schemas.microsoft.com/office/drawing/2016/5/11/chartex" xmlns:cx6="http://schemas.microsoft.com/office/drawing/2016/5/12/chartex" xmlns:cx7="http://schemas.microsoft.com/office/drawing/2016/5/13/chartex" xmlns:cx8="http://schemas.microsoft.com/office/drawing/2016/5/14/chartex" xmlns:mc="http://schemas.openxmlformats.org/markup-compatibility/2006" xmlns:aink="http://schemas.microsoft.com/office/drawing/2016/ink" xmlns:am3d="http://schemas.microsoft.com/office/drawing/2017/model3d" xmlns:o="urn:schemas-microsoft-com:office:office" xmlns:r="http://schemas.openxmlformats.org/officeDocument/2006/relationships" xmlns:m="http://schemas.openxmlformats.org/officeDocument/2006/math" xmlns:v="urn:schemas-microsoft-com:vml" xmlns:wp14="http://schemas.microsoft.com/office/word/2010/wordprocessingDrawing" xmlns:wp="http://schemas.openxmlformats.org/drawingml/2006/wordprocessingDrawing" xmlns:w10="urn:schemas-microsoft-com:office:word" xmlns:w="http://schemas.openxmlformats.org/wordprocessingml/2006/main" xmlns:w14="http://schemas.microsoft.com/office/word/2010/wordml" xmlns:w15="http://schemas.microsoft.com/office/word/2012/wordml" xmlns:w16cex="http://schemas.microsoft.com/office/word/2018/wordml/cex" xmlns:w16cid="http://schemas.microsoft.com/office/word/2016/wordml/cid" xmlns:w16="http://schemas.microsoft.com/office/word/2018/wordml" xmlns:w16sdtdh="http://schemas.microsoft.com/office/word/2020/wordml/sdtdatahash" xmlns:w16se="http://schemas.microsoft.com/office/word/2015/wordml/symex" xmlns:wpg="http://schemas.microsoft.com/office/word/2010/wordprocessingGroup" xmlns:wpi="http://schemas.microsoft.com/office/word/2010/wordprocessingInk" xmlns:wne="http://schemas.microsoft.com/office/word/2006/wordml" xmlns:wps="http://schemas.microsoft.com/office/word/2010/wordprocessingShape" mc:Ignorable="w14 w15 w16se w16cid w16 w16cex w16sdtdh wp14">
-  <w:comment w:id="14" w:author="Logan Berner" w:date="2021-09-08T10:59:00Z" w:initials="LB">
+  <w:comment w:id="0" w:author="Logan Berner" w:date="2021-09-08T10:59:00Z" w:initials="LB">
     <w:p>
       <w:pPr>
         <w:pStyle w:val="CommentText"/>
@@ -14093,7 +14620,7 @@
       </w:r>
     </w:p>
   </w:comment>
-  <w:comment w:id="35" w:author="Logan Berner [2]" w:date="2021-09-10T10:12:00Z" w:initials="LB">
+  <w:comment w:id="1" w:author="Logan Berner [2]" w:date="2021-09-10T10:12:00Z" w:initials="LB">
     <w:p>
       <w:pPr>
         <w:pStyle w:val="CommentText"/>
@@ -14109,7 +14636,7 @@
       </w:r>
     </w:p>
   </w:comment>
-  <w:comment w:id="36" w:author="Jakob Johann Assmann" w:date="2021-09-16T11:11:00Z" w:initials="JJA">
+  <w:comment w:id="2" w:author="Jakob Johann Assmann" w:date="2021-09-16T11:11:00Z" w:initials="JJA">
     <w:p>
       <w:pPr>
         <w:pStyle w:val="CommentText"/>
@@ -14149,42 +14676,43 @@
         </w:rPr>
         <w:t xml:space="preserve">Landsat 4/5: </w:t>
       </w:r>
-      <w:r>
-        <w:fldChar w:fldCharType="begin"/>
-      </w:r>
-      <w:r>
+      <w:hyperlink r:id="rId1" w:tgtFrame="_blank" w:history="1">
+        <w:r>
+          <w:rPr>
+            <w:rStyle w:val="Hyperlink"/>
+            <w:lang w:val="da-DK"/>
+          </w:rPr>
+          <w:t>doi.org/1</w:t>
+        </w:r>
+        <w:r>
+          <w:rPr>
+            <w:rStyle w:val="Hyperlink"/>
+            <w:lang w:val="da-DK"/>
+          </w:rPr>
+          <w:t>0</w:t>
+        </w:r>
+        <w:r>
+          <w:rPr>
+            <w:rStyle w:val="Hyperlink"/>
+            <w:lang w:val="da-DK"/>
+          </w:rPr>
+          <w:t>.5066/P9IAXOVV</w:t>
+        </w:r>
+      </w:hyperlink>
+    </w:p>
+    <w:p>
+      <w:pPr>
         <w:rPr>
           <w:lang w:val="da-DK"/>
         </w:rPr>
-        <w:instrText xml:space="preserve"> HYPERLINK "https://doi.org/10.5066/P9IAXOVV" \t "_blank" </w:instrText>
-      </w:r>
-      <w:r>
-        <w:fldChar w:fldCharType="separate"/>
-      </w:r>
-      <w:r>
-        <w:rPr>
-          <w:rStyle w:val="Hyperlink"/>
+      </w:pPr>
+      <w:r>
+        <w:rPr>
           <w:lang w:val="da-DK"/>
         </w:rPr>
-        <w:t>doi.org/10.5066/P9IAXOVV</w:t>
-      </w:r>
-      <w:r>
-        <w:fldChar w:fldCharType="end"/>
-      </w:r>
-    </w:p>
-    <w:p>
-      <w:pPr>
-        <w:rPr>
-          <w:lang w:val="da-DK"/>
-        </w:rPr>
-      </w:pPr>
-      <w:r>
-        <w:rPr>
-          <w:lang w:val="da-DK"/>
-        </w:rPr>
         <w:t xml:space="preserve">Landsat 7: </w:t>
       </w:r>
-      <w:hyperlink r:id="rId1" w:tgtFrame="_blank" w:history="1">
+      <w:hyperlink r:id="rId2" w:tgtFrame="_blank" w:history="1">
         <w:r>
           <w:rPr>
             <w:rStyle w:val="Hyperlink"/>
@@ -14201,7 +14729,7 @@
         </w:rPr>
         <w:t xml:space="preserve">Landsat 8/9: </w:t>
       </w:r>
-      <w:hyperlink r:id="rId2" w:tgtFrame="_blank" w:history="1">
+      <w:hyperlink r:id="rId3" w:tgtFrame="_blank" w:history="1">
         <w:r>
           <w:rPr>
             <w:rStyle w:val="Hyperlink"/>
@@ -14222,7 +14750,23 @@
       </w:pPr>
     </w:p>
   </w:comment>
-  <w:comment w:id="86" w:author="Logan Berner" w:date="2021-09-08T11:01:00Z" w:initials="LB">
+  <w:comment w:id="3" w:author="Logan Berner [2]" w:date="2021-09-15T12:25:00Z" w:initials="LB">
+    <w:p>
+      <w:pPr>
+        <w:pStyle w:val="CommentText"/>
+      </w:pPr>
+      <w:r>
+        <w:rPr>
+          <w:rStyle w:val="CommentReference"/>
+        </w:rPr>
+        <w:annotationRef/>
+      </w:r>
+      <w:r>
+        <w:t>@Jakob – please add more details as needed</w:t>
+      </w:r>
+    </w:p>
+  </w:comment>
+  <w:comment w:id="35" w:author="Logan Berner" w:date="2021-09-08T11:01:00Z" w:initials="LB">
     <w:p>
       <w:pPr>
         <w:pStyle w:val="NoSpacing"/>
@@ -14253,7 +14797,7 @@
       </w:pPr>
     </w:p>
   </w:comment>
-  <w:comment w:id="88" w:author="Jakob Johann Assmann" w:date="2021-09-16T10:09:00Z" w:initials="JJA">
+  <w:comment w:id="37" w:author="Jakob Johann Assmann" w:date="2021-09-16T10:09:00Z" w:initials="JJA">
     <w:p>
       <w:pPr>
         <w:pStyle w:val="CommentText"/>
@@ -14277,6 +14821,7 @@
   <w15:commentEx w15:paraId="49D52033" w15:done="0"/>
   <w15:commentEx w15:paraId="3853FD25" w15:done="0"/>
   <w15:commentEx w15:paraId="4B846D2F" w15:done="0"/>
+  <w15:commentEx w15:paraId="5176780A" w15:done="0"/>
   <w15:commentEx w15:paraId="345E6409" w15:done="0"/>
   <w15:commentEx w15:paraId="315CD3F9" w15:done="0"/>
 </w15:commentsEx>
@@ -14287,6 +14832,7 @@
   <w16cex:commentExtensible w16cex:durableId="24E31600" w16cex:dateUtc="2021-09-08T17:59:00Z"/>
   <w16cex:commentExtensible w16cex:durableId="24E5AE26" w16cex:dateUtc="2021-09-10T17:12:00Z"/>
   <w16cex:commentExtensible w16cex:durableId="24EDA4D0" w16cex:dateUtc="2021-09-16T09:11:00Z"/>
+  <w16cex:commentExtensible w16cex:durableId="24EC64B8" w16cex:dateUtc="2021-09-15T19:25:00Z"/>
   <w16cex:commentExtensible w16cex:durableId="24E31670" w16cex:dateUtc="2021-09-08T18:01:00Z"/>
   <w16cex:commentExtensible w16cex:durableId="24ED9657" w16cex:dateUtc="2021-09-16T08:09:00Z"/>
 </w16cex:commentsExtensible>
@@ -14297,6 +14843,7 @@
   <w16cid:commentId w16cid:paraId="49D52033" w16cid:durableId="24E31600"/>
   <w16cid:commentId w16cid:paraId="3853FD25" w16cid:durableId="24E5AE26"/>
   <w16cid:commentId w16cid:paraId="4B846D2F" w16cid:durableId="24EDA4D0"/>
+  <w16cid:commentId w16cid:paraId="5176780A" w16cid:durableId="24EC64B8"/>
   <w16cid:commentId w16cid:paraId="345E6409" w16cid:durableId="24E31670"/>
   <w16cid:commentId w16cid:paraId="315CD3F9" w16cid:durableId="24ED9657"/>
 </w16cid:commentsIds>
@@ -14543,14 +15090,14 @@
 
 <file path=word/people.xml><?xml version="1.0" encoding="utf-8"?>
 <w15:people xmlns:wpc="http://schemas.microsoft.com/office/word/2010/wordprocessingCanvas" xmlns:cx="http://schemas.microsoft.com/office/drawing/2014/chartex" xmlns:cx1="http://schemas.microsoft.com/office/drawing/2015/9/8/chartex" xmlns:cx2="http://schemas.microsoft.com/office/drawing/2015/10/21/chartex" xmlns:cx3="http://schemas.microsoft.com/office/drawing/2016/5/9/chartex" xmlns:cx4="http://schemas.microsoft.com/office/drawing/2016/5/10/chartex" xmlns:cx5="http://schemas.microsoft.com/office/drawing/2016/5/11/chartex" xmlns:cx6="http://schemas.microsoft.com/office/drawing/2016/5/12/chartex" xmlns:cx7="http://schemas.microsoft.com/office/drawing/2016/5/13/chartex" xmlns:cx8="http://schemas.microsoft.com/office/drawing/2016/5/14/chartex" xmlns:mc="http://schemas.openxmlformats.org/markup-compatibility/2006" xmlns:aink="http://schemas.microsoft.com/office/drawing/2016/ink" xmlns:am3d="http://schemas.microsoft.com/office/drawing/2017/model3d" xmlns:o="urn:schemas-microsoft-com:office:office" xmlns:r="http://schemas.openxmlformats.org/officeDocument/2006/relationships" xmlns:m="http://schemas.openxmlformats.org/officeDocument/2006/math" xmlns:v="urn:schemas-microsoft-com:vml" xmlns:wp14="http://schemas.microsoft.com/office/word/2010/wordprocessingDrawing" xmlns:wp="http://schemas.openxmlformats.org/drawingml/2006/wordprocessingDrawing" xmlns:w10="urn:schemas-microsoft-com:office:word" xmlns:w="http://schemas.openxmlformats.org/wordprocessingml/2006/main" xmlns:w14="http://schemas.microsoft.com/office/word/2010/wordml" xmlns:w15="http://schemas.microsoft.com/office/word/2012/wordml" xmlns:w16cex="http://schemas.microsoft.com/office/word/2018/wordml/cex" xmlns:w16cid="http://schemas.microsoft.com/office/word/2016/wordml/cid" xmlns:w16="http://schemas.microsoft.com/office/word/2018/wordml" xmlns:w16sdtdh="http://schemas.microsoft.com/office/word/2020/wordml/sdtdatahash" xmlns:w16se="http://schemas.microsoft.com/office/word/2015/wordml/symex" xmlns:wpg="http://schemas.microsoft.com/office/word/2010/wordprocessingGroup" xmlns:wpi="http://schemas.microsoft.com/office/word/2010/wordprocessingInk" xmlns:wne="http://schemas.microsoft.com/office/word/2006/wordml" xmlns:wps="http://schemas.microsoft.com/office/word/2010/wordprocessingShape" mc:Ignorable="w14 w15 w16se w16cid w16 w16cex w16sdtdh wp14">
-  <w15:person w15:author="Jakob Johann Assmann">
-    <w15:presenceInfo w15:providerId="AD" w15:userId="S::au634851@uni.au.dk::3d742933-92a9-482a-84fa-4d2b77008438"/>
-  </w15:person>
   <w15:person w15:author="Logan Berner">
     <w15:presenceInfo w15:providerId="AD" w15:userId="S::logan.berner@nau.edu::f6fd0f1c-29fe-43bb-99fa-550384ef13aa"/>
   </w15:person>
   <w15:person w15:author="Logan Berner [2]">
     <w15:presenceInfo w15:providerId="AD" w15:userId="S::Logan.Berner@nau.edu::f6fd0f1c-29fe-43bb-99fa-550384ef13aa"/>
+  </w15:person>
+  <w15:person w15:author="Jakob Johann Assmann">
+    <w15:presenceInfo w15:providerId="AD" w15:userId="S::au634851@uni.au.dk::3d742933-92a9-482a-84fa-4d2b77008438"/>
   </w15:person>
 </w15:people>
 </file>
@@ -14999,7 +15546,6 @@
   <w:style w:type="character" w:default="1" w:styleId="DefaultParagraphFont">
     <w:name w:val="Default Paragraph Font"/>
     <w:uiPriority w:val="1"/>
-    <w:semiHidden/>
     <w:unhideWhenUsed/>
   </w:style>
   <w:style w:type="table" w:default="1" w:styleId="TableNormal">

--- a/man/manuscript/Landsat Time Series Software Note.docx
+++ b/man/manuscript/Landsat Time Series Software Note.docx
@@ -1,6 +1,6 @@
 
 <file path=word/document.xml><?xml version="1.0" encoding="utf-8"?>
-<w:document xmlns:wpc="http://schemas.microsoft.com/office/word/2010/wordprocessingCanvas" xmlns:cx="http://schemas.microsoft.com/office/drawing/2014/chartex" xmlns:cx1="http://schemas.microsoft.com/office/drawing/2015/9/8/chartex" xmlns:cx2="http://schemas.microsoft.com/office/drawing/2015/10/21/chartex" xmlns:cx3="http://schemas.microsoft.com/office/drawing/2016/5/9/chartex" xmlns:cx4="http://schemas.microsoft.com/office/drawing/2016/5/10/chartex" xmlns:cx5="http://schemas.microsoft.com/office/drawing/2016/5/11/chartex" xmlns:cx6="http://schemas.microsoft.com/office/drawing/2016/5/12/chartex" xmlns:cx7="http://schemas.microsoft.com/office/drawing/2016/5/13/chartex" xmlns:cx8="http://schemas.microsoft.com/office/drawing/2016/5/14/chartex" xmlns:mc="http://schemas.openxmlformats.org/markup-compatibility/2006" xmlns:aink="http://schemas.microsoft.com/office/drawing/2016/ink" xmlns:am3d="http://schemas.microsoft.com/office/drawing/2017/model3d" xmlns:o="urn:schemas-microsoft-com:office:office" xmlns:r="http://schemas.openxmlformats.org/officeDocument/2006/relationships" xmlns:m="http://schemas.openxmlformats.org/officeDocument/2006/math" xmlns:v="urn:schemas-microsoft-com:vml" xmlns:wp14="http://schemas.microsoft.com/office/word/2010/wordprocessingDrawing" xmlns:wp="http://schemas.openxmlformats.org/drawingml/2006/wordprocessingDrawing" xmlns:w10="urn:schemas-microsoft-com:office:word" xmlns:w="http://schemas.openxmlformats.org/wordprocessingml/2006/main" xmlns:w14="http://schemas.microsoft.com/office/word/2010/wordml" xmlns:w15="http://schemas.microsoft.com/office/word/2012/wordml" xmlns:w16cex="http://schemas.microsoft.com/office/word/2018/wordml/cex" xmlns:w16cid="http://schemas.microsoft.com/office/word/2016/wordml/cid" xmlns:w16="http://schemas.microsoft.com/office/word/2018/wordml" xmlns:w16sdtdh="http://schemas.microsoft.com/office/word/2020/wordml/sdtdatahash" xmlns:w16se="http://schemas.microsoft.com/office/word/2015/wordml/symex" xmlns:wpg="http://schemas.microsoft.com/office/word/2010/wordprocessingGroup" xmlns:wpi="http://schemas.microsoft.com/office/word/2010/wordprocessingInk" xmlns:wne="http://schemas.microsoft.com/office/word/2006/wordml" xmlns:wps="http://schemas.microsoft.com/office/word/2010/wordprocessingShape" mc:Ignorable="w14 w15 w16se w16cid w16 w16cex w16sdtdh wp14">
+<w:document xmlns:wpc="http://schemas.microsoft.com/office/word/2010/wordprocessingCanvas" xmlns:cx="http://schemas.microsoft.com/office/drawing/2014/chartex" xmlns:cx1="http://schemas.microsoft.com/office/drawing/2015/9/8/chartex" xmlns:cx2="http://schemas.microsoft.com/office/drawing/2015/10/21/chartex" xmlns:cx3="http://schemas.microsoft.com/office/drawing/2016/5/9/chartex" xmlns:cx4="http://schemas.microsoft.com/office/drawing/2016/5/10/chartex" xmlns:cx5="http://schemas.microsoft.com/office/drawing/2016/5/11/chartex" xmlns:cx6="http://schemas.microsoft.com/office/drawing/2016/5/12/chartex" xmlns:cx7="http://schemas.microsoft.com/office/drawing/2016/5/13/chartex" xmlns:cx8="http://schemas.microsoft.com/office/drawing/2016/5/14/chartex" xmlns:mc="http://schemas.openxmlformats.org/markup-compatibility/2006" xmlns:aink="http://schemas.microsoft.com/office/drawing/2016/ink" xmlns:am3d="http://schemas.microsoft.com/office/drawing/2017/model3d" xmlns:o="urn:schemas-microsoft-com:office:office" xmlns:r="http://schemas.openxmlformats.org/officeDocument/2006/relationships" xmlns:m="http://schemas.openxmlformats.org/officeDocument/2006/math" xmlns:v="urn:schemas-microsoft-com:vml" xmlns:wp14="http://schemas.microsoft.com/office/word/2010/wordprocessingDrawing" xmlns:wp="http://schemas.openxmlformats.org/drawingml/2006/wordprocessingDrawing" xmlns:w10="urn:schemas-microsoft-com:office:word" xmlns:w="http://schemas.openxmlformats.org/wordprocessingml/2006/main" xmlns:w14="http://schemas.microsoft.com/office/word/2010/wordml" xmlns:w15="http://schemas.microsoft.com/office/word/2012/wordml" xmlns:w16cex="http://schemas.microsoft.com/office/word/2018/wordml/cex" xmlns:w16cid="http://schemas.microsoft.com/office/word/2016/wordml/cid" xmlns:w16="http://schemas.microsoft.com/office/word/2018/wordml" xmlns:w16se="http://schemas.microsoft.com/office/word/2015/wordml/symex" xmlns:wpg="http://schemas.microsoft.com/office/word/2010/wordprocessingGroup" xmlns:wpi="http://schemas.microsoft.com/office/word/2010/wordprocessingInk" xmlns:wne="http://schemas.microsoft.com/office/word/2006/wordml" xmlns:wps="http://schemas.microsoft.com/office/word/2010/wordprocessingShape" mc:Ignorable="w14 w15 w16se w16cid w16 w16cex wp14">
   <w:body>
     <w:p>
       <w:pPr>
@@ -14,7 +14,6 @@
           <w:szCs w:val="28"/>
         </w:rPr>
       </w:pPr>
-      <w:proofErr w:type="spellStart"/>
       <w:r>
         <w:rPr>
           <w:rFonts w:ascii="Times New Roman" w:hAnsi="Times New Roman" w:cs="Times New Roman"/>
@@ -25,7 +24,6 @@
         </w:rPr>
         <w:t>lsatTS</w:t>
       </w:r>
-      <w:proofErr w:type="spellEnd"/>
       <w:r>
         <w:rPr>
           <w:rFonts w:ascii="Times New Roman" w:hAnsi="Times New Roman" w:cs="Times New Roman"/>
@@ -44,8 +42,9 @@
           <w:sz w:val="28"/>
           <w:szCs w:val="28"/>
         </w:rPr>
-        <w:t xml:space="preserve"> an R package for </w:t>
-      </w:r>
+        <w:t xml:space="preserve"> </w:t>
+      </w:r>
+      <w:proofErr w:type="gramStart"/>
       <w:r>
         <w:rPr>
           <w:rFonts w:ascii="Times New Roman" w:hAnsi="Times New Roman" w:cs="Times New Roman"/>
@@ -54,8 +53,9 @@
           <w:sz w:val="28"/>
           <w:szCs w:val="28"/>
         </w:rPr>
-        <w:t xml:space="preserve">generating </w:t>
-      </w:r>
+        <w:t>an</w:t>
+      </w:r>
+      <w:proofErr w:type="gramEnd"/>
       <w:r>
         <w:rPr>
           <w:rFonts w:ascii="Times New Roman" w:hAnsi="Times New Roman" w:cs="Times New Roman"/>
@@ -64,6 +64,26 @@
           <w:sz w:val="28"/>
           <w:szCs w:val="28"/>
         </w:rPr>
+        <w:t xml:space="preserve"> R package for </w:t>
+      </w:r>
+      <w:r>
+        <w:rPr>
+          <w:rFonts w:ascii="Times New Roman" w:hAnsi="Times New Roman" w:cs="Times New Roman"/>
+          <w:b/>
+          <w:bCs/>
+          <w:sz w:val="28"/>
+          <w:szCs w:val="28"/>
+        </w:rPr>
+        <w:t xml:space="preserve">generating </w:t>
+      </w:r>
+      <w:r>
+        <w:rPr>
+          <w:rFonts w:ascii="Times New Roman" w:hAnsi="Times New Roman" w:cs="Times New Roman"/>
+          <w:b/>
+          <w:bCs/>
+          <w:sz w:val="28"/>
+          <w:szCs w:val="28"/>
+        </w:rPr>
         <w:t>vegetation greenness time series using Landsat satellite data</w:t>
       </w:r>
     </w:p>
@@ -675,7 +695,6 @@
         </w:rPr>
         <w:t xml:space="preserve">help address these problems, we developed the </w:t>
       </w:r>
-      <w:proofErr w:type="spellStart"/>
       <w:r>
         <w:rPr>
           <w:rFonts w:ascii="Times New Roman" w:hAnsi="Times New Roman" w:cs="Times New Roman"/>
@@ -686,7 +705,6 @@
         </w:rPr>
         <w:t>lsatTS</w:t>
       </w:r>
-      <w:proofErr w:type="spellEnd"/>
       <w:r>
         <w:rPr>
           <w:rFonts w:ascii="Times New Roman" w:hAnsi="Times New Roman" w:cs="Times New Roman"/>
@@ -991,7 +1009,6 @@
         </w:rPr>
         <w:t xml:space="preserve"> </w:t>
       </w:r>
-      <w:proofErr w:type="spellStart"/>
       <w:r>
         <w:rPr>
           <w:rFonts w:ascii="Times New Roman" w:hAnsi="Times New Roman" w:cs="Times New Roman"/>
@@ -1002,7 +1019,6 @@
         </w:rPr>
         <w:t>lsatTS</w:t>
       </w:r>
-      <w:proofErr w:type="spellEnd"/>
       <w:r>
         <w:rPr>
           <w:rFonts w:ascii="Times New Roman" w:hAnsi="Times New Roman" w:cs="Times New Roman"/>
@@ -1500,63 +1516,23 @@
           <w:sz w:val="24"/>
           <w:szCs w:val="24"/>
         </w:rPr>
-        <w:t>they were designed for land surface monitoring at moderate spatial resolution (30 m)</w:t>
-      </w:r>
-      <w:r>
-        <w:rPr>
-          <w:rFonts w:ascii="Times New Roman" w:hAnsi="Times New Roman" w:cs="Times New Roman"/>
-          <w:sz w:val="24"/>
-          <w:szCs w:val="24"/>
-        </w:rPr>
-        <w:t xml:space="preserve">. </w:t>
-      </w:r>
-      <w:r>
-        <w:rPr>
-          <w:rFonts w:ascii="Times New Roman" w:hAnsi="Times New Roman" w:cs="Times New Roman"/>
-          <w:sz w:val="24"/>
-          <w:szCs w:val="24"/>
-        </w:rPr>
-        <w:t>The first Landsat satellite (Landsat 1) was launched in 1972</w:t>
-      </w:r>
-      <w:r>
-        <w:rPr>
-          <w:rFonts w:ascii="Times New Roman" w:hAnsi="Times New Roman" w:cs="Times New Roman"/>
-          <w:sz w:val="24"/>
-          <w:szCs w:val="24"/>
-        </w:rPr>
-        <w:t xml:space="preserve"> as a partnership between NASA and the U.S. Geological Survey (USGS) and since that time a series of additional satellites have been launched, culminating in </w:t>
-      </w:r>
-      <w:r>
-        <w:rPr>
-          <w:rFonts w:ascii="Times New Roman" w:hAnsi="Times New Roman" w:cs="Times New Roman"/>
-          <w:sz w:val="24"/>
-          <w:szCs w:val="24"/>
-        </w:rPr>
-        <w:t xml:space="preserve">the </w:t>
-      </w:r>
-      <w:r>
-        <w:rPr>
-          <w:rFonts w:ascii="Times New Roman" w:hAnsi="Times New Roman" w:cs="Times New Roman"/>
-          <w:sz w:val="24"/>
-          <w:szCs w:val="24"/>
-        </w:rPr>
-        <w:t xml:space="preserve">recent launch of Landsat 9 in </w:t>
-      </w:r>
-      <w:r>
-        <w:rPr>
-          <w:rFonts w:ascii="Times New Roman" w:hAnsi="Times New Roman" w:cs="Times New Roman"/>
-          <w:sz w:val="24"/>
-          <w:szCs w:val="24"/>
-        </w:rPr>
-        <w:t>September</w:t>
-      </w:r>
-      <w:r>
-        <w:rPr>
-          <w:rFonts w:ascii="Times New Roman" w:hAnsi="Times New Roman" w:cs="Times New Roman"/>
-          <w:sz w:val="24"/>
-          <w:szCs w:val="24"/>
-        </w:rPr>
-        <w:t xml:space="preserve"> 2021</w:t>
+        <w:t xml:space="preserve">they </w:t>
+      </w:r>
+      <w:r>
+        <w:rPr>
+          <w:rFonts w:ascii="Times New Roman" w:hAnsi="Times New Roman" w:cs="Times New Roman"/>
+          <w:sz w:val="24"/>
+          <w:szCs w:val="24"/>
+        </w:rPr>
+        <w:t xml:space="preserve">are the longest continuously running satellite program and were </w:t>
+      </w:r>
+      <w:r>
+        <w:rPr>
+          <w:rFonts w:ascii="Times New Roman" w:hAnsi="Times New Roman" w:cs="Times New Roman"/>
+          <w:sz w:val="24"/>
+          <w:szCs w:val="24"/>
+        </w:rPr>
+        <w:t>designed for land surface monitoring at moderate spatial resolution</w:t>
       </w:r>
       <w:r>
         <w:rPr>
@@ -1709,13 +1685,6 @@
           <w:sz w:val="24"/>
           <w:szCs w:val="24"/>
         </w:rPr>
-      </w:r>
-      <w:r>
-        <w:rPr>
-          <w:rFonts w:ascii="Times New Roman" w:hAnsi="Times New Roman" w:cs="Times New Roman"/>
-          <w:sz w:val="24"/>
-          <w:szCs w:val="24"/>
-        </w:rPr>
         <w:fldChar w:fldCharType="separate"/>
       </w:r>
       <w:r>
@@ -1749,6 +1718,46 @@
           <w:sz w:val="24"/>
           <w:szCs w:val="24"/>
         </w:rPr>
+        <w:t>The first Landsat satellite (Landsat 1) was launched in 1972</w:t>
+      </w:r>
+      <w:r>
+        <w:rPr>
+          <w:rFonts w:ascii="Times New Roman" w:hAnsi="Times New Roman" w:cs="Times New Roman"/>
+          <w:sz w:val="24"/>
+          <w:szCs w:val="24"/>
+        </w:rPr>
+        <w:t xml:space="preserve"> as a partnership between NASA and the US Geological Survey (USGS) and since that time a series of additional satellites have been launched, </w:t>
+      </w:r>
+      <w:r>
+        <w:rPr>
+          <w:rFonts w:ascii="Times New Roman" w:hAnsi="Times New Roman" w:cs="Times New Roman"/>
+          <w:sz w:val="24"/>
+          <w:szCs w:val="24"/>
+        </w:rPr>
+        <w:t xml:space="preserve">with the most recent being </w:t>
+      </w:r>
+      <w:r>
+        <w:rPr>
+          <w:rFonts w:ascii="Times New Roman" w:hAnsi="Times New Roman" w:cs="Times New Roman"/>
+          <w:sz w:val="24"/>
+          <w:szCs w:val="24"/>
+        </w:rPr>
+        <w:t>Landsat 9 in 2021</w:t>
+      </w:r>
+      <w:r>
+        <w:rPr>
+          <w:rFonts w:ascii="Times New Roman" w:hAnsi="Times New Roman" w:cs="Times New Roman"/>
+          <w:sz w:val="24"/>
+          <w:szCs w:val="24"/>
+        </w:rPr>
+        <w:t xml:space="preserve">. </w:t>
+      </w:r>
+      <w:r>
+        <w:rPr>
+          <w:rFonts w:ascii="Times New Roman" w:hAnsi="Times New Roman" w:cs="Times New Roman"/>
+          <w:sz w:val="24"/>
+          <w:szCs w:val="24"/>
+        </w:rPr>
         <w:t xml:space="preserve">The Landsat satellites </w:t>
       </w:r>
       <w:r>
@@ -1757,7 +1766,31 @@
           <w:sz w:val="24"/>
           <w:szCs w:val="24"/>
         </w:rPr>
-        <w:t xml:space="preserve">carry multi-spectral sensors that have </w:t>
+        <w:t xml:space="preserve">provide </w:t>
+      </w:r>
+      <w:r>
+        <w:rPr>
+          <w:rFonts w:ascii="Times New Roman" w:hAnsi="Times New Roman" w:cs="Times New Roman"/>
+          <w:sz w:val="24"/>
+          <w:szCs w:val="24"/>
+        </w:rPr>
+        <w:t xml:space="preserve">multi-spectral </w:t>
+      </w:r>
+      <w:r>
+        <w:rPr>
+          <w:rFonts w:ascii="Times New Roman" w:hAnsi="Times New Roman" w:cs="Times New Roman"/>
+          <w:sz w:val="24"/>
+          <w:szCs w:val="24"/>
+        </w:rPr>
+        <w:t xml:space="preserve">surface reflectance measurements </w:t>
+      </w:r>
+      <w:r>
+        <w:rPr>
+          <w:rFonts w:ascii="Times New Roman" w:hAnsi="Times New Roman" w:cs="Times New Roman"/>
+          <w:sz w:val="24"/>
+          <w:szCs w:val="24"/>
+        </w:rPr>
+        <w:t xml:space="preserve">that have </w:t>
       </w:r>
       <w:r>
         <w:rPr>
@@ -1773,323 +1806,7 @@
           <w:sz w:val="24"/>
           <w:szCs w:val="24"/>
         </w:rPr>
-        <w:t>, for instance,</w:t>
-      </w:r>
-      <w:r>
-        <w:rPr>
-          <w:rFonts w:ascii="Times New Roman" w:hAnsi="Times New Roman" w:cs="Times New Roman"/>
-          <w:sz w:val="24"/>
-          <w:szCs w:val="24"/>
-        </w:rPr>
-        <w:t xml:space="preserve"> for global monitoring of </w:t>
-      </w:r>
-      <w:r>
-        <w:rPr>
-          <w:rFonts w:ascii="Times New Roman" w:hAnsi="Times New Roman" w:cs="Times New Roman"/>
-          <w:sz w:val="24"/>
-          <w:szCs w:val="24"/>
-        </w:rPr>
-        <w:t xml:space="preserve">forest cover </w:t>
-      </w:r>
-      <w:r>
-        <w:rPr>
-          <w:rFonts w:ascii="Times New Roman" w:hAnsi="Times New Roman" w:cs="Times New Roman"/>
-          <w:sz w:val="24"/>
-          <w:szCs w:val="24"/>
-        </w:rPr>
-        <w:fldChar w:fldCharType="begin"/>
-      </w:r>
-      <w:r>
-        <w:rPr>
-          <w:rFonts w:ascii="Times New Roman" w:hAnsi="Times New Roman" w:cs="Times New Roman"/>
-          <w:sz w:val="24"/>
-          <w:szCs w:val="24"/>
-        </w:rPr>
-        <w:instrText xml:space="preserve"> ADDIN EN.CITE &lt;EndNote&gt;&lt;Cite&gt;&lt;Author&gt;Hansen&lt;/Author&gt;&lt;Year&gt;2013&lt;/Year&gt;&lt;RecNum&gt;3411&lt;/RecNum&gt;&lt;DisplayText&gt;(Hansen et al. 2013)&lt;/DisplayText&gt;&lt;record&gt;&lt;rec-number&gt;3411&lt;/rec-number&gt;&lt;foreign-keys&gt;&lt;key app="EN" db-id="przrz2xfys0et6es02qx0adprs59z2erxf5t" timestamp="0"&gt;3411&lt;/key&gt;&lt;/foreign-keys&gt;&lt;ref-type name="Journal Article"&gt;17&lt;/ref-type&gt;&lt;contributors&gt;&lt;authors&gt;&lt;author&gt;Hansen, M. C.&lt;/author&gt;&lt;author&gt;Potapov, P. V.&lt;/author&gt;&lt;author&gt;Moore, R.&lt;/author&gt;&lt;author&gt;Hancher, M.&lt;/author&gt;&lt;author&gt;Turubanova, S. A.&lt;/author&gt;&lt;author&gt;Tyukavina, A.&lt;/author&gt;&lt;author&gt;Thau, D.&lt;/author&gt;&lt;author&gt;Stehman, S. V.&lt;/author&gt;&lt;author&gt;Goetz, S. J.&lt;/author&gt;&lt;author&gt;Loveland, T. R.&lt;/author&gt;&lt;author&gt;Kommareddy, A.&lt;/author&gt;&lt;author&gt;Egorov, A.&lt;/author&gt;&lt;author&gt;Chini, L.&lt;/author&gt;&lt;author&gt;Justice, C. O.&lt;/author&gt;&lt;author&gt;Townshend, J. R. G.&lt;/author&gt;&lt;/authors&gt;&lt;/contributors&gt;&lt;titles&gt;&lt;title&gt;High-Resolution Global Maps of 21st-Century Forest Cover Change&lt;/title&gt;&lt;secondary-title&gt;Science&lt;/secondary-title&gt;&lt;/titles&gt;&lt;periodical&gt;&lt;full-title&gt;science&lt;/full-title&gt;&lt;/periodical&gt;&lt;pages&gt;850&lt;/pages&gt;&lt;volume&gt;342&lt;/volume&gt;&lt;number&gt;6160&lt;/number&gt;&lt;dates&gt;&lt;year&gt;2013&lt;/year&gt;&lt;/dates&gt;&lt;work-type&gt;10.1126/science.1244693&lt;/work-type&gt;&lt;urls&gt;&lt;related-urls&gt;&lt;url&gt;http://science.sciencemag.org/content/342/6160/850.abstract&lt;/url&gt;&lt;/related-urls&gt;&lt;/urls&gt;&lt;/record&gt;&lt;/Cite&gt;&lt;/EndNote&gt;</w:instrText>
-      </w:r>
-      <w:r>
-        <w:rPr>
-          <w:rFonts w:ascii="Times New Roman" w:hAnsi="Times New Roman" w:cs="Times New Roman"/>
-          <w:sz w:val="24"/>
-          <w:szCs w:val="24"/>
-        </w:rPr>
-        <w:fldChar w:fldCharType="separate"/>
-      </w:r>
-      <w:r>
-        <w:rPr>
-          <w:rFonts w:ascii="Times New Roman" w:hAnsi="Times New Roman" w:cs="Times New Roman"/>
-          <w:noProof/>
-          <w:sz w:val="24"/>
-          <w:szCs w:val="24"/>
-        </w:rPr>
-        <w:t>(Hansen et al. 2013)</w:t>
-      </w:r>
-      <w:r>
-        <w:rPr>
-          <w:rFonts w:ascii="Times New Roman" w:hAnsi="Times New Roman" w:cs="Times New Roman"/>
-          <w:sz w:val="24"/>
-          <w:szCs w:val="24"/>
-        </w:rPr>
-        <w:fldChar w:fldCharType="end"/>
-      </w:r>
-      <w:r>
-        <w:rPr>
-          <w:rFonts w:ascii="Times New Roman" w:hAnsi="Times New Roman" w:cs="Times New Roman"/>
-          <w:sz w:val="24"/>
-          <w:szCs w:val="24"/>
-        </w:rPr>
-        <w:t xml:space="preserve"> and </w:t>
-      </w:r>
-      <w:r>
-        <w:rPr>
-          <w:rFonts w:ascii="Times New Roman" w:hAnsi="Times New Roman" w:cs="Times New Roman"/>
-          <w:sz w:val="24"/>
-          <w:szCs w:val="24"/>
-        </w:rPr>
-        <w:t xml:space="preserve">surface water </w:t>
-      </w:r>
-      <w:r>
-        <w:rPr>
-          <w:rFonts w:ascii="Times New Roman" w:hAnsi="Times New Roman" w:cs="Times New Roman"/>
-          <w:sz w:val="24"/>
-          <w:szCs w:val="24"/>
-        </w:rPr>
-        <w:fldChar w:fldCharType="begin"/>
-      </w:r>
-      <w:r>
-        <w:rPr>
-          <w:rFonts w:ascii="Times New Roman" w:hAnsi="Times New Roman" w:cs="Times New Roman"/>
-          <w:sz w:val="24"/>
-          <w:szCs w:val="24"/>
-        </w:rPr>
-        <w:instrText xml:space="preserve"> ADDIN EN.CITE &lt;EndNote&gt;&lt;Cite&gt;&lt;Author&gt;Pekel&lt;/Author&gt;&lt;Year&gt;2016&lt;/Year&gt;&lt;RecNum&gt;3320&lt;/RecNum&gt;&lt;DisplayText&gt;(Pekel et al. 2016)&lt;/DisplayText&gt;&lt;record&gt;&lt;rec-number&gt;3320&lt;/rec-number&gt;&lt;foreign-keys&gt;&lt;key app="EN" db-id="przrz2xfys0et6es02qx0adprs59z2erxf5t" timestamp="0"&gt;3320&lt;/key&gt;&lt;/foreign-keys&gt;&lt;ref-type name="Journal Article"&gt;17&lt;/ref-type&gt;&lt;contributors&gt;&lt;authors&gt;&lt;author&gt;Pekel, Jean-François&lt;/author&gt;&lt;author&gt;Cottam, Andrew&lt;/author&gt;&lt;author&gt;Gorelick, Noel&lt;/author&gt;&lt;author&gt;Belward, Alan S.&lt;/author&gt;&lt;/authors&gt;&lt;/contributors&gt;&lt;titles&gt;&lt;title&gt;High-resolution mapping of global surface water and its long-term changes&lt;/title&gt;&lt;secondary-title&gt;Nature&lt;/secondary-title&gt;&lt;/titles&gt;&lt;periodical&gt;&lt;full-title&gt;Nature&lt;/full-title&gt;&lt;/periodical&gt;&lt;pages&gt;418-422&lt;/pages&gt;&lt;volume&gt;540&lt;/volume&gt;&lt;number&gt;7633&lt;/number&gt;&lt;dates&gt;&lt;year&gt;2016&lt;/year&gt;&lt;pub-dates&gt;&lt;date&gt;12/15/print&lt;/date&gt;&lt;/pub-dates&gt;&lt;/dates&gt;&lt;publisher&gt;Macmillan Publishers Limited, part of Springer Nature. All rights reserved.&lt;/publisher&gt;&lt;isbn&gt;0028-0836&lt;/isbn&gt;&lt;work-type&gt;Letter&lt;/work-type&gt;&lt;urls&gt;&lt;related-urls&gt;&lt;url&gt;http://dx.doi.org/10.1038/nature20584&lt;/url&gt;&lt;/related-urls&gt;&lt;/urls&gt;&lt;electronic-resource-num&gt;10.1038/nature20584&lt;/electronic-resource-num&gt;&lt;/record&gt;&lt;/Cite&gt;&lt;/EndNote&gt;</w:instrText>
-      </w:r>
-      <w:r>
-        <w:rPr>
-          <w:rFonts w:ascii="Times New Roman" w:hAnsi="Times New Roman" w:cs="Times New Roman"/>
-          <w:sz w:val="24"/>
-          <w:szCs w:val="24"/>
-        </w:rPr>
-        <w:fldChar w:fldCharType="separate"/>
-      </w:r>
-      <w:r>
-        <w:rPr>
-          <w:rFonts w:ascii="Times New Roman" w:hAnsi="Times New Roman" w:cs="Times New Roman"/>
-          <w:noProof/>
-          <w:sz w:val="24"/>
-          <w:szCs w:val="24"/>
-        </w:rPr>
-        <w:t>(Pekel et al. 2016)</w:t>
-      </w:r>
-      <w:r>
-        <w:rPr>
-          <w:rFonts w:ascii="Times New Roman" w:hAnsi="Times New Roman" w:cs="Times New Roman"/>
-          <w:sz w:val="24"/>
-          <w:szCs w:val="24"/>
-        </w:rPr>
-        <w:fldChar w:fldCharType="end"/>
-      </w:r>
-      <w:r>
-        <w:rPr>
-          <w:rFonts w:ascii="Times New Roman" w:hAnsi="Times New Roman" w:cs="Times New Roman"/>
-          <w:sz w:val="24"/>
-          <w:szCs w:val="24"/>
-        </w:rPr>
-        <w:t>.</w:t>
-      </w:r>
-      <w:r>
-        <w:rPr>
-          <w:rFonts w:ascii="Times New Roman" w:hAnsi="Times New Roman" w:cs="Times New Roman"/>
-          <w:sz w:val="24"/>
-          <w:szCs w:val="24"/>
-        </w:rPr>
-        <w:t xml:space="preserve"> </w:t>
-      </w:r>
-      <w:r>
-        <w:rPr>
-          <w:rFonts w:ascii="Times New Roman" w:hAnsi="Times New Roman" w:cs="Times New Roman"/>
-          <w:sz w:val="24"/>
-          <w:szCs w:val="24"/>
-        </w:rPr>
-        <w:t xml:space="preserve">These satellites </w:t>
-      </w:r>
-      <w:r>
-        <w:rPr>
-          <w:rFonts w:ascii="Times New Roman" w:hAnsi="Times New Roman" w:cs="Times New Roman"/>
-          <w:sz w:val="24"/>
-          <w:szCs w:val="24"/>
-        </w:rPr>
-        <w:t xml:space="preserve">observations </w:t>
-      </w:r>
-      <w:r>
-        <w:rPr>
-          <w:rFonts w:ascii="Times New Roman" w:hAnsi="Times New Roman" w:cs="Times New Roman"/>
-          <w:sz w:val="24"/>
-          <w:szCs w:val="24"/>
-        </w:rPr>
-        <w:t xml:space="preserve">have also been used </w:t>
-      </w:r>
-      <w:r>
-        <w:rPr>
-          <w:rFonts w:ascii="Times New Roman" w:hAnsi="Times New Roman" w:cs="Times New Roman"/>
-          <w:sz w:val="24"/>
-          <w:szCs w:val="24"/>
-        </w:rPr>
-        <w:t xml:space="preserve">to </w:t>
-      </w:r>
-      <w:r>
-        <w:rPr>
-          <w:rFonts w:ascii="Times New Roman" w:hAnsi="Times New Roman" w:cs="Times New Roman"/>
-          <w:sz w:val="24"/>
-          <w:szCs w:val="24"/>
-        </w:rPr>
-        <w:t>asses</w:t>
-      </w:r>
-      <w:r>
-        <w:rPr>
-          <w:rFonts w:ascii="Times New Roman" w:hAnsi="Times New Roman" w:cs="Times New Roman"/>
-          <w:sz w:val="24"/>
-          <w:szCs w:val="24"/>
-        </w:rPr>
-        <w:t>s</w:t>
-      </w:r>
-      <w:r>
-        <w:rPr>
-          <w:rFonts w:ascii="Times New Roman" w:hAnsi="Times New Roman" w:cs="Times New Roman"/>
-          <w:sz w:val="24"/>
-          <w:szCs w:val="24"/>
-        </w:rPr>
-        <w:t xml:space="preserve"> climate change impacts on Earth’s terrestrial ecosystems</w:t>
-      </w:r>
-      <w:r>
-        <w:rPr>
-          <w:rFonts w:ascii="Times New Roman" w:hAnsi="Times New Roman" w:cs="Times New Roman"/>
-          <w:sz w:val="24"/>
-          <w:szCs w:val="24"/>
-        </w:rPr>
-        <w:t xml:space="preserve">, such as </w:t>
-      </w:r>
-      <w:r>
-        <w:rPr>
-          <w:rFonts w:ascii="Times New Roman" w:hAnsi="Times New Roman" w:cs="Times New Roman"/>
-          <w:sz w:val="24"/>
-          <w:szCs w:val="24"/>
-        </w:rPr>
-        <w:t xml:space="preserve">thawing </w:t>
-      </w:r>
-      <w:r>
-        <w:rPr>
-          <w:rFonts w:ascii="Times New Roman" w:hAnsi="Times New Roman" w:cs="Times New Roman"/>
-          <w:sz w:val="24"/>
-          <w:szCs w:val="24"/>
-        </w:rPr>
-        <w:t xml:space="preserve">permafrost </w:t>
-      </w:r>
-      <w:r>
-        <w:rPr>
-          <w:rFonts w:ascii="Times New Roman" w:hAnsi="Times New Roman" w:cs="Times New Roman"/>
-          <w:sz w:val="24"/>
-          <w:szCs w:val="24"/>
-        </w:rPr>
-        <w:fldChar w:fldCharType="begin"/>
-      </w:r>
-      <w:r>
-        <w:rPr>
-          <w:rFonts w:ascii="Times New Roman" w:hAnsi="Times New Roman" w:cs="Times New Roman"/>
-          <w:sz w:val="24"/>
-          <w:szCs w:val="24"/>
-        </w:rPr>
-        <w:instrText xml:space="preserve"> ADDIN EN.CITE &lt;EndNote&gt;&lt;Cite&gt;&lt;Author&gt;Lewkowicz&lt;/Author&gt;&lt;Year&gt;2019&lt;/Year&gt;&lt;RecNum&gt;4064&lt;/RecNum&gt;&lt;DisplayText&gt;(Lewkowicz and Way 2019)&lt;/DisplayText&gt;&lt;record&gt;&lt;rec-number&gt;4064&lt;/rec-number&gt;&lt;foreign-keys&gt;&lt;key app="EN" db-id="przrz2xfys0et6es02qx0adprs59z2erxf5t" timestamp="1587682168"&gt;4064&lt;/key&gt;&lt;/foreign-keys&gt;&lt;ref-type name="Journal Article"&gt;17&lt;/ref-type&gt;&lt;contributors&gt;&lt;authors&gt;&lt;author&gt;Lewkowicz, Antoni G.&lt;/author&gt;&lt;author&gt;Way, Robert G.&lt;/author&gt;&lt;/authors&gt;&lt;/contributors&gt;&lt;titles&gt;&lt;title&gt;Extremes of summer climate trigger thousands of thermokarst landslides in a High Arctic environment&lt;/title&gt;&lt;secondary-title&gt;Nature Communications&lt;/secondary-title&gt;&lt;/titles&gt;&lt;periodical&gt;&lt;full-title&gt;Nature communications&lt;/full-title&gt;&lt;/periodical&gt;&lt;pages&gt;1329&lt;/pages&gt;&lt;volume&gt;10&lt;/volume&gt;&lt;number&gt;1&lt;/number&gt;&lt;dates&gt;&lt;year&gt;2019&lt;/year&gt;&lt;pub-dates&gt;&lt;date&gt;2019/04/02&lt;/date&gt;&lt;/pub-dates&gt;&lt;/dates&gt;&lt;isbn&gt;2041-1723&lt;/isbn&gt;&lt;urls&gt;&lt;related-urls&gt;&lt;url&gt;https://doi.org/10.1038/s41467-019-09314-7&lt;/url&gt;&lt;/related-urls&gt;&lt;/urls&gt;&lt;electronic-resource-num&gt;10.1038/s41467-019-09314-7&lt;/electronic-resource-num&gt;&lt;/record&gt;&lt;/Cite&gt;&lt;/EndNote&gt;</w:instrText>
-      </w:r>
-      <w:r>
-        <w:rPr>
-          <w:rFonts w:ascii="Times New Roman" w:hAnsi="Times New Roman" w:cs="Times New Roman"/>
-          <w:sz w:val="24"/>
-          <w:szCs w:val="24"/>
-        </w:rPr>
-        <w:fldChar w:fldCharType="separate"/>
-      </w:r>
-      <w:r>
-        <w:rPr>
-          <w:rFonts w:ascii="Times New Roman" w:hAnsi="Times New Roman" w:cs="Times New Roman"/>
-          <w:noProof/>
-          <w:sz w:val="24"/>
-          <w:szCs w:val="24"/>
-        </w:rPr>
-        <w:t>(Lewkowicz and Way 2019)</w:t>
-      </w:r>
-      <w:r>
-        <w:rPr>
-          <w:rFonts w:ascii="Times New Roman" w:hAnsi="Times New Roman" w:cs="Times New Roman"/>
-          <w:sz w:val="24"/>
-          <w:szCs w:val="24"/>
-        </w:rPr>
-        <w:fldChar w:fldCharType="end"/>
-      </w:r>
-      <w:r>
-        <w:rPr>
-          <w:rFonts w:ascii="Times New Roman" w:hAnsi="Times New Roman" w:cs="Times New Roman"/>
-          <w:sz w:val="24"/>
-          <w:szCs w:val="24"/>
-        </w:rPr>
-        <w:t xml:space="preserve"> and changing vegetation productivity </w:t>
-      </w:r>
-      <w:r>
-        <w:rPr>
-          <w:rFonts w:ascii="Times New Roman" w:hAnsi="Times New Roman" w:cs="Times New Roman"/>
-          <w:sz w:val="24"/>
-          <w:szCs w:val="24"/>
-        </w:rPr>
-        <w:fldChar w:fldCharType="begin"/>
-      </w:r>
-      <w:r>
-        <w:rPr>
-          <w:rFonts w:ascii="Times New Roman" w:hAnsi="Times New Roman" w:cs="Times New Roman"/>
-          <w:sz w:val="24"/>
-          <w:szCs w:val="24"/>
-        </w:rPr>
-        <w:instrText xml:space="preserve"> ADDIN EN.CITE &lt;EndNote&gt;&lt;Cite&gt;&lt;Author&gt;Berner&lt;/Author&gt;&lt;Year&gt;2020&lt;/Year&gt;&lt;RecNum&gt;3755&lt;/RecNum&gt;&lt;DisplayText&gt;(Berner et al. 2020)&lt;/DisplayText&gt;&lt;record&gt;&lt;rec-number&gt;3755&lt;/rec-number&gt;&lt;foreign-keys&gt;&lt;key app="EN" db-id="przrz2xfys0et6es02qx0adprs59z2erxf5t" timestamp="1543512638"&gt;3755&lt;/key&gt;&lt;/foreign-keys&gt;&lt;ref-type name="Journal Article"&gt;17&lt;/ref-type&gt;&lt;contributors&gt;&lt;authors&gt;&lt;author&gt;Berner, L.T.&lt;/author&gt;&lt;author&gt;Massey, R.&lt;/author&gt;&lt;author&gt;Jantz, P.&lt;/author&gt;&lt;author&gt;Forbes, B.C.&lt;/author&gt;&lt;author&gt;Macias-Fauria, M.&lt;/author&gt;&lt;author&gt;Myers-Smith, I. H.&lt;/author&gt;&lt;author&gt;Kumpula, Timo&lt;/author&gt;&lt;author&gt;Gauthier, G.&lt;/author&gt;&lt;author&gt;Andreu-Hayles, L.&lt;/author&gt;&lt;author&gt;Gaglioti, B.&lt;/author&gt;&lt;author&gt;Burns, P.J.&lt;/author&gt;&lt;author&gt;Zetterberg, P.&lt;/author&gt;&lt;author&gt;D&amp;apos;Arrigo, R.&lt;/author&gt;&lt;author&gt;Goetz, S.J.&lt;/author&gt;&lt;/authors&gt;&lt;/contributors&gt;&lt;titles&gt;&lt;title&gt;Summer warming explains widespread but not uniform greening in the Arctic tundra biome&lt;/title&gt;&lt;secondary-title&gt;Nature Communications&lt;/secondary-title&gt;&lt;/titles&gt;&lt;periodical&gt;&lt;full-title&gt;Nature communications&lt;/full-title&gt;&lt;/periodical&gt;&lt;pages&gt;4621&lt;/pages&gt;&lt;volume&gt;11&lt;/volume&gt;&lt;dates&gt;&lt;year&gt;2020&lt;/year&gt;&lt;/dates&gt;&lt;urls&gt;&lt;/urls&gt;&lt;electronic-resource-num&gt;https://doi.org/10.1038/s41467-020-18479-5&lt;/electronic-resource-num&gt;&lt;/record&gt;&lt;/Cite&gt;&lt;/EndNote&gt;</w:instrText>
-      </w:r>
-      <w:r>
-        <w:rPr>
-          <w:rFonts w:ascii="Times New Roman" w:hAnsi="Times New Roman" w:cs="Times New Roman"/>
-          <w:sz w:val="24"/>
-          <w:szCs w:val="24"/>
-        </w:rPr>
-        <w:fldChar w:fldCharType="separate"/>
-      </w:r>
-      <w:r>
-        <w:rPr>
-          <w:rFonts w:ascii="Times New Roman" w:hAnsi="Times New Roman" w:cs="Times New Roman"/>
-          <w:noProof/>
-          <w:sz w:val="24"/>
-          <w:szCs w:val="24"/>
-        </w:rPr>
-        <w:t>(Berner et al. 2020)</w:t>
-      </w:r>
-      <w:r>
-        <w:rPr>
-          <w:rFonts w:ascii="Times New Roman" w:hAnsi="Times New Roman" w:cs="Times New Roman"/>
-          <w:sz w:val="24"/>
-          <w:szCs w:val="24"/>
-        </w:rPr>
-        <w:fldChar w:fldCharType="end"/>
-      </w:r>
-      <w:r>
-        <w:rPr>
-          <w:rFonts w:ascii="Times New Roman" w:hAnsi="Times New Roman" w:cs="Times New Roman"/>
-          <w:sz w:val="24"/>
-          <w:szCs w:val="24"/>
-        </w:rPr>
-        <w:t xml:space="preserve"> in the Arctic. </w:t>
-      </w:r>
-      <w:r>
-        <w:rPr>
-          <w:rFonts w:ascii="Times New Roman" w:hAnsi="Times New Roman" w:cs="Times New Roman"/>
-          <w:sz w:val="24"/>
-          <w:szCs w:val="24"/>
-        </w:rPr>
-        <w:t xml:space="preserve">For a recent review of the Landsat program, science, and applications see </w:t>
+        <w:t xml:space="preserve"> for a wide range scientific and land management applications </w:t>
       </w:r>
       <w:r>
         <w:rPr>
@@ -2098,50 +1815,49 @@
           <w:szCs w:val="24"/>
         </w:rPr>
         <w:fldChar w:fldCharType="begin">
-          <w:fldData xml:space="preserve">PEVuZE5vdGU+PENpdGUgQXV0aG9yWWVhcj0iMSI+PEF1dGhvcj5XdWxkZXI8L0F1dGhvcj48WWVh
-cj4yMDE5PC9ZZWFyPjxSZWNOdW0+Mzg3NTwvUmVjTnVtPjxEaXNwbGF5VGV4dD5XdWxkZXIgZXQg
-YWwuICgyMDE5KTwvRGlzcGxheVRleHQ+PHJlY29yZD48cmVjLW51bWJlcj4zODc1PC9yZWMtbnVt
-YmVyPjxmb3JlaWduLWtleXM+PGtleSBhcHA9IkVOIiBkYi1pZD0icHJ6cnoyeGZ5czBldDZlczAy
-cXgwYWRwcnM1OXoyZXJ4ZjV0IiB0aW1lc3RhbXA9IjE1NjEwNTQ2OTkiPjM4NzU8L2tleT48L2Zv
-cmVpZ24ta2V5cz48cmVmLXR5cGUgbmFtZT0iSm91cm5hbCBBcnRpY2xlIj4xNzwvcmVmLXR5cGU+
-PGNvbnRyaWJ1dG9ycz48YXV0aG9ycz48YXV0aG9yPld1bGRlciwgTWljaGFlbCBBLjwvYXV0aG9y
-PjxhdXRob3I+TG92ZWxhbmQsIFRob21hcyBSLjwvYXV0aG9yPjxhdXRob3I+Um95LCBEYXZpZCBQ
-LjwvYXV0aG9yPjxhdXRob3I+Q3Jhd2ZvcmQsIENocmlzdG9waGVyIEouPC9hdXRob3I+PGF1dGhv
-cj5NYXNlaywgSmVmZnJleSBHLjwvYXV0aG9yPjxhdXRob3I+V29vZGNvY2ssIEN1cnRpcyBFLjwv
-YXV0aG9yPjxhdXRob3I+QWxsZW4sIFJpY2hhcmQgRy48L2F1dGhvcj48YXV0aG9yPkFuZGVyc29u
-LCBNYXJ0aGEgQy48L2F1dGhvcj48YXV0aG9yPkJlbHdhcmQsIEFsYW4gUy48L2F1dGhvcj48YXV0
-aG9yPkNvaGVuLCBXYXJyZW4gQi48L2F1dGhvcj48YXV0aG9yPkR3eWVyLCBKb2huPC9hdXRob3I+
-PGF1dGhvcj5FcmIsIEFuZ2VsYTwvYXV0aG9yPjxhdXRob3I+R2FvLCBGZW5nPC9hdXRob3I+PGF1
-dGhvcj5HcmlmZml0aHMsIFBhdHJpY2s8L2F1dGhvcj48YXV0aG9yPkhlbGRlciwgRGVubmlzPC9h
-dXRob3I+PGF1dGhvcj5IZXJtb3NpbGxhLCBUeG9taW48L2F1dGhvcj48YXV0aG9yPkhpcHBsZSwg
-SmFtZXMgRC48L2F1dGhvcj48YXV0aG9yPkhvc3RlcnQsIFBhdHJpY2s8L2F1dGhvcj48YXV0aG9y
-Pkh1Z2hlcywgTS4gSm9zZXBoPC9hdXRob3I+PGF1dGhvcj5IdW50aW5ndG9uLCBKdXN0aW48L2F1
-dGhvcj48YXV0aG9yPkpvaG5zb24sIERhdmlkIE0uPC9hdXRob3I+PGF1dGhvcj5LZW5uZWR5LCBS
-b2JlcnQ8L2F1dGhvcj48YXV0aG9yPktpbGljLCBBeXNlPC9hdXRob3I+PGF1dGhvcj5MaSwgWmhh
-bjwvYXV0aG9yPjxhdXRob3I+THltYnVybmVyLCBMZW88L2F1dGhvcj48YXV0aG9yPk1jQ29ya2Vs
-LCBKb2VsPC9hdXRob3I+PGF1dGhvcj5QYWhsZXZhbiwgTmltYTwvYXV0aG9yPjxhdXRob3I+U2Nh
-bWJvcywgVGhlb2RvcmUgQS48L2F1dGhvcj48YXV0aG9yPlNjaGFhZiwgQ3J5c3RhbDwvYXV0aG9y
-PjxhdXRob3I+U2Nob3R0LCBKb2huIFIuPC9hdXRob3I+PGF1dGhvcj5TaGVuZywgWW9uZ3dlaTwv
-YXV0aG9yPjxhdXRob3I+U3RvcmV5LCBKYW1lczwvYXV0aG9yPjxhdXRob3I+VmVybW90ZSwgRXJp
-YzwvYXV0aG9yPjxhdXRob3I+Vm9nZWxtYW5uLCBKYW1lczwvYXV0aG9yPjxhdXRob3I+V2hpdGUs
-IEpvYW5uZSBDLjwvYXV0aG9yPjxhdXRob3I+V3lubmUsIFJhbmRvbHBoIEguPC9hdXRob3I+PGF1
-dGhvcj5aaHUsIFpoZTwvYXV0aG9yPjwvYXV0aG9ycz48L2NvbnRyaWJ1dG9ycz48dGl0bGVzPjx0
-aXRsZT5DdXJyZW50IHN0YXR1cyBvZiBMYW5kc2F0IHByb2dyYW0sIHNjaWVuY2UsIGFuZCBhcHBs
-aWNhdGlvbnM8L3RpdGxlPjxzZWNvbmRhcnktdGl0bGU+UmVtb3RlIFNlbnNpbmcgb2YgRW52aXJv
-bm1lbnQ8L3NlY29uZGFyeS10aXRsZT48L3RpdGxlcz48cGVyaW9kaWNhbD48ZnVsbC10aXRsZT5S
-ZW1vdGUgU2Vuc2luZyBvZiBFbnZpcm9ubWVudDwvZnVsbC10aXRsZT48L3BlcmlvZGljYWw+PHBh
-Z2VzPjEyNy0xNDc8L3BhZ2VzPjx2b2x1bWU+MjI1PC92b2x1bWU+PGtleXdvcmRzPjxrZXl3b3Jk
-Pk9wZW4gZGF0YTwva2V5d29yZD48a2V5d29yZD5SZW1vdGUgc2Vuc2luZyBzY2llbmNlPC9rZXl3
-b3JkPjxrZXl3b3JkPkxhbmQgY292ZXI8L2tleXdvcmQ+PGtleXdvcmQ+T0xJPC9rZXl3b3JkPjxr
-ZXl3b3JkPlRJUlM8L2tleXdvcmQ+PGtleXdvcmQ+QVJEPC9rZXl3b3JkPjxrZXl3b3JkPkxhbmQg
-Y2hhbmdlIHNjaWVuY2U8L2tleXdvcmQ+PGtleXdvcmQ+TGFuZHNhdCBzY2llbmNlIHRlYW08L2tl
-eXdvcmQ+PC9rZXl3b3Jkcz48ZGF0ZXM+PHllYXI+MjAxOTwveWVhcj48cHViLWRhdGVzPjxkYXRl
-PjIwMTkvMDUvMDEvPC9kYXRlPjwvcHViLWRhdGVzPjwvZGF0ZXM+PGlzYm4+MDAzNC00MjU3PC9p
-c2JuPjx1cmxzPjxyZWxhdGVkLXVybHM+PHVybD5odHRwOi8vd3d3LnNjaWVuY2VkaXJlY3QuY29t
-L3NjaWVuY2UvYXJ0aWNsZS9waWkvUzAwMzQ0MjU3MTkzMDA3MDc8L3VybD48L3JlbGF0ZWQtdXJs
-cz48L3VybHM+PGVsZWN0cm9uaWMtcmVzb3VyY2UtbnVtPmh0dHBzOi8vZG9pLm9yZy8xMC4xMDE2
-L2oucnNlLjIwMTkuMDIuMDE1PC9lbGVjdHJvbmljLXJlc291cmNlLW51bT48L3JlY29yZD48L0Np
-dGU+PC9FbmROb3RlPn==
+          <w:fldData xml:space="preserve">PEVuZE5vdGU+PENpdGU+PEF1dGhvcj5XdWxkZXI8L0F1dGhvcj48WWVhcj4yMDE5PC9ZZWFyPjxS
+ZWNOdW0+Mzg3NTwvUmVjTnVtPjxEaXNwbGF5VGV4dD4oV3VsZGVyIGV0IGFsLiAyMDE5KTwvRGlz
+cGxheVRleHQ+PHJlY29yZD48cmVjLW51bWJlcj4zODc1PC9yZWMtbnVtYmVyPjxmb3JlaWduLWtl
+eXM+PGtleSBhcHA9IkVOIiBkYi1pZD0icHJ6cnoyeGZ5czBldDZlczAycXgwYWRwcnM1OXoyZXJ4
+ZjV0IiB0aW1lc3RhbXA9IjE1NjEwNTQ2OTkiPjM4NzU8L2tleT48L2ZvcmVpZ24ta2V5cz48cmVm
+LXR5cGUgbmFtZT0iSm91cm5hbCBBcnRpY2xlIj4xNzwvcmVmLXR5cGU+PGNvbnRyaWJ1dG9ycz48
+YXV0aG9ycz48YXV0aG9yPld1bGRlciwgTWljaGFlbCBBLjwvYXV0aG9yPjxhdXRob3I+TG92ZWxh
+bmQsIFRob21hcyBSLjwvYXV0aG9yPjxhdXRob3I+Um95LCBEYXZpZCBQLjwvYXV0aG9yPjxhdXRo
+b3I+Q3Jhd2ZvcmQsIENocmlzdG9waGVyIEouPC9hdXRob3I+PGF1dGhvcj5NYXNlaywgSmVmZnJl
+eSBHLjwvYXV0aG9yPjxhdXRob3I+V29vZGNvY2ssIEN1cnRpcyBFLjwvYXV0aG9yPjxhdXRob3I+
+QWxsZW4sIFJpY2hhcmQgRy48L2F1dGhvcj48YXV0aG9yPkFuZGVyc29uLCBNYXJ0aGEgQy48L2F1
+dGhvcj48YXV0aG9yPkJlbHdhcmQsIEFsYW4gUy48L2F1dGhvcj48YXV0aG9yPkNvaGVuLCBXYXJy
+ZW4gQi48L2F1dGhvcj48YXV0aG9yPkR3eWVyLCBKb2huPC9hdXRob3I+PGF1dGhvcj5FcmIsIEFu
+Z2VsYTwvYXV0aG9yPjxhdXRob3I+R2FvLCBGZW5nPC9hdXRob3I+PGF1dGhvcj5HcmlmZml0aHMs
+IFBhdHJpY2s8L2F1dGhvcj48YXV0aG9yPkhlbGRlciwgRGVubmlzPC9hdXRob3I+PGF1dGhvcj5I
+ZXJtb3NpbGxhLCBUeG9taW48L2F1dGhvcj48YXV0aG9yPkhpcHBsZSwgSmFtZXMgRC48L2F1dGhv
+cj48YXV0aG9yPkhvc3RlcnQsIFBhdHJpY2s8L2F1dGhvcj48YXV0aG9yPkh1Z2hlcywgTS4gSm9z
+ZXBoPC9hdXRob3I+PGF1dGhvcj5IdW50aW5ndG9uLCBKdXN0aW48L2F1dGhvcj48YXV0aG9yPkpv
+aG5zb24sIERhdmlkIE0uPC9hdXRob3I+PGF1dGhvcj5LZW5uZWR5LCBSb2JlcnQ8L2F1dGhvcj48
+YXV0aG9yPktpbGljLCBBeXNlPC9hdXRob3I+PGF1dGhvcj5MaSwgWmhhbjwvYXV0aG9yPjxhdXRo
+b3I+THltYnVybmVyLCBMZW88L2F1dGhvcj48YXV0aG9yPk1jQ29ya2VsLCBKb2VsPC9hdXRob3I+
+PGF1dGhvcj5QYWhsZXZhbiwgTmltYTwvYXV0aG9yPjxhdXRob3I+U2NhbWJvcywgVGhlb2RvcmUg
+QS48L2F1dGhvcj48YXV0aG9yPlNjaGFhZiwgQ3J5c3RhbDwvYXV0aG9yPjxhdXRob3I+U2Nob3R0
+LCBKb2huIFIuPC9hdXRob3I+PGF1dGhvcj5TaGVuZywgWW9uZ3dlaTwvYXV0aG9yPjxhdXRob3I+
+U3RvcmV5LCBKYW1lczwvYXV0aG9yPjxhdXRob3I+VmVybW90ZSwgRXJpYzwvYXV0aG9yPjxhdXRo
+b3I+Vm9nZWxtYW5uLCBKYW1lczwvYXV0aG9yPjxhdXRob3I+V2hpdGUsIEpvYW5uZSBDLjwvYXV0
+aG9yPjxhdXRob3I+V3lubmUsIFJhbmRvbHBoIEguPC9hdXRob3I+PGF1dGhvcj5aaHUsIFpoZTwv
+YXV0aG9yPjwvYXV0aG9ycz48L2NvbnRyaWJ1dG9ycz48dGl0bGVzPjx0aXRsZT5DdXJyZW50IHN0
+YXR1cyBvZiBMYW5kc2F0IHByb2dyYW0sIHNjaWVuY2UsIGFuZCBhcHBsaWNhdGlvbnM8L3RpdGxl
+PjxzZWNvbmRhcnktdGl0bGU+UmVtb3RlIFNlbnNpbmcgb2YgRW52aXJvbm1lbnQ8L3NlY29uZGFy
+eS10aXRsZT48L3RpdGxlcz48cGVyaW9kaWNhbD48ZnVsbC10aXRsZT5SZW1vdGUgU2Vuc2luZyBv
+ZiBFbnZpcm9ubWVudDwvZnVsbC10aXRsZT48L3BlcmlvZGljYWw+PHBhZ2VzPjEyNy0xNDc8L3Bh
+Z2VzPjx2b2x1bWU+MjI1PC92b2x1bWU+PGtleXdvcmRzPjxrZXl3b3JkPk9wZW4gZGF0YTwva2V5
+d29yZD48a2V5d29yZD5SZW1vdGUgc2Vuc2luZyBzY2llbmNlPC9rZXl3b3JkPjxrZXl3b3JkPkxh
+bmQgY292ZXI8L2tleXdvcmQ+PGtleXdvcmQ+T0xJPC9rZXl3b3JkPjxrZXl3b3JkPlRJUlM8L2tl
+eXdvcmQ+PGtleXdvcmQ+QVJEPC9rZXl3b3JkPjxrZXl3b3JkPkxhbmQgY2hhbmdlIHNjaWVuY2U8
+L2tleXdvcmQ+PGtleXdvcmQ+TGFuZHNhdCBzY2llbmNlIHRlYW08L2tleXdvcmQ+PC9rZXl3b3Jk
+cz48ZGF0ZXM+PHllYXI+MjAxOTwveWVhcj48cHViLWRhdGVzPjxkYXRlPjIwMTkvMDUvMDEvPC9k
+YXRlPjwvcHViLWRhdGVzPjwvZGF0ZXM+PGlzYm4+MDAzNC00MjU3PC9pc2JuPjx1cmxzPjxyZWxh
+dGVkLXVybHM+PHVybD5odHRwOi8vd3d3LnNjaWVuY2VkaXJlY3QuY29tL3NjaWVuY2UvYXJ0aWNs
+ZS9waWkvUzAwMzQ0MjU3MTkzMDA3MDc8L3VybD48L3JlbGF0ZWQtdXJscz48L3VybHM+PGVsZWN0
+cm9uaWMtcmVzb3VyY2UtbnVtPmh0dHBzOi8vZG9pLm9yZy8xMC4xMDE2L2oucnNlLjIwMTkuMDIu
+MDE1PC9lbGVjdHJvbmljLXJlc291cmNlLW51bT48L3JlY29yZD48L0NpdGU+PC9FbmROb3RlPgB=
 </w:fldData>
         </w:fldChar>
       </w:r>
@@ -2160,50 +1876,49 @@
           <w:szCs w:val="24"/>
         </w:rPr>
         <w:fldChar w:fldCharType="begin">
-          <w:fldData xml:space="preserve">PEVuZE5vdGU+PENpdGUgQXV0aG9yWWVhcj0iMSI+PEF1dGhvcj5XdWxkZXI8L0F1dGhvcj48WWVh
-cj4yMDE5PC9ZZWFyPjxSZWNOdW0+Mzg3NTwvUmVjTnVtPjxEaXNwbGF5VGV4dD5XdWxkZXIgZXQg
-YWwuICgyMDE5KTwvRGlzcGxheVRleHQ+PHJlY29yZD48cmVjLW51bWJlcj4zODc1PC9yZWMtbnVt
-YmVyPjxmb3JlaWduLWtleXM+PGtleSBhcHA9IkVOIiBkYi1pZD0icHJ6cnoyeGZ5czBldDZlczAy
-cXgwYWRwcnM1OXoyZXJ4ZjV0IiB0aW1lc3RhbXA9IjE1NjEwNTQ2OTkiPjM4NzU8L2tleT48L2Zv
-cmVpZ24ta2V5cz48cmVmLXR5cGUgbmFtZT0iSm91cm5hbCBBcnRpY2xlIj4xNzwvcmVmLXR5cGU+
-PGNvbnRyaWJ1dG9ycz48YXV0aG9ycz48YXV0aG9yPld1bGRlciwgTWljaGFlbCBBLjwvYXV0aG9y
-PjxhdXRob3I+TG92ZWxhbmQsIFRob21hcyBSLjwvYXV0aG9yPjxhdXRob3I+Um95LCBEYXZpZCBQ
-LjwvYXV0aG9yPjxhdXRob3I+Q3Jhd2ZvcmQsIENocmlzdG9waGVyIEouPC9hdXRob3I+PGF1dGhv
-cj5NYXNlaywgSmVmZnJleSBHLjwvYXV0aG9yPjxhdXRob3I+V29vZGNvY2ssIEN1cnRpcyBFLjwv
-YXV0aG9yPjxhdXRob3I+QWxsZW4sIFJpY2hhcmQgRy48L2F1dGhvcj48YXV0aG9yPkFuZGVyc29u
-LCBNYXJ0aGEgQy48L2F1dGhvcj48YXV0aG9yPkJlbHdhcmQsIEFsYW4gUy48L2F1dGhvcj48YXV0
-aG9yPkNvaGVuLCBXYXJyZW4gQi48L2F1dGhvcj48YXV0aG9yPkR3eWVyLCBKb2huPC9hdXRob3I+
-PGF1dGhvcj5FcmIsIEFuZ2VsYTwvYXV0aG9yPjxhdXRob3I+R2FvLCBGZW5nPC9hdXRob3I+PGF1
-dGhvcj5HcmlmZml0aHMsIFBhdHJpY2s8L2F1dGhvcj48YXV0aG9yPkhlbGRlciwgRGVubmlzPC9h
-dXRob3I+PGF1dGhvcj5IZXJtb3NpbGxhLCBUeG9taW48L2F1dGhvcj48YXV0aG9yPkhpcHBsZSwg
-SmFtZXMgRC48L2F1dGhvcj48YXV0aG9yPkhvc3RlcnQsIFBhdHJpY2s8L2F1dGhvcj48YXV0aG9y
-Pkh1Z2hlcywgTS4gSm9zZXBoPC9hdXRob3I+PGF1dGhvcj5IdW50aW5ndG9uLCBKdXN0aW48L2F1
-dGhvcj48YXV0aG9yPkpvaG5zb24sIERhdmlkIE0uPC9hdXRob3I+PGF1dGhvcj5LZW5uZWR5LCBS
-b2JlcnQ8L2F1dGhvcj48YXV0aG9yPktpbGljLCBBeXNlPC9hdXRob3I+PGF1dGhvcj5MaSwgWmhh
-bjwvYXV0aG9yPjxhdXRob3I+THltYnVybmVyLCBMZW88L2F1dGhvcj48YXV0aG9yPk1jQ29ya2Vs
-LCBKb2VsPC9hdXRob3I+PGF1dGhvcj5QYWhsZXZhbiwgTmltYTwvYXV0aG9yPjxhdXRob3I+U2Nh
-bWJvcywgVGhlb2RvcmUgQS48L2F1dGhvcj48YXV0aG9yPlNjaGFhZiwgQ3J5c3RhbDwvYXV0aG9y
-PjxhdXRob3I+U2Nob3R0LCBKb2huIFIuPC9hdXRob3I+PGF1dGhvcj5TaGVuZywgWW9uZ3dlaTwv
-YXV0aG9yPjxhdXRob3I+U3RvcmV5LCBKYW1lczwvYXV0aG9yPjxhdXRob3I+VmVybW90ZSwgRXJp
-YzwvYXV0aG9yPjxhdXRob3I+Vm9nZWxtYW5uLCBKYW1lczwvYXV0aG9yPjxhdXRob3I+V2hpdGUs
-IEpvYW5uZSBDLjwvYXV0aG9yPjxhdXRob3I+V3lubmUsIFJhbmRvbHBoIEguPC9hdXRob3I+PGF1
-dGhvcj5aaHUsIFpoZTwvYXV0aG9yPjwvYXV0aG9ycz48L2NvbnRyaWJ1dG9ycz48dGl0bGVzPjx0
-aXRsZT5DdXJyZW50IHN0YXR1cyBvZiBMYW5kc2F0IHByb2dyYW0sIHNjaWVuY2UsIGFuZCBhcHBs
-aWNhdGlvbnM8L3RpdGxlPjxzZWNvbmRhcnktdGl0bGU+UmVtb3RlIFNlbnNpbmcgb2YgRW52aXJv
-bm1lbnQ8L3NlY29uZGFyeS10aXRsZT48L3RpdGxlcz48cGVyaW9kaWNhbD48ZnVsbC10aXRsZT5S
-ZW1vdGUgU2Vuc2luZyBvZiBFbnZpcm9ubWVudDwvZnVsbC10aXRsZT48L3BlcmlvZGljYWw+PHBh
-Z2VzPjEyNy0xNDc8L3BhZ2VzPjx2b2x1bWU+MjI1PC92b2x1bWU+PGtleXdvcmRzPjxrZXl3b3Jk
-Pk9wZW4gZGF0YTwva2V5d29yZD48a2V5d29yZD5SZW1vdGUgc2Vuc2luZyBzY2llbmNlPC9rZXl3
-b3JkPjxrZXl3b3JkPkxhbmQgY292ZXI8L2tleXdvcmQ+PGtleXdvcmQ+T0xJPC9rZXl3b3JkPjxr
-ZXl3b3JkPlRJUlM8L2tleXdvcmQ+PGtleXdvcmQ+QVJEPC9rZXl3b3JkPjxrZXl3b3JkPkxhbmQg
-Y2hhbmdlIHNjaWVuY2U8L2tleXdvcmQ+PGtleXdvcmQ+TGFuZHNhdCBzY2llbmNlIHRlYW08L2tl
-eXdvcmQ+PC9rZXl3b3Jkcz48ZGF0ZXM+PHllYXI+MjAxOTwveWVhcj48cHViLWRhdGVzPjxkYXRl
-PjIwMTkvMDUvMDEvPC9kYXRlPjwvcHViLWRhdGVzPjwvZGF0ZXM+PGlzYm4+MDAzNC00MjU3PC9p
-c2JuPjx1cmxzPjxyZWxhdGVkLXVybHM+PHVybD5odHRwOi8vd3d3LnNjaWVuY2VkaXJlY3QuY29t
-L3NjaWVuY2UvYXJ0aWNsZS9waWkvUzAwMzQ0MjU3MTkzMDA3MDc8L3VybD48L3JlbGF0ZWQtdXJs
-cz48L3VybHM+PGVsZWN0cm9uaWMtcmVzb3VyY2UtbnVtPmh0dHBzOi8vZG9pLm9yZy8xMC4xMDE2
-L2oucnNlLjIwMTkuMDIuMDE1PC9lbGVjdHJvbmljLXJlc291cmNlLW51bT48L3JlY29yZD48L0Np
-dGU+PC9FbmROb3RlPn==
+          <w:fldData xml:space="preserve">PEVuZE5vdGU+PENpdGU+PEF1dGhvcj5XdWxkZXI8L0F1dGhvcj48WWVhcj4yMDE5PC9ZZWFyPjxS
+ZWNOdW0+Mzg3NTwvUmVjTnVtPjxEaXNwbGF5VGV4dD4oV3VsZGVyIGV0IGFsLiAyMDE5KTwvRGlz
+cGxheVRleHQ+PHJlY29yZD48cmVjLW51bWJlcj4zODc1PC9yZWMtbnVtYmVyPjxmb3JlaWduLWtl
+eXM+PGtleSBhcHA9IkVOIiBkYi1pZD0icHJ6cnoyeGZ5czBldDZlczAycXgwYWRwcnM1OXoyZXJ4
+ZjV0IiB0aW1lc3RhbXA9IjE1NjEwNTQ2OTkiPjM4NzU8L2tleT48L2ZvcmVpZ24ta2V5cz48cmVm
+LXR5cGUgbmFtZT0iSm91cm5hbCBBcnRpY2xlIj4xNzwvcmVmLXR5cGU+PGNvbnRyaWJ1dG9ycz48
+YXV0aG9ycz48YXV0aG9yPld1bGRlciwgTWljaGFlbCBBLjwvYXV0aG9yPjxhdXRob3I+TG92ZWxh
+bmQsIFRob21hcyBSLjwvYXV0aG9yPjxhdXRob3I+Um95LCBEYXZpZCBQLjwvYXV0aG9yPjxhdXRo
+b3I+Q3Jhd2ZvcmQsIENocmlzdG9waGVyIEouPC9hdXRob3I+PGF1dGhvcj5NYXNlaywgSmVmZnJl
+eSBHLjwvYXV0aG9yPjxhdXRob3I+V29vZGNvY2ssIEN1cnRpcyBFLjwvYXV0aG9yPjxhdXRob3I+
+QWxsZW4sIFJpY2hhcmQgRy48L2F1dGhvcj48YXV0aG9yPkFuZGVyc29uLCBNYXJ0aGEgQy48L2F1
+dGhvcj48YXV0aG9yPkJlbHdhcmQsIEFsYW4gUy48L2F1dGhvcj48YXV0aG9yPkNvaGVuLCBXYXJy
+ZW4gQi48L2F1dGhvcj48YXV0aG9yPkR3eWVyLCBKb2huPC9hdXRob3I+PGF1dGhvcj5FcmIsIEFu
+Z2VsYTwvYXV0aG9yPjxhdXRob3I+R2FvLCBGZW5nPC9hdXRob3I+PGF1dGhvcj5HcmlmZml0aHMs
+IFBhdHJpY2s8L2F1dGhvcj48YXV0aG9yPkhlbGRlciwgRGVubmlzPC9hdXRob3I+PGF1dGhvcj5I
+ZXJtb3NpbGxhLCBUeG9taW48L2F1dGhvcj48YXV0aG9yPkhpcHBsZSwgSmFtZXMgRC48L2F1dGhv
+cj48YXV0aG9yPkhvc3RlcnQsIFBhdHJpY2s8L2F1dGhvcj48YXV0aG9yPkh1Z2hlcywgTS4gSm9z
+ZXBoPC9hdXRob3I+PGF1dGhvcj5IdW50aW5ndG9uLCBKdXN0aW48L2F1dGhvcj48YXV0aG9yPkpv
+aG5zb24sIERhdmlkIE0uPC9hdXRob3I+PGF1dGhvcj5LZW5uZWR5LCBSb2JlcnQ8L2F1dGhvcj48
+YXV0aG9yPktpbGljLCBBeXNlPC9hdXRob3I+PGF1dGhvcj5MaSwgWmhhbjwvYXV0aG9yPjxhdXRo
+b3I+THltYnVybmVyLCBMZW88L2F1dGhvcj48YXV0aG9yPk1jQ29ya2VsLCBKb2VsPC9hdXRob3I+
+PGF1dGhvcj5QYWhsZXZhbiwgTmltYTwvYXV0aG9yPjxhdXRob3I+U2NhbWJvcywgVGhlb2RvcmUg
+QS48L2F1dGhvcj48YXV0aG9yPlNjaGFhZiwgQ3J5c3RhbDwvYXV0aG9yPjxhdXRob3I+U2Nob3R0
+LCBKb2huIFIuPC9hdXRob3I+PGF1dGhvcj5TaGVuZywgWW9uZ3dlaTwvYXV0aG9yPjxhdXRob3I+
+U3RvcmV5LCBKYW1lczwvYXV0aG9yPjxhdXRob3I+VmVybW90ZSwgRXJpYzwvYXV0aG9yPjxhdXRo
+b3I+Vm9nZWxtYW5uLCBKYW1lczwvYXV0aG9yPjxhdXRob3I+V2hpdGUsIEpvYW5uZSBDLjwvYXV0
+aG9yPjxhdXRob3I+V3lubmUsIFJhbmRvbHBoIEguPC9hdXRob3I+PGF1dGhvcj5aaHUsIFpoZTwv
+YXV0aG9yPjwvYXV0aG9ycz48L2NvbnRyaWJ1dG9ycz48dGl0bGVzPjx0aXRsZT5DdXJyZW50IHN0
+YXR1cyBvZiBMYW5kc2F0IHByb2dyYW0sIHNjaWVuY2UsIGFuZCBhcHBsaWNhdGlvbnM8L3RpdGxl
+PjxzZWNvbmRhcnktdGl0bGU+UmVtb3RlIFNlbnNpbmcgb2YgRW52aXJvbm1lbnQ8L3NlY29uZGFy
+eS10aXRsZT48L3RpdGxlcz48cGVyaW9kaWNhbD48ZnVsbC10aXRsZT5SZW1vdGUgU2Vuc2luZyBv
+ZiBFbnZpcm9ubWVudDwvZnVsbC10aXRsZT48L3BlcmlvZGljYWw+PHBhZ2VzPjEyNy0xNDc8L3Bh
+Z2VzPjx2b2x1bWU+MjI1PC92b2x1bWU+PGtleXdvcmRzPjxrZXl3b3JkPk9wZW4gZGF0YTwva2V5
+d29yZD48a2V5d29yZD5SZW1vdGUgc2Vuc2luZyBzY2llbmNlPC9rZXl3b3JkPjxrZXl3b3JkPkxh
+bmQgY292ZXI8L2tleXdvcmQ+PGtleXdvcmQ+T0xJPC9rZXl3b3JkPjxrZXl3b3JkPlRJUlM8L2tl
+eXdvcmQ+PGtleXdvcmQ+QVJEPC9rZXl3b3JkPjxrZXl3b3JkPkxhbmQgY2hhbmdlIHNjaWVuY2U8
+L2tleXdvcmQ+PGtleXdvcmQ+TGFuZHNhdCBzY2llbmNlIHRlYW08L2tleXdvcmQ+PC9rZXl3b3Jk
+cz48ZGF0ZXM+PHllYXI+MjAxOTwveWVhcj48cHViLWRhdGVzPjxkYXRlPjIwMTkvMDUvMDEvPC9k
+YXRlPjwvcHViLWRhdGVzPjwvZGF0ZXM+PGlzYm4+MDAzNC00MjU3PC9pc2JuPjx1cmxzPjxyZWxh
+dGVkLXVybHM+PHVybD5odHRwOi8vd3d3LnNjaWVuY2VkaXJlY3QuY29tL3NjaWVuY2UvYXJ0aWNs
+ZS9waWkvUzAwMzQ0MjU3MTkzMDA3MDc8L3VybD48L3JlbGF0ZWQtdXJscz48L3VybHM+PGVsZWN0
+cm9uaWMtcmVzb3VyY2UtbnVtPmh0dHBzOi8vZG9pLm9yZy8xMC4xMDE2L2oucnNlLjIwMTkuMDIu
+MDE1PC9lbGVjdHJvbmljLXJlc291cmNlLW51bT48L3JlY29yZD48L0NpdGU+PC9FbmROb3RlPgB=
 </w:fldData>
         </w:fldChar>
       </w:r>
@@ -2236,13 +1951,6 @@
           <w:sz w:val="24"/>
           <w:szCs w:val="24"/>
         </w:rPr>
-      </w:r>
-      <w:r>
-        <w:rPr>
-          <w:rFonts w:ascii="Times New Roman" w:hAnsi="Times New Roman" w:cs="Times New Roman"/>
-          <w:sz w:val="24"/>
-          <w:szCs w:val="24"/>
-        </w:rPr>
         <w:fldChar w:fldCharType="separate"/>
       </w:r>
       <w:r>
@@ -2252,7 +1960,7 @@
           <w:sz w:val="24"/>
           <w:szCs w:val="24"/>
         </w:rPr>
-        <w:t>Wulder et al. (2019)</w:t>
+        <w:t>(Wulder et al. 2019)</w:t>
       </w:r>
       <w:r>
         <w:rPr>
@@ -2268,20 +1976,388 @@
           <w:sz w:val="24"/>
           <w:szCs w:val="24"/>
         </w:rPr>
+        <w:t>. These include, for</w:t>
+      </w:r>
+      <w:r>
+        <w:rPr>
+          <w:rFonts w:ascii="Times New Roman" w:hAnsi="Times New Roman" w:cs="Times New Roman"/>
+          <w:sz w:val="24"/>
+          <w:szCs w:val="24"/>
+        </w:rPr>
+        <w:t xml:space="preserve"> instance,</w:t>
+      </w:r>
+      <w:r>
+        <w:rPr>
+          <w:rFonts w:ascii="Times New Roman" w:hAnsi="Times New Roman" w:cs="Times New Roman"/>
+          <w:sz w:val="24"/>
+          <w:szCs w:val="24"/>
+        </w:rPr>
+        <w:t xml:space="preserve"> global monitoring of </w:t>
+      </w:r>
+      <w:r>
+        <w:rPr>
+          <w:rFonts w:ascii="Times New Roman" w:hAnsi="Times New Roman" w:cs="Times New Roman"/>
+          <w:sz w:val="24"/>
+          <w:szCs w:val="24"/>
+        </w:rPr>
+        <w:t xml:space="preserve">forest </w:t>
+      </w:r>
+      <w:r>
+        <w:rPr>
+          <w:rFonts w:ascii="Times New Roman" w:hAnsi="Times New Roman" w:cs="Times New Roman"/>
+          <w:sz w:val="24"/>
+          <w:szCs w:val="24"/>
+        </w:rPr>
+        <w:t xml:space="preserve">canopy </w:t>
+      </w:r>
+      <w:r>
+        <w:rPr>
+          <w:rFonts w:ascii="Times New Roman" w:hAnsi="Times New Roman" w:cs="Times New Roman"/>
+          <w:sz w:val="24"/>
+          <w:szCs w:val="24"/>
+        </w:rPr>
+        <w:t xml:space="preserve">cover </w:t>
+      </w:r>
+      <w:r>
+        <w:rPr>
+          <w:rFonts w:ascii="Times New Roman" w:hAnsi="Times New Roman" w:cs="Times New Roman"/>
+          <w:sz w:val="24"/>
+          <w:szCs w:val="24"/>
+        </w:rPr>
+        <w:fldChar w:fldCharType="begin"/>
+      </w:r>
+      <w:r>
+        <w:rPr>
+          <w:rFonts w:ascii="Times New Roman" w:hAnsi="Times New Roman" w:cs="Times New Roman"/>
+          <w:sz w:val="24"/>
+          <w:szCs w:val="24"/>
+        </w:rPr>
+        <w:instrText xml:space="preserve"> ADDIN EN.CITE &lt;EndNote&gt;&lt;Cite&gt;&lt;Author&gt;Hansen&lt;/Author&gt;&lt;Year&gt;2013&lt;/Year&gt;&lt;RecNum&gt;3411&lt;/RecNum&gt;&lt;DisplayText&gt;(Hansen et al. 2013)&lt;/DisplayText&gt;&lt;record&gt;&lt;rec-number&gt;3411&lt;/rec-number&gt;&lt;foreign-keys&gt;&lt;key app="EN" db-id="przrz2xfys0et6es02qx0adprs59z2erxf5t" timestamp="0"&gt;3411&lt;/key&gt;&lt;/foreign-keys&gt;&lt;ref-type name="Journal Article"&gt;17&lt;/ref-type&gt;&lt;contributors&gt;&lt;authors&gt;&lt;author&gt;Hansen, M. C.&lt;/author&gt;&lt;author&gt;Potapov, P. V.&lt;/author&gt;&lt;author&gt;Moore, R.&lt;/author&gt;&lt;author&gt;Hancher, M.&lt;/author&gt;&lt;author&gt;Turubanova, S. A.&lt;/author&gt;&lt;author&gt;Tyukavina, A.&lt;/author&gt;&lt;author&gt;Thau, D.&lt;/author&gt;&lt;author&gt;Stehman, S. V.&lt;/author&gt;&lt;author&gt;Goetz, S. J.&lt;/author&gt;&lt;author&gt;Loveland, T. R.&lt;/author&gt;&lt;author&gt;Kommareddy, A.&lt;/author&gt;&lt;author&gt;Egorov, A.&lt;/author&gt;&lt;author&gt;Chini, L.&lt;/author&gt;&lt;author&gt;Justice, C. O.&lt;/author&gt;&lt;author&gt;Townshend, J. R. G.&lt;/author&gt;&lt;/authors&gt;&lt;/contributors&gt;&lt;titles&gt;&lt;title&gt;High-Resolution Global Maps of 21st-Century Forest Cover Change&lt;/title&gt;&lt;secondary-title&gt;Science&lt;/secondary-title&gt;&lt;/titles&gt;&lt;periodical&gt;&lt;full-title&gt;science&lt;/full-title&gt;&lt;/periodical&gt;&lt;pages&gt;850&lt;/pages&gt;&lt;volume&gt;342&lt;/volume&gt;&lt;number&gt;6160&lt;/number&gt;&lt;dates&gt;&lt;year&gt;2013&lt;/year&gt;&lt;/dates&gt;&lt;work-type&gt;10.1126/science.1244693&lt;/work-type&gt;&lt;urls&gt;&lt;related-urls&gt;&lt;url&gt;http://science.sciencemag.org/content/342/6160/850.abstract&lt;/url&gt;&lt;/related-urls&gt;&lt;/urls&gt;&lt;/record&gt;&lt;/Cite&gt;&lt;/EndNote&gt;</w:instrText>
+      </w:r>
+      <w:r>
+        <w:rPr>
+          <w:rFonts w:ascii="Times New Roman" w:hAnsi="Times New Roman" w:cs="Times New Roman"/>
+          <w:sz w:val="24"/>
+          <w:szCs w:val="24"/>
+        </w:rPr>
+        <w:fldChar w:fldCharType="separate"/>
+      </w:r>
+      <w:r>
+        <w:rPr>
+          <w:rFonts w:ascii="Times New Roman" w:hAnsi="Times New Roman" w:cs="Times New Roman"/>
+          <w:noProof/>
+          <w:sz w:val="24"/>
+          <w:szCs w:val="24"/>
+        </w:rPr>
+        <w:t>(Hansen et al. 2013)</w:t>
+      </w:r>
+      <w:r>
+        <w:rPr>
+          <w:rFonts w:ascii="Times New Roman" w:hAnsi="Times New Roman" w:cs="Times New Roman"/>
+          <w:sz w:val="24"/>
+          <w:szCs w:val="24"/>
+        </w:rPr>
+        <w:fldChar w:fldCharType="end"/>
+      </w:r>
+      <w:r>
+        <w:rPr>
+          <w:rFonts w:ascii="Times New Roman" w:hAnsi="Times New Roman" w:cs="Times New Roman"/>
+          <w:sz w:val="24"/>
+          <w:szCs w:val="24"/>
+        </w:rPr>
+        <w:t xml:space="preserve"> </w:t>
+      </w:r>
+      <w:r>
+        <w:rPr>
+          <w:rFonts w:ascii="Times New Roman" w:hAnsi="Times New Roman" w:cs="Times New Roman"/>
+          <w:sz w:val="24"/>
+          <w:szCs w:val="24"/>
+        </w:rPr>
+        <w:t xml:space="preserve">and </w:t>
+      </w:r>
+      <w:r>
+        <w:rPr>
+          <w:rFonts w:ascii="Times New Roman" w:hAnsi="Times New Roman" w:cs="Times New Roman"/>
+          <w:sz w:val="24"/>
+          <w:szCs w:val="24"/>
+        </w:rPr>
+        <w:t xml:space="preserve">surface water </w:t>
+      </w:r>
+      <w:r>
+        <w:rPr>
+          <w:rFonts w:ascii="Times New Roman" w:hAnsi="Times New Roman" w:cs="Times New Roman"/>
+          <w:sz w:val="24"/>
+          <w:szCs w:val="24"/>
+        </w:rPr>
+        <w:t xml:space="preserve">extent </w:t>
+      </w:r>
+      <w:r>
+        <w:rPr>
+          <w:rFonts w:ascii="Times New Roman" w:hAnsi="Times New Roman" w:cs="Times New Roman"/>
+          <w:sz w:val="24"/>
+          <w:szCs w:val="24"/>
+        </w:rPr>
+        <w:fldChar w:fldCharType="begin"/>
+      </w:r>
+      <w:r>
+        <w:rPr>
+          <w:rFonts w:ascii="Times New Roman" w:hAnsi="Times New Roman" w:cs="Times New Roman"/>
+          <w:sz w:val="24"/>
+          <w:szCs w:val="24"/>
+        </w:rPr>
+        <w:instrText xml:space="preserve"> ADDIN EN.CITE &lt;EndNote&gt;&lt;Cite&gt;&lt;Author&gt;Pekel&lt;/Author&gt;&lt;Year&gt;2016&lt;/Year&gt;&lt;RecNum&gt;3320&lt;/RecNum&gt;&lt;DisplayText&gt;(Pekel et al. 2016)&lt;/DisplayText&gt;&lt;record&gt;&lt;rec-number&gt;3320&lt;/rec-number&gt;&lt;foreign-keys&gt;&lt;key app="EN" db-id="przrz2xfys0et6es02qx0adprs59z2erxf5t" timestamp="0"&gt;3320&lt;/key&gt;&lt;/foreign-keys&gt;&lt;ref-type name="Journal Article"&gt;17&lt;/ref-type&gt;&lt;contributors&gt;&lt;authors&gt;&lt;author&gt;Pekel, Jean-François&lt;/author&gt;&lt;author&gt;Cottam, Andrew&lt;/author&gt;&lt;author&gt;Gorelick, Noel&lt;/author&gt;&lt;author&gt;Belward, Alan S.&lt;/author&gt;&lt;/authors&gt;&lt;/contributors&gt;&lt;titles&gt;&lt;title&gt;High-resolution mapping of global surface water and its long-term changes&lt;/title&gt;&lt;secondary-title&gt;Nature&lt;/secondary-title&gt;&lt;/titles&gt;&lt;periodical&gt;&lt;full-title&gt;Nature&lt;/full-title&gt;&lt;/periodical&gt;&lt;pages&gt;418-422&lt;/pages&gt;&lt;volume&gt;540&lt;/volume&gt;&lt;number&gt;7633&lt;/number&gt;&lt;dates&gt;&lt;year&gt;2016&lt;/year&gt;&lt;pub-dates&gt;&lt;date&gt;12/15/print&lt;/date&gt;&lt;/pub-dates&gt;&lt;/dates&gt;&lt;publisher&gt;Macmillan Publishers Limited, part of Springer Nature. All rights reserved.&lt;/publisher&gt;&lt;isbn&gt;0028-0836&lt;/isbn&gt;&lt;work-type&gt;Letter&lt;/work-type&gt;&lt;urls&gt;&lt;related-urls&gt;&lt;url&gt;http://dx.doi.org/10.1038/nature20584&lt;/url&gt;&lt;/related-urls&gt;&lt;/urls&gt;&lt;electronic-resource-num&gt;10.1038/nature20584&lt;/electronic-resource-num&gt;&lt;/record&gt;&lt;/Cite&gt;&lt;/EndNote&gt;</w:instrText>
+      </w:r>
+      <w:r>
+        <w:rPr>
+          <w:rFonts w:ascii="Times New Roman" w:hAnsi="Times New Roman" w:cs="Times New Roman"/>
+          <w:sz w:val="24"/>
+          <w:szCs w:val="24"/>
+        </w:rPr>
+        <w:fldChar w:fldCharType="separate"/>
+      </w:r>
+      <w:r>
+        <w:rPr>
+          <w:rFonts w:ascii="Times New Roman" w:hAnsi="Times New Roman" w:cs="Times New Roman"/>
+          <w:noProof/>
+          <w:sz w:val="24"/>
+          <w:szCs w:val="24"/>
+        </w:rPr>
+        <w:t>(Pekel et al. 2016)</w:t>
+      </w:r>
+      <w:r>
+        <w:rPr>
+          <w:rFonts w:ascii="Times New Roman" w:hAnsi="Times New Roman" w:cs="Times New Roman"/>
+          <w:sz w:val="24"/>
+          <w:szCs w:val="24"/>
+        </w:rPr>
+        <w:fldChar w:fldCharType="end"/>
+      </w:r>
+      <w:r>
+        <w:rPr>
+          <w:rFonts w:ascii="Times New Roman" w:hAnsi="Times New Roman" w:cs="Times New Roman"/>
+          <w:sz w:val="24"/>
+          <w:szCs w:val="24"/>
+        </w:rPr>
         <w:t>.</w:t>
       </w:r>
-    </w:p>
-    <w:p>
-      <w:pPr>
-        <w:pStyle w:val="NoSpacing"/>
-        <w:rPr>
-          <w:rFonts w:ascii="Times New Roman" w:hAnsi="Times New Roman" w:cs="Times New Roman"/>
-          <w:i/>
-          <w:iCs/>
-          <w:sz w:val="24"/>
-          <w:szCs w:val="24"/>
-        </w:rPr>
-      </w:pPr>
+      <w:r>
+        <w:rPr>
+          <w:rFonts w:ascii="Times New Roman" w:hAnsi="Times New Roman" w:cs="Times New Roman"/>
+          <w:sz w:val="24"/>
+          <w:szCs w:val="24"/>
+        </w:rPr>
+        <w:t xml:space="preserve"> </w:t>
+      </w:r>
+      <w:r>
+        <w:rPr>
+          <w:rFonts w:ascii="Times New Roman" w:hAnsi="Times New Roman" w:cs="Times New Roman"/>
+          <w:sz w:val="24"/>
+          <w:szCs w:val="24"/>
+        </w:rPr>
+        <w:t>These satellite</w:t>
+      </w:r>
+      <w:r>
+        <w:rPr>
+          <w:rFonts w:ascii="Times New Roman" w:hAnsi="Times New Roman" w:cs="Times New Roman"/>
+          <w:sz w:val="24"/>
+          <w:szCs w:val="24"/>
+        </w:rPr>
+        <w:t xml:space="preserve"> measurements </w:t>
+      </w:r>
+      <w:r>
+        <w:rPr>
+          <w:rFonts w:ascii="Times New Roman" w:hAnsi="Times New Roman" w:cs="Times New Roman"/>
+          <w:sz w:val="24"/>
+          <w:szCs w:val="24"/>
+        </w:rPr>
+        <w:t xml:space="preserve">have also been used </w:t>
+      </w:r>
+      <w:r>
+        <w:rPr>
+          <w:rFonts w:ascii="Times New Roman" w:hAnsi="Times New Roman" w:cs="Times New Roman"/>
+          <w:sz w:val="24"/>
+          <w:szCs w:val="24"/>
+        </w:rPr>
+        <w:t xml:space="preserve">to </w:t>
+      </w:r>
+      <w:r>
+        <w:rPr>
+          <w:rFonts w:ascii="Times New Roman" w:hAnsi="Times New Roman" w:cs="Times New Roman"/>
+          <w:sz w:val="24"/>
+          <w:szCs w:val="24"/>
+        </w:rPr>
+        <w:t>asses</w:t>
+      </w:r>
+      <w:r>
+        <w:rPr>
+          <w:rFonts w:ascii="Times New Roman" w:hAnsi="Times New Roman" w:cs="Times New Roman"/>
+          <w:sz w:val="24"/>
+          <w:szCs w:val="24"/>
+        </w:rPr>
+        <w:t>s</w:t>
+      </w:r>
+      <w:r>
+        <w:rPr>
+          <w:rFonts w:ascii="Times New Roman" w:hAnsi="Times New Roman" w:cs="Times New Roman"/>
+          <w:sz w:val="24"/>
+          <w:szCs w:val="24"/>
+        </w:rPr>
+        <w:t xml:space="preserve"> climate change impacts on Earth’s terrestrial ecosystems</w:t>
+      </w:r>
+      <w:r>
+        <w:rPr>
+          <w:rFonts w:ascii="Times New Roman" w:hAnsi="Times New Roman" w:cs="Times New Roman"/>
+          <w:sz w:val="24"/>
+          <w:szCs w:val="24"/>
+        </w:rPr>
+        <w:t xml:space="preserve">, such as </w:t>
+      </w:r>
+      <w:r>
+        <w:rPr>
+          <w:rFonts w:ascii="Times New Roman" w:hAnsi="Times New Roman" w:cs="Times New Roman"/>
+          <w:sz w:val="24"/>
+          <w:szCs w:val="24"/>
+        </w:rPr>
+        <w:t xml:space="preserve">thawing </w:t>
+      </w:r>
+      <w:r>
+        <w:rPr>
+          <w:rFonts w:ascii="Times New Roman" w:hAnsi="Times New Roman" w:cs="Times New Roman"/>
+          <w:sz w:val="24"/>
+          <w:szCs w:val="24"/>
+        </w:rPr>
+        <w:t xml:space="preserve">permafrost </w:t>
+      </w:r>
+      <w:r>
+        <w:rPr>
+          <w:rFonts w:ascii="Times New Roman" w:hAnsi="Times New Roman" w:cs="Times New Roman"/>
+          <w:sz w:val="24"/>
+          <w:szCs w:val="24"/>
+        </w:rPr>
+        <w:fldChar w:fldCharType="begin"/>
+      </w:r>
+      <w:r>
+        <w:rPr>
+          <w:rFonts w:ascii="Times New Roman" w:hAnsi="Times New Roman" w:cs="Times New Roman"/>
+          <w:sz w:val="24"/>
+          <w:szCs w:val="24"/>
+        </w:rPr>
+        <w:instrText xml:space="preserve"> ADDIN EN.CITE &lt;EndNote&gt;&lt;Cite&gt;&lt;Author&gt;Lewkowicz&lt;/Author&gt;&lt;Year&gt;2019&lt;/Year&gt;&lt;RecNum&gt;4064&lt;/RecNum&gt;&lt;DisplayText&gt;(Lewkowicz and Way 2019)&lt;/DisplayText&gt;&lt;record&gt;&lt;rec-number&gt;4064&lt;/rec-number&gt;&lt;foreign-keys&gt;&lt;key app="EN" db-id="przrz2xfys0et6es02qx0adprs59z2erxf5t" timestamp="1587682168"&gt;4064&lt;/key&gt;&lt;/foreign-keys&gt;&lt;ref-type name="Journal Article"&gt;17&lt;/ref-type&gt;&lt;contributors&gt;&lt;authors&gt;&lt;author&gt;Lewkowicz, Antoni G.&lt;/author&gt;&lt;author&gt;Way, Robert G.&lt;/author&gt;&lt;/authors&gt;&lt;/contributors&gt;&lt;titles&gt;&lt;title&gt;Extremes of summer climate trigger thousands of thermokarst landslides in a High Arctic environment&lt;/title&gt;&lt;secondary-title&gt;Nature Communications&lt;/secondary-title&gt;&lt;/titles&gt;&lt;periodical&gt;&lt;full-title&gt;Nature communications&lt;/full-title&gt;&lt;/periodical&gt;&lt;pages&gt;1329&lt;/pages&gt;&lt;volume&gt;10&lt;/volume&gt;&lt;number&gt;1&lt;/number&gt;&lt;dates&gt;&lt;year&gt;2019&lt;/year&gt;&lt;pub-dates&gt;&lt;date&gt;2019/04/02&lt;/date&gt;&lt;/pub-dates&gt;&lt;/dates&gt;&lt;isbn&gt;2041-1723&lt;/isbn&gt;&lt;urls&gt;&lt;related-urls&gt;&lt;url&gt;https://doi.org/10.1038/s41467-019-09314-7&lt;/url&gt;&lt;/related-urls&gt;&lt;/urls&gt;&lt;electronic-resource-num&gt;10.1038/s41467-019-09314-7&lt;/electronic-resource-num&gt;&lt;/record&gt;&lt;/Cite&gt;&lt;/EndNote&gt;</w:instrText>
+      </w:r>
+      <w:r>
+        <w:rPr>
+          <w:rFonts w:ascii="Times New Roman" w:hAnsi="Times New Roman" w:cs="Times New Roman"/>
+          <w:sz w:val="24"/>
+          <w:szCs w:val="24"/>
+        </w:rPr>
+        <w:fldChar w:fldCharType="separate"/>
+      </w:r>
+      <w:r>
+        <w:rPr>
+          <w:rFonts w:ascii="Times New Roman" w:hAnsi="Times New Roman" w:cs="Times New Roman"/>
+          <w:noProof/>
+          <w:sz w:val="24"/>
+          <w:szCs w:val="24"/>
+        </w:rPr>
+        <w:t>(Lewkowicz and Way 2019)</w:t>
+      </w:r>
+      <w:r>
+        <w:rPr>
+          <w:rFonts w:ascii="Times New Roman" w:hAnsi="Times New Roman" w:cs="Times New Roman"/>
+          <w:sz w:val="24"/>
+          <w:szCs w:val="24"/>
+        </w:rPr>
+        <w:fldChar w:fldCharType="end"/>
+      </w:r>
+      <w:r>
+        <w:rPr>
+          <w:rFonts w:ascii="Times New Roman" w:hAnsi="Times New Roman" w:cs="Times New Roman"/>
+          <w:sz w:val="24"/>
+          <w:szCs w:val="24"/>
+        </w:rPr>
+        <w:t xml:space="preserve"> and changing vegetation productivity </w:t>
+      </w:r>
+      <w:r>
+        <w:rPr>
+          <w:rFonts w:ascii="Times New Roman" w:hAnsi="Times New Roman" w:cs="Times New Roman"/>
+          <w:sz w:val="24"/>
+          <w:szCs w:val="24"/>
+        </w:rPr>
+        <w:fldChar w:fldCharType="begin"/>
+      </w:r>
+      <w:r>
+        <w:rPr>
+          <w:rFonts w:ascii="Times New Roman" w:hAnsi="Times New Roman" w:cs="Times New Roman"/>
+          <w:sz w:val="24"/>
+          <w:szCs w:val="24"/>
+        </w:rPr>
+        <w:instrText xml:space="preserve"> ADDIN EN.CITE &lt;EndNote&gt;&lt;Cite&gt;&lt;Author&gt;Berner&lt;/Author&gt;&lt;Year&gt;2020&lt;/Year&gt;&lt;RecNum&gt;3755&lt;/RecNum&gt;&lt;DisplayText&gt;(Berner et al. 2020)&lt;/DisplayText&gt;&lt;record&gt;&lt;rec-number&gt;3755&lt;/rec-number&gt;&lt;foreign-keys&gt;&lt;key app="EN" db-id="przrz2xfys0et6es02qx0adprs59z2erxf5t" timestamp="1543512638"&gt;3755&lt;/key&gt;&lt;/foreign-keys&gt;&lt;ref-type name="Journal Article"&gt;17&lt;/ref-type&gt;&lt;contributors&gt;&lt;authors&gt;&lt;author&gt;Berner, L.T.&lt;/author&gt;&lt;author&gt;Massey, R.&lt;/author&gt;&lt;author&gt;Jantz, P.&lt;/author&gt;&lt;author&gt;Forbes, B.C.&lt;/author&gt;&lt;author&gt;Macias-Fauria, M.&lt;/author&gt;&lt;author&gt;Myers-Smith, I. H.&lt;/author&gt;&lt;author&gt;Kumpula, Timo&lt;/author&gt;&lt;author&gt;Gauthier, G.&lt;/author&gt;&lt;author&gt;Andreu-Hayles, L.&lt;/author&gt;&lt;author&gt;Gaglioti, B.&lt;/author&gt;&lt;author&gt;Burns, P.J.&lt;/author&gt;&lt;author&gt;Zetterberg, P.&lt;/author&gt;&lt;author&gt;D&amp;apos;Arrigo, R.&lt;/author&gt;&lt;author&gt;Goetz, S.J.&lt;/author&gt;&lt;/authors&gt;&lt;/contributors&gt;&lt;titles&gt;&lt;title&gt;Summer warming explains widespread but not uniform greening in the Arctic tundra biome&lt;/title&gt;&lt;secondary-title&gt;Nature Communications&lt;/secondary-title&gt;&lt;/titles&gt;&lt;periodical&gt;&lt;full-title&gt;Nature communications&lt;/full-title&gt;&lt;/periodical&gt;&lt;pages&gt;4621&lt;/pages&gt;&lt;volume&gt;11&lt;/volume&gt;&lt;dates&gt;&lt;year&gt;2020&lt;/year&gt;&lt;/dates&gt;&lt;urls&gt;&lt;/urls&gt;&lt;electronic-resource-num&gt;https://doi.org/10.1038/s41467-020-18479-5&lt;/electronic-resource-num&gt;&lt;/record&gt;&lt;/Cite&gt;&lt;/EndNote&gt;</w:instrText>
+      </w:r>
+      <w:r>
+        <w:rPr>
+          <w:rFonts w:ascii="Times New Roman" w:hAnsi="Times New Roman" w:cs="Times New Roman"/>
+          <w:sz w:val="24"/>
+          <w:szCs w:val="24"/>
+        </w:rPr>
+        <w:fldChar w:fldCharType="separate"/>
+      </w:r>
+      <w:r>
+        <w:rPr>
+          <w:rFonts w:ascii="Times New Roman" w:hAnsi="Times New Roman" w:cs="Times New Roman"/>
+          <w:noProof/>
+          <w:sz w:val="24"/>
+          <w:szCs w:val="24"/>
+        </w:rPr>
+        <w:t>(Berner et al. 2020)</w:t>
+      </w:r>
+      <w:r>
+        <w:rPr>
+          <w:rFonts w:ascii="Times New Roman" w:hAnsi="Times New Roman" w:cs="Times New Roman"/>
+          <w:sz w:val="24"/>
+          <w:szCs w:val="24"/>
+        </w:rPr>
+        <w:fldChar w:fldCharType="end"/>
+      </w:r>
+      <w:r>
+        <w:rPr>
+          <w:rFonts w:ascii="Times New Roman" w:hAnsi="Times New Roman" w:cs="Times New Roman"/>
+          <w:sz w:val="24"/>
+          <w:szCs w:val="24"/>
+        </w:rPr>
+        <w:t xml:space="preserve"> in the Arctic. </w:t>
+      </w:r>
+      <w:r>
+        <w:rPr>
+          <w:rFonts w:ascii="Times New Roman" w:hAnsi="Times New Roman" w:cs="Times New Roman"/>
+          <w:sz w:val="24"/>
+          <w:szCs w:val="24"/>
+        </w:rPr>
+        <w:t xml:space="preserve">The Landsat program </w:t>
+      </w:r>
+      <w:r>
+        <w:rPr>
+          <w:rFonts w:ascii="Times New Roman" w:hAnsi="Times New Roman" w:cs="Times New Roman"/>
+          <w:sz w:val="24"/>
+          <w:szCs w:val="24"/>
+        </w:rPr>
+        <w:t xml:space="preserve">is a cornerstone of Earth surface monitoring yet accessing, processing, and analyzing Landsat data has required unique technical skills often beyond the </w:t>
+      </w:r>
+      <w:r>
+        <w:rPr>
+          <w:rFonts w:ascii="Times New Roman" w:hAnsi="Times New Roman" w:cs="Times New Roman"/>
+          <w:sz w:val="24"/>
+          <w:szCs w:val="24"/>
+        </w:rPr>
+        <w:t>purview</w:t>
+      </w:r>
+      <w:r>
+        <w:rPr>
+          <w:rFonts w:ascii="Times New Roman" w:hAnsi="Times New Roman" w:cs="Times New Roman"/>
+          <w:sz w:val="24"/>
+          <w:szCs w:val="24"/>
+        </w:rPr>
+        <w:t xml:space="preserve"> of ecologists. </w:t>
+      </w:r>
     </w:p>
     <w:p>
       <w:pPr>
@@ -2727,15 +2803,7 @@
         <w:pStyle w:val="Heading2"/>
       </w:pPr>
       <w:r>
-        <w:t xml:space="preserve">The </w:t>
-      </w:r>
-      <w:proofErr w:type="spellStart"/>
-      <w:r>
-        <w:t>lsatTS</w:t>
-      </w:r>
-      <w:proofErr w:type="spellEnd"/>
-      <w:r>
-        <w:t xml:space="preserve"> package</w:t>
+        <w:t>The lsatTS package</w:t>
       </w:r>
     </w:p>
     <w:p>
@@ -2763,7 +2831,6 @@
         </w:rPr>
         <w:t xml:space="preserve">R package </w:t>
       </w:r>
-      <w:proofErr w:type="spellStart"/>
       <w:r>
         <w:rPr>
           <w:rFonts w:ascii="Times New Roman" w:hAnsi="Times New Roman" w:cs="Times New Roman"/>
@@ -2772,9 +2839,72 @@
           <w:sz w:val="24"/>
           <w:szCs w:val="24"/>
         </w:rPr>
-        <w:t>lsatTS</w:t>
-      </w:r>
-      <w:proofErr w:type="spellEnd"/>
+        <w:t xml:space="preserve">lsatTS </w:t>
+      </w:r>
+      <w:r>
+        <w:rPr>
+          <w:rFonts w:ascii="Times New Roman" w:hAnsi="Times New Roman" w:cs="Times New Roman"/>
+          <w:sz w:val="24"/>
+          <w:szCs w:val="24"/>
+        </w:rPr>
+        <w:t xml:space="preserve">to facilitate </w:t>
+      </w:r>
+      <w:r>
+        <w:rPr>
+          <w:rFonts w:ascii="Times New Roman" w:hAnsi="Times New Roman" w:cs="Times New Roman"/>
+          <w:sz w:val="24"/>
+          <w:szCs w:val="24"/>
+        </w:rPr>
+        <w:t xml:space="preserve">sample-based time series analysis </w:t>
+      </w:r>
+      <w:r>
+        <w:rPr>
+          <w:rFonts w:ascii="Times New Roman" w:hAnsi="Times New Roman" w:cs="Times New Roman"/>
+          <w:sz w:val="24"/>
+          <w:szCs w:val="24"/>
+        </w:rPr>
+        <w:t>of spectral indices</w:t>
+      </w:r>
+      <w:r>
+        <w:rPr>
+          <w:rFonts w:ascii="Times New Roman" w:hAnsi="Times New Roman" w:cs="Times New Roman"/>
+          <w:sz w:val="24"/>
+          <w:szCs w:val="24"/>
+        </w:rPr>
+        <w:t xml:space="preserve"> </w:t>
+      </w:r>
+      <w:r>
+        <w:rPr>
+          <w:rFonts w:ascii="Times New Roman" w:hAnsi="Times New Roman" w:cs="Times New Roman"/>
+          <w:sz w:val="24"/>
+          <w:szCs w:val="24"/>
+        </w:rPr>
+        <w:t>derived from surface reflectance measur</w:t>
+      </w:r>
+      <w:r>
+        <w:rPr>
+          <w:rFonts w:ascii="Times New Roman" w:hAnsi="Times New Roman" w:cs="Times New Roman"/>
+          <w:sz w:val="24"/>
+          <w:szCs w:val="24"/>
+        </w:rPr>
+        <w:t>ed by the Landsat satellites</w:t>
+      </w:r>
+      <w:r>
+        <w:rPr>
+          <w:rFonts w:ascii="Times New Roman" w:hAnsi="Times New Roman" w:cs="Times New Roman"/>
+          <w:sz w:val="24"/>
+          <w:szCs w:val="24"/>
+        </w:rPr>
+        <w:t>.</w:t>
+      </w:r>
+      <w:r>
+        <w:rPr>
+          <w:rFonts w:ascii="Times New Roman" w:hAnsi="Times New Roman" w:cs="Times New Roman"/>
+          <w:sz w:val="24"/>
+          <w:szCs w:val="24"/>
+        </w:rPr>
+        <w:t xml:space="preserve"> </w:t>
+      </w:r>
       <w:r>
         <w:rPr>
           <w:rFonts w:ascii="Times New Roman" w:hAnsi="Times New Roman" w:cs="Times New Roman"/>
@@ -2783,84 +2913,8 @@
           <w:sz w:val="24"/>
           <w:szCs w:val="24"/>
         </w:rPr>
-        <w:t xml:space="preserve"> </w:t>
-      </w:r>
-      <w:r>
-        <w:rPr>
-          <w:rFonts w:ascii="Times New Roman" w:hAnsi="Times New Roman" w:cs="Times New Roman"/>
-          <w:sz w:val="24"/>
-          <w:szCs w:val="24"/>
-        </w:rPr>
-        <w:t xml:space="preserve">to facilitate </w:t>
-      </w:r>
-      <w:r>
-        <w:rPr>
-          <w:rFonts w:ascii="Times New Roman" w:hAnsi="Times New Roman" w:cs="Times New Roman"/>
-          <w:sz w:val="24"/>
-          <w:szCs w:val="24"/>
-        </w:rPr>
-        <w:t xml:space="preserve">sample-based time series analysis </w:t>
-      </w:r>
-      <w:r>
-        <w:rPr>
-          <w:rFonts w:ascii="Times New Roman" w:hAnsi="Times New Roman" w:cs="Times New Roman"/>
-          <w:sz w:val="24"/>
-          <w:szCs w:val="24"/>
-        </w:rPr>
-        <w:t>of spectral indices</w:t>
-      </w:r>
-      <w:r>
-        <w:rPr>
-          <w:rFonts w:ascii="Times New Roman" w:hAnsi="Times New Roman" w:cs="Times New Roman"/>
-          <w:sz w:val="24"/>
-          <w:szCs w:val="24"/>
-        </w:rPr>
-        <w:t xml:space="preserve"> </w:t>
-      </w:r>
-      <w:r>
-        <w:rPr>
-          <w:rFonts w:ascii="Times New Roman" w:hAnsi="Times New Roman" w:cs="Times New Roman"/>
-          <w:sz w:val="24"/>
-          <w:szCs w:val="24"/>
-        </w:rPr>
-        <w:t>derived from surface reflectance measur</w:t>
-      </w:r>
-      <w:r>
-        <w:rPr>
-          <w:rFonts w:ascii="Times New Roman" w:hAnsi="Times New Roman" w:cs="Times New Roman"/>
-          <w:sz w:val="24"/>
-          <w:szCs w:val="24"/>
-        </w:rPr>
-        <w:t>ed by the Landsat satellites</w:t>
-      </w:r>
-      <w:r>
-        <w:rPr>
-          <w:rFonts w:ascii="Times New Roman" w:hAnsi="Times New Roman" w:cs="Times New Roman"/>
-          <w:sz w:val="24"/>
-          <w:szCs w:val="24"/>
-        </w:rPr>
-        <w:t>.</w:t>
-      </w:r>
-      <w:r>
-        <w:rPr>
-          <w:rFonts w:ascii="Times New Roman" w:hAnsi="Times New Roman" w:cs="Times New Roman"/>
-          <w:sz w:val="24"/>
-          <w:szCs w:val="24"/>
-        </w:rPr>
-        <w:t xml:space="preserve"> </w:t>
-      </w:r>
-      <w:proofErr w:type="spellStart"/>
-      <w:r>
-        <w:rPr>
-          <w:rFonts w:ascii="Times New Roman" w:hAnsi="Times New Roman" w:cs="Times New Roman"/>
-          <w:i/>
-          <w:iCs/>
-          <w:sz w:val="24"/>
-          <w:szCs w:val="24"/>
-        </w:rPr>
         <w:t>lsatTS</w:t>
       </w:r>
-      <w:proofErr w:type="spellEnd"/>
       <w:r>
         <w:rPr>
           <w:rFonts w:ascii="Times New Roman" w:hAnsi="Times New Roman" w:cs="Times New Roman"/>
@@ -3287,7 +3341,6 @@
         </w:rPr>
         <w:t xml:space="preserve"> </w:t>
       </w:r>
-      <w:proofErr w:type="spellStart"/>
       <w:r>
         <w:rPr>
           <w:rFonts w:ascii="Times New Roman" w:hAnsi="Times New Roman" w:cs="Times New Roman"/>
@@ -3296,9 +3349,243 @@
           <w:sz w:val="24"/>
           <w:szCs w:val="24"/>
         </w:rPr>
-        <w:t>lsatTS</w:t>
-      </w:r>
-      <w:proofErr w:type="spellEnd"/>
+        <w:t xml:space="preserve">lsatTS </w:t>
+      </w:r>
+      <w:r>
+        <w:rPr>
+          <w:rFonts w:ascii="Times New Roman" w:hAnsi="Times New Roman" w:cs="Times New Roman"/>
+          <w:sz w:val="24"/>
+          <w:szCs w:val="24"/>
+        </w:rPr>
+        <w:t xml:space="preserve">provides </w:t>
+      </w:r>
+      <w:r>
+        <w:rPr>
+          <w:rFonts w:ascii="Times New Roman" w:hAnsi="Times New Roman" w:cs="Times New Roman"/>
+          <w:sz w:val="24"/>
+          <w:szCs w:val="24"/>
+        </w:rPr>
+        <w:t xml:space="preserve">novel functions </w:t>
+      </w:r>
+      <w:r>
+        <w:rPr>
+          <w:rFonts w:ascii="Times New Roman" w:hAnsi="Times New Roman" w:cs="Times New Roman"/>
+          <w:sz w:val="24"/>
+          <w:szCs w:val="24"/>
+        </w:rPr>
+        <w:t xml:space="preserve">that </w:t>
+      </w:r>
+      <w:r>
+        <w:rPr>
+          <w:rFonts w:ascii="Times New Roman" w:hAnsi="Times New Roman" w:cs="Times New Roman"/>
+          <w:sz w:val="24"/>
+          <w:szCs w:val="24"/>
+        </w:rPr>
+        <w:t xml:space="preserve">facilitate Landsat </w:t>
+      </w:r>
+      <w:r>
+        <w:rPr>
+          <w:rFonts w:ascii="Times New Roman" w:hAnsi="Times New Roman" w:cs="Times New Roman"/>
+          <w:sz w:val="24"/>
+          <w:szCs w:val="24"/>
+        </w:rPr>
+        <w:t xml:space="preserve">data </w:t>
+      </w:r>
+      <w:r>
+        <w:rPr>
+          <w:rFonts w:ascii="Times New Roman" w:hAnsi="Times New Roman" w:cs="Times New Roman"/>
+          <w:sz w:val="24"/>
+          <w:szCs w:val="24"/>
+        </w:rPr>
+        <w:t>extraction</w:t>
+      </w:r>
+      <w:r>
+        <w:rPr>
+          <w:rFonts w:ascii="Times New Roman" w:hAnsi="Times New Roman" w:cs="Times New Roman"/>
+          <w:sz w:val="24"/>
+          <w:szCs w:val="24"/>
+        </w:rPr>
+        <w:t xml:space="preserve">, preparation, and analysis </w:t>
+      </w:r>
+      <w:r>
+        <w:rPr>
+          <w:rFonts w:ascii="Times New Roman" w:hAnsi="Times New Roman" w:cs="Times New Roman"/>
+          <w:sz w:val="24"/>
+          <w:szCs w:val="24"/>
+        </w:rPr>
+        <w:t xml:space="preserve">within the </w:t>
+      </w:r>
+      <w:r>
+        <w:rPr>
+          <w:rFonts w:ascii="Times New Roman" w:hAnsi="Times New Roman" w:cs="Times New Roman"/>
+          <w:sz w:val="24"/>
+          <w:szCs w:val="24"/>
+        </w:rPr>
+        <w:t xml:space="preserve">free, </w:t>
+      </w:r>
+      <w:r>
+        <w:rPr>
+          <w:rFonts w:ascii="Times New Roman" w:hAnsi="Times New Roman" w:cs="Times New Roman"/>
+          <w:sz w:val="24"/>
+          <w:szCs w:val="24"/>
+        </w:rPr>
+        <w:t>open-</w:t>
+      </w:r>
+      <w:r>
+        <w:rPr>
+          <w:rFonts w:ascii="Times New Roman" w:hAnsi="Times New Roman" w:cs="Times New Roman"/>
+          <w:sz w:val="24"/>
+          <w:szCs w:val="24"/>
+        </w:rPr>
+        <w:t xml:space="preserve">source, and widely-used </w:t>
+      </w:r>
+      <w:r>
+        <w:rPr>
+          <w:rFonts w:ascii="Times New Roman" w:hAnsi="Times New Roman" w:cs="Times New Roman"/>
+          <w:sz w:val="24"/>
+          <w:szCs w:val="24"/>
+        </w:rPr>
+        <w:t xml:space="preserve">R software environment </w:t>
+      </w:r>
+      <w:r>
+        <w:rPr>
+          <w:rFonts w:ascii="Times New Roman" w:hAnsi="Times New Roman" w:cs="Times New Roman"/>
+          <w:sz w:val="24"/>
+          <w:szCs w:val="24"/>
+        </w:rPr>
+        <w:fldChar w:fldCharType="begin"/>
+      </w:r>
+      <w:r>
+        <w:rPr>
+          <w:rFonts w:ascii="Times New Roman" w:hAnsi="Times New Roman" w:cs="Times New Roman"/>
+          <w:sz w:val="24"/>
+          <w:szCs w:val="24"/>
+        </w:rPr>
+        <w:instrText xml:space="preserve"> ADDIN EN.CITE &lt;EndNote&gt;&lt;Cite&gt;&lt;Author&gt;R Core Team&lt;/Author&gt;&lt;Year&gt;2020&lt;/Year&gt;&lt;RecNum&gt;1126&lt;/RecNum&gt;&lt;DisplayText&gt;(R Core Team 2020)&lt;/DisplayText&gt;&lt;record&gt;&lt;rec-number&gt;1126&lt;/rec-number&gt;&lt;foreign-keys&gt;&lt;key app="EN" db-id="przrz2xfys0et6es02qx0adprs59z2erxf5t" timestamp="0"&gt;1126&lt;/key&gt;&lt;/foreign-keys&gt;&lt;ref-type name="Book"&gt;6&lt;/ref-type&gt;&lt;contributors&gt;&lt;authors&gt;&lt;author&gt;R Core Team,&lt;/author&gt;&lt;/authors&gt;&lt;/contributors&gt;&lt;titles&gt;&lt;title&gt;R: A Language and Environment for Statistical Computing&lt;/title&gt;&lt;/titles&gt;&lt;dates&gt;&lt;year&gt;2020&lt;/year&gt;&lt;/dates&gt;&lt;pub-location&gt;Vienna&lt;/pub-location&gt;&lt;publisher&gt;R Foundation for Statistical Computing&lt;/publisher&gt;&lt;urls&gt;&lt;related-urls&gt;&lt;url&gt;http://www.r-project.org/&lt;/url&gt;&lt;/related-urls&gt;&lt;/urls&gt;&lt;/record&gt;&lt;/Cite&gt;&lt;/EndNote&gt;</w:instrText>
+      </w:r>
+      <w:r>
+        <w:rPr>
+          <w:rFonts w:ascii="Times New Roman" w:hAnsi="Times New Roman" w:cs="Times New Roman"/>
+          <w:sz w:val="24"/>
+          <w:szCs w:val="24"/>
+        </w:rPr>
+        <w:fldChar w:fldCharType="separate"/>
+      </w:r>
+      <w:r>
+        <w:rPr>
+          <w:rFonts w:ascii="Times New Roman" w:hAnsi="Times New Roman" w:cs="Times New Roman"/>
+          <w:noProof/>
+          <w:sz w:val="24"/>
+          <w:szCs w:val="24"/>
+        </w:rPr>
+        <w:t>(R Core Team 2020)</w:t>
+      </w:r>
+      <w:r>
+        <w:rPr>
+          <w:rFonts w:ascii="Times New Roman" w:hAnsi="Times New Roman" w:cs="Times New Roman"/>
+          <w:sz w:val="24"/>
+          <w:szCs w:val="24"/>
+        </w:rPr>
+        <w:fldChar w:fldCharType="end"/>
+      </w:r>
+      <w:r>
+        <w:rPr>
+          <w:rFonts w:ascii="Times New Roman" w:hAnsi="Times New Roman" w:cs="Times New Roman"/>
+          <w:sz w:val="24"/>
+          <w:szCs w:val="24"/>
+        </w:rPr>
+        <w:t>.</w:t>
+      </w:r>
+      <w:r>
+        <w:rPr>
+          <w:rFonts w:ascii="Times New Roman" w:hAnsi="Times New Roman" w:cs="Times New Roman"/>
+          <w:sz w:val="24"/>
+          <w:szCs w:val="24"/>
+        </w:rPr>
+        <w:t xml:space="preserve"> </w:t>
+      </w:r>
+      <w:r>
+        <w:rPr>
+          <w:rFonts w:ascii="Times New Roman" w:hAnsi="Times New Roman" w:cs="Times New Roman"/>
+          <w:sz w:val="24"/>
+          <w:szCs w:val="24"/>
+        </w:rPr>
+        <w:t xml:space="preserve">The R software environment for statistical computing runs on multiple computing platforms (UNIX, Windows, MacOS) and provides state-of-the-art tools for data analysis visualization </w:t>
+      </w:r>
+      <w:r>
+        <w:rPr>
+          <w:rFonts w:ascii="Times New Roman" w:hAnsi="Times New Roman" w:cs="Times New Roman"/>
+          <w:sz w:val="24"/>
+          <w:szCs w:val="24"/>
+        </w:rPr>
+        <w:t xml:space="preserve">developed by a global user community </w:t>
+      </w:r>
+      <w:r>
+        <w:rPr>
+          <w:rFonts w:ascii="Times New Roman" w:hAnsi="Times New Roman" w:cs="Times New Roman"/>
+          <w:sz w:val="24"/>
+          <w:szCs w:val="24"/>
+        </w:rPr>
+        <w:fldChar w:fldCharType="begin"/>
+      </w:r>
+      <w:r>
+        <w:rPr>
+          <w:rFonts w:ascii="Times New Roman" w:hAnsi="Times New Roman" w:cs="Times New Roman"/>
+          <w:sz w:val="24"/>
+          <w:szCs w:val="24"/>
+        </w:rPr>
+        <w:instrText xml:space="preserve"> ADDIN EN.CITE &lt;EndNote&gt;&lt;Cite&gt;&lt;Author&gt;R Core Team&lt;/Author&gt;&lt;Year&gt;2020&lt;/Year&gt;&lt;RecNum&gt;1126&lt;/RecNum&gt;&lt;DisplayText&gt;(R Core Team 2020)&lt;/DisplayText&gt;&lt;record&gt;&lt;rec-number&gt;1126&lt;/rec-number&gt;&lt;foreign-keys&gt;&lt;key app="EN" db-id="przrz2xfys0et6es02qx0adprs59z2erxf5t" timestamp="0"&gt;1126&lt;/key&gt;&lt;/foreign-keys&gt;&lt;ref-type name="Book"&gt;6&lt;/ref-type&gt;&lt;contributors&gt;&lt;authors&gt;&lt;author&gt;R Core Team,&lt;/author&gt;&lt;/authors&gt;&lt;/contributors&gt;&lt;titles&gt;&lt;title&gt;R: A Language and Environment for Statistical Computing&lt;/title&gt;&lt;/titles&gt;&lt;dates&gt;&lt;year&gt;2020&lt;/year&gt;&lt;/dates&gt;&lt;pub-location&gt;Vienna&lt;/pub-location&gt;&lt;publisher&gt;R Foundation for Statistical Computing&lt;/publisher&gt;&lt;urls&gt;&lt;related-urls&gt;&lt;url&gt;http://www.r-project.org/&lt;/url&gt;&lt;/related-urls&gt;&lt;/urls&gt;&lt;/record&gt;&lt;/Cite&gt;&lt;/EndNote&gt;</w:instrText>
+      </w:r>
+      <w:r>
+        <w:rPr>
+          <w:rFonts w:ascii="Times New Roman" w:hAnsi="Times New Roman" w:cs="Times New Roman"/>
+          <w:sz w:val="24"/>
+          <w:szCs w:val="24"/>
+        </w:rPr>
+        <w:fldChar w:fldCharType="separate"/>
+      </w:r>
+      <w:r>
+        <w:rPr>
+          <w:rFonts w:ascii="Times New Roman" w:hAnsi="Times New Roman" w:cs="Times New Roman"/>
+          <w:noProof/>
+          <w:sz w:val="24"/>
+          <w:szCs w:val="24"/>
+        </w:rPr>
+        <w:t>(R Core Team 2020)</w:t>
+      </w:r>
+      <w:r>
+        <w:rPr>
+          <w:rFonts w:ascii="Times New Roman" w:hAnsi="Times New Roman" w:cs="Times New Roman"/>
+          <w:sz w:val="24"/>
+          <w:szCs w:val="24"/>
+        </w:rPr>
+        <w:fldChar w:fldCharType="end"/>
+      </w:r>
+      <w:r>
+        <w:rPr>
+          <w:rFonts w:ascii="Times New Roman" w:hAnsi="Times New Roman" w:cs="Times New Roman"/>
+          <w:sz w:val="24"/>
+          <w:szCs w:val="24"/>
+        </w:rPr>
+        <w:t xml:space="preserve">. </w:t>
+      </w:r>
+      <w:r>
+        <w:rPr>
+          <w:rFonts w:ascii="Times New Roman" w:hAnsi="Times New Roman" w:cs="Times New Roman"/>
+          <w:sz w:val="24"/>
+          <w:szCs w:val="24"/>
+        </w:rPr>
+        <w:t xml:space="preserve">Several R packages currently exist for accessing and processing Landsat data, </w:t>
+      </w:r>
+      <w:r>
+        <w:rPr>
+          <w:rFonts w:ascii="Times New Roman" w:hAnsi="Times New Roman" w:cs="Times New Roman"/>
+          <w:sz w:val="24"/>
+          <w:szCs w:val="24"/>
+        </w:rPr>
+        <w:t xml:space="preserve">including </w:t>
+      </w:r>
+      <w:proofErr w:type="spellStart"/>
       <w:r>
         <w:rPr>
           <w:rFonts w:ascii="Times New Roman" w:hAnsi="Times New Roman" w:cs="Times New Roman"/>
@@ -3307,243 +3594,8 @@
           <w:sz w:val="24"/>
           <w:szCs w:val="24"/>
         </w:rPr>
-        <w:t xml:space="preserve"> </w:t>
-      </w:r>
-      <w:r>
-        <w:rPr>
-          <w:rFonts w:ascii="Times New Roman" w:hAnsi="Times New Roman" w:cs="Times New Roman"/>
-          <w:sz w:val="24"/>
-          <w:szCs w:val="24"/>
-        </w:rPr>
-        <w:t xml:space="preserve">provides </w:t>
-      </w:r>
-      <w:r>
-        <w:rPr>
-          <w:rFonts w:ascii="Times New Roman" w:hAnsi="Times New Roman" w:cs="Times New Roman"/>
-          <w:sz w:val="24"/>
-          <w:szCs w:val="24"/>
-        </w:rPr>
-        <w:t xml:space="preserve">novel functions </w:t>
-      </w:r>
-      <w:r>
-        <w:rPr>
-          <w:rFonts w:ascii="Times New Roman" w:hAnsi="Times New Roman" w:cs="Times New Roman"/>
-          <w:sz w:val="24"/>
-          <w:szCs w:val="24"/>
-        </w:rPr>
-        <w:t xml:space="preserve">that </w:t>
-      </w:r>
-      <w:r>
-        <w:rPr>
-          <w:rFonts w:ascii="Times New Roman" w:hAnsi="Times New Roman" w:cs="Times New Roman"/>
-          <w:sz w:val="24"/>
-          <w:szCs w:val="24"/>
-        </w:rPr>
-        <w:t xml:space="preserve">facilitate Landsat </w:t>
-      </w:r>
-      <w:r>
-        <w:rPr>
-          <w:rFonts w:ascii="Times New Roman" w:hAnsi="Times New Roman" w:cs="Times New Roman"/>
-          <w:sz w:val="24"/>
-          <w:szCs w:val="24"/>
-        </w:rPr>
-        <w:t xml:space="preserve">data </w:t>
-      </w:r>
-      <w:r>
-        <w:rPr>
-          <w:rFonts w:ascii="Times New Roman" w:hAnsi="Times New Roman" w:cs="Times New Roman"/>
-          <w:sz w:val="24"/>
-          <w:szCs w:val="24"/>
-        </w:rPr>
-        <w:t>extraction</w:t>
-      </w:r>
-      <w:r>
-        <w:rPr>
-          <w:rFonts w:ascii="Times New Roman" w:hAnsi="Times New Roman" w:cs="Times New Roman"/>
-          <w:sz w:val="24"/>
-          <w:szCs w:val="24"/>
-        </w:rPr>
-        <w:t xml:space="preserve">, preparation, and analysis </w:t>
-      </w:r>
-      <w:r>
-        <w:rPr>
-          <w:rFonts w:ascii="Times New Roman" w:hAnsi="Times New Roman" w:cs="Times New Roman"/>
-          <w:sz w:val="24"/>
-          <w:szCs w:val="24"/>
-        </w:rPr>
-        <w:t xml:space="preserve">within the </w:t>
-      </w:r>
-      <w:r>
-        <w:rPr>
-          <w:rFonts w:ascii="Times New Roman" w:hAnsi="Times New Roman" w:cs="Times New Roman"/>
-          <w:sz w:val="24"/>
-          <w:szCs w:val="24"/>
-        </w:rPr>
-        <w:t xml:space="preserve">free, </w:t>
-      </w:r>
-      <w:r>
-        <w:rPr>
-          <w:rFonts w:ascii="Times New Roman" w:hAnsi="Times New Roman" w:cs="Times New Roman"/>
-          <w:sz w:val="24"/>
-          <w:szCs w:val="24"/>
-        </w:rPr>
-        <w:t>open-</w:t>
-      </w:r>
-      <w:r>
-        <w:rPr>
-          <w:rFonts w:ascii="Times New Roman" w:hAnsi="Times New Roman" w:cs="Times New Roman"/>
-          <w:sz w:val="24"/>
-          <w:szCs w:val="24"/>
-        </w:rPr>
-        <w:t xml:space="preserve">source, and widely-used </w:t>
-      </w:r>
-      <w:r>
-        <w:rPr>
-          <w:rFonts w:ascii="Times New Roman" w:hAnsi="Times New Roman" w:cs="Times New Roman"/>
-          <w:sz w:val="24"/>
-          <w:szCs w:val="24"/>
-        </w:rPr>
-        <w:t xml:space="preserve">R software environment </w:t>
-      </w:r>
-      <w:r>
-        <w:rPr>
-          <w:rFonts w:ascii="Times New Roman" w:hAnsi="Times New Roman" w:cs="Times New Roman"/>
-          <w:sz w:val="24"/>
-          <w:szCs w:val="24"/>
-        </w:rPr>
-        <w:fldChar w:fldCharType="begin"/>
-      </w:r>
-      <w:r>
-        <w:rPr>
-          <w:rFonts w:ascii="Times New Roman" w:hAnsi="Times New Roman" w:cs="Times New Roman"/>
-          <w:sz w:val="24"/>
-          <w:szCs w:val="24"/>
-        </w:rPr>
-        <w:instrText xml:space="preserve"> ADDIN EN.CITE &lt;EndNote&gt;&lt;Cite&gt;&lt;Author&gt;R Core Team&lt;/Author&gt;&lt;Year&gt;2020&lt;/Year&gt;&lt;RecNum&gt;1126&lt;/RecNum&gt;&lt;DisplayText&gt;(R Core Team 2020)&lt;/DisplayText&gt;&lt;record&gt;&lt;rec-number&gt;1126&lt;/rec-number&gt;&lt;foreign-keys&gt;&lt;key app="EN" db-id="przrz2xfys0et6es02qx0adprs59z2erxf5t" timestamp="0"&gt;1126&lt;/key&gt;&lt;/foreign-keys&gt;&lt;ref-type name="Book"&gt;6&lt;/ref-type&gt;&lt;contributors&gt;&lt;authors&gt;&lt;author&gt;R Core Team,&lt;/author&gt;&lt;/authors&gt;&lt;/contributors&gt;&lt;titles&gt;&lt;title&gt;R: A Language and Environment for Statistical Computing&lt;/title&gt;&lt;/titles&gt;&lt;dates&gt;&lt;year&gt;2020&lt;/year&gt;&lt;/dates&gt;&lt;pub-location&gt;Vienna&lt;/pub-location&gt;&lt;publisher&gt;R Foundation for Statistical Computing&lt;/publisher&gt;&lt;urls&gt;&lt;related-urls&gt;&lt;url&gt;http://www.r-project.org/&lt;/url&gt;&lt;/related-urls&gt;&lt;/urls&gt;&lt;/record&gt;&lt;/Cite&gt;&lt;/EndNote&gt;</w:instrText>
-      </w:r>
-      <w:r>
-        <w:rPr>
-          <w:rFonts w:ascii="Times New Roman" w:hAnsi="Times New Roman" w:cs="Times New Roman"/>
-          <w:sz w:val="24"/>
-          <w:szCs w:val="24"/>
-        </w:rPr>
-        <w:fldChar w:fldCharType="separate"/>
-      </w:r>
-      <w:r>
-        <w:rPr>
-          <w:rFonts w:ascii="Times New Roman" w:hAnsi="Times New Roman" w:cs="Times New Roman"/>
-          <w:noProof/>
-          <w:sz w:val="24"/>
-          <w:szCs w:val="24"/>
-        </w:rPr>
-        <w:t>(R Core Team 2020)</w:t>
-      </w:r>
-      <w:r>
-        <w:rPr>
-          <w:rFonts w:ascii="Times New Roman" w:hAnsi="Times New Roman" w:cs="Times New Roman"/>
-          <w:sz w:val="24"/>
-          <w:szCs w:val="24"/>
-        </w:rPr>
-        <w:fldChar w:fldCharType="end"/>
-      </w:r>
-      <w:r>
-        <w:rPr>
-          <w:rFonts w:ascii="Times New Roman" w:hAnsi="Times New Roman" w:cs="Times New Roman"/>
-          <w:sz w:val="24"/>
-          <w:szCs w:val="24"/>
-        </w:rPr>
-        <w:t>.</w:t>
-      </w:r>
-      <w:r>
-        <w:rPr>
-          <w:rFonts w:ascii="Times New Roman" w:hAnsi="Times New Roman" w:cs="Times New Roman"/>
-          <w:sz w:val="24"/>
-          <w:szCs w:val="24"/>
-        </w:rPr>
-        <w:t xml:space="preserve"> </w:t>
-      </w:r>
-      <w:r>
-        <w:rPr>
-          <w:rFonts w:ascii="Times New Roman" w:hAnsi="Times New Roman" w:cs="Times New Roman"/>
-          <w:sz w:val="24"/>
-          <w:szCs w:val="24"/>
-        </w:rPr>
-        <w:t xml:space="preserve">The R software environment for statistical computing runs on multiple computing platforms (UNIX, Windows, MacOS) and provides state-of-the-art tools for data analysis visualization </w:t>
-      </w:r>
-      <w:r>
-        <w:rPr>
-          <w:rFonts w:ascii="Times New Roman" w:hAnsi="Times New Roman" w:cs="Times New Roman"/>
-          <w:sz w:val="24"/>
-          <w:szCs w:val="24"/>
-        </w:rPr>
-        <w:t xml:space="preserve">developed by a global user community </w:t>
-      </w:r>
-      <w:r>
-        <w:rPr>
-          <w:rFonts w:ascii="Times New Roman" w:hAnsi="Times New Roman" w:cs="Times New Roman"/>
-          <w:sz w:val="24"/>
-          <w:szCs w:val="24"/>
-        </w:rPr>
-        <w:fldChar w:fldCharType="begin"/>
-      </w:r>
-      <w:r>
-        <w:rPr>
-          <w:rFonts w:ascii="Times New Roman" w:hAnsi="Times New Roman" w:cs="Times New Roman"/>
-          <w:sz w:val="24"/>
-          <w:szCs w:val="24"/>
-        </w:rPr>
-        <w:instrText xml:space="preserve"> ADDIN EN.CITE &lt;EndNote&gt;&lt;Cite&gt;&lt;Author&gt;R Core Team&lt;/Author&gt;&lt;Year&gt;2020&lt;/Year&gt;&lt;RecNum&gt;1126&lt;/RecNum&gt;&lt;DisplayText&gt;(R Core Team 2020)&lt;/DisplayText&gt;&lt;record&gt;&lt;rec-number&gt;1126&lt;/rec-number&gt;&lt;foreign-keys&gt;&lt;key app="EN" db-id="przrz2xfys0et6es02qx0adprs59z2erxf5t" timestamp="0"&gt;1126&lt;/key&gt;&lt;/foreign-keys&gt;&lt;ref-type name="Book"&gt;6&lt;/ref-type&gt;&lt;contributors&gt;&lt;authors&gt;&lt;author&gt;R Core Team,&lt;/author&gt;&lt;/authors&gt;&lt;/contributors&gt;&lt;titles&gt;&lt;title&gt;R: A Language and Environment for Statistical Computing&lt;/title&gt;&lt;/titles&gt;&lt;dates&gt;&lt;year&gt;2020&lt;/year&gt;&lt;/dates&gt;&lt;pub-location&gt;Vienna&lt;/pub-location&gt;&lt;publisher&gt;R Foundation for Statistical Computing&lt;/publisher&gt;&lt;urls&gt;&lt;related-urls&gt;&lt;url&gt;http://www.r-project.org/&lt;/url&gt;&lt;/related-urls&gt;&lt;/urls&gt;&lt;/record&gt;&lt;/Cite&gt;&lt;/EndNote&gt;</w:instrText>
-      </w:r>
-      <w:r>
-        <w:rPr>
-          <w:rFonts w:ascii="Times New Roman" w:hAnsi="Times New Roman" w:cs="Times New Roman"/>
-          <w:sz w:val="24"/>
-          <w:szCs w:val="24"/>
-        </w:rPr>
-        <w:fldChar w:fldCharType="separate"/>
-      </w:r>
-      <w:r>
-        <w:rPr>
-          <w:rFonts w:ascii="Times New Roman" w:hAnsi="Times New Roman" w:cs="Times New Roman"/>
-          <w:noProof/>
-          <w:sz w:val="24"/>
-          <w:szCs w:val="24"/>
-        </w:rPr>
-        <w:t>(R Core Team 2020)</w:t>
-      </w:r>
-      <w:r>
-        <w:rPr>
-          <w:rFonts w:ascii="Times New Roman" w:hAnsi="Times New Roman" w:cs="Times New Roman"/>
-          <w:sz w:val="24"/>
-          <w:szCs w:val="24"/>
-        </w:rPr>
-        <w:fldChar w:fldCharType="end"/>
-      </w:r>
-      <w:r>
-        <w:rPr>
-          <w:rFonts w:ascii="Times New Roman" w:hAnsi="Times New Roman" w:cs="Times New Roman"/>
-          <w:sz w:val="24"/>
-          <w:szCs w:val="24"/>
-        </w:rPr>
-        <w:t xml:space="preserve">. </w:t>
-      </w:r>
-      <w:r>
-        <w:rPr>
-          <w:rFonts w:ascii="Times New Roman" w:hAnsi="Times New Roman" w:cs="Times New Roman"/>
-          <w:sz w:val="24"/>
-          <w:szCs w:val="24"/>
-        </w:rPr>
-        <w:t xml:space="preserve">Several R packages currently exist for accessing and processing Landsat data, </w:t>
-      </w:r>
-      <w:r>
-        <w:rPr>
-          <w:rFonts w:ascii="Times New Roman" w:hAnsi="Times New Roman" w:cs="Times New Roman"/>
-          <w:sz w:val="24"/>
-          <w:szCs w:val="24"/>
-        </w:rPr>
-        <w:t xml:space="preserve">including </w:t>
-      </w:r>
-      <w:proofErr w:type="spellStart"/>
+        <w:t>l</w:t>
+      </w:r>
       <w:r>
         <w:rPr>
           <w:rFonts w:ascii="Times New Roman" w:hAnsi="Times New Roman" w:cs="Times New Roman"/>
@@ -3552,7 +3604,65 @@
           <w:sz w:val="24"/>
           <w:szCs w:val="24"/>
         </w:rPr>
-        <w:t>l</w:t>
+        <w:t>andsat</w:t>
+      </w:r>
+      <w:proofErr w:type="spellEnd"/>
+      <w:r>
+        <w:rPr>
+          <w:rFonts w:ascii="Times New Roman" w:hAnsi="Times New Roman" w:cs="Times New Roman"/>
+          <w:sz w:val="24"/>
+          <w:szCs w:val="24"/>
+        </w:rPr>
+        <w:t xml:space="preserve"> </w:t>
+      </w:r>
+      <w:r>
+        <w:rPr>
+          <w:rFonts w:ascii="Times New Roman" w:hAnsi="Times New Roman" w:cs="Times New Roman"/>
+          <w:sz w:val="24"/>
+          <w:szCs w:val="24"/>
+        </w:rPr>
+        <w:fldChar w:fldCharType="begin"/>
+      </w:r>
+      <w:r>
+        <w:rPr>
+          <w:rFonts w:ascii="Times New Roman" w:hAnsi="Times New Roman" w:cs="Times New Roman"/>
+          <w:sz w:val="24"/>
+          <w:szCs w:val="24"/>
+        </w:rPr>
+        <w:instrText xml:space="preserve"> ADDIN EN.CITE &lt;EndNote&gt;&lt;Cite&gt;&lt;Author&gt;Goslee&lt;/Author&gt;&lt;Year&gt;2011&lt;/Year&gt;&lt;RecNum&gt;902&lt;/RecNum&gt;&lt;DisplayText&gt;(Goslee 2011)&lt;/DisplayText&gt;&lt;record&gt;&lt;rec-number&gt;902&lt;/rec-number&gt;&lt;foreign-keys&gt;&lt;key app="EN" db-id="przrz2xfys0et6es02qx0adprs59z2erxf5t" timestamp="0"&gt;902&lt;/key&gt;&lt;/foreign-keys&gt;&lt;ref-type name="Journal Article"&gt;17&lt;/ref-type&gt;&lt;contributors&gt;&lt;authors&gt;&lt;author&gt;Goslee, S.&lt;/author&gt;&lt;/authors&gt;&lt;/contributors&gt;&lt;titles&gt;&lt;title&gt;Analyzing remote sensing data in R: The Landsat Package&lt;/title&gt;&lt;secondary-title&gt;The Journal of Statistial Software&lt;/secondary-title&gt;&lt;/titles&gt;&lt;volume&gt;43&lt;/volume&gt;&lt;number&gt;4&lt;/number&gt;&lt;dates&gt;&lt;year&gt;2011&lt;/year&gt;&lt;/dates&gt;&lt;urls&gt;&lt;/urls&gt;&lt;/record&gt;&lt;/Cite&gt;&lt;/EndNote&gt;</w:instrText>
+      </w:r>
+      <w:r>
+        <w:rPr>
+          <w:rFonts w:ascii="Times New Roman" w:hAnsi="Times New Roman" w:cs="Times New Roman"/>
+          <w:sz w:val="24"/>
+          <w:szCs w:val="24"/>
+        </w:rPr>
+        <w:fldChar w:fldCharType="separate"/>
+      </w:r>
+      <w:r>
+        <w:rPr>
+          <w:rFonts w:ascii="Times New Roman" w:hAnsi="Times New Roman" w:cs="Times New Roman"/>
+          <w:noProof/>
+          <w:sz w:val="24"/>
+          <w:szCs w:val="24"/>
+        </w:rPr>
+        <w:t>(Goslee 2011)</w:t>
+      </w:r>
+      <w:r>
+        <w:rPr>
+          <w:rFonts w:ascii="Times New Roman" w:hAnsi="Times New Roman" w:cs="Times New Roman"/>
+          <w:sz w:val="24"/>
+          <w:szCs w:val="24"/>
+        </w:rPr>
+        <w:fldChar w:fldCharType="end"/>
+      </w:r>
+      <w:r>
+        <w:rPr>
+          <w:rFonts w:ascii="Times New Roman" w:hAnsi="Times New Roman" w:cs="Times New Roman"/>
+          <w:sz w:val="24"/>
+          <w:szCs w:val="24"/>
+        </w:rPr>
+        <w:t xml:space="preserve">, </w:t>
       </w:r>
       <w:r>
         <w:rPr>
@@ -3562,65 +3672,7 @@
           <w:sz w:val="24"/>
           <w:szCs w:val="24"/>
         </w:rPr>
-        <w:t>andsat</w:t>
-      </w:r>
-      <w:proofErr w:type="spellEnd"/>
-      <w:r>
-        <w:rPr>
-          <w:rFonts w:ascii="Times New Roman" w:hAnsi="Times New Roman" w:cs="Times New Roman"/>
-          <w:sz w:val="24"/>
-          <w:szCs w:val="24"/>
-        </w:rPr>
-        <w:t xml:space="preserve"> </w:t>
-      </w:r>
-      <w:r>
-        <w:rPr>
-          <w:rFonts w:ascii="Times New Roman" w:hAnsi="Times New Roman" w:cs="Times New Roman"/>
-          <w:sz w:val="24"/>
-          <w:szCs w:val="24"/>
-        </w:rPr>
-        <w:fldChar w:fldCharType="begin"/>
-      </w:r>
-      <w:r>
-        <w:rPr>
-          <w:rFonts w:ascii="Times New Roman" w:hAnsi="Times New Roman" w:cs="Times New Roman"/>
-          <w:sz w:val="24"/>
-          <w:szCs w:val="24"/>
-        </w:rPr>
-        <w:instrText xml:space="preserve"> ADDIN EN.CITE &lt;EndNote&gt;&lt;Cite&gt;&lt;Author&gt;Goslee&lt;/Author&gt;&lt;Year&gt;2011&lt;/Year&gt;&lt;RecNum&gt;902&lt;/RecNum&gt;&lt;DisplayText&gt;(Goslee 2011)&lt;/DisplayText&gt;&lt;record&gt;&lt;rec-number&gt;902&lt;/rec-number&gt;&lt;foreign-keys&gt;&lt;key app="EN" db-id="przrz2xfys0et6es02qx0adprs59z2erxf5t" timestamp="0"&gt;902&lt;/key&gt;&lt;/foreign-keys&gt;&lt;ref-type name="Journal Article"&gt;17&lt;/ref-type&gt;&lt;contributors&gt;&lt;authors&gt;&lt;author&gt;Goslee, S.&lt;/author&gt;&lt;/authors&gt;&lt;/contributors&gt;&lt;titles&gt;&lt;title&gt;Analyzing remote sensing data in R: The Landsat Package&lt;/title&gt;&lt;secondary-title&gt;The Journal of Statistial Software&lt;/secondary-title&gt;&lt;/titles&gt;&lt;volume&gt;43&lt;/volume&gt;&lt;number&gt;4&lt;/number&gt;&lt;dates&gt;&lt;year&gt;2011&lt;/year&gt;&lt;/dates&gt;&lt;urls&gt;&lt;/urls&gt;&lt;/record&gt;&lt;/Cite&gt;&lt;/EndNote&gt;</w:instrText>
-      </w:r>
-      <w:r>
-        <w:rPr>
-          <w:rFonts w:ascii="Times New Roman" w:hAnsi="Times New Roman" w:cs="Times New Roman"/>
-          <w:sz w:val="24"/>
-          <w:szCs w:val="24"/>
-        </w:rPr>
-        <w:fldChar w:fldCharType="separate"/>
-      </w:r>
-      <w:r>
-        <w:rPr>
-          <w:rFonts w:ascii="Times New Roman" w:hAnsi="Times New Roman" w:cs="Times New Roman"/>
-          <w:noProof/>
-          <w:sz w:val="24"/>
-          <w:szCs w:val="24"/>
-        </w:rPr>
-        <w:t>(Goslee 2011)</w:t>
-      </w:r>
-      <w:r>
-        <w:rPr>
-          <w:rFonts w:ascii="Times New Roman" w:hAnsi="Times New Roman" w:cs="Times New Roman"/>
-          <w:sz w:val="24"/>
-          <w:szCs w:val="24"/>
-        </w:rPr>
-        <w:fldChar w:fldCharType="end"/>
-      </w:r>
-      <w:r>
-        <w:rPr>
-          <w:rFonts w:ascii="Times New Roman" w:hAnsi="Times New Roman" w:cs="Times New Roman"/>
-          <w:sz w:val="24"/>
-          <w:szCs w:val="24"/>
-        </w:rPr>
-        <w:t xml:space="preserve">, </w:t>
+        <w:t>landsat8</w:t>
       </w:r>
       <w:r>
         <w:rPr>
@@ -3630,8 +3682,58 @@
           <w:sz w:val="24"/>
           <w:szCs w:val="24"/>
         </w:rPr>
-        <w:t>landsat8</w:t>
-      </w:r>
+        <w:t xml:space="preserve"> </w:t>
+      </w:r>
+      <w:r>
+        <w:rPr>
+          <w:rFonts w:ascii="Times New Roman" w:hAnsi="Times New Roman" w:cs="Times New Roman"/>
+          <w:sz w:val="24"/>
+          <w:szCs w:val="24"/>
+        </w:rPr>
+        <w:fldChar w:fldCharType="begin"/>
+      </w:r>
+      <w:r>
+        <w:rPr>
+          <w:rFonts w:ascii="Times New Roman" w:hAnsi="Times New Roman" w:cs="Times New Roman"/>
+          <w:sz w:val="24"/>
+          <w:szCs w:val="24"/>
+        </w:rPr>
+        <w:instrText xml:space="preserve"> ADDIN EN.CITE &lt;EndNote&gt;&lt;Cite&gt;&lt;Author&gt;dos Santos&lt;/Author&gt;&lt;Year&gt;2017&lt;/Year&gt;&lt;RecNum&gt;4602&lt;/RecNum&gt;&lt;DisplayText&gt;(dos Santos 2017)&lt;/DisplayText&gt;&lt;record&gt;&lt;rec-number&gt;4602&lt;/rec-number&gt;&lt;foreign-keys&gt;&lt;key app="EN" db-id="przrz2xfys0et6es02qx0adprs59z2erxf5t" timestamp="1631288744"&gt;4602&lt;/key&gt;&lt;/foreign-keys&gt;&lt;ref-type name="Book"&gt;6&lt;/ref-type&gt;&lt;contributors&gt;&lt;authors&gt;&lt;author&gt;dos Santos, Alexandre&lt;/author&gt;&lt;/authors&gt;&lt;/contributors&gt;&lt;titles&gt;&lt;title&gt;landsat8: Landsat 8 Imagery Rescaled to Reflectance, Radiance and/or&amp;#xD;Temperature. R package version 0.1-10. https://CRAN.R-project.org/package=landsat8&lt;/title&gt;&lt;/titles&gt;&lt;dates&gt;&lt;year&gt;2017&lt;/year&gt;&lt;/dates&gt;&lt;urls&gt;&lt;/urls&gt;&lt;/record&gt;&lt;/Cite&gt;&lt;/EndNote&gt;</w:instrText>
+      </w:r>
+      <w:r>
+        <w:rPr>
+          <w:rFonts w:ascii="Times New Roman" w:hAnsi="Times New Roman" w:cs="Times New Roman"/>
+          <w:sz w:val="24"/>
+          <w:szCs w:val="24"/>
+        </w:rPr>
+        <w:fldChar w:fldCharType="separate"/>
+      </w:r>
+      <w:r>
+        <w:rPr>
+          <w:rFonts w:ascii="Times New Roman" w:hAnsi="Times New Roman" w:cs="Times New Roman"/>
+          <w:noProof/>
+          <w:sz w:val="24"/>
+          <w:szCs w:val="24"/>
+        </w:rPr>
+        <w:t>(dos Santos 2017)</w:t>
+      </w:r>
+      <w:r>
+        <w:rPr>
+          <w:rFonts w:ascii="Times New Roman" w:hAnsi="Times New Roman" w:cs="Times New Roman"/>
+          <w:sz w:val="24"/>
+          <w:szCs w:val="24"/>
+        </w:rPr>
+        <w:fldChar w:fldCharType="end"/>
+      </w:r>
+      <w:r>
+        <w:rPr>
+          <w:rFonts w:ascii="Times New Roman" w:hAnsi="Times New Roman" w:cs="Times New Roman"/>
+          <w:sz w:val="24"/>
+          <w:szCs w:val="24"/>
+        </w:rPr>
+        <w:t xml:space="preserve">, and </w:t>
+      </w:r>
+      <w:proofErr w:type="spellStart"/>
       <w:r>
         <w:rPr>
           <w:rFonts w:ascii="Times New Roman" w:hAnsi="Times New Roman" w:cs="Times New Roman"/>
@@ -3640,58 +3742,9 @@
           <w:sz w:val="24"/>
           <w:szCs w:val="24"/>
         </w:rPr>
-        <w:t xml:space="preserve"> </w:t>
-      </w:r>
-      <w:r>
-        <w:rPr>
-          <w:rFonts w:ascii="Times New Roman" w:hAnsi="Times New Roman" w:cs="Times New Roman"/>
-          <w:sz w:val="24"/>
-          <w:szCs w:val="24"/>
-        </w:rPr>
-        <w:fldChar w:fldCharType="begin"/>
-      </w:r>
-      <w:r>
-        <w:rPr>
-          <w:rFonts w:ascii="Times New Roman" w:hAnsi="Times New Roman" w:cs="Times New Roman"/>
-          <w:sz w:val="24"/>
-          <w:szCs w:val="24"/>
-        </w:rPr>
-        <w:instrText xml:space="preserve"> ADDIN EN.CITE &lt;EndNote&gt;&lt;Cite&gt;&lt;Author&gt;dos Santos&lt;/Author&gt;&lt;Year&gt;2017&lt;/Year&gt;&lt;RecNum&gt;4602&lt;/RecNum&gt;&lt;DisplayText&gt;(dos Santos 2017)&lt;/DisplayText&gt;&lt;record&gt;&lt;rec-number&gt;4602&lt;/rec-number&gt;&lt;foreign-keys&gt;&lt;key app="EN" db-id="przrz2xfys0et6es02qx0adprs59z2erxf5t" timestamp="1631288744"&gt;4602&lt;/key&gt;&lt;/foreign-keys&gt;&lt;ref-type name="Book"&gt;6&lt;/ref-type&gt;&lt;contributors&gt;&lt;authors&gt;&lt;author&gt;dos Santos, Alexandre&lt;/author&gt;&lt;/authors&gt;&lt;/contributors&gt;&lt;titles&gt;&lt;title&gt;landsat8: Landsat 8 Imagery Rescaled to Reflectance, Radiance and/or&amp;#xD;Temperature. R package version 0.1-10. https://CRAN.R-project.org/package=landsat8&lt;/title&gt;&lt;/titles&gt;&lt;dates&gt;&lt;year&gt;2017&lt;/year&gt;&lt;/dates&gt;&lt;urls&gt;&lt;/urls&gt;&lt;/record&gt;&lt;/Cite&gt;&lt;/EndNote&gt;</w:instrText>
-      </w:r>
-      <w:r>
-        <w:rPr>
-          <w:rFonts w:ascii="Times New Roman" w:hAnsi="Times New Roman" w:cs="Times New Roman"/>
-          <w:sz w:val="24"/>
-          <w:szCs w:val="24"/>
-        </w:rPr>
-        <w:fldChar w:fldCharType="separate"/>
-      </w:r>
-      <w:r>
-        <w:rPr>
-          <w:rFonts w:ascii="Times New Roman" w:hAnsi="Times New Roman" w:cs="Times New Roman"/>
-          <w:noProof/>
-          <w:sz w:val="24"/>
-          <w:szCs w:val="24"/>
-        </w:rPr>
-        <w:t>(dos Santos 2017)</w:t>
-      </w:r>
-      <w:r>
-        <w:rPr>
-          <w:rFonts w:ascii="Times New Roman" w:hAnsi="Times New Roman" w:cs="Times New Roman"/>
-          <w:sz w:val="24"/>
-          <w:szCs w:val="24"/>
-        </w:rPr>
-        <w:fldChar w:fldCharType="end"/>
-      </w:r>
-      <w:r>
-        <w:rPr>
-          <w:rFonts w:ascii="Times New Roman" w:hAnsi="Times New Roman" w:cs="Times New Roman"/>
-          <w:sz w:val="24"/>
-          <w:szCs w:val="24"/>
-        </w:rPr>
-        <w:t xml:space="preserve">, and </w:t>
-      </w:r>
-      <w:proofErr w:type="spellStart"/>
+        <w:t>rLandsat</w:t>
+      </w:r>
+      <w:proofErr w:type="spellEnd"/>
       <w:r>
         <w:rPr>
           <w:rFonts w:ascii="Times New Roman" w:hAnsi="Times New Roman" w:cs="Times New Roman"/>
@@ -3700,9 +3753,51 @@
           <w:sz w:val="24"/>
           <w:szCs w:val="24"/>
         </w:rPr>
-        <w:t>rLandsat</w:t>
-      </w:r>
-      <w:proofErr w:type="spellEnd"/>
+        <w:t xml:space="preserve"> </w:t>
+      </w:r>
+      <w:r>
+        <w:rPr>
+          <w:rFonts w:ascii="Times New Roman" w:hAnsi="Times New Roman" w:cs="Times New Roman"/>
+          <w:sz w:val="24"/>
+          <w:szCs w:val="24"/>
+        </w:rPr>
+        <w:t>(</w:t>
+      </w:r>
+      <w:r>
+        <w:rPr>
+          <w:rFonts w:ascii="Times New Roman" w:hAnsi="Times New Roman" w:cs="Times New Roman"/>
+          <w:sz w:val="24"/>
+          <w:szCs w:val="24"/>
+          <w:highlight w:val="yellow"/>
+        </w:rPr>
+        <w:t>ref</w:t>
+      </w:r>
+      <w:r>
+        <w:rPr>
+          <w:rFonts w:ascii="Times New Roman" w:hAnsi="Times New Roman" w:cs="Times New Roman"/>
+          <w:sz w:val="24"/>
+          <w:szCs w:val="24"/>
+        </w:rPr>
+        <w:t>)</w:t>
+      </w:r>
+      <w:r>
+        <w:rPr>
+          <w:rFonts w:ascii="Times New Roman" w:hAnsi="Times New Roman" w:cs="Times New Roman"/>
+          <w:sz w:val="24"/>
+          <w:szCs w:val="24"/>
+        </w:rPr>
+        <w:t xml:space="preserve">. </w:t>
+      </w:r>
+      <w:commentRangeStart w:id="1"/>
+      <w:r>
+        <w:rPr>
+          <w:rFonts w:ascii="Times New Roman" w:hAnsi="Times New Roman" w:cs="Times New Roman"/>
+          <w:sz w:val="24"/>
+          <w:szCs w:val="24"/>
+        </w:rPr>
+        <w:t xml:space="preserve">The </w:t>
+      </w:r>
+      <w:proofErr w:type="spellStart"/>
       <w:r>
         <w:rPr>
           <w:rFonts w:ascii="Times New Roman" w:hAnsi="Times New Roman" w:cs="Times New Roman"/>
@@ -3711,49 +3806,32 @@
           <w:sz w:val="24"/>
           <w:szCs w:val="24"/>
         </w:rPr>
+        <w:t>landsat</w:t>
+      </w:r>
+      <w:proofErr w:type="spellEnd"/>
+      <w:r>
+        <w:rPr>
+          <w:rFonts w:ascii="Times New Roman" w:hAnsi="Times New Roman" w:cs="Times New Roman"/>
+          <w:sz w:val="24"/>
+          <w:szCs w:val="24"/>
+        </w:rPr>
+        <w:t xml:space="preserve"> package provides functions for radiometric and topographic correction of Landsat</w:t>
+      </w:r>
+      <w:r>
+        <w:rPr>
+          <w:rFonts w:ascii="Times New Roman" w:hAnsi="Times New Roman" w:cs="Times New Roman"/>
+          <w:sz w:val="24"/>
+          <w:szCs w:val="24"/>
+        </w:rPr>
+        <w:t xml:space="preserve"> scenes;</w:t>
+      </w:r>
+      <w:r>
+        <w:rPr>
+          <w:rFonts w:ascii="Times New Roman" w:hAnsi="Times New Roman" w:cs="Times New Roman"/>
+          <w:sz w:val="24"/>
+          <w:szCs w:val="24"/>
+        </w:rPr>
         <w:t xml:space="preserve"> </w:t>
-      </w:r>
-      <w:r>
-        <w:rPr>
-          <w:rFonts w:ascii="Times New Roman" w:hAnsi="Times New Roman" w:cs="Times New Roman"/>
-          <w:sz w:val="24"/>
-          <w:szCs w:val="24"/>
-        </w:rPr>
-        <w:t>(</w:t>
-      </w:r>
-      <w:r>
-        <w:rPr>
-          <w:rFonts w:ascii="Times New Roman" w:hAnsi="Times New Roman" w:cs="Times New Roman"/>
-          <w:sz w:val="24"/>
-          <w:szCs w:val="24"/>
-          <w:highlight w:val="yellow"/>
-        </w:rPr>
-        <w:t>ref</w:t>
-      </w:r>
-      <w:r>
-        <w:rPr>
-          <w:rFonts w:ascii="Times New Roman" w:hAnsi="Times New Roman" w:cs="Times New Roman"/>
-          <w:sz w:val="24"/>
-          <w:szCs w:val="24"/>
-        </w:rPr>
-        <w:t>)</w:t>
-      </w:r>
-      <w:r>
-        <w:rPr>
-          <w:rFonts w:ascii="Times New Roman" w:hAnsi="Times New Roman" w:cs="Times New Roman"/>
-          <w:sz w:val="24"/>
-          <w:szCs w:val="24"/>
-        </w:rPr>
-        <w:t xml:space="preserve">. </w:t>
-      </w:r>
-      <w:commentRangeStart w:id="1"/>
-      <w:r>
-        <w:rPr>
-          <w:rFonts w:ascii="Times New Roman" w:hAnsi="Times New Roman" w:cs="Times New Roman"/>
-          <w:sz w:val="24"/>
-          <w:szCs w:val="24"/>
-        </w:rPr>
-        <w:t xml:space="preserve">The </w:t>
       </w:r>
       <w:proofErr w:type="spellStart"/>
       <w:r>
@@ -3764,34 +3842,9 @@
           <w:sz w:val="24"/>
           <w:szCs w:val="24"/>
         </w:rPr>
-        <w:t>landsat</w:t>
+        <w:t>rLandsat</w:t>
       </w:r>
       <w:proofErr w:type="spellEnd"/>
-      <w:r>
-        <w:rPr>
-          <w:rFonts w:ascii="Times New Roman" w:hAnsi="Times New Roman" w:cs="Times New Roman"/>
-          <w:sz w:val="24"/>
-          <w:szCs w:val="24"/>
-        </w:rPr>
-        <w:t xml:space="preserve"> package provides functions for radiometric and topographic correction of Landsat</w:t>
-      </w:r>
-      <w:r>
-        <w:rPr>
-          <w:rFonts w:ascii="Times New Roman" w:hAnsi="Times New Roman" w:cs="Times New Roman"/>
-          <w:sz w:val="24"/>
-          <w:szCs w:val="24"/>
-        </w:rPr>
-        <w:t xml:space="preserve"> scenes;</w:t>
-      </w:r>
-      <w:r>
-        <w:rPr>
-          <w:rFonts w:ascii="Times New Roman" w:hAnsi="Times New Roman" w:cs="Times New Roman"/>
-          <w:sz w:val="24"/>
-          <w:szCs w:val="24"/>
-        </w:rPr>
-        <w:t xml:space="preserve"> </w:t>
-      </w:r>
-      <w:proofErr w:type="spellStart"/>
       <w:r>
         <w:rPr>
           <w:rFonts w:ascii="Times New Roman" w:hAnsi="Times New Roman" w:cs="Times New Roman"/>
@@ -3800,9 +3853,48 @@
           <w:sz w:val="24"/>
           <w:szCs w:val="24"/>
         </w:rPr>
-        <w:t>rLandsat</w:t>
-      </w:r>
-      <w:proofErr w:type="spellEnd"/>
+        <w:t xml:space="preserve"> </w:t>
+      </w:r>
+      <w:r>
+        <w:rPr>
+          <w:rFonts w:ascii="Times New Roman" w:hAnsi="Times New Roman" w:cs="Times New Roman"/>
+          <w:sz w:val="24"/>
+          <w:szCs w:val="24"/>
+        </w:rPr>
+        <w:t xml:space="preserve">provides </w:t>
+      </w:r>
+      <w:r>
+        <w:rPr>
+          <w:rFonts w:ascii="Times New Roman" w:hAnsi="Times New Roman" w:cs="Times New Roman"/>
+          <w:sz w:val="24"/>
+          <w:szCs w:val="24"/>
+        </w:rPr>
+        <w:t>functions for searching and downloading Landsat 8 scenes from the USGS</w:t>
+      </w:r>
+      <w:r>
+        <w:rPr>
+          <w:rFonts w:ascii="Times New Roman" w:hAnsi="Times New Roman" w:cs="Times New Roman"/>
+          <w:sz w:val="24"/>
+          <w:szCs w:val="24"/>
+        </w:rPr>
+        <w:t>;</w:t>
+      </w:r>
+      <w:r>
+        <w:rPr>
+          <w:rFonts w:ascii="Times New Roman" w:hAnsi="Times New Roman" w:cs="Times New Roman"/>
+          <w:sz w:val="24"/>
+          <w:szCs w:val="24"/>
+        </w:rPr>
+        <w:t xml:space="preserve"> and</w:t>
+      </w:r>
+      <w:r>
+        <w:rPr>
+          <w:rFonts w:ascii="Times New Roman" w:hAnsi="Times New Roman" w:cs="Times New Roman"/>
+          <w:sz w:val="24"/>
+          <w:szCs w:val="24"/>
+        </w:rPr>
+        <w:t xml:space="preserve"> </w:t>
+      </w:r>
       <w:r>
         <w:rPr>
           <w:rFonts w:ascii="Times New Roman" w:hAnsi="Times New Roman" w:cs="Times New Roman"/>
@@ -3811,39 +3903,58 @@
           <w:sz w:val="24"/>
           <w:szCs w:val="24"/>
         </w:rPr>
+        <w:t>landsat8</w:t>
+      </w:r>
+      <w:r>
+        <w:rPr>
+          <w:rFonts w:ascii="Times New Roman" w:hAnsi="Times New Roman" w:cs="Times New Roman"/>
+          <w:sz w:val="24"/>
+          <w:szCs w:val="24"/>
+        </w:rPr>
+        <w:t xml:space="preserve"> provides functions for computing top of atmosphere reflectance, radiance, and/or brightness temperature on Landsat scenes</w:t>
+      </w:r>
+      <w:r>
+        <w:rPr>
+          <w:rFonts w:ascii="Times New Roman" w:hAnsi="Times New Roman" w:cs="Times New Roman"/>
+          <w:sz w:val="24"/>
+          <w:szCs w:val="24"/>
+        </w:rPr>
+        <w:t>.</w:t>
+      </w:r>
+      <w:r>
+        <w:rPr>
+          <w:rFonts w:ascii="Times New Roman" w:hAnsi="Times New Roman" w:cs="Times New Roman"/>
+          <w:sz w:val="24"/>
+          <w:szCs w:val="24"/>
+        </w:rPr>
         <w:t xml:space="preserve"> </w:t>
       </w:r>
-      <w:r>
-        <w:rPr>
-          <w:rFonts w:ascii="Times New Roman" w:hAnsi="Times New Roman" w:cs="Times New Roman"/>
-          <w:sz w:val="24"/>
-          <w:szCs w:val="24"/>
-        </w:rPr>
-        <w:t xml:space="preserve">provides </w:t>
-      </w:r>
-      <w:r>
-        <w:rPr>
-          <w:rFonts w:ascii="Times New Roman" w:hAnsi="Times New Roman" w:cs="Times New Roman"/>
-          <w:sz w:val="24"/>
-          <w:szCs w:val="24"/>
-        </w:rPr>
-        <w:t>functions for searching and downloading Landsat 8 scenes from the USGS</w:t>
-      </w:r>
-      <w:r>
-        <w:rPr>
-          <w:rFonts w:ascii="Times New Roman" w:hAnsi="Times New Roman" w:cs="Times New Roman"/>
-          <w:sz w:val="24"/>
-          <w:szCs w:val="24"/>
-        </w:rPr>
-        <w:t>;</w:t>
-      </w:r>
-      <w:r>
-        <w:rPr>
-          <w:rFonts w:ascii="Times New Roman" w:hAnsi="Times New Roman" w:cs="Times New Roman"/>
-          <w:sz w:val="24"/>
-          <w:szCs w:val="24"/>
-        </w:rPr>
-        <w:t xml:space="preserve"> and</w:t>
+    </w:p>
+    <w:p>
+      <w:pPr>
+        <w:pStyle w:val="NoSpacing"/>
+        <w:rPr>
+          <w:rFonts w:ascii="Times New Roman" w:hAnsi="Times New Roman" w:cs="Times New Roman"/>
+          <w:sz w:val="24"/>
+          <w:szCs w:val="24"/>
+        </w:rPr>
+      </w:pPr>
+      <w:r>
+        <w:rPr>
+          <w:rFonts w:ascii="Times New Roman" w:hAnsi="Times New Roman" w:cs="Times New Roman"/>
+          <w:sz w:val="24"/>
+          <w:szCs w:val="24"/>
+        </w:rPr>
+        <w:t>Nevertheless, there does not currently exist</w:t>
+      </w:r>
+      <w:r>
+        <w:rPr>
+          <w:rFonts w:ascii="Times New Roman" w:hAnsi="Times New Roman" w:cs="Times New Roman"/>
+          <w:sz w:val="24"/>
+          <w:szCs w:val="24"/>
+          <w:highlight w:val="yellow"/>
+        </w:rPr>
+        <w:t>….</w:t>
       </w:r>
       <w:r>
         <w:rPr>
@@ -3852,6 +3963,48 @@
           <w:szCs w:val="24"/>
         </w:rPr>
         <w:t xml:space="preserve"> </w:t>
+      </w:r>
+      <w:r>
+        <w:rPr>
+          <w:rFonts w:ascii="Times New Roman" w:hAnsi="Times New Roman" w:cs="Times New Roman"/>
+          <w:sz w:val="24"/>
+          <w:szCs w:val="24"/>
+        </w:rPr>
+        <w:t xml:space="preserve"> </w:t>
+      </w:r>
+      <w:r>
+        <w:rPr>
+          <w:rFonts w:ascii="Times New Roman" w:hAnsi="Times New Roman" w:cs="Times New Roman"/>
+          <w:sz w:val="24"/>
+          <w:szCs w:val="24"/>
+        </w:rPr>
+        <w:t xml:space="preserve"> </w:t>
+      </w:r>
+      <w:commentRangeEnd w:id="1"/>
+      <w:r>
+        <w:rPr>
+          <w:rStyle w:val="CommentReference"/>
+        </w:rPr>
+        <w:commentReference w:id="1"/>
+      </w:r>
+    </w:p>
+    <w:p>
+      <w:pPr>
+        <w:pStyle w:val="NoSpacing"/>
+        <w:ind w:firstLine="720"/>
+        <w:rPr>
+          <w:rFonts w:ascii="Times New Roman" w:hAnsi="Times New Roman" w:cs="Times New Roman"/>
+          <w:sz w:val="24"/>
+          <w:szCs w:val="24"/>
+        </w:rPr>
+      </w:pPr>
+      <w:r>
+        <w:rPr>
+          <w:rFonts w:ascii="Times New Roman" w:hAnsi="Times New Roman" w:cs="Times New Roman"/>
+          <w:sz w:val="24"/>
+          <w:szCs w:val="24"/>
+        </w:rPr>
+        <w:t xml:space="preserve">The new </w:t>
       </w:r>
       <w:r>
         <w:rPr>
@@ -3861,15 +4014,56 @@
           <w:sz w:val="24"/>
           <w:szCs w:val="24"/>
         </w:rPr>
-        <w:t>landsat8</w:t>
-      </w:r>
-      <w:r>
-        <w:rPr>
-          <w:rFonts w:ascii="Times New Roman" w:hAnsi="Times New Roman" w:cs="Times New Roman"/>
-          <w:sz w:val="24"/>
-          <w:szCs w:val="24"/>
-        </w:rPr>
-        <w:t xml:space="preserve"> provides functions for computing top of atmosphere reflectance, radiance, and/or brightness temperature on Landsat scenes</w:t>
+        <w:t>lsatTS</w:t>
+      </w:r>
+      <w:r>
+        <w:rPr>
+          <w:rFonts w:ascii="Times New Roman" w:hAnsi="Times New Roman" w:cs="Times New Roman"/>
+          <w:sz w:val="24"/>
+          <w:szCs w:val="24"/>
+        </w:rPr>
+        <w:t xml:space="preserve"> package is unique in that</w:t>
+      </w:r>
+      <w:r>
+        <w:rPr>
+          <w:rFonts w:ascii="Times New Roman" w:hAnsi="Times New Roman" w:cs="Times New Roman"/>
+          <w:sz w:val="24"/>
+          <w:szCs w:val="24"/>
+        </w:rPr>
+        <w:t xml:space="preserve"> it provides a </w:t>
+      </w:r>
+      <w:r>
+        <w:rPr>
+          <w:rFonts w:ascii="Times New Roman" w:hAnsi="Times New Roman" w:cs="Times New Roman"/>
+          <w:sz w:val="24"/>
+          <w:szCs w:val="24"/>
+        </w:rPr>
+        <w:t>coherent framework</w:t>
+      </w:r>
+      <w:r>
+        <w:rPr>
+          <w:rFonts w:ascii="Times New Roman" w:hAnsi="Times New Roman" w:cs="Times New Roman"/>
+          <w:sz w:val="24"/>
+          <w:szCs w:val="24"/>
+        </w:rPr>
+        <w:t xml:space="preserve"> for sample-based time series analyses of spectral indices</w:t>
+      </w:r>
+      <w:r>
+        <w:rPr>
+          <w:rFonts w:ascii="Times New Roman" w:hAnsi="Times New Roman" w:cs="Times New Roman"/>
+          <w:sz w:val="24"/>
+          <w:szCs w:val="24"/>
+        </w:rPr>
+        <w:t xml:space="preserve"> derived from surface reflectance measured by the </w:t>
+      </w:r>
+      <w:r>
+        <w:rPr>
+          <w:rFonts w:ascii="Times New Roman" w:hAnsi="Times New Roman" w:cs="Times New Roman"/>
+          <w:sz w:val="24"/>
+          <w:szCs w:val="24"/>
+        </w:rPr>
+        <w:lastRenderedPageBreak/>
+        <w:t>Landsat satellite series</w:t>
       </w:r>
       <w:r>
         <w:rPr>
@@ -3887,84 +4081,6 @@
         </w:rPr>
         <w:t xml:space="preserve"> </w:t>
       </w:r>
-    </w:p>
-    <w:p>
-      <w:pPr>
-        <w:pStyle w:val="NoSpacing"/>
-        <w:rPr>
-          <w:rFonts w:ascii="Times New Roman" w:hAnsi="Times New Roman" w:cs="Times New Roman"/>
-          <w:sz w:val="24"/>
-          <w:szCs w:val="24"/>
-        </w:rPr>
-      </w:pPr>
-      <w:r>
-        <w:rPr>
-          <w:rFonts w:ascii="Times New Roman" w:hAnsi="Times New Roman" w:cs="Times New Roman"/>
-          <w:sz w:val="24"/>
-          <w:szCs w:val="24"/>
-        </w:rPr>
-        <w:t>Nevertheless, there does not currently exist</w:t>
-      </w:r>
-      <w:r>
-        <w:rPr>
-          <w:rFonts w:ascii="Times New Roman" w:hAnsi="Times New Roman" w:cs="Times New Roman"/>
-          <w:sz w:val="24"/>
-          <w:szCs w:val="24"/>
-          <w:highlight w:val="yellow"/>
-        </w:rPr>
-        <w:t>….</w:t>
-      </w:r>
-      <w:r>
-        <w:rPr>
-          <w:rFonts w:ascii="Times New Roman" w:hAnsi="Times New Roman" w:cs="Times New Roman"/>
-          <w:sz w:val="24"/>
-          <w:szCs w:val="24"/>
-        </w:rPr>
-        <w:t xml:space="preserve"> </w:t>
-      </w:r>
-      <w:r>
-        <w:rPr>
-          <w:rFonts w:ascii="Times New Roman" w:hAnsi="Times New Roman" w:cs="Times New Roman"/>
-          <w:sz w:val="24"/>
-          <w:szCs w:val="24"/>
-        </w:rPr>
-        <w:t xml:space="preserve"> </w:t>
-      </w:r>
-      <w:r>
-        <w:rPr>
-          <w:rFonts w:ascii="Times New Roman" w:hAnsi="Times New Roman" w:cs="Times New Roman"/>
-          <w:sz w:val="24"/>
-          <w:szCs w:val="24"/>
-        </w:rPr>
-        <w:t xml:space="preserve"> </w:t>
-      </w:r>
-      <w:commentRangeEnd w:id="1"/>
-      <w:r>
-        <w:rPr>
-          <w:rStyle w:val="CommentReference"/>
-        </w:rPr>
-        <w:commentReference w:id="1"/>
-      </w:r>
-    </w:p>
-    <w:p>
-      <w:pPr>
-        <w:pStyle w:val="NoSpacing"/>
-        <w:ind w:firstLine="720"/>
-        <w:rPr>
-          <w:rFonts w:ascii="Times New Roman" w:hAnsi="Times New Roman" w:cs="Times New Roman"/>
-          <w:sz w:val="24"/>
-          <w:szCs w:val="24"/>
-        </w:rPr>
-      </w:pPr>
-      <w:r>
-        <w:rPr>
-          <w:rFonts w:ascii="Times New Roman" w:hAnsi="Times New Roman" w:cs="Times New Roman"/>
-          <w:sz w:val="24"/>
-          <w:szCs w:val="24"/>
-        </w:rPr>
-        <w:t xml:space="preserve">The new </w:t>
-      </w:r>
-      <w:proofErr w:type="spellStart"/>
       <w:r>
         <w:rPr>
           <w:rFonts w:ascii="Times New Roman" w:hAnsi="Times New Roman" w:cs="Times New Roman"/>
@@ -3975,64 +4091,6 @@
         </w:rPr>
         <w:t>lsatTS</w:t>
       </w:r>
-      <w:proofErr w:type="spellEnd"/>
-      <w:r>
-        <w:rPr>
-          <w:rFonts w:ascii="Times New Roman" w:hAnsi="Times New Roman" w:cs="Times New Roman"/>
-          <w:sz w:val="24"/>
-          <w:szCs w:val="24"/>
-        </w:rPr>
-        <w:t xml:space="preserve"> package is unique in that</w:t>
-      </w:r>
-      <w:r>
-        <w:rPr>
-          <w:rFonts w:ascii="Times New Roman" w:hAnsi="Times New Roman" w:cs="Times New Roman"/>
-          <w:sz w:val="24"/>
-          <w:szCs w:val="24"/>
-        </w:rPr>
-        <w:t xml:space="preserve"> it provides a </w:t>
-      </w:r>
-      <w:r>
-        <w:rPr>
-          <w:rFonts w:ascii="Times New Roman" w:hAnsi="Times New Roman" w:cs="Times New Roman"/>
-          <w:sz w:val="24"/>
-          <w:szCs w:val="24"/>
-        </w:rPr>
-        <w:t>coherent framework</w:t>
-      </w:r>
-      <w:r>
-        <w:rPr>
-          <w:rFonts w:ascii="Times New Roman" w:hAnsi="Times New Roman" w:cs="Times New Roman"/>
-          <w:sz w:val="24"/>
-          <w:szCs w:val="24"/>
-        </w:rPr>
-        <w:t xml:space="preserve"> for sample-based time series analyses of spectral indices</w:t>
-      </w:r>
-      <w:r>
-        <w:rPr>
-          <w:rFonts w:ascii="Times New Roman" w:hAnsi="Times New Roman" w:cs="Times New Roman"/>
-          <w:sz w:val="24"/>
-          <w:szCs w:val="24"/>
-        </w:rPr>
-        <w:t xml:space="preserve"> derived from surface reflectance measured by the </w:t>
-      </w:r>
-      <w:r>
-        <w:rPr>
-          <w:rFonts w:ascii="Times New Roman" w:hAnsi="Times New Roman" w:cs="Times New Roman"/>
-          <w:sz w:val="24"/>
-          <w:szCs w:val="24"/>
-        </w:rPr>
-        <w:lastRenderedPageBreak/>
-        <w:t>Landsat satellite series</w:t>
-      </w:r>
-      <w:r>
-        <w:rPr>
-          <w:rFonts w:ascii="Times New Roman" w:hAnsi="Times New Roman" w:cs="Times New Roman"/>
-          <w:sz w:val="24"/>
-          <w:szCs w:val="24"/>
-        </w:rPr>
-        <w:t>.</w:t>
-      </w:r>
       <w:r>
         <w:rPr>
           <w:rFonts w:ascii="Times New Roman" w:hAnsi="Times New Roman" w:cs="Times New Roman"/>
@@ -4040,6 +4098,151 @@
           <w:szCs w:val="24"/>
         </w:rPr>
         <w:t xml:space="preserve"> </w:t>
+      </w:r>
+      <w:r>
+        <w:rPr>
+          <w:rFonts w:ascii="Times New Roman" w:hAnsi="Times New Roman" w:cs="Times New Roman"/>
+          <w:sz w:val="24"/>
+          <w:szCs w:val="24"/>
+        </w:rPr>
+        <w:t xml:space="preserve">includes functions for </w:t>
+      </w:r>
+      <w:r>
+        <w:rPr>
+          <w:rFonts w:ascii="Times New Roman" w:hAnsi="Times New Roman" w:cs="Times New Roman"/>
+          <w:sz w:val="24"/>
+          <w:szCs w:val="24"/>
+        </w:rPr>
+        <w:t xml:space="preserve">sample-based </w:t>
+      </w:r>
+      <w:r>
+        <w:rPr>
+          <w:rFonts w:ascii="Times New Roman" w:hAnsi="Times New Roman" w:cs="Times New Roman"/>
+          <w:sz w:val="24"/>
+          <w:szCs w:val="24"/>
+        </w:rPr>
+        <w:t>extract</w:t>
+      </w:r>
+      <w:r>
+        <w:rPr>
+          <w:rFonts w:ascii="Times New Roman" w:hAnsi="Times New Roman" w:cs="Times New Roman"/>
+          <w:sz w:val="24"/>
+          <w:szCs w:val="24"/>
+        </w:rPr>
+        <w:t xml:space="preserve">ion of </w:t>
+      </w:r>
+      <w:r>
+        <w:rPr>
+          <w:rFonts w:ascii="Times New Roman" w:hAnsi="Times New Roman" w:cs="Times New Roman"/>
+          <w:sz w:val="24"/>
+          <w:szCs w:val="24"/>
+        </w:rPr>
+        <w:t xml:space="preserve">full data records </w:t>
+      </w:r>
+      <w:r>
+        <w:rPr>
+          <w:rFonts w:ascii="Times New Roman" w:hAnsi="Times New Roman" w:cs="Times New Roman"/>
+          <w:sz w:val="24"/>
+          <w:szCs w:val="24"/>
+        </w:rPr>
+        <w:t xml:space="preserve">from </w:t>
+      </w:r>
+      <w:r>
+        <w:rPr>
+          <w:rFonts w:ascii="Times New Roman" w:hAnsi="Times New Roman" w:cs="Times New Roman"/>
+          <w:sz w:val="24"/>
+          <w:szCs w:val="24"/>
+        </w:rPr>
+        <w:t xml:space="preserve">Landsat 5, 7, and 8 </w:t>
+      </w:r>
+      <w:r>
+        <w:rPr>
+          <w:rFonts w:ascii="Times New Roman" w:hAnsi="Times New Roman" w:cs="Times New Roman"/>
+          <w:sz w:val="24"/>
+          <w:szCs w:val="24"/>
+        </w:rPr>
+        <w:t xml:space="preserve">that is accomplished </w:t>
+      </w:r>
+      <w:r>
+        <w:rPr>
+          <w:rFonts w:ascii="Times New Roman" w:hAnsi="Times New Roman" w:cs="Times New Roman"/>
+          <w:sz w:val="24"/>
+          <w:szCs w:val="24"/>
+        </w:rPr>
+        <w:t xml:space="preserve">by querying the </w:t>
+      </w:r>
+      <w:commentRangeStart w:id="2"/>
+      <w:r>
+        <w:rPr>
+          <w:rFonts w:ascii="Times New Roman" w:hAnsi="Times New Roman" w:cs="Times New Roman"/>
+          <w:sz w:val="24"/>
+          <w:szCs w:val="24"/>
+        </w:rPr>
+        <w:t xml:space="preserve">Landsat Collection 2 data set </w:t>
+      </w:r>
+      <w:commentRangeEnd w:id="2"/>
+      <w:r>
+        <w:rPr>
+          <w:rStyle w:val="CommentReference"/>
+        </w:rPr>
+        <w:commentReference w:id="2"/>
+      </w:r>
+      <w:r>
+        <w:rPr>
+          <w:rFonts w:ascii="Times New Roman" w:hAnsi="Times New Roman" w:cs="Times New Roman"/>
+          <w:sz w:val="24"/>
+          <w:szCs w:val="24"/>
+        </w:rPr>
+        <w:t xml:space="preserve">on GEE </w:t>
+      </w:r>
+      <w:r>
+        <w:rPr>
+          <w:rFonts w:ascii="Times New Roman" w:hAnsi="Times New Roman" w:cs="Times New Roman"/>
+          <w:sz w:val="24"/>
+          <w:szCs w:val="24"/>
+        </w:rPr>
+        <w:fldChar w:fldCharType="begin"/>
+      </w:r>
+      <w:r>
+        <w:rPr>
+          <w:rFonts w:ascii="Times New Roman" w:hAnsi="Times New Roman" w:cs="Times New Roman"/>
+          <w:sz w:val="24"/>
+          <w:szCs w:val="24"/>
+        </w:rPr>
+        <w:instrText xml:space="preserve"> ADDIN EN.CITE &lt;EndNote&gt;&lt;Cite&gt;&lt;Author&gt;Gorelick&lt;/Author&gt;&lt;Year&gt;2017&lt;/Year&gt;&lt;RecNum&gt;3374&lt;/RecNum&gt;&lt;DisplayText&gt;(Gorelick et al. 2017)&lt;/DisplayText&gt;&lt;record&gt;&lt;rec-number&gt;3374&lt;/rec-number&gt;&lt;foreign-keys&gt;&lt;key app="EN" db-id="przrz2xfys0et6es02qx0adprs59z2erxf5t" timestamp="0"&gt;3374&lt;/key&gt;&lt;/foreign-keys&gt;&lt;ref-type name="Journal Article"&gt;17&lt;/ref-type&gt;&lt;contributors&gt;&lt;authors&gt;&lt;author&gt;Gorelick, Noel&lt;/author&gt;&lt;author&gt;Hancher, Matt&lt;/author&gt;&lt;author&gt;Dixon, Mike&lt;/author&gt;&lt;author&gt;Ilyushchenko, Simon&lt;/author&gt;&lt;author&gt;Thau, David&lt;/author&gt;&lt;author&gt;Moore, Rebecca&lt;/author&gt;&lt;/authors&gt;&lt;/contributors&gt;&lt;titles&gt;&lt;title&gt;Google Earth Engine: Planetary-scale geospatial analysis for everyone&lt;/title&gt;&lt;secondary-title&gt;Remote Sensing of Environment&lt;/secondary-title&gt;&lt;/titles&gt;&lt;periodical&gt;&lt;full-title&gt;Remote Sensing of Environment&lt;/full-title&gt;&lt;/periodical&gt;&lt;pages&gt;18-27&lt;/pages&gt;&lt;volume&gt;202&lt;/volume&gt;&lt;dates&gt;&lt;year&gt;2017&lt;/year&gt;&lt;/dates&gt;&lt;isbn&gt;0034-4257&lt;/isbn&gt;&lt;urls&gt;&lt;/urls&gt;&lt;electronic-resource-num&gt;https://doi.org/10.1016/j.rse.2017.06.031&lt;/electronic-resource-num&gt;&lt;/record&gt;&lt;/Cite&gt;&lt;/EndNote&gt;</w:instrText>
+      </w:r>
+      <w:r>
+        <w:rPr>
+          <w:rFonts w:ascii="Times New Roman" w:hAnsi="Times New Roman" w:cs="Times New Roman"/>
+          <w:sz w:val="24"/>
+          <w:szCs w:val="24"/>
+        </w:rPr>
+        <w:fldChar w:fldCharType="separate"/>
+      </w:r>
+      <w:r>
+        <w:rPr>
+          <w:rFonts w:ascii="Times New Roman" w:hAnsi="Times New Roman" w:cs="Times New Roman"/>
+          <w:noProof/>
+          <w:sz w:val="24"/>
+          <w:szCs w:val="24"/>
+        </w:rPr>
+        <w:t>(Gorelick et al. 2017)</w:t>
+      </w:r>
+      <w:r>
+        <w:rPr>
+          <w:rFonts w:ascii="Times New Roman" w:hAnsi="Times New Roman" w:cs="Times New Roman"/>
+          <w:sz w:val="24"/>
+          <w:szCs w:val="24"/>
+        </w:rPr>
+        <w:fldChar w:fldCharType="end"/>
+      </w:r>
+      <w:r>
+        <w:rPr>
+          <w:rFonts w:ascii="Times New Roman" w:hAnsi="Times New Roman" w:cs="Times New Roman"/>
+          <w:sz w:val="24"/>
+          <w:szCs w:val="24"/>
+        </w:rPr>
+        <w:t xml:space="preserve"> using the </w:t>
       </w:r>
       <w:proofErr w:type="spellStart"/>
       <w:r>
@@ -4050,7 +4253,7 @@
           <w:sz w:val="24"/>
           <w:szCs w:val="24"/>
         </w:rPr>
-        <w:t>lsatTS</w:t>
+        <w:t>rgee</w:t>
       </w:r>
       <w:proofErr w:type="spellEnd"/>
       <w:r>
@@ -4059,103 +4262,7 @@
           <w:sz w:val="24"/>
           <w:szCs w:val="24"/>
         </w:rPr>
-        <w:t xml:space="preserve"> </w:t>
-      </w:r>
-      <w:r>
-        <w:rPr>
-          <w:rFonts w:ascii="Times New Roman" w:hAnsi="Times New Roman" w:cs="Times New Roman"/>
-          <w:sz w:val="24"/>
-          <w:szCs w:val="24"/>
-        </w:rPr>
-        <w:t xml:space="preserve">includes functions for </w:t>
-      </w:r>
-      <w:r>
-        <w:rPr>
-          <w:rFonts w:ascii="Times New Roman" w:hAnsi="Times New Roman" w:cs="Times New Roman"/>
-          <w:sz w:val="24"/>
-          <w:szCs w:val="24"/>
-        </w:rPr>
-        <w:t xml:space="preserve">sample-based </w:t>
-      </w:r>
-      <w:r>
-        <w:rPr>
-          <w:rFonts w:ascii="Times New Roman" w:hAnsi="Times New Roman" w:cs="Times New Roman"/>
-          <w:sz w:val="24"/>
-          <w:szCs w:val="24"/>
-        </w:rPr>
-        <w:t>extract</w:t>
-      </w:r>
-      <w:r>
-        <w:rPr>
-          <w:rFonts w:ascii="Times New Roman" w:hAnsi="Times New Roman" w:cs="Times New Roman"/>
-          <w:sz w:val="24"/>
-          <w:szCs w:val="24"/>
-        </w:rPr>
-        <w:t xml:space="preserve">ion of </w:t>
-      </w:r>
-      <w:r>
-        <w:rPr>
-          <w:rFonts w:ascii="Times New Roman" w:hAnsi="Times New Roman" w:cs="Times New Roman"/>
-          <w:sz w:val="24"/>
-          <w:szCs w:val="24"/>
-        </w:rPr>
-        <w:t xml:space="preserve">full data records </w:t>
-      </w:r>
-      <w:r>
-        <w:rPr>
-          <w:rFonts w:ascii="Times New Roman" w:hAnsi="Times New Roman" w:cs="Times New Roman"/>
-          <w:sz w:val="24"/>
-          <w:szCs w:val="24"/>
-        </w:rPr>
-        <w:t xml:space="preserve">from </w:t>
-      </w:r>
-      <w:r>
-        <w:rPr>
-          <w:rFonts w:ascii="Times New Roman" w:hAnsi="Times New Roman" w:cs="Times New Roman"/>
-          <w:sz w:val="24"/>
-          <w:szCs w:val="24"/>
-        </w:rPr>
-        <w:t xml:space="preserve">Landsat 5, 7, and 8 </w:t>
-      </w:r>
-      <w:r>
-        <w:rPr>
-          <w:rFonts w:ascii="Times New Roman" w:hAnsi="Times New Roman" w:cs="Times New Roman"/>
-          <w:sz w:val="24"/>
-          <w:szCs w:val="24"/>
-        </w:rPr>
-        <w:t xml:space="preserve">that is accomplished </w:t>
-      </w:r>
-      <w:r>
-        <w:rPr>
-          <w:rFonts w:ascii="Times New Roman" w:hAnsi="Times New Roman" w:cs="Times New Roman"/>
-          <w:sz w:val="24"/>
-          <w:szCs w:val="24"/>
-        </w:rPr>
-        <w:t xml:space="preserve">by querying the </w:t>
-      </w:r>
-      <w:commentRangeStart w:id="2"/>
-      <w:r>
-        <w:rPr>
-          <w:rFonts w:ascii="Times New Roman" w:hAnsi="Times New Roman" w:cs="Times New Roman"/>
-          <w:sz w:val="24"/>
-          <w:szCs w:val="24"/>
-        </w:rPr>
-        <w:t xml:space="preserve">Landsat Collection 2 data set </w:t>
-      </w:r>
-      <w:commentRangeEnd w:id="2"/>
-      <w:r>
-        <w:rPr>
-          <w:rStyle w:val="CommentReference"/>
-        </w:rPr>
-        <w:commentReference w:id="2"/>
-      </w:r>
-      <w:r>
-        <w:rPr>
-          <w:rFonts w:ascii="Times New Roman" w:hAnsi="Times New Roman" w:cs="Times New Roman"/>
-          <w:sz w:val="24"/>
-          <w:szCs w:val="24"/>
-        </w:rPr>
-        <w:t xml:space="preserve">on GEE </w:t>
+        <w:t xml:space="preserve"> package in R </w:t>
       </w:r>
       <w:r>
         <w:rPr>
@@ -4171,7 +4278,7 @@
           <w:sz w:val="24"/>
           <w:szCs w:val="24"/>
         </w:rPr>
-        <w:instrText xml:space="preserve"> ADDIN EN.CITE &lt;EndNote&gt;&lt;Cite&gt;&lt;Author&gt;Gorelick&lt;/Author&gt;&lt;Year&gt;2017&lt;/Year&gt;&lt;RecNum&gt;3374&lt;/RecNum&gt;&lt;DisplayText&gt;(Gorelick et al. 2017)&lt;/DisplayText&gt;&lt;record&gt;&lt;rec-number&gt;3374&lt;/rec-number&gt;&lt;foreign-keys&gt;&lt;key app="EN" db-id="przrz2xfys0et6es02qx0adprs59z2erxf5t" timestamp="0"&gt;3374&lt;/key&gt;&lt;/foreign-keys&gt;&lt;ref-type name="Journal Article"&gt;17&lt;/ref-type&gt;&lt;contributors&gt;&lt;authors&gt;&lt;author&gt;Gorelick, Noel&lt;/author&gt;&lt;author&gt;Hancher, Matt&lt;/author&gt;&lt;author&gt;Dixon, Mike&lt;/author&gt;&lt;author&gt;Ilyushchenko, Simon&lt;/author&gt;&lt;author&gt;Thau, David&lt;/author&gt;&lt;author&gt;Moore, Rebecca&lt;/author&gt;&lt;/authors&gt;&lt;/contributors&gt;&lt;titles&gt;&lt;title&gt;Google Earth Engine: Planetary-scale geospatial analysis for everyone&lt;/title&gt;&lt;secondary-title&gt;Remote Sensing of Environment&lt;/secondary-title&gt;&lt;/titles&gt;&lt;periodical&gt;&lt;full-title&gt;Remote Sensing of Environment&lt;/full-title&gt;&lt;/periodical&gt;&lt;pages&gt;18-27&lt;/pages&gt;&lt;volume&gt;202&lt;/volume&gt;&lt;dates&gt;&lt;year&gt;2017&lt;/year&gt;&lt;/dates&gt;&lt;isbn&gt;0034-4257&lt;/isbn&gt;&lt;urls&gt;&lt;/urls&gt;&lt;electronic-resource-num&gt;https://doi.org/10.1016/j.rse.2017.06.031&lt;/electronic-resource-num&gt;&lt;/record&gt;&lt;/Cite&gt;&lt;/EndNote&gt;</w:instrText>
+        <w:instrText xml:space="preserve"> ADDIN EN.CITE &lt;EndNote&gt;&lt;Cite&gt;&lt;Author&gt;Aybar&lt;/Author&gt;&lt;Year&gt;2020&lt;/Year&gt;&lt;RecNum&gt;4485&lt;/RecNum&gt;&lt;DisplayText&gt;(Aybar et al. 2020)&lt;/DisplayText&gt;&lt;record&gt;&lt;rec-number&gt;4485&lt;/rec-number&gt;&lt;foreign-keys&gt;&lt;key app="EN" db-id="przrz2xfys0et6es02qx0adprs59z2erxf5t" timestamp="1616616253"&gt;4485&lt;/key&gt;&lt;/foreign-keys&gt;&lt;ref-type name="Journal Article"&gt;17&lt;/ref-type&gt;&lt;contributors&gt;&lt;authors&gt;&lt;author&gt;Aybar, Cesar&lt;/author&gt;&lt;author&gt;Wu, Qiusheng&lt;/author&gt;&lt;author&gt;Bautista, Lesly&lt;/author&gt;&lt;author&gt;Yali, Roy&lt;/author&gt;&lt;author&gt;Barja, Antony&lt;/author&gt;&lt;/authors&gt;&lt;/contributors&gt;&lt;titles&gt;&lt;title&gt;rgee: An R package for interacting with Google Earth Engine&lt;/title&gt;&lt;secondary-title&gt;Journal of Open Source Software&lt;/secondary-title&gt;&lt;/titles&gt;&lt;periodical&gt;&lt;full-title&gt;Journal of Open Source Software&lt;/full-title&gt;&lt;/periodical&gt;&lt;pages&gt;2272&lt;/pages&gt;&lt;volume&gt;5&lt;/volume&gt;&lt;number&gt;51&lt;/number&gt;&lt;dates&gt;&lt;year&gt;2020&lt;/year&gt;&lt;/dates&gt;&lt;isbn&gt;2475-9066&lt;/isbn&gt;&lt;urls&gt;&lt;/urls&gt;&lt;/record&gt;&lt;/Cite&gt;&lt;/EndNote&gt;</w:instrText>
       </w:r>
       <w:r>
         <w:rPr>
@@ -4188,7 +4295,7 @@
           <w:sz w:val="24"/>
           <w:szCs w:val="24"/>
         </w:rPr>
-        <w:t>(Gorelick et al. 2017)</w:t>
+        <w:t>(Aybar et al. 2020)</w:t>
       </w:r>
       <w:r>
         <w:rPr>
@@ -4204,9 +4311,16 @@
           <w:sz w:val="24"/>
           <w:szCs w:val="24"/>
         </w:rPr>
-        <w:t xml:space="preserve"> using the </w:t>
-      </w:r>
-      <w:proofErr w:type="spellStart"/>
+        <w:t xml:space="preserve">. </w:t>
+      </w:r>
+      <w:r>
+        <w:rPr>
+          <w:rFonts w:ascii="Times New Roman" w:hAnsi="Times New Roman" w:cs="Times New Roman"/>
+          <w:sz w:val="24"/>
+          <w:szCs w:val="24"/>
+        </w:rPr>
+        <w:t xml:space="preserve">Moreover, </w:t>
+      </w:r>
       <w:r>
         <w:rPr>
           <w:rFonts w:ascii="Times New Roman" w:hAnsi="Times New Roman" w:cs="Times New Roman"/>
@@ -4215,86 +4329,8 @@
           <w:sz w:val="24"/>
           <w:szCs w:val="24"/>
         </w:rPr>
-        <w:t>rgee</w:t>
-      </w:r>
-      <w:proofErr w:type="spellEnd"/>
-      <w:r>
-        <w:rPr>
-          <w:rFonts w:ascii="Times New Roman" w:hAnsi="Times New Roman" w:cs="Times New Roman"/>
-          <w:sz w:val="24"/>
-          <w:szCs w:val="24"/>
-        </w:rPr>
-        <w:t xml:space="preserve"> package in R </w:t>
-      </w:r>
-      <w:r>
-        <w:rPr>
-          <w:rFonts w:ascii="Times New Roman" w:hAnsi="Times New Roman" w:cs="Times New Roman"/>
-          <w:sz w:val="24"/>
-          <w:szCs w:val="24"/>
-        </w:rPr>
-        <w:fldChar w:fldCharType="begin"/>
-      </w:r>
-      <w:r>
-        <w:rPr>
-          <w:rFonts w:ascii="Times New Roman" w:hAnsi="Times New Roman" w:cs="Times New Roman"/>
-          <w:sz w:val="24"/>
-          <w:szCs w:val="24"/>
-        </w:rPr>
-        <w:instrText xml:space="preserve"> ADDIN EN.CITE &lt;EndNote&gt;&lt;Cite&gt;&lt;Author&gt;Aybar&lt;/Author&gt;&lt;Year&gt;2020&lt;/Year&gt;&lt;RecNum&gt;4485&lt;/RecNum&gt;&lt;DisplayText&gt;(Aybar et al. 2020)&lt;/DisplayText&gt;&lt;record&gt;&lt;rec-number&gt;4485&lt;/rec-number&gt;&lt;foreign-keys&gt;&lt;key app="EN" db-id="przrz2xfys0et6es02qx0adprs59z2erxf5t" timestamp="1616616253"&gt;4485&lt;/key&gt;&lt;/foreign-keys&gt;&lt;ref-type name="Journal Article"&gt;17&lt;/ref-type&gt;&lt;contributors&gt;&lt;authors&gt;&lt;author&gt;Aybar, Cesar&lt;/author&gt;&lt;author&gt;Wu, Qiusheng&lt;/author&gt;&lt;author&gt;Bautista, Lesly&lt;/author&gt;&lt;author&gt;Yali, Roy&lt;/author&gt;&lt;author&gt;Barja, Antony&lt;/author&gt;&lt;/authors&gt;&lt;/contributors&gt;&lt;titles&gt;&lt;title&gt;rgee: An R package for interacting with Google Earth Engine&lt;/title&gt;&lt;secondary-title&gt;Journal of Open Source Software&lt;/secondary-title&gt;&lt;/titles&gt;&lt;periodical&gt;&lt;full-title&gt;Journal of Open Source Software&lt;/full-title&gt;&lt;/periodical&gt;&lt;pages&gt;2272&lt;/pages&gt;&lt;volume&gt;5&lt;/volume&gt;&lt;number&gt;51&lt;/number&gt;&lt;dates&gt;&lt;year&gt;2020&lt;/year&gt;&lt;/dates&gt;&lt;isbn&gt;2475-9066&lt;/isbn&gt;&lt;urls&gt;&lt;/urls&gt;&lt;/record&gt;&lt;/Cite&gt;&lt;/EndNote&gt;</w:instrText>
-      </w:r>
-      <w:r>
-        <w:rPr>
-          <w:rFonts w:ascii="Times New Roman" w:hAnsi="Times New Roman" w:cs="Times New Roman"/>
-          <w:sz w:val="24"/>
-          <w:szCs w:val="24"/>
-        </w:rPr>
-        <w:fldChar w:fldCharType="separate"/>
-      </w:r>
-      <w:r>
-        <w:rPr>
-          <w:rFonts w:ascii="Times New Roman" w:hAnsi="Times New Roman" w:cs="Times New Roman"/>
-          <w:noProof/>
-          <w:sz w:val="24"/>
-          <w:szCs w:val="24"/>
-        </w:rPr>
-        <w:t>(Aybar et al. 2020)</w:t>
-      </w:r>
-      <w:r>
-        <w:rPr>
-          <w:rFonts w:ascii="Times New Roman" w:hAnsi="Times New Roman" w:cs="Times New Roman"/>
-          <w:sz w:val="24"/>
-          <w:szCs w:val="24"/>
-        </w:rPr>
-        <w:fldChar w:fldCharType="end"/>
-      </w:r>
-      <w:r>
-        <w:rPr>
-          <w:rFonts w:ascii="Times New Roman" w:hAnsi="Times New Roman" w:cs="Times New Roman"/>
-          <w:sz w:val="24"/>
-          <w:szCs w:val="24"/>
-        </w:rPr>
-        <w:t xml:space="preserve">. </w:t>
-      </w:r>
-      <w:r>
-        <w:rPr>
-          <w:rFonts w:ascii="Times New Roman" w:hAnsi="Times New Roman" w:cs="Times New Roman"/>
-          <w:sz w:val="24"/>
-          <w:szCs w:val="24"/>
-        </w:rPr>
-        <w:t xml:space="preserve">Moreover, </w:t>
-      </w:r>
-      <w:proofErr w:type="spellStart"/>
-      <w:r>
-        <w:rPr>
-          <w:rFonts w:ascii="Times New Roman" w:hAnsi="Times New Roman" w:cs="Times New Roman"/>
-          <w:i/>
-          <w:iCs/>
-          <w:sz w:val="24"/>
-          <w:szCs w:val="24"/>
-        </w:rPr>
         <w:t>lsatTS</w:t>
       </w:r>
-      <w:proofErr w:type="spellEnd"/>
       <w:r>
         <w:rPr>
           <w:rFonts w:ascii="Times New Roman" w:hAnsi="Times New Roman" w:cs="Times New Roman"/>
@@ -4690,33 +4726,7 @@
                 <w:sz w:val="20"/>
                 <w:szCs w:val="20"/>
               </w:rPr>
-              <w:t>(</w:t>
-            </w:r>
-            <w:r>
-              <w:rPr>
-                <w:rFonts w:ascii="Times New Roman" w:hAnsi="Times New Roman" w:cs="Times New Roman"/>
-                <w:i/>
-                <w:iCs/>
-                <w:sz w:val="20"/>
-                <w:szCs w:val="20"/>
-              </w:rPr>
-              <w:t>Optional</w:t>
-            </w:r>
-            <w:r>
-              <w:rPr>
-                <w:rFonts w:ascii="Times New Roman" w:hAnsi="Times New Roman" w:cs="Times New Roman"/>
-                <w:sz w:val="20"/>
-                <w:szCs w:val="20"/>
-              </w:rPr>
-              <w:t>)</w:t>
-            </w:r>
-            <w:r>
-              <w:rPr>
-                <w:rFonts w:ascii="Times New Roman" w:hAnsi="Times New Roman" w:cs="Times New Roman"/>
-                <w:sz w:val="20"/>
-                <w:szCs w:val="20"/>
-              </w:rPr>
-              <w:t xml:space="preserve"> Get point coordinates of all Landsat 8 pixel centers that fall within a polygon.</w:t>
+              <w:t>Get point coordinates of all Landsat 8 pixel centers that fall within a polygon.</w:t>
             </w:r>
           </w:p>
         </w:tc>
@@ -5000,32 +5010,6 @@
                 <w:sz w:val="20"/>
                 <w:szCs w:val="20"/>
               </w:rPr>
-              <w:t>(</w:t>
-            </w:r>
-            <w:r>
-              <w:rPr>
-                <w:rFonts w:ascii="Times New Roman" w:hAnsi="Times New Roman" w:cs="Times New Roman"/>
-                <w:i/>
-                <w:iCs/>
-                <w:sz w:val="20"/>
-                <w:szCs w:val="20"/>
-              </w:rPr>
-              <w:t>Optional</w:t>
-            </w:r>
-            <w:r>
-              <w:rPr>
-                <w:rFonts w:ascii="Times New Roman" w:hAnsi="Times New Roman" w:cs="Times New Roman"/>
-                <w:sz w:val="20"/>
-                <w:szCs w:val="20"/>
-              </w:rPr>
-              <w:t xml:space="preserve">) </w:t>
-            </w:r>
-            <w:r>
-              <w:rPr>
-                <w:rFonts w:ascii="Times New Roman" w:hAnsi="Times New Roman" w:cs="Times New Roman"/>
-                <w:sz w:val="20"/>
-                <w:szCs w:val="20"/>
-              </w:rPr>
               <w:t>Summarize</w:t>
             </w:r>
             <w:r>
@@ -5139,25 +5123,7 @@
                 <w:sz w:val="20"/>
                 <w:szCs w:val="20"/>
               </w:rPr>
-              <w:t>(</w:t>
-            </w:r>
-            <w:r>
-              <w:rPr>
-                <w:rFonts w:ascii="Times New Roman" w:hAnsi="Times New Roman" w:cs="Times New Roman"/>
-                <w:i/>
-                <w:iCs/>
-                <w:sz w:val="20"/>
-                <w:szCs w:val="20"/>
-              </w:rPr>
-              <w:t>Optional</w:t>
-            </w:r>
-            <w:r>
-              <w:rPr>
-                <w:rFonts w:ascii="Times New Roman" w:hAnsi="Times New Roman" w:cs="Times New Roman"/>
-                <w:sz w:val="20"/>
-                <w:szCs w:val="20"/>
-              </w:rPr>
-              <w:t>) For buffered sites, compute band-wise mean surface reflectance across grid cells within the buffer.</w:t>
+              <w:t>For buffered sites, compute band-wise mean surface reflectance across grid cells within the buffer.</w:t>
             </w:r>
           </w:p>
         </w:tc>
@@ -5630,7 +5596,6 @@
         </w:rPr>
         <w:t xml:space="preserve">R package </w:t>
       </w:r>
-      <w:proofErr w:type="spellStart"/>
       <w:r>
         <w:rPr>
           <w:rFonts w:ascii="Times New Roman" w:hAnsi="Times New Roman" w:cs="Times New Roman"/>
@@ -5641,7 +5606,6 @@
         </w:rPr>
         <w:t>lsatTS</w:t>
       </w:r>
-      <w:proofErr w:type="spellEnd"/>
       <w:r>
         <w:rPr>
           <w:rFonts w:ascii="Times New Roman" w:hAnsi="Times New Roman" w:cs="Times New Roman"/>
@@ -5650,7 +5614,6 @@
         </w:rPr>
         <w:t xml:space="preserve"> is publicly available through GitHub. Users will need to have installed the R software environment on their computer. The </w:t>
       </w:r>
-      <w:proofErr w:type="spellStart"/>
       <w:r>
         <w:rPr>
           <w:rFonts w:ascii="Times New Roman" w:hAnsi="Times New Roman" w:cs="Times New Roman"/>
@@ -5661,7 +5624,6 @@
         </w:rPr>
         <w:t>lsatTS</w:t>
       </w:r>
-      <w:proofErr w:type="spellEnd"/>
       <w:r>
         <w:rPr>
           <w:rFonts w:ascii="Times New Roman" w:hAnsi="Times New Roman" w:cs="Times New Roman"/>
@@ -5779,18 +5741,15 @@
         <w:rPr>
           <w:rFonts w:ascii="Consolas" w:eastAsia="Times New Roman" w:hAnsi="Consolas" w:cs="Courier New"/>
           <w:color w:val="24292F"/>
-          <w:sz w:val="20"/>
-          <w:szCs w:val="20"/>
           <w:lang w:eastAsia="en-US"/>
         </w:rPr>
       </w:pPr>
       <w:proofErr w:type="spellStart"/>
+      <w:proofErr w:type="gramStart"/>
       <w:r>
         <w:rPr>
           <w:rFonts w:ascii="Consolas" w:eastAsia="Times New Roman" w:hAnsi="Consolas" w:cs="Courier New"/>
           <w:color w:val="24292F"/>
-          <w:sz w:val="20"/>
-          <w:szCs w:val="20"/>
           <w:lang w:eastAsia="en-US"/>
         </w:rPr>
         <w:t>devtools</w:t>
@@ -5800,19 +5759,16 @@
         <w:rPr>
           <w:rFonts w:ascii="Consolas" w:eastAsia="Times New Roman" w:hAnsi="Consolas" w:cs="Courier New"/>
           <w:color w:val="24292F"/>
-          <w:sz w:val="20"/>
-          <w:szCs w:val="20"/>
           <w:lang w:eastAsia="en-US"/>
         </w:rPr>
         <w:t>::</w:t>
       </w:r>
       <w:proofErr w:type="spellStart"/>
+      <w:proofErr w:type="gramEnd"/>
       <w:r>
         <w:rPr>
           <w:rFonts w:ascii="Consolas" w:eastAsia="Times New Roman" w:hAnsi="Consolas" w:cs="Courier New"/>
           <w:color w:val="24292F"/>
-          <w:sz w:val="20"/>
-          <w:szCs w:val="20"/>
           <w:lang w:eastAsia="en-US"/>
         </w:rPr>
         <w:t>install_github</w:t>
@@ -5822,8 +5778,6 @@
         <w:rPr>
           <w:rFonts w:ascii="Consolas" w:eastAsia="Times New Roman" w:hAnsi="Consolas" w:cs="Courier New"/>
           <w:color w:val="24292F"/>
-          <w:sz w:val="20"/>
-          <w:szCs w:val="20"/>
           <w:lang w:eastAsia="en-US"/>
         </w:rPr>
         <w:t>("logan-</w:t>
@@ -5833,8 +5787,6 @@
         <w:rPr>
           <w:rFonts w:ascii="Consolas" w:eastAsia="Times New Roman" w:hAnsi="Consolas" w:cs="Courier New"/>
           <w:color w:val="24292F"/>
-          <w:sz w:val="20"/>
-          <w:szCs w:val="20"/>
           <w:lang w:eastAsia="en-US"/>
         </w:rPr>
         <w:t>berner</w:t>
@@ -5844,33 +5796,9 @@
         <w:rPr>
           <w:rFonts w:ascii="Consolas" w:eastAsia="Times New Roman" w:hAnsi="Consolas" w:cs="Courier New"/>
           <w:color w:val="24292F"/>
-          <w:sz w:val="20"/>
-          <w:szCs w:val="20"/>
           <w:lang w:eastAsia="en-US"/>
         </w:rPr>
-        <w:t>/</w:t>
-      </w:r>
-      <w:proofErr w:type="spellStart"/>
-      <w:r>
-        <w:rPr>
-          <w:rFonts w:ascii="Consolas" w:eastAsia="Times New Roman" w:hAnsi="Consolas" w:cs="Courier New"/>
-          <w:color w:val="24292F"/>
-          <w:sz w:val="20"/>
-          <w:szCs w:val="20"/>
-          <w:lang w:eastAsia="en-US"/>
-        </w:rPr>
-        <w:t>lsatTS</w:t>
-      </w:r>
-      <w:proofErr w:type="spellEnd"/>
-      <w:r>
-        <w:rPr>
-          <w:rFonts w:ascii="Consolas" w:eastAsia="Times New Roman" w:hAnsi="Consolas" w:cs="Courier New"/>
-          <w:color w:val="24292F"/>
-          <w:sz w:val="20"/>
-          <w:szCs w:val="20"/>
-          <w:lang w:eastAsia="en-US"/>
-        </w:rPr>
-        <w:t>")</w:t>
+        <w:t>/lsatTS")</w:t>
       </w:r>
     </w:p>
     <w:p>
@@ -6111,10 +6039,21 @@
       <w:pPr>
         <w:pStyle w:val="Heading1"/>
       </w:pPr>
-      <w:r>
-        <w:lastRenderedPageBreak/>
+      <w:commentRangeStart w:id="3"/>
+      <w:r>
         <w:t>Data extraction</w:t>
       </w:r>
+      <w:commentRangeEnd w:id="3"/>
+      <w:r>
+        <w:rPr>
+          <w:rStyle w:val="CommentReference"/>
+          <w:rFonts w:asciiTheme="minorHAnsi" w:eastAsiaTheme="minorEastAsia" w:hAnsiTheme="minorHAnsi" w:cstheme="minorBidi"/>
+          <w:b w:val="0"/>
+          <w:bCs w:val="0"/>
+          <w:kern w:val="0"/>
+        </w:rPr>
+        <w:commentReference w:id="3"/>
+      </w:r>
     </w:p>
     <w:p>
       <w:pPr>
@@ -6125,7 +6064,6 @@
           <w:szCs w:val="24"/>
         </w:rPr>
       </w:pPr>
-      <w:proofErr w:type="spellStart"/>
       <w:r>
         <w:rPr>
           <w:rFonts w:ascii="Times New Roman" w:hAnsi="Times New Roman" w:cs="Times New Roman"/>
@@ -6134,9 +6072,17 @@
           <w:sz w:val="24"/>
           <w:szCs w:val="24"/>
         </w:rPr>
-        <w:t>lsatTS</w:t>
-      </w:r>
-      <w:proofErr w:type="spellEnd"/>
+        <w:t xml:space="preserve">lsatTS </w:t>
+      </w:r>
+      <w:r>
+        <w:rPr>
+          <w:rFonts w:ascii="Times New Roman" w:hAnsi="Times New Roman" w:cs="Times New Roman"/>
+          <w:sz w:val="24"/>
+          <w:szCs w:val="24"/>
+        </w:rPr>
+        <w:t xml:space="preserve">provides functions for sample-based extraction of full Landsat data records from GEE and relies on underlaying functionality provided by the </w:t>
+      </w:r>
+      <w:proofErr w:type="spellStart"/>
       <w:r>
         <w:rPr>
           <w:rFonts w:ascii="Times New Roman" w:hAnsi="Times New Roman" w:cs="Times New Roman"/>
@@ -6145,15 +6091,16 @@
           <w:sz w:val="24"/>
           <w:szCs w:val="24"/>
         </w:rPr>
-        <w:t xml:space="preserve"> </w:t>
-      </w:r>
-      <w:r>
-        <w:rPr>
-          <w:rFonts w:ascii="Times New Roman" w:hAnsi="Times New Roman" w:cs="Times New Roman"/>
-          <w:sz w:val="24"/>
-          <w:szCs w:val="24"/>
-        </w:rPr>
-        <w:t xml:space="preserve">provides functions for sample-based extraction of full Landsat data records from GEE and relies on underlaying functionality provided by the </w:t>
+        <w:t>rgee</w:t>
+      </w:r>
+      <w:proofErr w:type="spellEnd"/>
+      <w:r>
+        <w:rPr>
+          <w:rFonts w:ascii="Times New Roman" w:hAnsi="Times New Roman" w:cs="Times New Roman"/>
+          <w:sz w:val="24"/>
+          <w:szCs w:val="24"/>
+        </w:rPr>
+        <w:t xml:space="preserve"> package. Data extraction is conducted using the function </w:t>
       </w:r>
       <w:proofErr w:type="spellStart"/>
       <w:r>
@@ -6164,18 +6111,9 @@
           <w:sz w:val="24"/>
           <w:szCs w:val="24"/>
         </w:rPr>
-        <w:t>rgee</w:t>
+        <w:t>lsat_export_ts</w:t>
       </w:r>
       <w:proofErr w:type="spellEnd"/>
-      <w:r>
-        <w:rPr>
-          <w:rFonts w:ascii="Times New Roman" w:hAnsi="Times New Roman" w:cs="Times New Roman"/>
-          <w:sz w:val="24"/>
-          <w:szCs w:val="24"/>
-        </w:rPr>
-        <w:t xml:space="preserve"> package. Data extraction is conducted using the function </w:t>
-      </w:r>
-      <w:proofErr w:type="spellStart"/>
       <w:r>
         <w:rPr>
           <w:rFonts w:ascii="Times New Roman" w:hAnsi="Times New Roman" w:cs="Times New Roman"/>
@@ -6184,9 +6122,101 @@
           <w:sz w:val="24"/>
           <w:szCs w:val="24"/>
         </w:rPr>
-        <w:t>lsat_export_ts</w:t>
+        <w:t>()</w:t>
+      </w:r>
+      <w:r>
+        <w:rPr>
+          <w:rFonts w:ascii="Times New Roman" w:hAnsi="Times New Roman" w:cs="Times New Roman"/>
+          <w:sz w:val="24"/>
+          <w:szCs w:val="24"/>
+        </w:rPr>
+        <w:t xml:space="preserve">. </w:t>
+      </w:r>
+      <w:r>
+        <w:rPr>
+          <w:rFonts w:ascii="Times New Roman" w:hAnsi="Times New Roman" w:cs="Times New Roman"/>
+          <w:sz w:val="24"/>
+          <w:szCs w:val="24"/>
+        </w:rPr>
+        <w:t>B</w:t>
+      </w:r>
+      <w:r>
+        <w:rPr>
+          <w:rFonts w:ascii="Times New Roman" w:hAnsi="Times New Roman" w:cs="Times New Roman"/>
+          <w:sz w:val="24"/>
+          <w:szCs w:val="24"/>
+        </w:rPr>
+        <w:t xml:space="preserve">efore you start you will have to determine whether you will extract data for point coordinates or for a polygon area. </w:t>
+      </w:r>
+    </w:p>
+    <w:p>
+      <w:pPr>
+        <w:pStyle w:val="NoSpacing"/>
+        <w:rPr>
+          <w:rFonts w:ascii="Times New Roman" w:hAnsi="Times New Roman" w:cs="Times New Roman"/>
+          <w:sz w:val="24"/>
+          <w:szCs w:val="24"/>
+        </w:rPr>
+      </w:pPr>
+    </w:p>
+    <w:p>
+      <w:pPr>
+        <w:pStyle w:val="NoSpacing"/>
+        <w:rPr>
+          <w:rFonts w:ascii="Times New Roman" w:hAnsi="Times New Roman" w:cs="Times New Roman"/>
+          <w:iCs/>
+          <w:sz w:val="24"/>
+          <w:szCs w:val="24"/>
+        </w:rPr>
+      </w:pPr>
+      <w:r>
+        <w:rPr>
+          <w:rFonts w:ascii="Times New Roman" w:hAnsi="Times New Roman" w:cs="Times New Roman"/>
+          <w:i/>
+          <w:sz w:val="24"/>
+          <w:szCs w:val="24"/>
+        </w:rPr>
+        <w:t xml:space="preserve">Optional: Get central coordinates of pixels within a polygon using </w:t>
+      </w:r>
+      <w:proofErr w:type="spellStart"/>
+      <w:r>
+        <w:rPr>
+          <w:rFonts w:ascii="Times New Roman" w:hAnsi="Times New Roman" w:cs="Times New Roman"/>
+          <w:i/>
+          <w:sz w:val="24"/>
+          <w:szCs w:val="24"/>
+        </w:rPr>
+        <w:t>lsat_get_pixel_centers</w:t>
       </w:r>
       <w:proofErr w:type="spellEnd"/>
+      <w:r>
+        <w:rPr>
+          <w:rFonts w:ascii="Times New Roman" w:hAnsi="Times New Roman" w:cs="Times New Roman"/>
+          <w:i/>
+          <w:sz w:val="24"/>
+          <w:szCs w:val="24"/>
+        </w:rPr>
+        <w:t>()</w:t>
+      </w:r>
+    </w:p>
+    <w:p>
+      <w:pPr>
+        <w:pStyle w:val="NoSpacing"/>
+        <w:rPr>
+          <w:rFonts w:ascii="Times New Roman" w:hAnsi="Times New Roman" w:cs="Times New Roman"/>
+          <w:sz w:val="24"/>
+          <w:szCs w:val="24"/>
+        </w:rPr>
+      </w:pPr>
+      <w:r>
+        <w:rPr>
+          <w:rFonts w:ascii="Times New Roman" w:hAnsi="Times New Roman" w:cs="Times New Roman"/>
+          <w:sz w:val="24"/>
+          <w:szCs w:val="24"/>
+        </w:rPr>
+        <w:t xml:space="preserve">The function </w:t>
+      </w:r>
+      <w:proofErr w:type="spellStart"/>
       <w:r>
         <w:rPr>
           <w:rFonts w:ascii="Times New Roman" w:hAnsi="Times New Roman" w:cs="Times New Roman"/>
@@ -6195,205 +6225,9 @@
           <w:sz w:val="24"/>
           <w:szCs w:val="24"/>
         </w:rPr>
-        <w:t>()</w:t>
-      </w:r>
-      <w:r>
-        <w:rPr>
-          <w:rFonts w:ascii="Times New Roman" w:hAnsi="Times New Roman" w:cs="Times New Roman"/>
-          <w:sz w:val="24"/>
-          <w:szCs w:val="24"/>
-        </w:rPr>
-        <w:t xml:space="preserve">. </w:t>
-      </w:r>
-    </w:p>
-    <w:p>
-      <w:pPr>
-        <w:pStyle w:val="NoSpacing"/>
-        <w:rPr>
-          <w:rFonts w:ascii="Times New Roman" w:hAnsi="Times New Roman" w:cs="Times New Roman"/>
-          <w:sz w:val="24"/>
-          <w:szCs w:val="24"/>
-        </w:rPr>
-      </w:pPr>
-    </w:p>
-    <w:p>
-      <w:pPr>
-        <w:pStyle w:val="NoSpacing"/>
-        <w:rPr>
-          <w:rFonts w:ascii="Times New Roman" w:hAnsi="Times New Roman" w:cs="Times New Roman"/>
-          <w:sz w:val="24"/>
-          <w:szCs w:val="24"/>
-        </w:rPr>
-      </w:pPr>
-      <w:proofErr w:type="spellStart"/>
-      <w:r>
-        <w:rPr>
-          <w:rFonts w:ascii="Times New Roman" w:hAnsi="Times New Roman" w:cs="Times New Roman"/>
-          <w:sz w:val="24"/>
-          <w:szCs w:val="24"/>
-        </w:rPr>
-        <w:t>efore</w:t>
+        <w:t>lsat_get_pixel_centers</w:t>
       </w:r>
       <w:proofErr w:type="spellEnd"/>
-      <w:r>
-        <w:rPr>
-          <w:rFonts w:ascii="Times New Roman" w:hAnsi="Times New Roman" w:cs="Times New Roman"/>
-          <w:sz w:val="24"/>
-          <w:szCs w:val="24"/>
-        </w:rPr>
-        <w:t xml:space="preserve"> you start you will have to determine whether you will extract data for point coordinates or for a polygon area. See flow chart below.</w:t>
-      </w:r>
-    </w:p>
-    <w:p>
-      <w:pPr>
-        <w:pStyle w:val="NoSpacing"/>
-        <w:rPr>
-          <w:rFonts w:ascii="Times New Roman" w:hAnsi="Times New Roman" w:cs="Times New Roman"/>
-          <w:sz w:val="24"/>
-          <w:szCs w:val="24"/>
-        </w:rPr>
-      </w:pPr>
-    </w:p>
-    <w:p>
-      <w:pPr>
-        <w:pStyle w:val="NoSpacing"/>
-        <w:rPr>
-          <w:rFonts w:ascii="Times New Roman" w:hAnsi="Times New Roman" w:cs="Times New Roman"/>
-          <w:sz w:val="24"/>
-          <w:szCs w:val="24"/>
-        </w:rPr>
-      </w:pPr>
-      <w:r>
-        <w:rPr>
-          <w:rFonts w:ascii="Times New Roman" w:hAnsi="Times New Roman" w:cs="Times New Roman"/>
-          <w:sz w:val="24"/>
-          <w:szCs w:val="24"/>
-        </w:rPr>
-        <w:t>If you have a polygon you can use </w:t>
-      </w:r>
-      <w:proofErr w:type="spellStart"/>
-      <w:r>
-        <w:rPr>
-          <w:rFonts w:ascii="Times New Roman" w:hAnsi="Times New Roman" w:cs="Times New Roman"/>
-          <w:sz w:val="24"/>
-          <w:szCs w:val="24"/>
-        </w:rPr>
-        <w:t>lsat_get_pixel_centres</w:t>
-      </w:r>
-      <w:proofErr w:type="spellEnd"/>
-      <w:r>
-        <w:rPr>
-          <w:rFonts w:ascii="Times New Roman" w:hAnsi="Times New Roman" w:cs="Times New Roman"/>
-          <w:sz w:val="24"/>
-          <w:szCs w:val="24"/>
-        </w:rPr>
-        <w:t>() to generate point coordinates based on all Landsat 8 pixel centers that fall within your polygon.</w:t>
-      </w:r>
-    </w:p>
-    <w:p>
-      <w:pPr>
-        <w:pStyle w:val="NoSpacing"/>
-        <w:rPr>
-          <w:rFonts w:ascii="Times New Roman" w:hAnsi="Times New Roman" w:cs="Times New Roman"/>
-          <w:sz w:val="24"/>
-          <w:szCs w:val="24"/>
-        </w:rPr>
-      </w:pPr>
-      <w:r>
-        <w:rPr>
-          <w:rFonts w:ascii="Times New Roman" w:hAnsi="Times New Roman" w:cs="Times New Roman"/>
-          <w:sz w:val="24"/>
-          <w:szCs w:val="24"/>
-        </w:rPr>
-        <w:t>This section illustrates how to use the two functions. Please note that while the other sections below will always run well in a non-interactive session some of the optional functionality in this section may require R Studio. This includes for example generating the map views and using the access to the Google Drive via </w:t>
-      </w:r>
-      <w:proofErr w:type="spellStart"/>
-      <w:r>
-        <w:rPr>
-          <w:rFonts w:ascii="Times New Roman" w:hAnsi="Times New Roman" w:cs="Times New Roman"/>
-          <w:sz w:val="24"/>
-          <w:szCs w:val="24"/>
-        </w:rPr>
-        <w:t>rgee</w:t>
-      </w:r>
-      <w:proofErr w:type="spellEnd"/>
-      <w:r>
-        <w:rPr>
-          <w:rFonts w:ascii="Times New Roman" w:hAnsi="Times New Roman" w:cs="Times New Roman"/>
-          <w:sz w:val="24"/>
-          <w:szCs w:val="24"/>
-        </w:rPr>
-        <w:t>.</w:t>
-      </w:r>
-    </w:p>
-    <w:p>
-      <w:pPr>
-        <w:pStyle w:val="NoSpacing"/>
-        <w:rPr>
-          <w:rFonts w:ascii="Times New Roman" w:hAnsi="Times New Roman" w:cs="Times New Roman"/>
-          <w:sz w:val="24"/>
-          <w:szCs w:val="24"/>
-        </w:rPr>
-      </w:pPr>
-    </w:p>
-    <w:p>
-      <w:pPr>
-        <w:pStyle w:val="NoSpacing"/>
-        <w:rPr>
-          <w:rFonts w:ascii="Times New Roman" w:hAnsi="Times New Roman" w:cs="Times New Roman"/>
-          <w:iCs/>
-          <w:sz w:val="24"/>
-          <w:szCs w:val="24"/>
-        </w:rPr>
-      </w:pPr>
-      <w:r>
-        <w:rPr>
-          <w:rFonts w:ascii="Times New Roman" w:hAnsi="Times New Roman" w:cs="Times New Roman"/>
-          <w:i/>
-          <w:sz w:val="24"/>
-          <w:szCs w:val="24"/>
-        </w:rPr>
-        <w:t xml:space="preserve">Optional: Get central coordinates of pixels within a polygon using </w:t>
-      </w:r>
-      <w:proofErr w:type="spellStart"/>
-      <w:r>
-        <w:rPr>
-          <w:rFonts w:ascii="Times New Roman" w:hAnsi="Times New Roman" w:cs="Times New Roman"/>
-          <w:i/>
-          <w:sz w:val="24"/>
-          <w:szCs w:val="24"/>
-        </w:rPr>
-        <w:t>lsat_get_pixel_centers</w:t>
-      </w:r>
-      <w:proofErr w:type="spellEnd"/>
-      <w:r>
-        <w:rPr>
-          <w:rFonts w:ascii="Times New Roman" w:hAnsi="Times New Roman" w:cs="Times New Roman"/>
-          <w:i/>
-          <w:sz w:val="24"/>
-          <w:szCs w:val="24"/>
-        </w:rPr>
-        <w:t>()</w:t>
-      </w:r>
-    </w:p>
-    <w:p>
-      <w:pPr>
-        <w:pStyle w:val="NoSpacing"/>
-        <w:rPr>
-          <w:rFonts w:ascii="Times New Roman" w:hAnsi="Times New Roman" w:cs="Times New Roman"/>
-          <w:sz w:val="24"/>
-          <w:szCs w:val="24"/>
-        </w:rPr>
-      </w:pPr>
-      <w:r>
-        <w:rPr>
-          <w:rFonts w:ascii="Times New Roman" w:hAnsi="Times New Roman" w:cs="Times New Roman"/>
-          <w:sz w:val="24"/>
-          <w:szCs w:val="24"/>
-        </w:rPr>
-        <w:t xml:space="preserve">The function </w:t>
-      </w:r>
-      <w:proofErr w:type="spellStart"/>
       <w:r>
         <w:rPr>
           <w:rFonts w:ascii="Times New Roman" w:hAnsi="Times New Roman" w:cs="Times New Roman"/>
@@ -6402,17 +6236,6 @@
           <w:sz w:val="24"/>
           <w:szCs w:val="24"/>
         </w:rPr>
-        <w:t>lsat_get_pixel_centers</w:t>
-      </w:r>
-      <w:proofErr w:type="spellEnd"/>
-      <w:r>
-        <w:rPr>
-          <w:rFonts w:ascii="Times New Roman" w:hAnsi="Times New Roman" w:cs="Times New Roman"/>
-          <w:i/>
-          <w:iCs/>
-          <w:sz w:val="24"/>
-          <w:szCs w:val="24"/>
-        </w:rPr>
         <w:t>()</w:t>
       </w:r>
       <w:r>
@@ -6423,31 +6246,13 @@
         </w:rPr>
         <w:t xml:space="preserve"> will determine the central coordinates of all Landsat pixels that fall within a user-specified polygon. This is useful if the user wishes to subsequently extract Landsat time series for every grid cell in a study region (i.e., the polygon)</w:t>
       </w:r>
-      <w:commentRangeStart w:id="3"/>
-      <w:r>
-        <w:rPr>
-          <w:rFonts w:ascii="Times New Roman" w:hAnsi="Times New Roman" w:cs="Times New Roman"/>
-          <w:sz w:val="24"/>
-          <w:szCs w:val="24"/>
-        </w:rPr>
-        <w:t>…</w:t>
-      </w:r>
-      <w:commentRangeEnd w:id="3"/>
-      <w:r>
-        <w:rPr>
-          <w:rFonts w:ascii="Times New Roman" w:hAnsi="Times New Roman" w:cs="Times New Roman"/>
-          <w:sz w:val="24"/>
-          <w:szCs w:val="24"/>
-        </w:rPr>
-        <w:commentReference w:id="3"/>
-      </w:r>
-      <w:r>
-        <w:rPr>
-          <w:rFonts w:ascii="Times New Roman" w:hAnsi="Times New Roman" w:cs="Times New Roman"/>
-          <w:sz w:val="24"/>
-          <w:szCs w:val="24"/>
-        </w:rPr>
-        <w:t xml:space="preserve"> </w:t>
+      <w:r>
+        <w:rPr>
+          <w:rFonts w:ascii="Times New Roman" w:hAnsi="Times New Roman" w:cs="Times New Roman"/>
+          <w:sz w:val="24"/>
+          <w:szCs w:val="24"/>
+        </w:rPr>
+        <w:t>.</w:t>
       </w:r>
     </w:p>
     <w:p>
@@ -6630,19 +6435,9 @@
             <w:sz w:val="24"/>
             <w:szCs w:val="24"/>
           </w:rPr>
-          <w:t xml:space="preserve"> using </w:t>
-        </w:r>
-        <w:proofErr w:type="spellStart"/>
-        <w:r>
-          <w:rPr>
-            <w:rFonts w:ascii="Times New Roman" w:hAnsi="Times New Roman" w:cs="Times New Roman"/>
-            <w:sz w:val="24"/>
-            <w:szCs w:val="24"/>
-          </w:rPr>
-          <w:t>lsatTS</w:t>
+          <w:t xml:space="preserve"> using lsatTS</w:t>
         </w:r>
       </w:ins>
-      <w:proofErr w:type="spellEnd"/>
       <w:ins w:id="12" w:author="Jakob Johann Assmann" w:date="2021-09-16T10:02:00Z">
         <w:r>
           <w:rPr>
@@ -7009,7 +6804,6 @@
         <w:pStyle w:val="Heading2"/>
       </w:pPr>
       <w:r>
-        <w:lastRenderedPageBreak/>
         <w:t xml:space="preserve">Prepare data for analysis using </w:t>
       </w:r>
       <w:proofErr w:type="spellStart"/>
@@ -7180,7 +6974,6 @@
         </w:rPr>
         <w:t xml:space="preserve"> to allow for subsequent analysis using </w:t>
       </w:r>
-      <w:proofErr w:type="spellStart"/>
       <w:r>
         <w:rPr>
           <w:rFonts w:ascii="Times New Roman" w:hAnsi="Times New Roman" w:cs="Times New Roman"/>
@@ -7191,7 +6984,6 @@
         </w:rPr>
         <w:t>lsatTS</w:t>
       </w:r>
-      <w:proofErr w:type="spellEnd"/>
       <w:r>
         <w:rPr>
           <w:rFonts w:ascii="Times New Roman" w:hAnsi="Times New Roman" w:cs="Times New Roman"/>
@@ -7208,7 +7000,6 @@
         </w:rPr>
         <w:t xml:space="preserve">ote that all </w:t>
       </w:r>
-      <w:proofErr w:type="spellStart"/>
       <w:r>
         <w:rPr>
           <w:rFonts w:ascii="Times New Roman" w:hAnsi="Times New Roman" w:cs="Times New Roman"/>
@@ -7219,7 +7010,6 @@
         </w:rPr>
         <w:t>lsatTS</w:t>
       </w:r>
-      <w:proofErr w:type="spellEnd"/>
       <w:r>
         <w:rPr>
           <w:rFonts w:ascii="Times New Roman" w:hAnsi="Times New Roman" w:cs="Times New Roman"/>
@@ -7452,6 +7242,7 @@
           <w:sz w:val="24"/>
           <w:szCs w:val="24"/>
         </w:rPr>
+        <w:lastRenderedPageBreak/>
         <w:t>function allows you to filter measurements based on pixel quality flags</w:t>
       </w:r>
       <w:r>
@@ -7814,7 +7605,7 @@
           <w:sz w:val="24"/>
           <w:szCs w:val="24"/>
         </w:rPr>
-        <w:t xml:space="preserve">Optional: Compute </w:t>
+        <w:t xml:space="preserve">Compute </w:t>
       </w:r>
       <w:r>
         <w:rPr>
@@ -7980,7 +7771,23 @@
           <w:sz w:val="24"/>
           <w:szCs w:val="24"/>
         </w:rPr>
-        <w:t xml:space="preserve">s for measurements at each period in time: </w:t>
+        <w:t>s for measurements at each period in time</w:t>
+      </w:r>
+      <w:r>
+        <w:rPr>
+          <w:rFonts w:ascii="Times New Roman" w:hAnsi="Times New Roman" w:cs="Times New Roman"/>
+          <w:sz w:val="24"/>
+          <w:szCs w:val="24"/>
+        </w:rPr>
+        <w:t>.</w:t>
+      </w:r>
+      <w:r>
+        <w:rPr>
+          <w:rFonts w:ascii="Times New Roman" w:hAnsi="Times New Roman" w:cs="Times New Roman"/>
+          <w:sz w:val="24"/>
+          <w:szCs w:val="24"/>
+        </w:rPr>
+        <w:t xml:space="preserve"> </w:t>
       </w:r>
     </w:p>
     <w:p>
@@ -8012,7 +7819,7 @@
           <w:sz w:val="24"/>
           <w:szCs w:val="24"/>
         </w:rPr>
-        <w:t xml:space="preserve">Optional: Summarize </w:t>
+        <w:t xml:space="preserve">Summarize </w:t>
       </w:r>
       <w:r>
         <w:rPr>
@@ -8204,7 +8011,15 @@
           <w:sz w:val="24"/>
           <w:szCs w:val="24"/>
         </w:rPr>
-        <w:t xml:space="preserve">: </w:t>
+        <w:t>.</w:t>
+      </w:r>
+      <w:r>
+        <w:rPr>
+          <w:rFonts w:ascii="Times New Roman" w:hAnsi="Times New Roman" w:cs="Times New Roman"/>
+          <w:sz w:val="24"/>
+          <w:szCs w:val="24"/>
+        </w:rPr>
+        <w:t xml:space="preserve"> </w:t>
       </w:r>
     </w:p>
     <w:p>
@@ -8346,7 +8161,23 @@
           <w:sz w:val="24"/>
           <w:szCs w:val="24"/>
         </w:rPr>
-        <w:t xml:space="preserve">. This function includes ~15 spectral indices, including the Normalized Difference Vegetation Index (NDVI), 2-band Enhanced Vegetation Index (EVI2), and others (Table 2). Note the function can only compute one spectral index at a time: </w:t>
+        <w:t>. This function includes ~15 spectral indices, including the Normalized Difference Vegetation Index (NDVI), 2-band Enhanced Vegetation Index (EVI2), and others (Table 2). Note the function can only compute one spectral index at a time</w:t>
+      </w:r>
+      <w:r>
+        <w:rPr>
+          <w:rFonts w:ascii="Times New Roman" w:hAnsi="Times New Roman" w:cs="Times New Roman"/>
+          <w:sz w:val="24"/>
+          <w:szCs w:val="24"/>
+        </w:rPr>
+        <w:t>.</w:t>
+      </w:r>
+      <w:r>
+        <w:rPr>
+          <w:rFonts w:ascii="Times New Roman" w:hAnsi="Times New Roman" w:cs="Times New Roman"/>
+          <w:sz w:val="24"/>
+          <w:szCs w:val="24"/>
+        </w:rPr>
+        <w:t xml:space="preserve"> </w:t>
       </w:r>
     </w:p>
     <w:p>
@@ -8715,7 +8546,7 @@
                 <w:sz w:val="16"/>
                 <w:szCs w:val="16"/>
               </w:rPr>
-              <w:instrText xml:space="preserve"> ADDIN EN.CITE &lt;EndNote&gt;&lt;Cite&gt;&lt;Author&gt;Huete&lt;/Author&gt;&lt;Year&gt;2002&lt;/Year&gt;&lt;RecNum&gt;1934&lt;/RecNum&gt;&lt;DisplayText&gt;(Huete et al. 2002)&lt;/DisplayText&gt;&lt;record&gt;&lt;rec-number&gt;1934&lt;/rec-number&gt;&lt;foreign-keys&gt;&lt;key app="EN" db-id="przrz2xfys0et6es02qx0adprs59z2erxf5t" timestamp="0"&gt;1934&lt;/key&gt;&lt;/foreign-keys&gt;&lt;ref-type name="Journal Article"&gt;17&lt;/ref-type&gt;&lt;contributors&gt;&lt;authors&gt;&lt;author&gt;Huete, A&lt;/author&gt;&lt;author&gt;Didan, Kamel&lt;/author&gt;&lt;author&gt;Miura, Tomoaki&lt;/author&gt;&lt;author&gt;Rodriguez, E Patricia&lt;/author&gt;&lt;author&gt;Gao, Xiang&lt;/author&gt;&lt;author&gt;Ferreira, Laerte G&lt;/author&gt;&lt;/authors&gt;&lt;/contributors&gt;&lt;titles&gt;&lt;title&gt;Overview of the radiometric and biophysical performance of the MODIS vegetation indices&lt;/title&gt;&lt;secondary-title&gt;Remote sensing of environment&lt;/secondary-title&gt;&lt;/titles&gt;&lt;periodical&gt;&lt;full-title&gt;Remote Sensing of Environment&lt;/full-title&gt;&lt;/periodical&gt;&lt;pages&gt;195-213&lt;/pages&gt;&lt;volume&gt;83&lt;/volume&gt;&lt;number&gt;1&lt;/number&gt;&lt;dates&gt;&lt;year&gt;2002&lt;/year&gt;&lt;/dates&gt;&lt;isbn&gt;0034-4257&lt;/isbn&gt;&lt;urls&gt;&lt;/urls&gt;&lt;/record&gt;&lt;/Cite&gt;&lt;/EndNote&gt;</w:instrText>
+              <w:instrText xml:space="preserve"> ADDIN EN.CITE &lt;EndNote&gt;&lt;Cite AuthorYear="1"&gt;&lt;Author&gt;Huete&lt;/Author&gt;&lt;Year&gt;2002&lt;/Year&gt;&lt;RecNum&gt;1934&lt;/RecNum&gt;&lt;DisplayText&gt;Huete et al. (2002)&lt;/DisplayText&gt;&lt;record&gt;&lt;rec-number&gt;1934&lt;/rec-number&gt;&lt;foreign-keys&gt;&lt;key app="EN" db-id="przrz2xfys0et6es02qx0adprs59z2erxf5t" timestamp="0"&gt;1934&lt;/key&gt;&lt;/foreign-keys&gt;&lt;ref-type name="Journal Article"&gt;17&lt;/ref-type&gt;&lt;contributors&gt;&lt;authors&gt;&lt;author&gt;Huete, A&lt;/author&gt;&lt;author&gt;Didan, Kamel&lt;/author&gt;&lt;author&gt;Miura, Tomoaki&lt;/author&gt;&lt;author&gt;Rodriguez, E Patricia&lt;/author&gt;&lt;author&gt;Gao, Xiang&lt;/author&gt;&lt;author&gt;Ferreira, Laerte G&lt;/author&gt;&lt;/authors&gt;&lt;/contributors&gt;&lt;titles&gt;&lt;title&gt;Overview of the radiometric and biophysical performance of the MODIS vegetation indices&lt;/title&gt;&lt;secondary-title&gt;Remote sensing of environment&lt;/secondary-title&gt;&lt;/titles&gt;&lt;periodical&gt;&lt;full-title&gt;Remote Sensing of Environment&lt;/full-title&gt;&lt;/periodical&gt;&lt;pages&gt;195-213&lt;/pages&gt;&lt;volume&gt;83&lt;/volume&gt;&lt;number&gt;1&lt;/number&gt;&lt;dates&gt;&lt;year&gt;2002&lt;/year&gt;&lt;/dates&gt;&lt;isbn&gt;0034-4257&lt;/isbn&gt;&lt;urls&gt;&lt;/urls&gt;&lt;/record&gt;&lt;/Cite&gt;&lt;/EndNote&gt;</w:instrText>
             </w:r>
             <w:r>
               <w:rPr>
@@ -8732,7 +8563,7 @@
                 <w:sz w:val="16"/>
                 <w:szCs w:val="16"/>
               </w:rPr>
-              <w:t>(Huete et al. 2002)</w:t>
+              <w:t>Huete et al. (2002)</w:t>
             </w:r>
             <w:r>
               <w:rPr>
@@ -8904,7 +8735,7 @@
                 <w:sz w:val="16"/>
                 <w:szCs w:val="16"/>
               </w:rPr>
-              <w:instrText xml:space="preserve"> ADDIN EN.CITE &lt;EndNote&gt;&lt;Cite&gt;&lt;Author&gt;Jiang&lt;/Author&gt;&lt;Year&gt;2008&lt;/Year&gt;&lt;RecNum&gt;3341&lt;/RecNum&gt;&lt;DisplayText&gt;(Jiang et al. 2008)&lt;/DisplayText&gt;&lt;record&gt;&lt;rec-number&gt;3341&lt;/rec-number&gt;&lt;foreign-keys&gt;&lt;key app="EN" db-id="przrz2xfys0et6es02qx0adprs59z2erxf5t" timestamp="0"&gt;3341&lt;/key&gt;&lt;/foreign-keys&gt;&lt;ref-type name="Journal Article"&gt;17&lt;/ref-type&gt;&lt;contributors&gt;&lt;authors&gt;&lt;author&gt;Jiang, Zhangyan&lt;/author&gt;&lt;author&gt;Huete, Alfredo R&lt;/author&gt;&lt;author&gt;Didan, Kamel&lt;/author&gt;&lt;author&gt;Miura, Tomoaki&lt;/author&gt;&lt;/authors&gt;&lt;/contributors&gt;&lt;titles&gt;&lt;title&gt;Development of a two-band enhanced vegetation index without a blue band&lt;/title&gt;&lt;secondary-title&gt;Remote Sensing of Environment&lt;/secondary-title&gt;&lt;/titles&gt;&lt;periodical&gt;&lt;full-title&gt;Remote Sensing of Environment&lt;/full-title&gt;&lt;/periodical&gt;&lt;pages&gt;3833-3845&lt;/pages&gt;&lt;volume&gt;112&lt;/volume&gt;&lt;number&gt;10&lt;/number&gt;&lt;dates&gt;&lt;year&gt;2008&lt;/year&gt;&lt;/dates&gt;&lt;isbn&gt;0034-4257&lt;/isbn&gt;&lt;urls&gt;&lt;/urls&gt;&lt;/record&gt;&lt;/Cite&gt;&lt;/EndNote&gt;</w:instrText>
+              <w:instrText xml:space="preserve"> ADDIN EN.CITE &lt;EndNote&gt;&lt;Cite AuthorYear="1"&gt;&lt;Author&gt;Jiang&lt;/Author&gt;&lt;Year&gt;2008&lt;/Year&gt;&lt;RecNum&gt;3341&lt;/RecNum&gt;&lt;DisplayText&gt;Jiang et al. (2008)&lt;/DisplayText&gt;&lt;record&gt;&lt;rec-number&gt;3341&lt;/rec-number&gt;&lt;foreign-keys&gt;&lt;key app="EN" db-id="przrz2xfys0et6es02qx0adprs59z2erxf5t" timestamp="0"&gt;3341&lt;/key&gt;&lt;/foreign-keys&gt;&lt;ref-type name="Journal Article"&gt;17&lt;/ref-type&gt;&lt;contributors&gt;&lt;authors&gt;&lt;author&gt;Jiang, Zhangyan&lt;/author&gt;&lt;author&gt;Huete, Alfredo R&lt;/author&gt;&lt;author&gt;Didan, Kamel&lt;/author&gt;&lt;author&gt;Miura, Tomoaki&lt;/author&gt;&lt;/authors&gt;&lt;/contributors&gt;&lt;titles&gt;&lt;title&gt;Development of a two-band enhanced vegetation index without a blue band&lt;/title&gt;&lt;secondary-title&gt;Remote Sensing of Environment&lt;/secondary-title&gt;&lt;/titles&gt;&lt;periodical&gt;&lt;full-title&gt;Remote Sensing of Environment&lt;/full-title&gt;&lt;/periodical&gt;&lt;pages&gt;3833-3845&lt;/pages&gt;&lt;volume&gt;112&lt;/volume&gt;&lt;number&gt;10&lt;/number&gt;&lt;dates&gt;&lt;year&gt;2008&lt;/year&gt;&lt;/dates&gt;&lt;isbn&gt;0034-4257&lt;/isbn&gt;&lt;urls&gt;&lt;/urls&gt;&lt;/record&gt;&lt;/Cite&gt;&lt;/EndNote&gt;</w:instrText>
             </w:r>
             <w:r>
               <w:rPr>
@@ -8921,7 +8752,7 @@
                 <w:sz w:val="16"/>
                 <w:szCs w:val="16"/>
               </w:rPr>
-              <w:t>(Jiang et al. 2008)</w:t>
+              <w:t>Jiang et al. (2008)</w:t>
             </w:r>
             <w:r>
               <w:rPr>
@@ -9069,7 +8900,7 @@
                 <w:sz w:val="16"/>
                 <w:szCs w:val="16"/>
               </w:rPr>
-              <w:instrText xml:space="preserve"> ADDIN EN.CITE &lt;EndNote&gt;&lt;Cite&gt;&lt;Author&gt;Rock&lt;/Author&gt;&lt;Year&gt;1986&lt;/Year&gt;&lt;RecNum&gt;4641&lt;/RecNum&gt;&lt;DisplayText&gt;(Rock et al. 1986)&lt;/DisplayText&gt;&lt;record&gt;&lt;rec-number&gt;4641&lt;/rec-number&gt;&lt;foreign-keys&gt;&lt;key app="EN" db-id="przrz2xfys0et6es02qx0adprs59z2erxf5t" timestamp="1637620581"&gt;4641&lt;/key&gt;&lt;/foreign-keys&gt;&lt;ref-type name="Journal Article"&gt;17&lt;/ref-type&gt;&lt;contributors&gt;&lt;authors&gt;&lt;author&gt;Rock, BN&lt;/author&gt;&lt;author&gt;Vogelmann, JE&lt;/author&gt;&lt;author&gt;Williams, DL&lt;/author&gt;&lt;author&gt;Vogelmann, AF&lt;/author&gt;&lt;author&gt;Hoshizaki, T&lt;/author&gt;&lt;/authors&gt;&lt;/contributors&gt;&lt;titles&gt;&lt;title&gt;Remote detection of forest damage&lt;/title&gt;&lt;secondary-title&gt;Bioscience&lt;/secondary-title&gt;&lt;/titles&gt;&lt;periodical&gt;&lt;full-title&gt;BioScience&lt;/full-title&gt;&lt;/periodical&gt;&lt;pages&gt;439-445&lt;/pages&gt;&lt;volume&gt;36&lt;/volume&gt;&lt;number&gt;7&lt;/number&gt;&lt;dates&gt;&lt;year&gt;1986&lt;/year&gt;&lt;/dates&gt;&lt;isbn&gt;0006-3568&lt;/isbn&gt;&lt;urls&gt;&lt;/urls&gt;&lt;/record&gt;&lt;/Cite&gt;&lt;/EndNote&gt;</w:instrText>
+              <w:instrText xml:space="preserve"> ADDIN EN.CITE &lt;EndNote&gt;&lt;Cite AuthorYear="1"&gt;&lt;Author&gt;Rock&lt;/Author&gt;&lt;Year&gt;1986&lt;/Year&gt;&lt;RecNum&gt;4641&lt;/RecNum&gt;&lt;DisplayText&gt;Rock et al. (1986)&lt;/DisplayText&gt;&lt;record&gt;&lt;rec-number&gt;4641&lt;/rec-number&gt;&lt;foreign-keys&gt;&lt;key app="EN" db-id="przrz2xfys0et6es02qx0adprs59z2erxf5t" timestamp="1637620581"&gt;4641&lt;/key&gt;&lt;/foreign-keys&gt;&lt;ref-type name="Journal Article"&gt;17&lt;/ref-type&gt;&lt;contributors&gt;&lt;authors&gt;&lt;author&gt;Rock, BN&lt;/author&gt;&lt;author&gt;Vogelmann, JE&lt;/author&gt;&lt;author&gt;Williams, DL&lt;/author&gt;&lt;author&gt;Vogelmann, AF&lt;/author&gt;&lt;author&gt;Hoshizaki, T&lt;/author&gt;&lt;/authors&gt;&lt;/contributors&gt;&lt;titles&gt;&lt;title&gt;Remote detection of forest damage&lt;/title&gt;&lt;secondary-title&gt;Bioscience&lt;/secondary-title&gt;&lt;/titles&gt;&lt;periodical&gt;&lt;full-title&gt;BioScience&lt;/full-title&gt;&lt;/periodical&gt;&lt;pages&gt;439-445&lt;/pages&gt;&lt;volume&gt;36&lt;/volume&gt;&lt;number&gt;7&lt;/number&gt;&lt;dates&gt;&lt;year&gt;1986&lt;/year&gt;&lt;/dates&gt;&lt;isbn&gt;0006-3568&lt;/isbn&gt;&lt;urls&gt;&lt;/urls&gt;&lt;/record&gt;&lt;/Cite&gt;&lt;/EndNote&gt;</w:instrText>
             </w:r>
             <w:r>
               <w:rPr>
@@ -9086,7 +8917,7 @@
                 <w:sz w:val="16"/>
                 <w:szCs w:val="16"/>
               </w:rPr>
-              <w:t>(Rock et al. 1986)</w:t>
+              <w:t>Rock et al. (1986)</w:t>
             </w:r>
             <w:r>
               <w:rPr>
@@ -9236,7 +9067,7 @@
                 <w:sz w:val="16"/>
                 <w:szCs w:val="16"/>
               </w:rPr>
-              <w:instrText xml:space="preserve"> ADDIN EN.CITE &lt;EndNote&gt;&lt;Cite&gt;&lt;Author&gt;Badgley&lt;/Author&gt;&lt;Year&gt;2017&lt;/Year&gt;&lt;RecNum&gt;3608&lt;/RecNum&gt;&lt;DisplayText&gt;(Badgley et al. 2017)&lt;/DisplayText&gt;&lt;record&gt;&lt;rec-number&gt;3608&lt;/rec-number&gt;&lt;foreign-keys&gt;&lt;key app="EN" db-id="przrz2xfys0et6es02qx0adprs59z2erxf5t" timestamp="1520550934"&gt;3608&lt;/key&gt;&lt;/foreign-keys&gt;&lt;ref-type name="Journal Article"&gt;17&lt;/ref-type&gt;&lt;contributors&gt;&lt;authors&gt;&lt;author&gt;Badgley, Grayson&lt;/author&gt;&lt;author&gt;Field, Christopher B.&lt;/author&gt;&lt;author&gt;Berry, Joseph A.&lt;/author&gt;&lt;/authors&gt;&lt;/contributors&gt;&lt;titles&gt;&lt;title&gt;Canopy near-infrared reflectance and terrestrial photosynthesis&lt;/title&gt;&lt;secondary-title&gt;Science Advances&lt;/secondary-title&gt;&lt;/titles&gt;&lt;periodical&gt;&lt;full-title&gt;Science Advances&lt;/full-title&gt;&lt;/periodical&gt;&lt;pages&gt;e1602244&amp;#xD;&lt;/pages&gt;&lt;volume&gt;3&lt;/volume&gt;&lt;number&gt;3&lt;/number&gt;&lt;dates&gt;&lt;year&gt;2017&lt;/year&gt;&lt;/dates&gt;&lt;work-type&gt;10.1126/sciadv.1602244&lt;/work-type&gt;&lt;urls&gt;&lt;related-urls&gt;&lt;url&gt;http://advances.sciencemag.org/content/3/3/e1602244.abstract&lt;/url&gt;&lt;/related-urls&gt;&lt;/urls&gt;&lt;/record&gt;&lt;/Cite&gt;&lt;/EndNote&gt;</w:instrText>
+              <w:instrText xml:space="preserve"> ADDIN EN.CITE &lt;EndNote&gt;&lt;Cite AuthorYear="1"&gt;&lt;Author&gt;Badgley&lt;/Author&gt;&lt;Year&gt;2017&lt;/Year&gt;&lt;RecNum&gt;3608&lt;/RecNum&gt;&lt;DisplayText&gt;Badgley et al. (2017)&lt;/DisplayText&gt;&lt;record&gt;&lt;rec-number&gt;3608&lt;/rec-number&gt;&lt;foreign-keys&gt;&lt;key app="EN" db-id="przrz2xfys0et6es02qx0adprs59z2erxf5t" timestamp="1520550934"&gt;3608&lt;/key&gt;&lt;/foreign-keys&gt;&lt;ref-type name="Journal Article"&gt;17&lt;/ref-type&gt;&lt;contributors&gt;&lt;authors&gt;&lt;author&gt;Badgley, Grayson&lt;/author&gt;&lt;author&gt;Field, Christopher B.&lt;/author&gt;&lt;author&gt;Berry, Joseph A.&lt;/author&gt;&lt;/authors&gt;&lt;/contributors&gt;&lt;titles&gt;&lt;title&gt;Canopy near-infrared reflectance and terrestrial photosynthesis&lt;/title&gt;&lt;secondary-title&gt;Science Advances&lt;/secondary-title&gt;&lt;/titles&gt;&lt;periodical&gt;&lt;full-title&gt;Science Advances&lt;/full-title&gt;&lt;/periodical&gt;&lt;pages&gt;e1602244&amp;#xD;&lt;/pages&gt;&lt;volume&gt;3&lt;/volume&gt;&lt;number&gt;3&lt;/number&gt;&lt;dates&gt;&lt;year&gt;2017&lt;/year&gt;&lt;/dates&gt;&lt;work-type&gt;10.1126/sciadv.1602244&lt;/work-type&gt;&lt;urls&gt;&lt;related-urls&gt;&lt;url&gt;http://advances.sciencemag.org/content/3/3/e1602244.abstract&lt;/url&gt;&lt;/related-urls&gt;&lt;/urls&gt;&lt;/record&gt;&lt;/Cite&gt;&lt;/EndNote&gt;</w:instrText>
             </w:r>
             <w:r>
               <w:rPr>
@@ -9253,7 +9084,7 @@
                 <w:sz w:val="16"/>
                 <w:szCs w:val="16"/>
               </w:rPr>
-              <w:t>(Badgley et al. 2017)</w:t>
+              <w:t>Badgley et al. (2017)</w:t>
             </w:r>
             <w:r>
               <w:rPr>
@@ -9401,7 +9232,7 @@
                 <w:sz w:val="16"/>
                 <w:szCs w:val="16"/>
               </w:rPr>
-              <w:instrText xml:space="preserve"> ADDIN EN.CITE &lt;EndNote&gt;&lt;Cite&gt;&lt;Author&gt;Key&lt;/Author&gt;&lt;Year&gt;1999&lt;/Year&gt;&lt;RecNum&gt;3683&lt;/RecNum&gt;&lt;DisplayText&gt;(Key and Benson 1999)&lt;/DisplayText&gt;&lt;record&gt;&lt;rec-number&gt;3683&lt;/rec-number&gt;&lt;foreign-keys&gt;&lt;key app="EN" db-id="przrz2xfys0et6es02qx0adprs59z2erxf5t" timestamp="1534191088"&gt;3683&lt;/key&gt;&lt;/foreign-keys&gt;&lt;ref-type name="Journal Article"&gt;17&lt;/ref-type&gt;&lt;contributors&gt;&lt;authors&gt;&lt;author&gt;Key, Carl H&lt;/author&gt;&lt;author&gt;Benson, Nate C&lt;/author&gt;&lt;/authors&gt;&lt;/contributors&gt;&lt;titles&gt;&lt;title&gt;The Normalized Burn Ratio (NBR): A Landsat TM radiometric measure of burn severity&lt;/title&gt;&lt;secondary-title&gt;United States Geological Survey, Northern Rocky Mountain Science Center.(Bozeman, MT)&lt;/secondary-title&gt;&lt;/titles&gt;&lt;periodical&gt;&lt;full-title&gt;United States Geological Survey, Northern Rocky Mountain Science Center.(Bozeman, MT)&lt;/full-title&gt;&lt;/periodical&gt;&lt;dates&gt;&lt;year&gt;1999&lt;/year&gt;&lt;/dates&gt;&lt;urls&gt;&lt;/urls&gt;&lt;/record&gt;&lt;/Cite&gt;&lt;/EndNote&gt;</w:instrText>
+              <w:instrText xml:space="preserve"> ADDIN EN.CITE &lt;EndNote&gt;&lt;Cite AuthorYear="1"&gt;&lt;Author&gt;Key&lt;/Author&gt;&lt;Year&gt;1999&lt;/Year&gt;&lt;RecNum&gt;3683&lt;/RecNum&gt;&lt;DisplayText&gt;Key and Benson (1999)&lt;/DisplayText&gt;&lt;record&gt;&lt;rec-number&gt;3683&lt;/rec-number&gt;&lt;foreign-keys&gt;&lt;key app="EN" db-id="przrz2xfys0et6es02qx0adprs59z2erxf5t" timestamp="1534191088"&gt;3683&lt;/key&gt;&lt;/foreign-keys&gt;&lt;ref-type name="Journal Article"&gt;17&lt;/ref-type&gt;&lt;contributors&gt;&lt;authors&gt;&lt;author&gt;Key, Carl H&lt;/author&gt;&lt;author&gt;Benson, Nate C&lt;/author&gt;&lt;/authors&gt;&lt;/contributors&gt;&lt;titles&gt;&lt;title&gt;The Normalized Burn Ratio (NBR): A Landsat TM radiometric measure of burn severity&lt;/title&gt;&lt;secondary-title&gt;United States Geological Survey, Northern Rocky Mountain Science Center.(Bozeman, MT)&lt;/secondary-title&gt;&lt;/titles&gt;&lt;periodical&gt;&lt;full-title&gt;United States Geological Survey, Northern Rocky Mountain Science Center.(Bozeman, MT)&lt;/full-title&gt;&lt;/periodical&gt;&lt;dates&gt;&lt;year&gt;1999&lt;/year&gt;&lt;/dates&gt;&lt;urls&gt;&lt;/urls&gt;&lt;/record&gt;&lt;/Cite&gt;&lt;/EndNote&gt;</w:instrText>
             </w:r>
             <w:r>
               <w:rPr>
@@ -9418,7 +9249,7 @@
                 <w:sz w:val="16"/>
                 <w:szCs w:val="16"/>
               </w:rPr>
-              <w:t>(Key and Benson 1999)</w:t>
+              <w:t>Key and Benson (1999)</w:t>
             </w:r>
             <w:r>
               <w:rPr>
@@ -9455,7 +9286,6 @@
                 <w:sz w:val="16"/>
                 <w:szCs w:val="16"/>
               </w:rPr>
-              <w:lastRenderedPageBreak/>
               <w:t>Normalized Difference Infrared Index</w:t>
             </w:r>
           </w:p>
@@ -9551,28 +9381,48 @@
                 <w:rFonts w:ascii="Times New Roman" w:hAnsi="Times New Roman" w:cs="Times New Roman"/>
                 <w:sz w:val="16"/>
                 <w:szCs w:val="16"/>
-                <w:highlight w:val="yellow"/>
               </w:rPr>
             </w:pPr>
-            <w:proofErr w:type="spellStart"/>
             <w:r>
               <w:rPr>
                 <w:rFonts w:ascii="Times New Roman" w:hAnsi="Times New Roman" w:cs="Times New Roman"/>
                 <w:sz w:val="16"/>
                 <w:szCs w:val="16"/>
-                <w:highlight w:val="yellow"/>
-              </w:rPr>
-              <w:t>Hardisky</w:t>
+              </w:rPr>
+              <w:fldChar w:fldCharType="begin"/>
             </w:r>
-            <w:proofErr w:type="spellEnd"/>
             <w:r>
               <w:rPr>
                 <w:rFonts w:ascii="Times New Roman" w:hAnsi="Times New Roman" w:cs="Times New Roman"/>
                 <w:sz w:val="16"/>
                 <w:szCs w:val="16"/>
-                <w:highlight w:val="yellow"/>
-              </w:rPr>
-              <w:t xml:space="preserve"> et al. 1983</w:t>
+              </w:rPr>
+              <w:instrText xml:space="preserve"> ADDIN EN.CITE &lt;EndNote&gt;&lt;Cite AuthorYear="1"&gt;&lt;Author&gt;Hardisky&lt;/Author&gt;&lt;Year&gt;1983&lt;/Year&gt;&lt;RecNum&gt;4644&lt;/RecNum&gt;&lt;DisplayText&gt;Hardisky et al. (1983)&lt;/DisplayText&gt;&lt;record&gt;&lt;rec-number&gt;4644&lt;/rec-number&gt;&lt;foreign-keys&gt;&lt;key app="EN" db-id="przrz2xfys0et6es02qx0adprs59z2erxf5t" timestamp="1637709170"&gt;4644&lt;/key&gt;&lt;/foreign-keys&gt;&lt;ref-type name="Journal Article"&gt;17&lt;/ref-type&gt;&lt;contributors&gt;&lt;authors&gt;&lt;author&gt;Hardisky, M&lt;/author&gt;&lt;author&gt;Klemas, V&lt;/author&gt;&lt;author&gt;Smart, M&lt;/author&gt;&lt;/authors&gt;&lt;/contributors&gt;&lt;titles&gt;&lt;title&gt;The influence of soil salinity, growth form, and leaf moisture on the spectral radiance of Spartina alterniflora&lt;/title&gt;&lt;secondary-title&gt;Photogrammetric Engineering &amp;amp; Remote Sensing&lt;/secondary-title&gt;&lt;/titles&gt;&lt;periodical&gt;&lt;full-title&gt;Photogrammetric Engineering &amp;amp; Remote Sensing&lt;/full-title&gt;&lt;/periodical&gt;&lt;pages&gt;77-83&lt;/pages&gt;&lt;volume&gt;49&lt;/volume&gt;&lt;number&gt;1&lt;/number&gt;&lt;dates&gt;&lt;year&gt;1983&lt;/year&gt;&lt;/dates&gt;&lt;urls&gt;&lt;/urls&gt;&lt;/record&gt;&lt;/Cite&gt;&lt;/EndNote&gt;</w:instrText>
+            </w:r>
+            <w:r>
+              <w:rPr>
+                <w:rFonts w:ascii="Times New Roman" w:hAnsi="Times New Roman" w:cs="Times New Roman"/>
+                <w:sz w:val="16"/>
+                <w:szCs w:val="16"/>
+              </w:rPr>
+              <w:fldChar w:fldCharType="separate"/>
+            </w:r>
+            <w:r>
+              <w:rPr>
+                <w:rFonts w:ascii="Times New Roman" w:hAnsi="Times New Roman" w:cs="Times New Roman"/>
+                <w:noProof/>
+                <w:sz w:val="16"/>
+                <w:szCs w:val="16"/>
+              </w:rPr>
+              <w:t>Hardisky et al. (1983)</w:t>
+            </w:r>
+            <w:r>
+              <w:rPr>
+                <w:rFonts w:ascii="Times New Roman" w:hAnsi="Times New Roman" w:cs="Times New Roman"/>
+                <w:sz w:val="16"/>
+                <w:szCs w:val="16"/>
+              </w:rPr>
+              <w:fldChar w:fldCharType="end"/>
             </w:r>
           </w:p>
         </w:tc>
@@ -9712,7 +9562,7 @@
                 <w:sz w:val="16"/>
                 <w:szCs w:val="16"/>
               </w:rPr>
-              <w:instrText xml:space="preserve"> ADDIN EN.CITE &lt;EndNote&gt;&lt;Cite&gt;&lt;Author&gt;Gao&lt;/Author&gt;&lt;Year&gt;1996&lt;/Year&gt;&lt;RecNum&gt;4495&lt;/RecNum&gt;&lt;DisplayText&gt;(Gao 1996)&lt;/DisplayText&gt;&lt;record&gt;&lt;rec-number&gt;4495&lt;/rec-number&gt;&lt;foreign-keys&gt;&lt;key app="EN" db-id="przrz2xfys0et6es02qx0adprs59z2erxf5t" timestamp="1618504483"&gt;4495&lt;/key&gt;&lt;/foreign-keys&gt;&lt;ref-type name="Journal Article"&gt;17&lt;/ref-type&gt;&lt;contributors&gt;&lt;authors&gt;&lt;author&gt;Gao, Bo-Cai&lt;/author&gt;&lt;/authors&gt;&lt;/contributors&gt;&lt;titles&gt;&lt;title&gt;NDWI—A normalized difference water index for remote sensing of vegetation liquid water from space&lt;/title&gt;&lt;secondary-title&gt;Remote sensing of environment&lt;/secondary-title&gt;&lt;/titles&gt;&lt;periodical&gt;&lt;full-title&gt;Remote Sensing of Environment&lt;/full-title&gt;&lt;/periodical&gt;&lt;pages&gt;257-266&lt;/pages&gt;&lt;volume&gt;58&lt;/volume&gt;&lt;number&gt;3&lt;/number&gt;&lt;dates&gt;&lt;year&gt;1996&lt;/year&gt;&lt;/dates&gt;&lt;isbn&gt;0034-4257&lt;/isbn&gt;&lt;urls&gt;&lt;/urls&gt;&lt;/record&gt;&lt;/Cite&gt;&lt;/EndNote&gt;</w:instrText>
+              <w:instrText xml:space="preserve"> ADDIN EN.CITE &lt;EndNote&gt;&lt;Cite AuthorYear="1"&gt;&lt;Author&gt;Gao&lt;/Author&gt;&lt;Year&gt;1996&lt;/Year&gt;&lt;RecNum&gt;4495&lt;/RecNum&gt;&lt;DisplayText&gt;Gao (1996)&lt;/DisplayText&gt;&lt;record&gt;&lt;rec-number&gt;4495&lt;/rec-number&gt;&lt;foreign-keys&gt;&lt;key app="EN" db-id="przrz2xfys0et6es02qx0adprs59z2erxf5t" timestamp="1618504483"&gt;4495&lt;/key&gt;&lt;/foreign-keys&gt;&lt;ref-type name="Journal Article"&gt;17&lt;/ref-type&gt;&lt;contributors&gt;&lt;authors&gt;&lt;author&gt;Gao, Bo-Cai&lt;/author&gt;&lt;/authors&gt;&lt;/contributors&gt;&lt;titles&gt;&lt;title&gt;NDWI—A normalized difference water index for remote sensing of vegetation liquid water from space&lt;/title&gt;&lt;secondary-title&gt;Remote sensing of environment&lt;/secondary-title&gt;&lt;/titles&gt;&lt;periodical&gt;&lt;full-title&gt;Remote Sensing of Environment&lt;/full-title&gt;&lt;/periodical&gt;&lt;pages&gt;257-266&lt;/pages&gt;&lt;volume&gt;58&lt;/volume&gt;&lt;number&gt;3&lt;/number&gt;&lt;dates&gt;&lt;year&gt;1996&lt;/year&gt;&lt;/dates&gt;&lt;isbn&gt;0034-4257&lt;/isbn&gt;&lt;urls&gt;&lt;/urls&gt;&lt;/record&gt;&lt;/Cite&gt;&lt;/EndNote&gt;</w:instrText>
             </w:r>
             <w:r>
               <w:rPr>
@@ -9729,7 +9579,7 @@
                 <w:sz w:val="16"/>
                 <w:szCs w:val="16"/>
               </w:rPr>
-              <w:t>(Gao 1996)</w:t>
+              <w:t>Gao (1996)</w:t>
             </w:r>
             <w:r>
               <w:rPr>
@@ -9885,7 +9735,7 @@
                 <w:sz w:val="16"/>
                 <w:szCs w:val="16"/>
               </w:rPr>
-              <w:instrText xml:space="preserve"> ADDIN EN.CITE &lt;EndNote&gt;&lt;Cite&gt;&lt;Author&gt;Rouse&lt;/Author&gt;&lt;Year&gt;1974&lt;/Year&gt;&lt;RecNum&gt;2741&lt;/RecNum&gt;&lt;DisplayText&gt;(Rouse et al. 1974)&lt;/DisplayText&gt;&lt;record&gt;&lt;rec-number&gt;2741&lt;/rec-number&gt;&lt;foreign-keys&gt;&lt;key app="EN" db-id="przrz2xfys0et6es02qx0adprs59z2erxf5t" timestamp="0"&gt;2741&lt;/key&gt;&lt;/foreign-keys&gt;&lt;ref-type name="Journal Article"&gt;17&lt;/ref-type&gt;&lt;contributors&gt;&lt;authors&gt;&lt;author&gt;Rouse, JW&lt;/author&gt;&lt;author&gt;Haas, RH&lt;/author&gt;&lt;author&gt;Schell, JA&lt;/author&gt;&lt;author&gt;Deering, DW&lt;/author&gt;&lt;/authors&gt;&lt;/contributors&gt;&lt;titles&gt;&lt;title&gt;Monitoring vegetation systems in the Great Plains with ERTS&lt;/title&gt;&lt;secondary-title&gt;NASA special publication&lt;/secondary-title&gt;&lt;/titles&gt;&lt;pages&gt;309-317&lt;/pages&gt;&lt;volume&gt;351&lt;/volume&gt;&lt;dates&gt;&lt;year&gt;1974&lt;/year&gt;&lt;/dates&gt;&lt;urls&gt;&lt;/urls&gt;&lt;/record&gt;&lt;/Cite&gt;&lt;/EndNote&gt;</w:instrText>
+              <w:instrText xml:space="preserve"> ADDIN EN.CITE &lt;EndNote&gt;&lt;Cite AuthorYear="1"&gt;&lt;Author&gt;Rouse&lt;/Author&gt;&lt;Year&gt;1974&lt;/Year&gt;&lt;RecNum&gt;2741&lt;/RecNum&gt;&lt;DisplayText&gt;Rouse et al. (1974)&lt;/DisplayText&gt;&lt;record&gt;&lt;rec-number&gt;2741&lt;/rec-number&gt;&lt;foreign-keys&gt;&lt;key app="EN" db-id="przrz2xfys0et6es02qx0adprs59z2erxf5t" timestamp="0"&gt;2741&lt;/key&gt;&lt;/foreign-keys&gt;&lt;ref-type name="Journal Article"&gt;17&lt;/ref-type&gt;&lt;contributors&gt;&lt;authors&gt;&lt;author&gt;Rouse, JW&lt;/author&gt;&lt;author&gt;Haas, RH&lt;/author&gt;&lt;author&gt;Schell, JA&lt;/author&gt;&lt;author&gt;Deering, DW&lt;/author&gt;&lt;/authors&gt;&lt;/contributors&gt;&lt;titles&gt;&lt;title&gt;Monitoring vegetation systems in the Great Plains with ERTS&lt;/title&gt;&lt;secondary-title&gt;NASA special publication&lt;/secondary-title&gt;&lt;/titles&gt;&lt;pages&gt;309-317&lt;/pages&gt;&lt;volume&gt;351&lt;/volume&gt;&lt;dates&gt;&lt;year&gt;1974&lt;/year&gt;&lt;/dates&gt;&lt;urls&gt;&lt;/urls&gt;&lt;/record&gt;&lt;/Cite&gt;&lt;/EndNote&gt;</w:instrText>
             </w:r>
             <w:r>
               <w:rPr>
@@ -9902,7 +9752,7 @@
                 <w:sz w:val="16"/>
                 <w:szCs w:val="16"/>
               </w:rPr>
-              <w:t>(Rouse et al. 1974)</w:t>
+              <w:t>Rouse et al. (1974)</w:t>
             </w:r>
             <w:r>
               <w:rPr>
@@ -10046,45 +9896,46 @@
                 <w:szCs w:val="16"/>
               </w:rPr>
             </w:pPr>
-            <w:proofErr w:type="spellStart"/>
             <w:r>
               <w:rPr>
                 <w:rFonts w:ascii="Times New Roman" w:hAnsi="Times New Roman" w:cs="Times New Roman"/>
                 <w:sz w:val="16"/>
                 <w:szCs w:val="16"/>
-                <w:highlight w:val="yellow"/>
-              </w:rPr>
-              <w:t>Gitelson</w:t>
+              </w:rPr>
+              <w:fldChar w:fldCharType="begin"/>
             </w:r>
-            <w:proofErr w:type="spellEnd"/>
             <w:r>
               <w:rPr>
                 <w:rFonts w:ascii="Times New Roman" w:hAnsi="Times New Roman" w:cs="Times New Roman"/>
                 <w:sz w:val="16"/>
                 <w:szCs w:val="16"/>
-                <w:highlight w:val="yellow"/>
-              </w:rPr>
-              <w:t xml:space="preserve"> and </w:t>
+              </w:rPr>
+              <w:instrText xml:space="preserve"> ADDIN EN.CITE &lt;EndNote&gt;&lt;Cite AuthorYear="1"&gt;&lt;Author&gt;Gitelson&lt;/Author&gt;&lt;Year&gt;1998&lt;/Year&gt;&lt;RecNum&gt;4645&lt;/RecNum&gt;&lt;DisplayText&gt;Gitelson and Merzlyak (1998)&lt;/DisplayText&gt;&lt;record&gt;&lt;rec-number&gt;4645&lt;/rec-number&gt;&lt;foreign-keys&gt;&lt;key app="EN" db-id="przrz2xfys0et6es02qx0adprs59z2erxf5t" timestamp="1637709383"&gt;4645&lt;/key&gt;&lt;/foreign-keys&gt;&lt;ref-type name="Journal Article"&gt;17&lt;/ref-type&gt;&lt;contributors&gt;&lt;authors&gt;&lt;author&gt;Gitelson, Anatoly A&lt;/author&gt;&lt;author&gt;Merzlyak, Mark N&lt;/author&gt;&lt;/authors&gt;&lt;/contributors&gt;&lt;titles&gt;&lt;title&gt;Remote sensing of chlorophyll concentration in higher plant leaves&lt;/title&gt;&lt;secondary-title&gt;Advances in Space Research&lt;/secondary-title&gt;&lt;/titles&gt;&lt;periodical&gt;&lt;full-title&gt;Advances in Space Research&lt;/full-title&gt;&lt;/periodical&gt;&lt;pages&gt;689-692&lt;/pages&gt;&lt;volume&gt;22&lt;/volume&gt;&lt;number&gt;5&lt;/number&gt;&lt;dates&gt;&lt;year&gt;1998&lt;/year&gt;&lt;/dates&gt;&lt;isbn&gt;0273-1177&lt;/isbn&gt;&lt;urls&gt;&lt;/urls&gt;&lt;/record&gt;&lt;/Cite&gt;&lt;/EndNote&gt;</w:instrText>
             </w:r>
-            <w:proofErr w:type="spellStart"/>
             <w:r>
               <w:rPr>
                 <w:rFonts w:ascii="Times New Roman" w:hAnsi="Times New Roman" w:cs="Times New Roman"/>
                 <w:sz w:val="16"/>
                 <w:szCs w:val="16"/>
-                <w:highlight w:val="yellow"/>
-              </w:rPr>
-              <w:t>Merzlyak</w:t>
+              </w:rPr>
+              <w:fldChar w:fldCharType="separate"/>
             </w:r>
-            <w:proofErr w:type="spellEnd"/>
             <w:r>
               <w:rPr>
                 <w:rFonts w:ascii="Times New Roman" w:hAnsi="Times New Roman" w:cs="Times New Roman"/>
+                <w:noProof/>
                 <w:sz w:val="16"/>
                 <w:szCs w:val="16"/>
-                <w:highlight w:val="yellow"/>
-              </w:rPr>
-              <w:t xml:space="preserve"> 1998</w:t>
+              </w:rPr>
+              <w:t>Gitelson and Merzlyak (1998)</w:t>
+            </w:r>
+            <w:r>
+              <w:rPr>
+                <w:rFonts w:ascii="Times New Roman" w:hAnsi="Times New Roman" w:cs="Times New Roman"/>
+                <w:sz w:val="16"/>
+                <w:szCs w:val="16"/>
+              </w:rPr>
+              <w:fldChar w:fldCharType="end"/>
             </w:r>
           </w:p>
         </w:tc>
@@ -10274,7 +10125,7 @@
                 <w:sz w:val="16"/>
                 <w:szCs w:val="16"/>
               </w:rPr>
-              <w:instrText xml:space="preserve"> ADDIN EN.CITE &lt;EndNote&gt;&lt;Cite&gt;&lt;Author&gt;Camps-Valls&lt;/Author&gt;&lt;Year&gt;2021&lt;/Year&gt;&lt;RecNum&gt;4476&lt;/RecNum&gt;&lt;DisplayText&gt;(Camps-Valls et al. 2021)&lt;/DisplayText&gt;&lt;record&gt;&lt;rec-number&gt;4476&lt;/rec-number&gt;&lt;foreign-keys&gt;&lt;key app="EN" db-id="przrz2xfys0et6es02qx0adprs59z2erxf5t" timestamp="1614695877"&gt;4476&lt;/key&gt;&lt;/foreign-keys&gt;&lt;ref-type name="Journal Article"&gt;17&lt;/ref-type&gt;&lt;contributors&gt;&lt;authors&gt;&lt;author&gt;Camps-Valls, Gustau&lt;/author&gt;&lt;author&gt;Campos-Taberner, Manuel&lt;/author&gt;&lt;author&gt;Moreno-Martínez, Álvaro&lt;/author&gt;&lt;author&gt;Walther, Sophia&lt;/author&gt;&lt;author&gt;Duveiller, Grégory&lt;/author&gt;&lt;author&gt;Cescatti, Alessandro&lt;/author&gt;&lt;author&gt;Mahecha, Miguel D&lt;/author&gt;&lt;author&gt;Muñoz-Marí, Jordi&lt;/author&gt;&lt;author&gt;García-Haro, Francisco Javier&lt;/author&gt;&lt;author&gt;Guanter, Luis&lt;/author&gt;&lt;/authors&gt;&lt;/contributors&gt;&lt;titles&gt;&lt;title&gt;A unified vegetation index for quantifying the terrestrial biosphere&lt;/title&gt;&lt;secondary-title&gt;Science Advances&lt;/secondary-title&gt;&lt;/titles&gt;&lt;periodical&gt;&lt;full-title&gt;Science Advances&lt;/full-title&gt;&lt;/periodical&gt;&lt;pages&gt;eabc7447&lt;/pages&gt;&lt;volume&gt;7&lt;/volume&gt;&lt;number&gt;9&lt;/number&gt;&lt;dates&gt;&lt;year&gt;2021&lt;/year&gt;&lt;/dates&gt;&lt;isbn&gt;2375-2548&lt;/isbn&gt;&lt;urls&gt;&lt;/urls&gt;&lt;/record&gt;&lt;/Cite&gt;&lt;/EndNote&gt;</w:instrText>
+              <w:instrText xml:space="preserve"> ADDIN EN.CITE &lt;EndNote&gt;&lt;Cite AuthorYear="1"&gt;&lt;Author&gt;Camps-Valls&lt;/Author&gt;&lt;Year&gt;2021&lt;/Year&gt;&lt;RecNum&gt;4476&lt;/RecNum&gt;&lt;DisplayText&gt;Camps-Valls et al. (2021)&lt;/DisplayText&gt;&lt;record&gt;&lt;rec-number&gt;4476&lt;/rec-number&gt;&lt;foreign-keys&gt;&lt;key app="EN" db-id="przrz2xfys0et6es02qx0adprs59z2erxf5t" timestamp="1614695877"&gt;4476&lt;/key&gt;&lt;/foreign-keys&gt;&lt;ref-type name="Journal Article"&gt;17&lt;/ref-type&gt;&lt;contributors&gt;&lt;authors&gt;&lt;author&gt;Camps-Valls, Gustau&lt;/author&gt;&lt;author&gt;Campos-Taberner, Manuel&lt;/author&gt;&lt;author&gt;Moreno-Martínez, Álvaro&lt;/author&gt;&lt;author&gt;Walther, Sophia&lt;/author&gt;&lt;author&gt;Duveiller, Grégory&lt;/author&gt;&lt;author&gt;Cescatti, Alessandro&lt;/author&gt;&lt;author&gt;Mahecha, Miguel D&lt;/author&gt;&lt;author&gt;Muñoz-Marí, Jordi&lt;/author&gt;&lt;author&gt;García-Haro, Francisco Javier&lt;/author&gt;&lt;author&gt;Guanter, Luis&lt;/author&gt;&lt;/authors&gt;&lt;/contributors&gt;&lt;titles&gt;&lt;title&gt;A unified vegetation index for quantifying the terrestrial biosphere&lt;/title&gt;&lt;secondary-title&gt;Science Advances&lt;/secondary-title&gt;&lt;/titles&gt;&lt;periodical&gt;&lt;full-title&gt;Science Advances&lt;/full-title&gt;&lt;/periodical&gt;&lt;pages&gt;eabc7447&lt;/pages&gt;&lt;volume&gt;7&lt;/volume&gt;&lt;number&gt;9&lt;/number&gt;&lt;dates&gt;&lt;year&gt;2021&lt;/year&gt;&lt;/dates&gt;&lt;isbn&gt;2375-2548&lt;/isbn&gt;&lt;urls&gt;&lt;/urls&gt;&lt;/record&gt;&lt;/Cite&gt;&lt;/EndNote&gt;</w:instrText>
             </w:r>
             <w:r>
               <w:rPr>
@@ -10291,7 +10142,7 @@
                 <w:sz w:val="16"/>
                 <w:szCs w:val="16"/>
               </w:rPr>
-              <w:t>(Camps-Valls et al. 2021)</w:t>
+              <w:t>Camps-Valls et al. (2021)</w:t>
             </w:r>
             <w:r>
               <w:rPr>
@@ -10439,7 +10290,7 @@
                 <w:sz w:val="16"/>
                 <w:szCs w:val="16"/>
               </w:rPr>
-              <w:instrText xml:space="preserve"> ADDIN EN.CITE &lt;EndNote&gt;&lt;Cite&gt;&lt;Author&gt;McFeeters&lt;/Author&gt;&lt;Year&gt;1996&lt;/Year&gt;&lt;RecNum&gt;3699&lt;/RecNum&gt;&lt;DisplayText&gt;(McFeeters 1996)&lt;/DisplayText&gt;&lt;record&gt;&lt;rec-number&gt;3699&lt;/rec-number&gt;&lt;foreign-keys&gt;&lt;key app="EN" db-id="przrz2xfys0et6es02qx0adprs59z2erxf5t" timestamp="1535756598"&gt;3699&lt;/key&gt;&lt;/foreign-keys&gt;&lt;ref-type name="Journal Article"&gt;17&lt;/ref-type&gt;&lt;contributors&gt;&lt;authors&gt;&lt;author&gt;McFeeters, Stuart K&lt;/author&gt;&lt;/authors&gt;&lt;/contributors&gt;&lt;titles&gt;&lt;title&gt;The use of the Normalized Difference Water Index (NDWI) in the delineation of open water features&lt;/title&gt;&lt;secondary-title&gt;International journal of remote sensing&lt;/secondary-title&gt;&lt;/titles&gt;&lt;periodical&gt;&lt;full-title&gt;International Journal of Remote Sensing&lt;/full-title&gt;&lt;/periodical&gt;&lt;pages&gt;1425-1432&lt;/pages&gt;&lt;volume&gt;17&lt;/volume&gt;&lt;number&gt;7&lt;/number&gt;&lt;dates&gt;&lt;year&gt;1996&lt;/year&gt;&lt;/dates&gt;&lt;isbn&gt;0143-1161&lt;/isbn&gt;&lt;urls&gt;&lt;/urls&gt;&lt;/record&gt;&lt;/Cite&gt;&lt;/EndNote&gt;</w:instrText>
+              <w:instrText xml:space="preserve"> ADDIN EN.CITE &lt;EndNote&gt;&lt;Cite AuthorYear="1"&gt;&lt;Author&gt;McFeeters&lt;/Author&gt;&lt;Year&gt;1996&lt;/Year&gt;&lt;RecNum&gt;3699&lt;/RecNum&gt;&lt;DisplayText&gt;McFeeters (1996)&lt;/DisplayText&gt;&lt;record&gt;&lt;rec-number&gt;3699&lt;/rec-number&gt;&lt;foreign-keys&gt;&lt;key app="EN" db-id="przrz2xfys0et6es02qx0adprs59z2erxf5t" timestamp="1535756598"&gt;3699&lt;/key&gt;&lt;/foreign-keys&gt;&lt;ref-type name="Journal Article"&gt;17&lt;/ref-type&gt;&lt;contributors&gt;&lt;authors&gt;&lt;author&gt;McFeeters, Stuart K&lt;/author&gt;&lt;/authors&gt;&lt;/contributors&gt;&lt;titles&gt;&lt;title&gt;The use of the Normalized Difference Water Index (NDWI) in the delineation of open water features&lt;/title&gt;&lt;secondary-title&gt;International journal of remote sensing&lt;/secondary-title&gt;&lt;/titles&gt;&lt;periodical&gt;&lt;full-title&gt;International Journal of Remote Sensing&lt;/full-title&gt;&lt;/periodical&gt;&lt;pages&gt;1425-1432&lt;/pages&gt;&lt;volume&gt;17&lt;/volume&gt;&lt;number&gt;7&lt;/number&gt;&lt;dates&gt;&lt;year&gt;1996&lt;/year&gt;&lt;/dates&gt;&lt;isbn&gt;0143-1161&lt;/isbn&gt;&lt;urls&gt;&lt;/urls&gt;&lt;/record&gt;&lt;/Cite&gt;&lt;/EndNote&gt;</w:instrText>
             </w:r>
             <w:r>
               <w:rPr>
@@ -10456,7 +10307,7 @@
                 <w:sz w:val="16"/>
                 <w:szCs w:val="16"/>
               </w:rPr>
-              <w:t>(McFeeters 1996)</w:t>
+              <w:t>McFeeters (1996)</w:t>
             </w:r>
             <w:r>
               <w:rPr>
@@ -10591,25 +10442,78 @@
                 <w:highlight w:val="yellow"/>
               </w:rPr>
             </w:pPr>
-            <w:proofErr w:type="spellStart"/>
             <w:r>
               <w:rPr>
                 <w:rFonts w:ascii="Times New Roman" w:hAnsi="Times New Roman" w:cs="Times New Roman"/>
                 <w:sz w:val="16"/>
                 <w:szCs w:val="16"/>
-                <w:highlight w:val="yellow"/>
-              </w:rPr>
-              <w:t>Merzlyak</w:t>
+              </w:rPr>
+              <w:fldChar w:fldCharType="begin"/>
             </w:r>
-            <w:proofErr w:type="spellEnd"/>
             <w:r>
               <w:rPr>
                 <w:rFonts w:ascii="Times New Roman" w:hAnsi="Times New Roman" w:cs="Times New Roman"/>
                 <w:sz w:val="16"/>
                 <w:szCs w:val="16"/>
-                <w:highlight w:val="yellow"/>
-              </w:rPr>
-              <w:t xml:space="preserve"> et al. 1999</w:t>
+              </w:rPr>
+              <w:instrText xml:space="preserve"> ADDIN EN.CITE &lt;EndNote&gt;&lt;Cite AuthorYear="1"&gt;&lt;Author&gt;Merzlyak&lt;/Author&gt;&lt;Year&gt;1999&lt;/Year&gt;&lt;RecNum&gt;4646&lt;/RecNum&gt;&lt;DisplayText&gt;Merzlyak et al. (1999)&lt;/DisplayText&gt;&lt;record&gt;&lt;rec-number&gt;4646&lt;/rec-number&gt;&lt;foreign-keys&gt;&lt;key app="EN" db-id="przrz2xfys0et6es02qx0adprs59z2erxf5t" timestamp="1637709492"&gt;4646&lt;/key&gt;&lt;/foreign-keys&gt;&lt;ref-type name="Journal Article"&gt;17&lt;/ref-type&gt;&lt;contributors&gt;&lt;authors&gt;&lt;author&gt;Merzlyak, Mark N&lt;/author&gt;&lt;author&gt;Gitelson, Anatoly A&lt;/author&gt;&lt;author&gt;Chivkunova, Olga B&lt;/author&gt;&lt;author&gt;Rakitin, Victo</w:instrText>
+            </w:r>
+            <w:r>
+              <w:rPr>
+                <w:rFonts w:ascii="Times New Roman" w:hAnsi="Times New Roman" w:cs="Times New Roman" w:hint="eastAsia"/>
+                <w:sz w:val="16"/>
+                <w:szCs w:val="16"/>
+              </w:rPr>
+              <w:instrText>r Yu&lt;/author&gt;&lt;/authors&gt;&lt;/contributors&gt;&lt;titles&gt;&lt;title&gt;Non</w:instrText>
+            </w:r>
+            <w:r>
+              <w:rPr>
+                <w:rFonts w:ascii="Times New Roman" w:hAnsi="Times New Roman" w:cs="Times New Roman" w:hint="eastAsia"/>
+                <w:sz w:val="16"/>
+                <w:szCs w:val="16"/>
+              </w:rPr>
+              <w:instrText>‐</w:instrText>
+            </w:r>
+            <w:r>
+              <w:rPr>
+                <w:rFonts w:ascii="Times New Roman" w:hAnsi="Times New Roman" w:cs="Times New Roman" w:hint="eastAsia"/>
+                <w:sz w:val="16"/>
+                <w:szCs w:val="16"/>
+              </w:rPr>
+              <w:instrText>destructive optical detection of pigment changes during leaf senescence and fruit ripening&lt;/title&gt;&lt;secondary-title&gt;Physiologia plantarum&lt;/secondary-title&gt;&lt;/titles&gt;&lt;periodical&gt;&lt;full-title&gt;Physiologia</w:instrText>
+            </w:r>
+            <w:r>
+              <w:rPr>
+                <w:rFonts w:ascii="Times New Roman" w:hAnsi="Times New Roman" w:cs="Times New Roman"/>
+                <w:sz w:val="16"/>
+                <w:szCs w:val="16"/>
+              </w:rPr>
+              <w:instrText xml:space="preserve"> plantarum&lt;/full-title&gt;&lt;/periodical&gt;&lt;pages&gt;135-141&lt;/pages&gt;&lt;volume&gt;106&lt;/volume&gt;&lt;number&gt;1&lt;/number&gt;&lt;dates&gt;&lt;year&gt;1999&lt;/year&gt;&lt;/dates&gt;&lt;isbn&gt;0031-9317&lt;/isbn&gt;&lt;urls&gt;&lt;/urls&gt;&lt;/record&gt;&lt;/Cite&gt;&lt;/EndNote&gt;</w:instrText>
+            </w:r>
+            <w:r>
+              <w:rPr>
+                <w:rFonts w:ascii="Times New Roman" w:hAnsi="Times New Roman" w:cs="Times New Roman"/>
+                <w:sz w:val="16"/>
+                <w:szCs w:val="16"/>
+              </w:rPr>
+              <w:fldChar w:fldCharType="separate"/>
+            </w:r>
+            <w:r>
+              <w:rPr>
+                <w:rFonts w:ascii="Times New Roman" w:hAnsi="Times New Roman" w:cs="Times New Roman"/>
+                <w:noProof/>
+                <w:sz w:val="16"/>
+                <w:szCs w:val="16"/>
+              </w:rPr>
+              <w:t>Merzlyak et al. (1999)</w:t>
+            </w:r>
+            <w:r>
+              <w:rPr>
+                <w:rFonts w:ascii="Times New Roman" w:hAnsi="Times New Roman" w:cs="Times New Roman"/>
+                <w:sz w:val="16"/>
+                <w:szCs w:val="16"/>
+              </w:rPr>
+              <w:fldChar w:fldCharType="end"/>
             </w:r>
           </w:p>
         </w:tc>
@@ -10638,6 +10542,7 @@
                 <w:sz w:val="16"/>
                 <w:szCs w:val="16"/>
               </w:rPr>
+              <w:lastRenderedPageBreak/>
               <w:t>Soil Adjusted Vegetation Index</w:t>
             </w:r>
           </w:p>
@@ -10795,7 +10700,7 @@
                 <w:sz w:val="16"/>
                 <w:szCs w:val="16"/>
               </w:rPr>
-              <w:instrText xml:space="preserve"> ADDIN EN.CITE &lt;EndNote&gt;&lt;Cite&gt;&lt;Author&gt;Huete&lt;/Author&gt;&lt;Year&gt;1988&lt;/Year&gt;&lt;RecNum&gt;3408&lt;/RecNum&gt;&lt;DisplayText&gt;(Huete 1988)&lt;/DisplayText&gt;&lt;record&gt;&lt;rec-number&gt;3408&lt;/rec-number&gt;&lt;foreign-keys&gt;&lt;key app="EN" db-id="przrz2xfys0et6es02qx0adprs59z2erxf5t" timestamp="0"&gt;3408&lt;/key&gt;&lt;/foreign-keys&gt;&lt;ref-type name="Journal Article"&gt;17&lt;/ref-type&gt;&lt;contributors&gt;&lt;authors&gt;&lt;author&gt;Huete, Alfredo R&lt;/author&gt;&lt;/authors&gt;&lt;/contributors&gt;&lt;titles&gt;&lt;title&gt;A soil-adjusted vegetation index (SAVI)&lt;/title&gt;&lt;secondary-title&gt;Remote Sensing of Environment&lt;/secondary-title&gt;&lt;/titles&gt;&lt;periodical&gt;&lt;full-title&gt;Remote Sensing of Environment&lt;/full-title&gt;&lt;/periodical&gt;&lt;pages&gt;295-309&lt;/pages&gt;&lt;volume&gt;25&lt;/volume&gt;&lt;number&gt;3&lt;/number&gt;&lt;dates&gt;&lt;year&gt;1988&lt;/year&gt;&lt;/dates&gt;&lt;isbn&gt;0034-4257&lt;/isbn&gt;&lt;urls&gt;&lt;/urls&gt;&lt;/record&gt;&lt;/Cite&gt;&lt;/EndNote&gt;</w:instrText>
+              <w:instrText xml:space="preserve"> ADDIN EN.CITE &lt;EndNote&gt;&lt;Cite AuthorYear="1"&gt;&lt;Author&gt;Huete&lt;/Author&gt;&lt;Year&gt;1988&lt;/Year&gt;&lt;RecNum&gt;3408&lt;/RecNum&gt;&lt;DisplayText&gt;Huete (1988)&lt;/DisplayText&gt;&lt;record&gt;&lt;rec-number&gt;3408&lt;/rec-number&gt;&lt;foreign-keys&gt;&lt;key app="EN" db-id="przrz2xfys0et6es02qx0adprs59z2erxf5t" timestamp="0"&gt;3408&lt;/key&gt;&lt;/foreign-keys&gt;&lt;ref-type name="Journal Article"&gt;17&lt;/ref-type&gt;&lt;contributors&gt;&lt;authors&gt;&lt;author&gt;Huete, Alfredo R&lt;/author&gt;&lt;/authors&gt;&lt;/contributors&gt;&lt;titles&gt;&lt;title&gt;A soil-adjusted vegetation index (SAVI)&lt;/title&gt;&lt;secondary-title&gt;Remote Sensing of Environment&lt;/secondary-title&gt;&lt;/titles&gt;&lt;periodical&gt;&lt;full-title&gt;Remote Sensing of Environment&lt;/full-title&gt;&lt;/periodical&gt;&lt;pages&gt;295-309&lt;/pages&gt;&lt;volume&gt;25&lt;/volume&gt;&lt;number&gt;3&lt;/number&gt;&lt;dates&gt;&lt;year&gt;1988&lt;/year&gt;&lt;/dates&gt;&lt;isbn&gt;0034-4257&lt;/isbn&gt;&lt;urls&gt;&lt;/urls&gt;&lt;/record&gt;&lt;/Cite&gt;&lt;/EndNote&gt;</w:instrText>
             </w:r>
             <w:r>
               <w:rPr>
@@ -10812,7 +10717,7 @@
                 <w:sz w:val="16"/>
                 <w:szCs w:val="16"/>
               </w:rPr>
-              <w:t>(Huete 1988)</w:t>
+              <w:t>Huete (1988)</w:t>
             </w:r>
             <w:r>
               <w:rPr>
@@ -10944,28 +10849,48 @@
                 <w:rFonts w:ascii="Times New Roman" w:hAnsi="Times New Roman" w:cs="Times New Roman"/>
                 <w:sz w:val="16"/>
                 <w:szCs w:val="16"/>
-                <w:highlight w:val="yellow"/>
               </w:rPr>
             </w:pPr>
-            <w:proofErr w:type="spellStart"/>
             <w:r>
               <w:rPr>
                 <w:rFonts w:ascii="Times New Roman" w:hAnsi="Times New Roman" w:cs="Times New Roman"/>
                 <w:sz w:val="16"/>
                 <w:szCs w:val="16"/>
-                <w:highlight w:val="yellow"/>
-              </w:rPr>
-              <w:t>Marsett</w:t>
+              </w:rPr>
+              <w:fldChar w:fldCharType="begin"/>
             </w:r>
-            <w:proofErr w:type="spellEnd"/>
             <w:r>
               <w:rPr>
                 <w:rFonts w:ascii="Times New Roman" w:hAnsi="Times New Roman" w:cs="Times New Roman"/>
                 <w:sz w:val="16"/>
                 <w:szCs w:val="16"/>
-                <w:highlight w:val="yellow"/>
-              </w:rPr>
-              <w:t xml:space="preserve"> et al. 2006</w:t>
+              </w:rPr>
+              <w:instrText xml:space="preserve"> ADDIN EN.CITE &lt;EndNote&gt;&lt;Cite AuthorYear="1"&gt;&lt;Author&gt;Marsett&lt;/Author&gt;&lt;Year&gt;2006&lt;/Year&gt;&lt;RecNum&gt;4647&lt;/RecNum&gt;&lt;DisplayText&gt;Marsett et al. (2006)&lt;/DisplayText&gt;&lt;record&gt;&lt;rec-number&gt;4647&lt;/rec-number&gt;&lt;foreign-keys&gt;&lt;key app="EN" db-id="przrz2xfys0et6es02qx0adprs59z2erxf5t" timestamp="1637709597"&gt;4647&lt;/key&gt;&lt;/foreign-keys&gt;&lt;ref-type name="Journal Article"&gt;17&lt;/ref-type&gt;&lt;contributors&gt;&lt;authors&gt;&lt;author&gt;Marsett, Robert C&lt;/author&gt;&lt;author&gt;Qi, Jiaguo&lt;/author&gt;&lt;author&gt;Heilman, Philip&lt;/author&gt;&lt;author&gt;Biedenbender, Sharon H&lt;/author&gt;&lt;author&gt;Watson, M Carolyn&lt;/author&gt;&lt;author&gt;Amer, Saud&lt;/author&gt;&lt;author&gt;Weltz, Mark&lt;/author&gt;&lt;author&gt;Goodrich, David&lt;/author&gt;&lt;author&gt;Marsett, Roseann&lt;/author&gt;&lt;/authors&gt;&lt;/contributors&gt;&lt;titles&gt;&lt;title&gt;Remote sensing for grassland management in the arid southwest&lt;/title&gt;&lt;secondary-title&gt;Rangeland Ecology &amp;amp; Management&lt;/secondary-title&gt;&lt;/titles&gt;&lt;periodical&gt;&lt;full-title&gt;Rangeland Ecology &amp;amp; Management&lt;/full-title&gt;&lt;/periodical&gt;&lt;pages&gt;530-540&lt;/pages&gt;&lt;volume&gt;59&lt;/volume&gt;&lt;number&gt;5&lt;/number&gt;&lt;dates&gt;&lt;year&gt;2006&lt;/year&gt;&lt;/dates&gt;&lt;isbn&gt;1550-7424&lt;/isbn&gt;&lt;urls&gt;&lt;/urls&gt;&lt;/record&gt;&lt;/Cite&gt;&lt;/EndNote&gt;</w:instrText>
+            </w:r>
+            <w:r>
+              <w:rPr>
+                <w:rFonts w:ascii="Times New Roman" w:hAnsi="Times New Roman" w:cs="Times New Roman"/>
+                <w:sz w:val="16"/>
+                <w:szCs w:val="16"/>
+              </w:rPr>
+              <w:fldChar w:fldCharType="separate"/>
+            </w:r>
+            <w:r>
+              <w:rPr>
+                <w:rFonts w:ascii="Times New Roman" w:hAnsi="Times New Roman" w:cs="Times New Roman"/>
+                <w:noProof/>
+                <w:sz w:val="16"/>
+                <w:szCs w:val="16"/>
+              </w:rPr>
+              <w:t>Marsett et al. (2006)</w:t>
+            </w:r>
+            <w:r>
+              <w:rPr>
+                <w:rFonts w:ascii="Times New Roman" w:hAnsi="Times New Roman" w:cs="Times New Roman"/>
+                <w:sz w:val="16"/>
+                <w:szCs w:val="16"/>
+              </w:rPr>
+              <w:fldChar w:fldCharType="end"/>
             </w:r>
           </w:p>
         </w:tc>
@@ -11850,6 +11775,16 @@
     </w:p>
     <w:p>
       <w:pPr>
+        <w:pStyle w:val="NoSpacing"/>
+        <w:rPr>
+          <w:rFonts w:ascii="Consolas" w:hAnsi="Consolas" w:cs="Times New Roman"/>
+          <w:sz w:val="20"/>
+          <w:szCs w:val="20"/>
+        </w:rPr>
+      </w:pPr>
+    </w:p>
+    <w:p>
+      <w:pPr>
         <w:pStyle w:val="Heading1"/>
       </w:pPr>
       <w:r>
@@ -12057,7 +11992,6 @@
           <w:sz w:val="24"/>
           <w:szCs w:val="24"/>
         </w:rPr>
-        <w:lastRenderedPageBreak/>
         <w:t>each site</w:t>
       </w:r>
       <w:r>
@@ -12416,7 +12350,16 @@
           <w:sz w:val="24"/>
           <w:szCs w:val="24"/>
         </w:rPr>
-        <w:t>annual maximum vegetation greenness and the seasonal timing (Day of</w:t>
+        <w:t xml:space="preserve">annual maximum </w:t>
+      </w:r>
+      <w:r>
+        <w:rPr>
+          <w:rFonts w:ascii="Times New Roman" w:hAnsi="Times New Roman" w:cs="Times New Roman"/>
+          <w:sz w:val="24"/>
+          <w:szCs w:val="24"/>
+        </w:rPr>
+        <w:lastRenderedPageBreak/>
+        <w:t>vegetation greenness and the seasonal timing (Day of</w:t>
       </w:r>
       <w:r>
         <w:rPr>
@@ -12512,13 +12455,7 @@
         <w:pStyle w:val="Heading2"/>
       </w:pPr>
       <w:r>
-        <w:t>Optional: Evaluate estimates of annual max</w:t>
-      </w:r>
-      <w:r>
-        <w:t>imum</w:t>
-      </w:r>
-      <w:r>
-        <w:t xml:space="preserve"> </w:t>
+        <w:t xml:space="preserve">Evaluate estimates of annual max </w:t>
       </w:r>
       <w:r>
         <w:t xml:space="preserve">vegetation greenness using </w:t>
@@ -12841,7 +12778,7 @@
           <w:sz w:val="24"/>
           <w:szCs w:val="24"/>
         </w:rPr>
-        <w:t xml:space="preserve">then compares </w:t>
+        <w:t xml:space="preserve">compares </w:t>
       </w:r>
       <w:r>
         <w:rPr>
@@ -12979,7 +12916,16 @@
         <w:pStyle w:val="Heading2"/>
       </w:pPr>
       <w:r>
-        <w:t xml:space="preserve">Compute trends in annual vegetation greenness using </w:t>
+        <w:t xml:space="preserve">Compute </w:t>
+      </w:r>
+      <w:r>
+        <w:t xml:space="preserve">inter-annual trends in </w:t>
+      </w:r>
+      <w:r>
+        <w:t xml:space="preserve">vegetation greenness </w:t>
+      </w:r>
+      <w:r>
+        <w:t xml:space="preserve">using </w:t>
       </w:r>
       <w:proofErr w:type="spellStart"/>
       <w:r>
@@ -13005,7 +12951,23 @@
           <w:sz w:val="24"/>
           <w:szCs w:val="24"/>
         </w:rPr>
-        <w:t xml:space="preserve">Th function </w:t>
+        <w:t>Th</w:t>
+      </w:r>
+      <w:r>
+        <w:rPr>
+          <w:rFonts w:ascii="Times New Roman" w:hAnsi="Times New Roman" w:cs="Times New Roman"/>
+          <w:sz w:val="24"/>
+          <w:szCs w:val="24"/>
+        </w:rPr>
+        <w:t>e</w:t>
+      </w:r>
+      <w:r>
+        <w:rPr>
+          <w:rFonts w:ascii="Times New Roman" w:hAnsi="Times New Roman" w:cs="Times New Roman"/>
+          <w:sz w:val="24"/>
+          <w:szCs w:val="24"/>
+        </w:rPr>
+        <w:t xml:space="preserve"> function </w:t>
       </w:r>
       <w:proofErr w:type="spellStart"/>
       <w:r>
@@ -13125,7 +13087,64 @@
           <w:sz w:val="24"/>
           <w:szCs w:val="24"/>
         </w:rPr>
-        <w:t xml:space="preserve"> package. This function will iteratively pre-whiten</w:t>
+        <w:t xml:space="preserve"> package</w:t>
+      </w:r>
+      <w:r>
+        <w:rPr>
+          <w:rFonts w:ascii="Times New Roman" w:hAnsi="Times New Roman" w:cs="Times New Roman"/>
+          <w:sz w:val="24"/>
+          <w:szCs w:val="24"/>
+        </w:rPr>
+        <w:t xml:space="preserve"> </w:t>
+      </w:r>
+      <w:r>
+        <w:rPr>
+          <w:rFonts w:ascii="Times New Roman" w:hAnsi="Times New Roman" w:cs="Times New Roman"/>
+          <w:sz w:val="24"/>
+          <w:szCs w:val="24"/>
+        </w:rPr>
+        <w:fldChar w:fldCharType="begin"/>
+      </w:r>
+      <w:r>
+        <w:rPr>
+          <w:rFonts w:ascii="Times New Roman" w:hAnsi="Times New Roman" w:cs="Times New Roman"/>
+          <w:sz w:val="24"/>
+          <w:szCs w:val="24"/>
+        </w:rPr>
+        <w:instrText xml:space="preserve"> ADDIN EN.CITE &lt;EndNote&gt;&lt;Cite&gt;&lt;Author&gt;Bronaugh&lt;/Author&gt;&lt;Year&gt;2012&lt;/Year&gt;&lt;RecNum&gt;1560&lt;/RecNum&gt;&lt;DisplayText&gt;(Bronaugh and Werner 2012)&lt;/DisplayText&gt;&lt;record&gt;&lt;rec-number&gt;1560&lt;/rec-number&gt;&lt;foreign-keys&gt;&lt;key app="EN" db-id="przrz2xfys0et6es02qx0adprs59z2erxf5t" timestamp="0"&gt;1560&lt;/key&gt;&lt;/foreign-keys&gt;&lt;ref-type name="Book"&gt;6&lt;/ref-type&gt;&lt;contributors&gt;&lt;authors&gt;&lt;author&gt;Bronaugh, D.&lt;/author&gt;&lt;author&gt;Werner, A.&lt;/author&gt;&lt;/authors&gt;&lt;/contributors&gt;&lt;titles&gt;&lt;title&gt;zyp: Zhang + Yue-Pilon trends package. R package version 0.10-1.1. https://CRAN.R-project.org/package=zyp&lt;/title&gt;&lt;/titles&gt;&lt;dates&gt;&lt;year&gt;2012&lt;/year&gt;&lt;/dates&gt;&lt;urls&gt;&lt;/urls&gt;&lt;/record&gt;&lt;/Cite&gt;&lt;/EndNote&gt;</w:instrText>
+      </w:r>
+      <w:r>
+        <w:rPr>
+          <w:rFonts w:ascii="Times New Roman" w:hAnsi="Times New Roman" w:cs="Times New Roman"/>
+          <w:sz w:val="24"/>
+          <w:szCs w:val="24"/>
+        </w:rPr>
+        <w:fldChar w:fldCharType="separate"/>
+      </w:r>
+      <w:r>
+        <w:rPr>
+          <w:rFonts w:ascii="Times New Roman" w:hAnsi="Times New Roman" w:cs="Times New Roman"/>
+          <w:noProof/>
+          <w:sz w:val="24"/>
+          <w:szCs w:val="24"/>
+        </w:rPr>
+        <w:t>(Bronaugh and Werner 2012)</w:t>
+      </w:r>
+      <w:r>
+        <w:rPr>
+          <w:rFonts w:ascii="Times New Roman" w:hAnsi="Times New Roman" w:cs="Times New Roman"/>
+          <w:sz w:val="24"/>
+          <w:szCs w:val="24"/>
+        </w:rPr>
+        <w:fldChar w:fldCharType="end"/>
+      </w:r>
+      <w:r>
+        <w:rPr>
+          <w:rFonts w:ascii="Times New Roman" w:hAnsi="Times New Roman" w:cs="Times New Roman"/>
+          <w:sz w:val="24"/>
+          <w:szCs w:val="24"/>
+        </w:rPr>
+        <w:t>. This function will iteratively pre-whiten</w:t>
       </w:r>
       <w:r>
         <w:rPr>
@@ -14336,21 +14355,7 @@
         <w:rPr>
           <w:rFonts w:ascii="Consolas" w:hAnsi="Consolas" w:cs="Times New Roman"/>
         </w:rPr>
-        <w:t>require(</w:t>
-      </w:r>
-      <w:proofErr w:type="spellStart"/>
-      <w:r>
-        <w:rPr>
-          <w:rFonts w:ascii="Consolas" w:hAnsi="Consolas" w:cs="Times New Roman"/>
-        </w:rPr>
-        <w:t>lsatTS</w:t>
-      </w:r>
-      <w:proofErr w:type="spellEnd"/>
-      <w:r>
-        <w:rPr>
-          <w:rFonts w:ascii="Consolas" w:hAnsi="Consolas" w:cs="Times New Roman"/>
-        </w:rPr>
-        <w:t>)</w:t>
+        <w:t>require(lsatTS)</w:t>
       </w:r>
     </w:p>
     <w:p>
@@ -14520,7 +14525,7 @@
           <w:sz w:val="24"/>
           <w:szCs w:val="24"/>
         </w:rPr>
-        <w:t># Read in a spatial polygon that demarcates the study area</w:t>
+        <w:t># Create a spatial polygon that demarcates the study area</w:t>
       </w:r>
     </w:p>
     <w:p>
@@ -14535,13 +14540,7 @@
         <w:rPr>
           <w:rFonts w:ascii="Consolas" w:hAnsi="Consolas" w:cs="Times New Roman"/>
         </w:rPr>
-        <w:t>aoi.</w:t>
-      </w:r>
-      <w:r>
-        <w:rPr>
-          <w:rFonts w:ascii="Consolas" w:hAnsi="Consolas" w:cs="Times New Roman"/>
-        </w:rPr>
-        <w:t>poly</w:t>
+        <w:t>aoi.proj</w:t>
       </w:r>
       <w:proofErr w:type="spellEnd"/>
       <w:r>
@@ -14555,28 +14554,270 @@
         <w:rPr>
           <w:rFonts w:ascii="Consolas" w:hAnsi="Consolas" w:cs="Times New Roman"/>
         </w:rPr>
-        <w:t>st_read</w:t>
+        <w:t>st_crs</w:t>
       </w:r>
       <w:proofErr w:type="spellEnd"/>
       <w:r>
         <w:rPr>
           <w:rFonts w:ascii="Consolas" w:hAnsi="Consolas" w:cs="Times New Roman"/>
         </w:rPr>
-        <w:t>('data/</w:t>
+        <w:t>('+</w:t>
       </w:r>
       <w:proofErr w:type="spellStart"/>
       <w:r>
         <w:rPr>
           <w:rFonts w:ascii="Consolas" w:hAnsi="Consolas" w:cs="Times New Roman"/>
         </w:rPr>
-        <w:t>aoi_extent.kml</w:t>
+        <w:t>proj</w:t>
       </w:r>
       <w:proofErr w:type="spellEnd"/>
       <w:r>
         <w:rPr>
           <w:rFonts w:ascii="Consolas" w:hAnsi="Consolas" w:cs="Times New Roman"/>
         </w:rPr>
+        <w:t>=stere +lat_0=90 +</w:t>
+      </w:r>
+      <w:proofErr w:type="spellStart"/>
+      <w:r>
+        <w:rPr>
+          <w:rFonts w:ascii="Consolas" w:hAnsi="Consolas" w:cs="Times New Roman"/>
+        </w:rPr>
+        <w:t>lat_ts</w:t>
+      </w:r>
+      <w:proofErr w:type="spellEnd"/>
+      <w:r>
+        <w:rPr>
+          <w:rFonts w:ascii="Consolas" w:hAnsi="Consolas" w:cs="Times New Roman"/>
+        </w:rPr>
+        <w:t>=70 +lon_0=-45 +x_0=0 +y_0=0 +datum=WGS84 +units=m +</w:t>
+      </w:r>
+      <w:proofErr w:type="spellStart"/>
+      <w:r>
+        <w:rPr>
+          <w:rFonts w:ascii="Consolas" w:hAnsi="Consolas" w:cs="Times New Roman"/>
+        </w:rPr>
+        <w:t>no_defs</w:t>
+      </w:r>
+      <w:proofErr w:type="spellEnd"/>
+      <w:r>
+        <w:rPr>
+          <w:rFonts w:ascii="Consolas" w:hAnsi="Consolas" w:cs="Times New Roman"/>
+        </w:rPr>
         <w:t>')</w:t>
+      </w:r>
+    </w:p>
+    <w:p>
+      <w:pPr>
+        <w:pStyle w:val="NoSpacing"/>
+        <w:rPr>
+          <w:rFonts w:ascii="Times New Roman" w:hAnsi="Times New Roman" w:cs="Times New Roman"/>
+          <w:sz w:val="24"/>
+          <w:szCs w:val="24"/>
+        </w:rPr>
+      </w:pPr>
+    </w:p>
+    <w:p>
+      <w:pPr>
+        <w:pStyle w:val="NoSpacing"/>
+        <w:rPr>
+          <w:rFonts w:ascii="Consolas" w:hAnsi="Consolas" w:cs="Times New Roman"/>
+        </w:rPr>
+      </w:pPr>
+      <w:proofErr w:type="spellStart"/>
+      <w:r>
+        <w:rPr>
+          <w:rFonts w:ascii="Consolas" w:hAnsi="Consolas" w:cs="Times New Roman"/>
+        </w:rPr>
+        <w:t>aoi.poly</w:t>
+      </w:r>
+      <w:proofErr w:type="spellEnd"/>
+      <w:r>
+        <w:rPr>
+          <w:rFonts w:ascii="Consolas" w:hAnsi="Consolas" w:cs="Times New Roman"/>
+        </w:rPr>
+        <w:t xml:space="preserve"> &lt;- </w:t>
+      </w:r>
+      <w:proofErr w:type="spellStart"/>
+      <w:r>
+        <w:rPr>
+          <w:rFonts w:ascii="Consolas" w:hAnsi="Consolas" w:cs="Times New Roman"/>
+        </w:rPr>
+        <w:t>st_polygon</w:t>
+      </w:r>
+      <w:proofErr w:type="spellEnd"/>
+      <w:r>
+        <w:rPr>
+          <w:rFonts w:ascii="Consolas" w:hAnsi="Consolas" w:cs="Times New Roman"/>
+        </w:rPr>
+        <w:t>(list(matrix(</w:t>
+      </w:r>
+    </w:p>
+    <w:p>
+      <w:pPr>
+        <w:pStyle w:val="NoSpacing"/>
+        <w:rPr>
+          <w:rFonts w:ascii="Consolas" w:hAnsi="Consolas" w:cs="Times New Roman"/>
+        </w:rPr>
+      </w:pPr>
+      <w:r>
+        <w:rPr>
+          <w:rFonts w:ascii="Consolas" w:hAnsi="Consolas" w:cs="Times New Roman"/>
+        </w:rPr>
+        <w:t xml:space="preserve">  c(-332950,-2243300,</w:t>
+      </w:r>
+    </w:p>
+    <w:p>
+      <w:pPr>
+        <w:pStyle w:val="NoSpacing"/>
+        <w:rPr>
+          <w:rFonts w:ascii="Consolas" w:hAnsi="Consolas" w:cs="Times New Roman"/>
+        </w:rPr>
+      </w:pPr>
+      <w:r>
+        <w:rPr>
+          <w:rFonts w:ascii="Consolas" w:hAnsi="Consolas" w:cs="Times New Roman"/>
+        </w:rPr>
+        <w:t xml:space="preserve">    -334950,-2243300,</w:t>
+      </w:r>
+    </w:p>
+    <w:p>
+      <w:pPr>
+        <w:pStyle w:val="NoSpacing"/>
+        <w:rPr>
+          <w:rFonts w:ascii="Consolas" w:hAnsi="Consolas" w:cs="Times New Roman"/>
+        </w:rPr>
+      </w:pPr>
+      <w:r>
+        <w:rPr>
+          <w:rFonts w:ascii="Consolas" w:hAnsi="Consolas" w:cs="Times New Roman"/>
+        </w:rPr>
+        <w:t xml:space="preserve">    -334950,-2245300,</w:t>
+      </w:r>
+    </w:p>
+    <w:p>
+      <w:pPr>
+        <w:pStyle w:val="NoSpacing"/>
+        <w:rPr>
+          <w:rFonts w:ascii="Consolas" w:hAnsi="Consolas" w:cs="Times New Roman"/>
+        </w:rPr>
+      </w:pPr>
+      <w:r>
+        <w:rPr>
+          <w:rFonts w:ascii="Consolas" w:hAnsi="Consolas" w:cs="Times New Roman"/>
+        </w:rPr>
+        <w:t xml:space="preserve">    -332950,-2245300,</w:t>
+      </w:r>
+    </w:p>
+    <w:p>
+      <w:pPr>
+        <w:pStyle w:val="NoSpacing"/>
+        <w:rPr>
+          <w:rFonts w:ascii="Consolas" w:hAnsi="Consolas" w:cs="Times New Roman"/>
+        </w:rPr>
+      </w:pPr>
+      <w:r>
+        <w:rPr>
+          <w:rFonts w:ascii="Consolas" w:hAnsi="Consolas" w:cs="Times New Roman"/>
+        </w:rPr>
+        <w:t xml:space="preserve">    -332950,-2243300),</w:t>
+      </w:r>
+    </w:p>
+    <w:p>
+      <w:pPr>
+        <w:pStyle w:val="NoSpacing"/>
+        <w:rPr>
+          <w:rFonts w:ascii="Consolas" w:hAnsi="Consolas" w:cs="Times New Roman"/>
+        </w:rPr>
+      </w:pPr>
+      <w:r>
+        <w:rPr>
+          <w:rFonts w:ascii="Consolas" w:hAnsi="Consolas" w:cs="Times New Roman"/>
+        </w:rPr>
+        <w:t xml:space="preserve">  </w:t>
+      </w:r>
+      <w:proofErr w:type="spellStart"/>
+      <w:r>
+        <w:rPr>
+          <w:rFonts w:ascii="Consolas" w:hAnsi="Consolas" w:cs="Times New Roman"/>
+        </w:rPr>
+        <w:t>ncol</w:t>
+      </w:r>
+      <w:proofErr w:type="spellEnd"/>
+      <w:r>
+        <w:rPr>
+          <w:rFonts w:ascii="Consolas" w:hAnsi="Consolas" w:cs="Times New Roman"/>
+        </w:rPr>
+        <w:t xml:space="preserve"> = 2, </w:t>
+      </w:r>
+      <w:proofErr w:type="spellStart"/>
+      <w:r>
+        <w:rPr>
+          <w:rFonts w:ascii="Consolas" w:hAnsi="Consolas" w:cs="Times New Roman"/>
+        </w:rPr>
+        <w:t>byrow</w:t>
+      </w:r>
+      <w:proofErr w:type="spellEnd"/>
+      <w:r>
+        <w:rPr>
+          <w:rFonts w:ascii="Consolas" w:hAnsi="Consolas" w:cs="Times New Roman"/>
+        </w:rPr>
+        <w:t xml:space="preserve"> = T))) %&gt;%</w:t>
+      </w:r>
+    </w:p>
+    <w:p>
+      <w:pPr>
+        <w:pStyle w:val="NoSpacing"/>
+        <w:rPr>
+          <w:rFonts w:ascii="Consolas" w:hAnsi="Consolas" w:cs="Times New Roman"/>
+        </w:rPr>
+      </w:pPr>
+      <w:r>
+        <w:rPr>
+          <w:rFonts w:ascii="Consolas" w:hAnsi="Consolas" w:cs="Times New Roman"/>
+        </w:rPr>
+        <w:t xml:space="preserve">  </w:t>
+      </w:r>
+      <w:proofErr w:type="spellStart"/>
+      <w:r>
+        <w:rPr>
+          <w:rFonts w:ascii="Consolas" w:hAnsi="Consolas" w:cs="Times New Roman"/>
+        </w:rPr>
+        <w:t>st_sfc</w:t>
+      </w:r>
+      <w:proofErr w:type="spellEnd"/>
+      <w:r>
+        <w:rPr>
+          <w:rFonts w:ascii="Consolas" w:hAnsi="Consolas" w:cs="Times New Roman"/>
+        </w:rPr>
+        <w:t>(</w:t>
+      </w:r>
+      <w:proofErr w:type="spellStart"/>
+      <w:r>
+        <w:rPr>
+          <w:rFonts w:ascii="Consolas" w:hAnsi="Consolas" w:cs="Times New Roman"/>
+        </w:rPr>
+        <w:t>crs</w:t>
+      </w:r>
+      <w:proofErr w:type="spellEnd"/>
+      <w:r>
+        <w:rPr>
+          <w:rFonts w:ascii="Consolas" w:hAnsi="Consolas" w:cs="Times New Roman"/>
+        </w:rPr>
+        <w:t xml:space="preserve"> = </w:t>
+      </w:r>
+      <w:proofErr w:type="spellStart"/>
+      <w:r>
+        <w:rPr>
+          <w:rFonts w:ascii="Consolas" w:hAnsi="Consolas" w:cs="Times New Roman"/>
+        </w:rPr>
+        <w:t>aoi.proj</w:t>
+      </w:r>
+      <w:proofErr w:type="spellEnd"/>
+      <w:r>
+        <w:rPr>
+          <w:rFonts w:ascii="Consolas" w:hAnsi="Consolas" w:cs="Times New Roman"/>
+        </w:rPr>
+        <w:t>)</w:t>
       </w:r>
     </w:p>
     <w:p>
@@ -15118,7 +15359,6 @@
         <w:pStyle w:val="Heading2"/>
       </w:pPr>
       <w:r>
-        <w:lastRenderedPageBreak/>
         <w:t>Part 2: Derive vegetation greenness time series using Landsat data</w:t>
       </w:r>
     </w:p>
@@ -15759,6 +15999,7 @@
           <w:sz w:val="24"/>
           <w:szCs w:val="24"/>
         </w:rPr>
+        <w:lastRenderedPageBreak/>
         <w:t xml:space="preserve">Figure </w:t>
       </w:r>
       <w:r>
@@ -16130,7 +16371,6 @@
           <w:sz w:val="24"/>
           <w:szCs w:val="24"/>
         </w:rPr>
-        <w:lastRenderedPageBreak/>
         <w:t># Fit phenological models (cubic splines) to each time series</w:t>
       </w:r>
       <w:r>
@@ -16262,6 +16502,15 @@
           <w:szCs w:val="24"/>
         </w:rPr>
       </w:pPr>
+      <w:r>
+        <w:rPr>
+          <w:rFonts w:ascii="Times New Roman" w:hAnsi="Times New Roman" w:cs="Times New Roman"/>
+          <w:sz w:val="24"/>
+          <w:szCs w:val="24"/>
+          <w:highlight w:val="yellow"/>
+        </w:rPr>
+        <w:t>Figure XX. ADD THIS</w:t>
+      </w:r>
     </w:p>
     <w:p>
       <w:pPr>
@@ -16322,7 +16571,7 @@
           <w:sz w:val="24"/>
           <w:szCs w:val="24"/>
         </w:rPr>
-        <w:t xml:space="preserve">of each </w:t>
+        <w:t xml:space="preserve">for </w:t>
       </w:r>
       <w:r>
         <w:rPr>
@@ -16332,7 +16581,17 @@
           <w:sz w:val="24"/>
           <w:szCs w:val="24"/>
         </w:rPr>
-        <w:t>"growing season"</w:t>
+        <w:t xml:space="preserve">each </w:t>
+      </w:r>
+      <w:r>
+        <w:rPr>
+          <w:rFonts w:ascii="Times New Roman" w:hAnsi="Times New Roman" w:cs="Times New Roman"/>
+          <w:i/>
+          <w:iCs/>
+          <w:sz w:val="24"/>
+          <w:szCs w:val="24"/>
+        </w:rPr>
+        <w:t>growing season</w:t>
       </w:r>
     </w:p>
     <w:p>
@@ -16791,19 +17050,8 @@
         <w:pStyle w:val="Heading2"/>
       </w:pPr>
       <w:r>
-        <w:t xml:space="preserve">Part </w:t>
-      </w:r>
-      <w:r>
-        <w:t>3</w:t>
-      </w:r>
-      <w:r>
-        <w:t xml:space="preserve">: </w:t>
-      </w:r>
-      <w:r>
-        <w:t>A</w:t>
-      </w:r>
-      <w:r>
-        <w:t>nalyze vegetation greenness time series</w:t>
+        <w:lastRenderedPageBreak/>
+        <w:t>Part 3: Analyze vegetation greenness time series</w:t>
       </w:r>
     </w:p>
     <w:p>
@@ -17010,7 +17258,6 @@
         <w:rPr>
           <w:noProof/>
         </w:rPr>
-        <w:lastRenderedPageBreak/>
         <w:drawing>
           <wp:inline distT="0" distB="0" distL="0" distR="0" wp14:anchorId="5CABF4F2" wp14:editId="156780F4">
             <wp:extent cx="5486400" cy="2743200"/>
@@ -17192,7 +17439,6 @@
         </w:rPr>
         <w:t xml:space="preserve">The </w:t>
       </w:r>
-      <w:proofErr w:type="spellStart"/>
       <w:r>
         <w:rPr>
           <w:rFonts w:ascii="Times New Roman" w:hAnsi="Times New Roman" w:cs="Times New Roman"/>
@@ -17201,18 +17447,7 @@
           <w:sz w:val="24"/>
           <w:szCs w:val="24"/>
         </w:rPr>
-        <w:t>lsatTS</w:t>
-      </w:r>
-      <w:proofErr w:type="spellEnd"/>
-      <w:r>
-        <w:rPr>
-          <w:rFonts w:ascii="Times New Roman" w:hAnsi="Times New Roman" w:cs="Times New Roman"/>
-          <w:i/>
-          <w:iCs/>
-          <w:sz w:val="24"/>
-          <w:szCs w:val="24"/>
-        </w:rPr>
-        <w:t xml:space="preserve"> </w:t>
+        <w:t xml:space="preserve">lsatTS </w:t>
       </w:r>
       <w:r>
         <w:rPr>
@@ -17429,6 +17664,7 @@
         <w:ind w:left="720" w:hanging="720"/>
       </w:pPr>
       <w:r>
+        <w:lastRenderedPageBreak/>
         <w:t xml:space="preserve">Berner, L. T., P. Jantz, K. D. Tape, and S. J. Goetz. 2018. Tundra plant aboveground biomass and shrub dominance mapped across the North Slope of Alaska. Environmental Research Letters </w:t>
       </w:r>
       <w:r>
@@ -17467,7 +17703,6 @@
         <w:ind w:left="720" w:hanging="720"/>
       </w:pPr>
       <w:r>
-        <w:lastRenderedPageBreak/>
         <w:t xml:space="preserve">Boyd, M. A., L. T. Berner, P. Doak, S. J. Goetz, B. M. Rogers, D. Wagner, X. J. Walker, and M. C. Mack. 2019. Impacts of climate and insect herbivory on productivity and physiology of trembling aspen (Populus tremuloides) in Alaskan boreal forests. Environmental Research Letters </w:t>
       </w:r>
       <w:r>
@@ -17506,25 +17741,18 @@
         <w:ind w:left="720" w:hanging="720"/>
       </w:pPr>
       <w:r>
-        <w:t xml:space="preserve">Camps-Valls, G., M. Campos-Taberner, Á. Moreno-Martínez, S. Walther, G. Duveiller, A. Cescatti, M. D. Mahecha, J. Muñoz-Marí, F. J. García-Haro, and L. Guanter. 2021. A unified vegetation index for quantifying the terrestrial biosphere. Science Advances </w:t>
-      </w:r>
-      <w:r>
-        <w:rPr>
-          <w:b/>
-        </w:rPr>
-        <w:t>7</w:t>
-      </w:r>
-      <w:r>
-        <w:t>:eabc7447.</w:t>
-      </w:r>
-    </w:p>
-    <w:p>
-      <w:pPr>
-        <w:pStyle w:val="EndNoteBibliography"/>
-        <w:ind w:left="720" w:hanging="720"/>
-      </w:pPr>
-      <w:r>
-        <w:t>dos Santos, A. 2017. landsat8: Landsat 8 Imagery Rescaled to Reflectance, Radiance and/or</w:t>
+        <w:t xml:space="preserve">Bronaugh, D., and A. Werner. 2012. zyp: Zhang + Yue-Pilon trends package. R package version 0.10-1.1. </w:t>
+      </w:r>
+      <w:hyperlink r:id="rId18" w:history="1">
+        <w:r>
+          <w:rPr>
+            <w:rStyle w:val="Hyperlink"/>
+          </w:rPr>
+          <w:t>https://CRAN.R-project.org/package=zyp</w:t>
+        </w:r>
+      </w:hyperlink>
+      <w:r>
+        <w:t>.</w:t>
       </w:r>
     </w:p>
     <w:p>
@@ -17534,9 +17762,37 @@
         <w:ind w:left="720" w:hanging="720"/>
       </w:pPr>
       <w:r>
+        <w:t xml:space="preserve">Camps-Valls, G., M. Campos-Taberner, Á. Moreno-Martínez, S. Walther, G. Duveiller, A. Cescatti, M. D. Mahecha, J. Muñoz-Marí, F. J. García-Haro, and L. Guanter. 2021. A unified vegetation index for quantifying the terrestrial biosphere. Science Advances </w:t>
+      </w:r>
+      <w:r>
+        <w:rPr>
+          <w:b/>
+        </w:rPr>
+        <w:t>7</w:t>
+      </w:r>
+      <w:r>
+        <w:t>:eabc7447.</w:t>
+      </w:r>
+    </w:p>
+    <w:p>
+      <w:pPr>
+        <w:pStyle w:val="EndNoteBibliography"/>
+        <w:ind w:left="720" w:hanging="720"/>
+      </w:pPr>
+      <w:r>
+        <w:t>dos Santos, A. 2017. landsat8: Landsat 8 Imagery Rescaled to Reflectance, Radiance and/or</w:t>
+      </w:r>
+    </w:p>
+    <w:p>
+      <w:pPr>
+        <w:pStyle w:val="EndNoteBibliography"/>
+        <w:spacing w:after="0"/>
+        <w:ind w:left="720" w:hanging="720"/>
+      </w:pPr>
+      <w:r>
         <w:t xml:space="preserve">Temperature. R package version 0.1-10. </w:t>
       </w:r>
-      <w:hyperlink r:id="rId18" w:history="1">
+      <w:hyperlink r:id="rId19" w:history="1">
         <w:r>
           <w:rPr>
             <w:rStyle w:val="Hyperlink"/>
@@ -17555,37 +17811,7 @@
         <w:ind w:left="720" w:hanging="720"/>
       </w:pPr>
       <w:r>
-        <w:rPr>
-          <w:rFonts w:hint="eastAsia"/>
-        </w:rPr>
-        <w:t>Gaglioti, B., L. T. Berner, B. M. Jones, K. M. Orndahl, A. P. Williams, L. Andreu</w:t>
-      </w:r>
-      <w:r>
-        <w:rPr>
-          <w:rFonts w:hint="eastAsia"/>
-        </w:rPr>
-        <w:t>‐</w:t>
-      </w:r>
-      <w:r>
-        <w:rPr>
-          <w:rFonts w:hint="eastAsia"/>
-        </w:rPr>
-        <w:t>Hayles, R. D</w:t>
-      </w:r>
-      <w:r>
-        <w:rPr>
-          <w:rFonts w:hint="eastAsia"/>
-        </w:rPr>
-        <w:t>’</w:t>
-      </w:r>
-      <w:r>
-        <w:rPr>
-          <w:rFonts w:hint="eastAsia"/>
-        </w:rPr>
-        <w:t>Arrigo, S. J. Goetz, and D. H. Mann.</w:t>
-      </w:r>
-      <w:r>
-        <w:t xml:space="preserve"> 2021. Tussocks enduring or shrubs greening: Alternate responses to changing fire regimes in the Noatak River Valley, Alaska. Journal of Geophysical Research: Biogeosciences </w:t>
+        <w:t xml:space="preserve">Gaglioti, B., L. T. Berner, B. M. Jones, K. M. Orndahl, A. P. Williams, L. Andreu‐Hayles, R. D’Arrigo, S. J. Goetz, and D. H. Mann. 2021. Tussocks enduring or shrubs greening: Alternate responses to changing fire regimes in the Noatak River Valley, Alaska. Journal of Geophysical Research: Biogeosciences </w:t>
       </w:r>
       <w:r>
         <w:rPr>
@@ -17642,16 +17868,16 @@
         <w:ind w:left="720" w:hanging="720"/>
       </w:pPr>
       <w:r>
-        <w:t xml:space="preserve">Gorelick, N., M. Hancher, M. Dixon, S. Ilyushchenko, D. Thau, and R. Moore. 2017. Google Earth Engine: Planetary-scale geospatial analysis for everyone. Remote Sensing of Environment </w:t>
+        <w:t xml:space="preserve">Gitelson, A. A., and M. N. Merzlyak. 1998. Remote sensing of chlorophyll concentration in higher plant leaves. Advances in Space Research </w:t>
       </w:r>
       <w:r>
         <w:rPr>
           <w:b/>
         </w:rPr>
-        <w:t>202</w:t>
-      </w:r>
-      <w:r>
-        <w:t>:18-27.</w:t>
+        <w:t>22</w:t>
+      </w:r>
+      <w:r>
+        <w:t>:689-692.</w:t>
       </w:r>
     </w:p>
     <w:p>
@@ -17661,16 +17887,16 @@
         <w:ind w:left="720" w:hanging="720"/>
       </w:pPr>
       <w:r>
-        <w:t xml:space="preserve">Goslee, S. 2011. Analyzing remote sensing data in R: The Landsat Package. The Journal of Statistial Software </w:t>
+        <w:t xml:space="preserve">Gorelick, N., M. Hancher, M. Dixon, S. Ilyushchenko, D. Thau, and R. Moore. 2017. Google Earth Engine: Planetary-scale geospatial analysis for everyone. Remote Sensing of Environment </w:t>
       </w:r>
       <w:r>
         <w:rPr>
           <w:b/>
         </w:rPr>
-        <w:t>43</w:t>
-      </w:r>
-      <w:r>
-        <w:t>.</w:t>
+        <w:t>202</w:t>
+      </w:r>
+      <w:r>
+        <w:t>:18-27.</w:t>
       </w:r>
     </w:p>
     <w:p>
@@ -17680,16 +17906,16 @@
         <w:ind w:left="720" w:hanging="720"/>
       </w:pPr>
       <w:r>
-        <w:t xml:space="preserve">Hansen, M. C., P. V. Potapov, R. Moore, M. Hancher, S. A. Turubanova, A. Tyukavina, D. Thau, S. V. Stehman, S. J. Goetz, T. R. Loveland, A. Kommareddy, A. Egorov, L. Chini, C. O. Justice, and J. R. G. Townshend. 2013. High-Resolution Global Maps of 21st-Century Forest Cover Change. science </w:t>
+        <w:t xml:space="preserve">Goslee, S. 2011. Analyzing remote sensing data in R: The Landsat Package. The Journal of Statistial Software </w:t>
       </w:r>
       <w:r>
         <w:rPr>
           <w:b/>
         </w:rPr>
-        <w:t>342</w:t>
-      </w:r>
-      <w:r>
-        <w:t>:850.</w:t>
+        <w:t>43</w:t>
+      </w:r>
+      <w:r>
+        <w:t>.</w:t>
       </w:r>
     </w:p>
     <w:p>
@@ -17699,9 +17925,47 @@
         <w:ind w:left="720" w:hanging="720"/>
       </w:pPr>
       <w:r>
+        <w:t xml:space="preserve">Hansen, M. C., P. V. Potapov, R. Moore, M. Hancher, S. A. Turubanova, A. Tyukavina, D. Thau, S. V. Stehman, S. J. Goetz, T. R. Loveland, A. Kommareddy, A. Egorov, L. Chini, C. O. Justice, and J. R. G. Townshend. 2013. High-Resolution Global Maps of 21st-Century Forest Cover Change. science </w:t>
+      </w:r>
+      <w:r>
+        <w:rPr>
+          <w:b/>
+        </w:rPr>
+        <w:t>342</w:t>
+      </w:r>
+      <w:r>
+        <w:t>:850.</w:t>
+      </w:r>
+    </w:p>
+    <w:p>
+      <w:pPr>
+        <w:pStyle w:val="EndNoteBibliography"/>
+        <w:spacing w:after="0"/>
+        <w:ind w:left="720" w:hanging="720"/>
+      </w:pPr>
+      <w:r>
+        <w:t xml:space="preserve">Hardisky, M., V. Klemas, and M. Smart. 1983. The influence of soil salinity, growth form, and leaf moisture on the spectral radiance of Spartina alterniflora. Photogrammetric Engineering &amp; Remote Sensing </w:t>
+      </w:r>
+      <w:r>
+        <w:rPr>
+          <w:b/>
+        </w:rPr>
+        <w:t>49</w:t>
+      </w:r>
+      <w:r>
+        <w:t>:77-83.</w:t>
+      </w:r>
+    </w:p>
+    <w:p>
+      <w:pPr>
+        <w:pStyle w:val="EndNoteBibliography"/>
+        <w:spacing w:after="0"/>
+        <w:ind w:left="720" w:hanging="720"/>
+      </w:pPr>
+      <w:r>
         <w:t xml:space="preserve">Howat, I., A. Negrete, and B. Smith. 2015. MEaSUREs Greenland Ice Mapping Project (GIMP) Digital Elevation Model, Version 1. NASA National Snow and Ice Data Center Distributed Active Archive Center. doi: </w:t>
       </w:r>
-      <w:hyperlink r:id="rId19" w:history="1">
+      <w:hyperlink r:id="rId20" w:history="1">
         <w:r>
           <w:rPr>
             <w:rStyle w:val="Hyperlink"/>
@@ -17739,6 +18003,7 @@
         <w:ind w:left="720" w:hanging="720"/>
       </w:pPr>
       <w:r>
+        <w:lastRenderedPageBreak/>
         <w:t xml:space="preserve">Huete, A., K. Didan, T. Miura, E. P. Rodriguez, X. Gao, and L. G. Ferreira. 2002. Overview of the radiometric and biophysical performance of the MODIS vegetation indices. Remote Sensing of Environment </w:t>
       </w:r>
       <w:r>
@@ -17825,16 +18090,16 @@
         <w:ind w:left="720" w:hanging="720"/>
       </w:pPr>
       <w:r>
-        <w:t xml:space="preserve">McFeeters, S. K. 1996. The use of the Normalized Difference Water Index (NDWI) in the delineation of open water features. International Journal of Remote Sensing </w:t>
+        <w:t xml:space="preserve">Marsett, R. C., J. Qi, P. Heilman, S. H. Biedenbender, M. C. Watson, S. Amer, M. Weltz, D. Goodrich, and R. Marsett. 2006. Remote sensing for grassland management in the arid southwest. Rangeland Ecology &amp; Management </w:t>
       </w:r>
       <w:r>
         <w:rPr>
           <w:b/>
         </w:rPr>
-        <w:t>17</w:t>
-      </w:r>
-      <w:r>
-        <w:t>:1425-1432.</w:t>
+        <w:t>59</w:t>
+      </w:r>
+      <w:r>
+        <w:t>:530-540.</w:t>
       </w:r>
     </w:p>
     <w:p>
@@ -17844,20 +18109,16 @@
         <w:ind w:left="720" w:hanging="720"/>
       </w:pPr>
       <w:r>
-        <w:t xml:space="preserve">Mekonnen, Z. A., W. J. Riley, L. T. Berner, N. J. Bouskill, M. S. Torn, G. Iwahana, A. L. Breen, I. H. Myers-Smith, M. G. Criado, Y. Liu, E. S. Euskirchen, S. J. Goetz, M. C. Mack, and R. F. Grant. 2021. Arctic </w:t>
-      </w:r>
-      <w:r>
-        <w:lastRenderedPageBreak/>
-        <w:t xml:space="preserve">tundra shrubification: a review of mechanisms and impacts on ecosystem carbon balance. Environmental Research Letters </w:t>
+        <w:t xml:space="preserve">McFeeters, S. K. 1996. The use of the Normalized Difference Water Index (NDWI) in the delineation of open water features. International Journal of Remote Sensing </w:t>
       </w:r>
       <w:r>
         <w:rPr>
           <w:b/>
         </w:rPr>
-        <w:t>16</w:t>
-      </w:r>
-      <w:r>
-        <w:t>:053001.</w:t>
+        <w:t>17</w:t>
+      </w:r>
+      <w:r>
+        <w:t>:1425-1432.</w:t>
       </w:r>
     </w:p>
     <w:p>
@@ -17867,16 +18128,16 @@
         <w:ind w:left="720" w:hanging="720"/>
       </w:pPr>
       <w:r>
-        <w:t xml:space="preserve">Pekel, J.-F., A. Cottam, N. Gorelick, and A. S. Belward. 2016. High-resolution mapping of global surface water and its long-term changes. Nature </w:t>
+        <w:t xml:space="preserve">Mekonnen, Z. A., W. J. Riley, L. T. Berner, N. J. Bouskill, M. S. Torn, G. Iwahana, A. L. Breen, I. H. Myers-Smith, M. G. Criado, Y. Liu, E. S. Euskirchen, S. J. Goetz, M. C. Mack, and R. F. Grant. 2021. Arctic tundra shrubification: a review of mechanisms and impacts on ecosystem carbon balance. Environmental Research Letters </w:t>
       </w:r>
       <w:r>
         <w:rPr>
           <w:b/>
         </w:rPr>
-        <w:t>540</w:t>
-      </w:r>
-      <w:r>
-        <w:t>:418-422.</w:t>
+        <w:t>16</w:t>
+      </w:r>
+      <w:r>
+        <w:t>:053001.</w:t>
       </w:r>
     </w:p>
     <w:p>
@@ -17886,7 +18147,16 @@
         <w:ind w:left="720" w:hanging="720"/>
       </w:pPr>
       <w:r>
-        <w:t>R Core Team. 2020. R: A Language and Environment for Statistical Computing. R Foundation for Statistical Computing, Vienna.</w:t>
+        <w:t xml:space="preserve">Merzlyak, M. N., A. A. Gitelson, O. B. Chivkunova, and V. Y. Rakitin. 1999. Non‐destructive optical detection of pigment changes during leaf senescence and fruit ripening. Physiologia plantarum </w:t>
+      </w:r>
+      <w:r>
+        <w:rPr>
+          <w:b/>
+        </w:rPr>
+        <w:t>106</w:t>
+      </w:r>
+      <w:r>
+        <w:t>:135-141.</w:t>
       </w:r>
     </w:p>
     <w:p>
@@ -17896,16 +18166,16 @@
         <w:ind w:left="720" w:hanging="720"/>
       </w:pPr>
       <w:r>
-        <w:t xml:space="preserve">Rock, B., J. Vogelmann, D. Williams, A. Vogelmann, and T. Hoshizaki. 1986. Remote detection of forest damage. BioScience </w:t>
+        <w:t xml:space="preserve">Pekel, J.-F., A. Cottam, N. Gorelick, and A. S. Belward. 2016. High-resolution mapping of global surface water and its long-term changes. Nature </w:t>
       </w:r>
       <w:r>
         <w:rPr>
           <w:b/>
         </w:rPr>
-        <w:t>36</w:t>
-      </w:r>
-      <w:r>
-        <w:t>:439-445.</w:t>
+        <w:t>540</w:t>
+      </w:r>
+      <w:r>
+        <w:t>:418-422.</w:t>
       </w:r>
     </w:p>
     <w:p>
@@ -17915,16 +18185,7 @@
         <w:ind w:left="720" w:hanging="720"/>
       </w:pPr>
       <w:r>
-        <w:t xml:space="preserve">Rouse, J., R. Haas, J. Schell, and D. Deering. 1974. Monitoring vegetation systems in the Great Plains with ERTS. NASA special publication </w:t>
-      </w:r>
-      <w:r>
-        <w:rPr>
-          <w:b/>
-        </w:rPr>
-        <w:t>351</w:t>
-      </w:r>
-      <w:r>
-        <w:t>:309-317.</w:t>
+        <w:t>R Core Team. 2020. R: A Language and Environment for Statistical Computing. R Foundation for Statistical Computing, Vienna.</w:t>
       </w:r>
     </w:p>
     <w:p>
@@ -17934,16 +18195,16 @@
         <w:ind w:left="720" w:hanging="720"/>
       </w:pPr>
       <w:r>
-        <w:t xml:space="preserve">Verdonen, M., L. T. Berner, B. C. Forbes, and T. Kumpula. 2020. Periglacial vegetation dynamics in Arctic Russia: decadal analysis of tundra regeneration on landslides with time series satellite imagery. Environmental Research Letters </w:t>
+        <w:t xml:space="preserve">Rock, B., J. Vogelmann, D. Williams, A. Vogelmann, and T. Hoshizaki. 1986. Remote detection of forest damage. BioScience </w:t>
       </w:r>
       <w:r>
         <w:rPr>
           <w:b/>
         </w:rPr>
-        <w:t>15</w:t>
-      </w:r>
-      <w:r>
-        <w:t>:105020.</w:t>
+        <w:t>36</w:t>
+      </w:r>
+      <w:r>
+        <w:t>:439-445.</w:t>
       </w:r>
     </w:p>
     <w:p>
@@ -17953,16 +18214,16 @@
         <w:ind w:left="720" w:hanging="720"/>
       </w:pPr>
       <w:r>
-        <w:t xml:space="preserve">Walker, X. J., H. D. Alexander, L. T. Berner, M. A. Boyd, M. M. Loranty, S. M. Natali, and M. C. Mack. 2021. Positive response of tree productivity to warming is reversed by increased tree density at the Arctic tundra-taiga ecotone. Canadian Journal of Forest Research </w:t>
+        <w:t xml:space="preserve">Rouse, J., R. Haas, J. Schell, and D. Deering. 1974. Monitoring vegetation systems in the Great Plains with ERTS. NASA special publication </w:t>
       </w:r>
       <w:r>
         <w:rPr>
           <w:b/>
         </w:rPr>
-        <w:t>51</w:t>
-      </w:r>
-      <w:r>
-        <w:t>:1323-1338.</w:t>
+        <w:t>351</w:t>
+      </w:r>
+      <w:r>
+        <w:t>:309-317.</w:t>
       </w:r>
     </w:p>
     <w:p>
@@ -17972,6 +18233,44 @@
         <w:ind w:left="720" w:hanging="720"/>
       </w:pPr>
       <w:r>
+        <w:t xml:space="preserve">Verdonen, M., L. T. Berner, B. C. Forbes, and T. Kumpula. 2020. Periglacial vegetation dynamics in Arctic Russia: decadal analysis of tundra regeneration on landslides with time series satellite imagery. Environmental Research Letters </w:t>
+      </w:r>
+      <w:r>
+        <w:rPr>
+          <w:b/>
+        </w:rPr>
+        <w:t>15</w:t>
+      </w:r>
+      <w:r>
+        <w:t>:105020.</w:t>
+      </w:r>
+    </w:p>
+    <w:p>
+      <w:pPr>
+        <w:pStyle w:val="EndNoteBibliography"/>
+        <w:spacing w:after="0"/>
+        <w:ind w:left="720" w:hanging="720"/>
+      </w:pPr>
+      <w:r>
+        <w:t xml:space="preserve">Walker, X. J., H. D. Alexander, L. T. Berner, M. A. Boyd, M. M. Loranty, S. M. Natali, and M. C. Mack. 2021. Positive response of tree productivity to warming is reversed by increased tree density at the Arctic tundra-taiga ecotone. Canadian Journal of Forest Research </w:t>
+      </w:r>
+      <w:r>
+        <w:rPr>
+          <w:b/>
+        </w:rPr>
+        <w:t>51</w:t>
+      </w:r>
+      <w:r>
+        <w:t>:1323-1338.</w:t>
+      </w:r>
+    </w:p>
+    <w:p>
+      <w:pPr>
+        <w:pStyle w:val="EndNoteBibliography"/>
+        <w:spacing w:after="0"/>
+        <w:ind w:left="720" w:hanging="720"/>
+      </w:pPr>
+      <w:r>
         <w:t xml:space="preserve">Wulder, M. A., T. R. Loveland, D. P. Roy, C. J. Crawford, J. G. Masek, C. E. Woodcock, R. G. Allen, M. C. Anderson, A. S. Belward, W. B. Cohen, J. Dwyer, A. Erb, F. Gao, P. Griffiths, D. Helder, T. Hermosilla, J. D. Hipple, P. Hostert, M. J. Hughes, J. Huntington, D. M. Johnson, R. Kennedy, A. Kilic, Z. Li, L. Lymburner, J. McCorkel, N. Pahlevan, T. A. Scambos, C. Schaaf, J. R. Schott, Y. Sheng, J. Storey, E. Vermote, J. Vogelmann, J. C. White, R. H. Wynne, and Z. Zhu. 2019. Current status of Landsat program, science, and applications. Remote Sensing of Environment </w:t>
       </w:r>
       <w:r>
@@ -18007,12 +18306,13 @@
         <w:pStyle w:val="Heading1"/>
       </w:pPr>
       <w:r>
+        <w:lastRenderedPageBreak/>
         <w:fldChar w:fldCharType="end"/>
       </w:r>
     </w:p>
     <w:sectPr>
-      <w:headerReference w:type="default" r:id="rId20"/>
-      <w:footerReference w:type="default" r:id="rId21"/>
+      <w:headerReference w:type="default" r:id="rId21"/>
+      <w:footerReference w:type="default" r:id="rId22"/>
       <w:pgSz w:w="12240" w:h="15840"/>
       <w:pgMar w:top="1440" w:right="1440" w:bottom="1440" w:left="1440" w:header="720" w:footer="720" w:gutter="0"/>
       <w:cols w:space="720"/>
@@ -18023,7 +18323,7 @@
 </file>
 
 <file path=word/comments.xml><?xml version="1.0" encoding="utf-8"?>
-<w:comments xmlns:wpc="http://schemas.microsoft.com/office/word/2010/wordprocessingCanvas" xmlns:cx="http://schemas.microsoft.com/office/drawing/2014/chartex" xmlns:cx1="http://schemas.microsoft.com/office/drawing/2015/9/8/chartex" xmlns:cx2="http://schemas.microsoft.com/office/drawing/2015/10/21/chartex" xmlns:cx3="http://schemas.microsoft.com/office/drawing/2016/5/9/chartex" xmlns:cx4="http://schemas.microsoft.com/office/drawing/2016/5/10/chartex" xmlns:cx5="http://schemas.microsoft.com/office/drawing/2016/5/11/chartex" xmlns:cx6="http://schemas.microsoft.com/office/drawing/2016/5/12/chartex" xmlns:cx7="http://schemas.microsoft.com/office/drawing/2016/5/13/chartex" xmlns:cx8="http://schemas.microsoft.com/office/drawing/2016/5/14/chartex" xmlns:mc="http://schemas.openxmlformats.org/markup-compatibility/2006" xmlns:aink="http://schemas.microsoft.com/office/drawing/2016/ink" xmlns:am3d="http://schemas.microsoft.com/office/drawing/2017/model3d" xmlns:o="urn:schemas-microsoft-com:office:office" xmlns:r="http://schemas.openxmlformats.org/officeDocument/2006/relationships" xmlns:m="http://schemas.openxmlformats.org/officeDocument/2006/math" xmlns:v="urn:schemas-microsoft-com:vml" xmlns:wp14="http://schemas.microsoft.com/office/word/2010/wordprocessingDrawing" xmlns:wp="http://schemas.openxmlformats.org/drawingml/2006/wordprocessingDrawing" xmlns:w10="urn:schemas-microsoft-com:office:word" xmlns:w="http://schemas.openxmlformats.org/wordprocessingml/2006/main" xmlns:w14="http://schemas.microsoft.com/office/word/2010/wordml" xmlns:w15="http://schemas.microsoft.com/office/word/2012/wordml" xmlns:w16cex="http://schemas.microsoft.com/office/word/2018/wordml/cex" xmlns:w16cid="http://schemas.microsoft.com/office/word/2016/wordml/cid" xmlns:w16="http://schemas.microsoft.com/office/word/2018/wordml" xmlns:w16sdtdh="http://schemas.microsoft.com/office/word/2020/wordml/sdtdatahash" xmlns:w16se="http://schemas.microsoft.com/office/word/2015/wordml/symex" xmlns:wpg="http://schemas.microsoft.com/office/word/2010/wordprocessingGroup" xmlns:wpi="http://schemas.microsoft.com/office/word/2010/wordprocessingInk" xmlns:wne="http://schemas.microsoft.com/office/word/2006/wordml" xmlns:wps="http://schemas.microsoft.com/office/word/2010/wordprocessingShape" mc:Ignorable="w14 w15 w16se w16cid w16 w16cex w16sdtdh wp14">
+<w:comments xmlns:wpc="http://schemas.microsoft.com/office/word/2010/wordprocessingCanvas" xmlns:cx="http://schemas.microsoft.com/office/drawing/2014/chartex" xmlns:cx1="http://schemas.microsoft.com/office/drawing/2015/9/8/chartex" xmlns:cx2="http://schemas.microsoft.com/office/drawing/2015/10/21/chartex" xmlns:cx3="http://schemas.microsoft.com/office/drawing/2016/5/9/chartex" xmlns:cx4="http://schemas.microsoft.com/office/drawing/2016/5/10/chartex" xmlns:cx5="http://schemas.microsoft.com/office/drawing/2016/5/11/chartex" xmlns:cx6="http://schemas.microsoft.com/office/drawing/2016/5/12/chartex" xmlns:cx7="http://schemas.microsoft.com/office/drawing/2016/5/13/chartex" xmlns:cx8="http://schemas.microsoft.com/office/drawing/2016/5/14/chartex" xmlns:mc="http://schemas.openxmlformats.org/markup-compatibility/2006" xmlns:aink="http://schemas.microsoft.com/office/drawing/2016/ink" xmlns:am3d="http://schemas.microsoft.com/office/drawing/2017/model3d" xmlns:o="urn:schemas-microsoft-com:office:office" xmlns:r="http://schemas.openxmlformats.org/officeDocument/2006/relationships" xmlns:m="http://schemas.openxmlformats.org/officeDocument/2006/math" xmlns:v="urn:schemas-microsoft-com:vml" xmlns:wp14="http://schemas.microsoft.com/office/word/2010/wordprocessingDrawing" xmlns:wp="http://schemas.openxmlformats.org/drawingml/2006/wordprocessingDrawing" xmlns:w10="urn:schemas-microsoft-com:office:word" xmlns:w="http://schemas.openxmlformats.org/wordprocessingml/2006/main" xmlns:w14="http://schemas.microsoft.com/office/word/2010/wordml" xmlns:w15="http://schemas.microsoft.com/office/word/2012/wordml" xmlns:w16cex="http://schemas.microsoft.com/office/word/2018/wordml/cex" xmlns:w16cid="http://schemas.microsoft.com/office/word/2016/wordml/cid" xmlns:w16="http://schemas.microsoft.com/office/word/2018/wordml" xmlns:w16se="http://schemas.microsoft.com/office/word/2015/wordml/symex" xmlns:wpg="http://schemas.microsoft.com/office/word/2010/wordprocessingGroup" xmlns:wpi="http://schemas.microsoft.com/office/word/2010/wordprocessingInk" xmlns:wne="http://schemas.microsoft.com/office/word/2006/wordml" xmlns:wps="http://schemas.microsoft.com/office/word/2010/wordprocessingShape" mc:Ignorable="w14 w15 w16se w16cid w16 w16cex wp14">
   <w:comment w:id="0" w:author="Logan Berner" w:date="2021-09-08T10:59:00Z" w:initials="LB">
     <w:p>
       <w:pPr>
@@ -18197,7 +18497,7 @@
       </w:pPr>
     </w:p>
   </w:comment>
-  <w:comment w:id="3" w:author="Logan Berner [2]" w:date="2021-09-15T12:25:00Z" w:initials="LB">
+  <w:comment w:id="3" w:author="Logan Berner [2]" w:date="2021-11-23T16:26:00Z" w:initials="LB">
     <w:p>
       <w:pPr>
         <w:pStyle w:val="CommentText"/>
@@ -18209,7 +18509,7 @@
         <w:annotationRef/>
       </w:r>
       <w:r>
-        <w:t>@Jakob – please add more details as needed</w:t>
+        <w:t xml:space="preserve">@ Jakob – please add more details or revise this section as needed. </w:t>
       </w:r>
     </w:p>
   </w:comment>
@@ -18280,11 +18580,11 @@
 </file>
 
 <file path=word/commentsExtended.xml><?xml version="1.0" encoding="utf-8"?>
-<w15:commentsEx xmlns:wpc="http://schemas.microsoft.com/office/word/2010/wordprocessingCanvas" xmlns:cx="http://schemas.microsoft.com/office/drawing/2014/chartex" xmlns:cx1="http://schemas.microsoft.com/office/drawing/2015/9/8/chartex" xmlns:cx2="http://schemas.microsoft.com/office/drawing/2015/10/21/chartex" xmlns:cx3="http://schemas.microsoft.com/office/drawing/2016/5/9/chartex" xmlns:cx4="http://schemas.microsoft.com/office/drawing/2016/5/10/chartex" xmlns:cx5="http://schemas.microsoft.com/office/drawing/2016/5/11/chartex" xmlns:cx6="http://schemas.microsoft.com/office/drawing/2016/5/12/chartex" xmlns:cx7="http://schemas.microsoft.com/office/drawing/2016/5/13/chartex" xmlns:cx8="http://schemas.microsoft.com/office/drawing/2016/5/14/chartex" xmlns:mc="http://schemas.openxmlformats.org/markup-compatibility/2006" xmlns:aink="http://schemas.microsoft.com/office/drawing/2016/ink" xmlns:am3d="http://schemas.microsoft.com/office/drawing/2017/model3d" xmlns:o="urn:schemas-microsoft-com:office:office" xmlns:r="http://schemas.openxmlformats.org/officeDocument/2006/relationships" xmlns:m="http://schemas.openxmlformats.org/officeDocument/2006/math" xmlns:v="urn:schemas-microsoft-com:vml" xmlns:wp14="http://schemas.microsoft.com/office/word/2010/wordprocessingDrawing" xmlns:wp="http://schemas.openxmlformats.org/drawingml/2006/wordprocessingDrawing" xmlns:w10="urn:schemas-microsoft-com:office:word" xmlns:w="http://schemas.openxmlformats.org/wordprocessingml/2006/main" xmlns:w14="http://schemas.microsoft.com/office/word/2010/wordml" xmlns:w15="http://schemas.microsoft.com/office/word/2012/wordml" xmlns:w16cex="http://schemas.microsoft.com/office/word/2018/wordml/cex" xmlns:w16cid="http://schemas.microsoft.com/office/word/2016/wordml/cid" xmlns:w16="http://schemas.microsoft.com/office/word/2018/wordml" xmlns:w16sdtdh="http://schemas.microsoft.com/office/word/2020/wordml/sdtdatahash" xmlns:w16se="http://schemas.microsoft.com/office/word/2015/wordml/symex" xmlns:wpg="http://schemas.microsoft.com/office/word/2010/wordprocessingGroup" xmlns:wpi="http://schemas.microsoft.com/office/word/2010/wordprocessingInk" xmlns:wne="http://schemas.microsoft.com/office/word/2006/wordml" xmlns:wps="http://schemas.microsoft.com/office/word/2010/wordprocessingShape" mc:Ignorable="w14 w15 w16se w16cid w16 w16cex w16sdtdh wp14">
+<w15:commentsEx xmlns:wpc="http://schemas.microsoft.com/office/word/2010/wordprocessingCanvas" xmlns:cx="http://schemas.microsoft.com/office/drawing/2014/chartex" xmlns:cx1="http://schemas.microsoft.com/office/drawing/2015/9/8/chartex" xmlns:cx2="http://schemas.microsoft.com/office/drawing/2015/10/21/chartex" xmlns:cx3="http://schemas.microsoft.com/office/drawing/2016/5/9/chartex" xmlns:cx4="http://schemas.microsoft.com/office/drawing/2016/5/10/chartex" xmlns:cx5="http://schemas.microsoft.com/office/drawing/2016/5/11/chartex" xmlns:cx6="http://schemas.microsoft.com/office/drawing/2016/5/12/chartex" xmlns:cx7="http://schemas.microsoft.com/office/drawing/2016/5/13/chartex" xmlns:cx8="http://schemas.microsoft.com/office/drawing/2016/5/14/chartex" xmlns:mc="http://schemas.openxmlformats.org/markup-compatibility/2006" xmlns:aink="http://schemas.microsoft.com/office/drawing/2016/ink" xmlns:am3d="http://schemas.microsoft.com/office/drawing/2017/model3d" xmlns:o="urn:schemas-microsoft-com:office:office" xmlns:r="http://schemas.openxmlformats.org/officeDocument/2006/relationships" xmlns:m="http://schemas.openxmlformats.org/officeDocument/2006/math" xmlns:v="urn:schemas-microsoft-com:vml" xmlns:wp14="http://schemas.microsoft.com/office/word/2010/wordprocessingDrawing" xmlns:wp="http://schemas.openxmlformats.org/drawingml/2006/wordprocessingDrawing" xmlns:w10="urn:schemas-microsoft-com:office:word" xmlns:w="http://schemas.openxmlformats.org/wordprocessingml/2006/main" xmlns:w14="http://schemas.microsoft.com/office/word/2010/wordml" xmlns:w15="http://schemas.microsoft.com/office/word/2012/wordml" xmlns:w16cex="http://schemas.microsoft.com/office/word/2018/wordml/cex" xmlns:w16cid="http://schemas.microsoft.com/office/word/2016/wordml/cid" xmlns:w16="http://schemas.microsoft.com/office/word/2018/wordml" xmlns:w16se="http://schemas.microsoft.com/office/word/2015/wordml/symex" xmlns:wpg="http://schemas.microsoft.com/office/word/2010/wordprocessingGroup" xmlns:wpi="http://schemas.microsoft.com/office/word/2010/wordprocessingInk" xmlns:wne="http://schemas.microsoft.com/office/word/2006/wordml" xmlns:wps="http://schemas.microsoft.com/office/word/2010/wordprocessingShape" mc:Ignorable="w14 w15 w16se w16cid w16 w16cex wp14">
   <w15:commentEx w15:paraId="49D52033" w15:done="0"/>
   <w15:commentEx w15:paraId="3853FD25" w15:done="0"/>
   <w15:commentEx w15:paraId="4B846D2F" w15:done="0"/>
-  <w15:commentEx w15:paraId="5176780A" w15:done="0"/>
+  <w15:commentEx w15:paraId="4A7C5EE8" w15:done="0"/>
   <w15:commentEx w15:paraId="345E6409" w15:done="0"/>
   <w15:commentEx w15:paraId="1BADF106" w15:done="0"/>
   <w15:commentEx w15:paraId="1C5026FD" w15:done="0"/>
@@ -18292,11 +18592,11 @@
 </file>
 
 <file path=word/commentsExtensible.xml><?xml version="1.0" encoding="utf-8"?>
-<w16cex:commentsExtensible xmlns:wpc="http://schemas.microsoft.com/office/word/2010/wordprocessingCanvas" xmlns:cx="http://schemas.microsoft.com/office/drawing/2014/chartex" xmlns:cx1="http://schemas.microsoft.com/office/drawing/2015/9/8/chartex" xmlns:cx2="http://schemas.microsoft.com/office/drawing/2015/10/21/chartex" xmlns:cx3="http://schemas.microsoft.com/office/drawing/2016/5/9/chartex" xmlns:cx4="http://schemas.microsoft.com/office/drawing/2016/5/10/chartex" xmlns:cx5="http://schemas.microsoft.com/office/drawing/2016/5/11/chartex" xmlns:cx6="http://schemas.microsoft.com/office/drawing/2016/5/12/chartex" xmlns:cx7="http://schemas.microsoft.com/office/drawing/2016/5/13/chartex" xmlns:cx8="http://schemas.microsoft.com/office/drawing/2016/5/14/chartex" xmlns:mc="http://schemas.openxmlformats.org/markup-compatibility/2006" xmlns:aink="http://schemas.microsoft.com/office/drawing/2016/ink" xmlns:am3d="http://schemas.microsoft.com/office/drawing/2017/model3d" xmlns:o="urn:schemas-microsoft-com:office:office" xmlns:r="http://schemas.openxmlformats.org/officeDocument/2006/relationships" xmlns:m="http://schemas.openxmlformats.org/officeDocument/2006/math" xmlns:v="urn:schemas-microsoft-com:vml" xmlns:wp14="http://schemas.microsoft.com/office/word/2010/wordprocessingDrawing" xmlns:wp="http://schemas.openxmlformats.org/drawingml/2006/wordprocessingDrawing" xmlns:w10="urn:schemas-microsoft-com:office:word" xmlns:w="http://schemas.openxmlformats.org/wordprocessingml/2006/main" xmlns:w14="http://schemas.microsoft.com/office/word/2010/wordml" xmlns:w15="http://schemas.microsoft.com/office/word/2012/wordml" xmlns:w16cex="http://schemas.microsoft.com/office/word/2018/wordml/cex" xmlns:w16cid="http://schemas.microsoft.com/office/word/2016/wordml/cid" xmlns:w16="http://schemas.microsoft.com/office/word/2018/wordml" xmlns:w16sdtdh="http://schemas.microsoft.com/office/word/2020/wordml/sdtdatahash" xmlns:w16se="http://schemas.microsoft.com/office/word/2015/wordml/symex" xmlns:wpg="http://schemas.microsoft.com/office/word/2010/wordprocessingGroup" xmlns:wpi="http://schemas.microsoft.com/office/word/2010/wordprocessingInk" xmlns:wne="http://schemas.microsoft.com/office/word/2006/wordml" xmlns:wps="http://schemas.microsoft.com/office/word/2010/wordprocessingShape" mc:Ignorable="w14 w15 w16se w16cid w16 w16cex w16sdtdh wp14">
+<w16cex:commentsExtensible xmlns:wpc="http://schemas.microsoft.com/office/word/2010/wordprocessingCanvas" xmlns:cx="http://schemas.microsoft.com/office/drawing/2014/chartex" xmlns:cx1="http://schemas.microsoft.com/office/drawing/2015/9/8/chartex" xmlns:cx2="http://schemas.microsoft.com/office/drawing/2015/10/21/chartex" xmlns:cx3="http://schemas.microsoft.com/office/drawing/2016/5/9/chartex" xmlns:cx4="http://schemas.microsoft.com/office/drawing/2016/5/10/chartex" xmlns:cx5="http://schemas.microsoft.com/office/drawing/2016/5/11/chartex" xmlns:cx6="http://schemas.microsoft.com/office/drawing/2016/5/12/chartex" xmlns:cx7="http://schemas.microsoft.com/office/drawing/2016/5/13/chartex" xmlns:cx8="http://schemas.microsoft.com/office/drawing/2016/5/14/chartex" xmlns:mc="http://schemas.openxmlformats.org/markup-compatibility/2006" xmlns:aink="http://schemas.microsoft.com/office/drawing/2016/ink" xmlns:am3d="http://schemas.microsoft.com/office/drawing/2017/model3d" xmlns:o="urn:schemas-microsoft-com:office:office" xmlns:r="http://schemas.openxmlformats.org/officeDocument/2006/relationships" xmlns:m="http://schemas.openxmlformats.org/officeDocument/2006/math" xmlns:v="urn:schemas-microsoft-com:vml" xmlns:wp14="http://schemas.microsoft.com/office/word/2010/wordprocessingDrawing" xmlns:wp="http://schemas.openxmlformats.org/drawingml/2006/wordprocessingDrawing" xmlns:w10="urn:schemas-microsoft-com:office:word" xmlns:w="http://schemas.openxmlformats.org/wordprocessingml/2006/main" xmlns:w14="http://schemas.microsoft.com/office/word/2010/wordml" xmlns:w15="http://schemas.microsoft.com/office/word/2012/wordml" xmlns:w16cex="http://schemas.microsoft.com/office/word/2018/wordml/cex" xmlns:w16cid="http://schemas.microsoft.com/office/word/2016/wordml/cid" xmlns:w16="http://schemas.microsoft.com/office/word/2018/wordml" xmlns:w16se="http://schemas.microsoft.com/office/word/2015/wordml/symex" xmlns:wpg="http://schemas.microsoft.com/office/word/2010/wordprocessingGroup" xmlns:wpi="http://schemas.microsoft.com/office/word/2010/wordprocessingInk" xmlns:wne="http://schemas.microsoft.com/office/word/2006/wordml" xmlns:wps="http://schemas.microsoft.com/office/word/2010/wordprocessingShape" mc:Ignorable="w14 w15 w16se w16cid w16 w16cex wp14">
   <w16cex:commentExtensible w16cex:durableId="24E31600" w16cex:dateUtc="2021-09-08T17:59:00Z"/>
   <w16cex:commentExtensible w16cex:durableId="24E5AE26" w16cex:dateUtc="2021-09-10T17:12:00Z"/>
   <w16cex:commentExtensible w16cex:durableId="24EDA4D0" w16cex:dateUtc="2021-09-16T09:11:00Z"/>
-  <w16cex:commentExtensible w16cex:durableId="24EC64B8" w16cex:dateUtc="2021-09-15T19:25:00Z"/>
+  <w16cex:commentExtensible w16cex:durableId="254794D0" w16cex:dateUtc="2021-11-23T23:26:00Z"/>
   <w16cex:commentExtensible w16cex:durableId="24E31670" w16cex:dateUtc="2021-09-08T18:01:00Z"/>
   <w16cex:commentExtensible w16cex:durableId="2540F0C3" w16cex:dateUtc="2021-11-18T22:33:00Z"/>
   <w16cex:commentExtensible w16cex:durableId="25475385" w16cex:dateUtc="2021-11-23T18:48:00Z"/>
@@ -18304,11 +18604,11 @@
 </file>
 
 <file path=word/commentsIds.xml><?xml version="1.0" encoding="utf-8"?>
-<w16cid:commentsIds xmlns:wpc="http://schemas.microsoft.com/office/word/2010/wordprocessingCanvas" xmlns:cx="http://schemas.microsoft.com/office/drawing/2014/chartex" xmlns:cx1="http://schemas.microsoft.com/office/drawing/2015/9/8/chartex" xmlns:cx2="http://schemas.microsoft.com/office/drawing/2015/10/21/chartex" xmlns:cx3="http://schemas.microsoft.com/office/drawing/2016/5/9/chartex" xmlns:cx4="http://schemas.microsoft.com/office/drawing/2016/5/10/chartex" xmlns:cx5="http://schemas.microsoft.com/office/drawing/2016/5/11/chartex" xmlns:cx6="http://schemas.microsoft.com/office/drawing/2016/5/12/chartex" xmlns:cx7="http://schemas.microsoft.com/office/drawing/2016/5/13/chartex" xmlns:cx8="http://schemas.microsoft.com/office/drawing/2016/5/14/chartex" xmlns:mc="http://schemas.openxmlformats.org/markup-compatibility/2006" xmlns:aink="http://schemas.microsoft.com/office/drawing/2016/ink" xmlns:am3d="http://schemas.microsoft.com/office/drawing/2017/model3d" xmlns:o="urn:schemas-microsoft-com:office:office" xmlns:r="http://schemas.openxmlformats.org/officeDocument/2006/relationships" xmlns:m="http://schemas.openxmlformats.org/officeDocument/2006/math" xmlns:v="urn:schemas-microsoft-com:vml" xmlns:wp14="http://schemas.microsoft.com/office/word/2010/wordprocessingDrawing" xmlns:wp="http://schemas.openxmlformats.org/drawingml/2006/wordprocessingDrawing" xmlns:w10="urn:schemas-microsoft-com:office:word" xmlns:w="http://schemas.openxmlformats.org/wordprocessingml/2006/main" xmlns:w14="http://schemas.microsoft.com/office/word/2010/wordml" xmlns:w15="http://schemas.microsoft.com/office/word/2012/wordml" xmlns:w16cex="http://schemas.microsoft.com/office/word/2018/wordml/cex" xmlns:w16cid="http://schemas.microsoft.com/office/word/2016/wordml/cid" xmlns:w16="http://schemas.microsoft.com/office/word/2018/wordml" xmlns:w16sdtdh="http://schemas.microsoft.com/office/word/2020/wordml/sdtdatahash" xmlns:w16se="http://schemas.microsoft.com/office/word/2015/wordml/symex" xmlns:wpg="http://schemas.microsoft.com/office/word/2010/wordprocessingGroup" xmlns:wpi="http://schemas.microsoft.com/office/word/2010/wordprocessingInk" xmlns:wne="http://schemas.microsoft.com/office/word/2006/wordml" xmlns:wps="http://schemas.microsoft.com/office/word/2010/wordprocessingShape" mc:Ignorable="w14 w15 w16se w16cid w16 w16cex w16sdtdh wp14">
+<w16cid:commentsIds xmlns:wpc="http://schemas.microsoft.com/office/word/2010/wordprocessingCanvas" xmlns:cx="http://schemas.microsoft.com/office/drawing/2014/chartex" xmlns:cx1="http://schemas.microsoft.com/office/drawing/2015/9/8/chartex" xmlns:cx2="http://schemas.microsoft.com/office/drawing/2015/10/21/chartex" xmlns:cx3="http://schemas.microsoft.com/office/drawing/2016/5/9/chartex" xmlns:cx4="http://schemas.microsoft.com/office/drawing/2016/5/10/chartex" xmlns:cx5="http://schemas.microsoft.com/office/drawing/2016/5/11/chartex" xmlns:cx6="http://schemas.microsoft.com/office/drawing/2016/5/12/chartex" xmlns:cx7="http://schemas.microsoft.com/office/drawing/2016/5/13/chartex" xmlns:cx8="http://schemas.microsoft.com/office/drawing/2016/5/14/chartex" xmlns:mc="http://schemas.openxmlformats.org/markup-compatibility/2006" xmlns:aink="http://schemas.microsoft.com/office/drawing/2016/ink" xmlns:am3d="http://schemas.microsoft.com/office/drawing/2017/model3d" xmlns:o="urn:schemas-microsoft-com:office:office" xmlns:r="http://schemas.openxmlformats.org/officeDocument/2006/relationships" xmlns:m="http://schemas.openxmlformats.org/officeDocument/2006/math" xmlns:v="urn:schemas-microsoft-com:vml" xmlns:wp14="http://schemas.microsoft.com/office/word/2010/wordprocessingDrawing" xmlns:wp="http://schemas.openxmlformats.org/drawingml/2006/wordprocessingDrawing" xmlns:w10="urn:schemas-microsoft-com:office:word" xmlns:w="http://schemas.openxmlformats.org/wordprocessingml/2006/main" xmlns:w14="http://schemas.microsoft.com/office/word/2010/wordml" xmlns:w15="http://schemas.microsoft.com/office/word/2012/wordml" xmlns:w16cex="http://schemas.microsoft.com/office/word/2018/wordml/cex" xmlns:w16cid="http://schemas.microsoft.com/office/word/2016/wordml/cid" xmlns:w16="http://schemas.microsoft.com/office/word/2018/wordml" xmlns:w16se="http://schemas.microsoft.com/office/word/2015/wordml/symex" xmlns:wpg="http://schemas.microsoft.com/office/word/2010/wordprocessingGroup" xmlns:wpi="http://schemas.microsoft.com/office/word/2010/wordprocessingInk" xmlns:wne="http://schemas.microsoft.com/office/word/2006/wordml" xmlns:wps="http://schemas.microsoft.com/office/word/2010/wordprocessingShape" mc:Ignorable="w14 w15 w16se w16cid w16 w16cex wp14">
   <w16cid:commentId w16cid:paraId="49D52033" w16cid:durableId="24E31600"/>
   <w16cid:commentId w16cid:paraId="3853FD25" w16cid:durableId="24E5AE26"/>
   <w16cid:commentId w16cid:paraId="4B846D2F" w16cid:durableId="24EDA4D0"/>
-  <w16cid:commentId w16cid:paraId="5176780A" w16cid:durableId="24EC64B8"/>
+  <w16cid:commentId w16cid:paraId="4A7C5EE8" w16cid:durableId="254794D0"/>
   <w16cid:commentId w16cid:paraId="345E6409" w16cid:durableId="24E31670"/>
   <w16cid:commentId w16cid:paraId="1BADF106" w16cid:durableId="2540F0C3"/>
   <w16cid:commentId w16cid:paraId="1C5026FD" w16cid:durableId="25475385"/>
@@ -18316,7 +18616,7 @@
 </file>
 
 <file path=word/endnotes.xml><?xml version="1.0" encoding="utf-8"?>
-<w:endnotes xmlns:wpc="http://schemas.microsoft.com/office/word/2010/wordprocessingCanvas" xmlns:cx="http://schemas.microsoft.com/office/drawing/2014/chartex" xmlns:cx1="http://schemas.microsoft.com/office/drawing/2015/9/8/chartex" xmlns:cx2="http://schemas.microsoft.com/office/drawing/2015/10/21/chartex" xmlns:cx3="http://schemas.microsoft.com/office/drawing/2016/5/9/chartex" xmlns:cx4="http://schemas.microsoft.com/office/drawing/2016/5/10/chartex" xmlns:cx5="http://schemas.microsoft.com/office/drawing/2016/5/11/chartex" xmlns:cx6="http://schemas.microsoft.com/office/drawing/2016/5/12/chartex" xmlns:cx7="http://schemas.microsoft.com/office/drawing/2016/5/13/chartex" xmlns:cx8="http://schemas.microsoft.com/office/drawing/2016/5/14/chartex" xmlns:mc="http://schemas.openxmlformats.org/markup-compatibility/2006" xmlns:aink="http://schemas.microsoft.com/office/drawing/2016/ink" xmlns:am3d="http://schemas.microsoft.com/office/drawing/2017/model3d" xmlns:o="urn:schemas-microsoft-com:office:office" xmlns:r="http://schemas.openxmlformats.org/officeDocument/2006/relationships" xmlns:m="http://schemas.openxmlformats.org/officeDocument/2006/math" xmlns:v="urn:schemas-microsoft-com:vml" xmlns:wp14="http://schemas.microsoft.com/office/word/2010/wordprocessingDrawing" xmlns:wp="http://schemas.openxmlformats.org/drawingml/2006/wordprocessingDrawing" xmlns:w10="urn:schemas-microsoft-com:office:word" xmlns:w="http://schemas.openxmlformats.org/wordprocessingml/2006/main" xmlns:w14="http://schemas.microsoft.com/office/word/2010/wordml" xmlns:w15="http://schemas.microsoft.com/office/word/2012/wordml" xmlns:w16cex="http://schemas.microsoft.com/office/word/2018/wordml/cex" xmlns:w16cid="http://schemas.microsoft.com/office/word/2016/wordml/cid" xmlns:w16="http://schemas.microsoft.com/office/word/2018/wordml" xmlns:w16sdtdh="http://schemas.microsoft.com/office/word/2020/wordml/sdtdatahash" xmlns:w16se="http://schemas.microsoft.com/office/word/2015/wordml/symex" xmlns:wpg="http://schemas.microsoft.com/office/word/2010/wordprocessingGroup" xmlns:wpi="http://schemas.microsoft.com/office/word/2010/wordprocessingInk" xmlns:wne="http://schemas.microsoft.com/office/word/2006/wordml" xmlns:wps="http://schemas.microsoft.com/office/word/2010/wordprocessingShape" mc:Ignorable="w14 w15 w16se w16cid w16 w16cex w16sdtdh wp14">
+<w:endnotes xmlns:wpc="http://schemas.microsoft.com/office/word/2010/wordprocessingCanvas" xmlns:cx="http://schemas.microsoft.com/office/drawing/2014/chartex" xmlns:cx1="http://schemas.microsoft.com/office/drawing/2015/9/8/chartex" xmlns:cx2="http://schemas.microsoft.com/office/drawing/2015/10/21/chartex" xmlns:cx3="http://schemas.microsoft.com/office/drawing/2016/5/9/chartex" xmlns:cx4="http://schemas.microsoft.com/office/drawing/2016/5/10/chartex" xmlns:cx5="http://schemas.microsoft.com/office/drawing/2016/5/11/chartex" xmlns:cx6="http://schemas.microsoft.com/office/drawing/2016/5/12/chartex" xmlns:cx7="http://schemas.microsoft.com/office/drawing/2016/5/13/chartex" xmlns:cx8="http://schemas.microsoft.com/office/drawing/2016/5/14/chartex" xmlns:mc="http://schemas.openxmlformats.org/markup-compatibility/2006" xmlns:aink="http://schemas.microsoft.com/office/drawing/2016/ink" xmlns:am3d="http://schemas.microsoft.com/office/drawing/2017/model3d" xmlns:o="urn:schemas-microsoft-com:office:office" xmlns:r="http://schemas.openxmlformats.org/officeDocument/2006/relationships" xmlns:m="http://schemas.openxmlformats.org/officeDocument/2006/math" xmlns:v="urn:schemas-microsoft-com:vml" xmlns:wp14="http://schemas.microsoft.com/office/word/2010/wordprocessingDrawing" xmlns:wp="http://schemas.openxmlformats.org/drawingml/2006/wordprocessingDrawing" xmlns:w10="urn:schemas-microsoft-com:office:word" xmlns:w="http://schemas.openxmlformats.org/wordprocessingml/2006/main" xmlns:w14="http://schemas.microsoft.com/office/word/2010/wordml" xmlns:w15="http://schemas.microsoft.com/office/word/2012/wordml" xmlns:w16cex="http://schemas.microsoft.com/office/word/2018/wordml/cex" xmlns:w16cid="http://schemas.microsoft.com/office/word/2016/wordml/cid" xmlns:w16="http://schemas.microsoft.com/office/word/2018/wordml" xmlns:w16se="http://schemas.microsoft.com/office/word/2015/wordml/symex" xmlns:wpg="http://schemas.microsoft.com/office/word/2010/wordprocessingGroup" xmlns:wpi="http://schemas.microsoft.com/office/word/2010/wordprocessingInk" xmlns:wne="http://schemas.microsoft.com/office/word/2006/wordml" xmlns:wps="http://schemas.microsoft.com/office/word/2010/wordprocessingShape" mc:Ignorable="w14 w15 w16se w16cid w16 w16cex wp14">
   <w:endnote w:type="separator" w:id="-1">
     <w:p>
       <w:pPr>
@@ -18341,7 +18641,7 @@
 </file>
 
 <file path=word/footer1.xml><?xml version="1.0" encoding="utf-8"?>
-<w:ftr xmlns:wpc="http://schemas.microsoft.com/office/word/2010/wordprocessingCanvas" xmlns:cx="http://schemas.microsoft.com/office/drawing/2014/chartex" xmlns:cx1="http://schemas.microsoft.com/office/drawing/2015/9/8/chartex" xmlns:cx2="http://schemas.microsoft.com/office/drawing/2015/10/21/chartex" xmlns:cx3="http://schemas.microsoft.com/office/drawing/2016/5/9/chartex" xmlns:cx4="http://schemas.microsoft.com/office/drawing/2016/5/10/chartex" xmlns:cx5="http://schemas.microsoft.com/office/drawing/2016/5/11/chartex" xmlns:cx6="http://schemas.microsoft.com/office/drawing/2016/5/12/chartex" xmlns:cx7="http://schemas.microsoft.com/office/drawing/2016/5/13/chartex" xmlns:cx8="http://schemas.microsoft.com/office/drawing/2016/5/14/chartex" xmlns:mc="http://schemas.openxmlformats.org/markup-compatibility/2006" xmlns:aink="http://schemas.microsoft.com/office/drawing/2016/ink" xmlns:am3d="http://schemas.microsoft.com/office/drawing/2017/model3d" xmlns:o="urn:schemas-microsoft-com:office:office" xmlns:r="http://schemas.openxmlformats.org/officeDocument/2006/relationships" xmlns:m="http://schemas.openxmlformats.org/officeDocument/2006/math" xmlns:v="urn:schemas-microsoft-com:vml" xmlns:wp14="http://schemas.microsoft.com/office/word/2010/wordprocessingDrawing" xmlns:wp="http://schemas.openxmlformats.org/drawingml/2006/wordprocessingDrawing" xmlns:w10="urn:schemas-microsoft-com:office:word" xmlns:w="http://schemas.openxmlformats.org/wordprocessingml/2006/main" xmlns:w14="http://schemas.microsoft.com/office/word/2010/wordml" xmlns:w15="http://schemas.microsoft.com/office/word/2012/wordml" xmlns:w16cex="http://schemas.microsoft.com/office/word/2018/wordml/cex" xmlns:w16cid="http://schemas.microsoft.com/office/word/2016/wordml/cid" xmlns:w16="http://schemas.microsoft.com/office/word/2018/wordml" xmlns:w16sdtdh="http://schemas.microsoft.com/office/word/2020/wordml/sdtdatahash" xmlns:w16se="http://schemas.microsoft.com/office/word/2015/wordml/symex" xmlns:wpg="http://schemas.microsoft.com/office/word/2010/wordprocessingGroup" xmlns:wpi="http://schemas.microsoft.com/office/word/2010/wordprocessingInk" xmlns:wne="http://schemas.microsoft.com/office/word/2006/wordml" xmlns:wps="http://schemas.microsoft.com/office/word/2010/wordprocessingShape" mc:Ignorable="w14 w15 w16se w16cid w16 w16cex w16sdtdh wp14">
+<w:ftr xmlns:wpc="http://schemas.microsoft.com/office/word/2010/wordprocessingCanvas" xmlns:cx="http://schemas.microsoft.com/office/drawing/2014/chartex" xmlns:cx1="http://schemas.microsoft.com/office/drawing/2015/9/8/chartex" xmlns:cx2="http://schemas.microsoft.com/office/drawing/2015/10/21/chartex" xmlns:cx3="http://schemas.microsoft.com/office/drawing/2016/5/9/chartex" xmlns:cx4="http://schemas.microsoft.com/office/drawing/2016/5/10/chartex" xmlns:cx5="http://schemas.microsoft.com/office/drawing/2016/5/11/chartex" xmlns:cx6="http://schemas.microsoft.com/office/drawing/2016/5/12/chartex" xmlns:cx7="http://schemas.microsoft.com/office/drawing/2016/5/13/chartex" xmlns:cx8="http://schemas.microsoft.com/office/drawing/2016/5/14/chartex" xmlns:mc="http://schemas.openxmlformats.org/markup-compatibility/2006" xmlns:aink="http://schemas.microsoft.com/office/drawing/2016/ink" xmlns:am3d="http://schemas.microsoft.com/office/drawing/2017/model3d" xmlns:o="urn:schemas-microsoft-com:office:office" xmlns:r="http://schemas.openxmlformats.org/officeDocument/2006/relationships" xmlns:m="http://schemas.openxmlformats.org/officeDocument/2006/math" xmlns:v="urn:schemas-microsoft-com:vml" xmlns:wp14="http://schemas.microsoft.com/office/word/2010/wordprocessingDrawing" xmlns:wp="http://schemas.openxmlformats.org/drawingml/2006/wordprocessingDrawing" xmlns:w10="urn:schemas-microsoft-com:office:word" xmlns:w="http://schemas.openxmlformats.org/wordprocessingml/2006/main" xmlns:w14="http://schemas.microsoft.com/office/word/2010/wordml" xmlns:w15="http://schemas.microsoft.com/office/word/2012/wordml" xmlns:w16cex="http://schemas.microsoft.com/office/word/2018/wordml/cex" xmlns:w16cid="http://schemas.microsoft.com/office/word/2016/wordml/cid" xmlns:w16="http://schemas.microsoft.com/office/word/2018/wordml" xmlns:w16se="http://schemas.microsoft.com/office/word/2015/wordml/symex" xmlns:wpg="http://schemas.microsoft.com/office/word/2010/wordprocessingGroup" xmlns:wpi="http://schemas.microsoft.com/office/word/2010/wordprocessingInk" xmlns:wne="http://schemas.microsoft.com/office/word/2006/wordml" xmlns:wps="http://schemas.microsoft.com/office/word/2010/wordprocessingShape" mc:Ignorable="w14 w15 w16se w16cid w16 w16cex wp14">
   <w:sdt>
     <w:sdtPr>
       <w:id w:val="-1231846861"/>
@@ -18394,7 +18694,7 @@
 </file>
 
 <file path=word/footnotes.xml><?xml version="1.0" encoding="utf-8"?>
-<w:footnotes xmlns:wpc="http://schemas.microsoft.com/office/word/2010/wordprocessingCanvas" xmlns:cx="http://schemas.microsoft.com/office/drawing/2014/chartex" xmlns:cx1="http://schemas.microsoft.com/office/drawing/2015/9/8/chartex" xmlns:cx2="http://schemas.microsoft.com/office/drawing/2015/10/21/chartex" xmlns:cx3="http://schemas.microsoft.com/office/drawing/2016/5/9/chartex" xmlns:cx4="http://schemas.microsoft.com/office/drawing/2016/5/10/chartex" xmlns:cx5="http://schemas.microsoft.com/office/drawing/2016/5/11/chartex" xmlns:cx6="http://schemas.microsoft.com/office/drawing/2016/5/12/chartex" xmlns:cx7="http://schemas.microsoft.com/office/drawing/2016/5/13/chartex" xmlns:cx8="http://schemas.microsoft.com/office/drawing/2016/5/14/chartex" xmlns:mc="http://schemas.openxmlformats.org/markup-compatibility/2006" xmlns:aink="http://schemas.microsoft.com/office/drawing/2016/ink" xmlns:am3d="http://schemas.microsoft.com/office/drawing/2017/model3d" xmlns:o="urn:schemas-microsoft-com:office:office" xmlns:r="http://schemas.openxmlformats.org/officeDocument/2006/relationships" xmlns:m="http://schemas.openxmlformats.org/officeDocument/2006/math" xmlns:v="urn:schemas-microsoft-com:vml" xmlns:wp14="http://schemas.microsoft.com/office/word/2010/wordprocessingDrawing" xmlns:wp="http://schemas.openxmlformats.org/drawingml/2006/wordprocessingDrawing" xmlns:w10="urn:schemas-microsoft-com:office:word" xmlns:w="http://schemas.openxmlformats.org/wordprocessingml/2006/main" xmlns:w14="http://schemas.microsoft.com/office/word/2010/wordml" xmlns:w15="http://schemas.microsoft.com/office/word/2012/wordml" xmlns:w16cex="http://schemas.microsoft.com/office/word/2018/wordml/cex" xmlns:w16cid="http://schemas.microsoft.com/office/word/2016/wordml/cid" xmlns:w16="http://schemas.microsoft.com/office/word/2018/wordml" xmlns:w16sdtdh="http://schemas.microsoft.com/office/word/2020/wordml/sdtdatahash" xmlns:w16se="http://schemas.microsoft.com/office/word/2015/wordml/symex" xmlns:wpg="http://schemas.microsoft.com/office/word/2010/wordprocessingGroup" xmlns:wpi="http://schemas.microsoft.com/office/word/2010/wordprocessingInk" xmlns:wne="http://schemas.microsoft.com/office/word/2006/wordml" xmlns:wps="http://schemas.microsoft.com/office/word/2010/wordprocessingShape" mc:Ignorable="w14 w15 w16se w16cid w16 w16cex w16sdtdh wp14">
+<w:footnotes xmlns:wpc="http://schemas.microsoft.com/office/word/2010/wordprocessingCanvas" xmlns:cx="http://schemas.microsoft.com/office/drawing/2014/chartex" xmlns:cx1="http://schemas.microsoft.com/office/drawing/2015/9/8/chartex" xmlns:cx2="http://schemas.microsoft.com/office/drawing/2015/10/21/chartex" xmlns:cx3="http://schemas.microsoft.com/office/drawing/2016/5/9/chartex" xmlns:cx4="http://schemas.microsoft.com/office/drawing/2016/5/10/chartex" xmlns:cx5="http://schemas.microsoft.com/office/drawing/2016/5/11/chartex" xmlns:cx6="http://schemas.microsoft.com/office/drawing/2016/5/12/chartex" xmlns:cx7="http://schemas.microsoft.com/office/drawing/2016/5/13/chartex" xmlns:cx8="http://schemas.microsoft.com/office/drawing/2016/5/14/chartex" xmlns:mc="http://schemas.openxmlformats.org/markup-compatibility/2006" xmlns:aink="http://schemas.microsoft.com/office/drawing/2016/ink" xmlns:am3d="http://schemas.microsoft.com/office/drawing/2017/model3d" xmlns:o="urn:schemas-microsoft-com:office:office" xmlns:r="http://schemas.openxmlformats.org/officeDocument/2006/relationships" xmlns:m="http://schemas.openxmlformats.org/officeDocument/2006/math" xmlns:v="urn:schemas-microsoft-com:vml" xmlns:wp14="http://schemas.microsoft.com/office/word/2010/wordprocessingDrawing" xmlns:wp="http://schemas.openxmlformats.org/drawingml/2006/wordprocessingDrawing" xmlns:w10="urn:schemas-microsoft-com:office:word" xmlns:w="http://schemas.openxmlformats.org/wordprocessingml/2006/main" xmlns:w14="http://schemas.microsoft.com/office/word/2010/wordml" xmlns:w15="http://schemas.microsoft.com/office/word/2012/wordml" xmlns:w16cex="http://schemas.microsoft.com/office/word/2018/wordml/cex" xmlns:w16cid="http://schemas.microsoft.com/office/word/2016/wordml/cid" xmlns:w16="http://schemas.microsoft.com/office/word/2018/wordml" xmlns:w16se="http://schemas.microsoft.com/office/word/2015/wordml/symex" xmlns:wpg="http://schemas.microsoft.com/office/word/2010/wordprocessingGroup" xmlns:wpi="http://schemas.microsoft.com/office/word/2010/wordprocessingInk" xmlns:wne="http://schemas.microsoft.com/office/word/2006/wordml" xmlns:wps="http://schemas.microsoft.com/office/word/2010/wordprocessingShape" mc:Ignorable="w14 w15 w16se w16cid w16 w16cex wp14">
   <w:footnote w:type="separator" w:id="-1">
     <w:p>
       <w:pPr>
@@ -18419,26 +18719,21 @@
 </file>
 
 <file path=word/header1.xml><?xml version="1.0" encoding="utf-8"?>
-<w:hdr xmlns:wpc="http://schemas.microsoft.com/office/word/2010/wordprocessingCanvas" xmlns:cx="http://schemas.microsoft.com/office/drawing/2014/chartex" xmlns:cx1="http://schemas.microsoft.com/office/drawing/2015/9/8/chartex" xmlns:cx2="http://schemas.microsoft.com/office/drawing/2015/10/21/chartex" xmlns:cx3="http://schemas.microsoft.com/office/drawing/2016/5/9/chartex" xmlns:cx4="http://schemas.microsoft.com/office/drawing/2016/5/10/chartex" xmlns:cx5="http://schemas.microsoft.com/office/drawing/2016/5/11/chartex" xmlns:cx6="http://schemas.microsoft.com/office/drawing/2016/5/12/chartex" xmlns:cx7="http://schemas.microsoft.com/office/drawing/2016/5/13/chartex" xmlns:cx8="http://schemas.microsoft.com/office/drawing/2016/5/14/chartex" xmlns:mc="http://schemas.openxmlformats.org/markup-compatibility/2006" xmlns:aink="http://schemas.microsoft.com/office/drawing/2016/ink" xmlns:am3d="http://schemas.microsoft.com/office/drawing/2017/model3d" xmlns:o="urn:schemas-microsoft-com:office:office" xmlns:r="http://schemas.openxmlformats.org/officeDocument/2006/relationships" xmlns:m="http://schemas.openxmlformats.org/officeDocument/2006/math" xmlns:v="urn:schemas-microsoft-com:vml" xmlns:wp14="http://schemas.microsoft.com/office/word/2010/wordprocessingDrawing" xmlns:wp="http://schemas.openxmlformats.org/drawingml/2006/wordprocessingDrawing" xmlns:w10="urn:schemas-microsoft-com:office:word" xmlns:w="http://schemas.openxmlformats.org/wordprocessingml/2006/main" xmlns:w14="http://schemas.microsoft.com/office/word/2010/wordml" xmlns:w15="http://schemas.microsoft.com/office/word/2012/wordml" xmlns:w16cex="http://schemas.microsoft.com/office/word/2018/wordml/cex" xmlns:w16cid="http://schemas.microsoft.com/office/word/2016/wordml/cid" xmlns:w16="http://schemas.microsoft.com/office/word/2018/wordml" xmlns:w16sdtdh="http://schemas.microsoft.com/office/word/2020/wordml/sdtdatahash" xmlns:w16se="http://schemas.microsoft.com/office/word/2015/wordml/symex" xmlns:wpg="http://schemas.microsoft.com/office/word/2010/wordprocessingGroup" xmlns:wpi="http://schemas.microsoft.com/office/word/2010/wordprocessingInk" xmlns:wne="http://schemas.microsoft.com/office/word/2006/wordml" xmlns:wps="http://schemas.microsoft.com/office/word/2010/wordprocessingShape" mc:Ignorable="w14 w15 w16se w16cid w16 w16cex w16sdtdh wp14">
+<w:hdr xmlns:wpc="http://schemas.microsoft.com/office/word/2010/wordprocessingCanvas" xmlns:cx="http://schemas.microsoft.com/office/drawing/2014/chartex" xmlns:cx1="http://schemas.microsoft.com/office/drawing/2015/9/8/chartex" xmlns:cx2="http://schemas.microsoft.com/office/drawing/2015/10/21/chartex" xmlns:cx3="http://schemas.microsoft.com/office/drawing/2016/5/9/chartex" xmlns:cx4="http://schemas.microsoft.com/office/drawing/2016/5/10/chartex" xmlns:cx5="http://schemas.microsoft.com/office/drawing/2016/5/11/chartex" xmlns:cx6="http://schemas.microsoft.com/office/drawing/2016/5/12/chartex" xmlns:cx7="http://schemas.microsoft.com/office/drawing/2016/5/13/chartex" xmlns:cx8="http://schemas.microsoft.com/office/drawing/2016/5/14/chartex" xmlns:mc="http://schemas.openxmlformats.org/markup-compatibility/2006" xmlns:aink="http://schemas.microsoft.com/office/drawing/2016/ink" xmlns:am3d="http://schemas.microsoft.com/office/drawing/2017/model3d" xmlns:o="urn:schemas-microsoft-com:office:office" xmlns:r="http://schemas.openxmlformats.org/officeDocument/2006/relationships" xmlns:m="http://schemas.openxmlformats.org/officeDocument/2006/math" xmlns:v="urn:schemas-microsoft-com:vml" xmlns:wp14="http://schemas.microsoft.com/office/word/2010/wordprocessingDrawing" xmlns:wp="http://schemas.openxmlformats.org/drawingml/2006/wordprocessingDrawing" xmlns:w10="urn:schemas-microsoft-com:office:word" xmlns:w="http://schemas.openxmlformats.org/wordprocessingml/2006/main" xmlns:w14="http://schemas.microsoft.com/office/word/2010/wordml" xmlns:w15="http://schemas.microsoft.com/office/word/2012/wordml" xmlns:w16cex="http://schemas.microsoft.com/office/word/2018/wordml/cex" xmlns:w16cid="http://schemas.microsoft.com/office/word/2016/wordml/cid" xmlns:w16="http://schemas.microsoft.com/office/word/2018/wordml" xmlns:w16se="http://schemas.microsoft.com/office/word/2015/wordml/symex" xmlns:wpg="http://schemas.microsoft.com/office/word/2010/wordprocessingGroup" xmlns:wpi="http://schemas.microsoft.com/office/word/2010/wordprocessingInk" xmlns:wne="http://schemas.microsoft.com/office/word/2006/wordml" xmlns:wps="http://schemas.microsoft.com/office/word/2010/wordprocessingShape" mc:Ignorable="w14 w15 w16se w16cid w16 w16cex wp14">
   <w:p>
     <w:pPr>
       <w:pStyle w:val="Header"/>
       <w:jc w:val="right"/>
     </w:pPr>
-    <w:proofErr w:type="spellStart"/>
     <w:r>
-      <w:t>lsatTS</w:t>
-    </w:r>
-    <w:proofErr w:type="spellEnd"/>
-    <w:r>
-      <w:t xml:space="preserve"> package for R</w:t>
+      <w:t>lsatTS package for R</w:t>
     </w:r>
   </w:p>
 </w:hdr>
 </file>
 
 <file path=word/numbering.xml><?xml version="1.0" encoding="utf-8"?>
-<w:numbering xmlns:wpc="http://schemas.microsoft.com/office/word/2010/wordprocessingCanvas" xmlns:cx="http://schemas.microsoft.com/office/drawing/2014/chartex" xmlns:cx1="http://schemas.microsoft.com/office/drawing/2015/9/8/chartex" xmlns:cx2="http://schemas.microsoft.com/office/drawing/2015/10/21/chartex" xmlns:cx3="http://schemas.microsoft.com/office/drawing/2016/5/9/chartex" xmlns:cx4="http://schemas.microsoft.com/office/drawing/2016/5/10/chartex" xmlns:cx5="http://schemas.microsoft.com/office/drawing/2016/5/11/chartex" xmlns:cx6="http://schemas.microsoft.com/office/drawing/2016/5/12/chartex" xmlns:cx7="http://schemas.microsoft.com/office/drawing/2016/5/13/chartex" xmlns:cx8="http://schemas.microsoft.com/office/drawing/2016/5/14/chartex" xmlns:mc="http://schemas.openxmlformats.org/markup-compatibility/2006" xmlns:aink="http://schemas.microsoft.com/office/drawing/2016/ink" xmlns:am3d="http://schemas.microsoft.com/office/drawing/2017/model3d" xmlns:o="urn:schemas-microsoft-com:office:office" xmlns:r="http://schemas.openxmlformats.org/officeDocument/2006/relationships" xmlns:m="http://schemas.openxmlformats.org/officeDocument/2006/math" xmlns:v="urn:schemas-microsoft-com:vml" xmlns:wp14="http://schemas.microsoft.com/office/word/2010/wordprocessingDrawing" xmlns:wp="http://schemas.openxmlformats.org/drawingml/2006/wordprocessingDrawing" xmlns:w10="urn:schemas-microsoft-com:office:word" xmlns:w="http://schemas.openxmlformats.org/wordprocessingml/2006/main" xmlns:w14="http://schemas.microsoft.com/office/word/2010/wordml" xmlns:w15="http://schemas.microsoft.com/office/word/2012/wordml" xmlns:w16cex="http://schemas.microsoft.com/office/word/2018/wordml/cex" xmlns:w16cid="http://schemas.microsoft.com/office/word/2016/wordml/cid" xmlns:w16="http://schemas.microsoft.com/office/word/2018/wordml" xmlns:w16sdtdh="http://schemas.microsoft.com/office/word/2020/wordml/sdtdatahash" xmlns:w16se="http://schemas.microsoft.com/office/word/2015/wordml/symex" xmlns:wpg="http://schemas.microsoft.com/office/word/2010/wordprocessingGroup" xmlns:wpi="http://schemas.microsoft.com/office/word/2010/wordprocessingInk" xmlns:wne="http://schemas.microsoft.com/office/word/2006/wordml" xmlns:wps="http://schemas.microsoft.com/office/word/2010/wordprocessingShape" mc:Ignorable="w14 w15 w16se w16cid w16 w16cex w16sdtdh wp14">
+<w:numbering xmlns:wpc="http://schemas.microsoft.com/office/word/2010/wordprocessingCanvas" xmlns:cx="http://schemas.microsoft.com/office/drawing/2014/chartex" xmlns:cx1="http://schemas.microsoft.com/office/drawing/2015/9/8/chartex" xmlns:cx2="http://schemas.microsoft.com/office/drawing/2015/10/21/chartex" xmlns:cx3="http://schemas.microsoft.com/office/drawing/2016/5/9/chartex" xmlns:cx4="http://schemas.microsoft.com/office/drawing/2016/5/10/chartex" xmlns:cx5="http://schemas.microsoft.com/office/drawing/2016/5/11/chartex" xmlns:cx6="http://schemas.microsoft.com/office/drawing/2016/5/12/chartex" xmlns:cx7="http://schemas.microsoft.com/office/drawing/2016/5/13/chartex" xmlns:cx8="http://schemas.microsoft.com/office/drawing/2016/5/14/chartex" xmlns:mc="http://schemas.openxmlformats.org/markup-compatibility/2006" xmlns:aink="http://schemas.microsoft.com/office/drawing/2016/ink" xmlns:am3d="http://schemas.microsoft.com/office/drawing/2017/model3d" xmlns:o="urn:schemas-microsoft-com:office:office" xmlns:r="http://schemas.openxmlformats.org/officeDocument/2006/relationships" xmlns:m="http://schemas.openxmlformats.org/officeDocument/2006/math" xmlns:v="urn:schemas-microsoft-com:vml" xmlns:wp14="http://schemas.microsoft.com/office/word/2010/wordprocessingDrawing" xmlns:wp="http://schemas.openxmlformats.org/drawingml/2006/wordprocessingDrawing" xmlns:w10="urn:schemas-microsoft-com:office:word" xmlns:w="http://schemas.openxmlformats.org/wordprocessingml/2006/main" xmlns:w14="http://schemas.microsoft.com/office/word/2010/wordml" xmlns:w15="http://schemas.microsoft.com/office/word/2012/wordml" xmlns:w16cex="http://schemas.microsoft.com/office/word/2018/wordml/cex" xmlns:w16cid="http://schemas.microsoft.com/office/word/2016/wordml/cid" xmlns:w16="http://schemas.microsoft.com/office/word/2018/wordml" xmlns:w16se="http://schemas.microsoft.com/office/word/2015/wordml/symex" xmlns:wpg="http://schemas.microsoft.com/office/word/2010/wordprocessingGroup" xmlns:wpi="http://schemas.microsoft.com/office/word/2010/wordprocessingInk" xmlns:wne="http://schemas.microsoft.com/office/word/2006/wordml" xmlns:wps="http://schemas.microsoft.com/office/word/2010/wordprocessingShape" mc:Ignorable="w14 w15 w16se w16cid w16 w16cex wp14">
   <w:abstractNum w:abstractNumId="0" w15:restartNumberingAfterBreak="0">
     <w:nsid w:val="0DFE0D14"/>
     <w:multiLevelType w:val="hybridMultilevel"/>
@@ -18652,7 +18947,7 @@
 </file>
 
 <file path=word/people.xml><?xml version="1.0" encoding="utf-8"?>
-<w15:people xmlns:wpc="http://schemas.microsoft.com/office/word/2010/wordprocessingCanvas" xmlns:cx="http://schemas.microsoft.com/office/drawing/2014/chartex" xmlns:cx1="http://schemas.microsoft.com/office/drawing/2015/9/8/chartex" xmlns:cx2="http://schemas.microsoft.com/office/drawing/2015/10/21/chartex" xmlns:cx3="http://schemas.microsoft.com/office/drawing/2016/5/9/chartex" xmlns:cx4="http://schemas.microsoft.com/office/drawing/2016/5/10/chartex" xmlns:cx5="http://schemas.microsoft.com/office/drawing/2016/5/11/chartex" xmlns:cx6="http://schemas.microsoft.com/office/drawing/2016/5/12/chartex" xmlns:cx7="http://schemas.microsoft.com/office/drawing/2016/5/13/chartex" xmlns:cx8="http://schemas.microsoft.com/office/drawing/2016/5/14/chartex" xmlns:mc="http://schemas.openxmlformats.org/markup-compatibility/2006" xmlns:aink="http://schemas.microsoft.com/office/drawing/2016/ink" xmlns:am3d="http://schemas.microsoft.com/office/drawing/2017/model3d" xmlns:o="urn:schemas-microsoft-com:office:office" xmlns:r="http://schemas.openxmlformats.org/officeDocument/2006/relationships" xmlns:m="http://schemas.openxmlformats.org/officeDocument/2006/math" xmlns:v="urn:schemas-microsoft-com:vml" xmlns:wp14="http://schemas.microsoft.com/office/word/2010/wordprocessingDrawing" xmlns:wp="http://schemas.openxmlformats.org/drawingml/2006/wordprocessingDrawing" xmlns:w10="urn:schemas-microsoft-com:office:word" xmlns:w="http://schemas.openxmlformats.org/wordprocessingml/2006/main" xmlns:w14="http://schemas.microsoft.com/office/word/2010/wordml" xmlns:w15="http://schemas.microsoft.com/office/word/2012/wordml" xmlns:w16cex="http://schemas.microsoft.com/office/word/2018/wordml/cex" xmlns:w16cid="http://schemas.microsoft.com/office/word/2016/wordml/cid" xmlns:w16="http://schemas.microsoft.com/office/word/2018/wordml" xmlns:w16sdtdh="http://schemas.microsoft.com/office/word/2020/wordml/sdtdatahash" xmlns:w16se="http://schemas.microsoft.com/office/word/2015/wordml/symex" xmlns:wpg="http://schemas.microsoft.com/office/word/2010/wordprocessingGroup" xmlns:wpi="http://schemas.microsoft.com/office/word/2010/wordprocessingInk" xmlns:wne="http://schemas.microsoft.com/office/word/2006/wordml" xmlns:wps="http://schemas.microsoft.com/office/word/2010/wordprocessingShape" mc:Ignorable="w14 w15 w16se w16cid w16 w16cex w16sdtdh wp14">
+<w15:people xmlns:wpc="http://schemas.microsoft.com/office/word/2010/wordprocessingCanvas" xmlns:cx="http://schemas.microsoft.com/office/drawing/2014/chartex" xmlns:cx1="http://schemas.microsoft.com/office/drawing/2015/9/8/chartex" xmlns:cx2="http://schemas.microsoft.com/office/drawing/2015/10/21/chartex" xmlns:cx3="http://schemas.microsoft.com/office/drawing/2016/5/9/chartex" xmlns:cx4="http://schemas.microsoft.com/office/drawing/2016/5/10/chartex" xmlns:cx5="http://schemas.microsoft.com/office/drawing/2016/5/11/chartex" xmlns:cx6="http://schemas.microsoft.com/office/drawing/2016/5/12/chartex" xmlns:cx7="http://schemas.microsoft.com/office/drawing/2016/5/13/chartex" xmlns:cx8="http://schemas.microsoft.com/office/drawing/2016/5/14/chartex" xmlns:mc="http://schemas.openxmlformats.org/markup-compatibility/2006" xmlns:aink="http://schemas.microsoft.com/office/drawing/2016/ink" xmlns:am3d="http://schemas.microsoft.com/office/drawing/2017/model3d" xmlns:o="urn:schemas-microsoft-com:office:office" xmlns:r="http://schemas.openxmlformats.org/officeDocument/2006/relationships" xmlns:m="http://schemas.openxmlformats.org/officeDocument/2006/math" xmlns:v="urn:schemas-microsoft-com:vml" xmlns:wp14="http://schemas.microsoft.com/office/word/2010/wordprocessingDrawing" xmlns:wp="http://schemas.openxmlformats.org/drawingml/2006/wordprocessingDrawing" xmlns:w10="urn:schemas-microsoft-com:office:word" xmlns:w="http://schemas.openxmlformats.org/wordprocessingml/2006/main" xmlns:w14="http://schemas.microsoft.com/office/word/2010/wordml" xmlns:w15="http://schemas.microsoft.com/office/word/2012/wordml" xmlns:w16cex="http://schemas.microsoft.com/office/word/2018/wordml/cex" xmlns:w16cid="http://schemas.microsoft.com/office/word/2016/wordml/cid" xmlns:w16="http://schemas.microsoft.com/office/word/2018/wordml" xmlns:w16se="http://schemas.microsoft.com/office/word/2015/wordml/symex" xmlns:wpg="http://schemas.microsoft.com/office/word/2010/wordprocessingGroup" xmlns:wpi="http://schemas.microsoft.com/office/word/2010/wordprocessingInk" xmlns:wne="http://schemas.microsoft.com/office/word/2006/wordml" xmlns:wps="http://schemas.microsoft.com/office/word/2010/wordprocessingShape" mc:Ignorable="w14 w15 w16se w16cid w16 w16cex wp14">
   <w15:person w15:author="Logan Berner">
     <w15:presenceInfo w15:providerId="AD" w15:userId="S::logan.berner@nau.edu::f6fd0f1c-29fe-43bb-99fa-550384ef13aa"/>
   </w15:person>
@@ -18666,7 +18961,7 @@
 </file>
 
 <file path=word/styles.xml><?xml version="1.0" encoding="utf-8"?>
-<w:styles xmlns:mc="http://schemas.openxmlformats.org/markup-compatibility/2006" xmlns:r="http://schemas.openxmlformats.org/officeDocument/2006/relationships" xmlns:w="http://schemas.openxmlformats.org/wordprocessingml/2006/main" xmlns:w14="http://schemas.microsoft.com/office/word/2010/wordml" xmlns:w15="http://schemas.microsoft.com/office/word/2012/wordml" xmlns:w16cex="http://schemas.microsoft.com/office/word/2018/wordml/cex" xmlns:w16cid="http://schemas.microsoft.com/office/word/2016/wordml/cid" xmlns:w16="http://schemas.microsoft.com/office/word/2018/wordml" xmlns:w16sdtdh="http://schemas.microsoft.com/office/word/2020/wordml/sdtdatahash" xmlns:w16se="http://schemas.microsoft.com/office/word/2015/wordml/symex" mc:Ignorable="w14 w15 w16se w16cid w16 w16cex w16sdtdh">
+<w:styles xmlns:mc="http://schemas.openxmlformats.org/markup-compatibility/2006" xmlns:r="http://schemas.openxmlformats.org/officeDocument/2006/relationships" xmlns:w="http://schemas.openxmlformats.org/wordprocessingml/2006/main" xmlns:w14="http://schemas.microsoft.com/office/word/2010/wordml" xmlns:w15="http://schemas.microsoft.com/office/word/2012/wordml" xmlns:w16cex="http://schemas.microsoft.com/office/word/2018/wordml/cex" xmlns:w16cid="http://schemas.microsoft.com/office/word/2016/wordml/cid" xmlns:w16="http://schemas.microsoft.com/office/word/2018/wordml" xmlns:w16se="http://schemas.microsoft.com/office/word/2015/wordml/symex" mc:Ignorable="w14 w15 w16se w16cid w16 w16cex">
   <w:docDefaults>
     <w:rPrDefault>
       <w:rPr>

--- a/man/manuscript/Landsat Time Series Software Note.docx
+++ b/man/manuscript/Landsat Time Series Software Note.docx
@@ -1,6 +1,6 @@
 
 <file path=word/document.xml><?xml version="1.0" encoding="utf-8"?>
-<w:document xmlns:wpc="http://schemas.microsoft.com/office/word/2010/wordprocessingCanvas" xmlns:cx="http://schemas.microsoft.com/office/drawing/2014/chartex" xmlns:cx1="http://schemas.microsoft.com/office/drawing/2015/9/8/chartex" xmlns:cx2="http://schemas.microsoft.com/office/drawing/2015/10/21/chartex" xmlns:cx3="http://schemas.microsoft.com/office/drawing/2016/5/9/chartex" xmlns:cx4="http://schemas.microsoft.com/office/drawing/2016/5/10/chartex" xmlns:cx5="http://schemas.microsoft.com/office/drawing/2016/5/11/chartex" xmlns:cx6="http://schemas.microsoft.com/office/drawing/2016/5/12/chartex" xmlns:cx7="http://schemas.microsoft.com/office/drawing/2016/5/13/chartex" xmlns:cx8="http://schemas.microsoft.com/office/drawing/2016/5/14/chartex" xmlns:mc="http://schemas.openxmlformats.org/markup-compatibility/2006" xmlns:aink="http://schemas.microsoft.com/office/drawing/2016/ink" xmlns:am3d="http://schemas.microsoft.com/office/drawing/2017/model3d" xmlns:o="urn:schemas-microsoft-com:office:office" xmlns:r="http://schemas.openxmlformats.org/officeDocument/2006/relationships" xmlns:m="http://schemas.openxmlformats.org/officeDocument/2006/math" xmlns:v="urn:schemas-microsoft-com:vml" xmlns:wp14="http://schemas.microsoft.com/office/word/2010/wordprocessingDrawing" xmlns:wp="http://schemas.openxmlformats.org/drawingml/2006/wordprocessingDrawing" xmlns:w10="urn:schemas-microsoft-com:office:word" xmlns:w="http://schemas.openxmlformats.org/wordprocessingml/2006/main" xmlns:w14="http://schemas.microsoft.com/office/word/2010/wordml" xmlns:w15="http://schemas.microsoft.com/office/word/2012/wordml" xmlns:w16cex="http://schemas.microsoft.com/office/word/2018/wordml/cex" xmlns:w16cid="http://schemas.microsoft.com/office/word/2016/wordml/cid" xmlns:w16="http://schemas.microsoft.com/office/word/2018/wordml" xmlns:w16se="http://schemas.microsoft.com/office/word/2015/wordml/symex" xmlns:wpg="http://schemas.microsoft.com/office/word/2010/wordprocessingGroup" xmlns:wpi="http://schemas.microsoft.com/office/word/2010/wordprocessingInk" xmlns:wne="http://schemas.microsoft.com/office/word/2006/wordml" xmlns:wps="http://schemas.microsoft.com/office/word/2010/wordprocessingShape" mc:Ignorable="w14 w15 w16se w16cid w16 w16cex wp14">
+<w:document xmlns:wpc="http://schemas.microsoft.com/office/word/2010/wordprocessingCanvas" xmlns:cx="http://schemas.microsoft.com/office/drawing/2014/chartex" xmlns:cx1="http://schemas.microsoft.com/office/drawing/2015/9/8/chartex" xmlns:cx2="http://schemas.microsoft.com/office/drawing/2015/10/21/chartex" xmlns:cx3="http://schemas.microsoft.com/office/drawing/2016/5/9/chartex" xmlns:cx4="http://schemas.microsoft.com/office/drawing/2016/5/10/chartex" xmlns:cx5="http://schemas.microsoft.com/office/drawing/2016/5/11/chartex" xmlns:cx6="http://schemas.microsoft.com/office/drawing/2016/5/12/chartex" xmlns:cx7="http://schemas.microsoft.com/office/drawing/2016/5/13/chartex" xmlns:cx8="http://schemas.microsoft.com/office/drawing/2016/5/14/chartex" xmlns:mc="http://schemas.openxmlformats.org/markup-compatibility/2006" xmlns:aink="http://schemas.microsoft.com/office/drawing/2016/ink" xmlns:am3d="http://schemas.microsoft.com/office/drawing/2017/model3d" xmlns:o="urn:schemas-microsoft-com:office:office" xmlns:r="http://schemas.openxmlformats.org/officeDocument/2006/relationships" xmlns:m="http://schemas.openxmlformats.org/officeDocument/2006/math" xmlns:v="urn:schemas-microsoft-com:vml" xmlns:wp14="http://schemas.microsoft.com/office/word/2010/wordprocessingDrawing" xmlns:wp="http://schemas.openxmlformats.org/drawingml/2006/wordprocessingDrawing" xmlns:w10="urn:schemas-microsoft-com:office:word" xmlns:w="http://schemas.openxmlformats.org/wordprocessingml/2006/main" xmlns:w14="http://schemas.microsoft.com/office/word/2010/wordml" xmlns:w15="http://schemas.microsoft.com/office/word/2012/wordml" xmlns:w16cex="http://schemas.microsoft.com/office/word/2018/wordml/cex" xmlns:w16cid="http://schemas.microsoft.com/office/word/2016/wordml/cid" xmlns:w16="http://schemas.microsoft.com/office/word/2018/wordml" xmlns:w16sdtdh="http://schemas.microsoft.com/office/word/2020/wordml/sdtdatahash" xmlns:w16se="http://schemas.microsoft.com/office/word/2015/wordml/symex" xmlns:wpg="http://schemas.microsoft.com/office/word/2010/wordprocessingGroup" xmlns:wpi="http://schemas.microsoft.com/office/word/2010/wordprocessingInk" xmlns:wne="http://schemas.microsoft.com/office/word/2006/wordml" xmlns:wps="http://schemas.microsoft.com/office/word/2010/wordprocessingShape" mc:Ignorable="w14 w15 w16se w16cid w16 w16cex w16sdtdh wp14">
   <w:body>
     <w:p>
       <w:pPr>
@@ -260,9 +260,21 @@
       <w:pPr>
         <w:pStyle w:val="Heading1"/>
       </w:pPr>
+      <w:commentRangeStart w:id="0"/>
       <w:r>
         <w:t>Abstract</w:t>
       </w:r>
+      <w:commentRangeEnd w:id="0"/>
+      <w:r>
+        <w:rPr>
+          <w:rStyle w:val="CommentReference"/>
+          <w:rFonts w:asciiTheme="minorHAnsi" w:eastAsiaTheme="minorEastAsia" w:hAnsiTheme="minorHAnsi" w:cstheme="minorBidi"/>
+          <w:b w:val="0"/>
+          <w:bCs w:val="0"/>
+          <w:kern w:val="0"/>
+        </w:rPr>
+        <w:commentReference w:id="0"/>
+      </w:r>
     </w:p>
     <w:p>
       <w:pPr>
@@ -351,7 +363,35 @@
           <w:sz w:val="24"/>
           <w:szCs w:val="24"/>
         </w:rPr>
-        <w:t>near global surface reflectance measurements since the early 1980s</w:t>
+        <w:t>near</w:t>
+      </w:r>
+      <w:ins w:id="1" w:author="Jakob Johann Assmann" w:date="2022-01-13T13:50:00Z">
+        <w:r>
+          <w:rPr>
+            <w:rFonts w:ascii="Times New Roman" w:hAnsi="Times New Roman" w:cs="Times New Roman"/>
+            <w:sz w:val="24"/>
+            <w:szCs w:val="24"/>
+          </w:rPr>
+          <w:t>-</w:t>
+        </w:r>
+      </w:ins>
+      <w:del w:id="2" w:author="Jakob Johann Assmann" w:date="2022-01-13T13:50:00Z">
+        <w:r>
+          <w:rPr>
+            <w:rFonts w:ascii="Times New Roman" w:hAnsi="Times New Roman" w:cs="Times New Roman"/>
+            <w:sz w:val="24"/>
+            <w:szCs w:val="24"/>
+          </w:rPr>
+          <w:delText xml:space="preserve"> </w:delText>
+        </w:r>
+      </w:del>
+      <w:r>
+        <w:rPr>
+          <w:rFonts w:ascii="Times New Roman" w:hAnsi="Times New Roman" w:cs="Times New Roman"/>
+          <w:sz w:val="24"/>
+          <w:szCs w:val="24"/>
+        </w:rPr>
+        <w:t>global surface reflectance measurements since the early 1980s</w:t>
       </w:r>
       <w:r>
         <w:rPr>
@@ -391,15 +431,34 @@
           <w:sz w:val="24"/>
           <w:szCs w:val="24"/>
         </w:rPr>
-        <w:t xml:space="preserve"> remotely-sensed ecological assessments. Landsat </w:t>
-      </w:r>
-      <w:r>
-        <w:rPr>
-          <w:rFonts w:ascii="Times New Roman" w:hAnsi="Times New Roman" w:cs="Times New Roman"/>
-          <w:sz w:val="24"/>
-          <w:szCs w:val="24"/>
-        </w:rPr>
-        <w:t xml:space="preserve">surface reflectance measurements are commonly used to derive </w:t>
+        <w:t xml:space="preserve"> remotely-sensed ecological assessments</w:t>
+      </w:r>
+      <w:commentRangeStart w:id="3"/>
+      <w:r>
+        <w:rPr>
+          <w:rFonts w:ascii="Times New Roman" w:hAnsi="Times New Roman" w:cs="Times New Roman"/>
+          <w:sz w:val="24"/>
+          <w:szCs w:val="24"/>
+        </w:rPr>
+        <w:t xml:space="preserve">. Landsat </w:t>
+      </w:r>
+      <w:del w:id="4" w:author="Jakob Johann Assmann" w:date="2022-01-13T13:51:00Z">
+        <w:r>
+          <w:rPr>
+            <w:rFonts w:ascii="Times New Roman" w:hAnsi="Times New Roman" w:cs="Times New Roman"/>
+            <w:sz w:val="24"/>
+            <w:szCs w:val="24"/>
+          </w:rPr>
+          <w:delText xml:space="preserve">surface </w:delText>
+        </w:r>
+      </w:del>
+      <w:r>
+        <w:rPr>
+          <w:rFonts w:ascii="Times New Roman" w:hAnsi="Times New Roman" w:cs="Times New Roman"/>
+          <w:sz w:val="24"/>
+          <w:szCs w:val="24"/>
+        </w:rPr>
+        <w:t xml:space="preserve">reflectance measurements are commonly used to derive </w:t>
       </w:r>
       <w:r>
         <w:rPr>
@@ -425,6 +484,13 @@
         </w:rPr>
         <w:t xml:space="preserve">can provide insight into </w:t>
       </w:r>
+      <w:commentRangeEnd w:id="3"/>
+      <w:r>
+        <w:rPr>
+          <w:rStyle w:val="CommentReference"/>
+        </w:rPr>
+        <w:commentReference w:id="3"/>
+      </w:r>
       <w:r>
         <w:rPr>
           <w:rFonts w:ascii="Times New Roman" w:hAnsi="Times New Roman" w:cs="Times New Roman"/>
@@ -625,13 +691,32 @@
         </w:rPr>
         <w:t>cleaning</w:t>
       </w:r>
-      <w:r>
-        <w:rPr>
-          <w:rFonts w:ascii="Times New Roman" w:hAnsi="Times New Roman" w:cs="Times New Roman"/>
-          <w:sz w:val="24"/>
-          <w:szCs w:val="24"/>
-        </w:rPr>
-        <w:t xml:space="preserve"> as well as challenges with </w:t>
+      <w:ins w:id="5" w:author="Jakob Johann Assmann" w:date="2022-01-13T13:43:00Z">
+        <w:r>
+          <w:rPr>
+            <w:rFonts w:ascii="Times New Roman" w:hAnsi="Times New Roman" w:cs="Times New Roman"/>
+            <w:sz w:val="24"/>
+            <w:szCs w:val="24"/>
+          </w:rPr>
+          <w:t>,</w:t>
+        </w:r>
+      </w:ins>
+      <w:r>
+        <w:rPr>
+          <w:rFonts w:ascii="Times New Roman" w:hAnsi="Times New Roman" w:cs="Times New Roman"/>
+          <w:sz w:val="24"/>
+          <w:szCs w:val="24"/>
+        </w:rPr>
+        <w:t xml:space="preserve"> as well as challenges </w:t>
+      </w:r>
+      <w:commentRangeStart w:id="6"/>
+      <w:r>
+        <w:rPr>
+          <w:rFonts w:ascii="Times New Roman" w:hAnsi="Times New Roman" w:cs="Times New Roman"/>
+          <w:sz w:val="24"/>
+          <w:szCs w:val="24"/>
+        </w:rPr>
+        <w:t xml:space="preserve">with </w:t>
       </w:r>
       <w:r>
         <w:rPr>
@@ -647,7 +732,22 @@
           <w:sz w:val="24"/>
           <w:szCs w:val="24"/>
         </w:rPr>
-        <w:t xml:space="preserve"> and irregular timing of cloud-free acquisitions.</w:t>
+        <w:t xml:space="preserve"> </w:t>
+      </w:r>
+      <w:commentRangeEnd w:id="6"/>
+      <w:r>
+        <w:rPr>
+          <w:rStyle w:val="CommentReference"/>
+        </w:rPr>
+        <w:commentReference w:id="6"/>
+      </w:r>
+      <w:r>
+        <w:rPr>
+          <w:rFonts w:ascii="Times New Roman" w:hAnsi="Times New Roman" w:cs="Times New Roman"/>
+          <w:sz w:val="24"/>
+          <w:szCs w:val="24"/>
+        </w:rPr>
+        <w:t>and irregular timing of cloud-free acquisitions.</w:t>
       </w:r>
       <w:r>
         <w:rPr>
@@ -811,6 +911,16 @@
         </w:rPr>
         <w:t xml:space="preserve">that enable </w:t>
       </w:r>
+      <w:ins w:id="7" w:author="Jakob Johann Assmann" w:date="2022-01-13T13:44:00Z">
+        <w:r>
+          <w:rPr>
+            <w:rFonts w:ascii="Times New Roman" w:hAnsi="Times New Roman" w:cs="Times New Roman"/>
+            <w:sz w:val="24"/>
+            <w:szCs w:val="24"/>
+          </w:rPr>
+          <w:t xml:space="preserve">the extraction of the </w:t>
+        </w:r>
+      </w:ins>
       <w:r>
         <w:rPr>
           <w:rFonts w:ascii="Times New Roman" w:hAnsi="Times New Roman" w:cs="Times New Roman"/>
@@ -819,14 +929,26 @@
         </w:rPr>
         <w:t xml:space="preserve">full </w:t>
       </w:r>
-      <w:r>
-        <w:rPr>
-          <w:rFonts w:ascii="Times New Roman" w:hAnsi="Times New Roman" w:cs="Times New Roman"/>
-          <w:sz w:val="24"/>
-          <w:szCs w:val="24"/>
-        </w:rPr>
-        <w:t xml:space="preserve">data </w:t>
-      </w:r>
+      <w:ins w:id="8" w:author="Jakob Johann Assmann" w:date="2022-01-13T13:44:00Z">
+        <w:r>
+          <w:rPr>
+            <w:rFonts w:ascii="Times New Roman" w:hAnsi="Times New Roman" w:cs="Times New Roman"/>
+            <w:sz w:val="24"/>
+            <w:szCs w:val="24"/>
+          </w:rPr>
+          <w:t xml:space="preserve">Landsat </w:t>
+        </w:r>
+      </w:ins>
+      <w:del w:id="9" w:author="Jakob Johann Assmann" w:date="2022-01-13T13:45:00Z">
+        <w:r>
+          <w:rPr>
+            <w:rFonts w:ascii="Times New Roman" w:hAnsi="Times New Roman" w:cs="Times New Roman"/>
+            <w:sz w:val="24"/>
+            <w:szCs w:val="24"/>
+          </w:rPr>
+          <w:delText xml:space="preserve">data </w:delText>
+        </w:r>
+      </w:del>
       <w:r>
         <w:rPr>
           <w:rFonts w:ascii="Times New Roman" w:hAnsi="Times New Roman" w:cs="Times New Roman"/>
@@ -835,13 +957,23 @@
         </w:rPr>
         <w:t xml:space="preserve">record </w:t>
       </w:r>
-      <w:r>
-        <w:rPr>
-          <w:rFonts w:ascii="Times New Roman" w:hAnsi="Times New Roman" w:cs="Times New Roman"/>
-          <w:sz w:val="24"/>
-          <w:szCs w:val="24"/>
-        </w:rPr>
-        <w:t xml:space="preserve">extraction for </w:t>
+      <w:del w:id="10" w:author="Jakob Johann Assmann" w:date="2022-01-13T13:44:00Z">
+        <w:r>
+          <w:rPr>
+            <w:rFonts w:ascii="Times New Roman" w:hAnsi="Times New Roman" w:cs="Times New Roman"/>
+            <w:sz w:val="24"/>
+            <w:szCs w:val="24"/>
+          </w:rPr>
+          <w:delText xml:space="preserve">extraction </w:delText>
+        </w:r>
+      </w:del>
+      <w:r>
+        <w:rPr>
+          <w:rFonts w:ascii="Times New Roman" w:hAnsi="Times New Roman" w:cs="Times New Roman"/>
+          <w:sz w:val="24"/>
+          <w:szCs w:val="24"/>
+        </w:rPr>
+        <w:t xml:space="preserve">for </w:t>
       </w:r>
       <w:r>
         <w:rPr>
@@ -953,7 +1085,31 @@
           <w:sz w:val="24"/>
           <w:szCs w:val="24"/>
         </w:rPr>
-        <w:t xml:space="preserve"> (4) other aspects of data analysis.</w:t>
+        <w:t xml:space="preserve"> (4) </w:t>
+      </w:r>
+      <w:commentRangeStart w:id="11"/>
+      <w:r>
+        <w:rPr>
+          <w:rFonts w:ascii="Times New Roman" w:hAnsi="Times New Roman" w:cs="Times New Roman"/>
+          <w:sz w:val="24"/>
+          <w:szCs w:val="24"/>
+        </w:rPr>
+        <w:t>other aspects of data analysis</w:t>
+      </w:r>
+      <w:commentRangeEnd w:id="11"/>
+      <w:r>
+        <w:rPr>
+          <w:rStyle w:val="CommentReference"/>
+        </w:rPr>
+        <w:commentReference w:id="11"/>
+      </w:r>
+      <w:r>
+        <w:rPr>
+          <w:rFonts w:ascii="Times New Roman" w:hAnsi="Times New Roman" w:cs="Times New Roman"/>
+          <w:sz w:val="24"/>
+          <w:szCs w:val="24"/>
+        </w:rPr>
+        <w:t>.</w:t>
       </w:r>
       <w:r>
         <w:rPr>
@@ -1003,7 +1159,43 @@
           <w:sz w:val="24"/>
           <w:szCs w:val="24"/>
         </w:rPr>
-        <w:t xml:space="preserve"> can be used to assess changes in vegetation greenness since the 1980s across a long-term monitoring area in the Arctic. </w:t>
+        <w:t xml:space="preserve"> can be used to assess changes in vegetation greenness since the 1980s across a long-term monitoring area</w:t>
+      </w:r>
+      <w:ins w:id="12" w:author="Jakob Johann Assmann" w:date="2022-01-13T13:49:00Z">
+        <w:r>
+          <w:rPr>
+            <w:rFonts w:ascii="Times New Roman" w:hAnsi="Times New Roman" w:cs="Times New Roman"/>
+            <w:sz w:val="24"/>
+            <w:szCs w:val="24"/>
+          </w:rPr>
+          <w:t xml:space="preserve"> on Disko Island</w:t>
+        </w:r>
+      </w:ins>
+      <w:r>
+        <w:rPr>
+          <w:rFonts w:ascii="Times New Roman" w:hAnsi="Times New Roman" w:cs="Times New Roman"/>
+          <w:sz w:val="24"/>
+          <w:szCs w:val="24"/>
+        </w:rPr>
+        <w:t xml:space="preserve"> in the </w:t>
+      </w:r>
+      <w:ins w:id="13" w:author="Jakob Johann Assmann" w:date="2022-01-13T13:49:00Z">
+        <w:r>
+          <w:rPr>
+            <w:rFonts w:ascii="Times New Roman" w:hAnsi="Times New Roman" w:cs="Times New Roman"/>
+            <w:sz w:val="24"/>
+            <w:szCs w:val="24"/>
+          </w:rPr>
+          <w:t xml:space="preserve">Greenlandic </w:t>
+        </w:r>
+      </w:ins>
+      <w:r>
+        <w:rPr>
+          <w:rFonts w:ascii="Times New Roman" w:hAnsi="Times New Roman" w:cs="Times New Roman"/>
+          <w:sz w:val="24"/>
+          <w:szCs w:val="24"/>
+        </w:rPr>
+        <w:t xml:space="preserve">Arctic. </w:t>
       </w:r>
       <w:r>
         <w:rPr>
@@ -1140,18 +1332,18 @@
       <w:pPr>
         <w:pStyle w:val="Heading1"/>
       </w:pPr>
-      <w:commentRangeStart w:id="0"/>
+      <w:commentRangeStart w:id="14"/>
       <w:r>
         <w:t>Background</w:t>
       </w:r>
-      <w:commentRangeEnd w:id="0"/>
+      <w:commentRangeEnd w:id="14"/>
       <w:r>
         <w:rPr>
           <w:rStyle w:val="CommentReference"/>
           <w:sz w:val="24"/>
           <w:szCs w:val="24"/>
         </w:rPr>
-        <w:commentReference w:id="0"/>
+        <w:commentReference w:id="14"/>
       </w:r>
     </w:p>
     <w:p>
@@ -1663,7 +1855,31 @@
           <w:sz w:val="24"/>
           <w:szCs w:val="24"/>
         </w:rPr>
-        <w:t xml:space="preserve">s carry multi-spectral sensors that </w:t>
+        <w:t>s carry multi</w:t>
+      </w:r>
+      <w:commentRangeStart w:id="15"/>
+      <w:r>
+        <w:rPr>
+          <w:rFonts w:ascii="Times New Roman" w:hAnsi="Times New Roman" w:cs="Times New Roman"/>
+          <w:sz w:val="24"/>
+          <w:szCs w:val="24"/>
+        </w:rPr>
+        <w:t>-</w:t>
+      </w:r>
+      <w:commentRangeEnd w:id="15"/>
+      <w:r>
+        <w:rPr>
+          <w:rStyle w:val="CommentReference"/>
+        </w:rPr>
+        <w:commentReference w:id="15"/>
+      </w:r>
+      <w:r>
+        <w:rPr>
+          <w:rFonts w:ascii="Times New Roman" w:hAnsi="Times New Roman" w:cs="Times New Roman"/>
+          <w:sz w:val="24"/>
+          <w:szCs w:val="24"/>
+        </w:rPr>
+        <w:t xml:space="preserve">spectral sensors that </w:t>
       </w:r>
       <w:r>
         <w:rPr>
@@ -2131,7 +2347,31 @@
           <w:sz w:val="24"/>
           <w:szCs w:val="24"/>
         </w:rPr>
-        <w:t xml:space="preserve">he Landsat program is a cornerstone of Earth surface monitoring. </w:t>
+        <w:t xml:space="preserve">he Landsat program </w:t>
+      </w:r>
+      <w:commentRangeStart w:id="16"/>
+      <w:r>
+        <w:rPr>
+          <w:rFonts w:ascii="Times New Roman" w:hAnsi="Times New Roman" w:cs="Times New Roman"/>
+          <w:sz w:val="24"/>
+          <w:szCs w:val="24"/>
+        </w:rPr>
+        <w:t>is</w:t>
+      </w:r>
+      <w:commentRangeEnd w:id="16"/>
+      <w:r>
+        <w:rPr>
+          <w:rStyle w:val="CommentReference"/>
+        </w:rPr>
+        <w:commentReference w:id="16"/>
+      </w:r>
+      <w:r>
+        <w:rPr>
+          <w:rFonts w:ascii="Times New Roman" w:hAnsi="Times New Roman" w:cs="Times New Roman"/>
+          <w:sz w:val="24"/>
+          <w:szCs w:val="24"/>
+        </w:rPr>
+        <w:t xml:space="preserve"> a cornerstone of Earth surface monitoring. </w:t>
       </w:r>
     </w:p>
     <w:p>
@@ -2413,7 +2653,81 @@
           <w:sz w:val="24"/>
           <w:szCs w:val="24"/>
         </w:rPr>
-        <w:t xml:space="preserve"> and in recent years has hosted a copy of the archive on the cloud-computing platform </w:t>
+        <w:t xml:space="preserve"> and in recent years </w:t>
+      </w:r>
+      <w:commentRangeStart w:id="17"/>
+      <w:ins w:id="18" w:author="Jakob Johann Assmann" w:date="2022-01-13T14:08:00Z">
+        <w:r>
+          <w:rPr>
+            <w:rFonts w:ascii="Times New Roman" w:hAnsi="Times New Roman" w:cs="Times New Roman"/>
+            <w:sz w:val="24"/>
+            <w:szCs w:val="24"/>
+          </w:rPr>
+          <w:t xml:space="preserve">Google </w:t>
+        </w:r>
+        <w:commentRangeEnd w:id="17"/>
+        <w:r>
+          <w:rPr>
+            <w:rStyle w:val="CommentReference"/>
+          </w:rPr>
+          <w:commentReference w:id="17"/>
+        </w:r>
+      </w:ins>
+      <w:r>
+        <w:rPr>
+          <w:rFonts w:ascii="Times New Roman" w:hAnsi="Times New Roman" w:cs="Times New Roman"/>
+          <w:sz w:val="24"/>
+          <w:szCs w:val="24"/>
+        </w:rPr>
+        <w:t xml:space="preserve">has hosted a copy of the archive </w:t>
+      </w:r>
+      <w:del w:id="19" w:author="Jakob Johann Assmann" w:date="2022-01-13T14:12:00Z">
+        <w:r>
+          <w:rPr>
+            <w:rFonts w:ascii="Times New Roman" w:hAnsi="Times New Roman" w:cs="Times New Roman"/>
+            <w:sz w:val="24"/>
+            <w:szCs w:val="24"/>
+          </w:rPr>
+          <w:delText xml:space="preserve">on </w:delText>
+        </w:r>
+      </w:del>
+      <w:ins w:id="20" w:author="Jakob Johann Assmann" w:date="2022-01-13T14:12:00Z">
+        <w:r>
+          <w:rPr>
+            <w:rFonts w:ascii="Times New Roman" w:hAnsi="Times New Roman" w:cs="Times New Roman"/>
+            <w:sz w:val="24"/>
+            <w:szCs w:val="24"/>
+          </w:rPr>
+          <w:t>a</w:t>
+        </w:r>
+      </w:ins>
+      <w:ins w:id="21" w:author="Jakob Johann Assmann" w:date="2022-01-13T14:13:00Z">
+        <w:r>
+          <w:rPr>
+            <w:rFonts w:ascii="Times New Roman" w:hAnsi="Times New Roman" w:cs="Times New Roman"/>
+            <w:sz w:val="24"/>
+            <w:szCs w:val="24"/>
+          </w:rPr>
+          <w:t>ccessible via</w:t>
+        </w:r>
+      </w:ins>
+      <w:ins w:id="22" w:author="Jakob Johann Assmann" w:date="2022-01-13T14:12:00Z">
+        <w:r>
+          <w:rPr>
+            <w:rFonts w:ascii="Times New Roman" w:hAnsi="Times New Roman" w:cs="Times New Roman"/>
+            <w:sz w:val="24"/>
+            <w:szCs w:val="24"/>
+          </w:rPr>
+          <w:t xml:space="preserve"> </w:t>
+        </w:r>
+      </w:ins>
+      <w:r>
+        <w:rPr>
+          <w:rFonts w:ascii="Times New Roman" w:hAnsi="Times New Roman" w:cs="Times New Roman"/>
+          <w:sz w:val="24"/>
+          <w:szCs w:val="24"/>
+        </w:rPr>
+        <w:t xml:space="preserve">the cloud-computing platform </w:t>
       </w:r>
       <w:r>
         <w:rPr>
@@ -2486,7 +2800,25 @@
           <w:sz w:val="24"/>
           <w:szCs w:val="24"/>
         </w:rPr>
-        <w:t xml:space="preserve">These steps have made Landsat data much more readily available and </w:t>
+        <w:t xml:space="preserve">These steps have made Landsat data much more readily available </w:t>
+      </w:r>
+      <w:ins w:id="23" w:author="Jakob Johann Assmann" w:date="2022-01-13T14:13:00Z">
+        <w:r>
+          <w:rPr>
+            <w:rFonts w:ascii="Times New Roman" w:hAnsi="Times New Roman" w:cs="Times New Roman"/>
+            <w:sz w:val="24"/>
+            <w:szCs w:val="24"/>
+          </w:rPr>
+          <w:t xml:space="preserve">to the end user </w:t>
+        </w:r>
+      </w:ins>
+      <w:r>
+        <w:rPr>
+          <w:rFonts w:ascii="Times New Roman" w:hAnsi="Times New Roman" w:cs="Times New Roman"/>
+          <w:sz w:val="24"/>
+          <w:szCs w:val="24"/>
+        </w:rPr>
+        <w:t xml:space="preserve">and </w:t>
       </w:r>
       <w:r>
         <w:rPr>
@@ -2512,13 +2844,29 @@
         </w:rPr>
         <w:t xml:space="preserve">that </w:t>
       </w:r>
-      <w:r>
-        <w:rPr>
-          <w:rFonts w:ascii="Times New Roman" w:hAnsi="Times New Roman" w:cs="Times New Roman"/>
-          <w:sz w:val="24"/>
-          <w:szCs w:val="24"/>
-        </w:rPr>
-        <w:t xml:space="preserve">correlate with productivity </w:t>
+      <w:commentRangeStart w:id="24"/>
+      <w:r>
+        <w:rPr>
+          <w:rFonts w:ascii="Times New Roman" w:hAnsi="Times New Roman" w:cs="Times New Roman"/>
+          <w:sz w:val="24"/>
+          <w:szCs w:val="24"/>
+        </w:rPr>
+        <w:t xml:space="preserve">correlate with </w:t>
+      </w:r>
+      <w:commentRangeEnd w:id="24"/>
+      <w:r>
+        <w:rPr>
+          <w:rStyle w:val="CommentReference"/>
+        </w:rPr>
+        <w:commentReference w:id="24"/>
+      </w:r>
+      <w:r>
+        <w:rPr>
+          <w:rFonts w:ascii="Times New Roman" w:hAnsi="Times New Roman" w:cs="Times New Roman"/>
+          <w:sz w:val="24"/>
+          <w:szCs w:val="24"/>
+        </w:rPr>
+        <w:t xml:space="preserve">productivity </w:t>
       </w:r>
       <w:r>
         <w:rPr>
@@ -2807,8 +3155,18 @@
           <w:sz w:val="24"/>
           <w:szCs w:val="24"/>
         </w:rPr>
-        <w:t xml:space="preserve"> from multiple sensors are hindered by there being </w:t>
-      </w:r>
+        <w:t xml:space="preserve"> from multiple sensors are hindered by </w:t>
+      </w:r>
+      <w:del w:id="25" w:author="Jakob Johann Assmann" w:date="2022-01-13T14:16:00Z">
+        <w:r>
+          <w:rPr>
+            <w:rFonts w:ascii="Times New Roman" w:hAnsi="Times New Roman" w:cs="Times New Roman"/>
+            <w:sz w:val="24"/>
+            <w:szCs w:val="24"/>
+          </w:rPr>
+          <w:delText xml:space="preserve">there being </w:delText>
+        </w:r>
+      </w:del>
       <w:r>
         <w:rPr>
           <w:rFonts w:ascii="Times New Roman" w:hAnsi="Times New Roman" w:cs="Times New Roman"/>
@@ -2831,8 +3189,56 @@
           <w:sz w:val="24"/>
           <w:szCs w:val="24"/>
         </w:rPr>
-        <w:t xml:space="preserve">in individual bands and spectral indices among </w:t>
-      </w:r>
+        <w:t>in</w:t>
+      </w:r>
+      <w:ins w:id="26" w:author="Jakob Johann Assmann" w:date="2022-01-13T14:15:00Z">
+        <w:r>
+          <w:rPr>
+            <w:rFonts w:ascii="Times New Roman" w:hAnsi="Times New Roman" w:cs="Times New Roman"/>
+            <w:sz w:val="24"/>
+            <w:szCs w:val="24"/>
+          </w:rPr>
+          <w:t xml:space="preserve"> both</w:t>
+        </w:r>
+      </w:ins>
+      <w:r>
+        <w:rPr>
+          <w:rFonts w:ascii="Times New Roman" w:hAnsi="Times New Roman" w:cs="Times New Roman"/>
+          <w:sz w:val="24"/>
+          <w:szCs w:val="24"/>
+        </w:rPr>
+        <w:t xml:space="preserve"> individual bands and spectral indices among </w:t>
+      </w:r>
+      <w:commentRangeStart w:id="27"/>
+      <w:ins w:id="28" w:author="Jakob Johann Assmann" w:date="2022-01-13T14:16:00Z">
+        <w:r>
+          <w:rPr>
+            <w:rFonts w:ascii="Times New Roman" w:hAnsi="Times New Roman" w:cs="Times New Roman"/>
+            <w:sz w:val="24"/>
+            <w:szCs w:val="24"/>
+          </w:rPr>
+          <w:t>the</w:t>
+        </w:r>
+      </w:ins>
+      <w:ins w:id="29" w:author="Jakob Johann Assmann" w:date="2022-01-13T14:17:00Z">
+        <w:r>
+          <w:rPr>
+            <w:rFonts w:ascii="Times New Roman" w:hAnsi="Times New Roman" w:cs="Times New Roman"/>
+            <w:sz w:val="24"/>
+            <w:szCs w:val="24"/>
+          </w:rPr>
+          <w:t xml:space="preserve"> </w:t>
+        </w:r>
+      </w:ins>
+      <w:commentRangeEnd w:id="27"/>
+      <w:ins w:id="30" w:author="Jakob Johann Assmann" w:date="2022-01-13T14:19:00Z">
+        <w:r>
+          <w:rPr>
+            <w:rStyle w:val="CommentReference"/>
+          </w:rPr>
+          <w:commentReference w:id="27"/>
+        </w:r>
+      </w:ins>
       <w:r>
         <w:rPr>
           <w:rFonts w:ascii="Times New Roman" w:hAnsi="Times New Roman" w:cs="Times New Roman"/>
@@ -3052,6 +3458,16 @@
         </w:rPr>
         <w:fldChar w:fldCharType="end"/>
       </w:r>
+      <w:ins w:id="31" w:author="Jakob Johann Assmann" w:date="2022-01-13T14:20:00Z">
+        <w:r>
+          <w:rPr>
+            <w:rFonts w:ascii="Times New Roman" w:hAnsi="Times New Roman" w:cs="Times New Roman"/>
+            <w:sz w:val="24"/>
+            <w:szCs w:val="24"/>
+          </w:rPr>
+          <w:t xml:space="preserve"> sensors</w:t>
+        </w:r>
+      </w:ins>
       <w:r>
         <w:rPr>
           <w:rFonts w:ascii="Times New Roman" w:hAnsi="Times New Roman" w:cs="Times New Roman"/>
@@ -3499,7 +3915,25 @@
           <w:sz w:val="24"/>
           <w:szCs w:val="24"/>
         </w:rPr>
-        <w:t xml:space="preserve">This can make it challenging to characterize NDVI or other spectral indices at a desired phenological stage (e.g., peak summer) and is especially problematic in regions with short growing seasons, such as the Arctic </w:t>
+        <w:t xml:space="preserve">This can make it challenging to characterize </w:t>
+      </w:r>
+      <w:ins w:id="32" w:author="Jakob Johann Assmann" w:date="2022-01-13T14:23:00Z">
+        <w:r>
+          <w:rPr>
+            <w:rFonts w:ascii="Times New Roman" w:hAnsi="Times New Roman" w:cs="Times New Roman"/>
+            <w:sz w:val="24"/>
+            <w:szCs w:val="24"/>
+          </w:rPr>
+          <w:t xml:space="preserve">the </w:t>
+        </w:r>
+      </w:ins>
+      <w:r>
+        <w:rPr>
+          <w:rFonts w:ascii="Times New Roman" w:hAnsi="Times New Roman" w:cs="Times New Roman"/>
+          <w:sz w:val="24"/>
+          <w:szCs w:val="24"/>
+        </w:rPr>
+        <w:t xml:space="preserve">NDVI or other spectral indices at a desired phenological stage (e.g., peak summer) and is especially problematic in regions with short growing seasons, such as the Arctic </w:t>
       </w:r>
       <w:r>
         <w:rPr>
@@ -3556,15 +3990,285 @@
           <w:sz w:val="24"/>
           <w:szCs w:val="24"/>
         </w:rPr>
-        <w:t xml:space="preserve">Simple calculations of annual maximum NDVI will be biased low early in the Landsat record but less so during later years when more observations are available </w:t>
-      </w:r>
-      <w:r>
-        <w:rPr>
-          <w:rFonts w:ascii="Times New Roman" w:hAnsi="Times New Roman" w:cs="Times New Roman"/>
-          <w:sz w:val="24"/>
-          <w:szCs w:val="24"/>
-        </w:rPr>
-        <w:t xml:space="preserve">each growing season, hence care is needed not to introduce spurious greening trends into the time series </w:t>
+        <w:t xml:space="preserve">Simple calculations of annual maximum NDVI will </w:t>
+      </w:r>
+      <w:del w:id="33" w:author="Jakob Johann Assmann" w:date="2022-01-13T14:21:00Z">
+        <w:r>
+          <w:rPr>
+            <w:rFonts w:ascii="Times New Roman" w:hAnsi="Times New Roman" w:cs="Times New Roman"/>
+            <w:sz w:val="24"/>
+            <w:szCs w:val="24"/>
+          </w:rPr>
+          <w:delText xml:space="preserve">be </w:delText>
+        </w:r>
+      </w:del>
+      <w:ins w:id="34" w:author="Jakob Johann Assmann" w:date="2022-01-13T14:21:00Z">
+        <w:r>
+          <w:rPr>
+            <w:rFonts w:ascii="Times New Roman" w:hAnsi="Times New Roman" w:cs="Times New Roman"/>
+            <w:sz w:val="24"/>
+            <w:szCs w:val="24"/>
+          </w:rPr>
+          <w:t>hav</w:t>
+        </w:r>
+      </w:ins>
+      <w:ins w:id="35" w:author="Jakob Johann Assmann" w:date="2022-01-13T14:22:00Z">
+        <w:r>
+          <w:rPr>
+            <w:rFonts w:ascii="Times New Roman" w:hAnsi="Times New Roman" w:cs="Times New Roman"/>
+            <w:sz w:val="24"/>
+            <w:szCs w:val="24"/>
+          </w:rPr>
+          <w:t>e a low</w:t>
+        </w:r>
+      </w:ins>
+      <w:ins w:id="36" w:author="Jakob Johann Assmann" w:date="2022-01-13T14:21:00Z">
+        <w:r>
+          <w:rPr>
+            <w:rFonts w:ascii="Times New Roman" w:hAnsi="Times New Roman" w:cs="Times New Roman"/>
+            <w:sz w:val="24"/>
+            <w:szCs w:val="24"/>
+          </w:rPr>
+          <w:t xml:space="preserve"> </w:t>
+        </w:r>
+      </w:ins>
+      <w:r>
+        <w:rPr>
+          <w:rFonts w:ascii="Times New Roman" w:hAnsi="Times New Roman" w:cs="Times New Roman"/>
+          <w:sz w:val="24"/>
+          <w:szCs w:val="24"/>
+        </w:rPr>
+        <w:t>bias</w:t>
+      </w:r>
+      <w:del w:id="37" w:author="Jakob Johann Assmann" w:date="2022-01-13T14:22:00Z">
+        <w:r>
+          <w:rPr>
+            <w:rFonts w:ascii="Times New Roman" w:hAnsi="Times New Roman" w:cs="Times New Roman"/>
+            <w:sz w:val="24"/>
+            <w:szCs w:val="24"/>
+          </w:rPr>
+          <w:delText>ed</w:delText>
+        </w:r>
+      </w:del>
+      <w:r>
+        <w:rPr>
+          <w:rFonts w:ascii="Times New Roman" w:hAnsi="Times New Roman" w:cs="Times New Roman"/>
+          <w:sz w:val="24"/>
+          <w:szCs w:val="24"/>
+        </w:rPr>
+        <w:t xml:space="preserve"> </w:t>
+      </w:r>
+      <w:del w:id="38" w:author="Jakob Johann Assmann" w:date="2022-01-13T14:22:00Z">
+        <w:r>
+          <w:rPr>
+            <w:rFonts w:ascii="Times New Roman" w:hAnsi="Times New Roman" w:cs="Times New Roman"/>
+            <w:sz w:val="24"/>
+            <w:szCs w:val="24"/>
+          </w:rPr>
+          <w:delText xml:space="preserve">low </w:delText>
+        </w:r>
+      </w:del>
+      <w:r>
+        <w:rPr>
+          <w:rFonts w:ascii="Times New Roman" w:hAnsi="Times New Roman" w:cs="Times New Roman"/>
+          <w:sz w:val="24"/>
+          <w:szCs w:val="24"/>
+        </w:rPr>
+        <w:t>early in the Landsat record</w:t>
+      </w:r>
+      <w:ins w:id="39" w:author="Jakob Johann Assmann" w:date="2022-01-13T14:22:00Z">
+        <w:r>
+          <w:rPr>
+            <w:rFonts w:ascii="Times New Roman" w:hAnsi="Times New Roman" w:cs="Times New Roman"/>
+            <w:sz w:val="24"/>
+            <w:szCs w:val="24"/>
+          </w:rPr>
+          <w:t>,</w:t>
+        </w:r>
+      </w:ins>
+      <w:r>
+        <w:rPr>
+          <w:rFonts w:ascii="Times New Roman" w:hAnsi="Times New Roman" w:cs="Times New Roman"/>
+          <w:sz w:val="24"/>
+          <w:szCs w:val="24"/>
+        </w:rPr>
+        <w:t xml:space="preserve"> but less so during later years when more observations are available </w:t>
+      </w:r>
+      <w:ins w:id="40" w:author="Jakob Johann Assmann" w:date="2022-01-13T14:22:00Z">
+        <w:r>
+          <w:rPr>
+            <w:rFonts w:ascii="Times New Roman" w:hAnsi="Times New Roman" w:cs="Times New Roman"/>
+            <w:sz w:val="24"/>
+            <w:szCs w:val="24"/>
+          </w:rPr>
+          <w:t xml:space="preserve">during </w:t>
+        </w:r>
+      </w:ins>
+      <w:r>
+        <w:rPr>
+          <w:rFonts w:ascii="Times New Roman" w:hAnsi="Times New Roman" w:cs="Times New Roman"/>
+          <w:sz w:val="24"/>
+          <w:szCs w:val="24"/>
+        </w:rPr>
+        <w:t>each growing season</w:t>
+      </w:r>
+      <w:del w:id="41" w:author="Jakob Johann Assmann" w:date="2022-01-13T14:22:00Z">
+        <w:r>
+          <w:rPr>
+            <w:rFonts w:ascii="Times New Roman" w:hAnsi="Times New Roman" w:cs="Times New Roman"/>
+            <w:sz w:val="24"/>
+            <w:szCs w:val="24"/>
+          </w:rPr>
+          <w:delText>,</w:delText>
+        </w:r>
+      </w:del>
+      <w:ins w:id="42" w:author="Jakob Johann Assmann" w:date="2022-01-13T14:22:00Z">
+        <w:r>
+          <w:rPr>
+            <w:rFonts w:ascii="Times New Roman" w:hAnsi="Times New Roman" w:cs="Times New Roman"/>
+            <w:sz w:val="24"/>
+            <w:szCs w:val="24"/>
+          </w:rPr>
+          <w:t>.</w:t>
+        </w:r>
+      </w:ins>
+      <w:r>
+        <w:rPr>
+          <w:rFonts w:ascii="Times New Roman" w:hAnsi="Times New Roman" w:cs="Times New Roman"/>
+          <w:sz w:val="24"/>
+          <w:szCs w:val="24"/>
+        </w:rPr>
+        <w:t xml:space="preserve"> </w:t>
+      </w:r>
+      <w:del w:id="43" w:author="Jakob Johann Assmann" w:date="2022-01-13T14:22:00Z">
+        <w:r>
+          <w:rPr>
+            <w:rFonts w:ascii="Times New Roman" w:hAnsi="Times New Roman" w:cs="Times New Roman"/>
+            <w:sz w:val="24"/>
+            <w:szCs w:val="24"/>
+          </w:rPr>
+          <w:delText>h</w:delText>
+        </w:r>
+      </w:del>
+      <w:ins w:id="44" w:author="Jakob Johann Assmann" w:date="2022-01-13T14:22:00Z">
+        <w:r>
+          <w:rPr>
+            <w:rFonts w:ascii="Times New Roman" w:hAnsi="Times New Roman" w:cs="Times New Roman"/>
+            <w:sz w:val="24"/>
+            <w:szCs w:val="24"/>
+          </w:rPr>
+          <w:t>H</w:t>
+        </w:r>
+      </w:ins>
+      <w:r>
+        <w:rPr>
+          <w:rFonts w:ascii="Times New Roman" w:hAnsi="Times New Roman" w:cs="Times New Roman"/>
+          <w:sz w:val="24"/>
+          <w:szCs w:val="24"/>
+        </w:rPr>
+        <w:t>ence</w:t>
+      </w:r>
+      <w:ins w:id="45" w:author="Jakob Johann Assmann" w:date="2022-01-13T14:24:00Z">
+        <w:r>
+          <w:rPr>
+            <w:rFonts w:ascii="Times New Roman" w:hAnsi="Times New Roman" w:cs="Times New Roman"/>
+            <w:sz w:val="24"/>
+            <w:szCs w:val="24"/>
+          </w:rPr>
+          <w:t>,</w:t>
+        </w:r>
+      </w:ins>
+      <w:r>
+        <w:rPr>
+          <w:rFonts w:ascii="Times New Roman" w:hAnsi="Times New Roman" w:cs="Times New Roman"/>
+          <w:sz w:val="24"/>
+          <w:szCs w:val="24"/>
+        </w:rPr>
+        <w:t xml:space="preserve"> </w:t>
+      </w:r>
+      <w:ins w:id="46" w:author="Jakob Johann Assmann" w:date="2022-01-13T14:22:00Z">
+        <w:r>
+          <w:rPr>
+            <w:rFonts w:ascii="Times New Roman" w:hAnsi="Times New Roman" w:cs="Times New Roman"/>
+            <w:sz w:val="24"/>
+            <w:szCs w:val="24"/>
+          </w:rPr>
+          <w:t xml:space="preserve">again, </w:t>
+        </w:r>
+      </w:ins>
+      <w:r>
+        <w:rPr>
+          <w:rFonts w:ascii="Times New Roman" w:hAnsi="Times New Roman" w:cs="Times New Roman"/>
+          <w:sz w:val="24"/>
+          <w:szCs w:val="24"/>
+        </w:rPr>
+        <w:t xml:space="preserve">care is needed </w:t>
+      </w:r>
+      <w:ins w:id="47" w:author="Jakob Johann Assmann" w:date="2022-01-13T14:22:00Z">
+        <w:r>
+          <w:rPr>
+            <w:rFonts w:ascii="Times New Roman" w:hAnsi="Times New Roman" w:cs="Times New Roman"/>
+            <w:sz w:val="24"/>
+            <w:szCs w:val="24"/>
+          </w:rPr>
+          <w:t>to av</w:t>
+        </w:r>
+      </w:ins>
+      <w:ins w:id="48" w:author="Jakob Johann Assmann" w:date="2022-01-13T14:23:00Z">
+        <w:r>
+          <w:rPr>
+            <w:rFonts w:ascii="Times New Roman" w:hAnsi="Times New Roman" w:cs="Times New Roman"/>
+            <w:sz w:val="24"/>
+            <w:szCs w:val="24"/>
+          </w:rPr>
+          <w:t>oid the</w:t>
+        </w:r>
+      </w:ins>
+      <w:del w:id="49" w:author="Jakob Johann Assmann" w:date="2022-01-13T14:22:00Z">
+        <w:r>
+          <w:rPr>
+            <w:rFonts w:ascii="Times New Roman" w:hAnsi="Times New Roman" w:cs="Times New Roman"/>
+            <w:sz w:val="24"/>
+            <w:szCs w:val="24"/>
+          </w:rPr>
+          <w:delText>not to</w:delText>
+        </w:r>
+      </w:del>
+      <w:r>
+        <w:rPr>
+          <w:rFonts w:ascii="Times New Roman" w:hAnsi="Times New Roman" w:cs="Times New Roman"/>
+          <w:sz w:val="24"/>
+          <w:szCs w:val="24"/>
+        </w:rPr>
+        <w:t xml:space="preserve"> introduc</w:t>
+      </w:r>
+      <w:del w:id="50" w:author="Jakob Johann Assmann" w:date="2022-01-13T14:23:00Z">
+        <w:r>
+          <w:rPr>
+            <w:rFonts w:ascii="Times New Roman" w:hAnsi="Times New Roman" w:cs="Times New Roman"/>
+            <w:sz w:val="24"/>
+            <w:szCs w:val="24"/>
+          </w:rPr>
+          <w:delText>e</w:delText>
+        </w:r>
+      </w:del>
+      <w:ins w:id="51" w:author="Jakob Johann Assmann" w:date="2022-01-13T14:23:00Z">
+        <w:r>
+          <w:rPr>
+            <w:rFonts w:ascii="Times New Roman" w:hAnsi="Times New Roman" w:cs="Times New Roman"/>
+            <w:sz w:val="24"/>
+            <w:szCs w:val="24"/>
+          </w:rPr>
+          <w:t>tion of</w:t>
+        </w:r>
+      </w:ins>
+      <w:r>
+        <w:rPr>
+          <w:rFonts w:ascii="Times New Roman" w:hAnsi="Times New Roman" w:cs="Times New Roman"/>
+          <w:sz w:val="24"/>
+          <w:szCs w:val="24"/>
+        </w:rPr>
+        <w:t xml:space="preserve"> spurious greening trends into the time series </w:t>
       </w:r>
       <w:r>
         <w:rPr>
@@ -3667,7 +4371,7 @@
           <w:szCs w:val="24"/>
         </w:rPr>
       </w:pPr>
-      <w:bookmarkStart w:id="1" w:name="_Hlk90459856"/>
+      <w:bookmarkStart w:id="52" w:name="_Hlk90459856"/>
       <w:r>
         <w:rPr>
           <w:rFonts w:ascii="Times New Roman" w:hAnsi="Times New Roman" w:cs="Times New Roman"/>
@@ -3700,7 +4404,25 @@
           <w:sz w:val="24"/>
           <w:szCs w:val="24"/>
         </w:rPr>
-        <w:t xml:space="preserve">to facilitate </w:t>
+        <w:t>to facilitate</w:t>
+      </w:r>
+      <w:ins w:id="53" w:author="Jakob Johann Assmann" w:date="2022-01-13T14:24:00Z">
+        <w:r>
+          <w:rPr>
+            <w:rFonts w:ascii="Times New Roman" w:hAnsi="Times New Roman" w:cs="Times New Roman"/>
+            <w:sz w:val="24"/>
+            <w:szCs w:val="24"/>
+          </w:rPr>
+          <w:t xml:space="preserve"> the</w:t>
+        </w:r>
+      </w:ins>
+      <w:r>
+        <w:rPr>
+          <w:rFonts w:ascii="Times New Roman" w:hAnsi="Times New Roman" w:cs="Times New Roman"/>
+          <w:sz w:val="24"/>
+          <w:szCs w:val="24"/>
+        </w:rPr>
+        <w:t xml:space="preserve"> </w:t>
       </w:r>
       <w:r>
         <w:rPr>
@@ -3798,7 +4520,23 @@
           <w:sz w:val="24"/>
           <w:szCs w:val="24"/>
         </w:rPr>
-        <w:t xml:space="preserve"> grew out of recent research projects that assessed changes in vegetation greenness across the Arctic tundra and boreal forest biomes since the early 1980s using Landsat data</w:t>
+        <w:t xml:space="preserve"> grew out of recent research projects that assessed changes in vegetation greenness across the Arctic tundra and boreal forest biomes since the early </w:t>
+      </w:r>
+      <w:commentRangeStart w:id="54"/>
+      <w:r>
+        <w:rPr>
+          <w:rFonts w:ascii="Times New Roman" w:hAnsi="Times New Roman" w:cs="Times New Roman"/>
+          <w:sz w:val="24"/>
+          <w:szCs w:val="24"/>
+        </w:rPr>
+        <w:t>1980s</w:t>
+      </w:r>
+      <w:commentRangeEnd w:id="54"/>
+      <w:r>
+        <w:rPr>
+          <w:rStyle w:val="CommentReference"/>
+        </w:rPr>
+        <w:commentReference w:id="54"/>
       </w:r>
       <w:r>
         <w:rPr>
@@ -3808,6 +4546,24 @@
         </w:rPr>
         <w:t xml:space="preserve"> </w:t>
       </w:r>
+      <w:del w:id="55" w:author="Jakob Johann Assmann" w:date="2022-01-13T14:28:00Z">
+        <w:r>
+          <w:rPr>
+            <w:rFonts w:ascii="Times New Roman" w:hAnsi="Times New Roman" w:cs="Times New Roman"/>
+            <w:sz w:val="24"/>
+            <w:szCs w:val="24"/>
+          </w:rPr>
+          <w:delText>using Landsat data</w:delText>
+        </w:r>
+        <w:r>
+          <w:rPr>
+            <w:rFonts w:ascii="Times New Roman" w:hAnsi="Times New Roman" w:cs="Times New Roman"/>
+            <w:sz w:val="24"/>
+            <w:szCs w:val="24"/>
+          </w:rPr>
+          <w:delText xml:space="preserve"> </w:delText>
+        </w:r>
+      </w:del>
       <w:r>
         <w:rPr>
           <w:rFonts w:ascii="Times New Roman" w:hAnsi="Times New Roman" w:cs="Times New Roman"/>
@@ -3849,21 +4605,77 @@
         </w:rPr>
         <w:fldChar w:fldCharType="end"/>
       </w:r>
-      <w:r>
-        <w:rPr>
-          <w:rFonts w:ascii="Times New Roman" w:hAnsi="Times New Roman" w:cs="Times New Roman"/>
-          <w:sz w:val="24"/>
-          <w:szCs w:val="24"/>
-        </w:rPr>
-        <w:t xml:space="preserve"> </w:t>
-      </w:r>
-      <w:r>
-        <w:rPr>
-          <w:rFonts w:ascii="Times New Roman" w:hAnsi="Times New Roman" w:cs="Times New Roman"/>
-          <w:sz w:val="24"/>
-          <w:szCs w:val="24"/>
-        </w:rPr>
-        <w:t xml:space="preserve">and has been used in other </w:t>
+      <w:ins w:id="56" w:author="Jakob Johann Assmann" w:date="2022-01-13T14:29:00Z">
+        <w:r>
+          <w:rPr>
+            <w:rFonts w:ascii="Times New Roman" w:hAnsi="Times New Roman" w:cs="Times New Roman"/>
+            <w:sz w:val="24"/>
+            <w:szCs w:val="24"/>
+          </w:rPr>
+          <w:t xml:space="preserve">. The methodology </w:t>
+        </w:r>
+      </w:ins>
+      <w:del w:id="57" w:author="Jakob Johann Assmann" w:date="2022-01-13T14:29:00Z">
+        <w:r>
+          <w:rPr>
+            <w:rFonts w:ascii="Times New Roman" w:hAnsi="Times New Roman" w:cs="Times New Roman"/>
+            <w:sz w:val="24"/>
+            <w:szCs w:val="24"/>
+          </w:rPr>
+          <w:delText xml:space="preserve"> </w:delText>
+        </w:r>
+        <w:r>
+          <w:rPr>
+            <w:rFonts w:ascii="Times New Roman" w:hAnsi="Times New Roman" w:cs="Times New Roman"/>
+            <w:sz w:val="24"/>
+            <w:szCs w:val="24"/>
+          </w:rPr>
+          <w:delText xml:space="preserve">and </w:delText>
+        </w:r>
+      </w:del>
+      <w:r>
+        <w:rPr>
+          <w:rFonts w:ascii="Times New Roman" w:hAnsi="Times New Roman" w:cs="Times New Roman"/>
+          <w:sz w:val="24"/>
+          <w:szCs w:val="24"/>
+        </w:rPr>
+        <w:t xml:space="preserve">has </w:t>
+      </w:r>
+      <w:ins w:id="58" w:author="Jakob Johann Assmann" w:date="2022-01-13T14:29:00Z">
+        <w:r>
+          <w:rPr>
+            <w:rFonts w:ascii="Times New Roman" w:hAnsi="Times New Roman" w:cs="Times New Roman"/>
+            <w:sz w:val="24"/>
+            <w:szCs w:val="24"/>
+          </w:rPr>
+          <w:t xml:space="preserve">since </w:t>
+        </w:r>
+      </w:ins>
+      <w:r>
+        <w:rPr>
+          <w:rFonts w:ascii="Times New Roman" w:hAnsi="Times New Roman" w:cs="Times New Roman"/>
+          <w:sz w:val="24"/>
+          <w:szCs w:val="24"/>
+        </w:rPr>
+        <w:t xml:space="preserve">been used in </w:t>
+      </w:r>
+      <w:ins w:id="59" w:author="Jakob Johann Assmann" w:date="2022-01-13T14:29:00Z">
+        <w:r>
+          <w:rPr>
+            <w:rFonts w:ascii="Times New Roman" w:hAnsi="Times New Roman" w:cs="Times New Roman"/>
+            <w:sz w:val="24"/>
+            <w:szCs w:val="24"/>
+          </w:rPr>
+          <w:t xml:space="preserve">a variety of </w:t>
+        </w:r>
+      </w:ins>
+      <w:r>
+        <w:rPr>
+          <w:rFonts w:ascii="Times New Roman" w:hAnsi="Times New Roman" w:cs="Times New Roman"/>
+          <w:sz w:val="24"/>
+          <w:szCs w:val="24"/>
+        </w:rPr>
+        <w:t xml:space="preserve">other </w:t>
       </w:r>
       <w:r>
         <w:rPr>
@@ -4413,6 +5225,7 @@
         </w:rPr>
         <w:t xml:space="preserve"> </w:t>
       </w:r>
+      <w:commentRangeStart w:id="60"/>
       <w:r>
         <w:rPr>
           <w:rFonts w:ascii="Times New Roman" w:hAnsi="Times New Roman" w:cs="Times New Roman"/>
@@ -4493,6 +5306,13 @@
           <w:szCs w:val="24"/>
         </w:rPr>
         <w:t xml:space="preserve">. </w:t>
+      </w:r>
+      <w:commentRangeEnd w:id="60"/>
+      <w:r>
+        <w:rPr>
+          <w:rStyle w:val="CommentReference"/>
+        </w:rPr>
+        <w:commentReference w:id="60"/>
       </w:r>
       <w:r>
         <w:rPr>
@@ -4810,7 +5630,16 @@
           <w:sz w:val="24"/>
           <w:szCs w:val="24"/>
         </w:rPr>
-        <w:t xml:space="preserve"> but fundamentally differ from the functionality provided by </w:t>
+        <w:t xml:space="preserve"> but fundamentally differ </w:t>
+      </w:r>
+      <w:commentRangeStart w:id="61"/>
+      <w:r>
+        <w:rPr>
+          <w:rFonts w:ascii="Times New Roman" w:hAnsi="Times New Roman" w:cs="Times New Roman"/>
+          <w:sz w:val="24"/>
+          <w:szCs w:val="24"/>
+        </w:rPr>
+        <w:t xml:space="preserve">from the functionality provided by </w:t>
       </w:r>
       <w:r>
         <w:rPr>
@@ -4820,7 +5649,24 @@
           <w:sz w:val="24"/>
           <w:szCs w:val="24"/>
         </w:rPr>
-        <w:t>lsatTS.</w:t>
+        <w:t>lsatTS</w:t>
+      </w:r>
+      <w:commentRangeEnd w:id="61"/>
+      <w:r>
+        <w:rPr>
+          <w:rStyle w:val="CommentReference"/>
+        </w:rPr>
+        <w:commentReference w:id="61"/>
+      </w:r>
+      <w:r>
+        <w:rPr>
+          <w:rFonts w:ascii="Times New Roman" w:hAnsi="Times New Roman" w:cs="Times New Roman"/>
+          <w:i/>
+          <w:iCs/>
+          <w:sz w:val="24"/>
+          <w:szCs w:val="24"/>
+        </w:rPr>
+        <w:t>.</w:t>
       </w:r>
     </w:p>
     <w:p>
@@ -4966,7 +5812,7 @@
         </w:rPr>
         <w:t xml:space="preserve">by querying the </w:t>
       </w:r>
-      <w:commentRangeStart w:id="2"/>
+      <w:commentRangeStart w:id="62"/>
       <w:r>
         <w:rPr>
           <w:rFonts w:ascii="Times New Roman" w:hAnsi="Times New Roman" w:cs="Times New Roman"/>
@@ -4975,12 +5821,12 @@
         </w:rPr>
         <w:t xml:space="preserve">Landsat Collection 2 data set </w:t>
       </w:r>
-      <w:commentRangeEnd w:id="2"/>
+      <w:commentRangeEnd w:id="62"/>
       <w:r>
         <w:rPr>
           <w:rStyle w:val="CommentReference"/>
         </w:rPr>
-        <w:commentReference w:id="2"/>
+        <w:commentReference w:id="62"/>
       </w:r>
       <w:r>
         <w:rPr>
@@ -5039,13 +5885,33 @@
         </w:rPr>
         <w:t xml:space="preserve"> using </w:t>
       </w:r>
-      <w:r>
-        <w:rPr>
-          <w:rFonts w:ascii="Times New Roman" w:hAnsi="Times New Roman" w:cs="Times New Roman"/>
-          <w:sz w:val="24"/>
-          <w:szCs w:val="24"/>
-        </w:rPr>
-        <w:t xml:space="preserve">underlying functionality provided by </w:t>
+      <w:ins w:id="63" w:author="Jakob Johann Assmann" w:date="2022-01-13T14:37:00Z">
+        <w:r>
+          <w:rPr>
+            <w:rFonts w:ascii="Times New Roman" w:hAnsi="Times New Roman" w:cs="Times New Roman"/>
+            <w:sz w:val="24"/>
+            <w:szCs w:val="24"/>
+          </w:rPr>
+          <w:t xml:space="preserve">the application programming interface </w:t>
+        </w:r>
+      </w:ins>
+      <w:del w:id="64" w:author="Jakob Johann Assmann" w:date="2022-01-13T14:37:00Z">
+        <w:r>
+          <w:rPr>
+            <w:rFonts w:ascii="Times New Roman" w:hAnsi="Times New Roman" w:cs="Times New Roman"/>
+            <w:sz w:val="24"/>
+            <w:szCs w:val="24"/>
+          </w:rPr>
+          <w:delText xml:space="preserve">underlying functionality </w:delText>
+        </w:r>
+      </w:del>
+      <w:r>
+        <w:rPr>
+          <w:rFonts w:ascii="Times New Roman" w:hAnsi="Times New Roman" w:cs="Times New Roman"/>
+          <w:sz w:val="24"/>
+          <w:szCs w:val="24"/>
+        </w:rPr>
+        <w:t xml:space="preserve">provided by </w:t>
       </w:r>
       <w:r>
         <w:rPr>
@@ -5122,14 +5988,36 @@
         </w:rPr>
         <w:t xml:space="preserve">. </w:t>
       </w:r>
-      <w:r>
-        <w:rPr>
-          <w:rFonts w:ascii="Times New Roman" w:hAnsi="Times New Roman" w:cs="Times New Roman"/>
-          <w:sz w:val="24"/>
-          <w:szCs w:val="24"/>
-        </w:rPr>
-        <w:t xml:space="preserve">Moreover, </w:t>
-      </w:r>
+      <w:del w:id="65" w:author="Jakob Johann Assmann" w:date="2022-01-13T14:38:00Z">
+        <w:r>
+          <w:rPr>
+            <w:rFonts w:ascii="Times New Roman" w:hAnsi="Times New Roman" w:cs="Times New Roman"/>
+            <w:sz w:val="24"/>
+            <w:szCs w:val="24"/>
+          </w:rPr>
+          <w:delText>Moreover</w:delText>
+        </w:r>
+      </w:del>
+      <w:ins w:id="66" w:author="Jakob Johann Assmann" w:date="2022-01-13T14:38:00Z">
+        <w:r>
+          <w:rPr>
+            <w:rFonts w:ascii="Times New Roman" w:hAnsi="Times New Roman" w:cs="Times New Roman"/>
+            <w:sz w:val="24"/>
+            <w:szCs w:val="24"/>
+          </w:rPr>
+          <w:t xml:space="preserve">Further functions included in </w:t>
+        </w:r>
+      </w:ins>
+      <w:del w:id="67" w:author="Jakob Johann Assmann" w:date="2022-01-13T14:38:00Z">
+        <w:r>
+          <w:rPr>
+            <w:rFonts w:ascii="Times New Roman" w:hAnsi="Times New Roman" w:cs="Times New Roman"/>
+            <w:sz w:val="24"/>
+            <w:szCs w:val="24"/>
+          </w:rPr>
+          <w:delText xml:space="preserve">, </w:delText>
+        </w:r>
+      </w:del>
       <w:r>
         <w:rPr>
           <w:rFonts w:ascii="Times New Roman" w:hAnsi="Times New Roman" w:cs="Times New Roman"/>
@@ -5146,7 +6034,25 @@
           <w:sz w:val="24"/>
           <w:szCs w:val="24"/>
         </w:rPr>
-        <w:t xml:space="preserve"> includes functions that facilitate (1) data cleaning, (2) cross-sensor calibration with machine learning, (3) </w:t>
+        <w:t xml:space="preserve"> </w:t>
+      </w:r>
+      <w:del w:id="68" w:author="Jakob Johann Assmann" w:date="2022-01-13T14:38:00Z">
+        <w:r>
+          <w:rPr>
+            <w:rFonts w:ascii="Times New Roman" w:hAnsi="Times New Roman" w:cs="Times New Roman"/>
+            <w:sz w:val="24"/>
+            <w:szCs w:val="24"/>
+          </w:rPr>
+          <w:delText xml:space="preserve">includes functions that </w:delText>
+        </w:r>
+      </w:del>
+      <w:r>
+        <w:rPr>
+          <w:rFonts w:ascii="Times New Roman" w:hAnsi="Times New Roman" w:cs="Times New Roman"/>
+          <w:sz w:val="24"/>
+          <w:szCs w:val="24"/>
+        </w:rPr>
+        <w:t xml:space="preserve">facilitate (1) data cleaning, (2) cross-sensor calibration with machine learning, (3) </w:t>
       </w:r>
       <w:r>
         <w:rPr>
@@ -5170,15 +6076,39 @@
           <w:sz w:val="24"/>
           <w:szCs w:val="24"/>
         </w:rPr>
-        <w:t>vegetation greenness time series analysis</w:t>
-      </w:r>
-      <w:r>
-        <w:rPr>
-          <w:rFonts w:ascii="Times New Roman" w:hAnsi="Times New Roman" w:cs="Times New Roman"/>
-          <w:sz w:val="24"/>
-          <w:szCs w:val="24"/>
-        </w:rPr>
-        <w:t xml:space="preserve"> (</w:t>
+        <w:t xml:space="preserve">vegetation greenness time series </w:t>
+      </w:r>
+      <w:commentRangeStart w:id="69"/>
+      <w:r>
+        <w:rPr>
+          <w:rFonts w:ascii="Times New Roman" w:hAnsi="Times New Roman" w:cs="Times New Roman"/>
+          <w:sz w:val="24"/>
+          <w:szCs w:val="24"/>
+        </w:rPr>
+        <w:t>analysis</w:t>
+      </w:r>
+      <w:r>
+        <w:rPr>
+          <w:rFonts w:ascii="Times New Roman" w:hAnsi="Times New Roman" w:cs="Times New Roman"/>
+          <w:sz w:val="24"/>
+          <w:szCs w:val="24"/>
+        </w:rPr>
+        <w:t xml:space="preserve"> </w:t>
+      </w:r>
+      <w:commentRangeEnd w:id="69"/>
+      <w:r>
+        <w:rPr>
+          <w:rStyle w:val="CommentReference"/>
+        </w:rPr>
+        <w:commentReference w:id="69"/>
+      </w:r>
+      <w:r>
+        <w:rPr>
+          <w:rFonts w:ascii="Times New Roman" w:hAnsi="Times New Roman" w:cs="Times New Roman"/>
+          <w:sz w:val="24"/>
+          <w:szCs w:val="24"/>
+        </w:rPr>
+        <w:t>(</w:t>
       </w:r>
       <w:r>
         <w:rPr>
@@ -5202,7 +6132,41 @@
           <w:sz w:val="24"/>
           <w:szCs w:val="24"/>
         </w:rPr>
-        <w:t xml:space="preserve">. Unlike wall-to-wall analyses, this sample-based framework is conducive to error propagation using Monte Carlo </w:t>
+        <w:t xml:space="preserve">. </w:t>
+      </w:r>
+      <w:commentRangeStart w:id="70"/>
+      <w:r>
+        <w:rPr>
+          <w:rFonts w:ascii="Times New Roman" w:hAnsi="Times New Roman" w:cs="Times New Roman"/>
+          <w:sz w:val="24"/>
+          <w:szCs w:val="24"/>
+        </w:rPr>
+        <w:t>Unlike wall-to-wall analyses</w:t>
+      </w:r>
+      <w:commentRangeEnd w:id="70"/>
+      <w:r>
+        <w:rPr>
+          <w:rStyle w:val="CommentReference"/>
+        </w:rPr>
+        <w:commentReference w:id="70"/>
+      </w:r>
+      <w:ins w:id="71" w:author="Jakob Johann Assmann" w:date="2022-01-13T14:40:00Z">
+        <w:r>
+          <w:rPr>
+            <w:rFonts w:ascii="Times New Roman" w:hAnsi="Times New Roman" w:cs="Times New Roman"/>
+            <w:sz w:val="24"/>
+            <w:szCs w:val="24"/>
+          </w:rPr>
+          <w:t xml:space="preserve"> of the global span of the Landsat Collection</w:t>
+        </w:r>
+      </w:ins>
+      <w:r>
+        <w:rPr>
+          <w:rFonts w:ascii="Times New Roman" w:hAnsi="Times New Roman" w:cs="Times New Roman"/>
+          <w:sz w:val="24"/>
+          <w:szCs w:val="24"/>
+        </w:rPr>
+        <w:t xml:space="preserve">, this sample-based framework is conducive to error propagation using Monte Carlo </w:t>
       </w:r>
       <w:r>
         <w:rPr>
@@ -5260,7 +6224,7 @@
         </w:rPr>
         <w:t xml:space="preserve">over the past </w:t>
       </w:r>
-      <w:bookmarkEnd w:id="1"/>
+      <w:bookmarkEnd w:id="52"/>
       <w:r>
         <w:rPr>
           <w:rFonts w:ascii="Times New Roman" w:hAnsi="Times New Roman" w:cs="Times New Roman"/>
@@ -5643,13 +6607,41 @@
                 <w:szCs w:val="20"/>
               </w:rPr>
             </w:pPr>
+            <w:del w:id="72" w:author="Jakob Johann Assmann" w:date="2022-01-13T14:43:00Z">
+              <w:r>
+                <w:rPr>
+                  <w:rFonts w:ascii="Times New Roman" w:hAnsi="Times New Roman" w:cs="Times New Roman"/>
+                  <w:sz w:val="20"/>
+                  <w:szCs w:val="20"/>
+                </w:rPr>
+                <w:delText xml:space="preserve">Get </w:delText>
+              </w:r>
+            </w:del>
+            <w:ins w:id="73" w:author="Jakob Johann Assmann" w:date="2022-01-13T14:43:00Z">
+              <w:r>
+                <w:rPr>
+                  <w:rFonts w:ascii="Times New Roman" w:hAnsi="Times New Roman" w:cs="Times New Roman"/>
+                  <w:sz w:val="20"/>
+                  <w:szCs w:val="20"/>
+                </w:rPr>
+                <w:t>Retrieve</w:t>
+              </w:r>
+              <w:r>
+                <w:rPr>
+                  <w:rFonts w:ascii="Times New Roman" w:hAnsi="Times New Roman" w:cs="Times New Roman"/>
+                  <w:sz w:val="20"/>
+                  <w:szCs w:val="20"/>
+                </w:rPr>
+                <w:t xml:space="preserve"> </w:t>
+              </w:r>
+            </w:ins>
             <w:r>
               <w:rPr>
                 <w:rFonts w:ascii="Times New Roman" w:hAnsi="Times New Roman" w:cs="Times New Roman"/>
                 <w:sz w:val="20"/>
                 <w:szCs w:val="20"/>
               </w:rPr>
-              <w:t>Get point coordinates of all Landsat 8 pixel centers that fall within a polygon.</w:t>
+              <w:t>point coordinates of all Landsat 8 pixel centers that fall within a polygon.</w:t>
             </w:r>
           </w:p>
         </w:tc>
@@ -5689,7 +6681,15 @@
                 <w:sz w:val="20"/>
                 <w:szCs w:val="20"/>
               </w:rPr>
-              <w:t>lsat_export_ts</w:t>
+              <w:t>L</w:t>
+            </w:r>
+            <w:r>
+              <w:rPr>
+                <w:rFonts w:ascii="Times New Roman" w:hAnsi="Times New Roman" w:cs="Times New Roman"/>
+                <w:sz w:val="20"/>
+                <w:szCs w:val="20"/>
+              </w:rPr>
+              <w:t>sat_export_ts</w:t>
             </w:r>
           </w:p>
         </w:tc>
@@ -5831,7 +6831,15 @@
                 <w:sz w:val="20"/>
                 <w:szCs w:val="20"/>
               </w:rPr>
-              <w:t>lsat_clean_data</w:t>
+              <w:t>L</w:t>
+            </w:r>
+            <w:r>
+              <w:rPr>
+                <w:rFonts w:ascii="Times New Roman" w:hAnsi="Times New Roman" w:cs="Times New Roman"/>
+                <w:sz w:val="20"/>
+                <w:szCs w:val="20"/>
+              </w:rPr>
+              <w:t>sat_clean_data</w:t>
             </w:r>
           </w:p>
         </w:tc>
@@ -5910,7 +6918,15 @@
                 <w:sz w:val="20"/>
                 <w:szCs w:val="20"/>
               </w:rPr>
-              <w:t>lsat_summarize_data_avail</w:t>
+              <w:t>L</w:t>
+            </w:r>
+            <w:r>
+              <w:rPr>
+                <w:rFonts w:ascii="Times New Roman" w:hAnsi="Times New Roman" w:cs="Times New Roman"/>
+                <w:sz w:val="20"/>
+                <w:szCs w:val="20"/>
+              </w:rPr>
+              <w:t>sat_summarize_data_avail</w:t>
             </w:r>
           </w:p>
         </w:tc>
@@ -6055,7 +7071,15 @@
                 <w:sz w:val="20"/>
                 <w:szCs w:val="20"/>
               </w:rPr>
-              <w:t>lsat_neighborhood_mean</w:t>
+              <w:t>L</w:t>
+            </w:r>
+            <w:r>
+              <w:rPr>
+                <w:rFonts w:ascii="Times New Roman" w:hAnsi="Times New Roman" w:cs="Times New Roman"/>
+                <w:sz w:val="20"/>
+                <w:szCs w:val="20"/>
+              </w:rPr>
+              <w:t>sat_neighborhood_mean</w:t>
             </w:r>
           </w:p>
         </w:tc>
@@ -6152,7 +7176,15 @@
                 <w:sz w:val="20"/>
                 <w:szCs w:val="20"/>
               </w:rPr>
-              <w:t>lsat_calc_spec_index</w:t>
+              <w:t>L</w:t>
+            </w:r>
+            <w:r>
+              <w:rPr>
+                <w:rFonts w:ascii="Times New Roman" w:hAnsi="Times New Roman" w:cs="Times New Roman"/>
+                <w:sz w:val="20"/>
+                <w:szCs w:val="20"/>
+              </w:rPr>
+              <w:t>sat_calc_spec_index</w:t>
             </w:r>
           </w:p>
         </w:tc>
@@ -6215,7 +7247,15 @@
                 <w:sz w:val="20"/>
                 <w:szCs w:val="20"/>
               </w:rPr>
-              <w:t>lsat_calibrate_rf</w:t>
+              <w:t>L</w:t>
+            </w:r>
+            <w:r>
+              <w:rPr>
+                <w:rFonts w:ascii="Times New Roman" w:hAnsi="Times New Roman" w:cs="Times New Roman"/>
+                <w:sz w:val="20"/>
+                <w:szCs w:val="20"/>
+              </w:rPr>
+              <w:t>sat_calibrate_rf</w:t>
             </w:r>
           </w:p>
         </w:tc>
@@ -6349,7 +7389,15 @@
                 <w:sz w:val="20"/>
                 <w:szCs w:val="20"/>
               </w:rPr>
-              <w:t>lsat_summarize_growing_seasons</w:t>
+              <w:t>L</w:t>
+            </w:r>
+            <w:r>
+              <w:rPr>
+                <w:rFonts w:ascii="Times New Roman" w:hAnsi="Times New Roman" w:cs="Times New Roman"/>
+                <w:sz w:val="20"/>
+                <w:szCs w:val="20"/>
+              </w:rPr>
+              <w:t>sat_summarize_growing_seasons</w:t>
             </w:r>
           </w:p>
         </w:tc>
@@ -6412,7 +7460,15 @@
                 <w:sz w:val="20"/>
                 <w:szCs w:val="20"/>
               </w:rPr>
-              <w:t>lsat_evaluate_phenological_max</w:t>
+              <w:t>L</w:t>
+            </w:r>
+            <w:r>
+              <w:rPr>
+                <w:rFonts w:ascii="Times New Roman" w:hAnsi="Times New Roman" w:cs="Times New Roman"/>
+                <w:sz w:val="20"/>
+                <w:szCs w:val="20"/>
+              </w:rPr>
+              <w:t>sat_evaluate_phenological_max</w:t>
             </w:r>
           </w:p>
         </w:tc>
@@ -6509,7 +7565,15 @@
                 <w:sz w:val="20"/>
                 <w:szCs w:val="20"/>
               </w:rPr>
-              <w:t>lsat_calc_trend</w:t>
+              <w:t>L</w:t>
+            </w:r>
+            <w:r>
+              <w:rPr>
+                <w:rFonts w:ascii="Times New Roman" w:hAnsi="Times New Roman" w:cs="Times New Roman"/>
+                <w:sz w:val="20"/>
+                <w:szCs w:val="20"/>
+              </w:rPr>
+              <w:t>sat_calc_trend</w:t>
             </w:r>
           </w:p>
         </w:tc>
@@ -6605,7 +7669,43 @@
           <w:sz w:val="24"/>
           <w:szCs w:val="24"/>
         </w:rPr>
-        <w:t xml:space="preserve"> is publicly available through GitHub. Users will need to have installed the R software environment on their computer. The </w:t>
+        <w:t xml:space="preserve"> is publicly available through </w:t>
+      </w:r>
+      <w:ins w:id="74" w:author="Jakob Johann Assmann" w:date="2022-01-13T14:47:00Z">
+        <w:r>
+          <w:rPr>
+            <w:rFonts w:ascii="Times New Roman" w:hAnsi="Times New Roman" w:cs="Times New Roman"/>
+            <w:sz w:val="24"/>
+            <w:szCs w:val="24"/>
+          </w:rPr>
+          <w:t xml:space="preserve">a </w:t>
+        </w:r>
+      </w:ins>
+      <w:r>
+        <w:rPr>
+          <w:rFonts w:ascii="Times New Roman" w:hAnsi="Times New Roman" w:cs="Times New Roman"/>
+          <w:sz w:val="24"/>
+          <w:szCs w:val="24"/>
+        </w:rPr>
+        <w:t>GitHub</w:t>
+      </w:r>
+      <w:ins w:id="75" w:author="Jakob Johann Assmann" w:date="2022-01-13T14:47:00Z">
+        <w:r>
+          <w:rPr>
+            <w:rFonts w:ascii="Times New Roman" w:hAnsi="Times New Roman" w:cs="Times New Roman"/>
+            <w:sz w:val="24"/>
+            <w:szCs w:val="24"/>
+          </w:rPr>
+          <w:t xml:space="preserve"> code repository</w:t>
+        </w:r>
+      </w:ins>
+      <w:r>
+        <w:rPr>
+          <w:rFonts w:ascii="Times New Roman" w:hAnsi="Times New Roman" w:cs="Times New Roman"/>
+          <w:sz w:val="24"/>
+          <w:szCs w:val="24"/>
+        </w:rPr>
+        <w:t xml:space="preserve">. Users will need to have installed the R software environment on their computer. The </w:t>
       </w:r>
       <w:r>
         <w:rPr>
@@ -6760,6 +7860,229 @@
       <w:pPr>
         <w:pStyle w:val="NoSpacing"/>
         <w:rPr>
+          <w:ins w:id="76" w:author="Jakob Johann Assmann" w:date="2022-01-13T14:51:00Z"/>
+          <w:rFonts w:ascii="Times New Roman" w:hAnsi="Times New Roman" w:cs="Times New Roman"/>
+          <w:sz w:val="24"/>
+          <w:szCs w:val="24"/>
+        </w:rPr>
+      </w:pPr>
+      <w:ins w:id="77" w:author="Jakob Johann Assmann" w:date="2022-01-13T14:49:00Z">
+        <w:r>
+          <w:rPr>
+            <w:rFonts w:ascii="Times New Roman" w:hAnsi="Times New Roman" w:cs="Times New Roman"/>
+            <w:sz w:val="24"/>
+            <w:szCs w:val="24"/>
+          </w:rPr>
+          <w:t>The installation will compile the package from source code on the user’s computer</w:t>
+        </w:r>
+      </w:ins>
+      <w:ins w:id="78" w:author="Jakob Johann Assmann" w:date="2022-01-13T14:50:00Z">
+        <w:r>
+          <w:rPr>
+            <w:rFonts w:ascii="Times New Roman" w:hAnsi="Times New Roman" w:cs="Times New Roman"/>
+            <w:sz w:val="24"/>
+            <w:szCs w:val="24"/>
+          </w:rPr>
+          <w:t xml:space="preserve">. As </w:t>
+        </w:r>
+      </w:ins>
+      <w:ins w:id="79" w:author="Jakob Johann Assmann" w:date="2022-01-13T14:51:00Z">
+        <w:r>
+          <w:rPr>
+            <w:rFonts w:ascii="Times New Roman" w:hAnsi="Times New Roman" w:cs="Times New Roman"/>
+            <w:sz w:val="24"/>
+            <w:szCs w:val="24"/>
+          </w:rPr>
+          <w:t xml:space="preserve">the </w:t>
+        </w:r>
+      </w:ins>
+      <w:ins w:id="80" w:author="Jakob Johann Assmann" w:date="2022-01-13T14:50:00Z">
+        <w:r>
+          <w:rPr>
+            <w:rFonts w:ascii="Times New Roman" w:hAnsi="Times New Roman" w:cs="Times New Roman"/>
+            <w:sz w:val="24"/>
+            <w:szCs w:val="24"/>
+          </w:rPr>
+          <w:t>lsa</w:t>
+        </w:r>
+      </w:ins>
+      <w:ins w:id="81" w:author="Jakob Johann Assmann" w:date="2022-01-13T14:51:00Z">
+        <w:r>
+          <w:rPr>
+            <w:rFonts w:ascii="Times New Roman" w:hAnsi="Times New Roman" w:cs="Times New Roman"/>
+            <w:sz w:val="24"/>
+            <w:szCs w:val="24"/>
+          </w:rPr>
+          <w:t>T</w:t>
+        </w:r>
+      </w:ins>
+      <w:ins w:id="82" w:author="Jakob Johann Assmann" w:date="2022-01-13T14:50:00Z">
+        <w:r>
+          <w:rPr>
+            <w:rFonts w:ascii="Times New Roman" w:hAnsi="Times New Roman" w:cs="Times New Roman"/>
+            <w:sz w:val="24"/>
+            <w:szCs w:val="24"/>
+          </w:rPr>
+          <w:t xml:space="preserve">S </w:t>
+        </w:r>
+      </w:ins>
+      <w:ins w:id="83" w:author="Jakob Johann Assmann" w:date="2022-01-13T14:51:00Z">
+        <w:r>
+          <w:rPr>
+            <w:rFonts w:ascii="Times New Roman" w:hAnsi="Times New Roman" w:cs="Times New Roman"/>
+            <w:sz w:val="24"/>
+            <w:szCs w:val="24"/>
+          </w:rPr>
+          <w:t xml:space="preserve">package itself is </w:t>
+        </w:r>
+      </w:ins>
+      <w:ins w:id="84" w:author="Jakob Johann Assmann" w:date="2022-01-13T14:50:00Z">
+        <w:r>
+          <w:rPr>
+            <w:rFonts w:ascii="Times New Roman" w:hAnsi="Times New Roman" w:cs="Times New Roman"/>
+            <w:sz w:val="24"/>
+            <w:szCs w:val="24"/>
+          </w:rPr>
+          <w:t xml:space="preserve">exclusively </w:t>
+        </w:r>
+      </w:ins>
+      <w:ins w:id="85" w:author="Jakob Johann Assmann" w:date="2022-01-13T14:51:00Z">
+        <w:r>
+          <w:rPr>
+            <w:rFonts w:ascii="Times New Roman" w:hAnsi="Times New Roman" w:cs="Times New Roman"/>
+            <w:sz w:val="24"/>
+            <w:szCs w:val="24"/>
+          </w:rPr>
+          <w:t xml:space="preserve">written </w:t>
+        </w:r>
+      </w:ins>
+      <w:ins w:id="86" w:author="Jakob Johann Assmann" w:date="2022-01-13T14:50:00Z">
+        <w:r>
+          <w:rPr>
+            <w:rFonts w:ascii="Times New Roman" w:hAnsi="Times New Roman" w:cs="Times New Roman"/>
+            <w:sz w:val="24"/>
+            <w:szCs w:val="24"/>
+          </w:rPr>
+          <w:t>in R code</w:t>
+        </w:r>
+      </w:ins>
+      <w:ins w:id="87" w:author="Jakob Johann Assmann" w:date="2022-01-13T14:51:00Z">
+        <w:r>
+          <w:rPr>
+            <w:rFonts w:ascii="Times New Roman" w:hAnsi="Times New Roman" w:cs="Times New Roman"/>
+            <w:sz w:val="24"/>
+            <w:szCs w:val="24"/>
+          </w:rPr>
+          <w:t>,</w:t>
+        </w:r>
+      </w:ins>
+      <w:ins w:id="88" w:author="Jakob Johann Assmann" w:date="2022-01-13T14:50:00Z">
+        <w:r>
+          <w:rPr>
+            <w:rFonts w:ascii="Times New Roman" w:hAnsi="Times New Roman" w:cs="Times New Roman"/>
+            <w:sz w:val="24"/>
+            <w:szCs w:val="24"/>
+          </w:rPr>
+          <w:t xml:space="preserve"> </w:t>
+        </w:r>
+      </w:ins>
+      <w:ins w:id="89" w:author="Jakob Johann Assmann" w:date="2022-01-13T14:49:00Z">
+        <w:r>
+          <w:rPr>
+            <w:rFonts w:ascii="Times New Roman" w:hAnsi="Times New Roman" w:cs="Times New Roman"/>
+            <w:sz w:val="24"/>
+            <w:szCs w:val="24"/>
+          </w:rPr>
+          <w:t xml:space="preserve">no additional </w:t>
+        </w:r>
+      </w:ins>
+      <w:ins w:id="90" w:author="Jakob Johann Assmann" w:date="2022-01-13T14:50:00Z">
+        <w:r>
+          <w:rPr>
+            <w:rFonts w:ascii="Times New Roman" w:hAnsi="Times New Roman" w:cs="Times New Roman"/>
+            <w:sz w:val="24"/>
+            <w:szCs w:val="24"/>
+          </w:rPr>
+          <w:t>soft</w:t>
+        </w:r>
+      </w:ins>
+      <w:ins w:id="91" w:author="Jakob Johann Assmann" w:date="2022-01-13T14:51:00Z">
+        <w:r>
+          <w:rPr>
+            <w:rFonts w:ascii="Times New Roman" w:hAnsi="Times New Roman" w:cs="Times New Roman"/>
+            <w:sz w:val="24"/>
+            <w:szCs w:val="24"/>
+          </w:rPr>
+          <w:t>ware (such as R</w:t>
+        </w:r>
+      </w:ins>
+      <w:ins w:id="92" w:author="Jakob Johann Assmann" w:date="2022-01-13T14:49:00Z">
+        <w:r>
+          <w:rPr>
+            <w:rFonts w:ascii="Times New Roman" w:hAnsi="Times New Roman" w:cs="Times New Roman"/>
+            <w:sz w:val="24"/>
+            <w:szCs w:val="24"/>
+          </w:rPr>
+          <w:t>tools</w:t>
+        </w:r>
+      </w:ins>
+      <w:ins w:id="93" w:author="Jakob Johann Assmann" w:date="2022-01-13T14:51:00Z">
+        <w:r>
+          <w:rPr>
+            <w:rFonts w:ascii="Times New Roman" w:hAnsi="Times New Roman" w:cs="Times New Roman"/>
+            <w:sz w:val="24"/>
+            <w:szCs w:val="24"/>
+          </w:rPr>
+          <w:t>)</w:t>
+        </w:r>
+      </w:ins>
+      <w:ins w:id="94" w:author="Jakob Johann Assmann" w:date="2022-01-13T14:49:00Z">
+        <w:r>
+          <w:rPr>
+            <w:rFonts w:ascii="Times New Roman" w:hAnsi="Times New Roman" w:cs="Times New Roman"/>
+            <w:sz w:val="24"/>
+            <w:szCs w:val="24"/>
+          </w:rPr>
+          <w:t xml:space="preserve"> </w:t>
+        </w:r>
+      </w:ins>
+      <w:ins w:id="95" w:author="Jakob Johann Assmann" w:date="2022-01-13T14:51:00Z">
+        <w:r>
+          <w:rPr>
+            <w:rFonts w:ascii="Times New Roman" w:hAnsi="Times New Roman" w:cs="Times New Roman"/>
+            <w:sz w:val="24"/>
+            <w:szCs w:val="24"/>
+          </w:rPr>
+          <w:t xml:space="preserve">is required. </w:t>
+        </w:r>
+      </w:ins>
+    </w:p>
+    <w:p>
+      <w:pPr>
+        <w:pStyle w:val="NoSpacing"/>
+        <w:rPr>
+          <w:ins w:id="96" w:author="Jakob Johann Assmann" w:date="2022-01-13T14:49:00Z"/>
+          <w:rFonts w:ascii="Times New Roman" w:hAnsi="Times New Roman" w:cs="Times New Roman"/>
+          <w:sz w:val="24"/>
+          <w:szCs w:val="24"/>
+        </w:rPr>
+      </w:pPr>
+      <w:ins w:id="97" w:author="Jakob Johann Assmann" w:date="2022-01-13T14:50:00Z">
+        <w:r>
+          <w:rPr>
+            <w:rFonts w:ascii="Times New Roman" w:hAnsi="Times New Roman" w:cs="Times New Roman"/>
+            <w:sz w:val="24"/>
+            <w:szCs w:val="24"/>
+          </w:rPr>
+          <w:t xml:space="preserve"> </w:t>
+        </w:r>
+      </w:ins>
+    </w:p>
+    <w:p>
+      <w:pPr>
+        <w:pStyle w:val="NoSpacing"/>
+        <w:rPr>
+          <w:ins w:id="98" w:author="Jakob Johann Assmann" w:date="2022-01-13T15:21:00Z"/>
           <w:rFonts w:ascii="Times New Roman" w:hAnsi="Times New Roman" w:cs="Times New Roman"/>
           <w:sz w:val="24"/>
           <w:szCs w:val="24"/>
@@ -6945,392 +8268,79 @@
         </w:rPr>
         <w:t xml:space="preserve">, respectively. </w:t>
       </w:r>
-      <w:r>
-        <w:rPr>
-          <w:rFonts w:ascii="Times New Roman" w:hAnsi="Times New Roman" w:cs="Times New Roman"/>
-          <w:sz w:val="24"/>
-          <w:szCs w:val="24"/>
-        </w:rPr>
-        <w:t xml:space="preserve">  </w:t>
-      </w:r>
-      <w:r>
-        <w:rPr>
-          <w:rFonts w:ascii="Times New Roman" w:hAnsi="Times New Roman" w:cs="Times New Roman"/>
-          <w:sz w:val="24"/>
-          <w:szCs w:val="24"/>
-        </w:rPr>
-        <w:t xml:space="preserve">   </w:t>
-      </w:r>
     </w:p>
     <w:p>
       <w:pPr>
         <w:pStyle w:val="NoSpacing"/>
         <w:rPr>
-          <w:rFonts w:ascii="Times New Roman" w:hAnsi="Times New Roman" w:cs="Times New Roman"/>
-          <w:b/>
-          <w:bCs/>
-          <w:sz w:val="24"/>
-          <w:szCs w:val="24"/>
-        </w:rPr>
-      </w:pPr>
-    </w:p>
-    <w:p>
-      <w:pPr>
-        <w:pStyle w:val="Heading1"/>
-      </w:pPr>
-      <w:commentRangeStart w:id="3"/>
-      <w:r>
-        <w:t>Data extraction</w:t>
-      </w:r>
-      <w:commentRangeEnd w:id="3"/>
-      <w:r>
-        <w:rPr>
-          <w:rStyle w:val="CommentReference"/>
-          <w:rFonts w:asciiTheme="minorHAnsi" w:eastAsiaTheme="minorEastAsia" w:hAnsiTheme="minorHAnsi" w:cstheme="minorBidi"/>
-          <w:b w:val="0"/>
-          <w:bCs w:val="0"/>
-          <w:kern w:val="0"/>
-        </w:rPr>
-        <w:commentReference w:id="3"/>
-      </w:r>
+          <w:ins w:id="99" w:author="Jakob Johann Assmann" w:date="2022-01-13T15:21:00Z"/>
+          <w:rFonts w:ascii="Times New Roman" w:hAnsi="Times New Roman" w:cs="Times New Roman"/>
+          <w:sz w:val="24"/>
+          <w:szCs w:val="24"/>
+        </w:rPr>
+      </w:pPr>
     </w:p>
     <w:p>
       <w:pPr>
         <w:pStyle w:val="NoSpacing"/>
         <w:rPr>
-          <w:rFonts w:ascii="Times New Roman" w:hAnsi="Times New Roman" w:cs="Times New Roman"/>
-          <w:sz w:val="24"/>
-          <w:szCs w:val="24"/>
-        </w:rPr>
-      </w:pPr>
-      <w:r>
-        <w:rPr>
-          <w:rFonts w:ascii="Times New Roman" w:hAnsi="Times New Roman" w:cs="Times New Roman"/>
-          <w:i/>
-          <w:iCs/>
-          <w:sz w:val="24"/>
-          <w:szCs w:val="24"/>
-        </w:rPr>
-        <w:t xml:space="preserve">lsatTS </w:t>
-      </w:r>
-      <w:r>
-        <w:rPr>
-          <w:rFonts w:ascii="Times New Roman" w:hAnsi="Times New Roman" w:cs="Times New Roman"/>
-          <w:sz w:val="24"/>
-          <w:szCs w:val="24"/>
-        </w:rPr>
-        <w:t xml:space="preserve">provides functions for sample-based extraction of full Landsat data records from GEE and relies on underlaying functionality provided by the </w:t>
-      </w:r>
-      <w:r>
-        <w:rPr>
-          <w:rFonts w:ascii="Times New Roman" w:hAnsi="Times New Roman" w:cs="Times New Roman"/>
-          <w:i/>
-          <w:iCs/>
-          <w:sz w:val="24"/>
-          <w:szCs w:val="24"/>
-        </w:rPr>
-        <w:t>rgee</w:t>
-      </w:r>
-      <w:r>
-        <w:rPr>
-          <w:rFonts w:ascii="Times New Roman" w:hAnsi="Times New Roman" w:cs="Times New Roman"/>
-          <w:sz w:val="24"/>
-          <w:szCs w:val="24"/>
-        </w:rPr>
-        <w:t xml:space="preserve"> package. Data extraction is conducted using the function </w:t>
-      </w:r>
-      <w:r>
-        <w:rPr>
-          <w:rFonts w:ascii="Times New Roman" w:hAnsi="Times New Roman" w:cs="Times New Roman"/>
-          <w:i/>
-          <w:iCs/>
-          <w:sz w:val="24"/>
-          <w:szCs w:val="24"/>
-        </w:rPr>
-        <w:t>lsat_export_ts()</w:t>
-      </w:r>
-      <w:r>
-        <w:rPr>
-          <w:rFonts w:ascii="Times New Roman" w:hAnsi="Times New Roman" w:cs="Times New Roman"/>
-          <w:sz w:val="24"/>
-          <w:szCs w:val="24"/>
-        </w:rPr>
-        <w:t xml:space="preserve">. </w:t>
-      </w:r>
-      <w:r>
-        <w:rPr>
-          <w:rFonts w:ascii="Times New Roman" w:hAnsi="Times New Roman" w:cs="Times New Roman"/>
-          <w:sz w:val="24"/>
-          <w:szCs w:val="24"/>
-        </w:rPr>
-        <w:t>B</w:t>
-      </w:r>
-      <w:r>
-        <w:rPr>
-          <w:rFonts w:ascii="Times New Roman" w:hAnsi="Times New Roman" w:cs="Times New Roman"/>
-          <w:sz w:val="24"/>
-          <w:szCs w:val="24"/>
-        </w:rPr>
-        <w:t xml:space="preserve">efore you start you will have to determine whether you will extract data for point coordinates or for a polygon area. </w:t>
-      </w:r>
-    </w:p>
-    <w:p>
-      <w:pPr>
-        <w:pStyle w:val="NoSpacing"/>
-        <w:rPr>
-          <w:rFonts w:ascii="Times New Roman" w:hAnsi="Times New Roman" w:cs="Times New Roman"/>
-          <w:sz w:val="24"/>
-          <w:szCs w:val="24"/>
-        </w:rPr>
-      </w:pPr>
-    </w:p>
-    <w:p>
-      <w:pPr>
-        <w:pStyle w:val="NoSpacing"/>
-        <w:rPr>
-          <w:rFonts w:ascii="Times New Roman" w:hAnsi="Times New Roman" w:cs="Times New Roman"/>
-          <w:iCs/>
-          <w:sz w:val="24"/>
-          <w:szCs w:val="24"/>
-        </w:rPr>
-      </w:pPr>
-      <w:r>
-        <w:rPr>
-          <w:rFonts w:ascii="Times New Roman" w:hAnsi="Times New Roman" w:cs="Times New Roman"/>
-          <w:i/>
-          <w:sz w:val="24"/>
-          <w:szCs w:val="24"/>
-        </w:rPr>
-        <w:t>Optional: Get central coordinates of pixels within a polygon using lsat_get_pixel_centers()</w:t>
-      </w:r>
-    </w:p>
-    <w:p>
-      <w:pPr>
-        <w:pStyle w:val="NoSpacing"/>
-        <w:rPr>
-          <w:rFonts w:ascii="Times New Roman" w:hAnsi="Times New Roman" w:cs="Times New Roman"/>
-          <w:sz w:val="24"/>
-          <w:szCs w:val="24"/>
-        </w:rPr>
-      </w:pPr>
-      <w:r>
-        <w:rPr>
-          <w:rFonts w:ascii="Times New Roman" w:hAnsi="Times New Roman" w:cs="Times New Roman"/>
-          <w:sz w:val="24"/>
-          <w:szCs w:val="24"/>
-        </w:rPr>
-        <w:t xml:space="preserve">The function </w:t>
-      </w:r>
-      <w:r>
-        <w:rPr>
-          <w:rFonts w:ascii="Times New Roman" w:hAnsi="Times New Roman" w:cs="Times New Roman"/>
-          <w:i/>
-          <w:iCs/>
-          <w:sz w:val="24"/>
-          <w:szCs w:val="24"/>
-        </w:rPr>
-        <w:t>lsat_get_pixel_centers()</w:t>
-      </w:r>
-      <w:r>
-        <w:rPr>
-          <w:rFonts w:ascii="Times New Roman" w:hAnsi="Times New Roman" w:cs="Times New Roman"/>
-          <w:sz w:val="24"/>
-          <w:szCs w:val="24"/>
-        </w:rPr>
-        <w:t xml:space="preserve"> will determine the central coordinates of all Landsat pixels that fall within a user-specified polygon. This is useful if the user wishes to subsequently extract Landsat time series for every grid cell in a study region (i.e., the polygon)</w:t>
-      </w:r>
-      <w:r>
-        <w:rPr>
-          <w:rFonts w:ascii="Times New Roman" w:hAnsi="Times New Roman" w:cs="Times New Roman"/>
-          <w:sz w:val="24"/>
-          <w:szCs w:val="24"/>
-        </w:rPr>
-        <w:t>.</w:t>
-      </w:r>
-    </w:p>
-    <w:p>
-      <w:pPr>
-        <w:pStyle w:val="NoSpacing"/>
-        <w:rPr>
-          <w:rFonts w:ascii="Times New Roman" w:hAnsi="Times New Roman" w:cs="Times New Roman"/>
-          <w:sz w:val="24"/>
-          <w:szCs w:val="24"/>
-        </w:rPr>
-      </w:pPr>
-    </w:p>
-    <w:p>
-      <w:pPr>
-        <w:pStyle w:val="NoSpacing"/>
-        <w:rPr>
-          <w:rFonts w:ascii="Times New Roman" w:hAnsi="Times New Roman" w:cs="Times New Roman"/>
-          <w:i/>
-          <w:sz w:val="24"/>
-          <w:szCs w:val="24"/>
-        </w:rPr>
-      </w:pPr>
-      <w:r>
-        <w:rPr>
-          <w:rFonts w:ascii="Times New Roman" w:hAnsi="Times New Roman" w:cs="Times New Roman"/>
-          <w:i/>
-          <w:sz w:val="24"/>
-          <w:szCs w:val="24"/>
-        </w:rPr>
-        <w:t>Export point-coordinate Landsat time series from Earth Engine using lsat_export_ts()</w:t>
-      </w:r>
-    </w:p>
-    <w:p>
-      <w:pPr>
-        <w:pStyle w:val="NoSpacing"/>
-        <w:rPr>
-          <w:rFonts w:ascii="Times New Roman" w:hAnsi="Times New Roman" w:cs="Times New Roman"/>
-          <w:sz w:val="24"/>
-          <w:szCs w:val="24"/>
-        </w:rPr>
-      </w:pPr>
-      <w:r>
-        <w:rPr>
-          <w:rFonts w:ascii="Times New Roman" w:hAnsi="Times New Roman" w:cs="Times New Roman"/>
-          <w:sz w:val="24"/>
-          <w:szCs w:val="24"/>
-        </w:rPr>
-        <w:t xml:space="preserve">The function </w:t>
-      </w:r>
-      <w:r>
-        <w:rPr>
-          <w:rFonts w:ascii="Times New Roman" w:hAnsi="Times New Roman" w:cs="Times New Roman"/>
-          <w:i/>
-          <w:iCs/>
-          <w:sz w:val="24"/>
-          <w:szCs w:val="24"/>
-        </w:rPr>
-        <w:t>lsat_export_ts()</w:t>
-      </w:r>
-      <w:r>
-        <w:rPr>
-          <w:rFonts w:ascii="Times New Roman" w:hAnsi="Times New Roman" w:cs="Times New Roman"/>
-          <w:sz w:val="24"/>
-          <w:szCs w:val="24"/>
-        </w:rPr>
-        <w:t xml:space="preserve"> will export from EE a Landsat time series for each sample site. This function only works for sample sites (point coordinates) that typically represent either (1) field sites, (2) a census of all Landsat pixels on a focal landscape, or (3) a random sample from a large region. This function issues one or more tasks to EE that export the data to the user’s Google Drive. Data extractions that involve a large number of sample sites are prone to errors and exceeding user limits set by EE. Therefore, in such cases the function will chunk the sample sites into small groups (by default 250 sites) and for each chunk will issue a separate export task to EE. </w:t>
-      </w:r>
-    </w:p>
-    <w:p>
-      <w:pPr>
-        <w:pStyle w:val="NoSpacing"/>
-        <w:rPr>
-          <w:ins w:id="4" w:author="Jakob Johann Assmann" w:date="2021-09-16T10:01:00Z"/>
-          <w:rFonts w:ascii="Times New Roman" w:hAnsi="Times New Roman" w:cs="Times New Roman"/>
-          <w:sz w:val="24"/>
-          <w:szCs w:val="24"/>
-        </w:rPr>
-      </w:pPr>
-    </w:p>
-    <w:p>
-      <w:pPr>
-        <w:pStyle w:val="NoSpacing"/>
-        <w:numPr>
-          <w:ilvl w:val="0"/>
-          <w:numId w:val="1"/>
-        </w:numPr>
-        <w:rPr>
-          <w:ins w:id="5" w:author="Jakob Johann Assmann" w:date="2021-09-16T10:05:00Z"/>
-          <w:rFonts w:ascii="Times New Roman" w:hAnsi="Times New Roman" w:cs="Times New Roman"/>
-          <w:sz w:val="24"/>
-          <w:szCs w:val="24"/>
-        </w:rPr>
-      </w:pPr>
-      <w:ins w:id="6" w:author="Jakob Johann Assmann" w:date="2021-09-16T10:02:00Z">
+          <w:ins w:id="100" w:author="Jakob Johann Assmann" w:date="2022-01-13T15:21:00Z"/>
+          <w:rFonts w:ascii="Times New Roman" w:hAnsi="Times New Roman" w:cs="Times New Roman"/>
+          <w:sz w:val="24"/>
+          <w:szCs w:val="24"/>
+        </w:rPr>
+      </w:pPr>
+      <w:commentRangeStart w:id="101"/>
+      <w:ins w:id="102" w:author="Jakob Johann Assmann" w:date="2022-01-13T15:20:00Z">
         <w:r>
           <w:rPr>
             <w:rFonts w:ascii="Times New Roman" w:hAnsi="Times New Roman" w:cs="Times New Roman"/>
             <w:sz w:val="24"/>
             <w:szCs w:val="24"/>
           </w:rPr>
-          <w:lastRenderedPageBreak/>
-          <w:t xml:space="preserve">The main </w:t>
+          <w:t xml:space="preserve">All other external package dependencies </w:t>
         </w:r>
       </w:ins>
-      <w:ins w:id="7" w:author="Jakob Johann Assmann" w:date="2021-09-16T10:07:00Z">
+      <w:commentRangeEnd w:id="101"/>
+      <w:ins w:id="103" w:author="Jakob Johann Assmann" w:date="2022-01-13T15:24:00Z">
+        <w:r>
+          <w:rPr>
+            <w:rStyle w:val="CommentReference"/>
+          </w:rPr>
+          <w:commentReference w:id="101"/>
+        </w:r>
+      </w:ins>
+      <w:ins w:id="104" w:author="Jakob Johann Assmann" w:date="2022-01-13T15:20:00Z">
         <w:r>
           <w:rPr>
             <w:rFonts w:ascii="Times New Roman" w:hAnsi="Times New Roman" w:cs="Times New Roman"/>
             <w:sz w:val="24"/>
             <w:szCs w:val="24"/>
           </w:rPr>
-          <w:t xml:space="preserve">way of </w:t>
+          <w:t xml:space="preserve">are </w:t>
         </w:r>
       </w:ins>
-      <w:ins w:id="8" w:author="Jakob Johann Assmann" w:date="2021-09-16T10:02:00Z">
+      <w:ins w:id="105" w:author="Jakob Johann Assmann" w:date="2022-01-13T15:23:00Z">
         <w:r>
           <w:rPr>
             <w:rFonts w:ascii="Times New Roman" w:hAnsi="Times New Roman" w:cs="Times New Roman"/>
             <w:sz w:val="24"/>
             <w:szCs w:val="24"/>
           </w:rPr>
-          <w:t xml:space="preserve">accessing </w:t>
+          <w:t>configured and dealt wit</w:t>
         </w:r>
       </w:ins>
-      <w:ins w:id="9" w:author="Jakob Johann Assmann" w:date="2021-09-16T10:08:00Z">
+      <w:ins w:id="106" w:author="Jakob Johann Assmann" w:date="2022-01-13T15:24:00Z">
         <w:r>
           <w:rPr>
             <w:rFonts w:ascii="Times New Roman" w:hAnsi="Times New Roman" w:cs="Times New Roman"/>
             <w:sz w:val="24"/>
             <w:szCs w:val="24"/>
           </w:rPr>
-          <w:t xml:space="preserve">the Landsat </w:t>
+          <w:t>h</w:t>
         </w:r>
       </w:ins>
-      <w:ins w:id="10" w:author="Jakob Johann Assmann" w:date="2021-09-16T10:02:00Z">
-        <w:r>
-          <w:rPr>
-            <w:rFonts w:ascii="Times New Roman" w:hAnsi="Times New Roman" w:cs="Times New Roman"/>
-            <w:sz w:val="24"/>
-            <w:szCs w:val="24"/>
-          </w:rPr>
-          <w:t>data</w:t>
-        </w:r>
-      </w:ins>
-      <w:ins w:id="11" w:author="Jakob Johann Assmann" w:date="2021-09-16T10:08:00Z">
-        <w:r>
-          <w:rPr>
-            <w:rFonts w:ascii="Times New Roman" w:hAnsi="Times New Roman" w:cs="Times New Roman"/>
-            <w:sz w:val="24"/>
-            <w:szCs w:val="24"/>
-          </w:rPr>
-          <w:t xml:space="preserve"> using lsatTS</w:t>
-        </w:r>
-      </w:ins>
-      <w:ins w:id="12" w:author="Jakob Johann Assmann" w:date="2021-09-16T10:02:00Z">
-        <w:r>
-          <w:rPr>
-            <w:rFonts w:ascii="Times New Roman" w:hAnsi="Times New Roman" w:cs="Times New Roman"/>
-            <w:sz w:val="24"/>
-            <w:szCs w:val="24"/>
-          </w:rPr>
-          <w:t xml:space="preserve"> is </w:t>
-        </w:r>
-      </w:ins>
-      <w:ins w:id="13" w:author="Jakob Johann Assmann" w:date="2021-09-16T10:08:00Z">
-        <w:r>
-          <w:rPr>
-            <w:rFonts w:ascii="Times New Roman" w:hAnsi="Times New Roman" w:cs="Times New Roman"/>
-            <w:sz w:val="24"/>
-            <w:szCs w:val="24"/>
-          </w:rPr>
-          <w:t>based on</w:t>
-        </w:r>
-      </w:ins>
-      <w:ins w:id="14" w:author="Jakob Johann Assmann" w:date="2021-09-16T10:02:00Z">
-        <w:r>
-          <w:rPr>
-            <w:rFonts w:ascii="Times New Roman" w:hAnsi="Times New Roman" w:cs="Times New Roman"/>
-            <w:sz w:val="24"/>
-            <w:szCs w:val="24"/>
-          </w:rPr>
-          <w:t xml:space="preserve"> point sample locations.</w:t>
-        </w:r>
-      </w:ins>
-      <w:ins w:id="15" w:author="Jakob Johann Assmann" w:date="2021-09-16T10:05:00Z">
+      <w:ins w:id="107" w:author="Jakob Johann Assmann" w:date="2022-01-13T15:20:00Z">
         <w:r>
           <w:rPr>
             <w:rFonts w:ascii="Times New Roman" w:hAnsi="Times New Roman" w:cs="Times New Roman"/>
@@ -7340,111 +8350,509 @@
           <w:t xml:space="preserve"> </w:t>
         </w:r>
       </w:ins>
-    </w:p>
-    <w:p>
-      <w:pPr>
-        <w:pStyle w:val="NoSpacing"/>
-        <w:numPr>
-          <w:ilvl w:val="1"/>
-          <w:numId w:val="1"/>
-        </w:numPr>
-        <w:rPr>
-          <w:ins w:id="16" w:author="Jakob Johann Assmann" w:date="2021-09-16T10:02:00Z"/>
-          <w:rFonts w:ascii="Times New Roman" w:hAnsi="Times New Roman" w:cs="Times New Roman"/>
-          <w:sz w:val="24"/>
-          <w:szCs w:val="24"/>
-        </w:rPr>
-        <w:pPrChange w:id="17" w:author="Jakob Johann Assmann" w:date="2021-09-16T10:05:00Z">
-          <w:pPr>
-            <w:pStyle w:val="NoSpacing"/>
-            <w:numPr>
-              <w:numId w:val="1"/>
-            </w:numPr>
-            <w:ind w:left="720" w:hanging="360"/>
-          </w:pPr>
-        </w:pPrChange>
-      </w:pPr>
-      <w:ins w:id="18" w:author="Jakob Johann Assmann" w:date="2021-09-16T10:05:00Z">
+      <w:ins w:id="108" w:author="Jakob Johann Assmann" w:date="2022-01-13T15:24:00Z">
         <w:r>
           <w:rPr>
             <w:rFonts w:ascii="Times New Roman" w:hAnsi="Times New Roman" w:cs="Times New Roman"/>
             <w:sz w:val="24"/>
             <w:szCs w:val="24"/>
           </w:rPr>
-          <w:t xml:space="preserve">For a given </w:t>
+          <w:t xml:space="preserve">by </w:t>
         </w:r>
-      </w:ins>
-      <w:ins w:id="19" w:author="Jakob Johann Assmann" w:date="2021-09-16T10:06:00Z">
+        <w:r>
+          <w:rPr>
+            <w:rFonts w:ascii="Times New Roman" w:hAnsi="Times New Roman" w:cs="Times New Roman"/>
+            <w:i/>
+            <w:iCs/>
+            <w:sz w:val="24"/>
+            <w:szCs w:val="24"/>
+            <w:rPrChange w:id="109" w:author="Jakob Johann Assmann" w:date="2022-01-13T15:24:00Z">
+              <w:rPr>
+                <w:rFonts w:ascii="Times New Roman" w:hAnsi="Times New Roman" w:cs="Times New Roman"/>
+                <w:sz w:val="24"/>
+                <w:szCs w:val="24"/>
+              </w:rPr>
+            </w:rPrChange>
+          </w:rPr>
+          <w:t>devtools</w:t>
+        </w:r>
         <w:r>
           <w:rPr>
             <w:rFonts w:ascii="Times New Roman" w:hAnsi="Times New Roman" w:cs="Times New Roman"/>
             <w:sz w:val="24"/>
             <w:szCs w:val="24"/>
           </w:rPr>
-          <w:t>sample point all Landsat pixels that overlap with the point are extracted from the</w:t>
+          <w:t xml:space="preserve"> </w:t>
         </w:r>
       </w:ins>
-      <w:ins w:id="20" w:author="Jakob Johann Assmann" w:date="2021-09-16T10:08:00Z">
+      <w:ins w:id="110" w:author="Jakob Johann Assmann" w:date="2022-01-13T15:20:00Z">
         <w:r>
           <w:rPr>
             <w:rFonts w:ascii="Times New Roman" w:hAnsi="Times New Roman" w:cs="Times New Roman"/>
             <w:sz w:val="24"/>
             <w:szCs w:val="24"/>
           </w:rPr>
-          <w:t xml:space="preserve"> combined collection of </w:t>
+          <w:t>automatically during the installation</w:t>
         </w:r>
       </w:ins>
-      <w:ins w:id="21" w:author="Jakob Johann Assmann" w:date="2021-09-16T10:07:00Z">
+      <w:ins w:id="111" w:author="Jakob Johann Assmann" w:date="2022-01-13T15:21:00Z">
         <w:r>
           <w:rPr>
             <w:rFonts w:ascii="Times New Roman" w:hAnsi="Times New Roman" w:cs="Times New Roman"/>
             <w:sz w:val="24"/>
             <w:szCs w:val="24"/>
           </w:rPr>
-          <w:t xml:space="preserve">all </w:t>
+          <w:t>. These required packages include:</w:t>
         </w:r>
       </w:ins>
-      <w:ins w:id="22" w:author="Jakob Johann Assmann" w:date="2021-09-16T10:06:00Z">
+      <w:ins w:id="112" w:author="Jakob Johann Assmann" w:date="2022-01-13T15:22:00Z">
         <w:r>
           <w:rPr>
             <w:rFonts w:ascii="Times New Roman" w:hAnsi="Times New Roman" w:cs="Times New Roman"/>
             <w:sz w:val="24"/>
             <w:szCs w:val="24"/>
           </w:rPr>
-          <w:t xml:space="preserve">Landsat 5,7 and 8 </w:t>
+          <w:t xml:space="preserve"> </w:t>
         </w:r>
-      </w:ins>
-      <w:ins w:id="23" w:author="Jakob Johann Assmann" w:date="2021-09-16T10:08:00Z">
+        <w:commentRangeStart w:id="113"/>
         <w:r>
           <w:rPr>
             <w:rFonts w:ascii="Times New Roman" w:hAnsi="Times New Roman" w:cs="Times New Roman"/>
             <w:sz w:val="24"/>
             <w:szCs w:val="24"/>
           </w:rPr>
-          <w:t xml:space="preserve">Collection 2 Surface Reflectance </w:t>
+          <w:t>magrittr</w:t>
         </w:r>
       </w:ins>
-      <w:ins w:id="24" w:author="Jakob Johann Assmann" w:date="2021-09-16T10:06:00Z">
+      <w:commentRangeEnd w:id="113"/>
+      <w:ins w:id="114" w:author="Jakob Johann Assmann" w:date="2022-01-13T15:42:00Z">
+        <w:r>
+          <w:rPr>
+            <w:rStyle w:val="CommentReference"/>
+          </w:rPr>
+          <w:commentReference w:id="113"/>
+        </w:r>
+      </w:ins>
+      <w:ins w:id="115" w:author="Jakob Johann Assmann" w:date="2022-01-13T15:22:00Z">
         <w:r>
           <w:rPr>
             <w:rFonts w:ascii="Times New Roman" w:hAnsi="Times New Roman" w:cs="Times New Roman"/>
             <w:sz w:val="24"/>
             <w:szCs w:val="24"/>
           </w:rPr>
-          <w:t>scenes</w:t>
+          <w:t xml:space="preserve">, dplyr, tidyr, sf, crayon, mapview, purrr, data.table, ggplot2, </w:t>
         </w:r>
-      </w:ins>
-      <w:ins w:id="25" w:author="Jakob Johann Assmann" w:date="2021-09-16T10:08:00Z">
+        <w:r>
+          <w:rPr>
+            <w:rFonts w:ascii="Times New Roman" w:hAnsi="Times New Roman" w:cs="Times New Roman"/>
+            <w:sz w:val="24"/>
+            <w:szCs w:val="24"/>
+            <w:lang w:val="en-GB"/>
+            <w:rPrChange w:id="116" w:author="Jakob Johann Assmann" w:date="2022-01-13T15:23:00Z">
+              <w:rPr>
+                <w:rFonts w:ascii="Times New Roman" w:hAnsi="Times New Roman" w:cs="Times New Roman"/>
+                <w:sz w:val="24"/>
+                <w:szCs w:val="24"/>
+              </w:rPr>
+            </w:rPrChange>
+          </w:rPr>
+          <w:t xml:space="preserve">R.utils, stats, stringr, ggpubr, </w:t>
+        </w:r>
         <w:r>
           <w:rPr>
             <w:rFonts w:ascii="Times New Roman" w:hAnsi="Times New Roman" w:cs="Times New Roman"/>
             <w:sz w:val="24"/>
             <w:szCs w:val="24"/>
           </w:rPr>
-          <w:t xml:space="preserve"> available on the GEE</w:t>
+          <w:t xml:space="preserve">ranger, zoo, </w:t>
+        </w:r>
+        <w:r>
+          <w:rPr>
+            <w:rFonts w:ascii="Times New Roman" w:hAnsi="Times New Roman" w:cs="Times New Roman"/>
+            <w:sz w:val="24"/>
+            <w:szCs w:val="24"/>
+          </w:rPr>
+          <w:t xml:space="preserve">and </w:t>
+        </w:r>
+        <w:r>
+          <w:rPr>
+            <w:rFonts w:ascii="Times New Roman" w:hAnsi="Times New Roman" w:cs="Times New Roman"/>
+            <w:sz w:val="24"/>
+            <w:szCs w:val="24"/>
+          </w:rPr>
+          <w:t>zyp</w:t>
+        </w:r>
+        <w:r>
+          <w:rPr>
+            <w:rFonts w:ascii="Times New Roman" w:hAnsi="Times New Roman" w:cs="Times New Roman"/>
+            <w:sz w:val="24"/>
+            <w:szCs w:val="24"/>
+          </w:rPr>
+          <w:t>.</w:t>
         </w:r>
       </w:ins>
-      <w:ins w:id="26" w:author="Jakob Johann Assmann" w:date="2021-09-16T10:06:00Z">
+    </w:p>
+    <w:p>
+      <w:pPr>
+        <w:pStyle w:val="NoSpacing"/>
+        <w:rPr>
+          <w:rFonts w:ascii="Times New Roman" w:hAnsi="Times New Roman" w:cs="Times New Roman"/>
+          <w:sz w:val="24"/>
+          <w:szCs w:val="24"/>
+        </w:rPr>
+      </w:pPr>
+      <w:ins w:id="117" w:author="Jakob Johann Assmann" w:date="2022-01-13T15:21:00Z">
+        <w:r>
+          <w:rPr>
+            <w:rFonts w:ascii="Times New Roman" w:hAnsi="Times New Roman" w:cs="Times New Roman"/>
+            <w:sz w:val="24"/>
+            <w:szCs w:val="24"/>
+          </w:rPr>
+          <w:t xml:space="preserve"> </w:t>
+        </w:r>
+      </w:ins>
+      <w:ins w:id="118" w:author="Jakob Johann Assmann" w:date="2022-01-13T15:20:00Z">
+        <w:r>
+          <w:rPr>
+            <w:rFonts w:ascii="Times New Roman" w:hAnsi="Times New Roman" w:cs="Times New Roman"/>
+            <w:sz w:val="24"/>
+            <w:szCs w:val="24"/>
+          </w:rPr>
+          <w:t xml:space="preserve"> </w:t>
+        </w:r>
+      </w:ins>
+      <w:r>
+        <w:rPr>
+          <w:rFonts w:ascii="Times New Roman" w:hAnsi="Times New Roman" w:cs="Times New Roman"/>
+          <w:sz w:val="24"/>
+          <w:szCs w:val="24"/>
+        </w:rPr>
+        <w:t xml:space="preserve">  </w:t>
+      </w:r>
+      <w:r>
+        <w:rPr>
+          <w:rFonts w:ascii="Times New Roman" w:hAnsi="Times New Roman" w:cs="Times New Roman"/>
+          <w:sz w:val="24"/>
+          <w:szCs w:val="24"/>
+        </w:rPr>
+        <w:t xml:space="preserve">   </w:t>
+      </w:r>
+    </w:p>
+    <w:p>
+      <w:pPr>
+        <w:pStyle w:val="NoSpacing"/>
+        <w:rPr>
+          <w:rFonts w:ascii="Times New Roman" w:hAnsi="Times New Roman" w:cs="Times New Roman"/>
+          <w:b/>
+          <w:bCs/>
+          <w:sz w:val="24"/>
+          <w:szCs w:val="24"/>
+        </w:rPr>
+      </w:pPr>
+    </w:p>
+    <w:p>
+      <w:pPr>
+        <w:pStyle w:val="Heading1"/>
+      </w:pPr>
+      <w:commentRangeStart w:id="119"/>
+      <w:r>
+        <w:t>Data extraction</w:t>
+      </w:r>
+      <w:commentRangeEnd w:id="119"/>
+      <w:r>
+        <w:rPr>
+          <w:rStyle w:val="CommentReference"/>
+          <w:rFonts w:asciiTheme="minorHAnsi" w:eastAsiaTheme="minorEastAsia" w:hAnsiTheme="minorHAnsi" w:cstheme="minorBidi"/>
+          <w:b w:val="0"/>
+          <w:bCs w:val="0"/>
+          <w:kern w:val="0"/>
+        </w:rPr>
+        <w:commentReference w:id="119"/>
+      </w:r>
+    </w:p>
+    <w:p>
+      <w:pPr>
+        <w:pStyle w:val="NoSpacing"/>
+        <w:rPr>
+          <w:rFonts w:ascii="Times New Roman" w:hAnsi="Times New Roman" w:cs="Times New Roman"/>
+          <w:sz w:val="24"/>
+          <w:szCs w:val="24"/>
+        </w:rPr>
+      </w:pPr>
+      <w:r>
+        <w:rPr>
+          <w:rFonts w:ascii="Times New Roman" w:hAnsi="Times New Roman" w:cs="Times New Roman"/>
+          <w:i/>
+          <w:iCs/>
+          <w:sz w:val="24"/>
+          <w:szCs w:val="24"/>
+        </w:rPr>
+        <w:t xml:space="preserve">lsatTS </w:t>
+      </w:r>
+      <w:del w:id="120" w:author="Jakob Johann Assmann" w:date="2022-01-13T15:00:00Z">
+        <w:r>
+          <w:rPr>
+            <w:rFonts w:ascii="Times New Roman" w:hAnsi="Times New Roman" w:cs="Times New Roman"/>
+            <w:sz w:val="24"/>
+            <w:szCs w:val="24"/>
+          </w:rPr>
+          <w:delText>provides functions for</w:delText>
+        </w:r>
+      </w:del>
+      <w:ins w:id="121" w:author="Jakob Johann Assmann" w:date="2022-01-13T15:02:00Z">
+        <w:r>
+          <w:rPr>
+            <w:rFonts w:ascii="Times New Roman" w:hAnsi="Times New Roman" w:cs="Times New Roman"/>
+            <w:sz w:val="24"/>
+            <w:szCs w:val="24"/>
+          </w:rPr>
+          <w:t>allows for</w:t>
+        </w:r>
+      </w:ins>
+      <w:ins w:id="122" w:author="Jakob Johann Assmann" w:date="2022-01-13T15:00:00Z">
+        <w:r>
+          <w:rPr>
+            <w:rFonts w:ascii="Times New Roman" w:hAnsi="Times New Roman" w:cs="Times New Roman"/>
+            <w:sz w:val="24"/>
+            <w:szCs w:val="24"/>
+          </w:rPr>
+          <w:t xml:space="preserve"> the</w:t>
+        </w:r>
+      </w:ins>
+      <w:r>
+        <w:rPr>
+          <w:rFonts w:ascii="Times New Roman" w:hAnsi="Times New Roman" w:cs="Times New Roman"/>
+          <w:sz w:val="24"/>
+          <w:szCs w:val="24"/>
+        </w:rPr>
+        <w:t xml:space="preserve"> </w:t>
+      </w:r>
+      <w:ins w:id="123" w:author="Jakob Johann Assmann" w:date="2022-01-13T14:56:00Z">
+        <w:r>
+          <w:rPr>
+            <w:rFonts w:ascii="Times New Roman" w:hAnsi="Times New Roman" w:cs="Times New Roman"/>
+            <w:sz w:val="24"/>
+            <w:szCs w:val="24"/>
+          </w:rPr>
+          <w:t xml:space="preserve">point </w:t>
+        </w:r>
+      </w:ins>
+      <w:r>
+        <w:rPr>
+          <w:rFonts w:ascii="Times New Roman" w:hAnsi="Times New Roman" w:cs="Times New Roman"/>
+          <w:sz w:val="24"/>
+          <w:szCs w:val="24"/>
+        </w:rPr>
+        <w:t xml:space="preserve">sample-based extraction of full Landsat data records from </w:t>
+      </w:r>
+      <w:ins w:id="124" w:author="Jakob Johann Assmann" w:date="2022-01-13T14:57:00Z">
+        <w:r>
+          <w:rPr>
+            <w:rFonts w:ascii="Times New Roman" w:hAnsi="Times New Roman" w:cs="Times New Roman"/>
+            <w:sz w:val="24"/>
+            <w:szCs w:val="24"/>
+          </w:rPr>
+          <w:t xml:space="preserve">the </w:t>
+        </w:r>
+      </w:ins>
+      <w:r>
+        <w:rPr>
+          <w:rFonts w:ascii="Times New Roman" w:hAnsi="Times New Roman" w:cs="Times New Roman"/>
+          <w:sz w:val="24"/>
+          <w:szCs w:val="24"/>
+        </w:rPr>
+        <w:t xml:space="preserve">GEE </w:t>
+      </w:r>
+      <w:del w:id="125" w:author="Jakob Johann Assmann" w:date="2022-01-13T14:59:00Z">
+        <w:r>
+          <w:rPr>
+            <w:rFonts w:ascii="Times New Roman" w:hAnsi="Times New Roman" w:cs="Times New Roman"/>
+            <w:sz w:val="24"/>
+            <w:szCs w:val="24"/>
+          </w:rPr>
+          <w:delText>and relies on</w:delText>
+        </w:r>
+      </w:del>
+      <w:ins w:id="126" w:author="Jakob Johann Assmann" w:date="2022-01-13T15:00:00Z">
+        <w:r>
+          <w:rPr>
+            <w:rFonts w:ascii="Times New Roman" w:hAnsi="Times New Roman" w:cs="Times New Roman"/>
+            <w:sz w:val="24"/>
+            <w:szCs w:val="24"/>
+          </w:rPr>
+          <w:t>using</w:t>
+        </w:r>
+      </w:ins>
+      <w:r>
+        <w:rPr>
+          <w:rFonts w:ascii="Times New Roman" w:hAnsi="Times New Roman" w:cs="Times New Roman"/>
+          <w:sz w:val="24"/>
+          <w:szCs w:val="24"/>
+        </w:rPr>
+        <w:t xml:space="preserve"> </w:t>
+      </w:r>
+      <w:del w:id="127" w:author="Jakob Johann Assmann" w:date="2022-01-13T14:57:00Z">
+        <w:r>
+          <w:rPr>
+            <w:rFonts w:ascii="Times New Roman" w:hAnsi="Times New Roman" w:cs="Times New Roman"/>
+            <w:sz w:val="24"/>
+            <w:szCs w:val="24"/>
+          </w:rPr>
+          <w:delText>underlaying functionality</w:delText>
+        </w:r>
+      </w:del>
+      <w:ins w:id="128" w:author="Jakob Johann Assmann" w:date="2022-01-13T14:57:00Z">
+        <w:r>
+          <w:rPr>
+            <w:rFonts w:ascii="Times New Roman" w:hAnsi="Times New Roman" w:cs="Times New Roman"/>
+            <w:sz w:val="24"/>
+            <w:szCs w:val="24"/>
+          </w:rPr>
+          <w:t>the application programming interface</w:t>
+        </w:r>
+      </w:ins>
+      <w:r>
+        <w:rPr>
+          <w:rFonts w:ascii="Times New Roman" w:hAnsi="Times New Roman" w:cs="Times New Roman"/>
+          <w:sz w:val="24"/>
+          <w:szCs w:val="24"/>
+        </w:rPr>
+        <w:t xml:space="preserve"> provided by the </w:t>
+      </w:r>
+      <w:r>
+        <w:rPr>
+          <w:rFonts w:ascii="Times New Roman" w:hAnsi="Times New Roman" w:cs="Times New Roman"/>
+          <w:i/>
+          <w:iCs/>
+          <w:sz w:val="24"/>
+          <w:szCs w:val="24"/>
+        </w:rPr>
+        <w:t>rgee</w:t>
+      </w:r>
+      <w:r>
+        <w:rPr>
+          <w:rFonts w:ascii="Times New Roman" w:hAnsi="Times New Roman" w:cs="Times New Roman"/>
+          <w:sz w:val="24"/>
+          <w:szCs w:val="24"/>
+        </w:rPr>
+        <w:t xml:space="preserve"> package. Data extraction is conducted using the function </w:t>
+      </w:r>
+      <w:r>
+        <w:rPr>
+          <w:rFonts w:ascii="Times New Roman" w:hAnsi="Times New Roman" w:cs="Times New Roman"/>
+          <w:i/>
+          <w:iCs/>
+          <w:sz w:val="24"/>
+          <w:szCs w:val="24"/>
+        </w:rPr>
+        <w:t>lsat_export_ts()</w:t>
+      </w:r>
+      <w:r>
+        <w:rPr>
+          <w:rFonts w:ascii="Times New Roman" w:hAnsi="Times New Roman" w:cs="Times New Roman"/>
+          <w:sz w:val="24"/>
+          <w:szCs w:val="24"/>
+        </w:rPr>
+        <w:t xml:space="preserve">. </w:t>
+      </w:r>
+      <w:ins w:id="129" w:author="Jakob Johann Assmann" w:date="2022-01-13T15:01:00Z">
+        <w:r>
+          <w:rPr>
+            <w:rFonts w:ascii="Times New Roman" w:hAnsi="Times New Roman" w:cs="Times New Roman"/>
+            <w:sz w:val="24"/>
+            <w:szCs w:val="24"/>
+          </w:rPr>
+          <w:t>Should the user wish to extract the Landsat records for an area instead,</w:t>
+        </w:r>
+      </w:ins>
+      <w:ins w:id="130" w:author="Jakob Johann Assmann" w:date="2022-01-13T15:02:00Z">
+        <w:r>
+          <w:rPr>
+            <w:rFonts w:ascii="Times New Roman" w:hAnsi="Times New Roman" w:cs="Times New Roman"/>
+            <w:sz w:val="24"/>
+            <w:szCs w:val="24"/>
+          </w:rPr>
+          <w:t xml:space="preserve"> then the </w:t>
+        </w:r>
+      </w:ins>
+      <w:ins w:id="131" w:author="Jakob Johann Assmann" w:date="2022-01-13T15:14:00Z">
+        <w:r>
+          <w:rPr>
+            <w:rFonts w:ascii="Times New Roman" w:hAnsi="Times New Roman" w:cs="Times New Roman"/>
+            <w:sz w:val="24"/>
+            <w:szCs w:val="24"/>
+          </w:rPr>
+          <w:t xml:space="preserve">optional </w:t>
+        </w:r>
+      </w:ins>
+      <w:ins w:id="132" w:author="Jakob Johann Assmann" w:date="2022-01-13T15:02:00Z">
+        <w:r>
+          <w:rPr>
+            <w:rFonts w:ascii="Times New Roman" w:hAnsi="Times New Roman" w:cs="Times New Roman"/>
+            <w:i/>
+            <w:iCs/>
+            <w:sz w:val="24"/>
+            <w:szCs w:val="24"/>
+            <w:rPrChange w:id="133" w:author="Jakob Johann Assmann" w:date="2022-01-13T15:02:00Z">
+              <w:rPr>
+                <w:rFonts w:ascii="Times New Roman" w:hAnsi="Times New Roman" w:cs="Times New Roman"/>
+                <w:sz w:val="24"/>
+                <w:szCs w:val="24"/>
+              </w:rPr>
+            </w:rPrChange>
+          </w:rPr>
+          <w:t>lstat_get_pixel_centers()</w:t>
+        </w:r>
+        <w:r>
+          <w:rPr>
+            <w:rFonts w:ascii="Times New Roman" w:hAnsi="Times New Roman" w:cs="Times New Roman"/>
+            <w:sz w:val="24"/>
+            <w:szCs w:val="24"/>
+          </w:rPr>
+          <w:t xml:space="preserve"> function can be used </w:t>
+        </w:r>
+      </w:ins>
+      <w:ins w:id="134" w:author="Jakob Johann Assmann" w:date="2022-01-13T15:03:00Z">
+        <w:r>
+          <w:rPr>
+            <w:rFonts w:ascii="Times New Roman" w:hAnsi="Times New Roman" w:cs="Times New Roman"/>
+            <w:sz w:val="24"/>
+            <w:szCs w:val="24"/>
+          </w:rPr>
+          <w:t xml:space="preserve">to obtain a regular grid </w:t>
+        </w:r>
+      </w:ins>
+      <w:ins w:id="135" w:author="Jakob Johann Assmann" w:date="2022-01-13T15:15:00Z">
+        <w:r>
+          <w:rPr>
+            <w:rFonts w:ascii="Times New Roman" w:hAnsi="Times New Roman" w:cs="Times New Roman"/>
+            <w:sz w:val="24"/>
+            <w:szCs w:val="24"/>
+          </w:rPr>
+          <w:t xml:space="preserve">of point-sample locations </w:t>
+        </w:r>
+      </w:ins>
+      <w:ins w:id="136" w:author="Jakob Johann Assmann" w:date="2022-01-13T15:03:00Z">
+        <w:r>
+          <w:rPr>
+            <w:rFonts w:ascii="Times New Roman" w:hAnsi="Times New Roman" w:cs="Times New Roman"/>
+            <w:sz w:val="24"/>
+            <w:szCs w:val="24"/>
+          </w:rPr>
+          <w:t>across the area of</w:t>
+        </w:r>
+      </w:ins>
+      <w:ins w:id="137" w:author="Jakob Johann Assmann" w:date="2022-01-13T15:05:00Z">
+        <w:r>
+          <w:rPr>
+            <w:rFonts w:ascii="Times New Roman" w:hAnsi="Times New Roman" w:cs="Times New Roman"/>
+            <w:sz w:val="24"/>
+            <w:szCs w:val="24"/>
+          </w:rPr>
+          <w:t xml:space="preserve"> interest</w:t>
+        </w:r>
+      </w:ins>
+      <w:ins w:id="138" w:author="Jakob Johann Assmann" w:date="2022-01-13T15:03:00Z">
         <w:r>
           <w:rPr>
             <w:rFonts w:ascii="Times New Roman" w:hAnsi="Times New Roman" w:cs="Times New Roman"/>
@@ -7454,99 +8862,567 @@
           <w:t xml:space="preserve">. </w:t>
         </w:r>
       </w:ins>
-    </w:p>
-    <w:p>
-      <w:pPr>
-        <w:pStyle w:val="NoSpacing"/>
-        <w:numPr>
-          <w:ilvl w:val="0"/>
-          <w:numId w:val="1"/>
-        </w:numPr>
-        <w:rPr>
-          <w:rFonts w:ascii="Times New Roman" w:hAnsi="Times New Roman" w:cs="Times New Roman"/>
-          <w:sz w:val="24"/>
-          <w:szCs w:val="24"/>
-        </w:rPr>
-        <w:pPrChange w:id="27" w:author="Jakob Johann Assmann" w:date="2021-09-16T10:02:00Z">
-          <w:pPr>
-            <w:pStyle w:val="NoSpacing"/>
-          </w:pPr>
-        </w:pPrChange>
-      </w:pPr>
-      <w:ins w:id="28" w:author="Jakob Johann Assmann" w:date="2021-09-16T10:03:00Z">
+      <w:del w:id="139" w:author="Jakob Johann Assmann" w:date="2022-01-13T15:04:00Z">
         <w:r>
           <w:rPr>
             <w:rFonts w:ascii="Times New Roman" w:hAnsi="Times New Roman" w:cs="Times New Roman"/>
             <w:sz w:val="24"/>
             <w:szCs w:val="24"/>
           </w:rPr>
-          <w:t xml:space="preserve">Optional: </w:t>
+          <w:delText>B</w:delText>
         </w:r>
-      </w:ins>
-      <w:ins w:id="29" w:author="Jakob Johann Assmann" w:date="2021-09-16T10:02:00Z">
         <w:r>
           <w:rPr>
             <w:rFonts w:ascii="Times New Roman" w:hAnsi="Times New Roman" w:cs="Times New Roman"/>
             <w:sz w:val="24"/>
             <w:szCs w:val="24"/>
           </w:rPr>
-          <w:t>For an area</w:t>
+          <w:delText xml:space="preserve">efore </w:delText>
         </w:r>
-      </w:ins>
-      <w:ins w:id="30" w:author="Jakob Johann Assmann" w:date="2021-09-16T10:07:00Z">
+      </w:del>
+      <w:del w:id="140" w:author="Jakob Johann Assmann" w:date="2022-01-13T15:03:00Z">
         <w:r>
           <w:rPr>
             <w:rFonts w:ascii="Times New Roman" w:hAnsi="Times New Roman" w:cs="Times New Roman"/>
             <w:sz w:val="24"/>
             <w:szCs w:val="24"/>
           </w:rPr>
-          <w:t xml:space="preserve"> of interest</w:t>
+          <w:delText xml:space="preserve">you </w:delText>
         </w:r>
-      </w:ins>
-      <w:ins w:id="31" w:author="Jakob Johann Assmann" w:date="2021-09-16T10:03:00Z">
+      </w:del>
+      <w:del w:id="141" w:author="Jakob Johann Assmann" w:date="2022-01-13T15:04:00Z">
         <w:r>
           <w:rPr>
             <w:rFonts w:ascii="Times New Roman" w:hAnsi="Times New Roman" w:cs="Times New Roman"/>
             <w:sz w:val="24"/>
             <w:szCs w:val="24"/>
           </w:rPr>
-          <w:t>,</w:t>
+          <w:delText>start</w:delText>
         </w:r>
-      </w:ins>
-      <w:ins w:id="32" w:author="Jakob Johann Assmann" w:date="2021-09-16T10:02:00Z">
+      </w:del>
+      <w:del w:id="142" w:author="Jakob Johann Assmann" w:date="2022-01-13T15:03:00Z">
         <w:r>
           <w:rPr>
             <w:rFonts w:ascii="Times New Roman" w:hAnsi="Times New Roman" w:cs="Times New Roman"/>
             <w:sz w:val="24"/>
             <w:szCs w:val="24"/>
           </w:rPr>
-          <w:t xml:space="preserve"> all landsat 8 pixel centers within the area can be determined with</w:t>
+          <w:delText xml:space="preserve"> you </w:delText>
         </w:r>
-      </w:ins>
-      <w:ins w:id="33" w:author="Jakob Johann Assmann" w:date="2021-09-16T10:03:00Z">
+      </w:del>
+      <w:del w:id="143" w:author="Jakob Johann Assmann" w:date="2022-01-13T15:04:00Z">
         <w:r>
           <w:rPr>
             <w:rFonts w:ascii="Times New Roman" w:hAnsi="Times New Roman" w:cs="Times New Roman"/>
             <w:sz w:val="24"/>
             <w:szCs w:val="24"/>
           </w:rPr>
-          <w:t xml:space="preserve"> the ls_get_pixel_centers() function. </w:t>
+          <w:delText xml:space="preserve">will have to determine whether you will extract data for point coordinates or for a polygon area. </w:delText>
         </w:r>
-      </w:ins>
-      <w:ins w:id="34" w:author="Jakob Johann Assmann" w:date="2021-09-16T10:07:00Z">
+      </w:del>
+    </w:p>
+    <w:p>
+      <w:pPr>
+        <w:pStyle w:val="NoSpacing"/>
+        <w:rPr>
+          <w:rFonts w:ascii="Times New Roman" w:hAnsi="Times New Roman" w:cs="Times New Roman"/>
+          <w:sz w:val="24"/>
+          <w:szCs w:val="24"/>
+        </w:rPr>
+      </w:pPr>
+    </w:p>
+    <w:p>
+      <w:pPr>
+        <w:pStyle w:val="NoSpacing"/>
+        <w:rPr>
+          <w:rFonts w:ascii="Times New Roman" w:hAnsi="Times New Roman" w:cs="Times New Roman"/>
+          <w:iCs/>
+          <w:sz w:val="24"/>
+          <w:szCs w:val="24"/>
+        </w:rPr>
+      </w:pPr>
+      <w:r>
+        <w:rPr>
+          <w:rFonts w:ascii="Times New Roman" w:hAnsi="Times New Roman" w:cs="Times New Roman"/>
+          <w:i/>
+          <w:sz w:val="24"/>
+          <w:szCs w:val="24"/>
+        </w:rPr>
+        <w:t>Optional: Get central coordinates of pixels within a polygon using lsat_get_pixel_centers()</w:t>
+      </w:r>
+    </w:p>
+    <w:p>
+      <w:pPr>
+        <w:pStyle w:val="NoSpacing"/>
+        <w:rPr>
+          <w:rFonts w:ascii="Times New Roman" w:hAnsi="Times New Roman" w:cs="Times New Roman"/>
+          <w:sz w:val="24"/>
+          <w:szCs w:val="24"/>
+        </w:rPr>
+      </w:pPr>
+      <w:r>
+        <w:rPr>
+          <w:rFonts w:ascii="Times New Roman" w:hAnsi="Times New Roman" w:cs="Times New Roman"/>
+          <w:sz w:val="24"/>
+          <w:szCs w:val="24"/>
+        </w:rPr>
+        <w:t xml:space="preserve">The function </w:t>
+      </w:r>
+      <w:r>
+        <w:rPr>
+          <w:rFonts w:ascii="Times New Roman" w:hAnsi="Times New Roman" w:cs="Times New Roman"/>
+          <w:i/>
+          <w:iCs/>
+          <w:sz w:val="24"/>
+          <w:szCs w:val="24"/>
+        </w:rPr>
+        <w:t>lsat_get_pixel_centers()</w:t>
+      </w:r>
+      <w:r>
+        <w:rPr>
+          <w:rFonts w:ascii="Times New Roman" w:hAnsi="Times New Roman" w:cs="Times New Roman"/>
+          <w:sz w:val="24"/>
+          <w:szCs w:val="24"/>
+        </w:rPr>
+        <w:t xml:space="preserve"> will determine the central coordinates of all Landsat </w:t>
+      </w:r>
+      <w:ins w:id="144" w:author="Jakob Johann Assmann" w:date="2022-01-13T14:58:00Z">
         <w:r>
           <w:rPr>
             <w:rFonts w:ascii="Times New Roman" w:hAnsi="Times New Roman" w:cs="Times New Roman"/>
             <w:sz w:val="24"/>
             <w:szCs w:val="24"/>
           </w:rPr>
-          <w:t xml:space="preserve">These pixel centre coordinates can then be passed on for the point based extraction. </w:t>
+          <w:t xml:space="preserve"> </w:t>
         </w:r>
       </w:ins>
+      <w:r>
+        <w:rPr>
+          <w:rFonts w:ascii="Times New Roman" w:hAnsi="Times New Roman" w:cs="Times New Roman"/>
+          <w:sz w:val="24"/>
+          <w:szCs w:val="24"/>
+        </w:rPr>
+        <w:t>pixels that fall within a user-specified polygon</w:t>
+      </w:r>
+      <w:ins w:id="145" w:author="Jakob Johann Assmann" w:date="2022-01-13T15:35:00Z">
+        <w:r>
+          <w:rPr>
+            <w:rFonts w:ascii="Times New Roman" w:hAnsi="Times New Roman" w:cs="Times New Roman"/>
+            <w:sz w:val="24"/>
+            <w:szCs w:val="24"/>
+          </w:rPr>
+          <w:t xml:space="preserve"> (supplied a</w:t>
+        </w:r>
+      </w:ins>
+      <w:ins w:id="146" w:author="Jakob Johann Assmann" w:date="2022-01-13T15:36:00Z">
+        <w:r>
+          <w:rPr>
+            <w:rFonts w:ascii="Times New Roman" w:hAnsi="Times New Roman" w:cs="Times New Roman"/>
+            <w:sz w:val="24"/>
+            <w:szCs w:val="24"/>
+          </w:rPr>
+          <w:t xml:space="preserve">s </w:t>
+        </w:r>
+      </w:ins>
+      <w:ins w:id="147" w:author="Jakob Johann Assmann" w:date="2022-01-13T15:37:00Z">
+        <w:r>
+          <w:rPr>
+            <w:rFonts w:ascii="Times New Roman" w:hAnsi="Times New Roman" w:cs="Times New Roman"/>
+            <w:sz w:val="24"/>
+            <w:szCs w:val="24"/>
+          </w:rPr>
+          <w:t xml:space="preserve">simple feature </w:t>
+        </w:r>
+      </w:ins>
+      <w:ins w:id="148" w:author="Jakob Johann Assmann" w:date="2022-01-13T15:38:00Z">
+        <w:r>
+          <w:rPr>
+            <w:rFonts w:ascii="Times New Roman" w:hAnsi="Times New Roman" w:cs="Times New Roman"/>
+            <w:sz w:val="24"/>
+            <w:szCs w:val="24"/>
+          </w:rPr>
+          <w:t>collection</w:t>
+        </w:r>
+      </w:ins>
+      <w:ins w:id="149" w:author="Jakob Johann Assmann" w:date="2022-01-13T15:36:00Z">
+        <w:r>
+          <w:rPr>
+            <w:rFonts w:ascii="Times New Roman" w:hAnsi="Times New Roman" w:cs="Times New Roman"/>
+            <w:sz w:val="24"/>
+            <w:szCs w:val="24"/>
+          </w:rPr>
+          <w:t>)</w:t>
+        </w:r>
+      </w:ins>
+      <w:r>
+        <w:rPr>
+          <w:rFonts w:ascii="Times New Roman" w:hAnsi="Times New Roman" w:cs="Times New Roman"/>
+          <w:sz w:val="24"/>
+          <w:szCs w:val="24"/>
+        </w:rPr>
+        <w:t xml:space="preserve">. </w:t>
+      </w:r>
+      <w:ins w:id="150" w:author="Jakob Johann Assmann" w:date="2022-01-13T15:05:00Z">
+        <w:r>
+          <w:rPr>
+            <w:rFonts w:ascii="Times New Roman" w:hAnsi="Times New Roman" w:cs="Times New Roman"/>
+            <w:sz w:val="24"/>
+            <w:szCs w:val="24"/>
+          </w:rPr>
+          <w:t>For this the</w:t>
+        </w:r>
+      </w:ins>
+      <w:ins w:id="151" w:author="Jakob Johann Assmann" w:date="2022-01-13T15:07:00Z">
+        <w:r>
+          <w:rPr>
+            <w:rFonts w:ascii="Times New Roman" w:hAnsi="Times New Roman" w:cs="Times New Roman"/>
+            <w:sz w:val="24"/>
+            <w:szCs w:val="24"/>
+          </w:rPr>
+          <w:t xml:space="preserve"> function</w:t>
+        </w:r>
+      </w:ins>
+      <w:ins w:id="152" w:author="Jakob Johann Assmann" w:date="2022-01-13T15:10:00Z">
+        <w:r>
+          <w:rPr>
+            <w:rFonts w:ascii="Times New Roman" w:hAnsi="Times New Roman" w:cs="Times New Roman"/>
+            <w:sz w:val="24"/>
+            <w:szCs w:val="24"/>
+          </w:rPr>
+          <w:t xml:space="preserve"> </w:t>
+        </w:r>
+      </w:ins>
+      <w:ins w:id="153" w:author="Jakob Johann Assmann" w:date="2022-01-13T15:13:00Z">
+        <w:r>
+          <w:rPr>
+            <w:rFonts w:ascii="Times New Roman" w:hAnsi="Times New Roman" w:cs="Times New Roman"/>
+            <w:sz w:val="24"/>
+            <w:szCs w:val="24"/>
+          </w:rPr>
+          <w:t>automatically</w:t>
+        </w:r>
+      </w:ins>
+      <w:ins w:id="154" w:author="Jakob Johann Assmann" w:date="2022-01-13T15:07:00Z">
+        <w:r>
+          <w:rPr>
+            <w:rFonts w:ascii="Times New Roman" w:hAnsi="Times New Roman" w:cs="Times New Roman"/>
+            <w:sz w:val="24"/>
+            <w:szCs w:val="24"/>
+          </w:rPr>
+          <w:t xml:space="preserve"> determines the Landsat WRS scene whose center is closest to the center of the user-specified polygon</w:t>
+        </w:r>
+      </w:ins>
+      <w:ins w:id="155" w:author="Jakob Johann Assmann" w:date="2022-01-13T15:09:00Z">
+        <w:r>
+          <w:rPr>
+            <w:rFonts w:ascii="Times New Roman" w:hAnsi="Times New Roman" w:cs="Times New Roman"/>
+            <w:sz w:val="24"/>
+            <w:szCs w:val="24"/>
+          </w:rPr>
+          <w:t xml:space="preserve">. It </w:t>
+        </w:r>
+      </w:ins>
+      <w:ins w:id="156" w:author="Jakob Johann Assmann" w:date="2022-01-13T15:08:00Z">
+        <w:r>
+          <w:rPr>
+            <w:rFonts w:ascii="Times New Roman" w:hAnsi="Times New Roman" w:cs="Times New Roman"/>
+            <w:sz w:val="24"/>
+            <w:szCs w:val="24"/>
+          </w:rPr>
+          <w:t xml:space="preserve">then extracts the center coordinates for all pixels </w:t>
+        </w:r>
+      </w:ins>
+      <w:ins w:id="157" w:author="Jakob Johann Assmann" w:date="2022-01-13T15:12:00Z">
+        <w:r>
+          <w:rPr>
+            <w:rFonts w:ascii="Times New Roman" w:hAnsi="Times New Roman" w:cs="Times New Roman"/>
+            <w:sz w:val="24"/>
+            <w:szCs w:val="24"/>
+          </w:rPr>
+          <w:t xml:space="preserve">that </w:t>
+        </w:r>
+        <w:r>
+          <w:rPr>
+            <w:rFonts w:ascii="Times New Roman" w:hAnsi="Times New Roman" w:cs="Times New Roman"/>
+            <w:sz w:val="24"/>
+            <w:szCs w:val="24"/>
+          </w:rPr>
+          <w:lastRenderedPageBreak/>
+          <w:t>overlap with the user-specified polygon from</w:t>
+        </w:r>
+      </w:ins>
+      <w:ins w:id="158" w:author="Jakob Johann Assmann" w:date="2022-01-13T15:10:00Z">
+        <w:r>
+          <w:rPr>
+            <w:rFonts w:ascii="Times New Roman" w:hAnsi="Times New Roman" w:cs="Times New Roman"/>
+            <w:sz w:val="24"/>
+            <w:szCs w:val="24"/>
+          </w:rPr>
+          <w:t xml:space="preserve"> </w:t>
+        </w:r>
+      </w:ins>
+      <w:ins w:id="159" w:author="Jakob Johann Assmann" w:date="2022-01-13T15:08:00Z">
+        <w:r>
+          <w:rPr>
+            <w:rFonts w:ascii="Times New Roman" w:hAnsi="Times New Roman" w:cs="Times New Roman"/>
+            <w:sz w:val="24"/>
+            <w:szCs w:val="24"/>
+          </w:rPr>
+          <w:t xml:space="preserve">a </w:t>
+        </w:r>
+      </w:ins>
+      <w:ins w:id="160" w:author="Jakob Johann Assmann" w:date="2022-01-13T15:05:00Z">
+        <w:r>
+          <w:rPr>
+            <w:rFonts w:ascii="Times New Roman" w:hAnsi="Times New Roman" w:cs="Times New Roman"/>
+            <w:sz w:val="24"/>
+            <w:szCs w:val="24"/>
+          </w:rPr>
+          <w:t xml:space="preserve">Landsat 8 </w:t>
+        </w:r>
+      </w:ins>
+      <w:ins w:id="161" w:author="Jakob Johann Assmann" w:date="2022-01-13T15:06:00Z">
+        <w:r>
+          <w:rPr>
+            <w:rFonts w:ascii="Times New Roman" w:hAnsi="Times New Roman" w:cs="Times New Roman"/>
+            <w:sz w:val="24"/>
+            <w:szCs w:val="24"/>
+          </w:rPr>
+          <w:t>scene</w:t>
+        </w:r>
+      </w:ins>
+      <w:ins w:id="162" w:author="Jakob Johann Assmann" w:date="2022-01-13T15:13:00Z">
+        <w:r>
+          <w:rPr>
+            <w:rFonts w:ascii="Times New Roman" w:hAnsi="Times New Roman" w:cs="Times New Roman"/>
+            <w:sz w:val="24"/>
+            <w:szCs w:val="24"/>
+          </w:rPr>
+          <w:t xml:space="preserve"> using the GEE</w:t>
+        </w:r>
+      </w:ins>
+      <w:ins w:id="163" w:author="Jakob Johann Assmann" w:date="2022-01-13T15:08:00Z">
+        <w:r>
+          <w:rPr>
+            <w:rFonts w:ascii="Times New Roman" w:hAnsi="Times New Roman" w:cs="Times New Roman"/>
+            <w:sz w:val="24"/>
+            <w:szCs w:val="24"/>
+          </w:rPr>
+          <w:t>.</w:t>
+        </w:r>
+      </w:ins>
+      <w:ins w:id="164" w:author="Jakob Johann Assmann" w:date="2022-01-13T15:10:00Z">
+        <w:r>
+          <w:rPr>
+            <w:rFonts w:ascii="Times New Roman" w:hAnsi="Times New Roman" w:cs="Times New Roman"/>
+            <w:sz w:val="24"/>
+            <w:szCs w:val="24"/>
+          </w:rPr>
+          <w:t xml:space="preserve"> A buffer can </w:t>
+        </w:r>
+      </w:ins>
+      <w:ins w:id="165" w:author="Jakob Johann Assmann" w:date="2022-01-13T15:11:00Z">
+        <w:r>
+          <w:rPr>
+            <w:rFonts w:ascii="Times New Roman" w:hAnsi="Times New Roman" w:cs="Times New Roman"/>
+            <w:sz w:val="24"/>
+            <w:szCs w:val="24"/>
+          </w:rPr>
+          <w:t>be specified to include</w:t>
+        </w:r>
+      </w:ins>
+      <w:ins w:id="166" w:author="Jakob Johann Assmann" w:date="2022-01-13T15:12:00Z">
+        <w:r>
+          <w:rPr>
+            <w:rFonts w:ascii="Times New Roman" w:hAnsi="Times New Roman" w:cs="Times New Roman"/>
+            <w:sz w:val="24"/>
+            <w:szCs w:val="24"/>
+          </w:rPr>
+          <w:t xml:space="preserve"> additional pixel</w:t>
+        </w:r>
+      </w:ins>
+      <w:ins w:id="167" w:author="Jakob Johann Assmann" w:date="2022-01-13T15:14:00Z">
+        <w:r>
+          <w:rPr>
+            <w:rFonts w:ascii="Times New Roman" w:hAnsi="Times New Roman" w:cs="Times New Roman"/>
+            <w:sz w:val="24"/>
+            <w:szCs w:val="24"/>
+          </w:rPr>
+          <w:t>s</w:t>
+        </w:r>
+      </w:ins>
+      <w:ins w:id="168" w:author="Jakob Johann Assmann" w:date="2022-01-13T15:12:00Z">
+        <w:r>
+          <w:rPr>
+            <w:rFonts w:ascii="Times New Roman" w:hAnsi="Times New Roman" w:cs="Times New Roman"/>
+            <w:sz w:val="24"/>
+            <w:szCs w:val="24"/>
+          </w:rPr>
+          <w:t xml:space="preserve"> </w:t>
+        </w:r>
+      </w:ins>
+      <w:ins w:id="169" w:author="Jakob Johann Assmann" w:date="2022-01-13T15:16:00Z">
+        <w:r>
+          <w:rPr>
+            <w:rFonts w:ascii="Times New Roman" w:hAnsi="Times New Roman" w:cs="Times New Roman"/>
+            <w:sz w:val="24"/>
+            <w:szCs w:val="24"/>
+          </w:rPr>
+          <w:t>out width</w:t>
+        </w:r>
+      </w:ins>
+      <w:ins w:id="170" w:author="Jakob Johann Assmann" w:date="2022-01-13T15:12:00Z">
+        <w:r>
+          <w:rPr>
+            <w:rFonts w:ascii="Times New Roman" w:hAnsi="Times New Roman" w:cs="Times New Roman"/>
+            <w:sz w:val="24"/>
+            <w:szCs w:val="24"/>
+          </w:rPr>
+          <w:t xml:space="preserve"> the margin of the polygon. </w:t>
+        </w:r>
+      </w:ins>
+      <w:ins w:id="171" w:author="Jakob Johann Assmann" w:date="2022-01-13T15:26:00Z">
+        <w:r>
+          <w:rPr>
+            <w:rFonts w:ascii="Times New Roman" w:hAnsi="Times New Roman" w:cs="Times New Roman"/>
+            <w:sz w:val="24"/>
+            <w:szCs w:val="24"/>
+          </w:rPr>
+          <w:t xml:space="preserve">The </w:t>
+        </w:r>
+      </w:ins>
+      <w:ins w:id="172" w:author="Jakob Johann Assmann" w:date="2022-01-13T15:27:00Z">
+        <w:r>
+          <w:rPr>
+            <w:rFonts w:ascii="Times New Roman" w:hAnsi="Times New Roman" w:cs="Times New Roman"/>
+            <w:sz w:val="24"/>
+            <w:szCs w:val="24"/>
+          </w:rPr>
+          <w:t xml:space="preserve">function returns the pixel centers as an sf object, that can be passed on to the </w:t>
+        </w:r>
+        <w:r>
+          <w:rPr>
+            <w:rFonts w:ascii="Times New Roman" w:hAnsi="Times New Roman" w:cs="Times New Roman"/>
+            <w:i/>
+            <w:iCs/>
+            <w:sz w:val="24"/>
+            <w:szCs w:val="24"/>
+            <w:rPrChange w:id="173" w:author="Jakob Johann Assmann" w:date="2022-01-13T15:27:00Z">
+              <w:rPr>
+                <w:rFonts w:ascii="Times New Roman" w:hAnsi="Times New Roman" w:cs="Times New Roman"/>
+                <w:sz w:val="24"/>
+                <w:szCs w:val="24"/>
+              </w:rPr>
+            </w:rPrChange>
+          </w:rPr>
+          <w:t>lsat_exprt_ts()</w:t>
+        </w:r>
+        <w:r>
+          <w:rPr>
+            <w:rFonts w:ascii="Times New Roman" w:hAnsi="Times New Roman" w:cs="Times New Roman"/>
+            <w:sz w:val="24"/>
+            <w:szCs w:val="24"/>
+          </w:rPr>
+          <w:t xml:space="preserve"> function for the extraction of the Landsat time series. </w:t>
+        </w:r>
+      </w:ins>
+      <w:ins w:id="174" w:author="Jakob Johann Assmann" w:date="2022-01-13T15:26:00Z">
+        <w:r>
+          <w:rPr>
+            <w:rFonts w:ascii="Times New Roman" w:hAnsi="Times New Roman" w:cs="Times New Roman"/>
+            <w:sz w:val="24"/>
+            <w:szCs w:val="24"/>
+          </w:rPr>
+          <w:t xml:space="preserve"> </w:t>
+        </w:r>
+      </w:ins>
+      <w:del w:id="175" w:author="Jakob Johann Assmann" w:date="2022-01-13T15:15:00Z">
+        <w:r>
+          <w:rPr>
+            <w:rFonts w:ascii="Times New Roman" w:hAnsi="Times New Roman" w:cs="Times New Roman"/>
+            <w:sz w:val="24"/>
+            <w:szCs w:val="24"/>
+          </w:rPr>
+          <w:delText>Th</w:delText>
+        </w:r>
+      </w:del>
+      <w:del w:id="176" w:author="Jakob Johann Assmann" w:date="2022-01-13T15:12:00Z">
+        <w:r>
+          <w:rPr>
+            <w:rFonts w:ascii="Times New Roman" w:hAnsi="Times New Roman" w:cs="Times New Roman"/>
+            <w:sz w:val="24"/>
+            <w:szCs w:val="24"/>
+          </w:rPr>
+          <w:delText>is</w:delText>
+        </w:r>
+      </w:del>
+      <w:del w:id="177" w:author="Jakob Johann Assmann" w:date="2022-01-13T15:15:00Z">
+        <w:r>
+          <w:rPr>
+            <w:rFonts w:ascii="Times New Roman" w:hAnsi="Times New Roman" w:cs="Times New Roman"/>
+            <w:sz w:val="24"/>
+            <w:szCs w:val="24"/>
+          </w:rPr>
+          <w:delText xml:space="preserve"> is useful if the user wishes to subsequently extract Landsat time series for every grid cell in a study region (i.e., the polygon)</w:delText>
+        </w:r>
+        <w:r>
+          <w:rPr>
+            <w:rFonts w:ascii="Times New Roman" w:hAnsi="Times New Roman" w:cs="Times New Roman"/>
+            <w:sz w:val="24"/>
+            <w:szCs w:val="24"/>
+          </w:rPr>
+          <w:delText>.</w:delText>
+        </w:r>
+      </w:del>
     </w:p>
     <w:p>
       <w:pPr>
         <w:pStyle w:val="NoSpacing"/>
+        <w:rPr>
+          <w:rFonts w:ascii="Times New Roman" w:hAnsi="Times New Roman" w:cs="Times New Roman"/>
+          <w:sz w:val="24"/>
+          <w:szCs w:val="24"/>
+        </w:rPr>
+      </w:pPr>
+    </w:p>
+    <w:p>
+      <w:pPr>
+        <w:pStyle w:val="NoSpacing"/>
+        <w:rPr>
+          <w:rFonts w:ascii="Times New Roman" w:hAnsi="Times New Roman" w:cs="Times New Roman"/>
+          <w:i/>
+          <w:sz w:val="24"/>
+          <w:szCs w:val="24"/>
+        </w:rPr>
+      </w:pPr>
+      <w:r>
+        <w:rPr>
+          <w:rFonts w:ascii="Times New Roman" w:hAnsi="Times New Roman" w:cs="Times New Roman"/>
+          <w:i/>
+          <w:sz w:val="24"/>
+          <w:szCs w:val="24"/>
+        </w:rPr>
+        <w:t>Export point-coordinate Landsat time series from Earth Engine using lsat_export_ts()</w:t>
+      </w:r>
+    </w:p>
+    <w:p>
+      <w:pPr>
+        <w:pStyle w:val="NoSpacing"/>
+        <w:rPr>
+          <w:rFonts w:ascii="Times New Roman" w:hAnsi="Times New Roman" w:cs="Times New Roman"/>
+          <w:sz w:val="24"/>
+          <w:szCs w:val="24"/>
+        </w:rPr>
+      </w:pPr>
+      <w:r>
+        <w:rPr>
+          <w:rFonts w:ascii="Times New Roman" w:hAnsi="Times New Roman" w:cs="Times New Roman"/>
+          <w:sz w:val="24"/>
+          <w:szCs w:val="24"/>
+        </w:rPr>
+        <w:t xml:space="preserve">The function </w:t>
+      </w:r>
+      <w:r>
         <w:rPr>
           <w:rFonts w:ascii="Times New Roman" w:hAnsi="Times New Roman" w:cs="Times New Roman"/>
           <w:i/>
@@ -7554,74 +9430,743 @@
           <w:sz w:val="24"/>
           <w:szCs w:val="24"/>
         </w:rPr>
-      </w:pPr>
+        <w:t>lsat_export_ts()</w:t>
+      </w:r>
+      <w:ins w:id="178" w:author="Jakob Johann Assmann" w:date="2022-01-13T15:17:00Z">
+        <w:r>
+          <w:rPr>
+            <w:rFonts w:ascii="Times New Roman" w:hAnsi="Times New Roman" w:cs="Times New Roman"/>
+            <w:i/>
+            <w:iCs/>
+            <w:sz w:val="24"/>
+            <w:szCs w:val="24"/>
+          </w:rPr>
+          <w:t xml:space="preserve"> </w:t>
+        </w:r>
+      </w:ins>
+      <w:del w:id="179" w:author="Jakob Johann Assmann" w:date="2022-01-13T15:17:00Z">
+        <w:r>
+          <w:rPr>
+            <w:rFonts w:ascii="Times New Roman" w:hAnsi="Times New Roman" w:cs="Times New Roman"/>
+            <w:sz w:val="24"/>
+            <w:szCs w:val="24"/>
+          </w:rPr>
+          <w:delText xml:space="preserve"> will </w:delText>
+        </w:r>
+      </w:del>
+      <w:r>
+        <w:rPr>
+          <w:rFonts w:ascii="Times New Roman" w:hAnsi="Times New Roman" w:cs="Times New Roman"/>
+          <w:sz w:val="24"/>
+          <w:szCs w:val="24"/>
+        </w:rPr>
+        <w:t>export</w:t>
+      </w:r>
+      <w:ins w:id="180" w:author="Jakob Johann Assmann" w:date="2022-01-13T15:17:00Z">
+        <w:r>
+          <w:rPr>
+            <w:rFonts w:ascii="Times New Roman" w:hAnsi="Times New Roman" w:cs="Times New Roman"/>
+            <w:sz w:val="24"/>
+            <w:szCs w:val="24"/>
+          </w:rPr>
+          <w:t xml:space="preserve">s the whole record of Landsat 5, 7 and 8 observations for each sample site </w:t>
+        </w:r>
+      </w:ins>
+      <w:del w:id="181" w:author="Jakob Johann Assmann" w:date="2022-01-13T15:17:00Z">
+        <w:r>
+          <w:rPr>
+            <w:rFonts w:ascii="Times New Roman" w:hAnsi="Times New Roman" w:cs="Times New Roman"/>
+            <w:sz w:val="24"/>
+            <w:szCs w:val="24"/>
+          </w:rPr>
+          <w:delText xml:space="preserve"> </w:delText>
+        </w:r>
+      </w:del>
+      <w:r>
+        <w:rPr>
+          <w:rFonts w:ascii="Times New Roman" w:hAnsi="Times New Roman" w:cs="Times New Roman"/>
+          <w:sz w:val="24"/>
+          <w:szCs w:val="24"/>
+        </w:rPr>
+        <w:t>from</w:t>
+      </w:r>
+      <w:ins w:id="182" w:author="Jakob Johann Assmann" w:date="2022-01-13T15:27:00Z">
+        <w:r>
+          <w:rPr>
+            <w:rFonts w:ascii="Times New Roman" w:hAnsi="Times New Roman" w:cs="Times New Roman"/>
+            <w:sz w:val="24"/>
+            <w:szCs w:val="24"/>
+          </w:rPr>
+          <w:t xml:space="preserve"> the</w:t>
+        </w:r>
+      </w:ins>
+      <w:ins w:id="183" w:author="Jakob Johann Assmann" w:date="2022-01-13T15:18:00Z">
+        <w:r>
+          <w:rPr>
+            <w:rFonts w:ascii="Times New Roman" w:hAnsi="Times New Roman" w:cs="Times New Roman"/>
+            <w:sz w:val="24"/>
+            <w:szCs w:val="24"/>
+          </w:rPr>
+          <w:t xml:space="preserve"> Landsat Collection 2 </w:t>
+        </w:r>
+      </w:ins>
+      <w:ins w:id="184" w:author="Jakob Johann Assmann" w:date="2022-01-13T15:28:00Z">
+        <w:r>
+          <w:rPr>
+            <w:rFonts w:ascii="Times New Roman" w:hAnsi="Times New Roman" w:cs="Times New Roman"/>
+            <w:sz w:val="24"/>
+            <w:szCs w:val="24"/>
+          </w:rPr>
+          <w:t>stored on the archives of</w:t>
+        </w:r>
+      </w:ins>
+      <w:ins w:id="185" w:author="Jakob Johann Assmann" w:date="2022-01-13T15:18:00Z">
+        <w:r>
+          <w:rPr>
+            <w:rFonts w:ascii="Times New Roman" w:hAnsi="Times New Roman" w:cs="Times New Roman"/>
+            <w:sz w:val="24"/>
+            <w:szCs w:val="24"/>
+          </w:rPr>
+          <w:t xml:space="preserve"> the</w:t>
+        </w:r>
+      </w:ins>
+      <w:r>
+        <w:rPr>
+          <w:rFonts w:ascii="Times New Roman" w:hAnsi="Times New Roman" w:cs="Times New Roman"/>
+          <w:sz w:val="24"/>
+          <w:szCs w:val="24"/>
+        </w:rPr>
+        <w:t xml:space="preserve"> </w:t>
+      </w:r>
+      <w:ins w:id="186" w:author="Jakob Johann Assmann" w:date="2022-01-13T15:16:00Z">
+        <w:r>
+          <w:rPr>
+            <w:rFonts w:ascii="Times New Roman" w:hAnsi="Times New Roman" w:cs="Times New Roman"/>
+            <w:sz w:val="24"/>
+            <w:szCs w:val="24"/>
+          </w:rPr>
+          <w:t>G</w:t>
+        </w:r>
+      </w:ins>
+      <w:r>
+        <w:rPr>
+          <w:rFonts w:ascii="Times New Roman" w:hAnsi="Times New Roman" w:cs="Times New Roman"/>
+          <w:sz w:val="24"/>
+          <w:szCs w:val="24"/>
+        </w:rPr>
+        <w:t>EE</w:t>
+      </w:r>
+      <w:del w:id="187" w:author="Jakob Johann Assmann" w:date="2022-01-13T15:18:00Z">
+        <w:r>
+          <w:rPr>
+            <w:rFonts w:ascii="Times New Roman" w:hAnsi="Times New Roman" w:cs="Times New Roman"/>
+            <w:sz w:val="24"/>
+            <w:szCs w:val="24"/>
+          </w:rPr>
+          <w:delText xml:space="preserve"> a Landsat time series for each sample site</w:delText>
+        </w:r>
+      </w:del>
+      <w:r>
+        <w:rPr>
+          <w:rFonts w:ascii="Times New Roman" w:hAnsi="Times New Roman" w:cs="Times New Roman"/>
+          <w:sz w:val="24"/>
+          <w:szCs w:val="24"/>
+        </w:rPr>
+        <w:t xml:space="preserve">. </w:t>
+      </w:r>
+      <w:ins w:id="188" w:author="Jakob Johann Assmann" w:date="2022-01-13T15:18:00Z">
+        <w:r>
+          <w:rPr>
+            <w:rFonts w:ascii="Times New Roman" w:hAnsi="Times New Roman" w:cs="Times New Roman"/>
+            <w:sz w:val="24"/>
+            <w:szCs w:val="24"/>
+          </w:rPr>
+          <w:t xml:space="preserve">It is important to stress that </w:t>
+        </w:r>
+      </w:ins>
+      <w:del w:id="189" w:author="Jakob Johann Assmann" w:date="2022-01-13T15:18:00Z">
+        <w:r>
+          <w:rPr>
+            <w:rFonts w:ascii="Times New Roman" w:hAnsi="Times New Roman" w:cs="Times New Roman"/>
+            <w:sz w:val="24"/>
+            <w:szCs w:val="24"/>
+          </w:rPr>
+          <w:delText>T</w:delText>
+        </w:r>
+      </w:del>
+      <w:ins w:id="190" w:author="Jakob Johann Assmann" w:date="2022-01-13T15:18:00Z">
+        <w:r>
+          <w:rPr>
+            <w:rFonts w:ascii="Times New Roman" w:hAnsi="Times New Roman" w:cs="Times New Roman"/>
+            <w:sz w:val="24"/>
+            <w:szCs w:val="24"/>
+          </w:rPr>
+          <w:t>t</w:t>
+        </w:r>
+      </w:ins>
+      <w:r>
+        <w:rPr>
+          <w:rFonts w:ascii="Times New Roman" w:hAnsi="Times New Roman" w:cs="Times New Roman"/>
+          <w:sz w:val="24"/>
+          <w:szCs w:val="24"/>
+        </w:rPr>
+        <w:t>his function only works for sample sites (point coordinates)</w:t>
+      </w:r>
+      <w:ins w:id="191" w:author="Jakob Johann Assmann" w:date="2022-01-13T15:28:00Z">
+        <w:r>
+          <w:rPr>
+            <w:rFonts w:ascii="Times New Roman" w:hAnsi="Times New Roman" w:cs="Times New Roman"/>
+            <w:sz w:val="24"/>
+            <w:szCs w:val="24"/>
+          </w:rPr>
+          <w:t>.</w:t>
+        </w:r>
+      </w:ins>
+      <w:r>
+        <w:rPr>
+          <w:rFonts w:ascii="Times New Roman" w:hAnsi="Times New Roman" w:cs="Times New Roman"/>
+          <w:sz w:val="24"/>
+          <w:szCs w:val="24"/>
+        </w:rPr>
+        <w:t xml:space="preserve"> </w:t>
+      </w:r>
+      <w:del w:id="192" w:author="Jakob Johann Assmann" w:date="2022-01-13T15:28:00Z">
+        <w:r>
+          <w:rPr>
+            <w:rFonts w:ascii="Times New Roman" w:hAnsi="Times New Roman" w:cs="Times New Roman"/>
+            <w:sz w:val="24"/>
+            <w:szCs w:val="24"/>
+          </w:rPr>
+          <w:delText>that</w:delText>
+        </w:r>
+      </w:del>
+      <w:ins w:id="193" w:author="Jakob Johann Assmann" w:date="2022-01-13T15:28:00Z">
+        <w:r>
+          <w:rPr>
+            <w:rFonts w:ascii="Times New Roman" w:hAnsi="Times New Roman" w:cs="Times New Roman"/>
+            <w:sz w:val="24"/>
+            <w:szCs w:val="24"/>
+          </w:rPr>
+          <w:t>These sample sites</w:t>
+        </w:r>
+      </w:ins>
+      <w:r>
+        <w:rPr>
+          <w:rFonts w:ascii="Times New Roman" w:hAnsi="Times New Roman" w:cs="Times New Roman"/>
+          <w:sz w:val="24"/>
+          <w:szCs w:val="24"/>
+        </w:rPr>
+        <w:t xml:space="preserve"> typically represent either (1) field site</w:t>
+      </w:r>
+      <w:del w:id="194" w:author="Jakob Johann Assmann" w:date="2022-01-13T15:28:00Z">
+        <w:r>
+          <w:rPr>
+            <w:rFonts w:ascii="Times New Roman" w:hAnsi="Times New Roman" w:cs="Times New Roman"/>
+            <w:sz w:val="24"/>
+            <w:szCs w:val="24"/>
+          </w:rPr>
+          <w:delText>s</w:delText>
+        </w:r>
+      </w:del>
+      <w:ins w:id="195" w:author="Jakob Johann Assmann" w:date="2022-01-13T15:28:00Z">
+        <w:r>
+          <w:rPr>
+            <w:rFonts w:ascii="Times New Roman" w:hAnsi="Times New Roman" w:cs="Times New Roman"/>
+            <w:sz w:val="24"/>
+            <w:szCs w:val="24"/>
+          </w:rPr>
+          <w:t xml:space="preserve"> center coordinates</w:t>
+        </w:r>
+      </w:ins>
+      <w:r>
+        <w:rPr>
+          <w:rFonts w:ascii="Times New Roman" w:hAnsi="Times New Roman" w:cs="Times New Roman"/>
+          <w:sz w:val="24"/>
+          <w:szCs w:val="24"/>
+        </w:rPr>
+        <w:t>, (2) a census of all Landsat pixels on a focal landscape</w:t>
+      </w:r>
+      <w:ins w:id="196" w:author="Jakob Johann Assmann" w:date="2022-01-13T15:28:00Z">
+        <w:r>
+          <w:rPr>
+            <w:rFonts w:ascii="Times New Roman" w:hAnsi="Times New Roman" w:cs="Times New Roman"/>
+            <w:sz w:val="24"/>
+            <w:szCs w:val="24"/>
+          </w:rPr>
+          <w:t xml:space="preserve"> (for example determined with </w:t>
+        </w:r>
+        <w:r>
+          <w:rPr>
+            <w:rFonts w:ascii="Times New Roman" w:hAnsi="Times New Roman" w:cs="Times New Roman"/>
+            <w:i/>
+            <w:iCs/>
+            <w:sz w:val="24"/>
+            <w:szCs w:val="24"/>
+            <w:rPrChange w:id="197" w:author="Jakob Johann Assmann" w:date="2022-01-13T15:29:00Z">
+              <w:rPr>
+                <w:rFonts w:ascii="Times New Roman" w:hAnsi="Times New Roman" w:cs="Times New Roman"/>
+                <w:sz w:val="24"/>
+                <w:szCs w:val="24"/>
+              </w:rPr>
+            </w:rPrChange>
+          </w:rPr>
+          <w:t>lsat_get_p</w:t>
+        </w:r>
+      </w:ins>
+      <w:ins w:id="198" w:author="Jakob Johann Assmann" w:date="2022-01-13T15:29:00Z">
+        <w:r>
+          <w:rPr>
+            <w:rFonts w:ascii="Times New Roman" w:hAnsi="Times New Roman" w:cs="Times New Roman"/>
+            <w:i/>
+            <w:iCs/>
+            <w:sz w:val="24"/>
+            <w:szCs w:val="24"/>
+            <w:rPrChange w:id="199" w:author="Jakob Johann Assmann" w:date="2022-01-13T15:29:00Z">
+              <w:rPr>
+                <w:rFonts w:ascii="Times New Roman" w:hAnsi="Times New Roman" w:cs="Times New Roman"/>
+                <w:sz w:val="24"/>
+                <w:szCs w:val="24"/>
+              </w:rPr>
+            </w:rPrChange>
+          </w:rPr>
+          <w:t>ixel_centers(</w:t>
+        </w:r>
+        <w:r>
+          <w:rPr>
+            <w:rFonts w:ascii="Times New Roman" w:hAnsi="Times New Roman" w:cs="Times New Roman"/>
+            <w:sz w:val="24"/>
+            <w:szCs w:val="24"/>
+          </w:rPr>
+          <w:t>))</w:t>
+        </w:r>
+      </w:ins>
+      <w:r>
+        <w:rPr>
+          <w:rFonts w:ascii="Times New Roman" w:hAnsi="Times New Roman" w:cs="Times New Roman"/>
+          <w:sz w:val="24"/>
+          <w:szCs w:val="24"/>
+        </w:rPr>
+        <w:t xml:space="preserve">, or (3) a random sample from a large region. </w:t>
+      </w:r>
+      <w:ins w:id="200" w:author="Jakob Johann Assmann" w:date="2022-01-13T15:37:00Z">
+        <w:r>
+          <w:rPr>
+            <w:rFonts w:ascii="Times New Roman" w:hAnsi="Times New Roman" w:cs="Times New Roman"/>
+            <w:sz w:val="24"/>
+            <w:szCs w:val="24"/>
+          </w:rPr>
+          <w:t xml:space="preserve">The point coordinates need to be supplied as a simple feature collection of point geometries from the </w:t>
+        </w:r>
+        <w:r>
+          <w:rPr>
+            <w:rFonts w:ascii="Times New Roman" w:hAnsi="Times New Roman" w:cs="Times New Roman"/>
+            <w:i/>
+            <w:iCs/>
+            <w:sz w:val="24"/>
+            <w:szCs w:val="24"/>
+            <w:rPrChange w:id="201" w:author="Jakob Johann Assmann" w:date="2022-01-13T15:37:00Z">
+              <w:rPr>
+                <w:rFonts w:ascii="Times New Roman" w:hAnsi="Times New Roman" w:cs="Times New Roman"/>
+                <w:sz w:val="24"/>
+                <w:szCs w:val="24"/>
+              </w:rPr>
+            </w:rPrChange>
+          </w:rPr>
+          <w:t>sf</w:t>
+        </w:r>
+        <w:r>
+          <w:rPr>
+            <w:rFonts w:ascii="Times New Roman" w:hAnsi="Times New Roman" w:cs="Times New Roman"/>
+            <w:sz w:val="24"/>
+            <w:szCs w:val="24"/>
+          </w:rPr>
+          <w:t xml:space="preserve"> package. </w:t>
+        </w:r>
+      </w:ins>
+      <w:del w:id="202" w:author="Jakob Johann Assmann" w:date="2022-01-13T15:29:00Z">
+        <w:r>
+          <w:rPr>
+            <w:rFonts w:ascii="Times New Roman" w:hAnsi="Times New Roman" w:cs="Times New Roman"/>
+            <w:sz w:val="24"/>
+            <w:szCs w:val="24"/>
+          </w:rPr>
+          <w:delText xml:space="preserve">This </w:delText>
+        </w:r>
+      </w:del>
+      <w:ins w:id="203" w:author="Jakob Johann Assmann" w:date="2022-01-13T15:29:00Z">
+        <w:r>
+          <w:rPr>
+            <w:rFonts w:ascii="Times New Roman" w:hAnsi="Times New Roman" w:cs="Times New Roman"/>
+            <w:sz w:val="24"/>
+            <w:szCs w:val="24"/>
+          </w:rPr>
+          <w:t>The</w:t>
+        </w:r>
+        <w:r>
+          <w:rPr>
+            <w:rFonts w:ascii="Times New Roman" w:hAnsi="Times New Roman" w:cs="Times New Roman"/>
+            <w:sz w:val="24"/>
+            <w:szCs w:val="24"/>
+          </w:rPr>
+          <w:t xml:space="preserve"> </w:t>
+        </w:r>
+      </w:ins>
+      <w:r>
+        <w:rPr>
+          <w:rFonts w:ascii="Times New Roman" w:hAnsi="Times New Roman" w:cs="Times New Roman"/>
+          <w:sz w:val="24"/>
+          <w:szCs w:val="24"/>
+        </w:rPr>
+        <w:t xml:space="preserve">function issues one or more tasks to </w:t>
+      </w:r>
+      <w:ins w:id="204" w:author="Jakob Johann Assmann" w:date="2022-01-13T15:29:00Z">
+        <w:r>
+          <w:rPr>
+            <w:rFonts w:ascii="Times New Roman" w:hAnsi="Times New Roman" w:cs="Times New Roman"/>
+            <w:sz w:val="24"/>
+            <w:szCs w:val="24"/>
+          </w:rPr>
+          <w:t>G</w:t>
+        </w:r>
+      </w:ins>
+      <w:r>
+        <w:rPr>
+          <w:rFonts w:ascii="Times New Roman" w:hAnsi="Times New Roman" w:cs="Times New Roman"/>
+          <w:sz w:val="24"/>
+          <w:szCs w:val="24"/>
+        </w:rPr>
+        <w:t xml:space="preserve">EE that export the data </w:t>
+      </w:r>
+      <w:ins w:id="205" w:author="Jakob Johann Assmann" w:date="2022-01-13T15:38:00Z">
+        <w:r>
+          <w:rPr>
+            <w:rFonts w:ascii="Times New Roman" w:hAnsi="Times New Roman" w:cs="Times New Roman"/>
+            <w:sz w:val="24"/>
+            <w:szCs w:val="24"/>
+          </w:rPr>
+          <w:t>in fo</w:t>
+        </w:r>
+      </w:ins>
+      <w:ins w:id="206" w:author="Jakob Johann Assmann" w:date="2022-01-13T15:39:00Z">
+        <w:r>
+          <w:rPr>
+            <w:rFonts w:ascii="Times New Roman" w:hAnsi="Times New Roman" w:cs="Times New Roman"/>
+            <w:sz w:val="24"/>
+            <w:szCs w:val="24"/>
+          </w:rPr>
+          <w:t>r</w:t>
+        </w:r>
+      </w:ins>
+      <w:ins w:id="207" w:author="Jakob Johann Assmann" w:date="2022-01-13T15:38:00Z">
+        <w:r>
+          <w:rPr>
+            <w:rFonts w:ascii="Times New Roman" w:hAnsi="Times New Roman" w:cs="Times New Roman"/>
+            <w:sz w:val="24"/>
+            <w:szCs w:val="24"/>
+          </w:rPr>
+          <w:t>m of comma separated value</w:t>
+        </w:r>
+      </w:ins>
+      <w:ins w:id="208" w:author="Jakob Johann Assmann" w:date="2022-01-13T15:39:00Z">
+        <w:r>
+          <w:rPr>
+            <w:rFonts w:ascii="Times New Roman" w:hAnsi="Times New Roman" w:cs="Times New Roman"/>
+            <w:sz w:val="24"/>
+            <w:szCs w:val="24"/>
+          </w:rPr>
+          <w:t xml:space="preserve"> (CSV) files </w:t>
+        </w:r>
+      </w:ins>
+      <w:r>
+        <w:rPr>
+          <w:rFonts w:ascii="Times New Roman" w:hAnsi="Times New Roman" w:cs="Times New Roman"/>
+          <w:sz w:val="24"/>
+          <w:szCs w:val="24"/>
+        </w:rPr>
+        <w:t xml:space="preserve">to the user’s Google Drive. </w:t>
+      </w:r>
+      <w:ins w:id="209" w:author="Jakob Johann Assmann" w:date="2022-01-13T15:29:00Z">
+        <w:r>
+          <w:rPr>
+            <w:rFonts w:ascii="Times New Roman" w:hAnsi="Times New Roman" w:cs="Times New Roman"/>
+            <w:sz w:val="24"/>
+            <w:szCs w:val="24"/>
+          </w:rPr>
+          <w:t xml:space="preserve">The </w:t>
+        </w:r>
+      </w:ins>
+      <w:ins w:id="210" w:author="Jakob Johann Assmann" w:date="2022-01-13T15:38:00Z">
+        <w:r>
+          <w:rPr>
+            <w:rFonts w:ascii="Times New Roman" w:hAnsi="Times New Roman" w:cs="Times New Roman"/>
+            <w:sz w:val="24"/>
+            <w:szCs w:val="24"/>
+          </w:rPr>
+          <w:t>number</w:t>
+        </w:r>
+      </w:ins>
+      <w:ins w:id="211" w:author="Jakob Johann Assmann" w:date="2022-01-13T15:29:00Z">
+        <w:r>
+          <w:rPr>
+            <w:rFonts w:ascii="Times New Roman" w:hAnsi="Times New Roman" w:cs="Times New Roman"/>
+            <w:sz w:val="24"/>
+            <w:szCs w:val="24"/>
+          </w:rPr>
+          <w:t xml:space="preserve"> of tasks issued </w:t>
+        </w:r>
+      </w:ins>
+      <w:ins w:id="212" w:author="Jakob Johann Assmann" w:date="2022-01-13T15:30:00Z">
+        <w:r>
+          <w:rPr>
+            <w:rFonts w:ascii="Times New Roman" w:hAnsi="Times New Roman" w:cs="Times New Roman"/>
+            <w:sz w:val="24"/>
+            <w:szCs w:val="24"/>
+          </w:rPr>
+          <w:t xml:space="preserve">varies depending on the number of point </w:t>
+        </w:r>
+        <w:r>
+          <w:rPr>
+            <w:rFonts w:ascii="Times New Roman" w:hAnsi="Times New Roman" w:cs="Times New Roman"/>
+            <w:sz w:val="24"/>
+            <w:szCs w:val="24"/>
+          </w:rPr>
+          <w:t>coordinates</w:t>
+        </w:r>
+        <w:r>
+          <w:rPr>
+            <w:rFonts w:ascii="Times New Roman" w:hAnsi="Times New Roman" w:cs="Times New Roman"/>
+            <w:sz w:val="24"/>
+            <w:szCs w:val="24"/>
+          </w:rPr>
+          <w:t xml:space="preserve"> </w:t>
+        </w:r>
+        <w:r>
+          <w:rPr>
+            <w:rFonts w:ascii="Times New Roman" w:hAnsi="Times New Roman" w:cs="Times New Roman"/>
+            <w:sz w:val="24"/>
+            <w:szCs w:val="24"/>
+          </w:rPr>
+          <w:t>for which the Lands</w:t>
+        </w:r>
+      </w:ins>
+      <w:ins w:id="213" w:author="Jakob Johann Assmann" w:date="2022-01-13T15:31:00Z">
+        <w:r>
+          <w:rPr>
+            <w:rFonts w:ascii="Times New Roman" w:hAnsi="Times New Roman" w:cs="Times New Roman"/>
+            <w:sz w:val="24"/>
+            <w:szCs w:val="24"/>
+          </w:rPr>
+          <w:t>at record is to be extracted.</w:t>
+        </w:r>
+      </w:ins>
+      <w:ins w:id="214" w:author="Jakob Johann Assmann" w:date="2022-01-13T15:30:00Z">
+        <w:r>
+          <w:rPr>
+            <w:rFonts w:ascii="Times New Roman" w:hAnsi="Times New Roman" w:cs="Times New Roman"/>
+            <w:sz w:val="24"/>
+            <w:szCs w:val="24"/>
+          </w:rPr>
+          <w:t xml:space="preserve"> </w:t>
+        </w:r>
+      </w:ins>
+      <w:r>
+        <w:rPr>
+          <w:rFonts w:ascii="Times New Roman" w:hAnsi="Times New Roman" w:cs="Times New Roman"/>
+          <w:sz w:val="24"/>
+          <w:szCs w:val="24"/>
+        </w:rPr>
+        <w:t xml:space="preserve">Data extractions that involve a large number of sample sites are prone to errors and </w:t>
+      </w:r>
+      <w:ins w:id="215" w:author="Jakob Johann Assmann" w:date="2022-01-13T15:31:00Z">
+        <w:r>
+          <w:rPr>
+            <w:rFonts w:ascii="Times New Roman" w:hAnsi="Times New Roman" w:cs="Times New Roman"/>
+            <w:sz w:val="24"/>
+            <w:szCs w:val="24"/>
+          </w:rPr>
+          <w:t xml:space="preserve">may </w:t>
+        </w:r>
+      </w:ins>
+      <w:r>
+        <w:rPr>
+          <w:rFonts w:ascii="Times New Roman" w:hAnsi="Times New Roman" w:cs="Times New Roman"/>
+          <w:sz w:val="24"/>
+          <w:szCs w:val="24"/>
+        </w:rPr>
+        <w:t>exceed</w:t>
+      </w:r>
+      <w:del w:id="216" w:author="Jakob Johann Assmann" w:date="2022-01-13T15:31:00Z">
+        <w:r>
+          <w:rPr>
+            <w:rFonts w:ascii="Times New Roman" w:hAnsi="Times New Roman" w:cs="Times New Roman"/>
+            <w:sz w:val="24"/>
+            <w:szCs w:val="24"/>
+          </w:rPr>
+          <w:delText>ing</w:delText>
+        </w:r>
+      </w:del>
+      <w:r>
+        <w:rPr>
+          <w:rFonts w:ascii="Times New Roman" w:hAnsi="Times New Roman" w:cs="Times New Roman"/>
+          <w:sz w:val="24"/>
+          <w:szCs w:val="24"/>
+        </w:rPr>
+        <w:t xml:space="preserve"> user limits set by </w:t>
+      </w:r>
+      <w:ins w:id="217" w:author="Jakob Johann Assmann" w:date="2022-01-13T15:31:00Z">
+        <w:r>
+          <w:rPr>
+            <w:rFonts w:ascii="Times New Roman" w:hAnsi="Times New Roman" w:cs="Times New Roman"/>
+            <w:sz w:val="24"/>
+            <w:szCs w:val="24"/>
+          </w:rPr>
+          <w:t xml:space="preserve">the </w:t>
+        </w:r>
+      </w:ins>
+      <w:ins w:id="218" w:author="Jakob Johann Assmann" w:date="2022-01-13T15:29:00Z">
+        <w:r>
+          <w:rPr>
+            <w:rFonts w:ascii="Times New Roman" w:hAnsi="Times New Roman" w:cs="Times New Roman"/>
+            <w:sz w:val="24"/>
+            <w:szCs w:val="24"/>
+          </w:rPr>
+          <w:t>G</w:t>
+        </w:r>
+      </w:ins>
+      <w:r>
+        <w:rPr>
+          <w:rFonts w:ascii="Times New Roman" w:hAnsi="Times New Roman" w:cs="Times New Roman"/>
+          <w:sz w:val="24"/>
+          <w:szCs w:val="24"/>
+        </w:rPr>
+        <w:t xml:space="preserve">EE. Therefore, </w:t>
+      </w:r>
+      <w:del w:id="219" w:author="Jakob Johann Assmann" w:date="2022-01-13T15:31:00Z">
+        <w:r>
+          <w:rPr>
+            <w:rFonts w:ascii="Times New Roman" w:hAnsi="Times New Roman" w:cs="Times New Roman"/>
+            <w:sz w:val="24"/>
+            <w:szCs w:val="24"/>
+          </w:rPr>
+          <w:delText xml:space="preserve">in such cases </w:delText>
+        </w:r>
+      </w:del>
+      <w:r>
+        <w:rPr>
+          <w:rFonts w:ascii="Times New Roman" w:hAnsi="Times New Roman" w:cs="Times New Roman"/>
+          <w:sz w:val="24"/>
+          <w:szCs w:val="24"/>
+        </w:rPr>
+        <w:t>the function will chunk the sample sites into small groups (by default 250 sites) and for each chunk will issue a separate export task to EE.</w:t>
+      </w:r>
+      <w:ins w:id="220" w:author="Jakob Johann Assmann" w:date="2022-01-13T15:32:00Z">
+        <w:r>
+          <w:rPr>
+            <w:rFonts w:ascii="Times New Roman" w:hAnsi="Times New Roman" w:cs="Times New Roman"/>
+            <w:sz w:val="24"/>
+            <w:szCs w:val="24"/>
+          </w:rPr>
+          <w:t xml:space="preserve"> The function returns a list of </w:t>
+        </w:r>
+        <w:r>
+          <w:rPr>
+            <w:rFonts w:ascii="Times New Roman" w:hAnsi="Times New Roman" w:cs="Times New Roman"/>
+            <w:i/>
+            <w:iCs/>
+            <w:sz w:val="24"/>
+            <w:szCs w:val="24"/>
+            <w:rPrChange w:id="221" w:author="Jakob Johann Assmann" w:date="2022-01-13T15:32:00Z">
+              <w:rPr>
+                <w:rFonts w:ascii="Times New Roman" w:hAnsi="Times New Roman" w:cs="Times New Roman"/>
+                <w:sz w:val="24"/>
+                <w:szCs w:val="24"/>
+              </w:rPr>
+            </w:rPrChange>
+          </w:rPr>
+          <w:t>rgee</w:t>
+        </w:r>
+        <w:r>
+          <w:rPr>
+            <w:rFonts w:ascii="Times New Roman" w:hAnsi="Times New Roman" w:cs="Times New Roman"/>
+            <w:sz w:val="24"/>
+            <w:szCs w:val="24"/>
+          </w:rPr>
+          <w:t xml:space="preserve"> task objects, which can be used to query the progress of the exports</w:t>
+        </w:r>
+      </w:ins>
+      <w:ins w:id="222" w:author="Jakob Johann Assmann" w:date="2022-01-13T15:41:00Z">
+        <w:r>
+          <w:rPr>
+            <w:rFonts w:ascii="Times New Roman" w:hAnsi="Times New Roman" w:cs="Times New Roman"/>
+            <w:sz w:val="24"/>
+            <w:szCs w:val="24"/>
+          </w:rPr>
+          <w:t xml:space="preserve"> and subsequently retrieve the data from </w:t>
+        </w:r>
+      </w:ins>
+      <w:ins w:id="223" w:author="Jakob Johann Assmann" w:date="2022-01-13T15:42:00Z">
+        <w:r>
+          <w:rPr>
+            <w:rFonts w:ascii="Times New Roman" w:hAnsi="Times New Roman" w:cs="Times New Roman"/>
+            <w:sz w:val="24"/>
+            <w:szCs w:val="24"/>
+          </w:rPr>
+          <w:t>the user’s Google Drive</w:t>
+        </w:r>
+      </w:ins>
+      <w:ins w:id="224" w:author="Jakob Johann Assmann" w:date="2022-01-13T15:32:00Z">
+        <w:r>
+          <w:rPr>
+            <w:rFonts w:ascii="Times New Roman" w:hAnsi="Times New Roman" w:cs="Times New Roman"/>
+            <w:sz w:val="24"/>
+            <w:szCs w:val="24"/>
+          </w:rPr>
+          <w:t xml:space="preserve">.   </w:t>
+        </w:r>
+      </w:ins>
+      <w:r>
+        <w:rPr>
+          <w:rFonts w:ascii="Times New Roman" w:hAnsi="Times New Roman" w:cs="Times New Roman"/>
+          <w:sz w:val="24"/>
+          <w:szCs w:val="24"/>
+        </w:rPr>
+        <w:t xml:space="preserve"> </w:t>
+      </w:r>
     </w:p>
     <w:p>
       <w:pPr>
         <w:pStyle w:val="NoSpacing"/>
         <w:rPr>
-          <w:rFonts w:ascii="Times New Roman" w:hAnsi="Times New Roman" w:cs="Times New Roman"/>
-          <w:sz w:val="24"/>
-          <w:szCs w:val="24"/>
-        </w:rPr>
-      </w:pPr>
-    </w:p>
-    <w:p>
-      <w:pPr>
-        <w:pStyle w:val="Heading1"/>
-      </w:pPr>
-      <w:r>
-        <w:t>Data</w:t>
-      </w:r>
-      <w:r>
-        <w:t xml:space="preserve"> </w:t>
-      </w:r>
-      <w:r>
-        <w:t>processing</w:t>
-      </w:r>
-    </w:p>
-    <w:p>
-      <w:pPr>
-        <w:pStyle w:val="Heading2"/>
-      </w:pPr>
-      <w:r>
-        <w:t>Prepare data for analysis using lsat_general_prep()</w:t>
-      </w:r>
+          <w:ins w:id="225" w:author="Jakob Johann Assmann" w:date="2021-09-16T10:01:00Z"/>
+          <w:rFonts w:ascii="Times New Roman" w:hAnsi="Times New Roman" w:cs="Times New Roman"/>
+          <w:sz w:val="24"/>
+          <w:szCs w:val="24"/>
+        </w:rPr>
+      </w:pPr>
     </w:p>
     <w:p>
       <w:pPr>
         <w:pStyle w:val="NoSpacing"/>
-        <w:rPr>
-          <w:rFonts w:ascii="Times New Roman" w:hAnsi="Times New Roman" w:cs="Times New Roman"/>
-          <w:sz w:val="24"/>
-          <w:szCs w:val="24"/>
-        </w:rPr>
-      </w:pPr>
-      <w:r>
-        <w:rPr>
-          <w:rFonts w:ascii="Times New Roman" w:hAnsi="Times New Roman" w:cs="Times New Roman"/>
-          <w:sz w:val="24"/>
-          <w:szCs w:val="24"/>
-        </w:rPr>
-        <w:t>T</w:t>
-      </w:r>
-      <w:r>
-        <w:rPr>
-          <w:rFonts w:ascii="Times New Roman" w:hAnsi="Times New Roman" w:cs="Times New Roman"/>
-          <w:sz w:val="24"/>
-          <w:szCs w:val="24"/>
-        </w:rPr>
-        <w:t xml:space="preserve">he </w:t>
-      </w:r>
-      <w:r>
-        <w:rPr>
-          <w:rFonts w:ascii="Times New Roman" w:hAnsi="Times New Roman" w:cs="Times New Roman"/>
-          <w:sz w:val="24"/>
-          <w:szCs w:val="24"/>
-        </w:rPr>
-        <w:t xml:space="preserve">function </w:t>
-      </w:r>
-      <w:r>
+        <w:numPr>
+          <w:ilvl w:val="0"/>
+          <w:numId w:val="1"/>
+        </w:numPr>
+        <w:rPr>
+          <w:del w:id="226" w:author="Jakob Johann Assmann" w:date="2022-01-13T15:26:00Z"/>
+          <w:rFonts w:ascii="Times New Roman" w:hAnsi="Times New Roman" w:cs="Times New Roman"/>
+          <w:sz w:val="24"/>
+          <w:szCs w:val="24"/>
+        </w:rPr>
+        <w:pPrChange w:id="227" w:author="Jakob Johann Assmann" w:date="2021-09-16T10:02:00Z">
+          <w:pPr>
+            <w:pStyle w:val="NoSpacing"/>
+          </w:pPr>
+        </w:pPrChange>
+      </w:pPr>
+    </w:p>
+    <w:p>
+      <w:pPr>
+        <w:pStyle w:val="NoSpacing"/>
         <w:rPr>
           <w:rFonts w:ascii="Times New Roman" w:hAnsi="Times New Roman" w:cs="Times New Roman"/>
           <w:i/>
@@ -7629,7 +10174,72 @@
           <w:sz w:val="24"/>
           <w:szCs w:val="24"/>
         </w:rPr>
-        <w:t>lsat_general_prep</w:t>
+      </w:pPr>
+    </w:p>
+    <w:p>
+      <w:pPr>
+        <w:pStyle w:val="NoSpacing"/>
+        <w:rPr>
+          <w:rFonts w:ascii="Times New Roman" w:hAnsi="Times New Roman" w:cs="Times New Roman"/>
+          <w:sz w:val="24"/>
+          <w:szCs w:val="24"/>
+        </w:rPr>
+      </w:pPr>
+    </w:p>
+    <w:p>
+      <w:pPr>
+        <w:pStyle w:val="Heading1"/>
+      </w:pPr>
+      <w:r>
+        <w:t>Data</w:t>
+      </w:r>
+      <w:r>
+        <w:t xml:space="preserve"> </w:t>
+      </w:r>
+      <w:r>
+        <w:t>processing</w:t>
+      </w:r>
+    </w:p>
+    <w:p>
+      <w:pPr>
+        <w:pStyle w:val="Heading2"/>
+      </w:pPr>
+      <w:r>
+        <w:t>Prepare data for analysis using lsat_general_prep()</w:t>
+      </w:r>
+    </w:p>
+    <w:p>
+      <w:pPr>
+        <w:pStyle w:val="NoSpacing"/>
+        <w:rPr>
+          <w:rFonts w:ascii="Times New Roman" w:hAnsi="Times New Roman" w:cs="Times New Roman"/>
+          <w:sz w:val="24"/>
+          <w:szCs w:val="24"/>
+        </w:rPr>
+      </w:pPr>
+      <w:r>
+        <w:rPr>
+          <w:rFonts w:ascii="Times New Roman" w:hAnsi="Times New Roman" w:cs="Times New Roman"/>
+          <w:sz w:val="24"/>
+          <w:szCs w:val="24"/>
+        </w:rPr>
+        <w:t>T</w:t>
+      </w:r>
+      <w:r>
+        <w:rPr>
+          <w:rFonts w:ascii="Times New Roman" w:hAnsi="Times New Roman" w:cs="Times New Roman"/>
+          <w:sz w:val="24"/>
+          <w:szCs w:val="24"/>
+        </w:rPr>
+        <w:t xml:space="preserve">he </w:t>
+      </w:r>
+      <w:r>
+        <w:rPr>
+          <w:rFonts w:ascii="Times New Roman" w:hAnsi="Times New Roman" w:cs="Times New Roman"/>
+          <w:sz w:val="24"/>
+          <w:szCs w:val="24"/>
+        </w:rPr>
+        <w:t xml:space="preserve">function </w:t>
       </w:r>
       <w:r>
         <w:rPr>
@@ -7639,111 +10249,7 @@
           <w:sz w:val="24"/>
           <w:szCs w:val="24"/>
         </w:rPr>
-        <w:t>()</w:t>
-      </w:r>
-      <w:r>
-        <w:rPr>
-          <w:rFonts w:ascii="Times New Roman" w:hAnsi="Times New Roman" w:cs="Times New Roman"/>
-          <w:sz w:val="24"/>
-          <w:szCs w:val="24"/>
-        </w:rPr>
-        <w:t xml:space="preserve"> </w:t>
-      </w:r>
-      <w:r>
-        <w:rPr>
-          <w:rFonts w:ascii="Times New Roman" w:hAnsi="Times New Roman" w:cs="Times New Roman"/>
-          <w:sz w:val="24"/>
-          <w:szCs w:val="24"/>
-        </w:rPr>
-        <w:t>parse</w:t>
-      </w:r>
-      <w:r>
-        <w:rPr>
-          <w:rFonts w:ascii="Times New Roman" w:hAnsi="Times New Roman" w:cs="Times New Roman"/>
-          <w:sz w:val="24"/>
-          <w:szCs w:val="24"/>
-        </w:rPr>
-        <w:t>s</w:t>
-      </w:r>
-      <w:r>
-        <w:rPr>
-          <w:rFonts w:ascii="Times New Roman" w:hAnsi="Times New Roman" w:cs="Times New Roman"/>
-          <w:sz w:val="24"/>
-          <w:szCs w:val="24"/>
-        </w:rPr>
-        <w:t xml:space="preserve"> </w:t>
-      </w:r>
-      <w:r>
-        <w:rPr>
-          <w:rFonts w:ascii="Times New Roman" w:hAnsi="Times New Roman" w:cs="Times New Roman"/>
-          <w:sz w:val="24"/>
-          <w:szCs w:val="24"/>
-        </w:rPr>
-        <w:t xml:space="preserve">coordinates and other </w:t>
-      </w:r>
-      <w:r>
-        <w:rPr>
-          <w:rFonts w:ascii="Times New Roman" w:hAnsi="Times New Roman" w:cs="Times New Roman"/>
-          <w:sz w:val="24"/>
-          <w:szCs w:val="24"/>
-        </w:rPr>
-        <w:t>information, rename</w:t>
-      </w:r>
-      <w:r>
-        <w:rPr>
-          <w:rFonts w:ascii="Times New Roman" w:hAnsi="Times New Roman" w:cs="Times New Roman"/>
-          <w:sz w:val="24"/>
-          <w:szCs w:val="24"/>
-        </w:rPr>
-        <w:t>s</w:t>
-      </w:r>
-      <w:r>
-        <w:rPr>
-          <w:rFonts w:ascii="Times New Roman" w:hAnsi="Times New Roman" w:cs="Times New Roman"/>
-          <w:sz w:val="24"/>
-          <w:szCs w:val="24"/>
-        </w:rPr>
-        <w:t xml:space="preserve"> columns, and scale</w:t>
-      </w:r>
-      <w:r>
-        <w:rPr>
-          <w:rFonts w:ascii="Times New Roman" w:hAnsi="Times New Roman" w:cs="Times New Roman"/>
-          <w:sz w:val="24"/>
-          <w:szCs w:val="24"/>
-        </w:rPr>
-        <w:t>s</w:t>
-      </w:r>
-      <w:r>
-        <w:rPr>
-          <w:rFonts w:ascii="Times New Roman" w:hAnsi="Times New Roman" w:cs="Times New Roman"/>
-          <w:sz w:val="24"/>
-          <w:szCs w:val="24"/>
-        </w:rPr>
-        <w:t xml:space="preserve"> band</w:t>
-      </w:r>
-      <w:r>
-        <w:rPr>
-          <w:rFonts w:ascii="Times New Roman" w:hAnsi="Times New Roman" w:cs="Times New Roman"/>
-          <w:sz w:val="24"/>
-          <w:szCs w:val="24"/>
-        </w:rPr>
-        <w:t xml:space="preserve"> </w:t>
-      </w:r>
-      <w:r>
-        <w:rPr>
-          <w:rFonts w:ascii="Times New Roman" w:hAnsi="Times New Roman" w:cs="Times New Roman"/>
-          <w:sz w:val="24"/>
-          <w:szCs w:val="24"/>
-        </w:rPr>
-        <w:t>values</w:t>
-      </w:r>
-      <w:r>
-        <w:rPr>
-          <w:rFonts w:ascii="Times New Roman" w:hAnsi="Times New Roman" w:cs="Times New Roman"/>
-          <w:sz w:val="24"/>
-          <w:szCs w:val="24"/>
-        </w:rPr>
-        <w:t xml:space="preserve"> to allow for subsequent analysis using </w:t>
+        <w:t>lsat_general_prep</w:t>
       </w:r>
       <w:r>
         <w:rPr>
@@ -7753,23 +10259,170 @@
           <w:sz w:val="24"/>
           <w:szCs w:val="24"/>
         </w:rPr>
-        <w:t>lsatTS</w:t>
-      </w:r>
-      <w:r>
-        <w:rPr>
-          <w:rFonts w:ascii="Times New Roman" w:hAnsi="Times New Roman" w:cs="Times New Roman"/>
-          <w:sz w:val="24"/>
-          <w:szCs w:val="24"/>
-        </w:rPr>
-        <w:t xml:space="preserve"> functions. Please n</w:t>
-      </w:r>
-      <w:r>
-        <w:rPr>
-          <w:rFonts w:ascii="Times New Roman" w:hAnsi="Times New Roman" w:cs="Times New Roman"/>
-          <w:sz w:val="24"/>
-          <w:szCs w:val="24"/>
-        </w:rPr>
-        <w:t xml:space="preserve">ote that all </w:t>
+        <w:t>()</w:t>
+      </w:r>
+      <w:r>
+        <w:rPr>
+          <w:rFonts w:ascii="Times New Roman" w:hAnsi="Times New Roman" w:cs="Times New Roman"/>
+          <w:sz w:val="24"/>
+          <w:szCs w:val="24"/>
+        </w:rPr>
+        <w:t xml:space="preserve"> </w:t>
+      </w:r>
+      <w:ins w:id="228" w:author="Jakob Johann Assmann" w:date="2022-01-13T15:39:00Z">
+        <w:r>
+          <w:rPr>
+            <w:rFonts w:ascii="Times New Roman" w:hAnsi="Times New Roman" w:cs="Times New Roman"/>
+            <w:sz w:val="24"/>
+            <w:szCs w:val="24"/>
+          </w:rPr>
+          <w:t xml:space="preserve">takes the CSV files from the GEE exports </w:t>
+        </w:r>
+      </w:ins>
+      <w:ins w:id="229" w:author="Jakob Johann Assmann" w:date="2022-01-13T15:40:00Z">
+        <w:r>
+          <w:rPr>
+            <w:rFonts w:ascii="Times New Roman" w:hAnsi="Times New Roman" w:cs="Times New Roman"/>
+            <w:sz w:val="24"/>
+            <w:szCs w:val="24"/>
+          </w:rPr>
+          <w:t>by</w:t>
+        </w:r>
+      </w:ins>
+      <w:ins w:id="230" w:author="Jakob Johann Assmann" w:date="2022-01-13T15:39:00Z">
+        <w:r>
+          <w:rPr>
+            <w:rFonts w:ascii="Times New Roman" w:hAnsi="Times New Roman" w:cs="Times New Roman"/>
+            <w:sz w:val="24"/>
+            <w:szCs w:val="24"/>
+          </w:rPr>
+          <w:t xml:space="preserve"> </w:t>
+        </w:r>
+      </w:ins>
+      <w:ins w:id="231" w:author="Jakob Johann Assmann" w:date="2022-01-13T15:40:00Z">
+        <w:r>
+          <w:rPr>
+            <w:rFonts w:ascii="Times New Roman" w:hAnsi="Times New Roman" w:cs="Times New Roman"/>
+            <w:i/>
+            <w:iCs/>
+            <w:sz w:val="24"/>
+            <w:szCs w:val="24"/>
+            <w:rPrChange w:id="232" w:author="Jakob Johann Assmann" w:date="2022-01-13T15:40:00Z">
+              <w:rPr>
+                <w:rFonts w:ascii="Times New Roman" w:hAnsi="Times New Roman" w:cs="Times New Roman"/>
+                <w:sz w:val="24"/>
+                <w:szCs w:val="24"/>
+              </w:rPr>
+            </w:rPrChange>
+          </w:rPr>
+          <w:t xml:space="preserve">lsat_exprot_ts() </w:t>
+        </w:r>
+      </w:ins>
+      <w:ins w:id="233" w:author="Jakob Johann Assmann" w:date="2022-01-13T15:39:00Z">
+        <w:r>
+          <w:rPr>
+            <w:rFonts w:ascii="Times New Roman" w:hAnsi="Times New Roman" w:cs="Times New Roman"/>
+            <w:sz w:val="24"/>
+            <w:szCs w:val="24"/>
+          </w:rPr>
+          <w:t xml:space="preserve">and </w:t>
+        </w:r>
+      </w:ins>
+      <w:r>
+        <w:rPr>
+          <w:rFonts w:ascii="Times New Roman" w:hAnsi="Times New Roman" w:cs="Times New Roman"/>
+          <w:sz w:val="24"/>
+          <w:szCs w:val="24"/>
+        </w:rPr>
+        <w:t>parse</w:t>
+      </w:r>
+      <w:r>
+        <w:rPr>
+          <w:rFonts w:ascii="Times New Roman" w:hAnsi="Times New Roman" w:cs="Times New Roman"/>
+          <w:sz w:val="24"/>
+          <w:szCs w:val="24"/>
+        </w:rPr>
+        <w:t>s</w:t>
+      </w:r>
+      <w:r>
+        <w:rPr>
+          <w:rFonts w:ascii="Times New Roman" w:hAnsi="Times New Roman" w:cs="Times New Roman"/>
+          <w:sz w:val="24"/>
+          <w:szCs w:val="24"/>
+        </w:rPr>
+        <w:t xml:space="preserve"> </w:t>
+      </w:r>
+      <w:r>
+        <w:rPr>
+          <w:rFonts w:ascii="Times New Roman" w:hAnsi="Times New Roman" w:cs="Times New Roman"/>
+          <w:sz w:val="24"/>
+          <w:szCs w:val="24"/>
+        </w:rPr>
+        <w:t xml:space="preserve">coordinates and other </w:t>
+      </w:r>
+      <w:r>
+        <w:rPr>
+          <w:rFonts w:ascii="Times New Roman" w:hAnsi="Times New Roman" w:cs="Times New Roman"/>
+          <w:sz w:val="24"/>
+          <w:szCs w:val="24"/>
+        </w:rPr>
+        <w:t>information, rename</w:t>
+      </w:r>
+      <w:r>
+        <w:rPr>
+          <w:rFonts w:ascii="Times New Roman" w:hAnsi="Times New Roman" w:cs="Times New Roman"/>
+          <w:sz w:val="24"/>
+          <w:szCs w:val="24"/>
+        </w:rPr>
+        <w:t>s</w:t>
+      </w:r>
+      <w:r>
+        <w:rPr>
+          <w:rFonts w:ascii="Times New Roman" w:hAnsi="Times New Roman" w:cs="Times New Roman"/>
+          <w:sz w:val="24"/>
+          <w:szCs w:val="24"/>
+        </w:rPr>
+        <w:t xml:space="preserve"> columns, and scale</w:t>
+      </w:r>
+      <w:r>
+        <w:rPr>
+          <w:rFonts w:ascii="Times New Roman" w:hAnsi="Times New Roman" w:cs="Times New Roman"/>
+          <w:sz w:val="24"/>
+          <w:szCs w:val="24"/>
+        </w:rPr>
+        <w:t>s</w:t>
+      </w:r>
+      <w:r>
+        <w:rPr>
+          <w:rFonts w:ascii="Times New Roman" w:hAnsi="Times New Roman" w:cs="Times New Roman"/>
+          <w:sz w:val="24"/>
+          <w:szCs w:val="24"/>
+        </w:rPr>
+        <w:t xml:space="preserve"> band</w:t>
+      </w:r>
+      <w:r>
+        <w:rPr>
+          <w:rFonts w:ascii="Times New Roman" w:hAnsi="Times New Roman" w:cs="Times New Roman"/>
+          <w:sz w:val="24"/>
+          <w:szCs w:val="24"/>
+        </w:rPr>
+        <w:t xml:space="preserve"> </w:t>
+      </w:r>
+      <w:r>
+        <w:rPr>
+          <w:rFonts w:ascii="Times New Roman" w:hAnsi="Times New Roman" w:cs="Times New Roman"/>
+          <w:sz w:val="24"/>
+          <w:szCs w:val="24"/>
+        </w:rPr>
+        <w:t>values</w:t>
+      </w:r>
+      <w:r>
+        <w:rPr>
+          <w:rFonts w:ascii="Times New Roman" w:hAnsi="Times New Roman" w:cs="Times New Roman"/>
+          <w:sz w:val="24"/>
+          <w:szCs w:val="24"/>
+        </w:rPr>
+        <w:t xml:space="preserve"> to allow for subsequent analysis using </w:t>
       </w:r>
       <w:r>
         <w:rPr>
@@ -7787,179 +10440,15 @@
           <w:sz w:val="24"/>
           <w:szCs w:val="24"/>
         </w:rPr>
-        <w:t xml:space="preserve"> functions depend on there being a column</w:t>
-      </w:r>
-      <w:r>
-        <w:rPr>
-          <w:rFonts w:ascii="Times New Roman" w:hAnsi="Times New Roman" w:cs="Times New Roman"/>
-          <w:sz w:val="24"/>
-          <w:szCs w:val="24"/>
-        </w:rPr>
-        <w:t xml:space="preserve"> </w:t>
-      </w:r>
-      <w:r>
-        <w:rPr>
-          <w:rFonts w:ascii="Times New Roman" w:hAnsi="Times New Roman" w:cs="Times New Roman"/>
-          <w:sz w:val="24"/>
-          <w:szCs w:val="24"/>
-        </w:rPr>
-        <w:t>called “</w:t>
-      </w:r>
-      <w:r>
-        <w:rPr>
-          <w:rFonts w:ascii="Times New Roman" w:hAnsi="Times New Roman" w:cs="Times New Roman"/>
-          <w:sz w:val="24"/>
-          <w:szCs w:val="24"/>
-        </w:rPr>
-        <w:t>sample.id</w:t>
-      </w:r>
-      <w:r>
-        <w:rPr>
-          <w:rFonts w:ascii="Times New Roman" w:hAnsi="Times New Roman" w:cs="Times New Roman"/>
-          <w:sz w:val="24"/>
-          <w:szCs w:val="24"/>
-        </w:rPr>
-        <w:t>” that uniquely identifies each location. If this column is</w:t>
-      </w:r>
-      <w:r>
-        <w:rPr>
-          <w:rFonts w:ascii="Times New Roman" w:hAnsi="Times New Roman" w:cs="Times New Roman"/>
-          <w:sz w:val="24"/>
-          <w:szCs w:val="24"/>
-        </w:rPr>
-        <w:t xml:space="preserve"> </w:t>
-      </w:r>
-      <w:r>
-        <w:rPr>
-          <w:rFonts w:ascii="Times New Roman" w:hAnsi="Times New Roman" w:cs="Times New Roman"/>
-          <w:sz w:val="24"/>
-          <w:szCs w:val="24"/>
-        </w:rPr>
-        <w:t xml:space="preserve">not called </w:t>
-      </w:r>
-      <w:r>
-        <w:rPr>
-          <w:rFonts w:ascii="Times New Roman" w:hAnsi="Times New Roman" w:cs="Times New Roman"/>
-          <w:sz w:val="24"/>
-          <w:szCs w:val="24"/>
-        </w:rPr>
-        <w:t>“</w:t>
-      </w:r>
-      <w:r>
-        <w:rPr>
-          <w:rFonts w:ascii="Times New Roman" w:hAnsi="Times New Roman" w:cs="Times New Roman"/>
-          <w:sz w:val="24"/>
-          <w:szCs w:val="24"/>
-        </w:rPr>
-        <w:t>sample.id</w:t>
-      </w:r>
-      <w:r>
-        <w:rPr>
-          <w:rFonts w:ascii="Times New Roman" w:hAnsi="Times New Roman" w:cs="Times New Roman"/>
-          <w:sz w:val="24"/>
-          <w:szCs w:val="24"/>
-        </w:rPr>
-        <w:t xml:space="preserve">” </w:t>
-      </w:r>
-      <w:r>
-        <w:rPr>
-          <w:rFonts w:ascii="Times New Roman" w:hAnsi="Times New Roman" w:cs="Times New Roman"/>
-          <w:sz w:val="24"/>
-          <w:szCs w:val="24"/>
-        </w:rPr>
-        <w:t>in your dataset, then make sure to modify your column</w:t>
-      </w:r>
-      <w:r>
-        <w:rPr>
-          <w:rFonts w:ascii="Times New Roman" w:hAnsi="Times New Roman" w:cs="Times New Roman"/>
-          <w:sz w:val="24"/>
-          <w:szCs w:val="24"/>
-        </w:rPr>
-        <w:t xml:space="preserve"> </w:t>
-      </w:r>
-      <w:r>
-        <w:rPr>
-          <w:rFonts w:ascii="Times New Roman" w:hAnsi="Times New Roman" w:cs="Times New Roman"/>
-          <w:sz w:val="24"/>
-          <w:szCs w:val="24"/>
-        </w:rPr>
-        <w:t>name accordingly.</w:t>
-      </w:r>
-    </w:p>
-    <w:p>
-      <w:pPr>
-        <w:pStyle w:val="NoSpacing"/>
-        <w:rPr>
-          <w:rFonts w:ascii="Times New Roman" w:hAnsi="Times New Roman" w:cs="Times New Roman"/>
-          <w:sz w:val="24"/>
-          <w:szCs w:val="24"/>
-        </w:rPr>
-      </w:pPr>
-    </w:p>
-    <w:p>
-      <w:pPr>
-        <w:pStyle w:val="Heading2"/>
-      </w:pPr>
-      <w:r>
-        <w:t>Clean surface reflectance data using lsat_clean_data()</w:t>
-      </w:r>
-    </w:p>
-    <w:p>
-      <w:pPr>
-        <w:pStyle w:val="NoSpacing"/>
-        <w:rPr>
-          <w:rFonts w:ascii="Times New Roman" w:hAnsi="Times New Roman" w:cs="Times New Roman"/>
-          <w:sz w:val="24"/>
-          <w:szCs w:val="24"/>
-        </w:rPr>
-      </w:pPr>
-      <w:r>
-        <w:rPr>
-          <w:rFonts w:ascii="Times New Roman" w:hAnsi="Times New Roman" w:cs="Times New Roman"/>
-          <w:sz w:val="24"/>
-          <w:szCs w:val="24"/>
-        </w:rPr>
-        <w:t>M</w:t>
-      </w:r>
-      <w:r>
-        <w:rPr>
-          <w:rFonts w:ascii="Times New Roman" w:hAnsi="Times New Roman" w:cs="Times New Roman"/>
-          <w:sz w:val="24"/>
-          <w:szCs w:val="24"/>
-        </w:rPr>
-        <w:t>ost analyses use high-quality surface reflectance</w:t>
-      </w:r>
-      <w:r>
-        <w:rPr>
-          <w:rFonts w:ascii="Times New Roman" w:hAnsi="Times New Roman" w:cs="Times New Roman"/>
-          <w:sz w:val="24"/>
-          <w:szCs w:val="24"/>
-        </w:rPr>
-        <w:t xml:space="preserve"> </w:t>
-      </w:r>
-      <w:r>
-        <w:rPr>
-          <w:rFonts w:ascii="Times New Roman" w:hAnsi="Times New Roman" w:cs="Times New Roman"/>
-          <w:sz w:val="24"/>
-          <w:szCs w:val="24"/>
-        </w:rPr>
-        <w:t xml:space="preserve">measurements that were acquired under clear-sky conditions. </w:t>
-      </w:r>
-      <w:r>
-        <w:rPr>
-          <w:rFonts w:ascii="Times New Roman" w:hAnsi="Times New Roman" w:cs="Times New Roman"/>
-          <w:sz w:val="24"/>
-          <w:szCs w:val="24"/>
-        </w:rPr>
-        <w:t xml:space="preserve">You can </w:t>
-      </w:r>
-      <w:r>
-        <w:rPr>
-          <w:rFonts w:ascii="Times New Roman" w:hAnsi="Times New Roman" w:cs="Times New Roman"/>
-          <w:sz w:val="24"/>
-          <w:szCs w:val="24"/>
-        </w:rPr>
-        <w:t xml:space="preserve">filter surface reflectance measurements using </w:t>
+        <w:t xml:space="preserve"> functions. Please n</w:t>
+      </w:r>
+      <w:r>
+        <w:rPr>
+          <w:rFonts w:ascii="Times New Roman" w:hAnsi="Times New Roman" w:cs="Times New Roman"/>
+          <w:sz w:val="24"/>
+          <w:szCs w:val="24"/>
+        </w:rPr>
+        <w:t xml:space="preserve">ote that all </w:t>
       </w:r>
       <w:r>
         <w:rPr>
@@ -7969,15 +10458,15 @@
           <w:sz w:val="24"/>
           <w:szCs w:val="24"/>
         </w:rPr>
-        <w:t>lsat_clean_data()</w:t>
-      </w:r>
-      <w:r>
-        <w:rPr>
-          <w:rFonts w:ascii="Times New Roman" w:hAnsi="Times New Roman" w:cs="Times New Roman"/>
-          <w:sz w:val="24"/>
-          <w:szCs w:val="24"/>
-        </w:rPr>
-        <w:t>. This</w:t>
+        <w:t>lsatTS</w:t>
+      </w:r>
+      <w:r>
+        <w:rPr>
+          <w:rFonts w:ascii="Times New Roman" w:hAnsi="Times New Roman" w:cs="Times New Roman"/>
+          <w:sz w:val="24"/>
+          <w:szCs w:val="24"/>
+        </w:rPr>
+        <w:t xml:space="preserve"> functions depend on there being a column</w:t>
       </w:r>
       <w:r>
         <w:rPr>
@@ -7993,7 +10482,23 @@
           <w:sz w:val="24"/>
           <w:szCs w:val="24"/>
         </w:rPr>
-        <w:t>function allows you to filter measurements based on pixel quality flags</w:t>
+        <w:t>called “</w:t>
+      </w:r>
+      <w:r>
+        <w:rPr>
+          <w:rFonts w:ascii="Times New Roman" w:hAnsi="Times New Roman" w:cs="Times New Roman"/>
+          <w:sz w:val="24"/>
+          <w:szCs w:val="24"/>
+        </w:rPr>
+        <w:t>sample.id</w:t>
+      </w:r>
+      <w:r>
+        <w:rPr>
+          <w:rFonts w:ascii="Times New Roman" w:hAnsi="Times New Roman" w:cs="Times New Roman"/>
+          <w:sz w:val="24"/>
+          <w:szCs w:val="24"/>
+        </w:rPr>
+        <w:t>” that uniquely identifies each location. If this column is</w:t>
       </w:r>
       <w:r>
         <w:rPr>
@@ -8009,7 +10514,39 @@
           <w:sz w:val="24"/>
           <w:szCs w:val="24"/>
         </w:rPr>
-        <w:t>and scene criteria. The USGS provides pixel quality flags based on the</w:t>
+        <w:t xml:space="preserve">not called </w:t>
+      </w:r>
+      <w:r>
+        <w:rPr>
+          <w:rFonts w:ascii="Times New Roman" w:hAnsi="Times New Roman" w:cs="Times New Roman"/>
+          <w:sz w:val="24"/>
+          <w:szCs w:val="24"/>
+        </w:rPr>
+        <w:t>“</w:t>
+      </w:r>
+      <w:r>
+        <w:rPr>
+          <w:rFonts w:ascii="Times New Roman" w:hAnsi="Times New Roman" w:cs="Times New Roman"/>
+          <w:sz w:val="24"/>
+          <w:szCs w:val="24"/>
+        </w:rPr>
+        <w:t>sample.id</w:t>
+      </w:r>
+      <w:r>
+        <w:rPr>
+          <w:rFonts w:ascii="Times New Roman" w:hAnsi="Times New Roman" w:cs="Times New Roman"/>
+          <w:sz w:val="24"/>
+          <w:szCs w:val="24"/>
+        </w:rPr>
+        <w:t xml:space="preserve">” </w:t>
+      </w:r>
+      <w:r>
+        <w:rPr>
+          <w:rFonts w:ascii="Times New Roman" w:hAnsi="Times New Roman" w:cs="Times New Roman"/>
+          <w:sz w:val="24"/>
+          <w:szCs w:val="24"/>
+        </w:rPr>
+        <w:t>in your dataset, then make sure to modify your column</w:t>
       </w:r>
       <w:r>
         <w:rPr>
@@ -8025,7 +10562,51 @@
           <w:sz w:val="24"/>
           <w:szCs w:val="24"/>
         </w:rPr>
-        <w:t>CFMask algorithm</w:t>
+        <w:t>name accordingly.</w:t>
+      </w:r>
+    </w:p>
+    <w:p>
+      <w:pPr>
+        <w:pStyle w:val="NoSpacing"/>
+        <w:rPr>
+          <w:rFonts w:ascii="Times New Roman" w:hAnsi="Times New Roman" w:cs="Times New Roman"/>
+          <w:sz w:val="24"/>
+          <w:szCs w:val="24"/>
+        </w:rPr>
+      </w:pPr>
+    </w:p>
+    <w:p>
+      <w:pPr>
+        <w:pStyle w:val="Heading2"/>
+      </w:pPr>
+      <w:r>
+        <w:t>Clean surface reflectance data using lsat_clean_data()</w:t>
+      </w:r>
+    </w:p>
+    <w:p>
+      <w:pPr>
+        <w:pStyle w:val="NoSpacing"/>
+        <w:rPr>
+          <w:rFonts w:ascii="Times New Roman" w:hAnsi="Times New Roman" w:cs="Times New Roman"/>
+          <w:sz w:val="24"/>
+          <w:szCs w:val="24"/>
+        </w:rPr>
+      </w:pPr>
+      <w:r>
+        <w:rPr>
+          <w:rFonts w:ascii="Times New Roman" w:hAnsi="Times New Roman" w:cs="Times New Roman"/>
+          <w:sz w:val="24"/>
+          <w:szCs w:val="24"/>
+        </w:rPr>
+        <w:t>M</w:t>
+      </w:r>
+      <w:r>
+        <w:rPr>
+          <w:rFonts w:ascii="Times New Roman" w:hAnsi="Times New Roman" w:cs="Times New Roman"/>
+          <w:sz w:val="24"/>
+          <w:szCs w:val="24"/>
+        </w:rPr>
+        <w:t>ost analyses use high-quality surface reflectance</w:t>
       </w:r>
       <w:r>
         <w:rPr>
@@ -8041,96 +10622,23 @@
           <w:sz w:val="24"/>
           <w:szCs w:val="24"/>
         </w:rPr>
-        <w:fldChar w:fldCharType="begin"/>
-      </w:r>
-      <w:r>
-        <w:rPr>
-          <w:rFonts w:ascii="Times New Roman" w:hAnsi="Times New Roman" w:cs="Times New Roman"/>
-          <w:sz w:val="24"/>
-          <w:szCs w:val="24"/>
-        </w:rPr>
-        <w:instrText xml:space="preserve"> ADDIN EN.CITE &lt;EndNote&gt;&lt;Cite&gt;&lt;Author&gt;Zhu&lt;/Author&gt;&lt;Year&gt;2015&lt;/Year&gt;&lt;RecNum&gt;3251&lt;/RecNum&gt;&lt;DisplayText&gt;(Zhu et al. 2015)&lt;/DisplayText&gt;&lt;record&gt;&lt;rec-number&gt;3251&lt;/rec-number&gt;&lt;foreign-keys&gt;&lt;key app="EN" db-id="przrz2xfys0et6es02qx0adprs59z2erxf5t" timestamp="0"&gt;3251&lt;/key&gt;&lt;/foreign-keys&gt;&lt;ref-type name="Journal Article"&gt;17&lt;/ref-type&gt;&lt;contributors&gt;&lt;authors&gt;&lt;author&gt;Zhu, Zhe&lt;/author&gt;&lt;author&gt;Wang, Shixiong&lt;/author&gt;&lt;author&gt;Woodcock, Curtis E.&lt;/author&gt;&lt;/authors&gt;&lt;/contributors&gt;&lt;titles&gt;&lt;title&gt;Improvement and expansion of the Fmask algorithm: cloud, cloud shadow, and snow detection for Landsats 4–7, 8, and Sentinel 2 images&lt;/title&gt;&lt;secondary-title&gt;Remote Sensing of Environment&lt;/secondary-title&gt;&lt;/titles&gt;&lt;periodical&gt;&lt;full-title&gt;Remote Sensing of Environment&lt;/full-title&gt;&lt;/periodical&gt;&lt;pages&gt;269-277&lt;/pages&gt;&lt;volume&gt;159&lt;/volume&gt;&lt;keywords&gt;&lt;keyword&gt;Fmask&lt;/keyword&gt;&lt;keyword&gt;Cloud&lt;/keyword&gt;&lt;keyword&gt;Cloud shadow&lt;/keyword&gt;&lt;keyword&gt;Snow&lt;/keyword&gt;&lt;keyword&gt;Landsat&lt;/keyword&gt;&lt;keyword&gt;Sentinel&lt;/keyword&gt;&lt;keyword&gt;Cirrus&lt;/keyword&gt;&lt;/keywords&gt;&lt;dates&gt;&lt;year&gt;2015&lt;/year&gt;&lt;pub-dates&gt;&lt;date&gt;3/15/&lt;/date&gt;&lt;/pub-dates&gt;&lt;/dates&gt;&lt;isbn&gt;0034-4257&lt;/isbn&gt;&lt;urls&gt;&lt;related-urls&gt;&lt;url&gt;http://www.sciencedirect.com/science/article/pii/S0034425714005069&lt;/url&gt;&lt;/related-urls&gt;&lt;/urls&gt;&lt;electronic-resource-num&gt;https://doi.org/10.1016/j.rse.2014.12.014&lt;/electronic-resource-num&gt;&lt;/record&gt;&lt;/Cite&gt;&lt;/EndNote&gt;</w:instrText>
-      </w:r>
-      <w:r>
-        <w:rPr>
-          <w:rFonts w:ascii="Times New Roman" w:hAnsi="Times New Roman" w:cs="Times New Roman"/>
-          <w:sz w:val="24"/>
-          <w:szCs w:val="24"/>
-        </w:rPr>
-        <w:fldChar w:fldCharType="separate"/>
-      </w:r>
-      <w:r>
-        <w:rPr>
-          <w:rFonts w:ascii="Times New Roman" w:hAnsi="Times New Roman" w:cs="Times New Roman"/>
-          <w:noProof/>
-          <w:sz w:val="24"/>
-          <w:szCs w:val="24"/>
-        </w:rPr>
-        <w:t>(Zhu et al. 2015)</w:t>
-      </w:r>
-      <w:r>
-        <w:rPr>
-          <w:rFonts w:ascii="Times New Roman" w:hAnsi="Times New Roman" w:cs="Times New Roman"/>
-          <w:sz w:val="24"/>
-          <w:szCs w:val="24"/>
-        </w:rPr>
-        <w:fldChar w:fldCharType="end"/>
-      </w:r>
-      <w:r>
-        <w:rPr>
-          <w:rFonts w:ascii="Times New Roman" w:hAnsi="Times New Roman" w:cs="Times New Roman"/>
-          <w:sz w:val="24"/>
-          <w:szCs w:val="24"/>
-        </w:rPr>
-        <w:t xml:space="preserve"> and information on each scene (e.g., cloud</w:t>
-      </w:r>
-      <w:r>
-        <w:rPr>
-          <w:rFonts w:ascii="Times New Roman" w:hAnsi="Times New Roman" w:cs="Times New Roman"/>
-          <w:sz w:val="24"/>
-          <w:szCs w:val="24"/>
-        </w:rPr>
-        <w:t xml:space="preserve"> </w:t>
-      </w:r>
-      <w:r>
-        <w:rPr>
-          <w:rFonts w:ascii="Times New Roman" w:hAnsi="Times New Roman" w:cs="Times New Roman"/>
-          <w:sz w:val="24"/>
-          <w:szCs w:val="24"/>
-        </w:rPr>
-        <w:t>cover).</w:t>
-      </w:r>
-      <w:r>
-        <w:rPr>
-          <w:rFonts w:ascii="Times New Roman" w:hAnsi="Times New Roman" w:cs="Times New Roman"/>
-          <w:sz w:val="24"/>
-          <w:szCs w:val="24"/>
-        </w:rPr>
-        <w:t xml:space="preserve"> </w:t>
-      </w:r>
-      <w:r>
-        <w:rPr>
-          <w:rFonts w:ascii="Times New Roman" w:hAnsi="Times New Roman" w:cs="Times New Roman"/>
-          <w:sz w:val="24"/>
-          <w:szCs w:val="24"/>
-        </w:rPr>
-        <w:t xml:space="preserve">The default settings </w:t>
-      </w:r>
-      <w:r>
-        <w:rPr>
-          <w:rFonts w:ascii="Times New Roman" w:hAnsi="Times New Roman" w:cs="Times New Roman"/>
-          <w:sz w:val="24"/>
-          <w:szCs w:val="24"/>
-        </w:rPr>
-        <w:t>for</w:t>
-      </w:r>
-      <w:r>
-        <w:rPr>
-          <w:rFonts w:ascii="Times New Roman" w:hAnsi="Times New Roman" w:cs="Times New Roman"/>
-          <w:sz w:val="24"/>
-          <w:szCs w:val="24"/>
-        </w:rPr>
-        <w:t xml:space="preserve"> </w:t>
+        <w:t xml:space="preserve">measurements that were acquired under clear-sky conditions. </w:t>
+      </w:r>
+      <w:r>
+        <w:rPr>
+          <w:rFonts w:ascii="Times New Roman" w:hAnsi="Times New Roman" w:cs="Times New Roman"/>
+          <w:sz w:val="24"/>
+          <w:szCs w:val="24"/>
+        </w:rPr>
+        <w:t xml:space="preserve">You can </w:t>
+      </w:r>
+      <w:r>
+        <w:rPr>
+          <w:rFonts w:ascii="Times New Roman" w:hAnsi="Times New Roman" w:cs="Times New Roman"/>
+          <w:sz w:val="24"/>
+          <w:szCs w:val="24"/>
+        </w:rPr>
+        <w:t xml:space="preserve">filter surface reflectance measurements using </w:t>
       </w:r>
       <w:r>
         <w:rPr>
@@ -8148,87 +10656,7 @@
           <w:sz w:val="24"/>
           <w:szCs w:val="24"/>
         </w:rPr>
-        <w:t xml:space="preserve"> will filter out</w:t>
-      </w:r>
-      <w:r>
-        <w:rPr>
-          <w:rFonts w:ascii="Times New Roman" w:hAnsi="Times New Roman" w:cs="Times New Roman"/>
-          <w:sz w:val="24"/>
-          <w:szCs w:val="24"/>
-        </w:rPr>
-        <w:t xml:space="preserve"> measurements flagged as </w:t>
-      </w:r>
-      <w:r>
-        <w:rPr>
-          <w:rFonts w:ascii="Times New Roman" w:hAnsi="Times New Roman" w:cs="Times New Roman"/>
-          <w:sz w:val="24"/>
-          <w:szCs w:val="24"/>
-        </w:rPr>
-        <w:t xml:space="preserve">snow </w:t>
-      </w:r>
-      <w:r>
-        <w:rPr>
-          <w:rFonts w:ascii="Times New Roman" w:hAnsi="Times New Roman" w:cs="Times New Roman"/>
-          <w:sz w:val="24"/>
-          <w:szCs w:val="24"/>
-        </w:rPr>
-        <w:t xml:space="preserve">or </w:t>
-      </w:r>
-      <w:r>
-        <w:rPr>
-          <w:rFonts w:ascii="Times New Roman" w:hAnsi="Times New Roman" w:cs="Times New Roman"/>
-          <w:sz w:val="24"/>
-          <w:szCs w:val="24"/>
-        </w:rPr>
-        <w:t>water</w:t>
-      </w:r>
-      <w:r>
-        <w:rPr>
-          <w:rFonts w:ascii="Times New Roman" w:hAnsi="Times New Roman" w:cs="Times New Roman"/>
-          <w:sz w:val="24"/>
-          <w:szCs w:val="24"/>
-        </w:rPr>
-        <w:t xml:space="preserve">, as well as measurements acquired at high solar zenith angle (&gt;60°), those with high geolocation uncertainty (&gt;15 m), or those acquired as part of scenes with extensive cloud cover (&gt;80%). </w:t>
-      </w:r>
-      <w:r>
-        <w:rPr>
-          <w:rFonts w:ascii="Times New Roman" w:hAnsi="Times New Roman" w:cs="Times New Roman"/>
-          <w:sz w:val="24"/>
-          <w:szCs w:val="24"/>
-        </w:rPr>
-        <w:t xml:space="preserve">Addition water masking is provided based on </w:t>
-      </w:r>
-      <w:r>
-        <w:rPr>
-          <w:rFonts w:ascii="Times New Roman" w:hAnsi="Times New Roman" w:cs="Times New Roman"/>
-          <w:sz w:val="24"/>
-          <w:szCs w:val="24"/>
-        </w:rPr>
-        <w:t xml:space="preserve">maxim surface water extent () from </w:t>
-      </w:r>
-      <w:r>
-        <w:rPr>
-          <w:rFonts w:ascii="Times New Roman" w:hAnsi="Times New Roman" w:cs="Times New Roman"/>
-          <w:sz w:val="24"/>
-          <w:szCs w:val="24"/>
-        </w:rPr>
-        <w:t xml:space="preserve">the </w:t>
-      </w:r>
-      <w:r>
-        <w:rPr>
-          <w:rFonts w:ascii="Times New Roman" w:hAnsi="Times New Roman" w:cs="Times New Roman"/>
-          <w:sz w:val="24"/>
-          <w:szCs w:val="24"/>
-        </w:rPr>
-        <w:t xml:space="preserve">Landsat-based </w:t>
-      </w:r>
-      <w:r>
-        <w:rPr>
-          <w:rFonts w:ascii="Times New Roman" w:hAnsi="Times New Roman" w:cs="Times New Roman"/>
-          <w:sz w:val="24"/>
-          <w:szCs w:val="24"/>
-        </w:rPr>
-        <w:t>JRC</w:t>
+        <w:t>. This</w:t>
       </w:r>
       <w:r>
         <w:rPr>
@@ -8244,7 +10672,7 @@
           <w:sz w:val="24"/>
           <w:szCs w:val="24"/>
         </w:rPr>
-        <w:t>Global Surface Water Dataset</w:t>
+        <w:t>function allows you to filter measurements based on pixel quality flags</w:t>
       </w:r>
       <w:r>
         <w:rPr>
@@ -8260,6 +10688,38 @@
           <w:sz w:val="24"/>
           <w:szCs w:val="24"/>
         </w:rPr>
+        <w:t>and scene criteria. The USGS provides pixel quality flags based on the</w:t>
+      </w:r>
+      <w:r>
+        <w:rPr>
+          <w:rFonts w:ascii="Times New Roman" w:hAnsi="Times New Roman" w:cs="Times New Roman"/>
+          <w:sz w:val="24"/>
+          <w:szCs w:val="24"/>
+        </w:rPr>
+        <w:t xml:space="preserve"> </w:t>
+      </w:r>
+      <w:r>
+        <w:rPr>
+          <w:rFonts w:ascii="Times New Roman" w:hAnsi="Times New Roman" w:cs="Times New Roman"/>
+          <w:sz w:val="24"/>
+          <w:szCs w:val="24"/>
+        </w:rPr>
+        <w:t>CFMask algorithm</w:t>
+      </w:r>
+      <w:r>
+        <w:rPr>
+          <w:rFonts w:ascii="Times New Roman" w:hAnsi="Times New Roman" w:cs="Times New Roman"/>
+          <w:sz w:val="24"/>
+          <w:szCs w:val="24"/>
+        </w:rPr>
+        <w:t xml:space="preserve"> </w:t>
+      </w:r>
+      <w:r>
+        <w:rPr>
+          <w:rFonts w:ascii="Times New Roman" w:hAnsi="Times New Roman" w:cs="Times New Roman"/>
+          <w:sz w:val="24"/>
+          <w:szCs w:val="24"/>
+        </w:rPr>
         <w:fldChar w:fldCharType="begin"/>
       </w:r>
       <w:r>
@@ -8268,7 +10728,7 @@
           <w:sz w:val="24"/>
           <w:szCs w:val="24"/>
         </w:rPr>
-        <w:instrText xml:space="preserve"> ADDIN EN.CITE &lt;EndNote&gt;&lt;Cite&gt;&lt;Author&gt;Pekel&lt;/Author&gt;&lt;Year&gt;2016&lt;/Year&gt;&lt;RecNum&gt;3320&lt;/RecNum&gt;&lt;DisplayText&gt;(Pekel et al. 2016)&lt;/DisplayText&gt;&lt;record&gt;&lt;rec-number&gt;3320&lt;/rec-number&gt;&lt;foreign-keys&gt;&lt;key app="EN" db-id="przrz2xfys0et6es02qx0adprs59z2erxf5t" timestamp="0"&gt;3320&lt;/key&gt;&lt;/foreign-keys&gt;&lt;ref-type name="Journal Article"&gt;17&lt;/ref-type&gt;&lt;contributors&gt;&lt;authors&gt;&lt;author&gt;Pekel, Jean-François&lt;/author&gt;&lt;author&gt;Cottam, Andrew&lt;/author&gt;&lt;author&gt;Gorelick, Noel&lt;/author&gt;&lt;author&gt;Belward, Alan S.&lt;/author&gt;&lt;/authors&gt;&lt;/contributors&gt;&lt;titles&gt;&lt;title&gt;High-resolution mapping of global surface water and its long-term changes&lt;/title&gt;&lt;secondary-title&gt;Nature&lt;/secondary-title&gt;&lt;/titles&gt;&lt;periodical&gt;&lt;full-title&gt;Nature&lt;/full-title&gt;&lt;/periodical&gt;&lt;pages&gt;418-422&lt;/pages&gt;&lt;volume&gt;540&lt;/volume&gt;&lt;number&gt;7633&lt;/number&gt;&lt;dates&gt;&lt;year&gt;2016&lt;/year&gt;&lt;pub-dates&gt;&lt;date&gt;12/15/print&lt;/date&gt;&lt;/pub-dates&gt;&lt;/dates&gt;&lt;publisher&gt;Macmillan Publishers Limited, part of Springer Nature. All rights reserved.&lt;/publisher&gt;&lt;isbn&gt;0028-0836&lt;/isbn&gt;&lt;work-type&gt;Letter&lt;/work-type&gt;&lt;urls&gt;&lt;related-urls&gt;&lt;url&gt;http://dx.doi.org/10.1038/nature20584&lt;/url&gt;&lt;/related-urls&gt;&lt;/urls&gt;&lt;electronic-resource-num&gt;10.1038/nature20584&lt;/electronic-resource-num&gt;&lt;/record&gt;&lt;/Cite&gt;&lt;/EndNote&gt;</w:instrText>
+        <w:instrText xml:space="preserve"> ADDIN EN.CITE &lt;EndNote&gt;&lt;Cite&gt;&lt;Author&gt;Zhu&lt;/Author&gt;&lt;Year&gt;2015&lt;/Year&gt;&lt;RecNum&gt;3251&lt;/RecNum&gt;&lt;DisplayText&gt;(Zhu et al. 2015)&lt;/DisplayText&gt;&lt;record&gt;&lt;rec-number&gt;3251&lt;/rec-number&gt;&lt;foreign-keys&gt;&lt;key app="EN" db-id="przrz2xfys0et6es02qx0adprs59z2erxf5t" timestamp="0"&gt;3251&lt;/key&gt;&lt;/foreign-keys&gt;&lt;ref-type name="Journal Article"&gt;17&lt;/ref-type&gt;&lt;contributors&gt;&lt;authors&gt;&lt;author&gt;Zhu, Zhe&lt;/author&gt;&lt;author&gt;Wang, Shixiong&lt;/author&gt;&lt;author&gt;Woodcock, Curtis E.&lt;/author&gt;&lt;/authors&gt;&lt;/contributors&gt;&lt;titles&gt;&lt;title&gt;Improvement and expansion of the Fmask algorithm: cloud, cloud shadow, and snow detection for Landsats 4–7, 8, and Sentinel 2 images&lt;/title&gt;&lt;secondary-title&gt;Remote Sensing of Environment&lt;/secondary-title&gt;&lt;/titles&gt;&lt;periodical&gt;&lt;full-title&gt;Remote Sensing of Environment&lt;/full-title&gt;&lt;/periodical&gt;&lt;pages&gt;269-277&lt;/pages&gt;&lt;volume&gt;159&lt;/volume&gt;&lt;keywords&gt;&lt;keyword&gt;Fmask&lt;/keyword&gt;&lt;keyword&gt;Cloud&lt;/keyword&gt;&lt;keyword&gt;Cloud shadow&lt;/keyword&gt;&lt;keyword&gt;Snow&lt;/keyword&gt;&lt;keyword&gt;Landsat&lt;/keyword&gt;&lt;keyword&gt;Sentinel&lt;/keyword&gt;&lt;keyword&gt;Cirrus&lt;/keyword&gt;&lt;/keywords&gt;&lt;dates&gt;&lt;year&gt;2015&lt;/year&gt;&lt;pub-dates&gt;&lt;date&gt;3/15/&lt;/date&gt;&lt;/pub-dates&gt;&lt;/dates&gt;&lt;isbn&gt;0034-4257&lt;/isbn&gt;&lt;urls&gt;&lt;related-urls&gt;&lt;url&gt;http://www.sciencedirect.com/science/article/pii/S0034425714005069&lt;/url&gt;&lt;/related-urls&gt;&lt;/urls&gt;&lt;electronic-resource-num&gt;https://doi.org/10.1016/j.rse.2014.12.014&lt;/electronic-resource-num&gt;&lt;/record&gt;&lt;/Cite&gt;&lt;/EndNote&gt;</w:instrText>
       </w:r>
       <w:r>
         <w:rPr>
@@ -8285,7 +10745,7 @@
           <w:sz w:val="24"/>
           <w:szCs w:val="24"/>
         </w:rPr>
-        <w:t>(Pekel et al. 2016)</w:t>
+        <w:t>(Zhu et al. 2015)</w:t>
       </w:r>
       <w:r>
         <w:rPr>
@@ -8301,22 +10761,57 @@
           <w:sz w:val="24"/>
           <w:szCs w:val="24"/>
         </w:rPr>
-        <w:t>.</w:t>
-      </w:r>
-    </w:p>
-    <w:p>
-      <w:pPr>
-        <w:pStyle w:val="NoSpacing"/>
-        <w:rPr>
-          <w:rFonts w:ascii="Times New Roman" w:hAnsi="Times New Roman" w:cs="Times New Roman"/>
-          <w:sz w:val="24"/>
-          <w:szCs w:val="24"/>
-        </w:rPr>
-      </w:pPr>
-    </w:p>
-    <w:p>
-      <w:pPr>
-        <w:pStyle w:val="NoSpacing"/>
+        <w:t xml:space="preserve"> and information on each scene (e.g., cloud</w:t>
+      </w:r>
+      <w:r>
+        <w:rPr>
+          <w:rFonts w:ascii="Times New Roman" w:hAnsi="Times New Roman" w:cs="Times New Roman"/>
+          <w:sz w:val="24"/>
+          <w:szCs w:val="24"/>
+        </w:rPr>
+        <w:t xml:space="preserve"> </w:t>
+      </w:r>
+      <w:r>
+        <w:rPr>
+          <w:rFonts w:ascii="Times New Roman" w:hAnsi="Times New Roman" w:cs="Times New Roman"/>
+          <w:sz w:val="24"/>
+          <w:szCs w:val="24"/>
+        </w:rPr>
+        <w:t>cover).</w:t>
+      </w:r>
+      <w:r>
+        <w:rPr>
+          <w:rFonts w:ascii="Times New Roman" w:hAnsi="Times New Roman" w:cs="Times New Roman"/>
+          <w:sz w:val="24"/>
+          <w:szCs w:val="24"/>
+        </w:rPr>
+        <w:t xml:space="preserve"> </w:t>
+      </w:r>
+      <w:r>
+        <w:rPr>
+          <w:rFonts w:ascii="Times New Roman" w:hAnsi="Times New Roman" w:cs="Times New Roman"/>
+          <w:sz w:val="24"/>
+          <w:szCs w:val="24"/>
+        </w:rPr>
+        <w:t xml:space="preserve">The default settings </w:t>
+      </w:r>
+      <w:r>
+        <w:rPr>
+          <w:rFonts w:ascii="Times New Roman" w:hAnsi="Times New Roman" w:cs="Times New Roman"/>
+          <w:sz w:val="24"/>
+          <w:szCs w:val="24"/>
+        </w:rPr>
+        <w:t>for</w:t>
+      </w:r>
+      <w:r>
+        <w:rPr>
+          <w:rFonts w:ascii="Times New Roman" w:hAnsi="Times New Roman" w:cs="Times New Roman"/>
+          <w:sz w:val="24"/>
+          <w:szCs w:val="24"/>
+        </w:rPr>
+        <w:t xml:space="preserve"> </w:t>
+      </w:r>
+      <w:r>
         <w:rPr>
           <w:rFonts w:ascii="Times New Roman" w:hAnsi="Times New Roman" w:cs="Times New Roman"/>
           <w:i/>
@@ -8324,8 +10819,183 @@
           <w:sz w:val="24"/>
           <w:szCs w:val="24"/>
         </w:rPr>
-      </w:pPr>
-      <w:r>
+        <w:t>lsat_clean_data()</w:t>
+      </w:r>
+      <w:r>
+        <w:rPr>
+          <w:rFonts w:ascii="Times New Roman" w:hAnsi="Times New Roman" w:cs="Times New Roman"/>
+          <w:sz w:val="24"/>
+          <w:szCs w:val="24"/>
+        </w:rPr>
+        <w:t xml:space="preserve"> will filter out</w:t>
+      </w:r>
+      <w:r>
+        <w:rPr>
+          <w:rFonts w:ascii="Times New Roman" w:hAnsi="Times New Roman" w:cs="Times New Roman"/>
+          <w:sz w:val="24"/>
+          <w:szCs w:val="24"/>
+        </w:rPr>
+        <w:t xml:space="preserve"> measurements flagged as </w:t>
+      </w:r>
+      <w:r>
+        <w:rPr>
+          <w:rFonts w:ascii="Times New Roman" w:hAnsi="Times New Roman" w:cs="Times New Roman"/>
+          <w:sz w:val="24"/>
+          <w:szCs w:val="24"/>
+        </w:rPr>
+        <w:t xml:space="preserve">snow </w:t>
+      </w:r>
+      <w:r>
+        <w:rPr>
+          <w:rFonts w:ascii="Times New Roman" w:hAnsi="Times New Roman" w:cs="Times New Roman"/>
+          <w:sz w:val="24"/>
+          <w:szCs w:val="24"/>
+        </w:rPr>
+        <w:t xml:space="preserve">or </w:t>
+      </w:r>
+      <w:r>
+        <w:rPr>
+          <w:rFonts w:ascii="Times New Roman" w:hAnsi="Times New Roman" w:cs="Times New Roman"/>
+          <w:sz w:val="24"/>
+          <w:szCs w:val="24"/>
+        </w:rPr>
+        <w:t>water</w:t>
+      </w:r>
+      <w:r>
+        <w:rPr>
+          <w:rFonts w:ascii="Times New Roman" w:hAnsi="Times New Roman" w:cs="Times New Roman"/>
+          <w:sz w:val="24"/>
+          <w:szCs w:val="24"/>
+        </w:rPr>
+        <w:t xml:space="preserve">, as well as measurements acquired at high solar zenith angle (&gt;60°), those with high geolocation uncertainty (&gt;15 m), or those acquired as part of scenes with extensive cloud cover (&gt;80%). </w:t>
+      </w:r>
+      <w:r>
+        <w:rPr>
+          <w:rFonts w:ascii="Times New Roman" w:hAnsi="Times New Roman" w:cs="Times New Roman"/>
+          <w:sz w:val="24"/>
+          <w:szCs w:val="24"/>
+        </w:rPr>
+        <w:t xml:space="preserve">Addition water masking is provided based on </w:t>
+      </w:r>
+      <w:r>
+        <w:rPr>
+          <w:rFonts w:ascii="Times New Roman" w:hAnsi="Times New Roman" w:cs="Times New Roman"/>
+          <w:sz w:val="24"/>
+          <w:szCs w:val="24"/>
+        </w:rPr>
+        <w:t xml:space="preserve">maxim surface water extent () from </w:t>
+      </w:r>
+      <w:r>
+        <w:rPr>
+          <w:rFonts w:ascii="Times New Roman" w:hAnsi="Times New Roman" w:cs="Times New Roman"/>
+          <w:sz w:val="24"/>
+          <w:szCs w:val="24"/>
+        </w:rPr>
+        <w:t xml:space="preserve">the </w:t>
+      </w:r>
+      <w:r>
+        <w:rPr>
+          <w:rFonts w:ascii="Times New Roman" w:hAnsi="Times New Roman" w:cs="Times New Roman"/>
+          <w:sz w:val="24"/>
+          <w:szCs w:val="24"/>
+        </w:rPr>
+        <w:t xml:space="preserve">Landsat-based </w:t>
+      </w:r>
+      <w:r>
+        <w:rPr>
+          <w:rFonts w:ascii="Times New Roman" w:hAnsi="Times New Roman" w:cs="Times New Roman"/>
+          <w:sz w:val="24"/>
+          <w:szCs w:val="24"/>
+        </w:rPr>
+        <w:t>JRC</w:t>
+      </w:r>
+      <w:r>
+        <w:rPr>
+          <w:rFonts w:ascii="Times New Roman" w:hAnsi="Times New Roman" w:cs="Times New Roman"/>
+          <w:sz w:val="24"/>
+          <w:szCs w:val="24"/>
+        </w:rPr>
+        <w:t xml:space="preserve"> </w:t>
+      </w:r>
+      <w:r>
+        <w:rPr>
+          <w:rFonts w:ascii="Times New Roman" w:hAnsi="Times New Roman" w:cs="Times New Roman"/>
+          <w:sz w:val="24"/>
+          <w:szCs w:val="24"/>
+        </w:rPr>
+        <w:t>Global Surface Water Dataset</w:t>
+      </w:r>
+      <w:r>
+        <w:rPr>
+          <w:rFonts w:ascii="Times New Roman" w:hAnsi="Times New Roman" w:cs="Times New Roman"/>
+          <w:sz w:val="24"/>
+          <w:szCs w:val="24"/>
+        </w:rPr>
+        <w:t xml:space="preserve"> </w:t>
+      </w:r>
+      <w:r>
+        <w:rPr>
+          <w:rFonts w:ascii="Times New Roman" w:hAnsi="Times New Roman" w:cs="Times New Roman"/>
+          <w:sz w:val="24"/>
+          <w:szCs w:val="24"/>
+        </w:rPr>
+        <w:fldChar w:fldCharType="begin"/>
+      </w:r>
+      <w:r>
+        <w:rPr>
+          <w:rFonts w:ascii="Times New Roman" w:hAnsi="Times New Roman" w:cs="Times New Roman"/>
+          <w:sz w:val="24"/>
+          <w:szCs w:val="24"/>
+        </w:rPr>
+        <w:instrText xml:space="preserve"> ADDIN EN.CITE &lt;EndNote&gt;&lt;Cite&gt;&lt;Author&gt;Pekel&lt;/Author&gt;&lt;Year&gt;2016&lt;/Year&gt;&lt;RecNum&gt;3320&lt;/RecNum&gt;&lt;DisplayText&gt;(Pekel et al. 2016)&lt;/DisplayText&gt;&lt;record&gt;&lt;rec-number&gt;3320&lt;/rec-number&gt;&lt;foreign-keys&gt;&lt;key app="EN" db-id="przrz2xfys0et6es02qx0adprs59z2erxf5t" timestamp="0"&gt;3320&lt;/key&gt;&lt;/foreign-keys&gt;&lt;ref-type name="Journal Article"&gt;17&lt;/ref-type&gt;&lt;contributors&gt;&lt;authors&gt;&lt;author&gt;Pekel, Jean-François&lt;/author&gt;&lt;author&gt;Cottam, Andrew&lt;/author&gt;&lt;author&gt;Gorelick, Noel&lt;/author&gt;&lt;author&gt;Belward, Alan S.&lt;/author&gt;&lt;/authors&gt;&lt;/contributors&gt;&lt;titles&gt;&lt;title&gt;High-resolution mapping of global surface water and its long-term changes&lt;/title&gt;&lt;secondary-title&gt;Nature&lt;/secondary-title&gt;&lt;/titles&gt;&lt;periodical&gt;&lt;full-title&gt;Nature&lt;/full-title&gt;&lt;/periodical&gt;&lt;pages&gt;418-422&lt;/pages&gt;&lt;volume&gt;540&lt;/volume&gt;&lt;number&gt;7633&lt;/number&gt;&lt;dates&gt;&lt;year&gt;2016&lt;/year&gt;&lt;pub-dates&gt;&lt;date&gt;12/15/print&lt;/date&gt;&lt;/pub-dates&gt;&lt;/dates&gt;&lt;publisher&gt;Macmillan Publishers Limited, part of Springer Nature. All rights reserved.&lt;/publisher&gt;&lt;isbn&gt;0028-0836&lt;/isbn&gt;&lt;work-type&gt;Letter&lt;/work-type&gt;&lt;urls&gt;&lt;related-urls&gt;&lt;url&gt;http://dx.doi.org/10.1038/nature20584&lt;/url&gt;&lt;/related-urls&gt;&lt;/urls&gt;&lt;electronic-resource-num&gt;10.1038/nature20584&lt;/electronic-resource-num&gt;&lt;/record&gt;&lt;/Cite&gt;&lt;/EndNote&gt;</w:instrText>
+      </w:r>
+      <w:r>
+        <w:rPr>
+          <w:rFonts w:ascii="Times New Roman" w:hAnsi="Times New Roman" w:cs="Times New Roman"/>
+          <w:sz w:val="24"/>
+          <w:szCs w:val="24"/>
+        </w:rPr>
+        <w:fldChar w:fldCharType="separate"/>
+      </w:r>
+      <w:r>
+        <w:rPr>
+          <w:rFonts w:ascii="Times New Roman" w:hAnsi="Times New Roman" w:cs="Times New Roman"/>
+          <w:noProof/>
+          <w:sz w:val="24"/>
+          <w:szCs w:val="24"/>
+        </w:rPr>
+        <w:t>(Pekel et al. 2016)</w:t>
+      </w:r>
+      <w:r>
+        <w:rPr>
+          <w:rFonts w:ascii="Times New Roman" w:hAnsi="Times New Roman" w:cs="Times New Roman"/>
+          <w:sz w:val="24"/>
+          <w:szCs w:val="24"/>
+        </w:rPr>
+        <w:fldChar w:fldCharType="end"/>
+      </w:r>
+      <w:r>
+        <w:rPr>
+          <w:rFonts w:ascii="Times New Roman" w:hAnsi="Times New Roman" w:cs="Times New Roman"/>
+          <w:sz w:val="24"/>
+          <w:szCs w:val="24"/>
+        </w:rPr>
+        <w:t>.</w:t>
+      </w:r>
+    </w:p>
+    <w:p>
+      <w:pPr>
+        <w:pStyle w:val="NoSpacing"/>
+        <w:rPr>
+          <w:rFonts w:ascii="Times New Roman" w:hAnsi="Times New Roman" w:cs="Times New Roman"/>
+          <w:sz w:val="24"/>
+          <w:szCs w:val="24"/>
+        </w:rPr>
+      </w:pPr>
+    </w:p>
+    <w:p>
+      <w:pPr>
+        <w:pStyle w:val="NoSpacing"/>
         <w:rPr>
           <w:rFonts w:ascii="Times New Roman" w:hAnsi="Times New Roman" w:cs="Times New Roman"/>
           <w:i/>
@@ -8333,8 +11003,7 @@
           <w:sz w:val="24"/>
           <w:szCs w:val="24"/>
         </w:rPr>
-        <w:t xml:space="preserve">Compute </w:t>
-      </w:r>
+      </w:pPr>
       <w:r>
         <w:rPr>
           <w:rFonts w:ascii="Times New Roman" w:hAnsi="Times New Roman" w:cs="Times New Roman"/>
@@ -8343,7 +11012,7 @@
           <w:sz w:val="24"/>
           <w:szCs w:val="24"/>
         </w:rPr>
-        <w:t xml:space="preserve">neighborhood </w:t>
+        <w:t xml:space="preserve">Compute </w:t>
       </w:r>
       <w:r>
         <w:rPr>
@@ -8353,7 +11022,7 @@
           <w:sz w:val="24"/>
           <w:szCs w:val="24"/>
         </w:rPr>
-        <w:t>mean surface reflectance</w:t>
+        <w:t xml:space="preserve">neighborhood </w:t>
       </w:r>
       <w:r>
         <w:rPr>
@@ -8363,7 +11032,7 @@
           <w:sz w:val="24"/>
           <w:szCs w:val="24"/>
         </w:rPr>
-        <w:t xml:space="preserve"> </w:t>
+        <w:t>mean surface reflectance</w:t>
       </w:r>
       <w:r>
         <w:rPr>
@@ -8373,57 +11042,7 @@
           <w:sz w:val="24"/>
           <w:szCs w:val="24"/>
         </w:rPr>
-        <w:t>using lsat_neighborhood_mean()</w:t>
-      </w:r>
-    </w:p>
-    <w:p>
-      <w:pPr>
-        <w:pStyle w:val="NoSpacing"/>
-        <w:rPr>
-          <w:rFonts w:ascii="Times New Roman" w:hAnsi="Times New Roman" w:cs="Times New Roman"/>
-          <w:sz w:val="24"/>
-          <w:szCs w:val="24"/>
-        </w:rPr>
-      </w:pPr>
-      <w:r>
-        <w:rPr>
-          <w:rFonts w:ascii="Times New Roman" w:hAnsi="Times New Roman" w:cs="Times New Roman"/>
-          <w:sz w:val="24"/>
-          <w:szCs w:val="24"/>
-        </w:rPr>
-        <w:t xml:space="preserve">If each of your sites </w:t>
-      </w:r>
-      <w:r>
-        <w:rPr>
-          <w:rFonts w:ascii="Times New Roman" w:hAnsi="Times New Roman" w:cs="Times New Roman"/>
-          <w:sz w:val="24"/>
-          <w:szCs w:val="24"/>
-        </w:rPr>
-        <w:t xml:space="preserve">were buffered to include a </w:t>
-      </w:r>
-      <w:r>
-        <w:rPr>
-          <w:rFonts w:ascii="Times New Roman" w:hAnsi="Times New Roman" w:cs="Times New Roman"/>
-          <w:sz w:val="24"/>
-          <w:szCs w:val="24"/>
-        </w:rPr>
-        <w:t>neighborhood of Landsat pixels</w:t>
-      </w:r>
-      <w:r>
-        <w:rPr>
-          <w:rFonts w:ascii="Times New Roman" w:hAnsi="Times New Roman" w:cs="Times New Roman"/>
-          <w:sz w:val="24"/>
-          <w:szCs w:val="24"/>
-        </w:rPr>
         <w:t xml:space="preserve"> </w:t>
-      </w:r>
-      <w:r>
-        <w:rPr>
-          <w:rFonts w:ascii="Times New Roman" w:hAnsi="Times New Roman" w:cs="Times New Roman"/>
-          <w:sz w:val="24"/>
-          <w:szCs w:val="24"/>
-        </w:rPr>
-        <w:t xml:space="preserve">(e.g., 3 x 3 pixels), then </w:t>
       </w:r>
       <w:r>
         <w:rPr>
@@ -8433,15 +11052,42 @@
           <w:sz w:val="24"/>
           <w:szCs w:val="24"/>
         </w:rPr>
-        <w:t>lsat_neighborhood_mean()</w:t>
-      </w:r>
-      <w:r>
-        <w:rPr>
-          <w:rFonts w:ascii="Times New Roman" w:hAnsi="Times New Roman" w:cs="Times New Roman"/>
-          <w:sz w:val="24"/>
-          <w:szCs w:val="24"/>
-        </w:rPr>
-        <w:t xml:space="preserve"> will compute the mean</w:t>
+        <w:t>using lsat_neighborhood_mean()</w:t>
+      </w:r>
+    </w:p>
+    <w:p>
+      <w:pPr>
+        <w:pStyle w:val="NoSpacing"/>
+        <w:rPr>
+          <w:rFonts w:ascii="Times New Roman" w:hAnsi="Times New Roman" w:cs="Times New Roman"/>
+          <w:sz w:val="24"/>
+          <w:szCs w:val="24"/>
+        </w:rPr>
+      </w:pPr>
+      <w:r>
+        <w:rPr>
+          <w:rFonts w:ascii="Times New Roman" w:hAnsi="Times New Roman" w:cs="Times New Roman"/>
+          <w:sz w:val="24"/>
+          <w:szCs w:val="24"/>
+        </w:rPr>
+        <w:lastRenderedPageBreak/>
+        <w:t xml:space="preserve">If each of your sites </w:t>
+      </w:r>
+      <w:r>
+        <w:rPr>
+          <w:rFonts w:ascii="Times New Roman" w:hAnsi="Times New Roman" w:cs="Times New Roman"/>
+          <w:sz w:val="24"/>
+          <w:szCs w:val="24"/>
+        </w:rPr>
+        <w:t xml:space="preserve">were buffered to include a </w:t>
+      </w:r>
+      <w:r>
+        <w:rPr>
+          <w:rFonts w:ascii="Times New Roman" w:hAnsi="Times New Roman" w:cs="Times New Roman"/>
+          <w:sz w:val="24"/>
+          <w:szCs w:val="24"/>
+        </w:rPr>
+        <w:t>neighborhood of Landsat pixels</w:t>
       </w:r>
       <w:r>
         <w:rPr>
@@ -8457,46 +11103,9 @@
           <w:sz w:val="24"/>
           <w:szCs w:val="24"/>
         </w:rPr>
-        <w:t>reflectance across this neighborhood of pixel</w:t>
-      </w:r>
-      <w:r>
-        <w:rPr>
-          <w:rFonts w:ascii="Times New Roman" w:hAnsi="Times New Roman" w:cs="Times New Roman"/>
-          <w:sz w:val="24"/>
-          <w:szCs w:val="24"/>
-        </w:rPr>
-        <w:t>s for measurements at each period in time</w:t>
-      </w:r>
-      <w:r>
-        <w:rPr>
-          <w:rFonts w:ascii="Times New Roman" w:hAnsi="Times New Roman" w:cs="Times New Roman"/>
-          <w:sz w:val="24"/>
-          <w:szCs w:val="24"/>
-        </w:rPr>
-        <w:t>.</w:t>
-      </w:r>
-      <w:r>
-        <w:rPr>
-          <w:rFonts w:ascii="Times New Roman" w:hAnsi="Times New Roman" w:cs="Times New Roman"/>
-          <w:sz w:val="24"/>
-          <w:szCs w:val="24"/>
-        </w:rPr>
-        <w:t xml:space="preserve"> </w:t>
-      </w:r>
-    </w:p>
-    <w:p>
-      <w:pPr>
-        <w:pStyle w:val="NoSpacing"/>
-        <w:rPr>
-          <w:rFonts w:ascii="Times New Roman" w:hAnsi="Times New Roman" w:cs="Times New Roman"/>
-          <w:sz w:val="24"/>
-          <w:szCs w:val="24"/>
-        </w:rPr>
-      </w:pPr>
-    </w:p>
-    <w:p>
-      <w:pPr>
-        <w:pStyle w:val="NoSpacing"/>
+        <w:t xml:space="preserve">(e.g., 3 x 3 pixels), then </w:t>
+      </w:r>
+      <w:r>
         <w:rPr>
           <w:rFonts w:ascii="Times New Roman" w:hAnsi="Times New Roman" w:cs="Times New Roman"/>
           <w:i/>
@@ -8504,8 +11113,70 @@
           <w:sz w:val="24"/>
           <w:szCs w:val="24"/>
         </w:rPr>
-      </w:pPr>
-      <w:r>
+        <w:t>lsat_neighborhood_mean()</w:t>
+      </w:r>
+      <w:r>
+        <w:rPr>
+          <w:rFonts w:ascii="Times New Roman" w:hAnsi="Times New Roman" w:cs="Times New Roman"/>
+          <w:sz w:val="24"/>
+          <w:szCs w:val="24"/>
+        </w:rPr>
+        <w:t xml:space="preserve"> will compute the mean</w:t>
+      </w:r>
+      <w:r>
+        <w:rPr>
+          <w:rFonts w:ascii="Times New Roman" w:hAnsi="Times New Roman" w:cs="Times New Roman"/>
+          <w:sz w:val="24"/>
+          <w:szCs w:val="24"/>
+        </w:rPr>
+        <w:t xml:space="preserve"> </w:t>
+      </w:r>
+      <w:r>
+        <w:rPr>
+          <w:rFonts w:ascii="Times New Roman" w:hAnsi="Times New Roman" w:cs="Times New Roman"/>
+          <w:sz w:val="24"/>
+          <w:szCs w:val="24"/>
+        </w:rPr>
+        <w:t>reflectance across this neighborhood of pixel</w:t>
+      </w:r>
+      <w:r>
+        <w:rPr>
+          <w:rFonts w:ascii="Times New Roman" w:hAnsi="Times New Roman" w:cs="Times New Roman"/>
+          <w:sz w:val="24"/>
+          <w:szCs w:val="24"/>
+        </w:rPr>
+        <w:t>s for measurements at each period in time</w:t>
+      </w:r>
+      <w:r>
+        <w:rPr>
+          <w:rFonts w:ascii="Times New Roman" w:hAnsi="Times New Roman" w:cs="Times New Roman"/>
+          <w:sz w:val="24"/>
+          <w:szCs w:val="24"/>
+        </w:rPr>
+        <w:t>.</w:t>
+      </w:r>
+      <w:r>
+        <w:rPr>
+          <w:rFonts w:ascii="Times New Roman" w:hAnsi="Times New Roman" w:cs="Times New Roman"/>
+          <w:sz w:val="24"/>
+          <w:szCs w:val="24"/>
+        </w:rPr>
+        <w:t xml:space="preserve"> </w:t>
+      </w:r>
+    </w:p>
+    <w:p>
+      <w:pPr>
+        <w:pStyle w:val="NoSpacing"/>
+        <w:rPr>
+          <w:rFonts w:ascii="Times New Roman" w:hAnsi="Times New Roman" w:cs="Times New Roman"/>
+          <w:sz w:val="24"/>
+          <w:szCs w:val="24"/>
+        </w:rPr>
+      </w:pPr>
+    </w:p>
+    <w:p>
+      <w:pPr>
+        <w:pStyle w:val="NoSpacing"/>
         <w:rPr>
           <w:rFonts w:ascii="Times New Roman" w:hAnsi="Times New Roman" w:cs="Times New Roman"/>
           <w:i/>
@@ -8513,8 +11184,7 @@
           <w:sz w:val="24"/>
           <w:szCs w:val="24"/>
         </w:rPr>
-        <w:t xml:space="preserve">Summarize </w:t>
-      </w:r>
+      </w:pPr>
       <w:r>
         <w:rPr>
           <w:rFonts w:ascii="Times New Roman" w:hAnsi="Times New Roman" w:cs="Times New Roman"/>
@@ -8523,7 +11193,7 @@
           <w:sz w:val="24"/>
           <w:szCs w:val="24"/>
         </w:rPr>
-        <w:t xml:space="preserve">data </w:t>
+        <w:t xml:space="preserve">Summarize </w:t>
       </w:r>
       <w:r>
         <w:rPr>
@@ -8533,7 +11203,7 @@
           <w:sz w:val="24"/>
           <w:szCs w:val="24"/>
         </w:rPr>
-        <w:t>availability for each site</w:t>
+        <w:t xml:space="preserve">data </w:t>
       </w:r>
       <w:r>
         <w:rPr>
@@ -8543,7 +11213,7 @@
           <w:sz w:val="24"/>
           <w:szCs w:val="24"/>
         </w:rPr>
-        <w:t xml:space="preserve"> </w:t>
+        <w:t>availability for each site</w:t>
       </w:r>
       <w:r>
         <w:rPr>
@@ -8553,7 +11223,7 @@
           <w:sz w:val="24"/>
           <w:szCs w:val="24"/>
         </w:rPr>
-        <w:t>using lsat_summarize_data_avail(</w:t>
+        <w:t xml:space="preserve"> </w:t>
       </w:r>
       <w:r>
         <w:rPr>
@@ -8563,25 +11233,7 @@
           <w:sz w:val="24"/>
           <w:szCs w:val="24"/>
         </w:rPr>
-        <w:t>)</w:t>
-      </w:r>
-    </w:p>
-    <w:p>
-      <w:pPr>
-        <w:pStyle w:val="NoSpacing"/>
-        <w:rPr>
-          <w:rFonts w:ascii="Times New Roman" w:hAnsi="Times New Roman" w:cs="Times New Roman"/>
-          <w:sz w:val="24"/>
-          <w:szCs w:val="24"/>
-        </w:rPr>
-      </w:pPr>
-      <w:r>
-        <w:rPr>
-          <w:rFonts w:ascii="Times New Roman" w:hAnsi="Times New Roman" w:cs="Times New Roman"/>
-          <w:sz w:val="24"/>
-          <w:szCs w:val="24"/>
-        </w:rPr>
-        <w:t xml:space="preserve">The function </w:t>
+        <w:t>using lsat_summarize_data_avail(</w:t>
       </w:r>
       <w:r>
         <w:rPr>
@@ -8591,95 +11243,7 @@
           <w:sz w:val="24"/>
           <w:szCs w:val="24"/>
         </w:rPr>
-        <w:t>lsat_summarize_data_avail()</w:t>
-      </w:r>
-      <w:r>
-        <w:rPr>
-          <w:rFonts w:ascii="Times New Roman" w:hAnsi="Times New Roman" w:cs="Times New Roman"/>
-          <w:sz w:val="24"/>
-          <w:szCs w:val="24"/>
-        </w:rPr>
-        <w:t xml:space="preserve"> creates a summary table that</w:t>
-      </w:r>
-      <w:r>
-        <w:rPr>
-          <w:rFonts w:ascii="Times New Roman" w:hAnsi="Times New Roman" w:cs="Times New Roman"/>
-          <w:sz w:val="24"/>
-          <w:szCs w:val="24"/>
-        </w:rPr>
-        <w:t xml:space="preserve"> </w:t>
-      </w:r>
-      <w:r>
-        <w:rPr>
-          <w:rFonts w:ascii="Times New Roman" w:hAnsi="Times New Roman" w:cs="Times New Roman"/>
-          <w:sz w:val="24"/>
-          <w:szCs w:val="24"/>
-        </w:rPr>
-        <w:t xml:space="preserve">provides information on the period </w:t>
-      </w:r>
-      <w:r>
-        <w:rPr>
-          <w:rFonts w:ascii="Times New Roman" w:hAnsi="Times New Roman" w:cs="Times New Roman"/>
-          <w:sz w:val="24"/>
-          <w:szCs w:val="24"/>
-        </w:rPr>
-        <w:t xml:space="preserve">and number </w:t>
-      </w:r>
-      <w:r>
-        <w:rPr>
-          <w:rFonts w:ascii="Times New Roman" w:hAnsi="Times New Roman" w:cs="Times New Roman"/>
-          <w:sz w:val="24"/>
-          <w:szCs w:val="24"/>
-        </w:rPr>
-        <w:t>of observations available for each site. It also generates a figure showing</w:t>
-      </w:r>
-      <w:r>
-        <w:rPr>
-          <w:rFonts w:ascii="Times New Roman" w:hAnsi="Times New Roman" w:cs="Times New Roman"/>
-          <w:sz w:val="24"/>
-          <w:szCs w:val="24"/>
-        </w:rPr>
-        <w:t xml:space="preserve"> </w:t>
-      </w:r>
-      <w:r>
-        <w:rPr>
-          <w:rFonts w:ascii="Times New Roman" w:hAnsi="Times New Roman" w:cs="Times New Roman"/>
-          <w:sz w:val="24"/>
-          <w:szCs w:val="24"/>
-        </w:rPr>
-        <w:t xml:space="preserve">the </w:t>
-      </w:r>
-      <w:r>
-        <w:rPr>
-          <w:rFonts w:ascii="Times New Roman" w:hAnsi="Times New Roman" w:cs="Times New Roman"/>
-          <w:sz w:val="24"/>
-          <w:szCs w:val="24"/>
-        </w:rPr>
-        <w:t xml:space="preserve">cross-site aggregate number </w:t>
-      </w:r>
-      <w:r>
-        <w:rPr>
-          <w:rFonts w:ascii="Times New Roman" w:hAnsi="Times New Roman" w:cs="Times New Roman"/>
-          <w:sz w:val="24"/>
-          <w:szCs w:val="24"/>
-        </w:rPr>
-        <w:t>of observations across years</w:t>
-      </w:r>
-      <w:r>
-        <w:rPr>
-          <w:rFonts w:ascii="Times New Roman" w:hAnsi="Times New Roman" w:cs="Times New Roman"/>
-          <w:sz w:val="24"/>
-          <w:szCs w:val="24"/>
-        </w:rPr>
-        <w:t>.</w:t>
-      </w:r>
-      <w:r>
-        <w:rPr>
-          <w:rFonts w:ascii="Times New Roman" w:hAnsi="Times New Roman" w:cs="Times New Roman"/>
-          <w:sz w:val="24"/>
-          <w:szCs w:val="24"/>
-        </w:rPr>
-        <w:t xml:space="preserve"> </w:t>
+        <w:t>)</w:t>
       </w:r>
     </w:p>
     <w:p>
@@ -8691,10 +11255,15 @@
           <w:szCs w:val="24"/>
         </w:rPr>
       </w:pPr>
-    </w:p>
-    <w:p>
-      <w:pPr>
-        <w:pStyle w:val="NoSpacing"/>
+      <w:r>
+        <w:rPr>
+          <w:rFonts w:ascii="Times New Roman" w:hAnsi="Times New Roman" w:cs="Times New Roman"/>
+          <w:sz w:val="24"/>
+          <w:szCs w:val="24"/>
+        </w:rPr>
+        <w:t xml:space="preserve">The function </w:t>
+      </w:r>
+      <w:r>
         <w:rPr>
           <w:rFonts w:ascii="Times New Roman" w:hAnsi="Times New Roman" w:cs="Times New Roman"/>
           <w:i/>
@@ -8702,8 +11271,110 @@
           <w:sz w:val="24"/>
           <w:szCs w:val="24"/>
         </w:rPr>
-      </w:pPr>
-      <w:r>
+        <w:t>lsat_summarize_data_avail()</w:t>
+      </w:r>
+      <w:r>
+        <w:rPr>
+          <w:rFonts w:ascii="Times New Roman" w:hAnsi="Times New Roman" w:cs="Times New Roman"/>
+          <w:sz w:val="24"/>
+          <w:szCs w:val="24"/>
+        </w:rPr>
+        <w:t xml:space="preserve"> creates a summary table that</w:t>
+      </w:r>
+      <w:r>
+        <w:rPr>
+          <w:rFonts w:ascii="Times New Roman" w:hAnsi="Times New Roman" w:cs="Times New Roman"/>
+          <w:sz w:val="24"/>
+          <w:szCs w:val="24"/>
+        </w:rPr>
+        <w:t xml:space="preserve"> </w:t>
+      </w:r>
+      <w:r>
+        <w:rPr>
+          <w:rFonts w:ascii="Times New Roman" w:hAnsi="Times New Roman" w:cs="Times New Roman"/>
+          <w:sz w:val="24"/>
+          <w:szCs w:val="24"/>
+        </w:rPr>
+        <w:t xml:space="preserve">provides information on the period </w:t>
+      </w:r>
+      <w:r>
+        <w:rPr>
+          <w:rFonts w:ascii="Times New Roman" w:hAnsi="Times New Roman" w:cs="Times New Roman"/>
+          <w:sz w:val="24"/>
+          <w:szCs w:val="24"/>
+        </w:rPr>
+        <w:t xml:space="preserve">and number </w:t>
+      </w:r>
+      <w:r>
+        <w:rPr>
+          <w:rFonts w:ascii="Times New Roman" w:hAnsi="Times New Roman" w:cs="Times New Roman"/>
+          <w:sz w:val="24"/>
+          <w:szCs w:val="24"/>
+        </w:rPr>
+        <w:t>of observations available for each site. It also generates a figure showing</w:t>
+      </w:r>
+      <w:r>
+        <w:rPr>
+          <w:rFonts w:ascii="Times New Roman" w:hAnsi="Times New Roman" w:cs="Times New Roman"/>
+          <w:sz w:val="24"/>
+          <w:szCs w:val="24"/>
+        </w:rPr>
+        <w:t xml:space="preserve"> </w:t>
+      </w:r>
+      <w:r>
+        <w:rPr>
+          <w:rFonts w:ascii="Times New Roman" w:hAnsi="Times New Roman" w:cs="Times New Roman"/>
+          <w:sz w:val="24"/>
+          <w:szCs w:val="24"/>
+        </w:rPr>
+        <w:t xml:space="preserve">the </w:t>
+      </w:r>
+      <w:r>
+        <w:rPr>
+          <w:rFonts w:ascii="Times New Roman" w:hAnsi="Times New Roman" w:cs="Times New Roman"/>
+          <w:sz w:val="24"/>
+          <w:szCs w:val="24"/>
+        </w:rPr>
+        <w:t xml:space="preserve">cross-site aggregate number </w:t>
+      </w:r>
+      <w:r>
+        <w:rPr>
+          <w:rFonts w:ascii="Times New Roman" w:hAnsi="Times New Roman" w:cs="Times New Roman"/>
+          <w:sz w:val="24"/>
+          <w:szCs w:val="24"/>
+        </w:rPr>
+        <w:t>of observations across years</w:t>
+      </w:r>
+      <w:r>
+        <w:rPr>
+          <w:rFonts w:ascii="Times New Roman" w:hAnsi="Times New Roman" w:cs="Times New Roman"/>
+          <w:sz w:val="24"/>
+          <w:szCs w:val="24"/>
+        </w:rPr>
+        <w:t>.</w:t>
+      </w:r>
+      <w:r>
+        <w:rPr>
+          <w:rFonts w:ascii="Times New Roman" w:hAnsi="Times New Roman" w:cs="Times New Roman"/>
+          <w:sz w:val="24"/>
+          <w:szCs w:val="24"/>
+        </w:rPr>
+        <w:t xml:space="preserve"> </w:t>
+      </w:r>
+    </w:p>
+    <w:p>
+      <w:pPr>
+        <w:pStyle w:val="NoSpacing"/>
+        <w:rPr>
+          <w:rFonts w:ascii="Times New Roman" w:hAnsi="Times New Roman" w:cs="Times New Roman"/>
+          <w:sz w:val="24"/>
+          <w:szCs w:val="24"/>
+        </w:rPr>
+      </w:pPr>
+    </w:p>
+    <w:p>
+      <w:pPr>
+        <w:pStyle w:val="NoSpacing"/>
         <w:rPr>
           <w:rFonts w:ascii="Times New Roman" w:hAnsi="Times New Roman" w:cs="Times New Roman"/>
           <w:i/>
@@ -8711,8 +11382,7 @@
           <w:sz w:val="24"/>
           <w:szCs w:val="24"/>
         </w:rPr>
-        <w:t>Calculate spectral indices using lsat_calc_</w:t>
-      </w:r>
+      </w:pPr>
       <w:r>
         <w:rPr>
           <w:rFonts w:ascii="Times New Roman" w:hAnsi="Times New Roman" w:cs="Times New Roman"/>
@@ -8721,7 +11391,7 @@
           <w:sz w:val="24"/>
           <w:szCs w:val="24"/>
         </w:rPr>
-        <w:t>spec_</w:t>
+        <w:t>Calculate spectral indices using lsat_calc_</w:t>
       </w:r>
       <w:r>
         <w:rPr>
@@ -8731,25 +11401,7 @@
           <w:sz w:val="24"/>
           <w:szCs w:val="24"/>
         </w:rPr>
-        <w:t>index()</w:t>
-      </w:r>
-    </w:p>
-    <w:p>
-      <w:pPr>
-        <w:pStyle w:val="NoSpacing"/>
-        <w:rPr>
-          <w:rFonts w:ascii="Times New Roman" w:hAnsi="Times New Roman" w:cs="Times New Roman"/>
-          <w:sz w:val="24"/>
-          <w:szCs w:val="24"/>
-        </w:rPr>
-      </w:pPr>
-      <w:r>
-        <w:rPr>
-          <w:rFonts w:ascii="Times New Roman" w:hAnsi="Times New Roman" w:cs="Times New Roman"/>
-          <w:sz w:val="24"/>
-          <w:szCs w:val="24"/>
-        </w:rPr>
-        <w:t xml:space="preserve">Calculate common spectral indices using the function </w:t>
+        <w:t>spec_</w:t>
       </w:r>
       <w:r>
         <w:rPr>
@@ -8759,7 +11411,25 @@
           <w:sz w:val="24"/>
           <w:szCs w:val="24"/>
         </w:rPr>
-        <w:t>lsat_calc_</w:t>
+        <w:t>index()</w:t>
+      </w:r>
+    </w:p>
+    <w:p>
+      <w:pPr>
+        <w:pStyle w:val="NoSpacing"/>
+        <w:rPr>
+          <w:rFonts w:ascii="Times New Roman" w:hAnsi="Times New Roman" w:cs="Times New Roman"/>
+          <w:sz w:val="24"/>
+          <w:szCs w:val="24"/>
+        </w:rPr>
+      </w:pPr>
+      <w:r>
+        <w:rPr>
+          <w:rFonts w:ascii="Times New Roman" w:hAnsi="Times New Roman" w:cs="Times New Roman"/>
+          <w:sz w:val="24"/>
+          <w:szCs w:val="24"/>
+        </w:rPr>
+        <w:t xml:space="preserve">Calculate common spectral indices using the function </w:t>
       </w:r>
       <w:r>
         <w:rPr>
@@ -8769,7 +11439,7 @@
           <w:sz w:val="24"/>
           <w:szCs w:val="24"/>
         </w:rPr>
-        <w:t>spec_</w:t>
+        <w:t>lsat_calc_</w:t>
       </w:r>
       <w:r>
         <w:rPr>
@@ -8779,6 +11449,16 @@
           <w:sz w:val="24"/>
           <w:szCs w:val="24"/>
         </w:rPr>
+        <w:t>spec_</w:t>
+      </w:r>
+      <w:r>
+        <w:rPr>
+          <w:rFonts w:ascii="Times New Roman" w:hAnsi="Times New Roman" w:cs="Times New Roman"/>
+          <w:i/>
+          <w:iCs/>
+          <w:sz w:val="24"/>
+          <w:szCs w:val="24"/>
+        </w:rPr>
         <w:t>index()</w:t>
       </w:r>
       <w:r>
@@ -8831,7 +11511,6 @@
           <w:sz w:val="24"/>
           <w:szCs w:val="24"/>
         </w:rPr>
-        <w:lastRenderedPageBreak/>
         <w:t xml:space="preserve">Table 2. Spectral indices that can be computed using the </w:t>
       </w:r>
       <w:r>
@@ -11834,7 +14513,16 @@
           <w:sz w:val="24"/>
           <w:szCs w:val="24"/>
         </w:rPr>
-        <w:t>indices among Landsat sensors</w:t>
+        <w:t xml:space="preserve">indices among Landsat </w:t>
+      </w:r>
+      <w:r>
+        <w:rPr>
+          <w:rFonts w:ascii="Times New Roman" w:hAnsi="Times New Roman" w:cs="Times New Roman"/>
+          <w:sz w:val="24"/>
+          <w:szCs w:val="24"/>
+        </w:rPr>
+        <w:lastRenderedPageBreak/>
+        <w:t>sensors</w:t>
       </w:r>
       <w:r>
         <w:rPr>
@@ -12697,7 +15385,6 @@
           <w:sz w:val="24"/>
           <w:szCs w:val="24"/>
         </w:rPr>
-        <w:lastRenderedPageBreak/>
         <w:t>f</w:t>
       </w:r>
       <w:r>
@@ -13660,7 +16347,16 @@
           <w:sz w:val="24"/>
           <w:szCs w:val="24"/>
         </w:rPr>
-        <w:t>stimates of annual maximum vegetation greenness are sensitive to the</w:t>
+        <w:t xml:space="preserve">stimates of annual maximum </w:t>
+      </w:r>
+      <w:r>
+        <w:rPr>
+          <w:rFonts w:ascii="Times New Roman" w:hAnsi="Times New Roman" w:cs="Times New Roman"/>
+          <w:sz w:val="24"/>
+          <w:szCs w:val="24"/>
+        </w:rPr>
+        <w:lastRenderedPageBreak/>
+        <w:t>vegetation greenness are sensitive to the</w:t>
       </w:r>
       <w:r>
         <w:rPr>
@@ -14139,16 +16835,7 @@
           <w:sz w:val="24"/>
           <w:szCs w:val="24"/>
         </w:rPr>
-        <w:t xml:space="preserve">. This function will </w:t>
-      </w:r>
-      <w:r>
-        <w:rPr>
-          <w:rFonts w:ascii="Times New Roman" w:hAnsi="Times New Roman" w:cs="Times New Roman"/>
-          <w:sz w:val="24"/>
-          <w:szCs w:val="24"/>
-        </w:rPr>
-        <w:lastRenderedPageBreak/>
-        <w:t>iteratively pre-whiten</w:t>
+        <w:t>. This function will iteratively pre-whiten</w:t>
       </w:r>
       <w:r>
         <w:rPr>
@@ -14205,21 +16892,21 @@
       <w:pPr>
         <w:pStyle w:val="Heading1"/>
       </w:pPr>
-      <w:commentRangeStart w:id="35"/>
+      <w:commentRangeStart w:id="234"/>
       <w:r>
         <w:t>Example</w:t>
       </w:r>
       <w:r>
         <w:t xml:space="preserve"> application</w:t>
       </w:r>
-      <w:commentRangeEnd w:id="35"/>
+      <w:commentRangeEnd w:id="234"/>
       <w:r>
         <w:rPr>
           <w:rStyle w:val="CommentReference"/>
           <w:sz w:val="24"/>
           <w:szCs w:val="24"/>
         </w:rPr>
-        <w:commentReference w:id="35"/>
+        <w:commentReference w:id="234"/>
       </w:r>
       <w:r>
         <w:t>: Vegetation greenness trends for a landscape on Disko Island</w:t>
@@ -14491,7 +17178,7 @@
         </w:rPr>
         <w:t>The study area</w:t>
       </w:r>
-      <w:commentRangeStart w:id="36"/>
+      <w:commentRangeStart w:id="235"/>
       <w:r>
         <w:rPr>
           <w:rFonts w:ascii="Times New Roman" w:hAnsi="Times New Roman" w:cs="Times New Roman"/>
@@ -14501,12 +17188,12 @@
         </w:rPr>
         <w:t>…</w:t>
       </w:r>
-      <w:commentRangeEnd w:id="36"/>
+      <w:commentRangeEnd w:id="235"/>
       <w:r>
         <w:rPr>
           <w:rStyle w:val="CommentReference"/>
         </w:rPr>
-        <w:commentReference w:id="36"/>
+        <w:commentReference w:id="235"/>
       </w:r>
       <w:r>
         <w:rPr>
@@ -14991,6 +17678,7 @@
         <w:rPr>
           <w:noProof/>
         </w:rPr>
+        <w:lastRenderedPageBreak/>
         <w:drawing>
           <wp:inline distT="0" distB="0" distL="0" distR="0" wp14:anchorId="612205CE" wp14:editId="2BB04455">
             <wp:extent cx="5943600" cy="2795270"/>
@@ -15179,7 +17867,7 @@
         </w:rPr>
         <w:t xml:space="preserve">map from </w:t>
       </w:r>
-      <w:commentRangeStart w:id="37"/>
+      <w:commentRangeStart w:id="236"/>
       <w:r>
         <w:rPr>
           <w:rFonts w:ascii="Times New Roman" w:hAnsi="Times New Roman" w:cs="Times New Roman"/>
@@ -15188,12 +17876,12 @@
         </w:rPr>
         <w:t>Google</w:t>
       </w:r>
-      <w:commentRangeEnd w:id="37"/>
+      <w:commentRangeEnd w:id="236"/>
       <w:r>
         <w:rPr>
           <w:rStyle w:val="CommentReference"/>
         </w:rPr>
-        <w:commentReference w:id="37"/>
+        <w:commentReference w:id="236"/>
       </w:r>
       <w:r>
         <w:rPr>
@@ -15408,7 +18096,6 @@
           <w:sz w:val="20"/>
           <w:szCs w:val="20"/>
         </w:rPr>
-        <w:lastRenderedPageBreak/>
         <w:t>require(data.table)</w:t>
       </w:r>
     </w:p>
@@ -16210,18 +18897,18 @@
       <w:pPr>
         <w:pStyle w:val="Heading2"/>
       </w:pPr>
-      <w:commentRangeStart w:id="38"/>
+      <w:commentRangeStart w:id="237"/>
       <w:r>
         <w:t>Part 2: Derive vegetation greenness time series using Landsat data</w:t>
       </w:r>
-      <w:commentRangeEnd w:id="38"/>
+      <w:commentRangeEnd w:id="237"/>
       <w:r>
         <w:rPr>
           <w:rStyle w:val="CommentReference"/>
           <w:rFonts w:asciiTheme="minorHAnsi" w:eastAsiaTheme="minorEastAsia" w:hAnsiTheme="minorHAnsi" w:cstheme="minorBidi"/>
           <w:i w:val="0"/>
         </w:rPr>
-        <w:commentReference w:id="38"/>
+        <w:commentReference w:id="237"/>
       </w:r>
     </w:p>
     <w:p>
@@ -16581,7 +19268,6 @@
         <w:rPr>
           <w:noProof/>
         </w:rPr>
-        <w:lastRenderedPageBreak/>
         <w:drawing>
           <wp:inline distT="0" distB="0" distL="0" distR="0" wp14:anchorId="069B3DCB" wp14:editId="4BCB56FC">
             <wp:extent cx="5486400" cy="3657600"/>
@@ -16647,6 +19333,7 @@
           <w:sz w:val="24"/>
           <w:szCs w:val="24"/>
         </w:rPr>
+        <w:lastRenderedPageBreak/>
         <w:t xml:space="preserve">Figure </w:t>
       </w:r>
       <w:r>
@@ -16947,7 +19634,6 @@
         <w:rPr>
           <w:noProof/>
         </w:rPr>
-        <w:lastRenderedPageBreak/>
         <w:drawing>
           <wp:inline distT="0" distB="0" distL="0" distR="0" wp14:anchorId="18A48872" wp14:editId="73E031B5">
             <wp:extent cx="5943600" cy="4953000"/>
@@ -17161,6 +19847,7 @@
           <w:sz w:val="24"/>
           <w:szCs w:val="24"/>
         </w:rPr>
+        <w:lastRenderedPageBreak/>
         <w:t>Table</w:t>
       </w:r>
       <w:r>
@@ -19444,6 +22131,7 @@
           <w:sz w:val="24"/>
           <w:szCs w:val="24"/>
         </w:rPr>
+        <w:lastRenderedPageBreak/>
         <w:t># Evaluate the estimates of annual maximum NDVI</w:t>
       </w:r>
       <w:r>
@@ -19518,7 +22206,6 @@
         <w:rPr>
           <w:noProof/>
         </w:rPr>
-        <w:lastRenderedPageBreak/>
         <w:drawing>
           <wp:inline distT="0" distB="0" distL="0" distR="0" wp14:anchorId="219636AA" wp14:editId="6B75B81D">
             <wp:extent cx="5486400" cy="3657600"/>
@@ -19890,6 +22577,7 @@
         <w:rPr>
           <w:noProof/>
         </w:rPr>
+        <w:lastRenderedPageBreak/>
         <w:drawing>
           <wp:inline distT="0" distB="0" distL="0" distR="0" wp14:anchorId="2F4D1BAB" wp14:editId="459DBDB9">
             <wp:extent cx="5365630" cy="2682815"/>
@@ -19955,7 +22643,6 @@
           <w:sz w:val="24"/>
           <w:szCs w:val="24"/>
         </w:rPr>
-        <w:lastRenderedPageBreak/>
         <w:t xml:space="preserve">Figure </w:t>
       </w:r>
       <w:r>
@@ -20271,6 +22958,7 @@
           <w:sz w:val="24"/>
           <w:szCs w:val="24"/>
         </w:rPr>
+        <w:lastRenderedPageBreak/>
         <w:t xml:space="preserve">This example analysis showed </w:t>
       </w:r>
       <w:r>
@@ -21386,11 +24074,11 @@
       <w:pPr>
         <w:pStyle w:val="Heading1"/>
       </w:pPr>
-      <w:commentRangeStart w:id="39"/>
+      <w:commentRangeStart w:id="238"/>
       <w:r>
         <w:t>Acknowledgements</w:t>
       </w:r>
-      <w:commentRangeEnd w:id="39"/>
+      <w:commentRangeEnd w:id="238"/>
       <w:r>
         <w:rPr>
           <w:rStyle w:val="CommentReference"/>
@@ -21399,7 +24087,7 @@
           <w:bCs w:val="0"/>
           <w:kern w:val="0"/>
         </w:rPr>
-        <w:commentReference w:id="39"/>
+        <w:commentReference w:id="238"/>
       </w:r>
     </w:p>
     <w:p>
@@ -21715,6 +24403,7 @@
         <w:ind w:left="720" w:hanging="720"/>
       </w:pPr>
       <w:r>
+        <w:lastRenderedPageBreak/>
         <w:t xml:space="preserve">Berner, L. T., R. Massey, P. Jantz, B. C. Forbes, M. Macias-Fauria, I. H. Myers-Smith, T. Kumpula, G. Gauthier, L. Andreu-Hayles, B. Gaglioti, P. J. Burns, P. Zetterberg, R. D'Arrigo, and S. J. Goetz. 2020. Summer warming explains widespread but not uniform greening in the Arctic tundra biome. Nature communications </w:t>
       </w:r>
       <w:r>
@@ -21852,7 +24541,6 @@
         <w:ind w:left="720" w:hanging="720"/>
       </w:pPr>
       <w:r>
-        <w:lastRenderedPageBreak/>
         <w:t xml:space="preserve">Forchhammer, M. 2017. Sea-ice induced growth decline in Arctic shrubs. Biology Letters </w:t>
       </w:r>
       <w:r>
@@ -22062,6 +24750,7 @@
         <w:ind w:left="720" w:hanging="720"/>
       </w:pPr>
       <w:r>
+        <w:lastRenderedPageBreak/>
         <w:t xml:space="preserve">Hardisky, M., V. Klemas, and M. Smart. 1983. The influence of soil salinity, growth form, and leaf moisture on the spectral radiance of Spartina alterniflora. Photogrammetric Engineering &amp; Remote Sensing </w:t>
       </w:r>
       <w:r>
@@ -22207,7 +24896,6 @@
         <w:ind w:left="720" w:hanging="720"/>
       </w:pPr>
       <w:r>
-        <w:lastRenderedPageBreak/>
         <w:t xml:space="preserve">Marsett, R. C., J. Qi, P. Heilman, S. H. Biedenbender, M. C. Watson, S. Amer, M. Weltz, D. Goodrich, and R. Marsett. 2006. Remote sensing for grassland management in the arid southwest. Rangeland Ecology &amp; Management </w:t>
       </w:r>
       <w:r>
@@ -22380,6 +25068,7 @@
         <w:ind w:left="720" w:hanging="720"/>
       </w:pPr>
       <w:r>
+        <w:lastRenderedPageBreak/>
         <w:t xml:space="preserve">Roy, D. P., V. Kovalskyy, H. K. Zhang, E. F. Vermote, L. Yan, S. S. Kumar, and A. Egorov. 2016. Characterization of Landsat-7 to Landsat-8 reflective wavelength and normalized difference vegetation index continuity. Remote Sensing of Environment </w:t>
       </w:r>
       <w:r>
@@ -22513,7 +25202,6 @@
         <w:ind w:left="720" w:hanging="720"/>
       </w:pPr>
       <w:r>
-        <w:lastRenderedPageBreak/>
         <w:t xml:space="preserve">Wulder, M. A., T. R. Loveland, D. P. Roy, C. J. Crawford, J. G. Masek, C. E. Woodcock, R. G. Allen, M. C. Anderson, A. S. Belward, W. B. Cohen, J. Dwyer, A. Erb, F. Gao, P. Griffiths, D. Helder, T. Hermosilla, J. D. Hipple, P. Hostert, M. J. Hughes, J. Huntington, D. M. Johnson, R. Kennedy, A. Kilic, Z. Li, L. Lymburner, J. McCorkel, N. Pahlevan, T. A. Scambos, C. Schaaf, J. R. Schott, Y. Sheng, J. Storey, E. Vermote, J. Vogelmann, J. C. White, R. H. Wynne, and Z. Zhu. 2019. Current status of Landsat program, science, and applications. Remote Sensing of Environment </w:t>
       </w:r>
       <w:r>
@@ -22566,8 +25254,315 @@
 </file>
 
 <file path=word/comments.xml><?xml version="1.0" encoding="utf-8"?>
-<w:comments xmlns:wpc="http://schemas.microsoft.com/office/word/2010/wordprocessingCanvas" xmlns:cx="http://schemas.microsoft.com/office/drawing/2014/chartex" xmlns:cx1="http://schemas.microsoft.com/office/drawing/2015/9/8/chartex" xmlns:cx2="http://schemas.microsoft.com/office/drawing/2015/10/21/chartex" xmlns:cx3="http://schemas.microsoft.com/office/drawing/2016/5/9/chartex" xmlns:cx4="http://schemas.microsoft.com/office/drawing/2016/5/10/chartex" xmlns:cx5="http://schemas.microsoft.com/office/drawing/2016/5/11/chartex" xmlns:cx6="http://schemas.microsoft.com/office/drawing/2016/5/12/chartex" xmlns:cx7="http://schemas.microsoft.com/office/drawing/2016/5/13/chartex" xmlns:cx8="http://schemas.microsoft.com/office/drawing/2016/5/14/chartex" xmlns:mc="http://schemas.openxmlformats.org/markup-compatibility/2006" xmlns:aink="http://schemas.microsoft.com/office/drawing/2016/ink" xmlns:am3d="http://schemas.microsoft.com/office/drawing/2017/model3d" xmlns:o="urn:schemas-microsoft-com:office:office" xmlns:r="http://schemas.openxmlformats.org/officeDocument/2006/relationships" xmlns:m="http://schemas.openxmlformats.org/officeDocument/2006/math" xmlns:v="urn:schemas-microsoft-com:vml" xmlns:wp14="http://schemas.microsoft.com/office/word/2010/wordprocessingDrawing" xmlns:wp="http://schemas.openxmlformats.org/drawingml/2006/wordprocessingDrawing" xmlns:w10="urn:schemas-microsoft-com:office:word" xmlns:w="http://schemas.openxmlformats.org/wordprocessingml/2006/main" xmlns:w14="http://schemas.microsoft.com/office/word/2010/wordml" xmlns:w15="http://schemas.microsoft.com/office/word/2012/wordml" xmlns:w16cex="http://schemas.microsoft.com/office/word/2018/wordml/cex" xmlns:w16cid="http://schemas.microsoft.com/office/word/2016/wordml/cid" xmlns:w16="http://schemas.microsoft.com/office/word/2018/wordml" xmlns:w16se="http://schemas.microsoft.com/office/word/2015/wordml/symex" xmlns:wpg="http://schemas.microsoft.com/office/word/2010/wordprocessingGroup" xmlns:wpi="http://schemas.microsoft.com/office/word/2010/wordprocessingInk" xmlns:wne="http://schemas.microsoft.com/office/word/2006/wordml" xmlns:wps="http://schemas.microsoft.com/office/word/2010/wordprocessingShape" mc:Ignorable="w14 w15 w16se w16cid w16 w16cex wp14">
-  <w:comment w:id="0" w:author="Logan Berner" w:date="2021-09-08T10:59:00Z" w:initials="LB">
+<w:comments xmlns:wpc="http://schemas.microsoft.com/office/word/2010/wordprocessingCanvas" xmlns:cx="http://schemas.microsoft.com/office/drawing/2014/chartex" xmlns:cx1="http://schemas.microsoft.com/office/drawing/2015/9/8/chartex" xmlns:cx2="http://schemas.microsoft.com/office/drawing/2015/10/21/chartex" xmlns:cx3="http://schemas.microsoft.com/office/drawing/2016/5/9/chartex" xmlns:cx4="http://schemas.microsoft.com/office/drawing/2016/5/10/chartex" xmlns:cx5="http://schemas.microsoft.com/office/drawing/2016/5/11/chartex" xmlns:cx6="http://schemas.microsoft.com/office/drawing/2016/5/12/chartex" xmlns:cx7="http://schemas.microsoft.com/office/drawing/2016/5/13/chartex" xmlns:cx8="http://schemas.microsoft.com/office/drawing/2016/5/14/chartex" xmlns:mc="http://schemas.openxmlformats.org/markup-compatibility/2006" xmlns:aink="http://schemas.microsoft.com/office/drawing/2016/ink" xmlns:am3d="http://schemas.microsoft.com/office/drawing/2017/model3d" xmlns:o="urn:schemas-microsoft-com:office:office" xmlns:r="http://schemas.openxmlformats.org/officeDocument/2006/relationships" xmlns:m="http://schemas.openxmlformats.org/officeDocument/2006/math" xmlns:v="urn:schemas-microsoft-com:vml" xmlns:wp14="http://schemas.microsoft.com/office/word/2010/wordprocessingDrawing" xmlns:wp="http://schemas.openxmlformats.org/drawingml/2006/wordprocessingDrawing" xmlns:w10="urn:schemas-microsoft-com:office:word" xmlns:w="http://schemas.openxmlformats.org/wordprocessingml/2006/main" xmlns:w14="http://schemas.microsoft.com/office/word/2010/wordml" xmlns:w15="http://schemas.microsoft.com/office/word/2012/wordml" xmlns:w16cex="http://schemas.microsoft.com/office/word/2018/wordml/cex" xmlns:w16cid="http://schemas.microsoft.com/office/word/2016/wordml/cid" xmlns:w16="http://schemas.microsoft.com/office/word/2018/wordml" xmlns:w16sdtdh="http://schemas.microsoft.com/office/word/2020/wordml/sdtdatahash" xmlns:w16se="http://schemas.microsoft.com/office/word/2015/wordml/symex" xmlns:wpg="http://schemas.microsoft.com/office/word/2010/wordprocessingGroup" xmlns:wpi="http://schemas.microsoft.com/office/word/2010/wordprocessingInk" xmlns:wne="http://schemas.microsoft.com/office/word/2006/wordml" xmlns:wps="http://schemas.microsoft.com/office/word/2010/wordprocessingShape" mc:Ignorable="w14 w15 w16se w16cid w16 w16cex w16sdtdh wp14">
+  <w:comment w:id="0" w:author="Jakob Johann Assmann" w:date="2022-01-13T14:05:00Z" w:initials="JJA">
+    <w:p>
+      <w:pPr>
+        <w:pStyle w:val="CommentText"/>
+      </w:pPr>
+      <w:r>
+        <w:rPr>
+          <w:rStyle w:val="CommentReference"/>
+        </w:rPr>
+        <w:annotationRef/>
+      </w:r>
+      <w:r>
+        <w:t xml:space="preserve">Nice one! I like the abstract. All the key components covered. Small suggestions just to polish it even more. </w:t>
+      </w:r>
+    </w:p>
+  </w:comment>
+  <w:comment w:id="3" w:author="Jakob Johann Assmann" w:date="2022-01-13T13:54:00Z" w:initials="JJA">
+    <w:p>
+      <w:pPr>
+        <w:pStyle w:val="CommentText"/>
+      </w:pPr>
+      <w:r>
+        <w:rPr>
+          <w:rStyle w:val="CommentReference"/>
+        </w:rPr>
+        <w:annotationRef/>
+      </w:r>
+      <w:r>
+        <w:t xml:space="preserve">I felt like the intro bit of the abstract </w:t>
+      </w:r>
+      <w:r>
+        <w:t>could perhaps be a bit shorter</w:t>
+      </w:r>
+      <w:r>
+        <w:t>. I would suggest cutting it down by one sentence, so that the third sentence becomes the one stating the problem. One option could be to remove the highlighted bit and rephrase the two remaining sentences as follows:</w:t>
+      </w:r>
+    </w:p>
+    <w:p>
+      <w:pPr>
+        <w:pStyle w:val="CommentText"/>
+      </w:pPr>
+    </w:p>
+    <w:p>
+      <w:pPr>
+        <w:pStyle w:val="CommentText"/>
+      </w:pPr>
+      <w:r>
+        <w:t>“</w:t>
+      </w:r>
+      <w:r>
+        <w:rPr>
+          <w:rFonts w:ascii="Times New Roman" w:hAnsi="Times New Roman" w:cs="Times New Roman"/>
+          <w:sz w:val="24"/>
+          <w:szCs w:val="24"/>
+        </w:rPr>
+        <w:t>The Landsat satellite</w:t>
+      </w:r>
+      <w:r>
+        <w:rPr>
+          <w:rFonts w:ascii="Times New Roman" w:hAnsi="Times New Roman" w:cs="Times New Roman"/>
+          <w:sz w:val="24"/>
+          <w:szCs w:val="24"/>
+        </w:rPr>
+        <w:t>s</w:t>
+      </w:r>
+      <w:r>
+        <w:rPr>
+          <w:rFonts w:ascii="Times New Roman" w:hAnsi="Times New Roman" w:cs="Times New Roman"/>
+          <w:sz w:val="24"/>
+          <w:szCs w:val="24"/>
+        </w:rPr>
+        <w:t xml:space="preserve"> provid</w:t>
+      </w:r>
+      <w:r>
+        <w:rPr>
+          <w:rFonts w:ascii="Times New Roman" w:hAnsi="Times New Roman" w:cs="Times New Roman"/>
+          <w:sz w:val="24"/>
+          <w:szCs w:val="24"/>
+        </w:rPr>
+        <w:t>e</w:t>
+      </w:r>
+      <w:r>
+        <w:rPr>
+          <w:rFonts w:ascii="Times New Roman" w:hAnsi="Times New Roman" w:cs="Times New Roman"/>
+          <w:sz w:val="24"/>
+          <w:szCs w:val="24"/>
+        </w:rPr>
+        <w:t xml:space="preserve"> near</w:t>
+      </w:r>
+      <w:r>
+        <w:rPr>
+          <w:rFonts w:ascii="Times New Roman" w:hAnsi="Times New Roman" w:cs="Times New Roman"/>
+          <w:sz w:val="24"/>
+          <w:szCs w:val="24"/>
+        </w:rPr>
+        <w:t>-</w:t>
+      </w:r>
+      <w:r>
+        <w:rPr>
+          <w:rFonts w:ascii="Times New Roman" w:hAnsi="Times New Roman" w:cs="Times New Roman"/>
+          <w:sz w:val="24"/>
+          <w:szCs w:val="24"/>
+        </w:rPr>
+        <w:t>global surface reflectance measurements since the early 1980s</w:t>
+      </w:r>
+      <w:r>
+        <w:rPr>
+          <w:rFonts w:ascii="Times New Roman" w:hAnsi="Times New Roman" w:cs="Times New Roman"/>
+          <w:sz w:val="24"/>
+          <w:szCs w:val="24"/>
+        </w:rPr>
+        <w:t xml:space="preserve"> and</w:t>
+      </w:r>
+      <w:r>
+        <w:rPr>
+          <w:rFonts w:ascii="Times New Roman" w:hAnsi="Times New Roman" w:cs="Times New Roman"/>
+          <w:sz w:val="24"/>
+          <w:szCs w:val="24"/>
+        </w:rPr>
+        <w:t xml:space="preserve"> time-series of</w:t>
+      </w:r>
+      <w:r>
+        <w:rPr>
+          <w:rFonts w:ascii="Times New Roman" w:hAnsi="Times New Roman" w:cs="Times New Roman"/>
+          <w:sz w:val="24"/>
+          <w:szCs w:val="24"/>
+        </w:rPr>
+        <w:t xml:space="preserve"> </w:t>
+      </w:r>
+      <w:r>
+        <w:rPr>
+          <w:rFonts w:ascii="Times New Roman" w:hAnsi="Times New Roman" w:cs="Times New Roman"/>
+          <w:sz w:val="24"/>
+          <w:szCs w:val="24"/>
+        </w:rPr>
+        <w:t>Landsat-</w:t>
+      </w:r>
+      <w:r>
+        <w:rPr>
+          <w:rFonts w:ascii="Times New Roman" w:hAnsi="Times New Roman" w:cs="Times New Roman"/>
+          <w:sz w:val="24"/>
+          <w:szCs w:val="24"/>
+        </w:rPr>
+        <w:t>derive</w:t>
+      </w:r>
+      <w:r>
+        <w:rPr>
+          <w:rFonts w:ascii="Times New Roman" w:hAnsi="Times New Roman" w:cs="Times New Roman"/>
+          <w:sz w:val="24"/>
+          <w:szCs w:val="24"/>
+        </w:rPr>
+        <w:t>d</w:t>
+      </w:r>
+      <w:r>
+        <w:rPr>
+          <w:rFonts w:ascii="Times New Roman" w:hAnsi="Times New Roman" w:cs="Times New Roman"/>
+          <w:sz w:val="24"/>
+          <w:szCs w:val="24"/>
+        </w:rPr>
+        <w:t xml:space="preserve"> spectral indices (e.g., NDVI) </w:t>
+      </w:r>
+      <w:r>
+        <w:rPr>
+          <w:rFonts w:ascii="Times New Roman" w:hAnsi="Times New Roman" w:cs="Times New Roman"/>
+          <w:sz w:val="24"/>
+          <w:szCs w:val="24"/>
+        </w:rPr>
+        <w:t>have become a cornerstone of remotely-sensed assessments of [</w:t>
+      </w:r>
+      <w:r>
+        <w:rPr>
+          <w:rFonts w:ascii="Times New Roman" w:hAnsi="Times New Roman" w:cs="Times New Roman"/>
+          <w:sz w:val="24"/>
+          <w:szCs w:val="24"/>
+        </w:rPr>
+        <w:t xml:space="preserve">seasonal </w:t>
+      </w:r>
+      <w:r>
+        <w:rPr>
+          <w:rFonts w:ascii="Times New Roman" w:hAnsi="Times New Roman" w:cs="Times New Roman"/>
+          <w:sz w:val="24"/>
+          <w:szCs w:val="24"/>
+        </w:rPr>
+        <w:t>to multi-decadal</w:t>
+      </w:r>
+      <w:r>
+        <w:rPr>
+          <w:rFonts w:ascii="Times New Roman" w:hAnsi="Times New Roman" w:cs="Times New Roman"/>
+          <w:sz w:val="24"/>
+          <w:szCs w:val="24"/>
+        </w:rPr>
+        <w:t>]</w:t>
+      </w:r>
+      <w:r>
+        <w:rPr>
+          <w:rFonts w:ascii="Times New Roman" w:hAnsi="Times New Roman" w:cs="Times New Roman"/>
+          <w:sz w:val="24"/>
+          <w:szCs w:val="24"/>
+        </w:rPr>
+        <w:t xml:space="preserve"> changes in ecosystem biophysical </w:t>
+      </w:r>
+      <w:r>
+        <w:rPr>
+          <w:rFonts w:ascii="Times New Roman" w:hAnsi="Times New Roman" w:cs="Times New Roman"/>
+          <w:sz w:val="24"/>
+          <w:szCs w:val="24"/>
+        </w:rPr>
+        <w:t xml:space="preserve">properties </w:t>
+      </w:r>
+      <w:r>
+        <w:rPr>
+          <w:rFonts w:ascii="Times New Roman" w:hAnsi="Times New Roman" w:cs="Times New Roman"/>
+          <w:sz w:val="24"/>
+          <w:szCs w:val="24"/>
+        </w:rPr>
+        <w:t>such as vegetation greenness.</w:t>
+      </w:r>
+      <w:r>
+        <w:rPr>
+          <w:rFonts w:ascii="Times New Roman" w:hAnsi="Times New Roman" w:cs="Times New Roman"/>
+          <w:sz w:val="24"/>
+          <w:szCs w:val="24"/>
+        </w:rPr>
+        <w:t>”</w:t>
+      </w:r>
+    </w:p>
+    <w:p>
+      <w:pPr>
+        <w:pStyle w:val="CommentText"/>
+      </w:pPr>
+    </w:p>
+    <w:p>
+      <w:pPr>
+        <w:pStyle w:val="CommentText"/>
+      </w:pPr>
+      <w:r>
+        <w:t>"seasonal to multi-decadal” could be replaced with “temporal” to save some words</w:t>
+      </w:r>
+      <w:r>
+        <w:t>, or just “multi-decadal” as we only refer to that in the next sentence?</w:t>
+      </w:r>
+    </w:p>
+    <w:p>
+      <w:pPr>
+        <w:pStyle w:val="CommentText"/>
+      </w:pPr>
+    </w:p>
+    <w:p>
+      <w:pPr>
+        <w:pStyle w:val="CommentText"/>
+      </w:pPr>
+      <w:r>
+        <w:t xml:space="preserve">But it does not bother me a lot, so happy to leave it like it is if you would prefer as it is also. </w:t>
+      </w:r>
+      <w:r>
+        <w:sym w:font="Wingdings" w:char="F04A"/>
+      </w:r>
+    </w:p>
+  </w:comment>
+  <w:comment w:id="6" w:author="Jakob Johann Assmann" w:date="2022-01-13T13:45:00Z" w:initials="JJA">
+    <w:p>
+      <w:pPr>
+        <w:pStyle w:val="CommentText"/>
+      </w:pPr>
+      <w:r>
+        <w:rPr>
+          <w:rStyle w:val="CommentReference"/>
+        </w:rPr>
+        <w:annotationRef/>
+      </w:r>
+      <w:r>
+        <w:t xml:space="preserve">I think this might need unpacking a bit more. Without previous knowledge the reader might not now that there are differences between the Landsat sensors that could impact the quality of the data. </w:t>
+      </w:r>
+    </w:p>
+    <w:p>
+      <w:pPr>
+        <w:pStyle w:val="CommentText"/>
+      </w:pPr>
+    </w:p>
+    <w:p>
+      <w:pPr>
+        <w:pStyle w:val="CommentText"/>
+      </w:pPr>
+      <w:r>
+        <w:t xml:space="preserve">Perhaps this could be rephrased to: “[…], as well as challenges with cross-calibration of </w:t>
+      </w:r>
+      <w:r>
+        <w:t>the different generations of Landsat sensors and […]” – or something along those lines?</w:t>
+      </w:r>
+    </w:p>
+  </w:comment>
+  <w:comment w:id="11" w:author="Jakob Johann Assmann" w:date="2022-01-13T13:48:00Z" w:initials="JJA">
+    <w:p>
+      <w:pPr>
+        <w:pStyle w:val="CommentText"/>
+      </w:pPr>
+      <w:r>
+        <w:rPr>
+          <w:rStyle w:val="CommentReference"/>
+        </w:rPr>
+        <w:annotationRef/>
+      </w:r>
+      <w:r>
+        <w:t>Could we be more specific here? What are those other aspects? Or perhaps just omit point 4 here?</w:t>
+      </w:r>
+    </w:p>
+  </w:comment>
+  <w:comment w:id="14" w:author="Logan Berner" w:date="2021-09-08T18:59:00Z" w:initials="LB">
     <w:p>
       <w:pPr>
         <w:pStyle w:val="CommentText"/>
@@ -22604,7 +25599,195 @@
       </w:r>
     </w:p>
   </w:comment>
-  <w:comment w:id="2" w:author="Jakob Johann Assmann" w:date="2021-09-16T02:11:00Z" w:initials="JJA">
+  <w:comment w:id="15" w:author="Jakob Johann Assmann" w:date="2022-01-13T14:07:00Z" w:initials="JJA">
+    <w:p>
+      <w:pPr>
+        <w:pStyle w:val="CommentText"/>
+      </w:pPr>
+      <w:r>
+        <w:rPr>
+          <w:rStyle w:val="CommentReference"/>
+        </w:rPr>
+        <w:annotationRef/>
+      </w:r>
+      <w:r>
+        <w:t>Convention to omit the hyphen here?</w:t>
+      </w:r>
+    </w:p>
+  </w:comment>
+  <w:comment w:id="16" w:author="Jakob Johann Assmann" w:date="2022-01-13T14:07:00Z" w:initials="JJA">
+    <w:p>
+      <w:pPr>
+        <w:pStyle w:val="CommentText"/>
+      </w:pPr>
+      <w:r>
+        <w:rPr>
+          <w:rStyle w:val="CommentReference"/>
+        </w:rPr>
+        <w:annotationRef/>
+      </w:r>
+      <w:r>
+        <w:t>Has become?</w:t>
+      </w:r>
+    </w:p>
+  </w:comment>
+  <w:comment w:id="17" w:author="Jakob Johann Assmann" w:date="2022-01-13T14:08:00Z" w:initials="JJA">
+    <w:p>
+      <w:pPr>
+        <w:pStyle w:val="CommentText"/>
+      </w:pPr>
+      <w:r>
+        <w:rPr>
+          <w:rStyle w:val="CommentReference"/>
+        </w:rPr>
+        <w:annotationRef/>
+      </w:r>
+      <w:r>
+        <w:rPr>
+          <w:rStyle w:val="CommentReference"/>
+        </w:rPr>
+        <w:t>As far as I understood it is Google who has taken the imitative to mirror the USGS archives onto its servers, but I might be mistaken there and you might have more detailed insights there.</w:t>
+      </w:r>
+    </w:p>
+  </w:comment>
+  <w:comment w:id="24" w:author="Jakob Johann Assmann" w:date="2022-01-13T14:14:00Z" w:initials="JJA">
+    <w:p>
+      <w:pPr>
+        <w:pStyle w:val="CommentText"/>
+      </w:pPr>
+      <w:r>
+        <w:rPr>
+          <w:rStyle w:val="CommentReference"/>
+        </w:rPr>
+        <w:annotationRef/>
+      </w:r>
+      <w:r>
+        <w:t>“are related to”?</w:t>
+      </w:r>
+    </w:p>
+  </w:comment>
+  <w:comment w:id="27" w:author="Jakob Johann Assmann" w:date="2022-01-13T14:19:00Z" w:initials="JJA">
+    <w:p>
+      <w:pPr>
+        <w:pStyle w:val="CommentText"/>
+      </w:pPr>
+      <w:r>
+        <w:rPr>
+          <w:rStyle w:val="CommentReference"/>
+        </w:rPr>
+        <w:annotationRef/>
+      </w:r>
+      <w:r>
+        <w:t>Could be a non-native English speaker issue, but I find something is incomplete without the definite articles here…?</w:t>
+      </w:r>
+    </w:p>
+  </w:comment>
+  <w:comment w:id="54" w:author="Jakob Johann Assmann" w:date="2022-01-13T14:28:00Z" w:initials="JJA">
+    <w:p>
+      <w:pPr>
+        <w:pStyle w:val="CommentText"/>
+      </w:pPr>
+      <w:r>
+        <w:rPr>
+          <w:rStyle w:val="CommentReference"/>
+        </w:rPr>
+        <w:annotationRef/>
+      </w:r>
+      <w:r>
+        <w:t>Kinda implicit that these studies used Landsat data?</w:t>
+      </w:r>
+    </w:p>
+  </w:comment>
+  <w:comment w:id="60" w:author="Jakob Johann Assmann" w:date="2022-01-13T14:29:00Z" w:initials="JJA">
+    <w:p>
+      <w:pPr>
+        <w:pStyle w:val="CommentText"/>
+      </w:pPr>
+      <w:r>
+        <w:rPr>
+          <w:rStyle w:val="CommentReference"/>
+        </w:rPr>
+        <w:annotationRef/>
+      </w:r>
+      <w:r>
+        <w:t xml:space="preserve">Could </w:t>
+      </w:r>
+      <w:r>
+        <w:t xml:space="preserve">perhaps be </w:t>
+      </w:r>
+      <w:r>
+        <w:t>omitted</w:t>
+      </w:r>
+      <w:r>
+        <w:t xml:space="preserve"> as we would suspect that the audience knows this?</w:t>
+      </w:r>
+    </w:p>
+  </w:comment>
+  <w:comment w:id="61" w:author="Jakob Johann Assmann" w:date="2022-01-13T14:33:00Z" w:initials="JJA">
+    <w:p>
+      <w:pPr>
+        <w:pStyle w:val="CommentText"/>
+      </w:pPr>
+      <w:r>
+        <w:rPr>
+          <w:rStyle w:val="CommentReference"/>
+        </w:rPr>
+        <w:annotationRef/>
+      </w:r>
+      <w:r>
+        <w:t>Reading the sentence for the first time, I was wondering whether it would be good to provide a statement here how lsatTS differs from them. Reading the first sentence of the next paragraph this becomes apparent. However, it could be worth adding something to make the argument clear to the reader here. For example:</w:t>
+      </w:r>
+    </w:p>
+    <w:p>
+      <w:pPr>
+        <w:pStyle w:val="CommentText"/>
+      </w:pPr>
+    </w:p>
+    <w:p>
+      <w:pPr>
+        <w:pStyle w:val="CommentText"/>
+      </w:pPr>
+      <w:r>
+        <w:t xml:space="preserve">“[…] </w:t>
+      </w:r>
+      <w:r>
+        <w:rPr>
+          <w:rFonts w:ascii="Times New Roman" w:hAnsi="Times New Roman" w:cs="Times New Roman"/>
+          <w:sz w:val="24"/>
+          <w:szCs w:val="24"/>
+        </w:rPr>
+        <w:t xml:space="preserve">from the functionality provided by </w:t>
+      </w:r>
+      <w:r>
+        <w:rPr>
+          <w:rFonts w:ascii="Times New Roman" w:hAnsi="Times New Roman" w:cs="Times New Roman"/>
+          <w:i/>
+          <w:iCs/>
+          <w:sz w:val="24"/>
+          <w:szCs w:val="24"/>
+        </w:rPr>
+        <w:t>lsatTS</w:t>
+      </w:r>
+      <w:r>
+        <w:rPr>
+          <w:rStyle w:val="CommentReference"/>
+        </w:rPr>
+        <w:annotationRef/>
+      </w:r>
+      <w:r>
+        <w:rPr>
+          <w:rFonts w:ascii="Times New Roman" w:hAnsi="Times New Roman" w:cs="Times New Roman"/>
+          <w:sz w:val="24"/>
+          <w:szCs w:val="24"/>
+        </w:rPr>
+        <w:t>, which is geared towards time-series analysis.</w:t>
+      </w:r>
+      <w:r>
+        <w:t>”</w:t>
+      </w:r>
+    </w:p>
+  </w:comment>
+  <w:comment w:id="62" w:author="Jakob Johann Assmann" w:date="2021-09-16T10:11:00Z" w:initials="JJA">
     <w:p>
       <w:pPr>
         <w:pStyle w:val="CommentText"/>
@@ -22696,7 +25879,7 @@
       </w:pPr>
     </w:p>
   </w:comment>
-  <w:comment w:id="3" w:author="Logan Berner [2]" w:date="2021-11-23T16:26:00Z" w:initials="LB">
+  <w:comment w:id="69" w:author="Jakob Johann Assmann" w:date="2022-01-13T14:39:00Z" w:initials="JJA">
     <w:p>
       <w:pPr>
         <w:pStyle w:val="CommentText"/>
@@ -22708,11 +25891,88 @@
         <w:annotationRef/>
       </w:r>
       <w:r>
+        <w:t>… such as?</w:t>
+      </w:r>
+    </w:p>
+    <w:p>
+      <w:pPr>
+        <w:pStyle w:val="CommentText"/>
+      </w:pPr>
+    </w:p>
+    <w:p>
+      <w:pPr>
+        <w:pStyle w:val="CommentText"/>
+      </w:pPr>
+      <w:r>
+        <w:t>Perhaps worth being a bit more specific here?!</w:t>
+      </w:r>
+    </w:p>
+  </w:comment>
+  <w:comment w:id="70" w:author="Jakob Johann Assmann" w:date="2022-01-13T14:41:00Z" w:initials="JJA">
+    <w:p>
+      <w:pPr>
+        <w:pStyle w:val="CommentText"/>
+      </w:pPr>
+      <w:r>
+        <w:rPr>
+          <w:rStyle w:val="CommentReference"/>
+        </w:rPr>
+        <w:annotationRef/>
+      </w:r>
+      <w:r>
+        <w:t>I was not quite sure I could follow, perhaps this could do with a bit more clarification. I had a go at it, but not sure that captures the sentiment of the statement that you had in mind!</w:t>
+      </w:r>
+    </w:p>
+  </w:comment>
+  <w:comment w:id="101" w:author="Jakob Johann Assmann" w:date="2022-01-13T15:24:00Z" w:initials="JJA">
+    <w:p>
+      <w:pPr>
+        <w:pStyle w:val="CommentText"/>
+      </w:pPr>
+      <w:r>
+        <w:rPr>
+          <w:rStyle w:val="CommentReference"/>
+        </w:rPr>
+        <w:annotationRef/>
+      </w:r>
+      <w:r>
+        <w:t xml:space="preserve">I think we need to list and cite those somewhere. See requirement for software not you commented on above, but also to credit all the people who have put the hard work in writing those packages that we build upon.  </w:t>
+      </w:r>
+    </w:p>
+  </w:comment>
+  <w:comment w:id="113" w:author="Jakob Johann Assmann" w:date="2022-01-13T15:42:00Z" w:initials="JJA">
+    <w:p>
+      <w:pPr>
+        <w:pStyle w:val="CommentText"/>
+      </w:pPr>
+      <w:r>
+        <w:rPr>
+          <w:rStyle w:val="CommentReference"/>
+        </w:rPr>
+        <w:annotationRef/>
+      </w:r>
+      <w:r>
+        <w:t>Note to self: add citations here!</w:t>
+      </w:r>
+    </w:p>
+  </w:comment>
+  <w:comment w:id="119" w:author="Logan Berner [2]" w:date="2021-11-23T23:26:00Z" w:initials="LB">
+    <w:p>
+      <w:pPr>
+        <w:pStyle w:val="CommentText"/>
+      </w:pPr>
+      <w:r>
+        <w:rPr>
+          <w:rStyle w:val="CommentReference"/>
+        </w:rPr>
+        <w:annotationRef/>
+      </w:r>
+      <w:r>
         <w:t xml:space="preserve">@ Jakob – please add more details or revise this section as needed. </w:t>
       </w:r>
     </w:p>
   </w:comment>
-  <w:comment w:id="35" w:author="Logan Berner" w:date="2021-09-08T11:01:00Z" w:initials="LB">
+  <w:comment w:id="234" w:author="Logan Berner" w:date="2021-09-08T19:01:00Z" w:initials="LB">
     <w:p>
       <w:pPr>
         <w:pStyle w:val="NoSpacing"/>
@@ -22749,7 +26009,7 @@
       </w:r>
     </w:p>
   </w:comment>
-  <w:comment w:id="36" w:author="Logan Berner [2]" w:date="2021-11-18T15:33:00Z" w:initials="LB">
+  <w:comment w:id="235" w:author="Logan Berner [2]" w:date="2021-11-18T22:33:00Z" w:initials="LB">
     <w:p>
       <w:pPr>
         <w:pStyle w:val="CommentText"/>
@@ -22765,7 +26025,7 @@
       </w:r>
     </w:p>
   </w:comment>
-  <w:comment w:id="37" w:author="Logan Berner" w:date="2021-11-23T11:48:00Z" w:initials="LB">
+  <w:comment w:id="236" w:author="Logan Berner" w:date="2021-11-23T18:48:00Z" w:initials="LB">
     <w:p>
       <w:pPr>
         <w:pStyle w:val="CommentText"/>
@@ -22781,7 +26041,7 @@
       </w:r>
     </w:p>
   </w:comment>
-  <w:comment w:id="38" w:author="Logan Berner [2]" w:date="2021-12-01T17:00:00Z" w:initials="LB">
+  <w:comment w:id="237" w:author="Logan Berner [2]" w:date="2021-12-02T00:00:00Z" w:initials="LB">
     <w:p>
       <w:pPr>
         <w:pStyle w:val="NoSpacing"/>
@@ -22865,6 +26125,7 @@
           <w:rFonts w:ascii="Consolas" w:hAnsi="Consolas" w:cs="Times New Roman"/>
           <w:sz w:val="20"/>
           <w:szCs w:val="20"/>
+          <w:lang w:val="da-DK"/>
         </w:rPr>
       </w:pPr>
       <w:r>
@@ -22872,6 +26133,7 @@
           <w:rFonts w:ascii="Consolas" w:hAnsi="Consolas" w:cs="Times New Roman"/>
           <w:sz w:val="20"/>
           <w:szCs w:val="20"/>
+          <w:lang w:val="da-DK"/>
         </w:rPr>
         <w:t>folder.url &lt;- "https://drive.google.com/drive/u/0/folders/1m5j1CdLIX8Tb3LgoxUDz-MDgR_tpvA0E"</w:t>
       </w:r>
@@ -22990,7 +26252,7 @@
       </w:pPr>
     </w:p>
   </w:comment>
-  <w:comment w:id="39" w:author="Logan Berner [2]" w:date="2021-12-17T07:45:00Z" w:initials="LB">
+  <w:comment w:id="238" w:author="Logan Berner [2]" w:date="2021-12-17T14:45:00Z" w:initials="LB">
     <w:p>
       <w:pPr>
         <w:pStyle w:val="CommentText"/>
@@ -23016,9 +26278,25 @@
 </file>
 
 <file path=word/commentsExtended.xml><?xml version="1.0" encoding="utf-8"?>
-<w15:commentsEx xmlns:wpc="http://schemas.microsoft.com/office/word/2010/wordprocessingCanvas" xmlns:cx="http://schemas.microsoft.com/office/drawing/2014/chartex" xmlns:cx1="http://schemas.microsoft.com/office/drawing/2015/9/8/chartex" xmlns:cx2="http://schemas.microsoft.com/office/drawing/2015/10/21/chartex" xmlns:cx3="http://schemas.microsoft.com/office/drawing/2016/5/9/chartex" xmlns:cx4="http://schemas.microsoft.com/office/drawing/2016/5/10/chartex" xmlns:cx5="http://schemas.microsoft.com/office/drawing/2016/5/11/chartex" xmlns:cx6="http://schemas.microsoft.com/office/drawing/2016/5/12/chartex" xmlns:cx7="http://schemas.microsoft.com/office/drawing/2016/5/13/chartex" xmlns:cx8="http://schemas.microsoft.com/office/drawing/2016/5/14/chartex" xmlns:mc="http://schemas.openxmlformats.org/markup-compatibility/2006" xmlns:aink="http://schemas.microsoft.com/office/drawing/2016/ink" xmlns:am3d="http://schemas.microsoft.com/office/drawing/2017/model3d" xmlns:o="urn:schemas-microsoft-com:office:office" xmlns:r="http://schemas.openxmlformats.org/officeDocument/2006/relationships" xmlns:m="http://schemas.openxmlformats.org/officeDocument/2006/math" xmlns:v="urn:schemas-microsoft-com:vml" xmlns:wp14="http://schemas.microsoft.com/office/word/2010/wordprocessingDrawing" xmlns:wp="http://schemas.openxmlformats.org/drawingml/2006/wordprocessingDrawing" xmlns:w10="urn:schemas-microsoft-com:office:word" xmlns:w="http://schemas.openxmlformats.org/wordprocessingml/2006/main" xmlns:w14="http://schemas.microsoft.com/office/word/2010/wordml" xmlns:w15="http://schemas.microsoft.com/office/word/2012/wordml" xmlns:w16cex="http://schemas.microsoft.com/office/word/2018/wordml/cex" xmlns:w16cid="http://schemas.microsoft.com/office/word/2016/wordml/cid" xmlns:w16="http://schemas.microsoft.com/office/word/2018/wordml" xmlns:w16se="http://schemas.microsoft.com/office/word/2015/wordml/symex" xmlns:wpg="http://schemas.microsoft.com/office/word/2010/wordprocessingGroup" xmlns:wpi="http://schemas.microsoft.com/office/word/2010/wordprocessingInk" xmlns:wne="http://schemas.microsoft.com/office/word/2006/wordml" xmlns:wps="http://schemas.microsoft.com/office/word/2010/wordprocessingShape" mc:Ignorable="w14 w15 w16se w16cid w16 w16cex wp14">
+<w15:commentsEx xmlns:wpc="http://schemas.microsoft.com/office/word/2010/wordprocessingCanvas" xmlns:cx="http://schemas.microsoft.com/office/drawing/2014/chartex" xmlns:cx1="http://schemas.microsoft.com/office/drawing/2015/9/8/chartex" xmlns:cx2="http://schemas.microsoft.com/office/drawing/2015/10/21/chartex" xmlns:cx3="http://schemas.microsoft.com/office/drawing/2016/5/9/chartex" xmlns:cx4="http://schemas.microsoft.com/office/drawing/2016/5/10/chartex" xmlns:cx5="http://schemas.microsoft.com/office/drawing/2016/5/11/chartex" xmlns:cx6="http://schemas.microsoft.com/office/drawing/2016/5/12/chartex" xmlns:cx7="http://schemas.microsoft.com/office/drawing/2016/5/13/chartex" xmlns:cx8="http://schemas.microsoft.com/office/drawing/2016/5/14/chartex" xmlns:mc="http://schemas.openxmlformats.org/markup-compatibility/2006" xmlns:aink="http://schemas.microsoft.com/office/drawing/2016/ink" xmlns:am3d="http://schemas.microsoft.com/office/drawing/2017/model3d" xmlns:o="urn:schemas-microsoft-com:office:office" xmlns:r="http://schemas.openxmlformats.org/officeDocument/2006/relationships" xmlns:m="http://schemas.openxmlformats.org/officeDocument/2006/math" xmlns:v="urn:schemas-microsoft-com:vml" xmlns:wp14="http://schemas.microsoft.com/office/word/2010/wordprocessingDrawing" xmlns:wp="http://schemas.openxmlformats.org/drawingml/2006/wordprocessingDrawing" xmlns:w10="urn:schemas-microsoft-com:office:word" xmlns:w="http://schemas.openxmlformats.org/wordprocessingml/2006/main" xmlns:w14="http://schemas.microsoft.com/office/word/2010/wordml" xmlns:w15="http://schemas.microsoft.com/office/word/2012/wordml" xmlns:w16cex="http://schemas.microsoft.com/office/word/2018/wordml/cex" xmlns:w16cid="http://schemas.microsoft.com/office/word/2016/wordml/cid" xmlns:w16="http://schemas.microsoft.com/office/word/2018/wordml" xmlns:w16sdtdh="http://schemas.microsoft.com/office/word/2020/wordml/sdtdatahash" xmlns:w16se="http://schemas.microsoft.com/office/word/2015/wordml/symex" xmlns:wpg="http://schemas.microsoft.com/office/word/2010/wordprocessingGroup" xmlns:wpi="http://schemas.microsoft.com/office/word/2010/wordprocessingInk" xmlns:wne="http://schemas.microsoft.com/office/word/2006/wordml" xmlns:wps="http://schemas.microsoft.com/office/word/2010/wordprocessingShape" mc:Ignorable="w14 w15 w16se w16cid w16 w16cex w16sdtdh wp14">
+  <w15:commentEx w15:paraId="65F6532D" w15:done="0"/>
+  <w15:commentEx w15:paraId="1A54B4BB" w15:done="0"/>
+  <w15:commentEx w15:paraId="625FF55E" w15:done="0"/>
+  <w15:commentEx w15:paraId="77ABAE21" w15:done="0"/>
   <w15:commentEx w15:paraId="49D52033" w15:done="0"/>
+  <w15:commentEx w15:paraId="3EF6BCBD" w15:done="0"/>
+  <w15:commentEx w15:paraId="20CD4372" w15:done="0"/>
+  <w15:commentEx w15:paraId="74C4EC9D" w15:done="0"/>
+  <w15:commentEx w15:paraId="0C3D1EDF" w15:done="0"/>
+  <w15:commentEx w15:paraId="4A66E61F" w15:done="0"/>
+  <w15:commentEx w15:paraId="47CB1276" w15:done="0"/>
+  <w15:commentEx w15:paraId="285A7D1F" w15:done="0"/>
+  <w15:commentEx w15:paraId="078BD165" w15:done="0"/>
   <w15:commentEx w15:paraId="4B846D2F" w15:done="0"/>
+  <w15:commentEx w15:paraId="64896920" w15:done="0"/>
+  <w15:commentEx w15:paraId="53499B50" w15:done="0"/>
+  <w15:commentEx w15:paraId="14083DDB" w15:done="0"/>
+  <w15:commentEx w15:paraId="68730C1E" w15:done="0"/>
   <w15:commentEx w15:paraId="4A7C5EE8" w15:done="0"/>
   <w15:commentEx w15:paraId="345E6409" w15:done="0"/>
   <w15:commentEx w15:paraId="1BADF106" w15:done="0"/>
@@ -23029,9 +26307,25 @@
 </file>
 
 <file path=word/commentsExtensible.xml><?xml version="1.0" encoding="utf-8"?>
-<w16cex:commentsExtensible xmlns:wpc="http://schemas.microsoft.com/office/word/2010/wordprocessingCanvas" xmlns:cx="http://schemas.microsoft.com/office/drawing/2014/chartex" xmlns:cx1="http://schemas.microsoft.com/office/drawing/2015/9/8/chartex" xmlns:cx2="http://schemas.microsoft.com/office/drawing/2015/10/21/chartex" xmlns:cx3="http://schemas.microsoft.com/office/drawing/2016/5/9/chartex" xmlns:cx4="http://schemas.microsoft.com/office/drawing/2016/5/10/chartex" xmlns:cx5="http://schemas.microsoft.com/office/drawing/2016/5/11/chartex" xmlns:cx6="http://schemas.microsoft.com/office/drawing/2016/5/12/chartex" xmlns:cx7="http://schemas.microsoft.com/office/drawing/2016/5/13/chartex" xmlns:cx8="http://schemas.microsoft.com/office/drawing/2016/5/14/chartex" xmlns:mc="http://schemas.openxmlformats.org/markup-compatibility/2006" xmlns:aink="http://schemas.microsoft.com/office/drawing/2016/ink" xmlns:am3d="http://schemas.microsoft.com/office/drawing/2017/model3d" xmlns:o="urn:schemas-microsoft-com:office:office" xmlns:r="http://schemas.openxmlformats.org/officeDocument/2006/relationships" xmlns:m="http://schemas.openxmlformats.org/officeDocument/2006/math" xmlns:v="urn:schemas-microsoft-com:vml" xmlns:wp14="http://schemas.microsoft.com/office/word/2010/wordprocessingDrawing" xmlns:wp="http://schemas.openxmlformats.org/drawingml/2006/wordprocessingDrawing" xmlns:w10="urn:schemas-microsoft-com:office:word" xmlns:w="http://schemas.openxmlformats.org/wordprocessingml/2006/main" xmlns:w14="http://schemas.microsoft.com/office/word/2010/wordml" xmlns:w15="http://schemas.microsoft.com/office/word/2012/wordml" xmlns:w16cex="http://schemas.microsoft.com/office/word/2018/wordml/cex" xmlns:w16cid="http://schemas.microsoft.com/office/word/2016/wordml/cid" xmlns:w16="http://schemas.microsoft.com/office/word/2018/wordml" xmlns:w16se="http://schemas.microsoft.com/office/word/2015/wordml/symex" xmlns:wpg="http://schemas.microsoft.com/office/word/2010/wordprocessingGroup" xmlns:wpi="http://schemas.microsoft.com/office/word/2010/wordprocessingInk" xmlns:wne="http://schemas.microsoft.com/office/word/2006/wordml" xmlns:wps="http://schemas.microsoft.com/office/word/2010/wordprocessingShape" mc:Ignorable="w14 w15 w16se w16cid w16 w16cex wp14">
+<w16cex:commentsExtensible xmlns:wpc="http://schemas.microsoft.com/office/word/2010/wordprocessingCanvas" xmlns:cx="http://schemas.microsoft.com/office/drawing/2014/chartex" xmlns:cx1="http://schemas.microsoft.com/office/drawing/2015/9/8/chartex" xmlns:cx2="http://schemas.microsoft.com/office/drawing/2015/10/21/chartex" xmlns:cx3="http://schemas.microsoft.com/office/drawing/2016/5/9/chartex" xmlns:cx4="http://schemas.microsoft.com/office/drawing/2016/5/10/chartex" xmlns:cx5="http://schemas.microsoft.com/office/drawing/2016/5/11/chartex" xmlns:cx6="http://schemas.microsoft.com/office/drawing/2016/5/12/chartex" xmlns:cx7="http://schemas.microsoft.com/office/drawing/2016/5/13/chartex" xmlns:cx8="http://schemas.microsoft.com/office/drawing/2016/5/14/chartex" xmlns:mc="http://schemas.openxmlformats.org/markup-compatibility/2006" xmlns:aink="http://schemas.microsoft.com/office/drawing/2016/ink" xmlns:am3d="http://schemas.microsoft.com/office/drawing/2017/model3d" xmlns:o="urn:schemas-microsoft-com:office:office" xmlns:r="http://schemas.openxmlformats.org/officeDocument/2006/relationships" xmlns:m="http://schemas.openxmlformats.org/officeDocument/2006/math" xmlns:v="urn:schemas-microsoft-com:vml" xmlns:wp14="http://schemas.microsoft.com/office/word/2010/wordprocessingDrawing" xmlns:wp="http://schemas.openxmlformats.org/drawingml/2006/wordprocessingDrawing" xmlns:w10="urn:schemas-microsoft-com:office:word" xmlns:w="http://schemas.openxmlformats.org/wordprocessingml/2006/main" xmlns:w14="http://schemas.microsoft.com/office/word/2010/wordml" xmlns:w15="http://schemas.microsoft.com/office/word/2012/wordml" xmlns:w16cex="http://schemas.microsoft.com/office/word/2018/wordml/cex" xmlns:w16cid="http://schemas.microsoft.com/office/word/2016/wordml/cid" xmlns:w16="http://schemas.microsoft.com/office/word/2018/wordml" xmlns:w16sdtdh="http://schemas.microsoft.com/office/word/2020/wordml/sdtdatahash" xmlns:w16se="http://schemas.microsoft.com/office/word/2015/wordml/symex" xmlns:wpg="http://schemas.microsoft.com/office/word/2010/wordprocessingGroup" xmlns:wpi="http://schemas.microsoft.com/office/word/2010/wordprocessingInk" xmlns:wne="http://schemas.microsoft.com/office/word/2006/wordml" xmlns:wps="http://schemas.microsoft.com/office/word/2010/wordprocessingShape" mc:Ignorable="w14 w15 w16se w16cid w16 w16cex w16sdtdh wp14">
+  <w16cex:commentExtensible w16cex:durableId="258AB029" w16cex:dateUtc="2022-01-13T14:05:00Z"/>
+  <w16cex:commentExtensible w16cex:durableId="258AAD9D" w16cex:dateUtc="2022-01-13T13:54:00Z"/>
+  <w16cex:commentExtensible w16cex:durableId="258AAB8A" w16cex:dateUtc="2022-01-13T13:45:00Z"/>
+  <w16cex:commentExtensible w16cex:durableId="258AAC11" w16cex:dateUtc="2022-01-13T13:48:00Z"/>
   <w16cex:commentExtensible w16cex:durableId="24E31600" w16cex:dateUtc="2021-09-08T17:59:00Z"/>
+  <w16cex:commentExtensible w16cex:durableId="258AB085" w16cex:dateUtc="2022-01-13T14:07:00Z"/>
+  <w16cex:commentExtensible w16cex:durableId="258AB0A4" w16cex:dateUtc="2022-01-13T14:07:00Z"/>
+  <w16cex:commentExtensible w16cex:durableId="258AB0D9" w16cex:dateUtc="2022-01-13T14:08:00Z"/>
+  <w16cex:commentExtensible w16cex:durableId="258AB248" w16cex:dateUtc="2022-01-13T14:14:00Z"/>
+  <w16cex:commentExtensible w16cex:durableId="258AB38A" w16cex:dateUtc="2022-01-13T14:19:00Z"/>
+  <w16cex:commentExtensible w16cex:durableId="258AB580" w16cex:dateUtc="2022-01-13T14:28:00Z"/>
+  <w16cex:commentExtensible w16cex:durableId="258AB5DD" w16cex:dateUtc="2022-01-13T14:29:00Z"/>
+  <w16cex:commentExtensible w16cex:durableId="258AB6B7" w16cex:dateUtc="2022-01-13T14:33:00Z"/>
   <w16cex:commentExtensible w16cex:durableId="24EDA4D0" w16cex:dateUtc="2021-09-16T09:11:00Z"/>
+  <w16cex:commentExtensible w16cex:durableId="258AB80B" w16cex:dateUtc="2022-01-13T14:39:00Z"/>
+  <w16cex:commentExtensible w16cex:durableId="258AB888" w16cex:dateUtc="2022-01-13T14:41:00Z"/>
+  <w16cex:commentExtensible w16cex:durableId="258AC2B1" w16cex:dateUtc="2022-01-13T15:24:00Z"/>
+  <w16cex:commentExtensible w16cex:durableId="258AC700" w16cex:dateUtc="2022-01-13T15:42:00Z"/>
   <w16cex:commentExtensible w16cex:durableId="254794D0" w16cex:dateUtc="2021-11-23T23:26:00Z"/>
   <w16cex:commentExtensible w16cex:durableId="24E31670" w16cex:dateUtc="2021-09-08T18:01:00Z"/>
   <w16cex:commentExtensible w16cex:durableId="2540F0C3" w16cex:dateUtc="2021-11-18T22:33:00Z"/>
@@ -23042,9 +26336,25 @@
 </file>
 
 <file path=word/commentsIds.xml><?xml version="1.0" encoding="utf-8"?>
-<w16cid:commentsIds xmlns:wpc="http://schemas.microsoft.com/office/word/2010/wordprocessingCanvas" xmlns:cx="http://schemas.microsoft.com/office/drawing/2014/chartex" xmlns:cx1="http://schemas.microsoft.com/office/drawing/2015/9/8/chartex" xmlns:cx2="http://schemas.microsoft.com/office/drawing/2015/10/21/chartex" xmlns:cx3="http://schemas.microsoft.com/office/drawing/2016/5/9/chartex" xmlns:cx4="http://schemas.microsoft.com/office/drawing/2016/5/10/chartex" xmlns:cx5="http://schemas.microsoft.com/office/drawing/2016/5/11/chartex" xmlns:cx6="http://schemas.microsoft.com/office/drawing/2016/5/12/chartex" xmlns:cx7="http://schemas.microsoft.com/office/drawing/2016/5/13/chartex" xmlns:cx8="http://schemas.microsoft.com/office/drawing/2016/5/14/chartex" xmlns:mc="http://schemas.openxmlformats.org/markup-compatibility/2006" xmlns:aink="http://schemas.microsoft.com/office/drawing/2016/ink" xmlns:am3d="http://schemas.microsoft.com/office/drawing/2017/model3d" xmlns:o="urn:schemas-microsoft-com:office:office" xmlns:r="http://schemas.openxmlformats.org/officeDocument/2006/relationships" xmlns:m="http://schemas.openxmlformats.org/officeDocument/2006/math" xmlns:v="urn:schemas-microsoft-com:vml" xmlns:wp14="http://schemas.microsoft.com/office/word/2010/wordprocessingDrawing" xmlns:wp="http://schemas.openxmlformats.org/drawingml/2006/wordprocessingDrawing" xmlns:w10="urn:schemas-microsoft-com:office:word" xmlns:w="http://schemas.openxmlformats.org/wordprocessingml/2006/main" xmlns:w14="http://schemas.microsoft.com/office/word/2010/wordml" xmlns:w15="http://schemas.microsoft.com/office/word/2012/wordml" xmlns:w16cex="http://schemas.microsoft.com/office/word/2018/wordml/cex" xmlns:w16cid="http://schemas.microsoft.com/office/word/2016/wordml/cid" xmlns:w16="http://schemas.microsoft.com/office/word/2018/wordml" xmlns:w16se="http://schemas.microsoft.com/office/word/2015/wordml/symex" xmlns:wpg="http://schemas.microsoft.com/office/word/2010/wordprocessingGroup" xmlns:wpi="http://schemas.microsoft.com/office/word/2010/wordprocessingInk" xmlns:wne="http://schemas.microsoft.com/office/word/2006/wordml" xmlns:wps="http://schemas.microsoft.com/office/word/2010/wordprocessingShape" mc:Ignorable="w14 w15 w16se w16cid w16 w16cex wp14">
+<w16cid:commentsIds xmlns:wpc="http://schemas.microsoft.com/office/word/2010/wordprocessingCanvas" xmlns:cx="http://schemas.microsoft.com/office/drawing/2014/chartex" xmlns:cx1="http://schemas.microsoft.com/office/drawing/2015/9/8/chartex" xmlns:cx2="http://schemas.microsoft.com/office/drawing/2015/10/21/chartex" xmlns:cx3="http://schemas.microsoft.com/office/drawing/2016/5/9/chartex" xmlns:cx4="http://schemas.microsoft.com/office/drawing/2016/5/10/chartex" xmlns:cx5="http://schemas.microsoft.com/office/drawing/2016/5/11/chartex" xmlns:cx6="http://schemas.microsoft.com/office/drawing/2016/5/12/chartex" xmlns:cx7="http://schemas.microsoft.com/office/drawing/2016/5/13/chartex" xmlns:cx8="http://schemas.microsoft.com/office/drawing/2016/5/14/chartex" xmlns:mc="http://schemas.openxmlformats.org/markup-compatibility/2006" xmlns:aink="http://schemas.microsoft.com/office/drawing/2016/ink" xmlns:am3d="http://schemas.microsoft.com/office/drawing/2017/model3d" xmlns:o="urn:schemas-microsoft-com:office:office" xmlns:r="http://schemas.openxmlformats.org/officeDocument/2006/relationships" xmlns:m="http://schemas.openxmlformats.org/officeDocument/2006/math" xmlns:v="urn:schemas-microsoft-com:vml" xmlns:wp14="http://schemas.microsoft.com/office/word/2010/wordprocessingDrawing" xmlns:wp="http://schemas.openxmlformats.org/drawingml/2006/wordprocessingDrawing" xmlns:w10="urn:schemas-microsoft-com:office:word" xmlns:w="http://schemas.openxmlformats.org/wordprocessingml/2006/main" xmlns:w14="http://schemas.microsoft.com/office/word/2010/wordml" xmlns:w15="http://schemas.microsoft.com/office/word/2012/wordml" xmlns:w16cex="http://schemas.microsoft.com/office/word/2018/wordml/cex" xmlns:w16cid="http://schemas.microsoft.com/office/word/2016/wordml/cid" xmlns:w16="http://schemas.microsoft.com/office/word/2018/wordml" xmlns:w16sdtdh="http://schemas.microsoft.com/office/word/2020/wordml/sdtdatahash" xmlns:w16se="http://schemas.microsoft.com/office/word/2015/wordml/symex" xmlns:wpg="http://schemas.microsoft.com/office/word/2010/wordprocessingGroup" xmlns:wpi="http://schemas.microsoft.com/office/word/2010/wordprocessingInk" xmlns:wne="http://schemas.microsoft.com/office/word/2006/wordml" xmlns:wps="http://schemas.microsoft.com/office/word/2010/wordprocessingShape" mc:Ignorable="w14 w15 w16se w16cid w16 w16cex w16sdtdh wp14">
+  <w16cid:commentId w16cid:paraId="65F6532D" w16cid:durableId="258AB029"/>
+  <w16cid:commentId w16cid:paraId="1A54B4BB" w16cid:durableId="258AAD9D"/>
+  <w16cid:commentId w16cid:paraId="625FF55E" w16cid:durableId="258AAB8A"/>
+  <w16cid:commentId w16cid:paraId="77ABAE21" w16cid:durableId="258AAC11"/>
   <w16cid:commentId w16cid:paraId="49D52033" w16cid:durableId="24E31600"/>
+  <w16cid:commentId w16cid:paraId="3EF6BCBD" w16cid:durableId="258AB085"/>
+  <w16cid:commentId w16cid:paraId="20CD4372" w16cid:durableId="258AB0A4"/>
+  <w16cid:commentId w16cid:paraId="74C4EC9D" w16cid:durableId="258AB0D9"/>
+  <w16cid:commentId w16cid:paraId="0C3D1EDF" w16cid:durableId="258AB248"/>
+  <w16cid:commentId w16cid:paraId="4A66E61F" w16cid:durableId="258AB38A"/>
+  <w16cid:commentId w16cid:paraId="47CB1276" w16cid:durableId="258AB580"/>
+  <w16cid:commentId w16cid:paraId="285A7D1F" w16cid:durableId="258AB5DD"/>
+  <w16cid:commentId w16cid:paraId="078BD165" w16cid:durableId="258AB6B7"/>
   <w16cid:commentId w16cid:paraId="4B846D2F" w16cid:durableId="24EDA4D0"/>
+  <w16cid:commentId w16cid:paraId="64896920" w16cid:durableId="258AB80B"/>
+  <w16cid:commentId w16cid:paraId="53499B50" w16cid:durableId="258AB888"/>
+  <w16cid:commentId w16cid:paraId="14083DDB" w16cid:durableId="258AC2B1"/>
+  <w16cid:commentId w16cid:paraId="68730C1E" w16cid:durableId="258AC700"/>
   <w16cid:commentId w16cid:paraId="4A7C5EE8" w16cid:durableId="254794D0"/>
   <w16cid:commentId w16cid:paraId="345E6409" w16cid:durableId="24E31670"/>
   <w16cid:commentId w16cid:paraId="1BADF106" w16cid:durableId="2540F0C3"/>
@@ -23055,7 +26365,7 @@
 </file>
 
 <file path=word/endnotes.xml><?xml version="1.0" encoding="utf-8"?>
-<w:endnotes xmlns:wpc="http://schemas.microsoft.com/office/word/2010/wordprocessingCanvas" xmlns:cx="http://schemas.microsoft.com/office/drawing/2014/chartex" xmlns:cx1="http://schemas.microsoft.com/office/drawing/2015/9/8/chartex" xmlns:cx2="http://schemas.microsoft.com/office/drawing/2015/10/21/chartex" xmlns:cx3="http://schemas.microsoft.com/office/drawing/2016/5/9/chartex" xmlns:cx4="http://schemas.microsoft.com/office/drawing/2016/5/10/chartex" xmlns:cx5="http://schemas.microsoft.com/office/drawing/2016/5/11/chartex" xmlns:cx6="http://schemas.microsoft.com/office/drawing/2016/5/12/chartex" xmlns:cx7="http://schemas.microsoft.com/office/drawing/2016/5/13/chartex" xmlns:cx8="http://schemas.microsoft.com/office/drawing/2016/5/14/chartex" xmlns:mc="http://schemas.openxmlformats.org/markup-compatibility/2006" xmlns:aink="http://schemas.microsoft.com/office/drawing/2016/ink" xmlns:am3d="http://schemas.microsoft.com/office/drawing/2017/model3d" xmlns:o="urn:schemas-microsoft-com:office:office" xmlns:r="http://schemas.openxmlformats.org/officeDocument/2006/relationships" xmlns:m="http://schemas.openxmlformats.org/officeDocument/2006/math" xmlns:v="urn:schemas-microsoft-com:vml" xmlns:wp14="http://schemas.microsoft.com/office/word/2010/wordprocessingDrawing" xmlns:wp="http://schemas.openxmlformats.org/drawingml/2006/wordprocessingDrawing" xmlns:w10="urn:schemas-microsoft-com:office:word" xmlns:w="http://schemas.openxmlformats.org/wordprocessingml/2006/main" xmlns:w14="http://schemas.microsoft.com/office/word/2010/wordml" xmlns:w15="http://schemas.microsoft.com/office/word/2012/wordml" xmlns:w16cex="http://schemas.microsoft.com/office/word/2018/wordml/cex" xmlns:w16cid="http://schemas.microsoft.com/office/word/2016/wordml/cid" xmlns:w16="http://schemas.microsoft.com/office/word/2018/wordml" xmlns:w16se="http://schemas.microsoft.com/office/word/2015/wordml/symex" xmlns:wpg="http://schemas.microsoft.com/office/word/2010/wordprocessingGroup" xmlns:wpi="http://schemas.microsoft.com/office/word/2010/wordprocessingInk" xmlns:wne="http://schemas.microsoft.com/office/word/2006/wordml" xmlns:wps="http://schemas.microsoft.com/office/word/2010/wordprocessingShape" mc:Ignorable="w14 w15 w16se w16cid w16 w16cex wp14">
+<w:endnotes xmlns:wpc="http://schemas.microsoft.com/office/word/2010/wordprocessingCanvas" xmlns:cx="http://schemas.microsoft.com/office/drawing/2014/chartex" xmlns:cx1="http://schemas.microsoft.com/office/drawing/2015/9/8/chartex" xmlns:cx2="http://schemas.microsoft.com/office/drawing/2015/10/21/chartex" xmlns:cx3="http://schemas.microsoft.com/office/drawing/2016/5/9/chartex" xmlns:cx4="http://schemas.microsoft.com/office/drawing/2016/5/10/chartex" xmlns:cx5="http://schemas.microsoft.com/office/drawing/2016/5/11/chartex" xmlns:cx6="http://schemas.microsoft.com/office/drawing/2016/5/12/chartex" xmlns:cx7="http://schemas.microsoft.com/office/drawing/2016/5/13/chartex" xmlns:cx8="http://schemas.microsoft.com/office/drawing/2016/5/14/chartex" xmlns:mc="http://schemas.openxmlformats.org/markup-compatibility/2006" xmlns:aink="http://schemas.microsoft.com/office/drawing/2016/ink" xmlns:am3d="http://schemas.microsoft.com/office/drawing/2017/model3d" xmlns:o="urn:schemas-microsoft-com:office:office" xmlns:r="http://schemas.openxmlformats.org/officeDocument/2006/relationships" xmlns:m="http://schemas.openxmlformats.org/officeDocument/2006/math" xmlns:v="urn:schemas-microsoft-com:vml" xmlns:wp14="http://schemas.microsoft.com/office/word/2010/wordprocessingDrawing" xmlns:wp="http://schemas.openxmlformats.org/drawingml/2006/wordprocessingDrawing" xmlns:w10="urn:schemas-microsoft-com:office:word" xmlns:w="http://schemas.openxmlformats.org/wordprocessingml/2006/main" xmlns:w14="http://schemas.microsoft.com/office/word/2010/wordml" xmlns:w15="http://schemas.microsoft.com/office/word/2012/wordml" xmlns:w16cex="http://schemas.microsoft.com/office/word/2018/wordml/cex" xmlns:w16cid="http://schemas.microsoft.com/office/word/2016/wordml/cid" xmlns:w16="http://schemas.microsoft.com/office/word/2018/wordml" xmlns:w16sdtdh="http://schemas.microsoft.com/office/word/2020/wordml/sdtdatahash" xmlns:w16se="http://schemas.microsoft.com/office/word/2015/wordml/symex" xmlns:wpg="http://schemas.microsoft.com/office/word/2010/wordprocessingGroup" xmlns:wpi="http://schemas.microsoft.com/office/word/2010/wordprocessingInk" xmlns:wne="http://schemas.microsoft.com/office/word/2006/wordml" xmlns:wps="http://schemas.microsoft.com/office/word/2010/wordprocessingShape" mc:Ignorable="w14 w15 w16se w16cid w16 w16cex w16sdtdh wp14">
   <w:endnote w:type="separator" w:id="-1">
     <w:p>
       <w:pPr>
@@ -23080,7 +26390,7 @@
 </file>
 
 <file path=word/footer1.xml><?xml version="1.0" encoding="utf-8"?>
-<w:ftr xmlns:wpc="http://schemas.microsoft.com/office/word/2010/wordprocessingCanvas" xmlns:cx="http://schemas.microsoft.com/office/drawing/2014/chartex" xmlns:cx1="http://schemas.microsoft.com/office/drawing/2015/9/8/chartex" xmlns:cx2="http://schemas.microsoft.com/office/drawing/2015/10/21/chartex" xmlns:cx3="http://schemas.microsoft.com/office/drawing/2016/5/9/chartex" xmlns:cx4="http://schemas.microsoft.com/office/drawing/2016/5/10/chartex" xmlns:cx5="http://schemas.microsoft.com/office/drawing/2016/5/11/chartex" xmlns:cx6="http://schemas.microsoft.com/office/drawing/2016/5/12/chartex" xmlns:cx7="http://schemas.microsoft.com/office/drawing/2016/5/13/chartex" xmlns:cx8="http://schemas.microsoft.com/office/drawing/2016/5/14/chartex" xmlns:mc="http://schemas.openxmlformats.org/markup-compatibility/2006" xmlns:aink="http://schemas.microsoft.com/office/drawing/2016/ink" xmlns:am3d="http://schemas.microsoft.com/office/drawing/2017/model3d" xmlns:o="urn:schemas-microsoft-com:office:office" xmlns:r="http://schemas.openxmlformats.org/officeDocument/2006/relationships" xmlns:m="http://schemas.openxmlformats.org/officeDocument/2006/math" xmlns:v="urn:schemas-microsoft-com:vml" xmlns:wp14="http://schemas.microsoft.com/office/word/2010/wordprocessingDrawing" xmlns:wp="http://schemas.openxmlformats.org/drawingml/2006/wordprocessingDrawing" xmlns:w10="urn:schemas-microsoft-com:office:word" xmlns:w="http://schemas.openxmlformats.org/wordprocessingml/2006/main" xmlns:w14="http://schemas.microsoft.com/office/word/2010/wordml" xmlns:w15="http://schemas.microsoft.com/office/word/2012/wordml" xmlns:w16cex="http://schemas.microsoft.com/office/word/2018/wordml/cex" xmlns:w16cid="http://schemas.microsoft.com/office/word/2016/wordml/cid" xmlns:w16="http://schemas.microsoft.com/office/word/2018/wordml" xmlns:w16se="http://schemas.microsoft.com/office/word/2015/wordml/symex" xmlns:wpg="http://schemas.microsoft.com/office/word/2010/wordprocessingGroup" xmlns:wpi="http://schemas.microsoft.com/office/word/2010/wordprocessingInk" xmlns:wne="http://schemas.microsoft.com/office/word/2006/wordml" xmlns:wps="http://schemas.microsoft.com/office/word/2010/wordprocessingShape" mc:Ignorable="w14 w15 w16se w16cid w16 w16cex wp14">
+<w:ftr xmlns:wpc="http://schemas.microsoft.com/office/word/2010/wordprocessingCanvas" xmlns:cx="http://schemas.microsoft.com/office/drawing/2014/chartex" xmlns:cx1="http://schemas.microsoft.com/office/drawing/2015/9/8/chartex" xmlns:cx2="http://schemas.microsoft.com/office/drawing/2015/10/21/chartex" xmlns:cx3="http://schemas.microsoft.com/office/drawing/2016/5/9/chartex" xmlns:cx4="http://schemas.microsoft.com/office/drawing/2016/5/10/chartex" xmlns:cx5="http://schemas.microsoft.com/office/drawing/2016/5/11/chartex" xmlns:cx6="http://schemas.microsoft.com/office/drawing/2016/5/12/chartex" xmlns:cx7="http://schemas.microsoft.com/office/drawing/2016/5/13/chartex" xmlns:cx8="http://schemas.microsoft.com/office/drawing/2016/5/14/chartex" xmlns:mc="http://schemas.openxmlformats.org/markup-compatibility/2006" xmlns:aink="http://schemas.microsoft.com/office/drawing/2016/ink" xmlns:am3d="http://schemas.microsoft.com/office/drawing/2017/model3d" xmlns:o="urn:schemas-microsoft-com:office:office" xmlns:r="http://schemas.openxmlformats.org/officeDocument/2006/relationships" xmlns:m="http://schemas.openxmlformats.org/officeDocument/2006/math" xmlns:v="urn:schemas-microsoft-com:vml" xmlns:wp14="http://schemas.microsoft.com/office/word/2010/wordprocessingDrawing" xmlns:wp="http://schemas.openxmlformats.org/drawingml/2006/wordprocessingDrawing" xmlns:w10="urn:schemas-microsoft-com:office:word" xmlns:w="http://schemas.openxmlformats.org/wordprocessingml/2006/main" xmlns:w14="http://schemas.microsoft.com/office/word/2010/wordml" xmlns:w15="http://schemas.microsoft.com/office/word/2012/wordml" xmlns:w16cex="http://schemas.microsoft.com/office/word/2018/wordml/cex" xmlns:w16cid="http://schemas.microsoft.com/office/word/2016/wordml/cid" xmlns:w16="http://schemas.microsoft.com/office/word/2018/wordml" xmlns:w16sdtdh="http://schemas.microsoft.com/office/word/2020/wordml/sdtdatahash" xmlns:w16se="http://schemas.microsoft.com/office/word/2015/wordml/symex" xmlns:wpg="http://schemas.microsoft.com/office/word/2010/wordprocessingGroup" xmlns:wpi="http://schemas.microsoft.com/office/word/2010/wordprocessingInk" xmlns:wne="http://schemas.microsoft.com/office/word/2006/wordml" xmlns:wps="http://schemas.microsoft.com/office/word/2010/wordprocessingShape" mc:Ignorable="w14 w15 w16se w16cid w16 w16cex w16sdtdh wp14">
   <w:sdt>
     <w:sdtPr>
       <w:id w:val="-1231846861"/>
@@ -23133,7 +26443,7 @@
 </file>
 
 <file path=word/footnotes.xml><?xml version="1.0" encoding="utf-8"?>
-<w:footnotes xmlns:wpc="http://schemas.microsoft.com/office/word/2010/wordprocessingCanvas" xmlns:cx="http://schemas.microsoft.com/office/drawing/2014/chartex" xmlns:cx1="http://schemas.microsoft.com/office/drawing/2015/9/8/chartex" xmlns:cx2="http://schemas.microsoft.com/office/drawing/2015/10/21/chartex" xmlns:cx3="http://schemas.microsoft.com/office/drawing/2016/5/9/chartex" xmlns:cx4="http://schemas.microsoft.com/office/drawing/2016/5/10/chartex" xmlns:cx5="http://schemas.microsoft.com/office/drawing/2016/5/11/chartex" xmlns:cx6="http://schemas.microsoft.com/office/drawing/2016/5/12/chartex" xmlns:cx7="http://schemas.microsoft.com/office/drawing/2016/5/13/chartex" xmlns:cx8="http://schemas.microsoft.com/office/drawing/2016/5/14/chartex" xmlns:mc="http://schemas.openxmlformats.org/markup-compatibility/2006" xmlns:aink="http://schemas.microsoft.com/office/drawing/2016/ink" xmlns:am3d="http://schemas.microsoft.com/office/drawing/2017/model3d" xmlns:o="urn:schemas-microsoft-com:office:office" xmlns:r="http://schemas.openxmlformats.org/officeDocument/2006/relationships" xmlns:m="http://schemas.openxmlformats.org/officeDocument/2006/math" xmlns:v="urn:schemas-microsoft-com:vml" xmlns:wp14="http://schemas.microsoft.com/office/word/2010/wordprocessingDrawing" xmlns:wp="http://schemas.openxmlformats.org/drawingml/2006/wordprocessingDrawing" xmlns:w10="urn:schemas-microsoft-com:office:word" xmlns:w="http://schemas.openxmlformats.org/wordprocessingml/2006/main" xmlns:w14="http://schemas.microsoft.com/office/word/2010/wordml" xmlns:w15="http://schemas.microsoft.com/office/word/2012/wordml" xmlns:w16cex="http://schemas.microsoft.com/office/word/2018/wordml/cex" xmlns:w16cid="http://schemas.microsoft.com/office/word/2016/wordml/cid" xmlns:w16="http://schemas.microsoft.com/office/word/2018/wordml" xmlns:w16se="http://schemas.microsoft.com/office/word/2015/wordml/symex" xmlns:wpg="http://schemas.microsoft.com/office/word/2010/wordprocessingGroup" xmlns:wpi="http://schemas.microsoft.com/office/word/2010/wordprocessingInk" xmlns:wne="http://schemas.microsoft.com/office/word/2006/wordml" xmlns:wps="http://schemas.microsoft.com/office/word/2010/wordprocessingShape" mc:Ignorable="w14 w15 w16se w16cid w16 w16cex wp14">
+<w:footnotes xmlns:wpc="http://schemas.microsoft.com/office/word/2010/wordprocessingCanvas" xmlns:cx="http://schemas.microsoft.com/office/drawing/2014/chartex" xmlns:cx1="http://schemas.microsoft.com/office/drawing/2015/9/8/chartex" xmlns:cx2="http://schemas.microsoft.com/office/drawing/2015/10/21/chartex" xmlns:cx3="http://schemas.microsoft.com/office/drawing/2016/5/9/chartex" xmlns:cx4="http://schemas.microsoft.com/office/drawing/2016/5/10/chartex" xmlns:cx5="http://schemas.microsoft.com/office/drawing/2016/5/11/chartex" xmlns:cx6="http://schemas.microsoft.com/office/drawing/2016/5/12/chartex" xmlns:cx7="http://schemas.microsoft.com/office/drawing/2016/5/13/chartex" xmlns:cx8="http://schemas.microsoft.com/office/drawing/2016/5/14/chartex" xmlns:mc="http://schemas.openxmlformats.org/markup-compatibility/2006" xmlns:aink="http://schemas.microsoft.com/office/drawing/2016/ink" xmlns:am3d="http://schemas.microsoft.com/office/drawing/2017/model3d" xmlns:o="urn:schemas-microsoft-com:office:office" xmlns:r="http://schemas.openxmlformats.org/officeDocument/2006/relationships" xmlns:m="http://schemas.openxmlformats.org/officeDocument/2006/math" xmlns:v="urn:schemas-microsoft-com:vml" xmlns:wp14="http://schemas.microsoft.com/office/word/2010/wordprocessingDrawing" xmlns:wp="http://schemas.openxmlformats.org/drawingml/2006/wordprocessingDrawing" xmlns:w10="urn:schemas-microsoft-com:office:word" xmlns:w="http://schemas.openxmlformats.org/wordprocessingml/2006/main" xmlns:w14="http://schemas.microsoft.com/office/word/2010/wordml" xmlns:w15="http://schemas.microsoft.com/office/word/2012/wordml" xmlns:w16cex="http://schemas.microsoft.com/office/word/2018/wordml/cex" xmlns:w16cid="http://schemas.microsoft.com/office/word/2016/wordml/cid" xmlns:w16="http://schemas.microsoft.com/office/word/2018/wordml" xmlns:w16sdtdh="http://schemas.microsoft.com/office/word/2020/wordml/sdtdatahash" xmlns:w16se="http://schemas.microsoft.com/office/word/2015/wordml/symex" xmlns:wpg="http://schemas.microsoft.com/office/word/2010/wordprocessingGroup" xmlns:wpi="http://schemas.microsoft.com/office/word/2010/wordprocessingInk" xmlns:wne="http://schemas.microsoft.com/office/word/2006/wordml" xmlns:wps="http://schemas.microsoft.com/office/word/2010/wordprocessingShape" mc:Ignorable="w14 w15 w16se w16cid w16 w16cex w16sdtdh wp14">
   <w:footnote w:type="separator" w:id="-1">
     <w:p>
       <w:pPr>
@@ -23158,7 +26468,7 @@
 </file>
 
 <file path=word/header1.xml><?xml version="1.0" encoding="utf-8"?>
-<w:hdr xmlns:wpc="http://schemas.microsoft.com/office/word/2010/wordprocessingCanvas" xmlns:cx="http://schemas.microsoft.com/office/drawing/2014/chartex" xmlns:cx1="http://schemas.microsoft.com/office/drawing/2015/9/8/chartex" xmlns:cx2="http://schemas.microsoft.com/office/drawing/2015/10/21/chartex" xmlns:cx3="http://schemas.microsoft.com/office/drawing/2016/5/9/chartex" xmlns:cx4="http://schemas.microsoft.com/office/drawing/2016/5/10/chartex" xmlns:cx5="http://schemas.microsoft.com/office/drawing/2016/5/11/chartex" xmlns:cx6="http://schemas.microsoft.com/office/drawing/2016/5/12/chartex" xmlns:cx7="http://schemas.microsoft.com/office/drawing/2016/5/13/chartex" xmlns:cx8="http://schemas.microsoft.com/office/drawing/2016/5/14/chartex" xmlns:mc="http://schemas.openxmlformats.org/markup-compatibility/2006" xmlns:aink="http://schemas.microsoft.com/office/drawing/2016/ink" xmlns:am3d="http://schemas.microsoft.com/office/drawing/2017/model3d" xmlns:o="urn:schemas-microsoft-com:office:office" xmlns:r="http://schemas.openxmlformats.org/officeDocument/2006/relationships" xmlns:m="http://schemas.openxmlformats.org/officeDocument/2006/math" xmlns:v="urn:schemas-microsoft-com:vml" xmlns:wp14="http://schemas.microsoft.com/office/word/2010/wordprocessingDrawing" xmlns:wp="http://schemas.openxmlformats.org/drawingml/2006/wordprocessingDrawing" xmlns:w10="urn:schemas-microsoft-com:office:word" xmlns:w="http://schemas.openxmlformats.org/wordprocessingml/2006/main" xmlns:w14="http://schemas.microsoft.com/office/word/2010/wordml" xmlns:w15="http://schemas.microsoft.com/office/word/2012/wordml" xmlns:w16cex="http://schemas.microsoft.com/office/word/2018/wordml/cex" xmlns:w16cid="http://schemas.microsoft.com/office/word/2016/wordml/cid" xmlns:w16="http://schemas.microsoft.com/office/word/2018/wordml" xmlns:w16se="http://schemas.microsoft.com/office/word/2015/wordml/symex" xmlns:wpg="http://schemas.microsoft.com/office/word/2010/wordprocessingGroup" xmlns:wpi="http://schemas.microsoft.com/office/word/2010/wordprocessingInk" xmlns:wne="http://schemas.microsoft.com/office/word/2006/wordml" xmlns:wps="http://schemas.microsoft.com/office/word/2010/wordprocessingShape" mc:Ignorable="w14 w15 w16se w16cid w16 w16cex wp14">
+<w:hdr xmlns:wpc="http://schemas.microsoft.com/office/word/2010/wordprocessingCanvas" xmlns:cx="http://schemas.microsoft.com/office/drawing/2014/chartex" xmlns:cx1="http://schemas.microsoft.com/office/drawing/2015/9/8/chartex" xmlns:cx2="http://schemas.microsoft.com/office/drawing/2015/10/21/chartex" xmlns:cx3="http://schemas.microsoft.com/office/drawing/2016/5/9/chartex" xmlns:cx4="http://schemas.microsoft.com/office/drawing/2016/5/10/chartex" xmlns:cx5="http://schemas.microsoft.com/office/drawing/2016/5/11/chartex" xmlns:cx6="http://schemas.microsoft.com/office/drawing/2016/5/12/chartex" xmlns:cx7="http://schemas.microsoft.com/office/drawing/2016/5/13/chartex" xmlns:cx8="http://schemas.microsoft.com/office/drawing/2016/5/14/chartex" xmlns:mc="http://schemas.openxmlformats.org/markup-compatibility/2006" xmlns:aink="http://schemas.microsoft.com/office/drawing/2016/ink" xmlns:am3d="http://schemas.microsoft.com/office/drawing/2017/model3d" xmlns:o="urn:schemas-microsoft-com:office:office" xmlns:r="http://schemas.openxmlformats.org/officeDocument/2006/relationships" xmlns:m="http://schemas.openxmlformats.org/officeDocument/2006/math" xmlns:v="urn:schemas-microsoft-com:vml" xmlns:wp14="http://schemas.microsoft.com/office/word/2010/wordprocessingDrawing" xmlns:wp="http://schemas.openxmlformats.org/drawingml/2006/wordprocessingDrawing" xmlns:w10="urn:schemas-microsoft-com:office:word" xmlns:w="http://schemas.openxmlformats.org/wordprocessingml/2006/main" xmlns:w14="http://schemas.microsoft.com/office/word/2010/wordml" xmlns:w15="http://schemas.microsoft.com/office/word/2012/wordml" xmlns:w16cex="http://schemas.microsoft.com/office/word/2018/wordml/cex" xmlns:w16cid="http://schemas.microsoft.com/office/word/2016/wordml/cid" xmlns:w16="http://schemas.microsoft.com/office/word/2018/wordml" xmlns:w16sdtdh="http://schemas.microsoft.com/office/word/2020/wordml/sdtdatahash" xmlns:w16se="http://schemas.microsoft.com/office/word/2015/wordml/symex" xmlns:wpg="http://schemas.microsoft.com/office/word/2010/wordprocessingGroup" xmlns:wpi="http://schemas.microsoft.com/office/word/2010/wordprocessingInk" xmlns:wne="http://schemas.microsoft.com/office/word/2006/wordml" xmlns:wps="http://schemas.microsoft.com/office/word/2010/wordprocessingShape" mc:Ignorable="w14 w15 w16se w16cid w16 w16cex w16sdtdh wp14">
   <w:p>
     <w:pPr>
       <w:pStyle w:val="Header"/>
@@ -23172,7 +26482,7 @@
 </file>
 
 <file path=word/numbering.xml><?xml version="1.0" encoding="utf-8"?>
-<w:numbering xmlns:wpc="http://schemas.microsoft.com/office/word/2010/wordprocessingCanvas" xmlns:cx="http://schemas.microsoft.com/office/drawing/2014/chartex" xmlns:cx1="http://schemas.microsoft.com/office/drawing/2015/9/8/chartex" xmlns:cx2="http://schemas.microsoft.com/office/drawing/2015/10/21/chartex" xmlns:cx3="http://schemas.microsoft.com/office/drawing/2016/5/9/chartex" xmlns:cx4="http://schemas.microsoft.com/office/drawing/2016/5/10/chartex" xmlns:cx5="http://schemas.microsoft.com/office/drawing/2016/5/11/chartex" xmlns:cx6="http://schemas.microsoft.com/office/drawing/2016/5/12/chartex" xmlns:cx7="http://schemas.microsoft.com/office/drawing/2016/5/13/chartex" xmlns:cx8="http://schemas.microsoft.com/office/drawing/2016/5/14/chartex" xmlns:mc="http://schemas.openxmlformats.org/markup-compatibility/2006" xmlns:aink="http://schemas.microsoft.com/office/drawing/2016/ink" xmlns:am3d="http://schemas.microsoft.com/office/drawing/2017/model3d" xmlns:o="urn:schemas-microsoft-com:office:office" xmlns:r="http://schemas.openxmlformats.org/officeDocument/2006/relationships" xmlns:m="http://schemas.openxmlformats.org/officeDocument/2006/math" xmlns:v="urn:schemas-microsoft-com:vml" xmlns:wp14="http://schemas.microsoft.com/office/word/2010/wordprocessingDrawing" xmlns:wp="http://schemas.openxmlformats.org/drawingml/2006/wordprocessingDrawing" xmlns:w10="urn:schemas-microsoft-com:office:word" xmlns:w="http://schemas.openxmlformats.org/wordprocessingml/2006/main" xmlns:w14="http://schemas.microsoft.com/office/word/2010/wordml" xmlns:w15="http://schemas.microsoft.com/office/word/2012/wordml" xmlns:w16cex="http://schemas.microsoft.com/office/word/2018/wordml/cex" xmlns:w16cid="http://schemas.microsoft.com/office/word/2016/wordml/cid" xmlns:w16="http://schemas.microsoft.com/office/word/2018/wordml" xmlns:w16se="http://schemas.microsoft.com/office/word/2015/wordml/symex" xmlns:wpg="http://schemas.microsoft.com/office/word/2010/wordprocessingGroup" xmlns:wpi="http://schemas.microsoft.com/office/word/2010/wordprocessingInk" xmlns:wne="http://schemas.microsoft.com/office/word/2006/wordml" xmlns:wps="http://schemas.microsoft.com/office/word/2010/wordprocessingShape" mc:Ignorable="w14 w15 w16se w16cid w16 w16cex wp14">
+<w:numbering xmlns:wpc="http://schemas.microsoft.com/office/word/2010/wordprocessingCanvas" xmlns:cx="http://schemas.microsoft.com/office/drawing/2014/chartex" xmlns:cx1="http://schemas.microsoft.com/office/drawing/2015/9/8/chartex" xmlns:cx2="http://schemas.microsoft.com/office/drawing/2015/10/21/chartex" xmlns:cx3="http://schemas.microsoft.com/office/drawing/2016/5/9/chartex" xmlns:cx4="http://schemas.microsoft.com/office/drawing/2016/5/10/chartex" xmlns:cx5="http://schemas.microsoft.com/office/drawing/2016/5/11/chartex" xmlns:cx6="http://schemas.microsoft.com/office/drawing/2016/5/12/chartex" xmlns:cx7="http://schemas.microsoft.com/office/drawing/2016/5/13/chartex" xmlns:cx8="http://schemas.microsoft.com/office/drawing/2016/5/14/chartex" xmlns:mc="http://schemas.openxmlformats.org/markup-compatibility/2006" xmlns:aink="http://schemas.microsoft.com/office/drawing/2016/ink" xmlns:am3d="http://schemas.microsoft.com/office/drawing/2017/model3d" xmlns:o="urn:schemas-microsoft-com:office:office" xmlns:r="http://schemas.openxmlformats.org/officeDocument/2006/relationships" xmlns:m="http://schemas.openxmlformats.org/officeDocument/2006/math" xmlns:v="urn:schemas-microsoft-com:vml" xmlns:wp14="http://schemas.microsoft.com/office/word/2010/wordprocessingDrawing" xmlns:wp="http://schemas.openxmlformats.org/drawingml/2006/wordprocessingDrawing" xmlns:w10="urn:schemas-microsoft-com:office:word" xmlns:w="http://schemas.openxmlformats.org/wordprocessingml/2006/main" xmlns:w14="http://schemas.microsoft.com/office/word/2010/wordml" xmlns:w15="http://schemas.microsoft.com/office/word/2012/wordml" xmlns:w16cex="http://schemas.microsoft.com/office/word/2018/wordml/cex" xmlns:w16cid="http://schemas.microsoft.com/office/word/2016/wordml/cid" xmlns:w16="http://schemas.microsoft.com/office/word/2018/wordml" xmlns:w16sdtdh="http://schemas.microsoft.com/office/word/2020/wordml/sdtdatahash" xmlns:w16se="http://schemas.microsoft.com/office/word/2015/wordml/symex" xmlns:wpg="http://schemas.microsoft.com/office/word/2010/wordprocessingGroup" xmlns:wpi="http://schemas.microsoft.com/office/word/2010/wordprocessingInk" xmlns:wne="http://schemas.microsoft.com/office/word/2006/wordml" xmlns:wps="http://schemas.microsoft.com/office/word/2010/wordprocessingShape" mc:Ignorable="w14 w15 w16se w16cid w16 w16cex w16sdtdh wp14">
   <w:abstractNum w:abstractNumId="0" w15:restartNumberingAfterBreak="0">
     <w:nsid w:val="0DFE0D14"/>
     <w:multiLevelType w:val="hybridMultilevel"/>
@@ -23386,12 +26696,12 @@
 </file>
 
 <file path=word/people.xml><?xml version="1.0" encoding="utf-8"?>
-<w15:people xmlns:wpc="http://schemas.microsoft.com/office/word/2010/wordprocessingCanvas" xmlns:cx="http://schemas.microsoft.com/office/drawing/2014/chartex" xmlns:cx1="http://schemas.microsoft.com/office/drawing/2015/9/8/chartex" xmlns:cx2="http://schemas.microsoft.com/office/drawing/2015/10/21/chartex" xmlns:cx3="http://schemas.microsoft.com/office/drawing/2016/5/9/chartex" xmlns:cx4="http://schemas.microsoft.com/office/drawing/2016/5/10/chartex" xmlns:cx5="http://schemas.microsoft.com/office/drawing/2016/5/11/chartex" xmlns:cx6="http://schemas.microsoft.com/office/drawing/2016/5/12/chartex" xmlns:cx7="http://schemas.microsoft.com/office/drawing/2016/5/13/chartex" xmlns:cx8="http://schemas.microsoft.com/office/drawing/2016/5/14/chartex" xmlns:mc="http://schemas.openxmlformats.org/markup-compatibility/2006" xmlns:aink="http://schemas.microsoft.com/office/drawing/2016/ink" xmlns:am3d="http://schemas.microsoft.com/office/drawing/2017/model3d" xmlns:o="urn:schemas-microsoft-com:office:office" xmlns:r="http://schemas.openxmlformats.org/officeDocument/2006/relationships" xmlns:m="http://schemas.openxmlformats.org/officeDocument/2006/math" xmlns:v="urn:schemas-microsoft-com:vml" xmlns:wp14="http://schemas.microsoft.com/office/word/2010/wordprocessingDrawing" xmlns:wp="http://schemas.openxmlformats.org/drawingml/2006/wordprocessingDrawing" xmlns:w10="urn:schemas-microsoft-com:office:word" xmlns:w="http://schemas.openxmlformats.org/wordprocessingml/2006/main" xmlns:w14="http://schemas.microsoft.com/office/word/2010/wordml" xmlns:w15="http://schemas.microsoft.com/office/word/2012/wordml" xmlns:w16cex="http://schemas.microsoft.com/office/word/2018/wordml/cex" xmlns:w16cid="http://schemas.microsoft.com/office/word/2016/wordml/cid" xmlns:w16="http://schemas.microsoft.com/office/word/2018/wordml" xmlns:w16se="http://schemas.microsoft.com/office/word/2015/wordml/symex" xmlns:wpg="http://schemas.microsoft.com/office/word/2010/wordprocessingGroup" xmlns:wpi="http://schemas.microsoft.com/office/word/2010/wordprocessingInk" xmlns:wne="http://schemas.microsoft.com/office/word/2006/wordml" xmlns:wps="http://schemas.microsoft.com/office/word/2010/wordprocessingShape" mc:Ignorable="w14 w15 w16se w16cid w16 w16cex wp14">
+<w15:people xmlns:wpc="http://schemas.microsoft.com/office/word/2010/wordprocessingCanvas" xmlns:cx="http://schemas.microsoft.com/office/drawing/2014/chartex" xmlns:cx1="http://schemas.microsoft.com/office/drawing/2015/9/8/chartex" xmlns:cx2="http://schemas.microsoft.com/office/drawing/2015/10/21/chartex" xmlns:cx3="http://schemas.microsoft.com/office/drawing/2016/5/9/chartex" xmlns:cx4="http://schemas.microsoft.com/office/drawing/2016/5/10/chartex" xmlns:cx5="http://schemas.microsoft.com/office/drawing/2016/5/11/chartex" xmlns:cx6="http://schemas.microsoft.com/office/drawing/2016/5/12/chartex" xmlns:cx7="http://schemas.microsoft.com/office/drawing/2016/5/13/chartex" xmlns:cx8="http://schemas.microsoft.com/office/drawing/2016/5/14/chartex" xmlns:mc="http://schemas.openxmlformats.org/markup-compatibility/2006" xmlns:aink="http://schemas.microsoft.com/office/drawing/2016/ink" xmlns:am3d="http://schemas.microsoft.com/office/drawing/2017/model3d" xmlns:o="urn:schemas-microsoft-com:office:office" xmlns:r="http://schemas.openxmlformats.org/officeDocument/2006/relationships" xmlns:m="http://schemas.openxmlformats.org/officeDocument/2006/math" xmlns:v="urn:schemas-microsoft-com:vml" xmlns:wp14="http://schemas.microsoft.com/office/word/2010/wordprocessingDrawing" xmlns:wp="http://schemas.openxmlformats.org/drawingml/2006/wordprocessingDrawing" xmlns:w10="urn:schemas-microsoft-com:office:word" xmlns:w="http://schemas.openxmlformats.org/wordprocessingml/2006/main" xmlns:w14="http://schemas.microsoft.com/office/word/2010/wordml" xmlns:w15="http://schemas.microsoft.com/office/word/2012/wordml" xmlns:w16cex="http://schemas.microsoft.com/office/word/2018/wordml/cex" xmlns:w16cid="http://schemas.microsoft.com/office/word/2016/wordml/cid" xmlns:w16="http://schemas.microsoft.com/office/word/2018/wordml" xmlns:w16sdtdh="http://schemas.microsoft.com/office/word/2020/wordml/sdtdatahash" xmlns:w16se="http://schemas.microsoft.com/office/word/2015/wordml/symex" xmlns:wpg="http://schemas.microsoft.com/office/word/2010/wordprocessingGroup" xmlns:wpi="http://schemas.microsoft.com/office/word/2010/wordprocessingInk" xmlns:wne="http://schemas.microsoft.com/office/word/2006/wordml" xmlns:wps="http://schemas.microsoft.com/office/word/2010/wordprocessingShape" mc:Ignorable="w14 w15 w16se w16cid w16 w16cex w16sdtdh wp14">
+  <w15:person w15:author="Jakob Johann Assmann">
+    <w15:presenceInfo w15:providerId="AD" w15:userId="S::au634851@uni.au.dk::3d742933-92a9-482a-84fa-4d2b77008438"/>
+  </w15:person>
   <w15:person w15:author="Logan Berner">
     <w15:presenceInfo w15:providerId="AD" w15:userId="S::logan.berner@nau.edu::f6fd0f1c-29fe-43bb-99fa-550384ef13aa"/>
-  </w15:person>
-  <w15:person w15:author="Jakob Johann Assmann">
-    <w15:presenceInfo w15:providerId="AD" w15:userId="S::au634851@uni.au.dk::3d742933-92a9-482a-84fa-4d2b77008438"/>
   </w15:person>
   <w15:person w15:author="Logan Berner [2]">
     <w15:presenceInfo w15:providerId="AD" w15:userId="S::Logan.Berner@nau.edu::f6fd0f1c-29fe-43bb-99fa-550384ef13aa"/>
@@ -23400,7 +26710,7 @@
 </file>
 
 <file path=word/styles.xml><?xml version="1.0" encoding="utf-8"?>
-<w:styles xmlns:mc="http://schemas.openxmlformats.org/markup-compatibility/2006" xmlns:r="http://schemas.openxmlformats.org/officeDocument/2006/relationships" xmlns:w="http://schemas.openxmlformats.org/wordprocessingml/2006/main" xmlns:w14="http://schemas.microsoft.com/office/word/2010/wordml" xmlns:w15="http://schemas.microsoft.com/office/word/2012/wordml" xmlns:w16cex="http://schemas.microsoft.com/office/word/2018/wordml/cex" xmlns:w16cid="http://schemas.microsoft.com/office/word/2016/wordml/cid" xmlns:w16="http://schemas.microsoft.com/office/word/2018/wordml" xmlns:w16se="http://schemas.microsoft.com/office/word/2015/wordml/symex" mc:Ignorable="w14 w15 w16se w16cid w16 w16cex">
+<w:styles xmlns:mc="http://schemas.openxmlformats.org/markup-compatibility/2006" xmlns:r="http://schemas.openxmlformats.org/officeDocument/2006/relationships" xmlns:w="http://schemas.openxmlformats.org/wordprocessingml/2006/main" xmlns:w14="http://schemas.microsoft.com/office/word/2010/wordml" xmlns:w15="http://schemas.microsoft.com/office/word/2012/wordml" xmlns:w16cex="http://schemas.microsoft.com/office/word/2018/wordml/cex" xmlns:w16cid="http://schemas.microsoft.com/office/word/2016/wordml/cid" xmlns:w16="http://schemas.microsoft.com/office/word/2018/wordml" xmlns:w16sdtdh="http://schemas.microsoft.com/office/word/2020/wordml/sdtdatahash" xmlns:w16se="http://schemas.microsoft.com/office/word/2015/wordml/symex" mc:Ignorable="w14 w15 w16se w16cid w16 w16cex w16sdtdh">
   <w:docDefaults>
     <w:rPrDefault>
       <w:rPr>
@@ -23843,6 +27153,7 @@
   <w:style w:type="character" w:default="1" w:styleId="DefaultParagraphFont">
     <w:name w:val="Default Paragraph Font"/>
     <w:uiPriority w:val="1"/>
+    <w:semiHidden/>
     <w:unhideWhenUsed/>
   </w:style>
   <w:style w:type="table" w:default="1" w:styleId="TableNormal">
@@ -24212,6 +27523,16 @@
     <w:unhideWhenUsed/>
     <w:rsid w:val="00530265"/>
   </w:style>
+  <w:style w:type="paragraph" w:styleId="Revision">
+    <w:name w:val="Revision"/>
+    <w:hidden/>
+    <w:uiPriority w:val="99"/>
+    <w:semiHidden/>
+    <w:rsid w:val="006F1DE6"/>
+    <w:pPr>
+      <w:spacing w:after="0" w:line="240" w:lineRule="auto"/>
+    </w:pPr>
+  </w:style>
 </w:styles>
 </file>
 

--- a/man/manuscript/Landsat Time Series Software Note.docx
+++ b/man/manuscript/Landsat Time Series Software Note.docx
@@ -769,7 +769,25 @@
           <w:sz w:val="24"/>
           <w:szCs w:val="24"/>
         </w:rPr>
-        <w:t xml:space="preserve">Google Earth Engine accessed from R. Moreover, the package </w:t>
+        <w:t>Google Earth Engine accessed</w:t>
+      </w:r>
+      <w:ins w:id="0" w:author="Jakob Johann Assmann" w:date="2022-01-28T11:26:00Z">
+        <w:r>
+          <w:rPr>
+            <w:rFonts w:ascii="Times New Roman" w:hAnsi="Times New Roman" w:cs="Times New Roman"/>
+            <w:sz w:val="24"/>
+            <w:szCs w:val="24"/>
+          </w:rPr>
+          <w:t xml:space="preserve"> directly</w:t>
+        </w:r>
+      </w:ins>
+      <w:r>
+        <w:rPr>
+          <w:rFonts w:ascii="Times New Roman" w:hAnsi="Times New Roman" w:cs="Times New Roman"/>
+          <w:sz w:val="24"/>
+          <w:szCs w:val="24"/>
+        </w:rPr>
+        <w:t xml:space="preserve"> from R. Moreover, the package </w:t>
       </w:r>
       <w:r>
         <w:rPr>
@@ -1013,23 +1031,7 @@
           <w:sz w:val="24"/>
           <w:szCs w:val="24"/>
         </w:rPr>
-        <w:t>for assess</w:t>
-      </w:r>
-      <w:r>
-        <w:rPr>
-          <w:rFonts w:ascii="Times New Roman" w:hAnsi="Times New Roman" w:cs="Times New Roman"/>
-          <w:sz w:val="24"/>
-          <w:szCs w:val="24"/>
-        </w:rPr>
-        <w:t xml:space="preserve">ing and monitoring terrestrial ecosystem function </w:t>
-      </w:r>
-      <w:r>
-        <w:rPr>
-          <w:rFonts w:ascii="Times New Roman" w:hAnsi="Times New Roman" w:cs="Times New Roman"/>
-          <w:sz w:val="24"/>
-          <w:szCs w:val="24"/>
-        </w:rPr>
-        <w:t>over the past four decades across local to global geographic extents.</w:t>
+        <w:t>for assessing and monitoring terrestrial ecosystem function over the past four decades across local to global geographic extents.</w:t>
       </w:r>
       <w:r>
         <w:rPr>
@@ -1054,18 +1056,18 @@
       <w:pPr>
         <w:pStyle w:val="Heading1"/>
       </w:pPr>
-      <w:commentRangeStart w:id="0"/>
+      <w:commentRangeStart w:id="1"/>
       <w:r>
         <w:t>Background</w:t>
       </w:r>
-      <w:commentRangeEnd w:id="0"/>
+      <w:commentRangeEnd w:id="1"/>
       <w:r>
         <w:rPr>
           <w:rStyle w:val="CommentReference"/>
           <w:sz w:val="24"/>
           <w:szCs w:val="24"/>
         </w:rPr>
-        <w:commentReference w:id="0"/>
+        <w:commentReference w:id="1"/>
       </w:r>
     </w:p>
     <w:p>
@@ -1529,7 +1531,51 @@
           <w:sz w:val="24"/>
           <w:szCs w:val="24"/>
         </w:rPr>
-        <w:t xml:space="preserve"> as a partnership between NASA and the US Geological Survey (USGS) and since that time a series of additional satellites have been launched, </w:t>
+        <w:t xml:space="preserve"> as a partnership between NASA and the US Geological Survey (USGS) and</w:t>
+      </w:r>
+      <w:ins w:id="2" w:author="Jakob Johann Assmann" w:date="2022-01-28T11:28:00Z">
+        <w:r>
+          <w:rPr>
+            <w:rFonts w:ascii="Times New Roman" w:hAnsi="Times New Roman" w:cs="Times New Roman"/>
+            <w:sz w:val="24"/>
+            <w:szCs w:val="24"/>
+          </w:rPr>
+          <w:t>,</w:t>
+        </w:r>
+      </w:ins>
+      <w:r>
+        <w:rPr>
+          <w:rFonts w:ascii="Times New Roman" w:hAnsi="Times New Roman" w:cs="Times New Roman"/>
+          <w:sz w:val="24"/>
+          <w:szCs w:val="24"/>
+        </w:rPr>
+        <w:t xml:space="preserve"> since that time</w:t>
+      </w:r>
+      <w:commentRangeStart w:id="3"/>
+      <w:ins w:id="4" w:author="Jakob Johann Assmann" w:date="2022-01-28T11:28:00Z">
+        <w:r>
+          <w:rPr>
+            <w:rFonts w:ascii="Times New Roman" w:hAnsi="Times New Roman" w:cs="Times New Roman"/>
+            <w:sz w:val="24"/>
+            <w:szCs w:val="24"/>
+          </w:rPr>
+          <w:t>,</w:t>
+        </w:r>
+        <w:commentRangeEnd w:id="3"/>
+        <w:r>
+          <w:rPr>
+            <w:rStyle w:val="CommentReference"/>
+          </w:rPr>
+          <w:commentReference w:id="3"/>
+        </w:r>
+      </w:ins>
+      <w:r>
+        <w:rPr>
+          <w:rFonts w:ascii="Times New Roman" w:hAnsi="Times New Roman" w:cs="Times New Roman"/>
+          <w:sz w:val="24"/>
+          <w:szCs w:val="24"/>
+        </w:rPr>
+        <w:t xml:space="preserve"> a series of additional satellites have been launched, </w:t>
       </w:r>
       <w:r>
         <w:rPr>
@@ -1952,6 +1998,13 @@
           <w:szCs w:val="24"/>
         </w:rPr>
         <w:fldChar w:fldCharType="end"/>
+      </w:r>
+      <w:r>
+        <w:rPr>
+          <w:rFonts w:ascii="Times New Roman" w:hAnsi="Times New Roman" w:cs="Times New Roman"/>
+          <w:sz w:val="24"/>
+          <w:szCs w:val="24"/>
+        </w:rPr>
       </w:r>
       <w:r>
         <w:rPr>
@@ -2275,6 +2328,13 @@
           <w:szCs w:val="24"/>
         </w:rPr>
         <w:fldChar w:fldCharType="end"/>
+      </w:r>
+      <w:r>
+        <w:rPr>
+          <w:rFonts w:ascii="Times New Roman" w:hAnsi="Times New Roman" w:cs="Times New Roman"/>
+          <w:sz w:val="24"/>
+          <w:szCs w:val="24"/>
+        </w:rPr>
       </w:r>
       <w:r>
         <w:rPr>
@@ -4182,7 +4242,51 @@
           <w:sz w:val="24"/>
           <w:szCs w:val="24"/>
         </w:rPr>
-        <w:t xml:space="preserve"> While Landsat data are more readily available than ever before, there are lingering challenge</w:t>
+        <w:t xml:space="preserve"> </w:t>
+      </w:r>
+      <w:commentRangeStart w:id="5"/>
+      <w:ins w:id="6" w:author="Jakob Johann Assmann" w:date="2022-01-28T11:32:00Z">
+        <w:r>
+          <w:rPr>
+            <w:rFonts w:ascii="Times New Roman" w:hAnsi="Times New Roman" w:cs="Times New Roman"/>
+            <w:sz w:val="24"/>
+            <w:szCs w:val="24"/>
+          </w:rPr>
+          <w:t>In summary, w</w:t>
+        </w:r>
+      </w:ins>
+      <w:del w:id="7" w:author="Jakob Johann Assmann" w:date="2022-01-28T11:32:00Z">
+        <w:r>
+          <w:rPr>
+            <w:rFonts w:ascii="Times New Roman" w:hAnsi="Times New Roman" w:cs="Times New Roman"/>
+            <w:sz w:val="24"/>
+            <w:szCs w:val="24"/>
+          </w:rPr>
+          <w:delText>W</w:delText>
+        </w:r>
+      </w:del>
+      <w:r>
+        <w:rPr>
+          <w:rFonts w:ascii="Times New Roman" w:hAnsi="Times New Roman" w:cs="Times New Roman"/>
+          <w:sz w:val="24"/>
+          <w:szCs w:val="24"/>
+        </w:rPr>
+        <w:t>hile</w:t>
+      </w:r>
+      <w:commentRangeEnd w:id="5"/>
+      <w:r>
+        <w:rPr>
+          <w:rStyle w:val="CommentReference"/>
+        </w:rPr>
+        <w:commentReference w:id="5"/>
+      </w:r>
+      <w:r>
+        <w:rPr>
+          <w:rFonts w:ascii="Times New Roman" w:hAnsi="Times New Roman" w:cs="Times New Roman"/>
+          <w:sz w:val="24"/>
+          <w:szCs w:val="24"/>
+        </w:rPr>
+        <w:t xml:space="preserve"> Landsat data are more readily available than ever before, there are lingering challenge</w:t>
       </w:r>
       <w:r>
         <w:rPr>
@@ -4244,7 +4348,7 @@
           <w:szCs w:val="24"/>
         </w:rPr>
       </w:pPr>
-      <w:bookmarkStart w:id="1" w:name="_Hlk90459856"/>
+      <w:bookmarkStart w:id="8" w:name="_Hlk90459856"/>
       <w:r>
         <w:rPr>
           <w:rFonts w:ascii="Times New Roman" w:hAnsi="Times New Roman" w:cs="Times New Roman"/>
@@ -5376,7 +5480,23 @@
           <w:sz w:val="24"/>
           <w:szCs w:val="24"/>
         </w:rPr>
-        <w:t xml:space="preserve"> at local to global scales. </w:t>
+        <w:t xml:space="preserve"> at local to global </w:t>
+      </w:r>
+      <w:commentRangeStart w:id="9"/>
+      <w:r>
+        <w:rPr>
+          <w:rFonts w:ascii="Times New Roman" w:hAnsi="Times New Roman" w:cs="Times New Roman"/>
+          <w:sz w:val="24"/>
+          <w:szCs w:val="24"/>
+        </w:rPr>
+        <w:t xml:space="preserve">scales. </w:t>
+      </w:r>
+      <w:commentRangeEnd w:id="9"/>
+      <w:r>
+        <w:rPr>
+          <w:rStyle w:val="CommentReference"/>
+        </w:rPr>
+        <w:commentReference w:id="9"/>
       </w:r>
     </w:p>
     <w:p>
@@ -5728,15 +5848,7 @@
           <w:sz w:val="24"/>
           <w:szCs w:val="24"/>
         </w:rPr>
-        <w:t xml:space="preserve">of </w:t>
-      </w:r>
-      <w:r>
-        <w:rPr>
-          <w:rFonts w:ascii="Times New Roman" w:hAnsi="Times New Roman" w:cs="Times New Roman"/>
-          <w:sz w:val="24"/>
-          <w:szCs w:val="24"/>
-        </w:rPr>
-        <w:t xml:space="preserve">vegetation greenness </w:t>
+        <w:t xml:space="preserve">of vegetation greenness </w:t>
       </w:r>
       <w:r>
         <w:rPr>
@@ -6039,7 +6151,7 @@
         </w:rPr>
         <w:t xml:space="preserve">in the </w:t>
       </w:r>
-      <w:commentRangeStart w:id="2"/>
+      <w:commentRangeStart w:id="10"/>
       <w:r>
         <w:rPr>
           <w:rFonts w:ascii="Times New Roman" w:hAnsi="Times New Roman" w:cs="Times New Roman"/>
@@ -6048,12 +6160,12 @@
         </w:rPr>
         <w:t>Supplementary Material</w:t>
       </w:r>
-      <w:commentRangeEnd w:id="2"/>
+      <w:commentRangeEnd w:id="10"/>
       <w:r>
         <w:rPr>
           <w:rStyle w:val="CommentReference"/>
         </w:rPr>
-        <w:commentReference w:id="2"/>
+        <w:commentReference w:id="10"/>
       </w:r>
       <w:r>
         <w:rPr>
@@ -6082,7 +6194,7 @@
         <w:t xml:space="preserve"> </w:t>
       </w:r>
     </w:p>
-    <w:bookmarkEnd w:id="1"/>
+    <w:bookmarkEnd w:id="8"/>
     <w:p>
       <w:pPr>
         <w:pStyle w:val="NoSpacing"/>
@@ -7806,7 +7918,29 @@
           <w:szCs w:val="20"/>
           <w:lang w:eastAsia="en-US"/>
         </w:rPr>
-        <w:t>/lsatTS")</w:t>
+        <w:t>/</w:t>
+      </w:r>
+      <w:proofErr w:type="spellStart"/>
+      <w:r>
+        <w:rPr>
+          <w:rFonts w:ascii="Consolas" w:eastAsia="Times New Roman" w:hAnsi="Consolas" w:cs="Courier New"/>
+          <w:color w:val="24292F"/>
+          <w:sz w:val="20"/>
+          <w:szCs w:val="20"/>
+          <w:lang w:eastAsia="en-US"/>
+        </w:rPr>
+        <w:t>lsatTS</w:t>
+      </w:r>
+      <w:proofErr w:type="spellEnd"/>
+      <w:r>
+        <w:rPr>
+          <w:rFonts w:ascii="Consolas" w:eastAsia="Times New Roman" w:hAnsi="Consolas" w:cs="Courier New"/>
+          <w:color w:val="24292F"/>
+          <w:sz w:val="20"/>
+          <w:szCs w:val="20"/>
+          <w:lang w:eastAsia="en-US"/>
+        </w:rPr>
+        <w:t>")</w:t>
       </w:r>
     </w:p>
     <w:p>
@@ -7940,7 +8074,25 @@
           <w:sz w:val="24"/>
           <w:szCs w:val="24"/>
         </w:rPr>
-        <w:t xml:space="preserve">GEE </w:t>
+        <w:t>GEE</w:t>
+      </w:r>
+      <w:ins w:id="11" w:author="Jakob Johann Assmann" w:date="2022-01-28T11:43:00Z">
+        <w:r>
+          <w:rPr>
+            <w:rFonts w:ascii="Times New Roman" w:hAnsi="Times New Roman" w:cs="Times New Roman"/>
+            <w:sz w:val="24"/>
+            <w:szCs w:val="24"/>
+          </w:rPr>
+          <w:t>,</w:t>
+        </w:r>
+      </w:ins>
+      <w:r>
+        <w:rPr>
+          <w:rFonts w:ascii="Times New Roman" w:hAnsi="Times New Roman" w:cs="Times New Roman"/>
+          <w:sz w:val="24"/>
+          <w:szCs w:val="24"/>
+        </w:rPr>
+        <w:t xml:space="preserve"> </w:t>
       </w:r>
       <w:r>
         <w:rPr>
@@ -8192,6 +8344,7 @@
         </w:rPr>
         <w:t xml:space="preserve"> (</w:t>
       </w:r>
+      <w:proofErr w:type="spellStart"/>
       <w:r>
         <w:rPr>
           <w:rFonts w:ascii="Times New Roman" w:hAnsi="Times New Roman" w:cs="Times New Roman"/>
@@ -8202,6 +8355,7 @@
         </w:rPr>
         <w:t>lsatTS</w:t>
       </w:r>
+      <w:proofErr w:type="spellEnd"/>
       <w:r>
         <w:rPr>
           <w:rFonts w:ascii="Times New Roman" w:hAnsi="Times New Roman" w:cs="Times New Roman"/>
@@ -8365,7 +8519,23 @@
           <w:sz w:val="24"/>
           <w:szCs w:val="24"/>
         </w:rPr>
-        <w:instrText xml:space="preserve"> ADDIN EN.CITE &lt;EndNote&gt;&lt;Cite&gt;&lt;Author&gt;Wickham&lt;/Author&gt;&lt;Year&gt;2021&lt;/Year&gt;&lt;RecNum&gt;2875&lt;/RecNum&gt;&lt;DisplayText&gt;(Wickham et al. 2021)&lt;/DisplayText&gt;&lt;record&gt;&lt;rec-number&gt;2875&lt;/rec-number&gt;&lt;foreign-keys&gt;&lt;key app="EN" db-id="przrz2xfys0et6es02qx0adprs59z2erxf5t" timestamp="0"&gt;2875&lt;/key&gt;&lt;/foreign-keys&gt;&lt;ref-type name="Book"&gt;6&lt;/ref-type&gt;&lt;contributors&gt;&lt;authors&gt;&lt;author&gt;Wickham, Hadley&lt;/author&gt;&lt;author&gt;Francois, Romain&lt;/author&gt;&lt;author&gt;Lionel, Henry&lt;/author&gt;&lt;author&gt;Müller, Kirill&lt;/author&gt;&lt;/authors&gt;&lt;/contributors&gt;&lt;titles&gt;&lt;title&gt;dplyr: A Grammar of Data Manipulation. R package version 1.0.7. https://CRAN.R-project.org/package=dplyr&lt;/title&gt;&lt;/titles&gt;&lt;dates&gt;&lt;year&gt;2021&lt;/year&gt;&lt;/dates&gt;&lt;urls&gt;&lt;/urls&gt;&lt;/record&gt;&lt;/Cite&gt;&lt;/EndNote&gt;</w:instrText>
+        <w:instrText xml:space="preserve"> ADDIN EN.CITE &lt;EndNote&gt;&lt;Cite&gt;&lt;Author&gt;Wickham&lt;/Author&gt;&lt;Year&gt;2021&lt;/Year&gt;&lt;RecNum&gt;2875&lt;/RecNum&gt;&lt;DisplayText&gt;(Wickham et al. 2021)&lt;/DisplayText&gt;&lt;record&gt;&lt;rec-number&gt;2875&lt;/rec-number&gt;&lt;foreign-keys&gt;&lt;key app="EN" db-id="przrz2xfys0et6es02qx0adprs59z2erxf5t" timestamp="0"&gt;2875&lt;/key&gt;&lt;/foreign-keys&gt;&lt;ref-type name="Book"&gt;6&lt;/ref-type&gt;&lt;contributors&gt;&lt;authors&gt;&lt;author&gt;Wickham, Hadley&lt;/author&gt;&lt;author&gt;Francois, Romain&lt;/author&gt;&lt;author&gt;Lionel, Henry&lt;/author&gt;&lt;author&gt;Müller, Kirill&lt;/author&gt;&lt;/authors&gt;&lt;/contributors&gt;&lt;titles&gt;&lt;title&gt;dplyr: A Grammar of Data Manipulation. R package version 1.0.7. https://CRAN.R-project.org/package=dplyr&lt;/title&gt;&lt;/titles&gt;&lt;dates&gt;&lt;year&gt;2021&lt;/year&gt;&lt;/dates&gt;&lt;urls&gt;&lt;/urls&gt;&lt;/record&gt;&lt;/Cite&gt;&lt;</w:instrText>
+      </w:r>
+      <w:r>
+        <w:rPr>
+          <w:rFonts w:ascii="Times New Roman" w:hAnsi="Times New Roman" w:cs="Times New Roman"/>
+          <w:sz w:val="24"/>
+          <w:szCs w:val="24"/>
+          <w:lang w:val="da-DK"/>
+          <w:rPrChange w:id="12" w:author="Jakob Johann Assmann" w:date="2022-01-28T11:25:00Z">
+            <w:rPr>
+              <w:rFonts w:ascii="Times New Roman" w:hAnsi="Times New Roman" w:cs="Times New Roman"/>
+              <w:sz w:val="24"/>
+              <w:szCs w:val="24"/>
+            </w:rPr>
+          </w:rPrChange>
+        </w:rPr>
+        <w:instrText>/EndNote&gt;</w:instrText>
       </w:r>
       <w:r>
         <w:rPr>
@@ -8381,6 +8551,15 @@
           <w:noProof/>
           <w:sz w:val="24"/>
           <w:szCs w:val="24"/>
+          <w:lang w:val="da-DK"/>
+          <w:rPrChange w:id="13" w:author="Jakob Johann Assmann" w:date="2022-01-28T11:25:00Z">
+            <w:rPr>
+              <w:rFonts w:ascii="Times New Roman" w:hAnsi="Times New Roman" w:cs="Times New Roman"/>
+              <w:noProof/>
+              <w:sz w:val="24"/>
+              <w:szCs w:val="24"/>
+            </w:rPr>
+          </w:rPrChange>
         </w:rPr>
         <w:t>(Wickham et al. 2021)</w:t>
       </w:r>
@@ -8397,6 +8576,14 @@
           <w:rFonts w:ascii="Times New Roman" w:hAnsi="Times New Roman" w:cs="Times New Roman"/>
           <w:sz w:val="24"/>
           <w:szCs w:val="24"/>
+          <w:lang w:val="da-DK"/>
+          <w:rPrChange w:id="14" w:author="Jakob Johann Assmann" w:date="2022-01-28T11:25:00Z">
+            <w:rPr>
+              <w:rFonts w:ascii="Times New Roman" w:hAnsi="Times New Roman" w:cs="Times New Roman"/>
+              <w:sz w:val="24"/>
+              <w:szCs w:val="24"/>
+            </w:rPr>
+          </w:rPrChange>
         </w:rPr>
         <w:t xml:space="preserve">, </w:t>
       </w:r>
@@ -8406,6 +8593,14 @@
           <w:rFonts w:ascii="Times New Roman" w:hAnsi="Times New Roman" w:cs="Times New Roman"/>
           <w:sz w:val="24"/>
           <w:szCs w:val="24"/>
+          <w:lang w:val="da-DK"/>
+          <w:rPrChange w:id="15" w:author="Jakob Johann Assmann" w:date="2022-01-28T11:25:00Z">
+            <w:rPr>
+              <w:rFonts w:ascii="Times New Roman" w:hAnsi="Times New Roman" w:cs="Times New Roman"/>
+              <w:sz w:val="24"/>
+              <w:szCs w:val="24"/>
+            </w:rPr>
+          </w:rPrChange>
         </w:rPr>
         <w:t>tidyr</w:t>
       </w:r>
@@ -8415,6 +8610,14 @@
           <w:rFonts w:ascii="Times New Roman" w:hAnsi="Times New Roman" w:cs="Times New Roman"/>
           <w:sz w:val="24"/>
           <w:szCs w:val="24"/>
+          <w:lang w:val="da-DK"/>
+          <w:rPrChange w:id="16" w:author="Jakob Johann Assmann" w:date="2022-01-28T11:25:00Z">
+            <w:rPr>
+              <w:rFonts w:ascii="Times New Roman" w:hAnsi="Times New Roman" w:cs="Times New Roman"/>
+              <w:sz w:val="24"/>
+              <w:szCs w:val="24"/>
+            </w:rPr>
+          </w:rPrChange>
         </w:rPr>
         <w:t xml:space="preserve"> v1.1.4</w:t>
       </w:r>
@@ -8423,6 +8626,14 @@
           <w:rFonts w:ascii="Times New Roman" w:hAnsi="Times New Roman" w:cs="Times New Roman"/>
           <w:sz w:val="24"/>
           <w:szCs w:val="24"/>
+          <w:lang w:val="da-DK"/>
+          <w:rPrChange w:id="17" w:author="Jakob Johann Assmann" w:date="2022-01-28T11:25:00Z">
+            <w:rPr>
+              <w:rFonts w:ascii="Times New Roman" w:hAnsi="Times New Roman" w:cs="Times New Roman"/>
+              <w:sz w:val="24"/>
+              <w:szCs w:val="24"/>
+            </w:rPr>
+          </w:rPrChange>
         </w:rPr>
         <w:t xml:space="preserve"> </w:t>
       </w:r>
@@ -8439,6 +8650,14 @@
           <w:rFonts w:ascii="Times New Roman" w:hAnsi="Times New Roman" w:cs="Times New Roman"/>
           <w:sz w:val="24"/>
           <w:szCs w:val="24"/>
+          <w:lang w:val="da-DK"/>
+          <w:rPrChange w:id="18" w:author="Jakob Johann Assmann" w:date="2022-01-28T11:25:00Z">
+            <w:rPr>
+              <w:rFonts w:ascii="Times New Roman" w:hAnsi="Times New Roman" w:cs="Times New Roman"/>
+              <w:sz w:val="24"/>
+              <w:szCs w:val="24"/>
+            </w:rPr>
+          </w:rPrChange>
         </w:rPr>
         <w:instrText xml:space="preserve"> ADDIN EN.CITE &lt;EndNote&gt;&lt;Cite&gt;&lt;Author&gt;Wickham&lt;/Author&gt;&lt;Year&gt;2021&lt;/Year&gt;&lt;RecNum&gt;4195&lt;/RecNum&gt;&lt;DisplayText&gt;(Wickham 2021)&lt;/DisplayText&gt;&lt;record&gt;&lt;rec-number&gt;4195&lt;/rec-number&gt;&lt;foreign-keys&gt;&lt;key app="EN" db-id="przrz2xfys0et6es02qx0adprs59z2erxf5t" timestamp="1597257600"&gt;4195&lt;/key&gt;&lt;/foreign-keys&gt;&lt;ref-type name="Book"&gt;6&lt;/ref-type&gt;&lt;contributors&gt;&lt;authors&gt;&lt;author&gt;Wickham, H.&lt;/author&gt;&lt;/authors&gt;&lt;/contributors&gt;&lt;titles&gt;&lt;title&gt;tidyr: Tidy Messy Data. R package version 1.1.4. https://CRAN.R-project.org/package=tidyr&lt;/title&gt;&lt;/titles&gt;&lt;dates&gt;&lt;year&gt;2021&lt;/year&gt;&lt;/dates&gt;&lt;urls&gt;&lt;/urls&gt;&lt;/record&gt;&lt;/Cite&gt;&lt;/EndNote&gt;</w:instrText>
       </w:r>
@@ -8456,6 +8675,15 @@
           <w:noProof/>
           <w:sz w:val="24"/>
           <w:szCs w:val="24"/>
+          <w:lang w:val="da-DK"/>
+          <w:rPrChange w:id="19" w:author="Jakob Johann Assmann" w:date="2022-01-28T11:25:00Z">
+            <w:rPr>
+              <w:rFonts w:ascii="Times New Roman" w:hAnsi="Times New Roman" w:cs="Times New Roman"/>
+              <w:noProof/>
+              <w:sz w:val="24"/>
+              <w:szCs w:val="24"/>
+            </w:rPr>
+          </w:rPrChange>
         </w:rPr>
         <w:t>(Wickham 2021)</w:t>
       </w:r>
@@ -8472,6 +8700,14 @@
           <w:rFonts w:ascii="Times New Roman" w:hAnsi="Times New Roman" w:cs="Times New Roman"/>
           <w:sz w:val="24"/>
           <w:szCs w:val="24"/>
+          <w:lang w:val="da-DK"/>
+          <w:rPrChange w:id="20" w:author="Jakob Johann Assmann" w:date="2022-01-28T11:25:00Z">
+            <w:rPr>
+              <w:rFonts w:ascii="Times New Roman" w:hAnsi="Times New Roman" w:cs="Times New Roman"/>
+              <w:sz w:val="24"/>
+              <w:szCs w:val="24"/>
+            </w:rPr>
+          </w:rPrChange>
         </w:rPr>
         <w:t>, sf</w:t>
       </w:r>
@@ -8480,6 +8716,14 @@
           <w:rFonts w:ascii="Times New Roman" w:hAnsi="Times New Roman" w:cs="Times New Roman"/>
           <w:sz w:val="24"/>
           <w:szCs w:val="24"/>
+          <w:lang w:val="da-DK"/>
+          <w:rPrChange w:id="21" w:author="Jakob Johann Assmann" w:date="2022-01-28T11:25:00Z">
+            <w:rPr>
+              <w:rFonts w:ascii="Times New Roman" w:hAnsi="Times New Roman" w:cs="Times New Roman"/>
+              <w:sz w:val="24"/>
+              <w:szCs w:val="24"/>
+            </w:rPr>
+          </w:rPrChange>
         </w:rPr>
         <w:t xml:space="preserve"> v1.0-4 </w:t>
       </w:r>
@@ -8496,6 +8740,14 @@
           <w:rFonts w:ascii="Times New Roman" w:hAnsi="Times New Roman" w:cs="Times New Roman"/>
           <w:sz w:val="24"/>
           <w:szCs w:val="24"/>
+          <w:lang w:val="da-DK"/>
+          <w:rPrChange w:id="22" w:author="Jakob Johann Assmann" w:date="2022-01-28T11:25:00Z">
+            <w:rPr>
+              <w:rFonts w:ascii="Times New Roman" w:hAnsi="Times New Roman" w:cs="Times New Roman"/>
+              <w:sz w:val="24"/>
+              <w:szCs w:val="24"/>
+            </w:rPr>
+          </w:rPrChange>
         </w:rPr>
         <w:instrText xml:space="preserve"> ADDIN EN.CITE &lt;EndNote&gt;&lt;Cite&gt;&lt;Author&gt;Pebesma&lt;/Author&gt;&lt;Year&gt;2018&lt;/Year&gt;&lt;RecNum&gt;4576&lt;/RecNum&gt;&lt;DisplayText&gt;(Pebesma 2018)&lt;/DisplayText&gt;&lt;record&gt;&lt;rec-number&gt;4576&lt;/rec-number&gt;&lt;foreign-keys&gt;&lt;key app="EN" db-id="przrz2xfys0et6es02qx0adprs59z2erxf5t" timestamp="1627605250"&gt;4576&lt;/key&gt;&lt;/foreign-keys&gt;&lt;ref-type name="Journal Article"&gt;17&lt;/ref-type&gt;&lt;contributors&gt;&lt;authors&gt;&lt;author&gt;Pebesma, Edzer J&lt;/author&gt;&lt;/authors&gt;&lt;/contributors&gt;&lt;titles&gt;&lt;title&gt;Simple features for R: standardized support for spatial vector data&lt;/title&gt;&lt;secondary-title&gt;The R Journal&lt;/secondary-title&gt;&lt;/titles&gt;&lt;periodical&gt;&lt;full-title&gt;The R Journal&lt;/full-title&gt;&lt;/periodical&gt;&lt;pages&gt;439-446&lt;/pages&gt;&lt;volume&gt;10&lt;/volume&gt;&lt;number&gt;1&lt;/number&gt;&lt;dates&gt;&lt;year&gt;2018&lt;/year&gt;&lt;/dates&gt;&lt;urls&gt;&lt;/urls&gt;&lt;electronic-resource-num&gt;10.32614/RJ-2018-009&lt;/electronic-resource-num&gt;&lt;/record&gt;&lt;/Cite&gt;&lt;/EndNote&gt;</w:instrText>
       </w:r>
@@ -8513,6 +8765,15 @@
           <w:noProof/>
           <w:sz w:val="24"/>
           <w:szCs w:val="24"/>
+          <w:lang w:val="da-DK"/>
+          <w:rPrChange w:id="23" w:author="Jakob Johann Assmann" w:date="2022-01-28T11:25:00Z">
+            <w:rPr>
+              <w:rFonts w:ascii="Times New Roman" w:hAnsi="Times New Roman" w:cs="Times New Roman"/>
+              <w:noProof/>
+              <w:sz w:val="24"/>
+              <w:szCs w:val="24"/>
+            </w:rPr>
+          </w:rPrChange>
         </w:rPr>
         <w:t>(Pebesma 2018)</w:t>
       </w:r>
@@ -8529,22 +8790,48 @@
           <w:rFonts w:ascii="Times New Roman" w:hAnsi="Times New Roman" w:cs="Times New Roman"/>
           <w:sz w:val="24"/>
           <w:szCs w:val="24"/>
+          <w:lang w:val="da-DK"/>
+          <w:rPrChange w:id="24" w:author="Jakob Johann Assmann" w:date="2022-01-28T11:25:00Z">
+            <w:rPr>
+              <w:rFonts w:ascii="Times New Roman" w:hAnsi="Times New Roman" w:cs="Times New Roman"/>
+              <w:sz w:val="24"/>
+              <w:szCs w:val="24"/>
+            </w:rPr>
+          </w:rPrChange>
         </w:rPr>
         <w:t xml:space="preserve">, </w:t>
       </w:r>
-      <w:r>
-        <w:rPr>
-          <w:rFonts w:ascii="Times New Roman" w:hAnsi="Times New Roman" w:cs="Times New Roman"/>
-          <w:sz w:val="24"/>
-          <w:szCs w:val="24"/>
+      <w:proofErr w:type="spellStart"/>
+      <w:r>
+        <w:rPr>
+          <w:rFonts w:ascii="Times New Roman" w:hAnsi="Times New Roman" w:cs="Times New Roman"/>
+          <w:sz w:val="24"/>
+          <w:szCs w:val="24"/>
+          <w:lang w:val="da-DK"/>
+          <w:rPrChange w:id="25" w:author="Jakob Johann Assmann" w:date="2022-01-28T11:25:00Z">
+            <w:rPr>
+              <w:rFonts w:ascii="Times New Roman" w:hAnsi="Times New Roman" w:cs="Times New Roman"/>
+              <w:sz w:val="24"/>
+              <w:szCs w:val="24"/>
+            </w:rPr>
+          </w:rPrChange>
         </w:rPr>
         <w:t>crayon</w:t>
       </w:r>
-      <w:r>
-        <w:rPr>
-          <w:rFonts w:ascii="Times New Roman" w:hAnsi="Times New Roman" w:cs="Times New Roman"/>
-          <w:sz w:val="24"/>
-          <w:szCs w:val="24"/>
+      <w:proofErr w:type="spellEnd"/>
+      <w:r>
+        <w:rPr>
+          <w:rFonts w:ascii="Times New Roman" w:hAnsi="Times New Roman" w:cs="Times New Roman"/>
+          <w:sz w:val="24"/>
+          <w:szCs w:val="24"/>
+          <w:lang w:val="da-DK"/>
+          <w:rPrChange w:id="26" w:author="Jakob Johann Assmann" w:date="2022-01-28T11:25:00Z">
+            <w:rPr>
+              <w:rFonts w:ascii="Times New Roman" w:hAnsi="Times New Roman" w:cs="Times New Roman"/>
+              <w:sz w:val="24"/>
+              <w:szCs w:val="24"/>
+            </w:rPr>
+          </w:rPrChange>
         </w:rPr>
         <w:t xml:space="preserve"> v1.4.2 </w:t>
       </w:r>
@@ -8561,8 +8848,32 @@
           <w:rFonts w:ascii="Times New Roman" w:hAnsi="Times New Roman" w:cs="Times New Roman"/>
           <w:sz w:val="24"/>
           <w:szCs w:val="24"/>
-        </w:rPr>
-        <w:instrText xml:space="preserve"> ADDIN EN.CITE &lt;EndNote&gt;&lt;Cite&gt;&lt;Author&gt;Csárdi&lt;/Author&gt;&lt;Year&gt;2021&lt;/Year&gt;&lt;RecNum&gt;4707&lt;/RecNum&gt;&lt;DisplayText&gt;(Csárdi 2021)&lt;/DisplayText&gt;&lt;record&gt;&lt;rec-number&gt;4707&lt;/rec-number&gt;&lt;foreign-keys&gt;&lt;key app="EN" db-id="przrz2xfys0et6es02qx0adprs59z2erxf5t" timestamp="1642538685"&gt;4707&lt;/key&gt;&lt;/foreign-keys&gt;&lt;ref-type name="Book"&gt;6&lt;/ref-type&gt;&lt;contributors&gt;&lt;authors&gt;&lt;author&gt;Csárdi, Gábor&lt;/author&gt;&lt;/authors&gt;&lt;/contributors&gt;&lt;titles&gt;&lt;title&gt;crayon: Colored Terminal Output. R package version 1.4.2. https://CRAN.R-project.org/package=crayon&lt;/title&gt;&lt;/titles&gt;&lt;dates&gt;&lt;year&gt;2021&lt;/year&gt;&lt;/dates&gt;&lt;urls&gt;&lt;/urls&gt;&lt;/record&gt;&lt;/Cite&gt;&lt;/EndNote&gt;</w:instrText>
+          <w:lang w:val="da-DK"/>
+          <w:rPrChange w:id="27" w:author="Jakob Johann Assmann" w:date="2022-01-28T11:25:00Z">
+            <w:rPr>
+              <w:rFonts w:ascii="Times New Roman" w:hAnsi="Times New Roman" w:cs="Times New Roman"/>
+              <w:sz w:val="24"/>
+              <w:szCs w:val="24"/>
+            </w:rPr>
+          </w:rPrChange>
+        </w:rPr>
+        <w:instrText xml:space="preserve"> ADDIN EN.CITE &lt;EndNote&gt;&lt;Cite&gt;&lt;Author&gt;Csárdi&lt;/Author&gt;&lt;Year&gt;2021&lt;/Year&gt;&lt;RecNum&gt;4707&lt;/RecNum&gt;&lt;DisplayText&gt;(Csárdi 2021)&lt;/DisplayText&gt;&lt;record&gt;&lt;rec-number&gt;4707&lt;/rec-number&gt;&lt;foreign-keys&gt;&lt;key app="EN" db-id="przrz2xfys0et6es02qx0adprs59z2erxf5t" timestamp="1642538685"&gt;4707&lt;/key&gt;&lt;/foreign-keys&gt;&lt;ref-type name="Book"&gt;6&lt;/ref-type&gt;&lt;contributors&gt;&lt;authors&gt;&lt;author&gt;Csárdi, Gábor&lt;/author&gt;&lt;/authors&gt;&lt;/contributors&gt;&lt;titles&gt;&lt;title&gt;crayon: Colored Terminal Output. R package version 1.4.2. https://CRAN.R-project.org/package=crayon&lt;/title&gt;&lt;/titles&gt;&lt;dates&gt;&lt;year&gt;2021&lt;/year&gt;&lt;/dates&gt;&lt;ur</w:instrText>
+      </w:r>
+      <w:r>
+        <w:rPr>
+          <w:rFonts w:ascii="Times New Roman" w:hAnsi="Times New Roman" w:cs="Times New Roman"/>
+          <w:sz w:val="24"/>
+          <w:szCs w:val="24"/>
+          <w:lang w:val="en-GB"/>
+          <w:rPrChange w:id="28" w:author="Jakob Johann Assmann" w:date="2022-01-28T11:25:00Z">
+            <w:rPr>
+              <w:rFonts w:ascii="Times New Roman" w:hAnsi="Times New Roman" w:cs="Times New Roman"/>
+              <w:sz w:val="24"/>
+              <w:szCs w:val="24"/>
+            </w:rPr>
+          </w:rPrChange>
+        </w:rPr>
+        <w:instrText>ls&gt;&lt;/urls&gt;&lt;/record&gt;&lt;/Cite&gt;&lt;/EndNote&gt;</w:instrText>
       </w:r>
       <w:r>
         <w:rPr>
@@ -8578,6 +8889,15 @@
           <w:noProof/>
           <w:sz w:val="24"/>
           <w:szCs w:val="24"/>
+          <w:lang w:val="en-GB"/>
+          <w:rPrChange w:id="29" w:author="Jakob Johann Assmann" w:date="2022-01-28T11:25:00Z">
+            <w:rPr>
+              <w:rFonts w:ascii="Times New Roman" w:hAnsi="Times New Roman" w:cs="Times New Roman"/>
+              <w:noProof/>
+              <w:sz w:val="24"/>
+              <w:szCs w:val="24"/>
+            </w:rPr>
+          </w:rPrChange>
         </w:rPr>
         <w:t>(Csárdi 2021)</w:t>
       </w:r>
@@ -8594,6 +8914,14 @@
           <w:rFonts w:ascii="Times New Roman" w:hAnsi="Times New Roman" w:cs="Times New Roman"/>
           <w:sz w:val="24"/>
           <w:szCs w:val="24"/>
+          <w:lang w:val="en-GB"/>
+          <w:rPrChange w:id="30" w:author="Jakob Johann Assmann" w:date="2022-01-28T11:25:00Z">
+            <w:rPr>
+              <w:rFonts w:ascii="Times New Roman" w:hAnsi="Times New Roman" w:cs="Times New Roman"/>
+              <w:sz w:val="24"/>
+              <w:szCs w:val="24"/>
+            </w:rPr>
+          </w:rPrChange>
         </w:rPr>
         <w:t xml:space="preserve">, </w:t>
       </w:r>
@@ -8603,6 +8931,14 @@
           <w:rFonts w:ascii="Times New Roman" w:hAnsi="Times New Roman" w:cs="Times New Roman"/>
           <w:sz w:val="24"/>
           <w:szCs w:val="24"/>
+          <w:lang w:val="en-GB"/>
+          <w:rPrChange w:id="31" w:author="Jakob Johann Assmann" w:date="2022-01-28T11:25:00Z">
+            <w:rPr>
+              <w:rFonts w:ascii="Times New Roman" w:hAnsi="Times New Roman" w:cs="Times New Roman"/>
+              <w:sz w:val="24"/>
+              <w:szCs w:val="24"/>
+            </w:rPr>
+          </w:rPrChange>
         </w:rPr>
         <w:t>mapview</w:t>
       </w:r>
@@ -8612,6 +8948,14 @@
           <w:rFonts w:ascii="Times New Roman" w:hAnsi="Times New Roman" w:cs="Times New Roman"/>
           <w:sz w:val="24"/>
           <w:szCs w:val="24"/>
+          <w:lang w:val="en-GB"/>
+          <w:rPrChange w:id="32" w:author="Jakob Johann Assmann" w:date="2022-01-28T11:25:00Z">
+            <w:rPr>
+              <w:rFonts w:ascii="Times New Roman" w:hAnsi="Times New Roman" w:cs="Times New Roman"/>
+              <w:sz w:val="24"/>
+              <w:szCs w:val="24"/>
+            </w:rPr>
+          </w:rPrChange>
         </w:rPr>
         <w:t xml:space="preserve"> v2.10.0</w:t>
       </w:r>
@@ -8620,6 +8964,14 @@
           <w:rFonts w:ascii="Times New Roman" w:hAnsi="Times New Roman" w:cs="Times New Roman"/>
           <w:sz w:val="24"/>
           <w:szCs w:val="24"/>
+          <w:lang w:val="en-GB"/>
+          <w:rPrChange w:id="33" w:author="Jakob Johann Assmann" w:date="2022-01-28T11:25:00Z">
+            <w:rPr>
+              <w:rFonts w:ascii="Times New Roman" w:hAnsi="Times New Roman" w:cs="Times New Roman"/>
+              <w:sz w:val="24"/>
+              <w:szCs w:val="24"/>
+            </w:rPr>
+          </w:rPrChange>
         </w:rPr>
         <w:t xml:space="preserve"> </w:t>
       </w:r>
@@ -8636,6 +8988,14 @@
           <w:rFonts w:ascii="Times New Roman" w:hAnsi="Times New Roman" w:cs="Times New Roman"/>
           <w:sz w:val="24"/>
           <w:szCs w:val="24"/>
+          <w:lang w:val="en-GB"/>
+          <w:rPrChange w:id="34" w:author="Jakob Johann Assmann" w:date="2022-01-28T11:25:00Z">
+            <w:rPr>
+              <w:rFonts w:ascii="Times New Roman" w:hAnsi="Times New Roman" w:cs="Times New Roman"/>
+              <w:sz w:val="24"/>
+              <w:szCs w:val="24"/>
+            </w:rPr>
+          </w:rPrChange>
         </w:rPr>
         <w:instrText xml:space="preserve"> ADDIN EN.CITE &lt;EndNote&gt;&lt;Cite&gt;&lt;Author&gt;Appelhans&lt;/Author&gt;&lt;Year&gt;2021&lt;/Year&gt;&lt;RecNum&gt;4708&lt;/RecNum&gt;&lt;DisplayText&gt;(Appelhans et al. 2021)&lt;/DisplayText&gt;&lt;record&gt;&lt;rec-number&gt;4708&lt;/rec-number&gt;&lt;foreign-keys&gt;&lt;key app="EN" db-id="przrz2xfys0et6es02qx0adprs59z2erxf5t" timestamp="1642538742"&gt;4708&lt;/key&gt;&lt;/foreign-keys&gt;&lt;ref-type name="Book"&gt;6&lt;/ref-type&gt;&lt;contributors&gt;&lt;authors&gt;&lt;author&gt;Appelhans, Tim&lt;/author&gt;&lt;author&gt;Detsch, Florian&lt;/author&gt;&lt;author&gt;Reudenbach, Christoph&lt;/author&gt;&lt;author&gt;Woellauer, Stefan&lt;/author&gt;&lt;/authors&gt;&lt;/contributors&gt;&lt;titles&gt;&lt;title&gt;mapview: Interactive Viewing of Spatial Data in R. R package version 2.10.0. https://CRAN.R-project.org/package=mapview&lt;/title&gt;&lt;/titles&gt;&lt;dates&gt;&lt;year&gt;2021&lt;/year&gt;&lt;/dates&gt;&lt;urls&gt;&lt;/urls&gt;&lt;/record&gt;&lt;/Cite&gt;&lt;/EndNote&gt;</w:instrText>
       </w:r>
@@ -8653,6 +9013,15 @@
           <w:noProof/>
           <w:sz w:val="24"/>
           <w:szCs w:val="24"/>
+          <w:lang w:val="en-GB"/>
+          <w:rPrChange w:id="35" w:author="Jakob Johann Assmann" w:date="2022-01-28T11:25:00Z">
+            <w:rPr>
+              <w:rFonts w:ascii="Times New Roman" w:hAnsi="Times New Roman" w:cs="Times New Roman"/>
+              <w:noProof/>
+              <w:sz w:val="24"/>
+              <w:szCs w:val="24"/>
+            </w:rPr>
+          </w:rPrChange>
         </w:rPr>
         <w:t>(Appelhans et al. 2021)</w:t>
       </w:r>
@@ -8669,6 +9038,14 @@
           <w:rFonts w:ascii="Times New Roman" w:hAnsi="Times New Roman" w:cs="Times New Roman"/>
           <w:sz w:val="24"/>
           <w:szCs w:val="24"/>
+          <w:lang w:val="en-GB"/>
+          <w:rPrChange w:id="36" w:author="Jakob Johann Assmann" w:date="2022-01-28T11:25:00Z">
+            <w:rPr>
+              <w:rFonts w:ascii="Times New Roman" w:hAnsi="Times New Roman" w:cs="Times New Roman"/>
+              <w:sz w:val="24"/>
+              <w:szCs w:val="24"/>
+            </w:rPr>
+          </w:rPrChange>
         </w:rPr>
         <w:t xml:space="preserve">, </w:t>
       </w:r>
@@ -8677,6 +9054,14 @@
           <w:rFonts w:ascii="Times New Roman" w:hAnsi="Times New Roman" w:cs="Times New Roman"/>
           <w:sz w:val="24"/>
           <w:szCs w:val="24"/>
+          <w:lang w:val="en-GB"/>
+          <w:rPrChange w:id="37" w:author="Jakob Johann Assmann" w:date="2022-01-28T11:25:00Z">
+            <w:rPr>
+              <w:rFonts w:ascii="Times New Roman" w:hAnsi="Times New Roman" w:cs="Times New Roman"/>
+              <w:sz w:val="24"/>
+              <w:szCs w:val="24"/>
+            </w:rPr>
+          </w:rPrChange>
         </w:rPr>
         <w:t>purr v0.3.4</w:t>
       </w:r>
@@ -8685,6 +9070,14 @@
           <w:rFonts w:ascii="Times New Roman" w:hAnsi="Times New Roman" w:cs="Times New Roman"/>
           <w:sz w:val="24"/>
           <w:szCs w:val="24"/>
+          <w:lang w:val="en-GB"/>
+          <w:rPrChange w:id="38" w:author="Jakob Johann Assmann" w:date="2022-01-28T11:25:00Z">
+            <w:rPr>
+              <w:rFonts w:ascii="Times New Roman" w:hAnsi="Times New Roman" w:cs="Times New Roman"/>
+              <w:sz w:val="24"/>
+              <w:szCs w:val="24"/>
+            </w:rPr>
+          </w:rPrChange>
         </w:rPr>
         <w:t xml:space="preserve"> </w:t>
       </w:r>
@@ -8701,8 +9094,24 @@
           <w:rFonts w:ascii="Times New Roman" w:hAnsi="Times New Roman" w:cs="Times New Roman"/>
           <w:sz w:val="24"/>
           <w:szCs w:val="24"/>
-        </w:rPr>
-        <w:instrText xml:space="preserve"> ADDIN EN.CITE &lt;EndNote&gt;&lt;Cite&gt;&lt;Author&gt;Henry&lt;/Author&gt;&lt;Year&gt;2020&lt;/Year&gt;&lt;RecNum&gt;4709&lt;/RecNum&gt;&lt;DisplayText&gt;(Henry and Wickham 2020)&lt;/DisplayText&gt;&lt;record&gt;&lt;rec-number&gt;4709&lt;/rec-number&gt;&lt;foreign-keys&gt;&lt;key app="EN" db-id="przrz2xfys0et6es02qx0adprs59z2erxf5t" timestamp="1642538791"&gt;4709&lt;/key&gt;&lt;/foreign-keys&gt;&lt;ref-type name="Book"&gt;6&lt;/ref-type&gt;&lt;contributors&gt;&lt;authors&gt;&lt;author&gt;Henry, Lionel&lt;/author&gt;&lt;author&gt;Wickham, Hadley&lt;/author&gt;&lt;/authors&gt;&lt;/contributors&gt;&lt;titles&gt;&lt;title&gt;purrr: Functional Programming Tools. R package version 0.3.4. https://CRAN.R-project.org/package=purrr&lt;/title&gt;&lt;/titles&gt;&lt;dates&gt;&lt;year&gt;2020&lt;/year&gt;&lt;/dates&gt;&lt;urls&gt;&lt;/urls&gt;&lt;/record&gt;&lt;/Cite&gt;&lt;/EndNote&gt;</w:instrText>
+          <w:lang w:val="en-GB"/>
+          <w:rPrChange w:id="39" w:author="Jakob Johann Assmann" w:date="2022-01-28T11:25:00Z">
+            <w:rPr>
+              <w:rFonts w:ascii="Times New Roman" w:hAnsi="Times New Roman" w:cs="Times New Roman"/>
+              <w:sz w:val="24"/>
+              <w:szCs w:val="24"/>
+            </w:rPr>
+          </w:rPrChange>
+        </w:rPr>
+        <w:instrText xml:space="preserve"> ADDIN EN.CITE &lt;EndNote&gt;&lt;Cite&gt;&lt;Author&gt;Henry&lt;/Autho</w:instrText>
+      </w:r>
+      <w:r>
+        <w:rPr>
+          <w:rFonts w:ascii="Times New Roman" w:hAnsi="Times New Roman" w:cs="Times New Roman"/>
+          <w:sz w:val="24"/>
+          <w:szCs w:val="24"/>
+        </w:rPr>
+        <w:instrText>r&gt;&lt;Year&gt;2020&lt;/Year&gt;&lt;RecNum&gt;4709&lt;/RecNum&gt;&lt;DisplayText&gt;(Henry and Wickham 2020)&lt;/DisplayText&gt;&lt;record&gt;&lt;rec-number&gt;4709&lt;/rec-number&gt;&lt;foreign-keys&gt;&lt;key app="EN" db-id="przrz2xfys0et6es02qx0adprs59z2erxf5t" timestamp="1642538791"&gt;4709&lt;/key&gt;&lt;/foreign-keys&gt;&lt;ref-type name="Book"&gt;6&lt;/ref-type&gt;&lt;contributors&gt;&lt;authors&gt;&lt;author&gt;Henry, Lionel&lt;/author&gt;&lt;author&gt;Wickham, Hadley&lt;/author&gt;&lt;/authors&gt;&lt;/contributors&gt;&lt;titles&gt;&lt;title&gt;purrr: Functional Programming Tools. R package version 0.3.4. https://CRAN.R-project.org/package=purrr&lt;/title&gt;&lt;/titles&gt;&lt;dates&gt;&lt;year&gt;2020&lt;/year&gt;&lt;/dates&gt;&lt;urls&gt;&lt;/urls&gt;&lt;/record&gt;&lt;/Cite&gt;&lt;/EndNote&gt;</w:instrText>
       </w:r>
       <w:r>
         <w:rPr>
@@ -8737,6 +9146,7 @@
         </w:rPr>
         <w:t xml:space="preserve">, </w:t>
       </w:r>
+      <w:proofErr w:type="spellStart"/>
       <w:r>
         <w:rPr>
           <w:rFonts w:ascii="Times New Roman" w:hAnsi="Times New Roman" w:cs="Times New Roman"/>
@@ -8747,6 +9157,7 @@
         </w:rPr>
         <w:t>data.table</w:t>
       </w:r>
+      <w:proofErr w:type="spellEnd"/>
       <w:r>
         <w:rPr>
           <w:rFonts w:ascii="Times New Roman" w:hAnsi="Times New Roman" w:cs="Times New Roman"/>
@@ -9973,9 +10384,9 @@
           <w:sz w:val="24"/>
           <w:szCs w:val="24"/>
         </w:rPr>
-        <w:t>lsat_exprt_ts</w:t>
-      </w:r>
-      <w:proofErr w:type="spellEnd"/>
+        <w:t>lsat_exprt_</w:t>
+      </w:r>
+      <w:proofErr w:type="gramStart"/>
       <w:r>
         <w:rPr>
           <w:rFonts w:ascii="Times New Roman" w:hAnsi="Times New Roman" w:cs="Times New Roman"/>
@@ -9984,15 +10395,389 @@
           <w:sz w:val="24"/>
           <w:szCs w:val="24"/>
         </w:rPr>
-        <w:t>()</w:t>
-      </w:r>
-      <w:r>
-        <w:rPr>
-          <w:rFonts w:ascii="Times New Roman" w:hAnsi="Times New Roman" w:cs="Times New Roman"/>
-          <w:sz w:val="24"/>
-          <w:szCs w:val="24"/>
-        </w:rPr>
-        <w:t xml:space="preserve"> function for the extraction of the Landsat time series.  </w:t>
+        <w:t>ts</w:t>
+      </w:r>
+      <w:proofErr w:type="spellEnd"/>
+      <w:r>
+        <w:rPr>
+          <w:rFonts w:ascii="Times New Roman" w:hAnsi="Times New Roman" w:cs="Times New Roman"/>
+          <w:i/>
+          <w:iCs/>
+          <w:sz w:val="24"/>
+          <w:szCs w:val="24"/>
+        </w:rPr>
+        <w:t>(</w:t>
+      </w:r>
+      <w:proofErr w:type="gramEnd"/>
+      <w:r>
+        <w:rPr>
+          <w:rFonts w:ascii="Times New Roman" w:hAnsi="Times New Roman" w:cs="Times New Roman"/>
+          <w:i/>
+          <w:iCs/>
+          <w:sz w:val="24"/>
+          <w:szCs w:val="24"/>
+        </w:rPr>
+        <w:t>)</w:t>
+      </w:r>
+      <w:r>
+        <w:rPr>
+          <w:rFonts w:ascii="Times New Roman" w:hAnsi="Times New Roman" w:cs="Times New Roman"/>
+          <w:sz w:val="24"/>
+          <w:szCs w:val="24"/>
+        </w:rPr>
+        <w:t xml:space="preserve"> function for the extraction of the Landsat time series. </w:t>
+      </w:r>
+      <w:ins w:id="40" w:author="Jakob Johann Assmann" w:date="2022-01-28T11:46:00Z">
+        <w:r>
+          <w:rPr>
+            <w:rFonts w:ascii="Times New Roman" w:hAnsi="Times New Roman" w:cs="Times New Roman"/>
+            <w:sz w:val="24"/>
+            <w:szCs w:val="24"/>
+          </w:rPr>
+          <w:t>Please note that the</w:t>
+        </w:r>
+      </w:ins>
+      <w:ins w:id="41" w:author="Jakob Johann Assmann" w:date="2022-01-28T11:47:00Z">
+        <w:r>
+          <w:rPr>
+            <w:rFonts w:ascii="Times New Roman" w:hAnsi="Times New Roman" w:cs="Times New Roman"/>
+            <w:sz w:val="24"/>
+            <w:szCs w:val="24"/>
+          </w:rPr>
+          <w:t xml:space="preserve"> function is not </w:t>
+        </w:r>
+      </w:ins>
+      <w:ins w:id="42" w:author="Jakob Johann Assmann" w:date="2022-01-28T11:50:00Z">
+        <w:r>
+          <w:rPr>
+            <w:rFonts w:ascii="Times New Roman" w:hAnsi="Times New Roman" w:cs="Times New Roman"/>
+            <w:sz w:val="24"/>
+            <w:szCs w:val="24"/>
+          </w:rPr>
+          <w:t>designed to be used</w:t>
+        </w:r>
+      </w:ins>
+      <w:ins w:id="43" w:author="Jakob Johann Assmann" w:date="2022-01-28T11:47:00Z">
+        <w:r>
+          <w:rPr>
+            <w:rFonts w:ascii="Times New Roman" w:hAnsi="Times New Roman" w:cs="Times New Roman"/>
+            <w:sz w:val="24"/>
+            <w:szCs w:val="24"/>
+          </w:rPr>
+          <w:t xml:space="preserve"> for</w:t>
+        </w:r>
+      </w:ins>
+      <w:ins w:id="44" w:author="Jakob Johann Assmann" w:date="2022-01-28T11:48:00Z">
+        <w:r>
+          <w:rPr>
+            <w:rFonts w:ascii="Times New Roman" w:hAnsi="Times New Roman" w:cs="Times New Roman"/>
+            <w:sz w:val="24"/>
+            <w:szCs w:val="24"/>
+          </w:rPr>
+          <w:t xml:space="preserve"> sampling </w:t>
+        </w:r>
+      </w:ins>
+      <w:ins w:id="45" w:author="Jakob Johann Assmann" w:date="2022-01-28T11:50:00Z">
+        <w:r>
+          <w:rPr>
+            <w:rFonts w:ascii="Times New Roman" w:hAnsi="Times New Roman" w:cs="Times New Roman"/>
+            <w:sz w:val="24"/>
+            <w:szCs w:val="24"/>
+          </w:rPr>
+          <w:t xml:space="preserve">polygons with </w:t>
+        </w:r>
+      </w:ins>
+      <w:ins w:id="46" w:author="Jakob Johann Assmann" w:date="2022-01-28T11:52:00Z">
+        <w:r>
+          <w:rPr>
+            <w:rFonts w:ascii="Times New Roman" w:hAnsi="Times New Roman" w:cs="Times New Roman"/>
+            <w:sz w:val="24"/>
+            <w:szCs w:val="24"/>
+          </w:rPr>
+          <w:t>larger area</w:t>
+        </w:r>
+      </w:ins>
+      <w:ins w:id="47" w:author="Jakob Johann Assmann" w:date="2022-01-28T15:11:00Z">
+        <w:r>
+          <w:rPr>
+            <w:rFonts w:ascii="Times New Roman" w:hAnsi="Times New Roman" w:cs="Times New Roman"/>
+            <w:sz w:val="24"/>
+            <w:szCs w:val="24"/>
+          </w:rPr>
+          <w:t>s</w:t>
+        </w:r>
+      </w:ins>
+      <w:ins w:id="48" w:author="Jakob Johann Assmann" w:date="2022-01-28T15:12:00Z">
+        <w:r>
+          <w:rPr>
+            <w:rFonts w:ascii="Times New Roman" w:hAnsi="Times New Roman" w:cs="Times New Roman"/>
+            <w:sz w:val="24"/>
+            <w:szCs w:val="24"/>
+          </w:rPr>
+          <w:t xml:space="preserve">, i.e., in the excess of ten thousand Landsat pixels </w:t>
+        </w:r>
+        <w:r>
+          <w:rPr>
+            <w:rFonts w:ascii="Times New Roman" w:hAnsi="Times New Roman" w:cs="Times New Roman"/>
+            <w:sz w:val="24"/>
+            <w:szCs w:val="24"/>
+          </w:rPr>
+          <w:t>(</w:t>
+        </w:r>
+      </w:ins>
+      <w:ins w:id="49" w:author="Jakob Johann Assmann" w:date="2022-01-28T15:13:00Z">
+        <w:r>
+          <w:rPr>
+            <w:rFonts w:ascii="Times New Roman" w:hAnsi="Times New Roman" w:cs="Times New Roman"/>
+            <w:sz w:val="24"/>
+            <w:szCs w:val="24"/>
+          </w:rPr>
+          <w:t xml:space="preserve">&gt; </w:t>
+        </w:r>
+      </w:ins>
+      <w:ins w:id="50" w:author="Jakob Johann Assmann" w:date="2022-01-28T15:12:00Z">
+        <w:r>
+          <w:rPr>
+            <w:rFonts w:ascii="Times New Roman" w:hAnsi="Times New Roman" w:cs="Times New Roman"/>
+            <w:sz w:val="24"/>
+            <w:szCs w:val="24"/>
+          </w:rPr>
+          <w:t>9000 km</w:t>
+        </w:r>
+        <w:r>
+          <w:rPr>
+            <w:rFonts w:ascii="Times New Roman" w:hAnsi="Times New Roman" w:cs="Times New Roman"/>
+            <w:sz w:val="24"/>
+            <w:szCs w:val="24"/>
+            <w:vertAlign w:val="superscript"/>
+            <w:rPrChange w:id="51" w:author="Jakob Johann Assmann" w:date="2022-01-28T15:13:00Z">
+              <w:rPr>
+                <w:rFonts w:ascii="Times New Roman" w:hAnsi="Times New Roman" w:cs="Times New Roman"/>
+                <w:sz w:val="24"/>
+                <w:szCs w:val="24"/>
+              </w:rPr>
+            </w:rPrChange>
+          </w:rPr>
+          <w:t>2</w:t>
+        </w:r>
+        <w:r>
+          <w:rPr>
+            <w:rFonts w:ascii="Times New Roman" w:hAnsi="Times New Roman" w:cs="Times New Roman"/>
+            <w:sz w:val="24"/>
+            <w:szCs w:val="24"/>
+          </w:rPr>
+          <w:t>)</w:t>
+        </w:r>
+        <w:r>
+          <w:rPr>
+            <w:rFonts w:ascii="Times New Roman" w:hAnsi="Times New Roman" w:cs="Times New Roman"/>
+            <w:sz w:val="24"/>
+            <w:szCs w:val="24"/>
+          </w:rPr>
+          <w:t>.</w:t>
+        </w:r>
+        <w:r>
+          <w:rPr>
+            <w:rFonts w:ascii="Times New Roman" w:hAnsi="Times New Roman" w:cs="Times New Roman"/>
+            <w:sz w:val="24"/>
+            <w:szCs w:val="24"/>
+          </w:rPr>
+          <w:t xml:space="preserve"> </w:t>
+        </w:r>
+      </w:ins>
+      <w:ins w:id="52" w:author="Jakob Johann Assmann" w:date="2022-01-28T15:13:00Z">
+        <w:r>
+          <w:rPr>
+            <w:rFonts w:ascii="Times New Roman" w:hAnsi="Times New Roman" w:cs="Times New Roman"/>
+            <w:sz w:val="24"/>
+            <w:szCs w:val="24"/>
+          </w:rPr>
+          <w:t>T</w:t>
+        </w:r>
+      </w:ins>
+      <w:ins w:id="53" w:author="Jakob Johann Assmann" w:date="2022-01-28T15:10:00Z">
+        <w:r>
+          <w:rPr>
+            <w:rFonts w:ascii="Times New Roman" w:hAnsi="Times New Roman" w:cs="Times New Roman"/>
+            <w:sz w:val="24"/>
+            <w:szCs w:val="24"/>
+          </w:rPr>
+          <w:t xml:space="preserve">he </w:t>
+        </w:r>
+      </w:ins>
+      <w:ins w:id="54" w:author="Jakob Johann Assmann" w:date="2022-01-28T15:13:00Z">
+        <w:r>
+          <w:rPr>
+            <w:rFonts w:ascii="Times New Roman" w:hAnsi="Times New Roman" w:cs="Times New Roman"/>
+            <w:sz w:val="24"/>
+            <w:szCs w:val="24"/>
+          </w:rPr>
+          <w:t>number</w:t>
+        </w:r>
+      </w:ins>
+      <w:ins w:id="55" w:author="Jakob Johann Assmann" w:date="2022-01-28T15:10:00Z">
+        <w:r>
+          <w:rPr>
+            <w:rFonts w:ascii="Times New Roman" w:hAnsi="Times New Roman" w:cs="Times New Roman"/>
+            <w:sz w:val="24"/>
+            <w:szCs w:val="24"/>
+          </w:rPr>
+          <w:t xml:space="preserve"> of pixels </w:t>
+        </w:r>
+      </w:ins>
+      <w:ins w:id="56" w:author="Jakob Johann Assmann" w:date="2022-01-28T15:13:00Z">
+        <w:r>
+          <w:rPr>
+            <w:rFonts w:ascii="Times New Roman" w:hAnsi="Times New Roman" w:cs="Times New Roman"/>
+            <w:sz w:val="24"/>
+            <w:szCs w:val="24"/>
+          </w:rPr>
+          <w:t xml:space="preserve">in large polygons can </w:t>
+        </w:r>
+      </w:ins>
+      <w:ins w:id="57" w:author="Jakob Johann Assmann" w:date="2022-01-28T15:10:00Z">
+        <w:r>
+          <w:rPr>
+            <w:rFonts w:ascii="Times New Roman" w:hAnsi="Times New Roman" w:cs="Times New Roman"/>
+            <w:sz w:val="24"/>
+            <w:szCs w:val="24"/>
+          </w:rPr>
+          <w:t xml:space="preserve">quickly become too </w:t>
+        </w:r>
+      </w:ins>
+      <w:ins w:id="58" w:author="Jakob Johann Assmann" w:date="2022-01-28T15:14:00Z">
+        <w:r>
+          <w:rPr>
+            <w:rFonts w:ascii="Times New Roman" w:hAnsi="Times New Roman" w:cs="Times New Roman"/>
+            <w:sz w:val="24"/>
+            <w:szCs w:val="24"/>
+          </w:rPr>
+          <w:t>difficult to handle in the</w:t>
+        </w:r>
+      </w:ins>
+      <w:ins w:id="59" w:author="Jakob Johann Assmann" w:date="2022-01-28T15:10:00Z">
+        <w:r>
+          <w:rPr>
+            <w:rFonts w:ascii="Times New Roman" w:hAnsi="Times New Roman" w:cs="Times New Roman"/>
+            <w:sz w:val="24"/>
+            <w:szCs w:val="24"/>
+          </w:rPr>
+          <w:t xml:space="preserve"> subsequent export and processing workflo</w:t>
+        </w:r>
+      </w:ins>
+      <w:ins w:id="60" w:author="Jakob Johann Assmann" w:date="2022-01-28T15:14:00Z">
+        <w:r>
+          <w:rPr>
+            <w:rFonts w:ascii="Times New Roman" w:hAnsi="Times New Roman" w:cs="Times New Roman"/>
+            <w:sz w:val="24"/>
+            <w:szCs w:val="24"/>
+          </w:rPr>
+          <w:t xml:space="preserve">w, and </w:t>
+        </w:r>
+      </w:ins>
+      <w:ins w:id="61" w:author="Jakob Johann Assmann" w:date="2022-01-28T15:16:00Z">
+        <w:r>
+          <w:rPr>
+            <w:rFonts w:ascii="Times New Roman" w:hAnsi="Times New Roman" w:cs="Times New Roman"/>
+            <w:sz w:val="24"/>
+            <w:szCs w:val="24"/>
+          </w:rPr>
+          <w:t xml:space="preserve">such polygons </w:t>
+        </w:r>
+      </w:ins>
+      <w:ins w:id="62" w:author="Jakob Johann Assmann" w:date="2022-01-28T15:14:00Z">
+        <w:r>
+          <w:rPr>
+            <w:rFonts w:ascii="Times New Roman" w:hAnsi="Times New Roman" w:cs="Times New Roman"/>
+            <w:sz w:val="24"/>
+            <w:szCs w:val="24"/>
+          </w:rPr>
+          <w:t>may also extend beyond the area of the Landsat scene (185 km x 180 km)</w:t>
+        </w:r>
+      </w:ins>
+      <w:ins w:id="63" w:author="Jakob Johann Assmann" w:date="2022-01-28T11:55:00Z">
+        <w:r>
+          <w:rPr>
+            <w:rFonts w:ascii="Times New Roman" w:hAnsi="Times New Roman" w:cs="Times New Roman"/>
+            <w:sz w:val="24"/>
+            <w:szCs w:val="24"/>
+          </w:rPr>
+          <w:t xml:space="preserve"> </w:t>
+        </w:r>
+      </w:ins>
+      <w:ins w:id="64" w:author="Jakob Johann Assmann" w:date="2022-01-28T15:15:00Z">
+        <w:r>
+          <w:rPr>
+            <w:rFonts w:ascii="Times New Roman" w:hAnsi="Times New Roman" w:cs="Times New Roman"/>
+            <w:sz w:val="24"/>
+            <w:szCs w:val="24"/>
+          </w:rPr>
+          <w:t>used to determine the pixel centers</w:t>
+        </w:r>
+      </w:ins>
+      <w:ins w:id="65" w:author="Jakob Johann Assmann" w:date="2022-01-28T11:55:00Z">
+        <w:r>
+          <w:rPr>
+            <w:rFonts w:ascii="Times New Roman" w:hAnsi="Times New Roman" w:cs="Times New Roman"/>
+            <w:sz w:val="24"/>
+            <w:szCs w:val="24"/>
+          </w:rPr>
+          <w:t>.</w:t>
+        </w:r>
+      </w:ins>
+      <w:ins w:id="66" w:author="Jakob Johann Assmann" w:date="2022-01-28T15:15:00Z">
+        <w:r>
+          <w:rPr>
+            <w:rFonts w:ascii="Times New Roman" w:hAnsi="Times New Roman" w:cs="Times New Roman"/>
+            <w:sz w:val="24"/>
+            <w:szCs w:val="24"/>
+          </w:rPr>
+          <w:t xml:space="preserve"> For large areas, we recommend </w:t>
+        </w:r>
+        <w:r>
+          <w:rPr>
+            <w:rFonts w:ascii="Times New Roman" w:hAnsi="Times New Roman" w:cs="Times New Roman"/>
+            <w:sz w:val="24"/>
+            <w:szCs w:val="24"/>
+          </w:rPr>
+          <w:t xml:space="preserve">a random or regular subsampling of point locations such as done in </w:t>
+        </w:r>
+        <w:commentRangeStart w:id="67"/>
+        <w:r>
+          <w:rPr>
+            <w:rFonts w:ascii="Times New Roman" w:hAnsi="Times New Roman" w:cs="Times New Roman"/>
+            <w:sz w:val="24"/>
+            <w:szCs w:val="24"/>
+          </w:rPr>
+          <w:t>Berner et al. (2020</w:t>
+        </w:r>
+      </w:ins>
+      <w:commentRangeEnd w:id="67"/>
+      <w:ins w:id="68" w:author="Jakob Johann Assmann" w:date="2022-01-28T15:16:00Z">
+        <w:r>
+          <w:rPr>
+            <w:rStyle w:val="CommentReference"/>
+          </w:rPr>
+          <w:commentReference w:id="67"/>
+        </w:r>
+      </w:ins>
+      <w:ins w:id="69" w:author="Jakob Johann Assmann" w:date="2022-01-28T15:15:00Z">
+        <w:r>
+          <w:rPr>
+            <w:rFonts w:ascii="Times New Roman" w:hAnsi="Times New Roman" w:cs="Times New Roman"/>
+            <w:sz w:val="24"/>
+            <w:szCs w:val="24"/>
+          </w:rPr>
+          <w:t xml:space="preserve">). </w:t>
+        </w:r>
+      </w:ins>
+      <w:r>
+        <w:rPr>
+          <w:rFonts w:ascii="Times New Roman" w:hAnsi="Times New Roman" w:cs="Times New Roman"/>
+          <w:sz w:val="24"/>
+          <w:szCs w:val="24"/>
+        </w:rPr>
+        <w:t xml:space="preserve"> </w:t>
       </w:r>
     </w:p>
     <w:p>
@@ -10004,6 +10789,16 @@
           <w:szCs w:val="24"/>
         </w:rPr>
       </w:pPr>
+      <w:ins w:id="70" w:author="Jakob Johann Assmann" w:date="2022-01-28T11:50:00Z">
+        <w:r>
+          <w:rPr>
+            <w:rFonts w:ascii="Times New Roman" w:hAnsi="Times New Roman" w:cs="Times New Roman"/>
+            <w:sz w:val="24"/>
+            <w:szCs w:val="24"/>
+          </w:rPr>
+          <w:t xml:space="preserve"> </w:t>
+        </w:r>
+      </w:ins>
     </w:p>
     <w:p>
       <w:pPr>
@@ -10126,55 +10921,7 @@
           <w:sz w:val="24"/>
           <w:szCs w:val="24"/>
         </w:rPr>
-        <w:t xml:space="preserve">s </w:t>
-      </w:r>
-      <w:r>
-        <w:rPr>
-          <w:rFonts w:ascii="Times New Roman" w:hAnsi="Times New Roman" w:cs="Times New Roman"/>
-          <w:sz w:val="24"/>
-          <w:szCs w:val="24"/>
-        </w:rPr>
-        <w:t xml:space="preserve">time series of </w:t>
-      </w:r>
-      <w:r>
-        <w:rPr>
-          <w:rFonts w:ascii="Times New Roman" w:hAnsi="Times New Roman" w:cs="Times New Roman"/>
-          <w:sz w:val="24"/>
-          <w:szCs w:val="24"/>
-        </w:rPr>
-        <w:t xml:space="preserve">Landsat 5, 7 and 8 </w:t>
-      </w:r>
-      <w:r>
-        <w:rPr>
-          <w:rFonts w:ascii="Times New Roman" w:hAnsi="Times New Roman" w:cs="Times New Roman"/>
-          <w:sz w:val="24"/>
-          <w:szCs w:val="24"/>
-        </w:rPr>
-        <w:t xml:space="preserve">surface reflectance measurements for </w:t>
-      </w:r>
-      <w:r>
-        <w:rPr>
-          <w:rFonts w:ascii="Times New Roman" w:hAnsi="Times New Roman" w:cs="Times New Roman"/>
-          <w:sz w:val="24"/>
-          <w:szCs w:val="24"/>
-        </w:rPr>
-        <w:t>each sample location</w:t>
-      </w:r>
-      <w:r>
-        <w:rPr>
-          <w:rFonts w:ascii="Times New Roman" w:hAnsi="Times New Roman" w:cs="Times New Roman"/>
-          <w:sz w:val="24"/>
-          <w:szCs w:val="24"/>
-        </w:rPr>
-        <w:t xml:space="preserve"> by querying the </w:t>
-      </w:r>
-      <w:r>
-        <w:rPr>
-          <w:rFonts w:ascii="Times New Roman" w:hAnsi="Times New Roman" w:cs="Times New Roman"/>
-          <w:sz w:val="24"/>
-          <w:szCs w:val="24"/>
-        </w:rPr>
-        <w:t>Landsat Collection 2 archived on GEE</w:t>
+        <w:t>s time series of Landsat 5, 7 and 8 surface reflectance measurements for each sample location by querying the Landsat Collection 2 archived on GEE</w:t>
       </w:r>
       <w:r>
         <w:rPr>
@@ -10658,6 +11405,7 @@
         <w:pStyle w:val="Heading2"/>
       </w:pPr>
       <w:r>
+        <w:lastRenderedPageBreak/>
         <w:t xml:space="preserve">Prepare data for analysis using </w:t>
       </w:r>
       <w:proofErr w:type="spellStart"/>
@@ -11052,6 +11800,7 @@
         </w:rPr>
         <w:t xml:space="preserve">returns a </w:t>
       </w:r>
+      <w:proofErr w:type="spellStart"/>
       <w:r>
         <w:rPr>
           <w:rFonts w:ascii="Times New Roman" w:hAnsi="Times New Roman" w:cs="Times New Roman"/>
@@ -11062,6 +11811,7 @@
         </w:rPr>
         <w:t>data.table</w:t>
       </w:r>
+      <w:proofErr w:type="spellEnd"/>
       <w:r>
         <w:rPr>
           <w:rFonts w:ascii="Times New Roman" w:hAnsi="Times New Roman" w:cs="Times New Roman"/>
@@ -11184,16 +11934,7 @@
           <w:sz w:val="24"/>
           <w:szCs w:val="24"/>
         </w:rPr>
-        <w:t xml:space="preserve"> </w:t>
-      </w:r>
-      <w:r>
-        <w:rPr>
-          <w:rFonts w:ascii="Times New Roman" w:hAnsi="Times New Roman" w:cs="Times New Roman"/>
-          <w:sz w:val="24"/>
-          <w:szCs w:val="24"/>
-        </w:rPr>
-        <w:lastRenderedPageBreak/>
-        <w:t>column</w:t>
+        <w:t xml:space="preserve"> column</w:t>
       </w:r>
       <w:r>
         <w:rPr>
@@ -11887,6 +12628,7 @@
         </w:rPr>
         <w:t xml:space="preserve"> </w:t>
       </w:r>
+      <w:proofErr w:type="spellStart"/>
       <w:r>
         <w:rPr>
           <w:rFonts w:ascii="Times New Roman" w:hAnsi="Times New Roman" w:cs="Times New Roman"/>
@@ -11897,6 +12639,7 @@
         </w:rPr>
         <w:t>data.table</w:t>
       </w:r>
+      <w:proofErr w:type="spellEnd"/>
       <w:r>
         <w:rPr>
           <w:rFonts w:ascii="Times New Roman" w:hAnsi="Times New Roman" w:cs="Times New Roman"/>
@@ -12591,6 +13334,7 @@
         </w:rPr>
         <w:t xml:space="preserve">takes a </w:t>
       </w:r>
+      <w:proofErr w:type="spellStart"/>
       <w:r>
         <w:rPr>
           <w:rFonts w:ascii="Times New Roman" w:hAnsi="Times New Roman" w:cs="Times New Roman"/>
@@ -12601,6 +13345,7 @@
         </w:rPr>
         <w:t>data.table</w:t>
       </w:r>
+      <w:proofErr w:type="spellEnd"/>
       <w:r>
         <w:rPr>
           <w:rFonts w:ascii="Times New Roman" w:hAnsi="Times New Roman" w:cs="Times New Roman"/>
@@ -12781,39 +13526,7 @@
           <w:sz w:val="24"/>
           <w:szCs w:val="24"/>
         </w:rPr>
-        <w:t xml:space="preserve"> percentile) number of observations available </w:t>
-      </w:r>
-      <w:r>
-        <w:rPr>
-          <w:rFonts w:ascii="Times New Roman" w:hAnsi="Times New Roman" w:cs="Times New Roman"/>
-          <w:sz w:val="24"/>
-          <w:szCs w:val="24"/>
-        </w:rPr>
-        <w:t xml:space="preserve">from each satellite summarized across all </w:t>
-      </w:r>
-      <w:r>
-        <w:rPr>
-          <w:rFonts w:ascii="Times New Roman" w:hAnsi="Times New Roman" w:cs="Times New Roman"/>
-          <w:sz w:val="24"/>
-          <w:szCs w:val="24"/>
-        </w:rPr>
-        <w:t>sample location</w:t>
-      </w:r>
-      <w:r>
-        <w:rPr>
-          <w:rFonts w:ascii="Times New Roman" w:hAnsi="Times New Roman" w:cs="Times New Roman"/>
-          <w:sz w:val="24"/>
-          <w:szCs w:val="24"/>
-        </w:rPr>
-        <w:t>s</w:t>
-      </w:r>
-      <w:r>
-        <w:rPr>
-          <w:rFonts w:ascii="Times New Roman" w:hAnsi="Times New Roman" w:cs="Times New Roman"/>
-          <w:sz w:val="24"/>
-          <w:szCs w:val="24"/>
-        </w:rPr>
-        <w:t xml:space="preserve">. The figure is plotted to the current graphics device and can be saved by calling the function </w:t>
+        <w:t xml:space="preserve"> percentile) number of observations available from each satellite summarized across all sample locations. The figure is plotted to the current graphics device and can be saved by calling the function </w:t>
       </w:r>
       <w:proofErr w:type="spellStart"/>
       <w:r>
@@ -13049,7 +13762,16 @@
           <w:sz w:val="24"/>
           <w:szCs w:val="24"/>
         </w:rPr>
-        <w:t>15 spectral indices, including the Normalized Difference Vegetation Index (NDVI), 2-band Enhanced Vegetation Index (EVI2), and others (Table 2). Note the function can only compute one spectral index at a time</w:t>
+        <w:t xml:space="preserve">15 spectral indices, including the Normalized Difference Vegetation Index (NDVI), 2-band Enhanced Vegetation Index (EVI2), and others (Table 2). </w:t>
+      </w:r>
+      <w:r>
+        <w:rPr>
+          <w:rFonts w:ascii="Times New Roman" w:hAnsi="Times New Roman" w:cs="Times New Roman"/>
+          <w:sz w:val="24"/>
+          <w:szCs w:val="24"/>
+        </w:rPr>
+        <w:lastRenderedPageBreak/>
+        <w:t>Note the function can only compute one spectral index at a time</w:t>
       </w:r>
       <w:r>
         <w:rPr>
@@ -13397,7 +14119,6 @@
                 <w:sz w:val="16"/>
                 <w:szCs w:val="16"/>
               </w:rPr>
-              <w:lastRenderedPageBreak/>
               <w:t>Enhanced Vegetation Index</w:t>
             </w:r>
           </w:p>
@@ -16805,7 +17526,16 @@
           <w:sz w:val="24"/>
           <w:szCs w:val="24"/>
         </w:rPr>
-        <w:t>growing season using Landsat 7 and Landsat 5/8 data that were collected</w:t>
+        <w:t xml:space="preserve">growing season using Landsat 7 and Landsat 5/8 data that were </w:t>
+      </w:r>
+      <w:r>
+        <w:rPr>
+          <w:rFonts w:ascii="Times New Roman" w:hAnsi="Times New Roman" w:cs="Times New Roman"/>
+          <w:sz w:val="24"/>
+          <w:szCs w:val="24"/>
+        </w:rPr>
+        <w:lastRenderedPageBreak/>
+        <w:t>collected</w:t>
       </w:r>
       <w:r>
         <w:rPr>
@@ -17253,7 +17983,6 @@
           <w:sz w:val="24"/>
           <w:szCs w:val="24"/>
         </w:rPr>
-        <w:lastRenderedPageBreak/>
         <w:t xml:space="preserve">The main </w:t>
       </w:r>
       <w:r>
@@ -17340,6 +18069,7 @@
         </w:rPr>
         <w:t xml:space="preserve"> </w:t>
       </w:r>
+      <w:proofErr w:type="spellStart"/>
       <w:r>
         <w:rPr>
           <w:rFonts w:ascii="Times New Roman" w:hAnsi="Times New Roman" w:cs="Times New Roman"/>
@@ -17350,6 +18080,7 @@
         </w:rPr>
         <w:t>data.table</w:t>
       </w:r>
+      <w:proofErr w:type="spellEnd"/>
       <w:r>
         <w:rPr>
           <w:rFonts w:ascii="Times New Roman" w:hAnsi="Times New Roman" w:cs="Times New Roman"/>
@@ -18068,71 +18799,7 @@
           <w:sz w:val="24"/>
           <w:szCs w:val="24"/>
         </w:rPr>
-        <w:t xml:space="preserve"> </w:t>
-      </w:r>
-      <w:r>
-        <w:rPr>
-          <w:rFonts w:ascii="Times New Roman" w:hAnsi="Times New Roman" w:cs="Times New Roman"/>
-          <w:sz w:val="24"/>
-          <w:szCs w:val="24"/>
-        </w:rPr>
-        <w:t xml:space="preserve">The magnitude and timing of annual maximum vegetation greenness </w:t>
-      </w:r>
-      <w:r>
-        <w:rPr>
-          <w:rFonts w:ascii="Times New Roman" w:hAnsi="Times New Roman" w:cs="Times New Roman"/>
-          <w:sz w:val="24"/>
-          <w:szCs w:val="24"/>
-        </w:rPr>
-        <w:t xml:space="preserve">are </w:t>
-      </w:r>
-      <w:r>
-        <w:rPr>
-          <w:rFonts w:ascii="Times New Roman" w:hAnsi="Times New Roman" w:cs="Times New Roman"/>
-          <w:sz w:val="24"/>
-          <w:szCs w:val="24"/>
-        </w:rPr>
-        <w:t xml:space="preserve">determined for each time period </w:t>
-      </w:r>
-      <w:r>
-        <w:rPr>
-          <w:rFonts w:ascii="Times New Roman" w:hAnsi="Times New Roman" w:cs="Times New Roman"/>
-          <w:sz w:val="24"/>
-          <w:szCs w:val="24"/>
-        </w:rPr>
-        <w:t xml:space="preserve">by first </w:t>
-      </w:r>
-      <w:r>
-        <w:rPr>
-          <w:rFonts w:ascii="Times New Roman" w:hAnsi="Times New Roman" w:cs="Times New Roman"/>
-          <w:sz w:val="24"/>
-          <w:szCs w:val="24"/>
-        </w:rPr>
-        <w:t>pool</w:t>
-      </w:r>
-      <w:r>
-        <w:rPr>
-          <w:rFonts w:ascii="Times New Roman" w:hAnsi="Times New Roman" w:cs="Times New Roman"/>
-          <w:sz w:val="24"/>
-          <w:szCs w:val="24"/>
-        </w:rPr>
-        <w:t xml:space="preserve">ing observations </w:t>
-      </w:r>
-      <w:r>
-        <w:rPr>
-          <w:rFonts w:ascii="Times New Roman" w:hAnsi="Times New Roman" w:cs="Times New Roman"/>
-          <w:sz w:val="24"/>
-          <w:szCs w:val="24"/>
-        </w:rPr>
-        <w:t xml:space="preserve">over years within each moving-window </w:t>
-      </w:r>
-      <w:r>
-        <w:rPr>
-          <w:rFonts w:ascii="Times New Roman" w:hAnsi="Times New Roman" w:cs="Times New Roman"/>
-          <w:sz w:val="24"/>
-          <w:szCs w:val="24"/>
-        </w:rPr>
-        <w:t xml:space="preserve">and then fitting cubic splines to observations that have been sorted by day of year. </w:t>
+        <w:t xml:space="preserve"> The magnitude and timing of annual maximum vegetation greenness are determined for each time period by first pooling observations over years within each moving-window and then fitting cubic splines to observations that have been sorted by day of year. </w:t>
       </w:r>
       <w:r>
         <w:rPr>
@@ -18710,7 +19377,16 @@
           <w:sz w:val="24"/>
           <w:szCs w:val="24"/>
         </w:rPr>
-        <w:t>The user can optionally output a CSV that includes</w:t>
+        <w:t xml:space="preserve">The user can optionally output a CSV </w:t>
+      </w:r>
+      <w:r>
+        <w:rPr>
+          <w:rFonts w:ascii="Times New Roman" w:hAnsi="Times New Roman" w:cs="Times New Roman"/>
+          <w:sz w:val="24"/>
+          <w:szCs w:val="24"/>
+        </w:rPr>
+        <w:lastRenderedPageBreak/>
+        <w:t>that includes</w:t>
       </w:r>
       <w:r>
         <w:rPr>
@@ -18776,13 +19452,51 @@
         </w:rPr>
         <w:t xml:space="preserve"> </w:t>
       </w:r>
-      <w:r>
-        <w:rPr>
-          <w:rFonts w:ascii="Times New Roman" w:hAnsi="Times New Roman" w:cs="Times New Roman"/>
-          <w:sz w:val="24"/>
-          <w:szCs w:val="24"/>
-        </w:rPr>
-        <w:t xml:space="preserve">The function includes an optional “test run” mode that will run the function on a random subset of </w:t>
+      <w:ins w:id="71" w:author="Jakob Johann Assmann" w:date="2022-01-28T15:24:00Z">
+        <w:r>
+          <w:rPr>
+            <w:rFonts w:ascii="Times New Roman" w:hAnsi="Times New Roman" w:cs="Times New Roman"/>
+            <w:sz w:val="24"/>
+            <w:szCs w:val="24"/>
+          </w:rPr>
+          <w:t>Furthermore, t</w:t>
+        </w:r>
+      </w:ins>
+      <w:del w:id="72" w:author="Jakob Johann Assmann" w:date="2022-01-28T15:24:00Z">
+        <w:r>
+          <w:rPr>
+            <w:rFonts w:ascii="Times New Roman" w:hAnsi="Times New Roman" w:cs="Times New Roman"/>
+            <w:sz w:val="24"/>
+            <w:szCs w:val="24"/>
+          </w:rPr>
+          <w:delText>T</w:delText>
+        </w:r>
+      </w:del>
+      <w:r>
+        <w:rPr>
+          <w:rFonts w:ascii="Times New Roman" w:hAnsi="Times New Roman" w:cs="Times New Roman"/>
+          <w:sz w:val="24"/>
+          <w:szCs w:val="24"/>
+        </w:rPr>
+        <w:t xml:space="preserve">he </w:t>
+      </w:r>
+      <w:proofErr w:type="gramStart"/>
+      <w:r>
+        <w:rPr>
+          <w:rFonts w:ascii="Times New Roman" w:hAnsi="Times New Roman" w:cs="Times New Roman"/>
+          <w:sz w:val="24"/>
+          <w:szCs w:val="24"/>
+        </w:rPr>
+        <w:t>function</w:t>
+      </w:r>
+      <w:proofErr w:type="gramEnd"/>
+      <w:r>
+        <w:rPr>
+          <w:rFonts w:ascii="Times New Roman" w:hAnsi="Times New Roman" w:cs="Times New Roman"/>
+          <w:sz w:val="24"/>
+          <w:szCs w:val="24"/>
+        </w:rPr>
+        <w:t xml:space="preserve"> includes an optional “test run” mode that will run the function on a random subset of </w:t>
       </w:r>
       <w:r>
         <w:rPr>
@@ -18846,16 +19560,7 @@
           <w:sz w:val="24"/>
           <w:szCs w:val="24"/>
         </w:rPr>
-        <w:t xml:space="preserve">ecosystems with a single growing season and thus may not be suitable for use in ecosystems with </w:t>
-      </w:r>
-      <w:r>
-        <w:rPr>
-          <w:rFonts w:ascii="Times New Roman" w:hAnsi="Times New Roman" w:cs="Times New Roman"/>
-          <w:sz w:val="24"/>
-          <w:szCs w:val="24"/>
-        </w:rPr>
-        <w:lastRenderedPageBreak/>
-        <w:t xml:space="preserve">multiple growing seasons. </w:t>
+        <w:t xml:space="preserve">ecosystems with a single growing season and thus may not be suitable for use in ecosystems with multiple growing seasons. </w:t>
       </w:r>
       <w:r>
         <w:rPr>
@@ -19287,6 +19992,7 @@
         </w:rPr>
         <w:t xml:space="preserve">’s main input is the </w:t>
       </w:r>
+      <w:proofErr w:type="spellStart"/>
       <w:r>
         <w:rPr>
           <w:rFonts w:ascii="Times New Roman" w:hAnsi="Times New Roman" w:cs="Times New Roman"/>
@@ -19295,7 +20001,18 @@
           <w:sz w:val="24"/>
           <w:szCs w:val="24"/>
         </w:rPr>
-        <w:t xml:space="preserve">data.table </w:t>
+        <w:t>data.table</w:t>
+      </w:r>
+      <w:proofErr w:type="spellEnd"/>
+      <w:r>
+        <w:rPr>
+          <w:rFonts w:ascii="Times New Roman" w:hAnsi="Times New Roman" w:cs="Times New Roman"/>
+          <w:i/>
+          <w:iCs/>
+          <w:sz w:val="24"/>
+          <w:szCs w:val="24"/>
+        </w:rPr>
+        <w:t xml:space="preserve"> </w:t>
       </w:r>
       <w:r>
         <w:rPr>
@@ -20293,7 +21010,16 @@
           <w:sz w:val="24"/>
           <w:szCs w:val="24"/>
         </w:rPr>
-        <w:t xml:space="preserve">the user </w:t>
+        <w:t xml:space="preserve">the </w:t>
+      </w:r>
+      <w:r>
+        <w:rPr>
+          <w:rFonts w:ascii="Times New Roman" w:hAnsi="Times New Roman" w:cs="Times New Roman"/>
+          <w:sz w:val="24"/>
+          <w:szCs w:val="24"/>
+        </w:rPr>
+        <w:lastRenderedPageBreak/>
+        <w:t xml:space="preserve">user </w:t>
       </w:r>
       <w:r>
         <w:rPr>
@@ -20519,24 +21245,69 @@
           <w:sz w:val="24"/>
           <w:szCs w:val="24"/>
         </w:rPr>
-        <w:t xml:space="preserve">This function iteratively </w:t>
-      </w:r>
-      <w:r>
-        <w:rPr>
-          <w:rFonts w:ascii="Times New Roman" w:hAnsi="Times New Roman" w:cs="Times New Roman"/>
-          <w:sz w:val="24"/>
-          <w:szCs w:val="24"/>
-        </w:rPr>
-        <w:lastRenderedPageBreak/>
-        <w:t>pre-</w:t>
-      </w:r>
-      <w:r>
-        <w:rPr>
-          <w:rFonts w:ascii="Times New Roman" w:hAnsi="Times New Roman" w:cs="Times New Roman"/>
-          <w:sz w:val="24"/>
-          <w:szCs w:val="24"/>
-        </w:rPr>
-        <w:t xml:space="preserve">whitens each </w:t>
+        <w:t>This function iteratively pre-</w:t>
+      </w:r>
+      <w:commentRangeStart w:id="73"/>
+      <w:proofErr w:type="spellStart"/>
+      <w:r>
+        <w:rPr>
+          <w:rFonts w:ascii="Times New Roman" w:hAnsi="Times New Roman" w:cs="Times New Roman"/>
+          <w:sz w:val="24"/>
+          <w:szCs w:val="24"/>
+        </w:rPr>
+        <w:t>w</w:t>
+      </w:r>
+      <w:ins w:id="74" w:author="Jakob Johann Assmann" w:date="2022-01-28T15:28:00Z">
+        <w:r>
+          <w:rPr>
+            <w:rFonts w:ascii="Times New Roman" w:hAnsi="Times New Roman" w:cs="Times New Roman"/>
+            <w:sz w:val="24"/>
+            <w:szCs w:val="24"/>
+          </w:rPr>
+          <w:t>ithi</w:t>
+        </w:r>
+      </w:ins>
+      <w:del w:id="75" w:author="Jakob Johann Assmann" w:date="2022-01-28T15:28:00Z">
+        <w:r>
+          <w:rPr>
+            <w:rFonts w:ascii="Times New Roman" w:hAnsi="Times New Roman" w:cs="Times New Roman"/>
+            <w:sz w:val="24"/>
+            <w:szCs w:val="24"/>
+          </w:rPr>
+          <w:delText>hite</w:delText>
+        </w:r>
+      </w:del>
+      <w:r>
+        <w:rPr>
+          <w:rFonts w:ascii="Times New Roman" w:hAnsi="Times New Roman" w:cs="Times New Roman"/>
+          <w:sz w:val="24"/>
+          <w:szCs w:val="24"/>
+        </w:rPr>
+        <w:t>ns</w:t>
+      </w:r>
+      <w:proofErr w:type="spellEnd"/>
+      <w:r>
+        <w:rPr>
+          <w:rFonts w:ascii="Times New Roman" w:hAnsi="Times New Roman" w:cs="Times New Roman"/>
+          <w:sz w:val="24"/>
+          <w:szCs w:val="24"/>
+        </w:rPr>
+        <w:t xml:space="preserve"> </w:t>
+      </w:r>
+      <w:commentRangeEnd w:id="73"/>
+      <w:r>
+        <w:rPr>
+          <w:rStyle w:val="CommentReference"/>
+        </w:rPr>
+        <w:commentReference w:id="73"/>
+      </w:r>
+      <w:r>
+        <w:rPr>
+          <w:rFonts w:ascii="Times New Roman" w:hAnsi="Times New Roman" w:cs="Times New Roman"/>
+          <w:sz w:val="24"/>
+          <w:szCs w:val="24"/>
+        </w:rPr>
+        <w:t xml:space="preserve">each </w:t>
       </w:r>
       <w:r>
         <w:rPr>
@@ -21165,21 +21936,21 @@
       <w:pPr>
         <w:pStyle w:val="Heading1"/>
       </w:pPr>
-      <w:commentRangeStart w:id="3"/>
+      <w:commentRangeStart w:id="76"/>
       <w:r>
         <w:t>Example</w:t>
       </w:r>
       <w:r>
         <w:t xml:space="preserve"> application</w:t>
       </w:r>
-      <w:commentRangeEnd w:id="3"/>
+      <w:commentRangeEnd w:id="76"/>
       <w:r>
         <w:rPr>
           <w:rStyle w:val="CommentReference"/>
           <w:sz w:val="24"/>
           <w:szCs w:val="24"/>
         </w:rPr>
-        <w:commentReference w:id="3"/>
+        <w:commentReference w:id="76"/>
       </w:r>
       <w:r>
         <w:t xml:space="preserve">: Vegetation greenness trends for a landscape on </w:t>
@@ -21665,15 +22436,7 @@
           <w:sz w:val="24"/>
           <w:szCs w:val="24"/>
         </w:rPr>
-        <w:t>University of Copenhagen</w:t>
-      </w:r>
-      <w:r>
-        <w:rPr>
-          <w:rFonts w:ascii="Times New Roman" w:hAnsi="Times New Roman" w:cs="Times New Roman"/>
-          <w:sz w:val="24"/>
-          <w:szCs w:val="24"/>
-        </w:rPr>
-        <w:t xml:space="preserve">’s </w:t>
+        <w:t xml:space="preserve">University of Copenhagen’s </w:t>
       </w:r>
       <w:r>
         <w:rPr>
@@ -21827,7 +22590,8 @@
         </w:rPr>
         <w:t xml:space="preserve"> </w:t>
       </w:r>
-      <w:commentRangeStart w:id="4"/>
+      <w:commentRangeStart w:id="77"/>
+      <w:commentRangeStart w:id="78"/>
       <w:r>
         <w:rPr>
           <w:rFonts w:ascii="Times New Roman" w:hAnsi="Times New Roman" w:cs="Times New Roman"/>
@@ -21844,12 +22608,19 @@
         </w:rPr>
         <w:t xml:space="preserve">et al. 2021) </w:t>
       </w:r>
-      <w:commentRangeEnd w:id="4"/>
+      <w:commentRangeEnd w:id="77"/>
       <w:r>
         <w:rPr>
           <w:rStyle w:val="CommentReference"/>
         </w:rPr>
-        <w:commentReference w:id="4"/>
+        <w:commentReference w:id="77"/>
+      </w:r>
+      <w:commentRangeEnd w:id="78"/>
+      <w:r>
+        <w:rPr>
+          <w:rStyle w:val="CommentReference"/>
+        </w:rPr>
+        <w:commentReference w:id="78"/>
       </w:r>
       <w:r>
         <w:rPr>
@@ -25356,9 +26127,9 @@
       <w:pPr>
         <w:pStyle w:val="Heading2"/>
       </w:pPr>
-      <w:commentRangeStart w:id="5"/>
-      <w:commentRangeStart w:id="6"/>
-      <w:commentRangeStart w:id="7"/>
+      <w:commentRangeStart w:id="79"/>
+      <w:commentRangeStart w:id="80"/>
+      <w:commentRangeStart w:id="81"/>
       <w:r>
         <w:t xml:space="preserve">Part 2: Derive vegetation greenness time series </w:t>
       </w:r>
@@ -25368,32 +26139,32 @@
       <w:r>
         <w:t>Landsat data</w:t>
       </w:r>
-      <w:commentRangeEnd w:id="5"/>
+      <w:commentRangeEnd w:id="79"/>
       <w:r>
         <w:rPr>
           <w:rStyle w:val="CommentReference"/>
           <w:rFonts w:asciiTheme="minorHAnsi" w:eastAsiaTheme="minorEastAsia" w:hAnsiTheme="minorHAnsi" w:cstheme="minorBidi"/>
           <w:i w:val="0"/>
         </w:rPr>
-        <w:commentReference w:id="5"/>
-      </w:r>
-      <w:commentRangeEnd w:id="6"/>
+        <w:commentReference w:id="79"/>
+      </w:r>
+      <w:commentRangeEnd w:id="80"/>
       <w:r>
         <w:rPr>
           <w:rStyle w:val="CommentReference"/>
           <w:rFonts w:asciiTheme="minorHAnsi" w:eastAsiaTheme="minorEastAsia" w:hAnsiTheme="minorHAnsi" w:cstheme="minorBidi"/>
           <w:i w:val="0"/>
         </w:rPr>
-        <w:commentReference w:id="6"/>
-      </w:r>
-      <w:commentRangeEnd w:id="7"/>
+        <w:commentReference w:id="80"/>
+      </w:r>
+      <w:commentRangeEnd w:id="81"/>
       <w:r>
         <w:rPr>
           <w:rStyle w:val="CommentReference"/>
           <w:rFonts w:asciiTheme="minorHAnsi" w:eastAsiaTheme="minorEastAsia" w:hAnsiTheme="minorHAnsi" w:cstheme="minorBidi"/>
           <w:i w:val="0"/>
         </w:rPr>
-        <w:commentReference w:id="7"/>
+        <w:commentReference w:id="81"/>
       </w:r>
     </w:p>
     <w:p>
@@ -26068,35 +26839,119 @@
           <w:rFonts w:ascii="Consolas" w:hAnsi="Consolas" w:cs="Times New Roman"/>
           <w:sz w:val="20"/>
           <w:szCs w:val="20"/>
-          <w:lang w:val="da-DK"/>
+          <w:lang w:val="en-GB"/>
         </w:rPr>
       </w:pPr>
+      <w:proofErr w:type="spellStart"/>
+      <w:proofErr w:type="gramStart"/>
       <w:r>
         <w:rPr>
           <w:rFonts w:ascii="Consolas" w:hAnsi="Consolas" w:cs="Times New Roman"/>
           <w:sz w:val="20"/>
           <w:szCs w:val="20"/>
-          <w:lang w:val="da-DK"/>
-        </w:rPr>
-        <w:t>data.files &lt;- list.files(‘~/earth_engine/</w:t>
-      </w:r>
+          <w:lang w:val="en-GB"/>
+        </w:rPr>
+        <w:t>data.files</w:t>
+      </w:r>
+      <w:proofErr w:type="spellEnd"/>
+      <w:proofErr w:type="gramEnd"/>
       <w:r>
         <w:rPr>
           <w:rFonts w:ascii="Consolas" w:hAnsi="Consolas" w:cs="Times New Roman"/>
           <w:sz w:val="20"/>
           <w:szCs w:val="20"/>
-          <w:lang w:val="da-DK"/>
-        </w:rPr>
-        <w:t>lsat_disko’</w:t>
-      </w:r>
+          <w:lang w:val="en-GB"/>
+        </w:rPr>
+        <w:t xml:space="preserve"> &lt;- </w:t>
+      </w:r>
+      <w:proofErr w:type="spellStart"/>
       <w:r>
         <w:rPr>
           <w:rFonts w:ascii="Consolas" w:hAnsi="Consolas" w:cs="Times New Roman"/>
           <w:sz w:val="20"/>
           <w:szCs w:val="20"/>
-          <w:lang w:val="da-DK"/>
-        </w:rPr>
-        <w:t>, full.names = T)</w:t>
+          <w:lang w:val="en-GB"/>
+        </w:rPr>
+        <w:t>list.files</w:t>
+      </w:r>
+      <w:proofErr w:type="spellEnd"/>
+      <w:r>
+        <w:rPr>
+          <w:rFonts w:ascii="Consolas" w:hAnsi="Consolas" w:cs="Times New Roman"/>
+          <w:sz w:val="20"/>
+          <w:szCs w:val="20"/>
+          <w:lang w:val="en-GB"/>
+        </w:rPr>
+        <w:t>(‘~/</w:t>
+      </w:r>
+      <w:proofErr w:type="spellStart"/>
+      <w:r>
+        <w:rPr>
+          <w:rFonts w:ascii="Consolas" w:hAnsi="Consolas" w:cs="Times New Roman"/>
+          <w:sz w:val="20"/>
+          <w:szCs w:val="20"/>
+          <w:lang w:val="en-GB"/>
+        </w:rPr>
+        <w:t>earth_engine</w:t>
+      </w:r>
+      <w:proofErr w:type="spellEnd"/>
+      <w:r>
+        <w:rPr>
+          <w:rFonts w:ascii="Consolas" w:hAnsi="Consolas" w:cs="Times New Roman"/>
+          <w:sz w:val="20"/>
+          <w:szCs w:val="20"/>
+          <w:lang w:val="en-GB"/>
+        </w:rPr>
+        <w:t>/</w:t>
+      </w:r>
+      <w:proofErr w:type="spellStart"/>
+      <w:r>
+        <w:rPr>
+          <w:rFonts w:ascii="Consolas" w:hAnsi="Consolas" w:cs="Times New Roman"/>
+          <w:sz w:val="20"/>
+          <w:szCs w:val="20"/>
+          <w:lang w:val="en-GB"/>
+        </w:rPr>
+        <w:t>lsat_disko</w:t>
+      </w:r>
+      <w:proofErr w:type="spellEnd"/>
+      <w:r>
+        <w:rPr>
+          <w:rFonts w:ascii="Consolas" w:hAnsi="Consolas" w:cs="Times New Roman"/>
+          <w:sz w:val="20"/>
+          <w:szCs w:val="20"/>
+          <w:lang w:val="en-GB"/>
+        </w:rPr>
+        <w:t>’</w:t>
+      </w:r>
+      <w:r>
+        <w:rPr>
+          <w:rFonts w:ascii="Consolas" w:hAnsi="Consolas" w:cs="Times New Roman"/>
+          <w:sz w:val="20"/>
+          <w:szCs w:val="20"/>
+          <w:lang w:val="en-GB"/>
+        </w:rPr>
+        <w:t xml:space="preserve">, </w:t>
+      </w:r>
+      <w:proofErr w:type="spellStart"/>
+      <w:r>
+        <w:rPr>
+          <w:rFonts w:ascii="Consolas" w:hAnsi="Consolas" w:cs="Times New Roman"/>
+          <w:sz w:val="20"/>
+          <w:szCs w:val="20"/>
+          <w:lang w:val="en-GB"/>
+        </w:rPr>
+        <w:t>full.names</w:t>
+      </w:r>
+      <w:proofErr w:type="spellEnd"/>
+      <w:r>
+        <w:rPr>
+          <w:rFonts w:ascii="Consolas" w:hAnsi="Consolas" w:cs="Times New Roman"/>
+          <w:sz w:val="20"/>
+          <w:szCs w:val="20"/>
+          <w:lang w:val="en-GB"/>
+        </w:rPr>
+        <w:t xml:space="preserve"> = T)</w:t>
       </w:r>
     </w:p>
     <w:p>
@@ -26113,17 +26968,130 @@
           <w:rFonts w:ascii="Consolas" w:hAnsi="Consolas" w:cs="Times New Roman"/>
           <w:sz w:val="20"/>
           <w:szCs w:val="20"/>
-          <w:lang w:val="da-DK"/>
+          <w:lang w:val="en-GB"/>
         </w:rPr>
       </w:pPr>
+      <w:proofErr w:type="spellStart"/>
+      <w:proofErr w:type="gramStart"/>
       <w:r>
         <w:rPr>
           <w:rFonts w:ascii="Consolas" w:hAnsi="Consolas" w:cs="Times New Roman"/>
           <w:sz w:val="20"/>
           <w:szCs w:val="20"/>
-          <w:lang w:val="da-DK"/>
-        </w:rPr>
-        <w:t>lsat.dt &lt;- do.call("rbind", lapply(data.files, fread))</w:t>
+          <w:lang w:val="en-GB"/>
+        </w:rPr>
+        <w:t>lsat.dt</w:t>
+      </w:r>
+      <w:proofErr w:type="spellEnd"/>
+      <w:proofErr w:type="gramEnd"/>
+      <w:r>
+        <w:rPr>
+          <w:rFonts w:ascii="Consolas" w:hAnsi="Consolas" w:cs="Times New Roman"/>
+          <w:sz w:val="20"/>
+          <w:szCs w:val="20"/>
+          <w:lang w:val="en-GB"/>
+        </w:rPr>
+        <w:t xml:space="preserve"> &lt;- </w:t>
+      </w:r>
+      <w:proofErr w:type="spellStart"/>
+      <w:r>
+        <w:rPr>
+          <w:rFonts w:ascii="Consolas" w:hAnsi="Consolas" w:cs="Times New Roman"/>
+          <w:sz w:val="20"/>
+          <w:szCs w:val="20"/>
+          <w:lang w:val="en-GB"/>
+        </w:rPr>
+        <w:t>do.call</w:t>
+      </w:r>
+      <w:proofErr w:type="spellEnd"/>
+      <w:r>
+        <w:rPr>
+          <w:rFonts w:ascii="Consolas" w:hAnsi="Consolas" w:cs="Times New Roman"/>
+          <w:sz w:val="20"/>
+          <w:szCs w:val="20"/>
+          <w:lang w:val="en-GB"/>
+        </w:rPr>
+        <w:t>("</w:t>
+      </w:r>
+      <w:proofErr w:type="spellStart"/>
+      <w:r>
+        <w:rPr>
+          <w:rFonts w:ascii="Consolas" w:hAnsi="Consolas" w:cs="Times New Roman"/>
+          <w:sz w:val="20"/>
+          <w:szCs w:val="20"/>
+          <w:lang w:val="en-GB"/>
+        </w:rPr>
+        <w:t>rbind</w:t>
+      </w:r>
+      <w:proofErr w:type="spellEnd"/>
+      <w:r>
+        <w:rPr>
+          <w:rFonts w:ascii="Consolas" w:hAnsi="Consolas" w:cs="Times New Roman"/>
+          <w:sz w:val="20"/>
+          <w:szCs w:val="20"/>
+          <w:lang w:val="en-GB"/>
+        </w:rPr>
+        <w:t xml:space="preserve">", </w:t>
+      </w:r>
+      <w:proofErr w:type="spellStart"/>
+      <w:r>
+        <w:rPr>
+          <w:rFonts w:ascii="Consolas" w:hAnsi="Consolas" w:cs="Times New Roman"/>
+          <w:sz w:val="20"/>
+          <w:szCs w:val="20"/>
+          <w:lang w:val="en-GB"/>
+        </w:rPr>
+        <w:t>lapply</w:t>
+      </w:r>
+      <w:proofErr w:type="spellEnd"/>
+      <w:r>
+        <w:rPr>
+          <w:rFonts w:ascii="Consolas" w:hAnsi="Consolas" w:cs="Times New Roman"/>
+          <w:sz w:val="20"/>
+          <w:szCs w:val="20"/>
+          <w:lang w:val="en-GB"/>
+        </w:rPr>
+        <w:t>(</w:t>
+      </w:r>
+      <w:proofErr w:type="spellStart"/>
+      <w:r>
+        <w:rPr>
+          <w:rFonts w:ascii="Consolas" w:hAnsi="Consolas" w:cs="Times New Roman"/>
+          <w:sz w:val="20"/>
+          <w:szCs w:val="20"/>
+          <w:lang w:val="en-GB"/>
+        </w:rPr>
+        <w:t>data.files</w:t>
+      </w:r>
+      <w:proofErr w:type="spellEnd"/>
+      <w:r>
+        <w:rPr>
+          <w:rFonts w:ascii="Consolas" w:hAnsi="Consolas" w:cs="Times New Roman"/>
+          <w:sz w:val="20"/>
+          <w:szCs w:val="20"/>
+          <w:lang w:val="en-GB"/>
+        </w:rPr>
+        <w:t xml:space="preserve">, </w:t>
+      </w:r>
+      <w:proofErr w:type="spellStart"/>
+      <w:r>
+        <w:rPr>
+          <w:rFonts w:ascii="Consolas" w:hAnsi="Consolas" w:cs="Times New Roman"/>
+          <w:sz w:val="20"/>
+          <w:szCs w:val="20"/>
+          <w:lang w:val="en-GB"/>
+        </w:rPr>
+        <w:t>fread</w:t>
+      </w:r>
+      <w:proofErr w:type="spellEnd"/>
+      <w:r>
+        <w:rPr>
+          <w:rFonts w:ascii="Consolas" w:hAnsi="Consolas" w:cs="Times New Roman"/>
+          <w:sz w:val="20"/>
+          <w:szCs w:val="20"/>
+          <w:lang w:val="en-GB"/>
+        </w:rPr>
+        <w:t>))</w:t>
       </w:r>
     </w:p>
     <w:p>
@@ -26140,7 +27108,7 @@
           <w:rFonts w:ascii="Consolas" w:hAnsi="Consolas" w:cs="Times New Roman"/>
           <w:sz w:val="20"/>
           <w:szCs w:val="20"/>
-          <w:lang w:val="da-DK"/>
+          <w:lang w:val="en-GB"/>
         </w:rPr>
       </w:pPr>
     </w:p>
@@ -26266,7 +27234,15 @@
           <w:rFonts w:ascii="Consolas" w:hAnsi="Consolas" w:cs="Times New Roman"/>
           <w:sz w:val="20"/>
           <w:szCs w:val="20"/>
-          <w:lang w:val="da-DK"/>
+          <w:lang w:val="en-GB"/>
+          <w:rPrChange w:id="82" w:author="Jakob Johann Assmann" w:date="2022-01-28T11:25:00Z">
+            <w:rPr>
+              <w:rFonts w:ascii="Consolas" w:hAnsi="Consolas" w:cs="Times New Roman"/>
+              <w:sz w:val="20"/>
+              <w:szCs w:val="20"/>
+              <w:lang w:val="da-DK"/>
+            </w:rPr>
+          </w:rPrChange>
         </w:rPr>
       </w:pPr>
       <w:r>
@@ -26274,7 +27250,15 @@
           <w:rFonts w:ascii="Consolas" w:hAnsi="Consolas" w:cs="Times New Roman"/>
           <w:sz w:val="20"/>
           <w:szCs w:val="20"/>
-          <w:lang w:val="da-DK"/>
+          <w:lang w:val="en-GB"/>
+          <w:rPrChange w:id="83" w:author="Jakob Johann Assmann" w:date="2022-01-28T11:25:00Z">
+            <w:rPr>
+              <w:rFonts w:ascii="Consolas" w:hAnsi="Consolas" w:cs="Times New Roman"/>
+              <w:sz w:val="20"/>
+              <w:szCs w:val="20"/>
+              <w:lang w:val="da-DK"/>
+            </w:rPr>
+          </w:rPrChange>
         </w:rPr>
         <w:t># Clean data by filtering clouds, snow, and water, as well as radiometric and geometric errors.</w:t>
       </w:r>
@@ -26293,17 +27277,126 @@
           <w:rFonts w:ascii="Consolas" w:hAnsi="Consolas" w:cs="Times New Roman"/>
           <w:sz w:val="20"/>
           <w:szCs w:val="20"/>
-          <w:lang w:val="da-DK"/>
+          <w:lang w:val="en-GB"/>
+          <w:rPrChange w:id="84" w:author="Jakob Johann Assmann" w:date="2022-01-28T11:25:00Z">
+            <w:rPr>
+              <w:rFonts w:ascii="Consolas" w:hAnsi="Consolas" w:cs="Times New Roman"/>
+              <w:sz w:val="20"/>
+              <w:szCs w:val="20"/>
+              <w:lang w:val="da-DK"/>
+            </w:rPr>
+          </w:rPrChange>
         </w:rPr>
       </w:pPr>
+      <w:proofErr w:type="spellStart"/>
+      <w:proofErr w:type="gramStart"/>
       <w:r>
         <w:rPr>
           <w:rFonts w:ascii="Consolas" w:hAnsi="Consolas" w:cs="Times New Roman"/>
           <w:sz w:val="20"/>
           <w:szCs w:val="20"/>
-          <w:lang w:val="da-DK"/>
-        </w:rPr>
-        <w:t>lsat.dt &lt;- lsat_clean_data(lsat.dt)</w:t>
+          <w:lang w:val="en-GB"/>
+          <w:rPrChange w:id="85" w:author="Jakob Johann Assmann" w:date="2022-01-28T11:25:00Z">
+            <w:rPr>
+              <w:rFonts w:ascii="Consolas" w:hAnsi="Consolas" w:cs="Times New Roman"/>
+              <w:sz w:val="20"/>
+              <w:szCs w:val="20"/>
+              <w:lang w:val="da-DK"/>
+            </w:rPr>
+          </w:rPrChange>
+        </w:rPr>
+        <w:t>lsat.dt</w:t>
+      </w:r>
+      <w:proofErr w:type="spellEnd"/>
+      <w:proofErr w:type="gramEnd"/>
+      <w:r>
+        <w:rPr>
+          <w:rFonts w:ascii="Consolas" w:hAnsi="Consolas" w:cs="Times New Roman"/>
+          <w:sz w:val="20"/>
+          <w:szCs w:val="20"/>
+          <w:lang w:val="en-GB"/>
+          <w:rPrChange w:id="86" w:author="Jakob Johann Assmann" w:date="2022-01-28T11:25:00Z">
+            <w:rPr>
+              <w:rFonts w:ascii="Consolas" w:hAnsi="Consolas" w:cs="Times New Roman"/>
+              <w:sz w:val="20"/>
+              <w:szCs w:val="20"/>
+              <w:lang w:val="da-DK"/>
+            </w:rPr>
+          </w:rPrChange>
+        </w:rPr>
+        <w:t xml:space="preserve"> &lt;- </w:t>
+      </w:r>
+      <w:proofErr w:type="spellStart"/>
+      <w:r>
+        <w:rPr>
+          <w:rFonts w:ascii="Consolas" w:hAnsi="Consolas" w:cs="Times New Roman"/>
+          <w:sz w:val="20"/>
+          <w:szCs w:val="20"/>
+          <w:lang w:val="en-GB"/>
+          <w:rPrChange w:id="87" w:author="Jakob Johann Assmann" w:date="2022-01-28T11:25:00Z">
+            <w:rPr>
+              <w:rFonts w:ascii="Consolas" w:hAnsi="Consolas" w:cs="Times New Roman"/>
+              <w:sz w:val="20"/>
+              <w:szCs w:val="20"/>
+              <w:lang w:val="da-DK"/>
+            </w:rPr>
+          </w:rPrChange>
+        </w:rPr>
+        <w:t>lsat_clean_data</w:t>
+      </w:r>
+      <w:proofErr w:type="spellEnd"/>
+      <w:r>
+        <w:rPr>
+          <w:rFonts w:ascii="Consolas" w:hAnsi="Consolas" w:cs="Times New Roman"/>
+          <w:sz w:val="20"/>
+          <w:szCs w:val="20"/>
+          <w:lang w:val="en-GB"/>
+          <w:rPrChange w:id="88" w:author="Jakob Johann Assmann" w:date="2022-01-28T11:25:00Z">
+            <w:rPr>
+              <w:rFonts w:ascii="Consolas" w:hAnsi="Consolas" w:cs="Times New Roman"/>
+              <w:sz w:val="20"/>
+              <w:szCs w:val="20"/>
+              <w:lang w:val="da-DK"/>
+            </w:rPr>
+          </w:rPrChange>
+        </w:rPr>
+        <w:t>(</w:t>
+      </w:r>
+      <w:proofErr w:type="spellStart"/>
+      <w:r>
+        <w:rPr>
+          <w:rFonts w:ascii="Consolas" w:hAnsi="Consolas" w:cs="Times New Roman"/>
+          <w:sz w:val="20"/>
+          <w:szCs w:val="20"/>
+          <w:lang w:val="en-GB"/>
+          <w:rPrChange w:id="89" w:author="Jakob Johann Assmann" w:date="2022-01-28T11:25:00Z">
+            <w:rPr>
+              <w:rFonts w:ascii="Consolas" w:hAnsi="Consolas" w:cs="Times New Roman"/>
+              <w:sz w:val="20"/>
+              <w:szCs w:val="20"/>
+              <w:lang w:val="da-DK"/>
+            </w:rPr>
+          </w:rPrChange>
+        </w:rPr>
+        <w:t>lsat.dt</w:t>
+      </w:r>
+      <w:proofErr w:type="spellEnd"/>
+      <w:r>
+        <w:rPr>
+          <w:rFonts w:ascii="Consolas" w:hAnsi="Consolas" w:cs="Times New Roman"/>
+          <w:sz w:val="20"/>
+          <w:szCs w:val="20"/>
+          <w:lang w:val="en-GB"/>
+          <w:rPrChange w:id="90" w:author="Jakob Johann Assmann" w:date="2022-01-28T11:25:00Z">
+            <w:rPr>
+              <w:rFonts w:ascii="Consolas" w:hAnsi="Consolas" w:cs="Times New Roman"/>
+              <w:sz w:val="20"/>
+              <w:szCs w:val="20"/>
+              <w:lang w:val="da-DK"/>
+            </w:rPr>
+          </w:rPrChange>
+        </w:rPr>
+        <w:t>)</w:t>
       </w:r>
     </w:p>
     <w:p>
@@ -26320,7 +27413,15 @@
           <w:rFonts w:ascii="Consolas" w:hAnsi="Consolas" w:cs="Times New Roman"/>
           <w:sz w:val="20"/>
           <w:szCs w:val="20"/>
-          <w:lang w:val="da-DK"/>
+          <w:lang w:val="en-GB"/>
+          <w:rPrChange w:id="91" w:author="Jakob Johann Assmann" w:date="2022-01-28T11:25:00Z">
+            <w:rPr>
+              <w:rFonts w:ascii="Consolas" w:hAnsi="Consolas" w:cs="Times New Roman"/>
+              <w:sz w:val="20"/>
+              <w:szCs w:val="20"/>
+              <w:lang w:val="da-DK"/>
+            </w:rPr>
+          </w:rPrChange>
         </w:rPr>
       </w:pPr>
     </w:p>
@@ -26338,7 +27439,15 @@
           <w:rFonts w:ascii="Consolas" w:hAnsi="Consolas" w:cs="Times New Roman"/>
           <w:sz w:val="20"/>
           <w:szCs w:val="20"/>
-          <w:lang w:val="da-DK"/>
+          <w:lang w:val="en-GB"/>
+          <w:rPrChange w:id="92" w:author="Jakob Johann Assmann" w:date="2022-01-28T11:25:00Z">
+            <w:rPr>
+              <w:rFonts w:ascii="Consolas" w:hAnsi="Consolas" w:cs="Times New Roman"/>
+              <w:sz w:val="20"/>
+              <w:szCs w:val="20"/>
+              <w:lang w:val="da-DK"/>
+            </w:rPr>
+          </w:rPrChange>
         </w:rPr>
       </w:pPr>
       <w:r>
@@ -26346,7 +27455,15 @@
           <w:rFonts w:ascii="Consolas" w:hAnsi="Consolas" w:cs="Times New Roman"/>
           <w:sz w:val="20"/>
           <w:szCs w:val="20"/>
-          <w:lang w:val="da-DK"/>
+          <w:lang w:val="en-GB"/>
+          <w:rPrChange w:id="93" w:author="Jakob Johann Assmann" w:date="2022-01-28T11:25:00Z">
+            <w:rPr>
+              <w:rFonts w:ascii="Consolas" w:hAnsi="Consolas" w:cs="Times New Roman"/>
+              <w:sz w:val="20"/>
+              <w:szCs w:val="20"/>
+              <w:lang w:val="da-DK"/>
+            </w:rPr>
+          </w:rPrChange>
         </w:rPr>
         <w:t># Summarize the availability of Landsat data for each pixel</w:t>
       </w:r>
@@ -26365,17 +27482,90 @@
           <w:rFonts w:ascii="Consolas" w:hAnsi="Consolas" w:cs="Times New Roman"/>
           <w:sz w:val="20"/>
           <w:szCs w:val="20"/>
-          <w:lang w:val="da-DK"/>
+          <w:lang w:val="en-GB"/>
+          <w:rPrChange w:id="94" w:author="Jakob Johann Assmann" w:date="2022-01-28T11:25:00Z">
+            <w:rPr>
+              <w:rFonts w:ascii="Consolas" w:hAnsi="Consolas" w:cs="Times New Roman"/>
+              <w:sz w:val="20"/>
+              <w:szCs w:val="20"/>
+              <w:lang w:val="da-DK"/>
+            </w:rPr>
+          </w:rPrChange>
         </w:rPr>
       </w:pPr>
+      <w:proofErr w:type="spellStart"/>
       <w:r>
         <w:rPr>
           <w:rFonts w:ascii="Consolas" w:hAnsi="Consolas" w:cs="Times New Roman"/>
           <w:sz w:val="20"/>
           <w:szCs w:val="20"/>
-          <w:lang w:val="da-DK"/>
-        </w:rPr>
-        <w:t>lsat_summarize_data_avail(lsat.dt)</w:t>
+          <w:lang w:val="en-GB"/>
+          <w:rPrChange w:id="95" w:author="Jakob Johann Assmann" w:date="2022-01-28T11:25:00Z">
+            <w:rPr>
+              <w:rFonts w:ascii="Consolas" w:hAnsi="Consolas" w:cs="Times New Roman"/>
+              <w:sz w:val="20"/>
+              <w:szCs w:val="20"/>
+              <w:lang w:val="da-DK"/>
+            </w:rPr>
+          </w:rPrChange>
+        </w:rPr>
+        <w:t>lsat_summarize_data_avail</w:t>
+      </w:r>
+      <w:proofErr w:type="spellEnd"/>
+      <w:r>
+        <w:rPr>
+          <w:rFonts w:ascii="Consolas" w:hAnsi="Consolas" w:cs="Times New Roman"/>
+          <w:sz w:val="20"/>
+          <w:szCs w:val="20"/>
+          <w:lang w:val="en-GB"/>
+          <w:rPrChange w:id="96" w:author="Jakob Johann Assmann" w:date="2022-01-28T11:25:00Z">
+            <w:rPr>
+              <w:rFonts w:ascii="Consolas" w:hAnsi="Consolas" w:cs="Times New Roman"/>
+              <w:sz w:val="20"/>
+              <w:szCs w:val="20"/>
+              <w:lang w:val="da-DK"/>
+            </w:rPr>
+          </w:rPrChange>
+        </w:rPr>
+        <w:t>(</w:t>
+      </w:r>
+      <w:proofErr w:type="spellStart"/>
+      <w:proofErr w:type="gramStart"/>
+      <w:r>
+        <w:rPr>
+          <w:rFonts w:ascii="Consolas" w:hAnsi="Consolas" w:cs="Times New Roman"/>
+          <w:sz w:val="20"/>
+          <w:szCs w:val="20"/>
+          <w:lang w:val="en-GB"/>
+          <w:rPrChange w:id="97" w:author="Jakob Johann Assmann" w:date="2022-01-28T11:25:00Z">
+            <w:rPr>
+              <w:rFonts w:ascii="Consolas" w:hAnsi="Consolas" w:cs="Times New Roman"/>
+              <w:sz w:val="20"/>
+              <w:szCs w:val="20"/>
+              <w:lang w:val="da-DK"/>
+            </w:rPr>
+          </w:rPrChange>
+        </w:rPr>
+        <w:t>lsat.dt</w:t>
+      </w:r>
+      <w:proofErr w:type="spellEnd"/>
+      <w:proofErr w:type="gramEnd"/>
+      <w:r>
+        <w:rPr>
+          <w:rFonts w:ascii="Consolas" w:hAnsi="Consolas" w:cs="Times New Roman"/>
+          <w:sz w:val="20"/>
+          <w:szCs w:val="20"/>
+          <w:lang w:val="en-GB"/>
+          <w:rPrChange w:id="98" w:author="Jakob Johann Assmann" w:date="2022-01-28T11:25:00Z">
+            <w:rPr>
+              <w:rFonts w:ascii="Consolas" w:hAnsi="Consolas" w:cs="Times New Roman"/>
+              <w:sz w:val="20"/>
+              <w:szCs w:val="20"/>
+              <w:lang w:val="da-DK"/>
+            </w:rPr>
+          </w:rPrChange>
+        </w:rPr>
+        <w:t>)</w:t>
       </w:r>
     </w:p>
     <w:p>
@@ -26392,7 +27582,15 @@
           <w:rFonts w:ascii="Consolas" w:hAnsi="Consolas" w:cs="Times New Roman"/>
           <w:sz w:val="20"/>
           <w:szCs w:val="20"/>
-          <w:lang w:val="da-DK"/>
+          <w:lang w:val="en-GB"/>
+          <w:rPrChange w:id="99" w:author="Jakob Johann Assmann" w:date="2022-01-28T11:25:00Z">
+            <w:rPr>
+              <w:rFonts w:ascii="Consolas" w:hAnsi="Consolas" w:cs="Times New Roman"/>
+              <w:sz w:val="20"/>
+              <w:szCs w:val="20"/>
+              <w:lang w:val="da-DK"/>
+            </w:rPr>
+          </w:rPrChange>
         </w:rPr>
       </w:pPr>
     </w:p>
@@ -26410,7 +27608,15 @@
           <w:rFonts w:ascii="Consolas" w:hAnsi="Consolas" w:cs="Times New Roman"/>
           <w:sz w:val="20"/>
           <w:szCs w:val="20"/>
-          <w:lang w:val="da-DK"/>
+          <w:lang w:val="en-GB"/>
+          <w:rPrChange w:id="100" w:author="Jakob Johann Assmann" w:date="2022-01-28T11:25:00Z">
+            <w:rPr>
+              <w:rFonts w:ascii="Consolas" w:hAnsi="Consolas" w:cs="Times New Roman"/>
+              <w:sz w:val="20"/>
+              <w:szCs w:val="20"/>
+              <w:lang w:val="da-DK"/>
+            </w:rPr>
+          </w:rPrChange>
         </w:rPr>
       </w:pPr>
       <w:r>
@@ -26418,7 +27624,15 @@
           <w:rFonts w:ascii="Consolas" w:hAnsi="Consolas" w:cs="Times New Roman"/>
           <w:sz w:val="20"/>
           <w:szCs w:val="20"/>
-          <w:lang w:val="da-DK"/>
+          <w:lang w:val="en-GB"/>
+          <w:rPrChange w:id="101" w:author="Jakob Johann Assmann" w:date="2022-01-28T11:25:00Z">
+            <w:rPr>
+              <w:rFonts w:ascii="Consolas" w:hAnsi="Consolas" w:cs="Times New Roman"/>
+              <w:sz w:val="20"/>
+              <w:szCs w:val="20"/>
+              <w:lang w:val="da-DK"/>
+            </w:rPr>
+          </w:rPrChange>
         </w:rPr>
         <w:t># Compute the Normalized Difference Vegetation Index (NDVI)</w:t>
       </w:r>
@@ -26437,17 +27651,198 @@
           <w:rFonts w:ascii="Consolas" w:hAnsi="Consolas" w:cs="Times New Roman"/>
           <w:sz w:val="20"/>
           <w:szCs w:val="20"/>
-          <w:lang w:val="da-DK"/>
+          <w:lang w:val="en-GB"/>
+          <w:rPrChange w:id="102" w:author="Jakob Johann Assmann" w:date="2022-01-28T11:25:00Z">
+            <w:rPr>
+              <w:rFonts w:ascii="Consolas" w:hAnsi="Consolas" w:cs="Times New Roman"/>
+              <w:sz w:val="20"/>
+              <w:szCs w:val="20"/>
+              <w:lang w:val="da-DK"/>
+            </w:rPr>
+          </w:rPrChange>
         </w:rPr>
       </w:pPr>
+      <w:proofErr w:type="spellStart"/>
+      <w:proofErr w:type="gramStart"/>
       <w:r>
         <w:rPr>
           <w:rFonts w:ascii="Consolas" w:hAnsi="Consolas" w:cs="Times New Roman"/>
           <w:sz w:val="20"/>
           <w:szCs w:val="20"/>
-          <w:lang w:val="da-DK"/>
-        </w:rPr>
-        <w:t>lsat.dt &lt;- lsat_calc_spec_index(lsat.dt, si = 'ndvi')</w:t>
+          <w:lang w:val="en-GB"/>
+          <w:rPrChange w:id="103" w:author="Jakob Johann Assmann" w:date="2022-01-28T11:25:00Z">
+            <w:rPr>
+              <w:rFonts w:ascii="Consolas" w:hAnsi="Consolas" w:cs="Times New Roman"/>
+              <w:sz w:val="20"/>
+              <w:szCs w:val="20"/>
+              <w:lang w:val="da-DK"/>
+            </w:rPr>
+          </w:rPrChange>
+        </w:rPr>
+        <w:t>lsat.dt</w:t>
+      </w:r>
+      <w:proofErr w:type="spellEnd"/>
+      <w:proofErr w:type="gramEnd"/>
+      <w:r>
+        <w:rPr>
+          <w:rFonts w:ascii="Consolas" w:hAnsi="Consolas" w:cs="Times New Roman"/>
+          <w:sz w:val="20"/>
+          <w:szCs w:val="20"/>
+          <w:lang w:val="en-GB"/>
+          <w:rPrChange w:id="104" w:author="Jakob Johann Assmann" w:date="2022-01-28T11:25:00Z">
+            <w:rPr>
+              <w:rFonts w:ascii="Consolas" w:hAnsi="Consolas" w:cs="Times New Roman"/>
+              <w:sz w:val="20"/>
+              <w:szCs w:val="20"/>
+              <w:lang w:val="da-DK"/>
+            </w:rPr>
+          </w:rPrChange>
+        </w:rPr>
+        <w:t xml:space="preserve"> &lt;- </w:t>
+      </w:r>
+      <w:proofErr w:type="spellStart"/>
+      <w:r>
+        <w:rPr>
+          <w:rFonts w:ascii="Consolas" w:hAnsi="Consolas" w:cs="Times New Roman"/>
+          <w:sz w:val="20"/>
+          <w:szCs w:val="20"/>
+          <w:lang w:val="en-GB"/>
+          <w:rPrChange w:id="105" w:author="Jakob Johann Assmann" w:date="2022-01-28T11:25:00Z">
+            <w:rPr>
+              <w:rFonts w:ascii="Consolas" w:hAnsi="Consolas" w:cs="Times New Roman"/>
+              <w:sz w:val="20"/>
+              <w:szCs w:val="20"/>
+              <w:lang w:val="da-DK"/>
+            </w:rPr>
+          </w:rPrChange>
+        </w:rPr>
+        <w:t>lsat_calc_spec_index</w:t>
+      </w:r>
+      <w:proofErr w:type="spellEnd"/>
+      <w:r>
+        <w:rPr>
+          <w:rFonts w:ascii="Consolas" w:hAnsi="Consolas" w:cs="Times New Roman"/>
+          <w:sz w:val="20"/>
+          <w:szCs w:val="20"/>
+          <w:lang w:val="en-GB"/>
+          <w:rPrChange w:id="106" w:author="Jakob Johann Assmann" w:date="2022-01-28T11:25:00Z">
+            <w:rPr>
+              <w:rFonts w:ascii="Consolas" w:hAnsi="Consolas" w:cs="Times New Roman"/>
+              <w:sz w:val="20"/>
+              <w:szCs w:val="20"/>
+              <w:lang w:val="da-DK"/>
+            </w:rPr>
+          </w:rPrChange>
+        </w:rPr>
+        <w:t>(</w:t>
+      </w:r>
+      <w:proofErr w:type="spellStart"/>
+      <w:r>
+        <w:rPr>
+          <w:rFonts w:ascii="Consolas" w:hAnsi="Consolas" w:cs="Times New Roman"/>
+          <w:sz w:val="20"/>
+          <w:szCs w:val="20"/>
+          <w:lang w:val="en-GB"/>
+          <w:rPrChange w:id="107" w:author="Jakob Johann Assmann" w:date="2022-01-28T11:25:00Z">
+            <w:rPr>
+              <w:rFonts w:ascii="Consolas" w:hAnsi="Consolas" w:cs="Times New Roman"/>
+              <w:sz w:val="20"/>
+              <w:szCs w:val="20"/>
+              <w:lang w:val="da-DK"/>
+            </w:rPr>
+          </w:rPrChange>
+        </w:rPr>
+        <w:t>lsat.dt</w:t>
+      </w:r>
+      <w:proofErr w:type="spellEnd"/>
+      <w:r>
+        <w:rPr>
+          <w:rFonts w:ascii="Consolas" w:hAnsi="Consolas" w:cs="Times New Roman"/>
+          <w:sz w:val="20"/>
+          <w:szCs w:val="20"/>
+          <w:lang w:val="en-GB"/>
+          <w:rPrChange w:id="108" w:author="Jakob Johann Assmann" w:date="2022-01-28T11:25:00Z">
+            <w:rPr>
+              <w:rFonts w:ascii="Consolas" w:hAnsi="Consolas" w:cs="Times New Roman"/>
+              <w:sz w:val="20"/>
+              <w:szCs w:val="20"/>
+              <w:lang w:val="da-DK"/>
+            </w:rPr>
+          </w:rPrChange>
+        </w:rPr>
+        <w:t xml:space="preserve">, </w:t>
+      </w:r>
+      <w:proofErr w:type="spellStart"/>
+      <w:r>
+        <w:rPr>
+          <w:rFonts w:ascii="Consolas" w:hAnsi="Consolas" w:cs="Times New Roman"/>
+          <w:sz w:val="20"/>
+          <w:szCs w:val="20"/>
+          <w:lang w:val="en-GB"/>
+          <w:rPrChange w:id="109" w:author="Jakob Johann Assmann" w:date="2022-01-28T11:25:00Z">
+            <w:rPr>
+              <w:rFonts w:ascii="Consolas" w:hAnsi="Consolas" w:cs="Times New Roman"/>
+              <w:sz w:val="20"/>
+              <w:szCs w:val="20"/>
+              <w:lang w:val="da-DK"/>
+            </w:rPr>
+          </w:rPrChange>
+        </w:rPr>
+        <w:t>si</w:t>
+      </w:r>
+      <w:proofErr w:type="spellEnd"/>
+      <w:r>
+        <w:rPr>
+          <w:rFonts w:ascii="Consolas" w:hAnsi="Consolas" w:cs="Times New Roman"/>
+          <w:sz w:val="20"/>
+          <w:szCs w:val="20"/>
+          <w:lang w:val="en-GB"/>
+          <w:rPrChange w:id="110" w:author="Jakob Johann Assmann" w:date="2022-01-28T11:25:00Z">
+            <w:rPr>
+              <w:rFonts w:ascii="Consolas" w:hAnsi="Consolas" w:cs="Times New Roman"/>
+              <w:sz w:val="20"/>
+              <w:szCs w:val="20"/>
+              <w:lang w:val="da-DK"/>
+            </w:rPr>
+          </w:rPrChange>
+        </w:rPr>
+        <w:t xml:space="preserve"> = '</w:t>
+      </w:r>
+      <w:proofErr w:type="spellStart"/>
+      <w:r>
+        <w:rPr>
+          <w:rFonts w:ascii="Consolas" w:hAnsi="Consolas" w:cs="Times New Roman"/>
+          <w:sz w:val="20"/>
+          <w:szCs w:val="20"/>
+          <w:lang w:val="en-GB"/>
+          <w:rPrChange w:id="111" w:author="Jakob Johann Assmann" w:date="2022-01-28T11:25:00Z">
+            <w:rPr>
+              <w:rFonts w:ascii="Consolas" w:hAnsi="Consolas" w:cs="Times New Roman"/>
+              <w:sz w:val="20"/>
+              <w:szCs w:val="20"/>
+              <w:lang w:val="da-DK"/>
+            </w:rPr>
+          </w:rPrChange>
+        </w:rPr>
+        <w:t>ndvi</w:t>
+      </w:r>
+      <w:proofErr w:type="spellEnd"/>
+      <w:r>
+        <w:rPr>
+          <w:rFonts w:ascii="Consolas" w:hAnsi="Consolas" w:cs="Times New Roman"/>
+          <w:sz w:val="20"/>
+          <w:szCs w:val="20"/>
+          <w:lang w:val="en-GB"/>
+          <w:rPrChange w:id="112" w:author="Jakob Johann Assmann" w:date="2022-01-28T11:25:00Z">
+            <w:rPr>
+              <w:rFonts w:ascii="Consolas" w:hAnsi="Consolas" w:cs="Times New Roman"/>
+              <w:sz w:val="20"/>
+              <w:szCs w:val="20"/>
+              <w:lang w:val="da-DK"/>
+            </w:rPr>
+          </w:rPrChange>
+        </w:rPr>
+        <w:t>')</w:t>
       </w:r>
     </w:p>
     <w:p>
@@ -28179,7 +29574,15 @@
           <w:rFonts w:ascii="Consolas" w:hAnsi="Consolas" w:cs="Times New Roman"/>
           <w:sz w:val="20"/>
           <w:szCs w:val="20"/>
-          <w:lang w:val="da-DK"/>
+          <w:lang w:val="en-GB"/>
+          <w:rPrChange w:id="113" w:author="Jakob Johann Assmann" w:date="2022-01-28T11:25:00Z">
+            <w:rPr>
+              <w:rFonts w:ascii="Consolas" w:hAnsi="Consolas" w:cs="Times New Roman"/>
+              <w:sz w:val="20"/>
+              <w:szCs w:val="20"/>
+              <w:lang w:val="da-DK"/>
+            </w:rPr>
+          </w:rPrChange>
         </w:rPr>
       </w:pPr>
       <w:r>
@@ -28191,14 +29594,60 @@
         </w:rPr>
         <w:t xml:space="preserve">  </w:t>
       </w:r>
+      <w:proofErr w:type="spellStart"/>
+      <w:proofErr w:type="gramStart"/>
       <w:r>
         <w:rPr>
           <w:rFonts w:ascii="Consolas" w:hAnsi="Consolas" w:cs="Times New Roman"/>
           <w:sz w:val="20"/>
           <w:szCs w:val="20"/>
-          <w:lang w:val="da-DK"/>
-        </w:rPr>
-        <w:t xml:space="preserve">train.with.highlat.data = T, </w:t>
+          <w:lang w:val="en-GB"/>
+          <w:rPrChange w:id="114" w:author="Jakob Johann Assmann" w:date="2022-01-28T11:25:00Z">
+            <w:rPr>
+              <w:rFonts w:ascii="Consolas" w:hAnsi="Consolas" w:cs="Times New Roman"/>
+              <w:sz w:val="20"/>
+              <w:szCs w:val="20"/>
+              <w:lang w:val="da-DK"/>
+            </w:rPr>
+          </w:rPrChange>
+        </w:rPr>
+        <w:t>train.with</w:t>
+      </w:r>
+      <w:proofErr w:type="gramEnd"/>
+      <w:r>
+        <w:rPr>
+          <w:rFonts w:ascii="Consolas" w:hAnsi="Consolas" w:cs="Times New Roman"/>
+          <w:sz w:val="20"/>
+          <w:szCs w:val="20"/>
+          <w:lang w:val="en-GB"/>
+          <w:rPrChange w:id="115" w:author="Jakob Johann Assmann" w:date="2022-01-28T11:25:00Z">
+            <w:rPr>
+              <w:rFonts w:ascii="Consolas" w:hAnsi="Consolas" w:cs="Times New Roman"/>
+              <w:sz w:val="20"/>
+              <w:szCs w:val="20"/>
+              <w:lang w:val="da-DK"/>
+            </w:rPr>
+          </w:rPrChange>
+        </w:rPr>
+        <w:t>.highlat.data</w:t>
+      </w:r>
+      <w:proofErr w:type="spellEnd"/>
+      <w:r>
+        <w:rPr>
+          <w:rFonts w:ascii="Consolas" w:hAnsi="Consolas" w:cs="Times New Roman"/>
+          <w:sz w:val="20"/>
+          <w:szCs w:val="20"/>
+          <w:lang w:val="en-GB"/>
+          <w:rPrChange w:id="116" w:author="Jakob Johann Assmann" w:date="2022-01-28T11:25:00Z">
+            <w:rPr>
+              <w:rFonts w:ascii="Consolas" w:hAnsi="Consolas" w:cs="Times New Roman"/>
+              <w:sz w:val="20"/>
+              <w:szCs w:val="20"/>
+              <w:lang w:val="da-DK"/>
+            </w:rPr>
+          </w:rPrChange>
+        </w:rPr>
+        <w:t xml:space="preserve"> = T, </w:t>
       </w:r>
     </w:p>
     <w:p>
@@ -28318,7 +29767,15 @@
           <w:rFonts w:ascii="Consolas" w:hAnsi="Consolas" w:cs="Times New Roman"/>
           <w:sz w:val="20"/>
           <w:szCs w:val="20"/>
-          <w:lang w:val="da-DK"/>
+          <w:lang w:val="en-GB"/>
+          <w:rPrChange w:id="117" w:author="Jakob Johann Assmann" w:date="2022-01-28T11:25:00Z">
+            <w:rPr>
+              <w:rFonts w:ascii="Consolas" w:hAnsi="Consolas" w:cs="Times New Roman"/>
+              <w:sz w:val="20"/>
+              <w:szCs w:val="20"/>
+              <w:lang w:val="da-DK"/>
+            </w:rPr>
+          </w:rPrChange>
         </w:rPr>
       </w:pPr>
       <w:r>
@@ -28330,14 +29787,41 @@
         </w:rPr>
         <w:t xml:space="preserve">  </w:t>
       </w:r>
+      <w:proofErr w:type="spellStart"/>
       <w:r>
         <w:rPr>
           <w:rFonts w:ascii="Consolas" w:hAnsi="Consolas" w:cs="Times New Roman"/>
           <w:sz w:val="20"/>
           <w:szCs w:val="20"/>
-          <w:lang w:val="da-DK"/>
-        </w:rPr>
-        <w:t>overwrite.col = T)</w:t>
+          <w:lang w:val="en-GB"/>
+          <w:rPrChange w:id="118" w:author="Jakob Johann Assmann" w:date="2022-01-28T11:25:00Z">
+            <w:rPr>
+              <w:rFonts w:ascii="Consolas" w:hAnsi="Consolas" w:cs="Times New Roman"/>
+              <w:sz w:val="20"/>
+              <w:szCs w:val="20"/>
+              <w:lang w:val="da-DK"/>
+            </w:rPr>
+          </w:rPrChange>
+        </w:rPr>
+        <w:t>overwrite.col</w:t>
+      </w:r>
+      <w:proofErr w:type="spellEnd"/>
+      <w:r>
+        <w:rPr>
+          <w:rFonts w:ascii="Consolas" w:hAnsi="Consolas" w:cs="Times New Roman"/>
+          <w:sz w:val="20"/>
+          <w:szCs w:val="20"/>
+          <w:lang w:val="en-GB"/>
+          <w:rPrChange w:id="119" w:author="Jakob Johann Assmann" w:date="2022-01-28T11:25:00Z">
+            <w:rPr>
+              <w:rFonts w:ascii="Consolas" w:hAnsi="Consolas" w:cs="Times New Roman"/>
+              <w:sz w:val="20"/>
+              <w:szCs w:val="20"/>
+              <w:lang w:val="da-DK"/>
+            </w:rPr>
+          </w:rPrChange>
+        </w:rPr>
+        <w:t xml:space="preserve"> = T)</w:t>
       </w:r>
     </w:p>
     <w:p>
@@ -28354,7 +29838,15 @@
           <w:rFonts w:ascii="Consolas" w:hAnsi="Consolas" w:cs="Times New Roman"/>
           <w:sz w:val="20"/>
           <w:szCs w:val="20"/>
-          <w:lang w:val="da-DK"/>
+          <w:lang w:val="en-GB"/>
+          <w:rPrChange w:id="120" w:author="Jakob Johann Assmann" w:date="2022-01-28T11:25:00Z">
+            <w:rPr>
+              <w:rFonts w:ascii="Consolas" w:hAnsi="Consolas" w:cs="Times New Roman"/>
+              <w:sz w:val="20"/>
+              <w:szCs w:val="20"/>
+              <w:lang w:val="da-DK"/>
+            </w:rPr>
+          </w:rPrChange>
         </w:rPr>
       </w:pPr>
     </w:p>
@@ -31552,7 +33044,7 @@
         </w:rPr>
         <w:t xml:space="preserve">, as determined using </w:t>
       </w:r>
-      <w:bookmarkStart w:id="8" w:name="_Hlk93496921"/>
+      <w:bookmarkStart w:id="121" w:name="_Hlk93496921"/>
       <w:proofErr w:type="spellStart"/>
       <w:r>
         <w:rPr>
@@ -31595,7 +33087,7 @@
         </w:rPr>
         <w:t xml:space="preserve">(). </w:t>
       </w:r>
-      <w:bookmarkEnd w:id="8"/>
+      <w:bookmarkEnd w:id="121"/>
     </w:p>
     <w:p>
       <w:pPr>
@@ -32046,7 +33538,25 @@
           <w:sz w:val="20"/>
           <w:szCs w:val="20"/>
         </w:rPr>
-        <w:t xml:space="preserve"> &lt;- lsat_calc_trend(</w:t>
+        <w:t xml:space="preserve"> &lt;- </w:t>
+      </w:r>
+      <w:proofErr w:type="spellStart"/>
+      <w:r>
+        <w:rPr>
+          <w:rFonts w:ascii="Consolas" w:hAnsi="Consolas" w:cs="Times New Roman"/>
+          <w:sz w:val="20"/>
+          <w:szCs w:val="20"/>
+        </w:rPr>
+        <w:t>lsat_calc_trend</w:t>
+      </w:r>
+      <w:proofErr w:type="spellEnd"/>
+      <w:r>
+        <w:rPr>
+          <w:rFonts w:ascii="Consolas" w:hAnsi="Consolas" w:cs="Times New Roman"/>
+          <w:sz w:val="20"/>
+          <w:szCs w:val="20"/>
+        </w:rPr>
+        <w:t>(</w:t>
       </w:r>
       <w:proofErr w:type="spellStart"/>
       <w:r>
@@ -33398,25 +34908,7 @@
           <w:sz w:val="24"/>
           <w:szCs w:val="24"/>
         </w:rPr>
-        <w:t xml:space="preserve">warrant further </w:t>
-      </w:r>
-      <w:proofErr w:type="gramStart"/>
-      <w:r>
-        <w:rPr>
-          <w:rFonts w:ascii="Times New Roman" w:hAnsi="Times New Roman" w:cs="Times New Roman"/>
-          <w:sz w:val="24"/>
-          <w:szCs w:val="24"/>
-        </w:rPr>
-        <w:t>investigation, but</w:t>
-      </w:r>
-      <w:proofErr w:type="gramEnd"/>
-      <w:r>
-        <w:rPr>
-          <w:rFonts w:ascii="Times New Roman" w:hAnsi="Times New Roman" w:cs="Times New Roman"/>
-          <w:sz w:val="24"/>
-          <w:szCs w:val="24"/>
-        </w:rPr>
-        <w:t xml:space="preserve"> are </w:t>
+        <w:t xml:space="preserve">warrant further investigation, but are </w:t>
       </w:r>
       <w:r>
         <w:rPr>
@@ -34255,12 +35747,12 @@
       <w:pPr>
         <w:pStyle w:val="Heading1"/>
       </w:pPr>
-      <w:commentRangeStart w:id="9"/>
-      <w:commentRangeStart w:id="10"/>
+      <w:commentRangeStart w:id="122"/>
+      <w:commentRangeStart w:id="123"/>
       <w:r>
         <w:t>Acknowledgements</w:t>
       </w:r>
-      <w:commentRangeEnd w:id="9"/>
+      <w:commentRangeEnd w:id="122"/>
       <w:r>
         <w:rPr>
           <w:rStyle w:val="CommentReference"/>
@@ -34269,9 +35761,9 @@
           <w:bCs w:val="0"/>
           <w:kern w:val="0"/>
         </w:rPr>
-        <w:commentReference w:id="9"/>
-      </w:r>
-      <w:commentRangeEnd w:id="10"/>
+        <w:commentReference w:id="122"/>
+      </w:r>
+      <w:commentRangeEnd w:id="123"/>
       <w:r>
         <w:rPr>
           <w:rStyle w:val="CommentReference"/>
@@ -34280,7 +35772,7 @@
           <w:bCs w:val="0"/>
           <w:kern w:val="0"/>
         </w:rPr>
-        <w:commentReference w:id="10"/>
+        <w:commentReference w:id="123"/>
       </w:r>
     </w:p>
     <w:p>
@@ -34330,7 +35822,25 @@
           <w:sz w:val="24"/>
           <w:szCs w:val="24"/>
         </w:rPr>
-        <w:t>(NASA) Arctic Boreal Vulnerability Experiment (ABoVE)</w:t>
+        <w:t>(NASA) Arctic Boreal Vulnerability Experiment (</w:t>
+      </w:r>
+      <w:proofErr w:type="spellStart"/>
+      <w:r>
+        <w:rPr>
+          <w:rFonts w:ascii="Times New Roman" w:hAnsi="Times New Roman" w:cs="Times New Roman"/>
+          <w:sz w:val="24"/>
+          <w:szCs w:val="24"/>
+        </w:rPr>
+        <w:t>ABoVE</w:t>
+      </w:r>
+      <w:proofErr w:type="spellEnd"/>
+      <w:r>
+        <w:rPr>
+          <w:rFonts w:ascii="Times New Roman" w:hAnsi="Times New Roman" w:cs="Times New Roman"/>
+          <w:sz w:val="24"/>
+          <w:szCs w:val="24"/>
+        </w:rPr>
+        <w:t>)</w:t>
       </w:r>
       <w:r>
         <w:rPr>
@@ -34492,6 +36002,95 @@
         </w:rPr>
         <w:t xml:space="preserve"> to L.T.B. and S.J.G. </w:t>
       </w:r>
+      <w:commentRangeStart w:id="124"/>
+      <w:ins w:id="125" w:author="Jakob Johann Assmann" w:date="2022-01-28T16:46:00Z">
+        <w:r>
+          <w:rPr>
+            <w:rFonts w:ascii="Times New Roman" w:hAnsi="Times New Roman" w:cs="Times New Roman"/>
+            <w:sz w:val="24"/>
+            <w:szCs w:val="24"/>
+          </w:rPr>
+          <w:t xml:space="preserve">The contributions from J.J.A and S.N. to this study were funded by the EU </w:t>
+        </w:r>
+      </w:ins>
+      <w:ins w:id="126" w:author="Jakob Johann Assmann" w:date="2022-01-28T16:52:00Z">
+        <w:r>
+          <w:rPr>
+            <w:rFonts w:ascii="Times New Roman" w:hAnsi="Times New Roman" w:cs="Times New Roman"/>
+            <w:sz w:val="24"/>
+            <w:szCs w:val="24"/>
+          </w:rPr>
+          <w:t xml:space="preserve">Horizon 2020 </w:t>
+        </w:r>
+      </w:ins>
+      <w:ins w:id="127" w:author="Jakob Johann Assmann" w:date="2022-01-28T16:46:00Z">
+        <w:r>
+          <w:rPr>
+            <w:rFonts w:ascii="Times New Roman" w:hAnsi="Times New Roman" w:cs="Times New Roman"/>
+            <w:sz w:val="24"/>
+            <w:szCs w:val="24"/>
+          </w:rPr>
+          <w:t xml:space="preserve">CHARTER project (Grant </w:t>
+        </w:r>
+      </w:ins>
+      <w:ins w:id="128" w:author="Jakob Johann Assmann" w:date="2022-01-28T16:51:00Z">
+        <w:r>
+          <w:rPr>
+            <w:rFonts w:ascii="Times New Roman" w:hAnsi="Times New Roman" w:cs="Times New Roman"/>
+            <w:sz w:val="24"/>
+            <w:szCs w:val="24"/>
+          </w:rPr>
+          <w:t>Agreement Number</w:t>
+        </w:r>
+      </w:ins>
+      <w:ins w:id="129" w:author="Jakob Johann Assmann" w:date="2022-01-28T16:46:00Z">
+        <w:r>
+          <w:rPr>
+            <w:rFonts w:ascii="Times New Roman" w:hAnsi="Times New Roman" w:cs="Times New Roman"/>
+            <w:sz w:val="24"/>
+            <w:szCs w:val="24"/>
+          </w:rPr>
+          <w:t xml:space="preserve">: </w:t>
+        </w:r>
+      </w:ins>
+      <w:ins w:id="130" w:author="Jakob Johann Assmann" w:date="2022-01-28T16:52:00Z">
+        <w:r>
+          <w:rPr>
+            <w:rFonts w:ascii="Times New Roman" w:hAnsi="Times New Roman" w:cs="Times New Roman"/>
+            <w:sz w:val="24"/>
+            <w:szCs w:val="24"/>
+            <w:lang w:val="en-GB"/>
+          </w:rPr>
+          <w:t>869471</w:t>
+        </w:r>
+        <w:r>
+          <w:rPr>
+            <w:rFonts w:ascii="Times New Roman" w:hAnsi="Times New Roman" w:cs="Times New Roman"/>
+            <w:sz w:val="24"/>
+            <w:szCs w:val="24"/>
+          </w:rPr>
+          <w:t>)</w:t>
+        </w:r>
+      </w:ins>
+      <w:ins w:id="131" w:author="Jakob Johann Assmann" w:date="2022-01-28T16:46:00Z">
+        <w:r>
+          <w:rPr>
+            <w:rFonts w:ascii="Times New Roman" w:hAnsi="Times New Roman" w:cs="Times New Roman"/>
+            <w:sz w:val="24"/>
+            <w:szCs w:val="24"/>
+          </w:rPr>
+          <w:t>.</w:t>
+        </w:r>
+      </w:ins>
+      <w:commentRangeEnd w:id="124"/>
+      <w:ins w:id="132" w:author="Jakob Johann Assmann" w:date="2022-01-28T16:47:00Z">
+        <w:r>
+          <w:rPr>
+            <w:rStyle w:val="CommentReference"/>
+          </w:rPr>
+          <w:commentReference w:id="124"/>
+        </w:r>
+      </w:ins>
     </w:p>
     <w:p>
       <w:pPr>
@@ -34518,6 +36117,7 @@
           <w:sz w:val="24"/>
           <w:szCs w:val="24"/>
         </w:rPr>
+        <w:lastRenderedPageBreak/>
         <w:t>Landsat 5</w:t>
       </w:r>
       <w:r>
@@ -34533,7 +36133,15 @@
           <w:rFonts w:ascii="Times New Roman" w:hAnsi="Times New Roman" w:cs="Times New Roman"/>
           <w:sz w:val="24"/>
           <w:szCs w:val="24"/>
-          <w:lang w:val="da-DK"/>
+          <w:lang w:val="en-GB"/>
+          <w:rPrChange w:id="133" w:author="Jakob Johann Assmann" w:date="2022-01-28T11:25:00Z">
+            <w:rPr>
+              <w:rFonts w:ascii="Times New Roman" w:hAnsi="Times New Roman" w:cs="Times New Roman"/>
+              <w:sz w:val="24"/>
+              <w:szCs w:val="24"/>
+              <w:lang w:val="da-DK"/>
+            </w:rPr>
+          </w:rPrChange>
         </w:rPr>
         <w:t>doi.org/10.5066/P9IAXOVV</w:t>
       </w:r>
@@ -34582,7 +36190,15 @@
           <w:rFonts w:ascii="Times New Roman" w:hAnsi="Times New Roman" w:cs="Times New Roman"/>
           <w:sz w:val="24"/>
           <w:szCs w:val="24"/>
-          <w:lang w:val="da-DK"/>
+          <w:lang w:val="en-GB"/>
+          <w:rPrChange w:id="134" w:author="Jakob Johann Assmann" w:date="2022-01-28T11:25:00Z">
+            <w:rPr>
+              <w:rFonts w:ascii="Times New Roman" w:hAnsi="Times New Roman" w:cs="Times New Roman"/>
+              <w:sz w:val="24"/>
+              <w:szCs w:val="24"/>
+              <w:lang w:val="da-DK"/>
+            </w:rPr>
+          </w:rPrChange>
         </w:rPr>
         <w:t>doi.org/10.5066/P9C7I13B</w:t>
       </w:r>
@@ -35060,6 +36676,7 @@
         <w:ind w:left="720" w:hanging="720"/>
       </w:pPr>
       <w:r>
+        <w:lastRenderedPageBreak/>
         <w:t>Gaglioti, B., L. T. Berner</w:t>
       </w:r>
       <w:r>
@@ -35090,14 +36707,7 @@
         <w:rPr>
           <w:rFonts w:hint="eastAsia"/>
         </w:rPr>
-        <w:t xml:space="preserve">Arrigo, S. J. Goetz, and D. H. Mann. 2021. Tussocks enduring or shrubs greening: Alternate responses to </w:t>
-      </w:r>
-      <w:r>
-        <w:rPr>
-          <w:rFonts w:hint="eastAsia"/>
-        </w:rPr>
-        <w:lastRenderedPageBreak/>
-        <w:t>changing fire regimes in the Noatak River Valley, Alaska. Journal of Geophysical R</w:t>
+        <w:t>Arrigo, S. J. Goetz, and D. H. Mann. 2021. Tussocks enduring or shrubs greening: Alternate responses to changing fire regimes in the Noatak River Valley, Alaska. Journal of Geophysical R</w:t>
       </w:r>
       <w:r>
         <w:t xml:space="preserve">esearch: Biogeosciences </w:t>
@@ -35458,6 +37068,7 @@
         <w:ind w:left="720" w:hanging="720"/>
       </w:pPr>
       <w:r>
+        <w:lastRenderedPageBreak/>
         <w:t xml:space="preserve">Marsett, R. C., J. Qi, P. Heilman, S. H. Biedenbender, M. C. Watson, S. Amer, M. Weltz, D. Goodrich, and R. Marsett. 2006. Remote sensing for grassland management in the arid southwest. Rangeland Ecology &amp; Management </w:t>
       </w:r>
       <w:r>
@@ -35477,7 +37088,6 @@
         <w:ind w:left="720" w:hanging="720"/>
       </w:pPr>
       <w:r>
-        <w:lastRenderedPageBreak/>
         <w:t xml:space="preserve">McFeeters, S. K. 1996. The use of the Normalized Difference Water Index (NDWI) in the delineation of open water features. International Journal of Remote Sensing </w:t>
       </w:r>
       <w:r>
@@ -35514,9 +37124,6 @@
         <w:pStyle w:val="EndNoteBibliography"/>
         <w:spacing w:after="0"/>
         <w:ind w:left="720" w:hanging="720"/>
-        <w:rPr>
-          <w:rFonts w:hint="eastAsia"/>
-        </w:rPr>
       </w:pPr>
       <w:r>
         <w:rPr>
@@ -35767,6 +37374,7 @@
         <w:ind w:left="720" w:hanging="720"/>
       </w:pPr>
       <w:r>
+        <w:lastRenderedPageBreak/>
         <w:t xml:space="preserve">Verdonen, M., L. T. Berner, B. C. Forbes, and T. Kumpula. 2020. Periglacial vegetation dynamics in Arctic Russia: decadal analysis of tundra regeneration on landslides with time series satellite imagery. Environmental Research Letters </w:t>
       </w:r>
       <w:r>
@@ -35786,7 +37394,6 @@
         <w:ind w:left="720" w:hanging="720"/>
       </w:pPr>
       <w:r>
-        <w:lastRenderedPageBreak/>
         <w:t xml:space="preserve">Walker, D. A., W. A. Gould, H. A. Maier, and M. K. Raynolds. 2002. The Circumpolar Arctic Vegetation Map: AVHRR-derived base maps, environmental controls, and integrated mapping procedures. International Journal of Remote Sensing </w:t>
       </w:r>
       <w:r>
@@ -36046,7 +37653,7 @@
 
 <file path=word/comments.xml><?xml version="1.0" encoding="utf-8"?>
 <w:comments xmlns:wpc="http://schemas.microsoft.com/office/word/2010/wordprocessingCanvas" xmlns:cx="http://schemas.microsoft.com/office/drawing/2014/chartex" xmlns:cx1="http://schemas.microsoft.com/office/drawing/2015/9/8/chartex" xmlns:cx2="http://schemas.microsoft.com/office/drawing/2015/10/21/chartex" xmlns:cx3="http://schemas.microsoft.com/office/drawing/2016/5/9/chartex" xmlns:cx4="http://schemas.microsoft.com/office/drawing/2016/5/10/chartex" xmlns:cx5="http://schemas.microsoft.com/office/drawing/2016/5/11/chartex" xmlns:cx6="http://schemas.microsoft.com/office/drawing/2016/5/12/chartex" xmlns:cx7="http://schemas.microsoft.com/office/drawing/2016/5/13/chartex" xmlns:cx8="http://schemas.microsoft.com/office/drawing/2016/5/14/chartex" xmlns:mc="http://schemas.openxmlformats.org/markup-compatibility/2006" xmlns:aink="http://schemas.microsoft.com/office/drawing/2016/ink" xmlns:am3d="http://schemas.microsoft.com/office/drawing/2017/model3d" xmlns:o="urn:schemas-microsoft-com:office:office" xmlns:r="http://schemas.openxmlformats.org/officeDocument/2006/relationships" xmlns:m="http://schemas.openxmlformats.org/officeDocument/2006/math" xmlns:v="urn:schemas-microsoft-com:vml" xmlns:wp14="http://schemas.microsoft.com/office/word/2010/wordprocessingDrawing" xmlns:wp="http://schemas.openxmlformats.org/drawingml/2006/wordprocessingDrawing" xmlns:w10="urn:schemas-microsoft-com:office:word" xmlns:w="http://schemas.openxmlformats.org/wordprocessingml/2006/main" xmlns:w14="http://schemas.microsoft.com/office/word/2010/wordml" xmlns:w15="http://schemas.microsoft.com/office/word/2012/wordml" xmlns:w16cex="http://schemas.microsoft.com/office/word/2018/wordml/cex" xmlns:w16cid="http://schemas.microsoft.com/office/word/2016/wordml/cid" xmlns:w16="http://schemas.microsoft.com/office/word/2018/wordml" xmlns:w16sdtdh="http://schemas.microsoft.com/office/word/2020/wordml/sdtdatahash" xmlns:w16se="http://schemas.microsoft.com/office/word/2015/wordml/symex" xmlns:wpg="http://schemas.microsoft.com/office/word/2010/wordprocessingGroup" xmlns:wpi="http://schemas.microsoft.com/office/word/2010/wordprocessingInk" xmlns:wne="http://schemas.microsoft.com/office/word/2006/wordml" xmlns:wps="http://schemas.microsoft.com/office/word/2010/wordprocessingShape" mc:Ignorable="w14 w15 w16se w16cid w16 w16cex w16sdtdh wp14">
-  <w:comment w:id="0" w:author="Logan Berner" w:date="2021-09-08T10:59:00Z" w:initials="LB">
+  <w:comment w:id="1" w:author="Logan Berner" w:date="2021-09-08T18:59:00Z" w:initials="LB">
     <w:p>
       <w:pPr>
         <w:pStyle w:val="CommentText"/>
@@ -36171,7 +37778,7 @@
       </w:r>
     </w:p>
   </w:comment>
-  <w:comment w:id="2" w:author="Jakob Johann Assmann" w:date="2022-01-18T07:05:00Z" w:initials="JJA">
+  <w:comment w:id="3" w:author="Jakob Johann Assmann" w:date="2022-01-28T10:28:00Z" w:initials="JJA">
     <w:p>
       <w:pPr>
         <w:pStyle w:val="CommentText"/>
@@ -36183,11 +37790,194 @@
         <w:annotationRef/>
       </w:r>
       <w:r>
-        <w:t>Need to be made!</w:t>
+        <w:t xml:space="preserve">Not sure these commas are needed here. Seems like they would help clarifying that this is an aside, but then we Germans love commas, so they might not be needed in English. Or perhaps just the second one? </w:t>
+      </w:r>
+    </w:p>
+    <w:p>
+      <w:pPr>
+        <w:pStyle w:val="CommentText"/>
+      </w:pPr>
+    </w:p>
+    <w:p>
+      <w:pPr>
+        <w:pStyle w:val="CommentText"/>
+      </w:pPr>
+      <w:r>
+        <w:t>Super minor, ignore if n</w:t>
+      </w:r>
+      <w:r>
+        <w:t>or relevant</w:t>
+      </w:r>
+      <w:r>
+        <w:t>.</w:t>
+      </w:r>
+      <w:r>
+        <w:t xml:space="preserve"> </w:t>
+      </w:r>
+      <w:r>
+        <w:sym w:font="Wingdings" w:char="F04A"/>
+      </w:r>
+      <w:r>
+        <w:t xml:space="preserve"> </w:t>
       </w:r>
     </w:p>
   </w:comment>
-  <w:comment w:id="3" w:author="Logan Berner" w:date="2021-09-08T11:01:00Z" w:initials="LB">
+  <w:comment w:id="5" w:author="Jakob Johann Assmann" w:date="2022-01-28T10:32:00Z" w:initials="JJA">
+    <w:p>
+      <w:pPr>
+        <w:pStyle w:val="CommentText"/>
+      </w:pPr>
+      <w:r>
+        <w:rPr>
+          <w:rStyle w:val="CommentReference"/>
+        </w:rPr>
+        <w:annotationRef/>
+      </w:r>
+      <w:r>
+        <w:t xml:space="preserve">Perhaps a bit of sign posting could round this off a bit more nicely here? Might also make it seem less repetitive given the first sentence of this paragraph </w:t>
+      </w:r>
+      <w:proofErr w:type="spellStart"/>
+      <w:r>
+        <w:t>kinda</w:t>
+      </w:r>
+      <w:proofErr w:type="spellEnd"/>
+      <w:r>
+        <w:t xml:space="preserve"> states this already.</w:t>
+      </w:r>
+    </w:p>
+    <w:p>
+      <w:pPr>
+        <w:pStyle w:val="CommentText"/>
+      </w:pPr>
+      <w:r>
+        <w:t xml:space="preserve">Just style though, so no need to implement it if you don’t like it.  </w:t>
+      </w:r>
+    </w:p>
+  </w:comment>
+  <w:comment w:id="9" w:author="Jakob Johann Assmann" w:date="2022-01-28T10:38:00Z" w:initials="JJA">
+    <w:p>
+      <w:pPr>
+        <w:pStyle w:val="CommentText"/>
+        <w:rPr>
+          <w:lang w:val="en-GB"/>
+        </w:rPr>
+      </w:pPr>
+      <w:r>
+        <w:rPr>
+          <w:rStyle w:val="CommentReference"/>
+        </w:rPr>
+        <w:annotationRef/>
+      </w:r>
+      <w:r>
+        <w:t xml:space="preserve">The one thing that came to my mind here is that, while we do comment on other R packages, we do not comment on other R-independent </w:t>
+      </w:r>
+      <w:proofErr w:type="spellStart"/>
+      <w:r>
+        <w:t>programmes</w:t>
+      </w:r>
+      <w:proofErr w:type="spellEnd"/>
+      <w:r>
+        <w:t xml:space="preserve"> such as </w:t>
+      </w:r>
+      <w:proofErr w:type="spellStart"/>
+      <w:r>
+        <w:rPr>
+          <w:lang w:val="en-GB"/>
+        </w:rPr>
+        <w:t>LandTrendr</w:t>
+      </w:r>
+      <w:proofErr w:type="spellEnd"/>
+      <w:r>
+        <w:rPr>
+          <w:lang w:val="en-GB"/>
+        </w:rPr>
+        <w:t xml:space="preserve">. I am kind inclined to leave this out here and wait and see whether a reviewer raises this issue, but on the other hand it could also be good to at least mention it in a sentence or too for diplomatic reason. I.e., to make sure we don’t upset one of the </w:t>
+      </w:r>
+      <w:proofErr w:type="spellStart"/>
+      <w:r>
+        <w:rPr>
+          <w:lang w:val="en-GB"/>
+        </w:rPr>
+        <w:t>LandTrendr</w:t>
+      </w:r>
+      <w:proofErr w:type="spellEnd"/>
+      <w:r>
+        <w:rPr>
+          <w:lang w:val="en-GB"/>
+        </w:rPr>
+        <w:t xml:space="preserve"> developers if they read this paper. What do you think?</w:t>
+      </w:r>
+    </w:p>
+  </w:comment>
+  <w:comment w:id="10" w:author="Jakob Johann Assmann" w:date="2022-01-18T14:05:00Z" w:initials="JJA">
+    <w:p>
+      <w:pPr>
+        <w:pStyle w:val="CommentText"/>
+      </w:pPr>
+      <w:r>
+        <w:rPr>
+          <w:rStyle w:val="CommentReference"/>
+        </w:rPr>
+        <w:annotationRef/>
+      </w:r>
+      <w:r>
+        <w:t xml:space="preserve">Need to be </w:t>
+      </w:r>
+      <w:r>
+        <w:t>generated</w:t>
+      </w:r>
+      <w:r>
+        <w:t>!</w:t>
+      </w:r>
+      <w:r>
+        <w:t xml:space="preserve"> (Once the we have had a chance to update all the helpfiles)</w:t>
+      </w:r>
+    </w:p>
+  </w:comment>
+  <w:comment w:id="67" w:author="Jakob Johann Assmann" w:date="2022-01-28T14:16:00Z" w:initials="JJA">
+    <w:p>
+      <w:pPr>
+        <w:pStyle w:val="CommentText"/>
+      </w:pPr>
+      <w:r>
+        <w:rPr>
+          <w:rStyle w:val="CommentReference"/>
+        </w:rPr>
+        <w:annotationRef/>
+      </w:r>
+      <w:r>
+        <w:t>Add ref here?</w:t>
+      </w:r>
+    </w:p>
+  </w:comment>
+  <w:comment w:id="73" w:author="Jakob Johann Assmann" w:date="2022-01-28T14:27:00Z" w:initials="JJA">
+    <w:p>
+      <w:pPr>
+        <w:pStyle w:val="CommentText"/>
+      </w:pPr>
+      <w:r>
+        <w:t>Should this be “</w:t>
+      </w:r>
+      <w:r>
+        <w:rPr>
+          <w:rStyle w:val="CommentReference"/>
+        </w:rPr>
+        <w:annotationRef/>
+      </w:r>
+      <w:r>
+        <w:t>pre-</w:t>
+      </w:r>
+      <w:proofErr w:type="spellStart"/>
+      <w:r>
+        <w:t>withins</w:t>
+      </w:r>
+      <w:proofErr w:type="spellEnd"/>
+      <w:r>
+        <w:t>”?</w:t>
+      </w:r>
+    </w:p>
+  </w:comment>
+  <w:comment w:id="76" w:author="Logan Berner" w:date="2021-09-08T19:01:00Z" w:initials="LB">
     <w:p>
       <w:pPr>
         <w:pStyle w:val="NoSpacing"/>
@@ -36224,7 +38014,7 @@
       </w:r>
     </w:p>
   </w:comment>
-  <w:comment w:id="4" w:author="Logan Berner" w:date="2022-01-21T10:13:00Z" w:initials="LB">
+  <w:comment w:id="77" w:author="Logan Berner" w:date="2022-01-21T17:13:00Z" w:initials="LB">
     <w:p>
       <w:pPr>
         <w:pStyle w:val="CommentText"/>
@@ -36240,35 +38030,7 @@
       </w:r>
     </w:p>
   </w:comment>
-  <w:comment w:id="5" w:author="Logan Berner [2]" w:date="2021-12-01T17:00:00Z" w:initials="LB">
-    <w:p>
-      <w:pPr>
-        <w:pStyle w:val="NoSpacing"/>
-        <w:rPr>
-          <w:rFonts w:ascii="Times New Roman" w:hAnsi="Times New Roman" w:cs="Times New Roman"/>
-          <w:sz w:val="24"/>
-          <w:szCs w:val="24"/>
-        </w:rPr>
-      </w:pPr>
-      <w:r>
-        <w:rPr>
-          <w:rFonts w:ascii="Times New Roman" w:hAnsi="Times New Roman" w:cs="Times New Roman"/>
-          <w:sz w:val="24"/>
-          <w:szCs w:val="24"/>
-        </w:rPr>
-        <w:t>An option</w:t>
-      </w:r>
-      <w:r>
-        <w:rPr>
-          <w:rFonts w:ascii="Times New Roman" w:hAnsi="Times New Roman" w:cs="Times New Roman"/>
-          <w:sz w:val="24"/>
-          <w:szCs w:val="24"/>
-        </w:rPr>
-        <w:t xml:space="preserve"> to download files straight from Google Drive… </w:t>
-      </w:r>
-    </w:p>
-  </w:comment>
-  <w:comment w:id="6" w:author="Jakob Johann Assmann" w:date="2022-01-13T09:23:00Z" w:initials="JJA">
+  <w:comment w:id="78" w:author="Jakob Johann Assmann" w:date="2022-01-28T14:30:00Z" w:initials="JJA">
     <w:p>
       <w:pPr>
         <w:pStyle w:val="CommentText"/>
@@ -36280,98 +38042,188 @@
         <w:annotationRef/>
       </w:r>
       <w:r>
-        <w:t xml:space="preserve">The exported files can also </w:t>
-      </w:r>
-      <w:r>
-        <w:t xml:space="preserve">be </w:t>
-      </w:r>
-      <w:r>
-        <w:t xml:space="preserve">directly retrieved from the task list return of the </w:t>
-      </w:r>
-      <w:proofErr w:type="spellStart"/>
-      <w:r>
-        <w:t>ls_export_ts</w:t>
-      </w:r>
-      <w:proofErr w:type="spellEnd"/>
-      <w:r>
-        <w:t xml:space="preserve">() function using the </w:t>
-      </w:r>
-      <w:proofErr w:type="spellStart"/>
-      <w:r>
-        <w:t>rgee</w:t>
-      </w:r>
-      <w:proofErr w:type="spellEnd"/>
-      <w:r>
-        <w:t xml:space="preserve"> commands to retrieve the files (see example on repo). This might be a cleaner way of coding it.</w:t>
-      </w:r>
-      <w:r>
-        <w:t xml:space="preserve"> Very easy though on how to proceed here. The link in the comment here looks like a static link to your google </w:t>
-      </w:r>
-      <w:proofErr w:type="gramStart"/>
-      <w:r>
-        <w:t>drive?</w:t>
-      </w:r>
-      <w:proofErr w:type="gramEnd"/>
-      <w:r>
-        <w:t xml:space="preserve"> Perhaps not good to use that for long term data supply? If we would like to make the raw exports available to the reader, then we could just deposit them on a data repo, such as </w:t>
-      </w:r>
-      <w:proofErr w:type="spellStart"/>
-      <w:r>
-        <w:t>Zenodo</w:t>
-      </w:r>
-      <w:proofErr w:type="spellEnd"/>
-      <w:r>
-        <w:t>?</w:t>
+        <w:t>Sorry, my bad! It’s:</w:t>
       </w:r>
     </w:p>
-  </w:comment>
-  <w:comment w:id="7" w:author="Logan Berner" w:date="2022-01-20T14:39:00Z" w:initials="LB">
     <w:p>
       <w:pPr>
         <w:pStyle w:val="CommentText"/>
       </w:pPr>
-      <w:r>
-        <w:rPr>
-          <w:rStyle w:val="CommentReference"/>
-        </w:rPr>
-        <w:annotationRef/>
-      </w:r>
-      <w:r>
-        <w:t xml:space="preserve">Good to know about that </w:t>
+    </w:p>
+    <w:p>
+      <w:pPr>
+        <w:pStyle w:val="NormalWeb"/>
+      </w:pPr>
+      <w:r>
+        <w:rPr>
+          <w:rFonts w:ascii="ArialMT" w:hAnsi="ArialMT"/>
+          <w:sz w:val="22"/>
+          <w:szCs w:val="22"/>
+        </w:rPr>
+        <w:t xml:space="preserve">Xu, W., </w:t>
       </w:r>
       <w:proofErr w:type="spellStart"/>
       <w:r>
-        <w:t>rgee</w:t>
+        <w:rPr>
+          <w:rFonts w:ascii="ArialMT" w:hAnsi="ArialMT"/>
+          <w:sz w:val="22"/>
+          <w:szCs w:val="22"/>
+        </w:rPr>
+        <w:t>Prieme</w:t>
       </w:r>
       <w:proofErr w:type="spellEnd"/>
       <w:r>
-        <w:t xml:space="preserve"> functionality. I think we could omit this topic from the paper and let people handle it as they will. Moreover, I not inclined to put these specific data in an archive, but rather prefer to let people extract those data on their own given that’s part of the whole process</w:t>
+        <w:rPr>
+          <w:rFonts w:ascii="ArialMT" w:hAnsi="ArialMT"/>
+          <w:sz w:val="22"/>
+          <w:szCs w:val="22"/>
+        </w:rPr>
+        <w:t xml:space="preserve">, A., Cooper, E. J., </w:t>
+      </w:r>
+      <w:proofErr w:type="spellStart"/>
+      <w:r>
+        <w:rPr>
+          <w:rFonts w:ascii="ArialMT" w:hAnsi="ArialMT"/>
+          <w:sz w:val="22"/>
+          <w:szCs w:val="22"/>
+        </w:rPr>
+        <w:t>Mörsdorf</w:t>
+      </w:r>
+      <w:proofErr w:type="spellEnd"/>
+      <w:r>
+        <w:rPr>
+          <w:rFonts w:ascii="ArialMT" w:hAnsi="ArialMT"/>
+          <w:sz w:val="22"/>
+          <w:szCs w:val="22"/>
+        </w:rPr>
+        <w:t xml:space="preserve">, M. A., </w:t>
+      </w:r>
+      <w:proofErr w:type="spellStart"/>
+      <w:r>
+        <w:rPr>
+          <w:rFonts w:ascii="ArialMT" w:hAnsi="ArialMT"/>
+          <w:sz w:val="22"/>
+          <w:szCs w:val="22"/>
+        </w:rPr>
+        <w:t>Semenchuk</w:t>
+      </w:r>
+      <w:proofErr w:type="spellEnd"/>
+      <w:r>
+        <w:rPr>
+          <w:rFonts w:ascii="ArialMT" w:hAnsi="ArialMT"/>
+          <w:sz w:val="22"/>
+          <w:szCs w:val="22"/>
+        </w:rPr>
+        <w:t xml:space="preserve">, P., </w:t>
+      </w:r>
+      <w:proofErr w:type="spellStart"/>
+      <w:r>
+        <w:rPr>
+          <w:rFonts w:ascii="ArialMT" w:hAnsi="ArialMT"/>
+          <w:sz w:val="22"/>
+          <w:szCs w:val="22"/>
+        </w:rPr>
+        <w:t>Elberling</w:t>
+      </w:r>
+      <w:proofErr w:type="spellEnd"/>
+      <w:r>
+        <w:rPr>
+          <w:rFonts w:ascii="ArialMT" w:hAnsi="ArialMT"/>
+          <w:sz w:val="22"/>
+          <w:szCs w:val="22"/>
+        </w:rPr>
+        <w:t xml:space="preserve">, B., ... </w:t>
+      </w:r>
+      <w:proofErr w:type="spellStart"/>
+      <w:r>
+        <w:rPr>
+          <w:rFonts w:ascii="ArialMT" w:hAnsi="ArialMT"/>
+          <w:sz w:val="22"/>
+          <w:szCs w:val="22"/>
+        </w:rPr>
+        <w:t>Ambus</w:t>
+      </w:r>
+      <w:proofErr w:type="spellEnd"/>
+      <w:r>
+        <w:rPr>
+          <w:rFonts w:ascii="ArialMT" w:hAnsi="ArialMT"/>
+          <w:sz w:val="22"/>
+          <w:szCs w:val="22"/>
+        </w:rPr>
+        <w:t xml:space="preserve">, P. L. (2021). Deepened snow enhances gross nitrogen cycling among Pan-Arctic tundra soils during both winter and summer. </w:t>
+      </w:r>
+      <w:r>
+        <w:rPr>
+          <w:rFonts w:ascii="Arial" w:hAnsi="Arial" w:cs="Arial"/>
+          <w:i/>
+          <w:iCs/>
+          <w:sz w:val="22"/>
+          <w:szCs w:val="22"/>
+        </w:rPr>
+        <w:t>Soil Biology and Biochemistry</w:t>
+      </w:r>
+      <w:r>
+        <w:rPr>
+          <w:rFonts w:ascii="ArialMT" w:hAnsi="ArialMT"/>
+          <w:sz w:val="22"/>
+          <w:szCs w:val="22"/>
+        </w:rPr>
+        <w:t xml:space="preserve">, </w:t>
+      </w:r>
+      <w:r>
+        <w:rPr>
+          <w:rFonts w:ascii="Arial" w:hAnsi="Arial" w:cs="Arial"/>
+          <w:i/>
+          <w:iCs/>
+          <w:sz w:val="22"/>
+          <w:szCs w:val="22"/>
+        </w:rPr>
+        <w:t>160</w:t>
+      </w:r>
+      <w:r>
+        <w:rPr>
+          <w:rFonts w:ascii="ArialMT" w:hAnsi="ArialMT"/>
+          <w:sz w:val="22"/>
+          <w:szCs w:val="22"/>
+        </w:rPr>
+        <w:t xml:space="preserve">. https://doi.org/10.1016/j.soilbio.2021.108356 </w:t>
       </w:r>
     </w:p>
-  </w:comment>
-  <w:comment w:id="9" w:author="Logan Berner [2]" w:date="2021-12-17T07:45:00Z" w:initials="LB">
     <w:p>
       <w:pPr>
         <w:pStyle w:val="CommentText"/>
       </w:pPr>
-      <w:r>
-        <w:t>@</w:t>
-      </w:r>
-      <w:r>
-        <w:rPr>
-          <w:rStyle w:val="CommentReference"/>
-        </w:rPr>
-        <w:annotationRef/>
-      </w:r>
-      <w:r>
-        <w:t>Jakob and Signe – Any that you’d like to add</w:t>
-      </w:r>
-      <w:r>
-        <w:t>?</w:t>
-      </w:r>
     </w:p>
   </w:comment>
-  <w:comment w:id="10" w:author="Jakob Johann Assmann" w:date="2022-01-13T09:25:00Z" w:initials="JJA">
+  <w:comment w:id="79" w:author="Logan Berner [2]" w:date="2021-12-02T00:00:00Z" w:initials="LB">
+    <w:p>
+      <w:pPr>
+        <w:pStyle w:val="NoSpacing"/>
+        <w:rPr>
+          <w:rFonts w:ascii="Times New Roman" w:hAnsi="Times New Roman" w:cs="Times New Roman"/>
+          <w:sz w:val="24"/>
+          <w:szCs w:val="24"/>
+        </w:rPr>
+      </w:pPr>
+      <w:r>
+        <w:rPr>
+          <w:rFonts w:ascii="Times New Roman" w:hAnsi="Times New Roman" w:cs="Times New Roman"/>
+          <w:sz w:val="24"/>
+          <w:szCs w:val="24"/>
+        </w:rPr>
+        <w:t>An option</w:t>
+      </w:r>
+      <w:r>
+        <w:rPr>
+          <w:rFonts w:ascii="Times New Roman" w:hAnsi="Times New Roman" w:cs="Times New Roman"/>
+          <w:sz w:val="24"/>
+          <w:szCs w:val="24"/>
+        </w:rPr>
+        <w:t xml:space="preserve"> to download files straight from Google Drive… </w:t>
+      </w:r>
+    </w:p>
+  </w:comment>
+  <w:comment w:id="80" w:author="Jakob Johann Assmann" w:date="2022-01-13T16:23:00Z" w:initials="JJA">
     <w:p>
       <w:pPr>
         <w:pStyle w:val="CommentText"/>
@@ -36383,10 +38235,166 @@
         <w:annotationRef/>
       </w:r>
       <w:r>
+        <w:t xml:space="preserve">The exported files can also </w:t>
+      </w:r>
+      <w:r>
+        <w:t xml:space="preserve">be </w:t>
+      </w:r>
+      <w:r>
+        <w:t xml:space="preserve">directly retrieved from the task list return of the </w:t>
+      </w:r>
+      <w:proofErr w:type="spellStart"/>
+      <w:r>
+        <w:t>ls_export_ts</w:t>
+      </w:r>
+      <w:proofErr w:type="spellEnd"/>
+      <w:r>
+        <w:t xml:space="preserve">() function using the </w:t>
+      </w:r>
+      <w:proofErr w:type="spellStart"/>
+      <w:r>
+        <w:t>rgee</w:t>
+      </w:r>
+      <w:proofErr w:type="spellEnd"/>
+      <w:r>
+        <w:t xml:space="preserve"> commands to retrieve the files (see example on repo). This might be a cleaner way of coding it.</w:t>
+      </w:r>
+      <w:r>
+        <w:t xml:space="preserve"> Very easy though on how to proceed here. The link in the comment here looks like a static link to your google drive? Perhaps not good to use that for long term data supply? If we would like to make the raw exports available to the reader, then we could just deposit them on a data repo, such as </w:t>
+      </w:r>
+      <w:proofErr w:type="spellStart"/>
+      <w:r>
+        <w:t>Zenodo</w:t>
+      </w:r>
+      <w:proofErr w:type="spellEnd"/>
+      <w:r>
+        <w:t>?</w:t>
+      </w:r>
+    </w:p>
+  </w:comment>
+  <w:comment w:id="81" w:author="Logan Berner" w:date="2022-01-20T21:39:00Z" w:initials="LB">
+    <w:p>
+      <w:pPr>
+        <w:pStyle w:val="CommentText"/>
+      </w:pPr>
+      <w:r>
+        <w:rPr>
+          <w:rStyle w:val="CommentReference"/>
+        </w:rPr>
+        <w:annotationRef/>
+      </w:r>
+      <w:r>
+        <w:t xml:space="preserve">Good to know about that </w:t>
+      </w:r>
+      <w:proofErr w:type="spellStart"/>
+      <w:r>
+        <w:t>rgee</w:t>
+      </w:r>
+      <w:proofErr w:type="spellEnd"/>
+      <w:r>
+        <w:t xml:space="preserve"> functionality. I think we could omit this topic from the paper and let people handle it as they will. Moreover, I not inclined to put these specific data in an archive, but rather prefer to let people extract those data on their own given that’s part of the whole process</w:t>
+      </w:r>
+    </w:p>
+  </w:comment>
+  <w:comment w:id="122" w:author="Logan Berner [2]" w:date="2021-12-17T14:45:00Z" w:initials="LB">
+    <w:p>
+      <w:pPr>
+        <w:pStyle w:val="CommentText"/>
+      </w:pPr>
+      <w:r>
+        <w:t>@</w:t>
+      </w:r>
+      <w:r>
+        <w:rPr>
+          <w:rStyle w:val="CommentReference"/>
+        </w:rPr>
+        <w:annotationRef/>
+      </w:r>
+      <w:r>
+        <w:t>Jakob and Signe – Any that you’d like to add</w:t>
+      </w:r>
+      <w:r>
+        <w:t>?</w:t>
+      </w:r>
+    </w:p>
+  </w:comment>
+  <w:comment w:id="123" w:author="Jakob Johann Assmann" w:date="2022-01-13T16:25:00Z" w:initials="JJA">
+    <w:p>
+      <w:pPr>
+        <w:pStyle w:val="CommentText"/>
+      </w:pPr>
+      <w:r>
+        <w:rPr>
+          <w:rStyle w:val="CommentReference"/>
+        </w:rPr>
+        <w:annotationRef/>
+      </w:r>
+      <w:r>
         <w:t>Yes, we will have to add our funding here. I will</w:t>
       </w:r>
       <w:r>
         <w:t xml:space="preserve"> chat with Signe on which grants we would like to mention here and will dig up the details. </w:t>
+      </w:r>
+    </w:p>
+  </w:comment>
+  <w:comment w:id="124" w:author="Jakob Johann Assmann" w:date="2022-01-28T16:47:00Z" w:initials="JJA">
+    <w:p>
+      <w:pPr>
+        <w:pStyle w:val="CommentText"/>
+      </w:pPr>
+      <w:r>
+        <w:rPr>
+          <w:rStyle w:val="CommentReference"/>
+        </w:rPr>
+        <w:annotationRef/>
+      </w:r>
+      <w:r>
+        <w:t xml:space="preserve">@Signe, could </w:t>
+      </w:r>
+      <w:r>
+        <w:t xml:space="preserve">double check that these are the correct details for CHARTER here. I could not find any specific guidance on the CHARTER </w:t>
+      </w:r>
+      <w:proofErr w:type="spellStart"/>
+      <w:r>
+        <w:t>webstite</w:t>
+      </w:r>
+      <w:proofErr w:type="spellEnd"/>
+      <w:r>
+        <w:t xml:space="preserve"> / </w:t>
+      </w:r>
+      <w:proofErr w:type="spellStart"/>
+      <w:r>
+        <w:t>eduuni</w:t>
+      </w:r>
+      <w:proofErr w:type="spellEnd"/>
+      <w:r>
+        <w:t xml:space="preserve">, so I used the number that was stated in some of the other deliverables. </w:t>
+      </w:r>
+    </w:p>
+    <w:p>
+      <w:pPr>
+        <w:pStyle w:val="CommentText"/>
+      </w:pPr>
+    </w:p>
+    <w:p>
+      <w:pPr>
+        <w:pStyle w:val="CommentText"/>
+      </w:pPr>
+      <w:r>
+        <w:t>Also, please add any other funding sources here if you think that would be appropriate.</w:t>
+      </w:r>
+    </w:p>
+    <w:p>
+      <w:pPr>
+        <w:pStyle w:val="CommentText"/>
+      </w:pPr>
+    </w:p>
+    <w:p>
+      <w:pPr>
+        <w:pStyle w:val="CommentText"/>
+      </w:pPr>
+      <w:r>
+        <w:t>Thank you!</w:t>
       </w:r>
     </w:p>
   </w:comment>
@@ -36396,42 +38404,63 @@
 <file path=word/commentsExtended.xml><?xml version="1.0" encoding="utf-8"?>
 <w15:commentsEx xmlns:wpc="http://schemas.microsoft.com/office/word/2010/wordprocessingCanvas" xmlns:cx="http://schemas.microsoft.com/office/drawing/2014/chartex" xmlns:cx1="http://schemas.microsoft.com/office/drawing/2015/9/8/chartex" xmlns:cx2="http://schemas.microsoft.com/office/drawing/2015/10/21/chartex" xmlns:cx3="http://schemas.microsoft.com/office/drawing/2016/5/9/chartex" xmlns:cx4="http://schemas.microsoft.com/office/drawing/2016/5/10/chartex" xmlns:cx5="http://schemas.microsoft.com/office/drawing/2016/5/11/chartex" xmlns:cx6="http://schemas.microsoft.com/office/drawing/2016/5/12/chartex" xmlns:cx7="http://schemas.microsoft.com/office/drawing/2016/5/13/chartex" xmlns:cx8="http://schemas.microsoft.com/office/drawing/2016/5/14/chartex" xmlns:mc="http://schemas.openxmlformats.org/markup-compatibility/2006" xmlns:aink="http://schemas.microsoft.com/office/drawing/2016/ink" xmlns:am3d="http://schemas.microsoft.com/office/drawing/2017/model3d" xmlns:o="urn:schemas-microsoft-com:office:office" xmlns:r="http://schemas.openxmlformats.org/officeDocument/2006/relationships" xmlns:m="http://schemas.openxmlformats.org/officeDocument/2006/math" xmlns:v="urn:schemas-microsoft-com:vml" xmlns:wp14="http://schemas.microsoft.com/office/word/2010/wordprocessingDrawing" xmlns:wp="http://schemas.openxmlformats.org/drawingml/2006/wordprocessingDrawing" xmlns:w10="urn:schemas-microsoft-com:office:word" xmlns:w="http://schemas.openxmlformats.org/wordprocessingml/2006/main" xmlns:w14="http://schemas.microsoft.com/office/word/2010/wordml" xmlns:w15="http://schemas.microsoft.com/office/word/2012/wordml" xmlns:w16cex="http://schemas.microsoft.com/office/word/2018/wordml/cex" xmlns:w16cid="http://schemas.microsoft.com/office/word/2016/wordml/cid" xmlns:w16="http://schemas.microsoft.com/office/word/2018/wordml" xmlns:w16sdtdh="http://schemas.microsoft.com/office/word/2020/wordml/sdtdatahash" xmlns:w16se="http://schemas.microsoft.com/office/word/2015/wordml/symex" xmlns:wpg="http://schemas.microsoft.com/office/word/2010/wordprocessingGroup" xmlns:wpi="http://schemas.microsoft.com/office/word/2010/wordprocessingInk" xmlns:wne="http://schemas.microsoft.com/office/word/2006/wordml" xmlns:wps="http://schemas.microsoft.com/office/word/2010/wordprocessingShape" mc:Ignorable="w14 w15 w16se w16cid w16 w16cex w16sdtdh wp14">
   <w15:commentEx w15:paraId="49D52033" w15:done="0"/>
+  <w15:commentEx w15:paraId="37DBF328" w15:done="0"/>
+  <w15:commentEx w15:paraId="01DD1D72" w15:done="0"/>
+  <w15:commentEx w15:paraId="7C7DAFF1" w15:done="0"/>
   <w15:commentEx w15:paraId="493346B4" w15:done="0"/>
+  <w15:commentEx w15:paraId="468590A0" w15:done="0"/>
+  <w15:commentEx w15:paraId="0E36761B" w15:done="0"/>
   <w15:commentEx w15:paraId="345E6409" w15:done="0"/>
   <w15:commentEx w15:paraId="2C38D053" w15:done="0"/>
+  <w15:commentEx w15:paraId="0B63401D" w15:paraIdParent="2C38D053" w15:done="0"/>
   <w15:commentEx w15:paraId="3E85E431" w15:done="1"/>
   <w15:commentEx w15:paraId="05B29EFD" w15:paraIdParent="3E85E431" w15:done="1"/>
   <w15:commentEx w15:paraId="26B6F5D7" w15:paraIdParent="3E85E431" w15:done="1"/>
   <w15:commentEx w15:paraId="42A9E22B" w15:done="0"/>
-  <w15:commentEx w15:paraId="1CBC6F1C" w15:paraIdParent="42A9E22B" w15:done="0"/>
+  <w15:commentEx w15:paraId="1CBC6F1C" w15:paraIdParent="42A9E22B" w15:done="1"/>
+  <w15:commentEx w15:paraId="32BCC18D" w15:done="0"/>
 </w15:commentsEx>
 </file>
 
 <file path=word/commentsExtensible.xml><?xml version="1.0" encoding="utf-8"?>
 <w16cex:commentsExtensible xmlns:wpc="http://schemas.microsoft.com/office/word/2010/wordprocessingCanvas" xmlns:cx="http://schemas.microsoft.com/office/drawing/2014/chartex" xmlns:cx1="http://schemas.microsoft.com/office/drawing/2015/9/8/chartex" xmlns:cx2="http://schemas.microsoft.com/office/drawing/2015/10/21/chartex" xmlns:cx3="http://schemas.microsoft.com/office/drawing/2016/5/9/chartex" xmlns:cx4="http://schemas.microsoft.com/office/drawing/2016/5/10/chartex" xmlns:cx5="http://schemas.microsoft.com/office/drawing/2016/5/11/chartex" xmlns:cx6="http://schemas.microsoft.com/office/drawing/2016/5/12/chartex" xmlns:cx7="http://schemas.microsoft.com/office/drawing/2016/5/13/chartex" xmlns:cx8="http://schemas.microsoft.com/office/drawing/2016/5/14/chartex" xmlns:mc="http://schemas.openxmlformats.org/markup-compatibility/2006" xmlns:aink="http://schemas.microsoft.com/office/drawing/2016/ink" xmlns:am3d="http://schemas.microsoft.com/office/drawing/2017/model3d" xmlns:o="urn:schemas-microsoft-com:office:office" xmlns:r="http://schemas.openxmlformats.org/officeDocument/2006/relationships" xmlns:m="http://schemas.openxmlformats.org/officeDocument/2006/math" xmlns:v="urn:schemas-microsoft-com:vml" xmlns:wp14="http://schemas.microsoft.com/office/word/2010/wordprocessingDrawing" xmlns:wp="http://schemas.openxmlformats.org/drawingml/2006/wordprocessingDrawing" xmlns:w10="urn:schemas-microsoft-com:office:word" xmlns:w="http://schemas.openxmlformats.org/wordprocessingml/2006/main" xmlns:w14="http://schemas.microsoft.com/office/word/2010/wordml" xmlns:w15="http://schemas.microsoft.com/office/word/2012/wordml" xmlns:w16cex="http://schemas.microsoft.com/office/word/2018/wordml/cex" xmlns:w16cid="http://schemas.microsoft.com/office/word/2016/wordml/cid" xmlns:w16="http://schemas.microsoft.com/office/word/2018/wordml" xmlns:w16sdtdh="http://schemas.microsoft.com/office/word/2020/wordml/sdtdatahash" xmlns:w16se="http://schemas.microsoft.com/office/word/2015/wordml/symex" xmlns:wpg="http://schemas.microsoft.com/office/word/2010/wordprocessingGroup" xmlns:wpi="http://schemas.microsoft.com/office/word/2010/wordprocessingInk" xmlns:wne="http://schemas.microsoft.com/office/word/2006/wordml" xmlns:wps="http://schemas.microsoft.com/office/word/2010/wordprocessingShape" mc:Ignorable="w14 w15 w16se w16cid w16 w16cex w16sdtdh wp14">
   <w16cex:commentExtensible w16cex:durableId="24E31600" w16cex:dateUtc="2021-09-08T17:59:00Z"/>
+  <w16cex:commentExtensible w16cex:durableId="259E51F4" w16cex:dateUtc="2022-01-28T10:28:00Z"/>
+  <w16cex:commentExtensible w16cex:durableId="259E52E6" w16cex:dateUtc="2022-01-28T10:32:00Z"/>
+  <w16cex:commentExtensible w16cex:durableId="259E5444" w16cex:dateUtc="2022-01-28T10:38:00Z"/>
   <w16cex:commentExtensible w16cex:durableId="25914793" w16cex:dateUtc="2022-01-18T14:05:00Z"/>
+  <w16cex:commentExtensible w16cex:durableId="259E8735" w16cex:dateUtc="2022-01-28T14:16:00Z"/>
+  <w16cex:commentExtensible w16cex:durableId="259E89FE" w16cex:dateUtc="2022-01-28T14:27:00Z"/>
   <w16cex:commentExtensible w16cex:durableId="24E31670" w16cex:dateUtc="2021-09-08T18:01:00Z"/>
   <w16cex:commentExtensible w16cex:durableId="259505D2" w16cex:dateUtc="2022-01-21T17:13:00Z"/>
+  <w16cex:commentExtensible w16cex:durableId="259E8A90" w16cex:dateUtc="2022-01-28T14:30:00Z"/>
   <w16cex:commentExtensible w16cex:durableId="255228C1" w16cex:dateUtc="2021-12-02T00:00:00Z"/>
   <w16cex:commentExtensible w16cex:durableId="258AD092" w16cex:dateUtc="2022-01-13T16:23:00Z"/>
   <w16cex:commentExtensible w16cex:durableId="2593F2A2" w16cex:dateUtc="2022-01-20T21:39:00Z"/>
   <w16cex:commentExtensible w16cex:durableId="2566BE91" w16cex:dateUtc="2021-12-17T14:45:00Z"/>
   <w16cex:commentExtensible w16cex:durableId="258AD107" w16cex:dateUtc="2022-01-13T16:25:00Z"/>
+  <w16cex:commentExtensible w16cex:durableId="259E9C8A" w16cex:dateUtc="2022-01-28T16:47:00Z"/>
 </w16cex:commentsExtensible>
 </file>
 
 <file path=word/commentsIds.xml><?xml version="1.0" encoding="utf-8"?>
 <w16cid:commentsIds xmlns:wpc="http://schemas.microsoft.com/office/word/2010/wordprocessingCanvas" xmlns:cx="http://schemas.microsoft.com/office/drawing/2014/chartex" xmlns:cx1="http://schemas.microsoft.com/office/drawing/2015/9/8/chartex" xmlns:cx2="http://schemas.microsoft.com/office/drawing/2015/10/21/chartex" xmlns:cx3="http://schemas.microsoft.com/office/drawing/2016/5/9/chartex" xmlns:cx4="http://schemas.microsoft.com/office/drawing/2016/5/10/chartex" xmlns:cx5="http://schemas.microsoft.com/office/drawing/2016/5/11/chartex" xmlns:cx6="http://schemas.microsoft.com/office/drawing/2016/5/12/chartex" xmlns:cx7="http://schemas.microsoft.com/office/drawing/2016/5/13/chartex" xmlns:cx8="http://schemas.microsoft.com/office/drawing/2016/5/14/chartex" xmlns:mc="http://schemas.openxmlformats.org/markup-compatibility/2006" xmlns:aink="http://schemas.microsoft.com/office/drawing/2016/ink" xmlns:am3d="http://schemas.microsoft.com/office/drawing/2017/model3d" xmlns:o="urn:schemas-microsoft-com:office:office" xmlns:r="http://schemas.openxmlformats.org/officeDocument/2006/relationships" xmlns:m="http://schemas.openxmlformats.org/officeDocument/2006/math" xmlns:v="urn:schemas-microsoft-com:vml" xmlns:wp14="http://schemas.microsoft.com/office/word/2010/wordprocessingDrawing" xmlns:wp="http://schemas.openxmlformats.org/drawingml/2006/wordprocessingDrawing" xmlns:w10="urn:schemas-microsoft-com:office:word" xmlns:w="http://schemas.openxmlformats.org/wordprocessingml/2006/main" xmlns:w14="http://schemas.microsoft.com/office/word/2010/wordml" xmlns:w15="http://schemas.microsoft.com/office/word/2012/wordml" xmlns:w16cex="http://schemas.microsoft.com/office/word/2018/wordml/cex" xmlns:w16cid="http://schemas.microsoft.com/office/word/2016/wordml/cid" xmlns:w16="http://schemas.microsoft.com/office/word/2018/wordml" xmlns:w16sdtdh="http://schemas.microsoft.com/office/word/2020/wordml/sdtdatahash" xmlns:w16se="http://schemas.microsoft.com/office/word/2015/wordml/symex" xmlns:wpg="http://schemas.microsoft.com/office/word/2010/wordprocessingGroup" xmlns:wpi="http://schemas.microsoft.com/office/word/2010/wordprocessingInk" xmlns:wne="http://schemas.microsoft.com/office/word/2006/wordml" xmlns:wps="http://schemas.microsoft.com/office/word/2010/wordprocessingShape" mc:Ignorable="w14 w15 w16se w16cid w16 w16cex w16sdtdh wp14">
   <w16cid:commentId w16cid:paraId="49D52033" w16cid:durableId="24E31600"/>
+  <w16cid:commentId w16cid:paraId="37DBF328" w16cid:durableId="259E51F4"/>
+  <w16cid:commentId w16cid:paraId="01DD1D72" w16cid:durableId="259E52E6"/>
+  <w16cid:commentId w16cid:paraId="7C7DAFF1" w16cid:durableId="259E5444"/>
   <w16cid:commentId w16cid:paraId="493346B4" w16cid:durableId="25914793"/>
+  <w16cid:commentId w16cid:paraId="468590A0" w16cid:durableId="259E8735"/>
+  <w16cid:commentId w16cid:paraId="0E36761B" w16cid:durableId="259E89FE"/>
   <w16cid:commentId w16cid:paraId="345E6409" w16cid:durableId="24E31670"/>
   <w16cid:commentId w16cid:paraId="2C38D053" w16cid:durableId="259505D2"/>
+  <w16cid:commentId w16cid:paraId="0B63401D" w16cid:durableId="259E8A90"/>
   <w16cid:commentId w16cid:paraId="3E85E431" w16cid:durableId="255228C1"/>
   <w16cid:commentId w16cid:paraId="05B29EFD" w16cid:durableId="258AD092"/>
   <w16cid:commentId w16cid:paraId="26B6F5D7" w16cid:durableId="2593F2A2"/>
   <w16cid:commentId w16cid:paraId="42A9E22B" w16cid:durableId="2566BE91"/>
   <w16cid:commentId w16cid:paraId="1CBC6F1C" w16cid:durableId="258AD107"/>
+  <w16cid:commentId w16cid:paraId="32BCC18D" w16cid:durableId="259E9C8A"/>
 </w16cid:commentsIds>
 </file>
 
@@ -36768,11 +38797,11 @@
 
 <file path=word/people.xml><?xml version="1.0" encoding="utf-8"?>
 <w15:people xmlns:wpc="http://schemas.microsoft.com/office/word/2010/wordprocessingCanvas" xmlns:cx="http://schemas.microsoft.com/office/drawing/2014/chartex" xmlns:cx1="http://schemas.microsoft.com/office/drawing/2015/9/8/chartex" xmlns:cx2="http://schemas.microsoft.com/office/drawing/2015/10/21/chartex" xmlns:cx3="http://schemas.microsoft.com/office/drawing/2016/5/9/chartex" xmlns:cx4="http://schemas.microsoft.com/office/drawing/2016/5/10/chartex" xmlns:cx5="http://schemas.microsoft.com/office/drawing/2016/5/11/chartex" xmlns:cx6="http://schemas.microsoft.com/office/drawing/2016/5/12/chartex" xmlns:cx7="http://schemas.microsoft.com/office/drawing/2016/5/13/chartex" xmlns:cx8="http://schemas.microsoft.com/office/drawing/2016/5/14/chartex" xmlns:mc="http://schemas.openxmlformats.org/markup-compatibility/2006" xmlns:aink="http://schemas.microsoft.com/office/drawing/2016/ink" xmlns:am3d="http://schemas.microsoft.com/office/drawing/2017/model3d" xmlns:o="urn:schemas-microsoft-com:office:office" xmlns:r="http://schemas.openxmlformats.org/officeDocument/2006/relationships" xmlns:m="http://schemas.openxmlformats.org/officeDocument/2006/math" xmlns:v="urn:schemas-microsoft-com:vml" xmlns:wp14="http://schemas.microsoft.com/office/word/2010/wordprocessingDrawing" xmlns:wp="http://schemas.openxmlformats.org/drawingml/2006/wordprocessingDrawing" xmlns:w10="urn:schemas-microsoft-com:office:word" xmlns:w="http://schemas.openxmlformats.org/wordprocessingml/2006/main" xmlns:w14="http://schemas.microsoft.com/office/word/2010/wordml" xmlns:w15="http://schemas.microsoft.com/office/word/2012/wordml" xmlns:w16cex="http://schemas.microsoft.com/office/word/2018/wordml/cex" xmlns:w16cid="http://schemas.microsoft.com/office/word/2016/wordml/cid" xmlns:w16="http://schemas.microsoft.com/office/word/2018/wordml" xmlns:w16sdtdh="http://schemas.microsoft.com/office/word/2020/wordml/sdtdatahash" xmlns:w16se="http://schemas.microsoft.com/office/word/2015/wordml/symex" xmlns:wpg="http://schemas.microsoft.com/office/word/2010/wordprocessingGroup" xmlns:wpi="http://schemas.microsoft.com/office/word/2010/wordprocessingInk" xmlns:wne="http://schemas.microsoft.com/office/word/2006/wordml" xmlns:wps="http://schemas.microsoft.com/office/word/2010/wordprocessingShape" mc:Ignorable="w14 w15 w16se w16cid w16 w16cex w16sdtdh wp14">
+  <w15:person w15:author="Jakob Johann Assmann">
+    <w15:presenceInfo w15:providerId="AD" w15:userId="S::au634851@uni.au.dk::3d742933-92a9-482a-84fa-4d2b77008438"/>
+  </w15:person>
   <w15:person w15:author="Logan Berner">
     <w15:presenceInfo w15:providerId="AD" w15:userId="S::logan.berner@nau.edu::f6fd0f1c-29fe-43bb-99fa-550384ef13aa"/>
-  </w15:person>
-  <w15:person w15:author="Jakob Johann Assmann">
-    <w15:presenceInfo w15:providerId="AD" w15:userId="S::au634851@uni.au.dk::3d742933-92a9-482a-84fa-4d2b77008438"/>
   </w15:person>
   <w15:person w15:author="Logan Berner [2]">
     <w15:presenceInfo w15:providerId="AD" w15:userId="S::Logan.Berner@nau.edu::f6fd0f1c-29fe-43bb-99fa-550384ef13aa"/>
@@ -37601,6 +39630,23 @@
       <w:spacing w:after="0" w:line="240" w:lineRule="auto"/>
     </w:pPr>
   </w:style>
+  <w:style w:type="paragraph" w:styleId="NormalWeb">
+    <w:name w:val="Normal (Web)"/>
+    <w:basedOn w:val="Normal"/>
+    <w:uiPriority w:val="99"/>
+    <w:semiHidden/>
+    <w:unhideWhenUsed/>
+    <w:rsid w:val="00EE0EA4"/>
+    <w:pPr>
+      <w:spacing w:before="100" w:beforeAutospacing="1" w:after="100" w:afterAutospacing="1" w:line="240" w:lineRule="auto"/>
+    </w:pPr>
+    <w:rPr>
+      <w:rFonts w:ascii="Times New Roman" w:eastAsia="Times New Roman" w:hAnsi="Times New Roman" w:cs="Times New Roman"/>
+      <w:sz w:val="24"/>
+      <w:szCs w:val="24"/>
+      <w:lang w:val="en-GB" w:eastAsia="en-GB"/>
+    </w:rPr>
+  </w:style>
 </w:styles>
 </file>
 
